--- a/Documents/数据表需求整理.docx
+++ b/Documents/数据表需求整理.docx
@@ -93,7 +93,7 @@
     </w:p>
     <w:p>
       <w:pPr>
-        <w:pStyle w:val="a"/>
+        <w:pStyle w:val="a6"/>
       </w:pPr>
       <w:r>
         <w:rPr>
@@ -513,7 +513,7 @@
     </w:p>
     <w:p>
       <w:pPr>
-        <w:pStyle w:val="TOC1"/>
+        <w:pStyle w:val="10"/>
         <w:tabs>
           <w:tab w:val="left" w:pos="440"/>
           <w:tab w:val="right" w:leader="dot" w:pos="8630"/>
@@ -558,7 +558,7 @@
       <w:hyperlink w:anchor="_Toc313969978" w:history="1">
         <w:r>
           <w:rPr>
-            <w:rStyle w:val="Hyperlink"/>
+            <w:rStyle w:val="a5"/>
             <w:noProof/>
           </w:rPr>
           <w:t>1.</w:t>
@@ -573,7 +573,7 @@
         </w:r>
         <w:r>
           <w:rPr>
-            <w:rStyle w:val="Hyperlink"/>
+            <w:rStyle w:val="a5"/>
             <w:rFonts w:hint="eastAsia"/>
             <w:noProof/>
           </w:rPr>
@@ -581,7 +581,7 @@
         </w:r>
         <w:r>
           <w:rPr>
-            <w:rStyle w:val="Hyperlink"/>
+            <w:rStyle w:val="a5"/>
             <w:noProof/>
           </w:rPr>
           <w:t>:</w:t>
@@ -638,7 +638,7 @@
     </w:p>
     <w:p>
       <w:pPr>
-        <w:pStyle w:val="TOC1"/>
+        <w:pStyle w:val="10"/>
         <w:tabs>
           <w:tab w:val="left" w:pos="440"/>
           <w:tab w:val="right" w:leader="dot" w:pos="8630"/>
@@ -652,7 +652,7 @@
       <w:hyperlink w:anchor="_Toc313969979" w:history="1">
         <w:r>
           <w:rPr>
-            <w:rStyle w:val="Hyperlink"/>
+            <w:rStyle w:val="a5"/>
             <w:noProof/>
           </w:rPr>
           <w:t>2.</w:t>
@@ -667,7 +667,7 @@
         </w:r>
         <w:r>
           <w:rPr>
-            <w:rStyle w:val="Hyperlink"/>
+            <w:rStyle w:val="a5"/>
             <w:rFonts w:hint="eastAsia"/>
             <w:noProof/>
           </w:rPr>
@@ -675,7 +675,7 @@
         </w:r>
         <w:r>
           <w:rPr>
-            <w:rStyle w:val="Hyperlink"/>
+            <w:rStyle w:val="a5"/>
             <w:noProof/>
           </w:rPr>
           <w:t>:</w:t>
@@ -732,7 +732,7 @@
     </w:p>
     <w:p>
       <w:pPr>
-        <w:pStyle w:val="TOC1"/>
+        <w:pStyle w:val="10"/>
         <w:tabs>
           <w:tab w:val="left" w:pos="440"/>
           <w:tab w:val="right" w:leader="dot" w:pos="8630"/>
@@ -746,7 +746,7 @@
       <w:hyperlink w:anchor="_Toc313969980" w:history="1">
         <w:r>
           <w:rPr>
-            <w:rStyle w:val="Hyperlink"/>
+            <w:rStyle w:val="a5"/>
             <w:noProof/>
           </w:rPr>
           <w:t>3.</w:t>
@@ -761,7 +761,7 @@
         </w:r>
         <w:r>
           <w:rPr>
-            <w:rStyle w:val="Hyperlink"/>
+            <w:rStyle w:val="a5"/>
             <w:rFonts w:hint="eastAsia"/>
             <w:noProof/>
           </w:rPr>
@@ -769,7 +769,7 @@
         </w:r>
         <w:r>
           <w:rPr>
-            <w:rStyle w:val="Hyperlink"/>
+            <w:rStyle w:val="a5"/>
             <w:noProof/>
           </w:rPr>
           <w:t>:</w:t>
@@ -826,7 +826,7 @@
     </w:p>
     <w:p>
       <w:pPr>
-        <w:pStyle w:val="TOC1"/>
+        <w:pStyle w:val="10"/>
         <w:tabs>
           <w:tab w:val="left" w:pos="440"/>
           <w:tab w:val="right" w:leader="dot" w:pos="8630"/>
@@ -840,7 +840,7 @@
       <w:hyperlink w:anchor="_Toc313969981" w:history="1">
         <w:r>
           <w:rPr>
-            <w:rStyle w:val="Hyperlink"/>
+            <w:rStyle w:val="a5"/>
             <w:noProof/>
           </w:rPr>
           <w:t>4.</w:t>
@@ -855,7 +855,7 @@
         </w:r>
         <w:r>
           <w:rPr>
-            <w:rStyle w:val="Hyperlink"/>
+            <w:rStyle w:val="a5"/>
             <w:rFonts w:hint="eastAsia"/>
             <w:noProof/>
           </w:rPr>
@@ -863,7 +863,7 @@
         </w:r>
         <w:r>
           <w:rPr>
-            <w:rStyle w:val="Hyperlink"/>
+            <w:rStyle w:val="a5"/>
             <w:noProof/>
           </w:rPr>
           <w:t>:</w:t>
@@ -920,7 +920,7 @@
     </w:p>
     <w:p>
       <w:pPr>
-        <w:pStyle w:val="TOC1"/>
+        <w:pStyle w:val="10"/>
         <w:tabs>
           <w:tab w:val="left" w:pos="440"/>
           <w:tab w:val="right" w:leader="dot" w:pos="8630"/>
@@ -934,7 +934,7 @@
       <w:hyperlink w:anchor="_Toc313969982" w:history="1">
         <w:r>
           <w:rPr>
-            <w:rStyle w:val="Hyperlink"/>
+            <w:rStyle w:val="a5"/>
             <w:noProof/>
           </w:rPr>
           <w:t>5.</w:t>
@@ -949,7 +949,7 @@
         </w:r>
         <w:r>
           <w:rPr>
-            <w:rStyle w:val="Hyperlink"/>
+            <w:rStyle w:val="a5"/>
             <w:rFonts w:hint="eastAsia"/>
             <w:noProof/>
           </w:rPr>
@@ -1007,7 +1007,7 @@
     </w:p>
     <w:p>
       <w:pPr>
-        <w:pStyle w:val="TOC1"/>
+        <w:pStyle w:val="10"/>
         <w:tabs>
           <w:tab w:val="left" w:pos="440"/>
           <w:tab w:val="right" w:leader="dot" w:pos="8630"/>
@@ -1021,7 +1021,7 @@
       <w:hyperlink w:anchor="_Toc313969983" w:history="1">
         <w:r>
           <w:rPr>
-            <w:rStyle w:val="Hyperlink"/>
+            <w:rStyle w:val="a5"/>
             <w:noProof/>
           </w:rPr>
           <w:t>6.</w:t>
@@ -1036,7 +1036,7 @@
         </w:r>
         <w:r>
           <w:rPr>
-            <w:rStyle w:val="Hyperlink"/>
+            <w:rStyle w:val="a5"/>
             <w:rFonts w:hint="eastAsia"/>
             <w:noProof/>
           </w:rPr>
@@ -1094,7 +1094,7 @@
     </w:p>
     <w:p>
       <w:pPr>
-        <w:pStyle w:val="TOC1"/>
+        <w:pStyle w:val="10"/>
         <w:tabs>
           <w:tab w:val="left" w:pos="440"/>
           <w:tab w:val="right" w:leader="dot" w:pos="8630"/>
@@ -1108,7 +1108,7 @@
       <w:hyperlink w:anchor="_Toc313969984" w:history="1">
         <w:r>
           <w:rPr>
-            <w:rStyle w:val="Hyperlink"/>
+            <w:rStyle w:val="a5"/>
             <w:noProof/>
           </w:rPr>
           <w:t>7.</w:t>
@@ -1123,7 +1123,7 @@
         </w:r>
         <w:r>
           <w:rPr>
-            <w:rStyle w:val="Hyperlink"/>
+            <w:rStyle w:val="a5"/>
             <w:rFonts w:hint="eastAsia"/>
             <w:noProof/>
           </w:rPr>
@@ -1181,7 +1181,7 @@
     </w:p>
     <w:p>
       <w:pPr>
-        <w:pStyle w:val="TOC1"/>
+        <w:pStyle w:val="10"/>
         <w:tabs>
           <w:tab w:val="left" w:pos="440"/>
           <w:tab w:val="right" w:leader="dot" w:pos="8630"/>
@@ -1195,7 +1195,7 @@
       <w:hyperlink w:anchor="_Toc313969985" w:history="1">
         <w:r>
           <w:rPr>
-            <w:rStyle w:val="Hyperlink"/>
+            <w:rStyle w:val="a5"/>
             <w:noProof/>
           </w:rPr>
           <w:t>8.</w:t>
@@ -1210,7 +1210,7 @@
         </w:r>
         <w:r>
           <w:rPr>
-            <w:rStyle w:val="Hyperlink"/>
+            <w:rStyle w:val="a5"/>
             <w:rFonts w:hint="eastAsia"/>
             <w:noProof/>
           </w:rPr>
@@ -1268,7 +1268,7 @@
     </w:p>
     <w:p>
       <w:pPr>
-        <w:pStyle w:val="TOC1"/>
+        <w:pStyle w:val="10"/>
         <w:tabs>
           <w:tab w:val="left" w:pos="440"/>
           <w:tab w:val="right" w:leader="dot" w:pos="8630"/>
@@ -1282,7 +1282,7 @@
       <w:hyperlink w:anchor="_Toc313969986" w:history="1">
         <w:r>
           <w:rPr>
-            <w:rStyle w:val="Hyperlink"/>
+            <w:rStyle w:val="a5"/>
             <w:noProof/>
           </w:rPr>
           <w:t>9.</w:t>
@@ -1297,7 +1297,7 @@
         </w:r>
         <w:r>
           <w:rPr>
-            <w:rStyle w:val="Hyperlink"/>
+            <w:rStyle w:val="a5"/>
             <w:noProof/>
           </w:rPr>
           <w:t>User_admin</w:t>
@@ -1354,7 +1354,7 @@
     </w:p>
     <w:p>
       <w:pPr>
-        <w:pStyle w:val="TOC1"/>
+        <w:pStyle w:val="10"/>
         <w:tabs>
           <w:tab w:val="left" w:pos="660"/>
           <w:tab w:val="right" w:leader="dot" w:pos="8630"/>
@@ -1368,7 +1368,7 @@
       <w:hyperlink w:anchor="_Toc313969987" w:history="1">
         <w:r>
           <w:rPr>
-            <w:rStyle w:val="Hyperlink"/>
+            <w:rStyle w:val="a5"/>
             <w:noProof/>
           </w:rPr>
           <w:t>10.</w:t>
@@ -1383,7 +1383,7 @@
         </w:r>
         <w:r>
           <w:rPr>
-            <w:rStyle w:val="Hyperlink"/>
+            <w:rStyle w:val="a5"/>
             <w:rFonts w:hint="eastAsia"/>
             <w:noProof/>
           </w:rPr>
@@ -1441,7 +1441,7 @@
     </w:p>
     <w:p>
       <w:pPr>
-        <w:pStyle w:val="TOC1"/>
+        <w:pStyle w:val="10"/>
         <w:tabs>
           <w:tab w:val="left" w:pos="660"/>
           <w:tab w:val="right" w:leader="dot" w:pos="8630"/>
@@ -1455,7 +1455,7 @@
       <w:hyperlink w:anchor="_Toc313969988" w:history="1">
         <w:r>
           <w:rPr>
-            <w:rStyle w:val="Hyperlink"/>
+            <w:rStyle w:val="a5"/>
             <w:noProof/>
           </w:rPr>
           <w:t>11.</w:t>
@@ -1470,7 +1470,7 @@
         </w:r>
         <w:r>
           <w:rPr>
-            <w:rStyle w:val="Hyperlink"/>
+            <w:rStyle w:val="a5"/>
             <w:rFonts w:hint="eastAsia"/>
             <w:noProof/>
           </w:rPr>
@@ -1478,7 +1478,7 @@
         </w:r>
         <w:r>
           <w:rPr>
-            <w:rStyle w:val="Hyperlink"/>
+            <w:rStyle w:val="a5"/>
             <w:noProof/>
           </w:rPr>
           <w:t>:</w:t>
@@ -1535,7 +1535,7 @@
     </w:p>
     <w:p>
       <w:pPr>
-        <w:pStyle w:val="TOC1"/>
+        <w:pStyle w:val="10"/>
         <w:tabs>
           <w:tab w:val="left" w:pos="660"/>
           <w:tab w:val="right" w:leader="dot" w:pos="8630"/>
@@ -1549,7 +1549,7 @@
       <w:hyperlink w:anchor="_Toc313969989" w:history="1">
         <w:r>
           <w:rPr>
-            <w:rStyle w:val="Hyperlink"/>
+            <w:rStyle w:val="a5"/>
             <w:noProof/>
           </w:rPr>
           <w:t>12.</w:t>
@@ -1564,7 +1564,7 @@
         </w:r>
         <w:r>
           <w:rPr>
-            <w:rStyle w:val="Hyperlink"/>
+            <w:rStyle w:val="a5"/>
             <w:rFonts w:hint="eastAsia"/>
             <w:noProof/>
           </w:rPr>
@@ -1622,7 +1622,7 @@
     </w:p>
     <w:p>
       <w:pPr>
-        <w:pStyle w:val="TOC1"/>
+        <w:pStyle w:val="10"/>
         <w:tabs>
           <w:tab w:val="left" w:pos="660"/>
           <w:tab w:val="right" w:leader="dot" w:pos="8630"/>
@@ -1636,7 +1636,7 @@
       <w:hyperlink w:anchor="_Toc313969990" w:history="1">
         <w:r>
           <w:rPr>
-            <w:rStyle w:val="Hyperlink"/>
+            <w:rStyle w:val="a5"/>
             <w:noProof/>
           </w:rPr>
           <w:t>13.</w:t>
@@ -1651,7 +1651,7 @@
         </w:r>
         <w:r>
           <w:rPr>
-            <w:rStyle w:val="Hyperlink"/>
+            <w:rStyle w:val="a5"/>
             <w:rFonts w:hint="eastAsia"/>
             <w:noProof/>
           </w:rPr>
@@ -1709,7 +1709,7 @@
     </w:p>
     <w:p>
       <w:pPr>
-        <w:pStyle w:val="TOC1"/>
+        <w:pStyle w:val="10"/>
         <w:tabs>
           <w:tab w:val="left" w:pos="660"/>
           <w:tab w:val="right" w:leader="dot" w:pos="8630"/>
@@ -1723,7 +1723,7 @@
       <w:hyperlink w:anchor="_Toc313969991" w:history="1">
         <w:r>
           <w:rPr>
-            <w:rStyle w:val="Hyperlink"/>
+            <w:rStyle w:val="a5"/>
             <w:noProof/>
           </w:rPr>
           <w:t>14.</w:t>
@@ -1738,7 +1738,7 @@
         </w:r>
         <w:r>
           <w:rPr>
-            <w:rStyle w:val="Hyperlink"/>
+            <w:rStyle w:val="a5"/>
             <w:rFonts w:hint="eastAsia"/>
             <w:noProof/>
           </w:rPr>
@@ -1796,7 +1796,7 @@
     </w:p>
     <w:p>
       <w:pPr>
-        <w:pStyle w:val="TOC1"/>
+        <w:pStyle w:val="10"/>
         <w:tabs>
           <w:tab w:val="left" w:pos="660"/>
           <w:tab w:val="right" w:leader="dot" w:pos="8630"/>
@@ -1810,7 +1810,7 @@
       <w:hyperlink w:anchor="_Toc313969992" w:history="1">
         <w:r>
           <w:rPr>
-            <w:rStyle w:val="Hyperlink"/>
+            <w:rStyle w:val="a5"/>
             <w:noProof/>
           </w:rPr>
           <w:t>15.</w:t>
@@ -1825,7 +1825,7 @@
         </w:r>
         <w:r>
           <w:rPr>
-            <w:rStyle w:val="Hyperlink"/>
+            <w:rStyle w:val="a5"/>
             <w:rFonts w:hint="eastAsia"/>
             <w:noProof/>
           </w:rPr>
@@ -1883,7 +1883,7 @@
     </w:p>
     <w:p>
       <w:pPr>
-        <w:pStyle w:val="TOC1"/>
+        <w:pStyle w:val="10"/>
         <w:tabs>
           <w:tab w:val="left" w:pos="660"/>
           <w:tab w:val="right" w:leader="dot" w:pos="8630"/>
@@ -1897,7 +1897,7 @@
       <w:hyperlink w:anchor="_Toc313969993" w:history="1">
         <w:r>
           <w:rPr>
-            <w:rStyle w:val="Hyperlink"/>
+            <w:rStyle w:val="a5"/>
             <w:noProof/>
           </w:rPr>
           <w:t>16.</w:t>
@@ -1912,7 +1912,7 @@
         </w:r>
         <w:r>
           <w:rPr>
-            <w:rStyle w:val="Hyperlink"/>
+            <w:rStyle w:val="a5"/>
             <w:rFonts w:hint="eastAsia"/>
             <w:noProof/>
           </w:rPr>
@@ -1970,7 +1970,7 @@
     </w:p>
     <w:p>
       <w:pPr>
-        <w:pStyle w:val="TOC1"/>
+        <w:pStyle w:val="10"/>
         <w:tabs>
           <w:tab w:val="left" w:pos="660"/>
           <w:tab w:val="right" w:leader="dot" w:pos="8630"/>
@@ -1984,7 +1984,7 @@
       <w:hyperlink w:anchor="_Toc313969994" w:history="1">
         <w:r>
           <w:rPr>
-            <w:rStyle w:val="Hyperlink"/>
+            <w:rStyle w:val="a5"/>
             <w:noProof/>
           </w:rPr>
           <w:t>17.</w:t>
@@ -1999,7 +1999,7 @@
         </w:r>
         <w:r>
           <w:rPr>
-            <w:rStyle w:val="Hyperlink"/>
+            <w:rStyle w:val="a5"/>
             <w:rFonts w:hint="eastAsia"/>
             <w:noProof/>
           </w:rPr>
@@ -2057,7 +2057,7 @@
     </w:p>
     <w:p>
       <w:pPr>
-        <w:pStyle w:val="TOC1"/>
+        <w:pStyle w:val="10"/>
         <w:tabs>
           <w:tab w:val="left" w:pos="660"/>
           <w:tab w:val="right" w:leader="dot" w:pos="8630"/>
@@ -2071,7 +2071,7 @@
       <w:hyperlink w:anchor="_Toc313969995" w:history="1">
         <w:r>
           <w:rPr>
-            <w:rStyle w:val="Hyperlink"/>
+            <w:rStyle w:val="a5"/>
             <w:noProof/>
           </w:rPr>
           <w:t>18.</w:t>
@@ -2086,7 +2086,7 @@
         </w:r>
         <w:r>
           <w:rPr>
-            <w:rStyle w:val="Hyperlink"/>
+            <w:rStyle w:val="a5"/>
             <w:rFonts w:hint="eastAsia"/>
             <w:noProof/>
           </w:rPr>
@@ -2144,7 +2144,7 @@
     </w:p>
     <w:p>
       <w:pPr>
-        <w:pStyle w:val="TOC1"/>
+        <w:pStyle w:val="10"/>
         <w:tabs>
           <w:tab w:val="left" w:pos="660"/>
           <w:tab w:val="right" w:leader="dot" w:pos="8630"/>
@@ -2158,7 +2158,7 @@
       <w:hyperlink w:anchor="_Toc313969996" w:history="1">
         <w:r>
           <w:rPr>
-            <w:rStyle w:val="Hyperlink"/>
+            <w:rStyle w:val="a5"/>
             <w:noProof/>
           </w:rPr>
           <w:t>19.</w:t>
@@ -2173,7 +2173,7 @@
         </w:r>
         <w:r>
           <w:rPr>
-            <w:rStyle w:val="Hyperlink"/>
+            <w:rStyle w:val="a5"/>
             <w:rFonts w:hint="eastAsia"/>
             <w:noProof/>
           </w:rPr>
@@ -2231,7 +2231,7 @@
     </w:p>
     <w:p>
       <w:pPr>
-        <w:pStyle w:val="TOC1"/>
+        <w:pStyle w:val="10"/>
         <w:tabs>
           <w:tab w:val="left" w:pos="660"/>
           <w:tab w:val="right" w:leader="dot" w:pos="8630"/>
@@ -2245,7 +2245,7 @@
       <w:hyperlink w:anchor="_Toc313969997" w:history="1">
         <w:r>
           <w:rPr>
-            <w:rStyle w:val="Hyperlink"/>
+            <w:rStyle w:val="a5"/>
             <w:noProof/>
           </w:rPr>
           <w:t>20.</w:t>
@@ -2260,7 +2260,7 @@
         </w:r>
         <w:r>
           <w:rPr>
-            <w:rStyle w:val="Hyperlink"/>
+            <w:rStyle w:val="a5"/>
             <w:rFonts w:hint="eastAsia"/>
             <w:noProof/>
           </w:rPr>
@@ -2268,7 +2268,7 @@
         </w:r>
         <w:r>
           <w:rPr>
-            <w:rStyle w:val="Hyperlink"/>
+            <w:rStyle w:val="a5"/>
             <w:noProof/>
           </w:rPr>
           <w:t xml:space="preserve"> (implemented on batch)</w:t>
@@ -2360,7 +2360,7 @@
     </w:p>
     <w:p>
       <w:pPr>
-        <w:pStyle w:val="Heading1"/>
+        <w:pStyle w:val="1"/>
         <w:numPr>
           <w:ilvl w:val="0"/>
           <w:numId w:val="5"/>
@@ -2400,7 +2400,6 @@
           <w:rFonts w:ascii="Trebuchet MS"/>
         </w:rPr>
       </w:pPr>
-      <w:proofErr w:type="spellStart"/>
       <w:r>
         <w:rPr>
           <w:rFonts w:ascii="Trebuchet MS"/>
@@ -2413,7 +2412,6 @@
         </w:rPr>
         <w:t>atch_Index</w:t>
       </w:r>
-      <w:proofErr w:type="spellEnd"/>
     </w:p>
     <w:tbl>
       <w:tblPr>
@@ -2557,7 +2555,6 @@
                 <w:rFonts w:ascii="Trebuchet MS"/>
               </w:rPr>
             </w:pPr>
-            <w:proofErr w:type="spellStart"/>
             <w:r>
               <w:rPr>
                 <w:rFonts w:ascii="Trebuchet MS"/>
@@ -2570,7 +2567,6 @@
               </w:rPr>
               <w:t>atch_id</w:t>
             </w:r>
-            <w:proofErr w:type="spellEnd"/>
           </w:p>
         </w:tc>
         <w:tc>
@@ -2662,14 +2658,12 @@
                 <w:rFonts w:ascii="Trebuchet MS"/>
               </w:rPr>
             </w:pPr>
-            <w:proofErr w:type="spellStart"/>
             <w:r>
               <w:rPr>
                 <w:rFonts w:ascii="Trebuchet MS" w:hint="eastAsia"/>
               </w:rPr>
               <w:t>Batch_name</w:t>
             </w:r>
-            <w:proofErr w:type="spellEnd"/>
           </w:p>
         </w:tc>
         <w:tc>
@@ -2683,7 +2677,6 @@
                 <w:rFonts w:ascii="Trebuchet MS"/>
               </w:rPr>
             </w:pPr>
-            <w:proofErr w:type="spellStart"/>
             <w:r>
               <w:rPr>
                 <w:rFonts w:ascii="Trebuchet MS"/>
@@ -2694,14 +2687,7 @@
               <w:rPr>
                 <w:rFonts w:ascii="Trebuchet MS" w:hint="eastAsia"/>
               </w:rPr>
-              <w:t>archar</w:t>
-            </w:r>
-            <w:proofErr w:type="spellEnd"/>
-            <w:r>
-              <w:rPr>
-                <w:rFonts w:ascii="Trebuchet MS" w:hint="eastAsia"/>
-              </w:rPr>
-              <w:t>(255)</w:t>
+              <w:t>archar(255)</w:t>
             </w:r>
           </w:p>
         </w:tc>
@@ -2763,7 +2749,6 @@
                 <w:rFonts w:ascii="Trebuchet MS"/>
               </w:rPr>
             </w:pPr>
-            <w:proofErr w:type="spellStart"/>
             <w:r>
               <w:rPr>
                 <w:rFonts w:ascii="Trebuchet MS"/>
@@ -2776,7 +2761,6 @@
               </w:rPr>
               <w:t>_date</w:t>
             </w:r>
-            <w:proofErr w:type="spellEnd"/>
           </w:p>
         </w:tc>
         <w:tc>
@@ -2846,12 +2830,12 @@
     </w:tbl>
     <w:p>
       <w:pPr>
-        <w:pStyle w:val="Heading1"/>
+        <w:pStyle w:val="1"/>
       </w:pPr>
     </w:p>
     <w:p>
       <w:pPr>
-        <w:pStyle w:val="Heading1"/>
+        <w:pStyle w:val="1"/>
         <w:numPr>
           <w:ilvl w:val="0"/>
           <w:numId w:val="5"/>
@@ -2878,19 +2862,11 @@
           <w:rFonts w:ascii="Trebuchet MS"/>
         </w:rPr>
       </w:pPr>
-      <w:proofErr w:type="spellStart"/>
       <w:r>
         <w:rPr>
           <w:rFonts w:ascii="Trebuchet MS" w:hint="eastAsia"/>
         </w:rPr>
-        <w:t>Student_Classified</w:t>
-      </w:r>
-      <w:proofErr w:type="spellEnd"/>
-      <w:r>
-        <w:rPr>
-          <w:rFonts w:ascii="Trebuchet MS" w:hint="eastAsia"/>
-        </w:rPr>
-        <w:t xml:space="preserve"> </w:t>
+        <w:t xml:space="preserve">Student_Classified </w:t>
       </w:r>
     </w:p>
     <w:tbl>
@@ -3041,7 +3017,6 @@
                 <w:rFonts w:ascii="Trebuchet MS"/>
               </w:rPr>
             </w:pPr>
-            <w:proofErr w:type="spellStart"/>
             <w:r>
               <w:rPr>
                 <w:rFonts w:ascii="Trebuchet MS" w:hint="eastAsia"/>
@@ -3054,7 +3029,6 @@
               </w:rPr>
               <w:t>_id</w:t>
             </w:r>
-            <w:proofErr w:type="spellEnd"/>
           </w:p>
         </w:tc>
         <w:tc>
@@ -3152,7 +3126,6 @@
                 <w:rFonts w:ascii="Trebuchet MS"/>
               </w:rPr>
             </w:pPr>
-            <w:proofErr w:type="spellStart"/>
             <w:r>
               <w:rPr>
                 <w:rFonts w:ascii="Trebuchet MS" w:hint="eastAsia"/>
@@ -3165,7 +3138,6 @@
               </w:rPr>
               <w:t>_name</w:t>
             </w:r>
-            <w:proofErr w:type="spellEnd"/>
           </w:p>
         </w:tc>
         <w:tc>
@@ -3179,7 +3151,6 @@
                 <w:rFonts w:ascii="Trebuchet MS"/>
               </w:rPr>
             </w:pPr>
-            <w:proofErr w:type="spellStart"/>
             <w:r>
               <w:rPr>
                 <w:rFonts w:ascii="Trebuchet MS"/>
@@ -3190,14 +3161,7 @@
               <w:rPr>
                 <w:rFonts w:ascii="Trebuchet MS" w:hint="eastAsia"/>
               </w:rPr>
-              <w:t>archar</w:t>
-            </w:r>
-            <w:proofErr w:type="spellEnd"/>
-            <w:r>
-              <w:rPr>
-                <w:rFonts w:ascii="Trebuchet MS" w:hint="eastAsia"/>
-              </w:rPr>
-              <w:t>(255)</w:t>
+              <w:t>archar(255)</w:t>
             </w:r>
           </w:p>
         </w:tc>
@@ -3271,7 +3235,6 @@
                 <w:rFonts w:ascii="Trebuchet MS"/>
               </w:rPr>
             </w:pPr>
-            <w:proofErr w:type="spellStart"/>
             <w:r>
               <w:rPr>
                 <w:rFonts w:ascii="Trebuchet MS"/>
@@ -3284,7 +3247,6 @@
               </w:rPr>
               <w:t>_date</w:t>
             </w:r>
-            <w:proofErr w:type="spellEnd"/>
           </w:p>
         </w:tc>
         <w:tc>
@@ -3355,7 +3317,7 @@
     <w:p/>
     <w:p>
       <w:pPr>
-        <w:pStyle w:val="Heading1"/>
+        <w:pStyle w:val="1"/>
         <w:numPr>
           <w:ilvl w:val="0"/>
           <w:numId w:val="5"/>
@@ -3397,14 +3359,12 @@
       <w:r>
         <w:t xml:space="preserve"> </w:t>
       </w:r>
-      <w:proofErr w:type="gramStart"/>
       <w:r>
         <w:rPr>
           <w:rFonts w:ascii="Trebuchet MS"/>
         </w:rPr>
         <w:t>college</w:t>
       </w:r>
-      <w:proofErr w:type="gramEnd"/>
     </w:p>
     <w:tbl>
       <w:tblPr>
@@ -3554,7 +3514,6 @@
                 <w:rFonts w:ascii="Trebuchet MS"/>
               </w:rPr>
             </w:pPr>
-            <w:proofErr w:type="spellStart"/>
             <w:r>
               <w:rPr>
                 <w:rFonts w:ascii="Trebuchet MS" w:hint="eastAsia"/>
@@ -3567,7 +3526,6 @@
               </w:rPr>
               <w:t>_id</w:t>
             </w:r>
-            <w:proofErr w:type="spellEnd"/>
           </w:p>
         </w:tc>
         <w:tc>
@@ -3665,7 +3623,6 @@
                 <w:rFonts w:ascii="Trebuchet MS"/>
               </w:rPr>
             </w:pPr>
-            <w:proofErr w:type="spellStart"/>
             <w:r>
               <w:rPr>
                 <w:rFonts w:ascii="Trebuchet MS" w:hint="eastAsia"/>
@@ -3678,7 +3635,6 @@
               </w:rPr>
               <w:t>_name</w:t>
             </w:r>
-            <w:proofErr w:type="spellEnd"/>
           </w:p>
         </w:tc>
         <w:tc>
@@ -3692,7 +3648,6 @@
                 <w:rFonts w:ascii="Trebuchet MS"/>
               </w:rPr>
             </w:pPr>
-            <w:proofErr w:type="spellStart"/>
             <w:r>
               <w:rPr>
                 <w:rFonts w:ascii="Trebuchet MS"/>
@@ -3703,14 +3658,7 @@
               <w:rPr>
                 <w:rFonts w:ascii="Trebuchet MS" w:hint="eastAsia"/>
               </w:rPr>
-              <w:t>archar</w:t>
-            </w:r>
-            <w:proofErr w:type="spellEnd"/>
-            <w:r>
-              <w:rPr>
-                <w:rFonts w:ascii="Trebuchet MS" w:hint="eastAsia"/>
-              </w:rPr>
-              <w:t>(255)</w:t>
+              <w:t>archar(255)</w:t>
             </w:r>
           </w:p>
         </w:tc>
@@ -3784,7 +3732,6 @@
                 <w:rFonts w:ascii="Trebuchet MS"/>
               </w:rPr>
             </w:pPr>
-            <w:proofErr w:type="spellStart"/>
             <w:r>
               <w:rPr>
                 <w:rFonts w:ascii="Trebuchet MS"/>
@@ -3797,7 +3744,6 @@
               </w:rPr>
               <w:t>_date</w:t>
             </w:r>
-            <w:proofErr w:type="spellEnd"/>
           </w:p>
         </w:tc>
         <w:tc>
@@ -3869,7 +3815,7 @@
     <w:p/>
     <w:p>
       <w:pPr>
-        <w:pStyle w:val="Heading1"/>
+        <w:pStyle w:val="1"/>
         <w:numPr>
           <w:ilvl w:val="0"/>
           <w:numId w:val="5"/>
@@ -3896,19 +3842,11 @@
           <w:rFonts w:ascii="Trebuchet MS"/>
         </w:rPr>
       </w:pPr>
-      <w:proofErr w:type="spellStart"/>
       <w:r>
         <w:rPr>
           <w:rFonts w:ascii="Trebuchet MS" w:hint="eastAsia"/>
         </w:rPr>
-        <w:t>College_subject</w:t>
-      </w:r>
-      <w:proofErr w:type="spellEnd"/>
-      <w:r>
-        <w:rPr>
-          <w:rFonts w:ascii="Trebuchet MS" w:hint="eastAsia"/>
-        </w:rPr>
-        <w:t>:</w:t>
+        <w:t>College_subject:</w:t>
       </w:r>
     </w:p>
     <w:tbl>
@@ -4053,7 +3991,6 @@
                 <w:rFonts w:ascii="Trebuchet MS"/>
               </w:rPr>
             </w:pPr>
-            <w:proofErr w:type="spellStart"/>
             <w:r>
               <w:rPr>
                 <w:rFonts w:ascii="Trebuchet MS" w:hint="eastAsia"/>
@@ -4066,7 +4003,6 @@
               </w:rPr>
               <w:t>_id</w:t>
             </w:r>
-            <w:proofErr w:type="spellEnd"/>
           </w:p>
         </w:tc>
         <w:tc>
@@ -4158,7 +4094,6 @@
                 <w:rFonts w:ascii="Trebuchet MS"/>
               </w:rPr>
             </w:pPr>
-            <w:proofErr w:type="spellStart"/>
             <w:r>
               <w:rPr>
                 <w:rFonts w:ascii="Trebuchet MS" w:hint="eastAsia"/>
@@ -4171,7 +4106,6 @@
               </w:rPr>
               <w:t>_name</w:t>
             </w:r>
-            <w:proofErr w:type="spellEnd"/>
           </w:p>
         </w:tc>
         <w:tc>
@@ -4185,7 +4119,6 @@
                 <w:rFonts w:ascii="Trebuchet MS"/>
               </w:rPr>
             </w:pPr>
-            <w:proofErr w:type="spellStart"/>
             <w:r>
               <w:rPr>
                 <w:rFonts w:ascii="Trebuchet MS"/>
@@ -4196,14 +4129,7 @@
               <w:rPr>
                 <w:rFonts w:ascii="Trebuchet MS" w:hint="eastAsia"/>
               </w:rPr>
-              <w:t>archar</w:t>
-            </w:r>
-            <w:proofErr w:type="spellEnd"/>
-            <w:r>
-              <w:rPr>
-                <w:rFonts w:ascii="Trebuchet MS" w:hint="eastAsia"/>
-              </w:rPr>
-              <w:t>(255)</w:t>
+              <w:t>archar(255)</w:t>
             </w:r>
           </w:p>
         </w:tc>
@@ -4250,7 +4176,7 @@
     </w:p>
     <w:p>
       <w:pPr>
-        <w:pStyle w:val="Heading1"/>
+        <w:pStyle w:val="1"/>
         <w:numPr>
           <w:ilvl w:val="0"/>
           <w:numId w:val="5"/>
@@ -4271,14 +4197,12 @@
           <w:rFonts w:ascii="Trebuchet MS"/>
         </w:rPr>
       </w:pPr>
-      <w:proofErr w:type="spellStart"/>
       <w:r>
         <w:rPr>
           <w:rFonts w:ascii="Trebuchet MS" w:hint="eastAsia"/>
         </w:rPr>
         <w:t>College_subject</w:t>
       </w:r>
-      <w:proofErr w:type="spellEnd"/>
     </w:p>
     <w:tbl>
       <w:tblPr>
@@ -4429,7 +4353,6 @@
                 <w:rFonts w:ascii="Trebuchet MS"/>
               </w:rPr>
             </w:pPr>
-            <w:proofErr w:type="spellStart"/>
             <w:r>
               <w:rPr>
                 <w:rFonts w:ascii="Trebuchet MS" w:hint="eastAsia"/>
@@ -4442,7 +4365,6 @@
               </w:rPr>
               <w:t>_id</w:t>
             </w:r>
-            <w:proofErr w:type="spellEnd"/>
           </w:p>
         </w:tc>
         <w:tc>
@@ -4546,7 +4468,6 @@
                 <w:rFonts w:ascii="Trebuchet MS"/>
               </w:rPr>
             </w:pPr>
-            <w:proofErr w:type="spellStart"/>
             <w:r>
               <w:rPr>
                 <w:rFonts w:ascii="Trebuchet MS"/>
@@ -4559,7 +4480,6 @@
               </w:rPr>
               <w:t>atch_id</w:t>
             </w:r>
-            <w:proofErr w:type="spellEnd"/>
           </w:p>
         </w:tc>
         <w:tc>
@@ -4669,7 +4589,6 @@
                 <w:rFonts w:ascii="Trebuchet MS"/>
               </w:rPr>
             </w:pPr>
-            <w:proofErr w:type="spellStart"/>
             <w:r>
               <w:rPr>
                 <w:rFonts w:ascii="Trebuchet MS" w:hint="eastAsia"/>
@@ -4682,7 +4601,6 @@
               </w:rPr>
               <w:t>_id</w:t>
             </w:r>
-            <w:proofErr w:type="spellEnd"/>
           </w:p>
         </w:tc>
         <w:tc>
@@ -4786,7 +4704,6 @@
                 <w:rFonts w:ascii="Trebuchet MS"/>
               </w:rPr>
             </w:pPr>
-            <w:proofErr w:type="spellStart"/>
             <w:r>
               <w:rPr>
                 <w:rFonts w:ascii="Trebuchet MS"/>
@@ -4799,7 +4716,6 @@
               </w:rPr>
               <w:t>ubeject_id</w:t>
             </w:r>
-            <w:proofErr w:type="spellEnd"/>
           </w:p>
         </w:tc>
         <w:tc>
@@ -4813,7 +4729,6 @@
                 <w:rFonts w:ascii="Trebuchet MS"/>
               </w:rPr>
             </w:pPr>
-            <w:proofErr w:type="spellStart"/>
             <w:r>
               <w:rPr>
                 <w:rFonts w:ascii="Trebuchet MS"/>
@@ -4824,14 +4739,7 @@
               <w:rPr>
                 <w:rFonts w:ascii="Trebuchet MS" w:hint="eastAsia"/>
               </w:rPr>
-              <w:t>archar</w:t>
-            </w:r>
-            <w:proofErr w:type="spellEnd"/>
-            <w:r>
-              <w:rPr>
-                <w:rFonts w:ascii="Trebuchet MS" w:hint="eastAsia"/>
-              </w:rPr>
-              <w:t>(255)</w:t>
+              <w:t>archar(255)</w:t>
             </w:r>
           </w:p>
         </w:tc>
@@ -4911,7 +4819,6 @@
                 <w:rFonts w:ascii="Trebuchet MS"/>
               </w:rPr>
             </w:pPr>
-            <w:proofErr w:type="spellStart"/>
             <w:r>
               <w:rPr>
                 <w:rFonts w:ascii="Trebuchet MS"/>
@@ -4924,7 +4831,6 @@
               </w:rPr>
               <w:t>_date</w:t>
             </w:r>
-            <w:proofErr w:type="spellEnd"/>
           </w:p>
         </w:tc>
         <w:tc>
@@ -4995,7 +4901,7 @@
     <w:p/>
     <w:p>
       <w:pPr>
-        <w:pStyle w:val="Heading1"/>
+        <w:pStyle w:val="1"/>
         <w:numPr>
           <w:ilvl w:val="0"/>
           <w:numId w:val="5"/>
@@ -5022,7 +4928,6 @@
           <w:rFonts w:ascii="Trebuchet MS"/>
         </w:rPr>
       </w:pPr>
-      <w:proofErr w:type="spellStart"/>
       <w:r>
         <w:rPr>
           <w:rFonts w:ascii="Trebuchet MS"/>
@@ -5041,7 +4946,6 @@
         </w:rPr>
         <w:t>agreement</w:t>
       </w:r>
-      <w:proofErr w:type="spellEnd"/>
       <w:r>
         <w:rPr>
           <w:rFonts w:ascii="Trebuchet MS" w:hint="eastAsia"/>
@@ -5191,7 +5095,6 @@
                 <w:rFonts w:ascii="Trebuchet MS"/>
               </w:rPr>
             </w:pPr>
-            <w:proofErr w:type="spellStart"/>
             <w:r>
               <w:rPr>
                 <w:rFonts w:ascii="Trebuchet MS"/>
@@ -5204,7 +5107,6 @@
               </w:rPr>
               <w:t>greement_id</w:t>
             </w:r>
-            <w:proofErr w:type="spellEnd"/>
           </w:p>
         </w:tc>
         <w:tc>
@@ -5302,7 +5204,6 @@
                 <w:rFonts w:ascii="Trebuchet MS"/>
               </w:rPr>
             </w:pPr>
-            <w:proofErr w:type="spellStart"/>
             <w:r>
               <w:rPr>
                 <w:rFonts w:ascii="Trebuchet MS" w:hint="eastAsia"/>
@@ -5315,7 +5216,6 @@
               </w:rPr>
               <w:t>_id</w:t>
             </w:r>
-            <w:proofErr w:type="spellEnd"/>
           </w:p>
         </w:tc>
         <w:tc>
@@ -5403,14 +5303,16 @@
             <w:pPr>
               <w:spacing w:after="0" w:line="240" w:lineRule="auto"/>
               <w:rPr>
-                <w:rFonts w:ascii="Trebuchet MS"/>
-              </w:rPr>
-            </w:pPr>
-            <w:r>
-              <w:rPr>
-                <w:rFonts w:ascii="Trebuchet MS" w:hint="eastAsia"/>
-              </w:rPr>
-              <w:t>协议内容</w:t>
+                <w:rFonts w:ascii="Trebuchet MS" w:hint="eastAsia"/>
+                <w:color w:val="FF0000"/>
+              </w:rPr>
+            </w:pPr>
+            <w:r>
+              <w:rPr>
+                <w:rFonts w:ascii="Trebuchet MS" w:hint="eastAsia"/>
+                <w:color w:val="FF0000"/>
+              </w:rPr>
+              <w:t>我方学校名称</w:t>
             </w:r>
           </w:p>
         </w:tc>
@@ -5422,21 +5324,9 @@
             <w:pPr>
               <w:spacing w:after="0" w:line="240" w:lineRule="auto"/>
               <w:rPr>
-                <w:rFonts w:ascii="Trebuchet MS"/>
-              </w:rPr>
-            </w:pPr>
-            <w:r>
-              <w:rPr>
-                <w:rFonts w:ascii="Trebuchet MS"/>
-              </w:rPr>
-              <w:t>A</w:t>
-            </w:r>
-            <w:r>
-              <w:rPr>
-                <w:rFonts w:ascii="Trebuchet MS" w:hint="eastAsia"/>
-              </w:rPr>
-              <w:t>greement</w:t>
-            </w:r>
+                <w:rFonts w:ascii="Trebuchet MS" w:hint="eastAsia"/>
+              </w:rPr>
+            </w:pPr>
           </w:p>
         </w:tc>
         <w:tc>
@@ -5450,18 +5340,6 @@
                 <w:rFonts w:ascii="Trebuchet MS"/>
               </w:rPr>
             </w:pPr>
-            <w:r>
-              <w:rPr>
-                <w:rFonts w:ascii="Trebuchet MS" w:hint="eastAsia"/>
-              </w:rPr>
-              <w:t>b</w:t>
-            </w:r>
-            <w:r>
-              <w:rPr>
-                <w:rFonts w:ascii="Trebuchet MS" w:hint="eastAsia"/>
-              </w:rPr>
-              <w:t>lob</w:t>
-            </w:r>
           </w:p>
         </w:tc>
         <w:tc>
@@ -5488,6 +5366,12 @@
                 <w:rFonts w:ascii="Trebuchet MS"/>
               </w:rPr>
             </w:pPr>
+            <w:r>
+              <w:rPr>
+                <w:rFonts w:ascii="Trebuchet MS" w:hint="eastAsia"/>
+              </w:rPr>
+              <w:t>跟高校签协议的不知一个公司，但都属于今明旗下</w:t>
+            </w:r>
           </w:p>
         </w:tc>
       </w:tr>
@@ -5507,7 +5391,7 @@
               <w:rPr>
                 <w:rFonts w:ascii="Trebuchet MS" w:hint="eastAsia"/>
               </w:rPr>
-              <w:t>协议状态</w:t>
+              <w:t>协议内容</w:t>
             </w:r>
           </w:p>
         </w:tc>
@@ -5522,7 +5406,6 @@
                 <w:rFonts w:ascii="Trebuchet MS"/>
               </w:rPr>
             </w:pPr>
-            <w:proofErr w:type="spellStart"/>
             <w:r>
               <w:rPr>
                 <w:rFonts w:ascii="Trebuchet MS"/>
@@ -5533,9 +5416,8 @@
               <w:rPr>
                 <w:rFonts w:ascii="Trebuchet MS" w:hint="eastAsia"/>
               </w:rPr>
-              <w:t>greement_status</w:t>
-            </w:r>
-            <w:proofErr w:type="spellEnd"/>
+              <w:t>greement</w:t>
+            </w:r>
           </w:p>
         </w:tc>
         <w:tc>
@@ -5549,14 +5431,18 @@
                 <w:rFonts w:ascii="Trebuchet MS"/>
               </w:rPr>
             </w:pPr>
-            <w:proofErr w:type="spellStart"/>
-            <w:r>
-              <w:rPr>
-                <w:rFonts w:ascii="Trebuchet MS" w:hint="eastAsia"/>
-              </w:rPr>
-              <w:t>boolean</w:t>
-            </w:r>
-            <w:proofErr w:type="spellEnd"/>
+            <w:r>
+              <w:rPr>
+                <w:rFonts w:ascii="Trebuchet MS" w:hint="eastAsia"/>
+              </w:rPr>
+              <w:t>b</w:t>
+            </w:r>
+            <w:r>
+              <w:rPr>
+                <w:rFonts w:ascii="Trebuchet MS" w:hint="eastAsia"/>
+              </w:rPr>
+              <w:t>lob</w:t>
+            </w:r>
           </w:p>
         </w:tc>
         <w:tc>
@@ -5570,18 +5456,6 @@
                 <w:rFonts w:ascii="Trebuchet MS"/>
               </w:rPr>
             </w:pPr>
-            <w:r>
-              <w:rPr>
-                <w:rFonts w:ascii="Trebuchet MS"/>
-              </w:rPr>
-              <w:t>N</w:t>
-            </w:r>
-            <w:r>
-              <w:rPr>
-                <w:rFonts w:ascii="Trebuchet MS" w:hint="eastAsia"/>
-              </w:rPr>
-              <w:t>ot null</w:t>
-            </w:r>
           </w:p>
         </w:tc>
         <w:tc>
@@ -5595,12 +5469,6 @@
                 <w:rFonts w:ascii="Trebuchet MS"/>
               </w:rPr>
             </w:pPr>
-            <w:r>
-              <w:rPr>
-                <w:rFonts w:ascii="Trebuchet MS" w:hint="eastAsia"/>
-              </w:rPr>
-              <w:t>0 or 1</w:t>
-            </w:r>
           </w:p>
         </w:tc>
       </w:tr>
@@ -5620,7 +5488,7 @@
               <w:rPr>
                 <w:rFonts w:ascii="Trebuchet MS" w:hint="eastAsia"/>
               </w:rPr>
-              <w:t>处理人</w:t>
+              <w:t>协议状态</w:t>
             </w:r>
           </w:p>
         </w:tc>
@@ -5635,20 +5503,18 @@
                 <w:rFonts w:ascii="Trebuchet MS"/>
               </w:rPr>
             </w:pPr>
-            <w:proofErr w:type="spellStart"/>
-            <w:r>
-              <w:rPr>
-                <w:rFonts w:ascii="Trebuchet MS"/>
-              </w:rPr>
-              <w:t>U</w:t>
-            </w:r>
-            <w:r>
-              <w:rPr>
-                <w:rFonts w:ascii="Trebuchet MS" w:hint="eastAsia"/>
-              </w:rPr>
-              <w:t>ser_id</w:t>
-            </w:r>
-            <w:proofErr w:type="spellEnd"/>
+            <w:r>
+              <w:rPr>
+                <w:rFonts w:ascii="Trebuchet MS"/>
+              </w:rPr>
+              <w:t>A</w:t>
+            </w:r>
+            <w:r>
+              <w:rPr>
+                <w:rFonts w:ascii="Trebuchet MS" w:hint="eastAsia"/>
+              </w:rPr>
+              <w:t>greement_status</w:t>
+            </w:r>
           </w:p>
         </w:tc>
         <w:tc>
@@ -5664,6 +5530,25 @@
             </w:pPr>
             <w:r>
               <w:rPr>
+                <w:rFonts w:ascii="Trebuchet MS" w:hint="eastAsia"/>
+              </w:rPr>
+              <w:t>boolean</w:t>
+            </w:r>
+          </w:p>
+        </w:tc>
+        <w:tc>
+          <w:tcPr>
+            <w:tcW w:w="1630" w:type="dxa"/>
+          </w:tcPr>
+          <w:p>
+            <w:pPr>
+              <w:spacing w:after="0" w:line="240" w:lineRule="auto"/>
+              <w:rPr>
+                <w:rFonts w:ascii="Trebuchet MS"/>
+              </w:rPr>
+            </w:pPr>
+            <w:r>
+              <w:rPr>
                 <w:rFonts w:ascii="Trebuchet MS"/>
               </w:rPr>
               <w:t>N</w:t>
@@ -5672,37 +5557,6 @@
               <w:rPr>
                 <w:rFonts w:ascii="Trebuchet MS" w:hint="eastAsia"/>
               </w:rPr>
-              <w:t>umber</w:t>
-            </w:r>
-            <w:r>
-              <w:rPr>
-                <w:rFonts w:ascii="Trebuchet MS" w:hint="eastAsia"/>
-              </w:rPr>
-              <w:t>(5)</w:t>
-            </w:r>
-          </w:p>
-        </w:tc>
-        <w:tc>
-          <w:tcPr>
-            <w:tcW w:w="1630" w:type="dxa"/>
-          </w:tcPr>
-          <w:p>
-            <w:pPr>
-              <w:spacing w:after="0" w:line="240" w:lineRule="auto"/>
-              <w:rPr>
-                <w:rFonts w:ascii="Trebuchet MS"/>
-              </w:rPr>
-            </w:pPr>
-            <w:r>
-              <w:rPr>
-                <w:rFonts w:ascii="Trebuchet MS"/>
-              </w:rPr>
-              <w:t>N</w:t>
-            </w:r>
-            <w:r>
-              <w:rPr>
-                <w:rFonts w:ascii="Trebuchet MS" w:hint="eastAsia"/>
-              </w:rPr>
               <w:t>ot null</w:t>
             </w:r>
           </w:p>
@@ -5718,6 +5572,12 @@
                 <w:rFonts w:ascii="Trebuchet MS"/>
               </w:rPr>
             </w:pPr>
+            <w:r>
+              <w:rPr>
+                <w:rFonts w:ascii="Trebuchet MS" w:hint="eastAsia"/>
+              </w:rPr>
+              <w:t>0 or 1</w:t>
+            </w:r>
           </w:p>
         </w:tc>
       </w:tr>
@@ -5737,7 +5597,7 @@
               <w:rPr>
                 <w:rFonts w:ascii="Trebuchet MS" w:hint="eastAsia"/>
               </w:rPr>
-              <w:t>登记时间</w:t>
+              <w:t>处理人</w:t>
             </w:r>
           </w:p>
         </w:tc>
@@ -5752,20 +5612,18 @@
                 <w:rFonts w:ascii="Trebuchet MS"/>
               </w:rPr>
             </w:pPr>
-            <w:proofErr w:type="spellStart"/>
-            <w:r>
-              <w:rPr>
-                <w:rFonts w:ascii="Trebuchet MS"/>
-              </w:rPr>
-              <w:t>Register</w:t>
-            </w:r>
-            <w:r>
-              <w:rPr>
-                <w:rFonts w:ascii="Trebuchet MS" w:hint="eastAsia"/>
-              </w:rPr>
-              <w:t>_date</w:t>
-            </w:r>
-            <w:proofErr w:type="spellEnd"/>
+            <w:r>
+              <w:rPr>
+                <w:rFonts w:ascii="Trebuchet MS"/>
+              </w:rPr>
+              <w:t>U</w:t>
+            </w:r>
+            <w:r>
+              <w:rPr>
+                <w:rFonts w:ascii="Trebuchet MS" w:hint="eastAsia"/>
+              </w:rPr>
+              <w:t>ser_id</w:t>
+            </w:r>
           </w:p>
         </w:tc>
         <w:tc>
@@ -5783,13 +5641,19 @@
               <w:rPr>
                 <w:rFonts w:ascii="Trebuchet MS"/>
               </w:rPr>
-              <w:t>T</w:t>
-            </w:r>
-            <w:r>
-              <w:rPr>
-                <w:rFonts w:ascii="Trebuchet MS" w:hint="eastAsia"/>
-              </w:rPr>
-              <w:t>ime stamp</w:t>
+              <w:t>N</w:t>
+            </w:r>
+            <w:r>
+              <w:rPr>
+                <w:rFonts w:ascii="Trebuchet MS" w:hint="eastAsia"/>
+              </w:rPr>
+              <w:t>umber</w:t>
+            </w:r>
+            <w:r>
+              <w:rPr>
+                <w:rFonts w:ascii="Trebuchet MS" w:hint="eastAsia"/>
+              </w:rPr>
+              <w:t>(5)</w:t>
             </w:r>
           </w:p>
         </w:tc>
@@ -5848,6 +5712,115 @@
               <w:rPr>
                 <w:rFonts w:ascii="Trebuchet MS" w:hint="eastAsia"/>
               </w:rPr>
+              <w:t>登记时间</w:t>
+            </w:r>
+          </w:p>
+        </w:tc>
+        <w:tc>
+          <w:tcPr>
+            <w:tcW w:w="1993" w:type="dxa"/>
+          </w:tcPr>
+          <w:p>
+            <w:pPr>
+              <w:spacing w:after="0" w:line="240" w:lineRule="auto"/>
+              <w:rPr>
+                <w:rFonts w:ascii="Trebuchet MS"/>
+              </w:rPr>
+            </w:pPr>
+            <w:r>
+              <w:rPr>
+                <w:rFonts w:ascii="Trebuchet MS"/>
+              </w:rPr>
+              <w:t>Register</w:t>
+            </w:r>
+            <w:r>
+              <w:rPr>
+                <w:rFonts w:ascii="Trebuchet MS" w:hint="eastAsia"/>
+              </w:rPr>
+              <w:t>_date</w:t>
+            </w:r>
+          </w:p>
+        </w:tc>
+        <w:tc>
+          <w:tcPr>
+            <w:tcW w:w="1963" w:type="dxa"/>
+          </w:tcPr>
+          <w:p>
+            <w:pPr>
+              <w:spacing w:after="0" w:line="240" w:lineRule="auto"/>
+              <w:rPr>
+                <w:rFonts w:ascii="Trebuchet MS"/>
+              </w:rPr>
+            </w:pPr>
+            <w:r>
+              <w:rPr>
+                <w:rFonts w:ascii="Trebuchet MS"/>
+              </w:rPr>
+              <w:t>T</w:t>
+            </w:r>
+            <w:r>
+              <w:rPr>
+                <w:rFonts w:ascii="Trebuchet MS" w:hint="eastAsia"/>
+              </w:rPr>
+              <w:t>ime stamp</w:t>
+            </w:r>
+          </w:p>
+        </w:tc>
+        <w:tc>
+          <w:tcPr>
+            <w:tcW w:w="1630" w:type="dxa"/>
+          </w:tcPr>
+          <w:p>
+            <w:pPr>
+              <w:spacing w:after="0" w:line="240" w:lineRule="auto"/>
+              <w:rPr>
+                <w:rFonts w:ascii="Trebuchet MS"/>
+              </w:rPr>
+            </w:pPr>
+            <w:r>
+              <w:rPr>
+                <w:rFonts w:ascii="Trebuchet MS"/>
+              </w:rPr>
+              <w:t>N</w:t>
+            </w:r>
+            <w:r>
+              <w:rPr>
+                <w:rFonts w:ascii="Trebuchet MS" w:hint="eastAsia"/>
+              </w:rPr>
+              <w:t>ot null</w:t>
+            </w:r>
+          </w:p>
+        </w:tc>
+        <w:tc>
+          <w:tcPr>
+            <w:tcW w:w="1563" w:type="dxa"/>
+          </w:tcPr>
+          <w:p>
+            <w:pPr>
+              <w:spacing w:after="0" w:line="240" w:lineRule="auto"/>
+              <w:rPr>
+                <w:rFonts w:ascii="Trebuchet MS"/>
+              </w:rPr>
+            </w:pPr>
+          </w:p>
+        </w:tc>
+      </w:tr>
+      <w:tr>
+        <w:tc>
+          <w:tcPr>
+            <w:tcW w:w="1707" w:type="dxa"/>
+          </w:tcPr>
+          <w:p>
+            <w:pPr>
+              <w:spacing w:after="0" w:line="240" w:lineRule="auto"/>
+              <w:rPr>
+                <w:rFonts w:ascii="Trebuchet MS"/>
+              </w:rPr>
+            </w:pPr>
+            <w:r>
+              <w:rPr>
+                <w:rFonts w:ascii="Trebuchet MS" w:hint="eastAsia"/>
+              </w:rPr>
               <w:t>更改时间</w:t>
             </w:r>
           </w:p>
@@ -5863,7 +5836,6 @@
                 <w:rFonts w:ascii="Trebuchet MS"/>
               </w:rPr>
             </w:pPr>
-            <w:proofErr w:type="spellStart"/>
             <w:r>
               <w:rPr>
                 <w:rFonts w:ascii="Trebuchet MS"/>
@@ -5876,7 +5848,6 @@
               </w:rPr>
               <w:t>pdate_date</w:t>
             </w:r>
-            <w:proofErr w:type="spellEnd"/>
           </w:p>
         </w:tc>
         <w:tc>
@@ -5947,7 +5918,7 @@
     <w:p/>
     <w:p>
       <w:pPr>
-        <w:pStyle w:val="Heading1"/>
+        <w:pStyle w:val="1"/>
         <w:numPr>
           <w:ilvl w:val="0"/>
           <w:numId w:val="5"/>
@@ -5968,7 +5939,6 @@
           <w:rFonts w:ascii="Trebuchet MS"/>
         </w:rPr>
       </w:pPr>
-      <w:proofErr w:type="spellStart"/>
       <w:r>
         <w:rPr>
           <w:rFonts w:ascii="Trebuchet MS"/>
@@ -5981,7 +5951,6 @@
         </w:rPr>
         <w:t>_agent</w:t>
       </w:r>
-      <w:proofErr w:type="spellEnd"/>
     </w:p>
     <w:tbl>
       <w:tblPr>
@@ -6125,14 +6094,12 @@
                 <w:rFonts w:ascii="Trebuchet MS"/>
               </w:rPr>
             </w:pPr>
-            <w:proofErr w:type="spellStart"/>
             <w:r>
               <w:rPr>
                 <w:rFonts w:ascii="Trebuchet MS" w:hint="eastAsia"/>
               </w:rPr>
               <w:t>agent_id</w:t>
             </w:r>
-            <w:proofErr w:type="spellEnd"/>
           </w:p>
         </w:tc>
         <w:tc>
@@ -6224,7 +6191,6 @@
                 <w:rFonts w:ascii="Trebuchet MS"/>
               </w:rPr>
             </w:pPr>
-            <w:proofErr w:type="spellStart"/>
             <w:r>
               <w:rPr>
                 <w:rFonts w:ascii="Trebuchet MS"/>
@@ -6237,7 +6203,6 @@
               </w:rPr>
               <w:t>gent_name</w:t>
             </w:r>
-            <w:proofErr w:type="spellEnd"/>
           </w:p>
         </w:tc>
         <w:tc>
@@ -6347,7 +6312,6 @@
                 <w:rFonts w:ascii="Trebuchet MS"/>
               </w:rPr>
             </w:pPr>
-            <w:proofErr w:type="spellStart"/>
             <w:r>
               <w:rPr>
                 <w:rFonts w:ascii="Trebuchet MS"/>
@@ -6358,14 +6322,7 @@
               <w:rPr>
                 <w:rFonts w:ascii="Trebuchet MS" w:hint="eastAsia"/>
               </w:rPr>
-              <w:t>archar</w:t>
-            </w:r>
-            <w:proofErr w:type="spellEnd"/>
-            <w:r>
-              <w:rPr>
-                <w:rFonts w:ascii="Trebuchet MS" w:hint="eastAsia"/>
-              </w:rPr>
-              <w:t>(255)</w:t>
+              <w:t>archar(255)</w:t>
             </w:r>
           </w:p>
         </w:tc>
@@ -6440,7 +6397,6 @@
                 <w:rFonts w:ascii="Trebuchet MS"/>
               </w:rPr>
             </w:pPr>
-            <w:proofErr w:type="spellStart"/>
             <w:r>
               <w:rPr>
                 <w:rFonts w:ascii="Trebuchet MS"/>
@@ -6451,14 +6407,7 @@
               <w:rPr>
                 <w:rFonts w:ascii="Trebuchet MS" w:hint="eastAsia"/>
               </w:rPr>
-              <w:t>archar</w:t>
-            </w:r>
-            <w:proofErr w:type="spellEnd"/>
-            <w:r>
-              <w:rPr>
-                <w:rFonts w:ascii="Trebuchet MS" w:hint="eastAsia"/>
-              </w:rPr>
-              <w:t>(255)</w:t>
+              <w:t>archar(255)</w:t>
             </w:r>
           </w:p>
         </w:tc>
@@ -6533,7 +6482,6 @@
                 <w:rFonts w:ascii="Trebuchet MS"/>
               </w:rPr>
             </w:pPr>
-            <w:proofErr w:type="spellStart"/>
             <w:r>
               <w:rPr>
                 <w:rFonts w:ascii="Trebuchet MS"/>
@@ -6544,14 +6492,7 @@
               <w:rPr>
                 <w:rFonts w:ascii="Trebuchet MS" w:hint="eastAsia"/>
               </w:rPr>
-              <w:t>archar</w:t>
-            </w:r>
-            <w:proofErr w:type="spellEnd"/>
-            <w:r>
-              <w:rPr>
-                <w:rFonts w:ascii="Trebuchet MS" w:hint="eastAsia"/>
-              </w:rPr>
-              <w:t>(255)</w:t>
+              <w:t>archar(255)</w:t>
             </w:r>
           </w:p>
         </w:tc>
@@ -6626,7 +6567,6 @@
                 <w:rFonts w:ascii="Trebuchet MS"/>
               </w:rPr>
             </w:pPr>
-            <w:proofErr w:type="spellStart"/>
             <w:r>
               <w:rPr>
                 <w:rFonts w:ascii="Trebuchet MS"/>
@@ -6637,14 +6577,7 @@
               <w:rPr>
                 <w:rFonts w:ascii="Trebuchet MS" w:hint="eastAsia"/>
               </w:rPr>
-              <w:t>archar</w:t>
-            </w:r>
-            <w:proofErr w:type="spellEnd"/>
-            <w:r>
-              <w:rPr>
-                <w:rFonts w:ascii="Trebuchet MS" w:hint="eastAsia"/>
-              </w:rPr>
-              <w:t>(255)</w:t>
+              <w:t>archar(255)</w:t>
             </w:r>
           </w:p>
         </w:tc>
@@ -6697,14 +6630,16 @@
             <w:pPr>
               <w:spacing w:after="0" w:line="240" w:lineRule="auto"/>
               <w:rPr>
-                <w:rFonts w:ascii="Trebuchet MS"/>
-              </w:rPr>
-            </w:pPr>
-            <w:r>
-              <w:rPr>
-                <w:rFonts w:ascii="Trebuchet MS" w:hint="eastAsia"/>
-              </w:rPr>
-              <w:t>录入人</w:t>
+                <w:rFonts w:ascii="Trebuchet MS" w:hint="eastAsia"/>
+                <w:color w:val="FF0000"/>
+              </w:rPr>
+            </w:pPr>
+            <w:r>
+              <w:rPr>
+                <w:rFonts w:ascii="Trebuchet MS" w:hint="eastAsia"/>
+                <w:color w:val="FF0000"/>
+              </w:rPr>
+              <w:t>手机</w:t>
             </w:r>
           </w:p>
         </w:tc>
@@ -6719,20 +6654,6 @@
                 <w:rFonts w:ascii="Trebuchet MS"/>
               </w:rPr>
             </w:pPr>
-            <w:proofErr w:type="spellStart"/>
-            <w:r>
-              <w:rPr>
-                <w:rFonts w:ascii="Trebuchet MS"/>
-              </w:rPr>
-              <w:t>U</w:t>
-            </w:r>
-            <w:r>
-              <w:rPr>
-                <w:rFonts w:ascii="Trebuchet MS" w:hint="eastAsia"/>
-              </w:rPr>
-              <w:t>ser_id</w:t>
-            </w:r>
-            <w:proofErr w:type="spellEnd"/>
           </w:p>
         </w:tc>
         <w:tc>
@@ -6746,18 +6667,6 @@
                 <w:rFonts w:ascii="Trebuchet MS"/>
               </w:rPr>
             </w:pPr>
-            <w:r>
-              <w:rPr>
-                <w:rFonts w:ascii="Trebuchet MS"/>
-              </w:rPr>
-              <w:t>N</w:t>
-            </w:r>
-            <w:r>
-              <w:rPr>
-                <w:rFonts w:ascii="Trebuchet MS" w:hint="eastAsia"/>
-              </w:rPr>
-              <w:t>umber(5)</w:t>
-            </w:r>
           </w:p>
         </w:tc>
         <w:tc>
@@ -6771,18 +6680,6 @@
                 <w:rFonts w:ascii="Trebuchet MS"/>
               </w:rPr>
             </w:pPr>
-            <w:r>
-              <w:rPr>
-                <w:rFonts w:ascii="Trebuchet MS"/>
-              </w:rPr>
-              <w:t>N</w:t>
-            </w:r>
-            <w:r>
-              <w:rPr>
-                <w:rFonts w:ascii="Trebuchet MS" w:hint="eastAsia"/>
-              </w:rPr>
-              <w:t>ot null</w:t>
-            </w:r>
           </w:p>
         </w:tc>
         <w:tc>
@@ -6796,18 +6693,6 @@
                 <w:rFonts w:ascii="Trebuchet MS"/>
               </w:rPr>
             </w:pPr>
-            <w:r>
-              <w:rPr>
-                <w:rFonts w:ascii="Trebuchet MS"/>
-              </w:rPr>
-              <w:t>R</w:t>
-            </w:r>
-            <w:r>
-              <w:rPr>
-                <w:rFonts w:ascii="Trebuchet MS" w:hint="eastAsia"/>
-              </w:rPr>
-              <w:t>eference key</w:t>
-            </w:r>
           </w:p>
         </w:tc>
       </w:tr>
@@ -6820,14 +6705,16 @@
             <w:pPr>
               <w:spacing w:after="0" w:line="240" w:lineRule="auto"/>
               <w:rPr>
-                <w:rFonts w:ascii="Trebuchet MS"/>
-              </w:rPr>
-            </w:pPr>
-            <w:r>
-              <w:rPr>
-                <w:rFonts w:ascii="Trebuchet MS" w:hint="eastAsia"/>
-              </w:rPr>
-              <w:t>高校连接</w:t>
+                <w:rFonts w:ascii="Trebuchet MS" w:hint="eastAsia"/>
+                <w:color w:val="FF0000"/>
+              </w:rPr>
+            </w:pPr>
+            <w:r>
+              <w:rPr>
+                <w:rFonts w:ascii="Trebuchet MS" w:hint="eastAsia"/>
+                <w:color w:val="FF0000"/>
+              </w:rPr>
+              <w:t>账户名称</w:t>
             </w:r>
           </w:p>
         </w:tc>
@@ -6842,20 +6729,6 @@
                 <w:rFonts w:ascii="Trebuchet MS"/>
               </w:rPr>
             </w:pPr>
-            <w:proofErr w:type="spellStart"/>
-            <w:r>
-              <w:rPr>
-                <w:rFonts w:ascii="Trebuchet MS"/>
-              </w:rPr>
-              <w:t>C</w:t>
-            </w:r>
-            <w:r>
-              <w:rPr>
-                <w:rFonts w:ascii="Trebuchet MS" w:hint="eastAsia"/>
-              </w:rPr>
-              <w:t>ollege_url</w:t>
-            </w:r>
-            <w:proofErr w:type="spellEnd"/>
           </w:p>
         </w:tc>
         <w:tc>
@@ -6907,6 +6780,438 @@
             <w:pPr>
               <w:spacing w:after="0" w:line="240" w:lineRule="auto"/>
               <w:rPr>
+                <w:rFonts w:ascii="Trebuchet MS" w:hint="eastAsia"/>
+                <w:color w:val="FF0000"/>
+              </w:rPr>
+            </w:pPr>
+            <w:r>
+              <w:rPr>
+                <w:rFonts w:ascii="Trebuchet MS" w:hint="eastAsia"/>
+                <w:color w:val="FF0000"/>
+              </w:rPr>
+              <w:t>开户行</w:t>
+            </w:r>
+          </w:p>
+        </w:tc>
+        <w:tc>
+          <w:tcPr>
+            <w:tcW w:w="1993" w:type="dxa"/>
+          </w:tcPr>
+          <w:p>
+            <w:pPr>
+              <w:spacing w:after="0" w:line="240" w:lineRule="auto"/>
+              <w:rPr>
+                <w:rFonts w:ascii="Trebuchet MS"/>
+              </w:rPr>
+            </w:pPr>
+          </w:p>
+        </w:tc>
+        <w:tc>
+          <w:tcPr>
+            <w:tcW w:w="1963" w:type="dxa"/>
+          </w:tcPr>
+          <w:p>
+            <w:pPr>
+              <w:spacing w:after="0" w:line="240" w:lineRule="auto"/>
+              <w:rPr>
+                <w:rFonts w:ascii="Trebuchet MS"/>
+              </w:rPr>
+            </w:pPr>
+          </w:p>
+        </w:tc>
+        <w:tc>
+          <w:tcPr>
+            <w:tcW w:w="1630" w:type="dxa"/>
+          </w:tcPr>
+          <w:p>
+            <w:pPr>
+              <w:spacing w:after="0" w:line="240" w:lineRule="auto"/>
+              <w:rPr>
+                <w:rFonts w:ascii="Trebuchet MS"/>
+              </w:rPr>
+            </w:pPr>
+          </w:p>
+        </w:tc>
+        <w:tc>
+          <w:tcPr>
+            <w:tcW w:w="1563" w:type="dxa"/>
+          </w:tcPr>
+          <w:p>
+            <w:pPr>
+              <w:spacing w:after="0" w:line="240" w:lineRule="auto"/>
+              <w:rPr>
+                <w:rFonts w:ascii="Trebuchet MS"/>
+              </w:rPr>
+            </w:pPr>
+          </w:p>
+        </w:tc>
+      </w:tr>
+      <w:tr>
+        <w:tc>
+          <w:tcPr>
+            <w:tcW w:w="1707" w:type="dxa"/>
+          </w:tcPr>
+          <w:p>
+            <w:pPr>
+              <w:spacing w:after="0" w:line="240" w:lineRule="auto"/>
+              <w:rPr>
+                <w:rFonts w:ascii="Trebuchet MS" w:hint="eastAsia"/>
+                <w:color w:val="FF0000"/>
+              </w:rPr>
+            </w:pPr>
+            <w:r>
+              <w:rPr>
+                <w:rFonts w:ascii="Trebuchet MS" w:hint="eastAsia"/>
+                <w:color w:val="FF0000"/>
+              </w:rPr>
+              <w:lastRenderedPageBreak/>
+              <w:t>银行账户</w:t>
+            </w:r>
+          </w:p>
+        </w:tc>
+        <w:tc>
+          <w:tcPr>
+            <w:tcW w:w="1993" w:type="dxa"/>
+          </w:tcPr>
+          <w:p>
+            <w:pPr>
+              <w:spacing w:after="0" w:line="240" w:lineRule="auto"/>
+              <w:rPr>
+                <w:rFonts w:ascii="Trebuchet MS"/>
+              </w:rPr>
+            </w:pPr>
+          </w:p>
+        </w:tc>
+        <w:tc>
+          <w:tcPr>
+            <w:tcW w:w="1963" w:type="dxa"/>
+          </w:tcPr>
+          <w:p>
+            <w:pPr>
+              <w:spacing w:after="0" w:line="240" w:lineRule="auto"/>
+              <w:rPr>
+                <w:rFonts w:ascii="Trebuchet MS"/>
+              </w:rPr>
+            </w:pPr>
+          </w:p>
+        </w:tc>
+        <w:tc>
+          <w:tcPr>
+            <w:tcW w:w="1630" w:type="dxa"/>
+          </w:tcPr>
+          <w:p>
+            <w:pPr>
+              <w:spacing w:after="0" w:line="240" w:lineRule="auto"/>
+              <w:rPr>
+                <w:rFonts w:ascii="Trebuchet MS"/>
+              </w:rPr>
+            </w:pPr>
+          </w:p>
+        </w:tc>
+        <w:tc>
+          <w:tcPr>
+            <w:tcW w:w="1563" w:type="dxa"/>
+          </w:tcPr>
+          <w:p>
+            <w:pPr>
+              <w:spacing w:after="0" w:line="240" w:lineRule="auto"/>
+              <w:rPr>
+                <w:rFonts w:ascii="Trebuchet MS"/>
+              </w:rPr>
+            </w:pPr>
+          </w:p>
+        </w:tc>
+      </w:tr>
+      <w:tr>
+        <w:tc>
+          <w:tcPr>
+            <w:tcW w:w="1707" w:type="dxa"/>
+          </w:tcPr>
+          <w:p>
+            <w:pPr>
+              <w:spacing w:after="0" w:line="240" w:lineRule="auto"/>
+              <w:rPr>
+                <w:rFonts w:ascii="Trebuchet MS" w:hint="eastAsia"/>
+                <w:color w:val="FF0000"/>
+              </w:rPr>
+            </w:pPr>
+            <w:r>
+              <w:rPr>
+                <w:rFonts w:ascii="Trebuchet MS" w:hint="eastAsia"/>
+                <w:color w:val="FF0000"/>
+              </w:rPr>
+              <w:t>备注</w:t>
+            </w:r>
+          </w:p>
+        </w:tc>
+        <w:tc>
+          <w:tcPr>
+            <w:tcW w:w="1993" w:type="dxa"/>
+          </w:tcPr>
+          <w:p>
+            <w:pPr>
+              <w:spacing w:after="0" w:line="240" w:lineRule="auto"/>
+              <w:rPr>
+                <w:rFonts w:ascii="Trebuchet MS"/>
+              </w:rPr>
+            </w:pPr>
+          </w:p>
+        </w:tc>
+        <w:tc>
+          <w:tcPr>
+            <w:tcW w:w="1963" w:type="dxa"/>
+          </w:tcPr>
+          <w:p>
+            <w:pPr>
+              <w:spacing w:after="0" w:line="240" w:lineRule="auto"/>
+              <w:rPr>
+                <w:rFonts w:ascii="Trebuchet MS"/>
+              </w:rPr>
+            </w:pPr>
+          </w:p>
+        </w:tc>
+        <w:tc>
+          <w:tcPr>
+            <w:tcW w:w="1630" w:type="dxa"/>
+          </w:tcPr>
+          <w:p>
+            <w:pPr>
+              <w:spacing w:after="0" w:line="240" w:lineRule="auto"/>
+              <w:rPr>
+                <w:rFonts w:ascii="Trebuchet MS"/>
+              </w:rPr>
+            </w:pPr>
+          </w:p>
+        </w:tc>
+        <w:tc>
+          <w:tcPr>
+            <w:tcW w:w="1563" w:type="dxa"/>
+          </w:tcPr>
+          <w:p>
+            <w:pPr>
+              <w:spacing w:after="0" w:line="240" w:lineRule="auto"/>
+              <w:rPr>
+                <w:rFonts w:ascii="Trebuchet MS"/>
+              </w:rPr>
+            </w:pPr>
+          </w:p>
+        </w:tc>
+      </w:tr>
+      <w:tr>
+        <w:tc>
+          <w:tcPr>
+            <w:tcW w:w="1707" w:type="dxa"/>
+          </w:tcPr>
+          <w:p>
+            <w:pPr>
+              <w:spacing w:after="0" w:line="240" w:lineRule="auto"/>
+              <w:rPr>
+                <w:rFonts w:ascii="Trebuchet MS"/>
+              </w:rPr>
+            </w:pPr>
+            <w:r>
+              <w:rPr>
+                <w:rFonts w:ascii="Trebuchet MS" w:hint="eastAsia"/>
+              </w:rPr>
+              <w:t>录入人</w:t>
+            </w:r>
+          </w:p>
+        </w:tc>
+        <w:tc>
+          <w:tcPr>
+            <w:tcW w:w="1993" w:type="dxa"/>
+          </w:tcPr>
+          <w:p>
+            <w:pPr>
+              <w:spacing w:after="0" w:line="240" w:lineRule="auto"/>
+              <w:rPr>
+                <w:rFonts w:ascii="Trebuchet MS"/>
+              </w:rPr>
+            </w:pPr>
+            <w:r>
+              <w:rPr>
+                <w:rFonts w:ascii="Trebuchet MS"/>
+              </w:rPr>
+              <w:t>U</w:t>
+            </w:r>
+            <w:r>
+              <w:rPr>
+                <w:rFonts w:ascii="Trebuchet MS" w:hint="eastAsia"/>
+              </w:rPr>
+              <w:t>ser_id</w:t>
+            </w:r>
+          </w:p>
+        </w:tc>
+        <w:tc>
+          <w:tcPr>
+            <w:tcW w:w="1963" w:type="dxa"/>
+          </w:tcPr>
+          <w:p>
+            <w:pPr>
+              <w:spacing w:after="0" w:line="240" w:lineRule="auto"/>
+              <w:rPr>
+                <w:rFonts w:ascii="Trebuchet MS"/>
+              </w:rPr>
+            </w:pPr>
+            <w:r>
+              <w:rPr>
+                <w:rFonts w:ascii="Trebuchet MS"/>
+              </w:rPr>
+              <w:t>N</w:t>
+            </w:r>
+            <w:r>
+              <w:rPr>
+                <w:rFonts w:ascii="Trebuchet MS" w:hint="eastAsia"/>
+              </w:rPr>
+              <w:t>umber(5)</w:t>
+            </w:r>
+          </w:p>
+        </w:tc>
+        <w:tc>
+          <w:tcPr>
+            <w:tcW w:w="1630" w:type="dxa"/>
+          </w:tcPr>
+          <w:p>
+            <w:pPr>
+              <w:spacing w:after="0" w:line="240" w:lineRule="auto"/>
+              <w:rPr>
+                <w:rFonts w:ascii="Trebuchet MS"/>
+              </w:rPr>
+            </w:pPr>
+            <w:r>
+              <w:rPr>
+                <w:rFonts w:ascii="Trebuchet MS"/>
+              </w:rPr>
+              <w:t>N</w:t>
+            </w:r>
+            <w:r>
+              <w:rPr>
+                <w:rFonts w:ascii="Trebuchet MS" w:hint="eastAsia"/>
+              </w:rPr>
+              <w:t>ot null</w:t>
+            </w:r>
+          </w:p>
+        </w:tc>
+        <w:tc>
+          <w:tcPr>
+            <w:tcW w:w="1563" w:type="dxa"/>
+          </w:tcPr>
+          <w:p>
+            <w:pPr>
+              <w:spacing w:after="0" w:line="240" w:lineRule="auto"/>
+              <w:rPr>
+                <w:rFonts w:ascii="Trebuchet MS"/>
+              </w:rPr>
+            </w:pPr>
+            <w:r>
+              <w:rPr>
+                <w:rFonts w:ascii="Trebuchet MS"/>
+              </w:rPr>
+              <w:t>R</w:t>
+            </w:r>
+            <w:r>
+              <w:rPr>
+                <w:rFonts w:ascii="Trebuchet MS" w:hint="eastAsia"/>
+              </w:rPr>
+              <w:t>eference key</w:t>
+            </w:r>
+          </w:p>
+        </w:tc>
+      </w:tr>
+      <w:tr>
+        <w:tc>
+          <w:tcPr>
+            <w:tcW w:w="1707" w:type="dxa"/>
+          </w:tcPr>
+          <w:p>
+            <w:pPr>
+              <w:spacing w:after="0" w:line="240" w:lineRule="auto"/>
+              <w:rPr>
+                <w:rFonts w:ascii="Trebuchet MS"/>
+              </w:rPr>
+            </w:pPr>
+            <w:r>
+              <w:rPr>
+                <w:rFonts w:ascii="Trebuchet MS" w:hint="eastAsia"/>
+              </w:rPr>
+              <w:t>高校连接</w:t>
+            </w:r>
+          </w:p>
+        </w:tc>
+        <w:tc>
+          <w:tcPr>
+            <w:tcW w:w="1993" w:type="dxa"/>
+          </w:tcPr>
+          <w:p>
+            <w:pPr>
+              <w:spacing w:after="0" w:line="240" w:lineRule="auto"/>
+              <w:rPr>
+                <w:rFonts w:ascii="Trebuchet MS"/>
+              </w:rPr>
+            </w:pPr>
+            <w:r>
+              <w:rPr>
+                <w:rFonts w:ascii="Trebuchet MS"/>
+              </w:rPr>
+              <w:t>C</w:t>
+            </w:r>
+            <w:r>
+              <w:rPr>
+                <w:rFonts w:ascii="Trebuchet MS" w:hint="eastAsia"/>
+              </w:rPr>
+              <w:t>ollege_url</w:t>
+            </w:r>
+          </w:p>
+        </w:tc>
+        <w:tc>
+          <w:tcPr>
+            <w:tcW w:w="1963" w:type="dxa"/>
+          </w:tcPr>
+          <w:p>
+            <w:pPr>
+              <w:spacing w:after="0" w:line="240" w:lineRule="auto"/>
+              <w:rPr>
+                <w:rFonts w:ascii="Trebuchet MS"/>
+              </w:rPr>
+            </w:pPr>
+          </w:p>
+        </w:tc>
+        <w:tc>
+          <w:tcPr>
+            <w:tcW w:w="1630" w:type="dxa"/>
+          </w:tcPr>
+          <w:p>
+            <w:pPr>
+              <w:spacing w:after="0" w:line="240" w:lineRule="auto"/>
+              <w:rPr>
+                <w:rFonts w:ascii="Trebuchet MS"/>
+              </w:rPr>
+            </w:pPr>
+          </w:p>
+        </w:tc>
+        <w:tc>
+          <w:tcPr>
+            <w:tcW w:w="1563" w:type="dxa"/>
+          </w:tcPr>
+          <w:p>
+            <w:pPr>
+              <w:spacing w:after="0" w:line="240" w:lineRule="auto"/>
+              <w:rPr>
+                <w:rFonts w:ascii="Trebuchet MS"/>
+              </w:rPr>
+            </w:pPr>
+          </w:p>
+        </w:tc>
+      </w:tr>
+      <w:tr>
+        <w:tc>
+          <w:tcPr>
+            <w:tcW w:w="1707" w:type="dxa"/>
+          </w:tcPr>
+          <w:p>
+            <w:pPr>
+              <w:spacing w:after="0" w:line="240" w:lineRule="auto"/>
+              <w:rPr>
                 <w:rFonts w:ascii="Trebuchet MS"/>
               </w:rPr>
             </w:pPr>
@@ -6929,7 +7234,6 @@
                 <w:rFonts w:ascii="Trebuchet MS"/>
               </w:rPr>
             </w:pPr>
-            <w:proofErr w:type="spellStart"/>
             <w:r>
               <w:rPr>
                 <w:rFonts w:ascii="Trebuchet MS"/>
@@ -6942,7 +7246,6 @@
               </w:rPr>
               <w:t>_date</w:t>
             </w:r>
-            <w:proofErr w:type="spellEnd"/>
           </w:p>
         </w:tc>
         <w:tc>
@@ -7019,7 +7322,7 @@
     </w:p>
     <w:p>
       <w:pPr>
-        <w:pStyle w:val="Heading1"/>
+        <w:pStyle w:val="1"/>
         <w:numPr>
           <w:ilvl w:val="0"/>
           <w:numId w:val="5"/>
@@ -7030,7 +7333,6 @@
         <w:rPr>
           <w:rFonts w:hint="eastAsia"/>
         </w:rPr>
-        <w:lastRenderedPageBreak/>
         <w:t>招生点隶属关系</w:t>
       </w:r>
       <w:bookmarkEnd w:id="7"/>
@@ -7041,7 +7343,6 @@
           <w:rFonts w:ascii="Trebuchet MS"/>
         </w:rPr>
       </w:pPr>
-      <w:proofErr w:type="spellStart"/>
       <w:r>
         <w:rPr>
           <w:rFonts w:ascii="Trebuchet MS"/>
@@ -7054,7 +7355,6 @@
         </w:rPr>
         <w:t>gent_relation</w:t>
       </w:r>
-      <w:proofErr w:type="spellEnd"/>
     </w:p>
     <w:tbl>
       <w:tblPr>
@@ -7201,14 +7501,12 @@
                 <w:rFonts w:ascii="Trebuchet MS"/>
               </w:rPr>
             </w:pPr>
-            <w:proofErr w:type="spellStart"/>
             <w:r>
               <w:rPr>
                 <w:rFonts w:ascii="Trebuchet MS" w:hint="eastAsia"/>
               </w:rPr>
               <w:t>agent_id</w:t>
             </w:r>
-            <w:proofErr w:type="spellEnd"/>
           </w:p>
         </w:tc>
         <w:tc>
@@ -7276,16 +7574,8 @@
               <w:rPr>
                 <w:rFonts w:ascii="Trebuchet MS" w:hint="eastAsia"/>
               </w:rPr>
-              <w:t xml:space="preserve">eference </w:t>
-            </w:r>
-            <w:proofErr w:type="spellStart"/>
-            <w:r>
-              <w:rPr>
-                <w:rFonts w:ascii="Trebuchet MS" w:hint="eastAsia"/>
-              </w:rPr>
-              <w:t>agent_id</w:t>
-            </w:r>
-            <w:proofErr w:type="spellEnd"/>
+              <w:t>eference agent_id</w:t>
+            </w:r>
           </w:p>
         </w:tc>
       </w:tr>
@@ -7320,7 +7610,6 @@
                 <w:rFonts w:ascii="Trebuchet MS"/>
               </w:rPr>
             </w:pPr>
-            <w:proofErr w:type="spellStart"/>
             <w:r>
               <w:rPr>
                 <w:rFonts w:ascii="Trebuchet MS"/>
@@ -7333,7 +7622,6 @@
               </w:rPr>
               <w:t>efer_agent</w:t>
             </w:r>
-            <w:proofErr w:type="spellEnd"/>
           </w:p>
         </w:tc>
         <w:tc>
@@ -7401,16 +7689,8 @@
               <w:rPr>
                 <w:rFonts w:ascii="Trebuchet MS" w:hint="eastAsia"/>
               </w:rPr>
-              <w:t xml:space="preserve">eference </w:t>
-            </w:r>
-            <w:proofErr w:type="spellStart"/>
-            <w:r>
-              <w:rPr>
-                <w:rFonts w:ascii="Trebuchet MS" w:hint="eastAsia"/>
-              </w:rPr>
-              <w:t>agent_id</w:t>
-            </w:r>
-            <w:proofErr w:type="spellEnd"/>
+              <w:t>eference agent_id</w:t>
+            </w:r>
           </w:p>
         </w:tc>
       </w:tr>
@@ -7445,7 +7725,6 @@
                 <w:rFonts w:ascii="Trebuchet MS"/>
               </w:rPr>
             </w:pPr>
-            <w:proofErr w:type="spellStart"/>
             <w:r>
               <w:rPr>
                 <w:rFonts w:ascii="Trebuchet MS"/>
@@ -7458,7 +7737,6 @@
               </w:rPr>
               <w:t>_date</w:t>
             </w:r>
-            <w:proofErr w:type="spellEnd"/>
           </w:p>
         </w:tc>
         <w:tc>
@@ -7535,14 +7813,13 @@
     </w:p>
     <w:p>
       <w:pPr>
-        <w:pStyle w:val="Heading1"/>
+        <w:pStyle w:val="1"/>
         <w:numPr>
           <w:ilvl w:val="0"/>
           <w:numId w:val="5"/>
         </w:numPr>
       </w:pPr>
       <w:bookmarkStart w:id="8" w:name="_Toc313969986"/>
-      <w:proofErr w:type="spellStart"/>
       <w:r>
         <w:t>U</w:t>
       </w:r>
@@ -7553,7 +7830,6 @@
         <w:t>ser_admin</w:t>
       </w:r>
       <w:bookmarkEnd w:id="8"/>
-      <w:proofErr w:type="spellEnd"/>
     </w:p>
     <w:tbl>
       <w:tblPr>
@@ -7697,14 +7973,12 @@
                 <w:rFonts w:ascii="Trebuchet MS"/>
               </w:rPr>
             </w:pPr>
-            <w:proofErr w:type="spellStart"/>
             <w:r>
               <w:rPr>
                 <w:rFonts w:ascii="Trebuchet MS" w:hint="eastAsia"/>
               </w:rPr>
               <w:t>user_id</w:t>
             </w:r>
-            <w:proofErr w:type="spellEnd"/>
           </w:p>
         </w:tc>
         <w:tc>
@@ -7796,14 +8070,12 @@
                 <w:rFonts w:ascii="Trebuchet MS"/>
               </w:rPr>
             </w:pPr>
-            <w:proofErr w:type="spellStart"/>
             <w:r>
               <w:rPr>
                 <w:rFonts w:ascii="Trebuchet MS" w:hint="eastAsia"/>
               </w:rPr>
               <w:t>user_name</w:t>
             </w:r>
-            <w:proofErr w:type="spellEnd"/>
           </w:p>
         </w:tc>
         <w:tc>
@@ -7817,19 +8089,11 @@
                 <w:rFonts w:ascii="Trebuchet MS"/>
               </w:rPr>
             </w:pPr>
-            <w:proofErr w:type="spellStart"/>
-            <w:r>
-              <w:rPr>
-                <w:rFonts w:ascii="Trebuchet MS"/>
-              </w:rPr>
-              <w:t>Varchar</w:t>
-            </w:r>
-            <w:proofErr w:type="spellEnd"/>
-            <w:r>
-              <w:rPr>
-                <w:rFonts w:ascii="Trebuchet MS"/>
-              </w:rPr>
-              <w:t>(</w:t>
+            <w:r>
+              <w:rPr>
+                <w:rFonts w:ascii="Trebuchet MS"/>
+              </w:rPr>
+              <w:t>Varchar(</w:t>
             </w:r>
             <w:r>
               <w:rPr>
@@ -7928,14 +8192,12 @@
                 <w:rFonts w:ascii="Trebuchet MS"/>
               </w:rPr>
             </w:pPr>
-            <w:proofErr w:type="spellStart"/>
             <w:r>
               <w:rPr>
                 <w:rFonts w:ascii="Trebuchet MS" w:hint="eastAsia"/>
               </w:rPr>
               <w:t>boolean</w:t>
             </w:r>
-            <w:proofErr w:type="spellEnd"/>
           </w:p>
         </w:tc>
         <w:tc>
@@ -8002,7 +8264,6 @@
                 <w:rFonts w:ascii="Trebuchet MS"/>
               </w:rPr>
             </w:pPr>
-            <w:proofErr w:type="spellStart"/>
             <w:r>
               <w:rPr>
                 <w:rFonts w:ascii="Trebuchet MS"/>
@@ -8015,7 +8276,6 @@
               </w:rPr>
               <w:t>ser_status</w:t>
             </w:r>
-            <w:proofErr w:type="spellEnd"/>
           </w:p>
         </w:tc>
         <w:tc>
@@ -8029,14 +8289,12 @@
                 <w:rFonts w:ascii="Trebuchet MS"/>
               </w:rPr>
             </w:pPr>
-            <w:proofErr w:type="spellStart"/>
             <w:r>
               <w:rPr>
                 <w:rFonts w:ascii="Trebuchet MS" w:hint="eastAsia"/>
               </w:rPr>
               <w:t>boolean</w:t>
             </w:r>
-            <w:proofErr w:type="spellEnd"/>
           </w:p>
         </w:tc>
         <w:tc>
@@ -8103,14 +8361,12 @@
                 <w:rFonts w:ascii="Trebuchet MS"/>
               </w:rPr>
             </w:pPr>
-            <w:proofErr w:type="spellStart"/>
             <w:r>
               <w:rPr>
                 <w:rFonts w:ascii="Trebuchet MS" w:hint="eastAsia"/>
               </w:rPr>
               <w:t>agent_id</w:t>
             </w:r>
-            <w:proofErr w:type="spellEnd"/>
           </w:p>
         </w:tc>
         <w:tc>
@@ -8184,16 +8440,8 @@
               <w:rPr>
                 <w:rFonts w:ascii="Trebuchet MS" w:hint="eastAsia"/>
               </w:rPr>
-              <w:t xml:space="preserve">eference </w:t>
-            </w:r>
-            <w:proofErr w:type="spellStart"/>
-            <w:r>
-              <w:rPr>
-                <w:rFonts w:ascii="Trebuchet MS" w:hint="eastAsia"/>
-              </w:rPr>
-              <w:t>agent_id</w:t>
-            </w:r>
-            <w:proofErr w:type="spellEnd"/>
+              <w:t>eference agent_id</w:t>
+            </w:r>
           </w:p>
         </w:tc>
       </w:tr>
@@ -8228,7 +8476,6 @@
                 <w:rFonts w:ascii="Trebuchet MS"/>
               </w:rPr>
             </w:pPr>
-            <w:proofErr w:type="spellStart"/>
             <w:r>
               <w:rPr>
                 <w:rFonts w:ascii="Trebuchet MS"/>
@@ -8241,7 +8488,6 @@
               </w:rPr>
               <w:t>_date</w:t>
             </w:r>
-            <w:proofErr w:type="spellEnd"/>
           </w:p>
         </w:tc>
         <w:tc>
@@ -8339,7 +8585,6 @@
                 <w:rFonts w:ascii="Trebuchet MS"/>
               </w:rPr>
             </w:pPr>
-            <w:proofErr w:type="spellStart"/>
             <w:r>
               <w:rPr>
                 <w:rFonts w:ascii="Trebuchet MS"/>
@@ -8352,7 +8597,6 @@
               </w:rPr>
               <w:t>pdate_date</w:t>
             </w:r>
-            <w:proofErr w:type="spellEnd"/>
           </w:p>
         </w:tc>
         <w:tc>
@@ -8424,7 +8668,7 @@
     </w:p>
     <w:p>
       <w:pPr>
-        <w:pStyle w:val="Heading1"/>
+        <w:pStyle w:val="1"/>
         <w:numPr>
           <w:ilvl w:val="0"/>
           <w:numId w:val="5"/>
@@ -8445,7 +8689,6 @@
           <w:rFonts w:ascii="Trebuchet MS"/>
         </w:rPr>
       </w:pPr>
-      <w:proofErr w:type="spellStart"/>
       <w:r>
         <w:rPr>
           <w:rFonts w:ascii="Trebuchet MS"/>
@@ -8457,399 +8700,6 @@
           <w:rFonts w:ascii="Trebuchet MS" w:hint="eastAsia"/>
         </w:rPr>
         <w:t>ee_type</w:t>
-      </w:r>
-      <w:proofErr w:type="spellEnd"/>
-    </w:p>
-    <w:tbl>
-      <w:tblPr>
-        <w:tblW w:w="0" w:type="auto"/>
-        <w:tblBorders>
-          <w:top w:val="single" w:sz="4" w:space="0" w:color="auto"/>
-          <w:left w:val="single" w:sz="4" w:space="0" w:color="auto"/>
-          <w:bottom w:val="single" w:sz="4" w:space="0" w:color="auto"/>
-          <w:right w:val="single" w:sz="4" w:space="0" w:color="auto"/>
-          <w:insideH w:val="single" w:sz="4" w:space="0" w:color="auto"/>
-          <w:insideV w:val="single" w:sz="4" w:space="0" w:color="auto"/>
-        </w:tblBorders>
-        <w:tblLook w:val="04A0"/>
-      </w:tblPr>
-      <w:tblGrid>
-        <w:gridCol w:w="1707"/>
-        <w:gridCol w:w="1993"/>
-        <w:gridCol w:w="1963"/>
-        <w:gridCol w:w="1630"/>
-        <w:gridCol w:w="1563"/>
-      </w:tblGrid>
-      <w:tr>
-        <w:tc>
-          <w:tcPr>
-            <w:tcW w:w="1707" w:type="dxa"/>
-          </w:tcPr>
-          <w:p>
-            <w:pPr>
-              <w:spacing w:after="0" w:line="240" w:lineRule="auto"/>
-              <w:rPr>
-                <w:rFonts w:ascii="Trebuchet MS"/>
-              </w:rPr>
-            </w:pPr>
-            <w:r>
-              <w:rPr>
-                <w:rFonts w:ascii="Trebuchet MS" w:hint="eastAsia"/>
-              </w:rPr>
-              <w:t>名称</w:t>
-            </w:r>
-          </w:p>
-        </w:tc>
-        <w:tc>
-          <w:tcPr>
-            <w:tcW w:w="1993" w:type="dxa"/>
-          </w:tcPr>
-          <w:p>
-            <w:pPr>
-              <w:spacing w:after="0" w:line="240" w:lineRule="auto"/>
-              <w:rPr>
-                <w:rFonts w:ascii="Trebuchet MS"/>
-              </w:rPr>
-            </w:pPr>
-            <w:r>
-              <w:rPr>
-                <w:rFonts w:ascii="Trebuchet MS" w:hint="eastAsia"/>
-              </w:rPr>
-              <w:t>字段名</w:t>
-            </w:r>
-          </w:p>
-        </w:tc>
-        <w:tc>
-          <w:tcPr>
-            <w:tcW w:w="1963" w:type="dxa"/>
-          </w:tcPr>
-          <w:p>
-            <w:pPr>
-              <w:spacing w:after="0" w:line="240" w:lineRule="auto"/>
-              <w:rPr>
-                <w:rFonts w:ascii="Trebuchet MS"/>
-              </w:rPr>
-            </w:pPr>
-            <w:r>
-              <w:rPr>
-                <w:rFonts w:ascii="Trebuchet MS" w:hint="eastAsia"/>
-              </w:rPr>
-              <w:t>类型</w:t>
-            </w:r>
-          </w:p>
-        </w:tc>
-        <w:tc>
-          <w:tcPr>
-            <w:tcW w:w="1630" w:type="dxa"/>
-          </w:tcPr>
-          <w:p>
-            <w:pPr>
-              <w:spacing w:after="0" w:line="240" w:lineRule="auto"/>
-              <w:rPr>
-                <w:rFonts w:ascii="Trebuchet MS"/>
-              </w:rPr>
-            </w:pPr>
-            <w:r>
-              <w:rPr>
-                <w:rFonts w:ascii="Trebuchet MS" w:hint="eastAsia"/>
-              </w:rPr>
-              <w:t>主键</w:t>
-            </w:r>
-          </w:p>
-        </w:tc>
-        <w:tc>
-          <w:tcPr>
-            <w:tcW w:w="1563" w:type="dxa"/>
-          </w:tcPr>
-          <w:p>
-            <w:pPr>
-              <w:spacing w:after="0" w:line="240" w:lineRule="auto"/>
-              <w:rPr>
-                <w:rFonts w:ascii="Trebuchet MS"/>
-              </w:rPr>
-            </w:pPr>
-          </w:p>
-        </w:tc>
-      </w:tr>
-      <w:tr>
-        <w:tc>
-          <w:tcPr>
-            <w:tcW w:w="1707" w:type="dxa"/>
-          </w:tcPr>
-          <w:p>
-            <w:pPr>
-              <w:spacing w:after="0" w:line="240" w:lineRule="auto"/>
-              <w:rPr>
-                <w:rFonts w:ascii="Trebuchet MS"/>
-              </w:rPr>
-            </w:pPr>
-            <w:r>
-              <w:rPr>
-                <w:rFonts w:ascii="Trebuchet MS" w:hint="eastAsia"/>
-              </w:rPr>
-              <w:t>费用</w:t>
-            </w:r>
-            <w:r>
-              <w:rPr>
-                <w:rFonts w:ascii="Trebuchet MS" w:hint="eastAsia"/>
-              </w:rPr>
-              <w:t>代码</w:t>
-            </w:r>
-          </w:p>
-        </w:tc>
-        <w:tc>
-          <w:tcPr>
-            <w:tcW w:w="1993" w:type="dxa"/>
-          </w:tcPr>
-          <w:p>
-            <w:pPr>
-              <w:spacing w:after="0" w:line="240" w:lineRule="auto"/>
-              <w:rPr>
-                <w:rFonts w:ascii="Trebuchet MS"/>
-              </w:rPr>
-            </w:pPr>
-            <w:proofErr w:type="spellStart"/>
-            <w:r>
-              <w:rPr>
-                <w:rFonts w:ascii="Trebuchet MS" w:hint="eastAsia"/>
-              </w:rPr>
-              <w:t>fee</w:t>
-            </w:r>
-            <w:r>
-              <w:rPr>
-                <w:rFonts w:ascii="Trebuchet MS" w:hint="eastAsia"/>
-              </w:rPr>
-              <w:t>_id</w:t>
-            </w:r>
-            <w:proofErr w:type="spellEnd"/>
-          </w:p>
-        </w:tc>
-        <w:tc>
-          <w:tcPr>
-            <w:tcW w:w="1963" w:type="dxa"/>
-          </w:tcPr>
-          <w:p>
-            <w:pPr>
-              <w:spacing w:after="0" w:line="240" w:lineRule="auto"/>
-              <w:rPr>
-                <w:rFonts w:ascii="Trebuchet MS"/>
-              </w:rPr>
-            </w:pPr>
-            <w:r>
-              <w:rPr>
-                <w:rFonts w:ascii="Trebuchet MS"/>
-              </w:rPr>
-              <w:t>Number(</w:t>
-            </w:r>
-            <w:r>
-              <w:rPr>
-                <w:rFonts w:ascii="Trebuchet MS" w:hint="eastAsia"/>
-              </w:rPr>
-              <w:t>5)</w:t>
-            </w:r>
-          </w:p>
-        </w:tc>
-        <w:tc>
-          <w:tcPr>
-            <w:tcW w:w="1630" w:type="dxa"/>
-          </w:tcPr>
-          <w:p>
-            <w:pPr>
-              <w:spacing w:after="0" w:line="240" w:lineRule="auto"/>
-              <w:rPr>
-                <w:rFonts w:ascii="Trebuchet MS"/>
-              </w:rPr>
-            </w:pPr>
-            <w:r>
-              <w:rPr>
-                <w:rFonts w:ascii="Trebuchet MS" w:hint="eastAsia"/>
-              </w:rPr>
-              <w:t>Y</w:t>
-            </w:r>
-          </w:p>
-        </w:tc>
-        <w:tc>
-          <w:tcPr>
-            <w:tcW w:w="1563" w:type="dxa"/>
-          </w:tcPr>
-          <w:p>
-            <w:pPr>
-              <w:spacing w:after="0" w:line="240" w:lineRule="auto"/>
-              <w:rPr>
-                <w:rFonts w:ascii="Trebuchet MS"/>
-              </w:rPr>
-            </w:pPr>
-          </w:p>
-        </w:tc>
-      </w:tr>
-      <w:tr>
-        <w:tc>
-          <w:tcPr>
-            <w:tcW w:w="1707" w:type="dxa"/>
-          </w:tcPr>
-          <w:p>
-            <w:pPr>
-              <w:spacing w:after="0" w:line="240" w:lineRule="auto"/>
-              <w:rPr>
-                <w:rFonts w:ascii="Trebuchet MS"/>
-              </w:rPr>
-            </w:pPr>
-            <w:r>
-              <w:rPr>
-                <w:rFonts w:ascii="Trebuchet MS" w:hint="eastAsia"/>
-              </w:rPr>
-              <w:t>费用名称</w:t>
-            </w:r>
-          </w:p>
-        </w:tc>
-        <w:tc>
-          <w:tcPr>
-            <w:tcW w:w="1993" w:type="dxa"/>
-          </w:tcPr>
-          <w:p>
-            <w:pPr>
-              <w:spacing w:after="0" w:line="240" w:lineRule="auto"/>
-              <w:rPr>
-                <w:rFonts w:ascii="Trebuchet MS"/>
-              </w:rPr>
-            </w:pPr>
-            <w:proofErr w:type="spellStart"/>
-            <w:r>
-              <w:rPr>
-                <w:rFonts w:ascii="Trebuchet MS"/>
-              </w:rPr>
-              <w:t>F</w:t>
-            </w:r>
-            <w:r>
-              <w:rPr>
-                <w:rFonts w:ascii="Trebuchet MS" w:hint="eastAsia"/>
-              </w:rPr>
-              <w:t>ee_name</w:t>
-            </w:r>
-            <w:proofErr w:type="spellEnd"/>
-          </w:p>
-        </w:tc>
-        <w:tc>
-          <w:tcPr>
-            <w:tcW w:w="1963" w:type="dxa"/>
-          </w:tcPr>
-          <w:p>
-            <w:pPr>
-              <w:spacing w:after="0" w:line="240" w:lineRule="auto"/>
-              <w:rPr>
-                <w:rFonts w:ascii="Trebuchet MS"/>
-              </w:rPr>
-            </w:pPr>
-            <w:proofErr w:type="spellStart"/>
-            <w:r>
-              <w:rPr>
-                <w:rFonts w:ascii="Trebuchet MS"/>
-              </w:rPr>
-              <w:t>V</w:t>
-            </w:r>
-            <w:r>
-              <w:rPr>
-                <w:rFonts w:ascii="Trebuchet MS" w:hint="eastAsia"/>
-              </w:rPr>
-              <w:t>archar</w:t>
-            </w:r>
-            <w:proofErr w:type="spellEnd"/>
-            <w:r>
-              <w:rPr>
-                <w:rFonts w:ascii="Trebuchet MS" w:hint="eastAsia"/>
-              </w:rPr>
-              <w:t>(255)</w:t>
-            </w:r>
-          </w:p>
-        </w:tc>
-        <w:tc>
-          <w:tcPr>
-            <w:tcW w:w="1630" w:type="dxa"/>
-          </w:tcPr>
-          <w:p>
-            <w:pPr>
-              <w:spacing w:after="0" w:line="240" w:lineRule="auto"/>
-              <w:rPr>
-                <w:rFonts w:ascii="Trebuchet MS"/>
-              </w:rPr>
-            </w:pPr>
-            <w:r>
-              <w:rPr>
-                <w:rFonts w:ascii="Trebuchet MS"/>
-              </w:rPr>
-              <w:t>N</w:t>
-            </w:r>
-            <w:r>
-              <w:rPr>
-                <w:rFonts w:ascii="Trebuchet MS" w:hint="eastAsia"/>
-              </w:rPr>
-              <w:t>ot null</w:t>
-            </w:r>
-          </w:p>
-        </w:tc>
-        <w:tc>
-          <w:tcPr>
-            <w:tcW w:w="1563" w:type="dxa"/>
-          </w:tcPr>
-          <w:p>
-            <w:pPr>
-              <w:spacing w:after="0" w:line="240" w:lineRule="auto"/>
-              <w:rPr>
-                <w:rFonts w:ascii="Trebuchet MS"/>
-              </w:rPr>
-            </w:pPr>
-          </w:p>
-        </w:tc>
-      </w:tr>
-    </w:tbl>
-    <w:p>
-      <w:pPr>
-        <w:rPr>
-          <w:rFonts w:ascii="Trebuchet MS"/>
-        </w:rPr>
-      </w:pPr>
-    </w:p>
-    <w:p/>
-    <w:p>
-      <w:pPr>
-        <w:pStyle w:val="Heading1"/>
-        <w:numPr>
-          <w:ilvl w:val="0"/>
-          <w:numId w:val="5"/>
-        </w:numPr>
-      </w:pPr>
-      <w:bookmarkStart w:id="10" w:name="_Toc313969988"/>
-      <w:r>
-        <w:rPr>
-          <w:rFonts w:hint="eastAsia"/>
-        </w:rPr>
-        <w:t>入学费用标准设置</w:t>
-      </w:r>
-      <w:r>
-        <w:rPr>
-          <w:rFonts w:hint="eastAsia"/>
-        </w:rPr>
-        <w:t>:</w:t>
-      </w:r>
-      <w:bookmarkEnd w:id="10"/>
-    </w:p>
-    <w:p>
-      <w:proofErr w:type="spellStart"/>
-      <w:r>
-        <w:t>Entrance</w:t>
-      </w:r>
-      <w:r>
-        <w:rPr>
-          <w:rFonts w:hint="eastAsia"/>
-        </w:rPr>
-        <w:t>_cost</w:t>
-      </w:r>
-      <w:proofErr w:type="spellEnd"/>
-      <w:r>
-        <w:rPr>
-          <w:rFonts w:hint="eastAsia"/>
-        </w:rPr>
-        <w:t>:</w:t>
       </w:r>
     </w:p>
     <w:tbl>
@@ -8979,7 +8829,7 @@
               <w:rPr>
                 <w:rFonts w:ascii="Trebuchet MS" w:hint="eastAsia"/>
               </w:rPr>
-              <w:t>学校</w:t>
+              <w:t>费用</w:t>
             </w:r>
             <w:r>
               <w:rPr>
@@ -9000,12 +8850,11 @@
                 <w:rFonts w:ascii="Trebuchet MS"/>
               </w:rPr>
             </w:pPr>
-            <w:proofErr w:type="spellStart"/>
-            <w:r>
-              <w:rPr>
-                <w:rFonts w:ascii="Trebuchet MS" w:hint="eastAsia"/>
-              </w:rPr>
-              <w:t>college</w:t>
+            <w:r>
+              <w:rPr>
+                <w:rFonts w:ascii="Trebuchet MS" w:hint="eastAsia"/>
+              </w:rPr>
+              <w:t>fee</w:t>
             </w:r>
             <w:r>
               <w:rPr>
@@ -9013,7 +8862,6 @@
               </w:rPr>
               <w:t>_id</w:t>
             </w:r>
-            <w:proofErr w:type="spellEnd"/>
           </w:p>
         </w:tc>
         <w:tc>
@@ -9071,18 +8919,6 @@
                 <w:rFonts w:ascii="Trebuchet MS"/>
               </w:rPr>
             </w:pPr>
-            <w:r>
-              <w:rPr>
-                <w:rFonts w:ascii="Trebuchet MS"/>
-              </w:rPr>
-              <w:t>R</w:t>
-            </w:r>
-            <w:r>
-              <w:rPr>
-                <w:rFonts w:ascii="Trebuchet MS" w:hint="eastAsia"/>
-              </w:rPr>
-              <w:t>eference key</w:t>
-            </w:r>
           </w:p>
         </w:tc>
       </w:tr>
@@ -9102,7 +8938,7 @@
               <w:rPr>
                 <w:rFonts w:ascii="Trebuchet MS" w:hint="eastAsia"/>
               </w:rPr>
-              <w:t>批次代码</w:t>
+              <w:t>费用名称</w:t>
             </w:r>
           </w:p>
         </w:tc>
@@ -9117,20 +8953,18 @@
                 <w:rFonts w:ascii="Trebuchet MS"/>
               </w:rPr>
             </w:pPr>
-            <w:proofErr w:type="spellStart"/>
-            <w:r>
-              <w:rPr>
-                <w:rFonts w:ascii="Trebuchet MS"/>
-              </w:rPr>
-              <w:t>B</w:t>
-            </w:r>
-            <w:r>
-              <w:rPr>
-                <w:rFonts w:ascii="Trebuchet MS" w:hint="eastAsia"/>
-              </w:rPr>
-              <w:t>atch_id</w:t>
-            </w:r>
-            <w:proofErr w:type="spellEnd"/>
+            <w:r>
+              <w:rPr>
+                <w:rFonts w:ascii="Trebuchet MS"/>
+              </w:rPr>
+              <w:t>F</w:t>
+            </w:r>
+            <w:r>
+              <w:rPr>
+                <w:rFonts w:ascii="Trebuchet MS" w:hint="eastAsia"/>
+              </w:rPr>
+              <w:t>ee_name</w:t>
+            </w:r>
           </w:p>
         </w:tc>
         <w:tc>
@@ -9148,13 +8982,13 @@
               <w:rPr>
                 <w:rFonts w:ascii="Trebuchet MS"/>
               </w:rPr>
-              <w:t>Number(</w:t>
-            </w:r>
-            <w:r>
-              <w:rPr>
-                <w:rFonts w:ascii="Trebuchet MS" w:hint="eastAsia"/>
-              </w:rPr>
-              <w:t>5)</w:t>
+              <w:t>V</w:t>
+            </w:r>
+            <w:r>
+              <w:rPr>
+                <w:rFonts w:ascii="Trebuchet MS" w:hint="eastAsia"/>
+              </w:rPr>
+              <w:t>archar(255)</w:t>
             </w:r>
           </w:p>
         </w:tc>
@@ -9171,9 +9005,15 @@
             </w:pPr>
             <w:r>
               <w:rPr>
-                <w:rFonts w:ascii="Trebuchet MS" w:hint="eastAsia"/>
-              </w:rPr>
-              <w:t>Y</w:t>
+                <w:rFonts w:ascii="Trebuchet MS"/>
+              </w:rPr>
+              <w:t>N</w:t>
+            </w:r>
+            <w:r>
+              <w:rPr>
+                <w:rFonts w:ascii="Trebuchet MS" w:hint="eastAsia"/>
+              </w:rPr>
+              <w:t>ot null</w:t>
             </w:r>
           </w:p>
         </w:tc>
@@ -9188,12 +9028,161 @@
                 <w:rFonts w:ascii="Trebuchet MS"/>
               </w:rPr>
             </w:pPr>
-            <w:r>
-              <w:rPr>
-                <w:rFonts w:ascii="Trebuchet MS" w:hint="eastAsia"/>
-              </w:rPr>
-              <w:t>Reference key</w:t>
-            </w:r>
+          </w:p>
+        </w:tc>
+      </w:tr>
+    </w:tbl>
+    <w:p>
+      <w:pPr>
+        <w:rPr>
+          <w:rFonts w:ascii="Trebuchet MS"/>
+        </w:rPr>
+      </w:pPr>
+    </w:p>
+    <w:p/>
+    <w:p>
+      <w:pPr>
+        <w:pStyle w:val="1"/>
+        <w:numPr>
+          <w:ilvl w:val="0"/>
+          <w:numId w:val="5"/>
+        </w:numPr>
+      </w:pPr>
+      <w:bookmarkStart w:id="10" w:name="_Toc313969988"/>
+      <w:r>
+        <w:rPr>
+          <w:rFonts w:hint="eastAsia"/>
+        </w:rPr>
+        <w:lastRenderedPageBreak/>
+        <w:t>入学费用标准设置</w:t>
+      </w:r>
+      <w:r>
+        <w:rPr>
+          <w:rFonts w:hint="eastAsia"/>
+        </w:rPr>
+        <w:t>:</w:t>
+      </w:r>
+      <w:bookmarkEnd w:id="10"/>
+    </w:p>
+    <w:p>
+      <w:r>
+        <w:t>Entrance</w:t>
+      </w:r>
+      <w:r>
+        <w:rPr>
+          <w:rFonts w:hint="eastAsia"/>
+        </w:rPr>
+        <w:t>_cost:</w:t>
+      </w:r>
+    </w:p>
+    <w:tbl>
+      <w:tblPr>
+        <w:tblW w:w="0" w:type="auto"/>
+        <w:tblBorders>
+          <w:top w:val="single" w:sz="4" w:space="0" w:color="auto"/>
+          <w:left w:val="single" w:sz="4" w:space="0" w:color="auto"/>
+          <w:bottom w:val="single" w:sz="4" w:space="0" w:color="auto"/>
+          <w:right w:val="single" w:sz="4" w:space="0" w:color="auto"/>
+          <w:insideH w:val="single" w:sz="4" w:space="0" w:color="auto"/>
+          <w:insideV w:val="single" w:sz="4" w:space="0" w:color="auto"/>
+        </w:tblBorders>
+        <w:tblLook w:val="04A0"/>
+      </w:tblPr>
+      <w:tblGrid>
+        <w:gridCol w:w="1707"/>
+        <w:gridCol w:w="1993"/>
+        <w:gridCol w:w="1963"/>
+        <w:gridCol w:w="1630"/>
+        <w:gridCol w:w="1563"/>
+      </w:tblGrid>
+      <w:tr>
+        <w:tc>
+          <w:tcPr>
+            <w:tcW w:w="1707" w:type="dxa"/>
+          </w:tcPr>
+          <w:p>
+            <w:pPr>
+              <w:spacing w:after="0" w:line="240" w:lineRule="auto"/>
+              <w:rPr>
+                <w:rFonts w:ascii="Trebuchet MS"/>
+              </w:rPr>
+            </w:pPr>
+            <w:r>
+              <w:rPr>
+                <w:rFonts w:ascii="Trebuchet MS" w:hint="eastAsia"/>
+              </w:rPr>
+              <w:t>名称</w:t>
+            </w:r>
+          </w:p>
+        </w:tc>
+        <w:tc>
+          <w:tcPr>
+            <w:tcW w:w="1993" w:type="dxa"/>
+          </w:tcPr>
+          <w:p>
+            <w:pPr>
+              <w:spacing w:after="0" w:line="240" w:lineRule="auto"/>
+              <w:rPr>
+                <w:rFonts w:ascii="Trebuchet MS"/>
+              </w:rPr>
+            </w:pPr>
+            <w:r>
+              <w:rPr>
+                <w:rFonts w:ascii="Trebuchet MS" w:hint="eastAsia"/>
+              </w:rPr>
+              <w:t>字段名</w:t>
+            </w:r>
+          </w:p>
+        </w:tc>
+        <w:tc>
+          <w:tcPr>
+            <w:tcW w:w="1963" w:type="dxa"/>
+          </w:tcPr>
+          <w:p>
+            <w:pPr>
+              <w:spacing w:after="0" w:line="240" w:lineRule="auto"/>
+              <w:rPr>
+                <w:rFonts w:ascii="Trebuchet MS"/>
+              </w:rPr>
+            </w:pPr>
+            <w:r>
+              <w:rPr>
+                <w:rFonts w:ascii="Trebuchet MS" w:hint="eastAsia"/>
+              </w:rPr>
+              <w:t>类型</w:t>
+            </w:r>
+          </w:p>
+        </w:tc>
+        <w:tc>
+          <w:tcPr>
+            <w:tcW w:w="1630" w:type="dxa"/>
+          </w:tcPr>
+          <w:p>
+            <w:pPr>
+              <w:spacing w:after="0" w:line="240" w:lineRule="auto"/>
+              <w:rPr>
+                <w:rFonts w:ascii="Trebuchet MS"/>
+              </w:rPr>
+            </w:pPr>
+            <w:r>
+              <w:rPr>
+                <w:rFonts w:ascii="Trebuchet MS" w:hint="eastAsia"/>
+              </w:rPr>
+              <w:t>主键</w:t>
+            </w:r>
+          </w:p>
+        </w:tc>
+        <w:tc>
+          <w:tcPr>
+            <w:tcW w:w="1563" w:type="dxa"/>
+          </w:tcPr>
+          <w:p>
+            <w:pPr>
+              <w:spacing w:after="0" w:line="240" w:lineRule="auto"/>
+              <w:rPr>
+                <w:rFonts w:ascii="Trebuchet MS"/>
+              </w:rPr>
+            </w:pPr>
           </w:p>
         </w:tc>
       </w:tr>
@@ -9213,8 +9202,13 @@
               <w:rPr>
                 <w:rFonts w:ascii="Trebuchet MS" w:hint="eastAsia"/>
               </w:rPr>
-              <w:lastRenderedPageBreak/>
-              <w:t>专业代码</w:t>
+              <w:t>学校</w:t>
+            </w:r>
+            <w:r>
+              <w:rPr>
+                <w:rFonts w:ascii="Trebuchet MS" w:hint="eastAsia"/>
+              </w:rPr>
+              <w:t>代码</w:t>
             </w:r>
           </w:p>
         </w:tc>
@@ -9229,12 +9223,11 @@
                 <w:rFonts w:ascii="Trebuchet MS"/>
               </w:rPr>
             </w:pPr>
-            <w:proofErr w:type="spellStart"/>
-            <w:r>
-              <w:rPr>
-                <w:rFonts w:ascii="Trebuchet MS" w:hint="eastAsia"/>
-              </w:rPr>
-              <w:t>subject</w:t>
+            <w:r>
+              <w:rPr>
+                <w:rFonts w:ascii="Trebuchet MS" w:hint="eastAsia"/>
+              </w:rPr>
+              <w:t>college</w:t>
             </w:r>
             <w:r>
               <w:rPr>
@@ -9242,7 +9235,6 @@
               </w:rPr>
               <w:t>_id</w:t>
             </w:r>
-            <w:proofErr w:type="spellEnd"/>
           </w:p>
         </w:tc>
         <w:tc>
@@ -9331,7 +9323,7 @@
               <w:rPr>
                 <w:rFonts w:ascii="Trebuchet MS" w:hint="eastAsia"/>
               </w:rPr>
-              <w:t>登记时间</w:t>
+              <w:t>批次代码</w:t>
             </w:r>
           </w:p>
         </w:tc>
@@ -9346,20 +9338,18 @@
                 <w:rFonts w:ascii="Trebuchet MS"/>
               </w:rPr>
             </w:pPr>
-            <w:proofErr w:type="spellStart"/>
-            <w:r>
-              <w:rPr>
-                <w:rFonts w:ascii="Trebuchet MS"/>
-              </w:rPr>
-              <w:t>Register</w:t>
-            </w:r>
-            <w:r>
-              <w:rPr>
-                <w:rFonts w:ascii="Trebuchet MS" w:hint="eastAsia"/>
-              </w:rPr>
-              <w:t>_date</w:t>
-            </w:r>
-            <w:proofErr w:type="spellEnd"/>
+            <w:r>
+              <w:rPr>
+                <w:rFonts w:ascii="Trebuchet MS"/>
+              </w:rPr>
+              <w:t>B</w:t>
+            </w:r>
+            <w:r>
+              <w:rPr>
+                <w:rFonts w:ascii="Trebuchet MS" w:hint="eastAsia"/>
+              </w:rPr>
+              <w:t>atch_id</w:t>
+            </w:r>
           </w:p>
         </w:tc>
         <w:tc>
@@ -9377,13 +9367,13 @@
               <w:rPr>
                 <w:rFonts w:ascii="Trebuchet MS"/>
               </w:rPr>
-              <w:t>T</w:t>
-            </w:r>
-            <w:r>
-              <w:rPr>
-                <w:rFonts w:ascii="Trebuchet MS" w:hint="eastAsia"/>
-              </w:rPr>
-              <w:t>ime stamp</w:t>
+              <w:t>Number(</w:t>
+            </w:r>
+            <w:r>
+              <w:rPr>
+                <w:rFonts w:ascii="Trebuchet MS" w:hint="eastAsia"/>
+              </w:rPr>
+              <w:t>5)</w:t>
             </w:r>
           </w:p>
         </w:tc>
@@ -9400,15 +9390,9 @@
             </w:pPr>
             <w:r>
               <w:rPr>
-                <w:rFonts w:ascii="Trebuchet MS"/>
-              </w:rPr>
-              <w:t>N</w:t>
-            </w:r>
-            <w:r>
-              <w:rPr>
-                <w:rFonts w:ascii="Trebuchet MS" w:hint="eastAsia"/>
-              </w:rPr>
-              <w:t>ot null</w:t>
+                <w:rFonts w:ascii="Trebuchet MS" w:hint="eastAsia"/>
+              </w:rPr>
+              <w:t>Y</w:t>
             </w:r>
           </w:p>
         </w:tc>
@@ -9423,6 +9407,12 @@
                 <w:rFonts w:ascii="Trebuchet MS"/>
               </w:rPr>
             </w:pPr>
+            <w:r>
+              <w:rPr>
+                <w:rFonts w:ascii="Trebuchet MS" w:hint="eastAsia"/>
+              </w:rPr>
+              <w:t>Reference key</w:t>
+            </w:r>
           </w:p>
         </w:tc>
       </w:tr>
@@ -9435,6 +9425,313 @@
             <w:pPr>
               <w:spacing w:after="0" w:line="240" w:lineRule="auto"/>
               <w:rPr>
+                <w:rFonts w:ascii="Trebuchet MS" w:hint="eastAsia"/>
+                <w:color w:val="FF0000"/>
+              </w:rPr>
+            </w:pPr>
+            <w:r>
+              <w:rPr>
+                <w:rFonts w:ascii="Trebuchet MS" w:hint="eastAsia"/>
+                <w:color w:val="FF0000"/>
+              </w:rPr>
+              <w:t>学习中心代码</w:t>
+            </w:r>
+          </w:p>
+        </w:tc>
+        <w:tc>
+          <w:tcPr>
+            <w:tcW w:w="1993" w:type="dxa"/>
+          </w:tcPr>
+          <w:p>
+            <w:pPr>
+              <w:spacing w:after="0" w:line="240" w:lineRule="auto"/>
+              <w:rPr>
+                <w:rFonts w:ascii="Trebuchet MS"/>
+              </w:rPr>
+            </w:pPr>
+          </w:p>
+        </w:tc>
+        <w:tc>
+          <w:tcPr>
+            <w:tcW w:w="1963" w:type="dxa"/>
+          </w:tcPr>
+          <w:p>
+            <w:pPr>
+              <w:spacing w:after="0" w:line="240" w:lineRule="auto"/>
+              <w:rPr>
+                <w:rFonts w:ascii="Trebuchet MS"/>
+              </w:rPr>
+            </w:pPr>
+          </w:p>
+        </w:tc>
+        <w:tc>
+          <w:tcPr>
+            <w:tcW w:w="1630" w:type="dxa"/>
+          </w:tcPr>
+          <w:p>
+            <w:pPr>
+              <w:spacing w:after="0" w:line="240" w:lineRule="auto"/>
+              <w:rPr>
+                <w:rFonts w:ascii="Trebuchet MS" w:hint="eastAsia"/>
+              </w:rPr>
+            </w:pPr>
+          </w:p>
+        </w:tc>
+        <w:tc>
+          <w:tcPr>
+            <w:tcW w:w="1563" w:type="dxa"/>
+          </w:tcPr>
+          <w:p>
+            <w:pPr>
+              <w:spacing w:after="0" w:line="240" w:lineRule="auto"/>
+              <w:rPr>
+                <w:rFonts w:ascii="Trebuchet MS" w:hint="eastAsia"/>
+                <w:color w:val="FF0000"/>
+              </w:rPr>
+            </w:pPr>
+            <w:r>
+              <w:rPr>
+                <w:rFonts w:ascii="Trebuchet MS" w:hint="eastAsia"/>
+                <w:color w:val="FF0000"/>
+              </w:rPr>
+              <w:t>各学习中心的标准不一样</w:t>
+            </w:r>
+          </w:p>
+        </w:tc>
+      </w:tr>
+      <w:tr>
+        <w:tc>
+          <w:tcPr>
+            <w:tcW w:w="1707" w:type="dxa"/>
+          </w:tcPr>
+          <w:p>
+            <w:pPr>
+              <w:spacing w:after="0" w:line="240" w:lineRule="auto"/>
+              <w:rPr>
+                <w:rFonts w:ascii="Trebuchet MS"/>
+              </w:rPr>
+            </w:pPr>
+            <w:r>
+              <w:rPr>
+                <w:rFonts w:ascii="Trebuchet MS" w:hint="eastAsia"/>
+              </w:rPr>
+              <w:t>专业代码</w:t>
+            </w:r>
+          </w:p>
+        </w:tc>
+        <w:tc>
+          <w:tcPr>
+            <w:tcW w:w="1993" w:type="dxa"/>
+          </w:tcPr>
+          <w:p>
+            <w:pPr>
+              <w:spacing w:after="0" w:line="240" w:lineRule="auto"/>
+              <w:rPr>
+                <w:rFonts w:ascii="Trebuchet MS"/>
+              </w:rPr>
+            </w:pPr>
+            <w:r>
+              <w:rPr>
+                <w:rFonts w:ascii="Trebuchet MS" w:hint="eastAsia"/>
+              </w:rPr>
+              <w:t>subject</w:t>
+            </w:r>
+            <w:r>
+              <w:rPr>
+                <w:rFonts w:ascii="Trebuchet MS" w:hint="eastAsia"/>
+              </w:rPr>
+              <w:t>_id</w:t>
+            </w:r>
+          </w:p>
+        </w:tc>
+        <w:tc>
+          <w:tcPr>
+            <w:tcW w:w="1963" w:type="dxa"/>
+          </w:tcPr>
+          <w:p>
+            <w:pPr>
+              <w:spacing w:after="0" w:line="240" w:lineRule="auto"/>
+              <w:rPr>
+                <w:rFonts w:ascii="Trebuchet MS"/>
+              </w:rPr>
+            </w:pPr>
+            <w:r>
+              <w:rPr>
+                <w:rFonts w:ascii="Trebuchet MS"/>
+              </w:rPr>
+              <w:t>Number(</w:t>
+            </w:r>
+            <w:r>
+              <w:rPr>
+                <w:rFonts w:ascii="Trebuchet MS" w:hint="eastAsia"/>
+              </w:rPr>
+              <w:t>5)</w:t>
+            </w:r>
+          </w:p>
+        </w:tc>
+        <w:tc>
+          <w:tcPr>
+            <w:tcW w:w="1630" w:type="dxa"/>
+          </w:tcPr>
+          <w:p>
+            <w:pPr>
+              <w:spacing w:after="0" w:line="240" w:lineRule="auto"/>
+              <w:rPr>
+                <w:rFonts w:ascii="Trebuchet MS"/>
+              </w:rPr>
+            </w:pPr>
+            <w:r>
+              <w:rPr>
+                <w:rFonts w:ascii="Trebuchet MS" w:hint="eastAsia"/>
+              </w:rPr>
+              <w:t>Y</w:t>
+            </w:r>
+          </w:p>
+        </w:tc>
+        <w:tc>
+          <w:tcPr>
+            <w:tcW w:w="1563" w:type="dxa"/>
+          </w:tcPr>
+          <w:p>
+            <w:pPr>
+              <w:spacing w:after="0" w:line="240" w:lineRule="auto"/>
+              <w:rPr>
+                <w:rFonts w:ascii="Trebuchet MS"/>
+              </w:rPr>
+            </w:pPr>
+            <w:r>
+              <w:rPr>
+                <w:rFonts w:ascii="Trebuchet MS"/>
+              </w:rPr>
+              <w:t>R</w:t>
+            </w:r>
+            <w:r>
+              <w:rPr>
+                <w:rFonts w:ascii="Trebuchet MS" w:hint="eastAsia"/>
+              </w:rPr>
+              <w:t>eference key</w:t>
+            </w:r>
+          </w:p>
+        </w:tc>
+      </w:tr>
+      <w:tr>
+        <w:tc>
+          <w:tcPr>
+            <w:tcW w:w="1707" w:type="dxa"/>
+          </w:tcPr>
+          <w:p>
+            <w:pPr>
+              <w:spacing w:after="0" w:line="240" w:lineRule="auto"/>
+              <w:rPr>
+                <w:rFonts w:ascii="Trebuchet MS"/>
+              </w:rPr>
+            </w:pPr>
+            <w:r>
+              <w:rPr>
+                <w:rFonts w:ascii="Trebuchet MS" w:hint="eastAsia"/>
+              </w:rPr>
+              <w:t>登记时间</w:t>
+            </w:r>
+          </w:p>
+        </w:tc>
+        <w:tc>
+          <w:tcPr>
+            <w:tcW w:w="1993" w:type="dxa"/>
+          </w:tcPr>
+          <w:p>
+            <w:pPr>
+              <w:spacing w:after="0" w:line="240" w:lineRule="auto"/>
+              <w:rPr>
+                <w:rFonts w:ascii="Trebuchet MS"/>
+              </w:rPr>
+            </w:pPr>
+            <w:r>
+              <w:rPr>
+                <w:rFonts w:ascii="Trebuchet MS"/>
+              </w:rPr>
+              <w:t>Register</w:t>
+            </w:r>
+            <w:r>
+              <w:rPr>
+                <w:rFonts w:ascii="Trebuchet MS" w:hint="eastAsia"/>
+              </w:rPr>
+              <w:t>_date</w:t>
+            </w:r>
+          </w:p>
+        </w:tc>
+        <w:tc>
+          <w:tcPr>
+            <w:tcW w:w="1963" w:type="dxa"/>
+          </w:tcPr>
+          <w:p>
+            <w:pPr>
+              <w:spacing w:after="0" w:line="240" w:lineRule="auto"/>
+              <w:rPr>
+                <w:rFonts w:ascii="Trebuchet MS"/>
+              </w:rPr>
+            </w:pPr>
+            <w:r>
+              <w:rPr>
+                <w:rFonts w:ascii="Trebuchet MS"/>
+              </w:rPr>
+              <w:t>T</w:t>
+            </w:r>
+            <w:r>
+              <w:rPr>
+                <w:rFonts w:ascii="Trebuchet MS" w:hint="eastAsia"/>
+              </w:rPr>
+              <w:t>ime stamp</w:t>
+            </w:r>
+          </w:p>
+        </w:tc>
+        <w:tc>
+          <w:tcPr>
+            <w:tcW w:w="1630" w:type="dxa"/>
+          </w:tcPr>
+          <w:p>
+            <w:pPr>
+              <w:spacing w:after="0" w:line="240" w:lineRule="auto"/>
+              <w:rPr>
+                <w:rFonts w:ascii="Trebuchet MS"/>
+              </w:rPr>
+            </w:pPr>
+            <w:r>
+              <w:rPr>
+                <w:rFonts w:ascii="Trebuchet MS"/>
+              </w:rPr>
+              <w:t>N</w:t>
+            </w:r>
+            <w:r>
+              <w:rPr>
+                <w:rFonts w:ascii="Trebuchet MS" w:hint="eastAsia"/>
+              </w:rPr>
+              <w:t>ot null</w:t>
+            </w:r>
+          </w:p>
+        </w:tc>
+        <w:tc>
+          <w:tcPr>
+            <w:tcW w:w="1563" w:type="dxa"/>
+          </w:tcPr>
+          <w:p>
+            <w:pPr>
+              <w:spacing w:after="0" w:line="240" w:lineRule="auto"/>
+              <w:rPr>
+                <w:rFonts w:ascii="Trebuchet MS"/>
+              </w:rPr>
+            </w:pPr>
+          </w:p>
+        </w:tc>
+      </w:tr>
+      <w:tr>
+        <w:tc>
+          <w:tcPr>
+            <w:tcW w:w="1707" w:type="dxa"/>
+          </w:tcPr>
+          <w:p>
+            <w:pPr>
+              <w:spacing w:after="0" w:line="240" w:lineRule="auto"/>
+              <w:rPr>
                 <w:rFonts w:ascii="Trebuchet MS"/>
               </w:rPr>
             </w:pPr>
@@ -9457,7 +9754,6 @@
                 <w:rFonts w:ascii="Trebuchet MS"/>
               </w:rPr>
             </w:pPr>
-            <w:proofErr w:type="spellStart"/>
             <w:r>
               <w:rPr>
                 <w:rFonts w:ascii="Trebuchet MS" w:hint="eastAsia"/>
@@ -9470,7 +9766,6 @@
               </w:rPr>
               <w:t>_id</w:t>
             </w:r>
-            <w:proofErr w:type="spellEnd"/>
           </w:p>
         </w:tc>
         <w:tc>
@@ -9638,7 +9933,7 @@
     <w:p/>
     <w:p>
       <w:pPr>
-        <w:pStyle w:val="Heading1"/>
+        <w:pStyle w:val="1"/>
         <w:numPr>
           <w:ilvl w:val="0"/>
           <w:numId w:val="5"/>
@@ -9654,14 +9949,12 @@
       <w:bookmarkEnd w:id="11"/>
     </w:p>
     <w:p>
-      <w:proofErr w:type="spellStart"/>
       <w:r>
         <w:rPr>
           <w:rFonts w:hint="eastAsia"/>
         </w:rPr>
         <w:t>Agree_retrun</w:t>
       </w:r>
-      <w:proofErr w:type="spellEnd"/>
     </w:p>
     <w:tbl>
       <w:tblPr>
@@ -9805,7 +10098,6 @@
                 <w:rFonts w:ascii="Trebuchet MS"/>
               </w:rPr>
             </w:pPr>
-            <w:proofErr w:type="spellStart"/>
             <w:r>
               <w:rPr>
                 <w:rFonts w:ascii="Trebuchet MS"/>
@@ -9818,7 +10110,6 @@
               </w:rPr>
               <w:t>gree_return_id</w:t>
             </w:r>
-            <w:proofErr w:type="spellEnd"/>
           </w:p>
         </w:tc>
         <w:tc>
@@ -9910,7 +10201,6 @@
                 <w:rFonts w:ascii="Trebuchet MS"/>
               </w:rPr>
             </w:pPr>
-            <w:proofErr w:type="spellStart"/>
             <w:r>
               <w:rPr>
                 <w:rFonts w:ascii="Trebuchet MS"/>
@@ -9923,7 +10213,6 @@
               </w:rPr>
               <w:t>gree_return_name</w:t>
             </w:r>
-            <w:proofErr w:type="spellEnd"/>
           </w:p>
         </w:tc>
         <w:tc>
@@ -9937,19 +10226,11 @@
                 <w:rFonts w:ascii="Trebuchet MS"/>
               </w:rPr>
             </w:pPr>
-            <w:proofErr w:type="spellStart"/>
-            <w:r>
-              <w:rPr>
-                <w:rFonts w:ascii="Trebuchet MS"/>
-              </w:rPr>
-              <w:t>Varchar</w:t>
-            </w:r>
-            <w:proofErr w:type="spellEnd"/>
-            <w:r>
-              <w:rPr>
-                <w:rFonts w:ascii="Trebuchet MS"/>
-              </w:rPr>
-              <w:t>(</w:t>
+            <w:r>
+              <w:rPr>
+                <w:rFonts w:ascii="Trebuchet MS"/>
+              </w:rPr>
+              <w:t>Varchar(</w:t>
             </w:r>
             <w:r>
               <w:rPr>
@@ -10017,7 +10298,6 @@
                 <w:rFonts w:ascii="Trebuchet MS"/>
               </w:rPr>
             </w:pPr>
-            <w:proofErr w:type="spellStart"/>
             <w:r>
               <w:rPr>
                 <w:rFonts w:ascii="Trebuchet MS"/>
@@ -10030,7 +10310,6 @@
               </w:rPr>
               <w:t>_date</w:t>
             </w:r>
-            <w:proofErr w:type="spellEnd"/>
           </w:p>
         </w:tc>
         <w:tc>
@@ -10199,7 +10478,7 @@
     </w:p>
     <w:p>
       <w:pPr>
-        <w:pStyle w:val="Heading1"/>
+        <w:pStyle w:val="1"/>
         <w:numPr>
           <w:ilvl w:val="0"/>
           <w:numId w:val="5"/>
@@ -10220,7 +10499,6 @@
           <w:rFonts w:ascii="Trebuchet MS"/>
         </w:rPr>
       </w:pPr>
-      <w:proofErr w:type="spellStart"/>
       <w:r>
         <w:rPr>
           <w:rFonts w:ascii="Trebuchet MS"/>
@@ -10233,7 +10511,6 @@
         </w:rPr>
         <w:t>tudent_info</w:t>
       </w:r>
-      <w:proofErr w:type="spellEnd"/>
     </w:p>
     <w:tbl>
       <w:tblPr>
@@ -10377,7 +10654,6 @@
                 <w:rFonts w:ascii="Trebuchet MS"/>
               </w:rPr>
             </w:pPr>
-            <w:proofErr w:type="spellStart"/>
             <w:r>
               <w:rPr>
                 <w:rFonts w:ascii="Trebuchet MS" w:hint="eastAsia"/>
@@ -10390,7 +10666,6 @@
               </w:rPr>
               <w:t>_id</w:t>
             </w:r>
-            <w:proofErr w:type="spellEnd"/>
           </w:p>
         </w:tc>
         <w:tc>
@@ -10482,7 +10757,6 @@
                 <w:rFonts w:ascii="Trebuchet MS"/>
               </w:rPr>
             </w:pPr>
-            <w:proofErr w:type="spellStart"/>
             <w:r>
               <w:rPr>
                 <w:rFonts w:ascii="Trebuchet MS" w:hint="eastAsia"/>
@@ -10495,7 +10769,6 @@
               </w:rPr>
               <w:t>_name</w:t>
             </w:r>
-            <w:proofErr w:type="spellEnd"/>
           </w:p>
         </w:tc>
         <w:tc>
@@ -10509,19 +10782,11 @@
                 <w:rFonts w:ascii="Trebuchet MS"/>
               </w:rPr>
             </w:pPr>
-            <w:proofErr w:type="spellStart"/>
-            <w:r>
-              <w:rPr>
-                <w:rFonts w:ascii="Trebuchet MS"/>
-              </w:rPr>
-              <w:t>Varchar</w:t>
-            </w:r>
-            <w:proofErr w:type="spellEnd"/>
-            <w:r>
-              <w:rPr>
-                <w:rFonts w:ascii="Trebuchet MS"/>
-              </w:rPr>
-              <w:t>(</w:t>
+            <w:r>
+              <w:rPr>
+                <w:rFonts w:ascii="Trebuchet MS"/>
+              </w:rPr>
+              <w:t>Varchar(</w:t>
             </w:r>
             <w:r>
               <w:rPr>
@@ -10601,7 +10866,6 @@
                 <w:rFonts w:ascii="Trebuchet MS"/>
               </w:rPr>
             </w:pPr>
-            <w:proofErr w:type="spellStart"/>
             <w:r>
               <w:rPr>
                 <w:rFonts w:ascii="Trebuchet MS"/>
@@ -10620,7 +10884,6 @@
               </w:rPr>
               <w:t>card</w:t>
             </w:r>
-            <w:proofErr w:type="spellEnd"/>
           </w:p>
         </w:tc>
         <w:tc>
@@ -10634,7 +10897,6 @@
                 <w:rFonts w:ascii="Trebuchet MS"/>
               </w:rPr>
             </w:pPr>
-            <w:proofErr w:type="spellStart"/>
             <w:r>
               <w:rPr>
                 <w:rFonts w:ascii="Trebuchet MS"/>
@@ -10645,14 +10907,7 @@
               <w:rPr>
                 <w:rFonts w:ascii="Trebuchet MS" w:hint="eastAsia"/>
               </w:rPr>
-              <w:t>archar</w:t>
-            </w:r>
-            <w:proofErr w:type="spellEnd"/>
-            <w:r>
-              <w:rPr>
-                <w:rFonts w:ascii="Trebuchet MS" w:hint="eastAsia"/>
-              </w:rPr>
-              <w:t>(19)</w:t>
+              <w:t>archar(19)</w:t>
             </w:r>
           </w:p>
         </w:tc>
@@ -10726,7 +10981,6 @@
                 <w:rFonts w:ascii="Trebuchet MS"/>
               </w:rPr>
             </w:pPr>
-            <w:proofErr w:type="spellStart"/>
             <w:r>
               <w:rPr>
                 <w:rFonts w:ascii="Trebuchet MS"/>
@@ -10739,7 +10993,6 @@
               </w:rPr>
               <w:t>_num</w:t>
             </w:r>
-            <w:proofErr w:type="spellEnd"/>
           </w:p>
         </w:tc>
         <w:tc>
@@ -10753,7 +11006,6 @@
                 <w:rFonts w:ascii="Trebuchet MS"/>
               </w:rPr>
             </w:pPr>
-            <w:proofErr w:type="spellStart"/>
             <w:r>
               <w:rPr>
                 <w:rFonts w:ascii="Trebuchet MS"/>
@@ -10764,14 +11016,7 @@
               <w:rPr>
                 <w:rFonts w:ascii="Trebuchet MS" w:hint="eastAsia"/>
               </w:rPr>
-              <w:t>harchar</w:t>
-            </w:r>
-            <w:proofErr w:type="spellEnd"/>
-            <w:r>
-              <w:rPr>
-                <w:rFonts w:ascii="Trebuchet MS" w:hint="eastAsia"/>
-              </w:rPr>
-              <w:t>(255)</w:t>
+              <w:t>harchar(255)</w:t>
             </w:r>
           </w:p>
         </w:tc>
@@ -10833,7 +11078,6 @@
                 <w:rFonts w:ascii="Trebuchet MS"/>
               </w:rPr>
             </w:pPr>
-            <w:proofErr w:type="spellStart"/>
             <w:r>
               <w:rPr>
                 <w:rFonts w:ascii="Trebuchet MS"/>
@@ -10846,7 +11090,6 @@
               </w:rPr>
               <w:t>tudent_address</w:t>
             </w:r>
-            <w:proofErr w:type="spellEnd"/>
           </w:p>
         </w:tc>
         <w:tc>
@@ -10860,7 +11103,6 @@
                 <w:rFonts w:ascii="Trebuchet MS"/>
               </w:rPr>
             </w:pPr>
-            <w:proofErr w:type="spellStart"/>
             <w:r>
               <w:rPr>
                 <w:rFonts w:ascii="Trebuchet MS"/>
@@ -10871,14 +11113,7 @@
               <w:rPr>
                 <w:rFonts w:ascii="Trebuchet MS" w:hint="eastAsia"/>
               </w:rPr>
-              <w:t>archar</w:t>
-            </w:r>
-            <w:proofErr w:type="spellEnd"/>
-            <w:r>
-              <w:rPr>
-                <w:rFonts w:ascii="Trebuchet MS" w:hint="eastAsia"/>
-              </w:rPr>
-              <w:t>(255)</w:t>
+              <w:t>archar(255)</w:t>
             </w:r>
           </w:p>
         </w:tc>
@@ -10940,7 +11175,6 @@
                 <w:rFonts w:ascii="Trebuchet MS"/>
               </w:rPr>
             </w:pPr>
-            <w:proofErr w:type="spellStart"/>
             <w:r>
               <w:rPr>
                 <w:rFonts w:ascii="Trebuchet MS"/>
@@ -10953,7 +11187,6 @@
               </w:rPr>
               <w:t>tudent_phone</w:t>
             </w:r>
-            <w:proofErr w:type="spellEnd"/>
           </w:p>
         </w:tc>
         <w:tc>
@@ -10967,7 +11200,6 @@
                 <w:rFonts w:ascii="Trebuchet MS"/>
               </w:rPr>
             </w:pPr>
-            <w:proofErr w:type="spellStart"/>
             <w:r>
               <w:rPr>
                 <w:rFonts w:ascii="Trebuchet MS"/>
@@ -10978,14 +11210,7 @@
               <w:rPr>
                 <w:rFonts w:ascii="Trebuchet MS" w:hint="eastAsia"/>
               </w:rPr>
-              <w:t>archar</w:t>
-            </w:r>
-            <w:proofErr w:type="spellEnd"/>
-            <w:r>
-              <w:rPr>
-                <w:rFonts w:ascii="Trebuchet MS" w:hint="eastAsia"/>
-              </w:rPr>
-              <w:t>(255)</w:t>
+              <w:t>archar(255)</w:t>
             </w:r>
           </w:p>
         </w:tc>
@@ -11099,7 +11324,6 @@
                 <w:rFonts w:ascii="Trebuchet MS"/>
               </w:rPr>
             </w:pPr>
-            <w:proofErr w:type="spellStart"/>
             <w:r>
               <w:rPr>
                 <w:rFonts w:ascii="Trebuchet MS"/>
@@ -11110,14 +11334,7 @@
               <w:rPr>
                 <w:rFonts w:ascii="Trebuchet MS" w:hint="eastAsia"/>
               </w:rPr>
-              <w:t>archar</w:t>
-            </w:r>
-            <w:proofErr w:type="spellEnd"/>
-            <w:r>
-              <w:rPr>
-                <w:rFonts w:ascii="Trebuchet MS" w:hint="eastAsia"/>
-              </w:rPr>
-              <w:t>(255)</w:t>
+              <w:t>archar(255)</w:t>
             </w:r>
           </w:p>
         </w:tc>
@@ -11179,7 +11396,6 @@
                 <w:rFonts w:ascii="Trebuchet MS"/>
               </w:rPr>
             </w:pPr>
-            <w:proofErr w:type="spellStart"/>
             <w:r>
               <w:rPr>
                 <w:rFonts w:ascii="Trebuchet MS"/>
@@ -11192,7 +11408,6 @@
               </w:rPr>
               <w:t>inkman_phone</w:t>
             </w:r>
-            <w:proofErr w:type="spellEnd"/>
           </w:p>
         </w:tc>
         <w:tc>
@@ -11206,7 +11421,6 @@
                 <w:rFonts w:ascii="Trebuchet MS"/>
               </w:rPr>
             </w:pPr>
-            <w:proofErr w:type="spellStart"/>
             <w:r>
               <w:rPr>
                 <w:rFonts w:ascii="Trebuchet MS"/>
@@ -11217,14 +11431,7 @@
               <w:rPr>
                 <w:rFonts w:ascii="Trebuchet MS" w:hint="eastAsia"/>
               </w:rPr>
-              <w:t>archar</w:t>
-            </w:r>
-            <w:proofErr w:type="spellEnd"/>
-            <w:r>
-              <w:rPr>
-                <w:rFonts w:ascii="Trebuchet MS" w:hint="eastAsia"/>
-              </w:rPr>
-              <w:t>(255)</w:t>
+              <w:t>archar(255)</w:t>
             </w:r>
           </w:p>
         </w:tc>
@@ -11286,7 +11493,6 @@
                 <w:rFonts w:ascii="Trebuchet MS"/>
               </w:rPr>
             </w:pPr>
-            <w:proofErr w:type="spellStart"/>
             <w:r>
               <w:rPr>
                 <w:rFonts w:ascii="Trebuchet MS"/>
@@ -11299,7 +11505,6 @@
               </w:rPr>
               <w:t>tudent_College_Id</w:t>
             </w:r>
-            <w:proofErr w:type="spellEnd"/>
           </w:p>
         </w:tc>
         <w:tc>
@@ -11313,7 +11518,6 @@
                 <w:rFonts w:ascii="Trebuchet MS"/>
               </w:rPr>
             </w:pPr>
-            <w:proofErr w:type="spellStart"/>
             <w:r>
               <w:rPr>
                 <w:rFonts w:ascii="Trebuchet MS"/>
@@ -11324,14 +11528,7 @@
               <w:rPr>
                 <w:rFonts w:ascii="Trebuchet MS" w:hint="eastAsia"/>
               </w:rPr>
-              <w:t>archar</w:t>
-            </w:r>
-            <w:proofErr w:type="spellEnd"/>
-            <w:r>
-              <w:rPr>
-                <w:rFonts w:ascii="Trebuchet MS" w:hint="eastAsia"/>
-              </w:rPr>
-              <w:t>(255)</w:t>
+              <w:t>archar(255)</w:t>
             </w:r>
           </w:p>
         </w:tc>
@@ -11390,6 +11587,7 @@
               <w:rPr>
                 <w:rFonts w:ascii="Trebuchet MS" w:hint="eastAsia"/>
               </w:rPr>
+              <w:lastRenderedPageBreak/>
               <w:t>学生照片</w:t>
             </w:r>
           </w:p>
@@ -11405,7 +11603,6 @@
                 <w:rFonts w:ascii="Trebuchet MS"/>
               </w:rPr>
             </w:pPr>
-            <w:proofErr w:type="spellStart"/>
             <w:r>
               <w:rPr>
                 <w:rFonts w:ascii="Trebuchet MS"/>
@@ -11418,7 +11615,6 @@
               </w:rPr>
               <w:t>tudent_photo</w:t>
             </w:r>
-            <w:proofErr w:type="spellEnd"/>
           </w:p>
         </w:tc>
         <w:tc>
@@ -11476,14 +11672,16 @@
             <w:pPr>
               <w:spacing w:after="0" w:line="240" w:lineRule="auto"/>
               <w:rPr>
-                <w:rFonts w:ascii="Trebuchet MS"/>
-              </w:rPr>
-            </w:pPr>
-            <w:r>
-              <w:rPr>
-                <w:rFonts w:ascii="Trebuchet MS" w:hint="eastAsia"/>
-              </w:rPr>
-              <w:t>登记时间</w:t>
+                <w:rFonts w:ascii="Trebuchet MS" w:hint="eastAsia"/>
+                <w:color w:val="FF0000"/>
+              </w:rPr>
+            </w:pPr>
+            <w:r>
+              <w:rPr>
+                <w:rFonts w:ascii="Trebuchet MS" w:hint="eastAsia"/>
+                <w:color w:val="FF0000"/>
+              </w:rPr>
+              <w:t>身份证复印件</w:t>
             </w:r>
           </w:p>
         </w:tc>
@@ -11498,20 +11696,6 @@
                 <w:rFonts w:ascii="Trebuchet MS"/>
               </w:rPr>
             </w:pPr>
-            <w:proofErr w:type="spellStart"/>
-            <w:r>
-              <w:rPr>
-                <w:rFonts w:ascii="Trebuchet MS"/>
-              </w:rPr>
-              <w:t>Register</w:t>
-            </w:r>
-            <w:r>
-              <w:rPr>
-                <w:rFonts w:ascii="Trebuchet MS" w:hint="eastAsia"/>
-              </w:rPr>
-              <w:t>_date</w:t>
-            </w:r>
-            <w:proofErr w:type="spellEnd"/>
           </w:p>
         </w:tc>
         <w:tc>
@@ -11522,21 +11706,9 @@
             <w:pPr>
               <w:spacing w:after="0" w:line="240" w:lineRule="auto"/>
               <w:rPr>
-                <w:rFonts w:ascii="Trebuchet MS"/>
-              </w:rPr>
-            </w:pPr>
-            <w:r>
-              <w:rPr>
-                <w:rFonts w:ascii="Trebuchet MS"/>
-              </w:rPr>
-              <w:t>T</w:t>
-            </w:r>
-            <w:r>
-              <w:rPr>
-                <w:rFonts w:ascii="Trebuchet MS" w:hint="eastAsia"/>
-              </w:rPr>
-              <w:t>ime stamp</w:t>
-            </w:r>
+                <w:rFonts w:ascii="Trebuchet MS" w:hint="eastAsia"/>
+              </w:rPr>
+            </w:pPr>
           </w:p>
         </w:tc>
         <w:tc>
@@ -11550,18 +11722,6 @@
                 <w:rFonts w:ascii="Trebuchet MS"/>
               </w:rPr>
             </w:pPr>
-            <w:r>
-              <w:rPr>
-                <w:rFonts w:ascii="Trebuchet MS"/>
-              </w:rPr>
-              <w:t>N</w:t>
-            </w:r>
-            <w:r>
-              <w:rPr>
-                <w:rFonts w:ascii="Trebuchet MS" w:hint="eastAsia"/>
-              </w:rPr>
-              <w:t>ot null</w:t>
-            </w:r>
           </w:p>
         </w:tc>
         <w:tc>
@@ -11587,14 +11747,16 @@
             <w:pPr>
               <w:spacing w:after="0" w:line="240" w:lineRule="auto"/>
               <w:rPr>
-                <w:rFonts w:ascii="Trebuchet MS"/>
-              </w:rPr>
-            </w:pPr>
-            <w:r>
-              <w:rPr>
-                <w:rFonts w:ascii="Trebuchet MS" w:hint="eastAsia"/>
-              </w:rPr>
-              <w:t>隶属学校</w:t>
+                <w:rFonts w:ascii="Trebuchet MS" w:hint="eastAsia"/>
+                <w:color w:val="FF0000"/>
+              </w:rPr>
+            </w:pPr>
+            <w:r>
+              <w:rPr>
+                <w:rFonts w:ascii="Trebuchet MS" w:hint="eastAsia"/>
+                <w:color w:val="FF0000"/>
+              </w:rPr>
+              <w:t>毕业证复印件</w:t>
             </w:r>
           </w:p>
         </w:tc>
@@ -11609,14 +11771,6 @@
                 <w:rFonts w:ascii="Trebuchet MS"/>
               </w:rPr>
             </w:pPr>
-            <w:proofErr w:type="spellStart"/>
-            <w:r>
-              <w:rPr>
-                <w:rFonts w:ascii="Trebuchet MS" w:hint="eastAsia"/>
-              </w:rPr>
-              <w:t>College_owner</w:t>
-            </w:r>
-            <w:proofErr w:type="spellEnd"/>
           </w:p>
         </w:tc>
         <w:tc>
@@ -11627,21 +11781,9 @@
             <w:pPr>
               <w:spacing w:after="0" w:line="240" w:lineRule="auto"/>
               <w:rPr>
-                <w:rFonts w:ascii="Trebuchet MS"/>
-              </w:rPr>
-            </w:pPr>
-            <w:r>
-              <w:rPr>
-                <w:rFonts w:ascii="Trebuchet MS"/>
-              </w:rPr>
-              <w:t>N</w:t>
-            </w:r>
-            <w:r>
-              <w:rPr>
-                <w:rFonts w:ascii="Trebuchet MS" w:hint="eastAsia"/>
-              </w:rPr>
-              <w:t>umber(5)</w:t>
-            </w:r>
+                <w:rFonts w:ascii="Trebuchet MS" w:hint="eastAsia"/>
+              </w:rPr>
+            </w:pPr>
           </w:p>
         </w:tc>
         <w:tc>
@@ -11668,18 +11810,6 @@
                 <w:rFonts w:ascii="Trebuchet MS"/>
               </w:rPr>
             </w:pPr>
-            <w:r>
-              <w:rPr>
-                <w:rFonts w:ascii="Trebuchet MS"/>
-              </w:rPr>
-              <w:t>R</w:t>
-            </w:r>
-            <w:r>
-              <w:rPr>
-                <w:rFonts w:ascii="Trebuchet MS" w:hint="eastAsia"/>
-              </w:rPr>
-              <w:t>eference key</w:t>
-            </w:r>
           </w:p>
         </w:tc>
       </w:tr>
@@ -11692,20 +11822,16 @@
             <w:pPr>
               <w:spacing w:after="0" w:line="240" w:lineRule="auto"/>
               <w:rPr>
-                <w:rFonts w:ascii="Trebuchet MS"/>
-              </w:rPr>
-            </w:pPr>
-            <w:r>
-              <w:rPr>
-                <w:rFonts w:ascii="Trebuchet MS" w:hint="eastAsia"/>
-              </w:rPr>
-              <w:t>隶属</w:t>
-            </w:r>
-            <w:r>
-              <w:rPr>
-                <w:rFonts w:ascii="Trebuchet MS" w:hint="eastAsia"/>
-              </w:rPr>
-              <w:t>批次</w:t>
+                <w:rFonts w:ascii="Trebuchet MS" w:hint="eastAsia"/>
+                <w:color w:val="FF0000"/>
+              </w:rPr>
+            </w:pPr>
+            <w:r>
+              <w:rPr>
+                <w:rFonts w:ascii="Trebuchet MS" w:hint="eastAsia"/>
+                <w:color w:val="FF0000"/>
+              </w:rPr>
+              <w:t>学信网查询截图</w:t>
             </w:r>
           </w:p>
         </w:tc>
@@ -11720,20 +11846,6 @@
                 <w:rFonts w:ascii="Trebuchet MS"/>
               </w:rPr>
             </w:pPr>
-            <w:proofErr w:type="spellStart"/>
-            <w:r>
-              <w:rPr>
-                <w:rFonts w:ascii="Trebuchet MS"/>
-              </w:rPr>
-              <w:t>B</w:t>
-            </w:r>
-            <w:r>
-              <w:rPr>
-                <w:rFonts w:ascii="Trebuchet MS" w:hint="eastAsia"/>
-              </w:rPr>
-              <w:t>atch_owner</w:t>
-            </w:r>
-            <w:proofErr w:type="spellEnd"/>
           </w:p>
         </w:tc>
         <w:tc>
@@ -11744,21 +11856,9 @@
             <w:pPr>
               <w:spacing w:after="0" w:line="240" w:lineRule="auto"/>
               <w:rPr>
-                <w:rFonts w:ascii="Trebuchet MS"/>
-              </w:rPr>
-            </w:pPr>
-            <w:r>
-              <w:rPr>
-                <w:rFonts w:ascii="Trebuchet MS"/>
-              </w:rPr>
-              <w:t>N</w:t>
-            </w:r>
-            <w:r>
-              <w:rPr>
-                <w:rFonts w:ascii="Trebuchet MS" w:hint="eastAsia"/>
-              </w:rPr>
-              <w:t>umber(5)</w:t>
-            </w:r>
+                <w:rFonts w:ascii="Trebuchet MS" w:hint="eastAsia"/>
+              </w:rPr>
+            </w:pPr>
           </w:p>
         </w:tc>
         <w:tc>
@@ -11785,18 +11885,6 @@
                 <w:rFonts w:ascii="Trebuchet MS"/>
               </w:rPr>
             </w:pPr>
-            <w:r>
-              <w:rPr>
-                <w:rFonts w:ascii="Trebuchet MS"/>
-              </w:rPr>
-              <w:t>R</w:t>
-            </w:r>
-            <w:r>
-              <w:rPr>
-                <w:rFonts w:ascii="Trebuchet MS" w:hint="eastAsia"/>
-              </w:rPr>
-              <w:t>eference key</w:t>
-            </w:r>
           </w:p>
         </w:tc>
       </w:tr>
@@ -11816,7 +11904,7 @@
               <w:rPr>
                 <w:rFonts w:ascii="Trebuchet MS" w:hint="eastAsia"/>
               </w:rPr>
-              <w:t>隶属类别</w:t>
+              <w:t>登记时间</w:t>
             </w:r>
           </w:p>
         </w:tc>
@@ -11831,20 +11919,18 @@
                 <w:rFonts w:ascii="Trebuchet MS"/>
               </w:rPr>
             </w:pPr>
-            <w:proofErr w:type="spellStart"/>
-            <w:r>
-              <w:rPr>
-                <w:rFonts w:ascii="Trebuchet MS"/>
-              </w:rPr>
-              <w:t>C</w:t>
-            </w:r>
-            <w:r>
-              <w:rPr>
-                <w:rFonts w:ascii="Trebuchet MS" w:hint="eastAsia"/>
-              </w:rPr>
-              <w:t>lassified_owner</w:t>
-            </w:r>
-            <w:proofErr w:type="spellEnd"/>
+            <w:r>
+              <w:rPr>
+                <w:rFonts w:ascii="Trebuchet MS"/>
+              </w:rPr>
+              <w:t>Register</w:t>
+            </w:r>
+            <w:r>
+              <w:rPr>
+                <w:rFonts w:ascii="Trebuchet MS" w:hint="eastAsia"/>
+              </w:rPr>
+              <w:t>_date</w:t>
+            </w:r>
           </w:p>
         </w:tc>
         <w:tc>
@@ -11862,27 +11948,39 @@
               <w:rPr>
                 <w:rFonts w:ascii="Trebuchet MS"/>
               </w:rPr>
+              <w:t>T</w:t>
+            </w:r>
+            <w:r>
+              <w:rPr>
+                <w:rFonts w:ascii="Trebuchet MS" w:hint="eastAsia"/>
+              </w:rPr>
+              <w:t>ime stamp</w:t>
+            </w:r>
+          </w:p>
+        </w:tc>
+        <w:tc>
+          <w:tcPr>
+            <w:tcW w:w="1581" w:type="dxa"/>
+          </w:tcPr>
+          <w:p>
+            <w:pPr>
+              <w:spacing w:after="0" w:line="240" w:lineRule="auto"/>
+              <w:rPr>
+                <w:rFonts w:ascii="Trebuchet MS"/>
+              </w:rPr>
+            </w:pPr>
+            <w:r>
+              <w:rPr>
+                <w:rFonts w:ascii="Trebuchet MS"/>
+              </w:rPr>
               <w:t>N</w:t>
             </w:r>
             <w:r>
               <w:rPr>
                 <w:rFonts w:ascii="Trebuchet MS" w:hint="eastAsia"/>
               </w:rPr>
-              <w:t>umber(5)</w:t>
-            </w:r>
-          </w:p>
-        </w:tc>
-        <w:tc>
-          <w:tcPr>
-            <w:tcW w:w="1581" w:type="dxa"/>
-          </w:tcPr>
-          <w:p>
-            <w:pPr>
-              <w:spacing w:after="0" w:line="240" w:lineRule="auto"/>
-              <w:rPr>
-                <w:rFonts w:ascii="Trebuchet MS"/>
-              </w:rPr>
-            </w:pPr>
+              <w:t>ot null</w:t>
+            </w:r>
           </w:p>
         </w:tc>
         <w:tc>
@@ -11896,18 +11994,6 @@
                 <w:rFonts w:ascii="Trebuchet MS"/>
               </w:rPr>
             </w:pPr>
-            <w:r>
-              <w:rPr>
-                <w:rFonts w:ascii="Trebuchet MS"/>
-              </w:rPr>
-              <w:t>R</w:t>
-            </w:r>
-            <w:r>
-              <w:rPr>
-                <w:rFonts w:ascii="Trebuchet MS" w:hint="eastAsia"/>
-              </w:rPr>
-              <w:t>eference key</w:t>
-            </w:r>
           </w:p>
         </w:tc>
       </w:tr>
@@ -11927,7 +12013,7 @@
               <w:rPr>
                 <w:rFonts w:ascii="Trebuchet MS" w:hint="eastAsia"/>
               </w:rPr>
-              <w:t>隶属专业</w:t>
+              <w:t>隶属学校</w:t>
             </w:r>
           </w:p>
         </w:tc>
@@ -11942,20 +12028,12 @@
                 <w:rFonts w:ascii="Trebuchet MS"/>
               </w:rPr>
             </w:pPr>
-            <w:proofErr w:type="spellStart"/>
-            <w:r>
-              <w:rPr>
-                <w:rFonts w:ascii="Trebuchet MS"/>
-              </w:rPr>
-              <w:t>S</w:t>
-            </w:r>
-            <w:r>
-              <w:rPr>
-                <w:rFonts w:ascii="Trebuchet MS" w:hint="eastAsia"/>
-              </w:rPr>
-              <w:t>ubject_owner</w:t>
-            </w:r>
-            <w:proofErr w:type="spellEnd"/>
+            <w:r>
+              <w:rPr>
+                <w:rFonts w:ascii="Trebuchet MS" w:hint="eastAsia"/>
+              </w:rPr>
+              <w:t>College_owner</w:t>
+            </w:r>
           </w:p>
         </w:tc>
         <w:tc>
@@ -12038,7 +12116,13 @@
               <w:rPr>
                 <w:rFonts w:ascii="Trebuchet MS" w:hint="eastAsia"/>
               </w:rPr>
-              <w:t>隶属招生点</w:t>
+              <w:t>隶属</w:t>
+            </w:r>
+            <w:r>
+              <w:rPr>
+                <w:rFonts w:ascii="Trebuchet MS" w:hint="eastAsia"/>
+              </w:rPr>
+              <w:t>批次</w:t>
             </w:r>
           </w:p>
         </w:tc>
@@ -12053,20 +12137,18 @@
                 <w:rFonts w:ascii="Trebuchet MS"/>
               </w:rPr>
             </w:pPr>
-            <w:proofErr w:type="spellStart"/>
-            <w:r>
-              <w:rPr>
-                <w:rFonts w:ascii="Trebuchet MS"/>
-              </w:rPr>
-              <w:t>A</w:t>
-            </w:r>
-            <w:r>
-              <w:rPr>
-                <w:rFonts w:ascii="Trebuchet MS" w:hint="eastAsia"/>
-              </w:rPr>
-              <w:t>gent_owner</w:t>
-            </w:r>
-            <w:proofErr w:type="spellEnd"/>
+            <w:r>
+              <w:rPr>
+                <w:rFonts w:ascii="Trebuchet MS"/>
+              </w:rPr>
+              <w:t>B</w:t>
+            </w:r>
+            <w:r>
+              <w:rPr>
+                <w:rFonts w:ascii="Trebuchet MS" w:hint="eastAsia"/>
+              </w:rPr>
+              <w:t>atch_owner</w:t>
+            </w:r>
           </w:p>
         </w:tc>
         <w:tc>
@@ -12149,8 +12231,7 @@
               <w:rPr>
                 <w:rFonts w:ascii="Trebuchet MS" w:hint="eastAsia"/>
               </w:rPr>
-              <w:lastRenderedPageBreak/>
-              <w:t>登记时间</w:t>
+              <w:t>隶属类别</w:t>
             </w:r>
           </w:p>
         </w:tc>
@@ -12165,20 +12246,18 @@
                 <w:rFonts w:ascii="Trebuchet MS"/>
               </w:rPr>
             </w:pPr>
-            <w:proofErr w:type="spellStart"/>
-            <w:r>
-              <w:rPr>
-                <w:rFonts w:ascii="Trebuchet MS"/>
-              </w:rPr>
-              <w:t>Register</w:t>
-            </w:r>
-            <w:r>
-              <w:rPr>
-                <w:rFonts w:ascii="Trebuchet MS" w:hint="eastAsia"/>
-              </w:rPr>
-              <w:t>_date</w:t>
-            </w:r>
-            <w:proofErr w:type="spellEnd"/>
+            <w:r>
+              <w:rPr>
+                <w:rFonts w:ascii="Trebuchet MS"/>
+              </w:rPr>
+              <w:t>C</w:t>
+            </w:r>
+            <w:r>
+              <w:rPr>
+                <w:rFonts w:ascii="Trebuchet MS" w:hint="eastAsia"/>
+              </w:rPr>
+              <w:t>lassified_owner</w:t>
+            </w:r>
           </w:p>
         </w:tc>
         <w:tc>
@@ -12196,13 +12275,13 @@
               <w:rPr>
                 <w:rFonts w:ascii="Trebuchet MS"/>
               </w:rPr>
-              <w:t>T</w:t>
-            </w:r>
-            <w:r>
-              <w:rPr>
-                <w:rFonts w:ascii="Trebuchet MS" w:hint="eastAsia"/>
-              </w:rPr>
-              <w:t>ime stamp</w:t>
+              <w:t>N</w:t>
+            </w:r>
+            <w:r>
+              <w:rPr>
+                <w:rFonts w:ascii="Trebuchet MS" w:hint="eastAsia"/>
+              </w:rPr>
+              <w:t>umber(5)</w:t>
             </w:r>
           </w:p>
         </w:tc>
@@ -12217,18 +12296,6 @@
                 <w:rFonts w:ascii="Trebuchet MS"/>
               </w:rPr>
             </w:pPr>
-            <w:r>
-              <w:rPr>
-                <w:rFonts w:ascii="Trebuchet MS"/>
-              </w:rPr>
-              <w:t>N</w:t>
-            </w:r>
-            <w:r>
-              <w:rPr>
-                <w:rFonts w:ascii="Trebuchet MS" w:hint="eastAsia"/>
-              </w:rPr>
-              <w:t>ot null</w:t>
-            </w:r>
           </w:p>
         </w:tc>
         <w:tc>
@@ -12242,6 +12309,18 @@
                 <w:rFonts w:ascii="Trebuchet MS"/>
               </w:rPr>
             </w:pPr>
+            <w:r>
+              <w:rPr>
+                <w:rFonts w:ascii="Trebuchet MS"/>
+              </w:rPr>
+              <w:t>R</w:t>
+            </w:r>
+            <w:r>
+              <w:rPr>
+                <w:rFonts w:ascii="Trebuchet MS" w:hint="eastAsia"/>
+              </w:rPr>
+              <w:t>eference key</w:t>
+            </w:r>
           </w:p>
         </w:tc>
       </w:tr>
@@ -12261,6 +12340,424 @@
               <w:rPr>
                 <w:rFonts w:ascii="Trebuchet MS" w:hint="eastAsia"/>
               </w:rPr>
+              <w:t>隶属专业</w:t>
+            </w:r>
+          </w:p>
+        </w:tc>
+        <w:tc>
+          <w:tcPr>
+            <w:tcW w:w="2170" w:type="dxa"/>
+          </w:tcPr>
+          <w:p>
+            <w:pPr>
+              <w:spacing w:after="0" w:line="240" w:lineRule="auto"/>
+              <w:rPr>
+                <w:rFonts w:ascii="Trebuchet MS"/>
+              </w:rPr>
+            </w:pPr>
+            <w:r>
+              <w:rPr>
+                <w:rFonts w:ascii="Trebuchet MS"/>
+              </w:rPr>
+              <w:t>S</w:t>
+            </w:r>
+            <w:r>
+              <w:rPr>
+                <w:rFonts w:ascii="Trebuchet MS" w:hint="eastAsia"/>
+              </w:rPr>
+              <w:t>ubject_owner</w:t>
+            </w:r>
+          </w:p>
+        </w:tc>
+        <w:tc>
+          <w:tcPr>
+            <w:tcW w:w="1943" w:type="dxa"/>
+          </w:tcPr>
+          <w:p>
+            <w:pPr>
+              <w:spacing w:after="0" w:line="240" w:lineRule="auto"/>
+              <w:rPr>
+                <w:rFonts w:ascii="Trebuchet MS"/>
+              </w:rPr>
+            </w:pPr>
+            <w:r>
+              <w:rPr>
+                <w:rFonts w:ascii="Trebuchet MS"/>
+              </w:rPr>
+              <w:t>N</w:t>
+            </w:r>
+            <w:r>
+              <w:rPr>
+                <w:rFonts w:ascii="Trebuchet MS" w:hint="eastAsia"/>
+              </w:rPr>
+              <w:t>umber(5)</w:t>
+            </w:r>
+          </w:p>
+        </w:tc>
+        <w:tc>
+          <w:tcPr>
+            <w:tcW w:w="1581" w:type="dxa"/>
+          </w:tcPr>
+          <w:p>
+            <w:pPr>
+              <w:spacing w:after="0" w:line="240" w:lineRule="auto"/>
+              <w:rPr>
+                <w:rFonts w:ascii="Trebuchet MS"/>
+              </w:rPr>
+            </w:pPr>
+          </w:p>
+        </w:tc>
+        <w:tc>
+          <w:tcPr>
+            <w:tcW w:w="1508" w:type="dxa"/>
+          </w:tcPr>
+          <w:p>
+            <w:pPr>
+              <w:spacing w:after="0" w:line="240" w:lineRule="auto"/>
+              <w:rPr>
+                <w:rFonts w:ascii="Trebuchet MS"/>
+              </w:rPr>
+            </w:pPr>
+            <w:r>
+              <w:rPr>
+                <w:rFonts w:ascii="Trebuchet MS"/>
+              </w:rPr>
+              <w:t>R</w:t>
+            </w:r>
+            <w:r>
+              <w:rPr>
+                <w:rFonts w:ascii="Trebuchet MS" w:hint="eastAsia"/>
+              </w:rPr>
+              <w:t>eference key</w:t>
+            </w:r>
+          </w:p>
+        </w:tc>
+      </w:tr>
+      <w:tr>
+        <w:tc>
+          <w:tcPr>
+            <w:tcW w:w="1654" w:type="dxa"/>
+          </w:tcPr>
+          <w:p>
+            <w:pPr>
+              <w:spacing w:after="0" w:line="240" w:lineRule="auto"/>
+              <w:rPr>
+                <w:rFonts w:ascii="Trebuchet MS"/>
+              </w:rPr>
+            </w:pPr>
+            <w:r>
+              <w:rPr>
+                <w:rFonts w:ascii="Trebuchet MS" w:hint="eastAsia"/>
+              </w:rPr>
+              <w:t>隶属招生点</w:t>
+            </w:r>
+          </w:p>
+        </w:tc>
+        <w:tc>
+          <w:tcPr>
+            <w:tcW w:w="2170" w:type="dxa"/>
+          </w:tcPr>
+          <w:p>
+            <w:pPr>
+              <w:spacing w:after="0" w:line="240" w:lineRule="auto"/>
+              <w:rPr>
+                <w:rFonts w:ascii="Trebuchet MS"/>
+              </w:rPr>
+            </w:pPr>
+            <w:r>
+              <w:rPr>
+                <w:rFonts w:ascii="Trebuchet MS"/>
+              </w:rPr>
+              <w:t>A</w:t>
+            </w:r>
+            <w:r>
+              <w:rPr>
+                <w:rFonts w:ascii="Trebuchet MS" w:hint="eastAsia"/>
+              </w:rPr>
+              <w:t>gent_owner</w:t>
+            </w:r>
+          </w:p>
+        </w:tc>
+        <w:tc>
+          <w:tcPr>
+            <w:tcW w:w="1943" w:type="dxa"/>
+          </w:tcPr>
+          <w:p>
+            <w:pPr>
+              <w:spacing w:after="0" w:line="240" w:lineRule="auto"/>
+              <w:rPr>
+                <w:rFonts w:ascii="Trebuchet MS"/>
+              </w:rPr>
+            </w:pPr>
+            <w:r>
+              <w:rPr>
+                <w:rFonts w:ascii="Trebuchet MS"/>
+              </w:rPr>
+              <w:t>N</w:t>
+            </w:r>
+            <w:r>
+              <w:rPr>
+                <w:rFonts w:ascii="Trebuchet MS" w:hint="eastAsia"/>
+              </w:rPr>
+              <w:t>umber(5)</w:t>
+            </w:r>
+          </w:p>
+        </w:tc>
+        <w:tc>
+          <w:tcPr>
+            <w:tcW w:w="1581" w:type="dxa"/>
+          </w:tcPr>
+          <w:p>
+            <w:pPr>
+              <w:spacing w:after="0" w:line="240" w:lineRule="auto"/>
+              <w:rPr>
+                <w:rFonts w:ascii="Trebuchet MS"/>
+              </w:rPr>
+            </w:pPr>
+          </w:p>
+        </w:tc>
+        <w:tc>
+          <w:tcPr>
+            <w:tcW w:w="1508" w:type="dxa"/>
+          </w:tcPr>
+          <w:p>
+            <w:pPr>
+              <w:spacing w:after="0" w:line="240" w:lineRule="auto"/>
+              <w:rPr>
+                <w:rFonts w:ascii="Trebuchet MS"/>
+              </w:rPr>
+            </w:pPr>
+            <w:r>
+              <w:rPr>
+                <w:rFonts w:ascii="Trebuchet MS"/>
+              </w:rPr>
+              <w:t>R</w:t>
+            </w:r>
+            <w:r>
+              <w:rPr>
+                <w:rFonts w:ascii="Trebuchet MS" w:hint="eastAsia"/>
+              </w:rPr>
+              <w:t>eference key</w:t>
+            </w:r>
+          </w:p>
+        </w:tc>
+      </w:tr>
+      <w:tr>
+        <w:tc>
+          <w:tcPr>
+            <w:tcW w:w="1654" w:type="dxa"/>
+          </w:tcPr>
+          <w:p>
+            <w:pPr>
+              <w:spacing w:after="0" w:line="240" w:lineRule="auto"/>
+              <w:rPr>
+                <w:rFonts w:ascii="Trebuchet MS"/>
+                <w:strike/>
+              </w:rPr>
+            </w:pPr>
+            <w:r>
+              <w:rPr>
+                <w:rFonts w:ascii="Trebuchet MS" w:hint="eastAsia"/>
+                <w:strike/>
+              </w:rPr>
+              <w:t>登记时间</w:t>
+            </w:r>
+          </w:p>
+        </w:tc>
+        <w:tc>
+          <w:tcPr>
+            <w:tcW w:w="2170" w:type="dxa"/>
+          </w:tcPr>
+          <w:p>
+            <w:pPr>
+              <w:spacing w:after="0" w:line="240" w:lineRule="auto"/>
+              <w:rPr>
+                <w:rFonts w:ascii="Trebuchet MS"/>
+                <w:strike/>
+              </w:rPr>
+            </w:pPr>
+            <w:r>
+              <w:rPr>
+                <w:rFonts w:ascii="Trebuchet MS"/>
+                <w:strike/>
+              </w:rPr>
+              <w:t>Register</w:t>
+            </w:r>
+            <w:r>
+              <w:rPr>
+                <w:rFonts w:ascii="Trebuchet MS" w:hint="eastAsia"/>
+                <w:strike/>
+              </w:rPr>
+              <w:t>_date</w:t>
+            </w:r>
+          </w:p>
+        </w:tc>
+        <w:tc>
+          <w:tcPr>
+            <w:tcW w:w="1943" w:type="dxa"/>
+          </w:tcPr>
+          <w:p>
+            <w:pPr>
+              <w:spacing w:after="0" w:line="240" w:lineRule="auto"/>
+              <w:rPr>
+                <w:rFonts w:ascii="Trebuchet MS"/>
+                <w:strike/>
+              </w:rPr>
+            </w:pPr>
+            <w:r>
+              <w:rPr>
+                <w:rFonts w:ascii="Trebuchet MS"/>
+                <w:strike/>
+              </w:rPr>
+              <w:t>T</w:t>
+            </w:r>
+            <w:r>
+              <w:rPr>
+                <w:rFonts w:ascii="Trebuchet MS" w:hint="eastAsia"/>
+                <w:strike/>
+              </w:rPr>
+              <w:t>ime stamp</w:t>
+            </w:r>
+          </w:p>
+        </w:tc>
+        <w:tc>
+          <w:tcPr>
+            <w:tcW w:w="1581" w:type="dxa"/>
+          </w:tcPr>
+          <w:p>
+            <w:pPr>
+              <w:spacing w:after="0" w:line="240" w:lineRule="auto"/>
+              <w:rPr>
+                <w:rFonts w:ascii="Trebuchet MS"/>
+                <w:strike/>
+              </w:rPr>
+            </w:pPr>
+            <w:r>
+              <w:rPr>
+                <w:rFonts w:ascii="Trebuchet MS"/>
+                <w:strike/>
+              </w:rPr>
+              <w:t>N</w:t>
+            </w:r>
+            <w:r>
+              <w:rPr>
+                <w:rFonts w:ascii="Trebuchet MS" w:hint="eastAsia"/>
+                <w:strike/>
+              </w:rPr>
+              <w:t>ot null</w:t>
+            </w:r>
+          </w:p>
+        </w:tc>
+        <w:tc>
+          <w:tcPr>
+            <w:tcW w:w="1508" w:type="dxa"/>
+          </w:tcPr>
+          <w:p>
+            <w:pPr>
+              <w:spacing w:after="0" w:line="240" w:lineRule="auto"/>
+              <w:rPr>
+                <w:rFonts w:ascii="Trebuchet MS"/>
+                <w:strike/>
+              </w:rPr>
+            </w:pPr>
+          </w:p>
+        </w:tc>
+      </w:tr>
+      <w:tr>
+        <w:tc>
+          <w:tcPr>
+            <w:tcW w:w="1654" w:type="dxa"/>
+          </w:tcPr>
+          <w:p>
+            <w:pPr>
+              <w:spacing w:after="0" w:line="240" w:lineRule="auto"/>
+              <w:rPr>
+                <w:rFonts w:ascii="Trebuchet MS" w:hint="eastAsia"/>
+                <w:color w:val="FF0000"/>
+              </w:rPr>
+            </w:pPr>
+            <w:r>
+              <w:rPr>
+                <w:rFonts w:ascii="Trebuchet MS" w:hint="eastAsia"/>
+                <w:color w:val="FF0000"/>
+              </w:rPr>
+              <w:t>学生状态</w:t>
+            </w:r>
+          </w:p>
+        </w:tc>
+        <w:tc>
+          <w:tcPr>
+            <w:tcW w:w="2170" w:type="dxa"/>
+          </w:tcPr>
+          <w:p>
+            <w:pPr>
+              <w:spacing w:after="0" w:line="240" w:lineRule="auto"/>
+              <w:rPr>
+                <w:rFonts w:ascii="Trebuchet MS"/>
+                <w:strike/>
+              </w:rPr>
+            </w:pPr>
+          </w:p>
+        </w:tc>
+        <w:tc>
+          <w:tcPr>
+            <w:tcW w:w="1943" w:type="dxa"/>
+          </w:tcPr>
+          <w:p>
+            <w:pPr>
+              <w:spacing w:after="0" w:line="240" w:lineRule="auto"/>
+              <w:rPr>
+                <w:rFonts w:ascii="Trebuchet MS"/>
+                <w:strike/>
+              </w:rPr>
+            </w:pPr>
+          </w:p>
+        </w:tc>
+        <w:tc>
+          <w:tcPr>
+            <w:tcW w:w="1581" w:type="dxa"/>
+          </w:tcPr>
+          <w:p>
+            <w:pPr>
+              <w:spacing w:after="0" w:line="240" w:lineRule="auto"/>
+              <w:rPr>
+                <w:rFonts w:ascii="Trebuchet MS"/>
+                <w:strike/>
+              </w:rPr>
+            </w:pPr>
+          </w:p>
+        </w:tc>
+        <w:tc>
+          <w:tcPr>
+            <w:tcW w:w="1508" w:type="dxa"/>
+          </w:tcPr>
+          <w:p>
+            <w:pPr>
+              <w:spacing w:after="0" w:line="240" w:lineRule="auto"/>
+              <w:rPr>
+                <w:rFonts w:ascii="Trebuchet MS"/>
+                <w:strike/>
+              </w:rPr>
+            </w:pPr>
+          </w:p>
+        </w:tc>
+      </w:tr>
+      <w:tr>
+        <w:tc>
+          <w:tcPr>
+            <w:tcW w:w="1654" w:type="dxa"/>
+          </w:tcPr>
+          <w:p>
+            <w:pPr>
+              <w:spacing w:after="0" w:line="240" w:lineRule="auto"/>
+              <w:rPr>
+                <w:rFonts w:ascii="Trebuchet MS"/>
+              </w:rPr>
+            </w:pPr>
+            <w:r>
+              <w:rPr>
+                <w:rFonts w:ascii="Trebuchet MS" w:hint="eastAsia"/>
+              </w:rPr>
               <w:t>更改时间</w:t>
             </w:r>
           </w:p>
@@ -12276,7 +12773,6 @@
                 <w:rFonts w:ascii="Trebuchet MS"/>
               </w:rPr>
             </w:pPr>
-            <w:proofErr w:type="spellStart"/>
             <w:r>
               <w:rPr>
                 <w:rFonts w:ascii="Trebuchet MS"/>
@@ -12289,7 +12785,6 @@
               </w:rPr>
               <w:t>pdate_date</w:t>
             </w:r>
-            <w:proofErr w:type="spellEnd"/>
           </w:p>
         </w:tc>
         <w:tc>
@@ -12350,7 +12845,7 @@
     <w:p/>
     <w:p>
       <w:pPr>
-        <w:pStyle w:val="Heading1"/>
+        <w:pStyle w:val="1"/>
         <w:numPr>
           <w:ilvl w:val="0"/>
           <w:numId w:val="5"/>
@@ -12371,14 +12866,12 @@
           <w:rFonts w:ascii="Trebuchet MS"/>
         </w:rPr>
       </w:pPr>
-      <w:proofErr w:type="spellStart"/>
       <w:r>
         <w:rPr>
           <w:rFonts w:ascii="Trebuchet MS" w:hint="eastAsia"/>
         </w:rPr>
         <w:t>Student_change</w:t>
       </w:r>
-      <w:proofErr w:type="spellEnd"/>
     </w:p>
     <w:tbl>
       <w:tblPr>
@@ -12522,14 +13015,12 @@
                 <w:rFonts w:ascii="Trebuchet MS"/>
               </w:rPr>
             </w:pPr>
-            <w:proofErr w:type="spellStart"/>
             <w:r>
               <w:rPr>
                 <w:rFonts w:ascii="Trebuchet MS" w:hint="eastAsia"/>
               </w:rPr>
               <w:t>Change_id</w:t>
             </w:r>
-            <w:proofErr w:type="spellEnd"/>
           </w:p>
         </w:tc>
         <w:tc>
@@ -12621,14 +13112,12 @@
                 <w:rFonts w:ascii="Trebuchet MS"/>
               </w:rPr>
             </w:pPr>
-            <w:proofErr w:type="spellStart"/>
             <w:r>
               <w:rPr>
                 <w:rFonts w:ascii="Trebuchet MS" w:hint="eastAsia"/>
               </w:rPr>
               <w:t>student_id</w:t>
             </w:r>
-            <w:proofErr w:type="spellEnd"/>
           </w:p>
         </w:tc>
         <w:tc>
@@ -12738,14 +13227,12 @@
                 <w:rFonts w:ascii="Trebuchet MS"/>
               </w:rPr>
             </w:pPr>
-            <w:proofErr w:type="spellStart"/>
             <w:r>
               <w:rPr>
                 <w:rFonts w:ascii="Trebuchet MS" w:hint="eastAsia"/>
               </w:rPr>
               <w:t>clob</w:t>
             </w:r>
-            <w:proofErr w:type="spellEnd"/>
           </w:p>
         </w:tc>
         <w:tc>
@@ -12819,7 +13306,6 @@
                 <w:rFonts w:ascii="Trebuchet MS"/>
               </w:rPr>
             </w:pPr>
-            <w:proofErr w:type="spellStart"/>
             <w:r>
               <w:rPr>
                 <w:rFonts w:ascii="Trebuchet MS"/>
@@ -12832,7 +13318,6 @@
               </w:rPr>
               <w:t>_date</w:t>
             </w:r>
-            <w:proofErr w:type="spellEnd"/>
           </w:p>
         </w:tc>
         <w:tc>
@@ -12904,7 +13389,7 @@
     <w:p/>
     <w:p>
       <w:pPr>
-        <w:pStyle w:val="Heading1"/>
+        <w:pStyle w:val="1"/>
         <w:numPr>
           <w:ilvl w:val="0"/>
           <w:numId w:val="5"/>
@@ -12925,7 +13410,6 @@
           <w:rFonts w:ascii="Trebuchet MS"/>
         </w:rPr>
       </w:pPr>
-      <w:proofErr w:type="spellStart"/>
       <w:r>
         <w:rPr>
           <w:rFonts w:ascii="Trebuchet MS"/>
@@ -12938,7 +13422,6 @@
         </w:rPr>
         <w:t>_request</w:t>
       </w:r>
-      <w:proofErr w:type="spellEnd"/>
     </w:p>
     <w:tbl>
       <w:tblPr>
@@ -13082,14 +13565,12 @@
                 <w:rFonts w:ascii="Trebuchet MS"/>
               </w:rPr>
             </w:pPr>
-            <w:proofErr w:type="spellStart"/>
             <w:r>
               <w:rPr>
                 <w:rFonts w:ascii="Trebuchet MS" w:hint="eastAsia"/>
               </w:rPr>
               <w:t>derate_id</w:t>
             </w:r>
-            <w:proofErr w:type="spellEnd"/>
           </w:p>
         </w:tc>
         <w:tc>
@@ -13181,14 +13662,12 @@
                 <w:rFonts w:ascii="Trebuchet MS"/>
               </w:rPr>
             </w:pPr>
-            <w:proofErr w:type="spellStart"/>
             <w:r>
               <w:rPr>
                 <w:rFonts w:ascii="Trebuchet MS" w:hint="eastAsia"/>
               </w:rPr>
               <w:t>student_id</w:t>
             </w:r>
-            <w:proofErr w:type="spellEnd"/>
           </w:p>
         </w:tc>
         <w:tc>
@@ -13283,6 +13762,7 @@
               <w:rPr>
                 <w:rFonts w:ascii="Trebuchet MS" w:hint="eastAsia"/>
               </w:rPr>
+              <w:lastRenderedPageBreak/>
               <w:t>减免费用</w:t>
             </w:r>
           </w:p>
@@ -13298,7 +13778,6 @@
                 <w:rFonts w:ascii="Trebuchet MS"/>
               </w:rPr>
             </w:pPr>
-            <w:proofErr w:type="spellStart"/>
             <w:r>
               <w:rPr>
                 <w:rFonts w:ascii="Trebuchet MS"/>
@@ -13311,7 +13790,6 @@
               </w:rPr>
               <w:t>erate_fee</w:t>
             </w:r>
-            <w:proofErr w:type="spellEnd"/>
           </w:p>
         </w:tc>
         <w:tc>
@@ -13415,7 +13893,6 @@
                 <w:rFonts w:ascii="Trebuchet MS"/>
               </w:rPr>
             </w:pPr>
-            <w:proofErr w:type="spellStart"/>
             <w:r>
               <w:rPr>
                 <w:rFonts w:ascii="Trebuchet MS"/>
@@ -13428,7 +13905,6 @@
               </w:rPr>
               <w:t>erate_content</w:t>
             </w:r>
-            <w:proofErr w:type="spellEnd"/>
           </w:p>
         </w:tc>
         <w:tc>
@@ -13442,7 +13918,6 @@
                 <w:rFonts w:ascii="Trebuchet MS"/>
               </w:rPr>
             </w:pPr>
-            <w:proofErr w:type="spellStart"/>
             <w:r>
               <w:rPr>
                 <w:rFonts w:ascii="Trebuchet MS"/>
@@ -13453,14 +13928,7 @@
               <w:rPr>
                 <w:rFonts w:ascii="Trebuchet MS" w:hint="eastAsia"/>
               </w:rPr>
-              <w:t>archar</w:t>
-            </w:r>
-            <w:proofErr w:type="spellEnd"/>
-            <w:r>
-              <w:rPr>
-                <w:rFonts w:ascii="Trebuchet MS" w:hint="eastAsia"/>
-              </w:rPr>
-              <w:t>(255)</w:t>
+              <w:t>archar(255)</w:t>
             </w:r>
           </w:p>
         </w:tc>
@@ -13626,14 +14094,12 @@
                 <w:rFonts w:ascii="Trebuchet MS"/>
               </w:rPr>
             </w:pPr>
-            <w:proofErr w:type="spellStart"/>
             <w:r>
               <w:rPr>
                 <w:rFonts w:ascii="Trebuchet MS" w:hint="eastAsia"/>
               </w:rPr>
               <w:t>boolen</w:t>
             </w:r>
-            <w:proofErr w:type="spellEnd"/>
           </w:p>
         </w:tc>
         <w:tc>
@@ -13700,7 +14166,6 @@
                 <w:rFonts w:ascii="Trebuchet MS"/>
               </w:rPr>
             </w:pPr>
-            <w:proofErr w:type="spellStart"/>
             <w:r>
               <w:rPr>
                 <w:rFonts w:ascii="Trebuchet MS"/>
@@ -13713,7 +14178,6 @@
               </w:rPr>
               <w:t>_by</w:t>
             </w:r>
-            <w:proofErr w:type="spellEnd"/>
           </w:p>
         </w:tc>
         <w:tc>
@@ -13727,7 +14191,6 @@
                 <w:rFonts w:ascii="Trebuchet MS"/>
               </w:rPr>
             </w:pPr>
-            <w:proofErr w:type="spellStart"/>
             <w:r>
               <w:rPr>
                 <w:rFonts w:ascii="Trebuchet MS"/>
@@ -13738,14 +14201,7 @@
               <w:rPr>
                 <w:rFonts w:ascii="Trebuchet MS" w:hint="eastAsia"/>
               </w:rPr>
-              <w:t>archar</w:t>
-            </w:r>
-            <w:proofErr w:type="spellEnd"/>
-            <w:r>
-              <w:rPr>
-                <w:rFonts w:ascii="Trebuchet MS" w:hint="eastAsia"/>
-              </w:rPr>
-              <w:t>(255)</w:t>
+              <w:t>archar(255)</w:t>
             </w:r>
           </w:p>
         </w:tc>
@@ -13807,7 +14263,6 @@
                 <w:rFonts w:ascii="Trebuchet MS"/>
               </w:rPr>
             </w:pPr>
-            <w:proofErr w:type="spellStart"/>
             <w:r>
               <w:rPr>
                 <w:rFonts w:ascii="Trebuchet MS"/>
@@ -13820,7 +14275,6 @@
               </w:rPr>
               <w:t>ser_id</w:t>
             </w:r>
-            <w:proofErr w:type="spellEnd"/>
           </w:p>
         </w:tc>
         <w:tc>
@@ -13930,7 +14384,6 @@
                 <w:rFonts w:ascii="Trebuchet MS"/>
               </w:rPr>
             </w:pPr>
-            <w:proofErr w:type="spellStart"/>
             <w:r>
               <w:rPr>
                 <w:rFonts w:ascii="Trebuchet MS"/>
@@ -13943,7 +14396,6 @@
               </w:rPr>
               <w:t>_date</w:t>
             </w:r>
-            <w:proofErr w:type="spellEnd"/>
           </w:p>
         </w:tc>
         <w:tc>
@@ -14041,7 +14493,6 @@
                 <w:rFonts w:ascii="Trebuchet MS"/>
               </w:rPr>
             </w:pPr>
-            <w:proofErr w:type="spellStart"/>
             <w:r>
               <w:rPr>
                 <w:rFonts w:ascii="Trebuchet MS"/>
@@ -14054,7 +14505,6 @@
               </w:rPr>
               <w:t>pdate_date</w:t>
             </w:r>
-            <w:proofErr w:type="spellEnd"/>
           </w:p>
         </w:tc>
         <w:tc>
@@ -14126,7 +14576,7 @@
     </w:p>
     <w:p>
       <w:pPr>
-        <w:pStyle w:val="Heading1"/>
+        <w:pStyle w:val="1"/>
         <w:numPr>
           <w:ilvl w:val="0"/>
           <w:numId w:val="5"/>
@@ -14147,7 +14597,6 @@
           <w:rFonts w:ascii="Trebuchet MS"/>
         </w:rPr>
       </w:pPr>
-      <w:proofErr w:type="spellStart"/>
       <w:r>
         <w:rPr>
           <w:rFonts w:ascii="Trebuchet MS"/>
@@ -14166,7 +14615,6 @@
         </w:rPr>
         <w:t>Admin</w:t>
       </w:r>
-      <w:proofErr w:type="spellEnd"/>
     </w:p>
     <w:tbl>
       <w:tblPr>
@@ -14204,7 +14652,6 @@
               <w:rPr>
                 <w:rFonts w:ascii="Trebuchet MS" w:hint="eastAsia"/>
               </w:rPr>
-              <w:lastRenderedPageBreak/>
               <w:t>名称</w:t>
             </w:r>
           </w:p>
@@ -14311,14 +14758,12 @@
                 <w:rFonts w:ascii="Trebuchet MS"/>
               </w:rPr>
             </w:pPr>
-            <w:proofErr w:type="spellStart"/>
             <w:r>
               <w:rPr>
                 <w:rFonts w:ascii="Trebuchet MS" w:hint="eastAsia"/>
               </w:rPr>
               <w:t>student_id</w:t>
             </w:r>
-            <w:proofErr w:type="spellEnd"/>
           </w:p>
         </w:tc>
         <w:tc>
@@ -14422,7 +14867,6 @@
                 <w:rFonts w:ascii="Trebuchet MS"/>
               </w:rPr>
             </w:pPr>
-            <w:proofErr w:type="spellStart"/>
             <w:r>
               <w:rPr>
                 <w:rFonts w:ascii="Trebuchet MS"/>
@@ -14441,7 +14885,6 @@
               </w:rPr>
               <w:t>_need</w:t>
             </w:r>
-            <w:proofErr w:type="spellEnd"/>
           </w:p>
         </w:tc>
         <w:tc>
@@ -14539,14 +14982,12 @@
                 <w:rFonts w:ascii="Trebuchet MS"/>
               </w:rPr>
             </w:pPr>
-            <w:proofErr w:type="spellStart"/>
             <w:r>
               <w:rPr>
                 <w:rFonts w:ascii="Trebuchet MS" w:hint="eastAsia"/>
               </w:rPr>
               <w:t>derate_id</w:t>
             </w:r>
-            <w:proofErr w:type="spellEnd"/>
           </w:p>
         </w:tc>
         <w:tc>
@@ -14626,7 +15067,6 @@
                 <w:rFonts w:ascii="Trebuchet MS"/>
               </w:rPr>
             </w:pPr>
-            <w:proofErr w:type="spellStart"/>
             <w:r>
               <w:rPr>
                 <w:rFonts w:ascii="Trebuchet MS"/>
@@ -14637,14 +15077,7 @@
               <w:rPr>
                 <w:rFonts w:ascii="Trebuchet MS" w:hint="eastAsia"/>
               </w:rPr>
-              <w:t>harge_fee</w:t>
-            </w:r>
-            <w:proofErr w:type="spellEnd"/>
-            <w:r>
-              <w:rPr>
-                <w:rFonts w:ascii="Trebuchet MS" w:hint="eastAsia"/>
-              </w:rPr>
-              <w:t>_</w:t>
+              <w:t>harge_fee_</w:t>
             </w:r>
             <w:r>
               <w:t xml:space="preserve"> </w:t>
@@ -14740,14 +15173,12 @@
                 <w:rFonts w:ascii="Trebuchet MS"/>
               </w:rPr>
             </w:pPr>
-            <w:proofErr w:type="spellStart"/>
             <w:r>
               <w:rPr>
                 <w:rFonts w:ascii="Trebuchet MS" w:hint="eastAsia"/>
               </w:rPr>
               <w:t>refund_id</w:t>
             </w:r>
-            <w:proofErr w:type="spellEnd"/>
           </w:p>
         </w:tc>
         <w:tc>
@@ -14823,14 +15254,16 @@
             <w:pPr>
               <w:spacing w:after="0" w:line="240" w:lineRule="auto"/>
               <w:rPr>
-                <w:rFonts w:ascii="Trebuchet MS"/>
-              </w:rPr>
-            </w:pPr>
-            <w:r>
-              <w:rPr>
-                <w:rFonts w:ascii="Trebuchet MS" w:hint="eastAsia"/>
-              </w:rPr>
-              <w:t>登记时间</w:t>
+                <w:rFonts w:ascii="Trebuchet MS" w:hint="eastAsia"/>
+                <w:color w:val="FF0000"/>
+              </w:rPr>
+            </w:pPr>
+            <w:r>
+              <w:rPr>
+                <w:rFonts w:ascii="Trebuchet MS" w:hint="eastAsia"/>
+                <w:color w:val="FF0000"/>
+              </w:rPr>
+              <w:t>缴费方式</w:t>
             </w:r>
           </w:p>
         </w:tc>
@@ -14842,23 +15275,9 @@
             <w:pPr>
               <w:spacing w:after="0" w:line="240" w:lineRule="auto"/>
               <w:rPr>
-                <w:rFonts w:ascii="Trebuchet MS"/>
-              </w:rPr>
-            </w:pPr>
-            <w:proofErr w:type="spellStart"/>
-            <w:r>
-              <w:rPr>
-                <w:rFonts w:ascii="Trebuchet MS"/>
-              </w:rPr>
-              <w:t>Register</w:t>
-            </w:r>
-            <w:r>
-              <w:rPr>
-                <w:rFonts w:ascii="Trebuchet MS" w:hint="eastAsia"/>
-              </w:rPr>
-              <w:t>_date</w:t>
-            </w:r>
-            <w:proofErr w:type="spellEnd"/>
+                <w:rFonts w:ascii="Trebuchet MS" w:hint="eastAsia"/>
+              </w:rPr>
+            </w:pPr>
           </w:p>
         </w:tc>
         <w:tc>
@@ -14872,18 +15291,6 @@
                 <w:rFonts w:ascii="Trebuchet MS"/>
               </w:rPr>
             </w:pPr>
-            <w:r>
-              <w:rPr>
-                <w:rFonts w:ascii="Trebuchet MS"/>
-              </w:rPr>
-              <w:t>T</w:t>
-            </w:r>
-            <w:r>
-              <w:rPr>
-                <w:rFonts w:ascii="Trebuchet MS" w:hint="eastAsia"/>
-              </w:rPr>
-              <w:t>ime stamp</w:t>
-            </w:r>
           </w:p>
         </w:tc>
         <w:tc>
@@ -14897,18 +15304,6 @@
                 <w:rFonts w:ascii="Trebuchet MS"/>
               </w:rPr>
             </w:pPr>
-            <w:r>
-              <w:rPr>
-                <w:rFonts w:ascii="Trebuchet MS"/>
-              </w:rPr>
-              <w:t>N</w:t>
-            </w:r>
-            <w:r>
-              <w:rPr>
-                <w:rFonts w:ascii="Trebuchet MS" w:hint="eastAsia"/>
-              </w:rPr>
-              <w:t>ot null</w:t>
-            </w:r>
           </w:p>
         </w:tc>
         <w:tc>
@@ -14922,6 +15317,12 @@
                 <w:rFonts w:ascii="Trebuchet MS"/>
               </w:rPr>
             </w:pPr>
+            <w:r>
+              <w:rPr>
+                <w:rFonts w:ascii="Trebuchet MS" w:hint="eastAsia"/>
+              </w:rPr>
+              <w:t>网银、直交，代缴，等</w:t>
+            </w:r>
           </w:p>
         </w:tc>
       </w:tr>
@@ -14934,6 +15335,190 @@
             <w:pPr>
               <w:spacing w:after="0" w:line="240" w:lineRule="auto"/>
               <w:rPr>
+                <w:rFonts w:ascii="Trebuchet MS" w:hint="eastAsia"/>
+                <w:color w:val="FF0000"/>
+              </w:rPr>
+            </w:pPr>
+            <w:r>
+              <w:rPr>
+                <w:rFonts w:ascii="Trebuchet MS" w:hint="eastAsia"/>
+                <w:color w:val="FF0000"/>
+              </w:rPr>
+              <w:t>缴费时间</w:t>
+            </w:r>
+          </w:p>
+        </w:tc>
+        <w:tc>
+          <w:tcPr>
+            <w:tcW w:w="2170" w:type="dxa"/>
+          </w:tcPr>
+          <w:p>
+            <w:pPr>
+              <w:spacing w:after="0" w:line="240" w:lineRule="auto"/>
+              <w:rPr>
+                <w:rFonts w:ascii="Trebuchet MS" w:hint="eastAsia"/>
+              </w:rPr>
+            </w:pPr>
+          </w:p>
+        </w:tc>
+        <w:tc>
+          <w:tcPr>
+            <w:tcW w:w="1943" w:type="dxa"/>
+          </w:tcPr>
+          <w:p>
+            <w:pPr>
+              <w:spacing w:after="0" w:line="240" w:lineRule="auto"/>
+              <w:rPr>
+                <w:rFonts w:ascii="Trebuchet MS"/>
+              </w:rPr>
+            </w:pPr>
+          </w:p>
+        </w:tc>
+        <w:tc>
+          <w:tcPr>
+            <w:tcW w:w="1581" w:type="dxa"/>
+          </w:tcPr>
+          <w:p>
+            <w:pPr>
+              <w:spacing w:after="0" w:line="240" w:lineRule="auto"/>
+              <w:rPr>
+                <w:rFonts w:ascii="Trebuchet MS"/>
+              </w:rPr>
+            </w:pPr>
+          </w:p>
+        </w:tc>
+        <w:tc>
+          <w:tcPr>
+            <w:tcW w:w="1508" w:type="dxa"/>
+          </w:tcPr>
+          <w:p>
+            <w:pPr>
+              <w:spacing w:after="0" w:line="240" w:lineRule="auto"/>
+              <w:rPr>
+                <w:rFonts w:ascii="Trebuchet MS" w:hint="eastAsia"/>
+              </w:rPr>
+            </w:pPr>
+          </w:p>
+        </w:tc>
+      </w:tr>
+      <w:tr>
+        <w:tc>
+          <w:tcPr>
+            <w:tcW w:w="1654" w:type="dxa"/>
+          </w:tcPr>
+          <w:p>
+            <w:pPr>
+              <w:spacing w:after="0" w:line="240" w:lineRule="auto"/>
+              <w:rPr>
+                <w:rFonts w:ascii="Trebuchet MS"/>
+              </w:rPr>
+            </w:pPr>
+            <w:r>
+              <w:rPr>
+                <w:rFonts w:ascii="Trebuchet MS" w:hint="eastAsia"/>
+              </w:rPr>
+              <w:t>登记时间</w:t>
+            </w:r>
+          </w:p>
+        </w:tc>
+        <w:tc>
+          <w:tcPr>
+            <w:tcW w:w="2170" w:type="dxa"/>
+          </w:tcPr>
+          <w:p>
+            <w:pPr>
+              <w:spacing w:after="0" w:line="240" w:lineRule="auto"/>
+              <w:rPr>
+                <w:rFonts w:ascii="Trebuchet MS"/>
+              </w:rPr>
+            </w:pPr>
+            <w:r>
+              <w:rPr>
+                <w:rFonts w:ascii="Trebuchet MS"/>
+              </w:rPr>
+              <w:t>Register</w:t>
+            </w:r>
+            <w:r>
+              <w:rPr>
+                <w:rFonts w:ascii="Trebuchet MS" w:hint="eastAsia"/>
+              </w:rPr>
+              <w:t>_date</w:t>
+            </w:r>
+          </w:p>
+        </w:tc>
+        <w:tc>
+          <w:tcPr>
+            <w:tcW w:w="1943" w:type="dxa"/>
+          </w:tcPr>
+          <w:p>
+            <w:pPr>
+              <w:spacing w:after="0" w:line="240" w:lineRule="auto"/>
+              <w:rPr>
+                <w:rFonts w:ascii="Trebuchet MS"/>
+              </w:rPr>
+            </w:pPr>
+            <w:r>
+              <w:rPr>
+                <w:rFonts w:ascii="Trebuchet MS"/>
+              </w:rPr>
+              <w:t>T</w:t>
+            </w:r>
+            <w:r>
+              <w:rPr>
+                <w:rFonts w:ascii="Trebuchet MS" w:hint="eastAsia"/>
+              </w:rPr>
+              <w:t>ime stamp</w:t>
+            </w:r>
+          </w:p>
+        </w:tc>
+        <w:tc>
+          <w:tcPr>
+            <w:tcW w:w="1581" w:type="dxa"/>
+          </w:tcPr>
+          <w:p>
+            <w:pPr>
+              <w:spacing w:after="0" w:line="240" w:lineRule="auto"/>
+              <w:rPr>
+                <w:rFonts w:ascii="Trebuchet MS"/>
+              </w:rPr>
+            </w:pPr>
+            <w:r>
+              <w:rPr>
+                <w:rFonts w:ascii="Trebuchet MS"/>
+              </w:rPr>
+              <w:t>N</w:t>
+            </w:r>
+            <w:r>
+              <w:rPr>
+                <w:rFonts w:ascii="Trebuchet MS" w:hint="eastAsia"/>
+              </w:rPr>
+              <w:t>ot null</w:t>
+            </w:r>
+          </w:p>
+        </w:tc>
+        <w:tc>
+          <w:tcPr>
+            <w:tcW w:w="1508" w:type="dxa"/>
+          </w:tcPr>
+          <w:p>
+            <w:pPr>
+              <w:spacing w:after="0" w:line="240" w:lineRule="auto"/>
+              <w:rPr>
+                <w:rFonts w:ascii="Trebuchet MS"/>
+              </w:rPr>
+            </w:pPr>
+          </w:p>
+        </w:tc>
+      </w:tr>
+      <w:tr>
+        <w:tc>
+          <w:tcPr>
+            <w:tcW w:w="1654" w:type="dxa"/>
+          </w:tcPr>
+          <w:p>
+            <w:pPr>
+              <w:spacing w:after="0" w:line="240" w:lineRule="auto"/>
+              <w:rPr>
                 <w:rFonts w:ascii="Trebuchet MS"/>
               </w:rPr>
             </w:pPr>
@@ -14956,7 +15541,6 @@
                 <w:rFonts w:ascii="Trebuchet MS"/>
               </w:rPr>
             </w:pPr>
-            <w:proofErr w:type="spellStart"/>
             <w:r>
               <w:rPr>
                 <w:rFonts w:ascii="Trebuchet MS"/>
@@ -14969,7 +15553,6 @@
               </w:rPr>
               <w:t>pdate_date</w:t>
             </w:r>
-            <w:proofErr w:type="spellEnd"/>
           </w:p>
         </w:tc>
         <w:tc>
@@ -15041,7 +15624,7 @@
     </w:p>
     <w:p>
       <w:pPr>
-        <w:pStyle w:val="Heading1"/>
+        <w:pStyle w:val="1"/>
         <w:numPr>
           <w:ilvl w:val="0"/>
           <w:numId w:val="5"/>
@@ -15062,7 +15645,6 @@
           <w:rFonts w:ascii="Trebuchet MS"/>
         </w:rPr>
       </w:pPr>
-      <w:proofErr w:type="spellStart"/>
       <w:r>
         <w:rPr>
           <w:rFonts w:ascii="Trebuchet MS"/>
@@ -15075,7 +15657,6 @@
         </w:rPr>
         <w:t>_admin</w:t>
       </w:r>
-      <w:proofErr w:type="spellEnd"/>
     </w:p>
     <w:tbl>
       <w:tblPr>
@@ -15219,14 +15800,12 @@
                 <w:rFonts w:ascii="Trebuchet MS"/>
               </w:rPr>
             </w:pPr>
-            <w:proofErr w:type="spellStart"/>
             <w:r>
               <w:rPr>
                 <w:rFonts w:ascii="Trebuchet MS" w:hint="eastAsia"/>
               </w:rPr>
               <w:t>refund_id</w:t>
             </w:r>
-            <w:proofErr w:type="spellEnd"/>
           </w:p>
         </w:tc>
         <w:tc>
@@ -15324,14 +15903,12 @@
                 <w:rFonts w:ascii="Trebuchet MS"/>
               </w:rPr>
             </w:pPr>
-            <w:proofErr w:type="spellStart"/>
             <w:r>
               <w:rPr>
                 <w:rFonts w:ascii="Trebuchet MS" w:hint="eastAsia"/>
               </w:rPr>
               <w:t>student_id</w:t>
             </w:r>
-            <w:proofErr w:type="spellEnd"/>
           </w:p>
         </w:tc>
         <w:tc>
@@ -15447,7 +16024,6 @@
                 <w:rFonts w:ascii="Trebuchet MS"/>
               </w:rPr>
             </w:pPr>
-            <w:proofErr w:type="spellStart"/>
             <w:r>
               <w:rPr>
                 <w:rFonts w:ascii="Trebuchet MS"/>
@@ -15460,7 +16036,6 @@
               </w:rPr>
               <w:t>efund_fee</w:t>
             </w:r>
-            <w:proofErr w:type="spellEnd"/>
           </w:p>
         </w:tc>
         <w:tc>
@@ -15558,7 +16133,6 @@
                 <w:rFonts w:ascii="Trebuchet MS"/>
               </w:rPr>
             </w:pPr>
-            <w:proofErr w:type="spellStart"/>
             <w:r>
               <w:rPr>
                 <w:rFonts w:ascii="Trebuchet MS"/>
@@ -15571,7 +16145,6 @@
               </w:rPr>
               <w:t>efund_desc</w:t>
             </w:r>
-            <w:proofErr w:type="spellEnd"/>
           </w:p>
         </w:tc>
         <w:tc>
@@ -15585,14 +16158,12 @@
                 <w:rFonts w:ascii="Trebuchet MS"/>
               </w:rPr>
             </w:pPr>
-            <w:proofErr w:type="spellStart"/>
             <w:r>
               <w:rPr>
                 <w:rFonts w:ascii="Trebuchet MS" w:hint="eastAsia"/>
               </w:rPr>
               <w:t>clob</w:t>
             </w:r>
-            <w:proofErr w:type="spellEnd"/>
           </w:p>
         </w:tc>
         <w:tc>
@@ -15653,7 +16224,6 @@
                 <w:rFonts w:ascii="Trebuchet MS"/>
               </w:rPr>
             </w:pPr>
-            <w:proofErr w:type="spellStart"/>
             <w:r>
               <w:rPr>
                 <w:rFonts w:ascii="Trebuchet MS"/>
@@ -15666,7 +16236,6 @@
               </w:rPr>
               <w:t>efund_flag</w:t>
             </w:r>
-            <w:proofErr w:type="spellEnd"/>
           </w:p>
         </w:tc>
         <w:tc>
@@ -15749,6 +16318,7 @@
               <w:rPr>
                 <w:rFonts w:ascii="Trebuchet MS" w:hint="eastAsia"/>
               </w:rPr>
+              <w:lastRenderedPageBreak/>
               <w:t>退费处理人</w:t>
             </w:r>
           </w:p>
@@ -15764,14 +16334,12 @@
                 <w:rFonts w:ascii="Trebuchet MS"/>
               </w:rPr>
             </w:pPr>
-            <w:proofErr w:type="spellStart"/>
             <w:r>
               <w:rPr>
                 <w:rFonts w:ascii="Trebuchet MS" w:hint="eastAsia"/>
               </w:rPr>
               <w:t>user_id</w:t>
             </w:r>
-            <w:proofErr w:type="spellEnd"/>
           </w:p>
         </w:tc>
         <w:tc>
@@ -15881,7 +16449,6 @@
                 <w:rFonts w:ascii="Trebuchet MS"/>
               </w:rPr>
             </w:pPr>
-            <w:proofErr w:type="spellStart"/>
             <w:r>
               <w:rPr>
                 <w:rFonts w:ascii="Trebuchet MS"/>
@@ -15894,7 +16461,6 @@
               </w:rPr>
               <w:t>_date</w:t>
             </w:r>
-            <w:proofErr w:type="spellEnd"/>
           </w:p>
         </w:tc>
         <w:tc>
@@ -15992,7 +16558,6 @@
                 <w:rFonts w:ascii="Trebuchet MS"/>
               </w:rPr>
             </w:pPr>
-            <w:proofErr w:type="spellStart"/>
             <w:r>
               <w:rPr>
                 <w:rFonts w:ascii="Trebuchet MS"/>
@@ -16005,7 +16570,6 @@
               </w:rPr>
               <w:t>pdate_date</w:t>
             </w:r>
-            <w:proofErr w:type="spellEnd"/>
           </w:p>
         </w:tc>
         <w:tc>
@@ -16084,7 +16648,7 @@
     </w:p>
     <w:p>
       <w:pPr>
-        <w:pStyle w:val="Heading1"/>
+        <w:pStyle w:val="1"/>
         <w:numPr>
           <w:ilvl w:val="0"/>
           <w:numId w:val="5"/>
@@ -16105,14 +16669,12 @@
           <w:rFonts w:ascii="Trebuchet MS"/>
         </w:rPr>
       </w:pPr>
-      <w:proofErr w:type="spellStart"/>
       <w:r>
         <w:rPr>
           <w:rFonts w:ascii="Trebuchet MS"/>
         </w:rPr>
         <w:t>receive_fund</w:t>
       </w:r>
-      <w:proofErr w:type="spellEnd"/>
     </w:p>
     <w:tbl>
       <w:tblPr>
@@ -16256,14 +16818,12 @@
                 <w:rFonts w:ascii="Trebuchet MS"/>
               </w:rPr>
             </w:pPr>
-            <w:proofErr w:type="spellStart"/>
             <w:r>
               <w:rPr>
                 <w:rFonts w:ascii="Trebuchet MS" w:hint="eastAsia"/>
               </w:rPr>
               <w:t>refund_id</w:t>
             </w:r>
-            <w:proofErr w:type="spellEnd"/>
           </w:p>
         </w:tc>
         <w:tc>
@@ -16361,14 +16921,12 @@
                 <w:rFonts w:ascii="Trebuchet MS"/>
               </w:rPr>
             </w:pPr>
-            <w:proofErr w:type="spellStart"/>
             <w:r>
               <w:rPr>
                 <w:rFonts w:ascii="Trebuchet MS" w:hint="eastAsia"/>
               </w:rPr>
               <w:t>student_id</w:t>
             </w:r>
-            <w:proofErr w:type="spellEnd"/>
           </w:p>
         </w:tc>
         <w:tc>
@@ -16490,7 +17048,6 @@
                 <w:rFonts w:ascii="Trebuchet MS"/>
               </w:rPr>
             </w:pPr>
-            <w:proofErr w:type="spellStart"/>
             <w:r>
               <w:rPr>
                 <w:rFonts w:ascii="Trebuchet MS" w:hint="eastAsia"/>
@@ -16503,7 +17060,6 @@
               </w:rPr>
               <w:t>income</w:t>
             </w:r>
-            <w:proofErr w:type="spellEnd"/>
           </w:p>
         </w:tc>
         <w:tc>
@@ -16601,14 +17157,12 @@
                 <w:rFonts w:ascii="Trebuchet MS"/>
               </w:rPr>
             </w:pPr>
-            <w:proofErr w:type="spellStart"/>
             <w:r>
               <w:rPr>
                 <w:rFonts w:ascii="Trebuchet MS" w:hint="eastAsia"/>
               </w:rPr>
               <w:t>user_id</w:t>
             </w:r>
-            <w:proofErr w:type="spellEnd"/>
           </w:p>
         </w:tc>
         <w:tc>
@@ -16718,7 +17272,6 @@
                 <w:rFonts w:ascii="Trebuchet MS"/>
               </w:rPr>
             </w:pPr>
-            <w:proofErr w:type="spellStart"/>
             <w:r>
               <w:rPr>
                 <w:rFonts w:ascii="Trebuchet MS"/>
@@ -16731,7 +17284,6 @@
               </w:rPr>
               <w:t>ank_code</w:t>
             </w:r>
-            <w:proofErr w:type="spellEnd"/>
           </w:p>
         </w:tc>
         <w:tc>
@@ -16745,7 +17297,6 @@
                 <w:rFonts w:ascii="Trebuchet MS"/>
               </w:rPr>
             </w:pPr>
-            <w:proofErr w:type="spellStart"/>
             <w:r>
               <w:rPr>
                 <w:rFonts w:ascii="Trebuchet MS"/>
@@ -16756,14 +17307,7 @@
               <w:rPr>
                 <w:rFonts w:ascii="Trebuchet MS" w:hint="eastAsia"/>
               </w:rPr>
-              <w:t>archar</w:t>
-            </w:r>
-            <w:proofErr w:type="spellEnd"/>
-            <w:r>
-              <w:rPr>
-                <w:rFonts w:ascii="Trebuchet MS" w:hint="eastAsia"/>
-              </w:rPr>
-              <w:t>(255)</w:t>
+              <w:t>archar(255)</w:t>
             </w:r>
           </w:p>
         </w:tc>
@@ -16810,7 +17354,6 @@
               <w:rPr>
                 <w:rFonts w:ascii="Trebuchet MS" w:hint="eastAsia"/>
               </w:rPr>
-              <w:lastRenderedPageBreak/>
               <w:t>登记时间</w:t>
             </w:r>
           </w:p>
@@ -16826,7 +17369,6 @@
                 <w:rFonts w:ascii="Trebuchet MS"/>
               </w:rPr>
             </w:pPr>
-            <w:proofErr w:type="spellStart"/>
             <w:r>
               <w:rPr>
                 <w:rFonts w:ascii="Trebuchet MS"/>
@@ -16839,7 +17381,6 @@
               </w:rPr>
               <w:t>_date</w:t>
             </w:r>
-            <w:proofErr w:type="spellEnd"/>
           </w:p>
         </w:tc>
         <w:tc>
@@ -16956,7 +17497,6 @@
                 <w:rFonts w:ascii="Trebuchet MS"/>
               </w:rPr>
             </w:pPr>
-            <w:proofErr w:type="spellStart"/>
             <w:r>
               <w:rPr>
                 <w:rFonts w:ascii="Trebuchet MS"/>
@@ -16967,14 +17507,7 @@
               <w:rPr>
                 <w:rFonts w:ascii="Trebuchet MS" w:hint="eastAsia"/>
               </w:rPr>
-              <w:t>archar</w:t>
-            </w:r>
-            <w:proofErr w:type="spellEnd"/>
-            <w:r>
-              <w:rPr>
-                <w:rFonts w:ascii="Trebuchet MS" w:hint="eastAsia"/>
-              </w:rPr>
-              <w:t>(255)</w:t>
+              <w:t>archar(255)</w:t>
             </w:r>
           </w:p>
         </w:tc>
@@ -17041,7 +17574,7 @@
     </w:p>
     <w:p>
       <w:pPr>
-        <w:pStyle w:val="Heading1"/>
+        <w:pStyle w:val="1"/>
         <w:numPr>
           <w:ilvl w:val="0"/>
           <w:numId w:val="5"/>
@@ -17057,7 +17590,6 @@
       <w:bookmarkEnd w:id="18"/>
     </w:p>
     <w:p>
-      <w:proofErr w:type="spellStart"/>
       <w:r>
         <w:rPr>
           <w:rFonts w:ascii="Trebuchet MS" w:hint="eastAsia"/>
@@ -17070,7 +17602,6 @@
         </w:rPr>
         <w:t>n</w:t>
       </w:r>
-      <w:proofErr w:type="spellEnd"/>
     </w:p>
     <w:tbl>
       <w:tblPr>
@@ -17220,7 +17751,6 @@
                 <w:rFonts w:ascii="Trebuchet MS"/>
               </w:rPr>
             </w:pPr>
-            <w:proofErr w:type="spellStart"/>
             <w:r>
               <w:rPr>
                 <w:rFonts w:ascii="Trebuchet MS" w:hint="eastAsia"/>
@@ -17239,7 +17769,6 @@
               </w:rPr>
               <w:t>_id</w:t>
             </w:r>
-            <w:proofErr w:type="spellEnd"/>
           </w:p>
         </w:tc>
         <w:tc>
@@ -17331,14 +17860,12 @@
                 <w:rFonts w:ascii="Trebuchet MS"/>
               </w:rPr>
             </w:pPr>
-            <w:proofErr w:type="spellStart"/>
             <w:r>
               <w:rPr>
                 <w:rFonts w:ascii="Trebuchet MS" w:hint="eastAsia"/>
               </w:rPr>
               <w:t>agent_id</w:t>
             </w:r>
-            <w:proofErr w:type="spellEnd"/>
           </w:p>
         </w:tc>
         <w:tc>
@@ -17448,7 +17975,6 @@
                 <w:rFonts w:ascii="Trebuchet MS"/>
               </w:rPr>
             </w:pPr>
-            <w:proofErr w:type="spellStart"/>
             <w:r>
               <w:rPr>
                 <w:rFonts w:ascii="Trebuchet MS"/>
@@ -17461,7 +17987,6 @@
               </w:rPr>
               <w:t>ollege_id</w:t>
             </w:r>
-            <w:proofErr w:type="spellEnd"/>
           </w:p>
         </w:tc>
         <w:tc>
@@ -17547,7 +18072,6 @@
                 <w:rFonts w:ascii="Trebuchet MS"/>
               </w:rPr>
             </w:pPr>
-            <w:proofErr w:type="spellStart"/>
             <w:r>
               <w:rPr>
                 <w:rFonts w:ascii="Trebuchet MS"/>
@@ -17560,7 +18084,6 @@
               </w:rPr>
               <w:t>atch_id</w:t>
             </w:r>
-            <w:proofErr w:type="spellEnd"/>
           </w:p>
         </w:tc>
         <w:tc>
@@ -17646,7 +18169,6 @@
                 <w:rFonts w:ascii="Trebuchet MS"/>
               </w:rPr>
             </w:pPr>
-            <w:proofErr w:type="spellStart"/>
             <w:r>
               <w:rPr>
                 <w:rFonts w:ascii="Trebuchet MS"/>
@@ -17659,7 +18181,6 @@
               </w:rPr>
               <w:t>ead_count</w:t>
             </w:r>
-            <w:proofErr w:type="spellEnd"/>
           </w:p>
         </w:tc>
         <w:tc>
@@ -17757,7 +18278,6 @@
                 <w:rFonts w:ascii="Trebuchet MS"/>
               </w:rPr>
             </w:pPr>
-            <w:proofErr w:type="spellStart"/>
             <w:r>
               <w:rPr>
                 <w:rFonts w:ascii="Trebuchet MS"/>
@@ -17770,7 +18290,6 @@
               </w:rPr>
               <w:t>eturn_percent</w:t>
             </w:r>
-            <w:proofErr w:type="spellEnd"/>
           </w:p>
         </w:tc>
         <w:tc>
@@ -17841,7 +18360,7 @@
     <w:p/>
     <w:p>
       <w:pPr>
-        <w:pStyle w:val="Heading1"/>
+        <w:pStyle w:val="1"/>
         <w:numPr>
           <w:ilvl w:val="0"/>
           <w:numId w:val="5"/>
@@ -17868,7 +18387,6 @@
           <w:rFonts w:ascii="Trebuchet MS"/>
         </w:rPr>
       </w:pPr>
-      <w:proofErr w:type="spellStart"/>
       <w:r>
         <w:rPr>
           <w:rFonts w:ascii="Trebuchet MS" w:hint="eastAsia"/>
@@ -17893,7 +18411,6 @@
         </w:rPr>
         <w:t>ount</w:t>
       </w:r>
-      <w:proofErr w:type="spellEnd"/>
     </w:p>
     <w:tbl>
       <w:tblPr>
@@ -17931,6 +18448,7 @@
               <w:rPr>
                 <w:rFonts w:ascii="Trebuchet MS" w:hint="eastAsia"/>
               </w:rPr>
+              <w:lastRenderedPageBreak/>
               <w:t>名称</w:t>
             </w:r>
           </w:p>
@@ -18037,14 +18555,12 @@
                 <w:rFonts w:ascii="Trebuchet MS"/>
               </w:rPr>
             </w:pPr>
-            <w:proofErr w:type="spellStart"/>
             <w:r>
               <w:rPr>
                 <w:rFonts w:ascii="Trebuchet MS" w:hint="eastAsia"/>
               </w:rPr>
               <w:t>agent_id</w:t>
             </w:r>
-            <w:proofErr w:type="spellEnd"/>
           </w:p>
         </w:tc>
         <w:tc>
@@ -18154,7 +18670,6 @@
                 <w:rFonts w:ascii="Trebuchet MS"/>
               </w:rPr>
             </w:pPr>
-            <w:proofErr w:type="spellStart"/>
             <w:r>
               <w:rPr>
                 <w:rFonts w:ascii="Trebuchet MS"/>
@@ -18167,7 +18682,6 @@
               </w:rPr>
               <w:t>atch_id</w:t>
             </w:r>
-            <w:proofErr w:type="spellEnd"/>
           </w:p>
         </w:tc>
         <w:tc>
@@ -18283,7 +18797,6 @@
                 <w:rFonts w:ascii="Trebuchet MS"/>
               </w:rPr>
             </w:pPr>
-            <w:proofErr w:type="spellStart"/>
             <w:r>
               <w:rPr>
                 <w:rFonts w:ascii="Trebuchet MS" w:hint="eastAsia"/>
@@ -18296,7 +18809,6 @@
               </w:rPr>
               <w:t>_id</w:t>
             </w:r>
-            <w:proofErr w:type="spellEnd"/>
           </w:p>
         </w:tc>
         <w:tc>
@@ -18406,7 +18918,6 @@
                 <w:rFonts w:ascii="Trebuchet MS"/>
               </w:rPr>
             </w:pPr>
-            <w:proofErr w:type="spellStart"/>
             <w:r>
               <w:rPr>
                 <w:rFonts w:ascii="Trebuchet MS"/>
@@ -18419,7 +18930,6 @@
               </w:rPr>
               <w:t>um_amount</w:t>
             </w:r>
-            <w:proofErr w:type="spellEnd"/>
           </w:p>
         </w:tc>
         <w:tc>
@@ -18484,6 +18994,56 @@
     </w:sectPr>
   </w:body>
 </w:document>
+</file>
+
+<file path=word/endnotes.xml><?xml version="1.0" encoding="utf-8"?>
+<w:endnotes xmlns:ve="http://schemas.openxmlformats.org/markup-compatibility/2006" xmlns:o="urn:schemas-microsoft-com:office:office" xmlns:r="http://schemas.openxmlformats.org/officeDocument/2006/relationships" xmlns:m="http://schemas.openxmlformats.org/officeDocument/2006/math" xmlns:v="urn:schemas-microsoft-com:vml" xmlns:wp="http://schemas.openxmlformats.org/drawingml/2006/wordprocessingDrawing" xmlns:w10="urn:schemas-microsoft-com:office:word" xmlns:w="http://schemas.openxmlformats.org/wordprocessingml/2006/main" xmlns:wne="http://schemas.microsoft.com/office/word/2006/wordml">
+  <w:endnote w:type="separator" w:id="-1">
+    <w:p>
+      <w:pPr>
+        <w:spacing w:after="0" w:line="240" w:lineRule="auto"/>
+      </w:pPr>
+      <w:r>
+        <w:separator/>
+      </w:r>
+    </w:p>
+  </w:endnote>
+  <w:endnote w:type="continuationSeparator" w:id="0">
+    <w:p>
+      <w:pPr>
+        <w:spacing w:after="0" w:line="240" w:lineRule="auto"/>
+      </w:pPr>
+      <w:r>
+        <w:continuationSeparator/>
+      </w:r>
+    </w:p>
+  </w:endnote>
+</w:endnotes>
+</file>
+
+<file path=word/footnotes.xml><?xml version="1.0" encoding="utf-8"?>
+<w:footnotes xmlns:ve="http://schemas.openxmlformats.org/markup-compatibility/2006" xmlns:o="urn:schemas-microsoft-com:office:office" xmlns:r="http://schemas.openxmlformats.org/officeDocument/2006/relationships" xmlns:m="http://schemas.openxmlformats.org/officeDocument/2006/math" xmlns:v="urn:schemas-microsoft-com:vml" xmlns:wp="http://schemas.openxmlformats.org/drawingml/2006/wordprocessingDrawing" xmlns:w10="urn:schemas-microsoft-com:office:word" xmlns:w="http://schemas.openxmlformats.org/wordprocessingml/2006/main" xmlns:wne="http://schemas.microsoft.com/office/word/2006/wordml">
+  <w:footnote w:type="separator" w:id="-1">
+    <w:p>
+      <w:pPr>
+        <w:spacing w:after="0" w:line="240" w:lineRule="auto"/>
+      </w:pPr>
+      <w:r>
+        <w:separator/>
+      </w:r>
+    </w:p>
+  </w:footnote>
+  <w:footnote w:type="continuationSeparator" w:id="0">
+    <w:p>
+      <w:pPr>
+        <w:spacing w:after="0" w:line="240" w:lineRule="auto"/>
+      </w:pPr>
+      <w:r>
+        <w:continuationSeparator/>
+      </w:r>
+    </w:p>
+  </w:footnote>
+</w:footnotes>
 </file>
 
 <file path=word/numbering.xml><?xml version="1.0" encoding="utf-8"?>
@@ -18599,7 +19159,7 @@
     <w:lvl w:ilvl="1">
       <w:start w:val="1"/>
       <w:numFmt w:val="decimal"/>
-      <w:pStyle w:val="Heading2"/>
+      <w:pStyle w:val="2"/>
       <w:lvlText w:val="%1.%2"/>
       <w:lvlJc w:val="left"/>
       <w:pPr>
@@ -19155,7 +19715,7 @@
     <w:lsdException w:name="Bibliography" w:uiPriority="37"/>
     <w:lsdException w:name="TOC Heading" w:uiPriority="39" w:qFormat="1"/>
   </w:latentStyles>
-  <w:style w:type="paragraph" w:default="1" w:styleId="Normal">
+  <w:style w:type="paragraph" w:default="1" w:styleId="a">
     <w:name w:val="Normal"/>
     <w:qFormat/>
     <w:rsid w:val="00B2519E"/>
@@ -19167,11 +19727,11 @@
       <w:szCs w:val="22"/>
     </w:rPr>
   </w:style>
-  <w:style w:type="paragraph" w:styleId="Heading1">
+  <w:style w:type="paragraph" w:styleId="1">
     <w:name w:val="heading 1"/>
-    <w:basedOn w:val="Normal"/>
-    <w:next w:val="Normal"/>
-    <w:link w:val="Heading1Char"/>
+    <w:basedOn w:val="a"/>
+    <w:next w:val="a"/>
+    <w:link w:val="1Char"/>
     <w:uiPriority w:val="9"/>
     <w:qFormat/>
     <w:rsid w:val="00510E99"/>
@@ -19189,11 +19749,11 @@
       <w:szCs w:val="32"/>
     </w:rPr>
   </w:style>
-  <w:style w:type="paragraph" w:styleId="Heading2">
+  <w:style w:type="paragraph" w:styleId="2">
     <w:name w:val="heading 2"/>
-    <w:basedOn w:val="Normal"/>
-    <w:next w:val="Normal"/>
-    <w:link w:val="Heading2Char"/>
+    <w:basedOn w:val="a"/>
+    <w:next w:val="a"/>
+    <w:link w:val="2Char"/>
     <w:uiPriority w:val="9"/>
     <w:unhideWhenUsed/>
     <w:qFormat/>
@@ -19217,13 +19777,13 @@
       <w:szCs w:val="28"/>
     </w:rPr>
   </w:style>
-  <w:style w:type="character" w:default="1" w:styleId="DefaultParagraphFont">
+  <w:style w:type="character" w:default="1" w:styleId="a0">
     <w:name w:val="Default Paragraph Font"/>
     <w:uiPriority w:val="1"/>
     <w:semiHidden/>
     <w:unhideWhenUsed/>
   </w:style>
-  <w:style w:type="table" w:default="1" w:styleId="TableNormal">
+  <w:style w:type="table" w:default="1" w:styleId="a1">
     <w:name w:val="Normal Table"/>
     <w:uiPriority w:val="99"/>
     <w:semiHidden/>
@@ -19239,15 +19799,15 @@
       </w:tblCellMar>
     </w:tblPr>
   </w:style>
-  <w:style w:type="numbering" w:default="1" w:styleId="NoList">
+  <w:style w:type="numbering" w:default="1" w:styleId="a2">
     <w:name w:val="No List"/>
     <w:uiPriority w:val="99"/>
     <w:semiHidden/>
     <w:unhideWhenUsed/>
   </w:style>
-  <w:style w:type="table" w:styleId="TableGrid">
+  <w:style w:type="table" w:styleId="a3">
     <w:name w:val="Table Grid"/>
-    <w:basedOn w:val="TableNormal"/>
+    <w:basedOn w:val="a1"/>
     <w:uiPriority w:val="59"/>
     <w:rsid w:val="00673823"/>
     <w:tblPr>
@@ -19268,10 +19828,10 @@
       </w:tblCellMar>
     </w:tblPr>
   </w:style>
-  <w:style w:type="character" w:customStyle="1" w:styleId="Heading2Char">
-    <w:name w:val="Heading 2 Char"/>
-    <w:basedOn w:val="DefaultParagraphFont"/>
-    <w:link w:val="Heading2"/>
+  <w:style w:type="character" w:customStyle="1" w:styleId="2Char">
+    <w:name w:val="标题 2 Char"/>
+    <w:basedOn w:val="a0"/>
+    <w:link w:val="2"/>
     <w:uiPriority w:val="9"/>
     <w:rsid w:val="00B7402F"/>
     <w:rPr>
@@ -19284,10 +19844,10 @@
       <w:szCs w:val="28"/>
     </w:rPr>
   </w:style>
-  <w:style w:type="character" w:customStyle="1" w:styleId="Heading1Char">
-    <w:name w:val="Heading 1 Char"/>
-    <w:basedOn w:val="DefaultParagraphFont"/>
-    <w:link w:val="Heading1"/>
+  <w:style w:type="character" w:customStyle="1" w:styleId="1Char">
+    <w:name w:val="标题 1 Char"/>
+    <w:basedOn w:val="a0"/>
+    <w:link w:val="1"/>
     <w:uiPriority w:val="9"/>
     <w:rsid w:val="00510E99"/>
     <w:rPr>
@@ -19299,10 +19859,10 @@
       <w:szCs w:val="32"/>
     </w:rPr>
   </w:style>
-  <w:style w:type="paragraph" w:styleId="TOCHeading">
+  <w:style w:type="paragraph" w:styleId="TOC">
     <w:name w:val="TOC Heading"/>
-    <w:basedOn w:val="Heading1"/>
-    <w:next w:val="Normal"/>
+    <w:basedOn w:val="1"/>
+    <w:next w:val="a"/>
     <w:uiPriority w:val="39"/>
     <w:semiHidden/>
     <w:unhideWhenUsed/>
@@ -19321,10 +19881,10 @@
       <w:lang w:eastAsia="en-US"/>
     </w:rPr>
   </w:style>
-  <w:style w:type="paragraph" w:styleId="TOC2">
+  <w:style w:type="paragraph" w:styleId="20">
     <w:name w:val="toc 2"/>
-    <w:basedOn w:val="Normal"/>
-    <w:next w:val="Normal"/>
+    <w:basedOn w:val="a"/>
+    <w:next w:val="a"/>
     <w:autoRedefine/>
     <w:uiPriority w:val="39"/>
     <w:semiHidden/>
@@ -19339,10 +19899,10 @@
       <w:lang w:eastAsia="en-US"/>
     </w:rPr>
   </w:style>
-  <w:style w:type="paragraph" w:styleId="TOC1">
+  <w:style w:type="paragraph" w:styleId="10">
     <w:name w:val="toc 1"/>
-    <w:basedOn w:val="Normal"/>
-    <w:next w:val="Normal"/>
+    <w:basedOn w:val="a"/>
+    <w:next w:val="a"/>
     <w:autoRedefine/>
     <w:uiPriority w:val="39"/>
     <w:unhideWhenUsed/>
@@ -19355,10 +19915,10 @@
       <w:lang w:eastAsia="en-US"/>
     </w:rPr>
   </w:style>
-  <w:style w:type="paragraph" w:styleId="TOC3">
+  <w:style w:type="paragraph" w:styleId="3">
     <w:name w:val="toc 3"/>
-    <w:basedOn w:val="Normal"/>
-    <w:next w:val="Normal"/>
+    <w:basedOn w:val="a"/>
+    <w:next w:val="a"/>
     <w:autoRedefine/>
     <w:uiPriority w:val="39"/>
     <w:semiHidden/>
@@ -19373,10 +19933,10 @@
       <w:lang w:eastAsia="en-US"/>
     </w:rPr>
   </w:style>
-  <w:style w:type="paragraph" w:styleId="BalloonText">
+  <w:style w:type="paragraph" w:styleId="a4">
     <w:name w:val="Balloon Text"/>
-    <w:basedOn w:val="Normal"/>
-    <w:link w:val="BalloonTextChar"/>
+    <w:basedOn w:val="a"/>
+    <w:link w:val="Char"/>
     <w:uiPriority w:val="99"/>
     <w:semiHidden/>
     <w:unhideWhenUsed/>
@@ -19390,10 +19950,10 @@
       <w:szCs w:val="16"/>
     </w:rPr>
   </w:style>
-  <w:style w:type="character" w:customStyle="1" w:styleId="BalloonTextChar">
-    <w:name w:val="Balloon Text Char"/>
-    <w:basedOn w:val="DefaultParagraphFont"/>
-    <w:link w:val="BalloonText"/>
+  <w:style w:type="character" w:customStyle="1" w:styleId="Char">
+    <w:name w:val="批注框文本 Char"/>
+    <w:basedOn w:val="a0"/>
+    <w:link w:val="a4"/>
     <w:uiPriority w:val="99"/>
     <w:semiHidden/>
     <w:rsid w:val="00510E99"/>
@@ -19403,9 +19963,9 @@
       <w:szCs w:val="16"/>
     </w:rPr>
   </w:style>
-  <w:style w:type="character" w:styleId="Hyperlink">
+  <w:style w:type="character" w:styleId="a5">
     <w:name w:val="Hyperlink"/>
-    <w:basedOn w:val="DefaultParagraphFont"/>
+    <w:basedOn w:val="a0"/>
     <w:uiPriority w:val="99"/>
     <w:unhideWhenUsed/>
     <w:rsid w:val="00BF57A5"/>
@@ -19414,9 +19974,9 @@
       <w:u w:val="single"/>
     </w:rPr>
   </w:style>
-  <w:style w:type="paragraph" w:customStyle="1" w:styleId="a">
+  <w:style w:type="paragraph" w:customStyle="1" w:styleId="a6">
     <w:name w:val="目录标题"/>
-    <w:next w:val="Normal"/>
+    <w:next w:val="a"/>
     <w:rsid w:val="00940B7D"/>
     <w:pPr>
       <w:spacing w:before="120" w:after="120" w:line="600" w:lineRule="exact"/>
@@ -19432,8 +19992,8 @@
   </w:style>
   <w:style w:type="paragraph" w:customStyle="1" w:styleId="no-step">
     <w:name w:val="no-step"/>
-    <w:basedOn w:val="Normal"/>
-    <w:next w:val="Index1"/>
+    <w:basedOn w:val="a"/>
+    <w:next w:val="11"/>
     <w:rsid w:val="00940B7D"/>
     <w:pPr>
       <w:widowControl w:val="0"/>
@@ -19447,10 +20007,10 @@
       <w:szCs w:val="24"/>
     </w:rPr>
   </w:style>
-  <w:style w:type="paragraph" w:styleId="Index1">
+  <w:style w:type="paragraph" w:styleId="11">
     <w:name w:val="index 1"/>
-    <w:basedOn w:val="Normal"/>
-    <w:next w:val="Normal"/>
+    <w:basedOn w:val="a"/>
+    <w:next w:val="a"/>
     <w:autoRedefine/>
     <w:uiPriority w:val="99"/>
     <w:semiHidden/>
@@ -19459,6 +20019,76 @@
     <w:pPr>
       <w:ind w:left="220" w:hanging="220"/>
     </w:pPr>
+  </w:style>
+  <w:style w:type="paragraph" w:styleId="a7">
+    <w:name w:val="header"/>
+    <w:basedOn w:val="a"/>
+    <w:link w:val="Char0"/>
+    <w:uiPriority w:val="99"/>
+    <w:semiHidden/>
+    <w:unhideWhenUsed/>
+    <w:rsid w:val="00850F52"/>
+    <w:pPr>
+      <w:pBdr>
+        <w:bottom w:val="single" w:sz="6" w:space="1" w:color="auto"/>
+      </w:pBdr>
+      <w:tabs>
+        <w:tab w:val="center" w:pos="4153"/>
+        <w:tab w:val="right" w:pos="8306"/>
+      </w:tabs>
+      <w:snapToGrid w:val="0"/>
+      <w:spacing w:line="240" w:lineRule="auto"/>
+      <w:jc w:val="center"/>
+    </w:pPr>
+    <w:rPr>
+      <w:sz w:val="18"/>
+      <w:szCs w:val="18"/>
+    </w:rPr>
+  </w:style>
+  <w:style w:type="character" w:customStyle="1" w:styleId="Char0">
+    <w:name w:val="页眉 Char"/>
+    <w:basedOn w:val="a0"/>
+    <w:link w:val="a7"/>
+    <w:uiPriority w:val="99"/>
+    <w:semiHidden/>
+    <w:rsid w:val="00850F52"/>
+    <w:rPr>
+      <w:sz w:val="18"/>
+      <w:szCs w:val="18"/>
+    </w:rPr>
+  </w:style>
+  <w:style w:type="paragraph" w:styleId="a8">
+    <w:name w:val="footer"/>
+    <w:basedOn w:val="a"/>
+    <w:link w:val="Char1"/>
+    <w:uiPriority w:val="99"/>
+    <w:semiHidden/>
+    <w:unhideWhenUsed/>
+    <w:rsid w:val="00850F52"/>
+    <w:pPr>
+      <w:tabs>
+        <w:tab w:val="center" w:pos="4153"/>
+        <w:tab w:val="right" w:pos="8306"/>
+      </w:tabs>
+      <w:snapToGrid w:val="0"/>
+      <w:spacing w:line="240" w:lineRule="auto"/>
+    </w:pPr>
+    <w:rPr>
+      <w:sz w:val="18"/>
+      <w:szCs w:val="18"/>
+    </w:rPr>
+  </w:style>
+  <w:style w:type="character" w:customStyle="1" w:styleId="Char1">
+    <w:name w:val="页脚 Char"/>
+    <w:basedOn w:val="a0"/>
+    <w:link w:val="a8"/>
+    <w:uiPriority w:val="99"/>
+    <w:semiHidden/>
+    <w:rsid w:val="00850F52"/>
+    <w:rPr>
+      <w:sz w:val="18"/>
+      <w:szCs w:val="18"/>
+    </w:rPr>
   </w:style>
 </w:styles>
 </file>
@@ -19751,7 +20381,7 @@
 </file>
 
 <file path=customXml/itemProps1.xml><?xml version="1.0" encoding="utf-8"?>
-<ds:datastoreItem xmlns:ds="http://schemas.openxmlformats.org/officeDocument/2006/customXml" ds:itemID="{22A76B76-CF35-45C7-9A5A-F769AFDB7CA2}">
+<ds:datastoreItem xmlns:ds="http://schemas.openxmlformats.org/officeDocument/2006/customXml" ds:itemID="{A46D0B87-AE90-4522-850A-C91C131F93C7}">
   <ds:schemaRefs>
     <ds:schemaRef ds:uri="http://schemas.openxmlformats.org/officeDocument/2006/bibliography"/>
   </ds:schemaRefs>

--- a/Documents/数据表需求整理.docx
+++ b/Documents/数据表需求整理.docx
@@ -93,7 +93,7 @@
     </w:p>
     <w:p>
       <w:pPr>
-        <w:pStyle w:val="a6"/>
+        <w:pStyle w:val="a"/>
       </w:pPr>
       <w:r>
         <w:rPr>
@@ -464,6 +464,87 @@
             </w:tcBorders>
             <w:vAlign w:val="center"/>
           </w:tcPr>
+          <w:p>
+            <w:r>
+              <w:rPr>
+                <w:rFonts w:hint="eastAsia"/>
+              </w:rPr>
+              <w:t>Guocong Nie</w:t>
+            </w:r>
+          </w:p>
+        </w:tc>
+        <w:tc>
+          <w:tcPr>
+            <w:tcW w:w="4487" w:type="dxa"/>
+            <w:tcBorders>
+              <w:top w:val="single" w:sz="4" w:space="0" w:color="auto"/>
+              <w:left w:val="single" w:sz="4" w:space="0" w:color="auto"/>
+              <w:bottom w:val="single" w:sz="4" w:space="0" w:color="auto"/>
+              <w:right w:val="single" w:sz="4" w:space="0" w:color="auto"/>
+            </w:tcBorders>
+            <w:vAlign w:val="center"/>
+          </w:tcPr>
+          <w:p>
+            <w:pPr>
+              <w:pStyle w:val="no-step"/>
+            </w:pPr>
+            <w:r>
+              <w:rPr>
+                <w:rFonts w:hint="eastAsia"/>
+              </w:rPr>
+              <w:t>根据</w:t>
+            </w:r>
+            <w:r>
+              <w:rPr>
+                <w:rFonts w:hint="eastAsia"/>
+              </w:rPr>
+              <w:t>Junjun</w:t>
+            </w:r>
+            <w:r>
+              <w:rPr>
+                <w:rFonts w:hint="eastAsia"/>
+              </w:rPr>
+              <w:t>修改，整理需求</w:t>
+            </w:r>
+          </w:p>
+        </w:tc>
+        <w:tc>
+          <w:tcPr>
+            <w:tcW w:w="2757" w:type="dxa"/>
+            <w:tcBorders>
+              <w:top w:val="single" w:sz="4" w:space="0" w:color="auto"/>
+              <w:left w:val="single" w:sz="4" w:space="0" w:color="auto"/>
+              <w:bottom w:val="single" w:sz="4" w:space="0" w:color="auto"/>
+              <w:right w:val="single" w:sz="12" w:space="0" w:color="auto"/>
+            </w:tcBorders>
+            <w:vAlign w:val="center"/>
+          </w:tcPr>
+          <w:p>
+            <w:r>
+              <w:rPr>
+                <w:rFonts w:hint="eastAsia"/>
+              </w:rPr>
+              <w:t>2012-01-16</w:t>
+            </w:r>
+          </w:p>
+        </w:tc>
+      </w:tr>
+      <w:tr>
+        <w:trPr>
+          <w:trHeight w:val="1782"/>
+          <w:jc w:val="center"/>
+        </w:trPr>
+        <w:tc>
+          <w:tcPr>
+            <w:tcW w:w="1785" w:type="dxa"/>
+            <w:tcBorders>
+              <w:top w:val="single" w:sz="4" w:space="0" w:color="auto"/>
+              <w:left w:val="single" w:sz="12" w:space="0" w:color="auto"/>
+              <w:bottom w:val="single" w:sz="4" w:space="0" w:color="auto"/>
+              <w:right w:val="single" w:sz="4" w:space="0" w:color="auto"/>
+            </w:tcBorders>
+            <w:vAlign w:val="center"/>
+          </w:tcPr>
           <w:p/>
         </w:tc>
         <w:tc>
@@ -513,7 +594,7 @@
     </w:p>
     <w:p>
       <w:pPr>
-        <w:pStyle w:val="10"/>
+        <w:pStyle w:val="TOC1"/>
         <w:tabs>
           <w:tab w:val="left" w:pos="440"/>
           <w:tab w:val="right" w:leader="dot" w:pos="8630"/>
@@ -555,10 +636,10 @@
         </w:rPr>
         <w:fldChar w:fldCharType="separate"/>
       </w:r>
-      <w:hyperlink w:anchor="_Toc313969978" w:history="1">
-        <w:r>
-          <w:rPr>
-            <w:rStyle w:val="a5"/>
+      <w:hyperlink w:anchor="_Toc314486418" w:history="1">
+        <w:r>
+          <w:rPr>
+            <w:rStyle w:val="Hyperlink"/>
             <w:noProof/>
           </w:rPr>
           <w:t>1.</w:t>
@@ -573,7 +654,7 @@
         </w:r>
         <w:r>
           <w:rPr>
-            <w:rStyle w:val="a5"/>
+            <w:rStyle w:val="Hyperlink"/>
             <w:rFonts w:hint="eastAsia"/>
             <w:noProof/>
           </w:rPr>
@@ -581,7 +662,7 @@
         </w:r>
         <w:r>
           <w:rPr>
-            <w:rStyle w:val="a5"/>
+            <w:rStyle w:val="Hyperlink"/>
             <w:noProof/>
           </w:rPr>
           <w:t>:</w:t>
@@ -605,7 +686,7 @@
             <w:noProof/>
             <w:webHidden/>
           </w:rPr>
-          <w:instrText xml:space="preserve"> PAGEREF _Toc313969978 \h </w:instrText>
+          <w:instrText xml:space="preserve"> PAGEREF _Toc314486418 \h </w:instrText>
         </w:r>
         <w:r>
           <w:rPr>
@@ -638,7 +719,7 @@
     </w:p>
     <w:p>
       <w:pPr>
-        <w:pStyle w:val="10"/>
+        <w:pStyle w:val="TOC1"/>
         <w:tabs>
           <w:tab w:val="left" w:pos="440"/>
           <w:tab w:val="right" w:leader="dot" w:pos="8630"/>
@@ -649,10 +730,10 @@
           <w:lang w:eastAsia="zh-CN"/>
         </w:rPr>
       </w:pPr>
-      <w:hyperlink w:anchor="_Toc313969979" w:history="1">
-        <w:r>
-          <w:rPr>
-            <w:rStyle w:val="a5"/>
+      <w:hyperlink w:anchor="_Toc314486419" w:history="1">
+        <w:r>
+          <w:rPr>
+            <w:rStyle w:val="Hyperlink"/>
             <w:noProof/>
           </w:rPr>
           <w:t>2.</w:t>
@@ -667,7 +748,7 @@
         </w:r>
         <w:r>
           <w:rPr>
-            <w:rStyle w:val="a5"/>
+            <w:rStyle w:val="Hyperlink"/>
             <w:rFonts w:hint="eastAsia"/>
             <w:noProof/>
           </w:rPr>
@@ -675,7 +756,7 @@
         </w:r>
         <w:r>
           <w:rPr>
-            <w:rStyle w:val="a5"/>
+            <w:rStyle w:val="Hyperlink"/>
             <w:noProof/>
           </w:rPr>
           <w:t>:</w:t>
@@ -699,7 +780,7 @@
             <w:noProof/>
             <w:webHidden/>
           </w:rPr>
-          <w:instrText xml:space="preserve"> PAGEREF _Toc313969979 \h </w:instrText>
+          <w:instrText xml:space="preserve"> PAGEREF _Toc314486419 \h </w:instrText>
         </w:r>
         <w:r>
           <w:rPr>
@@ -732,7 +813,7 @@
     </w:p>
     <w:p>
       <w:pPr>
-        <w:pStyle w:val="10"/>
+        <w:pStyle w:val="TOC1"/>
         <w:tabs>
           <w:tab w:val="left" w:pos="440"/>
           <w:tab w:val="right" w:leader="dot" w:pos="8630"/>
@@ -743,10 +824,10 @@
           <w:lang w:eastAsia="zh-CN"/>
         </w:rPr>
       </w:pPr>
-      <w:hyperlink w:anchor="_Toc313969980" w:history="1">
-        <w:r>
-          <w:rPr>
-            <w:rStyle w:val="a5"/>
+      <w:hyperlink w:anchor="_Toc314486420" w:history="1">
+        <w:r>
+          <w:rPr>
+            <w:rStyle w:val="Hyperlink"/>
             <w:noProof/>
           </w:rPr>
           <w:t>3.</w:t>
@@ -761,7 +842,7 @@
         </w:r>
         <w:r>
           <w:rPr>
-            <w:rStyle w:val="a5"/>
+            <w:rStyle w:val="Hyperlink"/>
             <w:rFonts w:hint="eastAsia"/>
             <w:noProof/>
           </w:rPr>
@@ -769,7 +850,7 @@
         </w:r>
         <w:r>
           <w:rPr>
-            <w:rStyle w:val="a5"/>
+            <w:rStyle w:val="Hyperlink"/>
             <w:noProof/>
           </w:rPr>
           <w:t>:</w:t>
@@ -793,7 +874,7 @@
             <w:noProof/>
             <w:webHidden/>
           </w:rPr>
-          <w:instrText xml:space="preserve"> PAGEREF _Toc313969980 \h </w:instrText>
+          <w:instrText xml:space="preserve"> PAGEREF _Toc314486420 \h </w:instrText>
         </w:r>
         <w:r>
           <w:rPr>
@@ -826,7 +907,7 @@
     </w:p>
     <w:p>
       <w:pPr>
-        <w:pStyle w:val="10"/>
+        <w:pStyle w:val="TOC1"/>
         <w:tabs>
           <w:tab w:val="left" w:pos="440"/>
           <w:tab w:val="right" w:leader="dot" w:pos="8630"/>
@@ -837,10 +918,10 @@
           <w:lang w:eastAsia="zh-CN"/>
         </w:rPr>
       </w:pPr>
-      <w:hyperlink w:anchor="_Toc313969981" w:history="1">
-        <w:r>
-          <w:rPr>
-            <w:rStyle w:val="a5"/>
+      <w:hyperlink w:anchor="_Toc314486421" w:history="1">
+        <w:r>
+          <w:rPr>
+            <w:rStyle w:val="Hyperlink"/>
             <w:noProof/>
           </w:rPr>
           <w:t>4.</w:t>
@@ -855,7 +936,7 @@
         </w:r>
         <w:r>
           <w:rPr>
-            <w:rStyle w:val="a5"/>
+            <w:rStyle w:val="Hyperlink"/>
             <w:rFonts w:hint="eastAsia"/>
             <w:noProof/>
           </w:rPr>
@@ -863,7 +944,7 @@
         </w:r>
         <w:r>
           <w:rPr>
-            <w:rStyle w:val="a5"/>
+            <w:rStyle w:val="Hyperlink"/>
             <w:noProof/>
           </w:rPr>
           <w:t>:</w:t>
@@ -887,7 +968,7 @@
             <w:noProof/>
             <w:webHidden/>
           </w:rPr>
-          <w:instrText xml:space="preserve"> PAGEREF _Toc313969981 \h </w:instrText>
+          <w:instrText xml:space="preserve"> PAGEREF _Toc314486421 \h </w:instrText>
         </w:r>
         <w:r>
           <w:rPr>
@@ -920,7 +1001,7 @@
     </w:p>
     <w:p>
       <w:pPr>
-        <w:pStyle w:val="10"/>
+        <w:pStyle w:val="TOC1"/>
         <w:tabs>
           <w:tab w:val="left" w:pos="440"/>
           <w:tab w:val="right" w:leader="dot" w:pos="8630"/>
@@ -931,10 +1012,10 @@
           <w:lang w:eastAsia="zh-CN"/>
         </w:rPr>
       </w:pPr>
-      <w:hyperlink w:anchor="_Toc313969982" w:history="1">
-        <w:r>
-          <w:rPr>
-            <w:rStyle w:val="a5"/>
+      <w:hyperlink w:anchor="_Toc314486422" w:history="1">
+        <w:r>
+          <w:rPr>
+            <w:rStyle w:val="Hyperlink"/>
             <w:noProof/>
           </w:rPr>
           <w:t>5.</w:t>
@@ -949,7 +1030,7 @@
         </w:r>
         <w:r>
           <w:rPr>
-            <w:rStyle w:val="a5"/>
+            <w:rStyle w:val="Hyperlink"/>
             <w:rFonts w:hint="eastAsia"/>
             <w:noProof/>
           </w:rPr>
@@ -974,7 +1055,7 @@
             <w:noProof/>
             <w:webHidden/>
           </w:rPr>
-          <w:instrText xml:space="preserve"> PAGEREF _Toc313969982 \h </w:instrText>
+          <w:instrText xml:space="preserve"> PAGEREF _Toc314486422 \h </w:instrText>
         </w:r>
         <w:r>
           <w:rPr>
@@ -1007,7 +1088,7 @@
     </w:p>
     <w:p>
       <w:pPr>
-        <w:pStyle w:val="10"/>
+        <w:pStyle w:val="TOC1"/>
         <w:tabs>
           <w:tab w:val="left" w:pos="440"/>
           <w:tab w:val="right" w:leader="dot" w:pos="8630"/>
@@ -1018,10 +1099,10 @@
           <w:lang w:eastAsia="zh-CN"/>
         </w:rPr>
       </w:pPr>
-      <w:hyperlink w:anchor="_Toc313969983" w:history="1">
-        <w:r>
-          <w:rPr>
-            <w:rStyle w:val="a5"/>
+      <w:hyperlink w:anchor="_Toc314486423" w:history="1">
+        <w:r>
+          <w:rPr>
+            <w:rStyle w:val="Hyperlink"/>
             <w:noProof/>
           </w:rPr>
           <w:t>6.</w:t>
@@ -1036,7 +1117,7 @@
         </w:r>
         <w:r>
           <w:rPr>
-            <w:rStyle w:val="a5"/>
+            <w:rStyle w:val="Hyperlink"/>
             <w:rFonts w:hint="eastAsia"/>
             <w:noProof/>
           </w:rPr>
@@ -1061,7 +1142,7 @@
             <w:noProof/>
             <w:webHidden/>
           </w:rPr>
-          <w:instrText xml:space="preserve"> PAGEREF _Toc313969983 \h </w:instrText>
+          <w:instrText xml:space="preserve"> PAGEREF _Toc314486423 \h </w:instrText>
         </w:r>
         <w:r>
           <w:rPr>
@@ -1094,7 +1175,7 @@
     </w:p>
     <w:p>
       <w:pPr>
-        <w:pStyle w:val="10"/>
+        <w:pStyle w:val="TOC1"/>
         <w:tabs>
           <w:tab w:val="left" w:pos="440"/>
           <w:tab w:val="right" w:leader="dot" w:pos="8630"/>
@@ -1105,10 +1186,10 @@
           <w:lang w:eastAsia="zh-CN"/>
         </w:rPr>
       </w:pPr>
-      <w:hyperlink w:anchor="_Toc313969984" w:history="1">
-        <w:r>
-          <w:rPr>
-            <w:rStyle w:val="a5"/>
+      <w:hyperlink w:anchor="_Toc314486424" w:history="1">
+        <w:r>
+          <w:rPr>
+            <w:rStyle w:val="Hyperlink"/>
             <w:noProof/>
           </w:rPr>
           <w:t>7.</w:t>
@@ -1123,11 +1204,11 @@
         </w:r>
         <w:r>
           <w:rPr>
-            <w:rStyle w:val="a5"/>
+            <w:rStyle w:val="Hyperlink"/>
             <w:rFonts w:hint="eastAsia"/>
             <w:noProof/>
           </w:rPr>
-          <w:t>招生点信息管理</w:t>
+          <w:t>招生点类型</w:t>
         </w:r>
         <w:r>
           <w:rPr>
@@ -1148,7 +1229,7 @@
             <w:noProof/>
             <w:webHidden/>
           </w:rPr>
-          <w:instrText xml:space="preserve"> PAGEREF _Toc313969984 \h </w:instrText>
+          <w:instrText xml:space="preserve"> PAGEREF _Toc314486424 \h </w:instrText>
         </w:r>
         <w:r>
           <w:rPr>
@@ -1181,7 +1262,7 @@
     </w:p>
     <w:p>
       <w:pPr>
-        <w:pStyle w:val="10"/>
+        <w:pStyle w:val="TOC1"/>
         <w:tabs>
           <w:tab w:val="left" w:pos="440"/>
           <w:tab w:val="right" w:leader="dot" w:pos="8630"/>
@@ -1192,10 +1273,10 @@
           <w:lang w:eastAsia="zh-CN"/>
         </w:rPr>
       </w:pPr>
-      <w:hyperlink w:anchor="_Toc313969985" w:history="1">
-        <w:r>
-          <w:rPr>
-            <w:rStyle w:val="a5"/>
+      <w:hyperlink w:anchor="_Toc314486425" w:history="1">
+        <w:r>
+          <w:rPr>
+            <w:rStyle w:val="Hyperlink"/>
             <w:noProof/>
           </w:rPr>
           <w:t>8.</w:t>
@@ -1210,11 +1291,11 @@
         </w:r>
         <w:r>
           <w:rPr>
-            <w:rStyle w:val="a5"/>
+            <w:rStyle w:val="Hyperlink"/>
             <w:rFonts w:hint="eastAsia"/>
             <w:noProof/>
           </w:rPr>
-          <w:t>招生点隶属关系</w:t>
+          <w:t>招生点信息管理</w:t>
         </w:r>
         <w:r>
           <w:rPr>
@@ -1235,7 +1316,7 @@
             <w:noProof/>
             <w:webHidden/>
           </w:rPr>
-          <w:instrText xml:space="preserve"> PAGEREF _Toc313969985 \h </w:instrText>
+          <w:instrText xml:space="preserve"> PAGEREF _Toc314486425 \h </w:instrText>
         </w:r>
         <w:r>
           <w:rPr>
@@ -1268,7 +1349,7 @@
     </w:p>
     <w:p>
       <w:pPr>
-        <w:pStyle w:val="10"/>
+        <w:pStyle w:val="TOC1"/>
         <w:tabs>
           <w:tab w:val="left" w:pos="440"/>
           <w:tab w:val="right" w:leader="dot" w:pos="8630"/>
@@ -1279,10 +1360,10 @@
           <w:lang w:eastAsia="zh-CN"/>
         </w:rPr>
       </w:pPr>
-      <w:hyperlink w:anchor="_Toc313969986" w:history="1">
-        <w:r>
-          <w:rPr>
-            <w:rStyle w:val="a5"/>
+      <w:hyperlink w:anchor="_Toc314486426" w:history="1">
+        <w:r>
+          <w:rPr>
+            <w:rStyle w:val="Hyperlink"/>
             <w:noProof/>
           </w:rPr>
           <w:t>9.</w:t>
@@ -1297,10 +1378,11 @@
         </w:r>
         <w:r>
           <w:rPr>
-            <w:rStyle w:val="a5"/>
-            <w:noProof/>
-          </w:rPr>
-          <w:t>User_admin</w:t>
+            <w:rStyle w:val="Hyperlink"/>
+            <w:rFonts w:hint="eastAsia"/>
+            <w:noProof/>
+          </w:rPr>
+          <w:t>招生点隶属关系</w:t>
         </w:r>
         <w:r>
           <w:rPr>
@@ -1321,7 +1403,7 @@
             <w:noProof/>
             <w:webHidden/>
           </w:rPr>
-          <w:instrText xml:space="preserve"> PAGEREF _Toc313969986 \h </w:instrText>
+          <w:instrText xml:space="preserve"> PAGEREF _Toc314486426 \h </w:instrText>
         </w:r>
         <w:r>
           <w:rPr>
@@ -1354,7 +1436,7 @@
     </w:p>
     <w:p>
       <w:pPr>
-        <w:pStyle w:val="10"/>
+        <w:pStyle w:val="TOC1"/>
         <w:tabs>
           <w:tab w:val="left" w:pos="660"/>
           <w:tab w:val="right" w:leader="dot" w:pos="8630"/>
@@ -1365,10 +1447,10 @@
           <w:lang w:eastAsia="zh-CN"/>
         </w:rPr>
       </w:pPr>
-      <w:hyperlink w:anchor="_Toc313969987" w:history="1">
-        <w:r>
-          <w:rPr>
-            <w:rStyle w:val="a5"/>
+      <w:hyperlink w:anchor="_Toc314486427" w:history="1">
+        <w:r>
+          <w:rPr>
+            <w:rStyle w:val="Hyperlink"/>
             <w:noProof/>
           </w:rPr>
           <w:t>10.</w:t>
@@ -1383,11 +1465,10 @@
         </w:r>
         <w:r>
           <w:rPr>
-            <w:rStyle w:val="a5"/>
-            <w:rFonts w:hint="eastAsia"/>
-            <w:noProof/>
-          </w:rPr>
-          <w:t>费用类型</w:t>
+            <w:rStyle w:val="Hyperlink"/>
+            <w:noProof/>
+          </w:rPr>
+          <w:t>User_admin</w:t>
         </w:r>
         <w:r>
           <w:rPr>
@@ -1408,7 +1489,7 @@
             <w:noProof/>
             <w:webHidden/>
           </w:rPr>
-          <w:instrText xml:space="preserve"> PAGEREF _Toc313969987 \h </w:instrText>
+          <w:instrText xml:space="preserve"> PAGEREF _Toc314486427 \h </w:instrText>
         </w:r>
         <w:r>
           <w:rPr>
@@ -1441,7 +1522,7 @@
     </w:p>
     <w:p>
       <w:pPr>
-        <w:pStyle w:val="10"/>
+        <w:pStyle w:val="TOC1"/>
         <w:tabs>
           <w:tab w:val="left" w:pos="660"/>
           <w:tab w:val="right" w:leader="dot" w:pos="8630"/>
@@ -1452,10 +1533,10 @@
           <w:lang w:eastAsia="zh-CN"/>
         </w:rPr>
       </w:pPr>
-      <w:hyperlink w:anchor="_Toc313969988" w:history="1">
-        <w:r>
-          <w:rPr>
-            <w:rStyle w:val="a5"/>
+      <w:hyperlink w:anchor="_Toc314486428" w:history="1">
+        <w:r>
+          <w:rPr>
+            <w:rStyle w:val="Hyperlink"/>
             <w:noProof/>
           </w:rPr>
           <w:t>11.</w:t>
@@ -1470,18 +1551,11 @@
         </w:r>
         <w:r>
           <w:rPr>
-            <w:rStyle w:val="a5"/>
+            <w:rStyle w:val="Hyperlink"/>
             <w:rFonts w:hint="eastAsia"/>
             <w:noProof/>
           </w:rPr>
-          <w:t>入学费用标准设置</w:t>
-        </w:r>
-        <w:r>
-          <w:rPr>
-            <w:rStyle w:val="a5"/>
-            <w:noProof/>
-          </w:rPr>
-          <w:t>:</w:t>
+          <w:t>费用类型</w:t>
         </w:r>
         <w:r>
           <w:rPr>
@@ -1502,7 +1576,7 @@
             <w:noProof/>
             <w:webHidden/>
           </w:rPr>
-          <w:instrText xml:space="preserve"> PAGEREF _Toc313969988 \h </w:instrText>
+          <w:instrText xml:space="preserve"> PAGEREF _Toc314486428 \h </w:instrText>
         </w:r>
         <w:r>
           <w:rPr>
@@ -1522,7 +1596,7 @@
             <w:noProof/>
             <w:webHidden/>
           </w:rPr>
-          <w:t>6</w:t>
+          <w:t>7</w:t>
         </w:r>
         <w:r>
           <w:rPr>
@@ -1535,7 +1609,7 @@
     </w:p>
     <w:p>
       <w:pPr>
-        <w:pStyle w:val="10"/>
+        <w:pStyle w:val="TOC1"/>
         <w:tabs>
           <w:tab w:val="left" w:pos="660"/>
           <w:tab w:val="right" w:leader="dot" w:pos="8630"/>
@@ -1546,10 +1620,10 @@
           <w:lang w:eastAsia="zh-CN"/>
         </w:rPr>
       </w:pPr>
-      <w:hyperlink w:anchor="_Toc313969989" w:history="1">
-        <w:r>
-          <w:rPr>
-            <w:rStyle w:val="a5"/>
+      <w:hyperlink w:anchor="_Toc314486429" w:history="1">
+        <w:r>
+          <w:rPr>
+            <w:rStyle w:val="Hyperlink"/>
             <w:noProof/>
           </w:rPr>
           <w:t>12.</w:t>
@@ -1564,11 +1638,18 @@
         </w:r>
         <w:r>
           <w:rPr>
-            <w:rStyle w:val="a5"/>
+            <w:rStyle w:val="Hyperlink"/>
             <w:rFonts w:hint="eastAsia"/>
             <w:noProof/>
           </w:rPr>
-          <w:t>招生点协议及返利系数管理</w:t>
+          <w:t>入学费用标准设置</w:t>
+        </w:r>
+        <w:r>
+          <w:rPr>
+            <w:rStyle w:val="Hyperlink"/>
+            <w:noProof/>
+          </w:rPr>
+          <w:t>:</w:t>
         </w:r>
         <w:r>
           <w:rPr>
@@ -1589,7 +1670,7 @@
             <w:noProof/>
             <w:webHidden/>
           </w:rPr>
-          <w:instrText xml:space="preserve"> PAGEREF _Toc313969989 \h </w:instrText>
+          <w:instrText xml:space="preserve"> PAGEREF _Toc314486429 \h </w:instrText>
         </w:r>
         <w:r>
           <w:rPr>
@@ -1622,7 +1703,7 @@
     </w:p>
     <w:p>
       <w:pPr>
-        <w:pStyle w:val="10"/>
+        <w:pStyle w:val="TOC1"/>
         <w:tabs>
           <w:tab w:val="left" w:pos="660"/>
           <w:tab w:val="right" w:leader="dot" w:pos="8630"/>
@@ -1633,10 +1714,10 @@
           <w:lang w:eastAsia="zh-CN"/>
         </w:rPr>
       </w:pPr>
-      <w:hyperlink w:anchor="_Toc313969990" w:history="1">
-        <w:r>
-          <w:rPr>
-            <w:rStyle w:val="a5"/>
+      <w:hyperlink w:anchor="_Toc314486430" w:history="1">
+        <w:r>
+          <w:rPr>
+            <w:rStyle w:val="Hyperlink"/>
             <w:noProof/>
           </w:rPr>
           <w:t>13.</w:t>
@@ -1651,11 +1732,11 @@
         </w:r>
         <w:r>
           <w:rPr>
-            <w:rStyle w:val="a5"/>
+            <w:rStyle w:val="Hyperlink"/>
             <w:rFonts w:hint="eastAsia"/>
             <w:noProof/>
           </w:rPr>
-          <w:t>学生基本信息管理</w:t>
+          <w:t>招生点协议及返利系数管理</w:t>
         </w:r>
         <w:r>
           <w:rPr>
@@ -1676,7 +1757,7 @@
             <w:noProof/>
             <w:webHidden/>
           </w:rPr>
-          <w:instrText xml:space="preserve"> PAGEREF _Toc313969990 \h </w:instrText>
+          <w:instrText xml:space="preserve"> PAGEREF _Toc314486430 \h </w:instrText>
         </w:r>
         <w:r>
           <w:rPr>
@@ -1709,7 +1790,7 @@
     </w:p>
     <w:p>
       <w:pPr>
-        <w:pStyle w:val="10"/>
+        <w:pStyle w:val="TOC1"/>
         <w:tabs>
           <w:tab w:val="left" w:pos="660"/>
           <w:tab w:val="right" w:leader="dot" w:pos="8630"/>
@@ -1720,10 +1801,10 @@
           <w:lang w:eastAsia="zh-CN"/>
         </w:rPr>
       </w:pPr>
-      <w:hyperlink w:anchor="_Toc313969991" w:history="1">
-        <w:r>
-          <w:rPr>
-            <w:rStyle w:val="a5"/>
+      <w:hyperlink w:anchor="_Toc314486431" w:history="1">
+        <w:r>
+          <w:rPr>
+            <w:rStyle w:val="Hyperlink"/>
             <w:noProof/>
           </w:rPr>
           <w:t>14.</w:t>
@@ -1738,11 +1819,11 @@
         </w:r>
         <w:r>
           <w:rPr>
-            <w:rStyle w:val="a5"/>
+            <w:rStyle w:val="Hyperlink"/>
             <w:rFonts w:hint="eastAsia"/>
             <w:noProof/>
           </w:rPr>
-          <w:t>学籍异动管理</w:t>
+          <w:t>学生基本信息管理</w:t>
         </w:r>
         <w:r>
           <w:rPr>
@@ -1763,7 +1844,7 @@
             <w:noProof/>
             <w:webHidden/>
           </w:rPr>
-          <w:instrText xml:space="preserve"> PAGEREF _Toc313969991 \h </w:instrText>
+          <w:instrText xml:space="preserve"> PAGEREF _Toc314486431 \h </w:instrText>
         </w:r>
         <w:r>
           <w:rPr>
@@ -1796,7 +1877,7 @@
     </w:p>
     <w:p>
       <w:pPr>
-        <w:pStyle w:val="10"/>
+        <w:pStyle w:val="TOC1"/>
         <w:tabs>
           <w:tab w:val="left" w:pos="660"/>
           <w:tab w:val="right" w:leader="dot" w:pos="8630"/>
@@ -1807,10 +1888,10 @@
           <w:lang w:eastAsia="zh-CN"/>
         </w:rPr>
       </w:pPr>
-      <w:hyperlink w:anchor="_Toc313969992" w:history="1">
-        <w:r>
-          <w:rPr>
-            <w:rStyle w:val="a5"/>
+      <w:hyperlink w:anchor="_Toc314486432" w:history="1">
+        <w:r>
+          <w:rPr>
+            <w:rStyle w:val="Hyperlink"/>
             <w:noProof/>
           </w:rPr>
           <w:t>15.</w:t>
@@ -1825,11 +1906,11 @@
         </w:r>
         <w:r>
           <w:rPr>
-            <w:rStyle w:val="a5"/>
+            <w:rStyle w:val="Hyperlink"/>
             <w:rFonts w:hint="eastAsia"/>
             <w:noProof/>
           </w:rPr>
-          <w:t>学生费用减免申请</w:t>
+          <w:t>学籍异动管理</w:t>
         </w:r>
         <w:r>
           <w:rPr>
@@ -1850,7 +1931,7 @@
             <w:noProof/>
             <w:webHidden/>
           </w:rPr>
-          <w:instrText xml:space="preserve"> PAGEREF _Toc313969992 \h </w:instrText>
+          <w:instrText xml:space="preserve"> PAGEREF _Toc314486432 \h </w:instrText>
         </w:r>
         <w:r>
           <w:rPr>
@@ -1883,7 +1964,7 @@
     </w:p>
     <w:p>
       <w:pPr>
-        <w:pStyle w:val="10"/>
+        <w:pStyle w:val="TOC1"/>
         <w:tabs>
           <w:tab w:val="left" w:pos="660"/>
           <w:tab w:val="right" w:leader="dot" w:pos="8630"/>
@@ -1894,10 +1975,10 @@
           <w:lang w:eastAsia="zh-CN"/>
         </w:rPr>
       </w:pPr>
-      <w:hyperlink w:anchor="_Toc313969993" w:history="1">
-        <w:r>
-          <w:rPr>
-            <w:rStyle w:val="a5"/>
+      <w:hyperlink w:anchor="_Toc314486433" w:history="1">
+        <w:r>
+          <w:rPr>
+            <w:rStyle w:val="Hyperlink"/>
             <w:noProof/>
           </w:rPr>
           <w:t>16.</w:t>
@@ -1912,11 +1993,11 @@
         </w:r>
         <w:r>
           <w:rPr>
-            <w:rStyle w:val="a5"/>
+            <w:rStyle w:val="Hyperlink"/>
             <w:rFonts w:hint="eastAsia"/>
             <w:noProof/>
           </w:rPr>
-          <w:t>收费管理</w:t>
+          <w:t>学生费用减免申请</w:t>
         </w:r>
         <w:r>
           <w:rPr>
@@ -1937,7 +2018,7 @@
             <w:noProof/>
             <w:webHidden/>
           </w:rPr>
-          <w:instrText xml:space="preserve"> PAGEREF _Toc313969993 \h </w:instrText>
+          <w:instrText xml:space="preserve"> PAGEREF _Toc314486433 \h </w:instrText>
         </w:r>
         <w:r>
           <w:rPr>
@@ -1957,7 +2038,7 @@
             <w:noProof/>
             <w:webHidden/>
           </w:rPr>
-          <w:t>8</w:t>
+          <w:t>9</w:t>
         </w:r>
         <w:r>
           <w:rPr>
@@ -1970,7 +2051,7 @@
     </w:p>
     <w:p>
       <w:pPr>
-        <w:pStyle w:val="10"/>
+        <w:pStyle w:val="TOC1"/>
         <w:tabs>
           <w:tab w:val="left" w:pos="660"/>
           <w:tab w:val="right" w:leader="dot" w:pos="8630"/>
@@ -1981,10 +2062,10 @@
           <w:lang w:eastAsia="zh-CN"/>
         </w:rPr>
       </w:pPr>
-      <w:hyperlink w:anchor="_Toc313969994" w:history="1">
-        <w:r>
-          <w:rPr>
-            <w:rStyle w:val="a5"/>
+      <w:hyperlink w:anchor="_Toc314486434" w:history="1">
+        <w:r>
+          <w:rPr>
+            <w:rStyle w:val="Hyperlink"/>
             <w:noProof/>
           </w:rPr>
           <w:t>17.</w:t>
@@ -1999,11 +2080,11 @@
         </w:r>
         <w:r>
           <w:rPr>
-            <w:rStyle w:val="a5"/>
+            <w:rStyle w:val="Hyperlink"/>
             <w:rFonts w:hint="eastAsia"/>
             <w:noProof/>
           </w:rPr>
-          <w:t>退费审核</w:t>
+          <w:t>收费类型</w:t>
         </w:r>
         <w:r>
           <w:rPr>
@@ -2024,7 +2105,7 @@
             <w:noProof/>
             <w:webHidden/>
           </w:rPr>
-          <w:instrText xml:space="preserve"> PAGEREF _Toc313969994 \h </w:instrText>
+          <w:instrText xml:space="preserve"> PAGEREF _Toc314486434 \h </w:instrText>
         </w:r>
         <w:r>
           <w:rPr>
@@ -2057,7 +2138,7 @@
     </w:p>
     <w:p>
       <w:pPr>
-        <w:pStyle w:val="10"/>
+        <w:pStyle w:val="TOC1"/>
         <w:tabs>
           <w:tab w:val="left" w:pos="660"/>
           <w:tab w:val="right" w:leader="dot" w:pos="8630"/>
@@ -2068,10 +2149,10 @@
           <w:lang w:eastAsia="zh-CN"/>
         </w:rPr>
       </w:pPr>
-      <w:hyperlink w:anchor="_Toc313969995" w:history="1">
-        <w:r>
-          <w:rPr>
-            <w:rStyle w:val="a5"/>
+      <w:hyperlink w:anchor="_Toc314486435" w:history="1">
+        <w:r>
+          <w:rPr>
+            <w:rStyle w:val="Hyperlink"/>
             <w:noProof/>
           </w:rPr>
           <w:t>18.</w:t>
@@ -2086,11 +2167,11 @@
         </w:r>
         <w:r>
           <w:rPr>
-            <w:rStyle w:val="a5"/>
+            <w:rStyle w:val="Hyperlink"/>
             <w:rFonts w:hint="eastAsia"/>
             <w:noProof/>
           </w:rPr>
-          <w:t>学生到账率管理</w:t>
+          <w:t>收费管理</w:t>
         </w:r>
         <w:r>
           <w:rPr>
@@ -2111,7 +2192,7 @@
             <w:noProof/>
             <w:webHidden/>
           </w:rPr>
-          <w:instrText xml:space="preserve"> PAGEREF _Toc313969995 \h </w:instrText>
+          <w:instrText xml:space="preserve"> PAGEREF _Toc314486435 \h </w:instrText>
         </w:r>
         <w:r>
           <w:rPr>
@@ -2144,7 +2225,7 @@
     </w:p>
     <w:p>
       <w:pPr>
-        <w:pStyle w:val="10"/>
+        <w:pStyle w:val="TOC1"/>
         <w:tabs>
           <w:tab w:val="left" w:pos="660"/>
           <w:tab w:val="right" w:leader="dot" w:pos="8630"/>
@@ -2155,10 +2236,10 @@
           <w:lang w:eastAsia="zh-CN"/>
         </w:rPr>
       </w:pPr>
-      <w:hyperlink w:anchor="_Toc313969996" w:history="1">
-        <w:r>
-          <w:rPr>
-            <w:rStyle w:val="a5"/>
+      <w:hyperlink w:anchor="_Toc314486436" w:history="1">
+        <w:r>
+          <w:rPr>
+            <w:rStyle w:val="Hyperlink"/>
             <w:noProof/>
           </w:rPr>
           <w:t>19.</w:t>
@@ -2173,11 +2254,11 @@
         </w:r>
         <w:r>
           <w:rPr>
-            <w:rStyle w:val="a5"/>
+            <w:rStyle w:val="Hyperlink"/>
             <w:rFonts w:hint="eastAsia"/>
             <w:noProof/>
           </w:rPr>
-          <w:t>招生点返利维护</w:t>
+          <w:t>退费审核</w:t>
         </w:r>
         <w:r>
           <w:rPr>
@@ -2198,7 +2279,7 @@
             <w:noProof/>
             <w:webHidden/>
           </w:rPr>
-          <w:instrText xml:space="preserve"> PAGEREF _Toc313969996 \h </w:instrText>
+          <w:instrText xml:space="preserve"> PAGEREF _Toc314486436 \h </w:instrText>
         </w:r>
         <w:r>
           <w:rPr>
@@ -2231,7 +2312,7 @@
     </w:p>
     <w:p>
       <w:pPr>
-        <w:pStyle w:val="10"/>
+        <w:pStyle w:val="TOC1"/>
         <w:tabs>
           <w:tab w:val="left" w:pos="660"/>
           <w:tab w:val="right" w:leader="dot" w:pos="8630"/>
@@ -2242,10 +2323,10 @@
           <w:lang w:eastAsia="zh-CN"/>
         </w:rPr>
       </w:pPr>
-      <w:hyperlink w:anchor="_Toc313969997" w:history="1">
-        <w:r>
-          <w:rPr>
-            <w:rStyle w:val="a5"/>
+      <w:hyperlink w:anchor="_Toc314486437" w:history="1">
+        <w:r>
+          <w:rPr>
+            <w:rStyle w:val="Hyperlink"/>
             <w:noProof/>
           </w:rPr>
           <w:t>20.</w:t>
@@ -2260,15 +2341,189 @@
         </w:r>
         <w:r>
           <w:rPr>
-            <w:rStyle w:val="a5"/>
+            <w:rStyle w:val="Hyperlink"/>
             <w:rFonts w:hint="eastAsia"/>
             <w:noProof/>
           </w:rPr>
+          <w:t>学生到账率管理</w:t>
+        </w:r>
+        <w:r>
+          <w:rPr>
+            <w:noProof/>
+            <w:webHidden/>
+          </w:rPr>
+          <w:tab/>
+        </w:r>
+        <w:r>
+          <w:rPr>
+            <w:noProof/>
+            <w:webHidden/>
+          </w:rPr>
+          <w:fldChar w:fldCharType="begin"/>
+        </w:r>
+        <w:r>
+          <w:rPr>
+            <w:noProof/>
+            <w:webHidden/>
+          </w:rPr>
+          <w:instrText xml:space="preserve"> PAGEREF _Toc314486437 \h </w:instrText>
+        </w:r>
+        <w:r>
+          <w:rPr>
+            <w:noProof/>
+            <w:webHidden/>
+          </w:rPr>
+        </w:r>
+        <w:r>
+          <w:rPr>
+            <w:noProof/>
+            <w:webHidden/>
+          </w:rPr>
+          <w:fldChar w:fldCharType="separate"/>
+        </w:r>
+        <w:r>
+          <w:rPr>
+            <w:noProof/>
+            <w:webHidden/>
+          </w:rPr>
+          <w:t>10</w:t>
+        </w:r>
+        <w:r>
+          <w:rPr>
+            <w:noProof/>
+            <w:webHidden/>
+          </w:rPr>
+          <w:fldChar w:fldCharType="end"/>
+        </w:r>
+      </w:hyperlink>
+    </w:p>
+    <w:p>
+      <w:pPr>
+        <w:pStyle w:val="TOC1"/>
+        <w:tabs>
+          <w:tab w:val="left" w:pos="660"/>
+          <w:tab w:val="right" w:leader="dot" w:pos="8630"/>
+        </w:tabs>
+        <w:rPr>
+          <w:rFonts w:asciiTheme="minorHAnsi" w:eastAsiaTheme="minorEastAsia" w:hAnsiTheme="minorHAnsi" w:cstheme="minorBidi"/>
+          <w:noProof/>
+          <w:lang w:eastAsia="zh-CN"/>
+        </w:rPr>
+      </w:pPr>
+      <w:hyperlink w:anchor="_Toc314486438" w:history="1">
+        <w:r>
+          <w:rPr>
+            <w:rStyle w:val="Hyperlink"/>
+            <w:noProof/>
+          </w:rPr>
+          <w:t>21.</w:t>
+        </w:r>
+        <w:r>
+          <w:rPr>
+            <w:rFonts w:asciiTheme="minorHAnsi" w:eastAsiaTheme="minorEastAsia" w:hAnsiTheme="minorHAnsi" w:cstheme="minorBidi"/>
+            <w:noProof/>
+            <w:lang w:eastAsia="zh-CN"/>
+          </w:rPr>
+          <w:tab/>
+        </w:r>
+        <w:r>
+          <w:rPr>
+            <w:rStyle w:val="Hyperlink"/>
+            <w:rFonts w:hint="eastAsia"/>
+            <w:noProof/>
+          </w:rPr>
+          <w:t>招生点返利维护</w:t>
+        </w:r>
+        <w:r>
+          <w:rPr>
+            <w:noProof/>
+            <w:webHidden/>
+          </w:rPr>
+          <w:tab/>
+        </w:r>
+        <w:r>
+          <w:rPr>
+            <w:noProof/>
+            <w:webHidden/>
+          </w:rPr>
+          <w:fldChar w:fldCharType="begin"/>
+        </w:r>
+        <w:r>
+          <w:rPr>
+            <w:noProof/>
+            <w:webHidden/>
+          </w:rPr>
+          <w:instrText xml:space="preserve"> PAGEREF _Toc314486438 \h </w:instrText>
+        </w:r>
+        <w:r>
+          <w:rPr>
+            <w:noProof/>
+            <w:webHidden/>
+          </w:rPr>
+        </w:r>
+        <w:r>
+          <w:rPr>
+            <w:noProof/>
+            <w:webHidden/>
+          </w:rPr>
+          <w:fldChar w:fldCharType="separate"/>
+        </w:r>
+        <w:r>
+          <w:rPr>
+            <w:noProof/>
+            <w:webHidden/>
+          </w:rPr>
+          <w:t>11</w:t>
+        </w:r>
+        <w:r>
+          <w:rPr>
+            <w:noProof/>
+            <w:webHidden/>
+          </w:rPr>
+          <w:fldChar w:fldCharType="end"/>
+        </w:r>
+      </w:hyperlink>
+    </w:p>
+    <w:p>
+      <w:pPr>
+        <w:pStyle w:val="TOC1"/>
+        <w:tabs>
+          <w:tab w:val="left" w:pos="660"/>
+          <w:tab w:val="right" w:leader="dot" w:pos="8630"/>
+        </w:tabs>
+        <w:rPr>
+          <w:rFonts w:asciiTheme="minorHAnsi" w:eastAsiaTheme="minorEastAsia" w:hAnsiTheme="minorHAnsi" w:cstheme="minorBidi"/>
+          <w:noProof/>
+          <w:lang w:eastAsia="zh-CN"/>
+        </w:rPr>
+      </w:pPr>
+      <w:hyperlink w:anchor="_Toc314486439" w:history="1">
+        <w:r>
+          <w:rPr>
+            <w:rStyle w:val="Hyperlink"/>
+            <w:noProof/>
+          </w:rPr>
+          <w:t>22.</w:t>
+        </w:r>
+        <w:r>
+          <w:rPr>
+            <w:rFonts w:asciiTheme="minorHAnsi" w:eastAsiaTheme="minorEastAsia" w:hAnsiTheme="minorHAnsi" w:cstheme="minorBidi"/>
+            <w:noProof/>
+            <w:lang w:eastAsia="zh-CN"/>
+          </w:rPr>
+          <w:tab/>
+        </w:r>
+        <w:r>
+          <w:rPr>
+            <w:rStyle w:val="Hyperlink"/>
+            <w:rFonts w:hint="eastAsia"/>
+            <w:noProof/>
+          </w:rPr>
           <w:t>招生点已收费及返利统计</w:t>
         </w:r>
         <w:r>
           <w:rPr>
-            <w:rStyle w:val="a5"/>
+            <w:rStyle w:val="Hyperlink"/>
             <w:noProof/>
           </w:rPr>
           <w:t xml:space="preserve"> (implemented on batch)</w:t>
@@ -2292,7 +2547,7 @@
             <w:noProof/>
             <w:webHidden/>
           </w:rPr>
-          <w:instrText xml:space="preserve"> PAGEREF _Toc313969997 \h </w:instrText>
+          <w:instrText xml:space="preserve"> PAGEREF _Toc314486439 \h </w:instrText>
         </w:r>
         <w:r>
           <w:rPr>
@@ -2312,7 +2567,7 @@
             <w:noProof/>
             <w:webHidden/>
           </w:rPr>
-          <w:t>10</w:t>
+          <w:t>11</w:t>
         </w:r>
         <w:r>
           <w:rPr>
@@ -2360,7 +2615,7 @@
     </w:p>
     <w:p>
       <w:pPr>
-        <w:pStyle w:val="1"/>
+        <w:pStyle w:val="Heading1"/>
         <w:numPr>
           <w:ilvl w:val="0"/>
           <w:numId w:val="5"/>
@@ -2379,7 +2634,7 @@
         </w:rPr>
         <w:t xml:space="preserve"> </w:t>
       </w:r>
-      <w:bookmarkStart w:id="0" w:name="_Toc313969978"/>
+      <w:bookmarkStart w:id="0" w:name="_Toc314486418"/>
       <w:r>
         <w:rPr>
           <w:rFonts w:hint="eastAsia"/>
@@ -2624,6 +2879,12 @@
                 <w:rFonts w:ascii="Trebuchet MS"/>
               </w:rPr>
             </w:pPr>
+            <w:r>
+              <w:rPr>
+                <w:rFonts w:ascii="Trebuchet MS"/>
+              </w:rPr>
+              <w:t>Default value</w:t>
+            </w:r>
           </w:p>
         </w:tc>
       </w:tr>
@@ -2702,6 +2963,12 @@
                 <w:rFonts w:ascii="Trebuchet MS"/>
               </w:rPr>
             </w:pPr>
+            <w:r>
+              <w:rPr>
+                <w:rFonts w:ascii="Trebuchet MS"/>
+              </w:rPr>
+              <w:t>Not null</w:t>
+            </w:r>
           </w:p>
         </w:tc>
         <w:tc>
@@ -2830,18 +3097,18 @@
     </w:tbl>
     <w:p>
       <w:pPr>
-        <w:pStyle w:val="1"/>
+        <w:pStyle w:val="Heading1"/>
       </w:pPr>
     </w:p>
     <w:p>
       <w:pPr>
-        <w:pStyle w:val="1"/>
+        <w:pStyle w:val="Heading1"/>
         <w:numPr>
           <w:ilvl w:val="0"/>
           <w:numId w:val="5"/>
         </w:numPr>
       </w:pPr>
-      <w:bookmarkStart w:id="1" w:name="_Toc313969979"/>
+      <w:bookmarkStart w:id="1" w:name="_Toc314486419"/>
       <w:r>
         <w:rPr>
           <w:rFonts w:hint="eastAsia"/>
@@ -3317,13 +3584,13 @@
     <w:p/>
     <w:p>
       <w:pPr>
-        <w:pStyle w:val="1"/>
+        <w:pStyle w:val="Heading1"/>
         <w:numPr>
           <w:ilvl w:val="0"/>
           <w:numId w:val="5"/>
         </w:numPr>
       </w:pPr>
-      <w:bookmarkStart w:id="2" w:name="_Toc313969980"/>
+      <w:bookmarkStart w:id="2" w:name="_Toc314486420"/>
       <w:r>
         <w:rPr>
           <w:rFonts w:hint="eastAsia"/>
@@ -3815,13 +4082,13 @@
     <w:p/>
     <w:p>
       <w:pPr>
-        <w:pStyle w:val="1"/>
+        <w:pStyle w:val="Heading1"/>
         <w:numPr>
           <w:ilvl w:val="0"/>
           <w:numId w:val="5"/>
         </w:numPr>
       </w:pPr>
-      <w:bookmarkStart w:id="3" w:name="_Toc313969981"/>
+      <w:bookmarkStart w:id="3" w:name="_Toc314486421"/>
       <w:r>
         <w:rPr>
           <w:rFonts w:hint="eastAsia"/>
@@ -4176,13 +4443,13 @@
     </w:p>
     <w:p>
       <w:pPr>
-        <w:pStyle w:val="1"/>
+        <w:pStyle w:val="Heading1"/>
         <w:numPr>
           <w:ilvl w:val="0"/>
           <w:numId w:val="5"/>
         </w:numPr>
       </w:pPr>
-      <w:bookmarkStart w:id="4" w:name="_Toc313969982"/>
+      <w:bookmarkStart w:id="4" w:name="_Toc314486422"/>
       <w:r>
         <w:rPr>
           <w:rFonts w:hint="eastAsia"/>
@@ -4901,13 +5168,13 @@
     <w:p/>
     <w:p>
       <w:pPr>
-        <w:pStyle w:val="1"/>
+        <w:pStyle w:val="Heading1"/>
         <w:numPr>
           <w:ilvl w:val="0"/>
           <w:numId w:val="5"/>
         </w:numPr>
       </w:pPr>
-      <w:bookmarkStart w:id="5" w:name="_Toc313969983"/>
+      <w:bookmarkStart w:id="5" w:name="_Toc314486423"/>
       <w:r>
         <w:rPr>
           <w:rFonts w:hint="eastAsia"/>
@@ -5303,14 +5570,13 @@
             <w:pPr>
               <w:spacing w:after="0" w:line="240" w:lineRule="auto"/>
               <w:rPr>
-                <w:rFonts w:ascii="Trebuchet MS" w:hint="eastAsia"/>
+                <w:rFonts w:ascii="Trebuchet MS"/>
                 <w:color w:val="FF0000"/>
               </w:rPr>
             </w:pPr>
             <w:r>
               <w:rPr>
                 <w:rFonts w:ascii="Trebuchet MS" w:hint="eastAsia"/>
-                <w:color w:val="FF0000"/>
               </w:rPr>
               <w:t>我方学校名称</w:t>
             </w:r>
@@ -5324,9 +5590,21 @@
             <w:pPr>
               <w:spacing w:after="0" w:line="240" w:lineRule="auto"/>
               <w:rPr>
-                <w:rFonts w:ascii="Trebuchet MS" w:hint="eastAsia"/>
-              </w:rPr>
-            </w:pPr>
+                <w:rFonts w:ascii="Trebuchet MS"/>
+              </w:rPr>
+            </w:pPr>
+            <w:r>
+              <w:rPr>
+                <w:rFonts w:ascii="Trebuchet MS"/>
+              </w:rPr>
+              <w:t>A</w:t>
+            </w:r>
+            <w:r>
+              <w:rPr>
+                <w:rFonts w:ascii="Trebuchet MS" w:hint="eastAsia"/>
+              </w:rPr>
+              <w:t>gent_id</w:t>
+            </w:r>
           </w:p>
         </w:tc>
         <w:tc>
@@ -5340,6 +5618,18 @@
                 <w:rFonts w:ascii="Trebuchet MS"/>
               </w:rPr>
             </w:pPr>
+            <w:r>
+              <w:rPr>
+                <w:rFonts w:ascii="Trebuchet MS"/>
+              </w:rPr>
+              <w:t>N</w:t>
+            </w:r>
+            <w:r>
+              <w:rPr>
+                <w:rFonts w:ascii="Trebuchet MS" w:hint="eastAsia"/>
+              </w:rPr>
+              <w:t>umber(5)</w:t>
+            </w:r>
           </w:p>
         </w:tc>
         <w:tc>
@@ -5353,12 +5643,44 @@
                 <w:rFonts w:ascii="Trebuchet MS"/>
               </w:rPr>
             </w:pPr>
+            <w:r>
+              <w:rPr>
+                <w:rFonts w:ascii="Trebuchet MS"/>
+              </w:rPr>
+              <w:t>N</w:t>
+            </w:r>
+            <w:r>
+              <w:rPr>
+                <w:rFonts w:ascii="Trebuchet MS" w:hint="eastAsia"/>
+              </w:rPr>
+              <w:t xml:space="preserve">ot null </w:t>
+            </w:r>
           </w:p>
         </w:tc>
         <w:tc>
           <w:tcPr>
             <w:tcW w:w="1563" w:type="dxa"/>
           </w:tcPr>
+          <w:p>
+            <w:pPr>
+              <w:spacing w:after="0" w:line="240" w:lineRule="auto"/>
+              <w:rPr>
+                <w:rFonts w:ascii="Trebuchet MS"/>
+              </w:rPr>
+            </w:pPr>
+            <w:r>
+              <w:rPr>
+                <w:rFonts w:ascii="Trebuchet MS"/>
+              </w:rPr>
+              <w:t>R</w:t>
+            </w:r>
+            <w:r>
+              <w:rPr>
+                <w:rFonts w:ascii="Trebuchet MS" w:hint="eastAsia"/>
+              </w:rPr>
+              <w:t>eference key</w:t>
+            </w:r>
+          </w:p>
           <w:p>
             <w:pPr>
               <w:spacing w:after="0" w:line="240" w:lineRule="auto"/>
@@ -5433,15 +5755,9 @@
             </w:pPr>
             <w:r>
               <w:rPr>
-                <w:rFonts w:ascii="Trebuchet MS" w:hint="eastAsia"/>
-              </w:rPr>
-              <w:t>b</w:t>
-            </w:r>
-            <w:r>
-              <w:rPr>
-                <w:rFonts w:ascii="Trebuchet MS" w:hint="eastAsia"/>
-              </w:rPr>
-              <w:t>lob</w:t>
+                <w:rFonts w:ascii="Trebuchet MS"/>
+              </w:rPr>
+              <w:t>bytea</w:t>
             </w:r>
           </w:p>
         </w:tc>
@@ -5915,23 +6231,426 @@
         </w:tc>
       </w:tr>
     </w:tbl>
-    <w:p/>
     <w:p>
       <w:pPr>
-        <w:pStyle w:val="1"/>
+        <w:rPr>
+          <w:color w:val="FF0000"/>
+        </w:rPr>
+      </w:pPr>
+    </w:p>
+    <w:p>
+      <w:pPr>
+        <w:pStyle w:val="Heading1"/>
         <w:numPr>
           <w:ilvl w:val="0"/>
           <w:numId w:val="5"/>
         </w:numPr>
       </w:pPr>
-      <w:bookmarkStart w:id="6" w:name="_Toc313969984"/>
+      <w:bookmarkStart w:id="6" w:name="_Toc314486424"/>
+      <w:r>
+        <w:rPr>
+          <w:rFonts w:hint="eastAsia"/>
+        </w:rPr>
+        <w:t>招生点类型</w:t>
+      </w:r>
+      <w:bookmarkEnd w:id="6"/>
+    </w:p>
+    <w:p>
+      <w:pPr>
+        <w:spacing w:after="0" w:line="240" w:lineRule="auto"/>
+        <w:rPr>
+          <w:rFonts w:ascii="Trebuchet MS"/>
+        </w:rPr>
+      </w:pPr>
+      <w:r>
+        <w:rPr>
+          <w:rFonts w:ascii="Trebuchet MS" w:hint="eastAsia"/>
+        </w:rPr>
+        <w:t>agent_type</w:t>
+      </w:r>
+    </w:p>
+    <w:p>
+      <w:pPr>
+        <w:spacing w:after="0" w:line="240" w:lineRule="auto"/>
+        <w:rPr>
+          <w:rFonts w:ascii="Trebuchet MS"/>
+        </w:rPr>
+      </w:pPr>
+    </w:p>
+    <w:tbl>
+      <w:tblPr>
+        <w:tblW w:w="0" w:type="auto"/>
+        <w:tblBorders>
+          <w:top w:val="single" w:sz="4" w:space="0" w:color="auto"/>
+          <w:left w:val="single" w:sz="4" w:space="0" w:color="auto"/>
+          <w:bottom w:val="single" w:sz="4" w:space="0" w:color="auto"/>
+          <w:right w:val="single" w:sz="4" w:space="0" w:color="auto"/>
+          <w:insideH w:val="single" w:sz="4" w:space="0" w:color="auto"/>
+          <w:insideV w:val="single" w:sz="4" w:space="0" w:color="auto"/>
+        </w:tblBorders>
+        <w:tblLook w:val="04A0"/>
+      </w:tblPr>
+      <w:tblGrid>
+        <w:gridCol w:w="1707"/>
+        <w:gridCol w:w="1993"/>
+        <w:gridCol w:w="1963"/>
+        <w:gridCol w:w="1630"/>
+        <w:gridCol w:w="1563"/>
+      </w:tblGrid>
+      <w:tr>
+        <w:tc>
+          <w:tcPr>
+            <w:tcW w:w="1707" w:type="dxa"/>
+          </w:tcPr>
+          <w:p>
+            <w:pPr>
+              <w:spacing w:after="0" w:line="240" w:lineRule="auto"/>
+              <w:rPr>
+                <w:rFonts w:ascii="Trebuchet MS"/>
+              </w:rPr>
+            </w:pPr>
+            <w:r>
+              <w:rPr>
+                <w:rFonts w:ascii="Trebuchet MS" w:hint="eastAsia"/>
+              </w:rPr>
+              <w:t>名称</w:t>
+            </w:r>
+          </w:p>
+        </w:tc>
+        <w:tc>
+          <w:tcPr>
+            <w:tcW w:w="1993" w:type="dxa"/>
+          </w:tcPr>
+          <w:p>
+            <w:pPr>
+              <w:spacing w:after="0" w:line="240" w:lineRule="auto"/>
+              <w:rPr>
+                <w:rFonts w:ascii="Trebuchet MS"/>
+              </w:rPr>
+            </w:pPr>
+            <w:r>
+              <w:rPr>
+                <w:rFonts w:ascii="Trebuchet MS" w:hint="eastAsia"/>
+              </w:rPr>
+              <w:t>字段名</w:t>
+            </w:r>
+          </w:p>
+        </w:tc>
+        <w:tc>
+          <w:tcPr>
+            <w:tcW w:w="1963" w:type="dxa"/>
+          </w:tcPr>
+          <w:p>
+            <w:pPr>
+              <w:spacing w:after="0" w:line="240" w:lineRule="auto"/>
+              <w:rPr>
+                <w:rFonts w:ascii="Trebuchet MS"/>
+              </w:rPr>
+            </w:pPr>
+            <w:r>
+              <w:rPr>
+                <w:rFonts w:ascii="Trebuchet MS" w:hint="eastAsia"/>
+              </w:rPr>
+              <w:t>类型</w:t>
+            </w:r>
+          </w:p>
+        </w:tc>
+        <w:tc>
+          <w:tcPr>
+            <w:tcW w:w="1630" w:type="dxa"/>
+          </w:tcPr>
+          <w:p>
+            <w:pPr>
+              <w:spacing w:after="0" w:line="240" w:lineRule="auto"/>
+              <w:rPr>
+                <w:rFonts w:ascii="Trebuchet MS"/>
+              </w:rPr>
+            </w:pPr>
+            <w:r>
+              <w:rPr>
+                <w:rFonts w:ascii="Trebuchet MS" w:hint="eastAsia"/>
+              </w:rPr>
+              <w:t>主键</w:t>
+            </w:r>
+          </w:p>
+        </w:tc>
+        <w:tc>
+          <w:tcPr>
+            <w:tcW w:w="1563" w:type="dxa"/>
+          </w:tcPr>
+          <w:p>
+            <w:pPr>
+              <w:spacing w:after="0" w:line="240" w:lineRule="auto"/>
+              <w:rPr>
+                <w:rFonts w:ascii="Trebuchet MS"/>
+              </w:rPr>
+            </w:pPr>
+          </w:p>
+        </w:tc>
+      </w:tr>
+      <w:tr>
+        <w:tc>
+          <w:tcPr>
+            <w:tcW w:w="1707" w:type="dxa"/>
+          </w:tcPr>
+          <w:p>
+            <w:pPr>
+              <w:spacing w:after="0" w:line="240" w:lineRule="auto"/>
+              <w:rPr>
+                <w:rFonts w:ascii="Trebuchet MS"/>
+              </w:rPr>
+            </w:pPr>
+            <w:r>
+              <w:rPr>
+                <w:rFonts w:ascii="Trebuchet MS" w:hint="eastAsia"/>
+              </w:rPr>
+              <w:t>招生点</w:t>
+            </w:r>
+            <w:r>
+              <w:rPr>
+                <w:rFonts w:ascii="Trebuchet MS" w:hint="eastAsia"/>
+              </w:rPr>
+              <w:t>类型</w:t>
+            </w:r>
+            <w:r>
+              <w:rPr>
+                <w:rFonts w:ascii="Trebuchet MS" w:hint="eastAsia"/>
+              </w:rPr>
+              <w:t>代码</w:t>
+            </w:r>
+          </w:p>
+        </w:tc>
+        <w:tc>
+          <w:tcPr>
+            <w:tcW w:w="1993" w:type="dxa"/>
+          </w:tcPr>
+          <w:p>
+            <w:pPr>
+              <w:spacing w:after="0" w:line="240" w:lineRule="auto"/>
+              <w:rPr>
+                <w:rFonts w:ascii="Trebuchet MS"/>
+              </w:rPr>
+            </w:pPr>
+            <w:r>
+              <w:rPr>
+                <w:rFonts w:ascii="Trebuchet MS"/>
+              </w:rPr>
+              <w:t>A</w:t>
+            </w:r>
+            <w:r>
+              <w:rPr>
+                <w:rFonts w:ascii="Trebuchet MS" w:hint="eastAsia"/>
+              </w:rPr>
+              <w:t>gent_type_id</w:t>
+            </w:r>
+          </w:p>
+        </w:tc>
+        <w:tc>
+          <w:tcPr>
+            <w:tcW w:w="1963" w:type="dxa"/>
+          </w:tcPr>
+          <w:p>
+            <w:pPr>
+              <w:spacing w:after="0" w:line="240" w:lineRule="auto"/>
+              <w:rPr>
+                <w:rFonts w:ascii="Trebuchet MS"/>
+              </w:rPr>
+            </w:pPr>
+            <w:r>
+              <w:rPr>
+                <w:rFonts w:ascii="Trebuchet MS"/>
+              </w:rPr>
+              <w:t>N</w:t>
+            </w:r>
+            <w:r>
+              <w:rPr>
+                <w:rFonts w:ascii="Trebuchet MS" w:hint="eastAsia"/>
+              </w:rPr>
+              <w:t>umber(5)</w:t>
+            </w:r>
+          </w:p>
+        </w:tc>
+        <w:tc>
+          <w:tcPr>
+            <w:tcW w:w="1630" w:type="dxa"/>
+          </w:tcPr>
+          <w:p>
+            <w:pPr>
+              <w:spacing w:after="0" w:line="240" w:lineRule="auto"/>
+              <w:rPr>
+                <w:rFonts w:ascii="Trebuchet MS"/>
+              </w:rPr>
+            </w:pPr>
+            <w:r>
+              <w:rPr>
+                <w:rFonts w:ascii="Trebuchet MS" w:hint="eastAsia"/>
+              </w:rPr>
+              <w:t>Y</w:t>
+            </w:r>
+          </w:p>
+        </w:tc>
+        <w:tc>
+          <w:tcPr>
+            <w:tcW w:w="1563" w:type="dxa"/>
+          </w:tcPr>
+          <w:p>
+            <w:pPr>
+              <w:spacing w:after="0" w:line="240" w:lineRule="auto"/>
+              <w:rPr>
+                <w:rFonts w:ascii="Trebuchet MS"/>
+              </w:rPr>
+            </w:pPr>
+          </w:p>
+        </w:tc>
+      </w:tr>
+      <w:tr>
+        <w:tc>
+          <w:tcPr>
+            <w:tcW w:w="1707" w:type="dxa"/>
+          </w:tcPr>
+          <w:p>
+            <w:pPr>
+              <w:spacing w:after="0" w:line="240" w:lineRule="auto"/>
+              <w:rPr>
+                <w:rFonts w:ascii="Trebuchet MS"/>
+              </w:rPr>
+            </w:pPr>
+            <w:r>
+              <w:rPr>
+                <w:rFonts w:ascii="Trebuchet MS" w:hint="eastAsia"/>
+              </w:rPr>
+              <w:t>招生点</w:t>
+            </w:r>
+            <w:r>
+              <w:rPr>
+                <w:rFonts w:ascii="Trebuchet MS" w:hint="eastAsia"/>
+              </w:rPr>
+              <w:t>类型</w:t>
+            </w:r>
+            <w:r>
+              <w:rPr>
+                <w:rFonts w:ascii="Trebuchet MS" w:hint="eastAsia"/>
+              </w:rPr>
+              <w:t>名称</w:t>
+            </w:r>
+          </w:p>
+        </w:tc>
+        <w:tc>
+          <w:tcPr>
+            <w:tcW w:w="1993" w:type="dxa"/>
+          </w:tcPr>
+          <w:p>
+            <w:pPr>
+              <w:spacing w:after="0" w:line="240" w:lineRule="auto"/>
+              <w:rPr>
+                <w:rFonts w:ascii="Trebuchet MS"/>
+              </w:rPr>
+            </w:pPr>
+            <w:r>
+              <w:rPr>
+                <w:rFonts w:ascii="Trebuchet MS"/>
+              </w:rPr>
+              <w:t>A</w:t>
+            </w:r>
+            <w:r>
+              <w:rPr>
+                <w:rFonts w:ascii="Trebuchet MS" w:hint="eastAsia"/>
+              </w:rPr>
+              <w:t>gent_type_name</w:t>
+            </w:r>
+          </w:p>
+        </w:tc>
+        <w:tc>
+          <w:tcPr>
+            <w:tcW w:w="1963" w:type="dxa"/>
+          </w:tcPr>
+          <w:p>
+            <w:pPr>
+              <w:spacing w:after="0" w:line="240" w:lineRule="auto"/>
+              <w:rPr>
+                <w:rFonts w:ascii="Trebuchet MS"/>
+              </w:rPr>
+            </w:pPr>
+            <w:r>
+              <w:rPr>
+                <w:rFonts w:ascii="Trebuchet MS"/>
+              </w:rPr>
+              <w:t>Number(</w:t>
+            </w:r>
+            <w:r>
+              <w:rPr>
+                <w:rFonts w:ascii="Trebuchet MS" w:hint="eastAsia"/>
+              </w:rPr>
+              <w:t>5)</w:t>
+            </w:r>
+          </w:p>
+        </w:tc>
+        <w:tc>
+          <w:tcPr>
+            <w:tcW w:w="1630" w:type="dxa"/>
+          </w:tcPr>
+          <w:p>
+            <w:pPr>
+              <w:spacing w:after="0" w:line="240" w:lineRule="auto"/>
+              <w:rPr>
+                <w:rFonts w:ascii="Trebuchet MS"/>
+              </w:rPr>
+            </w:pPr>
+            <w:r>
+              <w:rPr>
+                <w:rFonts w:ascii="Trebuchet MS"/>
+              </w:rPr>
+              <w:t>N</w:t>
+            </w:r>
+            <w:r>
+              <w:rPr>
+                <w:rFonts w:ascii="Trebuchet MS" w:hint="eastAsia"/>
+              </w:rPr>
+              <w:t>ot null</w:t>
+            </w:r>
+          </w:p>
+        </w:tc>
+        <w:tc>
+          <w:tcPr>
+            <w:tcW w:w="1563" w:type="dxa"/>
+          </w:tcPr>
+          <w:p>
+            <w:pPr>
+              <w:spacing w:after="0" w:line="240" w:lineRule="auto"/>
+              <w:rPr>
+                <w:rFonts w:ascii="Trebuchet MS"/>
+              </w:rPr>
+            </w:pPr>
+          </w:p>
+        </w:tc>
+      </w:tr>
+    </w:tbl>
+    <w:p>
+      <w:pPr>
+        <w:rPr>
+          <w:color w:val="FF0000"/>
+        </w:rPr>
+      </w:pPr>
+    </w:p>
+    <w:p/>
+    <w:p/>
+    <w:p/>
+    <w:p>
+      <w:pPr>
+        <w:pStyle w:val="Heading1"/>
+        <w:numPr>
+          <w:ilvl w:val="0"/>
+          <w:numId w:val="5"/>
+        </w:numPr>
+      </w:pPr>
+      <w:bookmarkStart w:id="7" w:name="_Toc314486425"/>
       <w:r>
         <w:rPr>
           <w:rFonts w:hint="eastAsia"/>
         </w:rPr>
         <w:t>招生点信息管理</w:t>
       </w:r>
-      <w:bookmarkEnd w:id="6"/>
+      <w:bookmarkEnd w:id="7"/>
     </w:p>
     <w:p>
       <w:pPr>
@@ -5966,11 +6685,11 @@
         <w:tblLook w:val="04A0"/>
       </w:tblPr>
       <w:tblGrid>
-        <w:gridCol w:w="1707"/>
-        <w:gridCol w:w="1993"/>
-        <w:gridCol w:w="1963"/>
-        <w:gridCol w:w="1630"/>
-        <w:gridCol w:w="1563"/>
+        <w:gridCol w:w="1663"/>
+        <w:gridCol w:w="2102"/>
+        <w:gridCol w:w="1946"/>
+        <w:gridCol w:w="1594"/>
+        <w:gridCol w:w="1551"/>
       </w:tblGrid>
       <w:tr>
         <w:tc>
@@ -6266,18 +6985,6 @@
                 <w:rFonts w:ascii="Trebuchet MS"/>
               </w:rPr>
             </w:pPr>
-            <w:r>
-              <w:rPr>
-                <w:rFonts w:ascii="Trebuchet MS"/>
-              </w:rPr>
-              <w:t>R</w:t>
-            </w:r>
-            <w:r>
-              <w:rPr>
-                <w:rFonts w:ascii="Trebuchet MS" w:hint="eastAsia"/>
-              </w:rPr>
-              <w:t>eference key</w:t>
-            </w:r>
           </w:p>
         </w:tc>
       </w:tr>
@@ -6297,7 +7004,7 @@
               <w:rPr>
                 <w:rFonts w:ascii="Trebuchet MS" w:hint="eastAsia"/>
               </w:rPr>
-              <w:t>负责人</w:t>
+              <w:t>招生点类型</w:t>
             </w:r>
           </w:p>
         </w:tc>
@@ -6316,13 +7023,19 @@
               <w:rPr>
                 <w:rFonts w:ascii="Trebuchet MS"/>
               </w:rPr>
-              <w:t>V</w:t>
-            </w:r>
-            <w:r>
-              <w:rPr>
-                <w:rFonts w:ascii="Trebuchet MS" w:hint="eastAsia"/>
-              </w:rPr>
-              <w:t>archar(255)</w:t>
+              <w:t>A</w:t>
+            </w:r>
+            <w:r>
+              <w:rPr>
+                <w:rFonts w:ascii="Trebuchet MS" w:hint="eastAsia"/>
+              </w:rPr>
+              <w:t>gent_type_</w:t>
+            </w:r>
+            <w:r>
+              <w:rPr>
+                <w:rFonts w:ascii="Trebuchet MS" w:hint="eastAsia"/>
+              </w:rPr>
+              <w:t>id</w:t>
             </w:r>
           </w:p>
         </w:tc>
@@ -6337,6 +7050,18 @@
                 <w:rFonts w:ascii="Trebuchet MS"/>
               </w:rPr>
             </w:pPr>
+            <w:r>
+              <w:rPr>
+                <w:rFonts w:ascii="Trebuchet MS"/>
+              </w:rPr>
+              <w:t>N</w:t>
+            </w:r>
+            <w:r>
+              <w:rPr>
+                <w:rFonts w:ascii="Trebuchet MS" w:hint="eastAsia"/>
+              </w:rPr>
+              <w:t>umber(5)</w:t>
+            </w:r>
           </w:p>
         </w:tc>
         <w:tc>
@@ -6350,6 +7075,18 @@
                 <w:rFonts w:ascii="Trebuchet MS"/>
               </w:rPr>
             </w:pPr>
+            <w:r>
+              <w:rPr>
+                <w:rFonts w:ascii="Trebuchet MS"/>
+              </w:rPr>
+              <w:t>N</w:t>
+            </w:r>
+            <w:r>
+              <w:rPr>
+                <w:rFonts w:ascii="Trebuchet MS" w:hint="eastAsia"/>
+              </w:rPr>
+              <w:t>ot null</w:t>
+            </w:r>
           </w:p>
         </w:tc>
         <w:tc>
@@ -6363,6 +7100,18 @@
                 <w:rFonts w:ascii="Trebuchet MS"/>
               </w:rPr>
             </w:pPr>
+            <w:r>
+              <w:rPr>
+                <w:rFonts w:ascii="Trebuchet MS"/>
+              </w:rPr>
+              <w:t>R</w:t>
+            </w:r>
+            <w:r>
+              <w:rPr>
+                <w:rFonts w:ascii="Trebuchet MS" w:hint="eastAsia"/>
+              </w:rPr>
+              <w:t>eference key</w:t>
+            </w:r>
           </w:p>
         </w:tc>
       </w:tr>
@@ -6382,7 +7131,7 @@
               <w:rPr>
                 <w:rFonts w:ascii="Trebuchet MS" w:hint="eastAsia"/>
               </w:rPr>
-              <w:t>联系人</w:t>
+              <w:t>负责人</w:t>
             </w:r>
           </w:p>
         </w:tc>
@@ -6401,6 +7150,25 @@
               <w:rPr>
                 <w:rFonts w:ascii="Trebuchet MS"/>
               </w:rPr>
+              <w:t>responsible_person</w:t>
+            </w:r>
+          </w:p>
+        </w:tc>
+        <w:tc>
+          <w:tcPr>
+            <w:tcW w:w="1963" w:type="dxa"/>
+          </w:tcPr>
+          <w:p>
+            <w:pPr>
+              <w:spacing w:after="0" w:line="240" w:lineRule="auto"/>
+              <w:rPr>
+                <w:rFonts w:ascii="Trebuchet MS"/>
+              </w:rPr>
+            </w:pPr>
+            <w:r>
+              <w:rPr>
+                <w:rFonts w:ascii="Trebuchet MS"/>
+              </w:rPr>
               <w:t>V</w:t>
             </w:r>
             <w:r>
@@ -6409,19 +7177,6 @@
               </w:rPr>
               <w:t>archar(255)</w:t>
             </w:r>
-          </w:p>
-        </w:tc>
-        <w:tc>
-          <w:tcPr>
-            <w:tcW w:w="1963" w:type="dxa"/>
-          </w:tcPr>
-          <w:p>
-            <w:pPr>
-              <w:spacing w:after="0" w:line="240" w:lineRule="auto"/>
-              <w:rPr>
-                <w:rFonts w:ascii="Trebuchet MS"/>
-              </w:rPr>
-            </w:pPr>
           </w:p>
         </w:tc>
         <w:tc>
@@ -6467,7 +7222,7 @@
               <w:rPr>
                 <w:rFonts w:ascii="Trebuchet MS" w:hint="eastAsia"/>
               </w:rPr>
-              <w:t>地址</w:t>
+              <w:t>联系人</w:t>
             </w:r>
           </w:p>
         </w:tc>
@@ -6486,6 +7241,25 @@
               <w:rPr>
                 <w:rFonts w:ascii="Trebuchet MS"/>
               </w:rPr>
+              <w:t>Contact_person</w:t>
+            </w:r>
+          </w:p>
+        </w:tc>
+        <w:tc>
+          <w:tcPr>
+            <w:tcW w:w="1963" w:type="dxa"/>
+          </w:tcPr>
+          <w:p>
+            <w:pPr>
+              <w:spacing w:after="0" w:line="240" w:lineRule="auto"/>
+              <w:rPr>
+                <w:rFonts w:ascii="Trebuchet MS"/>
+              </w:rPr>
+            </w:pPr>
+            <w:r>
+              <w:rPr>
+                <w:rFonts w:ascii="Trebuchet MS"/>
+              </w:rPr>
               <w:t>V</w:t>
             </w:r>
             <w:r>
@@ -6494,19 +7268,6 @@
               </w:rPr>
               <w:t>archar(255)</w:t>
             </w:r>
-          </w:p>
-        </w:tc>
-        <w:tc>
-          <w:tcPr>
-            <w:tcW w:w="1963" w:type="dxa"/>
-          </w:tcPr>
-          <w:p>
-            <w:pPr>
-              <w:spacing w:after="0" w:line="240" w:lineRule="auto"/>
-              <w:rPr>
-                <w:rFonts w:ascii="Trebuchet MS"/>
-              </w:rPr>
-            </w:pPr>
           </w:p>
         </w:tc>
         <w:tc>
@@ -6552,7 +7313,7 @@
               <w:rPr>
                 <w:rFonts w:ascii="Trebuchet MS" w:hint="eastAsia"/>
               </w:rPr>
-              <w:t>电话</w:t>
+              <w:t>地址</w:t>
             </w:r>
           </w:p>
         </w:tc>
@@ -6571,6 +7332,25 @@
               <w:rPr>
                 <w:rFonts w:ascii="Trebuchet MS"/>
               </w:rPr>
+              <w:t>Contact_address</w:t>
+            </w:r>
+          </w:p>
+        </w:tc>
+        <w:tc>
+          <w:tcPr>
+            <w:tcW w:w="1963" w:type="dxa"/>
+          </w:tcPr>
+          <w:p>
+            <w:pPr>
+              <w:spacing w:after="0" w:line="240" w:lineRule="auto"/>
+              <w:rPr>
+                <w:rFonts w:ascii="Trebuchet MS"/>
+              </w:rPr>
+            </w:pPr>
+            <w:r>
+              <w:rPr>
+                <w:rFonts w:ascii="Trebuchet MS"/>
+              </w:rPr>
               <w:t>V</w:t>
             </w:r>
             <w:r>
@@ -6579,19 +7359,6 @@
               </w:rPr>
               <w:t>archar(255)</w:t>
             </w:r>
-          </w:p>
-        </w:tc>
-        <w:tc>
-          <w:tcPr>
-            <w:tcW w:w="1963" w:type="dxa"/>
-          </w:tcPr>
-          <w:p>
-            <w:pPr>
-              <w:spacing w:after="0" w:line="240" w:lineRule="auto"/>
-              <w:rPr>
-                <w:rFonts w:ascii="Trebuchet MS"/>
-              </w:rPr>
-            </w:pPr>
           </w:p>
         </w:tc>
         <w:tc>
@@ -6630,16 +7397,14 @@
             <w:pPr>
               <w:spacing w:after="0" w:line="240" w:lineRule="auto"/>
               <w:rPr>
-                <w:rFonts w:ascii="Trebuchet MS" w:hint="eastAsia"/>
-                <w:color w:val="FF0000"/>
-              </w:rPr>
-            </w:pPr>
-            <w:r>
-              <w:rPr>
-                <w:rFonts w:ascii="Trebuchet MS" w:hint="eastAsia"/>
-                <w:color w:val="FF0000"/>
-              </w:rPr>
-              <w:t>手机</w:t>
+                <w:rFonts w:ascii="Trebuchet MS"/>
+              </w:rPr>
+            </w:pPr>
+            <w:r>
+              <w:rPr>
+                <w:rFonts w:ascii="Trebuchet MS" w:hint="eastAsia"/>
+              </w:rPr>
+              <w:t>电话</w:t>
             </w:r>
           </w:p>
         </w:tc>
@@ -6654,6 +7419,12 @@
                 <w:rFonts w:ascii="Trebuchet MS"/>
               </w:rPr>
             </w:pPr>
+            <w:r>
+              <w:rPr>
+                <w:rFonts w:ascii="Trebuchet MS"/>
+              </w:rPr>
+              <w:t>Contact_phone</w:t>
+            </w:r>
           </w:p>
         </w:tc>
         <w:tc>
@@ -6667,6 +7438,18 @@
                 <w:rFonts w:ascii="Trebuchet MS"/>
               </w:rPr>
             </w:pPr>
+            <w:r>
+              <w:rPr>
+                <w:rFonts w:ascii="Trebuchet MS"/>
+              </w:rPr>
+              <w:t>V</w:t>
+            </w:r>
+            <w:r>
+              <w:rPr>
+                <w:rFonts w:ascii="Trebuchet MS" w:hint="eastAsia"/>
+              </w:rPr>
+              <w:t>archar(255)</w:t>
+            </w:r>
           </w:p>
         </w:tc>
         <w:tc>
@@ -6705,16 +7488,15 @@
             <w:pPr>
               <w:spacing w:after="0" w:line="240" w:lineRule="auto"/>
               <w:rPr>
-                <w:rFonts w:ascii="Trebuchet MS" w:hint="eastAsia"/>
+                <w:rFonts w:ascii="Trebuchet MS"/>
                 <w:color w:val="FF0000"/>
               </w:rPr>
             </w:pPr>
             <w:r>
               <w:rPr>
                 <w:rFonts w:ascii="Trebuchet MS" w:hint="eastAsia"/>
-                <w:color w:val="FF0000"/>
-              </w:rPr>
-              <w:t>账户名称</w:t>
+              </w:rPr>
+              <w:t>手机</w:t>
             </w:r>
           </w:p>
         </w:tc>
@@ -6729,6 +7511,24 @@
                 <w:rFonts w:ascii="Trebuchet MS"/>
               </w:rPr>
             </w:pPr>
+            <w:r>
+              <w:rPr>
+                <w:rFonts w:ascii="Trebuchet MS"/>
+              </w:rPr>
+              <w:t>C</w:t>
+            </w:r>
+            <w:r>
+              <w:rPr>
+                <w:rFonts w:ascii="Trebuchet MS" w:hint="eastAsia"/>
+              </w:rPr>
+              <w:t>ontact_</w:t>
+            </w:r>
+            <w:r>
+              <w:rPr>
+                <w:rFonts w:ascii="Trebuchet MS"/>
+              </w:rPr>
+              <w:t>mobile</w:t>
+            </w:r>
           </w:p>
         </w:tc>
         <w:tc>
@@ -6742,6 +7542,18 @@
                 <w:rFonts w:ascii="Trebuchet MS"/>
               </w:rPr>
             </w:pPr>
+            <w:r>
+              <w:rPr>
+                <w:rFonts w:ascii="Trebuchet MS"/>
+              </w:rPr>
+              <w:t>V</w:t>
+            </w:r>
+            <w:r>
+              <w:rPr>
+                <w:rFonts w:ascii="Trebuchet MS" w:hint="eastAsia"/>
+              </w:rPr>
+              <w:t>archar(255)</w:t>
+            </w:r>
           </w:p>
         </w:tc>
         <w:tc>
@@ -6780,16 +7592,15 @@
             <w:pPr>
               <w:spacing w:after="0" w:line="240" w:lineRule="auto"/>
               <w:rPr>
-                <w:rFonts w:ascii="Trebuchet MS" w:hint="eastAsia"/>
+                <w:rFonts w:ascii="Trebuchet MS"/>
                 <w:color w:val="FF0000"/>
               </w:rPr>
             </w:pPr>
             <w:r>
               <w:rPr>
                 <w:rFonts w:ascii="Trebuchet MS" w:hint="eastAsia"/>
-                <w:color w:val="FF0000"/>
-              </w:rPr>
-              <w:t>开户行</w:t>
+              </w:rPr>
+              <w:t>账户名称</w:t>
             </w:r>
           </w:p>
         </w:tc>
@@ -6804,6 +7615,18 @@
                 <w:rFonts w:ascii="Trebuchet MS"/>
               </w:rPr>
             </w:pPr>
+            <w:r>
+              <w:rPr>
+                <w:rFonts w:ascii="Trebuchet MS"/>
+              </w:rPr>
+              <w:t>A</w:t>
+            </w:r>
+            <w:r>
+              <w:rPr>
+                <w:rFonts w:ascii="Trebuchet MS" w:hint="eastAsia"/>
+              </w:rPr>
+              <w:t>ccount_name</w:t>
+            </w:r>
           </w:p>
         </w:tc>
         <w:tc>
@@ -6817,6 +7640,18 @@
                 <w:rFonts w:ascii="Trebuchet MS"/>
               </w:rPr>
             </w:pPr>
+            <w:r>
+              <w:rPr>
+                <w:rFonts w:ascii="Trebuchet MS"/>
+              </w:rPr>
+              <w:t>V</w:t>
+            </w:r>
+            <w:r>
+              <w:rPr>
+                <w:rFonts w:ascii="Trebuchet MS" w:hint="eastAsia"/>
+              </w:rPr>
+              <w:t>archar(255)</w:t>
+            </w:r>
           </w:p>
         </w:tc>
         <w:tc>
@@ -6855,17 +7690,15 @@
             <w:pPr>
               <w:spacing w:after="0" w:line="240" w:lineRule="auto"/>
               <w:rPr>
-                <w:rFonts w:ascii="Trebuchet MS" w:hint="eastAsia"/>
+                <w:rFonts w:ascii="Trebuchet MS"/>
                 <w:color w:val="FF0000"/>
               </w:rPr>
             </w:pPr>
             <w:r>
               <w:rPr>
                 <w:rFonts w:ascii="Trebuchet MS" w:hint="eastAsia"/>
-                <w:color w:val="FF0000"/>
-              </w:rPr>
-              <w:lastRenderedPageBreak/>
-              <w:t>银行账户</w:t>
+              </w:rPr>
+              <w:t>开户行</w:t>
             </w:r>
           </w:p>
         </w:tc>
@@ -6880,6 +7713,18 @@
                 <w:rFonts w:ascii="Trebuchet MS"/>
               </w:rPr>
             </w:pPr>
+            <w:r>
+              <w:rPr>
+                <w:rFonts w:ascii="Trebuchet MS"/>
+              </w:rPr>
+              <w:t>B</w:t>
+            </w:r>
+            <w:r>
+              <w:rPr>
+                <w:rFonts w:ascii="Trebuchet MS" w:hint="eastAsia"/>
+              </w:rPr>
+              <w:t>ank_name</w:t>
+            </w:r>
           </w:p>
         </w:tc>
         <w:tc>
@@ -6893,6 +7738,18 @@
                 <w:rFonts w:ascii="Trebuchet MS"/>
               </w:rPr>
             </w:pPr>
+            <w:r>
+              <w:rPr>
+                <w:rFonts w:ascii="Trebuchet MS"/>
+              </w:rPr>
+              <w:t>V</w:t>
+            </w:r>
+            <w:r>
+              <w:rPr>
+                <w:rFonts w:ascii="Trebuchet MS" w:hint="eastAsia"/>
+              </w:rPr>
+              <w:t>archar(255)</w:t>
+            </w:r>
           </w:p>
         </w:tc>
         <w:tc>
@@ -6931,15 +7788,112 @@
             <w:pPr>
               <w:spacing w:after="0" w:line="240" w:lineRule="auto"/>
               <w:rPr>
-                <w:rFonts w:ascii="Trebuchet MS" w:hint="eastAsia"/>
+                <w:rFonts w:ascii="Trebuchet MS"/>
                 <w:color w:val="FF0000"/>
               </w:rPr>
             </w:pPr>
             <w:r>
               <w:rPr>
                 <w:rFonts w:ascii="Trebuchet MS" w:hint="eastAsia"/>
+              </w:rPr>
+              <w:t>银行账户</w:t>
+            </w:r>
+          </w:p>
+        </w:tc>
+        <w:tc>
+          <w:tcPr>
+            <w:tcW w:w="1993" w:type="dxa"/>
+          </w:tcPr>
+          <w:p>
+            <w:pPr>
+              <w:spacing w:after="0" w:line="240" w:lineRule="auto"/>
+              <w:rPr>
+                <w:rFonts w:ascii="Trebuchet MS"/>
+              </w:rPr>
+            </w:pPr>
+            <w:r>
+              <w:rPr>
+                <w:rFonts w:ascii="Trebuchet MS"/>
+              </w:rPr>
+              <w:t>B</w:t>
+            </w:r>
+            <w:r>
+              <w:rPr>
+                <w:rFonts w:ascii="Trebuchet MS" w:hint="eastAsia"/>
+              </w:rPr>
+              <w:t>ank_account</w:t>
+            </w:r>
+          </w:p>
+        </w:tc>
+        <w:tc>
+          <w:tcPr>
+            <w:tcW w:w="1963" w:type="dxa"/>
+          </w:tcPr>
+          <w:p>
+            <w:pPr>
+              <w:spacing w:after="0" w:line="240" w:lineRule="auto"/>
+              <w:rPr>
+                <w:rFonts w:ascii="Trebuchet MS"/>
+              </w:rPr>
+            </w:pPr>
+            <w:r>
+              <w:rPr>
+                <w:rFonts w:ascii="Trebuchet MS"/>
+              </w:rPr>
+              <w:t>V</w:t>
+            </w:r>
+            <w:r>
+              <w:rPr>
+                <w:rFonts w:ascii="Trebuchet MS" w:hint="eastAsia"/>
+              </w:rPr>
+              <w:t>archar(255)</w:t>
+            </w:r>
+          </w:p>
+        </w:tc>
+        <w:tc>
+          <w:tcPr>
+            <w:tcW w:w="1630" w:type="dxa"/>
+          </w:tcPr>
+          <w:p>
+            <w:pPr>
+              <w:spacing w:after="0" w:line="240" w:lineRule="auto"/>
+              <w:rPr>
+                <w:rFonts w:ascii="Trebuchet MS"/>
+              </w:rPr>
+            </w:pPr>
+          </w:p>
+        </w:tc>
+        <w:tc>
+          <w:tcPr>
+            <w:tcW w:w="1563" w:type="dxa"/>
+          </w:tcPr>
+          <w:p>
+            <w:pPr>
+              <w:spacing w:after="0" w:line="240" w:lineRule="auto"/>
+              <w:rPr>
+                <w:rFonts w:ascii="Trebuchet MS"/>
+              </w:rPr>
+            </w:pPr>
+          </w:p>
+        </w:tc>
+      </w:tr>
+      <w:tr>
+        <w:tc>
+          <w:tcPr>
+            <w:tcW w:w="1707" w:type="dxa"/>
+          </w:tcPr>
+          <w:p>
+            <w:pPr>
+              <w:spacing w:after="0" w:line="240" w:lineRule="auto"/>
+              <w:rPr>
+                <w:rFonts w:ascii="Trebuchet MS"/>
                 <w:color w:val="FF0000"/>
               </w:rPr>
+            </w:pPr>
+            <w:r>
+              <w:rPr>
+                <w:rFonts w:ascii="Trebuchet MS" w:hint="eastAsia"/>
+              </w:rPr>
               <w:t>备注</w:t>
             </w:r>
           </w:p>
@@ -6955,6 +7909,12 @@
                 <w:rFonts w:ascii="Trebuchet MS"/>
               </w:rPr>
             </w:pPr>
+            <w:r>
+              <w:rPr>
+                <w:rFonts w:ascii="Trebuchet MS"/>
+              </w:rPr>
+              <w:t>remark</w:t>
+            </w:r>
           </w:p>
         </w:tc>
         <w:tc>
@@ -6968,6 +7928,12 @@
                 <w:rFonts w:ascii="Trebuchet MS"/>
               </w:rPr>
             </w:pPr>
+            <w:r>
+              <w:rPr>
+                <w:rFonts w:ascii="Trebuchet MS" w:hint="eastAsia"/>
+              </w:rPr>
+              <w:t>text</w:t>
+            </w:r>
           </w:p>
         </w:tc>
         <w:tc>
@@ -7322,20 +8288,20 @@
     </w:p>
     <w:p>
       <w:pPr>
-        <w:pStyle w:val="1"/>
+        <w:pStyle w:val="Heading1"/>
         <w:numPr>
           <w:ilvl w:val="0"/>
           <w:numId w:val="5"/>
         </w:numPr>
       </w:pPr>
-      <w:bookmarkStart w:id="7" w:name="_Toc313969985"/>
+      <w:bookmarkStart w:id="8" w:name="_Toc314486426"/>
       <w:r>
         <w:rPr>
           <w:rFonts w:hint="eastAsia"/>
         </w:rPr>
         <w:t>招生点隶属关系</w:t>
       </w:r>
-      <w:bookmarkEnd w:id="7"/>
+      <w:bookmarkEnd w:id="8"/>
     </w:p>
     <w:p>
       <w:pPr>
@@ -7813,13 +8779,13 @@
     </w:p>
     <w:p>
       <w:pPr>
-        <w:pStyle w:val="1"/>
+        <w:pStyle w:val="Heading1"/>
         <w:numPr>
           <w:ilvl w:val="0"/>
           <w:numId w:val="5"/>
         </w:numPr>
       </w:pPr>
-      <w:bookmarkStart w:id="8" w:name="_Toc313969986"/>
+      <w:bookmarkStart w:id="9" w:name="_Toc314486427"/>
       <w:r>
         <w:t>U</w:t>
       </w:r>
@@ -7829,7 +8795,7 @@
         </w:rPr>
         <w:t>ser_admin</w:t>
       </w:r>
-      <w:bookmarkEnd w:id="8"/>
+      <w:bookmarkEnd w:id="9"/>
     </w:p>
     <w:tbl>
       <w:tblPr>
@@ -8440,7 +9406,14 @@
               <w:rPr>
                 <w:rFonts w:ascii="Trebuchet MS" w:hint="eastAsia"/>
               </w:rPr>
-              <w:t>eference agent_id</w:t>
+              <w:t xml:space="preserve">eference </w:t>
+            </w:r>
+            <w:r>
+              <w:rPr>
+                <w:rFonts w:ascii="Trebuchet MS" w:hint="eastAsia"/>
+              </w:rPr>
+              <w:lastRenderedPageBreak/>
+              <w:t>agent_id</w:t>
             </w:r>
           </w:p>
         </w:tc>
@@ -8461,6 +9434,7 @@
               <w:rPr>
                 <w:rFonts w:ascii="Trebuchet MS" w:hint="eastAsia"/>
               </w:rPr>
+              <w:lastRenderedPageBreak/>
               <w:t>登记时间</w:t>
             </w:r>
           </w:p>
@@ -8668,20 +9642,20 @@
     </w:p>
     <w:p>
       <w:pPr>
-        <w:pStyle w:val="1"/>
+        <w:pStyle w:val="Heading1"/>
         <w:numPr>
           <w:ilvl w:val="0"/>
           <w:numId w:val="5"/>
         </w:numPr>
       </w:pPr>
-      <w:bookmarkStart w:id="9" w:name="_Toc313969987"/>
+      <w:bookmarkStart w:id="10" w:name="_Toc314486428"/>
       <w:r>
         <w:rPr>
           <w:rFonts w:hint="eastAsia"/>
         </w:rPr>
         <w:t>费用类型</w:t>
       </w:r>
-      <w:bookmarkEnd w:id="9"/>
+      <w:bookmarkEnd w:id="10"/>
     </w:p>
     <w:p>
       <w:pPr>
@@ -9042,18 +10016,17 @@
     <w:p/>
     <w:p>
       <w:pPr>
-        <w:pStyle w:val="1"/>
+        <w:pStyle w:val="Heading1"/>
         <w:numPr>
           <w:ilvl w:val="0"/>
           <w:numId w:val="5"/>
         </w:numPr>
       </w:pPr>
-      <w:bookmarkStart w:id="10" w:name="_Toc313969988"/>
+      <w:bookmarkStart w:id="11" w:name="_Toc314486429"/>
       <w:r>
         <w:rPr>
           <w:rFonts w:hint="eastAsia"/>
         </w:rPr>
-        <w:lastRenderedPageBreak/>
         <w:t>入学费用标准设置</w:t>
       </w:r>
       <w:r>
@@ -9062,7 +10035,7 @@
         </w:rPr>
         <w:t>:</w:t>
       </w:r>
-      <w:bookmarkEnd w:id="10"/>
+      <w:bookmarkEnd w:id="11"/>
     </w:p>
     <w:p>
       <w:r>
@@ -9425,14 +10398,12 @@
             <w:pPr>
               <w:spacing w:after="0" w:line="240" w:lineRule="auto"/>
               <w:rPr>
-                <w:rFonts w:ascii="Trebuchet MS" w:hint="eastAsia"/>
-                <w:color w:val="FF0000"/>
-              </w:rPr>
-            </w:pPr>
-            <w:r>
-              <w:rPr>
-                <w:rFonts w:ascii="Trebuchet MS" w:hint="eastAsia"/>
-                <w:color w:val="FF0000"/>
+                <w:rFonts w:ascii="Trebuchet MS"/>
+              </w:rPr>
+            </w:pPr>
+            <w:r>
+              <w:rPr>
+                <w:rFonts w:ascii="Trebuchet MS" w:hint="eastAsia"/>
               </w:rPr>
               <w:t>学习中心代码</w:t>
             </w:r>
@@ -9449,6 +10420,18 @@
                 <w:rFonts w:ascii="Trebuchet MS"/>
               </w:rPr>
             </w:pPr>
+            <w:r>
+              <w:rPr>
+                <w:rFonts w:ascii="Trebuchet MS"/>
+              </w:rPr>
+              <w:t>A</w:t>
+            </w:r>
+            <w:r>
+              <w:rPr>
+                <w:rFonts w:ascii="Trebuchet MS" w:hint="eastAsia"/>
+              </w:rPr>
+              <w:t>gent_id</w:t>
+            </w:r>
           </w:p>
         </w:tc>
         <w:tc>
@@ -9462,6 +10445,18 @@
                 <w:rFonts w:ascii="Trebuchet MS"/>
               </w:rPr>
             </w:pPr>
+            <w:r>
+              <w:rPr>
+                <w:rFonts w:ascii="Trebuchet MS"/>
+              </w:rPr>
+              <w:t>N</w:t>
+            </w:r>
+            <w:r>
+              <w:rPr>
+                <w:rFonts w:ascii="Trebuchet MS" w:hint="eastAsia"/>
+              </w:rPr>
+              <w:t>umber(5)</w:t>
+            </w:r>
           </w:p>
         </w:tc>
         <w:tc>
@@ -9472,9 +10467,15 @@
             <w:pPr>
               <w:spacing w:after="0" w:line="240" w:lineRule="auto"/>
               <w:rPr>
-                <w:rFonts w:ascii="Trebuchet MS" w:hint="eastAsia"/>
-              </w:rPr>
-            </w:pPr>
+                <w:rFonts w:ascii="Trebuchet MS"/>
+              </w:rPr>
+            </w:pPr>
+            <w:r>
+              <w:rPr>
+                <w:rFonts w:ascii="Trebuchet MS" w:hint="eastAsia"/>
+              </w:rPr>
+              <w:t>Y</w:t>
+            </w:r>
           </w:p>
         </w:tc>
         <w:tc>
@@ -9485,14 +10486,32 @@
             <w:pPr>
               <w:spacing w:after="0" w:line="240" w:lineRule="auto"/>
               <w:rPr>
-                <w:rFonts w:ascii="Trebuchet MS" w:hint="eastAsia"/>
-                <w:color w:val="FF0000"/>
-              </w:rPr>
-            </w:pPr>
-            <w:r>
-              <w:rPr>
-                <w:rFonts w:ascii="Trebuchet MS" w:hint="eastAsia"/>
-                <w:color w:val="FF0000"/>
+                <w:rFonts w:ascii="Trebuchet MS"/>
+              </w:rPr>
+            </w:pPr>
+            <w:r>
+              <w:rPr>
+                <w:rFonts w:ascii="Trebuchet MS"/>
+              </w:rPr>
+              <w:t>R</w:t>
+            </w:r>
+            <w:r>
+              <w:rPr>
+                <w:rFonts w:ascii="Trebuchet MS" w:hint="eastAsia"/>
+              </w:rPr>
+              <w:t>efrerence key</w:t>
+            </w:r>
+          </w:p>
+          <w:p>
+            <w:pPr>
+              <w:spacing w:after="0" w:line="240" w:lineRule="auto"/>
+              <w:rPr>
+                <w:rFonts w:ascii="Trebuchet MS"/>
+              </w:rPr>
+            </w:pPr>
+            <w:r>
+              <w:rPr>
+                <w:rFonts w:ascii="Trebuchet MS" w:hint="eastAsia"/>
               </w:rPr>
               <w:t>各学习中心的标准不一样</w:t>
             </w:r>
@@ -9630,7 +10649,7 @@
               <w:rPr>
                 <w:rFonts w:ascii="Trebuchet MS" w:hint="eastAsia"/>
               </w:rPr>
-              <w:t>登记时间</w:t>
+              <w:t>费用类型</w:t>
             </w:r>
           </w:p>
         </w:tc>
@@ -9647,15 +10666,15 @@
             </w:pPr>
             <w:r>
               <w:rPr>
-                <w:rFonts w:ascii="Trebuchet MS"/>
-              </w:rPr>
-              <w:t>Register</w:t>
-            </w:r>
-            <w:r>
-              <w:rPr>
-                <w:rFonts w:ascii="Trebuchet MS" w:hint="eastAsia"/>
-              </w:rPr>
-              <w:t>_date</w:t>
+                <w:rFonts w:ascii="Trebuchet MS" w:hint="eastAsia"/>
+              </w:rPr>
+              <w:t>fee</w:t>
+            </w:r>
+            <w:r>
+              <w:rPr>
+                <w:rFonts w:ascii="Trebuchet MS" w:hint="eastAsia"/>
+              </w:rPr>
+              <w:t>_id</w:t>
             </w:r>
           </w:p>
         </w:tc>
@@ -9674,13 +10693,13 @@
               <w:rPr>
                 <w:rFonts w:ascii="Trebuchet MS"/>
               </w:rPr>
-              <w:t>T</w:t>
-            </w:r>
-            <w:r>
-              <w:rPr>
-                <w:rFonts w:ascii="Trebuchet MS" w:hint="eastAsia"/>
-              </w:rPr>
-              <w:t>ime stamp</w:t>
+              <w:t>N</w:t>
+            </w:r>
+            <w:r>
+              <w:rPr>
+                <w:rFonts w:ascii="Trebuchet MS" w:hint="eastAsia"/>
+              </w:rPr>
+              <w:t>umber(5)</w:t>
             </w:r>
           </w:p>
         </w:tc>
@@ -9699,13 +10718,7 @@
               <w:rPr>
                 <w:rFonts w:ascii="Trebuchet MS"/>
               </w:rPr>
-              <w:t>N</w:t>
-            </w:r>
-            <w:r>
-              <w:rPr>
-                <w:rFonts w:ascii="Trebuchet MS" w:hint="eastAsia"/>
-              </w:rPr>
-              <w:t>ot null</w:t>
+              <w:t>Y</w:t>
             </w:r>
           </w:p>
         </w:tc>
@@ -9720,6 +10733,18 @@
                 <w:rFonts w:ascii="Trebuchet MS"/>
               </w:rPr>
             </w:pPr>
+            <w:r>
+              <w:rPr>
+                <w:rFonts w:ascii="Trebuchet MS"/>
+              </w:rPr>
+              <w:t>R</w:t>
+            </w:r>
+            <w:r>
+              <w:rPr>
+                <w:rFonts w:ascii="Trebuchet MS" w:hint="eastAsia"/>
+              </w:rPr>
+              <w:t>eference key</w:t>
+            </w:r>
           </w:p>
         </w:tc>
       </w:tr>
@@ -9739,7 +10764,13 @@
               <w:rPr>
                 <w:rFonts w:ascii="Trebuchet MS" w:hint="eastAsia"/>
               </w:rPr>
-              <w:t>费用类型</w:t>
+              <w:t>费</w:t>
+            </w:r>
+            <w:r>
+              <w:rPr>
+                <w:rFonts w:ascii="Trebuchet MS" w:hint="eastAsia"/>
+              </w:rPr>
+              <w:t>用</w:t>
             </w:r>
           </w:p>
         </w:tc>
@@ -9756,16 +10787,10 @@
             </w:pPr>
             <w:r>
               <w:rPr>
-                <w:rFonts w:ascii="Trebuchet MS" w:hint="eastAsia"/>
+                <w:rFonts w:ascii="Trebuchet MS"/>
               </w:rPr>
               <w:t>fee</w:t>
             </w:r>
-            <w:r>
-              <w:rPr>
-                <w:rFonts w:ascii="Trebuchet MS" w:hint="eastAsia"/>
-              </w:rPr>
-              <w:t>_id</w:t>
-            </w:r>
           </w:p>
         </w:tc>
         <w:tc>
@@ -9789,7 +10814,7 @@
               <w:rPr>
                 <w:rFonts w:ascii="Trebuchet MS" w:hint="eastAsia"/>
               </w:rPr>
-              <w:t>umber(5)</w:t>
+              <w:t>umber(10,2)</w:t>
             </w:r>
           </w:p>
         </w:tc>
@@ -9817,18 +10842,6 @@
                 <w:rFonts w:ascii="Trebuchet MS"/>
               </w:rPr>
             </w:pPr>
-            <w:r>
-              <w:rPr>
-                <w:rFonts w:ascii="Trebuchet MS"/>
-              </w:rPr>
-              <w:t>R</w:t>
-            </w:r>
-            <w:r>
-              <w:rPr>
-                <w:rFonts w:ascii="Trebuchet MS" w:hint="eastAsia"/>
-              </w:rPr>
-              <w:t>eference key</w:t>
-            </w:r>
           </w:p>
         </w:tc>
       </w:tr>
@@ -9848,13 +10861,7 @@
               <w:rPr>
                 <w:rFonts w:ascii="Trebuchet MS" w:hint="eastAsia"/>
               </w:rPr>
-              <w:t>费</w:t>
-            </w:r>
-            <w:r>
-              <w:rPr>
-                <w:rFonts w:ascii="Trebuchet MS" w:hint="eastAsia"/>
-              </w:rPr>
-              <w:t>用</w:t>
+              <w:t>登记时间</w:t>
             </w:r>
           </w:p>
         </w:tc>
@@ -9873,7 +10880,13 @@
               <w:rPr>
                 <w:rFonts w:ascii="Trebuchet MS"/>
               </w:rPr>
-              <w:t>fee</w:t>
+              <w:t>Register</w:t>
+            </w:r>
+            <w:r>
+              <w:rPr>
+                <w:rFonts w:ascii="Trebuchet MS" w:hint="eastAsia"/>
+              </w:rPr>
+              <w:t>_date</w:t>
             </w:r>
           </w:p>
         </w:tc>
@@ -9892,27 +10905,39 @@
               <w:rPr>
                 <w:rFonts w:ascii="Trebuchet MS"/>
               </w:rPr>
+              <w:t>T</w:t>
+            </w:r>
+            <w:r>
+              <w:rPr>
+                <w:rFonts w:ascii="Trebuchet MS" w:hint="eastAsia"/>
+              </w:rPr>
+              <w:t>ime stamp</w:t>
+            </w:r>
+          </w:p>
+        </w:tc>
+        <w:tc>
+          <w:tcPr>
+            <w:tcW w:w="1630" w:type="dxa"/>
+          </w:tcPr>
+          <w:p>
+            <w:pPr>
+              <w:spacing w:after="0" w:line="240" w:lineRule="auto"/>
+              <w:rPr>
+                <w:rFonts w:ascii="Trebuchet MS"/>
+              </w:rPr>
+            </w:pPr>
+            <w:r>
+              <w:rPr>
+                <w:rFonts w:ascii="Trebuchet MS"/>
+              </w:rPr>
               <w:t>N</w:t>
             </w:r>
             <w:r>
               <w:rPr>
                 <w:rFonts w:ascii="Trebuchet MS" w:hint="eastAsia"/>
               </w:rPr>
-              <w:t>umber(10,2)</w:t>
-            </w:r>
-          </w:p>
-        </w:tc>
-        <w:tc>
-          <w:tcPr>
-            <w:tcW w:w="1630" w:type="dxa"/>
-          </w:tcPr>
-          <w:p>
-            <w:pPr>
-              <w:spacing w:after="0" w:line="240" w:lineRule="auto"/>
-              <w:rPr>
-                <w:rFonts w:ascii="Trebuchet MS"/>
-              </w:rPr>
-            </w:pPr>
+              <w:t>ot null</w:t>
+            </w:r>
           </w:p>
         </w:tc>
         <w:tc>
@@ -9933,20 +10958,20 @@
     <w:p/>
     <w:p>
       <w:pPr>
-        <w:pStyle w:val="1"/>
+        <w:pStyle w:val="Heading1"/>
         <w:numPr>
           <w:ilvl w:val="0"/>
           <w:numId w:val="5"/>
         </w:numPr>
       </w:pPr>
-      <w:bookmarkStart w:id="11" w:name="_Toc313969989"/>
+      <w:bookmarkStart w:id="12" w:name="_Toc314486430"/>
       <w:r>
         <w:rPr>
           <w:rFonts w:hint="eastAsia"/>
         </w:rPr>
         <w:t>招生点协议及返利系数管理</w:t>
       </w:r>
-      <w:bookmarkEnd w:id="11"/>
+      <w:bookmarkEnd w:id="12"/>
     </w:p>
     <w:p>
       <w:r>
@@ -10392,6 +11417,7 @@
               <w:rPr>
                 <w:rFonts w:ascii="Trebuchet MS" w:hint="eastAsia"/>
               </w:rPr>
+              <w:lastRenderedPageBreak/>
               <w:t>说明</w:t>
             </w:r>
           </w:p>
@@ -10428,15 +11454,100 @@
             </w:pPr>
             <w:r>
               <w:rPr>
-                <w:rFonts w:ascii="Trebuchet MS" w:hint="eastAsia"/>
-              </w:rPr>
-              <w:t>b</w:t>
-            </w:r>
-            <w:r>
-              <w:rPr>
-                <w:rFonts w:ascii="Trebuchet MS" w:hint="eastAsia"/>
-              </w:rPr>
-              <w:t>lob</w:t>
+                <w:rFonts w:ascii="Trebuchet MS"/>
+              </w:rPr>
+              <w:t>text</w:t>
+            </w:r>
+          </w:p>
+        </w:tc>
+        <w:tc>
+          <w:tcPr>
+            <w:tcW w:w="1581" w:type="dxa"/>
+          </w:tcPr>
+          <w:p>
+            <w:pPr>
+              <w:spacing w:after="0" w:line="240" w:lineRule="auto"/>
+              <w:rPr>
+                <w:rFonts w:ascii="Trebuchet MS"/>
+              </w:rPr>
+            </w:pPr>
+          </w:p>
+        </w:tc>
+        <w:tc>
+          <w:tcPr>
+            <w:tcW w:w="1508" w:type="dxa"/>
+          </w:tcPr>
+          <w:p>
+            <w:pPr>
+              <w:spacing w:after="0" w:line="240" w:lineRule="auto"/>
+              <w:rPr>
+                <w:rFonts w:ascii="Trebuchet MS"/>
+              </w:rPr>
+            </w:pPr>
+          </w:p>
+        </w:tc>
+      </w:tr>
+      <w:tr>
+        <w:tc>
+          <w:tcPr>
+            <w:tcW w:w="1654" w:type="dxa"/>
+          </w:tcPr>
+          <w:p>
+            <w:pPr>
+              <w:spacing w:after="0" w:line="240" w:lineRule="auto"/>
+              <w:rPr>
+                <w:rFonts w:ascii="Trebuchet MS"/>
+              </w:rPr>
+            </w:pPr>
+            <w:r>
+              <w:rPr>
+                <w:rFonts w:ascii="Trebuchet MS" w:hint="eastAsia"/>
+              </w:rPr>
+              <w:t>协议附件</w:t>
+            </w:r>
+          </w:p>
+        </w:tc>
+        <w:tc>
+          <w:tcPr>
+            <w:tcW w:w="2170" w:type="dxa"/>
+          </w:tcPr>
+          <w:p>
+            <w:pPr>
+              <w:spacing w:after="0" w:line="240" w:lineRule="auto"/>
+              <w:rPr>
+                <w:rFonts w:ascii="Trebuchet MS"/>
+              </w:rPr>
+            </w:pPr>
+            <w:r>
+              <w:rPr>
+                <w:rFonts w:ascii="Trebuchet MS"/>
+              </w:rPr>
+              <w:t>A</w:t>
+            </w:r>
+            <w:r>
+              <w:rPr>
+                <w:rFonts w:ascii="Trebuchet MS" w:hint="eastAsia"/>
+              </w:rPr>
+              <w:t>gree_copy</w:t>
+            </w:r>
+          </w:p>
+        </w:tc>
+        <w:tc>
+          <w:tcPr>
+            <w:tcW w:w="1943" w:type="dxa"/>
+          </w:tcPr>
+          <w:p>
+            <w:pPr>
+              <w:spacing w:after="0" w:line="240" w:lineRule="auto"/>
+              <w:rPr>
+                <w:rFonts w:ascii="Trebuchet MS"/>
+              </w:rPr>
+            </w:pPr>
+            <w:r>
+              <w:rPr>
+                <w:rFonts w:ascii="Trebuchet MS" w:hint="eastAsia"/>
+              </w:rPr>
+              <w:t>bytea</w:t>
             </w:r>
           </w:p>
         </w:tc>
@@ -10478,20 +11589,20 @@
     </w:p>
     <w:p>
       <w:pPr>
-        <w:pStyle w:val="1"/>
+        <w:pStyle w:val="Heading1"/>
         <w:numPr>
           <w:ilvl w:val="0"/>
           <w:numId w:val="5"/>
         </w:numPr>
       </w:pPr>
-      <w:bookmarkStart w:id="12" w:name="_Toc313969990"/>
+      <w:bookmarkStart w:id="13" w:name="_Toc314486431"/>
       <w:r>
         <w:rPr>
           <w:rFonts w:hint="eastAsia"/>
         </w:rPr>
         <w:t>学生基本信息管理</w:t>
       </w:r>
-      <w:bookmarkEnd w:id="12"/>
+      <w:bookmarkEnd w:id="13"/>
     </w:p>
     <w:p>
       <w:pPr>
@@ -11543,18 +12654,6 @@
                 <w:rFonts w:ascii="Trebuchet MS"/>
               </w:rPr>
             </w:pPr>
-            <w:r>
-              <w:rPr>
-                <w:rFonts w:ascii="Trebuchet MS"/>
-              </w:rPr>
-              <w:t>N</w:t>
-            </w:r>
-            <w:r>
-              <w:rPr>
-                <w:rFonts w:ascii="Trebuchet MS" w:hint="eastAsia"/>
-              </w:rPr>
-              <w:t>ot null</w:t>
-            </w:r>
           </w:p>
         </w:tc>
         <w:tc>
@@ -11587,7 +12686,6 @@
               <w:rPr>
                 <w:rFonts w:ascii="Trebuchet MS" w:hint="eastAsia"/>
               </w:rPr>
-              <w:lastRenderedPageBreak/>
               <w:t>学生照片</w:t>
             </w:r>
           </w:p>
@@ -11632,7 +12730,13 @@
               <w:rPr>
                 <w:rFonts w:ascii="Trebuchet MS" w:hint="eastAsia"/>
               </w:rPr>
-              <w:t>blob</w:t>
+              <w:t>b</w:t>
+            </w:r>
+            <w:r>
+              <w:rPr>
+                <w:rFonts w:ascii="Trebuchet MS"/>
+              </w:rPr>
+              <w:t>ytea</w:t>
             </w:r>
           </w:p>
         </w:tc>
@@ -11672,14 +12776,12 @@
             <w:pPr>
               <w:spacing w:after="0" w:line="240" w:lineRule="auto"/>
               <w:rPr>
-                <w:rFonts w:ascii="Trebuchet MS" w:hint="eastAsia"/>
-                <w:color w:val="FF0000"/>
-              </w:rPr>
-            </w:pPr>
-            <w:r>
-              <w:rPr>
-                <w:rFonts w:ascii="Trebuchet MS" w:hint="eastAsia"/>
-                <w:color w:val="FF0000"/>
+                <w:rFonts w:ascii="Trebuchet MS"/>
+              </w:rPr>
+            </w:pPr>
+            <w:r>
+              <w:rPr>
+                <w:rFonts w:ascii="Trebuchet MS" w:hint="eastAsia"/>
               </w:rPr>
               <w:t>身份证复印件</w:t>
             </w:r>
@@ -11696,6 +12798,12 @@
                 <w:rFonts w:ascii="Trebuchet MS"/>
               </w:rPr>
             </w:pPr>
+            <w:r>
+              <w:rPr>
+                <w:rFonts w:ascii="Trebuchet MS"/>
+              </w:rPr>
+              <w:t>Identity_copy</w:t>
+            </w:r>
           </w:p>
         </w:tc>
         <w:tc>
@@ -11706,9 +12814,15 @@
             <w:pPr>
               <w:spacing w:after="0" w:line="240" w:lineRule="auto"/>
               <w:rPr>
-                <w:rFonts w:ascii="Trebuchet MS" w:hint="eastAsia"/>
-              </w:rPr>
-            </w:pPr>
+                <w:rFonts w:ascii="Trebuchet MS"/>
+              </w:rPr>
+            </w:pPr>
+            <w:r>
+              <w:rPr>
+                <w:rFonts w:ascii="Trebuchet MS"/>
+              </w:rPr>
+              <w:t>bytea</w:t>
+            </w:r>
           </w:p>
         </w:tc>
         <w:tc>
@@ -11747,14 +12861,12 @@
             <w:pPr>
               <w:spacing w:after="0" w:line="240" w:lineRule="auto"/>
               <w:rPr>
-                <w:rFonts w:ascii="Trebuchet MS" w:hint="eastAsia"/>
-                <w:color w:val="FF0000"/>
-              </w:rPr>
-            </w:pPr>
-            <w:r>
-              <w:rPr>
-                <w:rFonts w:ascii="Trebuchet MS" w:hint="eastAsia"/>
-                <w:color w:val="FF0000"/>
+                <w:rFonts w:ascii="Trebuchet MS"/>
+              </w:rPr>
+            </w:pPr>
+            <w:r>
+              <w:rPr>
+                <w:rFonts w:ascii="Trebuchet MS" w:hint="eastAsia"/>
               </w:rPr>
               <w:t>毕业证复印件</w:t>
             </w:r>
@@ -11771,6 +12883,18 @@
                 <w:rFonts w:ascii="Trebuchet MS"/>
               </w:rPr>
             </w:pPr>
+            <w:r>
+              <w:rPr>
+                <w:rFonts w:ascii="Trebuchet MS"/>
+              </w:rPr>
+              <w:t>Diploma</w:t>
+            </w:r>
+            <w:r>
+              <w:rPr>
+                <w:rFonts w:ascii="Trebuchet MS"/>
+              </w:rPr>
+              <w:t>_copy</w:t>
+            </w:r>
           </w:p>
         </w:tc>
         <w:tc>
@@ -11781,9 +12905,15 @@
             <w:pPr>
               <w:spacing w:after="0" w:line="240" w:lineRule="auto"/>
               <w:rPr>
-                <w:rFonts w:ascii="Trebuchet MS" w:hint="eastAsia"/>
-              </w:rPr>
-            </w:pPr>
+                <w:rFonts w:ascii="Trebuchet MS"/>
+              </w:rPr>
+            </w:pPr>
+            <w:r>
+              <w:rPr>
+                <w:rFonts w:ascii="Trebuchet MS"/>
+              </w:rPr>
+              <w:t>bytea</w:t>
+            </w:r>
           </w:p>
         </w:tc>
         <w:tc>
@@ -11822,14 +12952,12 @@
             <w:pPr>
               <w:spacing w:after="0" w:line="240" w:lineRule="auto"/>
               <w:rPr>
-                <w:rFonts w:ascii="Trebuchet MS" w:hint="eastAsia"/>
-                <w:color w:val="FF0000"/>
-              </w:rPr>
-            </w:pPr>
-            <w:r>
-              <w:rPr>
-                <w:rFonts w:ascii="Trebuchet MS" w:hint="eastAsia"/>
-                <w:color w:val="FF0000"/>
+                <w:rFonts w:ascii="Trebuchet MS"/>
+              </w:rPr>
+            </w:pPr>
+            <w:r>
+              <w:rPr>
+                <w:rFonts w:ascii="Trebuchet MS" w:hint="eastAsia"/>
               </w:rPr>
               <w:t>学信网查询截图</w:t>
             </w:r>
@@ -11846,6 +12974,12 @@
                 <w:rFonts w:ascii="Trebuchet MS"/>
               </w:rPr>
             </w:pPr>
+            <w:r>
+              <w:rPr>
+                <w:rFonts w:ascii="Trebuchet MS"/>
+              </w:rPr>
+              <w:t>Network_copy</w:t>
+            </w:r>
           </w:p>
         </w:tc>
         <w:tc>
@@ -11856,9 +12990,15 @@
             <w:pPr>
               <w:spacing w:after="0" w:line="240" w:lineRule="auto"/>
               <w:rPr>
-                <w:rFonts w:ascii="Trebuchet MS" w:hint="eastAsia"/>
-              </w:rPr>
-            </w:pPr>
+                <w:rFonts w:ascii="Trebuchet MS"/>
+              </w:rPr>
+            </w:pPr>
+            <w:r>
+              <w:rPr>
+                <w:rFonts w:ascii="Trebuchet MS"/>
+              </w:rPr>
+              <w:t>bytea</w:t>
+            </w:r>
           </w:p>
         </w:tc>
         <w:tc>
@@ -11904,7 +13044,7 @@
               <w:rPr>
                 <w:rFonts w:ascii="Trebuchet MS" w:hint="eastAsia"/>
               </w:rPr>
-              <w:t>登记时间</w:t>
+              <w:t>隶属学校</w:t>
             </w:r>
           </w:p>
         </w:tc>
@@ -11921,15 +13061,9 @@
             </w:pPr>
             <w:r>
               <w:rPr>
-                <w:rFonts w:ascii="Trebuchet MS"/>
-              </w:rPr>
-              <w:t>Register</w:t>
-            </w:r>
-            <w:r>
-              <w:rPr>
-                <w:rFonts w:ascii="Trebuchet MS" w:hint="eastAsia"/>
-              </w:rPr>
-              <w:t>_date</w:t>
+                <w:rFonts w:ascii="Trebuchet MS" w:hint="eastAsia"/>
+              </w:rPr>
+              <w:t>College_owner</w:t>
             </w:r>
           </w:p>
         </w:tc>
@@ -11948,13 +13082,13 @@
               <w:rPr>
                 <w:rFonts w:ascii="Trebuchet MS"/>
               </w:rPr>
-              <w:t>T</w:t>
-            </w:r>
-            <w:r>
-              <w:rPr>
-                <w:rFonts w:ascii="Trebuchet MS" w:hint="eastAsia"/>
-              </w:rPr>
-              <w:t>ime stamp</w:t>
+              <w:t>N</w:t>
+            </w:r>
+            <w:r>
+              <w:rPr>
+                <w:rFonts w:ascii="Trebuchet MS" w:hint="eastAsia"/>
+              </w:rPr>
+              <w:t>umber(5)</w:t>
             </w:r>
           </w:p>
         </w:tc>
@@ -11969,18 +13103,6 @@
                 <w:rFonts w:ascii="Trebuchet MS"/>
               </w:rPr>
             </w:pPr>
-            <w:r>
-              <w:rPr>
-                <w:rFonts w:ascii="Trebuchet MS"/>
-              </w:rPr>
-              <w:t>N</w:t>
-            </w:r>
-            <w:r>
-              <w:rPr>
-                <w:rFonts w:ascii="Trebuchet MS" w:hint="eastAsia"/>
-              </w:rPr>
-              <w:t>ot null</w:t>
-            </w:r>
           </w:p>
         </w:tc>
         <w:tc>
@@ -11994,6 +13116,18 @@
                 <w:rFonts w:ascii="Trebuchet MS"/>
               </w:rPr>
             </w:pPr>
+            <w:r>
+              <w:rPr>
+                <w:rFonts w:ascii="Trebuchet MS"/>
+              </w:rPr>
+              <w:t>R</w:t>
+            </w:r>
+            <w:r>
+              <w:rPr>
+                <w:rFonts w:ascii="Trebuchet MS" w:hint="eastAsia"/>
+              </w:rPr>
+              <w:t>eference key</w:t>
+            </w:r>
           </w:p>
         </w:tc>
       </w:tr>
@@ -12013,7 +13147,13 @@
               <w:rPr>
                 <w:rFonts w:ascii="Trebuchet MS" w:hint="eastAsia"/>
               </w:rPr>
-              <w:t>隶属学校</w:t>
+              <w:t>隶属</w:t>
+            </w:r>
+            <w:r>
+              <w:rPr>
+                <w:rFonts w:ascii="Trebuchet MS" w:hint="eastAsia"/>
+              </w:rPr>
+              <w:t>批次</w:t>
             </w:r>
           </w:p>
         </w:tc>
@@ -12030,9 +13170,15 @@
             </w:pPr>
             <w:r>
               <w:rPr>
-                <w:rFonts w:ascii="Trebuchet MS" w:hint="eastAsia"/>
-              </w:rPr>
-              <w:t>College_owner</w:t>
+                <w:rFonts w:ascii="Trebuchet MS"/>
+              </w:rPr>
+              <w:t>B</w:t>
+            </w:r>
+            <w:r>
+              <w:rPr>
+                <w:rFonts w:ascii="Trebuchet MS" w:hint="eastAsia"/>
+              </w:rPr>
+              <w:t>atch_owner</w:t>
             </w:r>
           </w:p>
         </w:tc>
@@ -12116,13 +13262,7 @@
               <w:rPr>
                 <w:rFonts w:ascii="Trebuchet MS" w:hint="eastAsia"/>
               </w:rPr>
-              <w:t>隶属</w:t>
-            </w:r>
-            <w:r>
-              <w:rPr>
-                <w:rFonts w:ascii="Trebuchet MS" w:hint="eastAsia"/>
-              </w:rPr>
-              <w:t>批次</w:t>
+              <w:t>隶属类别</w:t>
             </w:r>
           </w:p>
         </w:tc>
@@ -12141,13 +13281,13 @@
               <w:rPr>
                 <w:rFonts w:ascii="Trebuchet MS"/>
               </w:rPr>
-              <w:t>B</w:t>
-            </w:r>
-            <w:r>
-              <w:rPr>
-                <w:rFonts w:ascii="Trebuchet MS" w:hint="eastAsia"/>
-              </w:rPr>
-              <w:t>atch_owner</w:t>
+              <w:t>C</w:t>
+            </w:r>
+            <w:r>
+              <w:rPr>
+                <w:rFonts w:ascii="Trebuchet MS" w:hint="eastAsia"/>
+              </w:rPr>
+              <w:t>lassified_owner</w:t>
             </w:r>
           </w:p>
         </w:tc>
@@ -12231,7 +13371,7 @@
               <w:rPr>
                 <w:rFonts w:ascii="Trebuchet MS" w:hint="eastAsia"/>
               </w:rPr>
-              <w:t>隶属类别</w:t>
+              <w:t>隶属专业</w:t>
             </w:r>
           </w:p>
         </w:tc>
@@ -12250,13 +13390,13 @@
               <w:rPr>
                 <w:rFonts w:ascii="Trebuchet MS"/>
               </w:rPr>
-              <w:t>C</w:t>
-            </w:r>
-            <w:r>
-              <w:rPr>
-                <w:rFonts w:ascii="Trebuchet MS" w:hint="eastAsia"/>
-              </w:rPr>
-              <w:t>lassified_owner</w:t>
+              <w:t>S</w:t>
+            </w:r>
+            <w:r>
+              <w:rPr>
+                <w:rFonts w:ascii="Trebuchet MS" w:hint="eastAsia"/>
+              </w:rPr>
+              <w:t>ubject_owner</w:t>
             </w:r>
           </w:p>
         </w:tc>
@@ -12340,7 +13480,7 @@
               <w:rPr>
                 <w:rFonts w:ascii="Trebuchet MS" w:hint="eastAsia"/>
               </w:rPr>
-              <w:t>隶属专业</w:t>
+              <w:t>隶属招生点</w:t>
             </w:r>
           </w:p>
         </w:tc>
@@ -12359,13 +13499,13 @@
               <w:rPr>
                 <w:rFonts w:ascii="Trebuchet MS"/>
               </w:rPr>
-              <w:t>S</w:t>
-            </w:r>
-            <w:r>
-              <w:rPr>
-                <w:rFonts w:ascii="Trebuchet MS" w:hint="eastAsia"/>
-              </w:rPr>
-              <w:t>ubject_owner</w:t>
+              <w:t>A</w:t>
+            </w:r>
+            <w:r>
+              <w:rPr>
+                <w:rFonts w:ascii="Trebuchet MS" w:hint="eastAsia"/>
+              </w:rPr>
+              <w:t>gent_owner</w:t>
             </w:r>
           </w:p>
         </w:tc>
@@ -12443,13 +13583,14 @@
               <w:spacing w:after="0" w:line="240" w:lineRule="auto"/>
               <w:rPr>
                 <w:rFonts w:ascii="Trebuchet MS"/>
-              </w:rPr>
-            </w:pPr>
-            <w:r>
-              <w:rPr>
-                <w:rFonts w:ascii="Trebuchet MS" w:hint="eastAsia"/>
-              </w:rPr>
-              <w:t>隶属招生点</w:t>
+                <w:color w:val="FF0000"/>
+              </w:rPr>
+            </w:pPr>
+            <w:r>
+              <w:rPr>
+                <w:rFonts w:ascii="Trebuchet MS" w:hint="eastAsia"/>
+              </w:rPr>
+              <w:t>学生状态</w:t>
             </w:r>
           </w:p>
         </w:tc>
@@ -12462,19 +13603,20 @@
               <w:spacing w:after="0" w:line="240" w:lineRule="auto"/>
               <w:rPr>
                 <w:rFonts w:ascii="Trebuchet MS"/>
-              </w:rPr>
-            </w:pPr>
-            <w:r>
-              <w:rPr>
-                <w:rFonts w:ascii="Trebuchet MS"/>
-              </w:rPr>
-              <w:t>A</w:t>
-            </w:r>
-            <w:r>
-              <w:rPr>
-                <w:rFonts w:ascii="Trebuchet MS" w:hint="eastAsia"/>
-              </w:rPr>
-              <w:t>gent_owner</w:t>
+                <w:strike/>
+              </w:rPr>
+            </w:pPr>
+            <w:r>
+              <w:rPr>
+                <w:rFonts w:ascii="Trebuchet MS"/>
+              </w:rPr>
+              <w:t>Stu</w:t>
+            </w:r>
+            <w:r>
+              <w:rPr>
+                <w:rFonts w:ascii="Trebuchet MS"/>
+              </w:rPr>
+              <w:t>dent_status</w:t>
             </w:r>
           </w:p>
         </w:tc>
@@ -12487,6 +13629,26 @@
               <w:spacing w:after="0" w:line="240" w:lineRule="auto"/>
               <w:rPr>
                 <w:rFonts w:ascii="Trebuchet MS"/>
+                <w:strike/>
+              </w:rPr>
+            </w:pPr>
+            <w:r>
+              <w:rPr>
+                <w:rFonts w:ascii="Trebuchet MS"/>
+              </w:rPr>
+              <w:t>bool</w:t>
+            </w:r>
+          </w:p>
+        </w:tc>
+        <w:tc>
+          <w:tcPr>
+            <w:tcW w:w="1581" w:type="dxa"/>
+          </w:tcPr>
+          <w:p>
+            <w:pPr>
+              <w:spacing w:after="0" w:line="240" w:lineRule="auto"/>
+              <w:rPr>
+                <w:rFonts w:ascii="Trebuchet MS"/>
               </w:rPr>
             </w:pPr>
             <w:r>
@@ -12499,21 +13661,8 @@
               <w:rPr>
                 <w:rFonts w:ascii="Trebuchet MS" w:hint="eastAsia"/>
               </w:rPr>
-              <w:t>umber(5)</w:t>
-            </w:r>
-          </w:p>
-        </w:tc>
-        <w:tc>
-          <w:tcPr>
-            <w:tcW w:w="1581" w:type="dxa"/>
-          </w:tcPr>
-          <w:p>
-            <w:pPr>
-              <w:spacing w:after="0" w:line="240" w:lineRule="auto"/>
-              <w:rPr>
-                <w:rFonts w:ascii="Trebuchet MS"/>
-              </w:rPr>
-            </w:pPr>
+              <w:t>ot null</w:t>
+            </w:r>
           </w:p>
         </w:tc>
         <w:tc>
@@ -12527,18 +13676,6 @@
                 <w:rFonts w:ascii="Trebuchet MS"/>
               </w:rPr>
             </w:pPr>
-            <w:r>
-              <w:rPr>
-                <w:rFonts w:ascii="Trebuchet MS"/>
-              </w:rPr>
-              <w:t>R</w:t>
-            </w:r>
-            <w:r>
-              <w:rPr>
-                <w:rFonts w:ascii="Trebuchet MS" w:hint="eastAsia"/>
-              </w:rPr>
-              <w:t>eference key</w:t>
-            </w:r>
           </w:p>
         </w:tc>
       </w:tr>
@@ -12552,13 +13689,11 @@
               <w:spacing w:after="0" w:line="240" w:lineRule="auto"/>
               <w:rPr>
                 <w:rFonts w:ascii="Trebuchet MS"/>
-                <w:strike/>
-              </w:rPr>
-            </w:pPr>
-            <w:r>
-              <w:rPr>
-                <w:rFonts w:ascii="Trebuchet MS" w:hint="eastAsia"/>
-                <w:strike/>
+              </w:rPr>
+            </w:pPr>
+            <w:r>
+              <w:rPr>
+                <w:rFonts w:ascii="Trebuchet MS" w:hint="eastAsia"/>
               </w:rPr>
               <w:t>登记时间</w:t>
             </w:r>
@@ -12573,20 +13708,17 @@
               <w:spacing w:after="0" w:line="240" w:lineRule="auto"/>
               <w:rPr>
                 <w:rFonts w:ascii="Trebuchet MS"/>
-                <w:strike/>
-              </w:rPr>
-            </w:pPr>
-            <w:r>
-              <w:rPr>
-                <w:rFonts w:ascii="Trebuchet MS"/>
-                <w:strike/>
+              </w:rPr>
+            </w:pPr>
+            <w:r>
+              <w:rPr>
+                <w:rFonts w:ascii="Trebuchet MS"/>
               </w:rPr>
               <w:t>Register</w:t>
             </w:r>
             <w:r>
               <w:rPr>
                 <w:rFonts w:ascii="Trebuchet MS" w:hint="eastAsia"/>
-                <w:strike/>
               </w:rPr>
               <w:t>_date</w:t>
             </w:r>
@@ -12601,20 +13733,17 @@
               <w:spacing w:after="0" w:line="240" w:lineRule="auto"/>
               <w:rPr>
                 <w:rFonts w:ascii="Trebuchet MS"/>
-                <w:strike/>
-              </w:rPr>
-            </w:pPr>
-            <w:r>
-              <w:rPr>
-                <w:rFonts w:ascii="Trebuchet MS"/>
-                <w:strike/>
+              </w:rPr>
+            </w:pPr>
+            <w:r>
+              <w:rPr>
+                <w:rFonts w:ascii="Trebuchet MS"/>
               </w:rPr>
               <w:t>T</w:t>
             </w:r>
             <w:r>
               <w:rPr>
                 <w:rFonts w:ascii="Trebuchet MS" w:hint="eastAsia"/>
-                <w:strike/>
               </w:rPr>
               <w:t>ime stamp</w:t>
             </w:r>
@@ -12629,20 +13758,17 @@
               <w:spacing w:after="0" w:line="240" w:lineRule="auto"/>
               <w:rPr>
                 <w:rFonts w:ascii="Trebuchet MS"/>
-                <w:strike/>
-              </w:rPr>
-            </w:pPr>
-            <w:r>
-              <w:rPr>
-                <w:rFonts w:ascii="Trebuchet MS"/>
-                <w:strike/>
+              </w:rPr>
+            </w:pPr>
+            <w:r>
+              <w:rPr>
+                <w:rFonts w:ascii="Trebuchet MS"/>
               </w:rPr>
               <w:t>N</w:t>
             </w:r>
             <w:r>
               <w:rPr>
                 <w:rFonts w:ascii="Trebuchet MS" w:hint="eastAsia"/>
-                <w:strike/>
               </w:rPr>
               <w:t>ot null</w:t>
             </w:r>
@@ -12657,86 +13783,6 @@
               <w:spacing w:after="0" w:line="240" w:lineRule="auto"/>
               <w:rPr>
                 <w:rFonts w:ascii="Trebuchet MS"/>
-                <w:strike/>
-              </w:rPr>
-            </w:pPr>
-          </w:p>
-        </w:tc>
-      </w:tr>
-      <w:tr>
-        <w:tc>
-          <w:tcPr>
-            <w:tcW w:w="1654" w:type="dxa"/>
-          </w:tcPr>
-          <w:p>
-            <w:pPr>
-              <w:spacing w:after="0" w:line="240" w:lineRule="auto"/>
-              <w:rPr>
-                <w:rFonts w:ascii="Trebuchet MS" w:hint="eastAsia"/>
-                <w:color w:val="FF0000"/>
-              </w:rPr>
-            </w:pPr>
-            <w:r>
-              <w:rPr>
-                <w:rFonts w:ascii="Trebuchet MS" w:hint="eastAsia"/>
-                <w:color w:val="FF0000"/>
-              </w:rPr>
-              <w:t>学生状态</w:t>
-            </w:r>
-          </w:p>
-        </w:tc>
-        <w:tc>
-          <w:tcPr>
-            <w:tcW w:w="2170" w:type="dxa"/>
-          </w:tcPr>
-          <w:p>
-            <w:pPr>
-              <w:spacing w:after="0" w:line="240" w:lineRule="auto"/>
-              <w:rPr>
-                <w:rFonts w:ascii="Trebuchet MS"/>
-                <w:strike/>
-              </w:rPr>
-            </w:pPr>
-          </w:p>
-        </w:tc>
-        <w:tc>
-          <w:tcPr>
-            <w:tcW w:w="1943" w:type="dxa"/>
-          </w:tcPr>
-          <w:p>
-            <w:pPr>
-              <w:spacing w:after="0" w:line="240" w:lineRule="auto"/>
-              <w:rPr>
-                <w:rFonts w:ascii="Trebuchet MS"/>
-                <w:strike/>
-              </w:rPr>
-            </w:pPr>
-          </w:p>
-        </w:tc>
-        <w:tc>
-          <w:tcPr>
-            <w:tcW w:w="1581" w:type="dxa"/>
-          </w:tcPr>
-          <w:p>
-            <w:pPr>
-              <w:spacing w:after="0" w:line="240" w:lineRule="auto"/>
-              <w:rPr>
-                <w:rFonts w:ascii="Trebuchet MS"/>
-                <w:strike/>
-              </w:rPr>
-            </w:pPr>
-          </w:p>
-        </w:tc>
-        <w:tc>
-          <w:tcPr>
-            <w:tcW w:w="1508" w:type="dxa"/>
-          </w:tcPr>
-          <w:p>
-            <w:pPr>
-              <w:spacing w:after="0" w:line="240" w:lineRule="auto"/>
-              <w:rPr>
-                <w:rFonts w:ascii="Trebuchet MS"/>
-                <w:strike/>
               </w:rPr>
             </w:pPr>
           </w:p>
@@ -12845,20 +13891,20 @@
     <w:p/>
     <w:p>
       <w:pPr>
-        <w:pStyle w:val="1"/>
+        <w:pStyle w:val="Heading1"/>
         <w:numPr>
           <w:ilvl w:val="0"/>
           <w:numId w:val="5"/>
         </w:numPr>
       </w:pPr>
-      <w:bookmarkStart w:id="13" w:name="_Toc313969991"/>
+      <w:bookmarkStart w:id="14" w:name="_Toc314486432"/>
       <w:r>
         <w:rPr>
           <w:rFonts w:hint="eastAsia"/>
         </w:rPr>
         <w:t>学籍异动管理</w:t>
       </w:r>
-      <w:bookmarkEnd w:id="13"/>
+      <w:bookmarkEnd w:id="14"/>
     </w:p>
     <w:p>
       <w:pPr>
@@ -12909,6 +13955,7 @@
               <w:rPr>
                 <w:rFonts w:ascii="Trebuchet MS" w:hint="eastAsia"/>
               </w:rPr>
+              <w:lastRenderedPageBreak/>
               <w:t>名称</w:t>
             </w:r>
           </w:p>
@@ -13229,9 +14276,15 @@
             </w:pPr>
             <w:r>
               <w:rPr>
-                <w:rFonts w:ascii="Trebuchet MS" w:hint="eastAsia"/>
-              </w:rPr>
-              <w:t>clob</w:t>
+                <w:rFonts w:ascii="Trebuchet MS"/>
+              </w:rPr>
+              <w:t>C</w:t>
+            </w:r>
+            <w:r>
+              <w:rPr>
+                <w:rFonts w:ascii="Trebuchet MS" w:hint="eastAsia"/>
+              </w:rPr>
+              <w:t>hange_content</w:t>
             </w:r>
           </w:p>
         </w:tc>
@@ -13246,6 +14299,12 @@
                 <w:rFonts w:ascii="Trebuchet MS"/>
               </w:rPr>
             </w:pPr>
+            <w:r>
+              <w:rPr>
+                <w:rFonts w:ascii="Trebuchet MS" w:hint="eastAsia"/>
+              </w:rPr>
+              <w:t>text</w:t>
+            </w:r>
           </w:p>
         </w:tc>
         <w:tc>
@@ -13389,20 +14448,20 @@
     <w:p/>
     <w:p>
       <w:pPr>
-        <w:pStyle w:val="1"/>
+        <w:pStyle w:val="Heading1"/>
         <w:numPr>
           <w:ilvl w:val="0"/>
           <w:numId w:val="5"/>
         </w:numPr>
       </w:pPr>
-      <w:bookmarkStart w:id="14" w:name="_Toc313969992"/>
+      <w:bookmarkStart w:id="15" w:name="_Toc314486433"/>
       <w:r>
         <w:rPr>
           <w:rFonts w:hint="eastAsia"/>
         </w:rPr>
         <w:t>学生费用减免申请</w:t>
       </w:r>
-      <w:bookmarkEnd w:id="14"/>
+      <w:bookmarkEnd w:id="15"/>
     </w:p>
     <w:p>
       <w:pPr>
@@ -13762,7 +14821,6 @@
               <w:rPr>
                 <w:rFonts w:ascii="Trebuchet MS" w:hint="eastAsia"/>
               </w:rPr>
-              <w:lastRenderedPageBreak/>
               <w:t>减免费用</w:t>
             </w:r>
           </w:p>
@@ -14013,7 +15071,7 @@
               <w:rPr>
                 <w:rFonts w:ascii="Trebuchet MS" w:hint="eastAsia"/>
               </w:rPr>
-              <w:t>blob</w:t>
+              <w:t>bytea</w:t>
             </w:r>
           </w:p>
         </w:tc>
@@ -14098,7 +15156,7 @@
               <w:rPr>
                 <w:rFonts w:ascii="Trebuchet MS" w:hint="eastAsia"/>
               </w:rPr>
-              <w:t>boolen</w:t>
+              <w:t>bool</w:t>
             </w:r>
           </w:p>
         </w:tc>
@@ -14543,6 +15601,392 @@
                 <w:rFonts w:ascii="Trebuchet MS"/>
               </w:rPr>
             </w:pPr>
+          </w:p>
+        </w:tc>
+        <w:tc>
+          <w:tcPr>
+            <w:tcW w:w="1508" w:type="dxa"/>
+          </w:tcPr>
+          <w:p>
+            <w:pPr>
+              <w:spacing w:after="0" w:line="240" w:lineRule="auto"/>
+              <w:rPr>
+                <w:rFonts w:ascii="Trebuchet MS"/>
+              </w:rPr>
+            </w:pPr>
+          </w:p>
+        </w:tc>
+      </w:tr>
+    </w:tbl>
+    <w:p>
+      <w:pPr>
+        <w:rPr>
+          <w:rFonts w:ascii="Trebuchet MS"/>
+        </w:rPr>
+      </w:pPr>
+    </w:p>
+    <w:p>
+      <w:pPr>
+        <w:pStyle w:val="Heading1"/>
+        <w:numPr>
+          <w:ilvl w:val="0"/>
+          <w:numId w:val="5"/>
+        </w:numPr>
+      </w:pPr>
+      <w:bookmarkStart w:id="16" w:name="_Toc314486434"/>
+      <w:r>
+        <w:rPr>
+          <w:rFonts w:hint="eastAsia"/>
+        </w:rPr>
+        <w:t>收费类型</w:t>
+      </w:r>
+      <w:bookmarkEnd w:id="16"/>
+    </w:p>
+    <w:p/>
+    <w:p>
+      <w:r>
+        <w:t>C</w:t>
+      </w:r>
+      <w:r>
+        <w:rPr>
+          <w:rFonts w:hint="eastAsia"/>
+        </w:rPr>
+        <w:t>harge_type</w:t>
+      </w:r>
+    </w:p>
+    <w:p>
+      <w:pPr>
+        <w:rPr>
+          <w:rFonts w:ascii="Trebuchet MS"/>
+          <w:color w:val="FF0000"/>
+        </w:rPr>
+      </w:pPr>
+    </w:p>
+    <w:tbl>
+      <w:tblPr>
+        <w:tblW w:w="0" w:type="auto"/>
+        <w:tblBorders>
+          <w:top w:val="single" w:sz="4" w:space="0" w:color="auto"/>
+          <w:left w:val="single" w:sz="4" w:space="0" w:color="auto"/>
+          <w:bottom w:val="single" w:sz="4" w:space="0" w:color="auto"/>
+          <w:right w:val="single" w:sz="4" w:space="0" w:color="auto"/>
+          <w:insideH w:val="single" w:sz="4" w:space="0" w:color="auto"/>
+          <w:insideV w:val="single" w:sz="4" w:space="0" w:color="auto"/>
+        </w:tblBorders>
+        <w:tblLook w:val="04A0"/>
+      </w:tblPr>
+      <w:tblGrid>
+        <w:gridCol w:w="1654"/>
+        <w:gridCol w:w="2170"/>
+        <w:gridCol w:w="1943"/>
+        <w:gridCol w:w="1581"/>
+        <w:gridCol w:w="1508"/>
+      </w:tblGrid>
+      <w:tr>
+        <w:tc>
+          <w:tcPr>
+            <w:tcW w:w="1654" w:type="dxa"/>
+          </w:tcPr>
+          <w:p>
+            <w:pPr>
+              <w:spacing w:after="0" w:line="240" w:lineRule="auto"/>
+              <w:rPr>
+                <w:rFonts w:ascii="Trebuchet MS"/>
+              </w:rPr>
+            </w:pPr>
+            <w:r>
+              <w:rPr>
+                <w:rFonts w:ascii="Trebuchet MS" w:hint="eastAsia"/>
+              </w:rPr>
+              <w:t>名称</w:t>
+            </w:r>
+          </w:p>
+        </w:tc>
+        <w:tc>
+          <w:tcPr>
+            <w:tcW w:w="2170" w:type="dxa"/>
+          </w:tcPr>
+          <w:p>
+            <w:pPr>
+              <w:spacing w:after="0" w:line="240" w:lineRule="auto"/>
+              <w:rPr>
+                <w:rFonts w:ascii="Trebuchet MS"/>
+              </w:rPr>
+            </w:pPr>
+            <w:r>
+              <w:rPr>
+                <w:rFonts w:ascii="Trebuchet MS" w:hint="eastAsia"/>
+              </w:rPr>
+              <w:t>字段名</w:t>
+            </w:r>
+          </w:p>
+        </w:tc>
+        <w:tc>
+          <w:tcPr>
+            <w:tcW w:w="1943" w:type="dxa"/>
+          </w:tcPr>
+          <w:p>
+            <w:pPr>
+              <w:spacing w:after="0" w:line="240" w:lineRule="auto"/>
+              <w:rPr>
+                <w:rFonts w:ascii="Trebuchet MS"/>
+              </w:rPr>
+            </w:pPr>
+            <w:r>
+              <w:rPr>
+                <w:rFonts w:ascii="Trebuchet MS" w:hint="eastAsia"/>
+              </w:rPr>
+              <w:t>类型</w:t>
+            </w:r>
+          </w:p>
+        </w:tc>
+        <w:tc>
+          <w:tcPr>
+            <w:tcW w:w="1581" w:type="dxa"/>
+          </w:tcPr>
+          <w:p>
+            <w:pPr>
+              <w:spacing w:after="0" w:line="240" w:lineRule="auto"/>
+              <w:rPr>
+                <w:rFonts w:ascii="Trebuchet MS"/>
+              </w:rPr>
+            </w:pPr>
+            <w:r>
+              <w:rPr>
+                <w:rFonts w:ascii="Trebuchet MS" w:hint="eastAsia"/>
+              </w:rPr>
+              <w:t>主键</w:t>
+            </w:r>
+          </w:p>
+        </w:tc>
+        <w:tc>
+          <w:tcPr>
+            <w:tcW w:w="1508" w:type="dxa"/>
+          </w:tcPr>
+          <w:p>
+            <w:pPr>
+              <w:spacing w:after="0" w:line="240" w:lineRule="auto"/>
+              <w:rPr>
+                <w:rFonts w:ascii="Trebuchet MS"/>
+              </w:rPr>
+            </w:pPr>
+          </w:p>
+        </w:tc>
+      </w:tr>
+      <w:tr>
+        <w:tc>
+          <w:tcPr>
+            <w:tcW w:w="1654" w:type="dxa"/>
+          </w:tcPr>
+          <w:p>
+            <w:pPr>
+              <w:spacing w:after="0" w:line="240" w:lineRule="auto"/>
+              <w:rPr>
+                <w:rFonts w:ascii="Trebuchet MS"/>
+              </w:rPr>
+            </w:pPr>
+            <w:r>
+              <w:rPr>
+                <w:rFonts w:ascii="Trebuchet MS" w:hint="eastAsia"/>
+              </w:rPr>
+              <w:t>收费类型代码</w:t>
+            </w:r>
+          </w:p>
+        </w:tc>
+        <w:tc>
+          <w:tcPr>
+            <w:tcW w:w="2170" w:type="dxa"/>
+          </w:tcPr>
+          <w:p>
+            <w:pPr>
+              <w:spacing w:after="0" w:line="240" w:lineRule="auto"/>
+              <w:rPr>
+                <w:rFonts w:ascii="Trebuchet MS"/>
+              </w:rPr>
+            </w:pPr>
+            <w:r>
+              <w:rPr>
+                <w:rFonts w:ascii="Trebuchet MS" w:hint="eastAsia"/>
+              </w:rPr>
+              <w:t>charge_</w:t>
+            </w:r>
+            <w:r>
+              <w:rPr>
+                <w:rFonts w:ascii="Trebuchet MS" w:hint="eastAsia"/>
+              </w:rPr>
+              <w:t>type_</w:t>
+            </w:r>
+            <w:r>
+              <w:rPr>
+                <w:rFonts w:ascii="Trebuchet MS" w:hint="eastAsia"/>
+              </w:rPr>
+              <w:t>id</w:t>
+            </w:r>
+          </w:p>
+        </w:tc>
+        <w:tc>
+          <w:tcPr>
+            <w:tcW w:w="1943" w:type="dxa"/>
+          </w:tcPr>
+          <w:p>
+            <w:pPr>
+              <w:spacing w:after="0" w:line="240" w:lineRule="auto"/>
+              <w:rPr>
+                <w:rFonts w:ascii="Trebuchet MS"/>
+              </w:rPr>
+            </w:pPr>
+            <w:r>
+              <w:rPr>
+                <w:rFonts w:ascii="Trebuchet MS"/>
+              </w:rPr>
+              <w:t>N</w:t>
+            </w:r>
+            <w:r>
+              <w:rPr>
+                <w:rFonts w:ascii="Trebuchet MS" w:hint="eastAsia"/>
+              </w:rPr>
+              <w:t>umber(5)</w:t>
+            </w:r>
+          </w:p>
+        </w:tc>
+        <w:tc>
+          <w:tcPr>
+            <w:tcW w:w="1581" w:type="dxa"/>
+          </w:tcPr>
+          <w:p>
+            <w:pPr>
+              <w:spacing w:after="0" w:line="240" w:lineRule="auto"/>
+              <w:rPr>
+                <w:rFonts w:ascii="Trebuchet MS"/>
+              </w:rPr>
+            </w:pPr>
+            <w:r>
+              <w:rPr>
+                <w:rFonts w:ascii="Trebuchet MS" w:hint="eastAsia"/>
+              </w:rPr>
+              <w:t>Y</w:t>
+            </w:r>
+          </w:p>
+        </w:tc>
+        <w:tc>
+          <w:tcPr>
+            <w:tcW w:w="1508" w:type="dxa"/>
+          </w:tcPr>
+          <w:p>
+            <w:pPr>
+              <w:spacing w:after="0" w:line="240" w:lineRule="auto"/>
+              <w:rPr>
+                <w:rFonts w:ascii="Trebuchet MS"/>
+              </w:rPr>
+            </w:pPr>
+          </w:p>
+        </w:tc>
+      </w:tr>
+      <w:tr>
+        <w:tc>
+          <w:tcPr>
+            <w:tcW w:w="1654" w:type="dxa"/>
+          </w:tcPr>
+          <w:p>
+            <w:pPr>
+              <w:spacing w:after="0" w:line="240" w:lineRule="auto"/>
+              <w:rPr>
+                <w:rFonts w:ascii="Trebuchet MS"/>
+              </w:rPr>
+            </w:pPr>
+            <w:r>
+              <w:rPr>
+                <w:rFonts w:ascii="Trebuchet MS" w:hint="eastAsia"/>
+              </w:rPr>
+              <w:t>收费类型名称</w:t>
+            </w:r>
+          </w:p>
+        </w:tc>
+        <w:tc>
+          <w:tcPr>
+            <w:tcW w:w="2170" w:type="dxa"/>
+          </w:tcPr>
+          <w:p>
+            <w:pPr>
+              <w:spacing w:after="0" w:line="240" w:lineRule="auto"/>
+              <w:rPr>
+                <w:rFonts w:ascii="Trebuchet MS"/>
+              </w:rPr>
+            </w:pPr>
+            <w:r>
+              <w:rPr>
+                <w:rFonts w:ascii="Trebuchet MS"/>
+              </w:rPr>
+              <w:t>C</w:t>
+            </w:r>
+            <w:r>
+              <w:rPr>
+                <w:rFonts w:ascii="Trebuchet MS" w:hint="eastAsia"/>
+              </w:rPr>
+              <w:t>harge_</w:t>
+            </w:r>
+            <w:r>
+              <w:rPr>
+                <w:rFonts w:ascii="Trebuchet MS" w:hint="eastAsia"/>
+              </w:rPr>
+              <w:t>type_</w:t>
+            </w:r>
+            <w:r>
+              <w:rPr>
+                <w:rFonts w:ascii="Trebuchet MS" w:hint="eastAsia"/>
+              </w:rPr>
+              <w:t>name</w:t>
+            </w:r>
+          </w:p>
+        </w:tc>
+        <w:tc>
+          <w:tcPr>
+            <w:tcW w:w="1943" w:type="dxa"/>
+          </w:tcPr>
+          <w:p>
+            <w:pPr>
+              <w:spacing w:after="0" w:line="240" w:lineRule="auto"/>
+              <w:rPr>
+                <w:rFonts w:ascii="Trebuchet MS"/>
+              </w:rPr>
+            </w:pPr>
+            <w:r>
+              <w:rPr>
+                <w:rFonts w:ascii="Trebuchet MS"/>
+              </w:rPr>
+              <w:t>V</w:t>
+            </w:r>
+            <w:r>
+              <w:rPr>
+                <w:rFonts w:ascii="Trebuchet MS" w:hint="eastAsia"/>
+              </w:rPr>
+              <w:t>archar(255)</w:t>
+            </w:r>
+          </w:p>
+        </w:tc>
+        <w:tc>
+          <w:tcPr>
+            <w:tcW w:w="1581" w:type="dxa"/>
+          </w:tcPr>
+          <w:p>
+            <w:pPr>
+              <w:spacing w:after="0" w:line="240" w:lineRule="auto"/>
+              <w:rPr>
+                <w:rFonts w:ascii="Trebuchet MS"/>
+              </w:rPr>
+            </w:pPr>
+            <w:r>
+              <w:rPr>
+                <w:rFonts w:ascii="Trebuchet MS"/>
+              </w:rPr>
+              <w:t>N</w:t>
+            </w:r>
+            <w:r>
+              <w:rPr>
+                <w:rFonts w:ascii="Trebuchet MS" w:hint="eastAsia"/>
+              </w:rPr>
+              <w:t>ot null</w:t>
+            </w:r>
           </w:p>
         </w:tc>
         <w:tc>
@@ -14576,20 +16020,20 @@
     </w:p>
     <w:p>
       <w:pPr>
-        <w:pStyle w:val="1"/>
+        <w:pStyle w:val="Heading1"/>
         <w:numPr>
           <w:ilvl w:val="0"/>
           <w:numId w:val="5"/>
         </w:numPr>
       </w:pPr>
-      <w:bookmarkStart w:id="15" w:name="_Toc313969993"/>
+      <w:bookmarkStart w:id="17" w:name="_Toc314486435"/>
       <w:r>
         <w:rPr>
           <w:rFonts w:hint="eastAsia"/>
         </w:rPr>
         <w:t>收费管理</w:t>
       </w:r>
-      <w:bookmarkEnd w:id="15"/>
+      <w:bookmarkEnd w:id="17"/>
     </w:p>
     <w:p>
       <w:pPr>
@@ -14652,6 +16096,7 @@
               <w:rPr>
                 <w:rFonts w:ascii="Trebuchet MS" w:hint="eastAsia"/>
               </w:rPr>
+              <w:lastRenderedPageBreak/>
               <w:t>名称</w:t>
             </w:r>
           </w:p>
@@ -14869,15 +16314,9 @@
             </w:pPr>
             <w:r>
               <w:rPr>
-                <w:rFonts w:ascii="Trebuchet MS"/>
-              </w:rPr>
-              <w:t>D</w:t>
-            </w:r>
-            <w:r>
-              <w:rPr>
-                <w:rFonts w:ascii="Trebuchet MS" w:hint="eastAsia"/>
-              </w:rPr>
-              <w:t>erate_fee</w:t>
+                <w:rFonts w:ascii="Trebuchet MS" w:hint="eastAsia"/>
+              </w:rPr>
+              <w:t>fee</w:t>
             </w:r>
             <w:r>
               <w:rPr>
@@ -15051,9 +16490,15 @@
             <w:pPr>
               <w:spacing w:after="0" w:line="240" w:lineRule="auto"/>
               <w:rPr>
-                <w:rFonts w:ascii="Trebuchet MS"/>
-              </w:rPr>
-            </w:pPr>
+                <w:rFonts w:ascii="Trebuchet MS" w:hint="eastAsia"/>
+              </w:rPr>
+            </w:pPr>
+            <w:r>
+              <w:rPr>
+                <w:rFonts w:ascii="Trebuchet MS" w:hint="eastAsia"/>
+              </w:rPr>
+              <w:t>已交费用</w:t>
+            </w:r>
           </w:p>
         </w:tc>
         <w:tc>
@@ -15254,16 +16699,14 @@
             <w:pPr>
               <w:spacing w:after="0" w:line="240" w:lineRule="auto"/>
               <w:rPr>
-                <w:rFonts w:ascii="Trebuchet MS" w:hint="eastAsia"/>
-                <w:color w:val="FF0000"/>
-              </w:rPr>
-            </w:pPr>
-            <w:r>
-              <w:rPr>
-                <w:rFonts w:ascii="Trebuchet MS" w:hint="eastAsia"/>
-                <w:color w:val="FF0000"/>
-              </w:rPr>
-              <w:t>缴费方式</w:t>
+                <w:rFonts w:ascii="Trebuchet MS"/>
+              </w:rPr>
+            </w:pPr>
+            <w:r>
+              <w:rPr>
+                <w:rFonts w:ascii="Trebuchet MS" w:hint="eastAsia"/>
+              </w:rPr>
+              <w:t>缴费时间</w:t>
             </w:r>
           </w:p>
         </w:tc>
@@ -15275,9 +16718,21 @@
             <w:pPr>
               <w:spacing w:after="0" w:line="240" w:lineRule="auto"/>
               <w:rPr>
-                <w:rFonts w:ascii="Trebuchet MS" w:hint="eastAsia"/>
-              </w:rPr>
-            </w:pPr>
+                <w:rFonts w:ascii="Trebuchet MS"/>
+              </w:rPr>
+            </w:pPr>
+            <w:r>
+              <w:rPr>
+                <w:rFonts w:ascii="Trebuchet MS"/>
+              </w:rPr>
+              <w:t>C</w:t>
+            </w:r>
+            <w:r>
+              <w:rPr>
+                <w:rFonts w:ascii="Trebuchet MS" w:hint="eastAsia"/>
+              </w:rPr>
+              <w:t>harge_time</w:t>
+            </w:r>
           </w:p>
         </w:tc>
         <w:tc>
@@ -15291,6 +16746,12 @@
                 <w:rFonts w:ascii="Trebuchet MS"/>
               </w:rPr>
             </w:pPr>
+            <w:r>
+              <w:rPr>
+                <w:rFonts w:ascii="Trebuchet MS" w:hint="eastAsia"/>
+              </w:rPr>
+              <w:t>timestamp</w:t>
+            </w:r>
           </w:p>
         </w:tc>
         <w:tc>
@@ -15315,87 +16776,6 @@
               <w:spacing w:after="0" w:line="240" w:lineRule="auto"/>
               <w:rPr>
                 <w:rFonts w:ascii="Trebuchet MS"/>
-              </w:rPr>
-            </w:pPr>
-            <w:r>
-              <w:rPr>
-                <w:rFonts w:ascii="Trebuchet MS" w:hint="eastAsia"/>
-              </w:rPr>
-              <w:t>网银、直交，代缴，等</w:t>
-            </w:r>
-          </w:p>
-        </w:tc>
-      </w:tr>
-      <w:tr>
-        <w:tc>
-          <w:tcPr>
-            <w:tcW w:w="1654" w:type="dxa"/>
-          </w:tcPr>
-          <w:p>
-            <w:pPr>
-              <w:spacing w:after="0" w:line="240" w:lineRule="auto"/>
-              <w:rPr>
-                <w:rFonts w:ascii="Trebuchet MS" w:hint="eastAsia"/>
-                <w:color w:val="FF0000"/>
-              </w:rPr>
-            </w:pPr>
-            <w:r>
-              <w:rPr>
-                <w:rFonts w:ascii="Trebuchet MS" w:hint="eastAsia"/>
-                <w:color w:val="FF0000"/>
-              </w:rPr>
-              <w:t>缴费时间</w:t>
-            </w:r>
-          </w:p>
-        </w:tc>
-        <w:tc>
-          <w:tcPr>
-            <w:tcW w:w="2170" w:type="dxa"/>
-          </w:tcPr>
-          <w:p>
-            <w:pPr>
-              <w:spacing w:after="0" w:line="240" w:lineRule="auto"/>
-              <w:rPr>
-                <w:rFonts w:ascii="Trebuchet MS" w:hint="eastAsia"/>
-              </w:rPr>
-            </w:pPr>
-          </w:p>
-        </w:tc>
-        <w:tc>
-          <w:tcPr>
-            <w:tcW w:w="1943" w:type="dxa"/>
-          </w:tcPr>
-          <w:p>
-            <w:pPr>
-              <w:spacing w:after="0" w:line="240" w:lineRule="auto"/>
-              <w:rPr>
-                <w:rFonts w:ascii="Trebuchet MS"/>
-              </w:rPr>
-            </w:pPr>
-          </w:p>
-        </w:tc>
-        <w:tc>
-          <w:tcPr>
-            <w:tcW w:w="1581" w:type="dxa"/>
-          </w:tcPr>
-          <w:p>
-            <w:pPr>
-              <w:spacing w:after="0" w:line="240" w:lineRule="auto"/>
-              <w:rPr>
-                <w:rFonts w:ascii="Trebuchet MS"/>
-              </w:rPr>
-            </w:pPr>
-          </w:p>
-        </w:tc>
-        <w:tc>
-          <w:tcPr>
-            <w:tcW w:w="1508" w:type="dxa"/>
-          </w:tcPr>
-          <w:p>
-            <w:pPr>
-              <w:spacing w:after="0" w:line="240" w:lineRule="auto"/>
-              <w:rPr>
-                <w:rFonts w:ascii="Trebuchet MS" w:hint="eastAsia"/>
               </w:rPr>
             </w:pPr>
           </w:p>
@@ -15624,20 +17004,20 @@
     </w:p>
     <w:p>
       <w:pPr>
-        <w:pStyle w:val="1"/>
+        <w:pStyle w:val="Heading1"/>
         <w:numPr>
           <w:ilvl w:val="0"/>
           <w:numId w:val="5"/>
         </w:numPr>
       </w:pPr>
-      <w:bookmarkStart w:id="16" w:name="_Toc313969994"/>
+      <w:bookmarkStart w:id="18" w:name="_Toc314486436"/>
       <w:r>
         <w:rPr>
           <w:rFonts w:hint="eastAsia"/>
         </w:rPr>
         <w:t>退费审核</w:t>
       </w:r>
-      <w:bookmarkEnd w:id="16"/>
+      <w:bookmarkEnd w:id="18"/>
     </w:p>
     <w:p>
       <w:pPr>
@@ -16318,7 +17698,6 @@
               <w:rPr>
                 <w:rFonts w:ascii="Trebuchet MS" w:hint="eastAsia"/>
               </w:rPr>
-              <w:lastRenderedPageBreak/>
               <w:t>退费处理人</w:t>
             </w:r>
           </w:p>
@@ -16648,20 +18027,20 @@
     </w:p>
     <w:p>
       <w:pPr>
-        <w:pStyle w:val="1"/>
+        <w:pStyle w:val="Heading1"/>
         <w:numPr>
           <w:ilvl w:val="0"/>
           <w:numId w:val="5"/>
         </w:numPr>
       </w:pPr>
-      <w:bookmarkStart w:id="17" w:name="_Toc313969995"/>
+      <w:bookmarkStart w:id="19" w:name="_Toc314486437"/>
       <w:r>
         <w:rPr>
           <w:rFonts w:hint="eastAsia"/>
         </w:rPr>
         <w:t>学生到账率管理</w:t>
       </w:r>
-      <w:bookmarkEnd w:id="17"/>
+      <w:bookmarkEnd w:id="19"/>
     </w:p>
     <w:p>
       <w:pPr>
@@ -17021,19 +18400,7 @@
               <w:rPr>
                 <w:rFonts w:ascii="Trebuchet MS" w:hint="eastAsia"/>
               </w:rPr>
-              <w:t>已交</w:t>
-            </w:r>
-            <w:r>
-              <w:rPr>
-                <w:rFonts w:ascii="Trebuchet MS" w:hint="eastAsia"/>
-              </w:rPr>
-              <w:t>费</w:t>
-            </w:r>
-            <w:r>
-              <w:rPr>
-                <w:rFonts w:ascii="Trebuchet MS" w:hint="eastAsia"/>
-              </w:rPr>
-              <w:t>用</w:t>
+              <w:t>缴费方式</w:t>
             </w:r>
           </w:p>
         </w:tc>
@@ -17050,15 +18417,15 @@
             </w:pPr>
             <w:r>
               <w:rPr>
-                <w:rFonts w:ascii="Trebuchet MS" w:hint="eastAsia"/>
-              </w:rPr>
-              <w:t>fund_</w:t>
-            </w:r>
-            <w:r>
-              <w:rPr>
-                <w:rFonts w:ascii="Trebuchet MS" w:hint="eastAsia"/>
-              </w:rPr>
-              <w:t>income</w:t>
+                <w:rFonts w:ascii="Trebuchet MS"/>
+              </w:rPr>
+              <w:t>Charge_</w:t>
+            </w:r>
+            <w:r>
+              <w:rPr>
+                <w:rFonts w:ascii="Trebuchet MS" w:hint="eastAsia"/>
+              </w:rPr>
+              <w:t>type_id</w:t>
             </w:r>
           </w:p>
         </w:tc>
@@ -17083,7 +18450,7 @@
               <w:rPr>
                 <w:rFonts w:ascii="Trebuchet MS" w:hint="eastAsia"/>
               </w:rPr>
-              <w:t>umber(10,2)</w:t>
+              <w:t>umber(5)</w:t>
             </w:r>
           </w:p>
         </w:tc>
@@ -17123,6 +18490,33 @@
                 <w:rFonts w:ascii="Trebuchet MS"/>
               </w:rPr>
             </w:pPr>
+            <w:r>
+              <w:rPr>
+                <w:rFonts w:ascii="Trebuchet MS" w:hint="eastAsia"/>
+              </w:rPr>
+              <w:t>Reference key</w:t>
+            </w:r>
+          </w:p>
+          <w:p>
+            <w:pPr>
+              <w:spacing w:after="0" w:line="240" w:lineRule="auto"/>
+              <w:rPr>
+                <w:rFonts w:ascii="Trebuchet MS"/>
+              </w:rPr>
+            </w:pPr>
+            <w:r>
+              <w:rPr>
+                <w:rFonts w:ascii="Trebuchet MS" w:hint="eastAsia"/>
+              </w:rPr>
+              <w:t>网银、直</w:t>
+            </w:r>
+            <w:r>
+              <w:rPr>
+                <w:rFonts w:ascii="Trebuchet MS" w:hint="eastAsia"/>
+              </w:rPr>
+              <w:lastRenderedPageBreak/>
+              <w:t>交，代缴，等</w:t>
+            </w:r>
           </w:p>
         </w:tc>
       </w:tr>
@@ -17142,7 +18536,8 @@
               <w:rPr>
                 <w:rFonts w:ascii="Trebuchet MS" w:hint="eastAsia"/>
               </w:rPr>
-              <w:t>收费处理人</w:t>
+              <w:lastRenderedPageBreak/>
+              <w:t>缴费时间</w:t>
             </w:r>
           </w:p>
         </w:tc>
@@ -17159,9 +18554,15 @@
             </w:pPr>
             <w:r>
               <w:rPr>
-                <w:rFonts w:ascii="Trebuchet MS" w:hint="eastAsia"/>
-              </w:rPr>
-              <w:t>user_id</w:t>
+                <w:rFonts w:ascii="Trebuchet MS"/>
+              </w:rPr>
+              <w:t>C</w:t>
+            </w:r>
+            <w:r>
+              <w:rPr>
+                <w:rFonts w:ascii="Trebuchet MS" w:hint="eastAsia"/>
+              </w:rPr>
+              <w:t>harge_time</w:t>
             </w:r>
           </w:p>
         </w:tc>
@@ -17178,6 +18579,25 @@
             </w:pPr>
             <w:r>
               <w:rPr>
+                <w:rFonts w:ascii="Trebuchet MS" w:hint="eastAsia"/>
+              </w:rPr>
+              <w:t>timestamp</w:t>
+            </w:r>
+          </w:p>
+        </w:tc>
+        <w:tc>
+          <w:tcPr>
+            <w:tcW w:w="1581" w:type="dxa"/>
+          </w:tcPr>
+          <w:p>
+            <w:pPr>
+              <w:spacing w:after="0" w:line="240" w:lineRule="auto"/>
+              <w:rPr>
+                <w:rFonts w:ascii="Trebuchet MS"/>
+              </w:rPr>
+            </w:pPr>
+            <w:r>
+              <w:rPr>
                 <w:rFonts w:ascii="Trebuchet MS"/>
               </w:rPr>
               <w:t>N</w:t>
@@ -17186,31 +18606,6 @@
               <w:rPr>
                 <w:rFonts w:ascii="Trebuchet MS" w:hint="eastAsia"/>
               </w:rPr>
-              <w:t>umber(5)</w:t>
-            </w:r>
-          </w:p>
-        </w:tc>
-        <w:tc>
-          <w:tcPr>
-            <w:tcW w:w="1581" w:type="dxa"/>
-          </w:tcPr>
-          <w:p>
-            <w:pPr>
-              <w:spacing w:after="0" w:line="240" w:lineRule="auto"/>
-              <w:rPr>
-                <w:rFonts w:ascii="Trebuchet MS"/>
-              </w:rPr>
-            </w:pPr>
-            <w:r>
-              <w:rPr>
-                <w:rFonts w:ascii="Trebuchet MS"/>
-              </w:rPr>
-              <w:t>N</w:t>
-            </w:r>
-            <w:r>
-              <w:rPr>
-                <w:rFonts w:ascii="Trebuchet MS" w:hint="eastAsia"/>
-              </w:rPr>
               <w:t>ot null</w:t>
             </w:r>
           </w:p>
@@ -17226,18 +18621,6 @@
                 <w:rFonts w:ascii="Trebuchet MS"/>
               </w:rPr>
             </w:pPr>
-            <w:r>
-              <w:rPr>
-                <w:rFonts w:ascii="Trebuchet MS"/>
-              </w:rPr>
-              <w:t>R</w:t>
-            </w:r>
-            <w:r>
-              <w:rPr>
-                <w:rFonts w:ascii="Trebuchet MS" w:hint="eastAsia"/>
-              </w:rPr>
-              <w:t>eference key</w:t>
-            </w:r>
           </w:p>
         </w:tc>
       </w:tr>
@@ -17257,7 +18640,7 @@
               <w:rPr>
                 <w:rFonts w:ascii="Trebuchet MS" w:hint="eastAsia"/>
               </w:rPr>
-              <w:t>网银交易代码</w:t>
+              <w:t>已交费用</w:t>
             </w:r>
           </w:p>
         </w:tc>
@@ -17274,15 +18657,9 @@
             </w:pPr>
             <w:r>
               <w:rPr>
-                <w:rFonts w:ascii="Trebuchet MS"/>
-              </w:rPr>
-              <w:t>B</w:t>
-            </w:r>
-            <w:r>
-              <w:rPr>
-                <w:rFonts w:ascii="Trebuchet MS" w:hint="eastAsia"/>
-              </w:rPr>
-              <w:t>ank_code</w:t>
+                <w:rFonts w:ascii="Trebuchet MS" w:hint="eastAsia"/>
+              </w:rPr>
+              <w:t>fund_income</w:t>
             </w:r>
           </w:p>
         </w:tc>
@@ -17301,13 +18678,13 @@
               <w:rPr>
                 <w:rFonts w:ascii="Trebuchet MS"/>
               </w:rPr>
-              <w:t>V</w:t>
-            </w:r>
-            <w:r>
-              <w:rPr>
-                <w:rFonts w:ascii="Trebuchet MS" w:hint="eastAsia"/>
-              </w:rPr>
-              <w:t>archar(255)</w:t>
+              <w:t>N</w:t>
+            </w:r>
+            <w:r>
+              <w:rPr>
+                <w:rFonts w:ascii="Trebuchet MS" w:hint="eastAsia"/>
+              </w:rPr>
+              <w:t>umber(10,2)</w:t>
             </w:r>
           </w:p>
         </w:tc>
@@ -17322,6 +18699,18 @@
                 <w:rFonts w:ascii="Trebuchet MS"/>
               </w:rPr>
             </w:pPr>
+            <w:r>
+              <w:rPr>
+                <w:rFonts w:ascii="Trebuchet MS"/>
+              </w:rPr>
+              <w:t>N</w:t>
+            </w:r>
+            <w:r>
+              <w:rPr>
+                <w:rFonts w:ascii="Trebuchet MS" w:hint="eastAsia"/>
+              </w:rPr>
+              <w:t>ot null</w:t>
+            </w:r>
           </w:p>
         </w:tc>
         <w:tc>
@@ -17354,7 +18743,7 @@
               <w:rPr>
                 <w:rFonts w:ascii="Trebuchet MS" w:hint="eastAsia"/>
               </w:rPr>
-              <w:t>登记时间</w:t>
+              <w:t>收费处理人</w:t>
             </w:r>
           </w:p>
         </w:tc>
@@ -17371,15 +18760,9 @@
             </w:pPr>
             <w:r>
               <w:rPr>
-                <w:rFonts w:ascii="Trebuchet MS"/>
-              </w:rPr>
-              <w:t>Register</w:t>
-            </w:r>
-            <w:r>
-              <w:rPr>
-                <w:rFonts w:ascii="Trebuchet MS" w:hint="eastAsia"/>
-              </w:rPr>
-              <w:t>_date</w:t>
+                <w:rFonts w:ascii="Trebuchet MS" w:hint="eastAsia"/>
+              </w:rPr>
+              <w:t>user_id</w:t>
             </w:r>
           </w:p>
         </w:tc>
@@ -17398,13 +18781,13 @@
               <w:rPr>
                 <w:rFonts w:ascii="Trebuchet MS"/>
               </w:rPr>
-              <w:t>T</w:t>
-            </w:r>
-            <w:r>
-              <w:rPr>
-                <w:rFonts w:ascii="Trebuchet MS" w:hint="eastAsia"/>
-              </w:rPr>
-              <w:t>ime stamp</w:t>
+              <w:t>N</w:t>
+            </w:r>
+            <w:r>
+              <w:rPr>
+                <w:rFonts w:ascii="Trebuchet MS" w:hint="eastAsia"/>
+              </w:rPr>
+              <w:t>umber(5)</w:t>
             </w:r>
           </w:p>
         </w:tc>
@@ -17431,6 +18814,115 @@
               </w:rPr>
               <w:t>ot null</w:t>
             </w:r>
+          </w:p>
+        </w:tc>
+        <w:tc>
+          <w:tcPr>
+            <w:tcW w:w="1508" w:type="dxa"/>
+          </w:tcPr>
+          <w:p>
+            <w:pPr>
+              <w:spacing w:after="0" w:line="240" w:lineRule="auto"/>
+              <w:rPr>
+                <w:rFonts w:ascii="Trebuchet MS"/>
+              </w:rPr>
+            </w:pPr>
+            <w:r>
+              <w:rPr>
+                <w:rFonts w:ascii="Trebuchet MS"/>
+              </w:rPr>
+              <w:t>R</w:t>
+            </w:r>
+            <w:r>
+              <w:rPr>
+                <w:rFonts w:ascii="Trebuchet MS" w:hint="eastAsia"/>
+              </w:rPr>
+              <w:t>eference key</w:t>
+            </w:r>
+          </w:p>
+        </w:tc>
+      </w:tr>
+      <w:tr>
+        <w:tc>
+          <w:tcPr>
+            <w:tcW w:w="1654" w:type="dxa"/>
+          </w:tcPr>
+          <w:p>
+            <w:pPr>
+              <w:spacing w:after="0" w:line="240" w:lineRule="auto"/>
+              <w:rPr>
+                <w:rFonts w:ascii="Trebuchet MS"/>
+              </w:rPr>
+            </w:pPr>
+            <w:r>
+              <w:rPr>
+                <w:rFonts w:ascii="Trebuchet MS" w:hint="eastAsia"/>
+              </w:rPr>
+              <w:t>网银交易代码</w:t>
+            </w:r>
+          </w:p>
+        </w:tc>
+        <w:tc>
+          <w:tcPr>
+            <w:tcW w:w="2170" w:type="dxa"/>
+          </w:tcPr>
+          <w:p>
+            <w:pPr>
+              <w:spacing w:after="0" w:line="240" w:lineRule="auto"/>
+              <w:rPr>
+                <w:rFonts w:ascii="Trebuchet MS"/>
+              </w:rPr>
+            </w:pPr>
+            <w:r>
+              <w:rPr>
+                <w:rFonts w:ascii="Trebuchet MS"/>
+              </w:rPr>
+              <w:t>B</w:t>
+            </w:r>
+            <w:r>
+              <w:rPr>
+                <w:rFonts w:ascii="Trebuchet MS" w:hint="eastAsia"/>
+              </w:rPr>
+              <w:t>ank_code</w:t>
+            </w:r>
+          </w:p>
+        </w:tc>
+        <w:tc>
+          <w:tcPr>
+            <w:tcW w:w="1943" w:type="dxa"/>
+          </w:tcPr>
+          <w:p>
+            <w:pPr>
+              <w:spacing w:after="0" w:line="240" w:lineRule="auto"/>
+              <w:rPr>
+                <w:rFonts w:ascii="Trebuchet MS"/>
+              </w:rPr>
+            </w:pPr>
+            <w:r>
+              <w:rPr>
+                <w:rFonts w:ascii="Trebuchet MS"/>
+              </w:rPr>
+              <w:t>V</w:t>
+            </w:r>
+            <w:r>
+              <w:rPr>
+                <w:rFonts w:ascii="Trebuchet MS" w:hint="eastAsia"/>
+              </w:rPr>
+              <w:t>archar(255)</w:t>
+            </w:r>
+          </w:p>
+        </w:tc>
+        <w:tc>
+          <w:tcPr>
+            <w:tcW w:w="1581" w:type="dxa"/>
+          </w:tcPr>
+          <w:p>
+            <w:pPr>
+              <w:spacing w:after="0" w:line="240" w:lineRule="auto"/>
+              <w:rPr>
+                <w:rFonts w:ascii="Trebuchet MS"/>
+              </w:rPr>
+            </w:pPr>
           </w:p>
         </w:tc>
         <w:tc>
@@ -17574,20 +19066,20 @@
     </w:p>
     <w:p>
       <w:pPr>
-        <w:pStyle w:val="1"/>
+        <w:pStyle w:val="Heading1"/>
         <w:numPr>
           <w:ilvl w:val="0"/>
           <w:numId w:val="5"/>
         </w:numPr>
       </w:pPr>
-      <w:bookmarkStart w:id="18" w:name="_Toc313969996"/>
+      <w:bookmarkStart w:id="20" w:name="_Toc314486438"/>
       <w:r>
         <w:rPr>
           <w:rFonts w:hint="eastAsia"/>
         </w:rPr>
         <w:t>招生点返利维护</w:t>
       </w:r>
-      <w:bookmarkEnd w:id="18"/>
+      <w:bookmarkEnd w:id="20"/>
     </w:p>
     <w:p>
       <w:r>
@@ -18313,7 +19805,13 @@
               <w:rPr>
                 <w:rFonts w:ascii="Trebuchet MS" w:hint="eastAsia"/>
               </w:rPr>
-              <w:t>umber(0,2)</w:t>
+              <w:t>umber(3</w:t>
+            </w:r>
+            <w:r>
+              <w:rPr>
+                <w:rFonts w:ascii="Trebuchet MS" w:hint="eastAsia"/>
+              </w:rPr>
+              <w:t>,2)</w:t>
             </w:r>
           </w:p>
         </w:tc>
@@ -18360,13 +19858,13 @@
     <w:p/>
     <w:p>
       <w:pPr>
-        <w:pStyle w:val="1"/>
+        <w:pStyle w:val="Heading1"/>
         <w:numPr>
           <w:ilvl w:val="0"/>
           <w:numId w:val="5"/>
         </w:numPr>
       </w:pPr>
-      <w:bookmarkStart w:id="19" w:name="_Toc313969997"/>
+      <w:bookmarkStart w:id="21" w:name="_Toc314486439"/>
       <w:r>
         <w:rPr>
           <w:rFonts w:hint="eastAsia"/>
@@ -18379,7 +19877,7 @@
         </w:rPr>
         <w:t xml:space="preserve"> (implemented on batch)</w:t>
       </w:r>
-      <w:bookmarkEnd w:id="19"/>
+      <w:bookmarkEnd w:id="21"/>
     </w:p>
     <w:p>
       <w:pPr>
@@ -18448,7 +19946,6 @@
               <w:rPr>
                 <w:rFonts w:ascii="Trebuchet MS" w:hint="eastAsia"/>
               </w:rPr>
-              <w:lastRenderedPageBreak/>
               <w:t>名称</w:t>
             </w:r>
           </w:p>
@@ -19159,7 +20656,7 @@
     <w:lvl w:ilvl="1">
       <w:start w:val="1"/>
       <w:numFmt w:val="decimal"/>
-      <w:pStyle w:val="2"/>
+      <w:pStyle w:val="Heading2"/>
       <w:lvlText w:val="%1.%2"/>
       <w:lvlJc w:val="left"/>
       <w:pPr>
@@ -19715,7 +21212,7 @@
     <w:lsdException w:name="Bibliography" w:uiPriority="37"/>
     <w:lsdException w:name="TOC Heading" w:uiPriority="39" w:qFormat="1"/>
   </w:latentStyles>
-  <w:style w:type="paragraph" w:default="1" w:styleId="a">
+  <w:style w:type="paragraph" w:default="1" w:styleId="Normal">
     <w:name w:val="Normal"/>
     <w:qFormat/>
     <w:rsid w:val="00B2519E"/>
@@ -19727,11 +21224,11 @@
       <w:szCs w:val="22"/>
     </w:rPr>
   </w:style>
-  <w:style w:type="paragraph" w:styleId="1">
+  <w:style w:type="paragraph" w:styleId="Heading1">
     <w:name w:val="heading 1"/>
-    <w:basedOn w:val="a"/>
-    <w:next w:val="a"/>
-    <w:link w:val="1Char"/>
+    <w:basedOn w:val="Normal"/>
+    <w:next w:val="Normal"/>
+    <w:link w:val="Heading1Char"/>
     <w:uiPriority w:val="9"/>
     <w:qFormat/>
     <w:rsid w:val="00510E99"/>
@@ -19749,11 +21246,11 @@
       <w:szCs w:val="32"/>
     </w:rPr>
   </w:style>
-  <w:style w:type="paragraph" w:styleId="2">
+  <w:style w:type="paragraph" w:styleId="Heading2">
     <w:name w:val="heading 2"/>
-    <w:basedOn w:val="a"/>
-    <w:next w:val="a"/>
-    <w:link w:val="2Char"/>
+    <w:basedOn w:val="Normal"/>
+    <w:next w:val="Normal"/>
+    <w:link w:val="Heading2Char"/>
     <w:uiPriority w:val="9"/>
     <w:unhideWhenUsed/>
     <w:qFormat/>
@@ -19777,13 +21274,13 @@
       <w:szCs w:val="28"/>
     </w:rPr>
   </w:style>
-  <w:style w:type="character" w:default="1" w:styleId="a0">
+  <w:style w:type="character" w:default="1" w:styleId="DefaultParagraphFont">
     <w:name w:val="Default Paragraph Font"/>
     <w:uiPriority w:val="1"/>
     <w:semiHidden/>
     <w:unhideWhenUsed/>
   </w:style>
-  <w:style w:type="table" w:default="1" w:styleId="a1">
+  <w:style w:type="table" w:default="1" w:styleId="TableNormal">
     <w:name w:val="Normal Table"/>
     <w:uiPriority w:val="99"/>
     <w:semiHidden/>
@@ -19799,15 +21296,15 @@
       </w:tblCellMar>
     </w:tblPr>
   </w:style>
-  <w:style w:type="numbering" w:default="1" w:styleId="a2">
+  <w:style w:type="numbering" w:default="1" w:styleId="NoList">
     <w:name w:val="No List"/>
     <w:uiPriority w:val="99"/>
     <w:semiHidden/>
     <w:unhideWhenUsed/>
   </w:style>
-  <w:style w:type="table" w:styleId="a3">
+  <w:style w:type="table" w:styleId="TableGrid">
     <w:name w:val="Table Grid"/>
-    <w:basedOn w:val="a1"/>
+    <w:basedOn w:val="TableNormal"/>
     <w:uiPriority w:val="59"/>
     <w:rsid w:val="00673823"/>
     <w:tblPr>
@@ -19828,10 +21325,10 @@
       </w:tblCellMar>
     </w:tblPr>
   </w:style>
-  <w:style w:type="character" w:customStyle="1" w:styleId="2Char">
-    <w:name w:val="标题 2 Char"/>
-    <w:basedOn w:val="a0"/>
-    <w:link w:val="2"/>
+  <w:style w:type="character" w:customStyle="1" w:styleId="Heading2Char">
+    <w:name w:val="Heading 2 Char"/>
+    <w:basedOn w:val="DefaultParagraphFont"/>
+    <w:link w:val="Heading2"/>
     <w:uiPriority w:val="9"/>
     <w:rsid w:val="00B7402F"/>
     <w:rPr>
@@ -19844,10 +21341,10 @@
       <w:szCs w:val="28"/>
     </w:rPr>
   </w:style>
-  <w:style w:type="character" w:customStyle="1" w:styleId="1Char">
-    <w:name w:val="标题 1 Char"/>
-    <w:basedOn w:val="a0"/>
-    <w:link w:val="1"/>
+  <w:style w:type="character" w:customStyle="1" w:styleId="Heading1Char">
+    <w:name w:val="Heading 1 Char"/>
+    <w:basedOn w:val="DefaultParagraphFont"/>
+    <w:link w:val="Heading1"/>
     <w:uiPriority w:val="9"/>
     <w:rsid w:val="00510E99"/>
     <w:rPr>
@@ -19859,10 +21356,10 @@
       <w:szCs w:val="32"/>
     </w:rPr>
   </w:style>
-  <w:style w:type="paragraph" w:styleId="TOC">
+  <w:style w:type="paragraph" w:styleId="TOCHeading">
     <w:name w:val="TOC Heading"/>
-    <w:basedOn w:val="1"/>
-    <w:next w:val="a"/>
+    <w:basedOn w:val="Heading1"/>
+    <w:next w:val="Normal"/>
     <w:uiPriority w:val="39"/>
     <w:semiHidden/>
     <w:unhideWhenUsed/>
@@ -19881,10 +21378,10 @@
       <w:lang w:eastAsia="en-US"/>
     </w:rPr>
   </w:style>
-  <w:style w:type="paragraph" w:styleId="20">
+  <w:style w:type="paragraph" w:styleId="TOC2">
     <w:name w:val="toc 2"/>
-    <w:basedOn w:val="a"/>
-    <w:next w:val="a"/>
+    <w:basedOn w:val="Normal"/>
+    <w:next w:val="Normal"/>
     <w:autoRedefine/>
     <w:uiPriority w:val="39"/>
     <w:semiHidden/>
@@ -19899,10 +21396,10 @@
       <w:lang w:eastAsia="en-US"/>
     </w:rPr>
   </w:style>
-  <w:style w:type="paragraph" w:styleId="10">
+  <w:style w:type="paragraph" w:styleId="TOC1">
     <w:name w:val="toc 1"/>
-    <w:basedOn w:val="a"/>
-    <w:next w:val="a"/>
+    <w:basedOn w:val="Normal"/>
+    <w:next w:val="Normal"/>
     <w:autoRedefine/>
     <w:uiPriority w:val="39"/>
     <w:unhideWhenUsed/>
@@ -19915,10 +21412,10 @@
       <w:lang w:eastAsia="en-US"/>
     </w:rPr>
   </w:style>
-  <w:style w:type="paragraph" w:styleId="3">
+  <w:style w:type="paragraph" w:styleId="TOC3">
     <w:name w:val="toc 3"/>
-    <w:basedOn w:val="a"/>
-    <w:next w:val="a"/>
+    <w:basedOn w:val="Normal"/>
+    <w:next w:val="Normal"/>
     <w:autoRedefine/>
     <w:uiPriority w:val="39"/>
     <w:semiHidden/>
@@ -19933,10 +21430,10 @@
       <w:lang w:eastAsia="en-US"/>
     </w:rPr>
   </w:style>
-  <w:style w:type="paragraph" w:styleId="a4">
+  <w:style w:type="paragraph" w:styleId="BalloonText">
     <w:name w:val="Balloon Text"/>
-    <w:basedOn w:val="a"/>
-    <w:link w:val="Char"/>
+    <w:basedOn w:val="Normal"/>
+    <w:link w:val="BalloonTextChar"/>
     <w:uiPriority w:val="99"/>
     <w:semiHidden/>
     <w:unhideWhenUsed/>
@@ -19950,10 +21447,10 @@
       <w:szCs w:val="16"/>
     </w:rPr>
   </w:style>
-  <w:style w:type="character" w:customStyle="1" w:styleId="Char">
-    <w:name w:val="批注框文本 Char"/>
-    <w:basedOn w:val="a0"/>
-    <w:link w:val="a4"/>
+  <w:style w:type="character" w:customStyle="1" w:styleId="BalloonTextChar">
+    <w:name w:val="Balloon Text Char"/>
+    <w:basedOn w:val="DefaultParagraphFont"/>
+    <w:link w:val="BalloonText"/>
     <w:uiPriority w:val="99"/>
     <w:semiHidden/>
     <w:rsid w:val="00510E99"/>
@@ -19963,9 +21460,9 @@
       <w:szCs w:val="16"/>
     </w:rPr>
   </w:style>
-  <w:style w:type="character" w:styleId="a5">
+  <w:style w:type="character" w:styleId="Hyperlink">
     <w:name w:val="Hyperlink"/>
-    <w:basedOn w:val="a0"/>
+    <w:basedOn w:val="DefaultParagraphFont"/>
     <w:uiPriority w:val="99"/>
     <w:unhideWhenUsed/>
     <w:rsid w:val="00BF57A5"/>
@@ -19974,9 +21471,9 @@
       <w:u w:val="single"/>
     </w:rPr>
   </w:style>
-  <w:style w:type="paragraph" w:customStyle="1" w:styleId="a6">
+  <w:style w:type="paragraph" w:customStyle="1" w:styleId="a">
     <w:name w:val="目录标题"/>
-    <w:next w:val="a"/>
+    <w:next w:val="Normal"/>
     <w:rsid w:val="00940B7D"/>
     <w:pPr>
       <w:spacing w:before="120" w:after="120" w:line="600" w:lineRule="exact"/>
@@ -19992,8 +21489,8 @@
   </w:style>
   <w:style w:type="paragraph" w:customStyle="1" w:styleId="no-step">
     <w:name w:val="no-step"/>
-    <w:basedOn w:val="a"/>
-    <w:next w:val="11"/>
+    <w:basedOn w:val="Normal"/>
+    <w:next w:val="Index1"/>
     <w:rsid w:val="00940B7D"/>
     <w:pPr>
       <w:widowControl w:val="0"/>
@@ -20007,10 +21504,10 @@
       <w:szCs w:val="24"/>
     </w:rPr>
   </w:style>
-  <w:style w:type="paragraph" w:styleId="11">
+  <w:style w:type="paragraph" w:styleId="Index1">
     <w:name w:val="index 1"/>
-    <w:basedOn w:val="a"/>
-    <w:next w:val="a"/>
+    <w:basedOn w:val="Normal"/>
+    <w:next w:val="Normal"/>
     <w:autoRedefine/>
     <w:uiPriority w:val="99"/>
     <w:semiHidden/>
@@ -20020,10 +21517,10 @@
       <w:ind w:left="220" w:hanging="220"/>
     </w:pPr>
   </w:style>
-  <w:style w:type="paragraph" w:styleId="a7">
+  <w:style w:type="paragraph" w:styleId="Header">
     <w:name w:val="header"/>
-    <w:basedOn w:val="a"/>
-    <w:link w:val="Char0"/>
+    <w:basedOn w:val="Normal"/>
+    <w:link w:val="HeaderChar"/>
     <w:uiPriority w:val="99"/>
     <w:semiHidden/>
     <w:unhideWhenUsed/>
@@ -20045,10 +21542,10 @@
       <w:szCs w:val="18"/>
     </w:rPr>
   </w:style>
-  <w:style w:type="character" w:customStyle="1" w:styleId="Char0">
-    <w:name w:val="页眉 Char"/>
-    <w:basedOn w:val="a0"/>
-    <w:link w:val="a7"/>
+  <w:style w:type="character" w:customStyle="1" w:styleId="HeaderChar">
+    <w:name w:val="Header Char"/>
+    <w:basedOn w:val="DefaultParagraphFont"/>
+    <w:link w:val="Header"/>
     <w:uiPriority w:val="99"/>
     <w:semiHidden/>
     <w:rsid w:val="00850F52"/>
@@ -20057,10 +21554,10 @@
       <w:szCs w:val="18"/>
     </w:rPr>
   </w:style>
-  <w:style w:type="paragraph" w:styleId="a8">
+  <w:style w:type="paragraph" w:styleId="Footer">
     <w:name w:val="footer"/>
-    <w:basedOn w:val="a"/>
-    <w:link w:val="Char1"/>
+    <w:basedOn w:val="Normal"/>
+    <w:link w:val="FooterChar"/>
     <w:uiPriority w:val="99"/>
     <w:semiHidden/>
     <w:unhideWhenUsed/>
@@ -20078,10 +21575,10 @@
       <w:szCs w:val="18"/>
     </w:rPr>
   </w:style>
-  <w:style w:type="character" w:customStyle="1" w:styleId="Char1">
-    <w:name w:val="页脚 Char"/>
-    <w:basedOn w:val="a0"/>
-    <w:link w:val="a8"/>
+  <w:style w:type="character" w:customStyle="1" w:styleId="FooterChar">
+    <w:name w:val="Footer Char"/>
+    <w:basedOn w:val="DefaultParagraphFont"/>
+    <w:link w:val="Footer"/>
     <w:uiPriority w:val="99"/>
     <w:semiHidden/>
     <w:rsid w:val="00850F52"/>
@@ -20381,7 +21878,7 @@
 </file>
 
 <file path=customXml/itemProps1.xml><?xml version="1.0" encoding="utf-8"?>
-<ds:datastoreItem xmlns:ds="http://schemas.openxmlformats.org/officeDocument/2006/customXml" ds:itemID="{A46D0B87-AE90-4522-850A-C91C131F93C7}">
+<ds:datastoreItem xmlns:ds="http://schemas.openxmlformats.org/officeDocument/2006/customXml" ds:itemID="{DDE904D5-1C3E-4394-A77E-AD53CC0159EA}">
   <ds:schemaRefs>
     <ds:schemaRef ds:uri="http://schemas.openxmlformats.org/officeDocument/2006/bibliography"/>
   </ds:schemaRefs>

--- a/Documents/数据表需求整理.docx
+++ b/Documents/数据表需求整理.docx
@@ -1,11 +1,11 @@
 
 <file path=word/document.xml><?xml version="1.0" encoding="utf-8"?>
-<w:document xmlns:ve="http://schemas.openxmlformats.org/markup-compatibility/2006" xmlns:o="urn:schemas-microsoft-com:office:office" xmlns:r="http://schemas.openxmlformats.org/officeDocument/2006/relationships" xmlns:m="http://schemas.openxmlformats.org/officeDocument/2006/math" xmlns:v="urn:schemas-microsoft-com:vml" xmlns:wp="http://schemas.openxmlformats.org/drawingml/2006/wordprocessingDrawing" xmlns:w10="urn:schemas-microsoft-com:office:word" xmlns:w="http://schemas.openxmlformats.org/wordprocessingml/2006/main" xmlns:wne="http://schemas.microsoft.com/office/word/2006/wordml">
+<w:document xmlns:wpc="http://schemas.microsoft.com/office/word/2010/wordprocessingCanvas" xmlns:mo="http://schemas.microsoft.com/office/mac/office/2008/main" xmlns:mc="http://schemas.openxmlformats.org/markup-compatibility/2006" xmlns:mv="urn:schemas-microsoft-com:mac:vml" xmlns:o="urn:schemas-microsoft-com:office:office" xmlns:r="http://schemas.openxmlformats.org/officeDocument/2006/relationships" xmlns:m="http://schemas.openxmlformats.org/officeDocument/2006/math" xmlns:v="urn:schemas-microsoft-com:vml" xmlns:wp14="http://schemas.microsoft.com/office/word/2010/wordprocessingDrawing" xmlns:wp="http://schemas.openxmlformats.org/drawingml/2006/wordprocessingDrawing" xmlns:w10="urn:schemas-microsoft-com:office:word" xmlns:w="http://schemas.openxmlformats.org/wordprocessingml/2006/main" xmlns:w14="http://schemas.microsoft.com/office/word/2010/wordml" xmlns:wpg="http://schemas.microsoft.com/office/word/2010/wordprocessingGroup" xmlns:wpi="http://schemas.microsoft.com/office/word/2010/wordprocessingInk" xmlns:wne="http://schemas.microsoft.com/office/word/2006/wordml" xmlns:wps="http://schemas.microsoft.com/office/word/2010/wordprocessingShape" mc:Ignorable="w14 wp14">
   <w:body>
     <w:p>
       <w:pPr>
         <w:rPr>
-          <w:rFonts w:ascii="Trebuchet MS"/>
+          <w:rFonts w:ascii="Trebuchet MS" w:hint="eastAsia"/>
         </w:rPr>
       </w:pPr>
     </w:p>
@@ -93,7 +93,7 @@
     </w:p>
     <w:p>
       <w:pPr>
-        <w:pStyle w:val="a"/>
+        <w:pStyle w:val="a7"/>
       </w:pPr>
       <w:r>
         <w:rPr>
@@ -123,7 +123,7 @@
           <w:insideV w:val="single" w:sz="4" w:space="0" w:color="auto"/>
         </w:tblBorders>
         <w:tblLayout w:type="fixed"/>
-        <w:tblLook w:val="0000"/>
+        <w:tblLook w:val="0000" w:firstRow="0" w:lastRow="0" w:firstColumn="0" w:lastColumn="0" w:noHBand="0" w:noVBand="0"/>
       </w:tblPr>
       <w:tblGrid>
         <w:gridCol w:w="1785"/>
@@ -372,12 +372,28 @@
             <w:vAlign w:val="center"/>
           </w:tcPr>
           <w:p>
+            <w:proofErr w:type="spellStart"/>
             <w:r>
               <w:rPr>
                 <w:rFonts w:hint="eastAsia"/>
               </w:rPr>
-              <w:t>Guocong Nie</w:t>
-            </w:r>
+              <w:t>Guocong</w:t>
+            </w:r>
+            <w:proofErr w:type="spellEnd"/>
+            <w:r>
+              <w:rPr>
+                <w:rFonts w:hint="eastAsia"/>
+              </w:rPr>
+              <w:t xml:space="preserve"> </w:t>
+            </w:r>
+            <w:proofErr w:type="spellStart"/>
+            <w:r>
+              <w:rPr>
+                <w:rFonts w:hint="eastAsia"/>
+              </w:rPr>
+              <w:t>Nie</w:t>
+            </w:r>
+            <w:proofErr w:type="spellEnd"/>
           </w:p>
         </w:tc>
         <w:tc>
@@ -465,12 +481,28 @@
             <w:vAlign w:val="center"/>
           </w:tcPr>
           <w:p>
+            <w:proofErr w:type="spellStart"/>
             <w:r>
               <w:rPr>
                 <w:rFonts w:hint="eastAsia"/>
               </w:rPr>
-              <w:t>Guocong Nie</w:t>
-            </w:r>
+              <w:t>Guocong</w:t>
+            </w:r>
+            <w:proofErr w:type="spellEnd"/>
+            <w:r>
+              <w:rPr>
+                <w:rFonts w:hint="eastAsia"/>
+              </w:rPr>
+              <w:t xml:space="preserve"> </w:t>
+            </w:r>
+            <w:proofErr w:type="spellStart"/>
+            <w:r>
+              <w:rPr>
+                <w:rFonts w:hint="eastAsia"/>
+              </w:rPr>
+              <w:t>Nie</w:t>
+            </w:r>
+            <w:proofErr w:type="spellEnd"/>
           </w:p>
         </w:tc>
         <w:tc>
@@ -494,12 +526,14 @@
               </w:rPr>
               <w:t>根据</w:t>
             </w:r>
+            <w:proofErr w:type="spellStart"/>
             <w:r>
               <w:rPr>
                 <w:rFonts w:hint="eastAsia"/>
               </w:rPr>
               <w:t>Junjun</w:t>
             </w:r>
+            <w:proofErr w:type="spellEnd"/>
             <w:r>
               <w:rPr>
                 <w:rFonts w:hint="eastAsia"/>
@@ -594,7 +628,7 @@
     </w:p>
     <w:p>
       <w:pPr>
-        <w:pStyle w:val="TOC1"/>
+        <w:pStyle w:val="11"/>
         <w:tabs>
           <w:tab w:val="left" w:pos="440"/>
           <w:tab w:val="right" w:leader="dot" w:pos="8630"/>
@@ -639,7 +673,7 @@
       <w:hyperlink w:anchor="_Toc314486418" w:history="1">
         <w:r>
           <w:rPr>
-            <w:rStyle w:val="Hyperlink"/>
+            <w:rStyle w:val="a6"/>
             <w:noProof/>
           </w:rPr>
           <w:t>1.</w:t>
@@ -654,7 +688,7 @@
         </w:r>
         <w:r>
           <w:rPr>
-            <w:rStyle w:val="Hyperlink"/>
+            <w:rStyle w:val="a6"/>
             <w:rFonts w:hint="eastAsia"/>
             <w:noProof/>
           </w:rPr>
@@ -662,7 +696,7 @@
         </w:r>
         <w:r>
           <w:rPr>
-            <w:rStyle w:val="Hyperlink"/>
+            <w:rStyle w:val="a6"/>
             <w:noProof/>
           </w:rPr>
           <w:t>:</w:t>
@@ -719,7 +753,7 @@
     </w:p>
     <w:p>
       <w:pPr>
-        <w:pStyle w:val="TOC1"/>
+        <w:pStyle w:val="11"/>
         <w:tabs>
           <w:tab w:val="left" w:pos="440"/>
           <w:tab w:val="right" w:leader="dot" w:pos="8630"/>
@@ -733,7 +767,7 @@
       <w:hyperlink w:anchor="_Toc314486419" w:history="1">
         <w:r>
           <w:rPr>
-            <w:rStyle w:val="Hyperlink"/>
+            <w:rStyle w:val="a6"/>
             <w:noProof/>
           </w:rPr>
           <w:t>2.</w:t>
@@ -748,7 +782,7 @@
         </w:r>
         <w:r>
           <w:rPr>
-            <w:rStyle w:val="Hyperlink"/>
+            <w:rStyle w:val="a6"/>
             <w:rFonts w:hint="eastAsia"/>
             <w:noProof/>
           </w:rPr>
@@ -756,7 +790,7 @@
         </w:r>
         <w:r>
           <w:rPr>
-            <w:rStyle w:val="Hyperlink"/>
+            <w:rStyle w:val="a6"/>
             <w:noProof/>
           </w:rPr>
           <w:t>:</w:t>
@@ -813,7 +847,7 @@
     </w:p>
     <w:p>
       <w:pPr>
-        <w:pStyle w:val="TOC1"/>
+        <w:pStyle w:val="11"/>
         <w:tabs>
           <w:tab w:val="left" w:pos="440"/>
           <w:tab w:val="right" w:leader="dot" w:pos="8630"/>
@@ -827,7 +861,7 @@
       <w:hyperlink w:anchor="_Toc314486420" w:history="1">
         <w:r>
           <w:rPr>
-            <w:rStyle w:val="Hyperlink"/>
+            <w:rStyle w:val="a6"/>
             <w:noProof/>
           </w:rPr>
           <w:t>3.</w:t>
@@ -842,7 +876,7 @@
         </w:r>
         <w:r>
           <w:rPr>
-            <w:rStyle w:val="Hyperlink"/>
+            <w:rStyle w:val="a6"/>
             <w:rFonts w:hint="eastAsia"/>
             <w:noProof/>
           </w:rPr>
@@ -850,7 +884,7 @@
         </w:r>
         <w:r>
           <w:rPr>
-            <w:rStyle w:val="Hyperlink"/>
+            <w:rStyle w:val="a6"/>
             <w:noProof/>
           </w:rPr>
           <w:t>:</w:t>
@@ -907,7 +941,7 @@
     </w:p>
     <w:p>
       <w:pPr>
-        <w:pStyle w:val="TOC1"/>
+        <w:pStyle w:val="11"/>
         <w:tabs>
           <w:tab w:val="left" w:pos="440"/>
           <w:tab w:val="right" w:leader="dot" w:pos="8630"/>
@@ -921,7 +955,7 @@
       <w:hyperlink w:anchor="_Toc314486421" w:history="1">
         <w:r>
           <w:rPr>
-            <w:rStyle w:val="Hyperlink"/>
+            <w:rStyle w:val="a6"/>
             <w:noProof/>
           </w:rPr>
           <w:t>4.</w:t>
@@ -936,7 +970,7 @@
         </w:r>
         <w:r>
           <w:rPr>
-            <w:rStyle w:val="Hyperlink"/>
+            <w:rStyle w:val="a6"/>
             <w:rFonts w:hint="eastAsia"/>
             <w:noProof/>
           </w:rPr>
@@ -944,7 +978,7 @@
         </w:r>
         <w:r>
           <w:rPr>
-            <w:rStyle w:val="Hyperlink"/>
+            <w:rStyle w:val="a6"/>
             <w:noProof/>
           </w:rPr>
           <w:t>:</w:t>
@@ -1001,7 +1035,7 @@
     </w:p>
     <w:p>
       <w:pPr>
-        <w:pStyle w:val="TOC1"/>
+        <w:pStyle w:val="11"/>
         <w:tabs>
           <w:tab w:val="left" w:pos="440"/>
           <w:tab w:val="right" w:leader="dot" w:pos="8630"/>
@@ -1015,7 +1049,7 @@
       <w:hyperlink w:anchor="_Toc314486422" w:history="1">
         <w:r>
           <w:rPr>
-            <w:rStyle w:val="Hyperlink"/>
+            <w:rStyle w:val="a6"/>
             <w:noProof/>
           </w:rPr>
           <w:t>5.</w:t>
@@ -1030,7 +1064,7 @@
         </w:r>
         <w:r>
           <w:rPr>
-            <w:rStyle w:val="Hyperlink"/>
+            <w:rStyle w:val="a6"/>
             <w:rFonts w:hint="eastAsia"/>
             <w:noProof/>
           </w:rPr>
@@ -1088,7 +1122,7 @@
     </w:p>
     <w:p>
       <w:pPr>
-        <w:pStyle w:val="TOC1"/>
+        <w:pStyle w:val="11"/>
         <w:tabs>
           <w:tab w:val="left" w:pos="440"/>
           <w:tab w:val="right" w:leader="dot" w:pos="8630"/>
@@ -1102,7 +1136,7 @@
       <w:hyperlink w:anchor="_Toc314486423" w:history="1">
         <w:r>
           <w:rPr>
-            <w:rStyle w:val="Hyperlink"/>
+            <w:rStyle w:val="a6"/>
             <w:noProof/>
           </w:rPr>
           <w:t>6.</w:t>
@@ -1117,7 +1151,7 @@
         </w:r>
         <w:r>
           <w:rPr>
-            <w:rStyle w:val="Hyperlink"/>
+            <w:rStyle w:val="a6"/>
             <w:rFonts w:hint="eastAsia"/>
             <w:noProof/>
           </w:rPr>
@@ -1175,7 +1209,7 @@
     </w:p>
     <w:p>
       <w:pPr>
-        <w:pStyle w:val="TOC1"/>
+        <w:pStyle w:val="11"/>
         <w:tabs>
           <w:tab w:val="left" w:pos="440"/>
           <w:tab w:val="right" w:leader="dot" w:pos="8630"/>
@@ -1189,7 +1223,7 @@
       <w:hyperlink w:anchor="_Toc314486424" w:history="1">
         <w:r>
           <w:rPr>
-            <w:rStyle w:val="Hyperlink"/>
+            <w:rStyle w:val="a6"/>
             <w:noProof/>
           </w:rPr>
           <w:t>7.</w:t>
@@ -1204,7 +1238,7 @@
         </w:r>
         <w:r>
           <w:rPr>
-            <w:rStyle w:val="Hyperlink"/>
+            <w:rStyle w:val="a6"/>
             <w:rFonts w:hint="eastAsia"/>
             <w:noProof/>
           </w:rPr>
@@ -1262,7 +1296,7 @@
     </w:p>
     <w:p>
       <w:pPr>
-        <w:pStyle w:val="TOC1"/>
+        <w:pStyle w:val="11"/>
         <w:tabs>
           <w:tab w:val="left" w:pos="440"/>
           <w:tab w:val="right" w:leader="dot" w:pos="8630"/>
@@ -1276,7 +1310,7 @@
       <w:hyperlink w:anchor="_Toc314486425" w:history="1">
         <w:r>
           <w:rPr>
-            <w:rStyle w:val="Hyperlink"/>
+            <w:rStyle w:val="a6"/>
             <w:noProof/>
           </w:rPr>
           <w:t>8.</w:t>
@@ -1291,7 +1325,7 @@
         </w:r>
         <w:r>
           <w:rPr>
-            <w:rStyle w:val="Hyperlink"/>
+            <w:rStyle w:val="a6"/>
             <w:rFonts w:hint="eastAsia"/>
             <w:noProof/>
           </w:rPr>
@@ -1349,7 +1383,7 @@
     </w:p>
     <w:p>
       <w:pPr>
-        <w:pStyle w:val="TOC1"/>
+        <w:pStyle w:val="11"/>
         <w:tabs>
           <w:tab w:val="left" w:pos="440"/>
           <w:tab w:val="right" w:leader="dot" w:pos="8630"/>
@@ -1363,7 +1397,7 @@
       <w:hyperlink w:anchor="_Toc314486426" w:history="1">
         <w:r>
           <w:rPr>
-            <w:rStyle w:val="Hyperlink"/>
+            <w:rStyle w:val="a6"/>
             <w:noProof/>
           </w:rPr>
           <w:t>9.</w:t>
@@ -1378,7 +1412,7 @@
         </w:r>
         <w:r>
           <w:rPr>
-            <w:rStyle w:val="Hyperlink"/>
+            <w:rStyle w:val="a6"/>
             <w:rFonts w:hint="eastAsia"/>
             <w:noProof/>
           </w:rPr>
@@ -1436,7 +1470,7 @@
     </w:p>
     <w:p>
       <w:pPr>
-        <w:pStyle w:val="TOC1"/>
+        <w:pStyle w:val="11"/>
         <w:tabs>
           <w:tab w:val="left" w:pos="660"/>
           <w:tab w:val="right" w:leader="dot" w:pos="8630"/>
@@ -1450,7 +1484,7 @@
       <w:hyperlink w:anchor="_Toc314486427" w:history="1">
         <w:r>
           <w:rPr>
-            <w:rStyle w:val="Hyperlink"/>
+            <w:rStyle w:val="a6"/>
             <w:noProof/>
           </w:rPr>
           <w:t>10.</w:t>
@@ -1465,7 +1499,7 @@
         </w:r>
         <w:r>
           <w:rPr>
-            <w:rStyle w:val="Hyperlink"/>
+            <w:rStyle w:val="a6"/>
             <w:noProof/>
           </w:rPr>
           <w:t>User_admin</w:t>
@@ -1522,7 +1556,7 @@
     </w:p>
     <w:p>
       <w:pPr>
-        <w:pStyle w:val="TOC1"/>
+        <w:pStyle w:val="11"/>
         <w:tabs>
           <w:tab w:val="left" w:pos="660"/>
           <w:tab w:val="right" w:leader="dot" w:pos="8630"/>
@@ -1536,7 +1570,7 @@
       <w:hyperlink w:anchor="_Toc314486428" w:history="1">
         <w:r>
           <w:rPr>
-            <w:rStyle w:val="Hyperlink"/>
+            <w:rStyle w:val="a6"/>
             <w:noProof/>
           </w:rPr>
           <w:t>11.</w:t>
@@ -1551,7 +1585,7 @@
         </w:r>
         <w:r>
           <w:rPr>
-            <w:rStyle w:val="Hyperlink"/>
+            <w:rStyle w:val="a6"/>
             <w:rFonts w:hint="eastAsia"/>
             <w:noProof/>
           </w:rPr>
@@ -1609,7 +1643,7 @@
     </w:p>
     <w:p>
       <w:pPr>
-        <w:pStyle w:val="TOC1"/>
+        <w:pStyle w:val="11"/>
         <w:tabs>
           <w:tab w:val="left" w:pos="660"/>
           <w:tab w:val="right" w:leader="dot" w:pos="8630"/>
@@ -1623,7 +1657,7 @@
       <w:hyperlink w:anchor="_Toc314486429" w:history="1">
         <w:r>
           <w:rPr>
-            <w:rStyle w:val="Hyperlink"/>
+            <w:rStyle w:val="a6"/>
             <w:noProof/>
           </w:rPr>
           <w:t>12.</w:t>
@@ -1638,7 +1672,7 @@
         </w:r>
         <w:r>
           <w:rPr>
-            <w:rStyle w:val="Hyperlink"/>
+            <w:rStyle w:val="a6"/>
             <w:rFonts w:hint="eastAsia"/>
             <w:noProof/>
           </w:rPr>
@@ -1646,7 +1680,7 @@
         </w:r>
         <w:r>
           <w:rPr>
-            <w:rStyle w:val="Hyperlink"/>
+            <w:rStyle w:val="a6"/>
             <w:noProof/>
           </w:rPr>
           <w:t>:</w:t>
@@ -1703,7 +1737,7 @@
     </w:p>
     <w:p>
       <w:pPr>
-        <w:pStyle w:val="TOC1"/>
+        <w:pStyle w:val="11"/>
         <w:tabs>
           <w:tab w:val="left" w:pos="660"/>
           <w:tab w:val="right" w:leader="dot" w:pos="8630"/>
@@ -1717,7 +1751,7 @@
       <w:hyperlink w:anchor="_Toc314486430" w:history="1">
         <w:r>
           <w:rPr>
-            <w:rStyle w:val="Hyperlink"/>
+            <w:rStyle w:val="a6"/>
             <w:noProof/>
           </w:rPr>
           <w:t>13.</w:t>
@@ -1732,7 +1766,7 @@
         </w:r>
         <w:r>
           <w:rPr>
-            <w:rStyle w:val="Hyperlink"/>
+            <w:rStyle w:val="a6"/>
             <w:rFonts w:hint="eastAsia"/>
             <w:noProof/>
           </w:rPr>
@@ -1790,7 +1824,7 @@
     </w:p>
     <w:p>
       <w:pPr>
-        <w:pStyle w:val="TOC1"/>
+        <w:pStyle w:val="11"/>
         <w:tabs>
           <w:tab w:val="left" w:pos="660"/>
           <w:tab w:val="right" w:leader="dot" w:pos="8630"/>
@@ -1804,7 +1838,7 @@
       <w:hyperlink w:anchor="_Toc314486431" w:history="1">
         <w:r>
           <w:rPr>
-            <w:rStyle w:val="Hyperlink"/>
+            <w:rStyle w:val="a6"/>
             <w:noProof/>
           </w:rPr>
           <w:t>14.</w:t>
@@ -1819,7 +1853,7 @@
         </w:r>
         <w:r>
           <w:rPr>
-            <w:rStyle w:val="Hyperlink"/>
+            <w:rStyle w:val="a6"/>
             <w:rFonts w:hint="eastAsia"/>
             <w:noProof/>
           </w:rPr>
@@ -1877,7 +1911,7 @@
     </w:p>
     <w:p>
       <w:pPr>
-        <w:pStyle w:val="TOC1"/>
+        <w:pStyle w:val="11"/>
         <w:tabs>
           <w:tab w:val="left" w:pos="660"/>
           <w:tab w:val="right" w:leader="dot" w:pos="8630"/>
@@ -1891,7 +1925,7 @@
       <w:hyperlink w:anchor="_Toc314486432" w:history="1">
         <w:r>
           <w:rPr>
-            <w:rStyle w:val="Hyperlink"/>
+            <w:rStyle w:val="a6"/>
             <w:noProof/>
           </w:rPr>
           <w:t>15.</w:t>
@@ -1906,7 +1940,7 @@
         </w:r>
         <w:r>
           <w:rPr>
-            <w:rStyle w:val="Hyperlink"/>
+            <w:rStyle w:val="a6"/>
             <w:rFonts w:hint="eastAsia"/>
             <w:noProof/>
           </w:rPr>
@@ -1964,7 +1998,7 @@
     </w:p>
     <w:p>
       <w:pPr>
-        <w:pStyle w:val="TOC1"/>
+        <w:pStyle w:val="11"/>
         <w:tabs>
           <w:tab w:val="left" w:pos="660"/>
           <w:tab w:val="right" w:leader="dot" w:pos="8630"/>
@@ -1978,7 +2012,7 @@
       <w:hyperlink w:anchor="_Toc314486433" w:history="1">
         <w:r>
           <w:rPr>
-            <w:rStyle w:val="Hyperlink"/>
+            <w:rStyle w:val="a6"/>
             <w:noProof/>
           </w:rPr>
           <w:t>16.</w:t>
@@ -1993,7 +2027,7 @@
         </w:r>
         <w:r>
           <w:rPr>
-            <w:rStyle w:val="Hyperlink"/>
+            <w:rStyle w:val="a6"/>
             <w:rFonts w:hint="eastAsia"/>
             <w:noProof/>
           </w:rPr>
@@ -2051,7 +2085,7 @@
     </w:p>
     <w:p>
       <w:pPr>
-        <w:pStyle w:val="TOC1"/>
+        <w:pStyle w:val="11"/>
         <w:tabs>
           <w:tab w:val="left" w:pos="660"/>
           <w:tab w:val="right" w:leader="dot" w:pos="8630"/>
@@ -2065,7 +2099,7 @@
       <w:hyperlink w:anchor="_Toc314486434" w:history="1">
         <w:r>
           <w:rPr>
-            <w:rStyle w:val="Hyperlink"/>
+            <w:rStyle w:val="a6"/>
             <w:noProof/>
           </w:rPr>
           <w:t>17.</w:t>
@@ -2080,7 +2114,7 @@
         </w:r>
         <w:r>
           <w:rPr>
-            <w:rStyle w:val="Hyperlink"/>
+            <w:rStyle w:val="a6"/>
             <w:rFonts w:hint="eastAsia"/>
             <w:noProof/>
           </w:rPr>
@@ -2138,7 +2172,7 @@
     </w:p>
     <w:p>
       <w:pPr>
-        <w:pStyle w:val="TOC1"/>
+        <w:pStyle w:val="11"/>
         <w:tabs>
           <w:tab w:val="left" w:pos="660"/>
           <w:tab w:val="right" w:leader="dot" w:pos="8630"/>
@@ -2152,7 +2186,7 @@
       <w:hyperlink w:anchor="_Toc314486435" w:history="1">
         <w:r>
           <w:rPr>
-            <w:rStyle w:val="Hyperlink"/>
+            <w:rStyle w:val="a6"/>
             <w:noProof/>
           </w:rPr>
           <w:t>18.</w:t>
@@ -2167,7 +2201,7 @@
         </w:r>
         <w:r>
           <w:rPr>
-            <w:rStyle w:val="Hyperlink"/>
+            <w:rStyle w:val="a6"/>
             <w:rFonts w:hint="eastAsia"/>
             <w:noProof/>
           </w:rPr>
@@ -2225,7 +2259,7 @@
     </w:p>
     <w:p>
       <w:pPr>
-        <w:pStyle w:val="TOC1"/>
+        <w:pStyle w:val="11"/>
         <w:tabs>
           <w:tab w:val="left" w:pos="660"/>
           <w:tab w:val="right" w:leader="dot" w:pos="8630"/>
@@ -2239,7 +2273,7 @@
       <w:hyperlink w:anchor="_Toc314486436" w:history="1">
         <w:r>
           <w:rPr>
-            <w:rStyle w:val="Hyperlink"/>
+            <w:rStyle w:val="a6"/>
             <w:noProof/>
           </w:rPr>
           <w:t>19.</w:t>
@@ -2254,7 +2288,7 @@
         </w:r>
         <w:r>
           <w:rPr>
-            <w:rStyle w:val="Hyperlink"/>
+            <w:rStyle w:val="a6"/>
             <w:rFonts w:hint="eastAsia"/>
             <w:noProof/>
           </w:rPr>
@@ -2312,7 +2346,7 @@
     </w:p>
     <w:p>
       <w:pPr>
-        <w:pStyle w:val="TOC1"/>
+        <w:pStyle w:val="11"/>
         <w:tabs>
           <w:tab w:val="left" w:pos="660"/>
           <w:tab w:val="right" w:leader="dot" w:pos="8630"/>
@@ -2326,7 +2360,7 @@
       <w:hyperlink w:anchor="_Toc314486437" w:history="1">
         <w:r>
           <w:rPr>
-            <w:rStyle w:val="Hyperlink"/>
+            <w:rStyle w:val="a6"/>
             <w:noProof/>
           </w:rPr>
           <w:t>20.</w:t>
@@ -2341,7 +2375,7 @@
         </w:r>
         <w:r>
           <w:rPr>
-            <w:rStyle w:val="Hyperlink"/>
+            <w:rStyle w:val="a6"/>
             <w:rFonts w:hint="eastAsia"/>
             <w:noProof/>
           </w:rPr>
@@ -2399,7 +2433,7 @@
     </w:p>
     <w:p>
       <w:pPr>
-        <w:pStyle w:val="TOC1"/>
+        <w:pStyle w:val="11"/>
         <w:tabs>
           <w:tab w:val="left" w:pos="660"/>
           <w:tab w:val="right" w:leader="dot" w:pos="8630"/>
@@ -2413,7 +2447,7 @@
       <w:hyperlink w:anchor="_Toc314486438" w:history="1">
         <w:r>
           <w:rPr>
-            <w:rStyle w:val="Hyperlink"/>
+            <w:rStyle w:val="a6"/>
             <w:noProof/>
           </w:rPr>
           <w:t>21.</w:t>
@@ -2428,7 +2462,7 @@
         </w:r>
         <w:r>
           <w:rPr>
-            <w:rStyle w:val="Hyperlink"/>
+            <w:rStyle w:val="a6"/>
             <w:rFonts w:hint="eastAsia"/>
             <w:noProof/>
           </w:rPr>
@@ -2486,7 +2520,7 @@
     </w:p>
     <w:p>
       <w:pPr>
-        <w:pStyle w:val="TOC1"/>
+        <w:pStyle w:val="11"/>
         <w:tabs>
           <w:tab w:val="left" w:pos="660"/>
           <w:tab w:val="right" w:leader="dot" w:pos="8630"/>
@@ -2500,7 +2534,7 @@
       <w:hyperlink w:anchor="_Toc314486439" w:history="1">
         <w:r>
           <w:rPr>
-            <w:rStyle w:val="Hyperlink"/>
+            <w:rStyle w:val="a6"/>
             <w:noProof/>
           </w:rPr>
           <w:t>22.</w:t>
@@ -2515,7 +2549,7 @@
         </w:r>
         <w:r>
           <w:rPr>
-            <w:rStyle w:val="Hyperlink"/>
+            <w:rStyle w:val="a6"/>
             <w:rFonts w:hint="eastAsia"/>
             <w:noProof/>
           </w:rPr>
@@ -2523,7 +2557,7 @@
         </w:r>
         <w:r>
           <w:rPr>
-            <w:rStyle w:val="Hyperlink"/>
+            <w:rStyle w:val="a6"/>
             <w:noProof/>
           </w:rPr>
           <w:t xml:space="preserve"> (implemented on batch)</w:t>
@@ -2615,7 +2649,7 @@
     </w:p>
     <w:p>
       <w:pPr>
-        <w:pStyle w:val="Heading1"/>
+        <w:pStyle w:val="1"/>
         <w:numPr>
           <w:ilvl w:val="0"/>
           <w:numId w:val="5"/>
@@ -2655,6 +2689,7 @@
           <w:rFonts w:ascii="Trebuchet MS"/>
         </w:rPr>
       </w:pPr>
+      <w:proofErr w:type="spellStart"/>
       <w:r>
         <w:rPr>
           <w:rFonts w:ascii="Trebuchet MS"/>
@@ -2667,6 +2702,7 @@
         </w:rPr>
         <w:t>atch_Index</w:t>
       </w:r>
+      <w:proofErr w:type="spellEnd"/>
     </w:p>
     <w:tbl>
       <w:tblPr>
@@ -2679,7 +2715,7 @@
           <w:insideH w:val="single" w:sz="4" w:space="0" w:color="auto"/>
           <w:insideV w:val="single" w:sz="4" w:space="0" w:color="auto"/>
         </w:tblBorders>
-        <w:tblLook w:val="04A0"/>
+        <w:tblLook w:val="04A0" w:firstRow="1" w:lastRow="0" w:firstColumn="1" w:lastColumn="0" w:noHBand="0" w:noVBand="1"/>
       </w:tblPr>
       <w:tblGrid>
         <w:gridCol w:w="1720"/>
@@ -2810,6 +2846,7 @@
                 <w:rFonts w:ascii="Trebuchet MS"/>
               </w:rPr>
             </w:pPr>
+            <w:proofErr w:type="spellStart"/>
             <w:r>
               <w:rPr>
                 <w:rFonts w:ascii="Trebuchet MS"/>
@@ -2822,6 +2859,7 @@
               </w:rPr>
               <w:t>atch_id</w:t>
             </w:r>
+            <w:proofErr w:type="spellEnd"/>
           </w:p>
         </w:tc>
         <w:tc>
@@ -2835,12 +2873,14 @@
                 <w:rFonts w:ascii="Trebuchet MS"/>
               </w:rPr>
             </w:pPr>
+            <w:proofErr w:type="gramStart"/>
             <w:r>
               <w:rPr>
                 <w:rFonts w:ascii="Trebuchet MS"/>
               </w:rPr>
               <w:t>Number(</w:t>
             </w:r>
+            <w:proofErr w:type="gramEnd"/>
             <w:r>
               <w:rPr>
                 <w:rFonts w:ascii="Trebuchet MS" w:hint="eastAsia"/>
@@ -2919,12 +2959,14 @@
                 <w:rFonts w:ascii="Trebuchet MS"/>
               </w:rPr>
             </w:pPr>
+            <w:proofErr w:type="spellStart"/>
             <w:r>
               <w:rPr>
                 <w:rFonts w:ascii="Trebuchet MS" w:hint="eastAsia"/>
               </w:rPr>
               <w:t>Batch_name</w:t>
             </w:r>
+            <w:proofErr w:type="spellEnd"/>
           </w:p>
         </w:tc>
         <w:tc>
@@ -2938,6 +2980,8 @@
                 <w:rFonts w:ascii="Trebuchet MS"/>
               </w:rPr>
             </w:pPr>
+            <w:proofErr w:type="spellStart"/>
+            <w:proofErr w:type="gramStart"/>
             <w:r>
               <w:rPr>
                 <w:rFonts w:ascii="Trebuchet MS"/>
@@ -2948,7 +2992,21 @@
               <w:rPr>
                 <w:rFonts w:ascii="Trebuchet MS" w:hint="eastAsia"/>
               </w:rPr>
-              <w:t>archar(255)</w:t>
+              <w:t>archar</w:t>
+            </w:r>
+            <w:proofErr w:type="spellEnd"/>
+            <w:r>
+              <w:rPr>
+                <w:rFonts w:ascii="Trebuchet MS" w:hint="eastAsia"/>
+              </w:rPr>
+              <w:t>(</w:t>
+            </w:r>
+            <w:proofErr w:type="gramEnd"/>
+            <w:r>
+              <w:rPr>
+                <w:rFonts w:ascii="Trebuchet MS" w:hint="eastAsia"/>
+              </w:rPr>
+              <w:t>255)</w:t>
             </w:r>
           </w:p>
         </w:tc>
@@ -3016,6 +3074,7 @@
                 <w:rFonts w:ascii="Trebuchet MS"/>
               </w:rPr>
             </w:pPr>
+            <w:proofErr w:type="spellStart"/>
             <w:r>
               <w:rPr>
                 <w:rFonts w:ascii="Trebuchet MS"/>
@@ -3028,6 +3087,7 @@
               </w:rPr>
               <w:t>_date</w:t>
             </w:r>
+            <w:proofErr w:type="spellEnd"/>
           </w:p>
         </w:tc>
         <w:tc>
@@ -3097,12 +3157,12 @@
     </w:tbl>
     <w:p>
       <w:pPr>
-        <w:pStyle w:val="Heading1"/>
+        <w:pStyle w:val="1"/>
       </w:pPr>
     </w:p>
     <w:p>
       <w:pPr>
-        <w:pStyle w:val="Heading1"/>
+        <w:pStyle w:val="1"/>
         <w:numPr>
           <w:ilvl w:val="0"/>
           <w:numId w:val="5"/>
@@ -3129,11 +3189,19 @@
           <w:rFonts w:ascii="Trebuchet MS"/>
         </w:rPr>
       </w:pPr>
+      <w:proofErr w:type="spellStart"/>
       <w:r>
         <w:rPr>
           <w:rFonts w:ascii="Trebuchet MS" w:hint="eastAsia"/>
         </w:rPr>
-        <w:t xml:space="preserve">Student_Classified </w:t>
+        <w:t>Student_Classified</w:t>
+      </w:r>
+      <w:proofErr w:type="spellEnd"/>
+      <w:r>
+        <w:rPr>
+          <w:rFonts w:ascii="Trebuchet MS" w:hint="eastAsia"/>
+        </w:rPr>
+        <w:t xml:space="preserve"> </w:t>
       </w:r>
     </w:p>
     <w:tbl>
@@ -3147,7 +3215,7 @@
           <w:insideH w:val="single" w:sz="4" w:space="0" w:color="auto"/>
           <w:insideV w:val="single" w:sz="4" w:space="0" w:color="auto"/>
         </w:tblBorders>
-        <w:tblLook w:val="04A0"/>
+        <w:tblLook w:val="04A0" w:firstRow="1" w:lastRow="0" w:firstColumn="1" w:lastColumn="0" w:noHBand="0" w:noVBand="1"/>
       </w:tblPr>
       <w:tblGrid>
         <w:gridCol w:w="1689"/>
@@ -3284,18 +3352,22 @@
                 <w:rFonts w:ascii="Trebuchet MS"/>
               </w:rPr>
             </w:pPr>
+            <w:proofErr w:type="spellStart"/>
+            <w:proofErr w:type="gramStart"/>
             <w:r>
               <w:rPr>
                 <w:rFonts w:ascii="Trebuchet MS" w:hint="eastAsia"/>
               </w:rPr>
               <w:t>classified</w:t>
             </w:r>
+            <w:proofErr w:type="gramEnd"/>
             <w:r>
               <w:rPr>
                 <w:rFonts w:ascii="Trebuchet MS" w:hint="eastAsia"/>
               </w:rPr>
               <w:t>_id</w:t>
             </w:r>
+            <w:proofErr w:type="spellEnd"/>
           </w:p>
         </w:tc>
         <w:tc>
@@ -3309,12 +3381,14 @@
                 <w:rFonts w:ascii="Trebuchet MS"/>
               </w:rPr>
             </w:pPr>
+            <w:proofErr w:type="gramStart"/>
             <w:r>
               <w:rPr>
                 <w:rFonts w:ascii="Trebuchet MS"/>
               </w:rPr>
               <w:t>Number(</w:t>
             </w:r>
+            <w:proofErr w:type="gramEnd"/>
             <w:r>
               <w:rPr>
                 <w:rFonts w:ascii="Trebuchet MS" w:hint="eastAsia"/>
@@ -3393,18 +3467,22 @@
                 <w:rFonts w:ascii="Trebuchet MS"/>
               </w:rPr>
             </w:pPr>
+            <w:proofErr w:type="spellStart"/>
+            <w:proofErr w:type="gramStart"/>
             <w:r>
               <w:rPr>
                 <w:rFonts w:ascii="Trebuchet MS" w:hint="eastAsia"/>
               </w:rPr>
               <w:t>classified</w:t>
             </w:r>
+            <w:proofErr w:type="gramEnd"/>
             <w:r>
               <w:rPr>
                 <w:rFonts w:ascii="Trebuchet MS" w:hint="eastAsia"/>
               </w:rPr>
               <w:t>_name</w:t>
             </w:r>
+            <w:proofErr w:type="spellEnd"/>
           </w:p>
         </w:tc>
         <w:tc>
@@ -3418,6 +3496,8 @@
                 <w:rFonts w:ascii="Trebuchet MS"/>
               </w:rPr>
             </w:pPr>
+            <w:proofErr w:type="spellStart"/>
+            <w:proofErr w:type="gramStart"/>
             <w:r>
               <w:rPr>
                 <w:rFonts w:ascii="Trebuchet MS"/>
@@ -3428,7 +3508,21 @@
               <w:rPr>
                 <w:rFonts w:ascii="Trebuchet MS" w:hint="eastAsia"/>
               </w:rPr>
-              <w:t>archar(255)</w:t>
+              <w:t>archar</w:t>
+            </w:r>
+            <w:proofErr w:type="spellEnd"/>
+            <w:r>
+              <w:rPr>
+                <w:rFonts w:ascii="Trebuchet MS" w:hint="eastAsia"/>
+              </w:rPr>
+              <w:t>(</w:t>
+            </w:r>
+            <w:proofErr w:type="gramEnd"/>
+            <w:r>
+              <w:rPr>
+                <w:rFonts w:ascii="Trebuchet MS" w:hint="eastAsia"/>
+              </w:rPr>
+              <w:t>255)</w:t>
             </w:r>
           </w:p>
         </w:tc>
@@ -3502,6 +3596,7 @@
                 <w:rFonts w:ascii="Trebuchet MS"/>
               </w:rPr>
             </w:pPr>
+            <w:proofErr w:type="spellStart"/>
             <w:r>
               <w:rPr>
                 <w:rFonts w:ascii="Trebuchet MS"/>
@@ -3514,6 +3609,7 @@
               </w:rPr>
               <w:t>_date</w:t>
             </w:r>
+            <w:proofErr w:type="spellEnd"/>
           </w:p>
         </w:tc>
         <w:tc>
@@ -3584,7 +3680,7 @@
     <w:p/>
     <w:p>
       <w:pPr>
-        <w:pStyle w:val="Heading1"/>
+        <w:pStyle w:val="1"/>
         <w:numPr>
           <w:ilvl w:val="0"/>
           <w:numId w:val="5"/>
@@ -3626,12 +3722,14 @@
       <w:r>
         <w:t xml:space="preserve"> </w:t>
       </w:r>
+      <w:proofErr w:type="gramStart"/>
       <w:r>
         <w:rPr>
           <w:rFonts w:ascii="Trebuchet MS"/>
         </w:rPr>
         <w:t>college</w:t>
       </w:r>
+      <w:proofErr w:type="gramEnd"/>
     </w:p>
     <w:tbl>
       <w:tblPr>
@@ -3644,7 +3742,7 @@
           <w:insideH w:val="single" w:sz="4" w:space="0" w:color="auto"/>
           <w:insideV w:val="single" w:sz="4" w:space="0" w:color="auto"/>
         </w:tblBorders>
-        <w:tblLook w:val="04A0"/>
+        <w:tblLook w:val="04A0" w:firstRow="1" w:lastRow="0" w:firstColumn="1" w:lastColumn="0" w:noHBand="0" w:noVBand="1"/>
       </w:tblPr>
       <w:tblGrid>
         <w:gridCol w:w="1707"/>
@@ -3781,18 +3879,22 @@
                 <w:rFonts w:ascii="Trebuchet MS"/>
               </w:rPr>
             </w:pPr>
+            <w:proofErr w:type="spellStart"/>
+            <w:proofErr w:type="gramStart"/>
             <w:r>
               <w:rPr>
                 <w:rFonts w:ascii="Trebuchet MS" w:hint="eastAsia"/>
               </w:rPr>
               <w:t>college</w:t>
             </w:r>
+            <w:proofErr w:type="gramEnd"/>
             <w:r>
               <w:rPr>
                 <w:rFonts w:ascii="Trebuchet MS" w:hint="eastAsia"/>
               </w:rPr>
               <w:t>_id</w:t>
             </w:r>
+            <w:proofErr w:type="spellEnd"/>
           </w:p>
         </w:tc>
         <w:tc>
@@ -3806,12 +3908,14 @@
                 <w:rFonts w:ascii="Trebuchet MS"/>
               </w:rPr>
             </w:pPr>
+            <w:proofErr w:type="gramStart"/>
             <w:r>
               <w:rPr>
                 <w:rFonts w:ascii="Trebuchet MS"/>
               </w:rPr>
               <w:t>Number(</w:t>
             </w:r>
+            <w:proofErr w:type="gramEnd"/>
             <w:r>
               <w:rPr>
                 <w:rFonts w:ascii="Trebuchet MS" w:hint="eastAsia"/>
@@ -3890,18 +3994,22 @@
                 <w:rFonts w:ascii="Trebuchet MS"/>
               </w:rPr>
             </w:pPr>
+            <w:proofErr w:type="spellStart"/>
+            <w:proofErr w:type="gramStart"/>
             <w:r>
               <w:rPr>
                 <w:rFonts w:ascii="Trebuchet MS" w:hint="eastAsia"/>
               </w:rPr>
               <w:t>college</w:t>
             </w:r>
+            <w:proofErr w:type="gramEnd"/>
             <w:r>
               <w:rPr>
                 <w:rFonts w:ascii="Trebuchet MS" w:hint="eastAsia"/>
               </w:rPr>
               <w:t>_name</w:t>
             </w:r>
+            <w:proofErr w:type="spellEnd"/>
           </w:p>
         </w:tc>
         <w:tc>
@@ -3915,6 +4023,8 @@
                 <w:rFonts w:ascii="Trebuchet MS"/>
               </w:rPr>
             </w:pPr>
+            <w:proofErr w:type="spellStart"/>
+            <w:proofErr w:type="gramStart"/>
             <w:r>
               <w:rPr>
                 <w:rFonts w:ascii="Trebuchet MS"/>
@@ -3925,7 +4035,21 @@
               <w:rPr>
                 <w:rFonts w:ascii="Trebuchet MS" w:hint="eastAsia"/>
               </w:rPr>
-              <w:t>archar(255)</w:t>
+              <w:t>archar</w:t>
+            </w:r>
+            <w:proofErr w:type="spellEnd"/>
+            <w:r>
+              <w:rPr>
+                <w:rFonts w:ascii="Trebuchet MS" w:hint="eastAsia"/>
+              </w:rPr>
+              <w:t>(</w:t>
+            </w:r>
+            <w:proofErr w:type="gramEnd"/>
+            <w:r>
+              <w:rPr>
+                <w:rFonts w:ascii="Trebuchet MS" w:hint="eastAsia"/>
+              </w:rPr>
+              <w:t>255)</w:t>
             </w:r>
           </w:p>
         </w:tc>
@@ -3999,6 +4123,7 @@
                 <w:rFonts w:ascii="Trebuchet MS"/>
               </w:rPr>
             </w:pPr>
+            <w:proofErr w:type="spellStart"/>
             <w:r>
               <w:rPr>
                 <w:rFonts w:ascii="Trebuchet MS"/>
@@ -4011,6 +4136,7 @@
               </w:rPr>
               <w:t>_date</w:t>
             </w:r>
+            <w:proofErr w:type="spellEnd"/>
           </w:p>
         </w:tc>
         <w:tc>
@@ -4082,7 +4208,7 @@
     <w:p/>
     <w:p>
       <w:pPr>
-        <w:pStyle w:val="Heading1"/>
+        <w:pStyle w:val="1"/>
         <w:numPr>
           <w:ilvl w:val="0"/>
           <w:numId w:val="5"/>
@@ -4109,11 +4235,19 @@
           <w:rFonts w:ascii="Trebuchet MS"/>
         </w:rPr>
       </w:pPr>
+      <w:proofErr w:type="spellStart"/>
       <w:r>
         <w:rPr>
           <w:rFonts w:ascii="Trebuchet MS" w:hint="eastAsia"/>
         </w:rPr>
-        <w:t>College_subject:</w:t>
+        <w:t>College_subject</w:t>
+      </w:r>
+      <w:proofErr w:type="spellEnd"/>
+      <w:r>
+        <w:rPr>
+          <w:rFonts w:ascii="Trebuchet MS" w:hint="eastAsia"/>
+        </w:rPr>
+        <w:t>:</w:t>
       </w:r>
     </w:p>
     <w:tbl>
@@ -4127,7 +4261,7 @@
           <w:insideH w:val="single" w:sz="4" w:space="0" w:color="auto"/>
           <w:insideV w:val="single" w:sz="4" w:space="0" w:color="auto"/>
         </w:tblBorders>
-        <w:tblLook w:val="04A0"/>
+        <w:tblLook w:val="04A0" w:firstRow="1" w:lastRow="0" w:firstColumn="1" w:lastColumn="0" w:noHBand="0" w:noVBand="1"/>
       </w:tblPr>
       <w:tblGrid>
         <w:gridCol w:w="1707"/>
@@ -4258,18 +4392,22 @@
                 <w:rFonts w:ascii="Trebuchet MS"/>
               </w:rPr>
             </w:pPr>
+            <w:proofErr w:type="spellStart"/>
+            <w:proofErr w:type="gramStart"/>
             <w:r>
               <w:rPr>
                 <w:rFonts w:ascii="Trebuchet MS" w:hint="eastAsia"/>
               </w:rPr>
               <w:t>subject</w:t>
             </w:r>
+            <w:proofErr w:type="gramEnd"/>
             <w:r>
               <w:rPr>
                 <w:rFonts w:ascii="Trebuchet MS" w:hint="eastAsia"/>
               </w:rPr>
               <w:t>_id</w:t>
             </w:r>
+            <w:proofErr w:type="spellEnd"/>
           </w:p>
         </w:tc>
         <w:tc>
@@ -4283,12 +4421,14 @@
                 <w:rFonts w:ascii="Trebuchet MS"/>
               </w:rPr>
             </w:pPr>
+            <w:proofErr w:type="gramStart"/>
             <w:r>
               <w:rPr>
                 <w:rFonts w:ascii="Trebuchet MS"/>
               </w:rPr>
               <w:t>Number(</w:t>
             </w:r>
+            <w:proofErr w:type="gramEnd"/>
             <w:r>
               <w:rPr>
                 <w:rFonts w:ascii="Trebuchet MS" w:hint="eastAsia"/>
@@ -4361,18 +4501,22 @@
                 <w:rFonts w:ascii="Trebuchet MS"/>
               </w:rPr>
             </w:pPr>
+            <w:proofErr w:type="spellStart"/>
+            <w:proofErr w:type="gramStart"/>
             <w:r>
               <w:rPr>
                 <w:rFonts w:ascii="Trebuchet MS" w:hint="eastAsia"/>
               </w:rPr>
               <w:t>subject</w:t>
             </w:r>
+            <w:proofErr w:type="gramEnd"/>
             <w:r>
               <w:rPr>
                 <w:rFonts w:ascii="Trebuchet MS" w:hint="eastAsia"/>
               </w:rPr>
               <w:t>_name</w:t>
             </w:r>
+            <w:proofErr w:type="spellEnd"/>
           </w:p>
         </w:tc>
         <w:tc>
@@ -4386,6 +4530,8 @@
                 <w:rFonts w:ascii="Trebuchet MS"/>
               </w:rPr>
             </w:pPr>
+            <w:proofErr w:type="spellStart"/>
+            <w:proofErr w:type="gramStart"/>
             <w:r>
               <w:rPr>
                 <w:rFonts w:ascii="Trebuchet MS"/>
@@ -4396,7 +4542,21 @@
               <w:rPr>
                 <w:rFonts w:ascii="Trebuchet MS" w:hint="eastAsia"/>
               </w:rPr>
-              <w:t>archar(255)</w:t>
+              <w:t>archar</w:t>
+            </w:r>
+            <w:proofErr w:type="spellEnd"/>
+            <w:r>
+              <w:rPr>
+                <w:rFonts w:ascii="Trebuchet MS" w:hint="eastAsia"/>
+              </w:rPr>
+              <w:t>(</w:t>
+            </w:r>
+            <w:proofErr w:type="gramEnd"/>
+            <w:r>
+              <w:rPr>
+                <w:rFonts w:ascii="Trebuchet MS" w:hint="eastAsia"/>
+              </w:rPr>
+              <w:t>255)</w:t>
             </w:r>
           </w:p>
         </w:tc>
@@ -4443,11 +4603,14 @@
     </w:p>
     <w:p>
       <w:pPr>
-        <w:pStyle w:val="Heading1"/>
+        <w:pStyle w:val="1"/>
         <w:numPr>
           <w:ilvl w:val="0"/>
           <w:numId w:val="5"/>
         </w:numPr>
+        <w:rPr>
+          <w:rFonts w:hint="eastAsia"/>
+        </w:rPr>
       </w:pPr>
       <w:bookmarkStart w:id="4" w:name="_Toc314486422"/>
       <w:r>
@@ -4461,15 +4624,57 @@
     <w:p>
       <w:pPr>
         <w:rPr>
+          <w:rFonts w:hint="eastAsia"/>
+        </w:rPr>
+      </w:pPr>
+    </w:p>
+    <w:p>
+      <w:pPr>
+        <w:rPr>
+          <w:rFonts w:hint="eastAsia"/>
+        </w:rPr>
+      </w:pPr>
+      <w:r>
+        <w:rPr>
+          <w:rFonts w:hint="eastAsia"/>
+        </w:rPr>
+        <w:lastRenderedPageBreak/>
+        <w:t>远程和成教大类有区别</w:t>
+      </w:r>
+    </w:p>
+    <w:p>
+      <w:pPr>
+        <w:rPr>
+          <w:rFonts w:hint="eastAsia"/>
+        </w:rPr>
+      </w:pPr>
+      <w:r>
+        <w:rPr>
+          <w:rFonts w:hint="eastAsia"/>
+        </w:rPr>
+        <w:t>成教报名先报大类</w:t>
+      </w:r>
+      <w:r>
+        <w:rPr>
+          <w:rFonts w:hint="eastAsia"/>
+        </w:rPr>
+        <w:t>（文史类，理工类）</w:t>
+      </w:r>
+    </w:p>
+    <w:p>
+      <w:pPr>
+        <w:rPr>
           <w:rFonts w:ascii="Trebuchet MS"/>
         </w:rPr>
       </w:pPr>
+      <w:proofErr w:type="spellStart"/>
       <w:r>
         <w:rPr>
           <w:rFonts w:ascii="Trebuchet MS" w:hint="eastAsia"/>
         </w:rPr>
         <w:t>College_subject</w:t>
       </w:r>
+      <w:proofErr w:type="spellEnd"/>
     </w:p>
     <w:tbl>
       <w:tblPr>
@@ -4482,7 +4687,7 @@
           <w:insideH w:val="single" w:sz="4" w:space="0" w:color="auto"/>
           <w:insideV w:val="single" w:sz="4" w:space="0" w:color="auto"/>
         </w:tblBorders>
-        <w:tblLook w:val="04A0"/>
+        <w:tblLook w:val="04A0" w:firstRow="1" w:lastRow="0" w:firstColumn="1" w:lastColumn="0" w:noHBand="0" w:noVBand="1"/>
       </w:tblPr>
       <w:tblGrid>
         <w:gridCol w:w="1707"/>
@@ -4507,7 +4712,6 @@
               <w:rPr>
                 <w:rFonts w:ascii="Trebuchet MS" w:hint="eastAsia"/>
               </w:rPr>
-              <w:lastRenderedPageBreak/>
               <w:t>名称</w:t>
             </w:r>
           </w:p>
@@ -4620,18 +4824,22 @@
                 <w:rFonts w:ascii="Trebuchet MS"/>
               </w:rPr>
             </w:pPr>
+            <w:proofErr w:type="spellStart"/>
+            <w:proofErr w:type="gramStart"/>
             <w:r>
               <w:rPr>
                 <w:rFonts w:ascii="Trebuchet MS" w:hint="eastAsia"/>
               </w:rPr>
               <w:t>college</w:t>
             </w:r>
+            <w:proofErr w:type="gramEnd"/>
             <w:r>
               <w:rPr>
                 <w:rFonts w:ascii="Trebuchet MS" w:hint="eastAsia"/>
               </w:rPr>
               <w:t>_id</w:t>
             </w:r>
+            <w:proofErr w:type="spellEnd"/>
           </w:p>
         </w:tc>
         <w:tc>
@@ -4645,12 +4853,14 @@
                 <w:rFonts w:ascii="Trebuchet MS"/>
               </w:rPr>
             </w:pPr>
+            <w:proofErr w:type="gramStart"/>
             <w:r>
               <w:rPr>
                 <w:rFonts w:ascii="Trebuchet MS"/>
               </w:rPr>
               <w:t>Number(</w:t>
             </w:r>
+            <w:proofErr w:type="gramEnd"/>
             <w:r>
               <w:rPr>
                 <w:rFonts w:ascii="Trebuchet MS" w:hint="eastAsia"/>
@@ -4735,6 +4945,7 @@
                 <w:rFonts w:ascii="Trebuchet MS"/>
               </w:rPr>
             </w:pPr>
+            <w:proofErr w:type="spellStart"/>
             <w:r>
               <w:rPr>
                 <w:rFonts w:ascii="Trebuchet MS"/>
@@ -4747,6 +4958,7 @@
               </w:rPr>
               <w:t>atch_id</w:t>
             </w:r>
+            <w:proofErr w:type="spellEnd"/>
           </w:p>
         </w:tc>
         <w:tc>
@@ -4760,12 +4972,14 @@
                 <w:rFonts w:ascii="Trebuchet MS"/>
               </w:rPr>
             </w:pPr>
+            <w:proofErr w:type="gramStart"/>
             <w:r>
               <w:rPr>
                 <w:rFonts w:ascii="Trebuchet MS"/>
               </w:rPr>
               <w:t>Number(</w:t>
             </w:r>
+            <w:proofErr w:type="gramEnd"/>
             <w:r>
               <w:rPr>
                 <w:rFonts w:ascii="Trebuchet MS" w:hint="eastAsia"/>
@@ -4856,18 +5070,22 @@
                 <w:rFonts w:ascii="Trebuchet MS"/>
               </w:rPr>
             </w:pPr>
+            <w:proofErr w:type="spellStart"/>
+            <w:proofErr w:type="gramStart"/>
             <w:r>
               <w:rPr>
                 <w:rFonts w:ascii="Trebuchet MS" w:hint="eastAsia"/>
               </w:rPr>
               <w:t>classified</w:t>
             </w:r>
+            <w:proofErr w:type="gramEnd"/>
             <w:r>
               <w:rPr>
                 <w:rFonts w:ascii="Trebuchet MS" w:hint="eastAsia"/>
               </w:rPr>
               <w:t>_id</w:t>
             </w:r>
+            <w:proofErr w:type="spellEnd"/>
           </w:p>
         </w:tc>
         <w:tc>
@@ -4881,6 +5099,7 @@
                 <w:rFonts w:ascii="Trebuchet MS"/>
               </w:rPr>
             </w:pPr>
+            <w:proofErr w:type="gramStart"/>
             <w:r>
               <w:rPr>
                 <w:rFonts w:ascii="Trebuchet MS"/>
@@ -4891,7 +5110,14 @@
               <w:rPr>
                 <w:rFonts w:ascii="Trebuchet MS" w:hint="eastAsia"/>
               </w:rPr>
-              <w:t>umber(5)</w:t>
+              <w:t>umber(</w:t>
+            </w:r>
+            <w:proofErr w:type="gramEnd"/>
+            <w:r>
+              <w:rPr>
+                <w:rFonts w:ascii="Trebuchet MS" w:hint="eastAsia"/>
+              </w:rPr>
+              <w:t>5)</w:t>
             </w:r>
           </w:p>
         </w:tc>
@@ -4971,6 +5197,7 @@
                 <w:rFonts w:ascii="Trebuchet MS"/>
               </w:rPr>
             </w:pPr>
+            <w:proofErr w:type="spellStart"/>
             <w:r>
               <w:rPr>
                 <w:rFonts w:ascii="Trebuchet MS"/>
@@ -4983,6 +5210,7 @@
               </w:rPr>
               <w:t>ubeject_id</w:t>
             </w:r>
+            <w:proofErr w:type="spellEnd"/>
           </w:p>
         </w:tc>
         <w:tc>
@@ -4996,6 +5224,8 @@
                 <w:rFonts w:ascii="Trebuchet MS"/>
               </w:rPr>
             </w:pPr>
+            <w:proofErr w:type="spellStart"/>
+            <w:proofErr w:type="gramStart"/>
             <w:r>
               <w:rPr>
                 <w:rFonts w:ascii="Trebuchet MS"/>
@@ -5006,7 +5236,21 @@
               <w:rPr>
                 <w:rFonts w:ascii="Trebuchet MS" w:hint="eastAsia"/>
               </w:rPr>
-              <w:t>archar(255)</w:t>
+              <w:t>archar</w:t>
+            </w:r>
+            <w:proofErr w:type="spellEnd"/>
+            <w:r>
+              <w:rPr>
+                <w:rFonts w:ascii="Trebuchet MS" w:hint="eastAsia"/>
+              </w:rPr>
+              <w:t>(</w:t>
+            </w:r>
+            <w:proofErr w:type="gramEnd"/>
+            <w:r>
+              <w:rPr>
+                <w:rFonts w:ascii="Trebuchet MS" w:hint="eastAsia"/>
+              </w:rPr>
+              <w:t>255)</w:t>
             </w:r>
           </w:p>
         </w:tc>
@@ -5086,6 +5330,7 @@
                 <w:rFonts w:ascii="Trebuchet MS"/>
               </w:rPr>
             </w:pPr>
+            <w:proofErr w:type="spellStart"/>
             <w:r>
               <w:rPr>
                 <w:rFonts w:ascii="Trebuchet MS"/>
@@ -5098,6 +5343,7 @@
               </w:rPr>
               <w:t>_date</w:t>
             </w:r>
+            <w:proofErr w:type="spellEnd"/>
           </w:p>
         </w:tc>
         <w:tc>
@@ -5148,6 +5394,73 @@
               </w:rPr>
               <w:t>ot null</w:t>
             </w:r>
+          </w:p>
+        </w:tc>
+        <w:tc>
+          <w:tcPr>
+            <w:tcW w:w="1563" w:type="dxa"/>
+          </w:tcPr>
+          <w:p>
+            <w:pPr>
+              <w:spacing w:after="0" w:line="240" w:lineRule="auto"/>
+              <w:rPr>
+                <w:rFonts w:ascii="Trebuchet MS"/>
+              </w:rPr>
+            </w:pPr>
+          </w:p>
+        </w:tc>
+      </w:tr>
+      <w:tr>
+        <w:tc>
+          <w:tcPr>
+            <w:tcW w:w="1707" w:type="dxa"/>
+          </w:tcPr>
+          <w:p>
+            <w:pPr>
+              <w:spacing w:after="0" w:line="240" w:lineRule="auto"/>
+              <w:rPr>
+                <w:rFonts w:ascii="Trebuchet MS" w:hint="eastAsia"/>
+              </w:rPr>
+            </w:pPr>
+          </w:p>
+        </w:tc>
+        <w:tc>
+          <w:tcPr>
+            <w:tcW w:w="1993" w:type="dxa"/>
+          </w:tcPr>
+          <w:p>
+            <w:pPr>
+              <w:spacing w:after="0" w:line="240" w:lineRule="auto"/>
+              <w:rPr>
+                <w:rFonts w:ascii="Trebuchet MS"/>
+              </w:rPr>
+            </w:pPr>
+          </w:p>
+        </w:tc>
+        <w:tc>
+          <w:tcPr>
+            <w:tcW w:w="1963" w:type="dxa"/>
+          </w:tcPr>
+          <w:p>
+            <w:pPr>
+              <w:spacing w:after="0" w:line="240" w:lineRule="auto"/>
+              <w:rPr>
+                <w:rFonts w:ascii="Trebuchet MS"/>
+              </w:rPr>
+            </w:pPr>
+          </w:p>
+        </w:tc>
+        <w:tc>
+          <w:tcPr>
+            <w:tcW w:w="1630" w:type="dxa"/>
+          </w:tcPr>
+          <w:p>
+            <w:pPr>
+              <w:spacing w:after="0" w:line="240" w:lineRule="auto"/>
+              <w:rPr>
+                <w:rFonts w:ascii="Trebuchet MS"/>
+              </w:rPr>
+            </w:pPr>
           </w:p>
         </w:tc>
         <w:tc>
@@ -5168,7 +5481,7 @@
     <w:p/>
     <w:p>
       <w:pPr>
-        <w:pStyle w:val="Heading1"/>
+        <w:pStyle w:val="1"/>
         <w:numPr>
           <w:ilvl w:val="0"/>
           <w:numId w:val="5"/>
@@ -5195,6 +5508,7 @@
           <w:rFonts w:ascii="Trebuchet MS"/>
         </w:rPr>
       </w:pPr>
+      <w:proofErr w:type="spellStart"/>
       <w:r>
         <w:rPr>
           <w:rFonts w:ascii="Trebuchet MS"/>
@@ -5213,6 +5527,7 @@
         </w:rPr>
         <w:t>agreement</w:t>
       </w:r>
+      <w:proofErr w:type="spellEnd"/>
       <w:r>
         <w:rPr>
           <w:rFonts w:ascii="Trebuchet MS" w:hint="eastAsia"/>
@@ -5231,7 +5546,7 @@
           <w:insideH w:val="single" w:sz="4" w:space="0" w:color="auto"/>
           <w:insideV w:val="single" w:sz="4" w:space="0" w:color="auto"/>
         </w:tblBorders>
-        <w:tblLook w:val="04A0"/>
+        <w:tblLook w:val="04A0" w:firstRow="1" w:lastRow="0" w:firstColumn="1" w:lastColumn="0" w:noHBand="0" w:noVBand="1"/>
       </w:tblPr>
       <w:tblGrid>
         <w:gridCol w:w="1706"/>
@@ -5243,7 +5558,7 @@
       <w:tr>
         <w:tc>
           <w:tcPr>
-            <w:tcW w:w="1707" w:type="dxa"/>
+            <w:tcW w:w="1706" w:type="dxa"/>
           </w:tcPr>
           <w:p>
             <w:pPr>
@@ -5262,7 +5577,7 @@
         </w:tc>
         <w:tc>
           <w:tcPr>
-            <w:tcW w:w="1993" w:type="dxa"/>
+            <w:tcW w:w="1996" w:type="dxa"/>
           </w:tcPr>
           <w:p>
             <w:pPr>
@@ -5281,7 +5596,7 @@
         </w:tc>
         <w:tc>
           <w:tcPr>
-            <w:tcW w:w="1963" w:type="dxa"/>
+            <w:tcW w:w="1962" w:type="dxa"/>
           </w:tcPr>
           <w:p>
             <w:pPr>
@@ -5300,7 +5615,7 @@
         </w:tc>
         <w:tc>
           <w:tcPr>
-            <w:tcW w:w="1630" w:type="dxa"/>
+            <w:tcW w:w="1629" w:type="dxa"/>
           </w:tcPr>
           <w:p>
             <w:pPr>
@@ -5334,7 +5649,7 @@
       <w:tr>
         <w:tc>
           <w:tcPr>
-            <w:tcW w:w="1707" w:type="dxa"/>
+            <w:tcW w:w="1706" w:type="dxa"/>
           </w:tcPr>
           <w:p>
             <w:pPr>
@@ -5353,15 +5668,16 @@
         </w:tc>
         <w:tc>
           <w:tcPr>
-            <w:tcW w:w="1993" w:type="dxa"/>
-          </w:tcPr>
-          <w:p>
-            <w:pPr>
-              <w:spacing w:after="0" w:line="240" w:lineRule="auto"/>
-              <w:rPr>
-                <w:rFonts w:ascii="Trebuchet MS"/>
-              </w:rPr>
-            </w:pPr>
+            <w:tcW w:w="1996" w:type="dxa"/>
+          </w:tcPr>
+          <w:p>
+            <w:pPr>
+              <w:spacing w:after="0" w:line="240" w:lineRule="auto"/>
+              <w:rPr>
+                <w:rFonts w:ascii="Trebuchet MS"/>
+              </w:rPr>
+            </w:pPr>
+            <w:proofErr w:type="spellStart"/>
             <w:r>
               <w:rPr>
                 <w:rFonts w:ascii="Trebuchet MS"/>
@@ -5374,19 +5690,21 @@
               </w:rPr>
               <w:t>greement_id</w:t>
             </w:r>
-          </w:p>
-        </w:tc>
-        <w:tc>
-          <w:tcPr>
-            <w:tcW w:w="1963" w:type="dxa"/>
-          </w:tcPr>
-          <w:p>
-            <w:pPr>
-              <w:spacing w:after="0" w:line="240" w:lineRule="auto"/>
-              <w:rPr>
-                <w:rFonts w:ascii="Trebuchet MS"/>
-              </w:rPr>
-            </w:pPr>
+            <w:proofErr w:type="spellEnd"/>
+          </w:p>
+        </w:tc>
+        <w:tc>
+          <w:tcPr>
+            <w:tcW w:w="1962" w:type="dxa"/>
+          </w:tcPr>
+          <w:p>
+            <w:pPr>
+              <w:spacing w:after="0" w:line="240" w:lineRule="auto"/>
+              <w:rPr>
+                <w:rFonts w:ascii="Trebuchet MS"/>
+              </w:rPr>
+            </w:pPr>
+            <w:proofErr w:type="gramStart"/>
             <w:r>
               <w:rPr>
                 <w:rFonts w:ascii="Trebuchet MS"/>
@@ -5397,13 +5715,20 @@
               <w:rPr>
                 <w:rFonts w:ascii="Trebuchet MS" w:hint="eastAsia"/>
               </w:rPr>
-              <w:t>umber(5)</w:t>
-            </w:r>
-          </w:p>
-        </w:tc>
-        <w:tc>
-          <w:tcPr>
-            <w:tcW w:w="1630" w:type="dxa"/>
+              <w:t>umber(</w:t>
+            </w:r>
+            <w:proofErr w:type="gramEnd"/>
+            <w:r>
+              <w:rPr>
+                <w:rFonts w:ascii="Trebuchet MS" w:hint="eastAsia"/>
+              </w:rPr>
+              <w:t>5)</w:t>
+            </w:r>
+          </w:p>
+        </w:tc>
+        <w:tc>
+          <w:tcPr>
+            <w:tcW w:w="1629" w:type="dxa"/>
           </w:tcPr>
           <w:p>
             <w:pPr>
@@ -5437,7 +5762,7 @@
       <w:tr>
         <w:tc>
           <w:tcPr>
-            <w:tcW w:w="1707" w:type="dxa"/>
+            <w:tcW w:w="1706" w:type="dxa"/>
           </w:tcPr>
           <w:p>
             <w:pPr>
@@ -5462,46 +5787,52 @@
         </w:tc>
         <w:tc>
           <w:tcPr>
-            <w:tcW w:w="1993" w:type="dxa"/>
-          </w:tcPr>
-          <w:p>
-            <w:pPr>
-              <w:spacing w:after="0" w:line="240" w:lineRule="auto"/>
-              <w:rPr>
-                <w:rFonts w:ascii="Trebuchet MS"/>
-              </w:rPr>
-            </w:pPr>
+            <w:tcW w:w="1996" w:type="dxa"/>
+          </w:tcPr>
+          <w:p>
+            <w:pPr>
+              <w:spacing w:after="0" w:line="240" w:lineRule="auto"/>
+              <w:rPr>
+                <w:rFonts w:ascii="Trebuchet MS"/>
+              </w:rPr>
+            </w:pPr>
+            <w:proofErr w:type="spellStart"/>
+            <w:proofErr w:type="gramStart"/>
             <w:r>
               <w:rPr>
                 <w:rFonts w:ascii="Trebuchet MS" w:hint="eastAsia"/>
               </w:rPr>
               <w:t>college</w:t>
             </w:r>
+            <w:proofErr w:type="gramEnd"/>
             <w:r>
               <w:rPr>
                 <w:rFonts w:ascii="Trebuchet MS" w:hint="eastAsia"/>
               </w:rPr>
               <w:t>_id</w:t>
             </w:r>
-          </w:p>
-        </w:tc>
-        <w:tc>
-          <w:tcPr>
-            <w:tcW w:w="1963" w:type="dxa"/>
-          </w:tcPr>
-          <w:p>
-            <w:pPr>
-              <w:spacing w:after="0" w:line="240" w:lineRule="auto"/>
-              <w:rPr>
-                <w:rFonts w:ascii="Trebuchet MS"/>
-              </w:rPr>
-            </w:pPr>
+            <w:proofErr w:type="spellEnd"/>
+          </w:p>
+        </w:tc>
+        <w:tc>
+          <w:tcPr>
+            <w:tcW w:w="1962" w:type="dxa"/>
+          </w:tcPr>
+          <w:p>
+            <w:pPr>
+              <w:spacing w:after="0" w:line="240" w:lineRule="auto"/>
+              <w:rPr>
+                <w:rFonts w:ascii="Trebuchet MS"/>
+              </w:rPr>
+            </w:pPr>
+            <w:proofErr w:type="gramStart"/>
             <w:r>
               <w:rPr>
                 <w:rFonts w:ascii="Trebuchet MS"/>
               </w:rPr>
               <w:t>Number(</w:t>
             </w:r>
+            <w:proofErr w:type="gramEnd"/>
             <w:r>
               <w:rPr>
                 <w:rFonts w:ascii="Trebuchet MS" w:hint="eastAsia"/>
@@ -5512,7 +5843,7 @@
         </w:tc>
         <w:tc>
           <w:tcPr>
-            <w:tcW w:w="1630" w:type="dxa"/>
+            <w:tcW w:w="1629" w:type="dxa"/>
           </w:tcPr>
           <w:p>
             <w:pPr>
@@ -5564,7 +5895,7 @@
       <w:tr>
         <w:tc>
           <w:tcPr>
-            <w:tcW w:w="1707" w:type="dxa"/>
+            <w:tcW w:w="1706" w:type="dxa"/>
           </w:tcPr>
           <w:p>
             <w:pPr>
@@ -5584,15 +5915,16 @@
         </w:tc>
         <w:tc>
           <w:tcPr>
-            <w:tcW w:w="1993" w:type="dxa"/>
-          </w:tcPr>
-          <w:p>
-            <w:pPr>
-              <w:spacing w:after="0" w:line="240" w:lineRule="auto"/>
-              <w:rPr>
-                <w:rFonts w:ascii="Trebuchet MS"/>
-              </w:rPr>
-            </w:pPr>
+            <w:tcW w:w="1996" w:type="dxa"/>
+          </w:tcPr>
+          <w:p>
+            <w:pPr>
+              <w:spacing w:after="0" w:line="240" w:lineRule="auto"/>
+              <w:rPr>
+                <w:rFonts w:ascii="Trebuchet MS"/>
+              </w:rPr>
+            </w:pPr>
+            <w:proofErr w:type="spellStart"/>
             <w:r>
               <w:rPr>
                 <w:rFonts w:ascii="Trebuchet MS"/>
@@ -5605,19 +5937,21 @@
               </w:rPr>
               <w:t>gent_id</w:t>
             </w:r>
-          </w:p>
-        </w:tc>
-        <w:tc>
-          <w:tcPr>
-            <w:tcW w:w="1963" w:type="dxa"/>
-          </w:tcPr>
-          <w:p>
-            <w:pPr>
-              <w:spacing w:after="0" w:line="240" w:lineRule="auto"/>
-              <w:rPr>
-                <w:rFonts w:ascii="Trebuchet MS"/>
-              </w:rPr>
-            </w:pPr>
+            <w:proofErr w:type="spellEnd"/>
+          </w:p>
+        </w:tc>
+        <w:tc>
+          <w:tcPr>
+            <w:tcW w:w="1962" w:type="dxa"/>
+          </w:tcPr>
+          <w:p>
+            <w:pPr>
+              <w:spacing w:after="0" w:line="240" w:lineRule="auto"/>
+              <w:rPr>
+                <w:rFonts w:ascii="Trebuchet MS"/>
+              </w:rPr>
+            </w:pPr>
+            <w:proofErr w:type="gramStart"/>
             <w:r>
               <w:rPr>
                 <w:rFonts w:ascii="Trebuchet MS"/>
@@ -5628,13 +5962,20 @@
               <w:rPr>
                 <w:rFonts w:ascii="Trebuchet MS" w:hint="eastAsia"/>
               </w:rPr>
-              <w:t>umber(5)</w:t>
-            </w:r>
-          </w:p>
-        </w:tc>
-        <w:tc>
-          <w:tcPr>
-            <w:tcW w:w="1630" w:type="dxa"/>
+              <w:t>umber(</w:t>
+            </w:r>
+            <w:proofErr w:type="gramEnd"/>
+            <w:r>
+              <w:rPr>
+                <w:rFonts w:ascii="Trebuchet MS" w:hint="eastAsia"/>
+              </w:rPr>
+              <w:t>5)</w:t>
+            </w:r>
+          </w:p>
+        </w:tc>
+        <w:tc>
+          <w:tcPr>
+            <w:tcW w:w="1629" w:type="dxa"/>
           </w:tcPr>
           <w:p>
             <w:pPr>
@@ -5700,7 +6041,7 @@
       <w:tr>
         <w:tc>
           <w:tcPr>
-            <w:tcW w:w="1707" w:type="dxa"/>
+            <w:tcW w:w="1706" w:type="dxa"/>
           </w:tcPr>
           <w:p>
             <w:pPr>
@@ -5719,7 +6060,7 @@
         </w:tc>
         <w:tc>
           <w:tcPr>
-            <w:tcW w:w="1993" w:type="dxa"/>
+            <w:tcW w:w="1996" w:type="dxa"/>
           </w:tcPr>
           <w:p>
             <w:pPr>
@@ -5744,26 +6085,30 @@
         </w:tc>
         <w:tc>
           <w:tcPr>
-            <w:tcW w:w="1963" w:type="dxa"/>
-          </w:tcPr>
-          <w:p>
-            <w:pPr>
-              <w:spacing w:after="0" w:line="240" w:lineRule="auto"/>
-              <w:rPr>
-                <w:rFonts w:ascii="Trebuchet MS"/>
-              </w:rPr>
-            </w:pPr>
+            <w:tcW w:w="1962" w:type="dxa"/>
+          </w:tcPr>
+          <w:p>
+            <w:pPr>
+              <w:spacing w:after="0" w:line="240" w:lineRule="auto"/>
+              <w:rPr>
+                <w:rFonts w:ascii="Trebuchet MS"/>
+              </w:rPr>
+            </w:pPr>
+            <w:proofErr w:type="spellStart"/>
+            <w:proofErr w:type="gramStart"/>
             <w:r>
               <w:rPr>
                 <w:rFonts w:ascii="Trebuchet MS"/>
               </w:rPr>
               <w:t>bytea</w:t>
             </w:r>
-          </w:p>
-        </w:tc>
-        <w:tc>
-          <w:tcPr>
-            <w:tcW w:w="1630" w:type="dxa"/>
+            <w:proofErr w:type="spellEnd"/>
+            <w:proofErr w:type="gramEnd"/>
+          </w:p>
+        </w:tc>
+        <w:tc>
+          <w:tcPr>
+            <w:tcW w:w="1629" w:type="dxa"/>
           </w:tcPr>
           <w:p>
             <w:pPr>
@@ -5791,7 +6136,7 @@
       <w:tr>
         <w:tc>
           <w:tcPr>
-            <w:tcW w:w="1707" w:type="dxa"/>
+            <w:tcW w:w="1706" w:type="dxa"/>
           </w:tcPr>
           <w:p>
             <w:pPr>
@@ -5810,15 +6155,16 @@
         </w:tc>
         <w:tc>
           <w:tcPr>
-            <w:tcW w:w="1993" w:type="dxa"/>
-          </w:tcPr>
-          <w:p>
-            <w:pPr>
-              <w:spacing w:after="0" w:line="240" w:lineRule="auto"/>
-              <w:rPr>
-                <w:rFonts w:ascii="Trebuchet MS"/>
-              </w:rPr>
-            </w:pPr>
+            <w:tcW w:w="1996" w:type="dxa"/>
+          </w:tcPr>
+          <w:p>
+            <w:pPr>
+              <w:spacing w:after="0" w:line="240" w:lineRule="auto"/>
+              <w:rPr>
+                <w:rFonts w:ascii="Trebuchet MS"/>
+              </w:rPr>
+            </w:pPr>
+            <w:proofErr w:type="spellStart"/>
             <w:r>
               <w:rPr>
                 <w:rFonts w:ascii="Trebuchet MS"/>
@@ -5831,30 +6177,35 @@
               </w:rPr>
               <w:t>greement_status</w:t>
             </w:r>
-          </w:p>
-        </w:tc>
-        <w:tc>
-          <w:tcPr>
-            <w:tcW w:w="1963" w:type="dxa"/>
-          </w:tcPr>
-          <w:p>
-            <w:pPr>
-              <w:spacing w:after="0" w:line="240" w:lineRule="auto"/>
-              <w:rPr>
-                <w:rFonts w:ascii="Trebuchet MS"/>
-              </w:rPr>
-            </w:pPr>
+            <w:proofErr w:type="spellEnd"/>
+          </w:p>
+        </w:tc>
+        <w:tc>
+          <w:tcPr>
+            <w:tcW w:w="1962" w:type="dxa"/>
+          </w:tcPr>
+          <w:p>
+            <w:pPr>
+              <w:spacing w:after="0" w:line="240" w:lineRule="auto"/>
+              <w:rPr>
+                <w:rFonts w:ascii="Trebuchet MS"/>
+              </w:rPr>
+            </w:pPr>
+            <w:proofErr w:type="spellStart"/>
+            <w:proofErr w:type="gramStart"/>
             <w:r>
               <w:rPr>
                 <w:rFonts w:ascii="Trebuchet MS" w:hint="eastAsia"/>
               </w:rPr>
               <w:t>boolean</w:t>
             </w:r>
-          </w:p>
-        </w:tc>
-        <w:tc>
-          <w:tcPr>
-            <w:tcW w:w="1630" w:type="dxa"/>
+            <w:proofErr w:type="spellEnd"/>
+            <w:proofErr w:type="gramEnd"/>
+          </w:p>
+        </w:tc>
+        <w:tc>
+          <w:tcPr>
+            <w:tcW w:w="1629" w:type="dxa"/>
           </w:tcPr>
           <w:p>
             <w:pPr>
@@ -5900,7 +6251,7 @@
       <w:tr>
         <w:tc>
           <w:tcPr>
-            <w:tcW w:w="1707" w:type="dxa"/>
+            <w:tcW w:w="1706" w:type="dxa"/>
           </w:tcPr>
           <w:p>
             <w:pPr>
@@ -5919,15 +6270,16 @@
         </w:tc>
         <w:tc>
           <w:tcPr>
-            <w:tcW w:w="1993" w:type="dxa"/>
-          </w:tcPr>
-          <w:p>
-            <w:pPr>
-              <w:spacing w:after="0" w:line="240" w:lineRule="auto"/>
-              <w:rPr>
-                <w:rFonts w:ascii="Trebuchet MS"/>
-              </w:rPr>
-            </w:pPr>
+            <w:tcW w:w="1996" w:type="dxa"/>
+          </w:tcPr>
+          <w:p>
+            <w:pPr>
+              <w:spacing w:after="0" w:line="240" w:lineRule="auto"/>
+              <w:rPr>
+                <w:rFonts w:ascii="Trebuchet MS"/>
+              </w:rPr>
+            </w:pPr>
+            <w:proofErr w:type="spellStart"/>
             <w:r>
               <w:rPr>
                 <w:rFonts w:ascii="Trebuchet MS"/>
@@ -5940,19 +6292,21 @@
               </w:rPr>
               <w:t>ser_id</w:t>
             </w:r>
-          </w:p>
-        </w:tc>
-        <w:tc>
-          <w:tcPr>
-            <w:tcW w:w="1963" w:type="dxa"/>
-          </w:tcPr>
-          <w:p>
-            <w:pPr>
-              <w:spacing w:after="0" w:line="240" w:lineRule="auto"/>
-              <w:rPr>
-                <w:rFonts w:ascii="Trebuchet MS"/>
-              </w:rPr>
-            </w:pPr>
+            <w:proofErr w:type="spellEnd"/>
+          </w:p>
+        </w:tc>
+        <w:tc>
+          <w:tcPr>
+            <w:tcW w:w="1962" w:type="dxa"/>
+          </w:tcPr>
+          <w:p>
+            <w:pPr>
+              <w:spacing w:after="0" w:line="240" w:lineRule="auto"/>
+              <w:rPr>
+                <w:rFonts w:ascii="Trebuchet MS"/>
+              </w:rPr>
+            </w:pPr>
+            <w:proofErr w:type="gramStart"/>
             <w:r>
               <w:rPr>
                 <w:rFonts w:ascii="Trebuchet MS"/>
@@ -5969,13 +6323,20 @@
               <w:rPr>
                 <w:rFonts w:ascii="Trebuchet MS" w:hint="eastAsia"/>
               </w:rPr>
-              <w:t>(5)</w:t>
-            </w:r>
-          </w:p>
-        </w:tc>
-        <w:tc>
-          <w:tcPr>
-            <w:tcW w:w="1630" w:type="dxa"/>
+              <w:t>(</w:t>
+            </w:r>
+            <w:proofErr w:type="gramEnd"/>
+            <w:r>
+              <w:rPr>
+                <w:rFonts w:ascii="Trebuchet MS" w:hint="eastAsia"/>
+              </w:rPr>
+              <w:t>5)</w:t>
+            </w:r>
+          </w:p>
+        </w:tc>
+        <w:tc>
+          <w:tcPr>
+            <w:tcW w:w="1629" w:type="dxa"/>
           </w:tcPr>
           <w:p>
             <w:pPr>
@@ -6015,7 +6376,7 @@
       <w:tr>
         <w:tc>
           <w:tcPr>
-            <w:tcW w:w="1707" w:type="dxa"/>
+            <w:tcW w:w="1706" w:type="dxa"/>
           </w:tcPr>
           <w:p>
             <w:pPr>
@@ -6034,15 +6395,16 @@
         </w:tc>
         <w:tc>
           <w:tcPr>
-            <w:tcW w:w="1993" w:type="dxa"/>
-          </w:tcPr>
-          <w:p>
-            <w:pPr>
-              <w:spacing w:after="0" w:line="240" w:lineRule="auto"/>
-              <w:rPr>
-                <w:rFonts w:ascii="Trebuchet MS"/>
-              </w:rPr>
-            </w:pPr>
+            <w:tcW w:w="1996" w:type="dxa"/>
+          </w:tcPr>
+          <w:p>
+            <w:pPr>
+              <w:spacing w:after="0" w:line="240" w:lineRule="auto"/>
+              <w:rPr>
+                <w:rFonts w:ascii="Trebuchet MS"/>
+              </w:rPr>
+            </w:pPr>
+            <w:proofErr w:type="spellStart"/>
             <w:r>
               <w:rPr>
                 <w:rFonts w:ascii="Trebuchet MS"/>
@@ -6055,11 +6417,12 @@
               </w:rPr>
               <w:t>_date</w:t>
             </w:r>
-          </w:p>
-        </w:tc>
-        <w:tc>
-          <w:tcPr>
-            <w:tcW w:w="1963" w:type="dxa"/>
+            <w:proofErr w:type="spellEnd"/>
+          </w:p>
+        </w:tc>
+        <w:tc>
+          <w:tcPr>
+            <w:tcW w:w="1962" w:type="dxa"/>
           </w:tcPr>
           <w:p>
             <w:pPr>
@@ -6084,7 +6447,7 @@
         </w:tc>
         <w:tc>
           <w:tcPr>
-            <w:tcW w:w="1630" w:type="dxa"/>
+            <w:tcW w:w="1629" w:type="dxa"/>
           </w:tcPr>
           <w:p>
             <w:pPr>
@@ -6124,7 +6487,7 @@
       <w:tr>
         <w:tc>
           <w:tcPr>
-            <w:tcW w:w="1707" w:type="dxa"/>
+            <w:tcW w:w="1706" w:type="dxa"/>
           </w:tcPr>
           <w:p>
             <w:pPr>
@@ -6143,15 +6506,16 @@
         </w:tc>
         <w:tc>
           <w:tcPr>
-            <w:tcW w:w="1993" w:type="dxa"/>
-          </w:tcPr>
-          <w:p>
-            <w:pPr>
-              <w:spacing w:after="0" w:line="240" w:lineRule="auto"/>
-              <w:rPr>
-                <w:rFonts w:ascii="Trebuchet MS"/>
-              </w:rPr>
-            </w:pPr>
+            <w:tcW w:w="1996" w:type="dxa"/>
+          </w:tcPr>
+          <w:p>
+            <w:pPr>
+              <w:spacing w:after="0" w:line="240" w:lineRule="auto"/>
+              <w:rPr>
+                <w:rFonts w:ascii="Trebuchet MS"/>
+              </w:rPr>
+            </w:pPr>
+            <w:proofErr w:type="spellStart"/>
             <w:r>
               <w:rPr>
                 <w:rFonts w:ascii="Trebuchet MS"/>
@@ -6164,11 +6528,12 @@
               </w:rPr>
               <w:t>pdate_date</w:t>
             </w:r>
-          </w:p>
-        </w:tc>
-        <w:tc>
-          <w:tcPr>
-            <w:tcW w:w="1963" w:type="dxa"/>
+            <w:proofErr w:type="spellEnd"/>
+          </w:p>
+        </w:tc>
+        <w:tc>
+          <w:tcPr>
+            <w:tcW w:w="1962" w:type="dxa"/>
           </w:tcPr>
           <w:p>
             <w:pPr>
@@ -6193,7 +6558,7 @@
         </w:tc>
         <w:tc>
           <w:tcPr>
-            <w:tcW w:w="1630" w:type="dxa"/>
+            <w:tcW w:w="1629" w:type="dxa"/>
           </w:tcPr>
           <w:p>
             <w:pPr>
@@ -6234,13 +6599,148 @@
     <w:p>
       <w:pPr>
         <w:rPr>
+          <w:rFonts w:hint="eastAsia"/>
           <w:color w:val="FF0000"/>
         </w:rPr>
       </w:pPr>
     </w:p>
     <w:p>
       <w:pPr>
-        <w:pStyle w:val="Heading1"/>
+        <w:rPr>
+          <w:rFonts w:hint="eastAsia"/>
+          <w:color w:val="FF0000"/>
+        </w:rPr>
+      </w:pPr>
+      <w:r>
+        <w:rPr>
+          <w:rFonts w:hint="eastAsia"/>
+          <w:color w:val="FF0000"/>
+        </w:rPr>
+        <w:t>今明</w:t>
+      </w:r>
+      <w:r>
+        <w:rPr>
+          <w:rFonts w:hint="eastAsia"/>
+          <w:color w:val="FF0000"/>
+        </w:rPr>
+        <w:t>从高校</w:t>
+      </w:r>
+      <w:r>
+        <w:rPr>
+          <w:rFonts w:hint="eastAsia"/>
+          <w:color w:val="FF0000"/>
+        </w:rPr>
+        <w:t>应收返利设置（字段设置如下）</w:t>
+      </w:r>
+      <w:r>
+        <w:rPr>
+          <w:rFonts w:hint="eastAsia"/>
+          <w:color w:val="FF0000"/>
+        </w:rPr>
+        <w:t>由协议代码和人数确定一条有效记录</w:t>
+      </w:r>
+    </w:p>
+    <w:p>
+      <w:pPr>
+        <w:rPr>
+          <w:rFonts w:hint="eastAsia"/>
+          <w:color w:val="FF0000"/>
+        </w:rPr>
+      </w:pPr>
+      <w:r>
+        <w:rPr>
+          <w:rFonts w:hint="eastAsia"/>
+          <w:color w:val="FF0000"/>
+        </w:rPr>
+        <w:t>协议代码</w:t>
+      </w:r>
+    </w:p>
+    <w:p>
+      <w:pPr>
+        <w:rPr>
+          <w:rFonts w:hint="eastAsia"/>
+          <w:color w:val="FF0000"/>
+        </w:rPr>
+      </w:pPr>
+      <w:r>
+        <w:rPr>
+          <w:rFonts w:hint="eastAsia"/>
+          <w:color w:val="FF0000"/>
+        </w:rPr>
+        <w:t>批次</w:t>
+      </w:r>
+    </w:p>
+    <w:p>
+      <w:pPr>
+        <w:rPr>
+          <w:rFonts w:hint="eastAsia"/>
+          <w:color w:val="FF0000"/>
+        </w:rPr>
+      </w:pPr>
+      <w:r>
+        <w:rPr>
+          <w:rFonts w:hint="eastAsia"/>
+          <w:color w:val="FF0000"/>
+        </w:rPr>
+        <w:t>人数</w:t>
+      </w:r>
+    </w:p>
+    <w:p>
+      <w:pPr>
+        <w:rPr>
+          <w:rFonts w:hint="eastAsia"/>
+          <w:color w:val="FF0000"/>
+        </w:rPr>
+      </w:pPr>
+      <w:r>
+        <w:rPr>
+          <w:rFonts w:hint="eastAsia"/>
+          <w:color w:val="FF0000"/>
+        </w:rPr>
+        <w:lastRenderedPageBreak/>
+        <w:t>比例</w:t>
+      </w:r>
+    </w:p>
+    <w:p>
+      <w:pPr>
+        <w:rPr>
+          <w:rFonts w:hint="eastAsia"/>
+          <w:color w:val="FF0000"/>
+        </w:rPr>
+      </w:pPr>
+      <w:r>
+        <w:rPr>
+          <w:rFonts w:hint="eastAsia"/>
+          <w:color w:val="FF0000"/>
+        </w:rPr>
+        <w:t>登记时间</w:t>
+      </w:r>
+    </w:p>
+    <w:p>
+      <w:pPr>
+        <w:rPr>
+          <w:rFonts w:hint="eastAsia"/>
+          <w:color w:val="FF0000"/>
+        </w:rPr>
+      </w:pPr>
+      <w:r>
+        <w:rPr>
+          <w:rFonts w:hint="eastAsia"/>
+          <w:color w:val="FF0000"/>
+        </w:rPr>
+        <w:t>更改</w:t>
+      </w:r>
+      <w:r>
+        <w:rPr>
+          <w:rFonts w:hint="eastAsia"/>
+          <w:color w:val="FF0000"/>
+        </w:rPr>
+        <w:t>时间</w:t>
+      </w:r>
+    </w:p>
+    <w:p>
+      <w:pPr>
+        <w:pStyle w:val="1"/>
         <w:numPr>
           <w:ilvl w:val="0"/>
           <w:numId w:val="5"/>
@@ -6262,12 +6762,22 @@
           <w:rFonts w:ascii="Trebuchet MS"/>
         </w:rPr>
       </w:pPr>
+      <w:proofErr w:type="spellStart"/>
+      <w:proofErr w:type="gramStart"/>
       <w:r>
         <w:rPr>
           <w:rFonts w:ascii="Trebuchet MS" w:hint="eastAsia"/>
         </w:rPr>
-        <w:t>agent_type</w:t>
+        <w:t>agent</w:t>
       </w:r>
+      <w:proofErr w:type="gramEnd"/>
+      <w:r>
+        <w:rPr>
+          <w:rFonts w:ascii="Trebuchet MS" w:hint="eastAsia"/>
+        </w:rPr>
+        <w:t>_type</w:t>
+      </w:r>
+      <w:proofErr w:type="spellEnd"/>
     </w:p>
     <w:p>
       <w:pPr>
@@ -6288,7 +6798,7 @@
           <w:insideH w:val="single" w:sz="4" w:space="0" w:color="auto"/>
           <w:insideV w:val="single" w:sz="4" w:space="0" w:color="auto"/>
         </w:tblBorders>
-        <w:tblLook w:val="04A0"/>
+        <w:tblLook w:val="04A0" w:firstRow="1" w:lastRow="0" w:firstColumn="1" w:lastColumn="0" w:noHBand="0" w:noVBand="1"/>
       </w:tblPr>
       <w:tblGrid>
         <w:gridCol w:w="1707"/>
@@ -6431,6 +6941,7 @@
                 <w:rFonts w:ascii="Trebuchet MS"/>
               </w:rPr>
             </w:pPr>
+            <w:proofErr w:type="spellStart"/>
             <w:r>
               <w:rPr>
                 <w:rFonts w:ascii="Trebuchet MS"/>
@@ -6443,6 +6954,7 @@
               </w:rPr>
               <w:t>gent_type_id</w:t>
             </w:r>
+            <w:proofErr w:type="spellEnd"/>
           </w:p>
         </w:tc>
         <w:tc>
@@ -6456,6 +6968,7 @@
                 <w:rFonts w:ascii="Trebuchet MS"/>
               </w:rPr>
             </w:pPr>
+            <w:proofErr w:type="gramStart"/>
             <w:r>
               <w:rPr>
                 <w:rFonts w:ascii="Trebuchet MS"/>
@@ -6466,7 +6979,14 @@
               <w:rPr>
                 <w:rFonts w:ascii="Trebuchet MS" w:hint="eastAsia"/>
               </w:rPr>
-              <w:t>umber(5)</w:t>
+              <w:t>umber(</w:t>
+            </w:r>
+            <w:proofErr w:type="gramEnd"/>
+            <w:r>
+              <w:rPr>
+                <w:rFonts w:ascii="Trebuchet MS" w:hint="eastAsia"/>
+              </w:rPr>
+              <w:t>5)</w:t>
             </w:r>
           </w:p>
         </w:tc>
@@ -6546,6 +7066,7 @@
                 <w:rFonts w:ascii="Trebuchet MS"/>
               </w:rPr>
             </w:pPr>
+            <w:proofErr w:type="spellStart"/>
             <w:r>
               <w:rPr>
                 <w:rFonts w:ascii="Trebuchet MS"/>
@@ -6558,6 +7079,7 @@
               </w:rPr>
               <w:t>gent_type_name</w:t>
             </w:r>
+            <w:proofErr w:type="spellEnd"/>
           </w:p>
         </w:tc>
         <w:tc>
@@ -6571,12 +7093,14 @@
                 <w:rFonts w:ascii="Trebuchet MS"/>
               </w:rPr>
             </w:pPr>
+            <w:proofErr w:type="gramStart"/>
             <w:r>
               <w:rPr>
                 <w:rFonts w:ascii="Trebuchet MS"/>
               </w:rPr>
               <w:t>Number(</w:t>
             </w:r>
+            <w:proofErr w:type="gramEnd"/>
             <w:r>
               <w:rPr>
                 <w:rFonts w:ascii="Trebuchet MS" w:hint="eastAsia"/>
@@ -6637,7 +7161,7 @@
     <w:p/>
     <w:p>
       <w:pPr>
-        <w:pStyle w:val="Heading1"/>
+        <w:pStyle w:val="1"/>
         <w:numPr>
           <w:ilvl w:val="0"/>
           <w:numId w:val="5"/>
@@ -6658,6 +7182,7 @@
           <w:rFonts w:ascii="Trebuchet MS"/>
         </w:rPr>
       </w:pPr>
+      <w:proofErr w:type="spellStart"/>
       <w:r>
         <w:rPr>
           <w:rFonts w:ascii="Trebuchet MS"/>
@@ -6670,6 +7195,7 @@
         </w:rPr>
         <w:t>_agent</w:t>
       </w:r>
+      <w:proofErr w:type="spellEnd"/>
     </w:p>
     <w:tbl>
       <w:tblPr>
@@ -6682,7 +7208,7 @@
           <w:insideH w:val="single" w:sz="4" w:space="0" w:color="auto"/>
           <w:insideV w:val="single" w:sz="4" w:space="0" w:color="auto"/>
         </w:tblBorders>
-        <w:tblLook w:val="04A0"/>
+        <w:tblLook w:val="04A0" w:firstRow="1" w:lastRow="0" w:firstColumn="1" w:lastColumn="0" w:noHBand="0" w:noVBand="1"/>
       </w:tblPr>
       <w:tblGrid>
         <w:gridCol w:w="1663"/>
@@ -6813,12 +7339,22 @@
                 <w:rFonts w:ascii="Trebuchet MS"/>
               </w:rPr>
             </w:pPr>
-            <w:r>
-              <w:rPr>
-                <w:rFonts w:ascii="Trebuchet MS" w:hint="eastAsia"/>
-              </w:rPr>
-              <w:t>agent_id</w:t>
-            </w:r>
+            <w:proofErr w:type="spellStart"/>
+            <w:proofErr w:type="gramStart"/>
+            <w:r>
+              <w:rPr>
+                <w:rFonts w:ascii="Trebuchet MS" w:hint="eastAsia"/>
+              </w:rPr>
+              <w:t>agent</w:t>
+            </w:r>
+            <w:proofErr w:type="gramEnd"/>
+            <w:r>
+              <w:rPr>
+                <w:rFonts w:ascii="Trebuchet MS" w:hint="eastAsia"/>
+              </w:rPr>
+              <w:t>_id</w:t>
+            </w:r>
+            <w:proofErr w:type="spellEnd"/>
           </w:p>
         </w:tc>
         <w:tc>
@@ -6832,6 +7368,7 @@
                 <w:rFonts w:ascii="Trebuchet MS"/>
               </w:rPr>
             </w:pPr>
+            <w:proofErr w:type="gramStart"/>
             <w:r>
               <w:rPr>
                 <w:rFonts w:ascii="Trebuchet MS"/>
@@ -6842,7 +7379,14 @@
               <w:rPr>
                 <w:rFonts w:ascii="Trebuchet MS" w:hint="eastAsia"/>
               </w:rPr>
-              <w:t>umber(5)</w:t>
+              <w:t>umber(</w:t>
+            </w:r>
+            <w:proofErr w:type="gramEnd"/>
+            <w:r>
+              <w:rPr>
+                <w:rFonts w:ascii="Trebuchet MS" w:hint="eastAsia"/>
+              </w:rPr>
+              <w:t>5)</w:t>
             </w:r>
           </w:p>
         </w:tc>
@@ -6910,6 +7454,7 @@
                 <w:rFonts w:ascii="Trebuchet MS"/>
               </w:rPr>
             </w:pPr>
+            <w:proofErr w:type="spellStart"/>
             <w:r>
               <w:rPr>
                 <w:rFonts w:ascii="Trebuchet MS"/>
@@ -6922,6 +7467,7 @@
               </w:rPr>
               <w:t>gent_name</w:t>
             </w:r>
+            <w:proofErr w:type="spellEnd"/>
           </w:p>
         </w:tc>
         <w:tc>
@@ -6935,12 +7481,14 @@
                 <w:rFonts w:ascii="Trebuchet MS"/>
               </w:rPr>
             </w:pPr>
+            <w:proofErr w:type="gramStart"/>
             <w:r>
               <w:rPr>
                 <w:rFonts w:ascii="Trebuchet MS"/>
               </w:rPr>
               <w:t>Number(</w:t>
             </w:r>
+            <w:proofErr w:type="gramEnd"/>
             <w:r>
               <w:rPr>
                 <w:rFonts w:ascii="Trebuchet MS" w:hint="eastAsia"/>
@@ -7019,6 +7567,7 @@
                 <w:rFonts w:ascii="Trebuchet MS"/>
               </w:rPr>
             </w:pPr>
+            <w:proofErr w:type="spellStart"/>
             <w:r>
               <w:rPr>
                 <w:rFonts w:ascii="Trebuchet MS"/>
@@ -7037,6 +7586,7 @@
               </w:rPr>
               <w:t>id</w:t>
             </w:r>
+            <w:proofErr w:type="spellEnd"/>
           </w:p>
         </w:tc>
         <w:tc>
@@ -7050,6 +7600,7 @@
                 <w:rFonts w:ascii="Trebuchet MS"/>
               </w:rPr>
             </w:pPr>
+            <w:proofErr w:type="gramStart"/>
             <w:r>
               <w:rPr>
                 <w:rFonts w:ascii="Trebuchet MS"/>
@@ -7060,7 +7611,14 @@
               <w:rPr>
                 <w:rFonts w:ascii="Trebuchet MS" w:hint="eastAsia"/>
               </w:rPr>
-              <w:t>umber(5)</w:t>
+              <w:t>umber(</w:t>
+            </w:r>
+            <w:proofErr w:type="gramEnd"/>
+            <w:r>
+              <w:rPr>
+                <w:rFonts w:ascii="Trebuchet MS" w:hint="eastAsia"/>
+              </w:rPr>
+              <w:t>5)</w:t>
             </w:r>
           </w:p>
         </w:tc>
@@ -7146,12 +7704,22 @@
                 <w:rFonts w:ascii="Trebuchet MS"/>
               </w:rPr>
             </w:pPr>
-            <w:r>
-              <w:rPr>
-                <w:rFonts w:ascii="Trebuchet MS"/>
-              </w:rPr>
-              <w:t>responsible_person</w:t>
-            </w:r>
+            <w:proofErr w:type="spellStart"/>
+            <w:proofErr w:type="gramStart"/>
+            <w:r>
+              <w:rPr>
+                <w:rFonts w:ascii="Trebuchet MS"/>
+              </w:rPr>
+              <w:t>responsible</w:t>
+            </w:r>
+            <w:proofErr w:type="gramEnd"/>
+            <w:r>
+              <w:rPr>
+                <w:rFonts w:ascii="Trebuchet MS"/>
+              </w:rPr>
+              <w:t>_person</w:t>
+            </w:r>
+            <w:proofErr w:type="spellEnd"/>
           </w:p>
         </w:tc>
         <w:tc>
@@ -7165,6 +7733,8 @@
                 <w:rFonts w:ascii="Trebuchet MS"/>
               </w:rPr>
             </w:pPr>
+            <w:proofErr w:type="spellStart"/>
+            <w:proofErr w:type="gramStart"/>
             <w:r>
               <w:rPr>
                 <w:rFonts w:ascii="Trebuchet MS"/>
@@ -7175,7 +7745,21 @@
               <w:rPr>
                 <w:rFonts w:ascii="Trebuchet MS" w:hint="eastAsia"/>
               </w:rPr>
-              <w:t>archar(255)</w:t>
+              <w:t>archar</w:t>
+            </w:r>
+            <w:proofErr w:type="spellEnd"/>
+            <w:r>
+              <w:rPr>
+                <w:rFonts w:ascii="Trebuchet MS" w:hint="eastAsia"/>
+              </w:rPr>
+              <w:t>(</w:t>
+            </w:r>
+            <w:proofErr w:type="gramEnd"/>
+            <w:r>
+              <w:rPr>
+                <w:rFonts w:ascii="Trebuchet MS" w:hint="eastAsia"/>
+              </w:rPr>
+              <w:t>255)</w:t>
             </w:r>
           </w:p>
         </w:tc>
@@ -7237,12 +7821,14 @@
                 <w:rFonts w:ascii="Trebuchet MS"/>
               </w:rPr>
             </w:pPr>
+            <w:proofErr w:type="spellStart"/>
             <w:r>
               <w:rPr>
                 <w:rFonts w:ascii="Trebuchet MS"/>
               </w:rPr>
               <w:t>Contact_person</w:t>
             </w:r>
+            <w:proofErr w:type="spellEnd"/>
           </w:p>
         </w:tc>
         <w:tc>
@@ -7256,6 +7842,8 @@
                 <w:rFonts w:ascii="Trebuchet MS"/>
               </w:rPr>
             </w:pPr>
+            <w:proofErr w:type="spellStart"/>
+            <w:proofErr w:type="gramStart"/>
             <w:r>
               <w:rPr>
                 <w:rFonts w:ascii="Trebuchet MS"/>
@@ -7266,7 +7854,21 @@
               <w:rPr>
                 <w:rFonts w:ascii="Trebuchet MS" w:hint="eastAsia"/>
               </w:rPr>
-              <w:t>archar(255)</w:t>
+              <w:t>archar</w:t>
+            </w:r>
+            <w:proofErr w:type="spellEnd"/>
+            <w:r>
+              <w:rPr>
+                <w:rFonts w:ascii="Trebuchet MS" w:hint="eastAsia"/>
+              </w:rPr>
+              <w:t>(</w:t>
+            </w:r>
+            <w:proofErr w:type="gramEnd"/>
+            <w:r>
+              <w:rPr>
+                <w:rFonts w:ascii="Trebuchet MS" w:hint="eastAsia"/>
+              </w:rPr>
+              <w:t>255)</w:t>
             </w:r>
           </w:p>
         </w:tc>
@@ -7328,12 +7930,14 @@
                 <w:rFonts w:ascii="Trebuchet MS"/>
               </w:rPr>
             </w:pPr>
+            <w:proofErr w:type="spellStart"/>
             <w:r>
               <w:rPr>
                 <w:rFonts w:ascii="Trebuchet MS"/>
               </w:rPr>
               <w:t>Contact_address</w:t>
             </w:r>
+            <w:proofErr w:type="spellEnd"/>
           </w:p>
         </w:tc>
         <w:tc>
@@ -7347,6 +7951,8 @@
                 <w:rFonts w:ascii="Trebuchet MS"/>
               </w:rPr>
             </w:pPr>
+            <w:proofErr w:type="spellStart"/>
+            <w:proofErr w:type="gramStart"/>
             <w:r>
               <w:rPr>
                 <w:rFonts w:ascii="Trebuchet MS"/>
@@ -7357,7 +7963,21 @@
               <w:rPr>
                 <w:rFonts w:ascii="Trebuchet MS" w:hint="eastAsia"/>
               </w:rPr>
-              <w:t>archar(255)</w:t>
+              <w:t>archar</w:t>
+            </w:r>
+            <w:proofErr w:type="spellEnd"/>
+            <w:r>
+              <w:rPr>
+                <w:rFonts w:ascii="Trebuchet MS" w:hint="eastAsia"/>
+              </w:rPr>
+              <w:t>(</w:t>
+            </w:r>
+            <w:proofErr w:type="gramEnd"/>
+            <w:r>
+              <w:rPr>
+                <w:rFonts w:ascii="Trebuchet MS" w:hint="eastAsia"/>
+              </w:rPr>
+              <w:t>255)</w:t>
             </w:r>
           </w:p>
         </w:tc>
@@ -7419,12 +8039,14 @@
                 <w:rFonts w:ascii="Trebuchet MS"/>
               </w:rPr>
             </w:pPr>
+            <w:proofErr w:type="spellStart"/>
             <w:r>
               <w:rPr>
                 <w:rFonts w:ascii="Trebuchet MS"/>
               </w:rPr>
               <w:t>Contact_phone</w:t>
             </w:r>
+            <w:proofErr w:type="spellEnd"/>
           </w:p>
         </w:tc>
         <w:tc>
@@ -7438,6 +8060,8 @@
                 <w:rFonts w:ascii="Trebuchet MS"/>
               </w:rPr>
             </w:pPr>
+            <w:proofErr w:type="spellStart"/>
+            <w:proofErr w:type="gramStart"/>
             <w:r>
               <w:rPr>
                 <w:rFonts w:ascii="Trebuchet MS"/>
@@ -7448,7 +8072,21 @@
               <w:rPr>
                 <w:rFonts w:ascii="Trebuchet MS" w:hint="eastAsia"/>
               </w:rPr>
-              <w:t>archar(255)</w:t>
+              <w:t>archar</w:t>
+            </w:r>
+            <w:proofErr w:type="spellEnd"/>
+            <w:r>
+              <w:rPr>
+                <w:rFonts w:ascii="Trebuchet MS" w:hint="eastAsia"/>
+              </w:rPr>
+              <w:t>(</w:t>
+            </w:r>
+            <w:proofErr w:type="gramEnd"/>
+            <w:r>
+              <w:rPr>
+                <w:rFonts w:ascii="Trebuchet MS" w:hint="eastAsia"/>
+              </w:rPr>
+              <w:t>255)</w:t>
             </w:r>
           </w:p>
         </w:tc>
@@ -7511,6 +8149,7 @@
                 <w:rFonts w:ascii="Trebuchet MS"/>
               </w:rPr>
             </w:pPr>
+            <w:proofErr w:type="spellStart"/>
             <w:r>
               <w:rPr>
                 <w:rFonts w:ascii="Trebuchet MS"/>
@@ -7529,6 +8168,7 @@
               </w:rPr>
               <w:t>mobile</w:t>
             </w:r>
+            <w:proofErr w:type="spellEnd"/>
           </w:p>
         </w:tc>
         <w:tc>
@@ -7542,6 +8182,8 @@
                 <w:rFonts w:ascii="Trebuchet MS"/>
               </w:rPr>
             </w:pPr>
+            <w:proofErr w:type="spellStart"/>
+            <w:proofErr w:type="gramStart"/>
             <w:r>
               <w:rPr>
                 <w:rFonts w:ascii="Trebuchet MS"/>
@@ -7552,7 +8194,21 @@
               <w:rPr>
                 <w:rFonts w:ascii="Trebuchet MS" w:hint="eastAsia"/>
               </w:rPr>
-              <w:t>archar(255)</w:t>
+              <w:t>archar</w:t>
+            </w:r>
+            <w:proofErr w:type="spellEnd"/>
+            <w:r>
+              <w:rPr>
+                <w:rFonts w:ascii="Trebuchet MS" w:hint="eastAsia"/>
+              </w:rPr>
+              <w:t>(</w:t>
+            </w:r>
+            <w:proofErr w:type="gramEnd"/>
+            <w:r>
+              <w:rPr>
+                <w:rFonts w:ascii="Trebuchet MS" w:hint="eastAsia"/>
+              </w:rPr>
+              <w:t>255)</w:t>
             </w:r>
           </w:p>
         </w:tc>
@@ -7615,6 +8271,7 @@
                 <w:rFonts w:ascii="Trebuchet MS"/>
               </w:rPr>
             </w:pPr>
+            <w:proofErr w:type="spellStart"/>
             <w:r>
               <w:rPr>
                 <w:rFonts w:ascii="Trebuchet MS"/>
@@ -7627,6 +8284,7 @@
               </w:rPr>
               <w:t>ccount_name</w:t>
             </w:r>
+            <w:proofErr w:type="spellEnd"/>
           </w:p>
         </w:tc>
         <w:tc>
@@ -7640,6 +8298,8 @@
                 <w:rFonts w:ascii="Trebuchet MS"/>
               </w:rPr>
             </w:pPr>
+            <w:proofErr w:type="spellStart"/>
+            <w:proofErr w:type="gramStart"/>
             <w:r>
               <w:rPr>
                 <w:rFonts w:ascii="Trebuchet MS"/>
@@ -7650,7 +8310,21 @@
               <w:rPr>
                 <w:rFonts w:ascii="Trebuchet MS" w:hint="eastAsia"/>
               </w:rPr>
-              <w:t>archar(255)</w:t>
+              <w:t>archar</w:t>
+            </w:r>
+            <w:proofErr w:type="spellEnd"/>
+            <w:r>
+              <w:rPr>
+                <w:rFonts w:ascii="Trebuchet MS" w:hint="eastAsia"/>
+              </w:rPr>
+              <w:t>(</w:t>
+            </w:r>
+            <w:proofErr w:type="gramEnd"/>
+            <w:r>
+              <w:rPr>
+                <w:rFonts w:ascii="Trebuchet MS" w:hint="eastAsia"/>
+              </w:rPr>
+              <w:t>255)</w:t>
             </w:r>
           </w:p>
         </w:tc>
@@ -7713,6 +8387,7 @@
                 <w:rFonts w:ascii="Trebuchet MS"/>
               </w:rPr>
             </w:pPr>
+            <w:proofErr w:type="spellStart"/>
             <w:r>
               <w:rPr>
                 <w:rFonts w:ascii="Trebuchet MS"/>
@@ -7725,6 +8400,7 @@
               </w:rPr>
               <w:t>ank_name</w:t>
             </w:r>
+            <w:proofErr w:type="spellEnd"/>
           </w:p>
         </w:tc>
         <w:tc>
@@ -7738,6 +8414,8 @@
                 <w:rFonts w:ascii="Trebuchet MS"/>
               </w:rPr>
             </w:pPr>
+            <w:proofErr w:type="spellStart"/>
+            <w:proofErr w:type="gramStart"/>
             <w:r>
               <w:rPr>
                 <w:rFonts w:ascii="Trebuchet MS"/>
@@ -7748,7 +8426,21 @@
               <w:rPr>
                 <w:rFonts w:ascii="Trebuchet MS" w:hint="eastAsia"/>
               </w:rPr>
-              <w:t>archar(255)</w:t>
+              <w:t>archar</w:t>
+            </w:r>
+            <w:proofErr w:type="spellEnd"/>
+            <w:r>
+              <w:rPr>
+                <w:rFonts w:ascii="Trebuchet MS" w:hint="eastAsia"/>
+              </w:rPr>
+              <w:t>(</w:t>
+            </w:r>
+            <w:proofErr w:type="gramEnd"/>
+            <w:r>
+              <w:rPr>
+                <w:rFonts w:ascii="Trebuchet MS" w:hint="eastAsia"/>
+              </w:rPr>
+              <w:t>255)</w:t>
             </w:r>
           </w:p>
         </w:tc>
@@ -7811,6 +8503,7 @@
                 <w:rFonts w:ascii="Trebuchet MS"/>
               </w:rPr>
             </w:pPr>
+            <w:proofErr w:type="spellStart"/>
             <w:r>
               <w:rPr>
                 <w:rFonts w:ascii="Trebuchet MS"/>
@@ -7823,6 +8516,7 @@
               </w:rPr>
               <w:t>ank_account</w:t>
             </w:r>
+            <w:proofErr w:type="spellEnd"/>
           </w:p>
         </w:tc>
         <w:tc>
@@ -7836,6 +8530,8 @@
                 <w:rFonts w:ascii="Trebuchet MS"/>
               </w:rPr>
             </w:pPr>
+            <w:proofErr w:type="spellStart"/>
+            <w:proofErr w:type="gramStart"/>
             <w:r>
               <w:rPr>
                 <w:rFonts w:ascii="Trebuchet MS"/>
@@ -7846,7 +8542,21 @@
               <w:rPr>
                 <w:rFonts w:ascii="Trebuchet MS" w:hint="eastAsia"/>
               </w:rPr>
-              <w:t>archar(255)</w:t>
+              <w:t>archar</w:t>
+            </w:r>
+            <w:proofErr w:type="spellEnd"/>
+            <w:r>
+              <w:rPr>
+                <w:rFonts w:ascii="Trebuchet MS" w:hint="eastAsia"/>
+              </w:rPr>
+              <w:t>(</w:t>
+            </w:r>
+            <w:proofErr w:type="gramEnd"/>
+            <w:r>
+              <w:rPr>
+                <w:rFonts w:ascii="Trebuchet MS" w:hint="eastAsia"/>
+              </w:rPr>
+              <w:t>255)</w:t>
             </w:r>
           </w:p>
         </w:tc>
@@ -7909,12 +8619,14 @@
                 <w:rFonts w:ascii="Trebuchet MS"/>
               </w:rPr>
             </w:pPr>
+            <w:proofErr w:type="gramStart"/>
             <w:r>
               <w:rPr>
                 <w:rFonts w:ascii="Trebuchet MS"/>
               </w:rPr>
               <w:t>remark</w:t>
             </w:r>
+            <w:proofErr w:type="gramEnd"/>
           </w:p>
         </w:tc>
         <w:tc>
@@ -7928,12 +8640,14 @@
                 <w:rFonts w:ascii="Trebuchet MS"/>
               </w:rPr>
             </w:pPr>
+            <w:proofErr w:type="gramStart"/>
             <w:r>
               <w:rPr>
                 <w:rFonts w:ascii="Trebuchet MS" w:hint="eastAsia"/>
               </w:rPr>
               <w:t>text</w:t>
             </w:r>
+            <w:proofErr w:type="gramEnd"/>
           </w:p>
         </w:tc>
         <w:tc>
@@ -7994,6 +8708,7 @@
                 <w:rFonts w:ascii="Trebuchet MS"/>
               </w:rPr>
             </w:pPr>
+            <w:proofErr w:type="spellStart"/>
             <w:r>
               <w:rPr>
                 <w:rFonts w:ascii="Trebuchet MS"/>
@@ -8006,6 +8721,7 @@
               </w:rPr>
               <w:t>ser_id</w:t>
             </w:r>
+            <w:proofErr w:type="spellEnd"/>
           </w:p>
         </w:tc>
         <w:tc>
@@ -8019,6 +8735,7 @@
                 <w:rFonts w:ascii="Trebuchet MS"/>
               </w:rPr>
             </w:pPr>
+            <w:proofErr w:type="gramStart"/>
             <w:r>
               <w:rPr>
                 <w:rFonts w:ascii="Trebuchet MS"/>
@@ -8029,7 +8746,14 @@
               <w:rPr>
                 <w:rFonts w:ascii="Trebuchet MS" w:hint="eastAsia"/>
               </w:rPr>
-              <w:t>umber(5)</w:t>
+              <w:t>umber(</w:t>
+            </w:r>
+            <w:proofErr w:type="gramEnd"/>
+            <w:r>
+              <w:rPr>
+                <w:rFonts w:ascii="Trebuchet MS" w:hint="eastAsia"/>
+              </w:rPr>
+              <w:t>5)</w:t>
             </w:r>
           </w:p>
         </w:tc>
@@ -8115,6 +8839,7 @@
                 <w:rFonts w:ascii="Trebuchet MS"/>
               </w:rPr>
             </w:pPr>
+            <w:proofErr w:type="spellStart"/>
             <w:r>
               <w:rPr>
                 <w:rFonts w:ascii="Trebuchet MS"/>
@@ -8127,6 +8852,7 @@
               </w:rPr>
               <w:t>ollege_url</w:t>
             </w:r>
+            <w:proofErr w:type="spellEnd"/>
           </w:p>
         </w:tc>
         <w:tc>
@@ -8200,6 +8926,7 @@
                 <w:rFonts w:ascii="Trebuchet MS"/>
               </w:rPr>
             </w:pPr>
+            <w:proofErr w:type="spellStart"/>
             <w:r>
               <w:rPr>
                 <w:rFonts w:ascii="Trebuchet MS"/>
@@ -8212,6 +8939,7 @@
               </w:rPr>
               <w:t>_date</w:t>
             </w:r>
+            <w:proofErr w:type="spellEnd"/>
           </w:p>
         </w:tc>
         <w:tc>
@@ -8288,7 +9016,7 @@
     </w:p>
     <w:p>
       <w:pPr>
-        <w:pStyle w:val="Heading1"/>
+        <w:pStyle w:val="1"/>
         <w:numPr>
           <w:ilvl w:val="0"/>
           <w:numId w:val="5"/>
@@ -8299,6 +9027,7 @@
         <w:rPr>
           <w:rFonts w:hint="eastAsia"/>
         </w:rPr>
+        <w:lastRenderedPageBreak/>
         <w:t>招生点隶属关系</w:t>
       </w:r>
       <w:bookmarkEnd w:id="8"/>
@@ -8309,6 +9038,7 @@
           <w:rFonts w:ascii="Trebuchet MS"/>
         </w:rPr>
       </w:pPr>
+      <w:proofErr w:type="spellStart"/>
       <w:r>
         <w:rPr>
           <w:rFonts w:ascii="Trebuchet MS"/>
@@ -8321,6 +9051,7 @@
         </w:rPr>
         <w:t>gent_relation</w:t>
       </w:r>
+      <w:proofErr w:type="spellEnd"/>
     </w:p>
     <w:tbl>
       <w:tblPr>
@@ -8333,7 +9064,7 @@
           <w:insideH w:val="single" w:sz="4" w:space="0" w:color="auto"/>
           <w:insideV w:val="single" w:sz="4" w:space="0" w:color="auto"/>
         </w:tblBorders>
-        <w:tblLook w:val="04A0"/>
+        <w:tblLook w:val="04A0" w:firstRow="1" w:lastRow="0" w:firstColumn="1" w:lastColumn="0" w:noHBand="0" w:noVBand="1"/>
       </w:tblPr>
       <w:tblGrid>
         <w:gridCol w:w="1707"/>
@@ -8467,81 +9198,107 @@
                 <w:rFonts w:ascii="Trebuchet MS"/>
               </w:rPr>
             </w:pPr>
+            <w:proofErr w:type="spellStart"/>
+            <w:proofErr w:type="gramStart"/>
+            <w:r>
+              <w:rPr>
+                <w:rFonts w:ascii="Trebuchet MS" w:hint="eastAsia"/>
+              </w:rPr>
+              <w:t>agent</w:t>
+            </w:r>
+            <w:proofErr w:type="gramEnd"/>
+            <w:r>
+              <w:rPr>
+                <w:rFonts w:ascii="Trebuchet MS" w:hint="eastAsia"/>
+              </w:rPr>
+              <w:t>_id</w:t>
+            </w:r>
+            <w:proofErr w:type="spellEnd"/>
+          </w:p>
+        </w:tc>
+        <w:tc>
+          <w:tcPr>
+            <w:tcW w:w="1963" w:type="dxa"/>
+          </w:tcPr>
+          <w:p>
+            <w:pPr>
+              <w:spacing w:after="0" w:line="240" w:lineRule="auto"/>
+              <w:rPr>
+                <w:rFonts w:ascii="Trebuchet MS"/>
+              </w:rPr>
+            </w:pPr>
+            <w:proofErr w:type="gramStart"/>
+            <w:r>
+              <w:rPr>
+                <w:rFonts w:ascii="Trebuchet MS"/>
+              </w:rPr>
+              <w:t>N</w:t>
+            </w:r>
+            <w:r>
+              <w:rPr>
+                <w:rFonts w:ascii="Trebuchet MS" w:hint="eastAsia"/>
+              </w:rPr>
+              <w:t>umber(</w:t>
+            </w:r>
+            <w:proofErr w:type="gramEnd"/>
+            <w:r>
+              <w:rPr>
+                <w:rFonts w:ascii="Trebuchet MS" w:hint="eastAsia"/>
+              </w:rPr>
+              <w:t>5)</w:t>
+            </w:r>
+          </w:p>
+        </w:tc>
+        <w:tc>
+          <w:tcPr>
+            <w:tcW w:w="1630" w:type="dxa"/>
+          </w:tcPr>
+          <w:p>
+            <w:pPr>
+              <w:spacing w:after="0" w:line="240" w:lineRule="auto"/>
+              <w:rPr>
+                <w:rFonts w:ascii="Trebuchet MS"/>
+              </w:rPr>
+            </w:pPr>
+            <w:r>
+              <w:rPr>
+                <w:rFonts w:ascii="Trebuchet MS" w:hint="eastAsia"/>
+              </w:rPr>
+              <w:t>Y</w:t>
+            </w:r>
+          </w:p>
+        </w:tc>
+        <w:tc>
+          <w:tcPr>
+            <w:tcW w:w="1563" w:type="dxa"/>
+          </w:tcPr>
+          <w:p>
+            <w:pPr>
+              <w:spacing w:after="0" w:line="240" w:lineRule="auto"/>
+              <w:rPr>
+                <w:rFonts w:ascii="Trebuchet MS"/>
+              </w:rPr>
+            </w:pPr>
+            <w:r>
+              <w:rPr>
+                <w:rFonts w:ascii="Trebuchet MS"/>
+              </w:rPr>
+              <w:t>R</w:t>
+            </w:r>
+            <w:r>
+              <w:rPr>
+                <w:rFonts w:ascii="Trebuchet MS" w:hint="eastAsia"/>
+              </w:rPr>
+              <w:t xml:space="preserve">eference </w:t>
+            </w:r>
+            <w:proofErr w:type="spellStart"/>
             <w:r>
               <w:rPr>
                 <w:rFonts w:ascii="Trebuchet MS" w:hint="eastAsia"/>
               </w:rPr>
               <w:t>agent_id</w:t>
             </w:r>
-          </w:p>
-        </w:tc>
-        <w:tc>
-          <w:tcPr>
-            <w:tcW w:w="1963" w:type="dxa"/>
-          </w:tcPr>
-          <w:p>
-            <w:pPr>
-              <w:spacing w:after="0" w:line="240" w:lineRule="auto"/>
-              <w:rPr>
-                <w:rFonts w:ascii="Trebuchet MS"/>
-              </w:rPr>
-            </w:pPr>
-            <w:r>
-              <w:rPr>
-                <w:rFonts w:ascii="Trebuchet MS"/>
-              </w:rPr>
-              <w:t>N</w:t>
-            </w:r>
-            <w:r>
-              <w:rPr>
-                <w:rFonts w:ascii="Trebuchet MS" w:hint="eastAsia"/>
-              </w:rPr>
-              <w:t>umber(5)</w:t>
-            </w:r>
-          </w:p>
-        </w:tc>
-        <w:tc>
-          <w:tcPr>
-            <w:tcW w:w="1630" w:type="dxa"/>
-          </w:tcPr>
-          <w:p>
-            <w:pPr>
-              <w:spacing w:after="0" w:line="240" w:lineRule="auto"/>
-              <w:rPr>
-                <w:rFonts w:ascii="Trebuchet MS"/>
-              </w:rPr>
-            </w:pPr>
-            <w:r>
-              <w:rPr>
-                <w:rFonts w:ascii="Trebuchet MS" w:hint="eastAsia"/>
-              </w:rPr>
-              <w:t>Y</w:t>
-            </w:r>
-          </w:p>
-        </w:tc>
-        <w:tc>
-          <w:tcPr>
-            <w:tcW w:w="1563" w:type="dxa"/>
-          </w:tcPr>
-          <w:p>
-            <w:pPr>
-              <w:spacing w:after="0" w:line="240" w:lineRule="auto"/>
-              <w:rPr>
-                <w:rFonts w:ascii="Trebuchet MS"/>
-              </w:rPr>
-            </w:pPr>
-            <w:r>
-              <w:rPr>
-                <w:rFonts w:ascii="Trebuchet MS"/>
-              </w:rPr>
-              <w:t>R</w:t>
-            </w:r>
-            <w:r>
-              <w:rPr>
-                <w:rFonts w:ascii="Trebuchet MS" w:hint="eastAsia"/>
-              </w:rPr>
-              <w:t>eference agent_id</w:t>
-            </w:r>
+            <w:proofErr w:type="spellEnd"/>
           </w:p>
         </w:tc>
       </w:tr>
@@ -8576,6 +9333,7 @@
                 <w:rFonts w:ascii="Trebuchet MS"/>
               </w:rPr>
             </w:pPr>
+            <w:proofErr w:type="spellStart"/>
             <w:r>
               <w:rPr>
                 <w:rFonts w:ascii="Trebuchet MS"/>
@@ -8588,6 +9346,7 @@
               </w:rPr>
               <w:t>efer_agent</w:t>
             </w:r>
+            <w:proofErr w:type="spellEnd"/>
           </w:p>
         </w:tc>
         <w:tc>
@@ -8601,6 +9360,7 @@
                 <w:rFonts w:ascii="Trebuchet MS"/>
               </w:rPr>
             </w:pPr>
+            <w:proofErr w:type="gramStart"/>
             <w:r>
               <w:rPr>
                 <w:rFonts w:ascii="Trebuchet MS"/>
@@ -8611,7 +9371,14 @@
               <w:rPr>
                 <w:rFonts w:ascii="Trebuchet MS" w:hint="eastAsia"/>
               </w:rPr>
-              <w:t>umber(5)</w:t>
+              <w:t>umber(</w:t>
+            </w:r>
+            <w:proofErr w:type="gramEnd"/>
+            <w:r>
+              <w:rPr>
+                <w:rFonts w:ascii="Trebuchet MS" w:hint="eastAsia"/>
+              </w:rPr>
+              <w:t>5)</w:t>
             </w:r>
           </w:p>
         </w:tc>
@@ -8655,8 +9422,16 @@
               <w:rPr>
                 <w:rFonts w:ascii="Trebuchet MS" w:hint="eastAsia"/>
               </w:rPr>
-              <w:t>eference agent_id</w:t>
-            </w:r>
+              <w:t xml:space="preserve">eference </w:t>
+            </w:r>
+            <w:proofErr w:type="spellStart"/>
+            <w:r>
+              <w:rPr>
+                <w:rFonts w:ascii="Trebuchet MS" w:hint="eastAsia"/>
+              </w:rPr>
+              <w:t>agent_id</w:t>
+            </w:r>
+            <w:proofErr w:type="spellEnd"/>
           </w:p>
         </w:tc>
       </w:tr>
@@ -8691,6 +9466,7 @@
                 <w:rFonts w:ascii="Trebuchet MS"/>
               </w:rPr>
             </w:pPr>
+            <w:proofErr w:type="spellStart"/>
             <w:r>
               <w:rPr>
                 <w:rFonts w:ascii="Trebuchet MS"/>
@@ -8703,6 +9479,7 @@
               </w:rPr>
               <w:t>_date</w:t>
             </w:r>
+            <w:proofErr w:type="spellEnd"/>
           </w:p>
         </w:tc>
         <w:tc>
@@ -8773,19 +9550,33 @@
     <w:p>
       <w:pPr>
         <w:rPr>
-          <w:rFonts w:ascii="Trebuchet MS"/>
+          <w:rFonts w:ascii="Trebuchet MS" w:hint="eastAsia"/>
         </w:rPr>
       </w:pPr>
     </w:p>
     <w:p>
       <w:pPr>
-        <w:pStyle w:val="Heading1"/>
+        <w:rPr>
+          <w:rFonts w:ascii="Trebuchet MS" w:hint="eastAsia"/>
+        </w:rPr>
+      </w:pPr>
+      <w:r>
+        <w:rPr>
+          <w:rFonts w:ascii="Trebuchet MS" w:hint="eastAsia"/>
+        </w:rPr>
+        <w:t>招生点</w:t>
+      </w:r>
+    </w:p>
+    <w:p>
+      <w:pPr>
+        <w:pStyle w:val="1"/>
         <w:numPr>
           <w:ilvl w:val="0"/>
           <w:numId w:val="5"/>
         </w:numPr>
       </w:pPr>
       <w:bookmarkStart w:id="9" w:name="_Toc314486427"/>
+      <w:proofErr w:type="spellStart"/>
       <w:r>
         <w:t>U</w:t>
       </w:r>
@@ -8796,6 +9587,7 @@
         <w:t>ser_admin</w:t>
       </w:r>
       <w:bookmarkEnd w:id="9"/>
+      <w:proofErr w:type="spellEnd"/>
     </w:p>
     <w:tbl>
       <w:tblPr>
@@ -8808,7 +9600,7 @@
           <w:insideH w:val="single" w:sz="4" w:space="0" w:color="auto"/>
           <w:insideV w:val="single" w:sz="4" w:space="0" w:color="auto"/>
         </w:tblBorders>
-        <w:tblLook w:val="04A0"/>
+        <w:tblLook w:val="04A0" w:firstRow="1" w:lastRow="0" w:firstColumn="1" w:lastColumn="0" w:noHBand="0" w:noVBand="1"/>
       </w:tblPr>
       <w:tblGrid>
         <w:gridCol w:w="1654"/>
@@ -8939,12 +9731,22 @@
                 <w:rFonts w:ascii="Trebuchet MS"/>
               </w:rPr>
             </w:pPr>
-            <w:r>
-              <w:rPr>
-                <w:rFonts w:ascii="Trebuchet MS" w:hint="eastAsia"/>
-              </w:rPr>
-              <w:t>user_id</w:t>
-            </w:r>
+            <w:proofErr w:type="spellStart"/>
+            <w:proofErr w:type="gramStart"/>
+            <w:r>
+              <w:rPr>
+                <w:rFonts w:ascii="Trebuchet MS" w:hint="eastAsia"/>
+              </w:rPr>
+              <w:t>user</w:t>
+            </w:r>
+            <w:proofErr w:type="gramEnd"/>
+            <w:r>
+              <w:rPr>
+                <w:rFonts w:ascii="Trebuchet MS" w:hint="eastAsia"/>
+              </w:rPr>
+              <w:t>_id</w:t>
+            </w:r>
+            <w:proofErr w:type="spellEnd"/>
           </w:p>
         </w:tc>
         <w:tc>
@@ -8958,6 +9760,7 @@
                 <w:rFonts w:ascii="Trebuchet MS"/>
               </w:rPr>
             </w:pPr>
+            <w:proofErr w:type="gramStart"/>
             <w:r>
               <w:rPr>
                 <w:rFonts w:ascii="Trebuchet MS"/>
@@ -8968,7 +9771,14 @@
               <w:rPr>
                 <w:rFonts w:ascii="Trebuchet MS" w:hint="eastAsia"/>
               </w:rPr>
-              <w:t>umber(5)</w:t>
+              <w:t>umber(</w:t>
+            </w:r>
+            <w:proofErr w:type="gramEnd"/>
+            <w:r>
+              <w:rPr>
+                <w:rFonts w:ascii="Trebuchet MS" w:hint="eastAsia"/>
+              </w:rPr>
+              <w:t>5)</w:t>
             </w:r>
           </w:p>
         </w:tc>
@@ -9036,12 +9846,22 @@
                 <w:rFonts w:ascii="Trebuchet MS"/>
               </w:rPr>
             </w:pPr>
-            <w:r>
-              <w:rPr>
-                <w:rFonts w:ascii="Trebuchet MS" w:hint="eastAsia"/>
-              </w:rPr>
-              <w:t>user_name</w:t>
-            </w:r>
+            <w:proofErr w:type="spellStart"/>
+            <w:proofErr w:type="gramStart"/>
+            <w:r>
+              <w:rPr>
+                <w:rFonts w:ascii="Trebuchet MS" w:hint="eastAsia"/>
+              </w:rPr>
+              <w:t>user</w:t>
+            </w:r>
+            <w:proofErr w:type="gramEnd"/>
+            <w:r>
+              <w:rPr>
+                <w:rFonts w:ascii="Trebuchet MS" w:hint="eastAsia"/>
+              </w:rPr>
+              <w:t>_name</w:t>
+            </w:r>
+            <w:proofErr w:type="spellEnd"/>
           </w:p>
         </w:tc>
         <w:tc>
@@ -9055,12 +9875,22 @@
                 <w:rFonts w:ascii="Trebuchet MS"/>
               </w:rPr>
             </w:pPr>
-            <w:r>
-              <w:rPr>
-                <w:rFonts w:ascii="Trebuchet MS"/>
-              </w:rPr>
-              <w:t>Varchar(</w:t>
-            </w:r>
+            <w:proofErr w:type="spellStart"/>
+            <w:proofErr w:type="gramStart"/>
+            <w:r>
+              <w:rPr>
+                <w:rFonts w:ascii="Trebuchet MS"/>
+              </w:rPr>
+              <w:t>Varchar</w:t>
+            </w:r>
+            <w:proofErr w:type="spellEnd"/>
+            <w:r>
+              <w:rPr>
+                <w:rFonts w:ascii="Trebuchet MS"/>
+              </w:rPr>
+              <w:t>(</w:t>
+            </w:r>
+            <w:proofErr w:type="gramEnd"/>
             <w:r>
               <w:rPr>
                 <w:rFonts w:ascii="Trebuchet MS" w:hint="eastAsia"/>
@@ -9139,12 +9969,14 @@
                 <w:rFonts w:ascii="Trebuchet MS"/>
               </w:rPr>
             </w:pPr>
+            <w:proofErr w:type="gramStart"/>
             <w:r>
               <w:rPr>
                 <w:rFonts w:ascii="Trebuchet MS" w:hint="eastAsia"/>
               </w:rPr>
               <w:t>admin</w:t>
             </w:r>
+            <w:proofErr w:type="gramEnd"/>
           </w:p>
         </w:tc>
         <w:tc>
@@ -9158,12 +9990,16 @@
                 <w:rFonts w:ascii="Trebuchet MS"/>
               </w:rPr>
             </w:pPr>
+            <w:proofErr w:type="spellStart"/>
+            <w:proofErr w:type="gramStart"/>
             <w:r>
               <w:rPr>
                 <w:rFonts w:ascii="Trebuchet MS" w:hint="eastAsia"/>
               </w:rPr>
               <w:t>boolean</w:t>
             </w:r>
+            <w:proofErr w:type="spellEnd"/>
+            <w:proofErr w:type="gramEnd"/>
           </w:p>
         </w:tc>
         <w:tc>
@@ -9230,6 +10066,7 @@
                 <w:rFonts w:ascii="Trebuchet MS"/>
               </w:rPr>
             </w:pPr>
+            <w:proofErr w:type="spellStart"/>
             <w:r>
               <w:rPr>
                 <w:rFonts w:ascii="Trebuchet MS"/>
@@ -9242,6 +10079,7 @@
               </w:rPr>
               <w:t>ser_status</w:t>
             </w:r>
+            <w:proofErr w:type="spellEnd"/>
           </w:p>
         </w:tc>
         <w:tc>
@@ -9255,12 +10093,16 @@
                 <w:rFonts w:ascii="Trebuchet MS"/>
               </w:rPr>
             </w:pPr>
+            <w:proofErr w:type="spellStart"/>
+            <w:proofErr w:type="gramStart"/>
             <w:r>
               <w:rPr>
                 <w:rFonts w:ascii="Trebuchet MS" w:hint="eastAsia"/>
               </w:rPr>
               <w:t>boolean</w:t>
             </w:r>
+            <w:proofErr w:type="spellEnd"/>
+            <w:proofErr w:type="gramEnd"/>
           </w:p>
         </w:tc>
         <w:tc>
@@ -9327,94 +10169,113 @@
                 <w:rFonts w:ascii="Trebuchet MS"/>
               </w:rPr>
             </w:pPr>
+            <w:proofErr w:type="spellStart"/>
+            <w:proofErr w:type="gramStart"/>
+            <w:r>
+              <w:rPr>
+                <w:rFonts w:ascii="Trebuchet MS" w:hint="eastAsia"/>
+              </w:rPr>
+              <w:t>agent</w:t>
+            </w:r>
+            <w:proofErr w:type="gramEnd"/>
+            <w:r>
+              <w:rPr>
+                <w:rFonts w:ascii="Trebuchet MS" w:hint="eastAsia"/>
+              </w:rPr>
+              <w:t>_id</w:t>
+            </w:r>
+            <w:proofErr w:type="spellEnd"/>
+          </w:p>
+        </w:tc>
+        <w:tc>
+          <w:tcPr>
+            <w:tcW w:w="1943" w:type="dxa"/>
+          </w:tcPr>
+          <w:p>
+            <w:pPr>
+              <w:spacing w:after="0" w:line="240" w:lineRule="auto"/>
+              <w:rPr>
+                <w:rFonts w:ascii="Trebuchet MS"/>
+              </w:rPr>
+            </w:pPr>
+            <w:proofErr w:type="gramStart"/>
+            <w:r>
+              <w:rPr>
+                <w:rFonts w:ascii="Trebuchet MS"/>
+              </w:rPr>
+              <w:t>N</w:t>
+            </w:r>
+            <w:r>
+              <w:rPr>
+                <w:rFonts w:ascii="Trebuchet MS" w:hint="eastAsia"/>
+              </w:rPr>
+              <w:t>umber(</w:t>
+            </w:r>
+            <w:proofErr w:type="gramEnd"/>
+            <w:r>
+              <w:rPr>
+                <w:rFonts w:ascii="Trebuchet MS" w:hint="eastAsia"/>
+              </w:rPr>
+              <w:t>5)</w:t>
+            </w:r>
+          </w:p>
+        </w:tc>
+        <w:tc>
+          <w:tcPr>
+            <w:tcW w:w="1581" w:type="dxa"/>
+          </w:tcPr>
+          <w:p>
+            <w:pPr>
+              <w:spacing w:after="0" w:line="240" w:lineRule="auto"/>
+              <w:rPr>
+                <w:rFonts w:ascii="Trebuchet MS"/>
+              </w:rPr>
+            </w:pPr>
+            <w:r>
+              <w:rPr>
+                <w:rFonts w:ascii="Trebuchet MS"/>
+              </w:rPr>
+              <w:t>N</w:t>
+            </w:r>
+            <w:r>
+              <w:rPr>
+                <w:rFonts w:ascii="Trebuchet MS" w:hint="eastAsia"/>
+              </w:rPr>
+              <w:t>ot null</w:t>
+            </w:r>
+          </w:p>
+        </w:tc>
+        <w:tc>
+          <w:tcPr>
+            <w:tcW w:w="1508" w:type="dxa"/>
+          </w:tcPr>
+          <w:p>
+            <w:pPr>
+              <w:spacing w:after="0" w:line="240" w:lineRule="auto"/>
+              <w:rPr>
+                <w:rFonts w:ascii="Trebuchet MS"/>
+              </w:rPr>
+            </w:pPr>
+            <w:r>
+              <w:rPr>
+                <w:rFonts w:ascii="Trebuchet MS"/>
+              </w:rPr>
+              <w:t>R</w:t>
+            </w:r>
+            <w:r>
+              <w:rPr>
+                <w:rFonts w:ascii="Trebuchet MS" w:hint="eastAsia"/>
+              </w:rPr>
+              <w:t xml:space="preserve">eference </w:t>
+            </w:r>
+            <w:proofErr w:type="spellStart"/>
             <w:r>
               <w:rPr>
                 <w:rFonts w:ascii="Trebuchet MS" w:hint="eastAsia"/>
               </w:rPr>
               <w:t>agent_id</w:t>
             </w:r>
-          </w:p>
-        </w:tc>
-        <w:tc>
-          <w:tcPr>
-            <w:tcW w:w="1943" w:type="dxa"/>
-          </w:tcPr>
-          <w:p>
-            <w:pPr>
-              <w:spacing w:after="0" w:line="240" w:lineRule="auto"/>
-              <w:rPr>
-                <w:rFonts w:ascii="Trebuchet MS"/>
-              </w:rPr>
-            </w:pPr>
-            <w:r>
-              <w:rPr>
-                <w:rFonts w:ascii="Trebuchet MS"/>
-              </w:rPr>
-              <w:t>N</w:t>
-            </w:r>
-            <w:r>
-              <w:rPr>
-                <w:rFonts w:ascii="Trebuchet MS" w:hint="eastAsia"/>
-              </w:rPr>
-              <w:t>umber(5)</w:t>
-            </w:r>
-          </w:p>
-        </w:tc>
-        <w:tc>
-          <w:tcPr>
-            <w:tcW w:w="1581" w:type="dxa"/>
-          </w:tcPr>
-          <w:p>
-            <w:pPr>
-              <w:spacing w:after="0" w:line="240" w:lineRule="auto"/>
-              <w:rPr>
-                <w:rFonts w:ascii="Trebuchet MS"/>
-              </w:rPr>
-            </w:pPr>
-            <w:r>
-              <w:rPr>
-                <w:rFonts w:ascii="Trebuchet MS"/>
-              </w:rPr>
-              <w:t>N</w:t>
-            </w:r>
-            <w:r>
-              <w:rPr>
-                <w:rFonts w:ascii="Trebuchet MS" w:hint="eastAsia"/>
-              </w:rPr>
-              <w:t>ot null</w:t>
-            </w:r>
-          </w:p>
-        </w:tc>
-        <w:tc>
-          <w:tcPr>
-            <w:tcW w:w="1508" w:type="dxa"/>
-          </w:tcPr>
-          <w:p>
-            <w:pPr>
-              <w:spacing w:after="0" w:line="240" w:lineRule="auto"/>
-              <w:rPr>
-                <w:rFonts w:ascii="Trebuchet MS"/>
-              </w:rPr>
-            </w:pPr>
-            <w:r>
-              <w:rPr>
-                <w:rFonts w:ascii="Trebuchet MS"/>
-              </w:rPr>
-              <w:t>R</w:t>
-            </w:r>
-            <w:r>
-              <w:rPr>
-                <w:rFonts w:ascii="Trebuchet MS" w:hint="eastAsia"/>
-              </w:rPr>
-              <w:t xml:space="preserve">eference </w:t>
-            </w:r>
-            <w:r>
-              <w:rPr>
-                <w:rFonts w:ascii="Trebuchet MS" w:hint="eastAsia"/>
-              </w:rPr>
-              <w:lastRenderedPageBreak/>
-              <w:t>agent_id</w:t>
-            </w:r>
+            <w:proofErr w:type="spellEnd"/>
           </w:p>
         </w:tc>
       </w:tr>
@@ -9434,7 +10295,6 @@
               <w:rPr>
                 <w:rFonts w:ascii="Trebuchet MS" w:hint="eastAsia"/>
               </w:rPr>
-              <w:lastRenderedPageBreak/>
               <w:t>登记时间</w:t>
             </w:r>
           </w:p>
@@ -9450,6 +10310,7 @@
                 <w:rFonts w:ascii="Trebuchet MS"/>
               </w:rPr>
             </w:pPr>
+            <w:proofErr w:type="spellStart"/>
             <w:r>
               <w:rPr>
                 <w:rFonts w:ascii="Trebuchet MS"/>
@@ -9462,6 +10323,7 @@
               </w:rPr>
               <w:t>_date</w:t>
             </w:r>
+            <w:proofErr w:type="spellEnd"/>
           </w:p>
         </w:tc>
         <w:tc>
@@ -9559,6 +10421,7 @@
                 <w:rFonts w:ascii="Trebuchet MS"/>
               </w:rPr>
             </w:pPr>
+            <w:proofErr w:type="spellStart"/>
             <w:r>
               <w:rPr>
                 <w:rFonts w:ascii="Trebuchet MS"/>
@@ -9571,6 +10434,7 @@
               </w:rPr>
               <w:t>pdate_date</w:t>
             </w:r>
+            <w:proofErr w:type="spellEnd"/>
           </w:p>
         </w:tc>
         <w:tc>
@@ -9642,7 +10506,7 @@
     </w:p>
     <w:p>
       <w:pPr>
-        <w:pStyle w:val="Heading1"/>
+        <w:pStyle w:val="1"/>
         <w:numPr>
           <w:ilvl w:val="0"/>
           <w:numId w:val="5"/>
@@ -9663,6 +10527,7 @@
           <w:rFonts w:ascii="Trebuchet MS"/>
         </w:rPr>
       </w:pPr>
+      <w:proofErr w:type="spellStart"/>
       <w:r>
         <w:rPr>
           <w:rFonts w:ascii="Trebuchet MS"/>
@@ -9675,6 +10540,7 @@
         </w:rPr>
         <w:t>ee_type</w:t>
       </w:r>
+      <w:proofErr w:type="spellEnd"/>
     </w:p>
     <w:tbl>
       <w:tblPr>
@@ -9687,7 +10553,7 @@
           <w:insideH w:val="single" w:sz="4" w:space="0" w:color="auto"/>
           <w:insideV w:val="single" w:sz="4" w:space="0" w:color="auto"/>
         </w:tblBorders>
-        <w:tblLook w:val="04A0"/>
+        <w:tblLook w:val="04A0" w:firstRow="1" w:lastRow="0" w:firstColumn="1" w:lastColumn="0" w:noHBand="0" w:noVBand="1"/>
       </w:tblPr>
       <w:tblGrid>
         <w:gridCol w:w="1707"/>
@@ -9824,18 +10690,22 @@
                 <w:rFonts w:ascii="Trebuchet MS"/>
               </w:rPr>
             </w:pPr>
+            <w:proofErr w:type="spellStart"/>
+            <w:proofErr w:type="gramStart"/>
             <w:r>
               <w:rPr>
                 <w:rFonts w:ascii="Trebuchet MS" w:hint="eastAsia"/>
               </w:rPr>
               <w:t>fee</w:t>
             </w:r>
+            <w:proofErr w:type="gramEnd"/>
             <w:r>
               <w:rPr>
                 <w:rFonts w:ascii="Trebuchet MS" w:hint="eastAsia"/>
               </w:rPr>
               <w:t>_id</w:t>
             </w:r>
+            <w:proofErr w:type="spellEnd"/>
           </w:p>
         </w:tc>
         <w:tc>
@@ -9849,12 +10719,14 @@
                 <w:rFonts w:ascii="Trebuchet MS"/>
               </w:rPr>
             </w:pPr>
+            <w:proofErr w:type="gramStart"/>
             <w:r>
               <w:rPr>
                 <w:rFonts w:ascii="Trebuchet MS"/>
               </w:rPr>
               <w:t>Number(</w:t>
             </w:r>
+            <w:proofErr w:type="gramEnd"/>
             <w:r>
               <w:rPr>
                 <w:rFonts w:ascii="Trebuchet MS" w:hint="eastAsia"/>
@@ -9927,6 +10799,7 @@
                 <w:rFonts w:ascii="Trebuchet MS"/>
               </w:rPr>
             </w:pPr>
+            <w:proofErr w:type="spellStart"/>
             <w:r>
               <w:rPr>
                 <w:rFonts w:ascii="Trebuchet MS"/>
@@ -9939,6 +10812,7 @@
               </w:rPr>
               <w:t>ee_name</w:t>
             </w:r>
+            <w:proofErr w:type="spellEnd"/>
           </w:p>
         </w:tc>
         <w:tc>
@@ -9952,6 +10826,8 @@
                 <w:rFonts w:ascii="Trebuchet MS"/>
               </w:rPr>
             </w:pPr>
+            <w:proofErr w:type="spellStart"/>
+            <w:proofErr w:type="gramStart"/>
             <w:r>
               <w:rPr>
                 <w:rFonts w:ascii="Trebuchet MS"/>
@@ -9962,7 +10838,21 @@
               <w:rPr>
                 <w:rFonts w:ascii="Trebuchet MS" w:hint="eastAsia"/>
               </w:rPr>
-              <w:t>archar(255)</w:t>
+              <w:t>archar</w:t>
+            </w:r>
+            <w:proofErr w:type="spellEnd"/>
+            <w:r>
+              <w:rPr>
+                <w:rFonts w:ascii="Trebuchet MS" w:hint="eastAsia"/>
+              </w:rPr>
+              <w:t>(</w:t>
+            </w:r>
+            <w:proofErr w:type="gramEnd"/>
+            <w:r>
+              <w:rPr>
+                <w:rFonts w:ascii="Trebuchet MS" w:hint="eastAsia"/>
+              </w:rPr>
+              <w:t>255)</w:t>
             </w:r>
           </w:p>
         </w:tc>
@@ -10016,7 +10906,7 @@
     <w:p/>
     <w:p>
       <w:pPr>
-        <w:pStyle w:val="Heading1"/>
+        <w:pStyle w:val="1"/>
         <w:numPr>
           <w:ilvl w:val="0"/>
           <w:numId w:val="5"/>
@@ -10038,6 +10928,7 @@
       <w:bookmarkEnd w:id="11"/>
     </w:p>
     <w:p>
+      <w:proofErr w:type="spellStart"/>
       <w:r>
         <w:t>Entrance</w:t>
       </w:r>
@@ -10045,7 +10936,14 @@
         <w:rPr>
           <w:rFonts w:hint="eastAsia"/>
         </w:rPr>
-        <w:t>_cost:</w:t>
+        <w:t>_cost</w:t>
+      </w:r>
+      <w:proofErr w:type="spellEnd"/>
+      <w:r>
+        <w:rPr>
+          <w:rFonts w:hint="eastAsia"/>
+        </w:rPr>
+        <w:t>:</w:t>
       </w:r>
     </w:p>
     <w:tbl>
@@ -10059,7 +10957,7 @@
           <w:insideH w:val="single" w:sz="4" w:space="0" w:color="auto"/>
           <w:insideV w:val="single" w:sz="4" w:space="0" w:color="auto"/>
         </w:tblBorders>
-        <w:tblLook w:val="04A0"/>
+        <w:tblLook w:val="04A0" w:firstRow="1" w:lastRow="0" w:firstColumn="1" w:lastColumn="0" w:noHBand="0" w:noVBand="1"/>
       </w:tblPr>
       <w:tblGrid>
         <w:gridCol w:w="1707"/>
@@ -10196,18 +11094,22 @@
                 <w:rFonts w:ascii="Trebuchet MS"/>
               </w:rPr>
             </w:pPr>
+            <w:proofErr w:type="spellStart"/>
+            <w:proofErr w:type="gramStart"/>
             <w:r>
               <w:rPr>
                 <w:rFonts w:ascii="Trebuchet MS" w:hint="eastAsia"/>
               </w:rPr>
               <w:t>college</w:t>
             </w:r>
+            <w:proofErr w:type="gramEnd"/>
             <w:r>
               <w:rPr>
                 <w:rFonts w:ascii="Trebuchet MS" w:hint="eastAsia"/>
               </w:rPr>
               <w:t>_id</w:t>
             </w:r>
+            <w:proofErr w:type="spellEnd"/>
           </w:p>
         </w:tc>
         <w:tc>
@@ -10221,12 +11123,14 @@
                 <w:rFonts w:ascii="Trebuchet MS"/>
               </w:rPr>
             </w:pPr>
+            <w:proofErr w:type="gramStart"/>
             <w:r>
               <w:rPr>
                 <w:rFonts w:ascii="Trebuchet MS"/>
               </w:rPr>
               <w:t>Number(</w:t>
             </w:r>
+            <w:proofErr w:type="gramEnd"/>
             <w:r>
               <w:rPr>
                 <w:rFonts w:ascii="Trebuchet MS" w:hint="eastAsia"/>
@@ -10296,6 +11200,7 @@
               <w:rPr>
                 <w:rFonts w:ascii="Trebuchet MS" w:hint="eastAsia"/>
               </w:rPr>
+              <w:lastRenderedPageBreak/>
               <w:t>批次代码</w:t>
             </w:r>
           </w:p>
@@ -10311,6 +11216,7 @@
                 <w:rFonts w:ascii="Trebuchet MS"/>
               </w:rPr>
             </w:pPr>
+            <w:proofErr w:type="spellStart"/>
             <w:r>
               <w:rPr>
                 <w:rFonts w:ascii="Trebuchet MS"/>
@@ -10323,6 +11229,7 @@
               </w:rPr>
               <w:t>atch_id</w:t>
             </w:r>
+            <w:proofErr w:type="spellEnd"/>
           </w:p>
         </w:tc>
         <w:tc>
@@ -10336,12 +11243,14 @@
                 <w:rFonts w:ascii="Trebuchet MS"/>
               </w:rPr>
             </w:pPr>
+            <w:proofErr w:type="gramStart"/>
             <w:r>
               <w:rPr>
                 <w:rFonts w:ascii="Trebuchet MS"/>
               </w:rPr>
               <w:t>Number(</w:t>
             </w:r>
+            <w:proofErr w:type="gramEnd"/>
             <w:r>
               <w:rPr>
                 <w:rFonts w:ascii="Trebuchet MS" w:hint="eastAsia"/>
@@ -10420,6 +11329,7 @@
                 <w:rFonts w:ascii="Trebuchet MS"/>
               </w:rPr>
             </w:pPr>
+            <w:proofErr w:type="spellStart"/>
             <w:r>
               <w:rPr>
                 <w:rFonts w:ascii="Trebuchet MS"/>
@@ -10432,6 +11342,7 @@
               </w:rPr>
               <w:t>gent_id</w:t>
             </w:r>
+            <w:proofErr w:type="spellEnd"/>
           </w:p>
         </w:tc>
         <w:tc>
@@ -10445,6 +11356,7 @@
                 <w:rFonts w:ascii="Trebuchet MS"/>
               </w:rPr>
             </w:pPr>
+            <w:proofErr w:type="gramStart"/>
             <w:r>
               <w:rPr>
                 <w:rFonts w:ascii="Trebuchet MS"/>
@@ -10455,7 +11367,14 @@
               <w:rPr>
                 <w:rFonts w:ascii="Trebuchet MS" w:hint="eastAsia"/>
               </w:rPr>
-              <w:t>umber(5)</w:t>
+              <w:t>umber(</w:t>
+            </w:r>
+            <w:proofErr w:type="gramEnd"/>
+            <w:r>
+              <w:rPr>
+                <w:rFonts w:ascii="Trebuchet MS" w:hint="eastAsia"/>
+              </w:rPr>
+              <w:t>5)</w:t>
             </w:r>
           </w:p>
         </w:tc>
@@ -10489,6 +11408,7 @@
                 <w:rFonts w:ascii="Trebuchet MS"/>
               </w:rPr>
             </w:pPr>
+            <w:proofErr w:type="spellStart"/>
             <w:r>
               <w:rPr>
                 <w:rFonts w:ascii="Trebuchet MS"/>
@@ -10499,7 +11419,14 @@
               <w:rPr>
                 <w:rFonts w:ascii="Trebuchet MS" w:hint="eastAsia"/>
               </w:rPr>
-              <w:t>efrerence key</w:t>
+              <w:t>efrerence</w:t>
+            </w:r>
+            <w:proofErr w:type="spellEnd"/>
+            <w:r>
+              <w:rPr>
+                <w:rFonts w:ascii="Trebuchet MS" w:hint="eastAsia"/>
+              </w:rPr>
+              <w:t xml:space="preserve"> key</w:t>
             </w:r>
           </w:p>
           <w:p>
@@ -10549,18 +11476,22 @@
                 <w:rFonts w:ascii="Trebuchet MS"/>
               </w:rPr>
             </w:pPr>
+            <w:proofErr w:type="spellStart"/>
+            <w:proofErr w:type="gramStart"/>
             <w:r>
               <w:rPr>
                 <w:rFonts w:ascii="Trebuchet MS" w:hint="eastAsia"/>
               </w:rPr>
               <w:t>subject</w:t>
             </w:r>
+            <w:proofErr w:type="gramEnd"/>
             <w:r>
               <w:rPr>
                 <w:rFonts w:ascii="Trebuchet MS" w:hint="eastAsia"/>
               </w:rPr>
               <w:t>_id</w:t>
             </w:r>
+            <w:proofErr w:type="spellEnd"/>
           </w:p>
         </w:tc>
         <w:tc>
@@ -10574,12 +11505,14 @@
                 <w:rFonts w:ascii="Trebuchet MS"/>
               </w:rPr>
             </w:pPr>
+            <w:proofErr w:type="gramStart"/>
             <w:r>
               <w:rPr>
                 <w:rFonts w:ascii="Trebuchet MS"/>
               </w:rPr>
               <w:t>Number(</w:t>
             </w:r>
+            <w:proofErr w:type="gramEnd"/>
             <w:r>
               <w:rPr>
                 <w:rFonts w:ascii="Trebuchet MS" w:hint="eastAsia"/>
@@ -10664,18 +11597,22 @@
                 <w:rFonts w:ascii="Trebuchet MS"/>
               </w:rPr>
             </w:pPr>
+            <w:proofErr w:type="spellStart"/>
+            <w:proofErr w:type="gramStart"/>
             <w:r>
               <w:rPr>
                 <w:rFonts w:ascii="Trebuchet MS" w:hint="eastAsia"/>
               </w:rPr>
               <w:t>fee</w:t>
             </w:r>
+            <w:proofErr w:type="gramEnd"/>
             <w:r>
               <w:rPr>
                 <w:rFonts w:ascii="Trebuchet MS" w:hint="eastAsia"/>
               </w:rPr>
               <w:t>_id</w:t>
             </w:r>
+            <w:proofErr w:type="spellEnd"/>
           </w:p>
         </w:tc>
         <w:tc>
@@ -10689,6 +11626,7 @@
                 <w:rFonts w:ascii="Trebuchet MS"/>
               </w:rPr>
             </w:pPr>
+            <w:proofErr w:type="gramStart"/>
             <w:r>
               <w:rPr>
                 <w:rFonts w:ascii="Trebuchet MS"/>
@@ -10699,7 +11637,14 @@
               <w:rPr>
                 <w:rFonts w:ascii="Trebuchet MS" w:hint="eastAsia"/>
               </w:rPr>
-              <w:t>umber(5)</w:t>
+              <w:t>umber(</w:t>
+            </w:r>
+            <w:proofErr w:type="gramEnd"/>
+            <w:r>
+              <w:rPr>
+                <w:rFonts w:ascii="Trebuchet MS" w:hint="eastAsia"/>
+              </w:rPr>
+              <w:t>5)</w:t>
             </w:r>
           </w:p>
         </w:tc>
@@ -10785,12 +11730,14 @@
                 <w:rFonts w:ascii="Trebuchet MS"/>
               </w:rPr>
             </w:pPr>
+            <w:proofErr w:type="gramStart"/>
             <w:r>
               <w:rPr>
                 <w:rFonts w:ascii="Trebuchet MS"/>
               </w:rPr>
               <w:t>fee</w:t>
             </w:r>
+            <w:proofErr w:type="gramEnd"/>
           </w:p>
         </w:tc>
         <w:tc>
@@ -10804,6 +11751,7 @@
                 <w:rFonts w:ascii="Trebuchet MS"/>
               </w:rPr>
             </w:pPr>
+            <w:proofErr w:type="gramStart"/>
             <w:r>
               <w:rPr>
                 <w:rFonts w:ascii="Trebuchet MS"/>
@@ -10814,7 +11762,14 @@
               <w:rPr>
                 <w:rFonts w:ascii="Trebuchet MS" w:hint="eastAsia"/>
               </w:rPr>
-              <w:t>umber(10,2)</w:t>
+              <w:t>umber(</w:t>
+            </w:r>
+            <w:proofErr w:type="gramEnd"/>
+            <w:r>
+              <w:rPr>
+                <w:rFonts w:ascii="Trebuchet MS" w:hint="eastAsia"/>
+              </w:rPr>
+              <w:t>10,2)</w:t>
             </w:r>
           </w:p>
         </w:tc>
@@ -10876,6 +11831,7 @@
                 <w:rFonts w:ascii="Trebuchet MS"/>
               </w:rPr>
             </w:pPr>
+            <w:proofErr w:type="spellStart"/>
             <w:r>
               <w:rPr>
                 <w:rFonts w:ascii="Trebuchet MS"/>
@@ -10888,6 +11844,7 @@
               </w:rPr>
               <w:t>_date</w:t>
             </w:r>
+            <w:proofErr w:type="spellEnd"/>
           </w:p>
         </w:tc>
         <w:tc>
@@ -10955,10 +11912,16 @@
         </w:tc>
       </w:tr>
     </w:tbl>
-    <w:p/>
     <w:p>
       <w:pPr>
-        <w:pStyle w:val="Heading1"/>
+        <w:rPr>
+          <w:rFonts w:hint="eastAsia"/>
+        </w:rPr>
+      </w:pPr>
+    </w:p>
+    <w:p>
+      <w:pPr>
+        <w:pStyle w:val="1"/>
         <w:numPr>
           <w:ilvl w:val="0"/>
           <w:numId w:val="5"/>
@@ -10974,12 +11937,14 @@
       <w:bookmarkEnd w:id="12"/>
     </w:p>
     <w:p>
+      <w:proofErr w:type="spellStart"/>
       <w:r>
         <w:rPr>
           <w:rFonts w:hint="eastAsia"/>
         </w:rPr>
         <w:t>Agree_retrun</w:t>
       </w:r>
+      <w:proofErr w:type="spellEnd"/>
     </w:p>
     <w:tbl>
       <w:tblPr>
@@ -10992,7 +11957,7 @@
           <w:insideH w:val="single" w:sz="4" w:space="0" w:color="auto"/>
           <w:insideV w:val="single" w:sz="4" w:space="0" w:color="auto"/>
         </w:tblBorders>
-        <w:tblLook w:val="04A0"/>
+        <w:tblLook w:val="04A0" w:firstRow="1" w:lastRow="0" w:firstColumn="1" w:lastColumn="0" w:noHBand="0" w:noVBand="1"/>
       </w:tblPr>
       <w:tblGrid>
         <w:gridCol w:w="1654"/>
@@ -11123,6 +12088,7 @@
                 <w:rFonts w:ascii="Trebuchet MS"/>
               </w:rPr>
             </w:pPr>
+            <w:proofErr w:type="spellStart"/>
             <w:r>
               <w:rPr>
                 <w:rFonts w:ascii="Trebuchet MS"/>
@@ -11135,6 +12101,7 @@
               </w:rPr>
               <w:t>gree_return_id</w:t>
             </w:r>
+            <w:proofErr w:type="spellEnd"/>
           </w:p>
         </w:tc>
         <w:tc>
@@ -11148,12 +12115,14 @@
                 <w:rFonts w:ascii="Trebuchet MS"/>
               </w:rPr>
             </w:pPr>
+            <w:proofErr w:type="gramStart"/>
             <w:r>
               <w:rPr>
                 <w:rFonts w:ascii="Trebuchet MS"/>
               </w:rPr>
               <w:t>Number(</w:t>
             </w:r>
+            <w:proofErr w:type="gramEnd"/>
             <w:r>
               <w:rPr>
                 <w:rFonts w:ascii="Trebuchet MS" w:hint="eastAsia"/>
@@ -11226,6 +12195,7 @@
                 <w:rFonts w:ascii="Trebuchet MS"/>
               </w:rPr>
             </w:pPr>
+            <w:proofErr w:type="spellStart"/>
             <w:r>
               <w:rPr>
                 <w:rFonts w:ascii="Trebuchet MS"/>
@@ -11238,6 +12208,7 @@
               </w:rPr>
               <w:t>gree_return_name</w:t>
             </w:r>
+            <w:proofErr w:type="spellEnd"/>
           </w:p>
         </w:tc>
         <w:tc>
@@ -11251,12 +12222,22 @@
                 <w:rFonts w:ascii="Trebuchet MS"/>
               </w:rPr>
             </w:pPr>
-            <w:r>
-              <w:rPr>
-                <w:rFonts w:ascii="Trebuchet MS"/>
-              </w:rPr>
-              <w:t>Varchar(</w:t>
-            </w:r>
+            <w:proofErr w:type="spellStart"/>
+            <w:proofErr w:type="gramStart"/>
+            <w:r>
+              <w:rPr>
+                <w:rFonts w:ascii="Trebuchet MS"/>
+              </w:rPr>
+              <w:t>Varchar</w:t>
+            </w:r>
+            <w:proofErr w:type="spellEnd"/>
+            <w:r>
+              <w:rPr>
+                <w:rFonts w:ascii="Trebuchet MS"/>
+              </w:rPr>
+              <w:t>(</w:t>
+            </w:r>
+            <w:proofErr w:type="gramEnd"/>
             <w:r>
               <w:rPr>
                 <w:rFonts w:ascii="Trebuchet MS" w:hint="eastAsia"/>
@@ -11323,6 +12304,7 @@
                 <w:rFonts w:ascii="Trebuchet MS"/>
               </w:rPr>
             </w:pPr>
+            <w:proofErr w:type="spellStart"/>
             <w:r>
               <w:rPr>
                 <w:rFonts w:ascii="Trebuchet MS"/>
@@ -11335,6 +12317,7 @@
               </w:rPr>
               <w:t>_date</w:t>
             </w:r>
+            <w:proofErr w:type="spellEnd"/>
           </w:p>
         </w:tc>
         <w:tc>
@@ -11417,7 +12400,6 @@
               <w:rPr>
                 <w:rFonts w:ascii="Trebuchet MS" w:hint="eastAsia"/>
               </w:rPr>
-              <w:lastRenderedPageBreak/>
               <w:t>说明</w:t>
             </w:r>
           </w:p>
@@ -11433,12 +12415,14 @@
                 <w:rFonts w:ascii="Trebuchet MS"/>
               </w:rPr>
             </w:pPr>
+            <w:proofErr w:type="gramStart"/>
             <w:r>
               <w:rPr>
                 <w:rFonts w:ascii="Trebuchet MS" w:hint="eastAsia"/>
               </w:rPr>
               <w:t>comment</w:t>
             </w:r>
+            <w:proofErr w:type="gramEnd"/>
           </w:p>
         </w:tc>
         <w:tc>
@@ -11452,12 +12436,14 @@
                 <w:rFonts w:ascii="Trebuchet MS"/>
               </w:rPr>
             </w:pPr>
+            <w:proofErr w:type="gramStart"/>
             <w:r>
               <w:rPr>
                 <w:rFonts w:ascii="Trebuchet MS"/>
               </w:rPr>
               <w:t>text</w:t>
             </w:r>
+            <w:proofErr w:type="gramEnd"/>
           </w:p>
         </w:tc>
         <w:tc>
@@ -11518,6 +12504,7 @@
                 <w:rFonts w:ascii="Trebuchet MS"/>
               </w:rPr>
             </w:pPr>
+            <w:proofErr w:type="spellStart"/>
             <w:r>
               <w:rPr>
                 <w:rFonts w:ascii="Trebuchet MS"/>
@@ -11530,6 +12517,7 @@
               </w:rPr>
               <w:t>gree_copy</w:t>
             </w:r>
+            <w:proofErr w:type="spellEnd"/>
           </w:p>
         </w:tc>
         <w:tc>
@@ -11543,12 +12531,16 @@
                 <w:rFonts w:ascii="Trebuchet MS"/>
               </w:rPr>
             </w:pPr>
+            <w:proofErr w:type="spellStart"/>
+            <w:proofErr w:type="gramStart"/>
             <w:r>
               <w:rPr>
                 <w:rFonts w:ascii="Trebuchet MS" w:hint="eastAsia"/>
               </w:rPr>
               <w:t>bytea</w:t>
             </w:r>
+            <w:proofErr w:type="spellEnd"/>
+            <w:proofErr w:type="gramEnd"/>
           </w:p>
         </w:tc>
         <w:tc>
@@ -11589,7 +12581,7 @@
     </w:p>
     <w:p>
       <w:pPr>
-        <w:pStyle w:val="Heading1"/>
+        <w:pStyle w:val="1"/>
         <w:numPr>
           <w:ilvl w:val="0"/>
           <w:numId w:val="5"/>
@@ -11610,6 +12602,7 @@
           <w:rFonts w:ascii="Trebuchet MS"/>
         </w:rPr>
       </w:pPr>
+      <w:proofErr w:type="spellStart"/>
       <w:r>
         <w:rPr>
           <w:rFonts w:ascii="Trebuchet MS"/>
@@ -11622,6 +12615,7 @@
         </w:rPr>
         <w:t>tudent_info</w:t>
       </w:r>
+      <w:proofErr w:type="spellEnd"/>
     </w:p>
     <w:tbl>
       <w:tblPr>
@@ -11634,7 +12628,7 @@
           <w:insideH w:val="single" w:sz="4" w:space="0" w:color="auto"/>
           <w:insideV w:val="single" w:sz="4" w:space="0" w:color="auto"/>
         </w:tblBorders>
-        <w:tblLook w:val="04A0"/>
+        <w:tblLook w:val="04A0" w:firstRow="1" w:lastRow="0" w:firstColumn="1" w:lastColumn="0" w:noHBand="0" w:noVBand="1"/>
       </w:tblPr>
       <w:tblGrid>
         <w:gridCol w:w="1654"/>
@@ -11765,18 +12759,22 @@
                 <w:rFonts w:ascii="Trebuchet MS"/>
               </w:rPr>
             </w:pPr>
+            <w:proofErr w:type="spellStart"/>
+            <w:proofErr w:type="gramStart"/>
             <w:r>
               <w:rPr>
                 <w:rFonts w:ascii="Trebuchet MS" w:hint="eastAsia"/>
               </w:rPr>
               <w:t>student</w:t>
             </w:r>
+            <w:proofErr w:type="gramEnd"/>
             <w:r>
               <w:rPr>
                 <w:rFonts w:ascii="Trebuchet MS" w:hint="eastAsia"/>
               </w:rPr>
               <w:t>_id</w:t>
             </w:r>
+            <w:proofErr w:type="spellEnd"/>
           </w:p>
         </w:tc>
         <w:tc>
@@ -11790,12 +12788,14 @@
                 <w:rFonts w:ascii="Trebuchet MS"/>
               </w:rPr>
             </w:pPr>
+            <w:proofErr w:type="gramStart"/>
             <w:r>
               <w:rPr>
                 <w:rFonts w:ascii="Trebuchet MS"/>
               </w:rPr>
               <w:t>Number(</w:t>
             </w:r>
+            <w:proofErr w:type="gramEnd"/>
             <w:r>
               <w:rPr>
                 <w:rFonts w:ascii="Trebuchet MS" w:hint="eastAsia"/>
@@ -11868,18 +12868,22 @@
                 <w:rFonts w:ascii="Trebuchet MS"/>
               </w:rPr>
             </w:pPr>
+            <w:proofErr w:type="spellStart"/>
+            <w:proofErr w:type="gramStart"/>
             <w:r>
               <w:rPr>
                 <w:rFonts w:ascii="Trebuchet MS" w:hint="eastAsia"/>
               </w:rPr>
               <w:t>student</w:t>
             </w:r>
+            <w:proofErr w:type="gramEnd"/>
             <w:r>
               <w:rPr>
                 <w:rFonts w:ascii="Trebuchet MS" w:hint="eastAsia"/>
               </w:rPr>
               <w:t>_name</w:t>
             </w:r>
+            <w:proofErr w:type="spellEnd"/>
           </w:p>
         </w:tc>
         <w:tc>
@@ -11893,12 +12897,22 @@
                 <w:rFonts w:ascii="Trebuchet MS"/>
               </w:rPr>
             </w:pPr>
-            <w:r>
-              <w:rPr>
-                <w:rFonts w:ascii="Trebuchet MS"/>
-              </w:rPr>
-              <w:t>Varchar(</w:t>
-            </w:r>
+            <w:proofErr w:type="spellStart"/>
+            <w:proofErr w:type="gramStart"/>
+            <w:r>
+              <w:rPr>
+                <w:rFonts w:ascii="Trebuchet MS"/>
+              </w:rPr>
+              <w:t>Varchar</w:t>
+            </w:r>
+            <w:proofErr w:type="spellEnd"/>
+            <w:r>
+              <w:rPr>
+                <w:rFonts w:ascii="Trebuchet MS"/>
+              </w:rPr>
+              <w:t>(</w:t>
+            </w:r>
+            <w:proofErr w:type="gramEnd"/>
             <w:r>
               <w:rPr>
                 <w:rFonts w:ascii="Trebuchet MS" w:hint="eastAsia"/>
@@ -11977,6 +12991,7 @@
                 <w:rFonts w:ascii="Trebuchet MS"/>
               </w:rPr>
             </w:pPr>
+            <w:proofErr w:type="spellStart"/>
             <w:r>
               <w:rPr>
                 <w:rFonts w:ascii="Trebuchet MS"/>
@@ -11995,6 +13010,7 @@
               </w:rPr>
               <w:t>card</w:t>
             </w:r>
+            <w:proofErr w:type="spellEnd"/>
           </w:p>
         </w:tc>
         <w:tc>
@@ -12008,6 +13024,8 @@
                 <w:rFonts w:ascii="Trebuchet MS"/>
               </w:rPr>
             </w:pPr>
+            <w:proofErr w:type="spellStart"/>
+            <w:proofErr w:type="gramStart"/>
             <w:r>
               <w:rPr>
                 <w:rFonts w:ascii="Trebuchet MS"/>
@@ -12018,7 +13036,21 @@
               <w:rPr>
                 <w:rFonts w:ascii="Trebuchet MS" w:hint="eastAsia"/>
               </w:rPr>
-              <w:t>archar(19)</w:t>
+              <w:t>archar</w:t>
+            </w:r>
+            <w:proofErr w:type="spellEnd"/>
+            <w:r>
+              <w:rPr>
+                <w:rFonts w:ascii="Trebuchet MS" w:hint="eastAsia"/>
+              </w:rPr>
+              <w:t>(</w:t>
+            </w:r>
+            <w:proofErr w:type="gramEnd"/>
+            <w:r>
+              <w:rPr>
+                <w:rFonts w:ascii="Trebuchet MS" w:hint="eastAsia"/>
+              </w:rPr>
+              <w:t>19)</w:t>
             </w:r>
           </w:p>
         </w:tc>
@@ -12092,6 +13124,7 @@
                 <w:rFonts w:ascii="Trebuchet MS"/>
               </w:rPr>
             </w:pPr>
+            <w:proofErr w:type="spellStart"/>
             <w:r>
               <w:rPr>
                 <w:rFonts w:ascii="Trebuchet MS"/>
@@ -12104,6 +13137,7 @@
               </w:rPr>
               <w:t>_num</w:t>
             </w:r>
+            <w:proofErr w:type="spellEnd"/>
           </w:p>
         </w:tc>
         <w:tc>
@@ -12117,6 +13151,8 @@
                 <w:rFonts w:ascii="Trebuchet MS"/>
               </w:rPr>
             </w:pPr>
+            <w:proofErr w:type="spellStart"/>
+            <w:proofErr w:type="gramStart"/>
             <w:r>
               <w:rPr>
                 <w:rFonts w:ascii="Trebuchet MS"/>
@@ -12127,7 +13163,21 @@
               <w:rPr>
                 <w:rFonts w:ascii="Trebuchet MS" w:hint="eastAsia"/>
               </w:rPr>
-              <w:t>harchar(255)</w:t>
+              <w:t>harchar</w:t>
+            </w:r>
+            <w:proofErr w:type="spellEnd"/>
+            <w:r>
+              <w:rPr>
+                <w:rFonts w:ascii="Trebuchet MS" w:hint="eastAsia"/>
+              </w:rPr>
+              <w:t>(</w:t>
+            </w:r>
+            <w:proofErr w:type="gramEnd"/>
+            <w:r>
+              <w:rPr>
+                <w:rFonts w:ascii="Trebuchet MS" w:hint="eastAsia"/>
+              </w:rPr>
+              <w:t>255)</w:t>
             </w:r>
           </w:p>
         </w:tc>
@@ -12189,6 +13239,7 @@
                 <w:rFonts w:ascii="Trebuchet MS"/>
               </w:rPr>
             </w:pPr>
+            <w:proofErr w:type="spellStart"/>
             <w:r>
               <w:rPr>
                 <w:rFonts w:ascii="Trebuchet MS"/>
@@ -12201,6 +13252,7 @@
               </w:rPr>
               <w:t>tudent_address</w:t>
             </w:r>
+            <w:proofErr w:type="spellEnd"/>
           </w:p>
         </w:tc>
         <w:tc>
@@ -12214,6 +13266,8 @@
                 <w:rFonts w:ascii="Trebuchet MS"/>
               </w:rPr>
             </w:pPr>
+            <w:proofErr w:type="spellStart"/>
+            <w:proofErr w:type="gramStart"/>
             <w:r>
               <w:rPr>
                 <w:rFonts w:ascii="Trebuchet MS"/>
@@ -12224,7 +13278,21 @@
               <w:rPr>
                 <w:rFonts w:ascii="Trebuchet MS" w:hint="eastAsia"/>
               </w:rPr>
-              <w:t>archar(255)</w:t>
+              <w:t>archar</w:t>
+            </w:r>
+            <w:proofErr w:type="spellEnd"/>
+            <w:r>
+              <w:rPr>
+                <w:rFonts w:ascii="Trebuchet MS" w:hint="eastAsia"/>
+              </w:rPr>
+              <w:t>(</w:t>
+            </w:r>
+            <w:proofErr w:type="gramEnd"/>
+            <w:r>
+              <w:rPr>
+                <w:rFonts w:ascii="Trebuchet MS" w:hint="eastAsia"/>
+              </w:rPr>
+              <w:t>255)</w:t>
             </w:r>
           </w:p>
         </w:tc>
@@ -12286,6 +13354,7 @@
                 <w:rFonts w:ascii="Trebuchet MS"/>
               </w:rPr>
             </w:pPr>
+            <w:proofErr w:type="spellStart"/>
             <w:r>
               <w:rPr>
                 <w:rFonts w:ascii="Trebuchet MS"/>
@@ -12298,6 +13367,7 @@
               </w:rPr>
               <w:t>tudent_phone</w:t>
             </w:r>
+            <w:proofErr w:type="spellEnd"/>
           </w:p>
         </w:tc>
         <w:tc>
@@ -12311,6 +13381,8 @@
                 <w:rFonts w:ascii="Trebuchet MS"/>
               </w:rPr>
             </w:pPr>
+            <w:proofErr w:type="spellStart"/>
+            <w:proofErr w:type="gramStart"/>
             <w:r>
               <w:rPr>
                 <w:rFonts w:ascii="Trebuchet MS"/>
@@ -12321,7 +13393,21 @@
               <w:rPr>
                 <w:rFonts w:ascii="Trebuchet MS" w:hint="eastAsia"/>
               </w:rPr>
-              <w:t>archar(255)</w:t>
+              <w:t>archar</w:t>
+            </w:r>
+            <w:proofErr w:type="spellEnd"/>
+            <w:r>
+              <w:rPr>
+                <w:rFonts w:ascii="Trebuchet MS" w:hint="eastAsia"/>
+              </w:rPr>
+              <w:t>(</w:t>
+            </w:r>
+            <w:proofErr w:type="gramEnd"/>
+            <w:r>
+              <w:rPr>
+                <w:rFonts w:ascii="Trebuchet MS" w:hint="eastAsia"/>
+              </w:rPr>
+              <w:t>255)</w:t>
             </w:r>
           </w:p>
         </w:tc>
@@ -12435,6 +13521,8 @@
                 <w:rFonts w:ascii="Trebuchet MS"/>
               </w:rPr>
             </w:pPr>
+            <w:proofErr w:type="spellStart"/>
+            <w:proofErr w:type="gramStart"/>
             <w:r>
               <w:rPr>
                 <w:rFonts w:ascii="Trebuchet MS"/>
@@ -12445,7 +13533,21 @@
               <w:rPr>
                 <w:rFonts w:ascii="Trebuchet MS" w:hint="eastAsia"/>
               </w:rPr>
-              <w:t>archar(255)</w:t>
+              <w:t>archar</w:t>
+            </w:r>
+            <w:proofErr w:type="spellEnd"/>
+            <w:r>
+              <w:rPr>
+                <w:rFonts w:ascii="Trebuchet MS" w:hint="eastAsia"/>
+              </w:rPr>
+              <w:t>(</w:t>
+            </w:r>
+            <w:proofErr w:type="gramEnd"/>
+            <w:r>
+              <w:rPr>
+                <w:rFonts w:ascii="Trebuchet MS" w:hint="eastAsia"/>
+              </w:rPr>
+              <w:t>255)</w:t>
             </w:r>
           </w:p>
         </w:tc>
@@ -12507,6 +13609,7 @@
                 <w:rFonts w:ascii="Trebuchet MS"/>
               </w:rPr>
             </w:pPr>
+            <w:proofErr w:type="spellStart"/>
             <w:r>
               <w:rPr>
                 <w:rFonts w:ascii="Trebuchet MS"/>
@@ -12519,6 +13622,7 @@
               </w:rPr>
               <w:t>inkman_phone</w:t>
             </w:r>
+            <w:proofErr w:type="spellEnd"/>
           </w:p>
         </w:tc>
         <w:tc>
@@ -12532,6 +13636,8 @@
                 <w:rFonts w:ascii="Trebuchet MS"/>
               </w:rPr>
             </w:pPr>
+            <w:proofErr w:type="spellStart"/>
+            <w:proofErr w:type="gramStart"/>
             <w:r>
               <w:rPr>
                 <w:rFonts w:ascii="Trebuchet MS"/>
@@ -12542,7 +13648,21 @@
               <w:rPr>
                 <w:rFonts w:ascii="Trebuchet MS" w:hint="eastAsia"/>
               </w:rPr>
-              <w:t>archar(255)</w:t>
+              <w:t>archar</w:t>
+            </w:r>
+            <w:proofErr w:type="spellEnd"/>
+            <w:r>
+              <w:rPr>
+                <w:rFonts w:ascii="Trebuchet MS" w:hint="eastAsia"/>
+              </w:rPr>
+              <w:t>(</w:t>
+            </w:r>
+            <w:proofErr w:type="gramEnd"/>
+            <w:r>
+              <w:rPr>
+                <w:rFonts w:ascii="Trebuchet MS" w:hint="eastAsia"/>
+              </w:rPr>
+              <w:t>255)</w:t>
             </w:r>
           </w:p>
         </w:tc>
@@ -12604,6 +13724,7 @@
                 <w:rFonts w:ascii="Trebuchet MS"/>
               </w:rPr>
             </w:pPr>
+            <w:proofErr w:type="spellStart"/>
             <w:r>
               <w:rPr>
                 <w:rFonts w:ascii="Trebuchet MS"/>
@@ -12616,6 +13737,7 @@
               </w:rPr>
               <w:t>tudent_College_Id</w:t>
             </w:r>
+            <w:proofErr w:type="spellEnd"/>
           </w:p>
         </w:tc>
         <w:tc>
@@ -12629,6 +13751,8 @@
                 <w:rFonts w:ascii="Trebuchet MS"/>
               </w:rPr>
             </w:pPr>
+            <w:proofErr w:type="spellStart"/>
+            <w:proofErr w:type="gramStart"/>
             <w:r>
               <w:rPr>
                 <w:rFonts w:ascii="Trebuchet MS"/>
@@ -12639,7 +13763,21 @@
               <w:rPr>
                 <w:rFonts w:ascii="Trebuchet MS" w:hint="eastAsia"/>
               </w:rPr>
-              <w:t>archar(255)</w:t>
+              <w:t>archar</w:t>
+            </w:r>
+            <w:proofErr w:type="spellEnd"/>
+            <w:r>
+              <w:rPr>
+                <w:rFonts w:ascii="Trebuchet MS" w:hint="eastAsia"/>
+              </w:rPr>
+              <w:t>(</w:t>
+            </w:r>
+            <w:proofErr w:type="gramEnd"/>
+            <w:r>
+              <w:rPr>
+                <w:rFonts w:ascii="Trebuchet MS" w:hint="eastAsia"/>
+              </w:rPr>
+              <w:t>255)</w:t>
             </w:r>
           </w:p>
         </w:tc>
@@ -12701,6 +13839,7 @@
                 <w:rFonts w:ascii="Trebuchet MS"/>
               </w:rPr>
             </w:pPr>
+            <w:proofErr w:type="spellStart"/>
             <w:r>
               <w:rPr>
                 <w:rFonts w:ascii="Trebuchet MS"/>
@@ -12713,6 +13852,7 @@
               </w:rPr>
               <w:t>tudent_photo</w:t>
             </w:r>
+            <w:proofErr w:type="spellEnd"/>
           </w:p>
         </w:tc>
         <w:tc>
@@ -12726,6 +13866,8 @@
                 <w:rFonts w:ascii="Trebuchet MS"/>
               </w:rPr>
             </w:pPr>
+            <w:proofErr w:type="spellStart"/>
+            <w:proofErr w:type="gramStart"/>
             <w:r>
               <w:rPr>
                 <w:rFonts w:ascii="Trebuchet MS" w:hint="eastAsia"/>
@@ -12738,6 +13880,8 @@
               </w:rPr>
               <w:t>ytea</w:t>
             </w:r>
+            <w:proofErr w:type="spellEnd"/>
+            <w:proofErr w:type="gramEnd"/>
           </w:p>
         </w:tc>
         <w:tc>
@@ -12798,12 +13942,14 @@
                 <w:rFonts w:ascii="Trebuchet MS"/>
               </w:rPr>
             </w:pPr>
+            <w:proofErr w:type="spellStart"/>
             <w:r>
               <w:rPr>
                 <w:rFonts w:ascii="Trebuchet MS"/>
               </w:rPr>
               <w:t>Identity_copy</w:t>
             </w:r>
+            <w:proofErr w:type="spellEnd"/>
           </w:p>
         </w:tc>
         <w:tc>
@@ -12817,12 +13963,16 @@
                 <w:rFonts w:ascii="Trebuchet MS"/>
               </w:rPr>
             </w:pPr>
+            <w:proofErr w:type="spellStart"/>
+            <w:proofErr w:type="gramStart"/>
             <w:r>
               <w:rPr>
                 <w:rFonts w:ascii="Trebuchet MS"/>
               </w:rPr>
               <w:t>bytea</w:t>
             </w:r>
+            <w:proofErr w:type="spellEnd"/>
+            <w:proofErr w:type="gramEnd"/>
           </w:p>
         </w:tc>
         <w:tc>
@@ -12883,6 +14033,7 @@
                 <w:rFonts w:ascii="Trebuchet MS"/>
               </w:rPr>
             </w:pPr>
+            <w:proofErr w:type="spellStart"/>
             <w:r>
               <w:rPr>
                 <w:rFonts w:ascii="Trebuchet MS"/>
@@ -12895,6 +14046,7 @@
               </w:rPr>
               <w:t>_copy</w:t>
             </w:r>
+            <w:proofErr w:type="spellEnd"/>
           </w:p>
         </w:tc>
         <w:tc>
@@ -12908,12 +14060,16 @@
                 <w:rFonts w:ascii="Trebuchet MS"/>
               </w:rPr>
             </w:pPr>
+            <w:proofErr w:type="spellStart"/>
+            <w:proofErr w:type="gramStart"/>
             <w:r>
               <w:rPr>
                 <w:rFonts w:ascii="Trebuchet MS"/>
               </w:rPr>
               <w:t>bytea</w:t>
             </w:r>
+            <w:proofErr w:type="spellEnd"/>
+            <w:proofErr w:type="gramEnd"/>
           </w:p>
         </w:tc>
         <w:tc>
@@ -12959,7 +14115,14 @@
               <w:rPr>
                 <w:rFonts w:ascii="Trebuchet MS" w:hint="eastAsia"/>
               </w:rPr>
-              <w:t>学信网查询截图</w:t>
+              <w:t>学信网查询截</w:t>
+            </w:r>
+            <w:r>
+              <w:rPr>
+                <w:rFonts w:ascii="Trebuchet MS" w:hint="eastAsia"/>
+              </w:rPr>
+              <w:lastRenderedPageBreak/>
+              <w:t>图</w:t>
             </w:r>
           </w:p>
         </w:tc>
@@ -12974,12 +14137,15 @@
                 <w:rFonts w:ascii="Trebuchet MS"/>
               </w:rPr>
             </w:pPr>
-            <w:r>
-              <w:rPr>
-                <w:rFonts w:ascii="Trebuchet MS"/>
-              </w:rPr>
+            <w:proofErr w:type="spellStart"/>
+            <w:r>
+              <w:rPr>
+                <w:rFonts w:ascii="Trebuchet MS"/>
+              </w:rPr>
+              <w:lastRenderedPageBreak/>
               <w:t>Network_copy</w:t>
             </w:r>
+            <w:proofErr w:type="spellEnd"/>
           </w:p>
         </w:tc>
         <w:tc>
@@ -12993,12 +14159,16 @@
                 <w:rFonts w:ascii="Trebuchet MS"/>
               </w:rPr>
             </w:pPr>
+            <w:proofErr w:type="spellStart"/>
+            <w:proofErr w:type="gramStart"/>
             <w:r>
               <w:rPr>
                 <w:rFonts w:ascii="Trebuchet MS"/>
               </w:rPr>
               <w:t>bytea</w:t>
             </w:r>
+            <w:proofErr w:type="spellEnd"/>
+            <w:proofErr w:type="gramEnd"/>
           </w:p>
         </w:tc>
         <w:tc>
@@ -13044,6 +14214,7 @@
               <w:rPr>
                 <w:rFonts w:ascii="Trebuchet MS" w:hint="eastAsia"/>
               </w:rPr>
+              <w:lastRenderedPageBreak/>
               <w:t>隶属学校</w:t>
             </w:r>
           </w:p>
@@ -13059,12 +14230,14 @@
                 <w:rFonts w:ascii="Trebuchet MS"/>
               </w:rPr>
             </w:pPr>
+            <w:proofErr w:type="spellStart"/>
             <w:r>
               <w:rPr>
                 <w:rFonts w:ascii="Trebuchet MS" w:hint="eastAsia"/>
               </w:rPr>
               <w:t>College_owner</w:t>
             </w:r>
+            <w:proofErr w:type="spellEnd"/>
           </w:p>
         </w:tc>
         <w:tc>
@@ -13078,6 +14251,7 @@
                 <w:rFonts w:ascii="Trebuchet MS"/>
               </w:rPr>
             </w:pPr>
+            <w:proofErr w:type="gramStart"/>
             <w:r>
               <w:rPr>
                 <w:rFonts w:ascii="Trebuchet MS"/>
@@ -13088,7 +14262,14 @@
               <w:rPr>
                 <w:rFonts w:ascii="Trebuchet MS" w:hint="eastAsia"/>
               </w:rPr>
-              <w:t>umber(5)</w:t>
+              <w:t>umber(</w:t>
+            </w:r>
+            <w:proofErr w:type="gramEnd"/>
+            <w:r>
+              <w:rPr>
+                <w:rFonts w:ascii="Trebuchet MS" w:hint="eastAsia"/>
+              </w:rPr>
+              <w:t>5)</w:t>
             </w:r>
           </w:p>
         </w:tc>
@@ -13168,6 +14349,7 @@
                 <w:rFonts w:ascii="Trebuchet MS"/>
               </w:rPr>
             </w:pPr>
+            <w:proofErr w:type="spellStart"/>
             <w:r>
               <w:rPr>
                 <w:rFonts w:ascii="Trebuchet MS"/>
@@ -13180,6 +14362,7 @@
               </w:rPr>
               <w:t>atch_owner</w:t>
             </w:r>
+            <w:proofErr w:type="spellEnd"/>
           </w:p>
         </w:tc>
         <w:tc>
@@ -13193,6 +14376,7 @@
                 <w:rFonts w:ascii="Trebuchet MS"/>
               </w:rPr>
             </w:pPr>
+            <w:proofErr w:type="gramStart"/>
             <w:r>
               <w:rPr>
                 <w:rFonts w:ascii="Trebuchet MS"/>
@@ -13203,7 +14387,14 @@
               <w:rPr>
                 <w:rFonts w:ascii="Trebuchet MS" w:hint="eastAsia"/>
               </w:rPr>
-              <w:t>umber(5)</w:t>
+              <w:t>umber(</w:t>
+            </w:r>
+            <w:proofErr w:type="gramEnd"/>
+            <w:r>
+              <w:rPr>
+                <w:rFonts w:ascii="Trebuchet MS" w:hint="eastAsia"/>
+              </w:rPr>
+              <w:t>5)</w:t>
             </w:r>
           </w:p>
         </w:tc>
@@ -13277,6 +14468,7 @@
                 <w:rFonts w:ascii="Trebuchet MS"/>
               </w:rPr>
             </w:pPr>
+            <w:proofErr w:type="spellStart"/>
             <w:r>
               <w:rPr>
                 <w:rFonts w:ascii="Trebuchet MS"/>
@@ -13289,6 +14481,7 @@
               </w:rPr>
               <w:t>lassified_owner</w:t>
             </w:r>
+            <w:proofErr w:type="spellEnd"/>
           </w:p>
         </w:tc>
         <w:tc>
@@ -13302,6 +14495,7 @@
                 <w:rFonts w:ascii="Trebuchet MS"/>
               </w:rPr>
             </w:pPr>
+            <w:proofErr w:type="gramStart"/>
             <w:r>
               <w:rPr>
                 <w:rFonts w:ascii="Trebuchet MS"/>
@@ -13312,7 +14506,14 @@
               <w:rPr>
                 <w:rFonts w:ascii="Trebuchet MS" w:hint="eastAsia"/>
               </w:rPr>
-              <w:t>umber(5)</w:t>
+              <w:t>umber(</w:t>
+            </w:r>
+            <w:proofErr w:type="gramEnd"/>
+            <w:r>
+              <w:rPr>
+                <w:rFonts w:ascii="Trebuchet MS" w:hint="eastAsia"/>
+              </w:rPr>
+              <w:t>5)</w:t>
             </w:r>
           </w:p>
         </w:tc>
@@ -13386,6 +14587,7 @@
                 <w:rFonts w:ascii="Trebuchet MS"/>
               </w:rPr>
             </w:pPr>
+            <w:proofErr w:type="spellStart"/>
             <w:r>
               <w:rPr>
                 <w:rFonts w:ascii="Trebuchet MS"/>
@@ -13398,6 +14600,7 @@
               </w:rPr>
               <w:t>ubject_owner</w:t>
             </w:r>
+            <w:proofErr w:type="spellEnd"/>
           </w:p>
         </w:tc>
         <w:tc>
@@ -13411,6 +14614,7 @@
                 <w:rFonts w:ascii="Trebuchet MS"/>
               </w:rPr>
             </w:pPr>
+            <w:proofErr w:type="gramStart"/>
             <w:r>
               <w:rPr>
                 <w:rFonts w:ascii="Trebuchet MS"/>
@@ -13421,7 +14625,14 @@
               <w:rPr>
                 <w:rFonts w:ascii="Trebuchet MS" w:hint="eastAsia"/>
               </w:rPr>
-              <w:t>umber(5)</w:t>
+              <w:t>umber(</w:t>
+            </w:r>
+            <w:proofErr w:type="gramEnd"/>
+            <w:r>
+              <w:rPr>
+                <w:rFonts w:ascii="Trebuchet MS" w:hint="eastAsia"/>
+              </w:rPr>
+              <w:t>5)</w:t>
             </w:r>
           </w:p>
         </w:tc>
@@ -13495,6 +14706,7 @@
                 <w:rFonts w:ascii="Trebuchet MS"/>
               </w:rPr>
             </w:pPr>
+            <w:proofErr w:type="spellStart"/>
             <w:r>
               <w:rPr>
                 <w:rFonts w:ascii="Trebuchet MS"/>
@@ -13507,6 +14719,7 @@
               </w:rPr>
               <w:t>gent_owner</w:t>
             </w:r>
+            <w:proofErr w:type="spellEnd"/>
           </w:p>
         </w:tc>
         <w:tc>
@@ -13520,6 +14733,7 @@
                 <w:rFonts w:ascii="Trebuchet MS"/>
               </w:rPr>
             </w:pPr>
+            <w:proofErr w:type="gramStart"/>
             <w:r>
               <w:rPr>
                 <w:rFonts w:ascii="Trebuchet MS"/>
@@ -13530,7 +14744,14 @@
               <w:rPr>
                 <w:rFonts w:ascii="Trebuchet MS" w:hint="eastAsia"/>
               </w:rPr>
-              <w:t>umber(5)</w:t>
+              <w:t>umber(</w:t>
+            </w:r>
+            <w:proofErr w:type="gramEnd"/>
+            <w:r>
+              <w:rPr>
+                <w:rFonts w:ascii="Trebuchet MS" w:hint="eastAsia"/>
+              </w:rPr>
+              <w:t>5)</w:t>
             </w:r>
           </w:p>
         </w:tc>
@@ -13606,6 +14827,7 @@
                 <w:strike/>
               </w:rPr>
             </w:pPr>
+            <w:proofErr w:type="spellStart"/>
             <w:r>
               <w:rPr>
                 <w:rFonts w:ascii="Trebuchet MS"/>
@@ -13618,6 +14840,7 @@
               </w:rPr>
               <w:t>dent_status</w:t>
             </w:r>
+            <w:proofErr w:type="spellEnd"/>
           </w:p>
         </w:tc>
         <w:tc>
@@ -13632,12 +14855,16 @@
                 <w:strike/>
               </w:rPr>
             </w:pPr>
+            <w:proofErr w:type="spellStart"/>
+            <w:proofErr w:type="gramStart"/>
             <w:r>
               <w:rPr>
                 <w:rFonts w:ascii="Trebuchet MS"/>
               </w:rPr>
               <w:t>bool</w:t>
             </w:r>
+            <w:proofErr w:type="spellEnd"/>
+            <w:proofErr w:type="gramEnd"/>
           </w:p>
         </w:tc>
         <w:tc>
@@ -13710,6 +14937,7 @@
                 <w:rFonts w:ascii="Trebuchet MS"/>
               </w:rPr>
             </w:pPr>
+            <w:proofErr w:type="spellStart"/>
             <w:r>
               <w:rPr>
                 <w:rFonts w:ascii="Trebuchet MS"/>
@@ -13722,6 +14950,7 @@
               </w:rPr>
               <w:t>_date</w:t>
             </w:r>
+            <w:proofErr w:type="spellEnd"/>
           </w:p>
         </w:tc>
         <w:tc>
@@ -13819,6 +15048,7 @@
                 <w:rFonts w:ascii="Trebuchet MS"/>
               </w:rPr>
             </w:pPr>
+            <w:proofErr w:type="spellStart"/>
             <w:r>
               <w:rPr>
                 <w:rFonts w:ascii="Trebuchet MS"/>
@@ -13831,6 +15061,7 @@
               </w:rPr>
               <w:t>pdate_date</w:t>
             </w:r>
+            <w:proofErr w:type="spellEnd"/>
           </w:p>
         </w:tc>
         <w:tc>
@@ -13891,7 +15122,7 @@
     <w:p/>
     <w:p>
       <w:pPr>
-        <w:pStyle w:val="Heading1"/>
+        <w:pStyle w:val="1"/>
         <w:numPr>
           <w:ilvl w:val="0"/>
           <w:numId w:val="5"/>
@@ -13912,12 +15143,14 @@
           <w:rFonts w:ascii="Trebuchet MS"/>
         </w:rPr>
       </w:pPr>
+      <w:proofErr w:type="spellStart"/>
       <w:r>
         <w:rPr>
           <w:rFonts w:ascii="Trebuchet MS" w:hint="eastAsia"/>
         </w:rPr>
         <w:t>Student_change</w:t>
       </w:r>
+      <w:proofErr w:type="spellEnd"/>
     </w:p>
     <w:tbl>
       <w:tblPr>
@@ -13930,7 +15163,7 @@
           <w:insideH w:val="single" w:sz="4" w:space="0" w:color="auto"/>
           <w:insideV w:val="single" w:sz="4" w:space="0" w:color="auto"/>
         </w:tblBorders>
-        <w:tblLook w:val="04A0"/>
+        <w:tblLook w:val="04A0" w:firstRow="1" w:lastRow="0" w:firstColumn="1" w:lastColumn="0" w:noHBand="0" w:noVBand="1"/>
       </w:tblPr>
       <w:tblGrid>
         <w:gridCol w:w="1654"/>
@@ -13955,7 +15188,6 @@
               <w:rPr>
                 <w:rFonts w:ascii="Trebuchet MS" w:hint="eastAsia"/>
               </w:rPr>
-              <w:lastRenderedPageBreak/>
               <w:t>名称</w:t>
             </w:r>
           </w:p>
@@ -14062,12 +15294,14 @@
                 <w:rFonts w:ascii="Trebuchet MS"/>
               </w:rPr>
             </w:pPr>
+            <w:proofErr w:type="spellStart"/>
             <w:r>
               <w:rPr>
                 <w:rFonts w:ascii="Trebuchet MS" w:hint="eastAsia"/>
               </w:rPr>
               <w:t>Change_id</w:t>
             </w:r>
+            <w:proofErr w:type="spellEnd"/>
           </w:p>
         </w:tc>
         <w:tc>
@@ -14081,12 +15315,14 @@
                 <w:rFonts w:ascii="Trebuchet MS"/>
               </w:rPr>
             </w:pPr>
+            <w:proofErr w:type="gramStart"/>
             <w:r>
               <w:rPr>
                 <w:rFonts w:ascii="Trebuchet MS"/>
               </w:rPr>
               <w:t>Number(</w:t>
             </w:r>
+            <w:proofErr w:type="gramEnd"/>
             <w:r>
               <w:rPr>
                 <w:rFonts w:ascii="Trebuchet MS" w:hint="eastAsia"/>
@@ -14159,12 +15395,22 @@
                 <w:rFonts w:ascii="Trebuchet MS"/>
               </w:rPr>
             </w:pPr>
-            <w:r>
-              <w:rPr>
-                <w:rFonts w:ascii="Trebuchet MS" w:hint="eastAsia"/>
-              </w:rPr>
-              <w:t>student_id</w:t>
-            </w:r>
+            <w:proofErr w:type="spellStart"/>
+            <w:proofErr w:type="gramStart"/>
+            <w:r>
+              <w:rPr>
+                <w:rFonts w:ascii="Trebuchet MS" w:hint="eastAsia"/>
+              </w:rPr>
+              <w:t>student</w:t>
+            </w:r>
+            <w:proofErr w:type="gramEnd"/>
+            <w:r>
+              <w:rPr>
+                <w:rFonts w:ascii="Trebuchet MS" w:hint="eastAsia"/>
+              </w:rPr>
+              <w:t>_id</w:t>
+            </w:r>
+            <w:proofErr w:type="spellEnd"/>
           </w:p>
         </w:tc>
         <w:tc>
@@ -14178,6 +15424,7 @@
                 <w:rFonts w:ascii="Trebuchet MS"/>
               </w:rPr>
             </w:pPr>
+            <w:proofErr w:type="gramStart"/>
             <w:r>
               <w:rPr>
                 <w:rFonts w:ascii="Trebuchet MS"/>
@@ -14188,7 +15435,14 @@
               <w:rPr>
                 <w:rFonts w:ascii="Trebuchet MS" w:hint="eastAsia"/>
               </w:rPr>
-              <w:t>umber(5)</w:t>
+              <w:t>umber(</w:t>
+            </w:r>
+            <w:proofErr w:type="gramEnd"/>
+            <w:r>
+              <w:rPr>
+                <w:rFonts w:ascii="Trebuchet MS" w:hint="eastAsia"/>
+              </w:rPr>
+              <w:t>5)</w:t>
             </w:r>
           </w:p>
         </w:tc>
@@ -14274,6 +15528,7 @@
                 <w:rFonts w:ascii="Trebuchet MS"/>
               </w:rPr>
             </w:pPr>
+            <w:proofErr w:type="spellStart"/>
             <w:r>
               <w:rPr>
                 <w:rFonts w:ascii="Trebuchet MS"/>
@@ -14286,6 +15541,7 @@
               </w:rPr>
               <w:t>hange_content</w:t>
             </w:r>
+            <w:proofErr w:type="spellEnd"/>
           </w:p>
         </w:tc>
         <w:tc>
@@ -14299,12 +15555,14 @@
                 <w:rFonts w:ascii="Trebuchet MS"/>
               </w:rPr>
             </w:pPr>
+            <w:proofErr w:type="gramStart"/>
             <w:r>
               <w:rPr>
                 <w:rFonts w:ascii="Trebuchet MS" w:hint="eastAsia"/>
               </w:rPr>
               <w:t>text</w:t>
             </w:r>
+            <w:proofErr w:type="gramEnd"/>
           </w:p>
         </w:tc>
         <w:tc>
@@ -14365,6 +15623,7 @@
                 <w:rFonts w:ascii="Trebuchet MS"/>
               </w:rPr>
             </w:pPr>
+            <w:proofErr w:type="spellStart"/>
             <w:r>
               <w:rPr>
                 <w:rFonts w:ascii="Trebuchet MS"/>
@@ -14377,6 +15636,7 @@
               </w:rPr>
               <w:t>_date</w:t>
             </w:r>
+            <w:proofErr w:type="spellEnd"/>
           </w:p>
         </w:tc>
         <w:tc>
@@ -14448,7 +15708,7 @@
     <w:p/>
     <w:p>
       <w:pPr>
-        <w:pStyle w:val="Heading1"/>
+        <w:pStyle w:val="1"/>
         <w:numPr>
           <w:ilvl w:val="0"/>
           <w:numId w:val="5"/>
@@ -14469,6 +15729,7 @@
           <w:rFonts w:ascii="Trebuchet MS"/>
         </w:rPr>
       </w:pPr>
+      <w:proofErr w:type="spellStart"/>
       <w:r>
         <w:rPr>
           <w:rFonts w:ascii="Trebuchet MS"/>
@@ -14481,6 +15742,7 @@
         </w:rPr>
         <w:t>_request</w:t>
       </w:r>
+      <w:proofErr w:type="spellEnd"/>
     </w:p>
     <w:tbl>
       <w:tblPr>
@@ -14493,7 +15755,7 @@
           <w:insideH w:val="single" w:sz="4" w:space="0" w:color="auto"/>
           <w:insideV w:val="single" w:sz="4" w:space="0" w:color="auto"/>
         </w:tblBorders>
-        <w:tblLook w:val="04A0"/>
+        <w:tblLook w:val="04A0" w:firstRow="1" w:lastRow="0" w:firstColumn="1" w:lastColumn="0" w:noHBand="0" w:noVBand="1"/>
       </w:tblPr>
       <w:tblGrid>
         <w:gridCol w:w="1654"/>
@@ -14624,12 +15886,22 @@
                 <w:rFonts w:ascii="Trebuchet MS"/>
               </w:rPr>
             </w:pPr>
-            <w:r>
-              <w:rPr>
-                <w:rFonts w:ascii="Trebuchet MS" w:hint="eastAsia"/>
-              </w:rPr>
-              <w:t>derate_id</w:t>
-            </w:r>
+            <w:proofErr w:type="spellStart"/>
+            <w:proofErr w:type="gramStart"/>
+            <w:r>
+              <w:rPr>
+                <w:rFonts w:ascii="Trebuchet MS" w:hint="eastAsia"/>
+              </w:rPr>
+              <w:t>derate</w:t>
+            </w:r>
+            <w:proofErr w:type="gramEnd"/>
+            <w:r>
+              <w:rPr>
+                <w:rFonts w:ascii="Trebuchet MS" w:hint="eastAsia"/>
+              </w:rPr>
+              <w:t>_id</w:t>
+            </w:r>
+            <w:proofErr w:type="spellEnd"/>
           </w:p>
         </w:tc>
         <w:tc>
@@ -14643,12 +15915,14 @@
                 <w:rFonts w:ascii="Trebuchet MS"/>
               </w:rPr>
             </w:pPr>
+            <w:proofErr w:type="gramStart"/>
             <w:r>
               <w:rPr>
                 <w:rFonts w:ascii="Trebuchet MS"/>
               </w:rPr>
               <w:t>Number(</w:t>
             </w:r>
+            <w:proofErr w:type="gramEnd"/>
             <w:r>
               <w:rPr>
                 <w:rFonts w:ascii="Trebuchet MS" w:hint="eastAsia"/>
@@ -14721,12 +15995,22 @@
                 <w:rFonts w:ascii="Trebuchet MS"/>
               </w:rPr>
             </w:pPr>
-            <w:r>
-              <w:rPr>
-                <w:rFonts w:ascii="Trebuchet MS" w:hint="eastAsia"/>
-              </w:rPr>
-              <w:t>student_id</w:t>
-            </w:r>
+            <w:proofErr w:type="spellStart"/>
+            <w:proofErr w:type="gramStart"/>
+            <w:r>
+              <w:rPr>
+                <w:rFonts w:ascii="Trebuchet MS" w:hint="eastAsia"/>
+              </w:rPr>
+              <w:t>student</w:t>
+            </w:r>
+            <w:proofErr w:type="gramEnd"/>
+            <w:r>
+              <w:rPr>
+                <w:rFonts w:ascii="Trebuchet MS" w:hint="eastAsia"/>
+              </w:rPr>
+              <w:t>_id</w:t>
+            </w:r>
+            <w:proofErr w:type="spellEnd"/>
           </w:p>
         </w:tc>
         <w:tc>
@@ -14740,6 +16024,7 @@
                 <w:rFonts w:ascii="Trebuchet MS"/>
               </w:rPr>
             </w:pPr>
+            <w:proofErr w:type="gramStart"/>
             <w:r>
               <w:rPr>
                 <w:rFonts w:ascii="Trebuchet MS"/>
@@ -14750,7 +16035,14 @@
               <w:rPr>
                 <w:rFonts w:ascii="Trebuchet MS" w:hint="eastAsia"/>
               </w:rPr>
-              <w:t>umber(5)</w:t>
+              <w:t>umber(</w:t>
+            </w:r>
+            <w:proofErr w:type="gramEnd"/>
+            <w:r>
+              <w:rPr>
+                <w:rFonts w:ascii="Trebuchet MS" w:hint="eastAsia"/>
+              </w:rPr>
+              <w:t>5)</w:t>
             </w:r>
           </w:p>
         </w:tc>
@@ -14836,6 +16128,7 @@
                 <w:rFonts w:ascii="Trebuchet MS"/>
               </w:rPr>
             </w:pPr>
+            <w:proofErr w:type="spellStart"/>
             <w:r>
               <w:rPr>
                 <w:rFonts w:ascii="Trebuchet MS"/>
@@ -14848,6 +16141,7 @@
               </w:rPr>
               <w:t>erate_fee</w:t>
             </w:r>
+            <w:proofErr w:type="spellEnd"/>
           </w:p>
         </w:tc>
         <w:tc>
@@ -14861,6 +16155,7 @@
                 <w:rFonts w:ascii="Trebuchet MS"/>
               </w:rPr>
             </w:pPr>
+            <w:proofErr w:type="gramStart"/>
             <w:r>
               <w:rPr>
                 <w:rFonts w:ascii="Trebuchet MS"/>
@@ -14871,7 +16166,14 @@
               <w:rPr>
                 <w:rFonts w:ascii="Trebuchet MS" w:hint="eastAsia"/>
               </w:rPr>
-              <w:t>umber(10,2)</w:t>
+              <w:t>umber(</w:t>
+            </w:r>
+            <w:proofErr w:type="gramEnd"/>
+            <w:r>
+              <w:rPr>
+                <w:rFonts w:ascii="Trebuchet MS" w:hint="eastAsia"/>
+              </w:rPr>
+              <w:t>10,2)</w:t>
             </w:r>
           </w:p>
         </w:tc>
@@ -14951,6 +16253,7 @@
                 <w:rFonts w:ascii="Trebuchet MS"/>
               </w:rPr>
             </w:pPr>
+            <w:proofErr w:type="spellStart"/>
             <w:r>
               <w:rPr>
                 <w:rFonts w:ascii="Trebuchet MS"/>
@@ -14963,6 +16266,7 @@
               </w:rPr>
               <w:t>erate_content</w:t>
             </w:r>
+            <w:proofErr w:type="spellEnd"/>
           </w:p>
         </w:tc>
         <w:tc>
@@ -14976,6 +16280,8 @@
                 <w:rFonts w:ascii="Trebuchet MS"/>
               </w:rPr>
             </w:pPr>
+            <w:proofErr w:type="spellStart"/>
+            <w:proofErr w:type="gramStart"/>
             <w:r>
               <w:rPr>
                 <w:rFonts w:ascii="Trebuchet MS"/>
@@ -14986,7 +16292,21 @@
               <w:rPr>
                 <w:rFonts w:ascii="Trebuchet MS" w:hint="eastAsia"/>
               </w:rPr>
-              <w:t>archar(255)</w:t>
+              <w:t>archar</w:t>
+            </w:r>
+            <w:proofErr w:type="spellEnd"/>
+            <w:r>
+              <w:rPr>
+                <w:rFonts w:ascii="Trebuchet MS" w:hint="eastAsia"/>
+              </w:rPr>
+              <w:t>(</w:t>
+            </w:r>
+            <w:proofErr w:type="gramEnd"/>
+            <w:r>
+              <w:rPr>
+                <w:rFonts w:ascii="Trebuchet MS" w:hint="eastAsia"/>
+              </w:rPr>
+              <w:t>255)</w:t>
             </w:r>
           </w:p>
         </w:tc>
@@ -15048,12 +16368,14 @@
                 <w:rFonts w:ascii="Trebuchet MS"/>
               </w:rPr>
             </w:pPr>
+            <w:proofErr w:type="gramStart"/>
             <w:r>
               <w:rPr>
                 <w:rFonts w:ascii="Trebuchet MS" w:hint="eastAsia"/>
               </w:rPr>
               <w:t>attachment</w:t>
             </w:r>
+            <w:proofErr w:type="gramEnd"/>
           </w:p>
         </w:tc>
         <w:tc>
@@ -15067,12 +16389,16 @@
                 <w:rFonts w:ascii="Trebuchet MS"/>
               </w:rPr>
             </w:pPr>
+            <w:proofErr w:type="spellStart"/>
+            <w:proofErr w:type="gramStart"/>
             <w:r>
               <w:rPr>
                 <w:rFonts w:ascii="Trebuchet MS" w:hint="eastAsia"/>
               </w:rPr>
               <w:t>bytea</w:t>
             </w:r>
+            <w:proofErr w:type="spellEnd"/>
+            <w:proofErr w:type="gramEnd"/>
           </w:p>
         </w:tc>
         <w:tc>
@@ -15152,12 +16478,16 @@
                 <w:rFonts w:ascii="Trebuchet MS"/>
               </w:rPr>
             </w:pPr>
+            <w:proofErr w:type="spellStart"/>
+            <w:proofErr w:type="gramStart"/>
             <w:r>
               <w:rPr>
                 <w:rFonts w:ascii="Trebuchet MS" w:hint="eastAsia"/>
               </w:rPr>
               <w:t>bool</w:t>
             </w:r>
+            <w:proofErr w:type="spellEnd"/>
+            <w:proofErr w:type="gramEnd"/>
           </w:p>
         </w:tc>
         <w:tc>
@@ -15224,6 +16554,7 @@
                 <w:rFonts w:ascii="Trebuchet MS"/>
               </w:rPr>
             </w:pPr>
+            <w:proofErr w:type="spellStart"/>
             <w:r>
               <w:rPr>
                 <w:rFonts w:ascii="Trebuchet MS"/>
@@ -15236,6 +16567,7 @@
               </w:rPr>
               <w:t>_by</w:t>
             </w:r>
+            <w:proofErr w:type="spellEnd"/>
           </w:p>
         </w:tc>
         <w:tc>
@@ -15249,6 +16581,8 @@
                 <w:rFonts w:ascii="Trebuchet MS"/>
               </w:rPr>
             </w:pPr>
+            <w:proofErr w:type="spellStart"/>
+            <w:proofErr w:type="gramStart"/>
             <w:r>
               <w:rPr>
                 <w:rFonts w:ascii="Trebuchet MS"/>
@@ -15259,7 +16593,21 @@
               <w:rPr>
                 <w:rFonts w:ascii="Trebuchet MS" w:hint="eastAsia"/>
               </w:rPr>
-              <w:t>archar(255)</w:t>
+              <w:t>archar</w:t>
+            </w:r>
+            <w:proofErr w:type="spellEnd"/>
+            <w:r>
+              <w:rPr>
+                <w:rFonts w:ascii="Trebuchet MS" w:hint="eastAsia"/>
+              </w:rPr>
+              <w:t>(</w:t>
+            </w:r>
+            <w:proofErr w:type="gramEnd"/>
+            <w:r>
+              <w:rPr>
+                <w:rFonts w:ascii="Trebuchet MS" w:hint="eastAsia"/>
+              </w:rPr>
+              <w:t>255)</w:t>
             </w:r>
           </w:p>
         </w:tc>
@@ -15306,6 +16654,7 @@
               <w:rPr>
                 <w:rFonts w:ascii="Trebuchet MS" w:hint="eastAsia"/>
               </w:rPr>
+              <w:lastRenderedPageBreak/>
               <w:t>处理人</w:t>
             </w:r>
           </w:p>
@@ -15321,6 +16670,7 @@
                 <w:rFonts w:ascii="Trebuchet MS"/>
               </w:rPr>
             </w:pPr>
+            <w:proofErr w:type="spellStart"/>
             <w:r>
               <w:rPr>
                 <w:rFonts w:ascii="Trebuchet MS"/>
@@ -15333,6 +16683,7 @@
               </w:rPr>
               <w:t>ser_id</w:t>
             </w:r>
+            <w:proofErr w:type="spellEnd"/>
           </w:p>
         </w:tc>
         <w:tc>
@@ -15346,6 +16697,7 @@
                 <w:rFonts w:ascii="Trebuchet MS"/>
               </w:rPr>
             </w:pPr>
+            <w:proofErr w:type="gramStart"/>
             <w:r>
               <w:rPr>
                 <w:rFonts w:ascii="Trebuchet MS"/>
@@ -15356,7 +16708,14 @@
               <w:rPr>
                 <w:rFonts w:ascii="Trebuchet MS" w:hint="eastAsia"/>
               </w:rPr>
-              <w:t>umber(5)</w:t>
+              <w:t>umber(</w:t>
+            </w:r>
+            <w:proofErr w:type="gramEnd"/>
+            <w:r>
+              <w:rPr>
+                <w:rFonts w:ascii="Trebuchet MS" w:hint="eastAsia"/>
+              </w:rPr>
+              <w:t>5)</w:t>
             </w:r>
           </w:p>
         </w:tc>
@@ -15442,6 +16801,7 @@
                 <w:rFonts w:ascii="Trebuchet MS"/>
               </w:rPr>
             </w:pPr>
+            <w:proofErr w:type="spellStart"/>
             <w:r>
               <w:rPr>
                 <w:rFonts w:ascii="Trebuchet MS"/>
@@ -15454,6 +16814,7 @@
               </w:rPr>
               <w:t>_date</w:t>
             </w:r>
+            <w:proofErr w:type="spellEnd"/>
           </w:p>
         </w:tc>
         <w:tc>
@@ -15551,6 +16912,7 @@
                 <w:rFonts w:ascii="Trebuchet MS"/>
               </w:rPr>
             </w:pPr>
+            <w:proofErr w:type="spellStart"/>
             <w:r>
               <w:rPr>
                 <w:rFonts w:ascii="Trebuchet MS"/>
@@ -15563,6 +16925,7 @@
               </w:rPr>
               <w:t>pdate_date</w:t>
             </w:r>
+            <w:proofErr w:type="spellEnd"/>
           </w:p>
         </w:tc>
         <w:tc>
@@ -15627,7 +16990,7 @@
     </w:p>
     <w:p>
       <w:pPr>
-        <w:pStyle w:val="Heading1"/>
+        <w:pStyle w:val="1"/>
         <w:numPr>
           <w:ilvl w:val="0"/>
           <w:numId w:val="5"/>
@@ -15644,6 +17007,7 @@
     </w:p>
     <w:p/>
     <w:p>
+      <w:proofErr w:type="spellStart"/>
       <w:r>
         <w:t>C</w:t>
       </w:r>
@@ -15653,6 +17017,7 @@
         </w:rPr>
         <w:t>harge_type</w:t>
       </w:r>
+      <w:proofErr w:type="spellEnd"/>
     </w:p>
     <w:p>
       <w:pPr>
@@ -15673,7 +17038,7 @@
           <w:insideH w:val="single" w:sz="4" w:space="0" w:color="auto"/>
           <w:insideV w:val="single" w:sz="4" w:space="0" w:color="auto"/>
         </w:tblBorders>
-        <w:tblLook w:val="04A0"/>
+        <w:tblLook w:val="04A0" w:firstRow="1" w:lastRow="0" w:firstColumn="1" w:lastColumn="0" w:noHBand="0" w:noVBand="1"/>
       </w:tblPr>
       <w:tblGrid>
         <w:gridCol w:w="1654"/>
@@ -15804,11 +17169,20 @@
                 <w:rFonts w:ascii="Trebuchet MS"/>
               </w:rPr>
             </w:pPr>
-            <w:r>
-              <w:rPr>
-                <w:rFonts w:ascii="Trebuchet MS" w:hint="eastAsia"/>
-              </w:rPr>
-              <w:t>charge_</w:t>
+            <w:proofErr w:type="spellStart"/>
+            <w:proofErr w:type="gramStart"/>
+            <w:r>
+              <w:rPr>
+                <w:rFonts w:ascii="Trebuchet MS" w:hint="eastAsia"/>
+              </w:rPr>
+              <w:t>charge</w:t>
+            </w:r>
+            <w:proofErr w:type="gramEnd"/>
+            <w:r>
+              <w:rPr>
+                <w:rFonts w:ascii="Trebuchet MS" w:hint="eastAsia"/>
+              </w:rPr>
+              <w:t>_</w:t>
             </w:r>
             <w:r>
               <w:rPr>
@@ -15822,6 +17196,7 @@
               </w:rPr>
               <w:t>id</w:t>
             </w:r>
+            <w:proofErr w:type="spellEnd"/>
           </w:p>
         </w:tc>
         <w:tc>
@@ -15835,6 +17210,7 @@
                 <w:rFonts w:ascii="Trebuchet MS"/>
               </w:rPr>
             </w:pPr>
+            <w:proofErr w:type="gramStart"/>
             <w:r>
               <w:rPr>
                 <w:rFonts w:ascii="Trebuchet MS"/>
@@ -15845,7 +17221,14 @@
               <w:rPr>
                 <w:rFonts w:ascii="Trebuchet MS" w:hint="eastAsia"/>
               </w:rPr>
-              <w:t>umber(5)</w:t>
+              <w:t>umber(</w:t>
+            </w:r>
+            <w:proofErr w:type="gramEnd"/>
+            <w:r>
+              <w:rPr>
+                <w:rFonts w:ascii="Trebuchet MS" w:hint="eastAsia"/>
+              </w:rPr>
+              <w:t>5)</w:t>
             </w:r>
           </w:p>
         </w:tc>
@@ -15913,6 +17296,7 @@
                 <w:rFonts w:ascii="Trebuchet MS"/>
               </w:rPr>
             </w:pPr>
+            <w:proofErr w:type="spellStart"/>
             <w:r>
               <w:rPr>
                 <w:rFonts w:ascii="Trebuchet MS"/>
@@ -15937,6 +17321,7 @@
               </w:rPr>
               <w:t>name</w:t>
             </w:r>
+            <w:proofErr w:type="spellEnd"/>
           </w:p>
         </w:tc>
         <w:tc>
@@ -15950,6 +17335,8 @@
                 <w:rFonts w:ascii="Trebuchet MS"/>
               </w:rPr>
             </w:pPr>
+            <w:proofErr w:type="spellStart"/>
+            <w:proofErr w:type="gramStart"/>
             <w:r>
               <w:rPr>
                 <w:rFonts w:ascii="Trebuchet MS"/>
@@ -15960,7 +17347,21 @@
               <w:rPr>
                 <w:rFonts w:ascii="Trebuchet MS" w:hint="eastAsia"/>
               </w:rPr>
-              <w:t>archar(255)</w:t>
+              <w:t>archar</w:t>
+            </w:r>
+            <w:proofErr w:type="spellEnd"/>
+            <w:r>
+              <w:rPr>
+                <w:rFonts w:ascii="Trebuchet MS" w:hint="eastAsia"/>
+              </w:rPr>
+              <w:t>(</w:t>
+            </w:r>
+            <w:proofErr w:type="gramEnd"/>
+            <w:r>
+              <w:rPr>
+                <w:rFonts w:ascii="Trebuchet MS" w:hint="eastAsia"/>
+              </w:rPr>
+              <w:t>255)</w:t>
             </w:r>
           </w:p>
         </w:tc>
@@ -16020,7 +17421,7 @@
     </w:p>
     <w:p>
       <w:pPr>
-        <w:pStyle w:val="Heading1"/>
+        <w:pStyle w:val="1"/>
         <w:numPr>
           <w:ilvl w:val="0"/>
           <w:numId w:val="5"/>
@@ -16041,6 +17442,7 @@
           <w:rFonts w:ascii="Trebuchet MS"/>
         </w:rPr>
       </w:pPr>
+      <w:proofErr w:type="spellStart"/>
       <w:r>
         <w:rPr>
           <w:rFonts w:ascii="Trebuchet MS"/>
@@ -16059,6 +17461,7 @@
         </w:rPr>
         <w:t>Admin</w:t>
       </w:r>
+      <w:proofErr w:type="spellEnd"/>
     </w:p>
     <w:tbl>
       <w:tblPr>
@@ -16071,7 +17474,7 @@
           <w:insideH w:val="single" w:sz="4" w:space="0" w:color="auto"/>
           <w:insideV w:val="single" w:sz="4" w:space="0" w:color="auto"/>
         </w:tblBorders>
-        <w:tblLook w:val="04A0"/>
+        <w:tblLook w:val="04A0" w:firstRow="1" w:lastRow="0" w:firstColumn="1" w:lastColumn="0" w:noHBand="0" w:noVBand="1"/>
       </w:tblPr>
       <w:tblGrid>
         <w:gridCol w:w="1654"/>
@@ -16096,7 +17499,6 @@
               <w:rPr>
                 <w:rFonts w:ascii="Trebuchet MS" w:hint="eastAsia"/>
               </w:rPr>
-              <w:lastRenderedPageBreak/>
               <w:t>名称</w:t>
             </w:r>
           </w:p>
@@ -16203,12 +17605,22 @@
                 <w:rFonts w:ascii="Trebuchet MS"/>
               </w:rPr>
             </w:pPr>
-            <w:r>
-              <w:rPr>
-                <w:rFonts w:ascii="Trebuchet MS" w:hint="eastAsia"/>
-              </w:rPr>
-              <w:t>student_id</w:t>
-            </w:r>
+            <w:proofErr w:type="spellStart"/>
+            <w:proofErr w:type="gramStart"/>
+            <w:r>
+              <w:rPr>
+                <w:rFonts w:ascii="Trebuchet MS" w:hint="eastAsia"/>
+              </w:rPr>
+              <w:t>student</w:t>
+            </w:r>
+            <w:proofErr w:type="gramEnd"/>
+            <w:r>
+              <w:rPr>
+                <w:rFonts w:ascii="Trebuchet MS" w:hint="eastAsia"/>
+              </w:rPr>
+              <w:t>_id</w:t>
+            </w:r>
+            <w:proofErr w:type="spellEnd"/>
           </w:p>
         </w:tc>
         <w:tc>
@@ -16222,6 +17634,7 @@
                 <w:rFonts w:ascii="Trebuchet MS"/>
               </w:rPr>
             </w:pPr>
+            <w:proofErr w:type="gramStart"/>
             <w:r>
               <w:rPr>
                 <w:rFonts w:ascii="Trebuchet MS"/>
@@ -16232,7 +17645,14 @@
               <w:rPr>
                 <w:rFonts w:ascii="Trebuchet MS" w:hint="eastAsia"/>
               </w:rPr>
-              <w:t>umber(5)</w:t>
+              <w:t>umber(</w:t>
+            </w:r>
+            <w:proofErr w:type="gramEnd"/>
+            <w:r>
+              <w:rPr>
+                <w:rFonts w:ascii="Trebuchet MS" w:hint="eastAsia"/>
+              </w:rPr>
+              <w:t>5)</w:t>
             </w:r>
           </w:p>
         </w:tc>
@@ -16312,18 +17732,22 @@
                 <w:rFonts w:ascii="Trebuchet MS"/>
               </w:rPr>
             </w:pPr>
+            <w:proofErr w:type="spellStart"/>
+            <w:proofErr w:type="gramStart"/>
             <w:r>
               <w:rPr>
                 <w:rFonts w:ascii="Trebuchet MS" w:hint="eastAsia"/>
               </w:rPr>
               <w:t>fee</w:t>
             </w:r>
+            <w:proofErr w:type="gramEnd"/>
             <w:r>
               <w:rPr>
                 <w:rFonts w:ascii="Trebuchet MS" w:hint="eastAsia"/>
               </w:rPr>
               <w:t>_need</w:t>
             </w:r>
+            <w:proofErr w:type="spellEnd"/>
           </w:p>
         </w:tc>
         <w:tc>
@@ -16337,6 +17761,7 @@
                 <w:rFonts w:ascii="Trebuchet MS"/>
               </w:rPr>
             </w:pPr>
+            <w:proofErr w:type="gramStart"/>
             <w:r>
               <w:rPr>
                 <w:rFonts w:ascii="Trebuchet MS"/>
@@ -16347,7 +17772,14 @@
               <w:rPr>
                 <w:rFonts w:ascii="Trebuchet MS" w:hint="eastAsia"/>
               </w:rPr>
-              <w:t>umber(10,2)</w:t>
+              <w:t>umber(</w:t>
+            </w:r>
+            <w:proofErr w:type="gramEnd"/>
+            <w:r>
+              <w:rPr>
+                <w:rFonts w:ascii="Trebuchet MS" w:hint="eastAsia"/>
+              </w:rPr>
+              <w:t>10,2)</w:t>
             </w:r>
           </w:p>
         </w:tc>
@@ -16421,12 +17853,22 @@
                 <w:rFonts w:ascii="Trebuchet MS"/>
               </w:rPr>
             </w:pPr>
-            <w:r>
-              <w:rPr>
-                <w:rFonts w:ascii="Trebuchet MS" w:hint="eastAsia"/>
-              </w:rPr>
-              <w:t>derate_id</w:t>
-            </w:r>
+            <w:proofErr w:type="spellStart"/>
+            <w:proofErr w:type="gramStart"/>
+            <w:r>
+              <w:rPr>
+                <w:rFonts w:ascii="Trebuchet MS" w:hint="eastAsia"/>
+              </w:rPr>
+              <w:t>derate</w:t>
+            </w:r>
+            <w:proofErr w:type="gramEnd"/>
+            <w:r>
+              <w:rPr>
+                <w:rFonts w:ascii="Trebuchet MS" w:hint="eastAsia"/>
+              </w:rPr>
+              <w:t>_id</w:t>
+            </w:r>
+            <w:proofErr w:type="spellEnd"/>
           </w:p>
         </w:tc>
         <w:tc>
@@ -16440,12 +17882,14 @@
                 <w:rFonts w:ascii="Trebuchet MS"/>
               </w:rPr>
             </w:pPr>
+            <w:proofErr w:type="gramStart"/>
             <w:r>
               <w:rPr>
                 <w:rFonts w:ascii="Trebuchet MS"/>
               </w:rPr>
               <w:t>Number(</w:t>
             </w:r>
+            <w:proofErr w:type="gramEnd"/>
             <w:r>
               <w:rPr>
                 <w:rFonts w:ascii="Trebuchet MS" w:hint="eastAsia"/>
@@ -16490,7 +17934,7 @@
             <w:pPr>
               <w:spacing w:after="0" w:line="240" w:lineRule="auto"/>
               <w:rPr>
-                <w:rFonts w:ascii="Trebuchet MS" w:hint="eastAsia"/>
+                <w:rFonts w:ascii="Trebuchet MS"/>
               </w:rPr>
             </w:pPr>
             <w:r>
@@ -16512,6 +17956,7 @@
                 <w:rFonts w:ascii="Trebuchet MS"/>
               </w:rPr>
             </w:pPr>
+            <w:proofErr w:type="spellStart"/>
             <w:r>
               <w:rPr>
                 <w:rFonts w:ascii="Trebuchet MS"/>
@@ -16522,7 +17967,14 @@
               <w:rPr>
                 <w:rFonts w:ascii="Trebuchet MS" w:hint="eastAsia"/>
               </w:rPr>
-              <w:t>harge_fee_</w:t>
+              <w:t>harge_fee</w:t>
+            </w:r>
+            <w:proofErr w:type="spellEnd"/>
+            <w:r>
+              <w:rPr>
+                <w:rFonts w:ascii="Trebuchet MS" w:hint="eastAsia"/>
+              </w:rPr>
+              <w:t>_</w:t>
             </w:r>
             <w:r>
               <w:t xml:space="preserve"> </w:t>
@@ -16546,6 +17998,7 @@
                 <w:rFonts w:ascii="Trebuchet MS"/>
               </w:rPr>
             </w:pPr>
+            <w:proofErr w:type="gramStart"/>
             <w:r>
               <w:rPr>
                 <w:rFonts w:ascii="Trebuchet MS"/>
@@ -16556,7 +18009,14 @@
               <w:rPr>
                 <w:rFonts w:ascii="Trebuchet MS" w:hint="eastAsia"/>
               </w:rPr>
-              <w:t>umber(10,2)</w:t>
+              <w:t>umber(</w:t>
+            </w:r>
+            <w:proofErr w:type="gramEnd"/>
+            <w:r>
+              <w:rPr>
+                <w:rFonts w:ascii="Trebuchet MS" w:hint="eastAsia"/>
+              </w:rPr>
+              <w:t>10,2)</w:t>
             </w:r>
           </w:p>
         </w:tc>
@@ -16618,12 +18078,22 @@
                 <w:rFonts w:ascii="Trebuchet MS"/>
               </w:rPr>
             </w:pPr>
-            <w:r>
-              <w:rPr>
-                <w:rFonts w:ascii="Trebuchet MS" w:hint="eastAsia"/>
-              </w:rPr>
-              <w:t>refund_id</w:t>
-            </w:r>
+            <w:proofErr w:type="spellStart"/>
+            <w:proofErr w:type="gramStart"/>
+            <w:r>
+              <w:rPr>
+                <w:rFonts w:ascii="Trebuchet MS" w:hint="eastAsia"/>
+              </w:rPr>
+              <w:t>refund</w:t>
+            </w:r>
+            <w:proofErr w:type="gramEnd"/>
+            <w:r>
+              <w:rPr>
+                <w:rFonts w:ascii="Trebuchet MS" w:hint="eastAsia"/>
+              </w:rPr>
+              <w:t>_id</w:t>
+            </w:r>
+            <w:proofErr w:type="spellEnd"/>
           </w:p>
         </w:tc>
         <w:tc>
@@ -16637,6 +18107,7 @@
                 <w:rFonts w:ascii="Trebuchet MS"/>
               </w:rPr>
             </w:pPr>
+            <w:proofErr w:type="gramStart"/>
             <w:r>
               <w:rPr>
                 <w:rFonts w:ascii="Trebuchet MS"/>
@@ -16647,7 +18118,14 @@
               <w:rPr>
                 <w:rFonts w:ascii="Trebuchet MS" w:hint="eastAsia"/>
               </w:rPr>
-              <w:t>umber(10)</w:t>
+              <w:t>umber(</w:t>
+            </w:r>
+            <w:proofErr w:type="gramEnd"/>
+            <w:r>
+              <w:rPr>
+                <w:rFonts w:ascii="Trebuchet MS" w:hint="eastAsia"/>
+              </w:rPr>
+              <w:t>10)</w:t>
             </w:r>
           </w:p>
         </w:tc>
@@ -16721,6 +18199,7 @@
                 <w:rFonts w:ascii="Trebuchet MS"/>
               </w:rPr>
             </w:pPr>
+            <w:proofErr w:type="spellStart"/>
             <w:r>
               <w:rPr>
                 <w:rFonts w:ascii="Trebuchet MS"/>
@@ -16733,6 +18212,7 @@
               </w:rPr>
               <w:t>harge_time</w:t>
             </w:r>
+            <w:proofErr w:type="spellEnd"/>
           </w:p>
         </w:tc>
         <w:tc>
@@ -16746,12 +18226,14 @@
                 <w:rFonts w:ascii="Trebuchet MS"/>
               </w:rPr>
             </w:pPr>
+            <w:proofErr w:type="gramStart"/>
             <w:r>
               <w:rPr>
                 <w:rFonts w:ascii="Trebuchet MS" w:hint="eastAsia"/>
               </w:rPr>
               <w:t>timestamp</w:t>
             </w:r>
+            <w:proofErr w:type="gramEnd"/>
           </w:p>
         </w:tc>
         <w:tc>
@@ -16812,6 +18294,7 @@
                 <w:rFonts w:ascii="Trebuchet MS"/>
               </w:rPr>
             </w:pPr>
+            <w:proofErr w:type="spellStart"/>
             <w:r>
               <w:rPr>
                 <w:rFonts w:ascii="Trebuchet MS"/>
@@ -16824,6 +18307,7 @@
               </w:rPr>
               <w:t>_date</w:t>
             </w:r>
+            <w:proofErr w:type="spellEnd"/>
           </w:p>
         </w:tc>
         <w:tc>
@@ -16921,6 +18405,7 @@
                 <w:rFonts w:ascii="Trebuchet MS"/>
               </w:rPr>
             </w:pPr>
+            <w:proofErr w:type="spellStart"/>
             <w:r>
               <w:rPr>
                 <w:rFonts w:ascii="Trebuchet MS"/>
@@ -16933,6 +18418,7 @@
               </w:rPr>
               <w:t>pdate_date</w:t>
             </w:r>
+            <w:proofErr w:type="spellEnd"/>
           </w:p>
         </w:tc>
         <w:tc>
@@ -17004,7 +18490,7 @@
     </w:p>
     <w:p>
       <w:pPr>
-        <w:pStyle w:val="Heading1"/>
+        <w:pStyle w:val="1"/>
         <w:numPr>
           <w:ilvl w:val="0"/>
           <w:numId w:val="5"/>
@@ -17025,6 +18511,7 @@
           <w:rFonts w:ascii="Trebuchet MS"/>
         </w:rPr>
       </w:pPr>
+      <w:proofErr w:type="spellStart"/>
       <w:r>
         <w:rPr>
           <w:rFonts w:ascii="Trebuchet MS"/>
@@ -17037,6 +18524,7 @@
         </w:rPr>
         <w:t>_admin</w:t>
       </w:r>
+      <w:proofErr w:type="spellEnd"/>
     </w:p>
     <w:tbl>
       <w:tblPr>
@@ -17049,7 +18537,7 @@
           <w:insideH w:val="single" w:sz="4" w:space="0" w:color="auto"/>
           <w:insideV w:val="single" w:sz="4" w:space="0" w:color="auto"/>
         </w:tblBorders>
-        <w:tblLook w:val="04A0"/>
+        <w:tblLook w:val="04A0" w:firstRow="1" w:lastRow="0" w:firstColumn="1" w:lastColumn="0" w:noHBand="0" w:noVBand="1"/>
       </w:tblPr>
       <w:tblGrid>
         <w:gridCol w:w="1654"/>
@@ -17180,12 +18668,22 @@
                 <w:rFonts w:ascii="Trebuchet MS"/>
               </w:rPr>
             </w:pPr>
-            <w:r>
-              <w:rPr>
-                <w:rFonts w:ascii="Trebuchet MS" w:hint="eastAsia"/>
-              </w:rPr>
-              <w:t>refund_id</w:t>
-            </w:r>
+            <w:proofErr w:type="spellStart"/>
+            <w:proofErr w:type="gramStart"/>
+            <w:r>
+              <w:rPr>
+                <w:rFonts w:ascii="Trebuchet MS" w:hint="eastAsia"/>
+              </w:rPr>
+              <w:t>refund</w:t>
+            </w:r>
+            <w:proofErr w:type="gramEnd"/>
+            <w:r>
+              <w:rPr>
+                <w:rFonts w:ascii="Trebuchet MS" w:hint="eastAsia"/>
+              </w:rPr>
+              <w:t>_id</w:t>
+            </w:r>
+            <w:proofErr w:type="spellEnd"/>
           </w:p>
         </w:tc>
         <w:tc>
@@ -17199,12 +18697,14 @@
                 <w:rFonts w:ascii="Trebuchet MS"/>
               </w:rPr>
             </w:pPr>
+            <w:proofErr w:type="gramStart"/>
             <w:r>
               <w:rPr>
                 <w:rFonts w:ascii="Trebuchet MS"/>
               </w:rPr>
               <w:t>Number(</w:t>
             </w:r>
+            <w:proofErr w:type="gramEnd"/>
             <w:r>
               <w:rPr>
                 <w:rFonts w:ascii="Trebuchet MS" w:hint="eastAsia"/>
@@ -17283,12 +18783,22 @@
                 <w:rFonts w:ascii="Trebuchet MS"/>
               </w:rPr>
             </w:pPr>
-            <w:r>
-              <w:rPr>
-                <w:rFonts w:ascii="Trebuchet MS" w:hint="eastAsia"/>
-              </w:rPr>
-              <w:t>student_id</w:t>
-            </w:r>
+            <w:proofErr w:type="spellStart"/>
+            <w:proofErr w:type="gramStart"/>
+            <w:r>
+              <w:rPr>
+                <w:rFonts w:ascii="Trebuchet MS" w:hint="eastAsia"/>
+              </w:rPr>
+              <w:t>student</w:t>
+            </w:r>
+            <w:proofErr w:type="gramEnd"/>
+            <w:r>
+              <w:rPr>
+                <w:rFonts w:ascii="Trebuchet MS" w:hint="eastAsia"/>
+              </w:rPr>
+              <w:t>_id</w:t>
+            </w:r>
+            <w:proofErr w:type="spellEnd"/>
           </w:p>
         </w:tc>
         <w:tc>
@@ -17302,6 +18812,7 @@
                 <w:rFonts w:ascii="Trebuchet MS"/>
               </w:rPr>
             </w:pPr>
+            <w:proofErr w:type="gramStart"/>
             <w:r>
               <w:rPr>
                 <w:rFonts w:ascii="Trebuchet MS"/>
@@ -17312,7 +18823,14 @@
               <w:rPr>
                 <w:rFonts w:ascii="Trebuchet MS" w:hint="eastAsia"/>
               </w:rPr>
-              <w:t>umber(5)</w:t>
+              <w:t>umber(</w:t>
+            </w:r>
+            <w:proofErr w:type="gramEnd"/>
+            <w:r>
+              <w:rPr>
+                <w:rFonts w:ascii="Trebuchet MS" w:hint="eastAsia"/>
+              </w:rPr>
+              <w:t>5)</w:t>
             </w:r>
           </w:p>
         </w:tc>
@@ -17383,6 +18901,7 @@
               <w:rPr>
                 <w:rFonts w:ascii="Trebuchet MS" w:hint="eastAsia"/>
               </w:rPr>
+              <w:lastRenderedPageBreak/>
               <w:t>退</w:t>
             </w:r>
             <w:r>
@@ -17404,6 +18923,7 @@
                 <w:rFonts w:ascii="Trebuchet MS"/>
               </w:rPr>
             </w:pPr>
+            <w:proofErr w:type="spellStart"/>
             <w:r>
               <w:rPr>
                 <w:rFonts w:ascii="Trebuchet MS"/>
@@ -17416,6 +18936,7 @@
               </w:rPr>
               <w:t>efund_fee</w:t>
             </w:r>
+            <w:proofErr w:type="spellEnd"/>
           </w:p>
         </w:tc>
         <w:tc>
@@ -17429,6 +18950,7 @@
                 <w:rFonts w:ascii="Trebuchet MS"/>
               </w:rPr>
             </w:pPr>
+            <w:proofErr w:type="gramStart"/>
             <w:r>
               <w:rPr>
                 <w:rFonts w:ascii="Trebuchet MS"/>
@@ -17439,7 +18961,14 @@
               <w:rPr>
                 <w:rFonts w:ascii="Trebuchet MS" w:hint="eastAsia"/>
               </w:rPr>
-              <w:t>umber(10,2)</w:t>
+              <w:t>umber(</w:t>
+            </w:r>
+            <w:proofErr w:type="gramEnd"/>
+            <w:r>
+              <w:rPr>
+                <w:rFonts w:ascii="Trebuchet MS" w:hint="eastAsia"/>
+              </w:rPr>
+              <w:t>10,2)</w:t>
             </w:r>
           </w:p>
         </w:tc>
@@ -17513,6 +19042,7 @@
                 <w:rFonts w:ascii="Trebuchet MS"/>
               </w:rPr>
             </w:pPr>
+            <w:proofErr w:type="spellStart"/>
             <w:r>
               <w:rPr>
                 <w:rFonts w:ascii="Trebuchet MS"/>
@@ -17525,6 +19055,7 @@
               </w:rPr>
               <w:t>efund_desc</w:t>
             </w:r>
+            <w:proofErr w:type="spellEnd"/>
           </w:p>
         </w:tc>
         <w:tc>
@@ -17538,12 +19069,16 @@
                 <w:rFonts w:ascii="Trebuchet MS"/>
               </w:rPr>
             </w:pPr>
+            <w:proofErr w:type="spellStart"/>
+            <w:proofErr w:type="gramStart"/>
             <w:r>
               <w:rPr>
                 <w:rFonts w:ascii="Trebuchet MS" w:hint="eastAsia"/>
               </w:rPr>
               <w:t>clob</w:t>
             </w:r>
+            <w:proofErr w:type="spellEnd"/>
+            <w:proofErr w:type="gramEnd"/>
           </w:p>
         </w:tc>
         <w:tc>
@@ -17604,6 +19139,7 @@
                 <w:rFonts w:ascii="Trebuchet MS"/>
               </w:rPr>
             </w:pPr>
+            <w:proofErr w:type="spellStart"/>
             <w:r>
               <w:rPr>
                 <w:rFonts w:ascii="Trebuchet MS"/>
@@ -17616,6 +19152,7 @@
               </w:rPr>
               <w:t>efund_flag</w:t>
             </w:r>
+            <w:proofErr w:type="spellEnd"/>
           </w:p>
         </w:tc>
         <w:tc>
@@ -17713,12 +19250,22 @@
                 <w:rFonts w:ascii="Trebuchet MS"/>
               </w:rPr>
             </w:pPr>
-            <w:r>
-              <w:rPr>
-                <w:rFonts w:ascii="Trebuchet MS" w:hint="eastAsia"/>
-              </w:rPr>
-              <w:t>user_id</w:t>
-            </w:r>
+            <w:proofErr w:type="spellStart"/>
+            <w:proofErr w:type="gramStart"/>
+            <w:r>
+              <w:rPr>
+                <w:rFonts w:ascii="Trebuchet MS" w:hint="eastAsia"/>
+              </w:rPr>
+              <w:t>user</w:t>
+            </w:r>
+            <w:proofErr w:type="gramEnd"/>
+            <w:r>
+              <w:rPr>
+                <w:rFonts w:ascii="Trebuchet MS" w:hint="eastAsia"/>
+              </w:rPr>
+              <w:t>_id</w:t>
+            </w:r>
+            <w:proofErr w:type="spellEnd"/>
           </w:p>
         </w:tc>
         <w:tc>
@@ -17732,6 +19279,7 @@
                 <w:rFonts w:ascii="Trebuchet MS"/>
               </w:rPr>
             </w:pPr>
+            <w:proofErr w:type="gramStart"/>
             <w:r>
               <w:rPr>
                 <w:rFonts w:ascii="Trebuchet MS"/>
@@ -17742,7 +19290,14 @@
               <w:rPr>
                 <w:rFonts w:ascii="Trebuchet MS" w:hint="eastAsia"/>
               </w:rPr>
-              <w:t>umber(5)</w:t>
+              <w:t>umber(</w:t>
+            </w:r>
+            <w:proofErr w:type="gramEnd"/>
+            <w:r>
+              <w:rPr>
+                <w:rFonts w:ascii="Trebuchet MS" w:hint="eastAsia"/>
+              </w:rPr>
+              <w:t>5)</w:t>
             </w:r>
           </w:p>
         </w:tc>
@@ -17828,6 +19383,7 @@
                 <w:rFonts w:ascii="Trebuchet MS"/>
               </w:rPr>
             </w:pPr>
+            <w:proofErr w:type="spellStart"/>
             <w:r>
               <w:rPr>
                 <w:rFonts w:ascii="Trebuchet MS"/>
@@ -17840,6 +19396,7 @@
               </w:rPr>
               <w:t>_date</w:t>
             </w:r>
+            <w:proofErr w:type="spellEnd"/>
           </w:p>
         </w:tc>
         <w:tc>
@@ -17937,6 +19494,7 @@
                 <w:rFonts w:ascii="Trebuchet MS"/>
               </w:rPr>
             </w:pPr>
+            <w:proofErr w:type="spellStart"/>
             <w:r>
               <w:rPr>
                 <w:rFonts w:ascii="Trebuchet MS"/>
@@ -17949,6 +19507,7 @@
               </w:rPr>
               <w:t>pdate_date</w:t>
             </w:r>
+            <w:proofErr w:type="spellEnd"/>
           </w:p>
         </w:tc>
         <w:tc>
@@ -18027,7 +19586,7 @@
     </w:p>
     <w:p>
       <w:pPr>
-        <w:pStyle w:val="Heading1"/>
+        <w:pStyle w:val="1"/>
         <w:numPr>
           <w:ilvl w:val="0"/>
           <w:numId w:val="5"/>
@@ -18048,12 +19607,22 @@
           <w:rFonts w:ascii="Trebuchet MS"/>
         </w:rPr>
       </w:pPr>
+      <w:proofErr w:type="spellStart"/>
+      <w:proofErr w:type="gramStart"/>
       <w:r>
         <w:rPr>
           <w:rFonts w:ascii="Trebuchet MS"/>
         </w:rPr>
-        <w:t>receive_fund</w:t>
+        <w:t>receive</w:t>
       </w:r>
+      <w:proofErr w:type="gramEnd"/>
+      <w:r>
+        <w:rPr>
+          <w:rFonts w:ascii="Trebuchet MS"/>
+        </w:rPr>
+        <w:t>_fund</w:t>
+      </w:r>
+      <w:proofErr w:type="spellEnd"/>
     </w:p>
     <w:tbl>
       <w:tblPr>
@@ -18066,7 +19635,7 @@
           <w:insideH w:val="single" w:sz="4" w:space="0" w:color="auto"/>
           <w:insideV w:val="single" w:sz="4" w:space="0" w:color="auto"/>
         </w:tblBorders>
-        <w:tblLook w:val="04A0"/>
+        <w:tblLook w:val="04A0" w:firstRow="1" w:lastRow="0" w:firstColumn="1" w:lastColumn="0" w:noHBand="0" w:noVBand="1"/>
       </w:tblPr>
       <w:tblGrid>
         <w:gridCol w:w="1654"/>
@@ -18197,12 +19766,22 @@
                 <w:rFonts w:ascii="Trebuchet MS"/>
               </w:rPr>
             </w:pPr>
-            <w:r>
-              <w:rPr>
-                <w:rFonts w:ascii="Trebuchet MS" w:hint="eastAsia"/>
-              </w:rPr>
-              <w:t>refund_id</w:t>
-            </w:r>
+            <w:proofErr w:type="spellStart"/>
+            <w:proofErr w:type="gramStart"/>
+            <w:r>
+              <w:rPr>
+                <w:rFonts w:ascii="Trebuchet MS" w:hint="eastAsia"/>
+              </w:rPr>
+              <w:t>refund</w:t>
+            </w:r>
+            <w:proofErr w:type="gramEnd"/>
+            <w:r>
+              <w:rPr>
+                <w:rFonts w:ascii="Trebuchet MS" w:hint="eastAsia"/>
+              </w:rPr>
+              <w:t>_id</w:t>
+            </w:r>
+            <w:proofErr w:type="spellEnd"/>
           </w:p>
         </w:tc>
         <w:tc>
@@ -18216,12 +19795,14 @@
                 <w:rFonts w:ascii="Trebuchet MS"/>
               </w:rPr>
             </w:pPr>
+            <w:proofErr w:type="gramStart"/>
             <w:r>
               <w:rPr>
                 <w:rFonts w:ascii="Trebuchet MS"/>
               </w:rPr>
               <w:t>Number(</w:t>
             </w:r>
+            <w:proofErr w:type="gramEnd"/>
             <w:r>
               <w:rPr>
                 <w:rFonts w:ascii="Trebuchet MS" w:hint="eastAsia"/>
@@ -18300,12 +19881,22 @@
                 <w:rFonts w:ascii="Trebuchet MS"/>
               </w:rPr>
             </w:pPr>
-            <w:r>
-              <w:rPr>
-                <w:rFonts w:ascii="Trebuchet MS" w:hint="eastAsia"/>
-              </w:rPr>
-              <w:t>student_id</w:t>
-            </w:r>
+            <w:proofErr w:type="spellStart"/>
+            <w:proofErr w:type="gramStart"/>
+            <w:r>
+              <w:rPr>
+                <w:rFonts w:ascii="Trebuchet MS" w:hint="eastAsia"/>
+              </w:rPr>
+              <w:t>student</w:t>
+            </w:r>
+            <w:proofErr w:type="gramEnd"/>
+            <w:r>
+              <w:rPr>
+                <w:rFonts w:ascii="Trebuchet MS" w:hint="eastAsia"/>
+              </w:rPr>
+              <w:t>_id</w:t>
+            </w:r>
+            <w:proofErr w:type="spellEnd"/>
           </w:p>
         </w:tc>
         <w:tc>
@@ -18319,6 +19910,7 @@
                 <w:rFonts w:ascii="Trebuchet MS"/>
               </w:rPr>
             </w:pPr>
+            <w:proofErr w:type="gramStart"/>
             <w:r>
               <w:rPr>
                 <w:rFonts w:ascii="Trebuchet MS"/>
@@ -18329,7 +19921,14 @@
               <w:rPr>
                 <w:rFonts w:ascii="Trebuchet MS" w:hint="eastAsia"/>
               </w:rPr>
-              <w:t>umber(5)</w:t>
+              <w:t>umber(</w:t>
+            </w:r>
+            <w:proofErr w:type="gramEnd"/>
+            <w:r>
+              <w:rPr>
+                <w:rFonts w:ascii="Trebuchet MS" w:hint="eastAsia"/>
+              </w:rPr>
+              <w:t>5)</w:t>
             </w:r>
           </w:p>
         </w:tc>
@@ -18415,6 +20014,7 @@
                 <w:rFonts w:ascii="Trebuchet MS"/>
               </w:rPr>
             </w:pPr>
+            <w:proofErr w:type="spellStart"/>
             <w:r>
               <w:rPr>
                 <w:rFonts w:ascii="Trebuchet MS"/>
@@ -18427,6 +20027,7 @@
               </w:rPr>
               <w:t>type_id</w:t>
             </w:r>
+            <w:proofErr w:type="spellEnd"/>
           </w:p>
         </w:tc>
         <w:tc>
@@ -18440,6 +20041,7 @@
                 <w:rFonts w:ascii="Trebuchet MS"/>
               </w:rPr>
             </w:pPr>
+            <w:proofErr w:type="gramStart"/>
             <w:r>
               <w:rPr>
                 <w:rFonts w:ascii="Trebuchet MS"/>
@@ -18450,7 +20052,14 @@
               <w:rPr>
                 <w:rFonts w:ascii="Trebuchet MS" w:hint="eastAsia"/>
               </w:rPr>
-              <w:t>umber(5)</w:t>
+              <w:t>umber(</w:t>
+            </w:r>
+            <w:proofErr w:type="gramEnd"/>
+            <w:r>
+              <w:rPr>
+                <w:rFonts w:ascii="Trebuchet MS" w:hint="eastAsia"/>
+              </w:rPr>
+              <w:t>5)</w:t>
             </w:r>
           </w:p>
         </w:tc>
@@ -18508,14 +20117,7 @@
               <w:rPr>
                 <w:rFonts w:ascii="Trebuchet MS" w:hint="eastAsia"/>
               </w:rPr>
-              <w:t>网银、直</w:t>
-            </w:r>
-            <w:r>
-              <w:rPr>
-                <w:rFonts w:ascii="Trebuchet MS" w:hint="eastAsia"/>
-              </w:rPr>
-              <w:lastRenderedPageBreak/>
-              <w:t>交，代缴，等</w:t>
+              <w:t>网银、直交，代缴，等</w:t>
             </w:r>
           </w:p>
         </w:tc>
@@ -18536,7 +20138,6 @@
               <w:rPr>
                 <w:rFonts w:ascii="Trebuchet MS" w:hint="eastAsia"/>
               </w:rPr>
-              <w:lastRenderedPageBreak/>
               <w:t>缴费时间</w:t>
             </w:r>
           </w:p>
@@ -18552,6 +20153,7 @@
                 <w:rFonts w:ascii="Trebuchet MS"/>
               </w:rPr>
             </w:pPr>
+            <w:proofErr w:type="spellStart"/>
             <w:r>
               <w:rPr>
                 <w:rFonts w:ascii="Trebuchet MS"/>
@@ -18564,6 +20166,7 @@
               </w:rPr>
               <w:t>harge_time</w:t>
             </w:r>
+            <w:proofErr w:type="spellEnd"/>
           </w:p>
         </w:tc>
         <w:tc>
@@ -18577,12 +20180,14 @@
                 <w:rFonts w:ascii="Trebuchet MS"/>
               </w:rPr>
             </w:pPr>
+            <w:proofErr w:type="gramStart"/>
             <w:r>
               <w:rPr>
                 <w:rFonts w:ascii="Trebuchet MS" w:hint="eastAsia"/>
               </w:rPr>
               <w:t>timestamp</w:t>
             </w:r>
+            <w:proofErr w:type="gramEnd"/>
           </w:p>
         </w:tc>
         <w:tc>
@@ -18655,12 +20260,22 @@
                 <w:rFonts w:ascii="Trebuchet MS"/>
               </w:rPr>
             </w:pPr>
-            <w:r>
-              <w:rPr>
-                <w:rFonts w:ascii="Trebuchet MS" w:hint="eastAsia"/>
-              </w:rPr>
-              <w:t>fund_income</w:t>
-            </w:r>
+            <w:proofErr w:type="spellStart"/>
+            <w:proofErr w:type="gramStart"/>
+            <w:r>
+              <w:rPr>
+                <w:rFonts w:ascii="Trebuchet MS" w:hint="eastAsia"/>
+              </w:rPr>
+              <w:t>fund</w:t>
+            </w:r>
+            <w:proofErr w:type="gramEnd"/>
+            <w:r>
+              <w:rPr>
+                <w:rFonts w:ascii="Trebuchet MS" w:hint="eastAsia"/>
+              </w:rPr>
+              <w:t>_income</w:t>
+            </w:r>
+            <w:proofErr w:type="spellEnd"/>
           </w:p>
         </w:tc>
         <w:tc>
@@ -18674,6 +20289,7 @@
                 <w:rFonts w:ascii="Trebuchet MS"/>
               </w:rPr>
             </w:pPr>
+            <w:proofErr w:type="gramStart"/>
             <w:r>
               <w:rPr>
                 <w:rFonts w:ascii="Trebuchet MS"/>
@@ -18684,7 +20300,14 @@
               <w:rPr>
                 <w:rFonts w:ascii="Trebuchet MS" w:hint="eastAsia"/>
               </w:rPr>
-              <w:t>umber(10,2)</w:t>
+              <w:t>umber(</w:t>
+            </w:r>
+            <w:proofErr w:type="gramEnd"/>
+            <w:r>
+              <w:rPr>
+                <w:rFonts w:ascii="Trebuchet MS" w:hint="eastAsia"/>
+              </w:rPr>
+              <w:t>10,2)</w:t>
             </w:r>
           </w:p>
         </w:tc>
@@ -18758,12 +20381,22 @@
                 <w:rFonts w:ascii="Trebuchet MS"/>
               </w:rPr>
             </w:pPr>
-            <w:r>
-              <w:rPr>
-                <w:rFonts w:ascii="Trebuchet MS" w:hint="eastAsia"/>
-              </w:rPr>
-              <w:t>user_id</w:t>
-            </w:r>
+            <w:proofErr w:type="spellStart"/>
+            <w:proofErr w:type="gramStart"/>
+            <w:r>
+              <w:rPr>
+                <w:rFonts w:ascii="Trebuchet MS" w:hint="eastAsia"/>
+              </w:rPr>
+              <w:t>user</w:t>
+            </w:r>
+            <w:proofErr w:type="gramEnd"/>
+            <w:r>
+              <w:rPr>
+                <w:rFonts w:ascii="Trebuchet MS" w:hint="eastAsia"/>
+              </w:rPr>
+              <w:t>_id</w:t>
+            </w:r>
+            <w:proofErr w:type="spellEnd"/>
           </w:p>
         </w:tc>
         <w:tc>
@@ -18777,6 +20410,7 @@
                 <w:rFonts w:ascii="Trebuchet MS"/>
               </w:rPr>
             </w:pPr>
+            <w:proofErr w:type="gramStart"/>
             <w:r>
               <w:rPr>
                 <w:rFonts w:ascii="Trebuchet MS"/>
@@ -18787,7 +20421,14 @@
               <w:rPr>
                 <w:rFonts w:ascii="Trebuchet MS" w:hint="eastAsia"/>
               </w:rPr>
-              <w:t>umber(5)</w:t>
+              <w:t>umber(</w:t>
+            </w:r>
+            <w:proofErr w:type="gramEnd"/>
+            <w:r>
+              <w:rPr>
+                <w:rFonts w:ascii="Trebuchet MS" w:hint="eastAsia"/>
+              </w:rPr>
+              <w:t>5)</w:t>
             </w:r>
           </w:p>
         </w:tc>
@@ -18873,6 +20514,7 @@
                 <w:rFonts w:ascii="Trebuchet MS"/>
               </w:rPr>
             </w:pPr>
+            <w:proofErr w:type="spellStart"/>
             <w:r>
               <w:rPr>
                 <w:rFonts w:ascii="Trebuchet MS"/>
@@ -18885,6 +20527,7 @@
               </w:rPr>
               <w:t>ank_code</w:t>
             </w:r>
+            <w:proofErr w:type="spellEnd"/>
           </w:p>
         </w:tc>
         <w:tc>
@@ -18898,6 +20541,8 @@
                 <w:rFonts w:ascii="Trebuchet MS"/>
               </w:rPr>
             </w:pPr>
+            <w:proofErr w:type="spellStart"/>
+            <w:proofErr w:type="gramStart"/>
             <w:r>
               <w:rPr>
                 <w:rFonts w:ascii="Trebuchet MS"/>
@@ -18908,7 +20553,21 @@
               <w:rPr>
                 <w:rFonts w:ascii="Trebuchet MS" w:hint="eastAsia"/>
               </w:rPr>
-              <w:t>archar(255)</w:t>
+              <w:t>archar</w:t>
+            </w:r>
+            <w:proofErr w:type="spellEnd"/>
+            <w:r>
+              <w:rPr>
+                <w:rFonts w:ascii="Trebuchet MS" w:hint="eastAsia"/>
+              </w:rPr>
+              <w:t>(</w:t>
+            </w:r>
+            <w:proofErr w:type="gramEnd"/>
+            <w:r>
+              <w:rPr>
+                <w:rFonts w:ascii="Trebuchet MS" w:hint="eastAsia"/>
+              </w:rPr>
+              <w:t>255)</w:t>
             </w:r>
           </w:p>
         </w:tc>
@@ -18970,12 +20629,14 @@
                 <w:rFonts w:ascii="Trebuchet MS"/>
               </w:rPr>
             </w:pPr>
+            <w:proofErr w:type="gramStart"/>
             <w:r>
               <w:rPr>
                 <w:rFonts w:ascii="Trebuchet MS"/>
               </w:rPr>
               <w:t>remark</w:t>
             </w:r>
+            <w:proofErr w:type="gramEnd"/>
           </w:p>
         </w:tc>
         <w:tc>
@@ -18989,6 +20650,8 @@
                 <w:rFonts w:ascii="Trebuchet MS"/>
               </w:rPr>
             </w:pPr>
+            <w:proofErr w:type="spellStart"/>
+            <w:proofErr w:type="gramStart"/>
             <w:r>
               <w:rPr>
                 <w:rFonts w:ascii="Trebuchet MS"/>
@@ -18999,7 +20662,21 @@
               <w:rPr>
                 <w:rFonts w:ascii="Trebuchet MS" w:hint="eastAsia"/>
               </w:rPr>
-              <w:t>archar(255)</w:t>
+              <w:t>archar</w:t>
+            </w:r>
+            <w:proofErr w:type="spellEnd"/>
+            <w:r>
+              <w:rPr>
+                <w:rFonts w:ascii="Trebuchet MS" w:hint="eastAsia"/>
+              </w:rPr>
+              <w:t>(</w:t>
+            </w:r>
+            <w:proofErr w:type="gramEnd"/>
+            <w:r>
+              <w:rPr>
+                <w:rFonts w:ascii="Trebuchet MS" w:hint="eastAsia"/>
+              </w:rPr>
+              <w:t>255)</w:t>
             </w:r>
           </w:p>
         </w:tc>
@@ -19066,7 +20743,7 @@
     </w:p>
     <w:p>
       <w:pPr>
-        <w:pStyle w:val="Heading1"/>
+        <w:pStyle w:val="1"/>
         <w:numPr>
           <w:ilvl w:val="0"/>
           <w:numId w:val="5"/>
@@ -19082,6 +20759,7 @@
       <w:bookmarkEnd w:id="20"/>
     </w:p>
     <w:p>
+      <w:proofErr w:type="spellStart"/>
       <w:r>
         <w:rPr>
           <w:rFonts w:ascii="Trebuchet MS" w:hint="eastAsia"/>
@@ -19094,6 +20772,7 @@
         </w:rPr>
         <w:t>n</w:t>
       </w:r>
+      <w:proofErr w:type="spellEnd"/>
     </w:p>
     <w:tbl>
       <w:tblPr>
@@ -19106,7 +20785,7 @@
           <w:insideH w:val="single" w:sz="4" w:space="0" w:color="auto"/>
           <w:insideV w:val="single" w:sz="4" w:space="0" w:color="auto"/>
         </w:tblBorders>
-        <w:tblLook w:val="04A0"/>
+        <w:tblLook w:val="04A0" w:firstRow="1" w:lastRow="0" w:firstColumn="1" w:lastColumn="0" w:noHBand="0" w:noVBand="1"/>
       </w:tblPr>
       <w:tblGrid>
         <w:gridCol w:w="1707"/>
@@ -19243,12 +20922,15 @@
                 <w:rFonts w:ascii="Trebuchet MS"/>
               </w:rPr>
             </w:pPr>
+            <w:proofErr w:type="spellStart"/>
+            <w:proofErr w:type="gramStart"/>
             <w:r>
               <w:rPr>
                 <w:rFonts w:ascii="Trebuchet MS" w:hint="eastAsia"/>
               </w:rPr>
               <w:t>ag</w:t>
             </w:r>
+            <w:proofErr w:type="gramEnd"/>
             <w:r>
               <w:rPr>
                 <w:rFonts w:ascii="Trebuchet MS" w:hint="eastAsia"/>
@@ -19261,6 +20943,7 @@
               </w:rPr>
               <w:t>_id</w:t>
             </w:r>
+            <w:proofErr w:type="spellEnd"/>
           </w:p>
         </w:tc>
         <w:tc>
@@ -19274,12 +20957,14 @@
                 <w:rFonts w:ascii="Trebuchet MS"/>
               </w:rPr>
             </w:pPr>
+            <w:proofErr w:type="gramStart"/>
             <w:r>
               <w:rPr>
                 <w:rFonts w:ascii="Trebuchet MS"/>
               </w:rPr>
               <w:t>Number(</w:t>
             </w:r>
+            <w:proofErr w:type="gramEnd"/>
             <w:r>
               <w:rPr>
                 <w:rFonts w:ascii="Trebuchet MS" w:hint="eastAsia"/>
@@ -19352,12 +21037,22 @@
                 <w:rFonts w:ascii="Trebuchet MS"/>
               </w:rPr>
             </w:pPr>
-            <w:r>
-              <w:rPr>
-                <w:rFonts w:ascii="Trebuchet MS" w:hint="eastAsia"/>
-              </w:rPr>
-              <w:t>agent_id</w:t>
-            </w:r>
+            <w:proofErr w:type="spellStart"/>
+            <w:proofErr w:type="gramStart"/>
+            <w:r>
+              <w:rPr>
+                <w:rFonts w:ascii="Trebuchet MS" w:hint="eastAsia"/>
+              </w:rPr>
+              <w:t>agent</w:t>
+            </w:r>
+            <w:proofErr w:type="gramEnd"/>
+            <w:r>
+              <w:rPr>
+                <w:rFonts w:ascii="Trebuchet MS" w:hint="eastAsia"/>
+              </w:rPr>
+              <w:t>_id</w:t>
+            </w:r>
+            <w:proofErr w:type="spellEnd"/>
           </w:p>
         </w:tc>
         <w:tc>
@@ -19371,6 +21066,7 @@
                 <w:rFonts w:ascii="Trebuchet MS"/>
               </w:rPr>
             </w:pPr>
+            <w:proofErr w:type="gramStart"/>
             <w:r>
               <w:rPr>
                 <w:rFonts w:ascii="Trebuchet MS"/>
@@ -19381,7 +21077,14 @@
               <w:rPr>
                 <w:rFonts w:ascii="Trebuchet MS" w:hint="eastAsia"/>
               </w:rPr>
-              <w:t>umber(5)</w:t>
+              <w:t>umber(</w:t>
+            </w:r>
+            <w:proofErr w:type="gramEnd"/>
+            <w:r>
+              <w:rPr>
+                <w:rFonts w:ascii="Trebuchet MS" w:hint="eastAsia"/>
+              </w:rPr>
+              <w:t>5)</w:t>
             </w:r>
           </w:p>
         </w:tc>
@@ -19467,6 +21170,7 @@
                 <w:rFonts w:ascii="Trebuchet MS"/>
               </w:rPr>
             </w:pPr>
+            <w:proofErr w:type="spellStart"/>
             <w:r>
               <w:rPr>
                 <w:rFonts w:ascii="Trebuchet MS"/>
@@ -19479,6 +21183,7 @@
               </w:rPr>
               <w:t>ollege_id</w:t>
             </w:r>
+            <w:proofErr w:type="spellEnd"/>
           </w:p>
         </w:tc>
         <w:tc>
@@ -19492,6 +21197,7 @@
                 <w:rFonts w:ascii="Trebuchet MS"/>
               </w:rPr>
             </w:pPr>
+            <w:proofErr w:type="gramStart"/>
             <w:r>
               <w:rPr>
                 <w:rFonts w:ascii="Trebuchet MS"/>
@@ -19502,7 +21208,14 @@
               <w:rPr>
                 <w:rFonts w:ascii="Trebuchet MS" w:hint="eastAsia"/>
               </w:rPr>
-              <w:t>umber(5)</w:t>
+              <w:t>umber(</w:t>
+            </w:r>
+            <w:proofErr w:type="gramEnd"/>
+            <w:r>
+              <w:rPr>
+                <w:rFonts w:ascii="Trebuchet MS" w:hint="eastAsia"/>
+              </w:rPr>
+              <w:t>5)</w:t>
             </w:r>
           </w:p>
         </w:tc>
@@ -19549,6 +21262,7 @@
               <w:rPr>
                 <w:rFonts w:ascii="Trebuchet MS" w:hint="eastAsia"/>
               </w:rPr>
+              <w:lastRenderedPageBreak/>
               <w:t>批次</w:t>
             </w:r>
           </w:p>
@@ -19564,6 +21278,7 @@
                 <w:rFonts w:ascii="Trebuchet MS"/>
               </w:rPr>
             </w:pPr>
+            <w:proofErr w:type="spellStart"/>
             <w:r>
               <w:rPr>
                 <w:rFonts w:ascii="Trebuchet MS"/>
@@ -19576,6 +21291,7 @@
               </w:rPr>
               <w:t>atch_id</w:t>
             </w:r>
+            <w:proofErr w:type="spellEnd"/>
           </w:p>
         </w:tc>
         <w:tc>
@@ -19589,6 +21305,7 @@
                 <w:rFonts w:ascii="Trebuchet MS"/>
               </w:rPr>
             </w:pPr>
+            <w:proofErr w:type="gramStart"/>
             <w:r>
               <w:rPr>
                 <w:rFonts w:ascii="Trebuchet MS"/>
@@ -19599,7 +21316,14 @@
               <w:rPr>
                 <w:rFonts w:ascii="Trebuchet MS" w:hint="eastAsia"/>
               </w:rPr>
-              <w:t>umber(5)</w:t>
+              <w:t>umber(</w:t>
+            </w:r>
+            <w:proofErr w:type="gramEnd"/>
+            <w:r>
+              <w:rPr>
+                <w:rFonts w:ascii="Trebuchet MS" w:hint="eastAsia"/>
+              </w:rPr>
+              <w:t>5)</w:t>
             </w:r>
           </w:p>
         </w:tc>
@@ -19661,6 +21385,7 @@
                 <w:rFonts w:ascii="Trebuchet MS"/>
               </w:rPr>
             </w:pPr>
+            <w:proofErr w:type="spellStart"/>
             <w:r>
               <w:rPr>
                 <w:rFonts w:ascii="Trebuchet MS"/>
@@ -19673,6 +21398,7 @@
               </w:rPr>
               <w:t>ead_count</w:t>
             </w:r>
+            <w:proofErr w:type="spellEnd"/>
           </w:p>
         </w:tc>
         <w:tc>
@@ -19686,6 +21412,7 @@
                 <w:rFonts w:ascii="Trebuchet MS"/>
               </w:rPr>
             </w:pPr>
+            <w:proofErr w:type="gramStart"/>
             <w:r>
               <w:rPr>
                 <w:rFonts w:ascii="Trebuchet MS"/>
@@ -19696,7 +21423,14 @@
               <w:rPr>
                 <w:rFonts w:ascii="Trebuchet MS" w:hint="eastAsia"/>
               </w:rPr>
-              <w:t>umber(10)</w:t>
+              <w:t>umber(</w:t>
+            </w:r>
+            <w:proofErr w:type="gramEnd"/>
+            <w:r>
+              <w:rPr>
+                <w:rFonts w:ascii="Trebuchet MS" w:hint="eastAsia"/>
+              </w:rPr>
+              <w:t>10)</w:t>
             </w:r>
           </w:p>
         </w:tc>
@@ -19770,6 +21504,7 @@
                 <w:rFonts w:ascii="Trebuchet MS"/>
               </w:rPr>
             </w:pPr>
+            <w:proofErr w:type="spellStart"/>
             <w:r>
               <w:rPr>
                 <w:rFonts w:ascii="Trebuchet MS"/>
@@ -19782,6 +21517,7 @@
               </w:rPr>
               <w:t>eturn_percent</w:t>
             </w:r>
+            <w:proofErr w:type="spellEnd"/>
           </w:p>
         </w:tc>
         <w:tc>
@@ -19795,6 +21531,7 @@
                 <w:rFonts w:ascii="Trebuchet MS"/>
               </w:rPr>
             </w:pPr>
+            <w:proofErr w:type="gramStart"/>
             <w:r>
               <w:rPr>
                 <w:rFonts w:ascii="Trebuchet MS"/>
@@ -19805,7 +21542,14 @@
               <w:rPr>
                 <w:rFonts w:ascii="Trebuchet MS" w:hint="eastAsia"/>
               </w:rPr>
-              <w:t>umber(3</w:t>
+              <w:t>umber(</w:t>
+            </w:r>
+            <w:proofErr w:type="gramEnd"/>
+            <w:r>
+              <w:rPr>
+                <w:rFonts w:ascii="Trebuchet MS" w:hint="eastAsia"/>
+              </w:rPr>
+              <w:t>3</w:t>
             </w:r>
             <w:r>
               <w:rPr>
@@ -19857,14 +21601,106 @@
     </w:tbl>
     <w:p/>
     <w:p>
+      <w:proofErr w:type="spellStart"/>
+      <w:proofErr w:type="gramStart"/>
+      <w:r>
+        <w:t>college</w:t>
+      </w:r>
+      <w:proofErr w:type="gramEnd"/>
+      <w:r>
+        <w:t>_aggragation</w:t>
+      </w:r>
+      <w:proofErr w:type="spellEnd"/>
+    </w:p>
+    <w:p>
       <w:pPr>
-        <w:pStyle w:val="Heading1"/>
+        <w:rPr>
+          <w:rFonts w:ascii="宋体" w:hAnsi="宋体" w:cs="宋体" w:hint="eastAsia"/>
+        </w:rPr>
+      </w:pPr>
+      <w:r>
+        <w:rPr>
+          <w:rFonts w:ascii="宋体" w:hAnsi="宋体" w:cs="宋体" w:hint="eastAsia"/>
+        </w:rPr>
+        <w:t>组别代码</w:t>
+      </w:r>
+    </w:p>
+    <w:p>
+      <w:pPr>
+        <w:rPr>
+          <w:rFonts w:ascii="宋体" w:hAnsi="宋体" w:cs="宋体" w:hint="eastAsia"/>
+        </w:rPr>
+      </w:pPr>
+      <w:r>
+        <w:rPr>
+          <w:rFonts w:ascii="宋体" w:hAnsi="宋体" w:cs="宋体" w:hint="eastAsia"/>
+        </w:rPr>
+        <w:t>高校组别</w:t>
+      </w:r>
+    </w:p>
+    <w:p>
+      <w:pPr>
+        <w:rPr>
+          <w:rFonts w:ascii="宋体" w:hAnsi="宋体" w:cs="宋体" w:hint="eastAsia"/>
+        </w:rPr>
+      </w:pPr>
+      <w:r>
+        <w:rPr>
+          <w:rFonts w:ascii="宋体" w:hAnsi="宋体" w:cs="宋体" w:hint="eastAsia"/>
+        </w:rPr>
+        <w:t>高校代码</w:t>
+      </w:r>
+      <w:bookmarkStart w:id="21" w:name="_GoBack"/>
+      <w:bookmarkEnd w:id="21"/>
+    </w:p>
+    <w:p>
+      <w:pPr>
+        <w:rPr>
+          <w:rFonts w:ascii="宋体" w:hAnsi="宋体" w:cs="宋体" w:hint="eastAsia"/>
+        </w:rPr>
+      </w:pPr>
+      <w:r>
+        <w:rPr>
+          <w:rFonts w:ascii="宋体" w:hAnsi="宋体" w:cs="宋体" w:hint="eastAsia"/>
+        </w:rPr>
+        <w:t>人数</w:t>
+      </w:r>
+    </w:p>
+    <w:p>
+      <w:pPr>
+        <w:rPr>
+          <w:rFonts w:ascii="宋体" w:hAnsi="宋体" w:cs="宋体" w:hint="eastAsia"/>
+        </w:rPr>
+      </w:pPr>
+      <w:r>
+        <w:rPr>
+          <w:rFonts w:ascii="宋体" w:hAnsi="宋体" w:cs="宋体" w:hint="eastAsia"/>
+        </w:rPr>
+        <w:t>返</w:t>
+      </w:r>
+      <w:r>
+        <w:rPr>
+          <w:rFonts w:ascii="Trebuchet MS" w:hint="eastAsia"/>
+        </w:rPr>
+        <w:t>率</w:t>
+      </w:r>
+    </w:p>
+    <w:p>
+      <w:pPr>
+        <w:rPr>
+          <w:rFonts w:hint="eastAsia"/>
+        </w:rPr>
+      </w:pPr>
+    </w:p>
+    <w:p>
+      <w:pPr>
+        <w:pStyle w:val="1"/>
         <w:numPr>
           <w:ilvl w:val="0"/>
           <w:numId w:val="5"/>
         </w:numPr>
       </w:pPr>
-      <w:bookmarkStart w:id="21" w:name="_Toc314486439"/>
+      <w:bookmarkStart w:id="22" w:name="_Toc314486439"/>
       <w:r>
         <w:rPr>
           <w:rFonts w:hint="eastAsia"/>
@@ -19877,7 +21713,7 @@
         </w:rPr>
         <w:t xml:space="preserve"> (implemented on batch)</w:t>
       </w:r>
-      <w:bookmarkEnd w:id="21"/>
+      <w:bookmarkEnd w:id="22"/>
     </w:p>
     <w:p>
       <w:pPr>
@@ -19885,12 +21721,15 @@
           <w:rFonts w:ascii="Trebuchet MS"/>
         </w:rPr>
       </w:pPr>
+      <w:proofErr w:type="spellStart"/>
+      <w:proofErr w:type="gramStart"/>
       <w:r>
         <w:rPr>
           <w:rFonts w:ascii="Trebuchet MS" w:hint="eastAsia"/>
         </w:rPr>
         <w:t>ag</w:t>
       </w:r>
+      <w:proofErr w:type="gramEnd"/>
       <w:r>
         <w:rPr>
           <w:rFonts w:ascii="Trebuchet MS" w:hint="eastAsia"/>
@@ -19909,6 +21748,7 @@
         </w:rPr>
         <w:t>ount</w:t>
       </w:r>
+      <w:proofErr w:type="spellEnd"/>
     </w:p>
     <w:tbl>
       <w:tblPr>
@@ -19921,7 +21761,7 @@
           <w:insideH w:val="single" w:sz="4" w:space="0" w:color="auto"/>
           <w:insideV w:val="single" w:sz="4" w:space="0" w:color="auto"/>
         </w:tblBorders>
-        <w:tblLook w:val="04A0"/>
+        <w:tblLook w:val="04A0" w:firstRow="1" w:lastRow="0" w:firstColumn="1" w:lastColumn="0" w:noHBand="0" w:noVBand="1"/>
       </w:tblPr>
       <w:tblGrid>
         <w:gridCol w:w="1654"/>
@@ -20052,12 +21892,22 @@
                 <w:rFonts w:ascii="Trebuchet MS"/>
               </w:rPr>
             </w:pPr>
-            <w:r>
-              <w:rPr>
-                <w:rFonts w:ascii="Trebuchet MS" w:hint="eastAsia"/>
-              </w:rPr>
-              <w:t>agent_id</w:t>
-            </w:r>
+            <w:proofErr w:type="spellStart"/>
+            <w:proofErr w:type="gramStart"/>
+            <w:r>
+              <w:rPr>
+                <w:rFonts w:ascii="Trebuchet MS" w:hint="eastAsia"/>
+              </w:rPr>
+              <w:t>agent</w:t>
+            </w:r>
+            <w:proofErr w:type="gramEnd"/>
+            <w:r>
+              <w:rPr>
+                <w:rFonts w:ascii="Trebuchet MS" w:hint="eastAsia"/>
+              </w:rPr>
+              <w:t>_id</w:t>
+            </w:r>
+            <w:proofErr w:type="spellEnd"/>
           </w:p>
         </w:tc>
         <w:tc>
@@ -20071,6 +21921,7 @@
                 <w:rFonts w:ascii="Trebuchet MS"/>
               </w:rPr>
             </w:pPr>
+            <w:proofErr w:type="gramStart"/>
             <w:r>
               <w:rPr>
                 <w:rFonts w:ascii="Trebuchet MS"/>
@@ -20081,7 +21932,14 @@
               <w:rPr>
                 <w:rFonts w:ascii="Trebuchet MS" w:hint="eastAsia"/>
               </w:rPr>
-              <w:t>umber(5)</w:t>
+              <w:t>umber(</w:t>
+            </w:r>
+            <w:proofErr w:type="gramEnd"/>
+            <w:r>
+              <w:rPr>
+                <w:rFonts w:ascii="Trebuchet MS" w:hint="eastAsia"/>
+              </w:rPr>
+              <w:t>5)</w:t>
             </w:r>
           </w:p>
         </w:tc>
@@ -20167,6 +22025,7 @@
                 <w:rFonts w:ascii="Trebuchet MS"/>
               </w:rPr>
             </w:pPr>
+            <w:proofErr w:type="spellStart"/>
             <w:r>
               <w:rPr>
                 <w:rFonts w:ascii="Trebuchet MS"/>
@@ -20179,6 +22038,7 @@
               </w:rPr>
               <w:t>atch_id</w:t>
             </w:r>
+            <w:proofErr w:type="spellEnd"/>
           </w:p>
         </w:tc>
         <w:tc>
@@ -20192,12 +22052,14 @@
                 <w:rFonts w:ascii="Trebuchet MS"/>
               </w:rPr>
             </w:pPr>
+            <w:proofErr w:type="gramStart"/>
             <w:r>
               <w:rPr>
                 <w:rFonts w:ascii="Trebuchet MS"/>
               </w:rPr>
               <w:t>Number(</w:t>
             </w:r>
+            <w:proofErr w:type="gramEnd"/>
             <w:r>
               <w:rPr>
                 <w:rFonts w:ascii="Trebuchet MS" w:hint="eastAsia"/>
@@ -20294,6 +22156,7 @@
                 <w:rFonts w:ascii="Trebuchet MS"/>
               </w:rPr>
             </w:pPr>
+            <w:proofErr w:type="spellStart"/>
             <w:r>
               <w:rPr>
                 <w:rFonts w:ascii="Trebuchet MS" w:hint="eastAsia"/>
@@ -20306,6 +22169,7 @@
               </w:rPr>
               <w:t>_id</w:t>
             </w:r>
+            <w:proofErr w:type="spellEnd"/>
           </w:p>
         </w:tc>
         <w:tc>
@@ -20319,12 +22183,14 @@
                 <w:rFonts w:ascii="Trebuchet MS"/>
               </w:rPr>
             </w:pPr>
+            <w:proofErr w:type="gramStart"/>
             <w:r>
               <w:rPr>
                 <w:rFonts w:ascii="Trebuchet MS"/>
               </w:rPr>
               <w:t>Number(</w:t>
             </w:r>
+            <w:proofErr w:type="gramEnd"/>
             <w:r>
               <w:rPr>
                 <w:rFonts w:ascii="Trebuchet MS" w:hint="eastAsia"/>
@@ -20415,6 +22281,7 @@
                 <w:rFonts w:ascii="Trebuchet MS"/>
               </w:rPr>
             </w:pPr>
+            <w:proofErr w:type="spellStart"/>
             <w:r>
               <w:rPr>
                 <w:rFonts w:ascii="Trebuchet MS"/>
@@ -20427,6 +22294,7 @@
               </w:rPr>
               <w:t>um_amount</w:t>
             </w:r>
+            <w:proofErr w:type="spellEnd"/>
           </w:p>
         </w:tc>
         <w:tc>
@@ -20440,6 +22308,7 @@
                 <w:rFonts w:ascii="Trebuchet MS"/>
               </w:rPr>
             </w:pPr>
+            <w:proofErr w:type="gramStart"/>
             <w:r>
               <w:rPr>
                 <w:rFonts w:ascii="Trebuchet MS"/>
@@ -20450,7 +22319,14 @@
               <w:rPr>
                 <w:rFonts w:ascii="Trebuchet MS" w:hint="eastAsia"/>
               </w:rPr>
-              <w:t>umber(10,2)</w:t>
+              <w:t>umber(</w:t>
+            </w:r>
+            <w:proofErr w:type="gramEnd"/>
+            <w:r>
+              <w:rPr>
+                <w:rFonts w:ascii="Trebuchet MS" w:hint="eastAsia"/>
+              </w:rPr>
+              <w:t>10,2)</w:t>
             </w:r>
           </w:p>
         </w:tc>
@@ -20482,7 +22358,20 @@
         </w:tc>
       </w:tr>
     </w:tbl>
-    <w:p/>
+    <w:p>
+      <w:pPr>
+        <w:rPr>
+          <w:rFonts w:hint="eastAsia"/>
+        </w:rPr>
+      </w:pPr>
+    </w:p>
+    <w:p>
+      <w:pPr>
+        <w:rPr>
+          <w:rFonts w:hint="eastAsia"/>
+        </w:rPr>
+      </w:pPr>
+    </w:p>
     <w:sectPr>
       <w:pgSz w:w="12240" w:h="15840"/>
       <w:pgMar w:top="1440" w:right="1800" w:bottom="1440" w:left="1800" w:header="708" w:footer="708" w:gutter="0"/>
@@ -20494,7 +22383,7 @@
 </file>
 
 <file path=word/endnotes.xml><?xml version="1.0" encoding="utf-8"?>
-<w:endnotes xmlns:ve="http://schemas.openxmlformats.org/markup-compatibility/2006" xmlns:o="urn:schemas-microsoft-com:office:office" xmlns:r="http://schemas.openxmlformats.org/officeDocument/2006/relationships" xmlns:m="http://schemas.openxmlformats.org/officeDocument/2006/math" xmlns:v="urn:schemas-microsoft-com:vml" xmlns:wp="http://schemas.openxmlformats.org/drawingml/2006/wordprocessingDrawing" xmlns:w10="urn:schemas-microsoft-com:office:word" xmlns:w="http://schemas.openxmlformats.org/wordprocessingml/2006/main" xmlns:wne="http://schemas.microsoft.com/office/word/2006/wordml">
+<w:endnotes xmlns:wpc="http://schemas.microsoft.com/office/word/2010/wordprocessingCanvas" xmlns:mo="http://schemas.microsoft.com/office/mac/office/2008/main" xmlns:mc="http://schemas.openxmlformats.org/markup-compatibility/2006" xmlns:mv="urn:schemas-microsoft-com:mac:vml" xmlns:o="urn:schemas-microsoft-com:office:office" xmlns:r="http://schemas.openxmlformats.org/officeDocument/2006/relationships" xmlns:m="http://schemas.openxmlformats.org/officeDocument/2006/math" xmlns:v="urn:schemas-microsoft-com:vml" xmlns:wp14="http://schemas.microsoft.com/office/word/2010/wordprocessingDrawing" xmlns:wp="http://schemas.openxmlformats.org/drawingml/2006/wordprocessingDrawing" xmlns:w10="urn:schemas-microsoft-com:office:word" xmlns:w="http://schemas.openxmlformats.org/wordprocessingml/2006/main" xmlns:w14="http://schemas.microsoft.com/office/word/2010/wordml" xmlns:wpg="http://schemas.microsoft.com/office/word/2010/wordprocessingGroup" xmlns:wpi="http://schemas.microsoft.com/office/word/2010/wordprocessingInk" xmlns:wne="http://schemas.microsoft.com/office/word/2006/wordml" xmlns:wps="http://schemas.microsoft.com/office/word/2010/wordprocessingShape" mc:Ignorable="w14 wp14">
   <w:endnote w:type="separator" w:id="-1">
     <w:p>
       <w:pPr>
@@ -20519,7 +22408,7 @@
 </file>
 
 <file path=word/footnotes.xml><?xml version="1.0" encoding="utf-8"?>
-<w:footnotes xmlns:ve="http://schemas.openxmlformats.org/markup-compatibility/2006" xmlns:o="urn:schemas-microsoft-com:office:office" xmlns:r="http://schemas.openxmlformats.org/officeDocument/2006/relationships" xmlns:m="http://schemas.openxmlformats.org/officeDocument/2006/math" xmlns:v="urn:schemas-microsoft-com:vml" xmlns:wp="http://schemas.openxmlformats.org/drawingml/2006/wordprocessingDrawing" xmlns:w10="urn:schemas-microsoft-com:office:word" xmlns:w="http://schemas.openxmlformats.org/wordprocessingml/2006/main" xmlns:wne="http://schemas.microsoft.com/office/word/2006/wordml">
+<w:footnotes xmlns:wpc="http://schemas.microsoft.com/office/word/2010/wordprocessingCanvas" xmlns:mo="http://schemas.microsoft.com/office/mac/office/2008/main" xmlns:mc="http://schemas.openxmlformats.org/markup-compatibility/2006" xmlns:mv="urn:schemas-microsoft-com:mac:vml" xmlns:o="urn:schemas-microsoft-com:office:office" xmlns:r="http://schemas.openxmlformats.org/officeDocument/2006/relationships" xmlns:m="http://schemas.openxmlformats.org/officeDocument/2006/math" xmlns:v="urn:schemas-microsoft-com:vml" xmlns:wp14="http://schemas.microsoft.com/office/word/2010/wordprocessingDrawing" xmlns:wp="http://schemas.openxmlformats.org/drawingml/2006/wordprocessingDrawing" xmlns:w10="urn:schemas-microsoft-com:office:word" xmlns:w="http://schemas.openxmlformats.org/wordprocessingml/2006/main" xmlns:w14="http://schemas.microsoft.com/office/word/2010/wordml" xmlns:wpg="http://schemas.microsoft.com/office/word/2010/wordprocessingGroup" xmlns:wpi="http://schemas.microsoft.com/office/word/2010/wordprocessingInk" xmlns:wne="http://schemas.microsoft.com/office/word/2006/wordml" xmlns:wps="http://schemas.microsoft.com/office/word/2010/wordprocessingShape" mc:Ignorable="w14 wp14">
   <w:footnote w:type="separator" w:id="-1">
     <w:p>
       <w:pPr>
@@ -20544,7 +22433,7 @@
 </file>
 
 <file path=word/numbering.xml><?xml version="1.0" encoding="utf-8"?>
-<w:numbering xmlns:ve="http://schemas.openxmlformats.org/markup-compatibility/2006" xmlns:o="urn:schemas-microsoft-com:office:office" xmlns:r="http://schemas.openxmlformats.org/officeDocument/2006/relationships" xmlns:m="http://schemas.openxmlformats.org/officeDocument/2006/math" xmlns:v="urn:schemas-microsoft-com:vml" xmlns:wp="http://schemas.openxmlformats.org/drawingml/2006/wordprocessingDrawing" xmlns:w10="urn:schemas-microsoft-com:office:word" xmlns:w="http://schemas.openxmlformats.org/wordprocessingml/2006/main" xmlns:wne="http://schemas.microsoft.com/office/word/2006/wordml">
+<w:numbering xmlns:wpc="http://schemas.microsoft.com/office/word/2010/wordprocessingCanvas" xmlns:mo="http://schemas.microsoft.com/office/mac/office/2008/main" xmlns:mc="http://schemas.openxmlformats.org/markup-compatibility/2006" xmlns:mv="urn:schemas-microsoft-com:mac:vml" xmlns:o="urn:schemas-microsoft-com:office:office" xmlns:r="http://schemas.openxmlformats.org/officeDocument/2006/relationships" xmlns:m="http://schemas.openxmlformats.org/officeDocument/2006/math" xmlns:v="urn:schemas-microsoft-com:vml" xmlns:wp14="http://schemas.microsoft.com/office/word/2010/wordprocessingDrawing" xmlns:wp="http://schemas.openxmlformats.org/drawingml/2006/wordprocessingDrawing" xmlns:w10="urn:schemas-microsoft-com:office:word" xmlns:w="http://schemas.openxmlformats.org/wordprocessingml/2006/main" xmlns:w14="http://schemas.microsoft.com/office/word/2010/wordml" xmlns:wpg="http://schemas.microsoft.com/office/word/2010/wordprocessingGroup" xmlns:wpi="http://schemas.microsoft.com/office/word/2010/wordprocessingInk" xmlns:wne="http://schemas.microsoft.com/office/word/2006/wordml" xmlns:wps="http://schemas.microsoft.com/office/word/2010/wordprocessingShape" mc:Ignorable="w14 wp14">
   <w:abstractNum w:abstractNumId="0">
     <w:nsid w:val="07364258"/>
     <w:multiLevelType w:val="hybridMultilevel"/>
@@ -20656,7 +22545,7 @@
     <w:lvl w:ilvl="1">
       <w:start w:val="1"/>
       <w:numFmt w:val="decimal"/>
-      <w:pStyle w:val="Heading2"/>
+      <w:pStyle w:val="2"/>
       <w:lvlText w:val="%1.%2"/>
       <w:lvlJc w:val="left"/>
       <w:pPr>
@@ -21063,7 +22952,7 @@
 </file>
 
 <file path=word/styles.xml><?xml version="1.0" encoding="utf-8"?>
-<w:styles xmlns:r="http://schemas.openxmlformats.org/officeDocument/2006/relationships" xmlns:w="http://schemas.openxmlformats.org/wordprocessingml/2006/main">
+<w:styles xmlns:mc="http://schemas.openxmlformats.org/markup-compatibility/2006" xmlns:r="http://schemas.openxmlformats.org/officeDocument/2006/relationships" xmlns:w="http://schemas.openxmlformats.org/wordprocessingml/2006/main" xmlns:w14="http://schemas.microsoft.com/office/word/2010/wordml" mc:Ignorable="w14">
   <w:docDefaults>
     <w:rPrDefault>
       <w:rPr>
@@ -21073,7 +22962,7 @@
     </w:rPrDefault>
     <w:pPrDefault/>
   </w:docDefaults>
-  <w:latentStyles w:defLockedState="0" w:defUIPriority="99" w:defSemiHidden="1" w:defUnhideWhenUsed="1" w:defQFormat="0" w:count="267">
+  <w:latentStyles w:defLockedState="0" w:defUIPriority="99" w:defSemiHidden="1" w:defUnhideWhenUsed="1" w:defQFormat="0" w:count="276">
     <w:lsdException w:name="Normal" w:semiHidden="0" w:uiPriority="0" w:unhideWhenUsed="0" w:qFormat="1"/>
     <w:lsdException w:name="heading 1" w:semiHidden="0" w:uiPriority="9" w:unhideWhenUsed="0" w:qFormat="1"/>
     <w:lsdException w:name="heading 2" w:uiPriority="9" w:qFormat="1"/>
@@ -21212,7 +23101,7 @@
     <w:lsdException w:name="Bibliography" w:uiPriority="37"/>
     <w:lsdException w:name="TOC Heading" w:uiPriority="39" w:qFormat="1"/>
   </w:latentStyles>
-  <w:style w:type="paragraph" w:default="1" w:styleId="Normal">
+  <w:style w:type="paragraph" w:default="1" w:styleId="a">
     <w:name w:val="Normal"/>
     <w:qFormat/>
     <w:rsid w:val="00B2519E"/>
@@ -21224,11 +23113,11 @@
       <w:szCs w:val="22"/>
     </w:rPr>
   </w:style>
-  <w:style w:type="paragraph" w:styleId="Heading1">
+  <w:style w:type="paragraph" w:styleId="1">
     <w:name w:val="heading 1"/>
-    <w:basedOn w:val="Normal"/>
-    <w:next w:val="Normal"/>
-    <w:link w:val="Heading1Char"/>
+    <w:basedOn w:val="a"/>
+    <w:next w:val="a"/>
+    <w:link w:val="10"/>
     <w:uiPriority w:val="9"/>
     <w:qFormat/>
     <w:rsid w:val="00510E99"/>
@@ -21246,11 +23135,11 @@
       <w:szCs w:val="32"/>
     </w:rPr>
   </w:style>
-  <w:style w:type="paragraph" w:styleId="Heading2">
+  <w:style w:type="paragraph" w:styleId="2">
     <w:name w:val="heading 2"/>
-    <w:basedOn w:val="Normal"/>
-    <w:next w:val="Normal"/>
-    <w:link w:val="Heading2Char"/>
+    <w:basedOn w:val="a"/>
+    <w:next w:val="a"/>
+    <w:link w:val="20"/>
     <w:uiPriority w:val="9"/>
     <w:unhideWhenUsed/>
     <w:qFormat/>
@@ -21274,18 +23163,17 @@
       <w:szCs w:val="28"/>
     </w:rPr>
   </w:style>
-  <w:style w:type="character" w:default="1" w:styleId="DefaultParagraphFont">
+  <w:style w:type="character" w:default="1" w:styleId="a0">
     <w:name w:val="Default Paragraph Font"/>
     <w:uiPriority w:val="1"/>
     <w:semiHidden/>
     <w:unhideWhenUsed/>
   </w:style>
-  <w:style w:type="table" w:default="1" w:styleId="TableNormal">
+  <w:style w:type="table" w:default="1" w:styleId="a1">
     <w:name w:val="Normal Table"/>
     <w:uiPriority w:val="99"/>
     <w:semiHidden/>
     <w:unhideWhenUsed/>
-    <w:qFormat/>
     <w:tblPr>
       <w:tblInd w:w="0" w:type="dxa"/>
       <w:tblCellMar>
@@ -21296,15 +23184,15 @@
       </w:tblCellMar>
     </w:tblPr>
   </w:style>
-  <w:style w:type="numbering" w:default="1" w:styleId="NoList">
+  <w:style w:type="numbering" w:default="1" w:styleId="a2">
     <w:name w:val="No List"/>
     <w:uiPriority w:val="99"/>
     <w:semiHidden/>
     <w:unhideWhenUsed/>
   </w:style>
-  <w:style w:type="table" w:styleId="TableGrid">
+  <w:style w:type="table" w:styleId="a3">
     <w:name w:val="Table Grid"/>
-    <w:basedOn w:val="TableNormal"/>
+    <w:basedOn w:val="a1"/>
     <w:uiPriority w:val="59"/>
     <w:rsid w:val="00673823"/>
     <w:tblPr>
@@ -21325,10 +23213,10 @@
       </w:tblCellMar>
     </w:tblPr>
   </w:style>
-  <w:style w:type="character" w:customStyle="1" w:styleId="Heading2Char">
-    <w:name w:val="Heading 2 Char"/>
-    <w:basedOn w:val="DefaultParagraphFont"/>
-    <w:link w:val="Heading2"/>
+  <w:style w:type="character" w:customStyle="1" w:styleId="20">
+    <w:name w:val="标题 2字符"/>
+    <w:basedOn w:val="a0"/>
+    <w:link w:val="2"/>
     <w:uiPriority w:val="9"/>
     <w:rsid w:val="00B7402F"/>
     <w:rPr>
@@ -21341,10 +23229,10 @@
       <w:szCs w:val="28"/>
     </w:rPr>
   </w:style>
-  <w:style w:type="character" w:customStyle="1" w:styleId="Heading1Char">
-    <w:name w:val="Heading 1 Char"/>
-    <w:basedOn w:val="DefaultParagraphFont"/>
-    <w:link w:val="Heading1"/>
+  <w:style w:type="character" w:customStyle="1" w:styleId="10">
+    <w:name w:val="标题 1字符"/>
+    <w:basedOn w:val="a0"/>
+    <w:link w:val="1"/>
     <w:uiPriority w:val="9"/>
     <w:rsid w:val="00510E99"/>
     <w:rPr>
@@ -21356,10 +23244,10 @@
       <w:szCs w:val="32"/>
     </w:rPr>
   </w:style>
-  <w:style w:type="paragraph" w:styleId="TOCHeading">
+  <w:style w:type="paragraph" w:styleId="TOC">
     <w:name w:val="TOC Heading"/>
-    <w:basedOn w:val="Heading1"/>
-    <w:next w:val="Normal"/>
+    <w:basedOn w:val="1"/>
+    <w:next w:val="a"/>
     <w:uiPriority w:val="39"/>
     <w:semiHidden/>
     <w:unhideWhenUsed/>
@@ -21378,10 +23266,10 @@
       <w:lang w:eastAsia="en-US"/>
     </w:rPr>
   </w:style>
-  <w:style w:type="paragraph" w:styleId="TOC2">
+  <w:style w:type="paragraph" w:styleId="21">
     <w:name w:val="toc 2"/>
-    <w:basedOn w:val="Normal"/>
-    <w:next w:val="Normal"/>
+    <w:basedOn w:val="a"/>
+    <w:next w:val="a"/>
     <w:autoRedefine/>
     <w:uiPriority w:val="39"/>
     <w:semiHidden/>
@@ -21396,10 +23284,10 @@
       <w:lang w:eastAsia="en-US"/>
     </w:rPr>
   </w:style>
-  <w:style w:type="paragraph" w:styleId="TOC1">
+  <w:style w:type="paragraph" w:styleId="11">
     <w:name w:val="toc 1"/>
-    <w:basedOn w:val="Normal"/>
-    <w:next w:val="Normal"/>
+    <w:basedOn w:val="a"/>
+    <w:next w:val="a"/>
     <w:autoRedefine/>
     <w:uiPriority w:val="39"/>
     <w:unhideWhenUsed/>
@@ -21412,10 +23300,10 @@
       <w:lang w:eastAsia="en-US"/>
     </w:rPr>
   </w:style>
-  <w:style w:type="paragraph" w:styleId="TOC3">
+  <w:style w:type="paragraph" w:styleId="3">
     <w:name w:val="toc 3"/>
-    <w:basedOn w:val="Normal"/>
-    <w:next w:val="Normal"/>
+    <w:basedOn w:val="a"/>
+    <w:next w:val="a"/>
     <w:autoRedefine/>
     <w:uiPriority w:val="39"/>
     <w:semiHidden/>
@@ -21430,10 +23318,10 @@
       <w:lang w:eastAsia="en-US"/>
     </w:rPr>
   </w:style>
-  <w:style w:type="paragraph" w:styleId="BalloonText">
+  <w:style w:type="paragraph" w:styleId="a4">
     <w:name w:val="Balloon Text"/>
-    <w:basedOn w:val="Normal"/>
-    <w:link w:val="BalloonTextChar"/>
+    <w:basedOn w:val="a"/>
+    <w:link w:val="a5"/>
     <w:uiPriority w:val="99"/>
     <w:semiHidden/>
     <w:unhideWhenUsed/>
@@ -21447,10 +23335,10 @@
       <w:szCs w:val="16"/>
     </w:rPr>
   </w:style>
-  <w:style w:type="character" w:customStyle="1" w:styleId="BalloonTextChar">
-    <w:name w:val="Balloon Text Char"/>
-    <w:basedOn w:val="DefaultParagraphFont"/>
-    <w:link w:val="BalloonText"/>
+  <w:style w:type="character" w:customStyle="1" w:styleId="a5">
+    <w:name w:val="批注框文本字符"/>
+    <w:basedOn w:val="a0"/>
+    <w:link w:val="a4"/>
     <w:uiPriority w:val="99"/>
     <w:semiHidden/>
     <w:rsid w:val="00510E99"/>
@@ -21460,9 +23348,9 @@
       <w:szCs w:val="16"/>
     </w:rPr>
   </w:style>
-  <w:style w:type="character" w:styleId="Hyperlink">
+  <w:style w:type="character" w:styleId="a6">
     <w:name w:val="Hyperlink"/>
-    <w:basedOn w:val="DefaultParagraphFont"/>
+    <w:basedOn w:val="a0"/>
     <w:uiPriority w:val="99"/>
     <w:unhideWhenUsed/>
     <w:rsid w:val="00BF57A5"/>
@@ -21471,9 +23359,9 @@
       <w:u w:val="single"/>
     </w:rPr>
   </w:style>
-  <w:style w:type="paragraph" w:customStyle="1" w:styleId="a">
+  <w:style w:type="paragraph" w:customStyle="1" w:styleId="a7">
     <w:name w:val="目录标题"/>
-    <w:next w:val="Normal"/>
+    <w:next w:val="a"/>
     <w:rsid w:val="00940B7D"/>
     <w:pPr>
       <w:spacing w:before="120" w:after="120" w:line="600" w:lineRule="exact"/>
@@ -21489,8 +23377,8 @@
   </w:style>
   <w:style w:type="paragraph" w:customStyle="1" w:styleId="no-step">
     <w:name w:val="no-step"/>
-    <w:basedOn w:val="Normal"/>
-    <w:next w:val="Index1"/>
+    <w:basedOn w:val="a"/>
+    <w:next w:val="12"/>
     <w:rsid w:val="00940B7D"/>
     <w:pPr>
       <w:widowControl w:val="0"/>
@@ -21504,10 +23392,10 @@
       <w:szCs w:val="24"/>
     </w:rPr>
   </w:style>
-  <w:style w:type="paragraph" w:styleId="Index1">
+  <w:style w:type="paragraph" w:styleId="12">
     <w:name w:val="index 1"/>
-    <w:basedOn w:val="Normal"/>
-    <w:next w:val="Normal"/>
+    <w:basedOn w:val="a"/>
+    <w:next w:val="a"/>
     <w:autoRedefine/>
     <w:uiPriority w:val="99"/>
     <w:semiHidden/>
@@ -21517,10 +23405,10 @@
       <w:ind w:left="220" w:hanging="220"/>
     </w:pPr>
   </w:style>
-  <w:style w:type="paragraph" w:styleId="Header">
+  <w:style w:type="paragraph" w:styleId="a8">
     <w:name w:val="header"/>
-    <w:basedOn w:val="Normal"/>
-    <w:link w:val="HeaderChar"/>
+    <w:basedOn w:val="a"/>
+    <w:link w:val="a9"/>
     <w:uiPriority w:val="99"/>
     <w:semiHidden/>
     <w:unhideWhenUsed/>
@@ -21542,10 +23430,10 @@
       <w:szCs w:val="18"/>
     </w:rPr>
   </w:style>
-  <w:style w:type="character" w:customStyle="1" w:styleId="HeaderChar">
-    <w:name w:val="Header Char"/>
-    <w:basedOn w:val="DefaultParagraphFont"/>
-    <w:link w:val="Header"/>
+  <w:style w:type="character" w:customStyle="1" w:styleId="a9">
+    <w:name w:val="页眉字符"/>
+    <w:basedOn w:val="a0"/>
+    <w:link w:val="a8"/>
     <w:uiPriority w:val="99"/>
     <w:semiHidden/>
     <w:rsid w:val="00850F52"/>
@@ -21554,10 +23442,10 @@
       <w:szCs w:val="18"/>
     </w:rPr>
   </w:style>
-  <w:style w:type="paragraph" w:styleId="Footer">
+  <w:style w:type="paragraph" w:styleId="aa">
     <w:name w:val="footer"/>
-    <w:basedOn w:val="Normal"/>
-    <w:link w:val="FooterChar"/>
+    <w:basedOn w:val="a"/>
+    <w:link w:val="ab"/>
     <w:uiPriority w:val="99"/>
     <w:semiHidden/>
     <w:unhideWhenUsed/>
@@ -21575,10 +23463,10 @@
       <w:szCs w:val="18"/>
     </w:rPr>
   </w:style>
-  <w:style w:type="character" w:customStyle="1" w:styleId="FooterChar">
-    <w:name w:val="Footer Char"/>
-    <w:basedOn w:val="DefaultParagraphFont"/>
-    <w:link w:val="Footer"/>
+  <w:style w:type="character" w:customStyle="1" w:styleId="ab">
+    <w:name w:val="页脚字符"/>
+    <w:basedOn w:val="a0"/>
+    <w:link w:val="aa"/>
     <w:uiPriority w:val="99"/>
     <w:semiHidden/>
     <w:rsid w:val="00850F52"/>
@@ -21586,6 +23474,197 @@
       <w:sz w:val="18"/>
       <w:szCs w:val="18"/>
     </w:rPr>
+  </w:style>
+</w:styles>
+</file>
+
+<file path=word/stylesWithEffects.xml><?xml version="1.0" encoding="utf-8"?>
+<w:styles xmlns:wpc="http://schemas.microsoft.com/office/word/2010/wordprocessingCanvas" xmlns:mo="http://schemas.microsoft.com/office/mac/office/2008/main" xmlns:mc="http://schemas.openxmlformats.org/markup-compatibility/2006" xmlns:mv="urn:schemas-microsoft-com:mac:vml" xmlns:o="urn:schemas-microsoft-com:office:office" xmlns:r="http://schemas.openxmlformats.org/officeDocument/2006/relationships" xmlns:m="http://schemas.openxmlformats.org/officeDocument/2006/math" xmlns:v="urn:schemas-microsoft-com:vml" xmlns:wp14="http://schemas.microsoft.com/office/word/2010/wordprocessingDrawing" xmlns:wp="http://schemas.openxmlformats.org/drawingml/2006/wordprocessingDrawing" xmlns:w10="urn:schemas-microsoft-com:office:word" xmlns:w="http://schemas.openxmlformats.org/wordprocessingml/2006/main" xmlns:w14="http://schemas.microsoft.com/office/word/2010/wordml" xmlns:wpg="http://schemas.microsoft.com/office/word/2010/wordprocessingGroup" xmlns:wpi="http://schemas.microsoft.com/office/word/2010/wordprocessingInk" xmlns:wne="http://schemas.microsoft.com/office/word/2006/wordml" xmlns:wps="http://schemas.microsoft.com/office/word/2010/wordprocessingShape" mc:Ignorable="w14 wp14">
+  <w:docDefaults>
+    <w:rPrDefault>
+      <w:rPr>
+        <w:rFonts w:asciiTheme="minorHAnsi" w:eastAsiaTheme="minorEastAsia" w:hAnsiTheme="minorHAnsi" w:cstheme="minorBidi"/>
+        <w:kern w:val="2"/>
+        <w:sz w:val="24"/>
+        <w:szCs w:val="24"/>
+        <w:lang w:val="en-US" w:eastAsia="zh-CN" w:bidi="ar-SA"/>
+      </w:rPr>
+    </w:rPrDefault>
+    <w:pPrDefault/>
+  </w:docDefaults>
+  <w:latentStyles w:defLockedState="0" w:defUIPriority="99" w:defSemiHidden="1" w:defUnhideWhenUsed="1" w:defQFormat="0" w:count="276">
+    <w:lsdException w:name="Normal" w:semiHidden="0" w:uiPriority="0" w:unhideWhenUsed="0" w:qFormat="1"/>
+    <w:lsdException w:name="heading 1" w:semiHidden="0" w:uiPriority="9" w:unhideWhenUsed="0" w:qFormat="1"/>
+    <w:lsdException w:name="heading 2" w:uiPriority="9" w:qFormat="1"/>
+    <w:lsdException w:name="heading 3" w:uiPriority="9" w:qFormat="1"/>
+    <w:lsdException w:name="heading 4" w:uiPriority="9" w:qFormat="1"/>
+    <w:lsdException w:name="heading 5" w:uiPriority="9" w:qFormat="1"/>
+    <w:lsdException w:name="heading 6" w:uiPriority="9" w:qFormat="1"/>
+    <w:lsdException w:name="heading 7" w:uiPriority="9" w:qFormat="1"/>
+    <w:lsdException w:name="heading 8" w:uiPriority="9" w:qFormat="1"/>
+    <w:lsdException w:name="heading 9" w:uiPriority="9" w:qFormat="1"/>
+    <w:lsdException w:name="toc 1" w:uiPriority="39"/>
+    <w:lsdException w:name="toc 2" w:uiPriority="39"/>
+    <w:lsdException w:name="toc 3" w:uiPriority="39"/>
+    <w:lsdException w:name="toc 4" w:uiPriority="39"/>
+    <w:lsdException w:name="toc 5" w:uiPriority="39"/>
+    <w:lsdException w:name="toc 6" w:uiPriority="39"/>
+    <w:lsdException w:name="toc 7" w:uiPriority="39"/>
+    <w:lsdException w:name="toc 8" w:uiPriority="39"/>
+    <w:lsdException w:name="toc 9" w:uiPriority="39"/>
+    <w:lsdException w:name="caption" w:uiPriority="35" w:qFormat="1"/>
+    <w:lsdException w:name="Title" w:semiHidden="0" w:uiPriority="10" w:unhideWhenUsed="0" w:qFormat="1"/>
+    <w:lsdException w:name="Default Paragraph Font" w:uiPriority="1"/>
+    <w:lsdException w:name="Subtitle" w:semiHidden="0" w:uiPriority="11" w:unhideWhenUsed="0" w:qFormat="1"/>
+    <w:lsdException w:name="Strong" w:semiHidden="0" w:uiPriority="22" w:unhideWhenUsed="0" w:qFormat="1"/>
+    <w:lsdException w:name="Emphasis" w:semiHidden="0" w:uiPriority="20" w:unhideWhenUsed="0" w:qFormat="1"/>
+    <w:lsdException w:name="Table Grid" w:semiHidden="0" w:uiPriority="59" w:unhideWhenUsed="0"/>
+    <w:lsdException w:name="Placeholder Text" w:unhideWhenUsed="0"/>
+    <w:lsdException w:name="No Spacing" w:semiHidden="0" w:uiPriority="1" w:unhideWhenUsed="0" w:qFormat="1"/>
+    <w:lsdException w:name="Light Shading" w:semiHidden="0" w:uiPriority="60" w:unhideWhenUsed="0"/>
+    <w:lsdException w:name="Light List" w:semiHidden="0" w:uiPriority="61" w:unhideWhenUsed="0"/>
+    <w:lsdException w:name="Light Grid" w:semiHidden="0" w:uiPriority="62" w:unhideWhenUsed="0"/>
+    <w:lsdException w:name="Medium Shading 1" w:semiHidden="0" w:uiPriority="63" w:unhideWhenUsed="0"/>
+    <w:lsdException w:name="Medium Shading 2" w:semiHidden="0" w:uiPriority="64" w:unhideWhenUsed="0"/>
+    <w:lsdException w:name="Medium List 1" w:semiHidden="0" w:uiPriority="65" w:unhideWhenUsed="0"/>
+    <w:lsdException w:name="Medium List 2" w:semiHidden="0" w:uiPriority="66" w:unhideWhenUsed="0"/>
+    <w:lsdException w:name="Medium Grid 1" w:semiHidden="0" w:uiPriority="67" w:unhideWhenUsed="0"/>
+    <w:lsdException w:name="Medium Grid 2" w:semiHidden="0" w:uiPriority="68" w:unhideWhenUsed="0"/>
+    <w:lsdException w:name="Medium Grid 3" w:semiHidden="0" w:uiPriority="69" w:unhideWhenUsed="0"/>
+    <w:lsdException w:name="Dark List" w:semiHidden="0" w:uiPriority="70" w:unhideWhenUsed="0"/>
+    <w:lsdException w:name="Colorful Shading" w:semiHidden="0" w:uiPriority="71" w:unhideWhenUsed="0"/>
+    <w:lsdException w:name="Colorful List" w:semiHidden="0" w:uiPriority="72" w:unhideWhenUsed="0"/>
+    <w:lsdException w:name="Colorful Grid" w:semiHidden="0" w:uiPriority="73" w:unhideWhenUsed="0"/>
+    <w:lsdException w:name="Light Shading Accent 1" w:semiHidden="0" w:uiPriority="60" w:unhideWhenUsed="0"/>
+    <w:lsdException w:name="Light List Accent 1" w:semiHidden="0" w:uiPriority="61" w:unhideWhenUsed="0"/>
+    <w:lsdException w:name="Light Grid Accent 1" w:semiHidden="0" w:uiPriority="62" w:unhideWhenUsed="0"/>
+    <w:lsdException w:name="Medium Shading 1 Accent 1" w:semiHidden="0" w:uiPriority="63" w:unhideWhenUsed="0"/>
+    <w:lsdException w:name="Medium Shading 2 Accent 1" w:semiHidden="0" w:uiPriority="64" w:unhideWhenUsed="0"/>
+    <w:lsdException w:name="Medium List 1 Accent 1" w:semiHidden="0" w:uiPriority="65" w:unhideWhenUsed="0"/>
+    <w:lsdException w:name="Revision" w:unhideWhenUsed="0"/>
+    <w:lsdException w:name="List Paragraph" w:semiHidden="0" w:uiPriority="34" w:unhideWhenUsed="0" w:qFormat="1"/>
+    <w:lsdException w:name="Quote" w:semiHidden="0" w:uiPriority="29" w:unhideWhenUsed="0" w:qFormat="1"/>
+    <w:lsdException w:name="Intense Quote" w:semiHidden="0" w:uiPriority="30" w:unhideWhenUsed="0" w:qFormat="1"/>
+    <w:lsdException w:name="Medium List 2 Accent 1" w:semiHidden="0" w:uiPriority="66" w:unhideWhenUsed="0"/>
+    <w:lsdException w:name="Medium Grid 1 Accent 1" w:semiHidden="0" w:uiPriority="67" w:unhideWhenUsed="0"/>
+    <w:lsdException w:name="Medium Grid 2 Accent 1" w:semiHidden="0" w:uiPriority="68" w:unhideWhenUsed="0"/>
+    <w:lsdException w:name="Medium Grid 3 Accent 1" w:semiHidden="0" w:uiPriority="69" w:unhideWhenUsed="0"/>
+    <w:lsdException w:name="Dark List Accent 1" w:semiHidden="0" w:uiPriority="70" w:unhideWhenUsed="0"/>
+    <w:lsdException w:name="Colorful Shading Accent 1" w:semiHidden="0" w:uiPriority="71" w:unhideWhenUsed="0"/>
+    <w:lsdException w:name="Colorful List Accent 1" w:semiHidden="0" w:uiPriority="72" w:unhideWhenUsed="0"/>
+    <w:lsdException w:name="Colorful Grid Accent 1" w:semiHidden="0" w:uiPriority="73" w:unhideWhenUsed="0"/>
+    <w:lsdException w:name="Light Shading Accent 2" w:semiHidden="0" w:uiPriority="60" w:unhideWhenUsed="0"/>
+    <w:lsdException w:name="Light List Accent 2" w:semiHidden="0" w:uiPriority="61" w:unhideWhenUsed="0"/>
+    <w:lsdException w:name="Light Grid Accent 2" w:semiHidden="0" w:uiPriority="62" w:unhideWhenUsed="0"/>
+    <w:lsdException w:name="Medium Shading 1 Accent 2" w:semiHidden="0" w:uiPriority="63" w:unhideWhenUsed="0"/>
+    <w:lsdException w:name="Medium Shading 2 Accent 2" w:semiHidden="0" w:uiPriority="64" w:unhideWhenUsed="0"/>
+    <w:lsdException w:name="Medium List 1 Accent 2" w:semiHidden="0" w:uiPriority="65" w:unhideWhenUsed="0"/>
+    <w:lsdException w:name="Medium List 2 Accent 2" w:semiHidden="0" w:uiPriority="66" w:unhideWhenUsed="0"/>
+    <w:lsdException w:name="Medium Grid 1 Accent 2" w:semiHidden="0" w:uiPriority="67" w:unhideWhenUsed="0"/>
+    <w:lsdException w:name="Medium Grid 2 Accent 2" w:semiHidden="0" w:uiPriority="68" w:unhideWhenUsed="0"/>
+    <w:lsdException w:name="Medium Grid 3 Accent 2" w:semiHidden="0" w:uiPriority="69" w:unhideWhenUsed="0"/>
+    <w:lsdException w:name="Dark List Accent 2" w:semiHidden="0" w:uiPriority="70" w:unhideWhenUsed="0"/>
+    <w:lsdException w:name="Colorful Shading Accent 2" w:semiHidden="0" w:uiPriority="71" w:unhideWhenUsed="0"/>
+    <w:lsdException w:name="Colorful List Accent 2" w:semiHidden="0" w:uiPriority="72" w:unhideWhenUsed="0"/>
+    <w:lsdException w:name="Colorful Grid Accent 2" w:semiHidden="0" w:uiPriority="73" w:unhideWhenUsed="0"/>
+    <w:lsdException w:name="Light Shading Accent 3" w:semiHidden="0" w:uiPriority="60" w:unhideWhenUsed="0"/>
+    <w:lsdException w:name="Light List Accent 3" w:semiHidden="0" w:uiPriority="61" w:unhideWhenUsed="0"/>
+    <w:lsdException w:name="Light Grid Accent 3" w:semiHidden="0" w:uiPriority="62" w:unhideWhenUsed="0"/>
+    <w:lsdException w:name="Medium Shading 1 Accent 3" w:semiHidden="0" w:uiPriority="63" w:unhideWhenUsed="0"/>
+    <w:lsdException w:name="Medium Shading 2 Accent 3" w:semiHidden="0" w:uiPriority="64" w:unhideWhenUsed="0"/>
+    <w:lsdException w:name="Medium List 1 Accent 3" w:semiHidden="0" w:uiPriority="65" w:unhideWhenUsed="0"/>
+    <w:lsdException w:name="Medium List 2 Accent 3" w:semiHidden="0" w:uiPriority="66" w:unhideWhenUsed="0"/>
+    <w:lsdException w:name="Medium Grid 1 Accent 3" w:semiHidden="0" w:uiPriority="67" w:unhideWhenUsed="0"/>
+    <w:lsdException w:name="Medium Grid 2 Accent 3" w:semiHidden="0" w:uiPriority="68" w:unhideWhenUsed="0"/>
+    <w:lsdException w:name="Medium Grid 3 Accent 3" w:semiHidden="0" w:uiPriority="69" w:unhideWhenUsed="0"/>
+    <w:lsdException w:name="Dark List Accent 3" w:semiHidden="0" w:uiPriority="70" w:unhideWhenUsed="0"/>
+    <w:lsdException w:name="Colorful Shading Accent 3" w:semiHidden="0" w:uiPriority="71" w:unhideWhenUsed="0"/>
+    <w:lsdException w:name="Colorful List Accent 3" w:semiHidden="0" w:uiPriority="72" w:unhideWhenUsed="0"/>
+    <w:lsdException w:name="Colorful Grid Accent 3" w:semiHidden="0" w:uiPriority="73" w:unhideWhenUsed="0"/>
+    <w:lsdException w:name="Light Shading Accent 4" w:semiHidden="0" w:uiPriority="60" w:unhideWhenUsed="0"/>
+    <w:lsdException w:name="Light List Accent 4" w:semiHidden="0" w:uiPriority="61" w:unhideWhenUsed="0"/>
+    <w:lsdException w:name="Light Grid Accent 4" w:semiHidden="0" w:uiPriority="62" w:unhideWhenUsed="0"/>
+    <w:lsdException w:name="Medium Shading 1 Accent 4" w:semiHidden="0" w:uiPriority="63" w:unhideWhenUsed="0"/>
+    <w:lsdException w:name="Medium Shading 2 Accent 4" w:semiHidden="0" w:uiPriority="64" w:unhideWhenUsed="0"/>
+    <w:lsdException w:name="Medium List 1 Accent 4" w:semiHidden="0" w:uiPriority="65" w:unhideWhenUsed="0"/>
+    <w:lsdException w:name="Medium List 2 Accent 4" w:semiHidden="0" w:uiPriority="66" w:unhideWhenUsed="0"/>
+    <w:lsdException w:name="Medium Grid 1 Accent 4" w:semiHidden="0" w:uiPriority="67" w:unhideWhenUsed="0"/>
+    <w:lsdException w:name="Medium Grid 2 Accent 4" w:semiHidden="0" w:uiPriority="68" w:unhideWhenUsed="0"/>
+    <w:lsdException w:name="Medium Grid 3 Accent 4" w:semiHidden="0" w:uiPriority="69" w:unhideWhenUsed="0"/>
+    <w:lsdException w:name="Dark List Accent 4" w:semiHidden="0" w:uiPriority="70" w:unhideWhenUsed="0"/>
+    <w:lsdException w:name="Colorful Shading Accent 4" w:semiHidden="0" w:uiPriority="71" w:unhideWhenUsed="0"/>
+    <w:lsdException w:name="Colorful List Accent 4" w:semiHidden="0" w:uiPriority="72" w:unhideWhenUsed="0"/>
+    <w:lsdException w:name="Colorful Grid Accent 4" w:semiHidden="0" w:uiPriority="73" w:unhideWhenUsed="0"/>
+    <w:lsdException w:name="Light Shading Accent 5" w:semiHidden="0" w:uiPriority="60" w:unhideWhenUsed="0"/>
+    <w:lsdException w:name="Light List Accent 5" w:semiHidden="0" w:uiPriority="61" w:unhideWhenUsed="0"/>
+    <w:lsdException w:name="Light Grid Accent 5" w:semiHidden="0" w:uiPriority="62" w:unhideWhenUsed="0"/>
+    <w:lsdException w:name="Medium Shading 1 Accent 5" w:semiHidden="0" w:uiPriority="63" w:unhideWhenUsed="0"/>
+    <w:lsdException w:name="Medium Shading 2 Accent 5" w:semiHidden="0" w:uiPriority="64" w:unhideWhenUsed="0"/>
+    <w:lsdException w:name="Medium List 1 Accent 5" w:semiHidden="0" w:uiPriority="65" w:unhideWhenUsed="0"/>
+    <w:lsdException w:name="Medium List 2 Accent 5" w:semiHidden="0" w:uiPriority="66" w:unhideWhenUsed="0"/>
+    <w:lsdException w:name="Medium Grid 1 Accent 5" w:semiHidden="0" w:uiPriority="67" w:unhideWhenUsed="0"/>
+    <w:lsdException w:name="Medium Grid 2 Accent 5" w:semiHidden="0" w:uiPriority="68" w:unhideWhenUsed="0"/>
+    <w:lsdException w:name="Medium Grid 3 Accent 5" w:semiHidden="0" w:uiPriority="69" w:unhideWhenUsed="0"/>
+    <w:lsdException w:name="Dark List Accent 5" w:semiHidden="0" w:uiPriority="70" w:unhideWhenUsed="0"/>
+    <w:lsdException w:name="Colorful Shading Accent 5" w:semiHidden="0" w:uiPriority="71" w:unhideWhenUsed="0"/>
+    <w:lsdException w:name="Colorful List Accent 5" w:semiHidden="0" w:uiPriority="72" w:unhideWhenUsed="0"/>
+    <w:lsdException w:name="Colorful Grid Accent 5" w:semiHidden="0" w:uiPriority="73" w:unhideWhenUsed="0"/>
+    <w:lsdException w:name="Light Shading Accent 6" w:semiHidden="0" w:uiPriority="60" w:unhideWhenUsed="0"/>
+    <w:lsdException w:name="Light List Accent 6" w:semiHidden="0" w:uiPriority="61" w:unhideWhenUsed="0"/>
+    <w:lsdException w:name="Light Grid Accent 6" w:semiHidden="0" w:uiPriority="62" w:unhideWhenUsed="0"/>
+    <w:lsdException w:name="Medium Shading 1 Accent 6" w:semiHidden="0" w:uiPriority="63" w:unhideWhenUsed="0"/>
+    <w:lsdException w:name="Medium Shading 2 Accent 6" w:semiHidden="0" w:uiPriority="64" w:unhideWhenUsed="0"/>
+    <w:lsdException w:name="Medium List 1 Accent 6" w:semiHidden="0" w:uiPriority="65" w:unhideWhenUsed="0"/>
+    <w:lsdException w:name="Medium List 2 Accent 6" w:semiHidden="0" w:uiPriority="66" w:unhideWhenUsed="0"/>
+    <w:lsdException w:name="Medium Grid 1 Accent 6" w:semiHidden="0" w:uiPriority="67" w:unhideWhenUsed="0"/>
+    <w:lsdException w:name="Medium Grid 2 Accent 6" w:semiHidden="0" w:uiPriority="68" w:unhideWhenUsed="0"/>
+    <w:lsdException w:name="Medium Grid 3 Accent 6" w:semiHidden="0" w:uiPriority="69" w:unhideWhenUsed="0"/>
+    <w:lsdException w:name="Dark List Accent 6" w:semiHidden="0" w:uiPriority="70" w:unhideWhenUsed="0"/>
+    <w:lsdException w:name="Colorful Shading Accent 6" w:semiHidden="0" w:uiPriority="71" w:unhideWhenUsed="0"/>
+    <w:lsdException w:name="Colorful List Accent 6" w:semiHidden="0" w:uiPriority="72" w:unhideWhenUsed="0"/>
+    <w:lsdException w:name="Colorful Grid Accent 6" w:semiHidden="0" w:uiPriority="73" w:unhideWhenUsed="0"/>
+    <w:lsdException w:name="Subtle Emphasis" w:semiHidden="0" w:uiPriority="19" w:unhideWhenUsed="0" w:qFormat="1"/>
+    <w:lsdException w:name="Intense Emphasis" w:semiHidden="0" w:uiPriority="21" w:unhideWhenUsed="0" w:qFormat="1"/>
+    <w:lsdException w:name="Subtle Reference" w:semiHidden="0" w:uiPriority="31" w:unhideWhenUsed="0" w:qFormat="1"/>
+    <w:lsdException w:name="Intense Reference" w:semiHidden="0" w:uiPriority="32" w:unhideWhenUsed="0" w:qFormat="1"/>
+    <w:lsdException w:name="Book Title" w:semiHidden="0" w:uiPriority="33" w:unhideWhenUsed="0" w:qFormat="1"/>
+    <w:lsdException w:name="Bibliography" w:uiPriority="37"/>
+    <w:lsdException w:name="TOC Heading" w:uiPriority="39" w:qFormat="1"/>
+  </w:latentStyles>
+  <w:style w:type="paragraph" w:default="1" w:styleId="a">
+    <w:name w:val="Normal"/>
+    <w:qFormat/>
+    <w:pPr>
+      <w:widowControl w:val="0"/>
+      <w:jc w:val="both"/>
+    </w:pPr>
+  </w:style>
+  <w:style w:type="character" w:default="1" w:styleId="a0">
+    <w:name w:val="Default Paragraph Font"/>
+    <w:uiPriority w:val="1"/>
+    <w:semiHidden/>
+    <w:unhideWhenUsed/>
+  </w:style>
+  <w:style w:type="table" w:default="1" w:styleId="a1">
+    <w:name w:val="Normal Table"/>
+    <w:uiPriority w:val="99"/>
+    <w:semiHidden/>
+    <w:unhideWhenUsed/>
+    <w:tblPr>
+      <w:tblInd w:w="0" w:type="dxa"/>
+      <w:tblCellMar>
+        <w:top w:w="0" w:type="dxa"/>
+        <w:left w:w="108" w:type="dxa"/>
+        <w:bottom w:w="0" w:type="dxa"/>
+        <w:right w:w="108" w:type="dxa"/>
+      </w:tblCellMar>
+    </w:tblPr>
+  </w:style>
+  <w:style w:type="numbering" w:default="1" w:styleId="a2">
+    <w:name w:val="No List"/>
+    <w:uiPriority w:val="99"/>
+    <w:semiHidden/>
+    <w:unhideWhenUsed/>
   </w:style>
 </w:styles>
 </file>
@@ -21878,7 +23957,7 @@
 </file>
 
 <file path=customXml/itemProps1.xml><?xml version="1.0" encoding="utf-8"?>
-<ds:datastoreItem xmlns:ds="http://schemas.openxmlformats.org/officeDocument/2006/customXml" ds:itemID="{DDE904D5-1C3E-4394-A77E-AD53CC0159EA}">
+<ds:datastoreItem xmlns:ds="http://schemas.openxmlformats.org/officeDocument/2006/customXml" ds:itemID="{2ECF7FD2-9D5B-F74A-A43F-9E556196AAA8}">
   <ds:schemaRefs>
     <ds:schemaRef ds:uri="http://schemas.openxmlformats.org/officeDocument/2006/bibliography"/>
   </ds:schemaRefs>

--- a/Documents/数据表需求整理.docx
+++ b/Documents/数据表需求整理.docx
@@ -1,11 +1,11 @@
 
 <file path=word/document.xml><?xml version="1.0" encoding="utf-8"?>
-<w:document xmlns:wpc="http://schemas.microsoft.com/office/word/2010/wordprocessingCanvas" xmlns:mo="http://schemas.microsoft.com/office/mac/office/2008/main" xmlns:mc="http://schemas.openxmlformats.org/markup-compatibility/2006" xmlns:mv="urn:schemas-microsoft-com:mac:vml" xmlns:o="urn:schemas-microsoft-com:office:office" xmlns:r="http://schemas.openxmlformats.org/officeDocument/2006/relationships" xmlns:m="http://schemas.openxmlformats.org/officeDocument/2006/math" xmlns:v="urn:schemas-microsoft-com:vml" xmlns:wp14="http://schemas.microsoft.com/office/word/2010/wordprocessingDrawing" xmlns:wp="http://schemas.openxmlformats.org/drawingml/2006/wordprocessingDrawing" xmlns:w10="urn:schemas-microsoft-com:office:word" xmlns:w="http://schemas.openxmlformats.org/wordprocessingml/2006/main" xmlns:w14="http://schemas.microsoft.com/office/word/2010/wordml" xmlns:wpg="http://schemas.microsoft.com/office/word/2010/wordprocessingGroup" xmlns:wpi="http://schemas.microsoft.com/office/word/2010/wordprocessingInk" xmlns:wne="http://schemas.microsoft.com/office/word/2006/wordml" xmlns:wps="http://schemas.microsoft.com/office/word/2010/wordprocessingShape" mc:Ignorable="w14 wp14">
+<w:document xmlns:ve="http://schemas.openxmlformats.org/markup-compatibility/2006" xmlns:o="urn:schemas-microsoft-com:office:office" xmlns:r="http://schemas.openxmlformats.org/officeDocument/2006/relationships" xmlns:m="http://schemas.openxmlformats.org/officeDocument/2006/math" xmlns:v="urn:schemas-microsoft-com:vml" xmlns:wp="http://schemas.openxmlformats.org/drawingml/2006/wordprocessingDrawing" xmlns:w10="urn:schemas-microsoft-com:office:word" xmlns:w="http://schemas.openxmlformats.org/wordprocessingml/2006/main" xmlns:wne="http://schemas.microsoft.com/office/word/2006/wordml">
   <w:body>
     <w:p>
       <w:pPr>
         <w:rPr>
-          <w:rFonts w:ascii="Trebuchet MS" w:hint="eastAsia"/>
+          <w:rFonts w:ascii="Trebuchet MS"/>
         </w:rPr>
       </w:pPr>
     </w:p>
@@ -93,7 +93,7 @@
     </w:p>
     <w:p>
       <w:pPr>
-        <w:pStyle w:val="a7"/>
+        <w:pStyle w:val="a"/>
       </w:pPr>
       <w:r>
         <w:rPr>
@@ -123,7 +123,7 @@
           <w:insideV w:val="single" w:sz="4" w:space="0" w:color="auto"/>
         </w:tblBorders>
         <w:tblLayout w:type="fixed"/>
-        <w:tblLook w:val="0000" w:firstRow="0" w:lastRow="0" w:firstColumn="0" w:lastColumn="0" w:noHBand="0" w:noVBand="0"/>
+        <w:tblLook w:val="0000"/>
       </w:tblPr>
       <w:tblGrid>
         <w:gridCol w:w="1785"/>
@@ -372,28 +372,12 @@
             <w:vAlign w:val="center"/>
           </w:tcPr>
           <w:p>
-            <w:proofErr w:type="spellStart"/>
             <w:r>
               <w:rPr>
                 <w:rFonts w:hint="eastAsia"/>
               </w:rPr>
-              <w:t>Guocong</w:t>
-            </w:r>
-            <w:proofErr w:type="spellEnd"/>
-            <w:r>
-              <w:rPr>
-                <w:rFonts w:hint="eastAsia"/>
-              </w:rPr>
-              <w:t xml:space="preserve"> </w:t>
-            </w:r>
-            <w:proofErr w:type="spellStart"/>
-            <w:r>
-              <w:rPr>
-                <w:rFonts w:hint="eastAsia"/>
-              </w:rPr>
-              <w:t>Nie</w:t>
-            </w:r>
-            <w:proofErr w:type="spellEnd"/>
+              <w:t>Guocong Nie</w:t>
+            </w:r>
           </w:p>
         </w:tc>
         <w:tc>
@@ -481,28 +465,12 @@
             <w:vAlign w:val="center"/>
           </w:tcPr>
           <w:p>
-            <w:proofErr w:type="spellStart"/>
             <w:r>
               <w:rPr>
                 <w:rFonts w:hint="eastAsia"/>
               </w:rPr>
-              <w:t>Guocong</w:t>
-            </w:r>
-            <w:proofErr w:type="spellEnd"/>
-            <w:r>
-              <w:rPr>
-                <w:rFonts w:hint="eastAsia"/>
-              </w:rPr>
-              <w:t xml:space="preserve"> </w:t>
-            </w:r>
-            <w:proofErr w:type="spellStart"/>
-            <w:r>
-              <w:rPr>
-                <w:rFonts w:hint="eastAsia"/>
-              </w:rPr>
-              <w:t>Nie</w:t>
-            </w:r>
-            <w:proofErr w:type="spellEnd"/>
+              <w:t>Guocong Nie</w:t>
+            </w:r>
           </w:p>
         </w:tc>
         <w:tc>
@@ -526,14 +494,12 @@
               </w:rPr>
               <w:t>根据</w:t>
             </w:r>
-            <w:proofErr w:type="spellStart"/>
             <w:r>
               <w:rPr>
                 <w:rFonts w:hint="eastAsia"/>
               </w:rPr>
               <w:t>Junjun</w:t>
             </w:r>
-            <w:proofErr w:type="spellEnd"/>
             <w:r>
               <w:rPr>
                 <w:rFonts w:hint="eastAsia"/>
@@ -628,7 +594,7 @@
     </w:p>
     <w:p>
       <w:pPr>
-        <w:pStyle w:val="11"/>
+        <w:pStyle w:val="TOC1"/>
         <w:tabs>
           <w:tab w:val="left" w:pos="440"/>
           <w:tab w:val="right" w:leader="dot" w:pos="8630"/>
@@ -673,7 +639,7 @@
       <w:hyperlink w:anchor="_Toc314486418" w:history="1">
         <w:r>
           <w:rPr>
-            <w:rStyle w:val="a6"/>
+            <w:rStyle w:val="Hyperlink"/>
             <w:noProof/>
           </w:rPr>
           <w:t>1.</w:t>
@@ -688,7 +654,7 @@
         </w:r>
         <w:r>
           <w:rPr>
-            <w:rStyle w:val="a6"/>
+            <w:rStyle w:val="Hyperlink"/>
             <w:rFonts w:hint="eastAsia"/>
             <w:noProof/>
           </w:rPr>
@@ -696,7 +662,7 @@
         </w:r>
         <w:r>
           <w:rPr>
-            <w:rStyle w:val="a6"/>
+            <w:rStyle w:val="Hyperlink"/>
             <w:noProof/>
           </w:rPr>
           <w:t>:</w:t>
@@ -753,7 +719,7 @@
     </w:p>
     <w:p>
       <w:pPr>
-        <w:pStyle w:val="11"/>
+        <w:pStyle w:val="TOC1"/>
         <w:tabs>
           <w:tab w:val="left" w:pos="440"/>
           <w:tab w:val="right" w:leader="dot" w:pos="8630"/>
@@ -767,7 +733,7 @@
       <w:hyperlink w:anchor="_Toc314486419" w:history="1">
         <w:r>
           <w:rPr>
-            <w:rStyle w:val="a6"/>
+            <w:rStyle w:val="Hyperlink"/>
             <w:noProof/>
           </w:rPr>
           <w:t>2.</w:t>
@@ -782,7 +748,7 @@
         </w:r>
         <w:r>
           <w:rPr>
-            <w:rStyle w:val="a6"/>
+            <w:rStyle w:val="Hyperlink"/>
             <w:rFonts w:hint="eastAsia"/>
             <w:noProof/>
           </w:rPr>
@@ -790,7 +756,7 @@
         </w:r>
         <w:r>
           <w:rPr>
-            <w:rStyle w:val="a6"/>
+            <w:rStyle w:val="Hyperlink"/>
             <w:noProof/>
           </w:rPr>
           <w:t>:</w:t>
@@ -847,7 +813,7 @@
     </w:p>
     <w:p>
       <w:pPr>
-        <w:pStyle w:val="11"/>
+        <w:pStyle w:val="TOC1"/>
         <w:tabs>
           <w:tab w:val="left" w:pos="440"/>
           <w:tab w:val="right" w:leader="dot" w:pos="8630"/>
@@ -861,7 +827,7 @@
       <w:hyperlink w:anchor="_Toc314486420" w:history="1">
         <w:r>
           <w:rPr>
-            <w:rStyle w:val="a6"/>
+            <w:rStyle w:val="Hyperlink"/>
             <w:noProof/>
           </w:rPr>
           <w:t>3.</w:t>
@@ -876,7 +842,7 @@
         </w:r>
         <w:r>
           <w:rPr>
-            <w:rStyle w:val="a6"/>
+            <w:rStyle w:val="Hyperlink"/>
             <w:rFonts w:hint="eastAsia"/>
             <w:noProof/>
           </w:rPr>
@@ -884,7 +850,7 @@
         </w:r>
         <w:r>
           <w:rPr>
-            <w:rStyle w:val="a6"/>
+            <w:rStyle w:val="Hyperlink"/>
             <w:noProof/>
           </w:rPr>
           <w:t>:</w:t>
@@ -941,7 +907,7 @@
     </w:p>
     <w:p>
       <w:pPr>
-        <w:pStyle w:val="11"/>
+        <w:pStyle w:val="TOC1"/>
         <w:tabs>
           <w:tab w:val="left" w:pos="440"/>
           <w:tab w:val="right" w:leader="dot" w:pos="8630"/>
@@ -955,7 +921,7 @@
       <w:hyperlink w:anchor="_Toc314486421" w:history="1">
         <w:r>
           <w:rPr>
-            <w:rStyle w:val="a6"/>
+            <w:rStyle w:val="Hyperlink"/>
             <w:noProof/>
           </w:rPr>
           <w:t>4.</w:t>
@@ -970,7 +936,7 @@
         </w:r>
         <w:r>
           <w:rPr>
-            <w:rStyle w:val="a6"/>
+            <w:rStyle w:val="Hyperlink"/>
             <w:rFonts w:hint="eastAsia"/>
             <w:noProof/>
           </w:rPr>
@@ -978,7 +944,7 @@
         </w:r>
         <w:r>
           <w:rPr>
-            <w:rStyle w:val="a6"/>
+            <w:rStyle w:val="Hyperlink"/>
             <w:noProof/>
           </w:rPr>
           <w:t>:</w:t>
@@ -1035,7 +1001,7 @@
     </w:p>
     <w:p>
       <w:pPr>
-        <w:pStyle w:val="11"/>
+        <w:pStyle w:val="TOC1"/>
         <w:tabs>
           <w:tab w:val="left" w:pos="440"/>
           <w:tab w:val="right" w:leader="dot" w:pos="8630"/>
@@ -1049,7 +1015,7 @@
       <w:hyperlink w:anchor="_Toc314486422" w:history="1">
         <w:r>
           <w:rPr>
-            <w:rStyle w:val="a6"/>
+            <w:rStyle w:val="Hyperlink"/>
             <w:noProof/>
           </w:rPr>
           <w:t>5.</w:t>
@@ -1064,7 +1030,7 @@
         </w:r>
         <w:r>
           <w:rPr>
-            <w:rStyle w:val="a6"/>
+            <w:rStyle w:val="Hyperlink"/>
             <w:rFonts w:hint="eastAsia"/>
             <w:noProof/>
           </w:rPr>
@@ -1122,7 +1088,7 @@
     </w:p>
     <w:p>
       <w:pPr>
-        <w:pStyle w:val="11"/>
+        <w:pStyle w:val="TOC1"/>
         <w:tabs>
           <w:tab w:val="left" w:pos="440"/>
           <w:tab w:val="right" w:leader="dot" w:pos="8630"/>
@@ -1136,7 +1102,7 @@
       <w:hyperlink w:anchor="_Toc314486423" w:history="1">
         <w:r>
           <w:rPr>
-            <w:rStyle w:val="a6"/>
+            <w:rStyle w:val="Hyperlink"/>
             <w:noProof/>
           </w:rPr>
           <w:t>6.</w:t>
@@ -1151,7 +1117,7 @@
         </w:r>
         <w:r>
           <w:rPr>
-            <w:rStyle w:val="a6"/>
+            <w:rStyle w:val="Hyperlink"/>
             <w:rFonts w:hint="eastAsia"/>
             <w:noProof/>
           </w:rPr>
@@ -1209,7 +1175,7 @@
     </w:p>
     <w:p>
       <w:pPr>
-        <w:pStyle w:val="11"/>
+        <w:pStyle w:val="TOC1"/>
         <w:tabs>
           <w:tab w:val="left" w:pos="440"/>
           <w:tab w:val="right" w:leader="dot" w:pos="8630"/>
@@ -1223,7 +1189,7 @@
       <w:hyperlink w:anchor="_Toc314486424" w:history="1">
         <w:r>
           <w:rPr>
-            <w:rStyle w:val="a6"/>
+            <w:rStyle w:val="Hyperlink"/>
             <w:noProof/>
           </w:rPr>
           <w:t>7.</w:t>
@@ -1238,7 +1204,7 @@
         </w:r>
         <w:r>
           <w:rPr>
-            <w:rStyle w:val="a6"/>
+            <w:rStyle w:val="Hyperlink"/>
             <w:rFonts w:hint="eastAsia"/>
             <w:noProof/>
           </w:rPr>
@@ -1296,7 +1262,7 @@
     </w:p>
     <w:p>
       <w:pPr>
-        <w:pStyle w:val="11"/>
+        <w:pStyle w:val="TOC1"/>
         <w:tabs>
           <w:tab w:val="left" w:pos="440"/>
           <w:tab w:val="right" w:leader="dot" w:pos="8630"/>
@@ -1310,7 +1276,7 @@
       <w:hyperlink w:anchor="_Toc314486425" w:history="1">
         <w:r>
           <w:rPr>
-            <w:rStyle w:val="a6"/>
+            <w:rStyle w:val="Hyperlink"/>
             <w:noProof/>
           </w:rPr>
           <w:t>8.</w:t>
@@ -1325,7 +1291,7 @@
         </w:r>
         <w:r>
           <w:rPr>
-            <w:rStyle w:val="a6"/>
+            <w:rStyle w:val="Hyperlink"/>
             <w:rFonts w:hint="eastAsia"/>
             <w:noProof/>
           </w:rPr>
@@ -1383,7 +1349,7 @@
     </w:p>
     <w:p>
       <w:pPr>
-        <w:pStyle w:val="11"/>
+        <w:pStyle w:val="TOC1"/>
         <w:tabs>
           <w:tab w:val="left" w:pos="440"/>
           <w:tab w:val="right" w:leader="dot" w:pos="8630"/>
@@ -1397,7 +1363,7 @@
       <w:hyperlink w:anchor="_Toc314486426" w:history="1">
         <w:r>
           <w:rPr>
-            <w:rStyle w:val="a6"/>
+            <w:rStyle w:val="Hyperlink"/>
             <w:noProof/>
           </w:rPr>
           <w:t>9.</w:t>
@@ -1412,7 +1378,7 @@
         </w:r>
         <w:r>
           <w:rPr>
-            <w:rStyle w:val="a6"/>
+            <w:rStyle w:val="Hyperlink"/>
             <w:rFonts w:hint="eastAsia"/>
             <w:noProof/>
           </w:rPr>
@@ -1470,7 +1436,7 @@
     </w:p>
     <w:p>
       <w:pPr>
-        <w:pStyle w:val="11"/>
+        <w:pStyle w:val="TOC1"/>
         <w:tabs>
           <w:tab w:val="left" w:pos="660"/>
           <w:tab w:val="right" w:leader="dot" w:pos="8630"/>
@@ -1484,7 +1450,7 @@
       <w:hyperlink w:anchor="_Toc314486427" w:history="1">
         <w:r>
           <w:rPr>
-            <w:rStyle w:val="a6"/>
+            <w:rStyle w:val="Hyperlink"/>
             <w:noProof/>
           </w:rPr>
           <w:t>10.</w:t>
@@ -1499,7 +1465,7 @@
         </w:r>
         <w:r>
           <w:rPr>
-            <w:rStyle w:val="a6"/>
+            <w:rStyle w:val="Hyperlink"/>
             <w:noProof/>
           </w:rPr>
           <w:t>User_admin</w:t>
@@ -1556,7 +1522,7 @@
     </w:p>
     <w:p>
       <w:pPr>
-        <w:pStyle w:val="11"/>
+        <w:pStyle w:val="TOC1"/>
         <w:tabs>
           <w:tab w:val="left" w:pos="660"/>
           <w:tab w:val="right" w:leader="dot" w:pos="8630"/>
@@ -1570,7 +1536,7 @@
       <w:hyperlink w:anchor="_Toc314486428" w:history="1">
         <w:r>
           <w:rPr>
-            <w:rStyle w:val="a6"/>
+            <w:rStyle w:val="Hyperlink"/>
             <w:noProof/>
           </w:rPr>
           <w:t>11.</w:t>
@@ -1585,7 +1551,7 @@
         </w:r>
         <w:r>
           <w:rPr>
-            <w:rStyle w:val="a6"/>
+            <w:rStyle w:val="Hyperlink"/>
             <w:rFonts w:hint="eastAsia"/>
             <w:noProof/>
           </w:rPr>
@@ -1643,7 +1609,7 @@
     </w:p>
     <w:p>
       <w:pPr>
-        <w:pStyle w:val="11"/>
+        <w:pStyle w:val="TOC1"/>
         <w:tabs>
           <w:tab w:val="left" w:pos="660"/>
           <w:tab w:val="right" w:leader="dot" w:pos="8630"/>
@@ -1657,7 +1623,7 @@
       <w:hyperlink w:anchor="_Toc314486429" w:history="1">
         <w:r>
           <w:rPr>
-            <w:rStyle w:val="a6"/>
+            <w:rStyle w:val="Hyperlink"/>
             <w:noProof/>
           </w:rPr>
           <w:t>12.</w:t>
@@ -1672,7 +1638,7 @@
         </w:r>
         <w:r>
           <w:rPr>
-            <w:rStyle w:val="a6"/>
+            <w:rStyle w:val="Hyperlink"/>
             <w:rFonts w:hint="eastAsia"/>
             <w:noProof/>
           </w:rPr>
@@ -1680,7 +1646,7 @@
         </w:r>
         <w:r>
           <w:rPr>
-            <w:rStyle w:val="a6"/>
+            <w:rStyle w:val="Hyperlink"/>
             <w:noProof/>
           </w:rPr>
           <w:t>:</w:t>
@@ -1737,7 +1703,7 @@
     </w:p>
     <w:p>
       <w:pPr>
-        <w:pStyle w:val="11"/>
+        <w:pStyle w:val="TOC1"/>
         <w:tabs>
           <w:tab w:val="left" w:pos="660"/>
           <w:tab w:val="right" w:leader="dot" w:pos="8630"/>
@@ -1751,7 +1717,7 @@
       <w:hyperlink w:anchor="_Toc314486430" w:history="1">
         <w:r>
           <w:rPr>
-            <w:rStyle w:val="a6"/>
+            <w:rStyle w:val="Hyperlink"/>
             <w:noProof/>
           </w:rPr>
           <w:t>13.</w:t>
@@ -1766,7 +1732,7 @@
         </w:r>
         <w:r>
           <w:rPr>
-            <w:rStyle w:val="a6"/>
+            <w:rStyle w:val="Hyperlink"/>
             <w:rFonts w:hint="eastAsia"/>
             <w:noProof/>
           </w:rPr>
@@ -1824,7 +1790,7 @@
     </w:p>
     <w:p>
       <w:pPr>
-        <w:pStyle w:val="11"/>
+        <w:pStyle w:val="TOC1"/>
         <w:tabs>
           <w:tab w:val="left" w:pos="660"/>
           <w:tab w:val="right" w:leader="dot" w:pos="8630"/>
@@ -1838,7 +1804,7 @@
       <w:hyperlink w:anchor="_Toc314486431" w:history="1">
         <w:r>
           <w:rPr>
-            <w:rStyle w:val="a6"/>
+            <w:rStyle w:val="Hyperlink"/>
             <w:noProof/>
           </w:rPr>
           <w:t>14.</w:t>
@@ -1853,7 +1819,7 @@
         </w:r>
         <w:r>
           <w:rPr>
-            <w:rStyle w:val="a6"/>
+            <w:rStyle w:val="Hyperlink"/>
             <w:rFonts w:hint="eastAsia"/>
             <w:noProof/>
           </w:rPr>
@@ -1911,7 +1877,7 @@
     </w:p>
     <w:p>
       <w:pPr>
-        <w:pStyle w:val="11"/>
+        <w:pStyle w:val="TOC1"/>
         <w:tabs>
           <w:tab w:val="left" w:pos="660"/>
           <w:tab w:val="right" w:leader="dot" w:pos="8630"/>
@@ -1925,7 +1891,7 @@
       <w:hyperlink w:anchor="_Toc314486432" w:history="1">
         <w:r>
           <w:rPr>
-            <w:rStyle w:val="a6"/>
+            <w:rStyle w:val="Hyperlink"/>
             <w:noProof/>
           </w:rPr>
           <w:t>15.</w:t>
@@ -1940,7 +1906,7 @@
         </w:r>
         <w:r>
           <w:rPr>
-            <w:rStyle w:val="a6"/>
+            <w:rStyle w:val="Hyperlink"/>
             <w:rFonts w:hint="eastAsia"/>
             <w:noProof/>
           </w:rPr>
@@ -1998,7 +1964,7 @@
     </w:p>
     <w:p>
       <w:pPr>
-        <w:pStyle w:val="11"/>
+        <w:pStyle w:val="TOC1"/>
         <w:tabs>
           <w:tab w:val="left" w:pos="660"/>
           <w:tab w:val="right" w:leader="dot" w:pos="8630"/>
@@ -2012,7 +1978,7 @@
       <w:hyperlink w:anchor="_Toc314486433" w:history="1">
         <w:r>
           <w:rPr>
-            <w:rStyle w:val="a6"/>
+            <w:rStyle w:val="Hyperlink"/>
             <w:noProof/>
           </w:rPr>
           <w:t>16.</w:t>
@@ -2027,7 +1993,7 @@
         </w:r>
         <w:r>
           <w:rPr>
-            <w:rStyle w:val="a6"/>
+            <w:rStyle w:val="Hyperlink"/>
             <w:rFonts w:hint="eastAsia"/>
             <w:noProof/>
           </w:rPr>
@@ -2085,7 +2051,7 @@
     </w:p>
     <w:p>
       <w:pPr>
-        <w:pStyle w:val="11"/>
+        <w:pStyle w:val="TOC1"/>
         <w:tabs>
           <w:tab w:val="left" w:pos="660"/>
           <w:tab w:val="right" w:leader="dot" w:pos="8630"/>
@@ -2099,7 +2065,7 @@
       <w:hyperlink w:anchor="_Toc314486434" w:history="1">
         <w:r>
           <w:rPr>
-            <w:rStyle w:val="a6"/>
+            <w:rStyle w:val="Hyperlink"/>
             <w:noProof/>
           </w:rPr>
           <w:t>17.</w:t>
@@ -2114,7 +2080,7 @@
         </w:r>
         <w:r>
           <w:rPr>
-            <w:rStyle w:val="a6"/>
+            <w:rStyle w:val="Hyperlink"/>
             <w:rFonts w:hint="eastAsia"/>
             <w:noProof/>
           </w:rPr>
@@ -2172,7 +2138,7 @@
     </w:p>
     <w:p>
       <w:pPr>
-        <w:pStyle w:val="11"/>
+        <w:pStyle w:val="TOC1"/>
         <w:tabs>
           <w:tab w:val="left" w:pos="660"/>
           <w:tab w:val="right" w:leader="dot" w:pos="8630"/>
@@ -2186,7 +2152,7 @@
       <w:hyperlink w:anchor="_Toc314486435" w:history="1">
         <w:r>
           <w:rPr>
-            <w:rStyle w:val="a6"/>
+            <w:rStyle w:val="Hyperlink"/>
             <w:noProof/>
           </w:rPr>
           <w:t>18.</w:t>
@@ -2201,7 +2167,7 @@
         </w:r>
         <w:r>
           <w:rPr>
-            <w:rStyle w:val="a6"/>
+            <w:rStyle w:val="Hyperlink"/>
             <w:rFonts w:hint="eastAsia"/>
             <w:noProof/>
           </w:rPr>
@@ -2259,7 +2225,7 @@
     </w:p>
     <w:p>
       <w:pPr>
-        <w:pStyle w:val="11"/>
+        <w:pStyle w:val="TOC1"/>
         <w:tabs>
           <w:tab w:val="left" w:pos="660"/>
           <w:tab w:val="right" w:leader="dot" w:pos="8630"/>
@@ -2273,7 +2239,7 @@
       <w:hyperlink w:anchor="_Toc314486436" w:history="1">
         <w:r>
           <w:rPr>
-            <w:rStyle w:val="a6"/>
+            <w:rStyle w:val="Hyperlink"/>
             <w:noProof/>
           </w:rPr>
           <w:t>19.</w:t>
@@ -2288,7 +2254,7 @@
         </w:r>
         <w:r>
           <w:rPr>
-            <w:rStyle w:val="a6"/>
+            <w:rStyle w:val="Hyperlink"/>
             <w:rFonts w:hint="eastAsia"/>
             <w:noProof/>
           </w:rPr>
@@ -2346,7 +2312,7 @@
     </w:p>
     <w:p>
       <w:pPr>
-        <w:pStyle w:val="11"/>
+        <w:pStyle w:val="TOC1"/>
         <w:tabs>
           <w:tab w:val="left" w:pos="660"/>
           <w:tab w:val="right" w:leader="dot" w:pos="8630"/>
@@ -2360,7 +2326,7 @@
       <w:hyperlink w:anchor="_Toc314486437" w:history="1">
         <w:r>
           <w:rPr>
-            <w:rStyle w:val="a6"/>
+            <w:rStyle w:val="Hyperlink"/>
             <w:noProof/>
           </w:rPr>
           <w:t>20.</w:t>
@@ -2375,7 +2341,7 @@
         </w:r>
         <w:r>
           <w:rPr>
-            <w:rStyle w:val="a6"/>
+            <w:rStyle w:val="Hyperlink"/>
             <w:rFonts w:hint="eastAsia"/>
             <w:noProof/>
           </w:rPr>
@@ -2433,7 +2399,7 @@
     </w:p>
     <w:p>
       <w:pPr>
-        <w:pStyle w:val="11"/>
+        <w:pStyle w:val="TOC1"/>
         <w:tabs>
           <w:tab w:val="left" w:pos="660"/>
           <w:tab w:val="right" w:leader="dot" w:pos="8630"/>
@@ -2447,7 +2413,7 @@
       <w:hyperlink w:anchor="_Toc314486438" w:history="1">
         <w:r>
           <w:rPr>
-            <w:rStyle w:val="a6"/>
+            <w:rStyle w:val="Hyperlink"/>
             <w:noProof/>
           </w:rPr>
           <w:t>21.</w:t>
@@ -2462,7 +2428,7 @@
         </w:r>
         <w:r>
           <w:rPr>
-            <w:rStyle w:val="a6"/>
+            <w:rStyle w:val="Hyperlink"/>
             <w:rFonts w:hint="eastAsia"/>
             <w:noProof/>
           </w:rPr>
@@ -2520,7 +2486,7 @@
     </w:p>
     <w:p>
       <w:pPr>
-        <w:pStyle w:val="11"/>
+        <w:pStyle w:val="TOC1"/>
         <w:tabs>
           <w:tab w:val="left" w:pos="660"/>
           <w:tab w:val="right" w:leader="dot" w:pos="8630"/>
@@ -2534,7 +2500,7 @@
       <w:hyperlink w:anchor="_Toc314486439" w:history="1">
         <w:r>
           <w:rPr>
-            <w:rStyle w:val="a6"/>
+            <w:rStyle w:val="Hyperlink"/>
             <w:noProof/>
           </w:rPr>
           <w:t>22.</w:t>
@@ -2549,7 +2515,7 @@
         </w:r>
         <w:r>
           <w:rPr>
-            <w:rStyle w:val="a6"/>
+            <w:rStyle w:val="Hyperlink"/>
             <w:rFonts w:hint="eastAsia"/>
             <w:noProof/>
           </w:rPr>
@@ -2557,7 +2523,7 @@
         </w:r>
         <w:r>
           <w:rPr>
-            <w:rStyle w:val="a6"/>
+            <w:rStyle w:val="Hyperlink"/>
             <w:noProof/>
           </w:rPr>
           <w:t xml:space="preserve"> (implemented on batch)</w:t>
@@ -2649,7 +2615,7 @@
     </w:p>
     <w:p>
       <w:pPr>
-        <w:pStyle w:val="1"/>
+        <w:pStyle w:val="Heading1"/>
         <w:numPr>
           <w:ilvl w:val="0"/>
           <w:numId w:val="5"/>
@@ -2715,7 +2681,7 @@
           <w:insideH w:val="single" w:sz="4" w:space="0" w:color="auto"/>
           <w:insideV w:val="single" w:sz="4" w:space="0" w:color="auto"/>
         </w:tblBorders>
-        <w:tblLook w:val="04A0" w:firstRow="1" w:lastRow="0" w:firstColumn="1" w:lastColumn="0" w:noHBand="0" w:noVBand="1"/>
+        <w:tblLook w:val="04A0"/>
       </w:tblPr>
       <w:tblGrid>
         <w:gridCol w:w="1720"/>
@@ -2873,14 +2839,12 @@
                 <w:rFonts w:ascii="Trebuchet MS"/>
               </w:rPr>
             </w:pPr>
-            <w:proofErr w:type="gramStart"/>
             <w:r>
               <w:rPr>
                 <w:rFonts w:ascii="Trebuchet MS"/>
               </w:rPr>
               <w:t>Number(</w:t>
             </w:r>
-            <w:proofErr w:type="gramEnd"/>
             <w:r>
               <w:rPr>
                 <w:rFonts w:ascii="Trebuchet MS" w:hint="eastAsia"/>
@@ -2981,7 +2945,6 @@
               </w:rPr>
             </w:pPr>
             <w:proofErr w:type="spellStart"/>
-            <w:proofErr w:type="gramStart"/>
             <w:r>
               <w:rPr>
                 <w:rFonts w:ascii="Trebuchet MS"/>
@@ -2999,14 +2962,7 @@
               <w:rPr>
                 <w:rFonts w:ascii="Trebuchet MS" w:hint="eastAsia"/>
               </w:rPr>
-              <w:t>(</w:t>
-            </w:r>
-            <w:proofErr w:type="gramEnd"/>
-            <w:r>
-              <w:rPr>
-                <w:rFonts w:ascii="Trebuchet MS" w:hint="eastAsia"/>
-              </w:rPr>
-              <w:t>255)</w:t>
+              <w:t>(255)</w:t>
             </w:r>
           </w:p>
         </w:tc>
@@ -3157,12 +3113,12 @@
     </w:tbl>
     <w:p>
       <w:pPr>
-        <w:pStyle w:val="1"/>
+        <w:pStyle w:val="Heading1"/>
       </w:pPr>
     </w:p>
     <w:p>
       <w:pPr>
-        <w:pStyle w:val="1"/>
+        <w:pStyle w:val="Heading1"/>
         <w:numPr>
           <w:ilvl w:val="0"/>
           <w:numId w:val="5"/>
@@ -3215,7 +3171,7 @@
           <w:insideH w:val="single" w:sz="4" w:space="0" w:color="auto"/>
           <w:insideV w:val="single" w:sz="4" w:space="0" w:color="auto"/>
         </w:tblBorders>
-        <w:tblLook w:val="04A0" w:firstRow="1" w:lastRow="0" w:firstColumn="1" w:lastColumn="0" w:noHBand="0" w:noVBand="1"/>
+        <w:tblLook w:val="04A0"/>
       </w:tblPr>
       <w:tblGrid>
         <w:gridCol w:w="1689"/>
@@ -3353,14 +3309,12 @@
               </w:rPr>
             </w:pPr>
             <w:proofErr w:type="spellStart"/>
-            <w:proofErr w:type="gramStart"/>
             <w:r>
               <w:rPr>
                 <w:rFonts w:ascii="Trebuchet MS" w:hint="eastAsia"/>
               </w:rPr>
               <w:t>classified</w:t>
             </w:r>
-            <w:proofErr w:type="gramEnd"/>
             <w:r>
               <w:rPr>
                 <w:rFonts w:ascii="Trebuchet MS" w:hint="eastAsia"/>
@@ -3381,14 +3335,12 @@
                 <w:rFonts w:ascii="Trebuchet MS"/>
               </w:rPr>
             </w:pPr>
-            <w:proofErr w:type="gramStart"/>
             <w:r>
               <w:rPr>
                 <w:rFonts w:ascii="Trebuchet MS"/>
               </w:rPr>
               <w:t>Number(</w:t>
             </w:r>
-            <w:proofErr w:type="gramEnd"/>
             <w:r>
               <w:rPr>
                 <w:rFonts w:ascii="Trebuchet MS" w:hint="eastAsia"/>
@@ -3468,14 +3420,12 @@
               </w:rPr>
             </w:pPr>
             <w:proofErr w:type="spellStart"/>
-            <w:proofErr w:type="gramStart"/>
             <w:r>
               <w:rPr>
                 <w:rFonts w:ascii="Trebuchet MS" w:hint="eastAsia"/>
               </w:rPr>
               <w:t>classified</w:t>
             </w:r>
-            <w:proofErr w:type="gramEnd"/>
             <w:r>
               <w:rPr>
                 <w:rFonts w:ascii="Trebuchet MS" w:hint="eastAsia"/>
@@ -3497,7 +3447,6 @@
               </w:rPr>
             </w:pPr>
             <w:proofErr w:type="spellStart"/>
-            <w:proofErr w:type="gramStart"/>
             <w:r>
               <w:rPr>
                 <w:rFonts w:ascii="Trebuchet MS"/>
@@ -3515,14 +3464,7 @@
               <w:rPr>
                 <w:rFonts w:ascii="Trebuchet MS" w:hint="eastAsia"/>
               </w:rPr>
-              <w:t>(</w:t>
-            </w:r>
-            <w:proofErr w:type="gramEnd"/>
-            <w:r>
-              <w:rPr>
-                <w:rFonts w:ascii="Trebuchet MS" w:hint="eastAsia"/>
-              </w:rPr>
-              <w:t>255)</w:t>
+              <w:t>(255)</w:t>
             </w:r>
           </w:p>
         </w:tc>
@@ -3680,7 +3622,7 @@
     <w:p/>
     <w:p>
       <w:pPr>
-        <w:pStyle w:val="1"/>
+        <w:pStyle w:val="Heading1"/>
         <w:numPr>
           <w:ilvl w:val="0"/>
           <w:numId w:val="5"/>
@@ -3742,7 +3684,7 @@
           <w:insideH w:val="single" w:sz="4" w:space="0" w:color="auto"/>
           <w:insideV w:val="single" w:sz="4" w:space="0" w:color="auto"/>
         </w:tblBorders>
-        <w:tblLook w:val="04A0" w:firstRow="1" w:lastRow="0" w:firstColumn="1" w:lastColumn="0" w:noHBand="0" w:noVBand="1"/>
+        <w:tblLook w:val="04A0"/>
       </w:tblPr>
       <w:tblGrid>
         <w:gridCol w:w="1707"/>
@@ -3880,14 +3822,12 @@
               </w:rPr>
             </w:pPr>
             <w:proofErr w:type="spellStart"/>
-            <w:proofErr w:type="gramStart"/>
             <w:r>
               <w:rPr>
                 <w:rFonts w:ascii="Trebuchet MS" w:hint="eastAsia"/>
               </w:rPr>
               <w:t>college</w:t>
             </w:r>
-            <w:proofErr w:type="gramEnd"/>
             <w:r>
               <w:rPr>
                 <w:rFonts w:ascii="Trebuchet MS" w:hint="eastAsia"/>
@@ -3908,14 +3848,12 @@
                 <w:rFonts w:ascii="Trebuchet MS"/>
               </w:rPr>
             </w:pPr>
-            <w:proofErr w:type="gramStart"/>
             <w:r>
               <w:rPr>
                 <w:rFonts w:ascii="Trebuchet MS"/>
               </w:rPr>
               <w:t>Number(</w:t>
             </w:r>
-            <w:proofErr w:type="gramEnd"/>
             <w:r>
               <w:rPr>
                 <w:rFonts w:ascii="Trebuchet MS" w:hint="eastAsia"/>
@@ -3995,14 +3933,12 @@
               </w:rPr>
             </w:pPr>
             <w:proofErr w:type="spellStart"/>
-            <w:proofErr w:type="gramStart"/>
             <w:r>
               <w:rPr>
                 <w:rFonts w:ascii="Trebuchet MS" w:hint="eastAsia"/>
               </w:rPr>
               <w:t>college</w:t>
             </w:r>
-            <w:proofErr w:type="gramEnd"/>
             <w:r>
               <w:rPr>
                 <w:rFonts w:ascii="Trebuchet MS" w:hint="eastAsia"/>
@@ -4024,7 +3960,6 @@
               </w:rPr>
             </w:pPr>
             <w:proofErr w:type="spellStart"/>
-            <w:proofErr w:type="gramStart"/>
             <w:r>
               <w:rPr>
                 <w:rFonts w:ascii="Trebuchet MS"/>
@@ -4042,14 +3977,7 @@
               <w:rPr>
                 <w:rFonts w:ascii="Trebuchet MS" w:hint="eastAsia"/>
               </w:rPr>
-              <w:t>(</w:t>
-            </w:r>
-            <w:proofErr w:type="gramEnd"/>
-            <w:r>
-              <w:rPr>
-                <w:rFonts w:ascii="Trebuchet MS" w:hint="eastAsia"/>
-              </w:rPr>
-              <w:t>255)</w:t>
+              <w:t>(255)</w:t>
             </w:r>
           </w:p>
         </w:tc>
@@ -4208,7 +4136,7 @@
     <w:p/>
     <w:p>
       <w:pPr>
-        <w:pStyle w:val="1"/>
+        <w:pStyle w:val="Heading1"/>
         <w:numPr>
           <w:ilvl w:val="0"/>
           <w:numId w:val="5"/>
@@ -4261,7 +4189,7 @@
           <w:insideH w:val="single" w:sz="4" w:space="0" w:color="auto"/>
           <w:insideV w:val="single" w:sz="4" w:space="0" w:color="auto"/>
         </w:tblBorders>
-        <w:tblLook w:val="04A0" w:firstRow="1" w:lastRow="0" w:firstColumn="1" w:lastColumn="0" w:noHBand="0" w:noVBand="1"/>
+        <w:tblLook w:val="04A0"/>
       </w:tblPr>
       <w:tblGrid>
         <w:gridCol w:w="1707"/>
@@ -4393,14 +4321,12 @@
               </w:rPr>
             </w:pPr>
             <w:proofErr w:type="spellStart"/>
-            <w:proofErr w:type="gramStart"/>
             <w:r>
               <w:rPr>
                 <w:rFonts w:ascii="Trebuchet MS" w:hint="eastAsia"/>
               </w:rPr>
               <w:t>subject</w:t>
             </w:r>
-            <w:proofErr w:type="gramEnd"/>
             <w:r>
               <w:rPr>
                 <w:rFonts w:ascii="Trebuchet MS" w:hint="eastAsia"/>
@@ -4421,14 +4347,12 @@
                 <w:rFonts w:ascii="Trebuchet MS"/>
               </w:rPr>
             </w:pPr>
-            <w:proofErr w:type="gramStart"/>
             <w:r>
               <w:rPr>
                 <w:rFonts w:ascii="Trebuchet MS"/>
               </w:rPr>
               <w:t>Number(</w:t>
             </w:r>
-            <w:proofErr w:type="gramEnd"/>
             <w:r>
               <w:rPr>
                 <w:rFonts w:ascii="Trebuchet MS" w:hint="eastAsia"/>
@@ -4502,14 +4426,12 @@
               </w:rPr>
             </w:pPr>
             <w:proofErr w:type="spellStart"/>
-            <w:proofErr w:type="gramStart"/>
             <w:r>
               <w:rPr>
                 <w:rFonts w:ascii="Trebuchet MS" w:hint="eastAsia"/>
               </w:rPr>
               <w:t>subject</w:t>
             </w:r>
-            <w:proofErr w:type="gramEnd"/>
             <w:r>
               <w:rPr>
                 <w:rFonts w:ascii="Trebuchet MS" w:hint="eastAsia"/>
@@ -4531,7 +4453,6 @@
               </w:rPr>
             </w:pPr>
             <w:proofErr w:type="spellStart"/>
-            <w:proofErr w:type="gramStart"/>
             <w:r>
               <w:rPr>
                 <w:rFonts w:ascii="Trebuchet MS"/>
@@ -4549,14 +4470,7 @@
               <w:rPr>
                 <w:rFonts w:ascii="Trebuchet MS" w:hint="eastAsia"/>
               </w:rPr>
-              <w:t>(</w:t>
-            </w:r>
-            <w:proofErr w:type="gramEnd"/>
-            <w:r>
-              <w:rPr>
-                <w:rFonts w:ascii="Trebuchet MS" w:hint="eastAsia"/>
-              </w:rPr>
-              <w:t>255)</w:t>
+              <w:t>(255)</w:t>
             </w:r>
           </w:p>
         </w:tc>
@@ -4603,14 +4517,11 @@
     </w:p>
     <w:p>
       <w:pPr>
-        <w:pStyle w:val="1"/>
+        <w:pStyle w:val="Heading1"/>
         <w:numPr>
           <w:ilvl w:val="0"/>
           <w:numId w:val="5"/>
         </w:numPr>
-        <w:rPr>
-          <w:rFonts w:hint="eastAsia"/>
-        </w:rPr>
       </w:pPr>
       <w:bookmarkStart w:id="4" w:name="_Toc314486422"/>
       <w:r>
@@ -4621,19 +4532,8 @@
       </w:r>
       <w:bookmarkEnd w:id="4"/>
     </w:p>
+    <w:p/>
     <w:p>
-      <w:pPr>
-        <w:rPr>
-          <w:rFonts w:hint="eastAsia"/>
-        </w:rPr>
-      </w:pPr>
-    </w:p>
-    <w:p>
-      <w:pPr>
-        <w:rPr>
-          <w:rFonts w:hint="eastAsia"/>
-        </w:rPr>
-      </w:pPr>
       <w:r>
         <w:rPr>
           <w:rFonts w:hint="eastAsia"/>
@@ -4643,11 +4543,6 @@
       </w:r>
     </w:p>
     <w:p>
-      <w:pPr>
-        <w:rPr>
-          <w:rFonts w:hint="eastAsia"/>
-        </w:rPr>
-      </w:pPr>
       <w:r>
         <w:rPr>
           <w:rFonts w:hint="eastAsia"/>
@@ -4687,7 +4582,7 @@
           <w:insideH w:val="single" w:sz="4" w:space="0" w:color="auto"/>
           <w:insideV w:val="single" w:sz="4" w:space="0" w:color="auto"/>
         </w:tblBorders>
-        <w:tblLook w:val="04A0" w:firstRow="1" w:lastRow="0" w:firstColumn="1" w:lastColumn="0" w:noHBand="0" w:noVBand="1"/>
+        <w:tblLook w:val="04A0"/>
       </w:tblPr>
       <w:tblGrid>
         <w:gridCol w:w="1707"/>
@@ -4825,14 +4720,12 @@
               </w:rPr>
             </w:pPr>
             <w:proofErr w:type="spellStart"/>
-            <w:proofErr w:type="gramStart"/>
             <w:r>
               <w:rPr>
                 <w:rFonts w:ascii="Trebuchet MS" w:hint="eastAsia"/>
               </w:rPr>
               <w:t>college</w:t>
             </w:r>
-            <w:proofErr w:type="gramEnd"/>
             <w:r>
               <w:rPr>
                 <w:rFonts w:ascii="Trebuchet MS" w:hint="eastAsia"/>
@@ -4853,14 +4746,12 @@
                 <w:rFonts w:ascii="Trebuchet MS"/>
               </w:rPr>
             </w:pPr>
-            <w:proofErr w:type="gramStart"/>
             <w:r>
               <w:rPr>
                 <w:rFonts w:ascii="Trebuchet MS"/>
               </w:rPr>
               <w:t>Number(</w:t>
             </w:r>
-            <w:proofErr w:type="gramEnd"/>
             <w:r>
               <w:rPr>
                 <w:rFonts w:ascii="Trebuchet MS" w:hint="eastAsia"/>
@@ -4972,14 +4863,12 @@
                 <w:rFonts w:ascii="Trebuchet MS"/>
               </w:rPr>
             </w:pPr>
-            <w:proofErr w:type="gramStart"/>
             <w:r>
               <w:rPr>
                 <w:rFonts w:ascii="Trebuchet MS"/>
               </w:rPr>
               <w:t>Number(</w:t>
             </w:r>
-            <w:proofErr w:type="gramEnd"/>
             <w:r>
               <w:rPr>
                 <w:rFonts w:ascii="Trebuchet MS" w:hint="eastAsia"/>
@@ -5071,14 +4960,12 @@
               </w:rPr>
             </w:pPr>
             <w:proofErr w:type="spellStart"/>
-            <w:proofErr w:type="gramStart"/>
             <w:r>
               <w:rPr>
                 <w:rFonts w:ascii="Trebuchet MS" w:hint="eastAsia"/>
               </w:rPr>
               <w:t>classified</w:t>
             </w:r>
-            <w:proofErr w:type="gramEnd"/>
             <w:r>
               <w:rPr>
                 <w:rFonts w:ascii="Trebuchet MS" w:hint="eastAsia"/>
@@ -5099,7 +4986,6 @@
                 <w:rFonts w:ascii="Trebuchet MS"/>
               </w:rPr>
             </w:pPr>
-            <w:proofErr w:type="gramStart"/>
             <w:r>
               <w:rPr>
                 <w:rFonts w:ascii="Trebuchet MS"/>
@@ -5110,14 +4996,7 @@
               <w:rPr>
                 <w:rFonts w:ascii="Trebuchet MS" w:hint="eastAsia"/>
               </w:rPr>
-              <w:t>umber(</w:t>
-            </w:r>
-            <w:proofErr w:type="gramEnd"/>
-            <w:r>
-              <w:rPr>
-                <w:rFonts w:ascii="Trebuchet MS" w:hint="eastAsia"/>
-              </w:rPr>
-              <w:t>5)</w:t>
+              <w:t>umber(5)</w:t>
             </w:r>
           </w:p>
         </w:tc>
@@ -5225,7 +5104,6 @@
               </w:rPr>
             </w:pPr>
             <w:proofErr w:type="spellStart"/>
-            <w:proofErr w:type="gramStart"/>
             <w:r>
               <w:rPr>
                 <w:rFonts w:ascii="Trebuchet MS"/>
@@ -5243,14 +5121,7 @@
               <w:rPr>
                 <w:rFonts w:ascii="Trebuchet MS" w:hint="eastAsia"/>
               </w:rPr>
-              <w:t>(</w:t>
-            </w:r>
-            <w:proofErr w:type="gramEnd"/>
-            <w:r>
-              <w:rPr>
-                <w:rFonts w:ascii="Trebuchet MS" w:hint="eastAsia"/>
-              </w:rPr>
-              <w:t>255)</w:t>
+              <w:t>(255)</w:t>
             </w:r>
           </w:p>
         </w:tc>
@@ -5419,7 +5290,7 @@
             <w:pPr>
               <w:spacing w:after="0" w:line="240" w:lineRule="auto"/>
               <w:rPr>
-                <w:rFonts w:ascii="Trebuchet MS" w:hint="eastAsia"/>
+                <w:rFonts w:ascii="Trebuchet MS"/>
               </w:rPr>
             </w:pPr>
           </w:p>
@@ -5481,7 +5352,7 @@
     <w:p/>
     <w:p>
       <w:pPr>
-        <w:pStyle w:val="1"/>
+        <w:pStyle w:val="Heading1"/>
         <w:numPr>
           <w:ilvl w:val="0"/>
           <w:numId w:val="5"/>
@@ -5546,7 +5417,7 @@
           <w:insideH w:val="single" w:sz="4" w:space="0" w:color="auto"/>
           <w:insideV w:val="single" w:sz="4" w:space="0" w:color="auto"/>
         </w:tblBorders>
-        <w:tblLook w:val="04A0" w:firstRow="1" w:lastRow="0" w:firstColumn="1" w:lastColumn="0" w:noHBand="0" w:noVBand="1"/>
+        <w:tblLook w:val="04A0"/>
       </w:tblPr>
       <w:tblGrid>
         <w:gridCol w:w="1706"/>
@@ -5704,7 +5575,6 @@
                 <w:rFonts w:ascii="Trebuchet MS"/>
               </w:rPr>
             </w:pPr>
-            <w:proofErr w:type="gramStart"/>
             <w:r>
               <w:rPr>
                 <w:rFonts w:ascii="Trebuchet MS"/>
@@ -5715,14 +5585,7 @@
               <w:rPr>
                 <w:rFonts w:ascii="Trebuchet MS" w:hint="eastAsia"/>
               </w:rPr>
-              <w:t>umber(</w:t>
-            </w:r>
-            <w:proofErr w:type="gramEnd"/>
-            <w:r>
-              <w:rPr>
-                <w:rFonts w:ascii="Trebuchet MS" w:hint="eastAsia"/>
-              </w:rPr>
-              <w:t>5)</w:t>
+              <w:t>umber(5)</w:t>
             </w:r>
           </w:p>
         </w:tc>
@@ -5797,14 +5660,12 @@
               </w:rPr>
             </w:pPr>
             <w:proofErr w:type="spellStart"/>
-            <w:proofErr w:type="gramStart"/>
             <w:r>
               <w:rPr>
                 <w:rFonts w:ascii="Trebuchet MS" w:hint="eastAsia"/>
               </w:rPr>
               <w:t>college</w:t>
             </w:r>
-            <w:proofErr w:type="gramEnd"/>
             <w:r>
               <w:rPr>
                 <w:rFonts w:ascii="Trebuchet MS" w:hint="eastAsia"/>
@@ -5825,14 +5686,12 @@
                 <w:rFonts w:ascii="Trebuchet MS"/>
               </w:rPr>
             </w:pPr>
-            <w:proofErr w:type="gramStart"/>
             <w:r>
               <w:rPr>
                 <w:rFonts w:ascii="Trebuchet MS"/>
               </w:rPr>
               <w:t>Number(</w:t>
             </w:r>
-            <w:proofErr w:type="gramEnd"/>
             <w:r>
               <w:rPr>
                 <w:rFonts w:ascii="Trebuchet MS" w:hint="eastAsia"/>
@@ -5951,7 +5810,6 @@
                 <w:rFonts w:ascii="Trebuchet MS"/>
               </w:rPr>
             </w:pPr>
-            <w:proofErr w:type="gramStart"/>
             <w:r>
               <w:rPr>
                 <w:rFonts w:ascii="Trebuchet MS"/>
@@ -5962,14 +5820,7 @@
               <w:rPr>
                 <w:rFonts w:ascii="Trebuchet MS" w:hint="eastAsia"/>
               </w:rPr>
-              <w:t>umber(</w:t>
-            </w:r>
-            <w:proofErr w:type="gramEnd"/>
-            <w:r>
-              <w:rPr>
-                <w:rFonts w:ascii="Trebuchet MS" w:hint="eastAsia"/>
-              </w:rPr>
-              <w:t>5)</w:t>
+              <w:t>umber(5)</w:t>
             </w:r>
           </w:p>
         </w:tc>
@@ -6095,7 +5946,6 @@
               </w:rPr>
             </w:pPr>
             <w:proofErr w:type="spellStart"/>
-            <w:proofErr w:type="gramStart"/>
             <w:r>
               <w:rPr>
                 <w:rFonts w:ascii="Trebuchet MS"/>
@@ -6103,7 +5953,6 @@
               <w:t>bytea</w:t>
             </w:r>
             <w:proofErr w:type="spellEnd"/>
-            <w:proofErr w:type="gramEnd"/>
           </w:p>
         </w:tc>
         <w:tc>
@@ -6192,7 +6041,6 @@
               </w:rPr>
             </w:pPr>
             <w:proofErr w:type="spellStart"/>
-            <w:proofErr w:type="gramStart"/>
             <w:r>
               <w:rPr>
                 <w:rFonts w:ascii="Trebuchet MS" w:hint="eastAsia"/>
@@ -6200,7 +6048,6 @@
               <w:t>boolean</w:t>
             </w:r>
             <w:proofErr w:type="spellEnd"/>
-            <w:proofErr w:type="gramEnd"/>
           </w:p>
         </w:tc>
         <w:tc>
@@ -6306,7 +6153,6 @@
                 <w:rFonts w:ascii="Trebuchet MS"/>
               </w:rPr>
             </w:pPr>
-            <w:proofErr w:type="gramStart"/>
             <w:r>
               <w:rPr>
                 <w:rFonts w:ascii="Trebuchet MS"/>
@@ -6323,14 +6169,7 @@
               <w:rPr>
                 <w:rFonts w:ascii="Trebuchet MS" w:hint="eastAsia"/>
               </w:rPr>
-              <w:t>(</w:t>
-            </w:r>
-            <w:proofErr w:type="gramEnd"/>
-            <w:r>
-              <w:rPr>
-                <w:rFonts w:ascii="Trebuchet MS" w:hint="eastAsia"/>
-              </w:rPr>
-              <w:t>5)</w:t>
+              <w:t>(5)</w:t>
             </w:r>
           </w:p>
         </w:tc>
@@ -6590,6 +6429,844 @@
               <w:spacing w:after="0" w:line="240" w:lineRule="auto"/>
               <w:rPr>
                 <w:rFonts w:ascii="Trebuchet MS"/>
+              </w:rPr>
+            </w:pPr>
+          </w:p>
+        </w:tc>
+      </w:tr>
+    </w:tbl>
+    <w:p>
+      <w:pPr>
+        <w:rPr>
+          <w:rFonts w:hint="eastAsia"/>
+          <w:color w:val="FF0000"/>
+        </w:rPr>
+      </w:pPr>
+    </w:p>
+    <w:p>
+      <w:pPr>
+        <w:pStyle w:val="Heading1"/>
+        <w:numPr>
+          <w:ilvl w:val="0"/>
+          <w:numId w:val="5"/>
+        </w:numPr>
+        <w:rPr>
+          <w:rFonts w:hint="eastAsia"/>
+        </w:rPr>
+      </w:pPr>
+      <w:r>
+        <w:rPr>
+          <w:rFonts w:hint="eastAsia"/>
+        </w:rPr>
+        <w:t>高校返利设置</w:t>
+      </w:r>
+    </w:p>
+    <w:p>
+      <w:pPr>
+        <w:rPr>
+          <w:rFonts w:hint="eastAsia"/>
+          <w:color w:val="FF0000"/>
+        </w:rPr>
+      </w:pPr>
+    </w:p>
+    <w:p>
+      <w:pPr>
+        <w:rPr>
+          <w:color w:val="FF0000"/>
+        </w:rPr>
+      </w:pPr>
+      <w:r>
+        <w:rPr>
+          <w:rFonts w:hint="eastAsia"/>
+          <w:color w:val="FF0000"/>
+        </w:rPr>
+        <w:t>今明从高校应收返利设置（字段设置如下）由协议代码和人数确定一条有效记录</w:t>
+      </w:r>
+    </w:p>
+    <w:p>
+      <w:pPr>
+        <w:rPr>
+          <w:rFonts w:hint="eastAsia"/>
+          <w:color w:val="FF0000"/>
+        </w:rPr>
+      </w:pPr>
+      <w:proofErr w:type="spellStart"/>
+      <w:r>
+        <w:rPr>
+          <w:rFonts w:hint="eastAsia"/>
+          <w:color w:val="FF0000"/>
+        </w:rPr>
+        <w:t>College_retrun</w:t>
+      </w:r>
+      <w:proofErr w:type="spellEnd"/>
+      <w:r>
+        <w:rPr>
+          <w:rFonts w:hint="eastAsia"/>
+          <w:color w:val="FF0000"/>
+        </w:rPr>
+        <w:t>:</w:t>
+      </w:r>
+    </w:p>
+    <w:tbl>
+      <w:tblPr>
+        <w:tblW w:w="0" w:type="auto"/>
+        <w:tblBorders>
+          <w:top w:val="single" w:sz="4" w:space="0" w:color="auto"/>
+          <w:left w:val="single" w:sz="4" w:space="0" w:color="auto"/>
+          <w:bottom w:val="single" w:sz="4" w:space="0" w:color="auto"/>
+          <w:right w:val="single" w:sz="4" w:space="0" w:color="auto"/>
+          <w:insideH w:val="single" w:sz="4" w:space="0" w:color="auto"/>
+          <w:insideV w:val="single" w:sz="4" w:space="0" w:color="auto"/>
+        </w:tblBorders>
+        <w:tblLook w:val="04A0"/>
+      </w:tblPr>
+      <w:tblGrid>
+        <w:gridCol w:w="1706"/>
+        <w:gridCol w:w="1996"/>
+        <w:gridCol w:w="1962"/>
+        <w:gridCol w:w="1629"/>
+        <w:gridCol w:w="1563"/>
+      </w:tblGrid>
+      <w:tr>
+        <w:tc>
+          <w:tcPr>
+            <w:tcW w:w="1706" w:type="dxa"/>
+          </w:tcPr>
+          <w:p>
+            <w:pPr>
+              <w:spacing w:after="0" w:line="240" w:lineRule="auto"/>
+              <w:rPr>
+                <w:rFonts w:ascii="Trebuchet MS"/>
+              </w:rPr>
+            </w:pPr>
+            <w:r>
+              <w:rPr>
+                <w:rFonts w:ascii="Trebuchet MS" w:hint="eastAsia"/>
+              </w:rPr>
+              <w:lastRenderedPageBreak/>
+              <w:t>名称</w:t>
+            </w:r>
+          </w:p>
+        </w:tc>
+        <w:tc>
+          <w:tcPr>
+            <w:tcW w:w="1996" w:type="dxa"/>
+          </w:tcPr>
+          <w:p>
+            <w:pPr>
+              <w:spacing w:after="0" w:line="240" w:lineRule="auto"/>
+              <w:rPr>
+                <w:rFonts w:ascii="Trebuchet MS"/>
+              </w:rPr>
+            </w:pPr>
+            <w:r>
+              <w:rPr>
+                <w:rFonts w:ascii="Trebuchet MS" w:hint="eastAsia"/>
+              </w:rPr>
+              <w:t>字段名</w:t>
+            </w:r>
+          </w:p>
+        </w:tc>
+        <w:tc>
+          <w:tcPr>
+            <w:tcW w:w="1962" w:type="dxa"/>
+          </w:tcPr>
+          <w:p>
+            <w:pPr>
+              <w:spacing w:after="0" w:line="240" w:lineRule="auto"/>
+              <w:rPr>
+                <w:rFonts w:ascii="Trebuchet MS"/>
+              </w:rPr>
+            </w:pPr>
+            <w:r>
+              <w:rPr>
+                <w:rFonts w:ascii="Trebuchet MS" w:hint="eastAsia"/>
+              </w:rPr>
+              <w:t>类型</w:t>
+            </w:r>
+          </w:p>
+        </w:tc>
+        <w:tc>
+          <w:tcPr>
+            <w:tcW w:w="1629" w:type="dxa"/>
+          </w:tcPr>
+          <w:p>
+            <w:pPr>
+              <w:spacing w:after="0" w:line="240" w:lineRule="auto"/>
+              <w:rPr>
+                <w:rFonts w:ascii="Trebuchet MS"/>
+              </w:rPr>
+            </w:pPr>
+            <w:r>
+              <w:rPr>
+                <w:rFonts w:ascii="Trebuchet MS" w:hint="eastAsia"/>
+              </w:rPr>
+              <w:t>主键</w:t>
+            </w:r>
+          </w:p>
+        </w:tc>
+        <w:tc>
+          <w:tcPr>
+            <w:tcW w:w="1563" w:type="dxa"/>
+          </w:tcPr>
+          <w:p>
+            <w:pPr>
+              <w:spacing w:after="0" w:line="240" w:lineRule="auto"/>
+              <w:rPr>
+                <w:rFonts w:ascii="Trebuchet MS"/>
+              </w:rPr>
+            </w:pPr>
+          </w:p>
+        </w:tc>
+      </w:tr>
+      <w:tr>
+        <w:tc>
+          <w:tcPr>
+            <w:tcW w:w="1706" w:type="dxa"/>
+          </w:tcPr>
+          <w:p>
+            <w:pPr>
+              <w:rPr>
+                <w:color w:val="FF0000"/>
+              </w:rPr>
+            </w:pPr>
+            <w:r>
+              <w:rPr>
+                <w:rFonts w:hint="eastAsia"/>
+                <w:color w:val="FF0000"/>
+              </w:rPr>
+              <w:t>协议代码</w:t>
+            </w:r>
+          </w:p>
+        </w:tc>
+        <w:tc>
+          <w:tcPr>
+            <w:tcW w:w="1996" w:type="dxa"/>
+          </w:tcPr>
+          <w:p>
+            <w:pPr>
+              <w:rPr>
+                <w:color w:val="FF0000"/>
+              </w:rPr>
+            </w:pPr>
+            <w:proofErr w:type="spellStart"/>
+            <w:r>
+              <w:rPr>
+                <w:color w:val="FF0000"/>
+              </w:rPr>
+              <w:t>A</w:t>
+            </w:r>
+            <w:r>
+              <w:rPr>
+                <w:rFonts w:hint="eastAsia"/>
+                <w:color w:val="FF0000"/>
+              </w:rPr>
+              <w:t>greement_id</w:t>
+            </w:r>
+            <w:proofErr w:type="spellEnd"/>
+          </w:p>
+        </w:tc>
+        <w:tc>
+          <w:tcPr>
+            <w:tcW w:w="1962" w:type="dxa"/>
+          </w:tcPr>
+          <w:p>
+            <w:pPr>
+              <w:rPr>
+                <w:color w:val="FF0000"/>
+              </w:rPr>
+            </w:pPr>
+            <w:r>
+              <w:rPr>
+                <w:color w:val="FF0000"/>
+              </w:rPr>
+              <w:t>N</w:t>
+            </w:r>
+            <w:r>
+              <w:rPr>
+                <w:rFonts w:hint="eastAsia"/>
+                <w:color w:val="FF0000"/>
+              </w:rPr>
+              <w:t>umber(5)</w:t>
+            </w:r>
+          </w:p>
+        </w:tc>
+        <w:tc>
+          <w:tcPr>
+            <w:tcW w:w="1629" w:type="dxa"/>
+          </w:tcPr>
+          <w:p>
+            <w:pPr>
+              <w:rPr>
+                <w:color w:val="FF0000"/>
+              </w:rPr>
+            </w:pPr>
+            <w:r>
+              <w:rPr>
+                <w:rFonts w:hint="eastAsia"/>
+                <w:color w:val="FF0000"/>
+              </w:rPr>
+              <w:t>Y</w:t>
+            </w:r>
+          </w:p>
+        </w:tc>
+        <w:tc>
+          <w:tcPr>
+            <w:tcW w:w="1563" w:type="dxa"/>
+          </w:tcPr>
+          <w:p>
+            <w:pPr>
+              <w:rPr>
+                <w:color w:val="FF0000"/>
+              </w:rPr>
+            </w:pPr>
+          </w:p>
+        </w:tc>
+      </w:tr>
+      <w:tr>
+        <w:tc>
+          <w:tcPr>
+            <w:tcW w:w="1706" w:type="dxa"/>
+          </w:tcPr>
+          <w:p>
+            <w:pPr>
+              <w:rPr>
+                <w:color w:val="FF0000"/>
+              </w:rPr>
+            </w:pPr>
+            <w:r>
+              <w:rPr>
+                <w:rFonts w:hint="eastAsia"/>
+                <w:color w:val="FF0000"/>
+              </w:rPr>
+              <w:t>人数</w:t>
+            </w:r>
+          </w:p>
+        </w:tc>
+        <w:tc>
+          <w:tcPr>
+            <w:tcW w:w="1996" w:type="dxa"/>
+          </w:tcPr>
+          <w:p>
+            <w:pPr>
+              <w:rPr>
+                <w:color w:val="FF0000"/>
+              </w:rPr>
+            </w:pPr>
+            <w:r>
+              <w:rPr>
+                <w:rFonts w:hint="eastAsia"/>
+                <w:color w:val="FF0000"/>
+              </w:rPr>
+              <w:t>headcount</w:t>
+            </w:r>
+          </w:p>
+        </w:tc>
+        <w:tc>
+          <w:tcPr>
+            <w:tcW w:w="1962" w:type="dxa"/>
+          </w:tcPr>
+          <w:p>
+            <w:pPr>
+              <w:rPr>
+                <w:color w:val="FF0000"/>
+              </w:rPr>
+            </w:pPr>
+            <w:r>
+              <w:rPr>
+                <w:color w:val="FF0000"/>
+              </w:rPr>
+              <w:t>Number(</w:t>
+            </w:r>
+            <w:r>
+              <w:rPr>
+                <w:rFonts w:hint="eastAsia"/>
+                <w:color w:val="FF0000"/>
+              </w:rPr>
+              <w:t>5)</w:t>
+            </w:r>
+          </w:p>
+        </w:tc>
+        <w:tc>
+          <w:tcPr>
+            <w:tcW w:w="1629" w:type="dxa"/>
+          </w:tcPr>
+          <w:p>
+            <w:pPr>
+              <w:rPr>
+                <w:color w:val="FF0000"/>
+              </w:rPr>
+            </w:pPr>
+            <w:r>
+              <w:rPr>
+                <w:rFonts w:hint="eastAsia"/>
+                <w:color w:val="FF0000"/>
+              </w:rPr>
+              <w:t>Y</w:t>
+            </w:r>
+          </w:p>
+        </w:tc>
+        <w:tc>
+          <w:tcPr>
+            <w:tcW w:w="1563" w:type="dxa"/>
+          </w:tcPr>
+          <w:p>
+            <w:pPr>
+              <w:rPr>
+                <w:color w:val="FF0000"/>
+              </w:rPr>
+            </w:pPr>
+          </w:p>
+        </w:tc>
+      </w:tr>
+      <w:tr>
+        <w:tc>
+          <w:tcPr>
+            <w:tcW w:w="1706" w:type="dxa"/>
+          </w:tcPr>
+          <w:p>
+            <w:pPr>
+              <w:rPr>
+                <w:color w:val="FF0000"/>
+              </w:rPr>
+            </w:pPr>
+            <w:r>
+              <w:rPr>
+                <w:rFonts w:hint="eastAsia"/>
+                <w:color w:val="FF0000"/>
+              </w:rPr>
+              <w:t>批次</w:t>
+            </w:r>
+          </w:p>
+        </w:tc>
+        <w:tc>
+          <w:tcPr>
+            <w:tcW w:w="1996" w:type="dxa"/>
+          </w:tcPr>
+          <w:p>
+            <w:pPr>
+              <w:spacing w:after="0" w:line="240" w:lineRule="auto"/>
+              <w:rPr>
+                <w:color w:val="FF0000"/>
+              </w:rPr>
+            </w:pPr>
+            <w:proofErr w:type="spellStart"/>
+            <w:r>
+              <w:rPr>
+                <w:rFonts w:hint="eastAsia"/>
+                <w:color w:val="FF0000"/>
+              </w:rPr>
+              <w:t>Batch_id</w:t>
+            </w:r>
+            <w:proofErr w:type="spellEnd"/>
+          </w:p>
+        </w:tc>
+        <w:tc>
+          <w:tcPr>
+            <w:tcW w:w="1962" w:type="dxa"/>
+          </w:tcPr>
+          <w:p>
+            <w:pPr>
+              <w:spacing w:after="0" w:line="240" w:lineRule="auto"/>
+              <w:rPr>
+                <w:color w:val="FF0000"/>
+              </w:rPr>
+            </w:pPr>
+            <w:r>
+              <w:rPr>
+                <w:color w:val="FF0000"/>
+              </w:rPr>
+              <w:t>N</w:t>
+            </w:r>
+            <w:r>
+              <w:rPr>
+                <w:rFonts w:hint="eastAsia"/>
+                <w:color w:val="FF0000"/>
+              </w:rPr>
+              <w:t>umber(5)</w:t>
+            </w:r>
+          </w:p>
+        </w:tc>
+        <w:tc>
+          <w:tcPr>
+            <w:tcW w:w="1629" w:type="dxa"/>
+          </w:tcPr>
+          <w:p>
+            <w:pPr>
+              <w:spacing w:after="0" w:line="240" w:lineRule="auto"/>
+              <w:rPr>
+                <w:color w:val="FF0000"/>
+              </w:rPr>
+            </w:pPr>
+            <w:r>
+              <w:rPr>
+                <w:color w:val="FF0000"/>
+              </w:rPr>
+              <w:t>N</w:t>
+            </w:r>
+            <w:r>
+              <w:rPr>
+                <w:rFonts w:hint="eastAsia"/>
+                <w:color w:val="FF0000"/>
+              </w:rPr>
+              <w:t xml:space="preserve">ot null </w:t>
+            </w:r>
+          </w:p>
+        </w:tc>
+        <w:tc>
+          <w:tcPr>
+            <w:tcW w:w="1563" w:type="dxa"/>
+          </w:tcPr>
+          <w:p>
+            <w:pPr>
+              <w:spacing w:after="0" w:line="240" w:lineRule="auto"/>
+              <w:rPr>
+                <w:color w:val="FF0000"/>
+              </w:rPr>
+            </w:pPr>
+            <w:r>
+              <w:rPr>
+                <w:color w:val="FF0000"/>
+              </w:rPr>
+              <w:t>R</w:t>
+            </w:r>
+            <w:r>
+              <w:rPr>
+                <w:rFonts w:hint="eastAsia"/>
+                <w:color w:val="FF0000"/>
+              </w:rPr>
+              <w:t>eference key</w:t>
+            </w:r>
+          </w:p>
+        </w:tc>
+      </w:tr>
+      <w:tr>
+        <w:tc>
+          <w:tcPr>
+            <w:tcW w:w="1706" w:type="dxa"/>
+          </w:tcPr>
+          <w:p>
+            <w:pPr>
+              <w:rPr>
+                <w:rFonts w:hint="eastAsia"/>
+                <w:color w:val="FF0000"/>
+              </w:rPr>
+            </w:pPr>
+            <w:r>
+              <w:rPr>
+                <w:rFonts w:hint="eastAsia"/>
+                <w:color w:val="FF0000"/>
+              </w:rPr>
+              <w:t>比例</w:t>
+            </w:r>
+          </w:p>
+        </w:tc>
+        <w:tc>
+          <w:tcPr>
+            <w:tcW w:w="1996" w:type="dxa"/>
+          </w:tcPr>
+          <w:p>
+            <w:pPr>
+              <w:spacing w:after="0" w:line="240" w:lineRule="auto"/>
+              <w:rPr>
+                <w:color w:val="FF0000"/>
+              </w:rPr>
+            </w:pPr>
+            <w:proofErr w:type="spellStart"/>
+            <w:r>
+              <w:rPr>
+                <w:color w:val="FF0000"/>
+              </w:rPr>
+              <w:t>R</w:t>
+            </w:r>
+            <w:r>
+              <w:rPr>
+                <w:rFonts w:hint="eastAsia"/>
+                <w:color w:val="FF0000"/>
+              </w:rPr>
+              <w:t>eturn_percent</w:t>
+            </w:r>
+            <w:proofErr w:type="spellEnd"/>
+          </w:p>
+        </w:tc>
+        <w:tc>
+          <w:tcPr>
+            <w:tcW w:w="1962" w:type="dxa"/>
+          </w:tcPr>
+          <w:p>
+            <w:pPr>
+              <w:spacing w:after="0" w:line="240" w:lineRule="auto"/>
+              <w:rPr>
+                <w:color w:val="FF0000"/>
+              </w:rPr>
+            </w:pPr>
+            <w:r>
+              <w:rPr>
+                <w:color w:val="FF0000"/>
+              </w:rPr>
+              <w:t>N</w:t>
+            </w:r>
+            <w:r>
+              <w:rPr>
+                <w:rFonts w:hint="eastAsia"/>
+                <w:color w:val="FF0000"/>
+              </w:rPr>
+              <w:t>umber(3,2)</w:t>
+            </w:r>
+          </w:p>
+        </w:tc>
+        <w:tc>
+          <w:tcPr>
+            <w:tcW w:w="1629" w:type="dxa"/>
+          </w:tcPr>
+          <w:p>
+            <w:pPr>
+              <w:spacing w:after="0" w:line="240" w:lineRule="auto"/>
+              <w:rPr>
+                <w:color w:val="FF0000"/>
+              </w:rPr>
+            </w:pPr>
+            <w:r>
+              <w:rPr>
+                <w:color w:val="FF0000"/>
+              </w:rPr>
+              <w:t>N</w:t>
+            </w:r>
+            <w:r>
+              <w:rPr>
+                <w:rFonts w:hint="eastAsia"/>
+                <w:color w:val="FF0000"/>
+              </w:rPr>
+              <w:t>ot null</w:t>
+            </w:r>
+          </w:p>
+        </w:tc>
+        <w:tc>
+          <w:tcPr>
+            <w:tcW w:w="1563" w:type="dxa"/>
+          </w:tcPr>
+          <w:p>
+            <w:pPr>
+              <w:spacing w:after="0" w:line="240" w:lineRule="auto"/>
+              <w:rPr>
+                <w:color w:val="FF0000"/>
+              </w:rPr>
+            </w:pPr>
+          </w:p>
+        </w:tc>
+      </w:tr>
+      <w:tr>
+        <w:tc>
+          <w:tcPr>
+            <w:tcW w:w="1706" w:type="dxa"/>
+          </w:tcPr>
+          <w:p>
+            <w:pPr>
+              <w:rPr>
+                <w:rFonts w:hint="eastAsia"/>
+                <w:color w:val="FF0000"/>
+              </w:rPr>
+            </w:pPr>
+            <w:r>
+              <w:rPr>
+                <w:rFonts w:hint="eastAsia"/>
+                <w:color w:val="FF0000"/>
+              </w:rPr>
+              <w:t>登记时间</w:t>
+            </w:r>
+          </w:p>
+        </w:tc>
+        <w:tc>
+          <w:tcPr>
+            <w:tcW w:w="1996" w:type="dxa"/>
+          </w:tcPr>
+          <w:p>
+            <w:pPr>
+              <w:spacing w:after="0" w:line="240" w:lineRule="auto"/>
+              <w:rPr>
+                <w:color w:val="FF0000"/>
+              </w:rPr>
+            </w:pPr>
+            <w:proofErr w:type="spellStart"/>
+            <w:r>
+              <w:rPr>
+                <w:color w:val="FF0000"/>
+              </w:rPr>
+              <w:t>Register</w:t>
+            </w:r>
+            <w:r>
+              <w:rPr>
+                <w:rFonts w:hint="eastAsia"/>
+                <w:color w:val="FF0000"/>
+              </w:rPr>
+              <w:t>_date</w:t>
+            </w:r>
+            <w:proofErr w:type="spellEnd"/>
+          </w:p>
+        </w:tc>
+        <w:tc>
+          <w:tcPr>
+            <w:tcW w:w="1962" w:type="dxa"/>
+          </w:tcPr>
+          <w:p>
+            <w:pPr>
+              <w:spacing w:after="0" w:line="240" w:lineRule="auto"/>
+              <w:rPr>
+                <w:color w:val="FF0000"/>
+              </w:rPr>
+            </w:pPr>
+            <w:r>
+              <w:rPr>
+                <w:color w:val="FF0000"/>
+              </w:rPr>
+              <w:t>T</w:t>
+            </w:r>
+            <w:r>
+              <w:rPr>
+                <w:rFonts w:hint="eastAsia"/>
+                <w:color w:val="FF0000"/>
+              </w:rPr>
+              <w:t>ime stamp</w:t>
+            </w:r>
+          </w:p>
+        </w:tc>
+        <w:tc>
+          <w:tcPr>
+            <w:tcW w:w="1629" w:type="dxa"/>
+          </w:tcPr>
+          <w:p>
+            <w:pPr>
+              <w:spacing w:after="0" w:line="240" w:lineRule="auto"/>
+              <w:rPr>
+                <w:color w:val="FF0000"/>
+              </w:rPr>
+            </w:pPr>
+            <w:r>
+              <w:rPr>
+                <w:color w:val="FF0000"/>
+              </w:rPr>
+              <w:t>N</w:t>
+            </w:r>
+            <w:r>
+              <w:rPr>
+                <w:rFonts w:hint="eastAsia"/>
+                <w:color w:val="FF0000"/>
+              </w:rPr>
+              <w:t>ot null</w:t>
+            </w:r>
+          </w:p>
+        </w:tc>
+        <w:tc>
+          <w:tcPr>
+            <w:tcW w:w="1563" w:type="dxa"/>
+          </w:tcPr>
+          <w:p>
+            <w:pPr>
+              <w:spacing w:after="0" w:line="240" w:lineRule="auto"/>
+              <w:rPr>
+                <w:color w:val="FF0000"/>
+              </w:rPr>
+            </w:pPr>
+          </w:p>
+        </w:tc>
+      </w:tr>
+      <w:tr>
+        <w:tc>
+          <w:tcPr>
+            <w:tcW w:w="1706" w:type="dxa"/>
+          </w:tcPr>
+          <w:p>
+            <w:pPr>
+              <w:rPr>
+                <w:rFonts w:hint="eastAsia"/>
+                <w:color w:val="FF0000"/>
+              </w:rPr>
+            </w:pPr>
+            <w:r>
+              <w:rPr>
+                <w:rFonts w:hint="eastAsia"/>
+                <w:color w:val="FF0000"/>
+              </w:rPr>
+              <w:t>更改时间</w:t>
+            </w:r>
+          </w:p>
+        </w:tc>
+        <w:tc>
+          <w:tcPr>
+            <w:tcW w:w="1996" w:type="dxa"/>
+          </w:tcPr>
+          <w:p>
+            <w:pPr>
+              <w:spacing w:after="0" w:line="240" w:lineRule="auto"/>
+              <w:rPr>
+                <w:color w:val="FF0000"/>
+              </w:rPr>
+            </w:pPr>
+            <w:proofErr w:type="spellStart"/>
+            <w:r>
+              <w:rPr>
+                <w:color w:val="FF0000"/>
+              </w:rPr>
+              <w:t>U</w:t>
+            </w:r>
+            <w:r>
+              <w:rPr>
+                <w:rFonts w:hint="eastAsia"/>
+                <w:color w:val="FF0000"/>
+              </w:rPr>
+              <w:t>pdate_date</w:t>
+            </w:r>
+            <w:proofErr w:type="spellEnd"/>
+          </w:p>
+        </w:tc>
+        <w:tc>
+          <w:tcPr>
+            <w:tcW w:w="1962" w:type="dxa"/>
+          </w:tcPr>
+          <w:p>
+            <w:pPr>
+              <w:spacing w:after="0" w:line="240" w:lineRule="auto"/>
+              <w:rPr>
+                <w:color w:val="FF0000"/>
+              </w:rPr>
+            </w:pPr>
+            <w:r>
+              <w:rPr>
+                <w:color w:val="FF0000"/>
+              </w:rPr>
+              <w:t>T</w:t>
+            </w:r>
+            <w:r>
+              <w:rPr>
+                <w:rFonts w:hint="eastAsia"/>
+                <w:color w:val="FF0000"/>
+              </w:rPr>
+              <w:t>ime stamp</w:t>
+            </w:r>
+          </w:p>
+        </w:tc>
+        <w:tc>
+          <w:tcPr>
+            <w:tcW w:w="1629" w:type="dxa"/>
+          </w:tcPr>
+          <w:p>
+            <w:pPr>
+              <w:spacing w:after="0" w:line="240" w:lineRule="auto"/>
+              <w:rPr>
+                <w:color w:val="FF0000"/>
+              </w:rPr>
+            </w:pPr>
+          </w:p>
+        </w:tc>
+        <w:tc>
+          <w:tcPr>
+            <w:tcW w:w="1563" w:type="dxa"/>
+          </w:tcPr>
+          <w:p>
+            <w:pPr>
+              <w:spacing w:after="0" w:line="240" w:lineRule="auto"/>
+              <w:rPr>
+                <w:color w:val="FF0000"/>
               </w:rPr>
             </w:pPr>
           </w:p>
@@ -6611,136 +7288,17 @@
           <w:color w:val="FF0000"/>
         </w:rPr>
       </w:pPr>
-      <w:r>
-        <w:rPr>
-          <w:rFonts w:hint="eastAsia"/>
-          <w:color w:val="FF0000"/>
-        </w:rPr>
-        <w:t>今明</w:t>
-      </w:r>
-      <w:r>
-        <w:rPr>
-          <w:rFonts w:hint="eastAsia"/>
-          <w:color w:val="FF0000"/>
-        </w:rPr>
-        <w:t>从高校</w:t>
-      </w:r>
-      <w:r>
-        <w:rPr>
-          <w:rFonts w:hint="eastAsia"/>
-          <w:color w:val="FF0000"/>
-        </w:rPr>
-        <w:t>应收返利设置（字段设置如下）</w:t>
-      </w:r>
-      <w:r>
-        <w:rPr>
-          <w:rFonts w:hint="eastAsia"/>
-          <w:color w:val="FF0000"/>
-        </w:rPr>
-        <w:t>由协议代码和人数确定一条有效记录</w:t>
-      </w:r>
     </w:p>
     <w:p>
       <w:pPr>
         <w:rPr>
-          <w:rFonts w:hint="eastAsia"/>
           <w:color w:val="FF0000"/>
         </w:rPr>
       </w:pPr>
-      <w:r>
-        <w:rPr>
-          <w:rFonts w:hint="eastAsia"/>
-          <w:color w:val="FF0000"/>
-        </w:rPr>
-        <w:t>协议代码</w:t>
-      </w:r>
     </w:p>
     <w:p>
       <w:pPr>
-        <w:rPr>
-          <w:rFonts w:hint="eastAsia"/>
-          <w:color w:val="FF0000"/>
-        </w:rPr>
-      </w:pPr>
-      <w:r>
-        <w:rPr>
-          <w:rFonts w:hint="eastAsia"/>
-          <w:color w:val="FF0000"/>
-        </w:rPr>
-        <w:t>批次</w:t>
-      </w:r>
-    </w:p>
-    <w:p>
-      <w:pPr>
-        <w:rPr>
-          <w:rFonts w:hint="eastAsia"/>
-          <w:color w:val="FF0000"/>
-        </w:rPr>
-      </w:pPr>
-      <w:r>
-        <w:rPr>
-          <w:rFonts w:hint="eastAsia"/>
-          <w:color w:val="FF0000"/>
-        </w:rPr>
-        <w:t>人数</w:t>
-      </w:r>
-    </w:p>
-    <w:p>
-      <w:pPr>
-        <w:rPr>
-          <w:rFonts w:hint="eastAsia"/>
-          <w:color w:val="FF0000"/>
-        </w:rPr>
-      </w:pPr>
-      <w:r>
-        <w:rPr>
-          <w:rFonts w:hint="eastAsia"/>
-          <w:color w:val="FF0000"/>
-        </w:rPr>
-        <w:lastRenderedPageBreak/>
-        <w:t>比例</w:t>
-      </w:r>
-    </w:p>
-    <w:p>
-      <w:pPr>
-        <w:rPr>
-          <w:rFonts w:hint="eastAsia"/>
-          <w:color w:val="FF0000"/>
-        </w:rPr>
-      </w:pPr>
-      <w:r>
-        <w:rPr>
-          <w:rFonts w:hint="eastAsia"/>
-          <w:color w:val="FF0000"/>
-        </w:rPr>
-        <w:t>登记时间</w:t>
-      </w:r>
-    </w:p>
-    <w:p>
-      <w:pPr>
-        <w:rPr>
-          <w:rFonts w:hint="eastAsia"/>
-          <w:color w:val="FF0000"/>
-        </w:rPr>
-      </w:pPr>
-      <w:r>
-        <w:rPr>
-          <w:rFonts w:hint="eastAsia"/>
-          <w:color w:val="FF0000"/>
-        </w:rPr>
-        <w:t>更改</w:t>
-      </w:r>
-      <w:r>
-        <w:rPr>
-          <w:rFonts w:hint="eastAsia"/>
-          <w:color w:val="FF0000"/>
-        </w:rPr>
-        <w:t>时间</w:t>
-      </w:r>
-    </w:p>
-    <w:p>
-      <w:pPr>
-        <w:pStyle w:val="1"/>
+        <w:pStyle w:val="Heading1"/>
         <w:numPr>
           <w:ilvl w:val="0"/>
           <w:numId w:val="5"/>
@@ -6763,19 +7321,11 @@
         </w:rPr>
       </w:pPr>
       <w:proofErr w:type="spellStart"/>
-      <w:proofErr w:type="gramStart"/>
       <w:r>
         <w:rPr>
           <w:rFonts w:ascii="Trebuchet MS" w:hint="eastAsia"/>
         </w:rPr>
-        <w:t>agent</w:t>
-      </w:r>
-      <w:proofErr w:type="gramEnd"/>
-      <w:r>
-        <w:rPr>
-          <w:rFonts w:ascii="Trebuchet MS" w:hint="eastAsia"/>
-        </w:rPr>
-        <w:t>_type</w:t>
+        <w:t>agent_type</w:t>
       </w:r>
       <w:proofErr w:type="spellEnd"/>
     </w:p>
@@ -6798,7 +7348,7 @@
           <w:insideH w:val="single" w:sz="4" w:space="0" w:color="auto"/>
           <w:insideV w:val="single" w:sz="4" w:space="0" w:color="auto"/>
         </w:tblBorders>
-        <w:tblLook w:val="04A0" w:firstRow="1" w:lastRow="0" w:firstColumn="1" w:lastColumn="0" w:noHBand="0" w:noVBand="1"/>
+        <w:tblLook w:val="04A0"/>
       </w:tblPr>
       <w:tblGrid>
         <w:gridCol w:w="1707"/>
@@ -6968,7 +7518,6 @@
                 <w:rFonts w:ascii="Trebuchet MS"/>
               </w:rPr>
             </w:pPr>
-            <w:proofErr w:type="gramStart"/>
             <w:r>
               <w:rPr>
                 <w:rFonts w:ascii="Trebuchet MS"/>
@@ -6979,14 +7528,7 @@
               <w:rPr>
                 <w:rFonts w:ascii="Trebuchet MS" w:hint="eastAsia"/>
               </w:rPr>
-              <w:t>umber(</w:t>
-            </w:r>
-            <w:proofErr w:type="gramEnd"/>
-            <w:r>
-              <w:rPr>
-                <w:rFonts w:ascii="Trebuchet MS" w:hint="eastAsia"/>
-              </w:rPr>
-              <w:t>5)</w:t>
+              <w:t>umber(5)</w:t>
             </w:r>
           </w:p>
         </w:tc>
@@ -7093,14 +7635,12 @@
                 <w:rFonts w:ascii="Trebuchet MS"/>
               </w:rPr>
             </w:pPr>
-            <w:proofErr w:type="gramStart"/>
             <w:r>
               <w:rPr>
                 <w:rFonts w:ascii="Trebuchet MS"/>
               </w:rPr>
               <w:t>Number(</w:t>
             </w:r>
-            <w:proofErr w:type="gramEnd"/>
             <w:r>
               <w:rPr>
                 <w:rFonts w:ascii="Trebuchet MS" w:hint="eastAsia"/>
@@ -7161,7 +7701,7 @@
     <w:p/>
     <w:p>
       <w:pPr>
-        <w:pStyle w:val="1"/>
+        <w:pStyle w:val="Heading1"/>
         <w:numPr>
           <w:ilvl w:val="0"/>
           <w:numId w:val="5"/>
@@ -7208,7 +7748,7 @@
           <w:insideH w:val="single" w:sz="4" w:space="0" w:color="auto"/>
           <w:insideV w:val="single" w:sz="4" w:space="0" w:color="auto"/>
         </w:tblBorders>
-        <w:tblLook w:val="04A0" w:firstRow="1" w:lastRow="0" w:firstColumn="1" w:lastColumn="0" w:noHBand="0" w:noVBand="1"/>
+        <w:tblLook w:val="04A0"/>
       </w:tblPr>
       <w:tblGrid>
         <w:gridCol w:w="1663"/>
@@ -7340,19 +7880,11 @@
               </w:rPr>
             </w:pPr>
             <w:proofErr w:type="spellStart"/>
-            <w:proofErr w:type="gramStart"/>
-            <w:r>
-              <w:rPr>
-                <w:rFonts w:ascii="Trebuchet MS" w:hint="eastAsia"/>
-              </w:rPr>
-              <w:t>agent</w:t>
-            </w:r>
-            <w:proofErr w:type="gramEnd"/>
-            <w:r>
-              <w:rPr>
-                <w:rFonts w:ascii="Trebuchet MS" w:hint="eastAsia"/>
-              </w:rPr>
-              <w:t>_id</w:t>
+            <w:r>
+              <w:rPr>
+                <w:rFonts w:ascii="Trebuchet MS" w:hint="eastAsia"/>
+              </w:rPr>
+              <w:t>agent_id</w:t>
             </w:r>
             <w:proofErr w:type="spellEnd"/>
           </w:p>
@@ -7368,7 +7900,6 @@
                 <w:rFonts w:ascii="Trebuchet MS"/>
               </w:rPr>
             </w:pPr>
-            <w:proofErr w:type="gramStart"/>
             <w:r>
               <w:rPr>
                 <w:rFonts w:ascii="Trebuchet MS"/>
@@ -7379,14 +7910,7 @@
               <w:rPr>
                 <w:rFonts w:ascii="Trebuchet MS" w:hint="eastAsia"/>
               </w:rPr>
-              <w:t>umber(</w:t>
-            </w:r>
-            <w:proofErr w:type="gramEnd"/>
-            <w:r>
-              <w:rPr>
-                <w:rFonts w:ascii="Trebuchet MS" w:hint="eastAsia"/>
-              </w:rPr>
-              <w:t>5)</w:t>
+              <w:t>umber(5)</w:t>
             </w:r>
           </w:p>
         </w:tc>
@@ -7481,14 +8005,12 @@
                 <w:rFonts w:ascii="Trebuchet MS"/>
               </w:rPr>
             </w:pPr>
-            <w:proofErr w:type="gramStart"/>
             <w:r>
               <w:rPr>
                 <w:rFonts w:ascii="Trebuchet MS"/>
               </w:rPr>
               <w:t>Number(</w:t>
             </w:r>
-            <w:proofErr w:type="gramEnd"/>
             <w:r>
               <w:rPr>
                 <w:rFonts w:ascii="Trebuchet MS" w:hint="eastAsia"/>
@@ -7600,7 +8122,6 @@
                 <w:rFonts w:ascii="Trebuchet MS"/>
               </w:rPr>
             </w:pPr>
-            <w:proofErr w:type="gramStart"/>
             <w:r>
               <w:rPr>
                 <w:rFonts w:ascii="Trebuchet MS"/>
@@ -7611,14 +8132,7 @@
               <w:rPr>
                 <w:rFonts w:ascii="Trebuchet MS" w:hint="eastAsia"/>
               </w:rPr>
-              <w:t>umber(</w:t>
-            </w:r>
-            <w:proofErr w:type="gramEnd"/>
-            <w:r>
-              <w:rPr>
-                <w:rFonts w:ascii="Trebuchet MS" w:hint="eastAsia"/>
-              </w:rPr>
-              <w:t>5)</w:t>
+              <w:t>umber(5)</w:t>
             </w:r>
           </w:p>
         </w:tc>
@@ -7705,19 +8219,11 @@
               </w:rPr>
             </w:pPr>
             <w:proofErr w:type="spellStart"/>
-            <w:proofErr w:type="gramStart"/>
-            <w:r>
-              <w:rPr>
-                <w:rFonts w:ascii="Trebuchet MS"/>
-              </w:rPr>
-              <w:t>responsible</w:t>
-            </w:r>
-            <w:proofErr w:type="gramEnd"/>
-            <w:r>
-              <w:rPr>
-                <w:rFonts w:ascii="Trebuchet MS"/>
-              </w:rPr>
-              <w:t>_person</w:t>
+            <w:r>
+              <w:rPr>
+                <w:rFonts w:ascii="Trebuchet MS"/>
+              </w:rPr>
+              <w:t>responsible_person</w:t>
             </w:r>
             <w:proofErr w:type="spellEnd"/>
           </w:p>
@@ -7734,7 +8240,6 @@
               </w:rPr>
             </w:pPr>
             <w:proofErr w:type="spellStart"/>
-            <w:proofErr w:type="gramStart"/>
             <w:r>
               <w:rPr>
                 <w:rFonts w:ascii="Trebuchet MS"/>
@@ -7752,14 +8257,7 @@
               <w:rPr>
                 <w:rFonts w:ascii="Trebuchet MS" w:hint="eastAsia"/>
               </w:rPr>
-              <w:t>(</w:t>
-            </w:r>
-            <w:proofErr w:type="gramEnd"/>
-            <w:r>
-              <w:rPr>
-                <w:rFonts w:ascii="Trebuchet MS" w:hint="eastAsia"/>
-              </w:rPr>
-              <w:t>255)</w:t>
+              <w:t>(255)</w:t>
             </w:r>
           </w:p>
         </w:tc>
@@ -7843,7 +8341,6 @@
               </w:rPr>
             </w:pPr>
             <w:proofErr w:type="spellStart"/>
-            <w:proofErr w:type="gramStart"/>
             <w:r>
               <w:rPr>
                 <w:rFonts w:ascii="Trebuchet MS"/>
@@ -7861,14 +8358,7 @@
               <w:rPr>
                 <w:rFonts w:ascii="Trebuchet MS" w:hint="eastAsia"/>
               </w:rPr>
-              <w:t>(</w:t>
-            </w:r>
-            <w:proofErr w:type="gramEnd"/>
-            <w:r>
-              <w:rPr>
-                <w:rFonts w:ascii="Trebuchet MS" w:hint="eastAsia"/>
-              </w:rPr>
-              <w:t>255)</w:t>
+              <w:t>(255)</w:t>
             </w:r>
           </w:p>
         </w:tc>
@@ -7915,6 +8405,7 @@
               <w:rPr>
                 <w:rFonts w:ascii="Trebuchet MS" w:hint="eastAsia"/>
               </w:rPr>
+              <w:lastRenderedPageBreak/>
               <w:t>地址</w:t>
             </w:r>
           </w:p>
@@ -7952,7 +8443,6 @@
               </w:rPr>
             </w:pPr>
             <w:proofErr w:type="spellStart"/>
-            <w:proofErr w:type="gramStart"/>
             <w:r>
               <w:rPr>
                 <w:rFonts w:ascii="Trebuchet MS"/>
@@ -7970,14 +8460,7 @@
               <w:rPr>
                 <w:rFonts w:ascii="Trebuchet MS" w:hint="eastAsia"/>
               </w:rPr>
-              <w:t>(</w:t>
-            </w:r>
-            <w:proofErr w:type="gramEnd"/>
-            <w:r>
-              <w:rPr>
-                <w:rFonts w:ascii="Trebuchet MS" w:hint="eastAsia"/>
-              </w:rPr>
-              <w:t>255)</w:t>
+              <w:t>(255)</w:t>
             </w:r>
           </w:p>
         </w:tc>
@@ -8061,7 +8544,6 @@
               </w:rPr>
             </w:pPr>
             <w:proofErr w:type="spellStart"/>
-            <w:proofErr w:type="gramStart"/>
             <w:r>
               <w:rPr>
                 <w:rFonts w:ascii="Trebuchet MS"/>
@@ -8079,14 +8561,7 @@
               <w:rPr>
                 <w:rFonts w:ascii="Trebuchet MS" w:hint="eastAsia"/>
               </w:rPr>
-              <w:t>(</w:t>
-            </w:r>
-            <w:proofErr w:type="gramEnd"/>
-            <w:r>
-              <w:rPr>
-                <w:rFonts w:ascii="Trebuchet MS" w:hint="eastAsia"/>
-              </w:rPr>
-              <w:t>255)</w:t>
+              <w:t>(255)</w:t>
             </w:r>
           </w:p>
         </w:tc>
@@ -8183,7 +8658,6 @@
               </w:rPr>
             </w:pPr>
             <w:proofErr w:type="spellStart"/>
-            <w:proofErr w:type="gramStart"/>
             <w:r>
               <w:rPr>
                 <w:rFonts w:ascii="Trebuchet MS"/>
@@ -8201,14 +8675,7 @@
               <w:rPr>
                 <w:rFonts w:ascii="Trebuchet MS" w:hint="eastAsia"/>
               </w:rPr>
-              <w:t>(</w:t>
-            </w:r>
-            <w:proofErr w:type="gramEnd"/>
-            <w:r>
-              <w:rPr>
-                <w:rFonts w:ascii="Trebuchet MS" w:hint="eastAsia"/>
-              </w:rPr>
-              <w:t>255)</w:t>
+              <w:t>(255)</w:t>
             </w:r>
           </w:p>
         </w:tc>
@@ -8299,7 +8766,6 @@
               </w:rPr>
             </w:pPr>
             <w:proofErr w:type="spellStart"/>
-            <w:proofErr w:type="gramStart"/>
             <w:r>
               <w:rPr>
                 <w:rFonts w:ascii="Trebuchet MS"/>
@@ -8317,14 +8783,7 @@
               <w:rPr>
                 <w:rFonts w:ascii="Trebuchet MS" w:hint="eastAsia"/>
               </w:rPr>
-              <w:t>(</w:t>
-            </w:r>
-            <w:proofErr w:type="gramEnd"/>
-            <w:r>
-              <w:rPr>
-                <w:rFonts w:ascii="Trebuchet MS" w:hint="eastAsia"/>
-              </w:rPr>
-              <w:t>255)</w:t>
+              <w:t>(255)</w:t>
             </w:r>
           </w:p>
         </w:tc>
@@ -8415,7 +8874,6 @@
               </w:rPr>
             </w:pPr>
             <w:proofErr w:type="spellStart"/>
-            <w:proofErr w:type="gramStart"/>
             <w:r>
               <w:rPr>
                 <w:rFonts w:ascii="Trebuchet MS"/>
@@ -8433,14 +8891,7 @@
               <w:rPr>
                 <w:rFonts w:ascii="Trebuchet MS" w:hint="eastAsia"/>
               </w:rPr>
-              <w:t>(</w:t>
-            </w:r>
-            <w:proofErr w:type="gramEnd"/>
-            <w:r>
-              <w:rPr>
-                <w:rFonts w:ascii="Trebuchet MS" w:hint="eastAsia"/>
-              </w:rPr>
-              <w:t>255)</w:t>
+              <w:t>(255)</w:t>
             </w:r>
           </w:p>
         </w:tc>
@@ -8531,7 +8982,6 @@
               </w:rPr>
             </w:pPr>
             <w:proofErr w:type="spellStart"/>
-            <w:proofErr w:type="gramStart"/>
             <w:r>
               <w:rPr>
                 <w:rFonts w:ascii="Trebuchet MS"/>
@@ -8549,14 +8999,7 @@
               <w:rPr>
                 <w:rFonts w:ascii="Trebuchet MS" w:hint="eastAsia"/>
               </w:rPr>
-              <w:t>(</w:t>
-            </w:r>
-            <w:proofErr w:type="gramEnd"/>
-            <w:r>
-              <w:rPr>
-                <w:rFonts w:ascii="Trebuchet MS" w:hint="eastAsia"/>
-              </w:rPr>
-              <w:t>255)</w:t>
+              <w:t>(255)</w:t>
             </w:r>
           </w:p>
         </w:tc>
@@ -8619,14 +9062,12 @@
                 <w:rFonts w:ascii="Trebuchet MS"/>
               </w:rPr>
             </w:pPr>
-            <w:proofErr w:type="gramStart"/>
             <w:r>
               <w:rPr>
                 <w:rFonts w:ascii="Trebuchet MS"/>
               </w:rPr>
               <w:t>remark</w:t>
             </w:r>
-            <w:proofErr w:type="gramEnd"/>
           </w:p>
         </w:tc>
         <w:tc>
@@ -8640,14 +9081,12 @@
                 <w:rFonts w:ascii="Trebuchet MS"/>
               </w:rPr>
             </w:pPr>
-            <w:proofErr w:type="gramStart"/>
             <w:r>
               <w:rPr>
                 <w:rFonts w:ascii="Trebuchet MS" w:hint="eastAsia"/>
               </w:rPr>
               <w:t>text</w:t>
             </w:r>
-            <w:proofErr w:type="gramEnd"/>
           </w:p>
         </w:tc>
         <w:tc>
@@ -8735,7 +9174,6 @@
                 <w:rFonts w:ascii="Trebuchet MS"/>
               </w:rPr>
             </w:pPr>
-            <w:proofErr w:type="gramStart"/>
             <w:r>
               <w:rPr>
                 <w:rFonts w:ascii="Trebuchet MS"/>
@@ -8746,14 +9184,7 @@
               <w:rPr>
                 <w:rFonts w:ascii="Trebuchet MS" w:hint="eastAsia"/>
               </w:rPr>
-              <w:t>umber(</w:t>
-            </w:r>
-            <w:proofErr w:type="gramEnd"/>
-            <w:r>
-              <w:rPr>
-                <w:rFonts w:ascii="Trebuchet MS" w:hint="eastAsia"/>
-              </w:rPr>
-              <w:t>5)</w:t>
+              <w:t>umber(5)</w:t>
             </w:r>
           </w:p>
         </w:tc>
@@ -9016,7 +9447,7 @@
     </w:p>
     <w:p>
       <w:pPr>
-        <w:pStyle w:val="1"/>
+        <w:pStyle w:val="Heading1"/>
         <w:numPr>
           <w:ilvl w:val="0"/>
           <w:numId w:val="5"/>
@@ -9027,7 +9458,6 @@
         <w:rPr>
           <w:rFonts w:hint="eastAsia"/>
         </w:rPr>
-        <w:lastRenderedPageBreak/>
         <w:t>招生点隶属关系</w:t>
       </w:r>
       <w:bookmarkEnd w:id="8"/>
@@ -9064,7 +9494,7 @@
           <w:insideH w:val="single" w:sz="4" w:space="0" w:color="auto"/>
           <w:insideV w:val="single" w:sz="4" w:space="0" w:color="auto"/>
         </w:tblBorders>
-        <w:tblLook w:val="04A0" w:firstRow="1" w:lastRow="0" w:firstColumn="1" w:lastColumn="0" w:noHBand="0" w:noVBand="1"/>
+        <w:tblLook w:val="04A0"/>
       </w:tblPr>
       <w:tblGrid>
         <w:gridCol w:w="1707"/>
@@ -9199,19 +9629,11 @@
               </w:rPr>
             </w:pPr>
             <w:proofErr w:type="spellStart"/>
-            <w:proofErr w:type="gramStart"/>
-            <w:r>
-              <w:rPr>
-                <w:rFonts w:ascii="Trebuchet MS" w:hint="eastAsia"/>
-              </w:rPr>
-              <w:t>agent</w:t>
-            </w:r>
-            <w:proofErr w:type="gramEnd"/>
-            <w:r>
-              <w:rPr>
-                <w:rFonts w:ascii="Trebuchet MS" w:hint="eastAsia"/>
-              </w:rPr>
-              <w:t>_id</w:t>
+            <w:r>
+              <w:rPr>
+                <w:rFonts w:ascii="Trebuchet MS" w:hint="eastAsia"/>
+              </w:rPr>
+              <w:t>agent_id</w:t>
             </w:r>
             <w:proofErr w:type="spellEnd"/>
           </w:p>
@@ -9227,7 +9649,6 @@
                 <w:rFonts w:ascii="Trebuchet MS"/>
               </w:rPr>
             </w:pPr>
-            <w:proofErr w:type="gramStart"/>
             <w:r>
               <w:rPr>
                 <w:rFonts w:ascii="Trebuchet MS"/>
@@ -9238,14 +9659,7 @@
               <w:rPr>
                 <w:rFonts w:ascii="Trebuchet MS" w:hint="eastAsia"/>
               </w:rPr>
-              <w:t>umber(</w:t>
-            </w:r>
-            <w:proofErr w:type="gramEnd"/>
-            <w:r>
-              <w:rPr>
-                <w:rFonts w:ascii="Trebuchet MS" w:hint="eastAsia"/>
-              </w:rPr>
-              <w:t>5)</w:t>
+              <w:t>umber(5)</w:t>
             </w:r>
           </w:p>
         </w:tc>
@@ -9360,7 +9774,6 @@
                 <w:rFonts w:ascii="Trebuchet MS"/>
               </w:rPr>
             </w:pPr>
-            <w:proofErr w:type="gramStart"/>
             <w:r>
               <w:rPr>
                 <w:rFonts w:ascii="Trebuchet MS"/>
@@ -9371,14 +9784,7 @@
               <w:rPr>
                 <w:rFonts w:ascii="Trebuchet MS" w:hint="eastAsia"/>
               </w:rPr>
-              <w:t>umber(</w:t>
-            </w:r>
-            <w:proofErr w:type="gramEnd"/>
-            <w:r>
-              <w:rPr>
-                <w:rFonts w:ascii="Trebuchet MS" w:hint="eastAsia"/>
-              </w:rPr>
-              <w:t>5)</w:t>
+              <w:t>umber(5)</w:t>
             </w:r>
           </w:p>
         </w:tc>
@@ -9550,14 +9956,14 @@
     <w:p>
       <w:pPr>
         <w:rPr>
-          <w:rFonts w:ascii="Trebuchet MS" w:hint="eastAsia"/>
+          <w:rFonts w:ascii="Trebuchet MS"/>
         </w:rPr>
       </w:pPr>
     </w:p>
     <w:p>
       <w:pPr>
         <w:rPr>
-          <w:rFonts w:ascii="Trebuchet MS" w:hint="eastAsia"/>
+          <w:rFonts w:ascii="Trebuchet MS"/>
         </w:rPr>
       </w:pPr>
       <w:r>
@@ -9569,7 +9975,7 @@
     </w:p>
     <w:p>
       <w:pPr>
-        <w:pStyle w:val="1"/>
+        <w:pStyle w:val="Heading1"/>
         <w:numPr>
           <w:ilvl w:val="0"/>
           <w:numId w:val="5"/>
@@ -9600,7 +10006,7 @@
           <w:insideH w:val="single" w:sz="4" w:space="0" w:color="auto"/>
           <w:insideV w:val="single" w:sz="4" w:space="0" w:color="auto"/>
         </w:tblBorders>
-        <w:tblLook w:val="04A0" w:firstRow="1" w:lastRow="0" w:firstColumn="1" w:lastColumn="0" w:noHBand="0" w:noVBand="1"/>
+        <w:tblLook w:val="04A0"/>
       </w:tblPr>
       <w:tblGrid>
         <w:gridCol w:w="1654"/>
@@ -9732,19 +10138,11 @@
               </w:rPr>
             </w:pPr>
             <w:proofErr w:type="spellStart"/>
-            <w:proofErr w:type="gramStart"/>
-            <w:r>
-              <w:rPr>
-                <w:rFonts w:ascii="Trebuchet MS" w:hint="eastAsia"/>
-              </w:rPr>
-              <w:t>user</w:t>
-            </w:r>
-            <w:proofErr w:type="gramEnd"/>
-            <w:r>
-              <w:rPr>
-                <w:rFonts w:ascii="Trebuchet MS" w:hint="eastAsia"/>
-              </w:rPr>
-              <w:t>_id</w:t>
+            <w:r>
+              <w:rPr>
+                <w:rFonts w:ascii="Trebuchet MS" w:hint="eastAsia"/>
+              </w:rPr>
+              <w:t>user_id</w:t>
             </w:r>
             <w:proofErr w:type="spellEnd"/>
           </w:p>
@@ -9760,7 +10158,6 @@
                 <w:rFonts w:ascii="Trebuchet MS"/>
               </w:rPr>
             </w:pPr>
-            <w:proofErr w:type="gramStart"/>
             <w:r>
               <w:rPr>
                 <w:rFonts w:ascii="Trebuchet MS"/>
@@ -9771,14 +10168,7 @@
               <w:rPr>
                 <w:rFonts w:ascii="Trebuchet MS" w:hint="eastAsia"/>
               </w:rPr>
-              <w:t>umber(</w:t>
-            </w:r>
-            <w:proofErr w:type="gramEnd"/>
-            <w:r>
-              <w:rPr>
-                <w:rFonts w:ascii="Trebuchet MS" w:hint="eastAsia"/>
-              </w:rPr>
-              <w:t>5)</w:t>
+              <w:t>umber(5)</w:t>
             </w:r>
           </w:p>
         </w:tc>
@@ -9847,19 +10237,11 @@
               </w:rPr>
             </w:pPr>
             <w:proofErr w:type="spellStart"/>
-            <w:proofErr w:type="gramStart"/>
-            <w:r>
-              <w:rPr>
-                <w:rFonts w:ascii="Trebuchet MS" w:hint="eastAsia"/>
-              </w:rPr>
-              <w:t>user</w:t>
-            </w:r>
-            <w:proofErr w:type="gramEnd"/>
-            <w:r>
-              <w:rPr>
-                <w:rFonts w:ascii="Trebuchet MS" w:hint="eastAsia"/>
-              </w:rPr>
-              <w:t>_name</w:t>
+            <w:r>
+              <w:rPr>
+                <w:rFonts w:ascii="Trebuchet MS" w:hint="eastAsia"/>
+              </w:rPr>
+              <w:t>user_name</w:t>
             </w:r>
             <w:proofErr w:type="spellEnd"/>
           </w:p>
@@ -9876,7 +10258,6 @@
               </w:rPr>
             </w:pPr>
             <w:proofErr w:type="spellStart"/>
-            <w:proofErr w:type="gramStart"/>
             <w:r>
               <w:rPr>
                 <w:rFonts w:ascii="Trebuchet MS"/>
@@ -9890,7 +10271,6 @@
               </w:rPr>
               <w:t>(</w:t>
             </w:r>
-            <w:proofErr w:type="gramEnd"/>
             <w:r>
               <w:rPr>
                 <w:rFonts w:ascii="Trebuchet MS" w:hint="eastAsia"/>
@@ -9969,14 +10349,12 @@
                 <w:rFonts w:ascii="Trebuchet MS"/>
               </w:rPr>
             </w:pPr>
-            <w:proofErr w:type="gramStart"/>
             <w:r>
               <w:rPr>
                 <w:rFonts w:ascii="Trebuchet MS" w:hint="eastAsia"/>
               </w:rPr>
               <w:t>admin</w:t>
             </w:r>
-            <w:proofErr w:type="gramEnd"/>
           </w:p>
         </w:tc>
         <w:tc>
@@ -9991,7 +10369,6 @@
               </w:rPr>
             </w:pPr>
             <w:proofErr w:type="spellStart"/>
-            <w:proofErr w:type="gramStart"/>
             <w:r>
               <w:rPr>
                 <w:rFonts w:ascii="Trebuchet MS" w:hint="eastAsia"/>
@@ -9999,7 +10376,6 @@
               <w:t>boolean</w:t>
             </w:r>
             <w:proofErr w:type="spellEnd"/>
-            <w:proofErr w:type="gramEnd"/>
           </w:p>
         </w:tc>
         <w:tc>
@@ -10094,7 +10470,6 @@
               </w:rPr>
             </w:pPr>
             <w:proofErr w:type="spellStart"/>
-            <w:proofErr w:type="gramStart"/>
             <w:r>
               <w:rPr>
                 <w:rFonts w:ascii="Trebuchet MS" w:hint="eastAsia"/>
@@ -10102,7 +10477,6 @@
               <w:t>boolean</w:t>
             </w:r>
             <w:proofErr w:type="spellEnd"/>
-            <w:proofErr w:type="gramEnd"/>
           </w:p>
         </w:tc>
         <w:tc>
@@ -10170,19 +10544,11 @@
               </w:rPr>
             </w:pPr>
             <w:proofErr w:type="spellStart"/>
-            <w:proofErr w:type="gramStart"/>
-            <w:r>
-              <w:rPr>
-                <w:rFonts w:ascii="Trebuchet MS" w:hint="eastAsia"/>
-              </w:rPr>
-              <w:t>agent</w:t>
-            </w:r>
-            <w:proofErr w:type="gramEnd"/>
-            <w:r>
-              <w:rPr>
-                <w:rFonts w:ascii="Trebuchet MS" w:hint="eastAsia"/>
-              </w:rPr>
-              <w:t>_id</w:t>
+            <w:r>
+              <w:rPr>
+                <w:rFonts w:ascii="Trebuchet MS" w:hint="eastAsia"/>
+              </w:rPr>
+              <w:t>agent_id</w:t>
             </w:r>
             <w:proofErr w:type="spellEnd"/>
           </w:p>
@@ -10198,7 +10564,6 @@
                 <w:rFonts w:ascii="Trebuchet MS"/>
               </w:rPr>
             </w:pPr>
-            <w:proofErr w:type="gramStart"/>
             <w:r>
               <w:rPr>
                 <w:rFonts w:ascii="Trebuchet MS"/>
@@ -10209,14 +10574,7 @@
               <w:rPr>
                 <w:rFonts w:ascii="Trebuchet MS" w:hint="eastAsia"/>
               </w:rPr>
-              <w:t>umber(</w:t>
-            </w:r>
-            <w:proofErr w:type="gramEnd"/>
-            <w:r>
-              <w:rPr>
-                <w:rFonts w:ascii="Trebuchet MS" w:hint="eastAsia"/>
-              </w:rPr>
-              <w:t>5)</w:t>
+              <w:t>umber(5)</w:t>
             </w:r>
           </w:p>
         </w:tc>
@@ -10506,7 +10864,7 @@
     </w:p>
     <w:p>
       <w:pPr>
-        <w:pStyle w:val="1"/>
+        <w:pStyle w:val="Heading1"/>
         <w:numPr>
           <w:ilvl w:val="0"/>
           <w:numId w:val="5"/>
@@ -10553,7 +10911,7 @@
           <w:insideH w:val="single" w:sz="4" w:space="0" w:color="auto"/>
           <w:insideV w:val="single" w:sz="4" w:space="0" w:color="auto"/>
         </w:tblBorders>
-        <w:tblLook w:val="04A0" w:firstRow="1" w:lastRow="0" w:firstColumn="1" w:lastColumn="0" w:noHBand="0" w:noVBand="1"/>
+        <w:tblLook w:val="04A0"/>
       </w:tblPr>
       <w:tblGrid>
         <w:gridCol w:w="1707"/>
@@ -10578,6 +10936,7 @@
               <w:rPr>
                 <w:rFonts w:ascii="Trebuchet MS" w:hint="eastAsia"/>
               </w:rPr>
+              <w:lastRenderedPageBreak/>
               <w:t>名称</w:t>
             </w:r>
           </w:p>
@@ -10691,14 +11050,12 @@
               </w:rPr>
             </w:pPr>
             <w:proofErr w:type="spellStart"/>
-            <w:proofErr w:type="gramStart"/>
             <w:r>
               <w:rPr>
                 <w:rFonts w:ascii="Trebuchet MS" w:hint="eastAsia"/>
               </w:rPr>
               <w:t>fee</w:t>
             </w:r>
-            <w:proofErr w:type="gramEnd"/>
             <w:r>
               <w:rPr>
                 <w:rFonts w:ascii="Trebuchet MS" w:hint="eastAsia"/>
@@ -10719,14 +11076,12 @@
                 <w:rFonts w:ascii="Trebuchet MS"/>
               </w:rPr>
             </w:pPr>
-            <w:proofErr w:type="gramStart"/>
             <w:r>
               <w:rPr>
                 <w:rFonts w:ascii="Trebuchet MS"/>
               </w:rPr>
               <w:t>Number(</w:t>
             </w:r>
-            <w:proofErr w:type="gramEnd"/>
             <w:r>
               <w:rPr>
                 <w:rFonts w:ascii="Trebuchet MS" w:hint="eastAsia"/>
@@ -10827,7 +11182,6 @@
               </w:rPr>
             </w:pPr>
             <w:proofErr w:type="spellStart"/>
-            <w:proofErr w:type="gramStart"/>
             <w:r>
               <w:rPr>
                 <w:rFonts w:ascii="Trebuchet MS"/>
@@ -10845,14 +11199,7 @@
               <w:rPr>
                 <w:rFonts w:ascii="Trebuchet MS" w:hint="eastAsia"/>
               </w:rPr>
-              <w:t>(</w:t>
-            </w:r>
-            <w:proofErr w:type="gramEnd"/>
-            <w:r>
-              <w:rPr>
-                <w:rFonts w:ascii="Trebuchet MS" w:hint="eastAsia"/>
-              </w:rPr>
-              <w:t>255)</w:t>
+              <w:t>(255)</w:t>
             </w:r>
           </w:p>
         </w:tc>
@@ -10906,7 +11253,7 @@
     <w:p/>
     <w:p>
       <w:pPr>
-        <w:pStyle w:val="1"/>
+        <w:pStyle w:val="Heading1"/>
         <w:numPr>
           <w:ilvl w:val="0"/>
           <w:numId w:val="5"/>
@@ -10957,7 +11304,7 @@
           <w:insideH w:val="single" w:sz="4" w:space="0" w:color="auto"/>
           <w:insideV w:val="single" w:sz="4" w:space="0" w:color="auto"/>
         </w:tblBorders>
-        <w:tblLook w:val="04A0" w:firstRow="1" w:lastRow="0" w:firstColumn="1" w:lastColumn="0" w:noHBand="0" w:noVBand="1"/>
+        <w:tblLook w:val="04A0"/>
       </w:tblPr>
       <w:tblGrid>
         <w:gridCol w:w="1707"/>
@@ -11095,14 +11442,12 @@
               </w:rPr>
             </w:pPr>
             <w:proofErr w:type="spellStart"/>
-            <w:proofErr w:type="gramStart"/>
             <w:r>
               <w:rPr>
                 <w:rFonts w:ascii="Trebuchet MS" w:hint="eastAsia"/>
               </w:rPr>
               <w:t>college</w:t>
             </w:r>
-            <w:proofErr w:type="gramEnd"/>
             <w:r>
               <w:rPr>
                 <w:rFonts w:ascii="Trebuchet MS" w:hint="eastAsia"/>
@@ -11123,14 +11468,12 @@
                 <w:rFonts w:ascii="Trebuchet MS"/>
               </w:rPr>
             </w:pPr>
-            <w:proofErr w:type="gramStart"/>
             <w:r>
               <w:rPr>
                 <w:rFonts w:ascii="Trebuchet MS"/>
               </w:rPr>
               <w:t>Number(</w:t>
             </w:r>
-            <w:proofErr w:type="gramEnd"/>
             <w:r>
               <w:rPr>
                 <w:rFonts w:ascii="Trebuchet MS" w:hint="eastAsia"/>
@@ -11200,7 +11543,6 @@
               <w:rPr>
                 <w:rFonts w:ascii="Trebuchet MS" w:hint="eastAsia"/>
               </w:rPr>
-              <w:lastRenderedPageBreak/>
               <w:t>批次代码</w:t>
             </w:r>
           </w:p>
@@ -11243,14 +11585,12 @@
                 <w:rFonts w:ascii="Trebuchet MS"/>
               </w:rPr>
             </w:pPr>
-            <w:proofErr w:type="gramStart"/>
             <w:r>
               <w:rPr>
                 <w:rFonts w:ascii="Trebuchet MS"/>
               </w:rPr>
               <w:t>Number(</w:t>
             </w:r>
-            <w:proofErr w:type="gramEnd"/>
             <w:r>
               <w:rPr>
                 <w:rFonts w:ascii="Trebuchet MS" w:hint="eastAsia"/>
@@ -11356,7 +11696,6 @@
                 <w:rFonts w:ascii="Trebuchet MS"/>
               </w:rPr>
             </w:pPr>
-            <w:proofErr w:type="gramStart"/>
             <w:r>
               <w:rPr>
                 <w:rFonts w:ascii="Trebuchet MS"/>
@@ -11367,14 +11706,7 @@
               <w:rPr>
                 <w:rFonts w:ascii="Trebuchet MS" w:hint="eastAsia"/>
               </w:rPr>
-              <w:t>umber(</w:t>
-            </w:r>
-            <w:proofErr w:type="gramEnd"/>
-            <w:r>
-              <w:rPr>
-                <w:rFonts w:ascii="Trebuchet MS" w:hint="eastAsia"/>
-              </w:rPr>
-              <w:t>5)</w:t>
+              <w:t>umber(5)</w:t>
             </w:r>
           </w:p>
         </w:tc>
@@ -11477,14 +11809,12 @@
               </w:rPr>
             </w:pPr>
             <w:proofErr w:type="spellStart"/>
-            <w:proofErr w:type="gramStart"/>
             <w:r>
               <w:rPr>
                 <w:rFonts w:ascii="Trebuchet MS" w:hint="eastAsia"/>
               </w:rPr>
               <w:t>subject</w:t>
             </w:r>
-            <w:proofErr w:type="gramEnd"/>
             <w:r>
               <w:rPr>
                 <w:rFonts w:ascii="Trebuchet MS" w:hint="eastAsia"/>
@@ -11505,14 +11835,12 @@
                 <w:rFonts w:ascii="Trebuchet MS"/>
               </w:rPr>
             </w:pPr>
-            <w:proofErr w:type="gramStart"/>
             <w:r>
               <w:rPr>
                 <w:rFonts w:ascii="Trebuchet MS"/>
               </w:rPr>
               <w:t>Number(</w:t>
             </w:r>
-            <w:proofErr w:type="gramEnd"/>
             <w:r>
               <w:rPr>
                 <w:rFonts w:ascii="Trebuchet MS" w:hint="eastAsia"/>
@@ -11598,14 +11926,12 @@
               </w:rPr>
             </w:pPr>
             <w:proofErr w:type="spellStart"/>
-            <w:proofErr w:type="gramStart"/>
             <w:r>
               <w:rPr>
                 <w:rFonts w:ascii="Trebuchet MS" w:hint="eastAsia"/>
               </w:rPr>
               <w:t>fee</w:t>
             </w:r>
-            <w:proofErr w:type="gramEnd"/>
             <w:r>
               <w:rPr>
                 <w:rFonts w:ascii="Trebuchet MS" w:hint="eastAsia"/>
@@ -11626,7 +11952,6 @@
                 <w:rFonts w:ascii="Trebuchet MS"/>
               </w:rPr>
             </w:pPr>
-            <w:proofErr w:type="gramStart"/>
             <w:r>
               <w:rPr>
                 <w:rFonts w:ascii="Trebuchet MS"/>
@@ -11637,14 +11962,7 @@
               <w:rPr>
                 <w:rFonts w:ascii="Trebuchet MS" w:hint="eastAsia"/>
               </w:rPr>
-              <w:t>umber(</w:t>
-            </w:r>
-            <w:proofErr w:type="gramEnd"/>
-            <w:r>
-              <w:rPr>
-                <w:rFonts w:ascii="Trebuchet MS" w:hint="eastAsia"/>
-              </w:rPr>
-              <w:t>5)</w:t>
+              <w:t>umber(5)</w:t>
             </w:r>
           </w:p>
         </w:tc>
@@ -11730,14 +12048,12 @@
                 <w:rFonts w:ascii="Trebuchet MS"/>
               </w:rPr>
             </w:pPr>
-            <w:proofErr w:type="gramStart"/>
             <w:r>
               <w:rPr>
                 <w:rFonts w:ascii="Trebuchet MS"/>
               </w:rPr>
               <w:t>fee</w:t>
             </w:r>
-            <w:proofErr w:type="gramEnd"/>
           </w:p>
         </w:tc>
         <w:tc>
@@ -11751,7 +12067,6 @@
                 <w:rFonts w:ascii="Trebuchet MS"/>
               </w:rPr>
             </w:pPr>
-            <w:proofErr w:type="gramStart"/>
             <w:r>
               <w:rPr>
                 <w:rFonts w:ascii="Trebuchet MS"/>
@@ -11762,14 +12077,7 @@
               <w:rPr>
                 <w:rFonts w:ascii="Trebuchet MS" w:hint="eastAsia"/>
               </w:rPr>
-              <w:t>umber(</w:t>
-            </w:r>
-            <w:proofErr w:type="gramEnd"/>
-            <w:r>
-              <w:rPr>
-                <w:rFonts w:ascii="Trebuchet MS" w:hint="eastAsia"/>
-              </w:rPr>
-              <w:t>10,2)</w:t>
+              <w:t>umber(10,2)</w:t>
             </w:r>
           </w:p>
         </w:tc>
@@ -11912,16 +12220,10 @@
         </w:tc>
       </w:tr>
     </w:tbl>
+    <w:p/>
     <w:p>
       <w:pPr>
-        <w:rPr>
-          <w:rFonts w:hint="eastAsia"/>
-        </w:rPr>
-      </w:pPr>
-    </w:p>
-    <w:p>
-      <w:pPr>
-        <w:pStyle w:val="1"/>
+        <w:pStyle w:val="Heading1"/>
         <w:numPr>
           <w:ilvl w:val="0"/>
           <w:numId w:val="5"/>
@@ -11957,7 +12259,7 @@
           <w:insideH w:val="single" w:sz="4" w:space="0" w:color="auto"/>
           <w:insideV w:val="single" w:sz="4" w:space="0" w:color="auto"/>
         </w:tblBorders>
-        <w:tblLook w:val="04A0" w:firstRow="1" w:lastRow="0" w:firstColumn="1" w:lastColumn="0" w:noHBand="0" w:noVBand="1"/>
+        <w:tblLook w:val="04A0"/>
       </w:tblPr>
       <w:tblGrid>
         <w:gridCol w:w="1654"/>
@@ -12115,14 +12417,12 @@
                 <w:rFonts w:ascii="Trebuchet MS"/>
               </w:rPr>
             </w:pPr>
-            <w:proofErr w:type="gramStart"/>
             <w:r>
               <w:rPr>
                 <w:rFonts w:ascii="Trebuchet MS"/>
               </w:rPr>
               <w:t>Number(</w:t>
             </w:r>
-            <w:proofErr w:type="gramEnd"/>
             <w:r>
               <w:rPr>
                 <w:rFonts w:ascii="Trebuchet MS" w:hint="eastAsia"/>
@@ -12223,7 +12523,6 @@
               </w:rPr>
             </w:pPr>
             <w:proofErr w:type="spellStart"/>
-            <w:proofErr w:type="gramStart"/>
             <w:r>
               <w:rPr>
                 <w:rFonts w:ascii="Trebuchet MS"/>
@@ -12237,7 +12536,6 @@
               </w:rPr>
               <w:t>(</w:t>
             </w:r>
-            <w:proofErr w:type="gramEnd"/>
             <w:r>
               <w:rPr>
                 <w:rFonts w:ascii="Trebuchet MS" w:hint="eastAsia"/>
@@ -12415,14 +12713,12 @@
                 <w:rFonts w:ascii="Trebuchet MS"/>
               </w:rPr>
             </w:pPr>
-            <w:proofErr w:type="gramStart"/>
             <w:r>
               <w:rPr>
                 <w:rFonts w:ascii="Trebuchet MS" w:hint="eastAsia"/>
               </w:rPr>
               <w:t>comment</w:t>
             </w:r>
-            <w:proofErr w:type="gramEnd"/>
           </w:p>
         </w:tc>
         <w:tc>
@@ -12436,14 +12732,12 @@
                 <w:rFonts w:ascii="Trebuchet MS"/>
               </w:rPr>
             </w:pPr>
-            <w:proofErr w:type="gramStart"/>
             <w:r>
               <w:rPr>
                 <w:rFonts w:ascii="Trebuchet MS"/>
               </w:rPr>
               <w:t>text</w:t>
             </w:r>
-            <w:proofErr w:type="gramEnd"/>
           </w:p>
         </w:tc>
         <w:tc>
@@ -12532,7 +12826,6 @@
               </w:rPr>
             </w:pPr>
             <w:proofErr w:type="spellStart"/>
-            <w:proofErr w:type="gramStart"/>
             <w:r>
               <w:rPr>
                 <w:rFonts w:ascii="Trebuchet MS" w:hint="eastAsia"/>
@@ -12540,7 +12833,6 @@
               <w:t>bytea</w:t>
             </w:r>
             <w:proofErr w:type="spellEnd"/>
-            <w:proofErr w:type="gramEnd"/>
           </w:p>
         </w:tc>
         <w:tc>
@@ -12581,7 +12873,7 @@
     </w:p>
     <w:p>
       <w:pPr>
-        <w:pStyle w:val="1"/>
+        <w:pStyle w:val="Heading1"/>
         <w:numPr>
           <w:ilvl w:val="0"/>
           <w:numId w:val="5"/>
@@ -12628,7 +12920,7 @@
           <w:insideH w:val="single" w:sz="4" w:space="0" w:color="auto"/>
           <w:insideV w:val="single" w:sz="4" w:space="0" w:color="auto"/>
         </w:tblBorders>
-        <w:tblLook w:val="04A0" w:firstRow="1" w:lastRow="0" w:firstColumn="1" w:lastColumn="0" w:noHBand="0" w:noVBand="1"/>
+        <w:tblLook w:val="04A0"/>
       </w:tblPr>
       <w:tblGrid>
         <w:gridCol w:w="1654"/>
@@ -12744,6 +13036,7 @@
               <w:rPr>
                 <w:rFonts w:ascii="Trebuchet MS" w:hint="eastAsia"/>
               </w:rPr>
+              <w:lastRenderedPageBreak/>
               <w:t>学生代码</w:t>
             </w:r>
           </w:p>
@@ -12760,14 +13053,12 @@
               </w:rPr>
             </w:pPr>
             <w:proofErr w:type="spellStart"/>
-            <w:proofErr w:type="gramStart"/>
             <w:r>
               <w:rPr>
                 <w:rFonts w:ascii="Trebuchet MS" w:hint="eastAsia"/>
               </w:rPr>
               <w:t>student</w:t>
             </w:r>
-            <w:proofErr w:type="gramEnd"/>
             <w:r>
               <w:rPr>
                 <w:rFonts w:ascii="Trebuchet MS" w:hint="eastAsia"/>
@@ -12788,14 +13079,12 @@
                 <w:rFonts w:ascii="Trebuchet MS"/>
               </w:rPr>
             </w:pPr>
-            <w:proofErr w:type="gramStart"/>
             <w:r>
               <w:rPr>
                 <w:rFonts w:ascii="Trebuchet MS"/>
               </w:rPr>
               <w:t>Number(</w:t>
             </w:r>
-            <w:proofErr w:type="gramEnd"/>
             <w:r>
               <w:rPr>
                 <w:rFonts w:ascii="Trebuchet MS" w:hint="eastAsia"/>
@@ -12869,14 +13158,12 @@
               </w:rPr>
             </w:pPr>
             <w:proofErr w:type="spellStart"/>
-            <w:proofErr w:type="gramStart"/>
             <w:r>
               <w:rPr>
                 <w:rFonts w:ascii="Trebuchet MS" w:hint="eastAsia"/>
               </w:rPr>
               <w:t>student</w:t>
             </w:r>
-            <w:proofErr w:type="gramEnd"/>
             <w:r>
               <w:rPr>
                 <w:rFonts w:ascii="Trebuchet MS" w:hint="eastAsia"/>
@@ -12898,7 +13185,6 @@
               </w:rPr>
             </w:pPr>
             <w:proofErr w:type="spellStart"/>
-            <w:proofErr w:type="gramStart"/>
             <w:r>
               <w:rPr>
                 <w:rFonts w:ascii="Trebuchet MS"/>
@@ -12912,7 +13198,6 @@
               </w:rPr>
               <w:t>(</w:t>
             </w:r>
-            <w:proofErr w:type="gramEnd"/>
             <w:r>
               <w:rPr>
                 <w:rFonts w:ascii="Trebuchet MS" w:hint="eastAsia"/>
@@ -13025,7 +13310,6 @@
               </w:rPr>
             </w:pPr>
             <w:proofErr w:type="spellStart"/>
-            <w:proofErr w:type="gramStart"/>
             <w:r>
               <w:rPr>
                 <w:rFonts w:ascii="Trebuchet MS"/>
@@ -13043,14 +13327,7 @@
               <w:rPr>
                 <w:rFonts w:ascii="Trebuchet MS" w:hint="eastAsia"/>
               </w:rPr>
-              <w:t>(</w:t>
-            </w:r>
-            <w:proofErr w:type="gramEnd"/>
-            <w:r>
-              <w:rPr>
-                <w:rFonts w:ascii="Trebuchet MS" w:hint="eastAsia"/>
-              </w:rPr>
-              <w:t>19)</w:t>
+              <w:t>(19)</w:t>
             </w:r>
           </w:p>
         </w:tc>
@@ -13152,7 +13429,6 @@
               </w:rPr>
             </w:pPr>
             <w:proofErr w:type="spellStart"/>
-            <w:proofErr w:type="gramStart"/>
             <w:r>
               <w:rPr>
                 <w:rFonts w:ascii="Trebuchet MS"/>
@@ -13170,14 +13446,7 @@
               <w:rPr>
                 <w:rFonts w:ascii="Trebuchet MS" w:hint="eastAsia"/>
               </w:rPr>
-              <w:t>(</w:t>
-            </w:r>
-            <w:proofErr w:type="gramEnd"/>
-            <w:r>
-              <w:rPr>
-                <w:rFonts w:ascii="Trebuchet MS" w:hint="eastAsia"/>
-              </w:rPr>
-              <w:t>255)</w:t>
+              <w:t>(255)</w:t>
             </w:r>
           </w:p>
         </w:tc>
@@ -13267,7 +13536,6 @@
               </w:rPr>
             </w:pPr>
             <w:proofErr w:type="spellStart"/>
-            <w:proofErr w:type="gramStart"/>
             <w:r>
               <w:rPr>
                 <w:rFonts w:ascii="Trebuchet MS"/>
@@ -13285,14 +13553,7 @@
               <w:rPr>
                 <w:rFonts w:ascii="Trebuchet MS" w:hint="eastAsia"/>
               </w:rPr>
-              <w:t>(</w:t>
-            </w:r>
-            <w:proofErr w:type="gramEnd"/>
-            <w:r>
-              <w:rPr>
-                <w:rFonts w:ascii="Trebuchet MS" w:hint="eastAsia"/>
-              </w:rPr>
-              <w:t>255)</w:t>
+              <w:t>(255)</w:t>
             </w:r>
           </w:p>
         </w:tc>
@@ -13382,7 +13643,6 @@
               </w:rPr>
             </w:pPr>
             <w:proofErr w:type="spellStart"/>
-            <w:proofErr w:type="gramStart"/>
             <w:r>
               <w:rPr>
                 <w:rFonts w:ascii="Trebuchet MS"/>
@@ -13400,14 +13660,7 @@
               <w:rPr>
                 <w:rFonts w:ascii="Trebuchet MS" w:hint="eastAsia"/>
               </w:rPr>
-              <w:t>(</w:t>
-            </w:r>
-            <w:proofErr w:type="gramEnd"/>
-            <w:r>
-              <w:rPr>
-                <w:rFonts w:ascii="Trebuchet MS" w:hint="eastAsia"/>
-              </w:rPr>
-              <w:t>255)</w:t>
+              <w:t>(255)</w:t>
             </w:r>
           </w:p>
         </w:tc>
@@ -13522,7 +13775,6 @@
               </w:rPr>
             </w:pPr>
             <w:proofErr w:type="spellStart"/>
-            <w:proofErr w:type="gramStart"/>
             <w:r>
               <w:rPr>
                 <w:rFonts w:ascii="Trebuchet MS"/>
@@ -13540,14 +13792,7 @@
               <w:rPr>
                 <w:rFonts w:ascii="Trebuchet MS" w:hint="eastAsia"/>
               </w:rPr>
-              <w:t>(</w:t>
-            </w:r>
-            <w:proofErr w:type="gramEnd"/>
-            <w:r>
-              <w:rPr>
-                <w:rFonts w:ascii="Trebuchet MS" w:hint="eastAsia"/>
-              </w:rPr>
-              <w:t>255)</w:t>
+              <w:t>(255)</w:t>
             </w:r>
           </w:p>
         </w:tc>
@@ -13637,7 +13882,6 @@
               </w:rPr>
             </w:pPr>
             <w:proofErr w:type="spellStart"/>
-            <w:proofErr w:type="gramStart"/>
             <w:r>
               <w:rPr>
                 <w:rFonts w:ascii="Trebuchet MS"/>
@@ -13655,14 +13899,7 @@
               <w:rPr>
                 <w:rFonts w:ascii="Trebuchet MS" w:hint="eastAsia"/>
               </w:rPr>
-              <w:t>(</w:t>
-            </w:r>
-            <w:proofErr w:type="gramEnd"/>
-            <w:r>
-              <w:rPr>
-                <w:rFonts w:ascii="Trebuchet MS" w:hint="eastAsia"/>
-              </w:rPr>
-              <w:t>255)</w:t>
+              <w:t>(255)</w:t>
             </w:r>
           </w:p>
         </w:tc>
@@ -13752,7 +13989,6 @@
               </w:rPr>
             </w:pPr>
             <w:proofErr w:type="spellStart"/>
-            <w:proofErr w:type="gramStart"/>
             <w:r>
               <w:rPr>
                 <w:rFonts w:ascii="Trebuchet MS"/>
@@ -13770,14 +14006,7 @@
               <w:rPr>
                 <w:rFonts w:ascii="Trebuchet MS" w:hint="eastAsia"/>
               </w:rPr>
-              <w:t>(</w:t>
-            </w:r>
-            <w:proofErr w:type="gramEnd"/>
-            <w:r>
-              <w:rPr>
-                <w:rFonts w:ascii="Trebuchet MS" w:hint="eastAsia"/>
-              </w:rPr>
-              <w:t>255)</w:t>
+              <w:t>(255)</w:t>
             </w:r>
           </w:p>
         </w:tc>
@@ -13867,7 +14096,6 @@
               </w:rPr>
             </w:pPr>
             <w:proofErr w:type="spellStart"/>
-            <w:proofErr w:type="gramStart"/>
             <w:r>
               <w:rPr>
                 <w:rFonts w:ascii="Trebuchet MS" w:hint="eastAsia"/>
@@ -13881,7 +14109,6 @@
               <w:t>ytea</w:t>
             </w:r>
             <w:proofErr w:type="spellEnd"/>
-            <w:proofErr w:type="gramEnd"/>
           </w:p>
         </w:tc>
         <w:tc>
@@ -13964,7 +14191,6 @@
               </w:rPr>
             </w:pPr>
             <w:proofErr w:type="spellStart"/>
-            <w:proofErr w:type="gramStart"/>
             <w:r>
               <w:rPr>
                 <w:rFonts w:ascii="Trebuchet MS"/>
@@ -13972,7 +14198,6 @@
               <w:t>bytea</w:t>
             </w:r>
             <w:proofErr w:type="spellEnd"/>
-            <w:proofErr w:type="gramEnd"/>
           </w:p>
         </w:tc>
         <w:tc>
@@ -14061,7 +14286,6 @@
               </w:rPr>
             </w:pPr>
             <w:proofErr w:type="spellStart"/>
-            <w:proofErr w:type="gramStart"/>
             <w:r>
               <w:rPr>
                 <w:rFonts w:ascii="Trebuchet MS"/>
@@ -14069,7 +14293,6 @@
               <w:t>bytea</w:t>
             </w:r>
             <w:proofErr w:type="spellEnd"/>
-            <w:proofErr w:type="gramEnd"/>
           </w:p>
         </w:tc>
         <w:tc>
@@ -14115,14 +14338,7 @@
               <w:rPr>
                 <w:rFonts w:ascii="Trebuchet MS" w:hint="eastAsia"/>
               </w:rPr>
-              <w:t>学信网查询截</w:t>
-            </w:r>
-            <w:r>
-              <w:rPr>
-                <w:rFonts w:ascii="Trebuchet MS" w:hint="eastAsia"/>
-              </w:rPr>
-              <w:lastRenderedPageBreak/>
-              <w:t>图</w:t>
+              <w:t>学信网查询截图</w:t>
             </w:r>
           </w:p>
         </w:tc>
@@ -14142,7 +14358,6 @@
               <w:rPr>
                 <w:rFonts w:ascii="Trebuchet MS"/>
               </w:rPr>
-              <w:lastRenderedPageBreak/>
               <w:t>Network_copy</w:t>
             </w:r>
             <w:proofErr w:type="spellEnd"/>
@@ -14160,7 +14375,6 @@
               </w:rPr>
             </w:pPr>
             <w:proofErr w:type="spellStart"/>
-            <w:proofErr w:type="gramStart"/>
             <w:r>
               <w:rPr>
                 <w:rFonts w:ascii="Trebuchet MS"/>
@@ -14168,7 +14382,6 @@
               <w:t>bytea</w:t>
             </w:r>
             <w:proofErr w:type="spellEnd"/>
-            <w:proofErr w:type="gramEnd"/>
           </w:p>
         </w:tc>
         <w:tc>
@@ -14214,7 +14427,6 @@
               <w:rPr>
                 <w:rFonts w:ascii="Trebuchet MS" w:hint="eastAsia"/>
               </w:rPr>
-              <w:lastRenderedPageBreak/>
               <w:t>隶属学校</w:t>
             </w:r>
           </w:p>
@@ -14251,7 +14463,6 @@
                 <w:rFonts w:ascii="Trebuchet MS"/>
               </w:rPr>
             </w:pPr>
-            <w:proofErr w:type="gramStart"/>
             <w:r>
               <w:rPr>
                 <w:rFonts w:ascii="Trebuchet MS"/>
@@ -14262,14 +14473,7 @@
               <w:rPr>
                 <w:rFonts w:ascii="Trebuchet MS" w:hint="eastAsia"/>
               </w:rPr>
-              <w:t>umber(</w:t>
-            </w:r>
-            <w:proofErr w:type="gramEnd"/>
-            <w:r>
-              <w:rPr>
-                <w:rFonts w:ascii="Trebuchet MS" w:hint="eastAsia"/>
-              </w:rPr>
-              <w:t>5)</w:t>
+              <w:t>umber(5)</w:t>
             </w:r>
           </w:p>
         </w:tc>
@@ -14376,7 +14580,6 @@
                 <w:rFonts w:ascii="Trebuchet MS"/>
               </w:rPr>
             </w:pPr>
-            <w:proofErr w:type="gramStart"/>
             <w:r>
               <w:rPr>
                 <w:rFonts w:ascii="Trebuchet MS"/>
@@ -14387,14 +14590,7 @@
               <w:rPr>
                 <w:rFonts w:ascii="Trebuchet MS" w:hint="eastAsia"/>
               </w:rPr>
-              <w:t>umber(</w:t>
-            </w:r>
-            <w:proofErr w:type="gramEnd"/>
-            <w:r>
-              <w:rPr>
-                <w:rFonts w:ascii="Trebuchet MS" w:hint="eastAsia"/>
-              </w:rPr>
-              <w:t>5)</w:t>
+              <w:t>umber(5)</w:t>
             </w:r>
           </w:p>
         </w:tc>
@@ -14495,7 +14691,6 @@
                 <w:rFonts w:ascii="Trebuchet MS"/>
               </w:rPr>
             </w:pPr>
-            <w:proofErr w:type="gramStart"/>
             <w:r>
               <w:rPr>
                 <w:rFonts w:ascii="Trebuchet MS"/>
@@ -14506,14 +14701,7 @@
               <w:rPr>
                 <w:rFonts w:ascii="Trebuchet MS" w:hint="eastAsia"/>
               </w:rPr>
-              <w:t>umber(</w:t>
-            </w:r>
-            <w:proofErr w:type="gramEnd"/>
-            <w:r>
-              <w:rPr>
-                <w:rFonts w:ascii="Trebuchet MS" w:hint="eastAsia"/>
-              </w:rPr>
-              <w:t>5)</w:t>
+              <w:t>umber(5)</w:t>
             </w:r>
           </w:p>
         </w:tc>
@@ -14614,7 +14802,6 @@
                 <w:rFonts w:ascii="Trebuchet MS"/>
               </w:rPr>
             </w:pPr>
-            <w:proofErr w:type="gramStart"/>
             <w:r>
               <w:rPr>
                 <w:rFonts w:ascii="Trebuchet MS"/>
@@ -14625,14 +14812,7 @@
               <w:rPr>
                 <w:rFonts w:ascii="Trebuchet MS" w:hint="eastAsia"/>
               </w:rPr>
-              <w:t>umber(</w:t>
-            </w:r>
-            <w:proofErr w:type="gramEnd"/>
-            <w:r>
-              <w:rPr>
-                <w:rFonts w:ascii="Trebuchet MS" w:hint="eastAsia"/>
-              </w:rPr>
-              <w:t>5)</w:t>
+              <w:t>umber(5)</w:t>
             </w:r>
           </w:p>
         </w:tc>
@@ -14733,7 +14913,6 @@
                 <w:rFonts w:ascii="Trebuchet MS"/>
               </w:rPr>
             </w:pPr>
-            <w:proofErr w:type="gramStart"/>
             <w:r>
               <w:rPr>
                 <w:rFonts w:ascii="Trebuchet MS"/>
@@ -14744,14 +14923,7 @@
               <w:rPr>
                 <w:rFonts w:ascii="Trebuchet MS" w:hint="eastAsia"/>
               </w:rPr>
-              <w:t>umber(</w:t>
-            </w:r>
-            <w:proofErr w:type="gramEnd"/>
-            <w:r>
-              <w:rPr>
-                <w:rFonts w:ascii="Trebuchet MS" w:hint="eastAsia"/>
-              </w:rPr>
-              <w:t>5)</w:t>
+              <w:t>umber(5)</w:t>
             </w:r>
           </w:p>
         </w:tc>
@@ -14856,7 +15028,6 @@
               </w:rPr>
             </w:pPr>
             <w:proofErr w:type="spellStart"/>
-            <w:proofErr w:type="gramStart"/>
             <w:r>
               <w:rPr>
                 <w:rFonts w:ascii="Trebuchet MS"/>
@@ -14864,7 +15035,6 @@
               <w:t>bool</w:t>
             </w:r>
             <w:proofErr w:type="spellEnd"/>
-            <w:proofErr w:type="gramEnd"/>
           </w:p>
         </w:tc>
         <w:tc>
@@ -15122,7 +15292,7 @@
     <w:p/>
     <w:p>
       <w:pPr>
-        <w:pStyle w:val="1"/>
+        <w:pStyle w:val="Heading1"/>
         <w:numPr>
           <w:ilvl w:val="0"/>
           <w:numId w:val="5"/>
@@ -15163,7 +15333,7 @@
           <w:insideH w:val="single" w:sz="4" w:space="0" w:color="auto"/>
           <w:insideV w:val="single" w:sz="4" w:space="0" w:color="auto"/>
         </w:tblBorders>
-        <w:tblLook w:val="04A0" w:firstRow="1" w:lastRow="0" w:firstColumn="1" w:lastColumn="0" w:noHBand="0" w:noVBand="1"/>
+        <w:tblLook w:val="04A0"/>
       </w:tblPr>
       <w:tblGrid>
         <w:gridCol w:w="1654"/>
@@ -15315,14 +15485,12 @@
                 <w:rFonts w:ascii="Trebuchet MS"/>
               </w:rPr>
             </w:pPr>
-            <w:proofErr w:type="gramStart"/>
             <w:r>
               <w:rPr>
                 <w:rFonts w:ascii="Trebuchet MS"/>
               </w:rPr>
               <w:t>Number(</w:t>
             </w:r>
-            <w:proofErr w:type="gramEnd"/>
             <w:r>
               <w:rPr>
                 <w:rFonts w:ascii="Trebuchet MS" w:hint="eastAsia"/>
@@ -15396,19 +15564,11 @@
               </w:rPr>
             </w:pPr>
             <w:proofErr w:type="spellStart"/>
-            <w:proofErr w:type="gramStart"/>
-            <w:r>
-              <w:rPr>
-                <w:rFonts w:ascii="Trebuchet MS" w:hint="eastAsia"/>
-              </w:rPr>
-              <w:t>student</w:t>
-            </w:r>
-            <w:proofErr w:type="gramEnd"/>
-            <w:r>
-              <w:rPr>
-                <w:rFonts w:ascii="Trebuchet MS" w:hint="eastAsia"/>
-              </w:rPr>
-              <w:t>_id</w:t>
+            <w:r>
+              <w:rPr>
+                <w:rFonts w:ascii="Trebuchet MS" w:hint="eastAsia"/>
+              </w:rPr>
+              <w:t>student_id</w:t>
             </w:r>
             <w:proofErr w:type="spellEnd"/>
           </w:p>
@@ -15424,7 +15584,6 @@
                 <w:rFonts w:ascii="Trebuchet MS"/>
               </w:rPr>
             </w:pPr>
-            <w:proofErr w:type="gramStart"/>
             <w:r>
               <w:rPr>
                 <w:rFonts w:ascii="Trebuchet MS"/>
@@ -15435,14 +15594,7 @@
               <w:rPr>
                 <w:rFonts w:ascii="Trebuchet MS" w:hint="eastAsia"/>
               </w:rPr>
-              <w:t>umber(</w:t>
-            </w:r>
-            <w:proofErr w:type="gramEnd"/>
-            <w:r>
-              <w:rPr>
-                <w:rFonts w:ascii="Trebuchet MS" w:hint="eastAsia"/>
-              </w:rPr>
-              <w:t>5)</w:t>
+              <w:t>umber(5)</w:t>
             </w:r>
           </w:p>
         </w:tc>
@@ -15555,14 +15707,12 @@
                 <w:rFonts w:ascii="Trebuchet MS"/>
               </w:rPr>
             </w:pPr>
-            <w:proofErr w:type="gramStart"/>
             <w:r>
               <w:rPr>
                 <w:rFonts w:ascii="Trebuchet MS" w:hint="eastAsia"/>
               </w:rPr>
               <w:t>text</w:t>
             </w:r>
-            <w:proofErr w:type="gramEnd"/>
           </w:p>
         </w:tc>
         <w:tc>
@@ -15708,7 +15858,7 @@
     <w:p/>
     <w:p>
       <w:pPr>
-        <w:pStyle w:val="1"/>
+        <w:pStyle w:val="Heading1"/>
         <w:numPr>
           <w:ilvl w:val="0"/>
           <w:numId w:val="5"/>
@@ -15719,6 +15869,7 @@
         <w:rPr>
           <w:rFonts w:hint="eastAsia"/>
         </w:rPr>
+        <w:lastRenderedPageBreak/>
         <w:t>学生费用减免申请</w:t>
       </w:r>
       <w:bookmarkEnd w:id="15"/>
@@ -15755,7 +15906,7 @@
           <w:insideH w:val="single" w:sz="4" w:space="0" w:color="auto"/>
           <w:insideV w:val="single" w:sz="4" w:space="0" w:color="auto"/>
         </w:tblBorders>
-        <w:tblLook w:val="04A0" w:firstRow="1" w:lastRow="0" w:firstColumn="1" w:lastColumn="0" w:noHBand="0" w:noVBand="1"/>
+        <w:tblLook w:val="04A0"/>
       </w:tblPr>
       <w:tblGrid>
         <w:gridCol w:w="1654"/>
@@ -15887,19 +16038,11 @@
               </w:rPr>
             </w:pPr>
             <w:proofErr w:type="spellStart"/>
-            <w:proofErr w:type="gramStart"/>
-            <w:r>
-              <w:rPr>
-                <w:rFonts w:ascii="Trebuchet MS" w:hint="eastAsia"/>
-              </w:rPr>
-              <w:t>derate</w:t>
-            </w:r>
-            <w:proofErr w:type="gramEnd"/>
-            <w:r>
-              <w:rPr>
-                <w:rFonts w:ascii="Trebuchet MS" w:hint="eastAsia"/>
-              </w:rPr>
-              <w:t>_id</w:t>
+            <w:r>
+              <w:rPr>
+                <w:rFonts w:ascii="Trebuchet MS" w:hint="eastAsia"/>
+              </w:rPr>
+              <w:t>derate_id</w:t>
             </w:r>
             <w:proofErr w:type="spellEnd"/>
           </w:p>
@@ -15915,14 +16058,12 @@
                 <w:rFonts w:ascii="Trebuchet MS"/>
               </w:rPr>
             </w:pPr>
-            <w:proofErr w:type="gramStart"/>
             <w:r>
               <w:rPr>
                 <w:rFonts w:ascii="Trebuchet MS"/>
               </w:rPr>
               <w:t>Number(</w:t>
             </w:r>
-            <w:proofErr w:type="gramEnd"/>
             <w:r>
               <w:rPr>
                 <w:rFonts w:ascii="Trebuchet MS" w:hint="eastAsia"/>
@@ -15996,19 +16137,11 @@
               </w:rPr>
             </w:pPr>
             <w:proofErr w:type="spellStart"/>
-            <w:proofErr w:type="gramStart"/>
-            <w:r>
-              <w:rPr>
-                <w:rFonts w:ascii="Trebuchet MS" w:hint="eastAsia"/>
-              </w:rPr>
-              <w:t>student</w:t>
-            </w:r>
-            <w:proofErr w:type="gramEnd"/>
-            <w:r>
-              <w:rPr>
-                <w:rFonts w:ascii="Trebuchet MS" w:hint="eastAsia"/>
-              </w:rPr>
-              <w:t>_id</w:t>
+            <w:r>
+              <w:rPr>
+                <w:rFonts w:ascii="Trebuchet MS" w:hint="eastAsia"/>
+              </w:rPr>
+              <w:t>student_id</w:t>
             </w:r>
             <w:proofErr w:type="spellEnd"/>
           </w:p>
@@ -16024,7 +16157,6 @@
                 <w:rFonts w:ascii="Trebuchet MS"/>
               </w:rPr>
             </w:pPr>
-            <w:proofErr w:type="gramStart"/>
             <w:r>
               <w:rPr>
                 <w:rFonts w:ascii="Trebuchet MS"/>
@@ -16035,14 +16167,7 @@
               <w:rPr>
                 <w:rFonts w:ascii="Trebuchet MS" w:hint="eastAsia"/>
               </w:rPr>
-              <w:t>umber(</w:t>
-            </w:r>
-            <w:proofErr w:type="gramEnd"/>
-            <w:r>
-              <w:rPr>
-                <w:rFonts w:ascii="Trebuchet MS" w:hint="eastAsia"/>
-              </w:rPr>
-              <w:t>5)</w:t>
+              <w:t>umber(5)</w:t>
             </w:r>
           </w:p>
         </w:tc>
@@ -16155,7 +16280,6 @@
                 <w:rFonts w:ascii="Trebuchet MS"/>
               </w:rPr>
             </w:pPr>
-            <w:proofErr w:type="gramStart"/>
             <w:r>
               <w:rPr>
                 <w:rFonts w:ascii="Trebuchet MS"/>
@@ -16166,14 +16290,7 @@
               <w:rPr>
                 <w:rFonts w:ascii="Trebuchet MS" w:hint="eastAsia"/>
               </w:rPr>
-              <w:t>umber(</w:t>
-            </w:r>
-            <w:proofErr w:type="gramEnd"/>
-            <w:r>
-              <w:rPr>
-                <w:rFonts w:ascii="Trebuchet MS" w:hint="eastAsia"/>
-              </w:rPr>
-              <w:t>10,2)</w:t>
+              <w:t>umber(10,2)</w:t>
             </w:r>
           </w:p>
         </w:tc>
@@ -16281,7 +16398,6 @@
               </w:rPr>
             </w:pPr>
             <w:proofErr w:type="spellStart"/>
-            <w:proofErr w:type="gramStart"/>
             <w:r>
               <w:rPr>
                 <w:rFonts w:ascii="Trebuchet MS"/>
@@ -16299,14 +16415,7 @@
               <w:rPr>
                 <w:rFonts w:ascii="Trebuchet MS" w:hint="eastAsia"/>
               </w:rPr>
-              <w:t>(</w:t>
-            </w:r>
-            <w:proofErr w:type="gramEnd"/>
-            <w:r>
-              <w:rPr>
-                <w:rFonts w:ascii="Trebuchet MS" w:hint="eastAsia"/>
-              </w:rPr>
-              <w:t>255)</w:t>
+              <w:t>(255)</w:t>
             </w:r>
           </w:p>
         </w:tc>
@@ -16368,14 +16477,12 @@
                 <w:rFonts w:ascii="Trebuchet MS"/>
               </w:rPr>
             </w:pPr>
-            <w:proofErr w:type="gramStart"/>
             <w:r>
               <w:rPr>
                 <w:rFonts w:ascii="Trebuchet MS" w:hint="eastAsia"/>
               </w:rPr>
               <w:t>attachment</w:t>
             </w:r>
-            <w:proofErr w:type="gramEnd"/>
           </w:p>
         </w:tc>
         <w:tc>
@@ -16390,7 +16497,6 @@
               </w:rPr>
             </w:pPr>
             <w:proofErr w:type="spellStart"/>
-            <w:proofErr w:type="gramStart"/>
             <w:r>
               <w:rPr>
                 <w:rFonts w:ascii="Trebuchet MS" w:hint="eastAsia"/>
@@ -16398,7 +16504,6 @@
               <w:t>bytea</w:t>
             </w:r>
             <w:proofErr w:type="spellEnd"/>
-            <w:proofErr w:type="gramEnd"/>
           </w:p>
         </w:tc>
         <w:tc>
@@ -16479,7 +16584,6 @@
               </w:rPr>
             </w:pPr>
             <w:proofErr w:type="spellStart"/>
-            <w:proofErr w:type="gramStart"/>
             <w:r>
               <w:rPr>
                 <w:rFonts w:ascii="Trebuchet MS" w:hint="eastAsia"/>
@@ -16487,7 +16591,6 @@
               <w:t>bool</w:t>
             </w:r>
             <w:proofErr w:type="spellEnd"/>
-            <w:proofErr w:type="gramEnd"/>
           </w:p>
         </w:tc>
         <w:tc>
@@ -16582,7 +16685,6 @@
               </w:rPr>
             </w:pPr>
             <w:proofErr w:type="spellStart"/>
-            <w:proofErr w:type="gramStart"/>
             <w:r>
               <w:rPr>
                 <w:rFonts w:ascii="Trebuchet MS"/>
@@ -16600,14 +16702,7 @@
               <w:rPr>
                 <w:rFonts w:ascii="Trebuchet MS" w:hint="eastAsia"/>
               </w:rPr>
-              <w:t>(</w:t>
-            </w:r>
-            <w:proofErr w:type="gramEnd"/>
-            <w:r>
-              <w:rPr>
-                <w:rFonts w:ascii="Trebuchet MS" w:hint="eastAsia"/>
-              </w:rPr>
-              <w:t>255)</w:t>
+              <w:t>(255)</w:t>
             </w:r>
           </w:p>
         </w:tc>
@@ -16654,7 +16749,6 @@
               <w:rPr>
                 <w:rFonts w:ascii="Trebuchet MS" w:hint="eastAsia"/>
               </w:rPr>
-              <w:lastRenderedPageBreak/>
               <w:t>处理人</w:t>
             </w:r>
           </w:p>
@@ -16697,7 +16791,6 @@
                 <w:rFonts w:ascii="Trebuchet MS"/>
               </w:rPr>
             </w:pPr>
-            <w:proofErr w:type="gramStart"/>
             <w:r>
               <w:rPr>
                 <w:rFonts w:ascii="Trebuchet MS"/>
@@ -16708,14 +16801,7 @@
               <w:rPr>
                 <w:rFonts w:ascii="Trebuchet MS" w:hint="eastAsia"/>
               </w:rPr>
-              <w:t>umber(</w:t>
-            </w:r>
-            <w:proofErr w:type="gramEnd"/>
-            <w:r>
-              <w:rPr>
-                <w:rFonts w:ascii="Trebuchet MS" w:hint="eastAsia"/>
-              </w:rPr>
-              <w:t>5)</w:t>
+              <w:t>umber(5)</w:t>
             </w:r>
           </w:p>
         </w:tc>
@@ -16990,7 +17076,7 @@
     </w:p>
     <w:p>
       <w:pPr>
-        <w:pStyle w:val="1"/>
+        <w:pStyle w:val="Heading1"/>
         <w:numPr>
           <w:ilvl w:val="0"/>
           <w:numId w:val="5"/>
@@ -17038,7 +17124,7 @@
           <w:insideH w:val="single" w:sz="4" w:space="0" w:color="auto"/>
           <w:insideV w:val="single" w:sz="4" w:space="0" w:color="auto"/>
         </w:tblBorders>
-        <w:tblLook w:val="04A0" w:firstRow="1" w:lastRow="0" w:firstColumn="1" w:lastColumn="0" w:noHBand="0" w:noVBand="1"/>
+        <w:tblLook w:val="04A0"/>
       </w:tblPr>
       <w:tblGrid>
         <w:gridCol w:w="1654"/>
@@ -17170,19 +17256,11 @@
               </w:rPr>
             </w:pPr>
             <w:proofErr w:type="spellStart"/>
-            <w:proofErr w:type="gramStart"/>
-            <w:r>
-              <w:rPr>
-                <w:rFonts w:ascii="Trebuchet MS" w:hint="eastAsia"/>
-              </w:rPr>
-              <w:t>charge</w:t>
-            </w:r>
-            <w:proofErr w:type="gramEnd"/>
-            <w:r>
-              <w:rPr>
-                <w:rFonts w:ascii="Trebuchet MS" w:hint="eastAsia"/>
-              </w:rPr>
-              <w:t>_</w:t>
+            <w:r>
+              <w:rPr>
+                <w:rFonts w:ascii="Trebuchet MS" w:hint="eastAsia"/>
+              </w:rPr>
+              <w:t>charge_</w:t>
             </w:r>
             <w:r>
               <w:rPr>
@@ -17210,7 +17288,6 @@
                 <w:rFonts w:ascii="Trebuchet MS"/>
               </w:rPr>
             </w:pPr>
-            <w:proofErr w:type="gramStart"/>
             <w:r>
               <w:rPr>
                 <w:rFonts w:ascii="Trebuchet MS"/>
@@ -17221,14 +17298,7 @@
               <w:rPr>
                 <w:rFonts w:ascii="Trebuchet MS" w:hint="eastAsia"/>
               </w:rPr>
-              <w:t>umber(</w:t>
-            </w:r>
-            <w:proofErr w:type="gramEnd"/>
-            <w:r>
-              <w:rPr>
-                <w:rFonts w:ascii="Trebuchet MS" w:hint="eastAsia"/>
-              </w:rPr>
-              <w:t>5)</w:t>
+              <w:t>umber(5)</w:t>
             </w:r>
           </w:p>
         </w:tc>
@@ -17336,7 +17406,6 @@
               </w:rPr>
             </w:pPr>
             <w:proofErr w:type="spellStart"/>
-            <w:proofErr w:type="gramStart"/>
             <w:r>
               <w:rPr>
                 <w:rFonts w:ascii="Trebuchet MS"/>
@@ -17354,14 +17423,7 @@
               <w:rPr>
                 <w:rFonts w:ascii="Trebuchet MS" w:hint="eastAsia"/>
               </w:rPr>
-              <w:t>(</w:t>
-            </w:r>
-            <w:proofErr w:type="gramEnd"/>
-            <w:r>
-              <w:rPr>
-                <w:rFonts w:ascii="Trebuchet MS" w:hint="eastAsia"/>
-              </w:rPr>
-              <w:t>255)</w:t>
+              <w:t>(255)</w:t>
             </w:r>
           </w:p>
         </w:tc>
@@ -17421,7 +17483,7 @@
     </w:p>
     <w:p>
       <w:pPr>
-        <w:pStyle w:val="1"/>
+        <w:pStyle w:val="Heading1"/>
         <w:numPr>
           <w:ilvl w:val="0"/>
           <w:numId w:val="5"/>
@@ -17474,7 +17536,7 @@
           <w:insideH w:val="single" w:sz="4" w:space="0" w:color="auto"/>
           <w:insideV w:val="single" w:sz="4" w:space="0" w:color="auto"/>
         </w:tblBorders>
-        <w:tblLook w:val="04A0" w:firstRow="1" w:lastRow="0" w:firstColumn="1" w:lastColumn="0" w:noHBand="0" w:noVBand="1"/>
+        <w:tblLook w:val="04A0"/>
       </w:tblPr>
       <w:tblGrid>
         <w:gridCol w:w="1654"/>
@@ -17606,19 +17668,11 @@
               </w:rPr>
             </w:pPr>
             <w:proofErr w:type="spellStart"/>
-            <w:proofErr w:type="gramStart"/>
-            <w:r>
-              <w:rPr>
-                <w:rFonts w:ascii="Trebuchet MS" w:hint="eastAsia"/>
-              </w:rPr>
-              <w:t>student</w:t>
-            </w:r>
-            <w:proofErr w:type="gramEnd"/>
-            <w:r>
-              <w:rPr>
-                <w:rFonts w:ascii="Trebuchet MS" w:hint="eastAsia"/>
-              </w:rPr>
-              <w:t>_id</w:t>
+            <w:r>
+              <w:rPr>
+                <w:rFonts w:ascii="Trebuchet MS" w:hint="eastAsia"/>
+              </w:rPr>
+              <w:t>student_id</w:t>
             </w:r>
             <w:proofErr w:type="spellEnd"/>
           </w:p>
@@ -17634,7 +17688,6 @@
                 <w:rFonts w:ascii="Trebuchet MS"/>
               </w:rPr>
             </w:pPr>
-            <w:proofErr w:type="gramStart"/>
             <w:r>
               <w:rPr>
                 <w:rFonts w:ascii="Trebuchet MS"/>
@@ -17645,14 +17698,7 @@
               <w:rPr>
                 <w:rFonts w:ascii="Trebuchet MS" w:hint="eastAsia"/>
               </w:rPr>
-              <w:t>umber(</w:t>
-            </w:r>
-            <w:proofErr w:type="gramEnd"/>
-            <w:r>
-              <w:rPr>
-                <w:rFonts w:ascii="Trebuchet MS" w:hint="eastAsia"/>
-              </w:rPr>
-              <w:t>5)</w:t>
+              <w:t>umber(5)</w:t>
             </w:r>
           </w:p>
         </w:tc>
@@ -17733,14 +17779,12 @@
               </w:rPr>
             </w:pPr>
             <w:proofErr w:type="spellStart"/>
-            <w:proofErr w:type="gramStart"/>
             <w:r>
               <w:rPr>
                 <w:rFonts w:ascii="Trebuchet MS" w:hint="eastAsia"/>
               </w:rPr>
               <w:t>fee</w:t>
             </w:r>
-            <w:proofErr w:type="gramEnd"/>
             <w:r>
               <w:rPr>
                 <w:rFonts w:ascii="Trebuchet MS" w:hint="eastAsia"/>
@@ -17761,7 +17805,6 @@
                 <w:rFonts w:ascii="Trebuchet MS"/>
               </w:rPr>
             </w:pPr>
-            <w:proofErr w:type="gramStart"/>
             <w:r>
               <w:rPr>
                 <w:rFonts w:ascii="Trebuchet MS"/>
@@ -17772,14 +17815,7 @@
               <w:rPr>
                 <w:rFonts w:ascii="Trebuchet MS" w:hint="eastAsia"/>
               </w:rPr>
-              <w:t>umber(</w:t>
-            </w:r>
-            <w:proofErr w:type="gramEnd"/>
-            <w:r>
-              <w:rPr>
-                <w:rFonts w:ascii="Trebuchet MS" w:hint="eastAsia"/>
-              </w:rPr>
-              <w:t>10,2)</w:t>
+              <w:t>umber(10,2)</w:t>
             </w:r>
           </w:p>
         </w:tc>
@@ -17854,19 +17890,11 @@
               </w:rPr>
             </w:pPr>
             <w:proofErr w:type="spellStart"/>
-            <w:proofErr w:type="gramStart"/>
-            <w:r>
-              <w:rPr>
-                <w:rFonts w:ascii="Trebuchet MS" w:hint="eastAsia"/>
-              </w:rPr>
-              <w:t>derate</w:t>
-            </w:r>
-            <w:proofErr w:type="gramEnd"/>
-            <w:r>
-              <w:rPr>
-                <w:rFonts w:ascii="Trebuchet MS" w:hint="eastAsia"/>
-              </w:rPr>
-              <w:t>_id</w:t>
+            <w:r>
+              <w:rPr>
+                <w:rFonts w:ascii="Trebuchet MS" w:hint="eastAsia"/>
+              </w:rPr>
+              <w:t>derate_id</w:t>
             </w:r>
             <w:proofErr w:type="spellEnd"/>
           </w:p>
@@ -17882,14 +17910,12 @@
                 <w:rFonts w:ascii="Trebuchet MS"/>
               </w:rPr>
             </w:pPr>
-            <w:proofErr w:type="gramStart"/>
             <w:r>
               <w:rPr>
                 <w:rFonts w:ascii="Trebuchet MS"/>
               </w:rPr>
               <w:t>Number(</w:t>
             </w:r>
-            <w:proofErr w:type="gramEnd"/>
             <w:r>
               <w:rPr>
                 <w:rFonts w:ascii="Trebuchet MS" w:hint="eastAsia"/>
@@ -17998,7 +18024,6 @@
                 <w:rFonts w:ascii="Trebuchet MS"/>
               </w:rPr>
             </w:pPr>
-            <w:proofErr w:type="gramStart"/>
             <w:r>
               <w:rPr>
                 <w:rFonts w:ascii="Trebuchet MS"/>
@@ -18009,14 +18034,7 @@
               <w:rPr>
                 <w:rFonts w:ascii="Trebuchet MS" w:hint="eastAsia"/>
               </w:rPr>
-              <w:t>umber(</w:t>
-            </w:r>
-            <w:proofErr w:type="gramEnd"/>
-            <w:r>
-              <w:rPr>
-                <w:rFonts w:ascii="Trebuchet MS" w:hint="eastAsia"/>
-              </w:rPr>
-              <w:t>10,2)</w:t>
+              <w:t>umber(10,2)</w:t>
             </w:r>
           </w:p>
         </w:tc>
@@ -18079,19 +18097,11 @@
               </w:rPr>
             </w:pPr>
             <w:proofErr w:type="spellStart"/>
-            <w:proofErr w:type="gramStart"/>
-            <w:r>
-              <w:rPr>
-                <w:rFonts w:ascii="Trebuchet MS" w:hint="eastAsia"/>
-              </w:rPr>
-              <w:t>refund</w:t>
-            </w:r>
-            <w:proofErr w:type="gramEnd"/>
-            <w:r>
-              <w:rPr>
-                <w:rFonts w:ascii="Trebuchet MS" w:hint="eastAsia"/>
-              </w:rPr>
-              <w:t>_id</w:t>
+            <w:r>
+              <w:rPr>
+                <w:rFonts w:ascii="Trebuchet MS" w:hint="eastAsia"/>
+              </w:rPr>
+              <w:t>refund_id</w:t>
             </w:r>
             <w:proofErr w:type="spellEnd"/>
           </w:p>
@@ -18107,7 +18117,6 @@
                 <w:rFonts w:ascii="Trebuchet MS"/>
               </w:rPr>
             </w:pPr>
-            <w:proofErr w:type="gramStart"/>
             <w:r>
               <w:rPr>
                 <w:rFonts w:ascii="Trebuchet MS"/>
@@ -18118,14 +18127,7 @@
               <w:rPr>
                 <w:rFonts w:ascii="Trebuchet MS" w:hint="eastAsia"/>
               </w:rPr>
-              <w:t>umber(</w:t>
-            </w:r>
-            <w:proofErr w:type="gramEnd"/>
-            <w:r>
-              <w:rPr>
-                <w:rFonts w:ascii="Trebuchet MS" w:hint="eastAsia"/>
-              </w:rPr>
-              <w:t>10)</w:t>
+              <w:t>umber(10)</w:t>
             </w:r>
           </w:p>
         </w:tc>
@@ -18226,14 +18228,12 @@
                 <w:rFonts w:ascii="Trebuchet MS"/>
               </w:rPr>
             </w:pPr>
-            <w:proofErr w:type="gramStart"/>
             <w:r>
               <w:rPr>
                 <w:rFonts w:ascii="Trebuchet MS" w:hint="eastAsia"/>
               </w:rPr>
               <w:t>timestamp</w:t>
             </w:r>
-            <w:proofErr w:type="gramEnd"/>
           </w:p>
         </w:tc>
         <w:tc>
@@ -18279,6 +18279,7 @@
               <w:rPr>
                 <w:rFonts w:ascii="Trebuchet MS" w:hint="eastAsia"/>
               </w:rPr>
+              <w:lastRenderedPageBreak/>
               <w:t>登记时间</w:t>
             </w:r>
           </w:p>
@@ -18490,7 +18491,7 @@
     </w:p>
     <w:p>
       <w:pPr>
-        <w:pStyle w:val="1"/>
+        <w:pStyle w:val="Heading1"/>
         <w:numPr>
           <w:ilvl w:val="0"/>
           <w:numId w:val="5"/>
@@ -18537,7 +18538,7 @@
           <w:insideH w:val="single" w:sz="4" w:space="0" w:color="auto"/>
           <w:insideV w:val="single" w:sz="4" w:space="0" w:color="auto"/>
         </w:tblBorders>
-        <w:tblLook w:val="04A0" w:firstRow="1" w:lastRow="0" w:firstColumn="1" w:lastColumn="0" w:noHBand="0" w:noVBand="1"/>
+        <w:tblLook w:val="04A0"/>
       </w:tblPr>
       <w:tblGrid>
         <w:gridCol w:w="1654"/>
@@ -18669,19 +18670,11 @@
               </w:rPr>
             </w:pPr>
             <w:proofErr w:type="spellStart"/>
-            <w:proofErr w:type="gramStart"/>
-            <w:r>
-              <w:rPr>
-                <w:rFonts w:ascii="Trebuchet MS" w:hint="eastAsia"/>
-              </w:rPr>
-              <w:t>refund</w:t>
-            </w:r>
-            <w:proofErr w:type="gramEnd"/>
-            <w:r>
-              <w:rPr>
-                <w:rFonts w:ascii="Trebuchet MS" w:hint="eastAsia"/>
-              </w:rPr>
-              <w:t>_id</w:t>
+            <w:r>
+              <w:rPr>
+                <w:rFonts w:ascii="Trebuchet MS" w:hint="eastAsia"/>
+              </w:rPr>
+              <w:t>refund_id</w:t>
             </w:r>
             <w:proofErr w:type="spellEnd"/>
           </w:p>
@@ -18697,14 +18690,12 @@
                 <w:rFonts w:ascii="Trebuchet MS"/>
               </w:rPr>
             </w:pPr>
-            <w:proofErr w:type="gramStart"/>
             <w:r>
               <w:rPr>
                 <w:rFonts w:ascii="Trebuchet MS"/>
               </w:rPr>
               <w:t>Number(</w:t>
             </w:r>
-            <w:proofErr w:type="gramEnd"/>
             <w:r>
               <w:rPr>
                 <w:rFonts w:ascii="Trebuchet MS" w:hint="eastAsia"/>
@@ -18784,19 +18775,11 @@
               </w:rPr>
             </w:pPr>
             <w:proofErr w:type="spellStart"/>
-            <w:proofErr w:type="gramStart"/>
-            <w:r>
-              <w:rPr>
-                <w:rFonts w:ascii="Trebuchet MS" w:hint="eastAsia"/>
-              </w:rPr>
-              <w:t>student</w:t>
-            </w:r>
-            <w:proofErr w:type="gramEnd"/>
-            <w:r>
-              <w:rPr>
-                <w:rFonts w:ascii="Trebuchet MS" w:hint="eastAsia"/>
-              </w:rPr>
-              <w:t>_id</w:t>
+            <w:r>
+              <w:rPr>
+                <w:rFonts w:ascii="Trebuchet MS" w:hint="eastAsia"/>
+              </w:rPr>
+              <w:t>student_id</w:t>
             </w:r>
             <w:proofErr w:type="spellEnd"/>
           </w:p>
@@ -18812,7 +18795,6 @@
                 <w:rFonts w:ascii="Trebuchet MS"/>
               </w:rPr>
             </w:pPr>
-            <w:proofErr w:type="gramStart"/>
             <w:r>
               <w:rPr>
                 <w:rFonts w:ascii="Trebuchet MS"/>
@@ -18823,14 +18805,7 @@
               <w:rPr>
                 <w:rFonts w:ascii="Trebuchet MS" w:hint="eastAsia"/>
               </w:rPr>
-              <w:t>umber(</w:t>
-            </w:r>
-            <w:proofErr w:type="gramEnd"/>
-            <w:r>
-              <w:rPr>
-                <w:rFonts w:ascii="Trebuchet MS" w:hint="eastAsia"/>
-              </w:rPr>
-              <w:t>5)</w:t>
+              <w:t>umber(5)</w:t>
             </w:r>
           </w:p>
         </w:tc>
@@ -18901,7 +18876,6 @@
               <w:rPr>
                 <w:rFonts w:ascii="Trebuchet MS" w:hint="eastAsia"/>
               </w:rPr>
-              <w:lastRenderedPageBreak/>
               <w:t>退</w:t>
             </w:r>
             <w:r>
@@ -18950,7 +18924,6 @@
                 <w:rFonts w:ascii="Trebuchet MS"/>
               </w:rPr>
             </w:pPr>
-            <w:proofErr w:type="gramStart"/>
             <w:r>
               <w:rPr>
                 <w:rFonts w:ascii="Trebuchet MS"/>
@@ -18961,14 +18934,7 @@
               <w:rPr>
                 <w:rFonts w:ascii="Trebuchet MS" w:hint="eastAsia"/>
               </w:rPr>
-              <w:t>umber(</w:t>
-            </w:r>
-            <w:proofErr w:type="gramEnd"/>
-            <w:r>
-              <w:rPr>
-                <w:rFonts w:ascii="Trebuchet MS" w:hint="eastAsia"/>
-              </w:rPr>
-              <w:t>10,2)</w:t>
+              <w:t>umber(10,2)</w:t>
             </w:r>
           </w:p>
         </w:tc>
@@ -19070,7 +19036,6 @@
               </w:rPr>
             </w:pPr>
             <w:proofErr w:type="spellStart"/>
-            <w:proofErr w:type="gramStart"/>
             <w:r>
               <w:rPr>
                 <w:rFonts w:ascii="Trebuchet MS" w:hint="eastAsia"/>
@@ -19078,7 +19043,6 @@
               <w:t>clob</w:t>
             </w:r>
             <w:proofErr w:type="spellEnd"/>
-            <w:proofErr w:type="gramEnd"/>
           </w:p>
         </w:tc>
         <w:tc>
@@ -19251,19 +19215,11 @@
               </w:rPr>
             </w:pPr>
             <w:proofErr w:type="spellStart"/>
-            <w:proofErr w:type="gramStart"/>
-            <w:r>
-              <w:rPr>
-                <w:rFonts w:ascii="Trebuchet MS" w:hint="eastAsia"/>
-              </w:rPr>
-              <w:t>user</w:t>
-            </w:r>
-            <w:proofErr w:type="gramEnd"/>
-            <w:r>
-              <w:rPr>
-                <w:rFonts w:ascii="Trebuchet MS" w:hint="eastAsia"/>
-              </w:rPr>
-              <w:t>_id</w:t>
+            <w:r>
+              <w:rPr>
+                <w:rFonts w:ascii="Trebuchet MS" w:hint="eastAsia"/>
+              </w:rPr>
+              <w:t>user_id</w:t>
             </w:r>
             <w:proofErr w:type="spellEnd"/>
           </w:p>
@@ -19279,7 +19235,6 @@
                 <w:rFonts w:ascii="Trebuchet MS"/>
               </w:rPr>
             </w:pPr>
-            <w:proofErr w:type="gramStart"/>
             <w:r>
               <w:rPr>
                 <w:rFonts w:ascii="Trebuchet MS"/>
@@ -19290,14 +19245,7 @@
               <w:rPr>
                 <w:rFonts w:ascii="Trebuchet MS" w:hint="eastAsia"/>
               </w:rPr>
-              <w:t>umber(</w:t>
-            </w:r>
-            <w:proofErr w:type="gramEnd"/>
-            <w:r>
-              <w:rPr>
-                <w:rFonts w:ascii="Trebuchet MS" w:hint="eastAsia"/>
-              </w:rPr>
-              <w:t>5)</w:t>
+              <w:t>umber(5)</w:t>
             </w:r>
           </w:p>
         </w:tc>
@@ -19586,7 +19534,7 @@
     </w:p>
     <w:p>
       <w:pPr>
-        <w:pStyle w:val="1"/>
+        <w:pStyle w:val="Heading1"/>
         <w:numPr>
           <w:ilvl w:val="0"/>
           <w:numId w:val="5"/>
@@ -19608,19 +19556,11 @@
         </w:rPr>
       </w:pPr>
       <w:proofErr w:type="spellStart"/>
-      <w:proofErr w:type="gramStart"/>
       <w:r>
         <w:rPr>
           <w:rFonts w:ascii="Trebuchet MS"/>
         </w:rPr>
-        <w:t>receive</w:t>
-      </w:r>
-      <w:proofErr w:type="gramEnd"/>
-      <w:r>
-        <w:rPr>
-          <w:rFonts w:ascii="Trebuchet MS"/>
-        </w:rPr>
-        <w:t>_fund</w:t>
+        <w:t>receive_fund</w:t>
       </w:r>
       <w:proofErr w:type="spellEnd"/>
     </w:p>
@@ -19635,7 +19575,7 @@
           <w:insideH w:val="single" w:sz="4" w:space="0" w:color="auto"/>
           <w:insideV w:val="single" w:sz="4" w:space="0" w:color="auto"/>
         </w:tblBorders>
-        <w:tblLook w:val="04A0" w:firstRow="1" w:lastRow="0" w:firstColumn="1" w:lastColumn="0" w:noHBand="0" w:noVBand="1"/>
+        <w:tblLook w:val="04A0"/>
       </w:tblPr>
       <w:tblGrid>
         <w:gridCol w:w="1654"/>
@@ -19767,19 +19707,11 @@
               </w:rPr>
             </w:pPr>
             <w:proofErr w:type="spellStart"/>
-            <w:proofErr w:type="gramStart"/>
-            <w:r>
-              <w:rPr>
-                <w:rFonts w:ascii="Trebuchet MS" w:hint="eastAsia"/>
-              </w:rPr>
-              <w:t>refund</w:t>
-            </w:r>
-            <w:proofErr w:type="gramEnd"/>
-            <w:r>
-              <w:rPr>
-                <w:rFonts w:ascii="Trebuchet MS" w:hint="eastAsia"/>
-              </w:rPr>
-              <w:t>_id</w:t>
+            <w:r>
+              <w:rPr>
+                <w:rFonts w:ascii="Trebuchet MS" w:hint="eastAsia"/>
+              </w:rPr>
+              <w:t>refund_id</w:t>
             </w:r>
             <w:proofErr w:type="spellEnd"/>
           </w:p>
@@ -19795,14 +19727,12 @@
                 <w:rFonts w:ascii="Trebuchet MS"/>
               </w:rPr>
             </w:pPr>
-            <w:proofErr w:type="gramStart"/>
             <w:r>
               <w:rPr>
                 <w:rFonts w:ascii="Trebuchet MS"/>
               </w:rPr>
               <w:t>Number(</w:t>
             </w:r>
-            <w:proofErr w:type="gramEnd"/>
             <w:r>
               <w:rPr>
                 <w:rFonts w:ascii="Trebuchet MS" w:hint="eastAsia"/>
@@ -19882,19 +19812,11 @@
               </w:rPr>
             </w:pPr>
             <w:proofErr w:type="spellStart"/>
-            <w:proofErr w:type="gramStart"/>
-            <w:r>
-              <w:rPr>
-                <w:rFonts w:ascii="Trebuchet MS" w:hint="eastAsia"/>
-              </w:rPr>
-              <w:t>student</w:t>
-            </w:r>
-            <w:proofErr w:type="gramEnd"/>
-            <w:r>
-              <w:rPr>
-                <w:rFonts w:ascii="Trebuchet MS" w:hint="eastAsia"/>
-              </w:rPr>
-              <w:t>_id</w:t>
+            <w:r>
+              <w:rPr>
+                <w:rFonts w:ascii="Trebuchet MS" w:hint="eastAsia"/>
+              </w:rPr>
+              <w:t>student_id</w:t>
             </w:r>
             <w:proofErr w:type="spellEnd"/>
           </w:p>
@@ -19910,7 +19832,6 @@
                 <w:rFonts w:ascii="Trebuchet MS"/>
               </w:rPr>
             </w:pPr>
-            <w:proofErr w:type="gramStart"/>
             <w:r>
               <w:rPr>
                 <w:rFonts w:ascii="Trebuchet MS"/>
@@ -19921,14 +19842,7 @@
               <w:rPr>
                 <w:rFonts w:ascii="Trebuchet MS" w:hint="eastAsia"/>
               </w:rPr>
-              <w:t>umber(</w:t>
-            </w:r>
-            <w:proofErr w:type="gramEnd"/>
-            <w:r>
-              <w:rPr>
-                <w:rFonts w:ascii="Trebuchet MS" w:hint="eastAsia"/>
-              </w:rPr>
-              <w:t>5)</w:t>
+              <w:t>umber(5)</w:t>
             </w:r>
           </w:p>
         </w:tc>
@@ -20041,7 +19955,6 @@
                 <w:rFonts w:ascii="Trebuchet MS"/>
               </w:rPr>
             </w:pPr>
-            <w:proofErr w:type="gramStart"/>
             <w:r>
               <w:rPr>
                 <w:rFonts w:ascii="Trebuchet MS"/>
@@ -20052,14 +19965,7 @@
               <w:rPr>
                 <w:rFonts w:ascii="Trebuchet MS" w:hint="eastAsia"/>
               </w:rPr>
-              <w:t>umber(</w:t>
-            </w:r>
-            <w:proofErr w:type="gramEnd"/>
-            <w:r>
-              <w:rPr>
-                <w:rFonts w:ascii="Trebuchet MS" w:hint="eastAsia"/>
-              </w:rPr>
-              <w:t>5)</w:t>
+              <w:t>umber(5)</w:t>
             </w:r>
           </w:p>
         </w:tc>
@@ -20180,14 +20086,12 @@
                 <w:rFonts w:ascii="Trebuchet MS"/>
               </w:rPr>
             </w:pPr>
-            <w:proofErr w:type="gramStart"/>
             <w:r>
               <w:rPr>
                 <w:rFonts w:ascii="Trebuchet MS" w:hint="eastAsia"/>
               </w:rPr>
               <w:t>timestamp</w:t>
             </w:r>
-            <w:proofErr w:type="gramEnd"/>
           </w:p>
         </w:tc>
         <w:tc>
@@ -20261,19 +20165,11 @@
               </w:rPr>
             </w:pPr>
             <w:proofErr w:type="spellStart"/>
-            <w:proofErr w:type="gramStart"/>
-            <w:r>
-              <w:rPr>
-                <w:rFonts w:ascii="Trebuchet MS" w:hint="eastAsia"/>
-              </w:rPr>
-              <w:t>fund</w:t>
-            </w:r>
-            <w:proofErr w:type="gramEnd"/>
-            <w:r>
-              <w:rPr>
-                <w:rFonts w:ascii="Trebuchet MS" w:hint="eastAsia"/>
-              </w:rPr>
-              <w:t>_income</w:t>
+            <w:r>
+              <w:rPr>
+                <w:rFonts w:ascii="Trebuchet MS" w:hint="eastAsia"/>
+              </w:rPr>
+              <w:t>fund_income</w:t>
             </w:r>
             <w:proofErr w:type="spellEnd"/>
           </w:p>
@@ -20289,7 +20185,6 @@
                 <w:rFonts w:ascii="Trebuchet MS"/>
               </w:rPr>
             </w:pPr>
-            <w:proofErr w:type="gramStart"/>
             <w:r>
               <w:rPr>
                 <w:rFonts w:ascii="Trebuchet MS"/>
@@ -20300,14 +20195,7 @@
               <w:rPr>
                 <w:rFonts w:ascii="Trebuchet MS" w:hint="eastAsia"/>
               </w:rPr>
-              <w:t>umber(</w:t>
-            </w:r>
-            <w:proofErr w:type="gramEnd"/>
-            <w:r>
-              <w:rPr>
-                <w:rFonts w:ascii="Trebuchet MS" w:hint="eastAsia"/>
-              </w:rPr>
-              <w:t>10,2)</w:t>
+              <w:t>umber(10,2)</w:t>
             </w:r>
           </w:p>
         </w:tc>
@@ -20382,19 +20270,11 @@
               </w:rPr>
             </w:pPr>
             <w:proofErr w:type="spellStart"/>
-            <w:proofErr w:type="gramStart"/>
-            <w:r>
-              <w:rPr>
-                <w:rFonts w:ascii="Trebuchet MS" w:hint="eastAsia"/>
-              </w:rPr>
-              <w:t>user</w:t>
-            </w:r>
-            <w:proofErr w:type="gramEnd"/>
-            <w:r>
-              <w:rPr>
-                <w:rFonts w:ascii="Trebuchet MS" w:hint="eastAsia"/>
-              </w:rPr>
-              <w:t>_id</w:t>
+            <w:r>
+              <w:rPr>
+                <w:rFonts w:ascii="Trebuchet MS" w:hint="eastAsia"/>
+              </w:rPr>
+              <w:t>user_id</w:t>
             </w:r>
             <w:proofErr w:type="spellEnd"/>
           </w:p>
@@ -20410,7 +20290,6 @@
                 <w:rFonts w:ascii="Trebuchet MS"/>
               </w:rPr>
             </w:pPr>
-            <w:proofErr w:type="gramStart"/>
             <w:r>
               <w:rPr>
                 <w:rFonts w:ascii="Trebuchet MS"/>
@@ -20421,14 +20300,7 @@
               <w:rPr>
                 <w:rFonts w:ascii="Trebuchet MS" w:hint="eastAsia"/>
               </w:rPr>
-              <w:t>umber(</w:t>
-            </w:r>
-            <w:proofErr w:type="gramEnd"/>
-            <w:r>
-              <w:rPr>
-                <w:rFonts w:ascii="Trebuchet MS" w:hint="eastAsia"/>
-              </w:rPr>
-              <w:t>5)</w:t>
+              <w:t>umber(5)</w:t>
             </w:r>
           </w:p>
         </w:tc>
@@ -20542,7 +20414,6 @@
               </w:rPr>
             </w:pPr>
             <w:proofErr w:type="spellStart"/>
-            <w:proofErr w:type="gramStart"/>
             <w:r>
               <w:rPr>
                 <w:rFonts w:ascii="Trebuchet MS"/>
@@ -20560,14 +20431,7 @@
               <w:rPr>
                 <w:rFonts w:ascii="Trebuchet MS" w:hint="eastAsia"/>
               </w:rPr>
-              <w:t>(</w:t>
-            </w:r>
-            <w:proofErr w:type="gramEnd"/>
-            <w:r>
-              <w:rPr>
-                <w:rFonts w:ascii="Trebuchet MS" w:hint="eastAsia"/>
-              </w:rPr>
-              <w:t>255)</w:t>
+              <w:t>(255)</w:t>
             </w:r>
           </w:p>
         </w:tc>
@@ -20629,14 +20493,12 @@
                 <w:rFonts w:ascii="Trebuchet MS"/>
               </w:rPr>
             </w:pPr>
-            <w:proofErr w:type="gramStart"/>
             <w:r>
               <w:rPr>
                 <w:rFonts w:ascii="Trebuchet MS"/>
               </w:rPr>
               <w:t>remark</w:t>
             </w:r>
-            <w:proofErr w:type="gramEnd"/>
           </w:p>
         </w:tc>
         <w:tc>
@@ -20651,7 +20513,6 @@
               </w:rPr>
             </w:pPr>
             <w:proofErr w:type="spellStart"/>
-            <w:proofErr w:type="gramStart"/>
             <w:r>
               <w:rPr>
                 <w:rFonts w:ascii="Trebuchet MS"/>
@@ -20669,14 +20530,7 @@
               <w:rPr>
                 <w:rFonts w:ascii="Trebuchet MS" w:hint="eastAsia"/>
               </w:rPr>
-              <w:t>(</w:t>
-            </w:r>
-            <w:proofErr w:type="gramEnd"/>
-            <w:r>
-              <w:rPr>
-                <w:rFonts w:ascii="Trebuchet MS" w:hint="eastAsia"/>
-              </w:rPr>
-              <w:t>255)</w:t>
+              <w:t>(255)</w:t>
             </w:r>
           </w:p>
         </w:tc>
@@ -20743,7 +20597,7 @@
     </w:p>
     <w:p>
       <w:pPr>
-        <w:pStyle w:val="1"/>
+        <w:pStyle w:val="Heading1"/>
         <w:numPr>
           <w:ilvl w:val="0"/>
           <w:numId w:val="5"/>
@@ -20757,6 +20611,12 @@
         <w:t>招生点返利维护</w:t>
       </w:r>
       <w:bookmarkEnd w:id="20"/>
+      <w:r>
+        <w:rPr>
+          <w:rFonts w:hint="eastAsia"/>
+        </w:rPr>
+        <w:t xml:space="preserve"> </w:t>
+      </w:r>
     </w:p>
     <w:p>
       <w:proofErr w:type="spellStart"/>
@@ -20773,6 +20633,22 @@
         <w:t>n</w:t>
       </w:r>
       <w:proofErr w:type="spellEnd"/>
+      <w:r>
+        <w:rPr>
+          <w:rFonts w:ascii="Trebuchet MS" w:hint="eastAsia"/>
+        </w:rPr>
+        <w:t xml:space="preserve"> </w:t>
+      </w:r>
+      <w:r>
+        <w:rPr>
+          <w:rFonts w:ascii="Trebuchet MS" w:hint="eastAsia"/>
+          <w:b/>
+          <w:color w:val="FF0000"/>
+          <w:sz w:val="40"/>
+          <w:szCs w:val="40"/>
+        </w:rPr>
+        <w:t>（这个表需要修改，返点可以随意组合）</w:t>
+      </w:r>
     </w:p>
     <w:tbl>
       <w:tblPr>
@@ -20785,19 +20661,19 @@
           <w:insideH w:val="single" w:sz="4" w:space="0" w:color="auto"/>
           <w:insideV w:val="single" w:sz="4" w:space="0" w:color="auto"/>
         </w:tblBorders>
-        <w:tblLook w:val="04A0" w:firstRow="1" w:lastRow="0" w:firstColumn="1" w:lastColumn="0" w:noHBand="0" w:noVBand="1"/>
+        <w:tblLook w:val="04A0"/>
       </w:tblPr>
       <w:tblGrid>
-        <w:gridCol w:w="1707"/>
-        <w:gridCol w:w="1993"/>
-        <w:gridCol w:w="1963"/>
-        <w:gridCol w:w="1630"/>
-        <w:gridCol w:w="1563"/>
+        <w:gridCol w:w="1672"/>
+        <w:gridCol w:w="2086"/>
+        <w:gridCol w:w="1943"/>
+        <w:gridCol w:w="1602"/>
+        <w:gridCol w:w="1553"/>
       </w:tblGrid>
       <w:tr>
         <w:tc>
           <w:tcPr>
-            <w:tcW w:w="1707" w:type="dxa"/>
+            <w:tcW w:w="1672" w:type="dxa"/>
           </w:tcPr>
           <w:p>
             <w:pPr>
@@ -20816,7 +20692,7 @@
         </w:tc>
         <w:tc>
           <w:tcPr>
-            <w:tcW w:w="1993" w:type="dxa"/>
+            <w:tcW w:w="2086" w:type="dxa"/>
           </w:tcPr>
           <w:p>
             <w:pPr>
@@ -20835,7 +20711,7 @@
         </w:tc>
         <w:tc>
           <w:tcPr>
-            <w:tcW w:w="1963" w:type="dxa"/>
+            <w:tcW w:w="1943" w:type="dxa"/>
           </w:tcPr>
           <w:p>
             <w:pPr>
@@ -20854,7 +20730,7 @@
         </w:tc>
         <w:tc>
           <w:tcPr>
-            <w:tcW w:w="1630" w:type="dxa"/>
+            <w:tcW w:w="1602" w:type="dxa"/>
           </w:tcPr>
           <w:p>
             <w:pPr>
@@ -20873,7 +20749,7 @@
         </w:tc>
         <w:tc>
           <w:tcPr>
-            <w:tcW w:w="1563" w:type="dxa"/>
+            <w:tcW w:w="1553" w:type="dxa"/>
           </w:tcPr>
           <w:p>
             <w:pPr>
@@ -20886,88 +20762,91 @@
         </w:tc>
       </w:tr>
       <w:tr>
-        <w:tc>
-          <w:tcPr>
-            <w:tcW w:w="1707" w:type="dxa"/>
-          </w:tcPr>
-          <w:p>
-            <w:pPr>
-              <w:spacing w:after="0" w:line="240" w:lineRule="auto"/>
-              <w:rPr>
-                <w:rFonts w:ascii="Trebuchet MS"/>
-              </w:rPr>
-            </w:pPr>
-            <w:r>
-              <w:rPr>
-                <w:rFonts w:ascii="Trebuchet MS" w:hint="eastAsia"/>
-              </w:rPr>
-              <w:t>返率</w:t>
-            </w:r>
-            <w:r>
-              <w:rPr>
-                <w:rFonts w:ascii="Trebuchet MS" w:hint="eastAsia"/>
-              </w:rPr>
-              <w:t>代码</w:t>
-            </w:r>
-          </w:p>
-        </w:tc>
-        <w:tc>
-          <w:tcPr>
-            <w:tcW w:w="1993" w:type="dxa"/>
-          </w:tcPr>
-          <w:p>
-            <w:pPr>
-              <w:spacing w:after="0" w:line="240" w:lineRule="auto"/>
-              <w:rPr>
-                <w:rFonts w:ascii="Trebuchet MS"/>
+        <w:trPr>
+          <w:trHeight w:val="311"/>
+        </w:trPr>
+        <w:tc>
+          <w:tcPr>
+            <w:tcW w:w="1672" w:type="dxa"/>
+          </w:tcPr>
+          <w:p>
+            <w:pPr>
+              <w:spacing w:after="0" w:line="240" w:lineRule="auto"/>
+              <w:rPr>
+                <w:rFonts w:ascii="Trebuchet MS"/>
+                <w:strike/>
+                <w:color w:val="FF0000"/>
+              </w:rPr>
+            </w:pPr>
+            <w:r>
+              <w:rPr>
+                <w:rFonts w:ascii="Trebuchet MS" w:hint="eastAsia"/>
+                <w:strike/>
+                <w:color w:val="FF0000"/>
+              </w:rPr>
+              <w:t>返率代码</w:t>
+            </w:r>
+          </w:p>
+        </w:tc>
+        <w:tc>
+          <w:tcPr>
+            <w:tcW w:w="2086" w:type="dxa"/>
+          </w:tcPr>
+          <w:p>
+            <w:pPr>
+              <w:spacing w:after="0" w:line="240" w:lineRule="auto"/>
+              <w:rPr>
+                <w:rFonts w:ascii="Trebuchet MS"/>
+                <w:strike/>
+                <w:color w:val="FF0000"/>
               </w:rPr>
             </w:pPr>
             <w:proofErr w:type="spellStart"/>
-            <w:proofErr w:type="gramStart"/>
-            <w:r>
-              <w:rPr>
-                <w:rFonts w:ascii="Trebuchet MS" w:hint="eastAsia"/>
+            <w:r>
+              <w:rPr>
+                <w:rFonts w:ascii="Trebuchet MS" w:hint="eastAsia"/>
+                <w:strike/>
+                <w:color w:val="FF0000"/>
               </w:rPr>
               <w:t>ag</w:t>
             </w:r>
-            <w:proofErr w:type="gramEnd"/>
-            <w:r>
-              <w:rPr>
-                <w:rFonts w:ascii="Trebuchet MS" w:hint="eastAsia"/>
-              </w:rPr>
-              <w:t>_return</w:t>
-            </w:r>
-            <w:r>
-              <w:rPr>
-                <w:rFonts w:ascii="Trebuchet MS" w:hint="eastAsia"/>
-              </w:rPr>
-              <w:t>_id</w:t>
+            <w:r>
+              <w:rPr>
+                <w:rFonts w:ascii="Trebuchet MS" w:hint="eastAsia"/>
+                <w:strike/>
+                <w:color w:val="FF0000"/>
+              </w:rPr>
+              <w:t>_return_id</w:t>
             </w:r>
             <w:proofErr w:type="spellEnd"/>
           </w:p>
         </w:tc>
         <w:tc>
           <w:tcPr>
-            <w:tcW w:w="1963" w:type="dxa"/>
-          </w:tcPr>
-          <w:p>
-            <w:pPr>
-              <w:spacing w:after="0" w:line="240" w:lineRule="auto"/>
-              <w:rPr>
-                <w:rFonts w:ascii="Trebuchet MS"/>
-              </w:rPr>
-            </w:pPr>
-            <w:proofErr w:type="gramStart"/>
-            <w:r>
-              <w:rPr>
-                <w:rFonts w:ascii="Trebuchet MS"/>
+            <w:tcW w:w="1943" w:type="dxa"/>
+          </w:tcPr>
+          <w:p>
+            <w:pPr>
+              <w:spacing w:after="0" w:line="240" w:lineRule="auto"/>
+              <w:rPr>
+                <w:rFonts w:ascii="Trebuchet MS"/>
+                <w:strike/>
+                <w:color w:val="FF0000"/>
+              </w:rPr>
+            </w:pPr>
+            <w:r>
+              <w:rPr>
+                <w:rFonts w:ascii="Trebuchet MS"/>
+                <w:strike/>
+                <w:color w:val="FF0000"/>
               </w:rPr>
               <w:t>Number(</w:t>
             </w:r>
-            <w:proofErr w:type="gramEnd"/>
-            <w:r>
-              <w:rPr>
-                <w:rFonts w:ascii="Trebuchet MS" w:hint="eastAsia"/>
+            <w:r>
+              <w:rPr>
+                <w:rFonts w:ascii="Trebuchet MS" w:hint="eastAsia"/>
+                <w:strike/>
+                <w:color w:val="FF0000"/>
               </w:rPr>
               <w:t>5)</w:t>
             </w:r>
@@ -20975,18 +20854,22 @@
         </w:tc>
         <w:tc>
           <w:tcPr>
-            <w:tcW w:w="1630" w:type="dxa"/>
-          </w:tcPr>
-          <w:p>
-            <w:pPr>
-              <w:spacing w:after="0" w:line="240" w:lineRule="auto"/>
-              <w:rPr>
-                <w:rFonts w:ascii="Trebuchet MS"/>
-              </w:rPr>
-            </w:pPr>
-            <w:r>
-              <w:rPr>
-                <w:rFonts w:ascii="Trebuchet MS" w:hint="eastAsia"/>
+            <w:tcW w:w="1602" w:type="dxa"/>
+          </w:tcPr>
+          <w:p>
+            <w:pPr>
+              <w:spacing w:after="0" w:line="240" w:lineRule="auto"/>
+              <w:rPr>
+                <w:rFonts w:ascii="Trebuchet MS"/>
+                <w:strike/>
+                <w:color w:val="FF0000"/>
+              </w:rPr>
+            </w:pPr>
+            <w:r>
+              <w:rPr>
+                <w:rFonts w:ascii="Trebuchet MS" w:hint="eastAsia"/>
+                <w:strike/>
+                <w:color w:val="FF0000"/>
               </w:rPr>
               <w:t>Y</w:t>
             </w:r>
@@ -20994,13 +20877,15 @@
         </w:tc>
         <w:tc>
           <w:tcPr>
-            <w:tcW w:w="1563" w:type="dxa"/>
-          </w:tcPr>
-          <w:p>
-            <w:pPr>
-              <w:spacing w:after="0" w:line="240" w:lineRule="auto"/>
-              <w:rPr>
-                <w:rFonts w:ascii="Trebuchet MS"/>
+            <w:tcW w:w="1553" w:type="dxa"/>
+          </w:tcPr>
+          <w:p>
+            <w:pPr>
+              <w:spacing w:after="0" w:line="240" w:lineRule="auto"/>
+              <w:rPr>
+                <w:rFonts w:ascii="Trebuchet MS"/>
+                <w:strike/>
+                <w:color w:val="FF0000"/>
               </w:rPr>
             </w:pPr>
           </w:p>
@@ -21009,7 +20894,7 @@
       <w:tr>
         <w:tc>
           <w:tcPr>
-            <w:tcW w:w="1707" w:type="dxa"/>
+            <w:tcW w:w="1672" w:type="dxa"/>
           </w:tcPr>
           <w:p>
             <w:pPr>
@@ -21028,7 +20913,7 @@
         </w:tc>
         <w:tc>
           <w:tcPr>
-            <w:tcW w:w="1993" w:type="dxa"/>
+            <w:tcW w:w="2086" w:type="dxa"/>
           </w:tcPr>
           <w:p>
             <w:pPr>
@@ -21038,35 +20923,26 @@
               </w:rPr>
             </w:pPr>
             <w:proofErr w:type="spellStart"/>
-            <w:proofErr w:type="gramStart"/>
-            <w:r>
-              <w:rPr>
-                <w:rFonts w:ascii="Trebuchet MS" w:hint="eastAsia"/>
-              </w:rPr>
-              <w:t>agent</w:t>
-            </w:r>
-            <w:proofErr w:type="gramEnd"/>
-            <w:r>
-              <w:rPr>
-                <w:rFonts w:ascii="Trebuchet MS" w:hint="eastAsia"/>
-              </w:rPr>
-              <w:t>_id</w:t>
+            <w:r>
+              <w:rPr>
+                <w:rFonts w:ascii="Trebuchet MS" w:hint="eastAsia"/>
+              </w:rPr>
+              <w:t>agent_id</w:t>
             </w:r>
             <w:proofErr w:type="spellEnd"/>
           </w:p>
         </w:tc>
         <w:tc>
           <w:tcPr>
-            <w:tcW w:w="1963" w:type="dxa"/>
-          </w:tcPr>
-          <w:p>
-            <w:pPr>
-              <w:spacing w:after="0" w:line="240" w:lineRule="auto"/>
-              <w:rPr>
-                <w:rFonts w:ascii="Trebuchet MS"/>
-              </w:rPr>
-            </w:pPr>
-            <w:proofErr w:type="gramStart"/>
+            <w:tcW w:w="1943" w:type="dxa"/>
+          </w:tcPr>
+          <w:p>
+            <w:pPr>
+              <w:spacing w:after="0" w:line="240" w:lineRule="auto"/>
+              <w:rPr>
+                <w:rFonts w:ascii="Trebuchet MS"/>
+              </w:rPr>
+            </w:pPr>
             <w:r>
               <w:rPr>
                 <w:rFonts w:ascii="Trebuchet MS"/>
@@ -21077,45 +20953,34 @@
               <w:rPr>
                 <w:rFonts w:ascii="Trebuchet MS" w:hint="eastAsia"/>
               </w:rPr>
-              <w:t>umber(</w:t>
-            </w:r>
-            <w:proofErr w:type="gramEnd"/>
-            <w:r>
-              <w:rPr>
-                <w:rFonts w:ascii="Trebuchet MS" w:hint="eastAsia"/>
-              </w:rPr>
-              <w:t>5)</w:t>
-            </w:r>
-          </w:p>
-        </w:tc>
-        <w:tc>
-          <w:tcPr>
-            <w:tcW w:w="1630" w:type="dxa"/>
-          </w:tcPr>
-          <w:p>
-            <w:pPr>
-              <w:spacing w:after="0" w:line="240" w:lineRule="auto"/>
-              <w:rPr>
-                <w:rFonts w:ascii="Trebuchet MS"/>
-              </w:rPr>
-            </w:pPr>
-            <w:r>
-              <w:rPr>
-                <w:rFonts w:ascii="Trebuchet MS"/>
-              </w:rPr>
-              <w:t>N</w:t>
-            </w:r>
-            <w:r>
-              <w:rPr>
-                <w:rFonts w:ascii="Trebuchet MS" w:hint="eastAsia"/>
-              </w:rPr>
-              <w:t>ot null</w:t>
-            </w:r>
-          </w:p>
-        </w:tc>
-        <w:tc>
-          <w:tcPr>
-            <w:tcW w:w="1563" w:type="dxa"/>
+              <w:t>umber(5)</w:t>
+            </w:r>
+          </w:p>
+        </w:tc>
+        <w:tc>
+          <w:tcPr>
+            <w:tcW w:w="1602" w:type="dxa"/>
+          </w:tcPr>
+          <w:p>
+            <w:pPr>
+              <w:spacing w:after="0" w:line="240" w:lineRule="auto"/>
+              <w:rPr>
+                <w:rFonts w:ascii="Trebuchet MS"/>
+                <w:b/>
+              </w:rPr>
+            </w:pPr>
+            <w:r>
+              <w:rPr>
+                <w:rFonts w:ascii="Trebuchet MS" w:hint="eastAsia"/>
+                <w:b/>
+              </w:rPr>
+              <w:t>Y</w:t>
+            </w:r>
+          </w:p>
+        </w:tc>
+        <w:tc>
+          <w:tcPr>
+            <w:tcW w:w="1553" w:type="dxa"/>
           </w:tcPr>
           <w:p>
             <w:pPr>
@@ -21142,26 +21007,27 @@
       <w:tr>
         <w:tc>
           <w:tcPr>
-            <w:tcW w:w="1707" w:type="dxa"/>
-          </w:tcPr>
-          <w:p>
-            <w:pPr>
-              <w:spacing w:after="0" w:line="240" w:lineRule="auto"/>
-              <w:rPr>
-                <w:rFonts w:ascii="Trebuchet MS"/>
-              </w:rPr>
-            </w:pPr>
-            <w:r>
-              <w:rPr>
-                <w:rFonts w:ascii="Trebuchet MS" w:hint="eastAsia"/>
-              </w:rPr>
-              <w:t>高校</w:t>
-            </w:r>
-          </w:p>
-        </w:tc>
-        <w:tc>
-          <w:tcPr>
-            <w:tcW w:w="1993" w:type="dxa"/>
+            <w:tcW w:w="1672" w:type="dxa"/>
+          </w:tcPr>
+          <w:p>
+            <w:pPr>
+              <w:spacing w:after="0" w:line="240" w:lineRule="auto"/>
+              <w:rPr>
+                <w:rFonts w:ascii="Trebuchet MS" w:hint="eastAsia"/>
+              </w:rPr>
+            </w:pPr>
+            <w:r>
+              <w:rPr>
+                <w:rFonts w:ascii="宋体" w:hAnsi="宋体" w:cs="宋体" w:hint="eastAsia"/>
+                <w:color w:val="FF0000"/>
+              </w:rPr>
+              <w:t>组别代码</w:t>
+            </w:r>
+          </w:p>
+        </w:tc>
+        <w:tc>
+          <w:tcPr>
+            <w:tcW w:w="2086" w:type="dxa"/>
           </w:tcPr>
           <w:p>
             <w:pPr>
@@ -21173,103 +21039,122 @@
             <w:proofErr w:type="spellStart"/>
             <w:r>
               <w:rPr>
-                <w:rFonts w:ascii="Trebuchet MS"/>
-              </w:rPr>
-              <w:t>C</w:t>
-            </w:r>
-            <w:r>
-              <w:rPr>
-                <w:rFonts w:ascii="Trebuchet MS" w:hint="eastAsia"/>
-              </w:rPr>
-              <w:t>ollege_id</w:t>
+                <w:rFonts w:ascii="宋体" w:hAnsi="宋体" w:cs="宋体" w:hint="eastAsia"/>
+                <w:color w:val="FF0000"/>
+              </w:rPr>
+              <w:t>ag_return</w:t>
+            </w:r>
+            <w:r>
+              <w:rPr>
+                <w:rFonts w:ascii="宋体" w:hAnsi="宋体" w:cs="宋体" w:hint="eastAsia"/>
+                <w:color w:val="FF0000"/>
+              </w:rPr>
+              <w:t>_type</w:t>
+            </w:r>
+            <w:r>
+              <w:rPr>
+                <w:rFonts w:ascii="宋体" w:hAnsi="宋体" w:cs="宋体" w:hint="eastAsia"/>
+                <w:color w:val="FF0000"/>
+              </w:rPr>
+              <w:t>_id</w:t>
             </w:r>
             <w:proofErr w:type="spellEnd"/>
           </w:p>
         </w:tc>
         <w:tc>
           <w:tcPr>
-            <w:tcW w:w="1963" w:type="dxa"/>
-          </w:tcPr>
-          <w:p>
-            <w:pPr>
-              <w:spacing w:after="0" w:line="240" w:lineRule="auto"/>
-              <w:rPr>
-                <w:rFonts w:ascii="Trebuchet MS"/>
-              </w:rPr>
-            </w:pPr>
-            <w:proofErr w:type="gramStart"/>
-            <w:r>
-              <w:rPr>
-                <w:rFonts w:ascii="Trebuchet MS"/>
+            <w:tcW w:w="1943" w:type="dxa"/>
+          </w:tcPr>
+          <w:p>
+            <w:pPr>
+              <w:spacing w:after="0" w:line="240" w:lineRule="auto"/>
+              <w:rPr>
+                <w:rFonts w:ascii="宋体" w:hAnsi="宋体" w:cs="宋体"/>
+                <w:color w:val="FF0000"/>
+              </w:rPr>
+            </w:pPr>
+            <w:r>
+              <w:rPr>
+                <w:rFonts w:ascii="宋体" w:hAnsi="宋体" w:cs="宋体"/>
+                <w:color w:val="FF0000"/>
               </w:rPr>
               <w:t>N</w:t>
             </w:r>
             <w:r>
               <w:rPr>
-                <w:rFonts w:ascii="Trebuchet MS" w:hint="eastAsia"/>
-              </w:rPr>
-              <w:t>umber(</w:t>
-            </w:r>
-            <w:proofErr w:type="gramEnd"/>
-            <w:r>
-              <w:rPr>
-                <w:rFonts w:ascii="Trebuchet MS" w:hint="eastAsia"/>
-              </w:rPr>
-              <w:t>5)</w:t>
-            </w:r>
-          </w:p>
-        </w:tc>
-        <w:tc>
-          <w:tcPr>
-            <w:tcW w:w="1630" w:type="dxa"/>
-          </w:tcPr>
-          <w:p>
-            <w:pPr>
-              <w:spacing w:after="0" w:line="240" w:lineRule="auto"/>
-              <w:rPr>
-                <w:rFonts w:ascii="Trebuchet MS"/>
-              </w:rPr>
-            </w:pPr>
-          </w:p>
-        </w:tc>
-        <w:tc>
-          <w:tcPr>
-            <w:tcW w:w="1563" w:type="dxa"/>
-          </w:tcPr>
-          <w:p>
-            <w:pPr>
-              <w:spacing w:after="0" w:line="240" w:lineRule="auto"/>
-              <w:rPr>
-                <w:rFonts w:ascii="Trebuchet MS"/>
-              </w:rPr>
-            </w:pPr>
+                <w:rFonts w:ascii="宋体" w:hAnsi="宋体" w:cs="宋体" w:hint="eastAsia"/>
+                <w:color w:val="FF0000"/>
+              </w:rPr>
+              <w:t>umber(5)</w:t>
+            </w:r>
+          </w:p>
+        </w:tc>
+        <w:tc>
+          <w:tcPr>
+            <w:tcW w:w="1602" w:type="dxa"/>
+          </w:tcPr>
+          <w:p>
+            <w:pPr>
+              <w:spacing w:after="0" w:line="240" w:lineRule="auto"/>
+              <w:rPr>
+                <w:rFonts w:ascii="宋体" w:hAnsi="宋体" w:cs="宋体"/>
+                <w:color w:val="FF0000"/>
+              </w:rPr>
+            </w:pPr>
+            <w:r>
+              <w:rPr>
+                <w:rFonts w:ascii="宋体" w:hAnsi="宋体" w:cs="宋体" w:hint="eastAsia"/>
+                <w:color w:val="FF0000"/>
+              </w:rPr>
+              <w:t>Y</w:t>
+            </w:r>
+          </w:p>
+        </w:tc>
+        <w:tc>
+          <w:tcPr>
+            <w:tcW w:w="1553" w:type="dxa"/>
+          </w:tcPr>
+          <w:p>
+            <w:pPr>
+              <w:spacing w:after="0" w:line="240" w:lineRule="auto"/>
+              <w:rPr>
+                <w:rFonts w:ascii="宋体" w:hAnsi="宋体" w:cs="宋体"/>
+                <w:color w:val="FF0000"/>
+              </w:rPr>
+            </w:pPr>
+            <w:r>
+              <w:rPr>
+                <w:rFonts w:ascii="宋体" w:hAnsi="宋体" w:cs="宋体" w:hint="eastAsia"/>
+                <w:color w:val="FF0000"/>
+              </w:rPr>
+              <w:t>Reference key</w:t>
+            </w:r>
           </w:p>
         </w:tc>
       </w:tr>
       <w:tr>
         <w:tc>
           <w:tcPr>
-            <w:tcW w:w="1707" w:type="dxa"/>
-          </w:tcPr>
-          <w:p>
-            <w:pPr>
-              <w:spacing w:after="0" w:line="240" w:lineRule="auto"/>
-              <w:rPr>
-                <w:rFonts w:ascii="Trebuchet MS"/>
-              </w:rPr>
-            </w:pPr>
-            <w:r>
-              <w:rPr>
-                <w:rFonts w:ascii="Trebuchet MS" w:hint="eastAsia"/>
-              </w:rPr>
-              <w:lastRenderedPageBreak/>
+            <w:tcW w:w="1672" w:type="dxa"/>
+          </w:tcPr>
+          <w:p>
+            <w:pPr>
+              <w:spacing w:after="0" w:line="240" w:lineRule="auto"/>
+              <w:rPr>
+                <w:rFonts w:ascii="Trebuchet MS"/>
+              </w:rPr>
+            </w:pPr>
+            <w:r>
+              <w:rPr>
+                <w:rFonts w:ascii="Trebuchet MS" w:hint="eastAsia"/>
+              </w:rPr>
               <w:t>批次</w:t>
             </w:r>
           </w:p>
         </w:tc>
         <w:tc>
           <w:tcPr>
-            <w:tcW w:w="1993" w:type="dxa"/>
+            <w:tcW w:w="2086" w:type="dxa"/>
           </w:tcPr>
           <w:p>
             <w:pPr>
@@ -21296,16 +21181,15 @@
         </w:tc>
         <w:tc>
           <w:tcPr>
-            <w:tcW w:w="1963" w:type="dxa"/>
-          </w:tcPr>
-          <w:p>
-            <w:pPr>
-              <w:spacing w:after="0" w:line="240" w:lineRule="auto"/>
-              <w:rPr>
-                <w:rFonts w:ascii="Trebuchet MS"/>
-              </w:rPr>
-            </w:pPr>
-            <w:proofErr w:type="gramStart"/>
+            <w:tcW w:w="1943" w:type="dxa"/>
+          </w:tcPr>
+          <w:p>
+            <w:pPr>
+              <w:spacing w:after="0" w:line="240" w:lineRule="auto"/>
+              <w:rPr>
+                <w:rFonts w:ascii="Trebuchet MS"/>
+              </w:rPr>
+            </w:pPr>
             <w:r>
               <w:rPr>
                 <w:rFonts w:ascii="Trebuchet MS"/>
@@ -21316,103 +21200,21 @@
               <w:rPr>
                 <w:rFonts w:ascii="Trebuchet MS" w:hint="eastAsia"/>
               </w:rPr>
-              <w:t>umber(</w:t>
-            </w:r>
-            <w:proofErr w:type="gramEnd"/>
-            <w:r>
-              <w:rPr>
-                <w:rFonts w:ascii="Trebuchet MS" w:hint="eastAsia"/>
-              </w:rPr>
-              <w:t>5)</w:t>
-            </w:r>
-          </w:p>
-        </w:tc>
-        <w:tc>
-          <w:tcPr>
-            <w:tcW w:w="1630" w:type="dxa"/>
-          </w:tcPr>
-          <w:p>
-            <w:pPr>
-              <w:spacing w:after="0" w:line="240" w:lineRule="auto"/>
-              <w:rPr>
-                <w:rFonts w:ascii="Trebuchet MS"/>
-              </w:rPr>
-            </w:pPr>
-          </w:p>
-        </w:tc>
-        <w:tc>
-          <w:tcPr>
-            <w:tcW w:w="1563" w:type="dxa"/>
-          </w:tcPr>
-          <w:p>
-            <w:pPr>
-              <w:spacing w:after="0" w:line="240" w:lineRule="auto"/>
-              <w:rPr>
-                <w:rFonts w:ascii="Trebuchet MS"/>
-              </w:rPr>
-            </w:pPr>
-          </w:p>
-        </w:tc>
-      </w:tr>
-      <w:tr>
-        <w:tc>
-          <w:tcPr>
-            <w:tcW w:w="1707" w:type="dxa"/>
-          </w:tcPr>
-          <w:p>
-            <w:pPr>
-              <w:spacing w:after="0" w:line="240" w:lineRule="auto"/>
-              <w:rPr>
-                <w:rFonts w:ascii="Trebuchet MS"/>
-              </w:rPr>
-            </w:pPr>
-            <w:r>
-              <w:rPr>
-                <w:rFonts w:ascii="Trebuchet MS" w:hint="eastAsia"/>
-              </w:rPr>
-              <w:t>人数</w:t>
-            </w:r>
-          </w:p>
-        </w:tc>
-        <w:tc>
-          <w:tcPr>
-            <w:tcW w:w="1993" w:type="dxa"/>
-          </w:tcPr>
-          <w:p>
-            <w:pPr>
-              <w:spacing w:after="0" w:line="240" w:lineRule="auto"/>
-              <w:rPr>
-                <w:rFonts w:ascii="Trebuchet MS"/>
-              </w:rPr>
-            </w:pPr>
-            <w:proofErr w:type="spellStart"/>
-            <w:r>
-              <w:rPr>
-                <w:rFonts w:ascii="Trebuchet MS"/>
-              </w:rPr>
-              <w:t>H</w:t>
-            </w:r>
-            <w:r>
-              <w:rPr>
-                <w:rFonts w:ascii="Trebuchet MS" w:hint="eastAsia"/>
-              </w:rPr>
-              <w:t>ead_count</w:t>
-            </w:r>
-            <w:proofErr w:type="spellEnd"/>
-          </w:p>
-        </w:tc>
-        <w:tc>
-          <w:tcPr>
-            <w:tcW w:w="1963" w:type="dxa"/>
-          </w:tcPr>
-          <w:p>
-            <w:pPr>
-              <w:spacing w:after="0" w:line="240" w:lineRule="auto"/>
-              <w:rPr>
-                <w:rFonts w:ascii="Trebuchet MS"/>
-              </w:rPr>
-            </w:pPr>
-            <w:proofErr w:type="gramStart"/>
+              <w:t>umber(5)</w:t>
+            </w:r>
+          </w:p>
+        </w:tc>
+        <w:tc>
+          <w:tcPr>
+            <w:tcW w:w="1602" w:type="dxa"/>
+          </w:tcPr>
+          <w:p>
+            <w:pPr>
+              <w:spacing w:after="0" w:line="240" w:lineRule="auto"/>
+              <w:rPr>
+                <w:rFonts w:ascii="Trebuchet MS"/>
+              </w:rPr>
+            </w:pPr>
             <w:r>
               <w:rPr>
                 <w:rFonts w:ascii="Trebuchet MS"/>
@@ -21423,88 +21225,21 @@
               <w:rPr>
                 <w:rFonts w:ascii="Trebuchet MS" w:hint="eastAsia"/>
               </w:rPr>
-              <w:t>umber(</w:t>
-            </w:r>
-            <w:proofErr w:type="gramEnd"/>
-            <w:r>
-              <w:rPr>
-                <w:rFonts w:ascii="Trebuchet MS" w:hint="eastAsia"/>
-              </w:rPr>
-              <w:t>10)</w:t>
-            </w:r>
-          </w:p>
-        </w:tc>
-        <w:tc>
-          <w:tcPr>
-            <w:tcW w:w="1630" w:type="dxa"/>
-          </w:tcPr>
-          <w:p>
-            <w:pPr>
-              <w:spacing w:after="0" w:line="240" w:lineRule="auto"/>
-              <w:rPr>
-                <w:rFonts w:ascii="Trebuchet MS"/>
-              </w:rPr>
-            </w:pPr>
-            <w:r>
-              <w:rPr>
-                <w:rFonts w:ascii="Trebuchet MS"/>
-              </w:rPr>
-              <w:t>N</w:t>
-            </w:r>
-            <w:r>
-              <w:rPr>
-                <w:rFonts w:ascii="Trebuchet MS" w:hint="eastAsia"/>
-              </w:rPr>
               <w:t>ot null</w:t>
             </w:r>
           </w:p>
         </w:tc>
         <w:tc>
           <w:tcPr>
-            <w:tcW w:w="1563" w:type="dxa"/>
-          </w:tcPr>
-          <w:p>
-            <w:pPr>
-              <w:spacing w:after="0" w:line="240" w:lineRule="auto"/>
-              <w:rPr>
-                <w:rFonts w:ascii="Trebuchet MS"/>
-              </w:rPr>
-            </w:pPr>
-          </w:p>
-        </w:tc>
-      </w:tr>
-      <w:tr>
-        <w:tc>
-          <w:tcPr>
-            <w:tcW w:w="1707" w:type="dxa"/>
-          </w:tcPr>
-          <w:p>
-            <w:pPr>
-              <w:spacing w:after="0" w:line="240" w:lineRule="auto"/>
-              <w:rPr>
-                <w:rFonts w:ascii="Trebuchet MS"/>
-              </w:rPr>
-            </w:pPr>
-            <w:r>
-              <w:rPr>
-                <w:rFonts w:ascii="Trebuchet MS" w:hint="eastAsia"/>
-              </w:rPr>
-              <w:t>返率</w:t>
-            </w:r>
-          </w:p>
-        </w:tc>
-        <w:tc>
-          <w:tcPr>
-            <w:tcW w:w="1993" w:type="dxa"/>
-          </w:tcPr>
-          <w:p>
-            <w:pPr>
-              <w:spacing w:after="0" w:line="240" w:lineRule="auto"/>
-              <w:rPr>
-                <w:rFonts w:ascii="Trebuchet MS"/>
-              </w:rPr>
-            </w:pPr>
-            <w:proofErr w:type="spellStart"/>
+            <w:tcW w:w="1553" w:type="dxa"/>
+          </w:tcPr>
+          <w:p>
+            <w:pPr>
+              <w:spacing w:after="0" w:line="240" w:lineRule="auto"/>
+              <w:rPr>
+                <w:rFonts w:ascii="Trebuchet MS"/>
+              </w:rPr>
+            </w:pPr>
             <w:r>
               <w:rPr>
                 <w:rFonts w:ascii="Trebuchet MS"/>
@@ -21515,175 +21250,1084 @@
               <w:rPr>
                 <w:rFonts w:ascii="Trebuchet MS" w:hint="eastAsia"/>
               </w:rPr>
-              <w:t>eturn_percent</w:t>
-            </w:r>
-            <w:proofErr w:type="spellEnd"/>
-          </w:p>
-        </w:tc>
-        <w:tc>
-          <w:tcPr>
-            <w:tcW w:w="1963" w:type="dxa"/>
-          </w:tcPr>
-          <w:p>
-            <w:pPr>
-              <w:spacing w:after="0" w:line="240" w:lineRule="auto"/>
-              <w:rPr>
-                <w:rFonts w:ascii="Trebuchet MS"/>
-              </w:rPr>
-            </w:pPr>
-            <w:proofErr w:type="gramStart"/>
-            <w:r>
-              <w:rPr>
-                <w:rFonts w:ascii="Trebuchet MS"/>
-              </w:rPr>
-              <w:t>N</w:t>
-            </w:r>
-            <w:r>
-              <w:rPr>
-                <w:rFonts w:ascii="Trebuchet MS" w:hint="eastAsia"/>
-              </w:rPr>
-              <w:t>umber(</w:t>
-            </w:r>
-            <w:proofErr w:type="gramEnd"/>
-            <w:r>
-              <w:rPr>
-                <w:rFonts w:ascii="Trebuchet MS" w:hint="eastAsia"/>
-              </w:rPr>
-              <w:t>3</w:t>
-            </w:r>
-            <w:r>
-              <w:rPr>
-                <w:rFonts w:ascii="Trebuchet MS" w:hint="eastAsia"/>
-              </w:rPr>
-              <w:t>,2)</w:t>
-            </w:r>
-          </w:p>
-        </w:tc>
-        <w:tc>
-          <w:tcPr>
-            <w:tcW w:w="1630" w:type="dxa"/>
-          </w:tcPr>
-          <w:p>
-            <w:pPr>
-              <w:spacing w:after="0" w:line="240" w:lineRule="auto"/>
-              <w:rPr>
-                <w:rFonts w:ascii="Trebuchet MS"/>
-              </w:rPr>
-            </w:pPr>
-            <w:r>
-              <w:rPr>
-                <w:rFonts w:ascii="Trebuchet MS"/>
-              </w:rPr>
-              <w:t>N</w:t>
-            </w:r>
-            <w:r>
-              <w:rPr>
-                <w:rFonts w:ascii="Trebuchet MS" w:hint="eastAsia"/>
-              </w:rPr>
-              <w:t>ot null</w:t>
-            </w:r>
-          </w:p>
-        </w:tc>
-        <w:tc>
-          <w:tcPr>
-            <w:tcW w:w="1563" w:type="dxa"/>
-          </w:tcPr>
-          <w:p>
-            <w:pPr>
-              <w:spacing w:after="0" w:line="240" w:lineRule="auto"/>
-              <w:rPr>
-                <w:rFonts w:ascii="Trebuchet MS"/>
-              </w:rPr>
-            </w:pPr>
+              <w:t>eference key</w:t>
+            </w:r>
           </w:p>
         </w:tc>
       </w:tr>
     </w:tbl>
-    <w:p/>
     <w:p>
-      <w:proofErr w:type="spellStart"/>
-      <w:proofErr w:type="gramStart"/>
-      <w:r>
-        <w:t>college</w:t>
-      </w:r>
-      <w:proofErr w:type="gramEnd"/>
-      <w:r>
-        <w:t>_aggragation</w:t>
-      </w:r>
-      <w:proofErr w:type="spellEnd"/>
+      <w:pPr>
+        <w:rPr>
+          <w:rFonts w:hint="eastAsia"/>
+        </w:rPr>
+      </w:pPr>
     </w:p>
     <w:p>
       <w:pPr>
+        <w:pStyle w:val="Heading1"/>
+        <w:numPr>
+          <w:ilvl w:val="0"/>
+          <w:numId w:val="5"/>
+        </w:numPr>
         <w:rPr>
-          <w:rFonts w:ascii="宋体" w:hAnsi="宋体" w:cs="宋体" w:hint="eastAsia"/>
+          <w:rFonts w:hint="eastAsia"/>
         </w:rPr>
       </w:pPr>
       <w:r>
         <w:rPr>
-          <w:rFonts w:ascii="宋体" w:hAnsi="宋体" w:cs="宋体" w:hint="eastAsia"/>
+          <w:rFonts w:hint="eastAsia"/>
         </w:rPr>
-        <w:t>组别代码</w:t>
+        <w:t>招生</w:t>
+      </w:r>
+      <w:r>
+        <w:rPr>
+          <w:rFonts w:hint="eastAsia"/>
+        </w:rPr>
+        <w:t>点</w:t>
+      </w:r>
+      <w:r>
+        <w:rPr>
+          <w:rFonts w:hint="eastAsia"/>
+        </w:rPr>
+        <w:t>返利组合</w:t>
+      </w:r>
+      <w:r>
+        <w:rPr>
+          <w:rFonts w:hint="eastAsia"/>
+        </w:rPr>
+        <w:t>类型</w:t>
+      </w:r>
+      <w:r>
+        <w:rPr>
+          <w:rFonts w:hint="eastAsia"/>
+        </w:rPr>
+        <w:t>计算</w:t>
       </w:r>
     </w:p>
     <w:p>
       <w:pPr>
         <w:rPr>
-          <w:rFonts w:ascii="宋体" w:hAnsi="宋体" w:cs="宋体" w:hint="eastAsia"/>
+          <w:rFonts w:hint="eastAsia"/>
+          <w:b/>
+          <w:color w:val="FF0000"/>
         </w:rPr>
       </w:pPr>
+      <w:proofErr w:type="spellStart"/>
       <w:r>
         <w:rPr>
-          <w:rFonts w:ascii="宋体" w:hAnsi="宋体" w:cs="宋体" w:hint="eastAsia"/>
+          <w:rFonts w:hint="eastAsia"/>
+          <w:b/>
+          <w:color w:val="FF0000"/>
         </w:rPr>
-        <w:t>高校组别</w:t>
+        <w:t>Agent_ret</w:t>
       </w:r>
+      <w:r>
+        <w:rPr>
+          <w:rFonts w:hint="eastAsia"/>
+          <w:b/>
+          <w:color w:val="FF0000"/>
+        </w:rPr>
+        <w:t>u</w:t>
+      </w:r>
+      <w:r>
+        <w:rPr>
+          <w:rFonts w:hint="eastAsia"/>
+          <w:b/>
+          <w:color w:val="FF0000"/>
+        </w:rPr>
+        <w:t>r</w:t>
+      </w:r>
+      <w:r>
+        <w:rPr>
+          <w:rFonts w:hint="eastAsia"/>
+          <w:b/>
+          <w:color w:val="FF0000"/>
+        </w:rPr>
+        <w:t>n_type</w:t>
+      </w:r>
+      <w:proofErr w:type="spellEnd"/>
     </w:p>
+    <w:tbl>
+      <w:tblPr>
+        <w:tblW w:w="0" w:type="auto"/>
+        <w:tblBorders>
+          <w:top w:val="single" w:sz="4" w:space="0" w:color="auto"/>
+          <w:left w:val="single" w:sz="4" w:space="0" w:color="auto"/>
+          <w:bottom w:val="single" w:sz="4" w:space="0" w:color="auto"/>
+          <w:right w:val="single" w:sz="4" w:space="0" w:color="auto"/>
+          <w:insideH w:val="single" w:sz="4" w:space="0" w:color="auto"/>
+          <w:insideV w:val="single" w:sz="4" w:space="0" w:color="auto"/>
+        </w:tblBorders>
+        <w:tblLook w:val="04A0"/>
+      </w:tblPr>
+      <w:tblGrid>
+        <w:gridCol w:w="1678"/>
+        <w:gridCol w:w="2086"/>
+        <w:gridCol w:w="1953"/>
+        <w:gridCol w:w="1607"/>
+        <w:gridCol w:w="1532"/>
+      </w:tblGrid>
+      <w:tr>
+        <w:tc>
+          <w:tcPr>
+            <w:tcW w:w="1706" w:type="dxa"/>
+          </w:tcPr>
+          <w:p>
+            <w:pPr>
+              <w:spacing w:after="0" w:line="240" w:lineRule="auto"/>
+              <w:rPr>
+                <w:rFonts w:ascii="Trebuchet MS"/>
+              </w:rPr>
+            </w:pPr>
+            <w:r>
+              <w:rPr>
+                <w:rFonts w:ascii="Trebuchet MS" w:hint="eastAsia"/>
+              </w:rPr>
+              <w:t>名称</w:t>
+            </w:r>
+          </w:p>
+        </w:tc>
+        <w:tc>
+          <w:tcPr>
+            <w:tcW w:w="1996" w:type="dxa"/>
+          </w:tcPr>
+          <w:p>
+            <w:pPr>
+              <w:spacing w:after="0" w:line="240" w:lineRule="auto"/>
+              <w:rPr>
+                <w:rFonts w:ascii="Trebuchet MS"/>
+              </w:rPr>
+            </w:pPr>
+            <w:r>
+              <w:rPr>
+                <w:rFonts w:ascii="Trebuchet MS" w:hint="eastAsia"/>
+              </w:rPr>
+              <w:t>字段名</w:t>
+            </w:r>
+          </w:p>
+        </w:tc>
+        <w:tc>
+          <w:tcPr>
+            <w:tcW w:w="1963" w:type="dxa"/>
+          </w:tcPr>
+          <w:p>
+            <w:pPr>
+              <w:spacing w:after="0" w:line="240" w:lineRule="auto"/>
+              <w:rPr>
+                <w:rFonts w:ascii="Trebuchet MS"/>
+              </w:rPr>
+            </w:pPr>
+            <w:r>
+              <w:rPr>
+                <w:rFonts w:ascii="Trebuchet MS" w:hint="eastAsia"/>
+              </w:rPr>
+              <w:t>类型</w:t>
+            </w:r>
+          </w:p>
+        </w:tc>
+        <w:tc>
+          <w:tcPr>
+            <w:tcW w:w="1629" w:type="dxa"/>
+          </w:tcPr>
+          <w:p>
+            <w:pPr>
+              <w:spacing w:after="0" w:line="240" w:lineRule="auto"/>
+              <w:rPr>
+                <w:rFonts w:ascii="Trebuchet MS"/>
+              </w:rPr>
+            </w:pPr>
+            <w:r>
+              <w:rPr>
+                <w:rFonts w:ascii="Trebuchet MS" w:hint="eastAsia"/>
+              </w:rPr>
+              <w:t>主键</w:t>
+            </w:r>
+          </w:p>
+        </w:tc>
+        <w:tc>
+          <w:tcPr>
+            <w:tcW w:w="1562" w:type="dxa"/>
+          </w:tcPr>
+          <w:p>
+            <w:pPr>
+              <w:spacing w:after="0" w:line="240" w:lineRule="auto"/>
+              <w:rPr>
+                <w:rFonts w:ascii="Trebuchet MS"/>
+              </w:rPr>
+            </w:pPr>
+          </w:p>
+        </w:tc>
+      </w:tr>
+      <w:tr>
+        <w:tc>
+          <w:tcPr>
+            <w:tcW w:w="1706" w:type="dxa"/>
+          </w:tcPr>
+          <w:p>
+            <w:pPr>
+              <w:rPr>
+                <w:rFonts w:ascii="宋体" w:hAnsi="宋体" w:cs="宋体"/>
+                <w:color w:val="FF0000"/>
+              </w:rPr>
+            </w:pPr>
+            <w:r>
+              <w:rPr>
+                <w:rFonts w:ascii="宋体" w:hAnsi="宋体" w:cs="宋体" w:hint="eastAsia"/>
+                <w:color w:val="FF0000"/>
+              </w:rPr>
+              <w:t>组别代码</w:t>
+            </w:r>
+          </w:p>
+        </w:tc>
+        <w:tc>
+          <w:tcPr>
+            <w:tcW w:w="1996" w:type="dxa"/>
+          </w:tcPr>
+          <w:p>
+            <w:pPr>
+              <w:spacing w:after="0" w:line="240" w:lineRule="auto"/>
+              <w:rPr>
+                <w:rFonts w:ascii="宋体" w:hAnsi="宋体" w:cs="宋体"/>
+                <w:color w:val="FF0000"/>
+              </w:rPr>
+            </w:pPr>
+            <w:proofErr w:type="spellStart"/>
+            <w:r>
+              <w:rPr>
+                <w:rFonts w:ascii="宋体" w:hAnsi="宋体" w:cs="宋体" w:hint="eastAsia"/>
+                <w:color w:val="FF0000"/>
+              </w:rPr>
+              <w:t>ag_return</w:t>
+            </w:r>
+            <w:r>
+              <w:rPr>
+                <w:rFonts w:ascii="宋体" w:hAnsi="宋体" w:cs="宋体" w:hint="eastAsia"/>
+                <w:color w:val="FF0000"/>
+              </w:rPr>
+              <w:t>_type</w:t>
+            </w:r>
+            <w:r>
+              <w:rPr>
+                <w:rFonts w:ascii="宋体" w:hAnsi="宋体" w:cs="宋体" w:hint="eastAsia"/>
+                <w:color w:val="FF0000"/>
+              </w:rPr>
+              <w:t>_id</w:t>
+            </w:r>
+            <w:proofErr w:type="spellEnd"/>
+          </w:p>
+        </w:tc>
+        <w:tc>
+          <w:tcPr>
+            <w:tcW w:w="1963" w:type="dxa"/>
+          </w:tcPr>
+          <w:p>
+            <w:pPr>
+              <w:spacing w:after="0" w:line="240" w:lineRule="auto"/>
+              <w:rPr>
+                <w:rFonts w:ascii="宋体" w:hAnsi="宋体" w:cs="宋体"/>
+                <w:color w:val="FF0000"/>
+              </w:rPr>
+            </w:pPr>
+            <w:r>
+              <w:rPr>
+                <w:rFonts w:ascii="宋体" w:hAnsi="宋体" w:cs="宋体"/>
+                <w:color w:val="FF0000"/>
+              </w:rPr>
+              <w:t>Number(</w:t>
+            </w:r>
+            <w:r>
+              <w:rPr>
+                <w:rFonts w:ascii="宋体" w:hAnsi="宋体" w:cs="宋体" w:hint="eastAsia"/>
+                <w:color w:val="FF0000"/>
+              </w:rPr>
+              <w:t>5)</w:t>
+            </w:r>
+          </w:p>
+        </w:tc>
+        <w:tc>
+          <w:tcPr>
+            <w:tcW w:w="1629" w:type="dxa"/>
+          </w:tcPr>
+          <w:p>
+            <w:pPr>
+              <w:spacing w:after="0" w:line="240" w:lineRule="auto"/>
+              <w:rPr>
+                <w:rFonts w:ascii="宋体" w:hAnsi="宋体" w:cs="宋体"/>
+                <w:color w:val="FF0000"/>
+              </w:rPr>
+            </w:pPr>
+            <w:r>
+              <w:rPr>
+                <w:rFonts w:ascii="宋体" w:hAnsi="宋体" w:cs="宋体" w:hint="eastAsia"/>
+                <w:color w:val="FF0000"/>
+              </w:rPr>
+              <w:t>Y</w:t>
+            </w:r>
+          </w:p>
+        </w:tc>
+        <w:tc>
+          <w:tcPr>
+            <w:tcW w:w="1562" w:type="dxa"/>
+          </w:tcPr>
+          <w:p>
+            <w:pPr>
+              <w:spacing w:after="0" w:line="240" w:lineRule="auto"/>
+              <w:rPr>
+                <w:rFonts w:ascii="Trebuchet MS"/>
+              </w:rPr>
+            </w:pPr>
+          </w:p>
+        </w:tc>
+      </w:tr>
+      <w:tr>
+        <w:tc>
+          <w:tcPr>
+            <w:tcW w:w="1706" w:type="dxa"/>
+          </w:tcPr>
+          <w:p>
+            <w:pPr>
+              <w:rPr>
+                <w:rFonts w:ascii="宋体" w:hAnsi="宋体" w:cs="宋体"/>
+                <w:color w:val="FF0000"/>
+              </w:rPr>
+            </w:pPr>
+            <w:r>
+              <w:rPr>
+                <w:rFonts w:ascii="宋体" w:hAnsi="宋体" w:cs="宋体" w:hint="eastAsia"/>
+                <w:color w:val="FF0000"/>
+              </w:rPr>
+              <w:t>高校组别</w:t>
+            </w:r>
+            <w:r>
+              <w:rPr>
+                <w:rFonts w:ascii="宋体" w:hAnsi="宋体" w:cs="宋体" w:hint="eastAsia"/>
+                <w:color w:val="FF0000"/>
+              </w:rPr>
+              <w:t>说明</w:t>
+            </w:r>
+          </w:p>
+        </w:tc>
+        <w:tc>
+          <w:tcPr>
+            <w:tcW w:w="1996" w:type="dxa"/>
+          </w:tcPr>
+          <w:p>
+            <w:pPr>
+              <w:spacing w:after="0" w:line="240" w:lineRule="auto"/>
+              <w:rPr>
+                <w:rFonts w:ascii="宋体" w:hAnsi="宋体" w:cs="宋体"/>
+                <w:color w:val="FF0000"/>
+              </w:rPr>
+            </w:pPr>
+            <w:proofErr w:type="spellStart"/>
+            <w:r>
+              <w:rPr>
+                <w:rFonts w:ascii="宋体" w:hAnsi="宋体" w:cs="宋体"/>
+                <w:color w:val="FF0000"/>
+              </w:rPr>
+              <w:t>Aggr</w:t>
+            </w:r>
+            <w:r>
+              <w:rPr>
+                <w:rFonts w:ascii="宋体" w:hAnsi="宋体" w:cs="宋体" w:hint="eastAsia"/>
+                <w:color w:val="FF0000"/>
+              </w:rPr>
+              <w:t>e</w:t>
+            </w:r>
+            <w:r>
+              <w:rPr>
+                <w:rFonts w:ascii="宋体" w:hAnsi="宋体" w:cs="宋体"/>
+                <w:color w:val="FF0000"/>
+              </w:rPr>
+              <w:t>gation</w:t>
+            </w:r>
+            <w:r>
+              <w:rPr>
+                <w:rFonts w:ascii="宋体" w:hAnsi="宋体" w:cs="宋体" w:hint="eastAsia"/>
+                <w:color w:val="FF0000"/>
+              </w:rPr>
+              <w:t>_desc</w:t>
+            </w:r>
+            <w:proofErr w:type="spellEnd"/>
+          </w:p>
+        </w:tc>
+        <w:tc>
+          <w:tcPr>
+            <w:tcW w:w="1963" w:type="dxa"/>
+          </w:tcPr>
+          <w:p>
+            <w:pPr>
+              <w:spacing w:after="0" w:line="240" w:lineRule="auto"/>
+              <w:rPr>
+                <w:rFonts w:ascii="宋体" w:hAnsi="宋体" w:cs="宋体"/>
+                <w:color w:val="FF0000"/>
+              </w:rPr>
+            </w:pPr>
+            <w:proofErr w:type="spellStart"/>
+            <w:r>
+              <w:rPr>
+                <w:rFonts w:ascii="宋体" w:hAnsi="宋体" w:cs="宋体"/>
+                <w:color w:val="FF0000"/>
+              </w:rPr>
+              <w:t>V</w:t>
+            </w:r>
+            <w:r>
+              <w:rPr>
+                <w:rFonts w:ascii="宋体" w:hAnsi="宋体" w:cs="宋体" w:hint="eastAsia"/>
+                <w:color w:val="FF0000"/>
+              </w:rPr>
+              <w:t>archar</w:t>
+            </w:r>
+            <w:proofErr w:type="spellEnd"/>
+            <w:r>
+              <w:rPr>
+                <w:rFonts w:ascii="宋体" w:hAnsi="宋体" w:cs="宋体" w:hint="eastAsia"/>
+                <w:color w:val="FF0000"/>
+              </w:rPr>
+              <w:t>(255)</w:t>
+            </w:r>
+          </w:p>
+        </w:tc>
+        <w:tc>
+          <w:tcPr>
+            <w:tcW w:w="1629" w:type="dxa"/>
+          </w:tcPr>
+          <w:p>
+            <w:pPr>
+              <w:spacing w:after="0" w:line="240" w:lineRule="auto"/>
+              <w:rPr>
+                <w:rFonts w:ascii="宋体" w:hAnsi="宋体" w:cs="宋体"/>
+                <w:color w:val="FF0000"/>
+              </w:rPr>
+            </w:pPr>
+            <w:r>
+              <w:rPr>
+                <w:rFonts w:ascii="宋体" w:hAnsi="宋体" w:cs="宋体"/>
+                <w:color w:val="FF0000"/>
+              </w:rPr>
+              <w:t>N</w:t>
+            </w:r>
+            <w:r>
+              <w:rPr>
+                <w:rFonts w:ascii="宋体" w:hAnsi="宋体" w:cs="宋体" w:hint="eastAsia"/>
+                <w:color w:val="FF0000"/>
+              </w:rPr>
+              <w:t>ot null</w:t>
+            </w:r>
+          </w:p>
+        </w:tc>
+        <w:tc>
+          <w:tcPr>
+            <w:tcW w:w="1562" w:type="dxa"/>
+          </w:tcPr>
+          <w:p>
+            <w:pPr>
+              <w:spacing w:after="0" w:line="240" w:lineRule="auto"/>
+              <w:rPr>
+                <w:rFonts w:ascii="Trebuchet MS"/>
+              </w:rPr>
+            </w:pPr>
+          </w:p>
+        </w:tc>
+      </w:tr>
+      <w:tr>
+        <w:tc>
+          <w:tcPr>
+            <w:tcW w:w="1706" w:type="dxa"/>
+          </w:tcPr>
+          <w:p>
+            <w:pPr>
+              <w:pStyle w:val="Heading1"/>
+              <w:rPr>
+                <w:rFonts w:ascii="宋体" w:hAnsi="宋体" w:cs="宋体" w:hint="eastAsia"/>
+                <w:b w:val="0"/>
+                <w:bCs w:val="0"/>
+                <w:color w:val="FF0000"/>
+                <w:kern w:val="0"/>
+                <w:sz w:val="22"/>
+                <w:szCs w:val="22"/>
+              </w:rPr>
+            </w:pPr>
+            <w:r>
+              <w:rPr>
+                <w:rFonts w:ascii="宋体" w:hAnsi="宋体" w:cs="宋体" w:hint="eastAsia"/>
+                <w:b w:val="0"/>
+                <w:bCs w:val="0"/>
+                <w:color w:val="FF0000"/>
+                <w:kern w:val="0"/>
+                <w:sz w:val="22"/>
+                <w:szCs w:val="22"/>
+              </w:rPr>
+              <w:t>收费类型</w:t>
+            </w:r>
+          </w:p>
+        </w:tc>
+        <w:tc>
+          <w:tcPr>
+            <w:tcW w:w="1996" w:type="dxa"/>
+          </w:tcPr>
+          <w:p>
+            <w:pPr>
+              <w:spacing w:after="0" w:line="240" w:lineRule="auto"/>
+              <w:rPr>
+                <w:rFonts w:ascii="宋体" w:hAnsi="宋体" w:cs="宋体"/>
+                <w:color w:val="FF0000"/>
+              </w:rPr>
+            </w:pPr>
+            <w:proofErr w:type="spellStart"/>
+            <w:r>
+              <w:rPr>
+                <w:rFonts w:ascii="宋体" w:hAnsi="宋体" w:cs="宋体" w:hint="eastAsia"/>
+                <w:color w:val="FF0000"/>
+              </w:rPr>
+              <w:t>charge_type_id</w:t>
+            </w:r>
+            <w:proofErr w:type="spellEnd"/>
+          </w:p>
+        </w:tc>
+        <w:tc>
+          <w:tcPr>
+            <w:tcW w:w="1963" w:type="dxa"/>
+          </w:tcPr>
+          <w:p>
+            <w:pPr>
+              <w:spacing w:after="0" w:line="240" w:lineRule="auto"/>
+              <w:rPr>
+                <w:rFonts w:ascii="宋体" w:hAnsi="宋体" w:cs="宋体"/>
+                <w:color w:val="FF0000"/>
+              </w:rPr>
+            </w:pPr>
+            <w:r>
+              <w:rPr>
+                <w:rFonts w:ascii="宋体" w:hAnsi="宋体" w:cs="宋体"/>
+                <w:color w:val="FF0000"/>
+              </w:rPr>
+              <w:t>N</w:t>
+            </w:r>
+            <w:r>
+              <w:rPr>
+                <w:rFonts w:ascii="宋体" w:hAnsi="宋体" w:cs="宋体" w:hint="eastAsia"/>
+                <w:color w:val="FF0000"/>
+              </w:rPr>
+              <w:t>umber(5)</w:t>
+            </w:r>
+          </w:p>
+        </w:tc>
+        <w:tc>
+          <w:tcPr>
+            <w:tcW w:w="1629" w:type="dxa"/>
+          </w:tcPr>
+          <w:p>
+            <w:pPr>
+              <w:spacing w:after="0" w:line="240" w:lineRule="auto"/>
+              <w:rPr>
+                <w:rFonts w:ascii="宋体" w:hAnsi="宋体" w:cs="宋体"/>
+                <w:color w:val="FF0000"/>
+              </w:rPr>
+            </w:pPr>
+            <w:r>
+              <w:rPr>
+                <w:rFonts w:ascii="宋体" w:hAnsi="宋体" w:cs="宋体"/>
+                <w:color w:val="FF0000"/>
+              </w:rPr>
+              <w:t>N</w:t>
+            </w:r>
+            <w:r>
+              <w:rPr>
+                <w:rFonts w:ascii="宋体" w:hAnsi="宋体" w:cs="宋体" w:hint="eastAsia"/>
+                <w:color w:val="FF0000"/>
+              </w:rPr>
+              <w:t>ot null</w:t>
+            </w:r>
+          </w:p>
+        </w:tc>
+        <w:tc>
+          <w:tcPr>
+            <w:tcW w:w="1562" w:type="dxa"/>
+          </w:tcPr>
+          <w:p>
+            <w:pPr>
+              <w:spacing w:after="0" w:line="240" w:lineRule="auto"/>
+              <w:rPr>
+                <w:rFonts w:ascii="宋体" w:hAnsi="宋体" w:cs="宋体"/>
+                <w:color w:val="FF0000"/>
+              </w:rPr>
+            </w:pPr>
+          </w:p>
+        </w:tc>
+      </w:tr>
+      <w:tr>
+        <w:tc>
+          <w:tcPr>
+            <w:tcW w:w="1706" w:type="dxa"/>
+          </w:tcPr>
+          <w:p>
+            <w:pPr>
+              <w:rPr>
+                <w:rFonts w:ascii="宋体" w:hAnsi="宋体" w:cs="宋体" w:hint="eastAsia"/>
+                <w:color w:val="FF0000"/>
+              </w:rPr>
+            </w:pPr>
+            <w:r>
+              <w:rPr>
+                <w:rFonts w:ascii="宋体" w:hAnsi="宋体" w:cs="宋体" w:hint="eastAsia"/>
+                <w:color w:val="FF0000"/>
+              </w:rPr>
+              <w:t>人数</w:t>
+            </w:r>
+          </w:p>
+        </w:tc>
+        <w:tc>
+          <w:tcPr>
+            <w:tcW w:w="1996" w:type="dxa"/>
+          </w:tcPr>
+          <w:p>
+            <w:pPr>
+              <w:spacing w:after="0" w:line="240" w:lineRule="auto"/>
+              <w:rPr>
+                <w:rFonts w:ascii="宋体" w:hAnsi="宋体" w:cs="宋体" w:hint="eastAsia"/>
+                <w:color w:val="FF0000"/>
+              </w:rPr>
+            </w:pPr>
+            <w:r>
+              <w:rPr>
+                <w:rFonts w:ascii="宋体" w:hAnsi="宋体" w:cs="宋体"/>
+                <w:color w:val="FF0000"/>
+              </w:rPr>
+              <w:t>H</w:t>
+            </w:r>
+            <w:r>
+              <w:rPr>
+                <w:rFonts w:ascii="宋体" w:hAnsi="宋体" w:cs="宋体" w:hint="eastAsia"/>
+                <w:color w:val="FF0000"/>
+              </w:rPr>
+              <w:t>eadcount</w:t>
+            </w:r>
+          </w:p>
+        </w:tc>
+        <w:tc>
+          <w:tcPr>
+            <w:tcW w:w="1963" w:type="dxa"/>
+          </w:tcPr>
+          <w:p>
+            <w:pPr>
+              <w:spacing w:after="0" w:line="240" w:lineRule="auto"/>
+              <w:rPr>
+                <w:rFonts w:ascii="宋体" w:hAnsi="宋体" w:cs="宋体"/>
+                <w:color w:val="FF0000"/>
+              </w:rPr>
+            </w:pPr>
+            <w:r>
+              <w:rPr>
+                <w:rFonts w:ascii="宋体" w:hAnsi="宋体" w:cs="宋体"/>
+                <w:color w:val="FF0000"/>
+              </w:rPr>
+              <w:t>Number</w:t>
+            </w:r>
+            <w:r>
+              <w:rPr>
+                <w:rFonts w:ascii="宋体" w:hAnsi="宋体" w:cs="宋体" w:hint="eastAsia"/>
+                <w:color w:val="FF0000"/>
+              </w:rPr>
+              <w:t>(5)</w:t>
+            </w:r>
+          </w:p>
+        </w:tc>
+        <w:tc>
+          <w:tcPr>
+            <w:tcW w:w="1629" w:type="dxa"/>
+          </w:tcPr>
+          <w:p>
+            <w:pPr>
+              <w:spacing w:after="0" w:line="240" w:lineRule="auto"/>
+              <w:rPr>
+                <w:rFonts w:ascii="宋体" w:hAnsi="宋体" w:cs="宋体"/>
+                <w:color w:val="FF0000"/>
+              </w:rPr>
+            </w:pPr>
+            <w:r>
+              <w:rPr>
+                <w:rFonts w:ascii="宋体" w:hAnsi="宋体" w:cs="宋体"/>
+                <w:color w:val="FF0000"/>
+              </w:rPr>
+              <w:t>N</w:t>
+            </w:r>
+            <w:r>
+              <w:rPr>
+                <w:rFonts w:ascii="宋体" w:hAnsi="宋体" w:cs="宋体" w:hint="eastAsia"/>
+                <w:color w:val="FF0000"/>
+              </w:rPr>
+              <w:t>ot null</w:t>
+            </w:r>
+          </w:p>
+        </w:tc>
+        <w:tc>
+          <w:tcPr>
+            <w:tcW w:w="1562" w:type="dxa"/>
+          </w:tcPr>
+          <w:p>
+            <w:pPr>
+              <w:spacing w:after="0" w:line="240" w:lineRule="auto"/>
+              <w:rPr>
+                <w:rFonts w:ascii="Trebuchet MS"/>
+              </w:rPr>
+            </w:pPr>
+          </w:p>
+        </w:tc>
+      </w:tr>
+      <w:tr>
+        <w:tc>
+          <w:tcPr>
+            <w:tcW w:w="1706" w:type="dxa"/>
+          </w:tcPr>
+          <w:p>
+            <w:pPr>
+              <w:rPr>
+                <w:rFonts w:ascii="宋体" w:hAnsi="宋体" w:cs="宋体" w:hint="eastAsia"/>
+                <w:color w:val="FF0000"/>
+              </w:rPr>
+            </w:pPr>
+            <w:r>
+              <w:rPr>
+                <w:rFonts w:ascii="宋体" w:hAnsi="宋体" w:cs="宋体" w:hint="eastAsia"/>
+                <w:color w:val="FF0000"/>
+              </w:rPr>
+              <w:t>返</w:t>
+            </w:r>
+            <w:r>
+              <w:rPr>
+                <w:rFonts w:ascii="Trebuchet MS" w:hint="eastAsia"/>
+                <w:color w:val="FF0000"/>
+              </w:rPr>
+              <w:t>率</w:t>
+            </w:r>
+          </w:p>
+        </w:tc>
+        <w:tc>
+          <w:tcPr>
+            <w:tcW w:w="1996" w:type="dxa"/>
+          </w:tcPr>
+          <w:p>
+            <w:pPr>
+              <w:spacing w:after="0" w:line="240" w:lineRule="auto"/>
+              <w:rPr>
+                <w:rFonts w:ascii="宋体" w:hAnsi="宋体" w:cs="宋体" w:hint="eastAsia"/>
+                <w:color w:val="FF0000"/>
+              </w:rPr>
+            </w:pPr>
+            <w:proofErr w:type="spellStart"/>
+            <w:r>
+              <w:rPr>
+                <w:rFonts w:ascii="宋体" w:hAnsi="宋体" w:cs="宋体"/>
+                <w:color w:val="FF0000"/>
+              </w:rPr>
+              <w:t>R</w:t>
+            </w:r>
+            <w:r>
+              <w:rPr>
+                <w:rFonts w:ascii="宋体" w:hAnsi="宋体" w:cs="宋体" w:hint="eastAsia"/>
+                <w:color w:val="FF0000"/>
+              </w:rPr>
+              <w:t>etrun_percent</w:t>
+            </w:r>
+            <w:proofErr w:type="spellEnd"/>
+          </w:p>
+        </w:tc>
+        <w:tc>
+          <w:tcPr>
+            <w:tcW w:w="1963" w:type="dxa"/>
+          </w:tcPr>
+          <w:p>
+            <w:pPr>
+              <w:spacing w:after="0" w:line="240" w:lineRule="auto"/>
+              <w:rPr>
+                <w:rFonts w:ascii="宋体" w:hAnsi="宋体" w:cs="宋体"/>
+                <w:color w:val="FF0000"/>
+              </w:rPr>
+            </w:pPr>
+            <w:r>
+              <w:rPr>
+                <w:rFonts w:ascii="宋体" w:hAnsi="宋体" w:cs="宋体"/>
+                <w:color w:val="FF0000"/>
+              </w:rPr>
+              <w:t>N</w:t>
+            </w:r>
+            <w:r>
+              <w:rPr>
+                <w:rFonts w:ascii="宋体" w:hAnsi="宋体" w:cs="宋体" w:hint="eastAsia"/>
+                <w:color w:val="FF0000"/>
+              </w:rPr>
+              <w:t>umber(3,2)</w:t>
+            </w:r>
+          </w:p>
+        </w:tc>
+        <w:tc>
+          <w:tcPr>
+            <w:tcW w:w="1629" w:type="dxa"/>
+          </w:tcPr>
+          <w:p>
+            <w:pPr>
+              <w:spacing w:after="0" w:line="240" w:lineRule="auto"/>
+              <w:rPr>
+                <w:rFonts w:ascii="宋体" w:hAnsi="宋体" w:cs="宋体"/>
+                <w:color w:val="FF0000"/>
+              </w:rPr>
+            </w:pPr>
+            <w:r>
+              <w:rPr>
+                <w:rFonts w:ascii="宋体" w:hAnsi="宋体" w:cs="宋体"/>
+                <w:color w:val="FF0000"/>
+              </w:rPr>
+              <w:t>N</w:t>
+            </w:r>
+            <w:r>
+              <w:rPr>
+                <w:rFonts w:ascii="宋体" w:hAnsi="宋体" w:cs="宋体" w:hint="eastAsia"/>
+                <w:color w:val="FF0000"/>
+              </w:rPr>
+              <w:t>ot null</w:t>
+            </w:r>
+          </w:p>
+        </w:tc>
+        <w:tc>
+          <w:tcPr>
+            <w:tcW w:w="1562" w:type="dxa"/>
+          </w:tcPr>
+          <w:p>
+            <w:pPr>
+              <w:spacing w:after="0" w:line="240" w:lineRule="auto"/>
+              <w:rPr>
+                <w:rFonts w:ascii="Trebuchet MS"/>
+              </w:rPr>
+            </w:pPr>
+          </w:p>
+        </w:tc>
+      </w:tr>
+      <w:tr>
+        <w:tc>
+          <w:tcPr>
+            <w:tcW w:w="1706" w:type="dxa"/>
+          </w:tcPr>
+          <w:p>
+            <w:pPr>
+              <w:rPr>
+                <w:rFonts w:hint="eastAsia"/>
+                <w:color w:val="FF0000"/>
+              </w:rPr>
+            </w:pPr>
+            <w:r>
+              <w:rPr>
+                <w:rFonts w:hint="eastAsia"/>
+                <w:color w:val="FF0000"/>
+              </w:rPr>
+              <w:t>登记时间</w:t>
+            </w:r>
+          </w:p>
+        </w:tc>
+        <w:tc>
+          <w:tcPr>
+            <w:tcW w:w="1996" w:type="dxa"/>
+          </w:tcPr>
+          <w:p>
+            <w:pPr>
+              <w:spacing w:after="0" w:line="240" w:lineRule="auto"/>
+              <w:rPr>
+                <w:color w:val="FF0000"/>
+              </w:rPr>
+            </w:pPr>
+            <w:proofErr w:type="spellStart"/>
+            <w:r>
+              <w:rPr>
+                <w:color w:val="FF0000"/>
+              </w:rPr>
+              <w:t>Register</w:t>
+            </w:r>
+            <w:r>
+              <w:rPr>
+                <w:rFonts w:hint="eastAsia"/>
+                <w:color w:val="FF0000"/>
+              </w:rPr>
+              <w:t>_date</w:t>
+            </w:r>
+            <w:proofErr w:type="spellEnd"/>
+          </w:p>
+        </w:tc>
+        <w:tc>
+          <w:tcPr>
+            <w:tcW w:w="1963" w:type="dxa"/>
+          </w:tcPr>
+          <w:p>
+            <w:pPr>
+              <w:spacing w:after="0" w:line="240" w:lineRule="auto"/>
+              <w:rPr>
+                <w:color w:val="FF0000"/>
+              </w:rPr>
+            </w:pPr>
+            <w:r>
+              <w:rPr>
+                <w:color w:val="FF0000"/>
+              </w:rPr>
+              <w:t>T</w:t>
+            </w:r>
+            <w:r>
+              <w:rPr>
+                <w:rFonts w:hint="eastAsia"/>
+                <w:color w:val="FF0000"/>
+              </w:rPr>
+              <w:t>ime stamp</w:t>
+            </w:r>
+          </w:p>
+        </w:tc>
+        <w:tc>
+          <w:tcPr>
+            <w:tcW w:w="1629" w:type="dxa"/>
+          </w:tcPr>
+          <w:p>
+            <w:pPr>
+              <w:spacing w:after="0" w:line="240" w:lineRule="auto"/>
+              <w:rPr>
+                <w:color w:val="FF0000"/>
+              </w:rPr>
+            </w:pPr>
+            <w:r>
+              <w:rPr>
+                <w:color w:val="FF0000"/>
+              </w:rPr>
+              <w:t>N</w:t>
+            </w:r>
+            <w:r>
+              <w:rPr>
+                <w:rFonts w:hint="eastAsia"/>
+                <w:color w:val="FF0000"/>
+              </w:rPr>
+              <w:t>ot null</w:t>
+            </w:r>
+          </w:p>
+        </w:tc>
+        <w:tc>
+          <w:tcPr>
+            <w:tcW w:w="1562" w:type="dxa"/>
+          </w:tcPr>
+          <w:p>
+            <w:pPr>
+              <w:spacing w:after="0" w:line="240" w:lineRule="auto"/>
+              <w:rPr>
+                <w:color w:val="FF0000"/>
+              </w:rPr>
+            </w:pPr>
+          </w:p>
+        </w:tc>
+      </w:tr>
+      <w:tr>
+        <w:tc>
+          <w:tcPr>
+            <w:tcW w:w="1706" w:type="dxa"/>
+          </w:tcPr>
+          <w:p>
+            <w:pPr>
+              <w:rPr>
+                <w:rFonts w:hint="eastAsia"/>
+                <w:color w:val="FF0000"/>
+              </w:rPr>
+            </w:pPr>
+            <w:r>
+              <w:rPr>
+                <w:rFonts w:hint="eastAsia"/>
+                <w:color w:val="FF0000"/>
+              </w:rPr>
+              <w:t>更改时间</w:t>
+            </w:r>
+          </w:p>
+        </w:tc>
+        <w:tc>
+          <w:tcPr>
+            <w:tcW w:w="1996" w:type="dxa"/>
+          </w:tcPr>
+          <w:p>
+            <w:pPr>
+              <w:spacing w:after="0" w:line="240" w:lineRule="auto"/>
+              <w:rPr>
+                <w:color w:val="FF0000"/>
+              </w:rPr>
+            </w:pPr>
+            <w:proofErr w:type="spellStart"/>
+            <w:r>
+              <w:rPr>
+                <w:color w:val="FF0000"/>
+              </w:rPr>
+              <w:t>U</w:t>
+            </w:r>
+            <w:r>
+              <w:rPr>
+                <w:rFonts w:hint="eastAsia"/>
+                <w:color w:val="FF0000"/>
+              </w:rPr>
+              <w:t>pdate_date</w:t>
+            </w:r>
+            <w:proofErr w:type="spellEnd"/>
+          </w:p>
+        </w:tc>
+        <w:tc>
+          <w:tcPr>
+            <w:tcW w:w="1963" w:type="dxa"/>
+          </w:tcPr>
+          <w:p>
+            <w:pPr>
+              <w:spacing w:after="0" w:line="240" w:lineRule="auto"/>
+              <w:rPr>
+                <w:color w:val="FF0000"/>
+              </w:rPr>
+            </w:pPr>
+            <w:r>
+              <w:rPr>
+                <w:color w:val="FF0000"/>
+              </w:rPr>
+              <w:t>T</w:t>
+            </w:r>
+            <w:r>
+              <w:rPr>
+                <w:rFonts w:hint="eastAsia"/>
+                <w:color w:val="FF0000"/>
+              </w:rPr>
+              <w:t>ime stamp</w:t>
+            </w:r>
+          </w:p>
+        </w:tc>
+        <w:tc>
+          <w:tcPr>
+            <w:tcW w:w="1629" w:type="dxa"/>
+          </w:tcPr>
+          <w:p>
+            <w:pPr>
+              <w:spacing w:after="0" w:line="240" w:lineRule="auto"/>
+              <w:rPr>
+                <w:color w:val="FF0000"/>
+              </w:rPr>
+            </w:pPr>
+          </w:p>
+        </w:tc>
+        <w:tc>
+          <w:tcPr>
+            <w:tcW w:w="1562" w:type="dxa"/>
+          </w:tcPr>
+          <w:p>
+            <w:pPr>
+              <w:spacing w:after="0" w:line="240" w:lineRule="auto"/>
+              <w:rPr>
+                <w:color w:val="FF0000"/>
+              </w:rPr>
+            </w:pPr>
+          </w:p>
+        </w:tc>
+      </w:tr>
+    </w:tbl>
     <w:p>
       <w:pPr>
         <w:rPr>
-          <w:rFonts w:ascii="宋体" w:hAnsi="宋体" w:cs="宋体" w:hint="eastAsia"/>
+          <w:rFonts w:hint="eastAsia"/>
         </w:rPr>
       </w:pPr>
-      <w:r>
-        <w:rPr>
-          <w:rFonts w:ascii="宋体" w:hAnsi="宋体" w:cs="宋体" w:hint="eastAsia"/>
-        </w:rPr>
-        <w:t>高校代码</w:t>
-      </w:r>
-      <w:bookmarkStart w:id="21" w:name="_GoBack"/>
-      <w:bookmarkEnd w:id="21"/>
-    </w:p>
-    <w:p>
-      <w:pPr>
-        <w:rPr>
-          <w:rFonts w:ascii="宋体" w:hAnsi="宋体" w:cs="宋体" w:hint="eastAsia"/>
-        </w:rPr>
-      </w:pPr>
-      <w:r>
-        <w:rPr>
-          <w:rFonts w:ascii="宋体" w:hAnsi="宋体" w:cs="宋体" w:hint="eastAsia"/>
-        </w:rPr>
-        <w:t>人数</w:t>
-      </w:r>
-    </w:p>
-    <w:p>
-      <w:pPr>
-        <w:rPr>
-          <w:rFonts w:ascii="宋体" w:hAnsi="宋体" w:cs="宋体" w:hint="eastAsia"/>
-        </w:rPr>
-      </w:pPr>
-      <w:r>
-        <w:rPr>
-          <w:rFonts w:ascii="宋体" w:hAnsi="宋体" w:cs="宋体" w:hint="eastAsia"/>
-        </w:rPr>
-        <w:t>返</w:t>
-      </w:r>
-      <w:r>
-        <w:rPr>
-          <w:rFonts w:ascii="Trebuchet MS" w:hint="eastAsia"/>
-        </w:rPr>
-        <w:t>率</w:t>
-      </w:r>
     </w:p>
     <w:p>
       <w:pPr>
@@ -21694,13 +22338,461 @@
     </w:p>
     <w:p>
       <w:pPr>
-        <w:pStyle w:val="1"/>
+        <w:rPr>
+          <w:rFonts w:hint="eastAsia"/>
+        </w:rPr>
+      </w:pPr>
+    </w:p>
+    <w:p>
+      <w:pPr>
+        <w:pStyle w:val="Heading1"/>
         <w:numPr>
           <w:ilvl w:val="0"/>
           <w:numId w:val="5"/>
         </w:numPr>
       </w:pPr>
-      <w:bookmarkStart w:id="22" w:name="_Toc314486439"/>
+      <w:r>
+        <w:rPr>
+          <w:rFonts w:hint="eastAsia"/>
+        </w:rPr>
+        <w:t>招生点返利组合计算</w:t>
+      </w:r>
+      <w:r>
+        <w:rPr>
+          <w:rFonts w:hint="eastAsia"/>
+        </w:rPr>
+        <w:t>的高校</w:t>
+      </w:r>
+    </w:p>
+    <w:p>
+      <w:pPr>
+        <w:rPr>
+          <w:rFonts w:hint="eastAsia"/>
+          <w:b/>
+          <w:color w:val="FF0000"/>
+        </w:rPr>
+      </w:pPr>
+      <w:proofErr w:type="spellStart"/>
+      <w:r>
+        <w:rPr>
+          <w:b/>
+          <w:color w:val="FF0000"/>
+        </w:rPr>
+        <w:t>college_aggr</w:t>
+      </w:r>
+      <w:r>
+        <w:rPr>
+          <w:rFonts w:hint="eastAsia"/>
+          <w:b/>
+          <w:color w:val="FF0000"/>
+        </w:rPr>
+        <w:t>e</w:t>
+      </w:r>
+      <w:r>
+        <w:rPr>
+          <w:b/>
+          <w:color w:val="FF0000"/>
+        </w:rPr>
+        <w:t>gation</w:t>
+      </w:r>
+      <w:proofErr w:type="spellEnd"/>
+    </w:p>
+    <w:tbl>
+      <w:tblPr>
+        <w:tblW w:w="0" w:type="auto"/>
+        <w:tblBorders>
+          <w:top w:val="single" w:sz="4" w:space="0" w:color="auto"/>
+          <w:left w:val="single" w:sz="4" w:space="0" w:color="auto"/>
+          <w:bottom w:val="single" w:sz="4" w:space="0" w:color="auto"/>
+          <w:right w:val="single" w:sz="4" w:space="0" w:color="auto"/>
+          <w:insideH w:val="single" w:sz="4" w:space="0" w:color="auto"/>
+          <w:insideV w:val="single" w:sz="4" w:space="0" w:color="auto"/>
+        </w:tblBorders>
+        <w:tblLook w:val="04A0"/>
+      </w:tblPr>
+      <w:tblGrid>
+        <w:gridCol w:w="1674"/>
+        <w:gridCol w:w="2086"/>
+        <w:gridCol w:w="1943"/>
+        <w:gridCol w:w="1599"/>
+        <w:gridCol w:w="1554"/>
+      </w:tblGrid>
+      <w:tr>
+        <w:tc>
+          <w:tcPr>
+            <w:tcW w:w="1706" w:type="dxa"/>
+          </w:tcPr>
+          <w:p>
+            <w:pPr>
+              <w:spacing w:after="0" w:line="240" w:lineRule="auto"/>
+              <w:rPr>
+                <w:rFonts w:ascii="Trebuchet MS"/>
+              </w:rPr>
+            </w:pPr>
+            <w:r>
+              <w:rPr>
+                <w:rFonts w:ascii="Trebuchet MS" w:hint="eastAsia"/>
+              </w:rPr>
+              <w:lastRenderedPageBreak/>
+              <w:t>名称</w:t>
+            </w:r>
+          </w:p>
+        </w:tc>
+        <w:tc>
+          <w:tcPr>
+            <w:tcW w:w="1996" w:type="dxa"/>
+          </w:tcPr>
+          <w:p>
+            <w:pPr>
+              <w:spacing w:after="0" w:line="240" w:lineRule="auto"/>
+              <w:rPr>
+                <w:rFonts w:ascii="Trebuchet MS"/>
+              </w:rPr>
+            </w:pPr>
+            <w:r>
+              <w:rPr>
+                <w:rFonts w:ascii="Trebuchet MS" w:hint="eastAsia"/>
+              </w:rPr>
+              <w:t>字段名</w:t>
+            </w:r>
+          </w:p>
+        </w:tc>
+        <w:tc>
+          <w:tcPr>
+            <w:tcW w:w="1962" w:type="dxa"/>
+          </w:tcPr>
+          <w:p>
+            <w:pPr>
+              <w:spacing w:after="0" w:line="240" w:lineRule="auto"/>
+              <w:rPr>
+                <w:rFonts w:ascii="Trebuchet MS"/>
+              </w:rPr>
+            </w:pPr>
+            <w:r>
+              <w:rPr>
+                <w:rFonts w:ascii="Trebuchet MS" w:hint="eastAsia"/>
+              </w:rPr>
+              <w:t>类型</w:t>
+            </w:r>
+          </w:p>
+        </w:tc>
+        <w:tc>
+          <w:tcPr>
+            <w:tcW w:w="1629" w:type="dxa"/>
+          </w:tcPr>
+          <w:p>
+            <w:pPr>
+              <w:spacing w:after="0" w:line="240" w:lineRule="auto"/>
+              <w:rPr>
+                <w:rFonts w:ascii="Trebuchet MS"/>
+              </w:rPr>
+            </w:pPr>
+            <w:r>
+              <w:rPr>
+                <w:rFonts w:ascii="Trebuchet MS" w:hint="eastAsia"/>
+              </w:rPr>
+              <w:t>主键</w:t>
+            </w:r>
+          </w:p>
+        </w:tc>
+        <w:tc>
+          <w:tcPr>
+            <w:tcW w:w="1563" w:type="dxa"/>
+          </w:tcPr>
+          <w:p>
+            <w:pPr>
+              <w:spacing w:after="0" w:line="240" w:lineRule="auto"/>
+              <w:rPr>
+                <w:rFonts w:ascii="Trebuchet MS"/>
+              </w:rPr>
+            </w:pPr>
+          </w:p>
+        </w:tc>
+      </w:tr>
+      <w:tr>
+        <w:tc>
+          <w:tcPr>
+            <w:tcW w:w="1706" w:type="dxa"/>
+          </w:tcPr>
+          <w:p>
+            <w:pPr>
+              <w:rPr>
+                <w:rFonts w:ascii="宋体" w:hAnsi="宋体" w:cs="宋体"/>
+                <w:color w:val="FF0000"/>
+              </w:rPr>
+            </w:pPr>
+            <w:r>
+              <w:rPr>
+                <w:rFonts w:ascii="宋体" w:hAnsi="宋体" w:cs="宋体" w:hint="eastAsia"/>
+                <w:color w:val="FF0000"/>
+              </w:rPr>
+              <w:t>组别代码</w:t>
+            </w:r>
+          </w:p>
+        </w:tc>
+        <w:tc>
+          <w:tcPr>
+            <w:tcW w:w="1996" w:type="dxa"/>
+          </w:tcPr>
+          <w:p>
+            <w:pPr>
+              <w:spacing w:after="0" w:line="240" w:lineRule="auto"/>
+              <w:rPr>
+                <w:rFonts w:ascii="宋体" w:hAnsi="宋体" w:cs="宋体"/>
+                <w:color w:val="FF0000"/>
+              </w:rPr>
+            </w:pPr>
+            <w:proofErr w:type="spellStart"/>
+            <w:r>
+              <w:rPr>
+                <w:rFonts w:ascii="宋体" w:hAnsi="宋体" w:cs="宋体" w:hint="eastAsia"/>
+                <w:color w:val="FF0000"/>
+              </w:rPr>
+              <w:t>ag_return</w:t>
+            </w:r>
+            <w:r>
+              <w:rPr>
+                <w:rFonts w:ascii="宋体" w:hAnsi="宋体" w:cs="宋体" w:hint="eastAsia"/>
+                <w:color w:val="FF0000"/>
+              </w:rPr>
+              <w:t>_type</w:t>
+            </w:r>
+            <w:r>
+              <w:rPr>
+                <w:rFonts w:ascii="宋体" w:hAnsi="宋体" w:cs="宋体" w:hint="eastAsia"/>
+                <w:color w:val="FF0000"/>
+              </w:rPr>
+              <w:t>_id</w:t>
+            </w:r>
+            <w:proofErr w:type="spellEnd"/>
+          </w:p>
+        </w:tc>
+        <w:tc>
+          <w:tcPr>
+            <w:tcW w:w="1962" w:type="dxa"/>
+          </w:tcPr>
+          <w:p>
+            <w:pPr>
+              <w:spacing w:after="0" w:line="240" w:lineRule="auto"/>
+              <w:rPr>
+                <w:rFonts w:ascii="宋体" w:hAnsi="宋体" w:cs="宋体"/>
+                <w:color w:val="FF0000"/>
+              </w:rPr>
+            </w:pPr>
+            <w:r>
+              <w:rPr>
+                <w:rFonts w:ascii="宋体" w:hAnsi="宋体" w:cs="宋体"/>
+                <w:color w:val="FF0000"/>
+              </w:rPr>
+              <w:t>Number(</w:t>
+            </w:r>
+            <w:r>
+              <w:rPr>
+                <w:rFonts w:ascii="宋体" w:hAnsi="宋体" w:cs="宋体" w:hint="eastAsia"/>
+                <w:color w:val="FF0000"/>
+              </w:rPr>
+              <w:t>5)</w:t>
+            </w:r>
+          </w:p>
+        </w:tc>
+        <w:tc>
+          <w:tcPr>
+            <w:tcW w:w="1629" w:type="dxa"/>
+          </w:tcPr>
+          <w:p>
+            <w:pPr>
+              <w:spacing w:after="0" w:line="240" w:lineRule="auto"/>
+              <w:rPr>
+                <w:rFonts w:ascii="宋体" w:hAnsi="宋体" w:cs="宋体"/>
+                <w:color w:val="FF0000"/>
+              </w:rPr>
+            </w:pPr>
+            <w:r>
+              <w:rPr>
+                <w:rFonts w:ascii="宋体" w:hAnsi="宋体" w:cs="宋体" w:hint="eastAsia"/>
+                <w:color w:val="FF0000"/>
+              </w:rPr>
+              <w:t>Y</w:t>
+            </w:r>
+          </w:p>
+        </w:tc>
+        <w:tc>
+          <w:tcPr>
+            <w:tcW w:w="1563" w:type="dxa"/>
+          </w:tcPr>
+          <w:p>
+            <w:pPr>
+              <w:spacing w:after="0" w:line="240" w:lineRule="auto"/>
+              <w:rPr>
+                <w:rFonts w:ascii="宋体" w:hAnsi="宋体" w:cs="宋体"/>
+                <w:color w:val="FF0000"/>
+              </w:rPr>
+            </w:pPr>
+            <w:r>
+              <w:rPr>
+                <w:rFonts w:ascii="宋体" w:hAnsi="宋体" w:cs="宋体"/>
+                <w:color w:val="FF0000"/>
+              </w:rPr>
+              <w:t>R</w:t>
+            </w:r>
+            <w:r>
+              <w:rPr>
+                <w:rFonts w:ascii="宋体" w:hAnsi="宋体" w:cs="宋体" w:hint="eastAsia"/>
+                <w:color w:val="FF0000"/>
+              </w:rPr>
+              <w:t>eference key</w:t>
+            </w:r>
+          </w:p>
+        </w:tc>
+      </w:tr>
+      <w:tr>
+        <w:tc>
+          <w:tcPr>
+            <w:tcW w:w="1706" w:type="dxa"/>
+          </w:tcPr>
+          <w:p>
+            <w:pPr>
+              <w:rPr>
+                <w:rFonts w:ascii="宋体" w:hAnsi="宋体" w:cs="宋体" w:hint="eastAsia"/>
+                <w:color w:val="FF0000"/>
+              </w:rPr>
+            </w:pPr>
+            <w:r>
+              <w:rPr>
+                <w:rFonts w:ascii="宋体" w:hAnsi="宋体" w:cs="宋体" w:hint="eastAsia"/>
+                <w:color w:val="FF0000"/>
+              </w:rPr>
+              <w:t>高校代码</w:t>
+            </w:r>
+          </w:p>
+        </w:tc>
+        <w:tc>
+          <w:tcPr>
+            <w:tcW w:w="1996" w:type="dxa"/>
+          </w:tcPr>
+          <w:p>
+            <w:pPr>
+              <w:spacing w:after="0" w:line="240" w:lineRule="auto"/>
+              <w:rPr>
+                <w:rFonts w:ascii="宋体" w:hAnsi="宋体" w:cs="宋体" w:hint="eastAsia"/>
+                <w:color w:val="FF0000"/>
+              </w:rPr>
+            </w:pPr>
+            <w:proofErr w:type="spellStart"/>
+            <w:r>
+              <w:rPr>
+                <w:rFonts w:ascii="宋体" w:hAnsi="宋体" w:cs="宋体"/>
+                <w:color w:val="FF0000"/>
+              </w:rPr>
+              <w:t>C</w:t>
+            </w:r>
+            <w:r>
+              <w:rPr>
+                <w:rFonts w:ascii="宋体" w:hAnsi="宋体" w:cs="宋体" w:hint="eastAsia"/>
+                <w:color w:val="FF0000"/>
+              </w:rPr>
+              <w:t>ollege_id</w:t>
+            </w:r>
+            <w:proofErr w:type="spellEnd"/>
+          </w:p>
+        </w:tc>
+        <w:tc>
+          <w:tcPr>
+            <w:tcW w:w="1962" w:type="dxa"/>
+          </w:tcPr>
+          <w:p>
+            <w:pPr>
+              <w:spacing w:after="0" w:line="240" w:lineRule="auto"/>
+              <w:rPr>
+                <w:rFonts w:ascii="宋体" w:hAnsi="宋体" w:cs="宋体"/>
+                <w:color w:val="FF0000"/>
+              </w:rPr>
+            </w:pPr>
+            <w:r>
+              <w:rPr>
+                <w:rFonts w:ascii="宋体" w:hAnsi="宋体" w:cs="宋体"/>
+                <w:color w:val="FF0000"/>
+              </w:rPr>
+              <w:t>N</w:t>
+            </w:r>
+            <w:r>
+              <w:rPr>
+                <w:rFonts w:ascii="宋体" w:hAnsi="宋体" w:cs="宋体" w:hint="eastAsia"/>
+                <w:color w:val="FF0000"/>
+              </w:rPr>
+              <w:t>umber(5)</w:t>
+            </w:r>
+          </w:p>
+        </w:tc>
+        <w:tc>
+          <w:tcPr>
+            <w:tcW w:w="1629" w:type="dxa"/>
+          </w:tcPr>
+          <w:p>
+            <w:pPr>
+              <w:spacing w:after="0" w:line="240" w:lineRule="auto"/>
+              <w:rPr>
+                <w:rFonts w:ascii="宋体" w:hAnsi="宋体" w:cs="宋体"/>
+                <w:color w:val="FF0000"/>
+              </w:rPr>
+            </w:pPr>
+            <w:r>
+              <w:rPr>
+                <w:rFonts w:ascii="宋体" w:hAnsi="宋体" w:cs="宋体" w:hint="eastAsia"/>
+                <w:color w:val="FF0000"/>
+              </w:rPr>
+              <w:t>Y</w:t>
+            </w:r>
+          </w:p>
+        </w:tc>
+        <w:tc>
+          <w:tcPr>
+            <w:tcW w:w="1563" w:type="dxa"/>
+          </w:tcPr>
+          <w:p>
+            <w:pPr>
+              <w:spacing w:after="0" w:line="240" w:lineRule="auto"/>
+              <w:rPr>
+                <w:rFonts w:ascii="宋体" w:hAnsi="宋体" w:cs="宋体"/>
+                <w:color w:val="FF0000"/>
+              </w:rPr>
+            </w:pPr>
+            <w:r>
+              <w:rPr>
+                <w:rFonts w:ascii="宋体" w:hAnsi="宋体" w:cs="宋体"/>
+                <w:color w:val="FF0000"/>
+              </w:rPr>
+              <w:t>R</w:t>
+            </w:r>
+            <w:r>
+              <w:rPr>
+                <w:rFonts w:ascii="宋体" w:hAnsi="宋体" w:cs="宋体" w:hint="eastAsia"/>
+                <w:color w:val="FF0000"/>
+              </w:rPr>
+              <w:t>eference key</w:t>
+            </w:r>
+          </w:p>
+        </w:tc>
+      </w:tr>
+    </w:tbl>
+    <w:p>
+      <w:pPr>
+        <w:rPr>
+          <w:rFonts w:hint="eastAsia"/>
+          <w:color w:val="FF0000"/>
+        </w:rPr>
+      </w:pPr>
+    </w:p>
+    <w:p/>
+    <w:p>
+      <w:pPr>
+        <w:pStyle w:val="Heading1"/>
+        <w:numPr>
+          <w:ilvl w:val="0"/>
+          <w:numId w:val="5"/>
+        </w:numPr>
+      </w:pPr>
+      <w:bookmarkStart w:id="21" w:name="_Toc314486439"/>
       <w:r>
         <w:rPr>
           <w:rFonts w:hint="eastAsia"/>
@@ -21713,7 +22805,7 @@
         </w:rPr>
         <w:t xml:space="preserve"> (implemented on batch)</w:t>
       </w:r>
-      <w:bookmarkEnd w:id="22"/>
+      <w:bookmarkEnd w:id="21"/>
     </w:p>
     <w:p>
       <w:pPr>
@@ -21722,14 +22814,12 @@
         </w:rPr>
       </w:pPr>
       <w:proofErr w:type="spellStart"/>
-      <w:proofErr w:type="gramStart"/>
       <w:r>
         <w:rPr>
           <w:rFonts w:ascii="Trebuchet MS" w:hint="eastAsia"/>
         </w:rPr>
         <w:t>ag</w:t>
       </w:r>
-      <w:proofErr w:type="gramEnd"/>
       <w:r>
         <w:rPr>
           <w:rFonts w:ascii="Trebuchet MS" w:hint="eastAsia"/>
@@ -21749,6 +22839,32 @@
         <w:t>ount</w:t>
       </w:r>
       <w:proofErr w:type="spellEnd"/>
+      <w:r>
+        <w:rPr>
+          <w:rFonts w:ascii="Trebuchet MS" w:hint="eastAsia"/>
+        </w:rPr>
+        <w:t xml:space="preserve"> </w:t>
+      </w:r>
+      <w:r>
+        <w:rPr>
+          <w:rFonts w:ascii="Trebuchet MS" w:hint="eastAsia"/>
+          <w:b/>
+          <w:color w:val="FF0000"/>
+          <w:sz w:val="40"/>
+          <w:szCs w:val="40"/>
+        </w:rPr>
+        <w:t>（这个表需要修改，返点可以随意组合</w:t>
+      </w:r>
+      <w:r>
+        <w:rPr>
+          <w:rFonts w:ascii="Trebuchet MS" w:hint="eastAsia"/>
+          <w:b/>
+          <w:color w:val="FF0000"/>
+          <w:sz w:val="40"/>
+          <w:szCs w:val="40"/>
+        </w:rPr>
+        <w:t>）</w:t>
+      </w:r>
     </w:p>
     <w:tbl>
       <w:tblPr>
@@ -21761,7 +22877,7 @@
           <w:insideH w:val="single" w:sz="4" w:space="0" w:color="auto"/>
           <w:insideV w:val="single" w:sz="4" w:space="0" w:color="auto"/>
         </w:tblBorders>
-        <w:tblLook w:val="04A0" w:firstRow="1" w:lastRow="0" w:firstColumn="1" w:lastColumn="0" w:noHBand="0" w:noVBand="1"/>
+        <w:tblLook w:val="04A0"/>
       </w:tblPr>
       <w:tblGrid>
         <w:gridCol w:w="1654"/>
@@ -21893,19 +23009,11 @@
               </w:rPr>
             </w:pPr>
             <w:proofErr w:type="spellStart"/>
-            <w:proofErr w:type="gramStart"/>
-            <w:r>
-              <w:rPr>
-                <w:rFonts w:ascii="Trebuchet MS" w:hint="eastAsia"/>
-              </w:rPr>
-              <w:t>agent</w:t>
-            </w:r>
-            <w:proofErr w:type="gramEnd"/>
-            <w:r>
-              <w:rPr>
-                <w:rFonts w:ascii="Trebuchet MS" w:hint="eastAsia"/>
-              </w:rPr>
-              <w:t>_id</w:t>
+            <w:r>
+              <w:rPr>
+                <w:rFonts w:ascii="Trebuchet MS" w:hint="eastAsia"/>
+              </w:rPr>
+              <w:t>agent_id</w:t>
             </w:r>
             <w:proofErr w:type="spellEnd"/>
           </w:p>
@@ -21921,7 +23029,6 @@
                 <w:rFonts w:ascii="Trebuchet MS"/>
               </w:rPr>
             </w:pPr>
-            <w:proofErr w:type="gramStart"/>
             <w:r>
               <w:rPr>
                 <w:rFonts w:ascii="Trebuchet MS"/>
@@ -21932,14 +23039,7 @@
               <w:rPr>
                 <w:rFonts w:ascii="Trebuchet MS" w:hint="eastAsia"/>
               </w:rPr>
-              <w:t>umber(</w:t>
-            </w:r>
-            <w:proofErr w:type="gramEnd"/>
-            <w:r>
-              <w:rPr>
-                <w:rFonts w:ascii="Trebuchet MS" w:hint="eastAsia"/>
-              </w:rPr>
-              <w:t>5)</w:t>
+              <w:t>umber(5)</w:t>
             </w:r>
           </w:p>
         </w:tc>
@@ -22052,14 +23152,12 @@
                 <w:rFonts w:ascii="Trebuchet MS"/>
               </w:rPr>
             </w:pPr>
-            <w:proofErr w:type="gramStart"/>
             <w:r>
               <w:rPr>
                 <w:rFonts w:ascii="Trebuchet MS"/>
               </w:rPr>
               <w:t>Number(</w:t>
             </w:r>
-            <w:proofErr w:type="gramEnd"/>
             <w:r>
               <w:rPr>
                 <w:rFonts w:ascii="Trebuchet MS" w:hint="eastAsia"/>
@@ -22183,14 +23281,12 @@
                 <w:rFonts w:ascii="Trebuchet MS"/>
               </w:rPr>
             </w:pPr>
-            <w:proofErr w:type="gramStart"/>
             <w:r>
               <w:rPr>
                 <w:rFonts w:ascii="Trebuchet MS"/>
               </w:rPr>
               <w:t>Number(</w:t>
             </w:r>
-            <w:proofErr w:type="gramEnd"/>
             <w:r>
               <w:rPr>
                 <w:rFonts w:ascii="Trebuchet MS" w:hint="eastAsia"/>
@@ -22308,7 +23404,6 @@
                 <w:rFonts w:ascii="Trebuchet MS"/>
               </w:rPr>
             </w:pPr>
-            <w:proofErr w:type="gramStart"/>
             <w:r>
               <w:rPr>
                 <w:rFonts w:ascii="Trebuchet MS"/>
@@ -22319,14 +23414,7 @@
               <w:rPr>
                 <w:rFonts w:ascii="Trebuchet MS" w:hint="eastAsia"/>
               </w:rPr>
-              <w:t>umber(</w:t>
-            </w:r>
-            <w:proofErr w:type="gramEnd"/>
-            <w:r>
-              <w:rPr>
-                <w:rFonts w:ascii="Trebuchet MS" w:hint="eastAsia"/>
-              </w:rPr>
-              <w:t>10,2)</w:t>
+              <w:t>umber(10,2)</w:t>
             </w:r>
           </w:p>
         </w:tc>
@@ -22358,20 +23446,8 @@
         </w:tc>
       </w:tr>
     </w:tbl>
-    <w:p>
-      <w:pPr>
-        <w:rPr>
-          <w:rFonts w:hint="eastAsia"/>
-        </w:rPr>
-      </w:pPr>
-    </w:p>
-    <w:p>
-      <w:pPr>
-        <w:rPr>
-          <w:rFonts w:hint="eastAsia"/>
-        </w:rPr>
-      </w:pPr>
-    </w:p>
+    <w:p/>
+    <w:p/>
     <w:sectPr>
       <w:pgSz w:w="12240" w:h="15840"/>
       <w:pgMar w:top="1440" w:right="1800" w:bottom="1440" w:left="1800" w:header="708" w:footer="708" w:gutter="0"/>
@@ -22383,7 +23459,7 @@
 </file>
 
 <file path=word/endnotes.xml><?xml version="1.0" encoding="utf-8"?>
-<w:endnotes xmlns:wpc="http://schemas.microsoft.com/office/word/2010/wordprocessingCanvas" xmlns:mo="http://schemas.microsoft.com/office/mac/office/2008/main" xmlns:mc="http://schemas.openxmlformats.org/markup-compatibility/2006" xmlns:mv="urn:schemas-microsoft-com:mac:vml" xmlns:o="urn:schemas-microsoft-com:office:office" xmlns:r="http://schemas.openxmlformats.org/officeDocument/2006/relationships" xmlns:m="http://schemas.openxmlformats.org/officeDocument/2006/math" xmlns:v="urn:schemas-microsoft-com:vml" xmlns:wp14="http://schemas.microsoft.com/office/word/2010/wordprocessingDrawing" xmlns:wp="http://schemas.openxmlformats.org/drawingml/2006/wordprocessingDrawing" xmlns:w10="urn:schemas-microsoft-com:office:word" xmlns:w="http://schemas.openxmlformats.org/wordprocessingml/2006/main" xmlns:w14="http://schemas.microsoft.com/office/word/2010/wordml" xmlns:wpg="http://schemas.microsoft.com/office/word/2010/wordprocessingGroup" xmlns:wpi="http://schemas.microsoft.com/office/word/2010/wordprocessingInk" xmlns:wne="http://schemas.microsoft.com/office/word/2006/wordml" xmlns:wps="http://schemas.microsoft.com/office/word/2010/wordprocessingShape" mc:Ignorable="w14 wp14">
+<w:endnotes xmlns:ve="http://schemas.openxmlformats.org/markup-compatibility/2006" xmlns:o="urn:schemas-microsoft-com:office:office" xmlns:r="http://schemas.openxmlformats.org/officeDocument/2006/relationships" xmlns:m="http://schemas.openxmlformats.org/officeDocument/2006/math" xmlns:v="urn:schemas-microsoft-com:vml" xmlns:wp="http://schemas.openxmlformats.org/drawingml/2006/wordprocessingDrawing" xmlns:w10="urn:schemas-microsoft-com:office:word" xmlns:w="http://schemas.openxmlformats.org/wordprocessingml/2006/main" xmlns:wne="http://schemas.microsoft.com/office/word/2006/wordml">
   <w:endnote w:type="separator" w:id="-1">
     <w:p>
       <w:pPr>
@@ -22408,7 +23484,7 @@
 </file>
 
 <file path=word/footnotes.xml><?xml version="1.0" encoding="utf-8"?>
-<w:footnotes xmlns:wpc="http://schemas.microsoft.com/office/word/2010/wordprocessingCanvas" xmlns:mo="http://schemas.microsoft.com/office/mac/office/2008/main" xmlns:mc="http://schemas.openxmlformats.org/markup-compatibility/2006" xmlns:mv="urn:schemas-microsoft-com:mac:vml" xmlns:o="urn:schemas-microsoft-com:office:office" xmlns:r="http://schemas.openxmlformats.org/officeDocument/2006/relationships" xmlns:m="http://schemas.openxmlformats.org/officeDocument/2006/math" xmlns:v="urn:schemas-microsoft-com:vml" xmlns:wp14="http://schemas.microsoft.com/office/word/2010/wordprocessingDrawing" xmlns:wp="http://schemas.openxmlformats.org/drawingml/2006/wordprocessingDrawing" xmlns:w10="urn:schemas-microsoft-com:office:word" xmlns:w="http://schemas.openxmlformats.org/wordprocessingml/2006/main" xmlns:w14="http://schemas.microsoft.com/office/word/2010/wordml" xmlns:wpg="http://schemas.microsoft.com/office/word/2010/wordprocessingGroup" xmlns:wpi="http://schemas.microsoft.com/office/word/2010/wordprocessingInk" xmlns:wne="http://schemas.microsoft.com/office/word/2006/wordml" xmlns:wps="http://schemas.microsoft.com/office/word/2010/wordprocessingShape" mc:Ignorable="w14 wp14">
+<w:footnotes xmlns:ve="http://schemas.openxmlformats.org/markup-compatibility/2006" xmlns:o="urn:schemas-microsoft-com:office:office" xmlns:r="http://schemas.openxmlformats.org/officeDocument/2006/relationships" xmlns:m="http://schemas.openxmlformats.org/officeDocument/2006/math" xmlns:v="urn:schemas-microsoft-com:vml" xmlns:wp="http://schemas.openxmlformats.org/drawingml/2006/wordprocessingDrawing" xmlns:w10="urn:schemas-microsoft-com:office:word" xmlns:w="http://schemas.openxmlformats.org/wordprocessingml/2006/main" xmlns:wne="http://schemas.microsoft.com/office/word/2006/wordml">
   <w:footnote w:type="separator" w:id="-1">
     <w:p>
       <w:pPr>
@@ -22433,7 +23509,7 @@
 </file>
 
 <file path=word/numbering.xml><?xml version="1.0" encoding="utf-8"?>
-<w:numbering xmlns:wpc="http://schemas.microsoft.com/office/word/2010/wordprocessingCanvas" xmlns:mo="http://schemas.microsoft.com/office/mac/office/2008/main" xmlns:mc="http://schemas.openxmlformats.org/markup-compatibility/2006" xmlns:mv="urn:schemas-microsoft-com:mac:vml" xmlns:o="urn:schemas-microsoft-com:office:office" xmlns:r="http://schemas.openxmlformats.org/officeDocument/2006/relationships" xmlns:m="http://schemas.openxmlformats.org/officeDocument/2006/math" xmlns:v="urn:schemas-microsoft-com:vml" xmlns:wp14="http://schemas.microsoft.com/office/word/2010/wordprocessingDrawing" xmlns:wp="http://schemas.openxmlformats.org/drawingml/2006/wordprocessingDrawing" xmlns:w10="urn:schemas-microsoft-com:office:word" xmlns:w="http://schemas.openxmlformats.org/wordprocessingml/2006/main" xmlns:w14="http://schemas.microsoft.com/office/word/2010/wordml" xmlns:wpg="http://schemas.microsoft.com/office/word/2010/wordprocessingGroup" xmlns:wpi="http://schemas.microsoft.com/office/word/2010/wordprocessingInk" xmlns:wne="http://schemas.microsoft.com/office/word/2006/wordml" xmlns:wps="http://schemas.microsoft.com/office/word/2010/wordprocessingShape" mc:Ignorable="w14 wp14">
+<w:numbering xmlns:ve="http://schemas.openxmlformats.org/markup-compatibility/2006" xmlns:o="urn:schemas-microsoft-com:office:office" xmlns:r="http://schemas.openxmlformats.org/officeDocument/2006/relationships" xmlns:m="http://schemas.openxmlformats.org/officeDocument/2006/math" xmlns:v="urn:schemas-microsoft-com:vml" xmlns:wp="http://schemas.openxmlformats.org/drawingml/2006/wordprocessingDrawing" xmlns:w10="urn:schemas-microsoft-com:office:word" xmlns:w="http://schemas.openxmlformats.org/wordprocessingml/2006/main" xmlns:wne="http://schemas.microsoft.com/office/word/2006/wordml">
   <w:abstractNum w:abstractNumId="0">
     <w:nsid w:val="07364258"/>
     <w:multiLevelType w:val="hybridMultilevel"/>
@@ -22545,7 +23621,7 @@
     <w:lvl w:ilvl="1">
       <w:start w:val="1"/>
       <w:numFmt w:val="decimal"/>
-      <w:pStyle w:val="2"/>
+      <w:pStyle w:val="Heading2"/>
       <w:lvlText w:val="%1.%2"/>
       <w:lvlJc w:val="left"/>
       <w:pPr>
@@ -22843,6 +23919,95 @@
     </w:lvl>
   </w:abstractNum>
   <w:abstractNum w:abstractNumId="4">
+    <w:nsid w:val="584A481D"/>
+    <w:multiLevelType w:val="hybridMultilevel"/>
+    <w:tmpl w:val="EF3A1EA0"/>
+    <w:lvl w:ilvl="0" w:tplc="0409000F">
+      <w:start w:val="1"/>
+      <w:numFmt w:val="decimal"/>
+      <w:lvlText w:val="%1."/>
+      <w:lvlJc w:val="left"/>
+      <w:pPr>
+        <w:ind w:left="720" w:hanging="360"/>
+      </w:pPr>
+      <w:rPr>
+        <w:rFonts w:hint="default"/>
+      </w:rPr>
+    </w:lvl>
+    <w:lvl w:ilvl="1" w:tplc="04090019" w:tentative="1">
+      <w:start w:val="1"/>
+      <w:numFmt w:val="lowerLetter"/>
+      <w:lvlText w:val="%2."/>
+      <w:lvlJc w:val="left"/>
+      <w:pPr>
+        <w:ind w:left="1440" w:hanging="360"/>
+      </w:pPr>
+    </w:lvl>
+    <w:lvl w:ilvl="2" w:tplc="0409001B" w:tentative="1">
+      <w:start w:val="1"/>
+      <w:numFmt w:val="lowerRoman"/>
+      <w:lvlText w:val="%3."/>
+      <w:lvlJc w:val="right"/>
+      <w:pPr>
+        <w:ind w:left="2160" w:hanging="180"/>
+      </w:pPr>
+    </w:lvl>
+    <w:lvl w:ilvl="3" w:tplc="0409000F" w:tentative="1">
+      <w:start w:val="1"/>
+      <w:numFmt w:val="decimal"/>
+      <w:lvlText w:val="%4."/>
+      <w:lvlJc w:val="left"/>
+      <w:pPr>
+        <w:ind w:left="2880" w:hanging="360"/>
+      </w:pPr>
+    </w:lvl>
+    <w:lvl w:ilvl="4" w:tplc="04090019" w:tentative="1">
+      <w:start w:val="1"/>
+      <w:numFmt w:val="lowerLetter"/>
+      <w:lvlText w:val="%5."/>
+      <w:lvlJc w:val="left"/>
+      <w:pPr>
+        <w:ind w:left="3600" w:hanging="360"/>
+      </w:pPr>
+    </w:lvl>
+    <w:lvl w:ilvl="5" w:tplc="0409001B" w:tentative="1">
+      <w:start w:val="1"/>
+      <w:numFmt w:val="lowerRoman"/>
+      <w:lvlText w:val="%6."/>
+      <w:lvlJc w:val="right"/>
+      <w:pPr>
+        <w:ind w:left="4320" w:hanging="180"/>
+      </w:pPr>
+    </w:lvl>
+    <w:lvl w:ilvl="6" w:tplc="0409000F" w:tentative="1">
+      <w:start w:val="1"/>
+      <w:numFmt w:val="decimal"/>
+      <w:lvlText w:val="%7."/>
+      <w:lvlJc w:val="left"/>
+      <w:pPr>
+        <w:ind w:left="5040" w:hanging="360"/>
+      </w:pPr>
+    </w:lvl>
+    <w:lvl w:ilvl="7" w:tplc="04090019" w:tentative="1">
+      <w:start w:val="1"/>
+      <w:numFmt w:val="lowerLetter"/>
+      <w:lvlText w:val="%8."/>
+      <w:lvlJc w:val="left"/>
+      <w:pPr>
+        <w:ind w:left="5760" w:hanging="360"/>
+      </w:pPr>
+    </w:lvl>
+    <w:lvl w:ilvl="8" w:tplc="0409001B" w:tentative="1">
+      <w:start w:val="1"/>
+      <w:numFmt w:val="lowerRoman"/>
+      <w:lvlText w:val="%9."/>
+      <w:lvlJc w:val="right"/>
+      <w:pPr>
+        <w:ind w:left="6480" w:hanging="180"/>
+      </w:pPr>
+    </w:lvl>
+  </w:abstractNum>
+  <w:abstractNum w:abstractNumId="5">
     <w:nsid w:val="78411C8A"/>
     <w:multiLevelType w:val="hybridMultilevel"/>
     <w:tmpl w:val="7BB0A686"/>
@@ -22940,7 +24105,7 @@
     <w:abstractNumId w:val="3"/>
   </w:num>
   <w:num w:numId="3">
-    <w:abstractNumId w:val="4"/>
+    <w:abstractNumId w:val="5"/>
   </w:num>
   <w:num w:numId="4">
     <w:abstractNumId w:val="0"/>
@@ -22948,11 +24113,14 @@
   <w:num w:numId="5">
     <w:abstractNumId w:val="2"/>
   </w:num>
+  <w:num w:numId="6">
+    <w:abstractNumId w:val="4"/>
+  </w:num>
 </w:numbering>
 </file>
 
 <file path=word/styles.xml><?xml version="1.0" encoding="utf-8"?>
-<w:styles xmlns:mc="http://schemas.openxmlformats.org/markup-compatibility/2006" xmlns:r="http://schemas.openxmlformats.org/officeDocument/2006/relationships" xmlns:w="http://schemas.openxmlformats.org/wordprocessingml/2006/main" xmlns:w14="http://schemas.microsoft.com/office/word/2010/wordml" mc:Ignorable="w14">
+<w:styles xmlns:r="http://schemas.openxmlformats.org/officeDocument/2006/relationships" xmlns:w="http://schemas.openxmlformats.org/wordprocessingml/2006/main">
   <w:docDefaults>
     <w:rPrDefault>
       <w:rPr>
@@ -22962,7 +24130,7 @@
     </w:rPrDefault>
     <w:pPrDefault/>
   </w:docDefaults>
-  <w:latentStyles w:defLockedState="0" w:defUIPriority="99" w:defSemiHidden="1" w:defUnhideWhenUsed="1" w:defQFormat="0" w:count="276">
+  <w:latentStyles w:defLockedState="0" w:defUIPriority="99" w:defSemiHidden="1" w:defUnhideWhenUsed="1" w:defQFormat="0" w:count="267">
     <w:lsdException w:name="Normal" w:semiHidden="0" w:uiPriority="0" w:unhideWhenUsed="0" w:qFormat="1"/>
     <w:lsdException w:name="heading 1" w:semiHidden="0" w:uiPriority="9" w:unhideWhenUsed="0" w:qFormat="1"/>
     <w:lsdException w:name="heading 2" w:uiPriority="9" w:qFormat="1"/>
@@ -23101,7 +24269,7 @@
     <w:lsdException w:name="Bibliography" w:uiPriority="37"/>
     <w:lsdException w:name="TOC Heading" w:uiPriority="39" w:qFormat="1"/>
   </w:latentStyles>
-  <w:style w:type="paragraph" w:default="1" w:styleId="a">
+  <w:style w:type="paragraph" w:default="1" w:styleId="Normal">
     <w:name w:val="Normal"/>
     <w:qFormat/>
     <w:rsid w:val="00B2519E"/>
@@ -23113,11 +24281,11 @@
       <w:szCs w:val="22"/>
     </w:rPr>
   </w:style>
-  <w:style w:type="paragraph" w:styleId="1">
+  <w:style w:type="paragraph" w:styleId="Heading1">
     <w:name w:val="heading 1"/>
-    <w:basedOn w:val="a"/>
-    <w:next w:val="a"/>
-    <w:link w:val="10"/>
+    <w:basedOn w:val="Normal"/>
+    <w:next w:val="Normal"/>
+    <w:link w:val="Heading1Char"/>
     <w:uiPriority w:val="9"/>
     <w:qFormat/>
     <w:rsid w:val="00510E99"/>
@@ -23135,11 +24303,11 @@
       <w:szCs w:val="32"/>
     </w:rPr>
   </w:style>
-  <w:style w:type="paragraph" w:styleId="2">
+  <w:style w:type="paragraph" w:styleId="Heading2">
     <w:name w:val="heading 2"/>
-    <w:basedOn w:val="a"/>
-    <w:next w:val="a"/>
-    <w:link w:val="20"/>
+    <w:basedOn w:val="Normal"/>
+    <w:next w:val="Normal"/>
+    <w:link w:val="Heading2Char"/>
     <w:uiPriority w:val="9"/>
     <w:unhideWhenUsed/>
     <w:qFormat/>
@@ -23163,17 +24331,18 @@
       <w:szCs w:val="28"/>
     </w:rPr>
   </w:style>
-  <w:style w:type="character" w:default="1" w:styleId="a0">
+  <w:style w:type="character" w:default="1" w:styleId="DefaultParagraphFont">
     <w:name w:val="Default Paragraph Font"/>
     <w:uiPriority w:val="1"/>
     <w:semiHidden/>
     <w:unhideWhenUsed/>
   </w:style>
-  <w:style w:type="table" w:default="1" w:styleId="a1">
+  <w:style w:type="table" w:default="1" w:styleId="TableNormal">
     <w:name w:val="Normal Table"/>
     <w:uiPriority w:val="99"/>
     <w:semiHidden/>
     <w:unhideWhenUsed/>
+    <w:qFormat/>
     <w:tblPr>
       <w:tblInd w:w="0" w:type="dxa"/>
       <w:tblCellMar>
@@ -23184,15 +24353,15 @@
       </w:tblCellMar>
     </w:tblPr>
   </w:style>
-  <w:style w:type="numbering" w:default="1" w:styleId="a2">
+  <w:style w:type="numbering" w:default="1" w:styleId="NoList">
     <w:name w:val="No List"/>
     <w:uiPriority w:val="99"/>
     <w:semiHidden/>
     <w:unhideWhenUsed/>
   </w:style>
-  <w:style w:type="table" w:styleId="a3">
+  <w:style w:type="table" w:styleId="TableGrid">
     <w:name w:val="Table Grid"/>
-    <w:basedOn w:val="a1"/>
+    <w:basedOn w:val="TableNormal"/>
     <w:uiPriority w:val="59"/>
     <w:rsid w:val="00673823"/>
     <w:tblPr>
@@ -23213,10 +24382,10 @@
       </w:tblCellMar>
     </w:tblPr>
   </w:style>
-  <w:style w:type="character" w:customStyle="1" w:styleId="20">
-    <w:name w:val="标题 2字符"/>
-    <w:basedOn w:val="a0"/>
-    <w:link w:val="2"/>
+  <w:style w:type="character" w:customStyle="1" w:styleId="Heading2Char">
+    <w:name w:val="Heading 2 Char"/>
+    <w:basedOn w:val="DefaultParagraphFont"/>
+    <w:link w:val="Heading2"/>
     <w:uiPriority w:val="9"/>
     <w:rsid w:val="00B7402F"/>
     <w:rPr>
@@ -23229,10 +24398,10 @@
       <w:szCs w:val="28"/>
     </w:rPr>
   </w:style>
-  <w:style w:type="character" w:customStyle="1" w:styleId="10">
-    <w:name w:val="标题 1字符"/>
-    <w:basedOn w:val="a0"/>
-    <w:link w:val="1"/>
+  <w:style w:type="character" w:customStyle="1" w:styleId="Heading1Char">
+    <w:name w:val="Heading 1 Char"/>
+    <w:basedOn w:val="DefaultParagraphFont"/>
+    <w:link w:val="Heading1"/>
     <w:uiPriority w:val="9"/>
     <w:rsid w:val="00510E99"/>
     <w:rPr>
@@ -23244,10 +24413,10 @@
       <w:szCs w:val="32"/>
     </w:rPr>
   </w:style>
-  <w:style w:type="paragraph" w:styleId="TOC">
+  <w:style w:type="paragraph" w:styleId="TOCHeading">
     <w:name w:val="TOC Heading"/>
-    <w:basedOn w:val="1"/>
-    <w:next w:val="a"/>
+    <w:basedOn w:val="Heading1"/>
+    <w:next w:val="Normal"/>
     <w:uiPriority w:val="39"/>
     <w:semiHidden/>
     <w:unhideWhenUsed/>
@@ -23266,10 +24435,10 @@
       <w:lang w:eastAsia="en-US"/>
     </w:rPr>
   </w:style>
-  <w:style w:type="paragraph" w:styleId="21">
+  <w:style w:type="paragraph" w:styleId="TOC2">
     <w:name w:val="toc 2"/>
-    <w:basedOn w:val="a"/>
-    <w:next w:val="a"/>
+    <w:basedOn w:val="Normal"/>
+    <w:next w:val="Normal"/>
     <w:autoRedefine/>
     <w:uiPriority w:val="39"/>
     <w:semiHidden/>
@@ -23284,10 +24453,10 @@
       <w:lang w:eastAsia="en-US"/>
     </w:rPr>
   </w:style>
-  <w:style w:type="paragraph" w:styleId="11">
+  <w:style w:type="paragraph" w:styleId="TOC1">
     <w:name w:val="toc 1"/>
-    <w:basedOn w:val="a"/>
-    <w:next w:val="a"/>
+    <w:basedOn w:val="Normal"/>
+    <w:next w:val="Normal"/>
     <w:autoRedefine/>
     <w:uiPriority w:val="39"/>
     <w:unhideWhenUsed/>
@@ -23300,10 +24469,10 @@
       <w:lang w:eastAsia="en-US"/>
     </w:rPr>
   </w:style>
-  <w:style w:type="paragraph" w:styleId="3">
+  <w:style w:type="paragraph" w:styleId="TOC3">
     <w:name w:val="toc 3"/>
-    <w:basedOn w:val="a"/>
-    <w:next w:val="a"/>
+    <w:basedOn w:val="Normal"/>
+    <w:next w:val="Normal"/>
     <w:autoRedefine/>
     <w:uiPriority w:val="39"/>
     <w:semiHidden/>
@@ -23318,10 +24487,10 @@
       <w:lang w:eastAsia="en-US"/>
     </w:rPr>
   </w:style>
-  <w:style w:type="paragraph" w:styleId="a4">
+  <w:style w:type="paragraph" w:styleId="BalloonText">
     <w:name w:val="Balloon Text"/>
-    <w:basedOn w:val="a"/>
-    <w:link w:val="a5"/>
+    <w:basedOn w:val="Normal"/>
+    <w:link w:val="BalloonTextChar"/>
     <w:uiPriority w:val="99"/>
     <w:semiHidden/>
     <w:unhideWhenUsed/>
@@ -23335,10 +24504,10 @@
       <w:szCs w:val="16"/>
     </w:rPr>
   </w:style>
-  <w:style w:type="character" w:customStyle="1" w:styleId="a5">
-    <w:name w:val="批注框文本字符"/>
-    <w:basedOn w:val="a0"/>
-    <w:link w:val="a4"/>
+  <w:style w:type="character" w:customStyle="1" w:styleId="BalloonTextChar">
+    <w:name w:val="Balloon Text Char"/>
+    <w:basedOn w:val="DefaultParagraphFont"/>
+    <w:link w:val="BalloonText"/>
     <w:uiPriority w:val="99"/>
     <w:semiHidden/>
     <w:rsid w:val="00510E99"/>
@@ -23348,9 +24517,9 @@
       <w:szCs w:val="16"/>
     </w:rPr>
   </w:style>
-  <w:style w:type="character" w:styleId="a6">
+  <w:style w:type="character" w:styleId="Hyperlink">
     <w:name w:val="Hyperlink"/>
-    <w:basedOn w:val="a0"/>
+    <w:basedOn w:val="DefaultParagraphFont"/>
     <w:uiPriority w:val="99"/>
     <w:unhideWhenUsed/>
     <w:rsid w:val="00BF57A5"/>
@@ -23359,9 +24528,9 @@
       <w:u w:val="single"/>
     </w:rPr>
   </w:style>
-  <w:style w:type="paragraph" w:customStyle="1" w:styleId="a7">
+  <w:style w:type="paragraph" w:customStyle="1" w:styleId="a">
     <w:name w:val="目录标题"/>
-    <w:next w:val="a"/>
+    <w:next w:val="Normal"/>
     <w:rsid w:val="00940B7D"/>
     <w:pPr>
       <w:spacing w:before="120" w:after="120" w:line="600" w:lineRule="exact"/>
@@ -23377,8 +24546,8 @@
   </w:style>
   <w:style w:type="paragraph" w:customStyle="1" w:styleId="no-step">
     <w:name w:val="no-step"/>
-    <w:basedOn w:val="a"/>
-    <w:next w:val="12"/>
+    <w:basedOn w:val="Normal"/>
+    <w:next w:val="Index1"/>
     <w:rsid w:val="00940B7D"/>
     <w:pPr>
       <w:widowControl w:val="0"/>
@@ -23392,10 +24561,10 @@
       <w:szCs w:val="24"/>
     </w:rPr>
   </w:style>
-  <w:style w:type="paragraph" w:styleId="12">
+  <w:style w:type="paragraph" w:styleId="Index1">
     <w:name w:val="index 1"/>
-    <w:basedOn w:val="a"/>
-    <w:next w:val="a"/>
+    <w:basedOn w:val="Normal"/>
+    <w:next w:val="Normal"/>
     <w:autoRedefine/>
     <w:uiPriority w:val="99"/>
     <w:semiHidden/>
@@ -23405,10 +24574,10 @@
       <w:ind w:left="220" w:hanging="220"/>
     </w:pPr>
   </w:style>
-  <w:style w:type="paragraph" w:styleId="a8">
+  <w:style w:type="paragraph" w:styleId="Header">
     <w:name w:val="header"/>
-    <w:basedOn w:val="a"/>
-    <w:link w:val="a9"/>
+    <w:basedOn w:val="Normal"/>
+    <w:link w:val="HeaderChar"/>
     <w:uiPriority w:val="99"/>
     <w:semiHidden/>
     <w:unhideWhenUsed/>
@@ -23430,10 +24599,10 @@
       <w:szCs w:val="18"/>
     </w:rPr>
   </w:style>
-  <w:style w:type="character" w:customStyle="1" w:styleId="a9">
-    <w:name w:val="页眉字符"/>
-    <w:basedOn w:val="a0"/>
-    <w:link w:val="a8"/>
+  <w:style w:type="character" w:customStyle="1" w:styleId="HeaderChar">
+    <w:name w:val="Header Char"/>
+    <w:basedOn w:val="DefaultParagraphFont"/>
+    <w:link w:val="Header"/>
     <w:uiPriority w:val="99"/>
     <w:semiHidden/>
     <w:rsid w:val="00850F52"/>
@@ -23442,10 +24611,10 @@
       <w:szCs w:val="18"/>
     </w:rPr>
   </w:style>
-  <w:style w:type="paragraph" w:styleId="aa">
+  <w:style w:type="paragraph" w:styleId="Footer">
     <w:name w:val="footer"/>
-    <w:basedOn w:val="a"/>
-    <w:link w:val="ab"/>
+    <w:basedOn w:val="Normal"/>
+    <w:link w:val="FooterChar"/>
     <w:uiPriority w:val="99"/>
     <w:semiHidden/>
     <w:unhideWhenUsed/>
@@ -23463,10 +24632,10 @@
       <w:szCs w:val="18"/>
     </w:rPr>
   </w:style>
-  <w:style w:type="character" w:customStyle="1" w:styleId="ab">
-    <w:name w:val="页脚字符"/>
-    <w:basedOn w:val="a0"/>
-    <w:link w:val="aa"/>
+  <w:style w:type="character" w:customStyle="1" w:styleId="FooterChar">
+    <w:name w:val="Footer Char"/>
+    <w:basedOn w:val="DefaultParagraphFont"/>
+    <w:link w:val="Footer"/>
     <w:uiPriority w:val="99"/>
     <w:semiHidden/>
     <w:rsid w:val="00850F52"/>
@@ -23474,6 +24643,17 @@
       <w:sz w:val="18"/>
       <w:szCs w:val="18"/>
     </w:rPr>
+  </w:style>
+  <w:style w:type="paragraph" w:styleId="ListParagraph">
+    <w:name w:val="List Paragraph"/>
+    <w:basedOn w:val="Normal"/>
+    <w:uiPriority w:val="34"/>
+    <w:qFormat/>
+    <w:rsid w:val="00A8124D"/>
+    <w:pPr>
+      <w:ind w:left="720"/>
+      <w:contextualSpacing/>
+    </w:pPr>
   </w:style>
 </w:styles>
 </file>
@@ -23957,7 +25137,7 @@
 </file>
 
 <file path=customXml/itemProps1.xml><?xml version="1.0" encoding="utf-8"?>
-<ds:datastoreItem xmlns:ds="http://schemas.openxmlformats.org/officeDocument/2006/customXml" ds:itemID="{2ECF7FD2-9D5B-F74A-A43F-9E556196AAA8}">
+<ds:datastoreItem xmlns:ds="http://schemas.openxmlformats.org/officeDocument/2006/customXml" ds:itemID="{DB1A10A9-D67C-45CA-AD79-B22FA50265F2}">
   <ds:schemaRefs>
     <ds:schemaRef ds:uri="http://schemas.openxmlformats.org/officeDocument/2006/bibliography"/>
   </ds:schemaRefs>

--- a/Documents/数据表需求整理.docx
+++ b/Documents/数据表需求整理.docx
@@ -636,7 +636,7 @@
         </w:rPr>
         <w:fldChar w:fldCharType="separate"/>
       </w:r>
-      <w:hyperlink w:anchor="_Toc314486418" w:history="1">
+      <w:hyperlink w:anchor="_Toc316252022" w:history="1">
         <w:r>
           <w:rPr>
             <w:rStyle w:val="Hyperlink"/>
@@ -686,7 +686,7 @@
             <w:noProof/>
             <w:webHidden/>
           </w:rPr>
-          <w:instrText xml:space="preserve"> PAGEREF _Toc314486418 \h </w:instrText>
+          <w:instrText xml:space="preserve"> PAGEREF _Toc316252022 \h </w:instrText>
         </w:r>
         <w:r>
           <w:rPr>
@@ -730,7 +730,7 @@
           <w:lang w:eastAsia="zh-CN"/>
         </w:rPr>
       </w:pPr>
-      <w:hyperlink w:anchor="_Toc314486419" w:history="1">
+      <w:hyperlink w:anchor="_Toc316252023" w:history="1">
         <w:r>
           <w:rPr>
             <w:rStyle w:val="Hyperlink"/>
@@ -780,7 +780,7 @@
             <w:noProof/>
             <w:webHidden/>
           </w:rPr>
-          <w:instrText xml:space="preserve"> PAGEREF _Toc314486419 \h </w:instrText>
+          <w:instrText xml:space="preserve"> PAGEREF _Toc316252023 \h </w:instrText>
         </w:r>
         <w:r>
           <w:rPr>
@@ -824,7 +824,7 @@
           <w:lang w:eastAsia="zh-CN"/>
         </w:rPr>
       </w:pPr>
-      <w:hyperlink w:anchor="_Toc314486420" w:history="1">
+      <w:hyperlink w:anchor="_Toc316252024" w:history="1">
         <w:r>
           <w:rPr>
             <w:rStyle w:val="Hyperlink"/>
@@ -874,7 +874,7 @@
             <w:noProof/>
             <w:webHidden/>
           </w:rPr>
-          <w:instrText xml:space="preserve"> PAGEREF _Toc314486420 \h </w:instrText>
+          <w:instrText xml:space="preserve"> PAGEREF _Toc316252024 \h </w:instrText>
         </w:r>
         <w:r>
           <w:rPr>
@@ -918,7 +918,7 @@
           <w:lang w:eastAsia="zh-CN"/>
         </w:rPr>
       </w:pPr>
-      <w:hyperlink w:anchor="_Toc314486421" w:history="1">
+      <w:hyperlink w:anchor="_Toc316252025" w:history="1">
         <w:r>
           <w:rPr>
             <w:rStyle w:val="Hyperlink"/>
@@ -968,7 +968,7 @@
             <w:noProof/>
             <w:webHidden/>
           </w:rPr>
-          <w:instrText xml:space="preserve"> PAGEREF _Toc314486421 \h </w:instrText>
+          <w:instrText xml:space="preserve"> PAGEREF _Toc316252025 \h </w:instrText>
         </w:r>
         <w:r>
           <w:rPr>
@@ -1012,7 +1012,7 @@
           <w:lang w:eastAsia="zh-CN"/>
         </w:rPr>
       </w:pPr>
-      <w:hyperlink w:anchor="_Toc314486422" w:history="1">
+      <w:hyperlink w:anchor="_Toc316252026" w:history="1">
         <w:r>
           <w:rPr>
             <w:rStyle w:val="Hyperlink"/>
@@ -1055,7 +1055,7 @@
             <w:noProof/>
             <w:webHidden/>
           </w:rPr>
-          <w:instrText xml:space="preserve"> PAGEREF _Toc314486422 \h </w:instrText>
+          <w:instrText xml:space="preserve"> PAGEREF _Toc316252026 \h </w:instrText>
         </w:r>
         <w:r>
           <w:rPr>
@@ -1099,7 +1099,7 @@
           <w:lang w:eastAsia="zh-CN"/>
         </w:rPr>
       </w:pPr>
-      <w:hyperlink w:anchor="_Toc314486423" w:history="1">
+      <w:hyperlink w:anchor="_Toc316252027" w:history="1">
         <w:r>
           <w:rPr>
             <w:rStyle w:val="Hyperlink"/>
@@ -1142,7 +1142,7 @@
             <w:noProof/>
             <w:webHidden/>
           </w:rPr>
-          <w:instrText xml:space="preserve"> PAGEREF _Toc314486423 \h </w:instrText>
+          <w:instrText xml:space="preserve"> PAGEREF _Toc316252027 \h </w:instrText>
         </w:r>
         <w:r>
           <w:rPr>
@@ -1186,7 +1186,7 @@
           <w:lang w:eastAsia="zh-CN"/>
         </w:rPr>
       </w:pPr>
-      <w:hyperlink w:anchor="_Toc314486424" w:history="1">
+      <w:hyperlink w:anchor="_Toc316252028" w:history="1">
         <w:r>
           <w:rPr>
             <w:rStyle w:val="Hyperlink"/>
@@ -1208,7 +1208,7 @@
             <w:rFonts w:hint="eastAsia"/>
             <w:noProof/>
           </w:rPr>
-          <w:t>招生点类型</w:t>
+          <w:t>高校返利设置</w:t>
         </w:r>
         <w:r>
           <w:rPr>
@@ -1229,7 +1229,7 @@
             <w:noProof/>
             <w:webHidden/>
           </w:rPr>
-          <w:instrText xml:space="preserve"> PAGEREF _Toc314486424 \h </w:instrText>
+          <w:instrText xml:space="preserve"> PAGEREF _Toc316252028 \h </w:instrText>
         </w:r>
         <w:r>
           <w:rPr>
@@ -1273,7 +1273,7 @@
           <w:lang w:eastAsia="zh-CN"/>
         </w:rPr>
       </w:pPr>
-      <w:hyperlink w:anchor="_Toc314486425" w:history="1">
+      <w:hyperlink w:anchor="_Toc316252029" w:history="1">
         <w:r>
           <w:rPr>
             <w:rStyle w:val="Hyperlink"/>
@@ -1295,7 +1295,7 @@
             <w:rFonts w:hint="eastAsia"/>
             <w:noProof/>
           </w:rPr>
-          <w:t>招生点信息管理</w:t>
+          <w:t>招生点类型</w:t>
         </w:r>
         <w:r>
           <w:rPr>
@@ -1316,7 +1316,7 @@
             <w:noProof/>
             <w:webHidden/>
           </w:rPr>
-          <w:instrText xml:space="preserve"> PAGEREF _Toc314486425 \h </w:instrText>
+          <w:instrText xml:space="preserve"> PAGEREF _Toc316252029 \h </w:instrText>
         </w:r>
         <w:r>
           <w:rPr>
@@ -1360,7 +1360,7 @@
           <w:lang w:eastAsia="zh-CN"/>
         </w:rPr>
       </w:pPr>
-      <w:hyperlink w:anchor="_Toc314486426" w:history="1">
+      <w:hyperlink w:anchor="_Toc316252030" w:history="1">
         <w:r>
           <w:rPr>
             <w:rStyle w:val="Hyperlink"/>
@@ -1382,7 +1382,7 @@
             <w:rFonts w:hint="eastAsia"/>
             <w:noProof/>
           </w:rPr>
-          <w:t>招生点隶属关系</w:t>
+          <w:t>招生点信息管理</w:t>
         </w:r>
         <w:r>
           <w:rPr>
@@ -1403,7 +1403,7 @@
             <w:noProof/>
             <w:webHidden/>
           </w:rPr>
-          <w:instrText xml:space="preserve"> PAGEREF _Toc314486426 \h </w:instrText>
+          <w:instrText xml:space="preserve"> PAGEREF _Toc316252030 \h </w:instrText>
         </w:r>
         <w:r>
           <w:rPr>
@@ -1447,7 +1447,7 @@
           <w:lang w:eastAsia="zh-CN"/>
         </w:rPr>
       </w:pPr>
-      <w:hyperlink w:anchor="_Toc314486427" w:history="1">
+      <w:hyperlink w:anchor="_Toc316252031" w:history="1">
         <w:r>
           <w:rPr>
             <w:rStyle w:val="Hyperlink"/>
@@ -1466,9 +1466,10 @@
         <w:r>
           <w:rPr>
             <w:rStyle w:val="Hyperlink"/>
-            <w:noProof/>
-          </w:rPr>
-          <w:t>User_admin</w:t>
+            <w:rFonts w:hint="eastAsia"/>
+            <w:noProof/>
+          </w:rPr>
+          <w:t>招生点隶属关系</w:t>
         </w:r>
         <w:r>
           <w:rPr>
@@ -1489,7 +1490,7 @@
             <w:noProof/>
             <w:webHidden/>
           </w:rPr>
-          <w:instrText xml:space="preserve"> PAGEREF _Toc314486427 \h </w:instrText>
+          <w:instrText xml:space="preserve"> PAGEREF _Toc316252031 \h </w:instrText>
         </w:r>
         <w:r>
           <w:rPr>
@@ -1509,7 +1510,7 @@
             <w:noProof/>
             <w:webHidden/>
           </w:rPr>
-          <w:t>6</w:t>
+          <w:t>7</w:t>
         </w:r>
         <w:r>
           <w:rPr>
@@ -1533,7 +1534,7 @@
           <w:lang w:eastAsia="zh-CN"/>
         </w:rPr>
       </w:pPr>
-      <w:hyperlink w:anchor="_Toc314486428" w:history="1">
+      <w:hyperlink w:anchor="_Toc316252032" w:history="1">
         <w:r>
           <w:rPr>
             <w:rStyle w:val="Hyperlink"/>
@@ -1552,10 +1553,9 @@
         <w:r>
           <w:rPr>
             <w:rStyle w:val="Hyperlink"/>
-            <w:rFonts w:hint="eastAsia"/>
-            <w:noProof/>
-          </w:rPr>
-          <w:t>费用类型</w:t>
+            <w:noProof/>
+          </w:rPr>
+          <w:t>User_admin</w:t>
         </w:r>
         <w:r>
           <w:rPr>
@@ -1576,7 +1576,7 @@
             <w:noProof/>
             <w:webHidden/>
           </w:rPr>
-          <w:instrText xml:space="preserve"> PAGEREF _Toc314486428 \h </w:instrText>
+          <w:instrText xml:space="preserve"> PAGEREF _Toc316252032 \h </w:instrText>
         </w:r>
         <w:r>
           <w:rPr>
@@ -1620,7 +1620,7 @@
           <w:lang w:eastAsia="zh-CN"/>
         </w:rPr>
       </w:pPr>
-      <w:hyperlink w:anchor="_Toc314486429" w:history="1">
+      <w:hyperlink w:anchor="_Toc316252033" w:history="1">
         <w:r>
           <w:rPr>
             <w:rStyle w:val="Hyperlink"/>
@@ -1642,14 +1642,7 @@
             <w:rFonts w:hint="eastAsia"/>
             <w:noProof/>
           </w:rPr>
-          <w:t>入学费用标准设置</w:t>
-        </w:r>
-        <w:r>
-          <w:rPr>
-            <w:rStyle w:val="Hyperlink"/>
-            <w:noProof/>
-          </w:rPr>
-          <w:t>:</w:t>
+          <w:t>费用类型</w:t>
         </w:r>
         <w:r>
           <w:rPr>
@@ -1670,7 +1663,7 @@
             <w:noProof/>
             <w:webHidden/>
           </w:rPr>
-          <w:instrText xml:space="preserve"> PAGEREF _Toc314486429 \h </w:instrText>
+          <w:instrText xml:space="preserve"> PAGEREF _Toc316252033 \h </w:instrText>
         </w:r>
         <w:r>
           <w:rPr>
@@ -1714,7 +1707,7 @@
           <w:lang w:eastAsia="zh-CN"/>
         </w:rPr>
       </w:pPr>
-      <w:hyperlink w:anchor="_Toc314486430" w:history="1">
+      <w:hyperlink w:anchor="_Toc316252034" w:history="1">
         <w:r>
           <w:rPr>
             <w:rStyle w:val="Hyperlink"/>
@@ -1736,7 +1729,14 @@
             <w:rFonts w:hint="eastAsia"/>
             <w:noProof/>
           </w:rPr>
-          <w:t>招生点协议及返利系数管理</w:t>
+          <w:t>入学费用标准设置</w:t>
+        </w:r>
+        <w:r>
+          <w:rPr>
+            <w:rStyle w:val="Hyperlink"/>
+            <w:noProof/>
+          </w:rPr>
+          <w:t>:</w:t>
         </w:r>
         <w:r>
           <w:rPr>
@@ -1757,7 +1757,7 @@
             <w:noProof/>
             <w:webHidden/>
           </w:rPr>
-          <w:instrText xml:space="preserve"> PAGEREF _Toc314486430 \h </w:instrText>
+          <w:instrText xml:space="preserve"> PAGEREF _Toc316252034 \h </w:instrText>
         </w:r>
         <w:r>
           <w:rPr>
@@ -1777,7 +1777,7 @@
             <w:noProof/>
             <w:webHidden/>
           </w:rPr>
-          <w:t>7</w:t>
+          <w:t>8</w:t>
         </w:r>
         <w:r>
           <w:rPr>
@@ -1801,7 +1801,7 @@
           <w:lang w:eastAsia="zh-CN"/>
         </w:rPr>
       </w:pPr>
-      <w:hyperlink w:anchor="_Toc314486431" w:history="1">
+      <w:hyperlink w:anchor="_Toc316252035" w:history="1">
         <w:r>
           <w:rPr>
             <w:rStyle w:val="Hyperlink"/>
@@ -1823,7 +1823,7 @@
             <w:rFonts w:hint="eastAsia"/>
             <w:noProof/>
           </w:rPr>
-          <w:t>学生基本信息管理</w:t>
+          <w:t>招生点协议及返利系数管理</w:t>
         </w:r>
         <w:r>
           <w:rPr>
@@ -1844,7 +1844,7 @@
             <w:noProof/>
             <w:webHidden/>
           </w:rPr>
-          <w:instrText xml:space="preserve"> PAGEREF _Toc314486431 \h </w:instrText>
+          <w:instrText xml:space="preserve"> PAGEREF _Toc316252035 \h </w:instrText>
         </w:r>
         <w:r>
           <w:rPr>
@@ -1888,7 +1888,7 @@
           <w:lang w:eastAsia="zh-CN"/>
         </w:rPr>
       </w:pPr>
-      <w:hyperlink w:anchor="_Toc314486432" w:history="1">
+      <w:hyperlink w:anchor="_Toc316252036" w:history="1">
         <w:r>
           <w:rPr>
             <w:rStyle w:val="Hyperlink"/>
@@ -1910,7 +1910,7 @@
             <w:rFonts w:hint="eastAsia"/>
             <w:noProof/>
           </w:rPr>
-          <w:t>学籍异动管理</w:t>
+          <w:t>学生基本信息管理</w:t>
         </w:r>
         <w:r>
           <w:rPr>
@@ -1931,7 +1931,7 @@
             <w:noProof/>
             <w:webHidden/>
           </w:rPr>
-          <w:instrText xml:space="preserve"> PAGEREF _Toc314486432 \h </w:instrText>
+          <w:instrText xml:space="preserve"> PAGEREF _Toc316252036 \h </w:instrText>
         </w:r>
         <w:r>
           <w:rPr>
@@ -1975,7 +1975,7 @@
           <w:lang w:eastAsia="zh-CN"/>
         </w:rPr>
       </w:pPr>
-      <w:hyperlink w:anchor="_Toc314486433" w:history="1">
+      <w:hyperlink w:anchor="_Toc316252037" w:history="1">
         <w:r>
           <w:rPr>
             <w:rStyle w:val="Hyperlink"/>
@@ -1997,7 +1997,7 @@
             <w:rFonts w:hint="eastAsia"/>
             <w:noProof/>
           </w:rPr>
-          <w:t>学生费用减免申请</w:t>
+          <w:t>学籍异动管理</w:t>
         </w:r>
         <w:r>
           <w:rPr>
@@ -2018,7 +2018,7 @@
             <w:noProof/>
             <w:webHidden/>
           </w:rPr>
-          <w:instrText xml:space="preserve"> PAGEREF _Toc314486433 \h </w:instrText>
+          <w:instrText xml:space="preserve"> PAGEREF _Toc316252037 \h </w:instrText>
         </w:r>
         <w:r>
           <w:rPr>
@@ -2062,7 +2062,7 @@
           <w:lang w:eastAsia="zh-CN"/>
         </w:rPr>
       </w:pPr>
-      <w:hyperlink w:anchor="_Toc314486434" w:history="1">
+      <w:hyperlink w:anchor="_Toc316252038" w:history="1">
         <w:r>
           <w:rPr>
             <w:rStyle w:val="Hyperlink"/>
@@ -2084,7 +2084,7 @@
             <w:rFonts w:hint="eastAsia"/>
             <w:noProof/>
           </w:rPr>
-          <w:t>收费类型</w:t>
+          <w:t>学生费用减免申请</w:t>
         </w:r>
         <w:r>
           <w:rPr>
@@ -2105,7 +2105,7 @@
             <w:noProof/>
             <w:webHidden/>
           </w:rPr>
-          <w:instrText xml:space="preserve"> PAGEREF _Toc314486434 \h </w:instrText>
+          <w:instrText xml:space="preserve"> PAGEREF _Toc316252038 \h </w:instrText>
         </w:r>
         <w:r>
           <w:rPr>
@@ -2125,7 +2125,7 @@
             <w:noProof/>
             <w:webHidden/>
           </w:rPr>
-          <w:t>9</w:t>
+          <w:t>10</w:t>
         </w:r>
         <w:r>
           <w:rPr>
@@ -2149,7 +2149,7 @@
           <w:lang w:eastAsia="zh-CN"/>
         </w:rPr>
       </w:pPr>
-      <w:hyperlink w:anchor="_Toc314486435" w:history="1">
+      <w:hyperlink w:anchor="_Toc316252039" w:history="1">
         <w:r>
           <w:rPr>
             <w:rStyle w:val="Hyperlink"/>
@@ -2171,7 +2171,7 @@
             <w:rFonts w:hint="eastAsia"/>
             <w:noProof/>
           </w:rPr>
-          <w:t>收费管理</w:t>
+          <w:t>收费类型</w:t>
         </w:r>
         <w:r>
           <w:rPr>
@@ -2192,7 +2192,7 @@
             <w:noProof/>
             <w:webHidden/>
           </w:rPr>
-          <w:instrText xml:space="preserve"> PAGEREF _Toc314486435 \h </w:instrText>
+          <w:instrText xml:space="preserve"> PAGEREF _Toc316252039 \h </w:instrText>
         </w:r>
         <w:r>
           <w:rPr>
@@ -2212,7 +2212,7 @@
             <w:noProof/>
             <w:webHidden/>
           </w:rPr>
-          <w:t>9</w:t>
+          <w:t>10</w:t>
         </w:r>
         <w:r>
           <w:rPr>
@@ -2236,7 +2236,7 @@
           <w:lang w:eastAsia="zh-CN"/>
         </w:rPr>
       </w:pPr>
-      <w:hyperlink w:anchor="_Toc314486436" w:history="1">
+      <w:hyperlink w:anchor="_Toc316252040" w:history="1">
         <w:r>
           <w:rPr>
             <w:rStyle w:val="Hyperlink"/>
@@ -2258,7 +2258,7 @@
             <w:rFonts w:hint="eastAsia"/>
             <w:noProof/>
           </w:rPr>
-          <w:t>退费审核</w:t>
+          <w:t>收费管理</w:t>
         </w:r>
         <w:r>
           <w:rPr>
@@ -2279,7 +2279,7 @@
             <w:noProof/>
             <w:webHidden/>
           </w:rPr>
-          <w:instrText xml:space="preserve"> PAGEREF _Toc314486436 \h </w:instrText>
+          <w:instrText xml:space="preserve"> PAGEREF _Toc316252040 \h </w:instrText>
         </w:r>
         <w:r>
           <w:rPr>
@@ -2323,7 +2323,7 @@
           <w:lang w:eastAsia="zh-CN"/>
         </w:rPr>
       </w:pPr>
-      <w:hyperlink w:anchor="_Toc314486437" w:history="1">
+      <w:hyperlink w:anchor="_Toc316252041" w:history="1">
         <w:r>
           <w:rPr>
             <w:rStyle w:val="Hyperlink"/>
@@ -2345,7 +2345,7 @@
             <w:rFonts w:hint="eastAsia"/>
             <w:noProof/>
           </w:rPr>
-          <w:t>学生到账率管理</w:t>
+          <w:t>退费审核</w:t>
         </w:r>
         <w:r>
           <w:rPr>
@@ -2366,7 +2366,7 @@
             <w:noProof/>
             <w:webHidden/>
           </w:rPr>
-          <w:instrText xml:space="preserve"> PAGEREF _Toc314486437 \h </w:instrText>
+          <w:instrText xml:space="preserve"> PAGEREF _Toc316252041 \h </w:instrText>
         </w:r>
         <w:r>
           <w:rPr>
@@ -2386,7 +2386,7 @@
             <w:noProof/>
             <w:webHidden/>
           </w:rPr>
-          <w:t>10</w:t>
+          <w:t>11</w:t>
         </w:r>
         <w:r>
           <w:rPr>
@@ -2410,7 +2410,7 @@
           <w:lang w:eastAsia="zh-CN"/>
         </w:rPr>
       </w:pPr>
-      <w:hyperlink w:anchor="_Toc314486438" w:history="1">
+      <w:hyperlink w:anchor="_Toc316252042" w:history="1">
         <w:r>
           <w:rPr>
             <w:rStyle w:val="Hyperlink"/>
@@ -2432,7 +2432,7 @@
             <w:rFonts w:hint="eastAsia"/>
             <w:noProof/>
           </w:rPr>
-          <w:t>招生点返利维护</w:t>
+          <w:t>学生到账率管理</w:t>
         </w:r>
         <w:r>
           <w:rPr>
@@ -2453,7 +2453,7 @@
             <w:noProof/>
             <w:webHidden/>
           </w:rPr>
-          <w:instrText xml:space="preserve"> PAGEREF _Toc314486438 \h </w:instrText>
+          <w:instrText xml:space="preserve"> PAGEREF _Toc316252042 \h </w:instrText>
         </w:r>
         <w:r>
           <w:rPr>
@@ -2497,7 +2497,7 @@
           <w:lang w:eastAsia="zh-CN"/>
         </w:rPr>
       </w:pPr>
-      <w:hyperlink w:anchor="_Toc314486439" w:history="1">
+      <w:hyperlink w:anchor="_Toc316252043" w:history="1">
         <w:r>
           <w:rPr>
             <w:rStyle w:val="Hyperlink"/>
@@ -2519,6 +2519,267 @@
             <w:rFonts w:hint="eastAsia"/>
             <w:noProof/>
           </w:rPr>
+          <w:t>招生点返利维护</w:t>
+        </w:r>
+        <w:r>
+          <w:rPr>
+            <w:noProof/>
+            <w:webHidden/>
+          </w:rPr>
+          <w:tab/>
+        </w:r>
+        <w:r>
+          <w:rPr>
+            <w:noProof/>
+            <w:webHidden/>
+          </w:rPr>
+          <w:fldChar w:fldCharType="begin"/>
+        </w:r>
+        <w:r>
+          <w:rPr>
+            <w:noProof/>
+            <w:webHidden/>
+          </w:rPr>
+          <w:instrText xml:space="preserve"> PAGEREF _Toc316252043 \h </w:instrText>
+        </w:r>
+        <w:r>
+          <w:rPr>
+            <w:noProof/>
+            <w:webHidden/>
+          </w:rPr>
+        </w:r>
+        <w:r>
+          <w:rPr>
+            <w:noProof/>
+            <w:webHidden/>
+          </w:rPr>
+          <w:fldChar w:fldCharType="separate"/>
+        </w:r>
+        <w:r>
+          <w:rPr>
+            <w:noProof/>
+            <w:webHidden/>
+          </w:rPr>
+          <w:t>12</w:t>
+        </w:r>
+        <w:r>
+          <w:rPr>
+            <w:noProof/>
+            <w:webHidden/>
+          </w:rPr>
+          <w:fldChar w:fldCharType="end"/>
+        </w:r>
+      </w:hyperlink>
+    </w:p>
+    <w:p>
+      <w:pPr>
+        <w:pStyle w:val="TOC1"/>
+        <w:tabs>
+          <w:tab w:val="left" w:pos="660"/>
+          <w:tab w:val="right" w:leader="dot" w:pos="8630"/>
+        </w:tabs>
+        <w:rPr>
+          <w:rFonts w:asciiTheme="minorHAnsi" w:eastAsiaTheme="minorEastAsia" w:hAnsiTheme="minorHAnsi" w:cstheme="minorBidi"/>
+          <w:noProof/>
+          <w:lang w:eastAsia="zh-CN"/>
+        </w:rPr>
+      </w:pPr>
+      <w:hyperlink w:anchor="_Toc316252044" w:history="1">
+        <w:r>
+          <w:rPr>
+            <w:rStyle w:val="Hyperlink"/>
+            <w:noProof/>
+          </w:rPr>
+          <w:t>23.</w:t>
+        </w:r>
+        <w:r>
+          <w:rPr>
+            <w:rFonts w:asciiTheme="minorHAnsi" w:eastAsiaTheme="minorEastAsia" w:hAnsiTheme="minorHAnsi" w:cstheme="minorBidi"/>
+            <w:noProof/>
+            <w:lang w:eastAsia="zh-CN"/>
+          </w:rPr>
+          <w:tab/>
+        </w:r>
+        <w:r>
+          <w:rPr>
+            <w:rStyle w:val="Hyperlink"/>
+            <w:rFonts w:hint="eastAsia"/>
+            <w:noProof/>
+          </w:rPr>
+          <w:t>招生点返利组合类型计算</w:t>
+        </w:r>
+        <w:r>
+          <w:rPr>
+            <w:noProof/>
+            <w:webHidden/>
+          </w:rPr>
+          <w:tab/>
+        </w:r>
+        <w:r>
+          <w:rPr>
+            <w:noProof/>
+            <w:webHidden/>
+          </w:rPr>
+          <w:fldChar w:fldCharType="begin"/>
+        </w:r>
+        <w:r>
+          <w:rPr>
+            <w:noProof/>
+            <w:webHidden/>
+          </w:rPr>
+          <w:instrText xml:space="preserve"> PAGEREF _Toc316252044 \h </w:instrText>
+        </w:r>
+        <w:r>
+          <w:rPr>
+            <w:noProof/>
+            <w:webHidden/>
+          </w:rPr>
+        </w:r>
+        <w:r>
+          <w:rPr>
+            <w:noProof/>
+            <w:webHidden/>
+          </w:rPr>
+          <w:fldChar w:fldCharType="separate"/>
+        </w:r>
+        <w:r>
+          <w:rPr>
+            <w:noProof/>
+            <w:webHidden/>
+          </w:rPr>
+          <w:t>12</w:t>
+        </w:r>
+        <w:r>
+          <w:rPr>
+            <w:noProof/>
+            <w:webHidden/>
+          </w:rPr>
+          <w:fldChar w:fldCharType="end"/>
+        </w:r>
+      </w:hyperlink>
+    </w:p>
+    <w:p>
+      <w:pPr>
+        <w:pStyle w:val="TOC1"/>
+        <w:tabs>
+          <w:tab w:val="left" w:pos="660"/>
+          <w:tab w:val="right" w:leader="dot" w:pos="8630"/>
+        </w:tabs>
+        <w:rPr>
+          <w:rFonts w:asciiTheme="minorHAnsi" w:eastAsiaTheme="minorEastAsia" w:hAnsiTheme="minorHAnsi" w:cstheme="minorBidi"/>
+          <w:noProof/>
+          <w:lang w:eastAsia="zh-CN"/>
+        </w:rPr>
+      </w:pPr>
+      <w:hyperlink w:anchor="_Toc316252045" w:history="1">
+        <w:r>
+          <w:rPr>
+            <w:rStyle w:val="Hyperlink"/>
+            <w:noProof/>
+          </w:rPr>
+          <w:t>24.</w:t>
+        </w:r>
+        <w:r>
+          <w:rPr>
+            <w:rFonts w:asciiTheme="minorHAnsi" w:eastAsiaTheme="minorEastAsia" w:hAnsiTheme="minorHAnsi" w:cstheme="minorBidi"/>
+            <w:noProof/>
+            <w:lang w:eastAsia="zh-CN"/>
+          </w:rPr>
+          <w:tab/>
+        </w:r>
+        <w:r>
+          <w:rPr>
+            <w:rStyle w:val="Hyperlink"/>
+            <w:rFonts w:hint="eastAsia"/>
+            <w:noProof/>
+          </w:rPr>
+          <w:t>招生点返利组合计算的高校</w:t>
+        </w:r>
+        <w:r>
+          <w:rPr>
+            <w:noProof/>
+            <w:webHidden/>
+          </w:rPr>
+          <w:tab/>
+        </w:r>
+        <w:r>
+          <w:rPr>
+            <w:noProof/>
+            <w:webHidden/>
+          </w:rPr>
+          <w:fldChar w:fldCharType="begin"/>
+        </w:r>
+        <w:r>
+          <w:rPr>
+            <w:noProof/>
+            <w:webHidden/>
+          </w:rPr>
+          <w:instrText xml:space="preserve"> PAGEREF _Toc316252045 \h </w:instrText>
+        </w:r>
+        <w:r>
+          <w:rPr>
+            <w:noProof/>
+            <w:webHidden/>
+          </w:rPr>
+        </w:r>
+        <w:r>
+          <w:rPr>
+            <w:noProof/>
+            <w:webHidden/>
+          </w:rPr>
+          <w:fldChar w:fldCharType="separate"/>
+        </w:r>
+        <w:r>
+          <w:rPr>
+            <w:noProof/>
+            <w:webHidden/>
+          </w:rPr>
+          <w:t>12</w:t>
+        </w:r>
+        <w:r>
+          <w:rPr>
+            <w:noProof/>
+            <w:webHidden/>
+          </w:rPr>
+          <w:fldChar w:fldCharType="end"/>
+        </w:r>
+      </w:hyperlink>
+    </w:p>
+    <w:p>
+      <w:pPr>
+        <w:pStyle w:val="TOC1"/>
+        <w:tabs>
+          <w:tab w:val="left" w:pos="660"/>
+          <w:tab w:val="right" w:leader="dot" w:pos="8630"/>
+        </w:tabs>
+        <w:rPr>
+          <w:rFonts w:asciiTheme="minorHAnsi" w:eastAsiaTheme="minorEastAsia" w:hAnsiTheme="minorHAnsi" w:cstheme="minorBidi"/>
+          <w:noProof/>
+          <w:lang w:eastAsia="zh-CN"/>
+        </w:rPr>
+      </w:pPr>
+      <w:hyperlink w:anchor="_Toc316252046" w:history="1">
+        <w:r>
+          <w:rPr>
+            <w:rStyle w:val="Hyperlink"/>
+            <w:noProof/>
+          </w:rPr>
+          <w:t>25.</w:t>
+        </w:r>
+        <w:r>
+          <w:rPr>
+            <w:rFonts w:asciiTheme="minorHAnsi" w:eastAsiaTheme="minorEastAsia" w:hAnsiTheme="minorHAnsi" w:cstheme="minorBidi"/>
+            <w:noProof/>
+            <w:lang w:eastAsia="zh-CN"/>
+          </w:rPr>
+          <w:tab/>
+        </w:r>
+        <w:r>
+          <w:rPr>
+            <w:rStyle w:val="Hyperlink"/>
+            <w:rFonts w:hint="eastAsia"/>
+            <w:noProof/>
+          </w:rPr>
           <w:t>招生点已收费及返利统计</w:t>
         </w:r>
         <w:r>
@@ -2547,7 +2808,7 @@
             <w:noProof/>
             <w:webHidden/>
           </w:rPr>
-          <w:instrText xml:space="preserve"> PAGEREF _Toc314486439 \h </w:instrText>
+          <w:instrText xml:space="preserve"> PAGEREF _Toc316252046 \h </w:instrText>
         </w:r>
         <w:r>
           <w:rPr>
@@ -2567,7 +2828,7 @@
             <w:noProof/>
             <w:webHidden/>
           </w:rPr>
-          <w:t>11</w:t>
+          <w:t>13</w:t>
         </w:r>
         <w:r>
           <w:rPr>
@@ -2634,7 +2895,7 @@
         </w:rPr>
         <w:t xml:space="preserve"> </w:t>
       </w:r>
-      <w:bookmarkStart w:id="0" w:name="_Toc314486418"/>
+      <w:bookmarkStart w:id="0" w:name="_Toc316252022"/>
       <w:r>
         <w:rPr>
           <w:rFonts w:hint="eastAsia"/>
@@ -3124,7 +3385,7 @@
           <w:numId w:val="5"/>
         </w:numPr>
       </w:pPr>
-      <w:bookmarkStart w:id="1" w:name="_Toc314486419"/>
+      <w:bookmarkStart w:id="1" w:name="_Toc316252023"/>
       <w:r>
         <w:rPr>
           <w:rFonts w:hint="eastAsia"/>
@@ -3628,7 +3889,7 @@
           <w:numId w:val="5"/>
         </w:numPr>
       </w:pPr>
-      <w:bookmarkStart w:id="2" w:name="_Toc314486420"/>
+      <w:bookmarkStart w:id="2" w:name="_Toc316252024"/>
       <w:r>
         <w:rPr>
           <w:rFonts w:hint="eastAsia"/>
@@ -4142,7 +4403,7 @@
           <w:numId w:val="5"/>
         </w:numPr>
       </w:pPr>
-      <w:bookmarkStart w:id="3" w:name="_Toc314486421"/>
+      <w:bookmarkStart w:id="3" w:name="_Toc316252025"/>
       <w:r>
         <w:rPr>
           <w:rFonts w:hint="eastAsia"/>
@@ -4523,7 +4784,7 @@
           <w:numId w:val="5"/>
         </w:numPr>
       </w:pPr>
-      <w:bookmarkStart w:id="4" w:name="_Toc314486422"/>
+      <w:bookmarkStart w:id="4" w:name="_Toc316252026"/>
       <w:r>
         <w:rPr>
           <w:rFonts w:hint="eastAsia"/>
@@ -5358,7 +5619,7 @@
           <w:numId w:val="5"/>
         </w:numPr>
       </w:pPr>
-      <w:bookmarkStart w:id="5" w:name="_Toc314486423"/>
+      <w:bookmarkStart w:id="5" w:name="_Toc316252027"/>
       <w:r>
         <w:rPr>
           <w:rFonts w:hint="eastAsia"/>
@@ -6438,7 +6699,6 @@
     <w:p>
       <w:pPr>
         <w:rPr>
-          <w:rFonts w:hint="eastAsia"/>
           <w:color w:val="FF0000"/>
         </w:rPr>
       </w:pPr>
@@ -6450,21 +6710,19 @@
           <w:ilvl w:val="0"/>
           <w:numId w:val="5"/>
         </w:numPr>
-        <w:rPr>
-          <w:rFonts w:hint="eastAsia"/>
-        </w:rPr>
       </w:pPr>
+      <w:bookmarkStart w:id="6" w:name="_Toc316252028"/>
       <w:r>
         <w:rPr>
           <w:rFonts w:hint="eastAsia"/>
         </w:rPr>
         <w:t>高校返利设置</w:t>
       </w:r>
+      <w:bookmarkEnd w:id="6"/>
     </w:p>
     <w:p>
       <w:pPr>
         <w:rPr>
-          <w:rFonts w:hint="eastAsia"/>
           <w:color w:val="FF0000"/>
         </w:rPr>
       </w:pPr>
@@ -6486,7 +6744,6 @@
     <w:p>
       <w:pPr>
         <w:rPr>
-          <w:rFonts w:hint="eastAsia"/>
           <w:color w:val="FF0000"/>
         </w:rPr>
       </w:pPr>
@@ -6900,41 +7157,42 @@
             </w:pPr>
             <w:r>
               <w:rPr>
-                <w:color w:val="FF0000"/>
-              </w:rPr>
-              <w:t>N</w:t>
-            </w:r>
-            <w:r>
-              <w:rPr>
                 <w:rFonts w:hint="eastAsia"/>
                 <w:color w:val="FF0000"/>
               </w:rPr>
-              <w:t xml:space="preserve">ot null </w:t>
-            </w:r>
-          </w:p>
-        </w:tc>
-        <w:tc>
-          <w:tcPr>
-            <w:tcW w:w="1563" w:type="dxa"/>
-          </w:tcPr>
-          <w:p>
-            <w:pPr>
-              <w:spacing w:after="0" w:line="240" w:lineRule="auto"/>
-              <w:rPr>
-                <w:color w:val="FF0000"/>
-              </w:rPr>
-            </w:pPr>
-            <w:r>
-              <w:rPr>
-                <w:color w:val="FF0000"/>
-              </w:rPr>
-              <w:t>R</w:t>
+              <w:t>Y</w:t>
             </w:r>
             <w:r>
               <w:rPr>
                 <w:rFonts w:hint="eastAsia"/>
                 <w:color w:val="FF0000"/>
               </w:rPr>
+              <w:t xml:space="preserve"> </w:t>
+            </w:r>
+          </w:p>
+        </w:tc>
+        <w:tc>
+          <w:tcPr>
+            <w:tcW w:w="1563" w:type="dxa"/>
+          </w:tcPr>
+          <w:p>
+            <w:pPr>
+              <w:spacing w:after="0" w:line="240" w:lineRule="auto"/>
+              <w:rPr>
+                <w:color w:val="FF0000"/>
+              </w:rPr>
+            </w:pPr>
+            <w:r>
+              <w:rPr>
+                <w:color w:val="FF0000"/>
+              </w:rPr>
+              <w:t>R</w:t>
+            </w:r>
+            <w:r>
+              <w:rPr>
+                <w:rFonts w:hint="eastAsia"/>
+                <w:color w:val="FF0000"/>
+              </w:rPr>
               <w:t>eference key</w:t>
             </w:r>
           </w:p>
@@ -6948,22 +7206,49 @@
           <w:p>
             <w:pPr>
               <w:rPr>
+                <w:color w:val="FF0000"/>
+              </w:rPr>
+            </w:pPr>
+            <w:r>
+              <w:rPr>
                 <w:rFonts w:hint="eastAsia"/>
                 <w:color w:val="FF0000"/>
               </w:rPr>
-            </w:pPr>
+              <w:t>比例</w:t>
+            </w:r>
+          </w:p>
+        </w:tc>
+        <w:tc>
+          <w:tcPr>
+            <w:tcW w:w="1996" w:type="dxa"/>
+          </w:tcPr>
+          <w:p>
+            <w:pPr>
+              <w:spacing w:after="0" w:line="240" w:lineRule="auto"/>
+              <w:rPr>
+                <w:color w:val="FF0000"/>
+              </w:rPr>
+            </w:pPr>
+            <w:proofErr w:type="spellStart"/>
+            <w:r>
+              <w:rPr>
+                <w:color w:val="FF0000"/>
+              </w:rPr>
+              <w:t>R</w:t>
+            </w:r>
             <w:r>
               <w:rPr>
                 <w:rFonts w:hint="eastAsia"/>
                 <w:color w:val="FF0000"/>
               </w:rPr>
-              <w:t>比例</w:t>
-            </w:r>
-          </w:p>
-        </w:tc>
-        <w:tc>
-          <w:tcPr>
-            <w:tcW w:w="1996" w:type="dxa"/>
+              <w:t>eturn_percent</w:t>
+            </w:r>
+            <w:proofErr w:type="spellEnd"/>
+          </w:p>
+        </w:tc>
+        <w:tc>
+          <w:tcPr>
+            <w:tcW w:w="1962" w:type="dxa"/>
           </w:tcPr>
           <w:p>
             <w:pPr>
@@ -6972,26 +7257,24 @@
                 <w:color w:val="FF0000"/>
               </w:rPr>
             </w:pPr>
-            <w:proofErr w:type="spellStart"/>
             <w:r>
               <w:rPr>
                 <w:color w:val="FF0000"/>
               </w:rPr>
-              <w:t>R</w:t>
+              <w:t>N</w:t>
             </w:r>
             <w:r>
               <w:rPr>
                 <w:rFonts w:hint="eastAsia"/>
                 <w:color w:val="FF0000"/>
               </w:rPr>
-              <w:t>eturn_percent</w:t>
-            </w:r>
-            <w:proofErr w:type="spellEnd"/>
-          </w:p>
-        </w:tc>
-        <w:tc>
-          <w:tcPr>
-            <w:tcW w:w="1962" w:type="dxa"/>
+              <w:t>umber(3,2)</w:t>
+            </w:r>
+          </w:p>
+        </w:tc>
+        <w:tc>
+          <w:tcPr>
+            <w:tcW w:w="1629" w:type="dxa"/>
           </w:tcPr>
           <w:p>
             <w:pPr>
@@ -7011,13 +7294,13 @@
                 <w:rFonts w:hint="eastAsia"/>
                 <w:color w:val="FF0000"/>
               </w:rPr>
-              <w:t>umber(3,2)</w:t>
-            </w:r>
-          </w:p>
-        </w:tc>
-        <w:tc>
-          <w:tcPr>
-            <w:tcW w:w="1629" w:type="dxa"/>
+              <w:t>ot null</w:t>
+            </w:r>
+          </w:p>
+        </w:tc>
+        <w:tc>
+          <w:tcPr>
+            <w:tcW w:w="1563" w:type="dxa"/>
           </w:tcPr>
           <w:p>
             <w:pPr>
@@ -7026,17 +7309,105 @@
                 <w:color w:val="FF0000"/>
               </w:rPr>
             </w:pPr>
-            <w:r>
+          </w:p>
+        </w:tc>
+      </w:tr>
+      <w:tr>
+        <w:tc>
+          <w:tcPr>
+            <w:tcW w:w="1706" w:type="dxa"/>
+          </w:tcPr>
+          <w:p>
+            <w:pPr>
               <w:rPr>
                 <w:color w:val="FF0000"/>
               </w:rPr>
-              <w:t>N</w:t>
-            </w:r>
+            </w:pPr>
             <w:r>
               <w:rPr>
                 <w:rFonts w:hint="eastAsia"/>
                 <w:color w:val="FF0000"/>
               </w:rPr>
+              <w:t>登记时间</w:t>
+            </w:r>
+          </w:p>
+        </w:tc>
+        <w:tc>
+          <w:tcPr>
+            <w:tcW w:w="1996" w:type="dxa"/>
+          </w:tcPr>
+          <w:p>
+            <w:pPr>
+              <w:spacing w:after="0" w:line="240" w:lineRule="auto"/>
+              <w:rPr>
+                <w:color w:val="FF0000"/>
+              </w:rPr>
+            </w:pPr>
+            <w:proofErr w:type="spellStart"/>
+            <w:r>
+              <w:rPr>
+                <w:color w:val="FF0000"/>
+              </w:rPr>
+              <w:t>Register</w:t>
+            </w:r>
+            <w:r>
+              <w:rPr>
+                <w:rFonts w:hint="eastAsia"/>
+                <w:color w:val="FF0000"/>
+              </w:rPr>
+              <w:t>_date</w:t>
+            </w:r>
+            <w:proofErr w:type="spellEnd"/>
+          </w:p>
+        </w:tc>
+        <w:tc>
+          <w:tcPr>
+            <w:tcW w:w="1962" w:type="dxa"/>
+          </w:tcPr>
+          <w:p>
+            <w:pPr>
+              <w:spacing w:after="0" w:line="240" w:lineRule="auto"/>
+              <w:rPr>
+                <w:color w:val="FF0000"/>
+              </w:rPr>
+            </w:pPr>
+            <w:r>
+              <w:rPr>
+                <w:color w:val="FF0000"/>
+              </w:rPr>
+              <w:t>T</w:t>
+            </w:r>
+            <w:r>
+              <w:rPr>
+                <w:rFonts w:hint="eastAsia"/>
+                <w:color w:val="FF0000"/>
+              </w:rPr>
+              <w:t>ime stamp</w:t>
+            </w:r>
+          </w:p>
+        </w:tc>
+        <w:tc>
+          <w:tcPr>
+            <w:tcW w:w="1629" w:type="dxa"/>
+          </w:tcPr>
+          <w:p>
+            <w:pPr>
+              <w:spacing w:after="0" w:line="240" w:lineRule="auto"/>
+              <w:rPr>
+                <w:color w:val="FF0000"/>
+              </w:rPr>
+            </w:pPr>
+            <w:r>
+              <w:rPr>
+                <w:color w:val="FF0000"/>
+              </w:rPr>
+              <w:t>N</w:t>
+            </w:r>
+            <w:r>
+              <w:rPr>
+                <w:rFonts w:hint="eastAsia"/>
+                <w:color w:val="FF0000"/>
+              </w:rPr>
               <w:t>ot null</w:t>
             </w:r>
           </w:p>
@@ -7063,122 +7434,6 @@
           <w:p>
             <w:pPr>
               <w:rPr>
-                <w:rFonts w:hint="eastAsia"/>
-                <w:color w:val="FF0000"/>
-              </w:rPr>
-            </w:pPr>
-            <w:r>
-              <w:rPr>
-                <w:rFonts w:hint="eastAsia"/>
-                <w:color w:val="FF0000"/>
-              </w:rPr>
-              <w:t>登记时间</w:t>
-            </w:r>
-          </w:p>
-        </w:tc>
-        <w:tc>
-          <w:tcPr>
-            <w:tcW w:w="1996" w:type="dxa"/>
-          </w:tcPr>
-          <w:p>
-            <w:pPr>
-              <w:spacing w:after="0" w:line="240" w:lineRule="auto"/>
-              <w:rPr>
-                <w:color w:val="FF0000"/>
-              </w:rPr>
-            </w:pPr>
-            <w:proofErr w:type="spellStart"/>
-            <w:r>
-              <w:rPr>
-                <w:color w:val="FF0000"/>
-              </w:rPr>
-              <w:t>Register</w:t>
-            </w:r>
-            <w:r>
-              <w:rPr>
-                <w:rFonts w:hint="eastAsia"/>
-                <w:color w:val="FF0000"/>
-              </w:rPr>
-              <w:t>_date</w:t>
-            </w:r>
-            <w:proofErr w:type="spellEnd"/>
-          </w:p>
-        </w:tc>
-        <w:tc>
-          <w:tcPr>
-            <w:tcW w:w="1962" w:type="dxa"/>
-          </w:tcPr>
-          <w:p>
-            <w:pPr>
-              <w:spacing w:after="0" w:line="240" w:lineRule="auto"/>
-              <w:rPr>
-                <w:color w:val="FF0000"/>
-              </w:rPr>
-            </w:pPr>
-            <w:r>
-              <w:rPr>
-                <w:color w:val="FF0000"/>
-              </w:rPr>
-              <w:t>T</w:t>
-            </w:r>
-            <w:r>
-              <w:rPr>
-                <w:rFonts w:hint="eastAsia"/>
-                <w:color w:val="FF0000"/>
-              </w:rPr>
-              <w:t>ime stamp</w:t>
-            </w:r>
-          </w:p>
-        </w:tc>
-        <w:tc>
-          <w:tcPr>
-            <w:tcW w:w="1629" w:type="dxa"/>
-          </w:tcPr>
-          <w:p>
-            <w:pPr>
-              <w:spacing w:after="0" w:line="240" w:lineRule="auto"/>
-              <w:rPr>
-                <w:color w:val="FF0000"/>
-              </w:rPr>
-            </w:pPr>
-            <w:r>
-              <w:rPr>
-                <w:color w:val="FF0000"/>
-              </w:rPr>
-              <w:t>N</w:t>
-            </w:r>
-            <w:r>
-              <w:rPr>
-                <w:rFonts w:hint="eastAsia"/>
-                <w:color w:val="FF0000"/>
-              </w:rPr>
-              <w:t>ot null</w:t>
-            </w:r>
-          </w:p>
-        </w:tc>
-        <w:tc>
-          <w:tcPr>
-            <w:tcW w:w="1563" w:type="dxa"/>
-          </w:tcPr>
-          <w:p>
-            <w:pPr>
-              <w:spacing w:after="0" w:line="240" w:lineRule="auto"/>
-              <w:rPr>
-                <w:color w:val="FF0000"/>
-              </w:rPr>
-            </w:pPr>
-          </w:p>
-        </w:tc>
-      </w:tr>
-      <w:tr>
-        <w:tc>
-          <w:tcPr>
-            <w:tcW w:w="1706" w:type="dxa"/>
-          </w:tcPr>
-          <w:p>
-            <w:pPr>
-              <w:rPr>
-                <w:rFonts w:hint="eastAsia"/>
                 <w:color w:val="FF0000"/>
               </w:rPr>
             </w:pPr>
@@ -7276,7 +7531,6 @@
     <w:p>
       <w:pPr>
         <w:rPr>
-          <w:rFonts w:hint="eastAsia"/>
           <w:color w:val="FF0000"/>
         </w:rPr>
       </w:pPr>
@@ -7284,7 +7538,6 @@
     <w:p>
       <w:pPr>
         <w:rPr>
-          <w:rFonts w:hint="eastAsia"/>
           <w:color w:val="FF0000"/>
         </w:rPr>
       </w:pPr>
@@ -7304,14 +7557,14 @@
           <w:numId w:val="5"/>
         </w:numPr>
       </w:pPr>
-      <w:bookmarkStart w:id="6" w:name="_Toc314486424"/>
+      <w:bookmarkStart w:id="7" w:name="_Toc316252029"/>
       <w:r>
         <w:rPr>
           <w:rFonts w:hint="eastAsia"/>
         </w:rPr>
         <w:t>招生点类型</w:t>
       </w:r>
-      <w:bookmarkEnd w:id="6"/>
+      <w:bookmarkEnd w:id="7"/>
     </w:p>
     <w:p>
       <w:pPr>
@@ -7707,14 +7960,14 @@
           <w:numId w:val="5"/>
         </w:numPr>
       </w:pPr>
-      <w:bookmarkStart w:id="7" w:name="_Toc314486425"/>
+      <w:bookmarkStart w:id="8" w:name="_Toc316252030"/>
       <w:r>
         <w:rPr>
           <w:rFonts w:hint="eastAsia"/>
         </w:rPr>
         <w:t>招生点信息管理</w:t>
       </w:r>
-      <w:bookmarkEnd w:id="7"/>
+      <w:bookmarkEnd w:id="8"/>
     </w:p>
     <w:p>
       <w:pPr>
@@ -9453,14 +9706,14 @@
           <w:numId w:val="5"/>
         </w:numPr>
       </w:pPr>
-      <w:bookmarkStart w:id="8" w:name="_Toc314486426"/>
+      <w:bookmarkStart w:id="9" w:name="_Toc316252031"/>
       <w:r>
         <w:rPr>
           <w:rFonts w:hint="eastAsia"/>
         </w:rPr>
         <w:t>招生点隶属关系</w:t>
       </w:r>
-      <w:bookmarkEnd w:id="8"/>
+      <w:bookmarkEnd w:id="9"/>
     </w:p>
     <w:p>
       <w:pPr>
@@ -9981,7 +10234,7 @@
           <w:numId w:val="5"/>
         </w:numPr>
       </w:pPr>
-      <w:bookmarkStart w:id="9" w:name="_Toc314486427"/>
+      <w:bookmarkStart w:id="10" w:name="_Toc316252032"/>
       <w:proofErr w:type="spellStart"/>
       <w:r>
         <w:t>U</w:t>
@@ -9992,7 +10245,7 @@
         </w:rPr>
         <w:t>ser_admin</w:t>
       </w:r>
-      <w:bookmarkEnd w:id="9"/>
+      <w:bookmarkEnd w:id="10"/>
       <w:proofErr w:type="spellEnd"/>
     </w:p>
     <w:tbl>
@@ -10870,14 +11123,14 @@
           <w:numId w:val="5"/>
         </w:numPr>
       </w:pPr>
-      <w:bookmarkStart w:id="10" w:name="_Toc314486428"/>
+      <w:bookmarkStart w:id="11" w:name="_Toc316252033"/>
       <w:r>
         <w:rPr>
           <w:rFonts w:hint="eastAsia"/>
         </w:rPr>
         <w:t>费用类型</w:t>
       </w:r>
-      <w:bookmarkEnd w:id="10"/>
+      <w:bookmarkEnd w:id="11"/>
     </w:p>
     <w:p>
       <w:pPr>
@@ -11259,7 +11512,7 @@
           <w:numId w:val="5"/>
         </w:numPr>
       </w:pPr>
-      <w:bookmarkStart w:id="11" w:name="_Toc314486429"/>
+      <w:bookmarkStart w:id="12" w:name="_Toc316252034"/>
       <w:r>
         <w:rPr>
           <w:rFonts w:hint="eastAsia"/>
@@ -11272,7 +11525,7 @@
         </w:rPr>
         <w:t>:</w:t>
       </w:r>
-      <w:bookmarkEnd w:id="11"/>
+      <w:bookmarkEnd w:id="12"/>
     </w:p>
     <w:p>
       <w:proofErr w:type="spellStart"/>
@@ -12229,14 +12482,14 @@
           <w:numId w:val="5"/>
         </w:numPr>
       </w:pPr>
-      <w:bookmarkStart w:id="12" w:name="_Toc314486430"/>
+      <w:bookmarkStart w:id="13" w:name="_Toc316252035"/>
       <w:r>
         <w:rPr>
           <w:rFonts w:hint="eastAsia"/>
         </w:rPr>
         <w:t>招生点协议及返利系数管理</w:t>
       </w:r>
-      <w:bookmarkEnd w:id="12"/>
+      <w:bookmarkEnd w:id="13"/>
     </w:p>
     <w:p>
       <w:proofErr w:type="spellStart"/>
@@ -12879,14 +13132,14 @@
           <w:numId w:val="5"/>
         </w:numPr>
       </w:pPr>
-      <w:bookmarkStart w:id="13" w:name="_Toc314486431"/>
+      <w:bookmarkStart w:id="14" w:name="_Toc316252036"/>
       <w:r>
         <w:rPr>
           <w:rFonts w:hint="eastAsia"/>
         </w:rPr>
         <w:t>学生基本信息管理</w:t>
       </w:r>
-      <w:bookmarkEnd w:id="13"/>
+      <w:bookmarkEnd w:id="14"/>
     </w:p>
     <w:p>
       <w:pPr>
@@ -15298,14 +15551,14 @@
           <w:numId w:val="5"/>
         </w:numPr>
       </w:pPr>
-      <w:bookmarkStart w:id="14" w:name="_Toc314486432"/>
+      <w:bookmarkStart w:id="15" w:name="_Toc316252037"/>
       <w:r>
         <w:rPr>
           <w:rFonts w:hint="eastAsia"/>
         </w:rPr>
         <w:t>学籍异动管理</w:t>
       </w:r>
-      <w:bookmarkEnd w:id="14"/>
+      <w:bookmarkEnd w:id="15"/>
     </w:p>
     <w:p>
       <w:pPr>
@@ -15864,7 +16117,7 @@
           <w:numId w:val="5"/>
         </w:numPr>
       </w:pPr>
-      <w:bookmarkStart w:id="15" w:name="_Toc314486433"/>
+      <w:bookmarkStart w:id="16" w:name="_Toc316252038"/>
       <w:r>
         <w:rPr>
           <w:rFonts w:hint="eastAsia"/>
@@ -15872,7 +16125,7 @@
         <w:lastRenderedPageBreak/>
         <w:t>学生费用减免申请</w:t>
       </w:r>
-      <w:bookmarkEnd w:id="15"/>
+      <w:bookmarkEnd w:id="16"/>
     </w:p>
     <w:p>
       <w:pPr>
@@ -17082,14 +17335,14 @@
           <w:numId w:val="5"/>
         </w:numPr>
       </w:pPr>
-      <w:bookmarkStart w:id="16" w:name="_Toc314486434"/>
+      <w:bookmarkStart w:id="17" w:name="_Toc316252039"/>
       <w:r>
         <w:rPr>
           <w:rFonts w:hint="eastAsia"/>
         </w:rPr>
         <w:t>收费类型</w:t>
       </w:r>
-      <w:bookmarkEnd w:id="16"/>
+      <w:bookmarkEnd w:id="17"/>
     </w:p>
     <w:p/>
     <w:p>
@@ -17489,14 +17742,14 @@
           <w:numId w:val="5"/>
         </w:numPr>
       </w:pPr>
-      <w:bookmarkStart w:id="17" w:name="_Toc314486435"/>
+      <w:bookmarkStart w:id="18" w:name="_Toc316252040"/>
       <w:r>
         <w:rPr>
           <w:rFonts w:hint="eastAsia"/>
         </w:rPr>
         <w:t>收费管理</w:t>
       </w:r>
-      <w:bookmarkEnd w:id="17"/>
+      <w:bookmarkEnd w:id="18"/>
     </w:p>
     <w:p>
       <w:pPr>
@@ -18497,14 +18750,14 @@
           <w:numId w:val="5"/>
         </w:numPr>
       </w:pPr>
-      <w:bookmarkStart w:id="18" w:name="_Toc314486436"/>
+      <w:bookmarkStart w:id="19" w:name="_Toc316252041"/>
       <w:r>
         <w:rPr>
           <w:rFonts w:hint="eastAsia"/>
         </w:rPr>
         <w:t>退费审核</w:t>
       </w:r>
-      <w:bookmarkEnd w:id="18"/>
+      <w:bookmarkEnd w:id="19"/>
     </w:p>
     <w:p>
       <w:pPr>
@@ -19540,14 +19793,14 @@
           <w:numId w:val="5"/>
         </w:numPr>
       </w:pPr>
-      <w:bookmarkStart w:id="19" w:name="_Toc314486437"/>
+      <w:bookmarkStart w:id="20" w:name="_Toc316252042"/>
       <w:r>
         <w:rPr>
           <w:rFonts w:hint="eastAsia"/>
         </w:rPr>
         <w:t>学生到账率管理</w:t>
       </w:r>
-      <w:bookmarkEnd w:id="19"/>
+      <w:bookmarkEnd w:id="20"/>
     </w:p>
     <w:p>
       <w:pPr>
@@ -20603,14 +20856,14 @@
           <w:numId w:val="5"/>
         </w:numPr>
       </w:pPr>
-      <w:bookmarkStart w:id="20" w:name="_Toc314486438"/>
+      <w:bookmarkStart w:id="21" w:name="_Toc316252043"/>
       <w:r>
         <w:rPr>
           <w:rFonts w:hint="eastAsia"/>
         </w:rPr>
         <w:t>招生点返利维护</w:t>
       </w:r>
-      <w:bookmarkEnd w:id="20"/>
+      <w:bookmarkEnd w:id="21"/>
       <w:r>
         <w:rPr>
           <w:rFonts w:hint="eastAsia"/>
@@ -20966,13 +21219,13 @@
               <w:spacing w:after="0" w:line="240" w:lineRule="auto"/>
               <w:rPr>
                 <w:rFonts w:ascii="Trebuchet MS"/>
-                <w:b/>
-              </w:rPr>
-            </w:pPr>
-            <w:r>
-              <w:rPr>
-                <w:rFonts w:ascii="Trebuchet MS" w:hint="eastAsia"/>
-                <w:b/>
+                <w:color w:val="FF0000"/>
+              </w:rPr>
+            </w:pPr>
+            <w:r>
+              <w:rPr>
+                <w:rFonts w:ascii="Trebuchet MS" w:hint="eastAsia"/>
+                <w:color w:val="FF0000"/>
               </w:rPr>
               <w:t>Y</w:t>
             </w:r>
@@ -21013,7 +21266,7 @@
             <w:pPr>
               <w:spacing w:after="0" w:line="240" w:lineRule="auto"/>
               <w:rPr>
-                <w:rFonts w:ascii="Trebuchet MS" w:hint="eastAsia"/>
+                <w:rFonts w:ascii="Trebuchet MS"/>
               </w:rPr>
             </w:pPr>
             <w:r>
@@ -21256,13 +21509,7 @@
         </w:tc>
       </w:tr>
     </w:tbl>
-    <w:p>
-      <w:pPr>
-        <w:rPr>
-          <w:rFonts w:hint="eastAsia"/>
-        </w:rPr>
-      </w:pPr>
-    </w:p>
+    <w:p/>
     <w:p>
       <w:pPr>
         <w:pStyle w:val="Heading1"/>
@@ -21270,10 +21517,8 @@
           <w:ilvl w:val="0"/>
           <w:numId w:val="5"/>
         </w:numPr>
-        <w:rPr>
-          <w:rFonts w:hint="eastAsia"/>
-        </w:rPr>
       </w:pPr>
+      <w:bookmarkStart w:id="22" w:name="_Toc316252044"/>
       <w:r>
         <w:rPr>
           <w:rFonts w:hint="eastAsia"/>
@@ -21304,11 +21549,11 @@
         </w:rPr>
         <w:t>计算</w:t>
       </w:r>
+      <w:bookmarkEnd w:id="22"/>
     </w:p>
     <w:p>
       <w:pPr>
         <w:rPr>
-          <w:rFonts w:hint="eastAsia"/>
           <w:b/>
           <w:color w:val="FF0000"/>
         </w:rPr>
@@ -21726,6 +21971,7 @@
               <w:spacing w:after="0" w:line="240" w:lineRule="auto"/>
               <w:rPr>
                 <w:rFonts w:ascii="Trebuchet MS"/>
+                <w:color w:val="FF0000"/>
               </w:rPr>
             </w:pPr>
           </w:p>
@@ -21738,71 +21984,58 @@
           </w:tcPr>
           <w:p>
             <w:pPr>
-              <w:pStyle w:val="Heading1"/>
-              <w:rPr>
-                <w:rFonts w:ascii="宋体" w:hAnsi="宋体" w:cs="宋体" w:hint="eastAsia"/>
-                <w:b w:val="0"/>
-                <w:bCs w:val="0"/>
-                <w:color w:val="FF0000"/>
-                <w:kern w:val="0"/>
-                <w:sz w:val="22"/>
-                <w:szCs w:val="22"/>
-              </w:rPr>
-            </w:pPr>
-            <w:r>
-              <w:rPr>
-                <w:rFonts w:ascii="宋体" w:hAnsi="宋体" w:cs="宋体" w:hint="eastAsia"/>
-                <w:b w:val="0"/>
-                <w:bCs w:val="0"/>
-                <w:color w:val="FF0000"/>
-                <w:kern w:val="0"/>
-                <w:sz w:val="22"/>
-                <w:szCs w:val="22"/>
-              </w:rPr>
-              <w:t>收费类型</w:t>
-            </w:r>
-          </w:p>
-        </w:tc>
-        <w:tc>
-          <w:tcPr>
-            <w:tcW w:w="1996" w:type="dxa"/>
-          </w:tcPr>
-          <w:p>
-            <w:pPr>
-              <w:spacing w:after="0" w:line="240" w:lineRule="auto"/>
               <w:rPr>
                 <w:rFonts w:ascii="宋体" w:hAnsi="宋体" w:cs="宋体"/>
                 <w:color w:val="FF0000"/>
               </w:rPr>
             </w:pPr>
-            <w:proofErr w:type="spellStart"/>
             <w:r>
               <w:rPr>
                 <w:rFonts w:ascii="宋体" w:hAnsi="宋体" w:cs="宋体" w:hint="eastAsia"/>
                 <w:color w:val="FF0000"/>
               </w:rPr>
-              <w:t>charge_type_id</w:t>
-            </w:r>
-            <w:proofErr w:type="spellEnd"/>
-          </w:p>
-        </w:tc>
-        <w:tc>
-          <w:tcPr>
-            <w:tcW w:w="1963" w:type="dxa"/>
-          </w:tcPr>
-          <w:p>
-            <w:pPr>
-              <w:spacing w:after="0" w:line="240" w:lineRule="auto"/>
+              <w:t>收费类型</w:t>
+            </w:r>
+          </w:p>
+        </w:tc>
+        <w:tc>
+          <w:tcPr>
+            <w:tcW w:w="1996" w:type="dxa"/>
+          </w:tcPr>
+          <w:p>
+            <w:pPr>
               <w:rPr>
                 <w:rFonts w:ascii="宋体" w:hAnsi="宋体" w:cs="宋体"/>
                 <w:color w:val="FF0000"/>
               </w:rPr>
             </w:pPr>
-            <w:r>
+            <w:proofErr w:type="spellStart"/>
+            <w:r>
+              <w:rPr>
+                <w:rFonts w:ascii="宋体" w:hAnsi="宋体" w:cs="宋体" w:hint="eastAsia"/>
+                <w:color w:val="FF0000"/>
+              </w:rPr>
+              <w:t>charge_type_id</w:t>
+            </w:r>
+            <w:proofErr w:type="spellEnd"/>
+          </w:p>
+        </w:tc>
+        <w:tc>
+          <w:tcPr>
+            <w:tcW w:w="1963" w:type="dxa"/>
+          </w:tcPr>
+          <w:p>
+            <w:pPr>
               <w:rPr>
                 <w:rFonts w:ascii="宋体" w:hAnsi="宋体" w:cs="宋体"/>
                 <w:color w:val="FF0000"/>
               </w:rPr>
+            </w:pPr>
+            <w:r>
+              <w:rPr>
+                <w:rFonts w:ascii="宋体" w:hAnsi="宋体" w:cs="宋体"/>
+                <w:color w:val="FF0000"/>
+              </w:rPr>
               <w:t>N</w:t>
             </w:r>
             <w:r>
@@ -21820,7 +22053,6 @@
           </w:tcPr>
           <w:p>
             <w:pPr>
-              <w:spacing w:after="0" w:line="240" w:lineRule="auto"/>
               <w:rPr>
                 <w:rFonts w:ascii="宋体" w:hAnsi="宋体" w:cs="宋体"/>
                 <w:color w:val="FF0000"/>
@@ -21848,7 +22080,6 @@
           </w:tcPr>
           <w:p>
             <w:pPr>
-              <w:spacing w:after="0" w:line="240" w:lineRule="auto"/>
               <w:rPr>
                 <w:rFonts w:ascii="宋体" w:hAnsi="宋体" w:cs="宋体"/>
                 <w:color w:val="FF0000"/>
@@ -21865,54 +22096,124 @@
           <w:p>
             <w:pPr>
               <w:rPr>
+                <w:rFonts w:ascii="宋体" w:hAnsi="宋体" w:cs="宋体"/>
+                <w:color w:val="FF0000"/>
+              </w:rPr>
+            </w:pPr>
+            <w:r>
+              <w:rPr>
                 <w:rFonts w:ascii="宋体" w:hAnsi="宋体" w:cs="宋体" w:hint="eastAsia"/>
                 <w:color w:val="FF0000"/>
               </w:rPr>
-            </w:pPr>
+              <w:t>人数</w:t>
+            </w:r>
+          </w:p>
+        </w:tc>
+        <w:tc>
+          <w:tcPr>
+            <w:tcW w:w="1996" w:type="dxa"/>
+          </w:tcPr>
+          <w:p>
+            <w:pPr>
+              <w:spacing w:after="0" w:line="240" w:lineRule="auto"/>
+              <w:rPr>
+                <w:rFonts w:ascii="宋体" w:hAnsi="宋体" w:cs="宋体"/>
+                <w:color w:val="FF0000"/>
+              </w:rPr>
+            </w:pPr>
+            <w:r>
+              <w:rPr>
+                <w:rFonts w:ascii="宋体" w:hAnsi="宋体" w:cs="宋体"/>
+                <w:color w:val="FF0000"/>
+              </w:rPr>
+              <w:t>H</w:t>
+            </w:r>
             <w:r>
               <w:rPr>
                 <w:rFonts w:ascii="宋体" w:hAnsi="宋体" w:cs="宋体" w:hint="eastAsia"/>
                 <w:color w:val="FF0000"/>
               </w:rPr>
-              <w:t>人数</w:t>
-            </w:r>
-          </w:p>
-        </w:tc>
-        <w:tc>
-          <w:tcPr>
-            <w:tcW w:w="1996" w:type="dxa"/>
-          </w:tcPr>
-          <w:p>
-            <w:pPr>
-              <w:spacing w:after="0" w:line="240" w:lineRule="auto"/>
+              <w:t>eadcount</w:t>
+            </w:r>
+          </w:p>
+        </w:tc>
+        <w:tc>
+          <w:tcPr>
+            <w:tcW w:w="1963" w:type="dxa"/>
+          </w:tcPr>
+          <w:p>
+            <w:pPr>
+              <w:spacing w:after="0" w:line="240" w:lineRule="auto"/>
+              <w:rPr>
+                <w:rFonts w:ascii="宋体" w:hAnsi="宋体" w:cs="宋体"/>
+                <w:color w:val="FF0000"/>
+              </w:rPr>
+            </w:pPr>
+            <w:r>
+              <w:rPr>
+                <w:rFonts w:ascii="宋体" w:hAnsi="宋体" w:cs="宋体"/>
+                <w:color w:val="FF0000"/>
+              </w:rPr>
+              <w:t>Number</w:t>
+            </w:r>
+            <w:r>
               <w:rPr>
                 <w:rFonts w:ascii="宋体" w:hAnsi="宋体" w:cs="宋体" w:hint="eastAsia"/>
                 <w:color w:val="FF0000"/>
               </w:rPr>
-            </w:pPr>
-            <w:r>
+              <w:t>(5)</w:t>
+            </w:r>
+          </w:p>
+        </w:tc>
+        <w:tc>
+          <w:tcPr>
+            <w:tcW w:w="1629" w:type="dxa"/>
+          </w:tcPr>
+          <w:p>
+            <w:pPr>
+              <w:spacing w:after="0" w:line="240" w:lineRule="auto"/>
               <w:rPr>
                 <w:rFonts w:ascii="宋体" w:hAnsi="宋体" w:cs="宋体"/>
                 <w:color w:val="FF0000"/>
               </w:rPr>
-              <w:t>H</w:t>
+            </w:pPr>
+            <w:r>
+              <w:rPr>
+                <w:rFonts w:ascii="宋体" w:hAnsi="宋体" w:cs="宋体"/>
+                <w:color w:val="FF0000"/>
+              </w:rPr>
+              <w:t>N</w:t>
             </w:r>
             <w:r>
               <w:rPr>
                 <w:rFonts w:ascii="宋体" w:hAnsi="宋体" w:cs="宋体" w:hint="eastAsia"/>
                 <w:color w:val="FF0000"/>
               </w:rPr>
-              <w:t>eadcount</w:t>
-            </w:r>
-          </w:p>
-        </w:tc>
-        <w:tc>
-          <w:tcPr>
-            <w:tcW w:w="1963" w:type="dxa"/>
-          </w:tcPr>
-          <w:p>
-            <w:pPr>
-              <w:spacing w:after="0" w:line="240" w:lineRule="auto"/>
+              <w:t>ot null</w:t>
+            </w:r>
+          </w:p>
+        </w:tc>
+        <w:tc>
+          <w:tcPr>
+            <w:tcW w:w="1562" w:type="dxa"/>
+          </w:tcPr>
+          <w:p>
+            <w:pPr>
+              <w:spacing w:after="0" w:line="240" w:lineRule="auto"/>
+              <w:rPr>
+                <w:rFonts w:ascii="Trebuchet MS"/>
+              </w:rPr>
+            </w:pPr>
+          </w:p>
+        </w:tc>
+      </w:tr>
+      <w:tr>
+        <w:tc>
+          <w:tcPr>
+            <w:tcW w:w="1706" w:type="dxa"/>
+          </w:tcPr>
+          <w:p>
+            <w:pPr>
               <w:rPr>
                 <w:rFonts w:ascii="宋体" w:hAnsi="宋体" w:cs="宋体"/>
                 <w:color w:val="FF0000"/>
@@ -21920,23 +22221,53 @@
             </w:pPr>
             <w:r>
               <w:rPr>
+                <w:rFonts w:ascii="宋体" w:hAnsi="宋体" w:cs="宋体" w:hint="eastAsia"/>
+                <w:color w:val="FF0000"/>
+              </w:rPr>
+              <w:t>返</w:t>
+            </w:r>
+            <w:r>
+              <w:rPr>
+                <w:rFonts w:ascii="Trebuchet MS" w:hint="eastAsia"/>
+                <w:color w:val="FF0000"/>
+              </w:rPr>
+              <w:t>率</w:t>
+            </w:r>
+          </w:p>
+        </w:tc>
+        <w:tc>
+          <w:tcPr>
+            <w:tcW w:w="1996" w:type="dxa"/>
+          </w:tcPr>
+          <w:p>
+            <w:pPr>
+              <w:spacing w:after="0" w:line="240" w:lineRule="auto"/>
+              <w:rPr>
                 <w:rFonts w:ascii="宋体" w:hAnsi="宋体" w:cs="宋体"/>
                 <w:color w:val="FF0000"/>
               </w:rPr>
-              <w:t>Number</w:t>
+            </w:pPr>
+            <w:proofErr w:type="spellStart"/>
+            <w:r>
+              <w:rPr>
+                <w:rFonts w:ascii="宋体" w:hAnsi="宋体" w:cs="宋体"/>
+                <w:color w:val="FF0000"/>
+              </w:rPr>
+              <w:t>R</w:t>
             </w:r>
             <w:r>
               <w:rPr>
                 <w:rFonts w:ascii="宋体" w:hAnsi="宋体" w:cs="宋体" w:hint="eastAsia"/>
                 <w:color w:val="FF0000"/>
               </w:rPr>
-              <w:t>(5)</w:t>
-            </w:r>
-          </w:p>
-        </w:tc>
-        <w:tc>
-          <w:tcPr>
-            <w:tcW w:w="1629" w:type="dxa"/>
+              <w:t>etrun_percent</w:t>
+            </w:r>
+            <w:proofErr w:type="spellEnd"/>
+          </w:p>
+        </w:tc>
+        <w:tc>
+          <w:tcPr>
+            <w:tcW w:w="1963" w:type="dxa"/>
           </w:tcPr>
           <w:p>
             <w:pPr>
@@ -21958,6 +22289,34 @@
                 <w:rFonts w:ascii="宋体" w:hAnsi="宋体" w:cs="宋体" w:hint="eastAsia"/>
                 <w:color w:val="FF0000"/>
               </w:rPr>
+              <w:t>umber(3,2)</w:t>
+            </w:r>
+          </w:p>
+        </w:tc>
+        <w:tc>
+          <w:tcPr>
+            <w:tcW w:w="1629" w:type="dxa"/>
+          </w:tcPr>
+          <w:p>
+            <w:pPr>
+              <w:spacing w:after="0" w:line="240" w:lineRule="auto"/>
+              <w:rPr>
+                <w:rFonts w:ascii="宋体" w:hAnsi="宋体" w:cs="宋体"/>
+                <w:color w:val="FF0000"/>
+              </w:rPr>
+            </w:pPr>
+            <w:r>
+              <w:rPr>
+                <w:rFonts w:ascii="宋体" w:hAnsi="宋体" w:cs="宋体"/>
+                <w:color w:val="FF0000"/>
+              </w:rPr>
+              <w:t>N</w:t>
+            </w:r>
+            <w:r>
+              <w:rPr>
+                <w:rFonts w:ascii="宋体" w:hAnsi="宋体" w:cs="宋体" w:hint="eastAsia"/>
+                <w:color w:val="FF0000"/>
+              </w:rPr>
               <w:t>ot null</w:t>
             </w:r>
           </w:p>
@@ -21984,121 +22343,107 @@
           <w:p>
             <w:pPr>
               <w:rPr>
-                <w:rFonts w:ascii="宋体" w:hAnsi="宋体" w:cs="宋体" w:hint="eastAsia"/>
                 <w:color w:val="FF0000"/>
               </w:rPr>
             </w:pPr>
             <w:r>
               <w:rPr>
-                <w:rFonts w:ascii="宋体" w:hAnsi="宋体" w:cs="宋体" w:hint="eastAsia"/>
+                <w:rFonts w:hint="eastAsia"/>
                 <w:color w:val="FF0000"/>
               </w:rPr>
-              <w:t>返</w:t>
-            </w:r>
-            <w:r>
-              <w:rPr>
-                <w:rFonts w:ascii="Trebuchet MS" w:hint="eastAsia"/>
+              <w:t>登记时间</w:t>
+            </w:r>
+          </w:p>
+        </w:tc>
+        <w:tc>
+          <w:tcPr>
+            <w:tcW w:w="1996" w:type="dxa"/>
+          </w:tcPr>
+          <w:p>
+            <w:pPr>
+              <w:spacing w:after="0" w:line="240" w:lineRule="auto"/>
+              <w:rPr>
                 <w:color w:val="FF0000"/>
               </w:rPr>
-              <w:t>率</w:t>
-            </w:r>
-          </w:p>
-        </w:tc>
-        <w:tc>
-          <w:tcPr>
-            <w:tcW w:w="1996" w:type="dxa"/>
-          </w:tcPr>
-          <w:p>
-            <w:pPr>
-              <w:spacing w:after="0" w:line="240" w:lineRule="auto"/>
-              <w:rPr>
-                <w:rFonts w:ascii="宋体" w:hAnsi="宋体" w:cs="宋体" w:hint="eastAsia"/>
+            </w:pPr>
+            <w:proofErr w:type="spellStart"/>
+            <w:r>
+              <w:rPr>
                 <w:color w:val="FF0000"/>
               </w:rPr>
-            </w:pPr>
-            <w:proofErr w:type="spellStart"/>
-            <w:r>
-              <w:rPr>
-                <w:rFonts w:ascii="宋体" w:hAnsi="宋体" w:cs="宋体"/>
+              <w:t>Register</w:t>
+            </w:r>
+            <w:r>
+              <w:rPr>
+                <w:rFonts w:hint="eastAsia"/>
                 <w:color w:val="FF0000"/>
               </w:rPr>
-              <w:t>R</w:t>
-            </w:r>
-            <w:r>
-              <w:rPr>
-                <w:rFonts w:ascii="宋体" w:hAnsi="宋体" w:cs="宋体" w:hint="eastAsia"/>
+              <w:t>_date</w:t>
+            </w:r>
+            <w:proofErr w:type="spellEnd"/>
+          </w:p>
+        </w:tc>
+        <w:tc>
+          <w:tcPr>
+            <w:tcW w:w="1963" w:type="dxa"/>
+          </w:tcPr>
+          <w:p>
+            <w:pPr>
+              <w:spacing w:after="0" w:line="240" w:lineRule="auto"/>
+              <w:rPr>
                 <w:color w:val="FF0000"/>
               </w:rPr>
-              <w:t>etrun_percent</w:t>
-            </w:r>
-            <w:proofErr w:type="spellEnd"/>
-          </w:p>
-        </w:tc>
-        <w:tc>
-          <w:tcPr>
-            <w:tcW w:w="1963" w:type="dxa"/>
-          </w:tcPr>
-          <w:p>
-            <w:pPr>
-              <w:spacing w:after="0" w:line="240" w:lineRule="auto"/>
-              <w:rPr>
-                <w:rFonts w:ascii="宋体" w:hAnsi="宋体" w:cs="宋体"/>
+            </w:pPr>
+            <w:r>
+              <w:rPr>
                 <w:color w:val="FF0000"/>
               </w:rPr>
-            </w:pPr>
-            <w:r>
-              <w:rPr>
-                <w:rFonts w:ascii="宋体" w:hAnsi="宋体" w:cs="宋体"/>
+              <w:t>T</w:t>
+            </w:r>
+            <w:r>
+              <w:rPr>
+                <w:rFonts w:hint="eastAsia"/>
                 <w:color w:val="FF0000"/>
               </w:rPr>
+              <w:t>ime stamp</w:t>
+            </w:r>
+          </w:p>
+        </w:tc>
+        <w:tc>
+          <w:tcPr>
+            <w:tcW w:w="1629" w:type="dxa"/>
+          </w:tcPr>
+          <w:p>
+            <w:pPr>
+              <w:spacing w:after="0" w:line="240" w:lineRule="auto"/>
+              <w:rPr>
+                <w:color w:val="FF0000"/>
+              </w:rPr>
+            </w:pPr>
+            <w:r>
+              <w:rPr>
+                <w:color w:val="FF0000"/>
+              </w:rPr>
               <w:t>N</w:t>
             </w:r>
             <w:r>
               <w:rPr>
-                <w:rFonts w:ascii="宋体" w:hAnsi="宋体" w:cs="宋体" w:hint="eastAsia"/>
+                <w:rFonts w:hint="eastAsia"/>
                 <w:color w:val="FF0000"/>
               </w:rPr>
-              <w:t>umber(3,2)</w:t>
-            </w:r>
-          </w:p>
-        </w:tc>
-        <w:tc>
-          <w:tcPr>
-            <w:tcW w:w="1629" w:type="dxa"/>
-          </w:tcPr>
-          <w:p>
-            <w:pPr>
-              <w:spacing w:after="0" w:line="240" w:lineRule="auto"/>
-              <w:rPr>
-                <w:rFonts w:ascii="宋体" w:hAnsi="宋体" w:cs="宋体"/>
+              <w:t>ot null</w:t>
+            </w:r>
+          </w:p>
+        </w:tc>
+        <w:tc>
+          <w:tcPr>
+            <w:tcW w:w="1562" w:type="dxa"/>
+          </w:tcPr>
+          <w:p>
+            <w:pPr>
+              <w:spacing w:after="0" w:line="240" w:lineRule="auto"/>
+              <w:rPr>
                 <w:color w:val="FF0000"/>
-              </w:rPr>
-            </w:pPr>
-            <w:r>
-              <w:rPr>
-                <w:rFonts w:ascii="宋体" w:hAnsi="宋体" w:cs="宋体"/>
-                <w:color w:val="FF0000"/>
-              </w:rPr>
-              <w:t>N</w:t>
-            </w:r>
-            <w:r>
-              <w:rPr>
-                <w:rFonts w:ascii="宋体" w:hAnsi="宋体" w:cs="宋体" w:hint="eastAsia"/>
-                <w:color w:val="FF0000"/>
-              </w:rPr>
-              <w:t>ot null</w:t>
-            </w:r>
-          </w:p>
-        </w:tc>
-        <w:tc>
-          <w:tcPr>
-            <w:tcW w:w="1562" w:type="dxa"/>
-          </w:tcPr>
-          <w:p>
-            <w:pPr>
-              <w:spacing w:after="0" w:line="240" w:lineRule="auto"/>
-              <w:rPr>
-                <w:rFonts w:ascii="Trebuchet MS"/>
               </w:rPr>
             </w:pPr>
           </w:p>
@@ -22112,22 +22457,49 @@
           <w:p>
             <w:pPr>
               <w:rPr>
+                <w:color w:val="FF0000"/>
+              </w:rPr>
+            </w:pPr>
+            <w:r>
+              <w:rPr>
                 <w:rFonts w:hint="eastAsia"/>
                 <w:color w:val="FF0000"/>
               </w:rPr>
-            </w:pPr>
+              <w:t>更改时间</w:t>
+            </w:r>
+          </w:p>
+        </w:tc>
+        <w:tc>
+          <w:tcPr>
+            <w:tcW w:w="1996" w:type="dxa"/>
+          </w:tcPr>
+          <w:p>
+            <w:pPr>
+              <w:spacing w:after="0" w:line="240" w:lineRule="auto"/>
+              <w:rPr>
+                <w:color w:val="FF0000"/>
+              </w:rPr>
+            </w:pPr>
+            <w:proofErr w:type="spellStart"/>
+            <w:r>
+              <w:rPr>
+                <w:color w:val="FF0000"/>
+              </w:rPr>
+              <w:t>U</w:t>
+            </w:r>
             <w:r>
               <w:rPr>
                 <w:rFonts w:hint="eastAsia"/>
                 <w:color w:val="FF0000"/>
               </w:rPr>
-              <w:t>登记时间</w:t>
-            </w:r>
-          </w:p>
-        </w:tc>
-        <w:tc>
-          <w:tcPr>
-            <w:tcW w:w="1996" w:type="dxa"/>
+              <w:t>pdate_date</w:t>
+            </w:r>
+            <w:proofErr w:type="spellEnd"/>
+          </w:p>
+        </w:tc>
+        <w:tc>
+          <w:tcPr>
+            <w:tcW w:w="1963" w:type="dxa"/>
           </w:tcPr>
           <w:p>
             <w:pPr>
@@ -22136,160 +22508,17 @@
                 <w:color w:val="FF0000"/>
               </w:rPr>
             </w:pPr>
-            <w:proofErr w:type="spellStart"/>
             <w:r>
               <w:rPr>
                 <w:color w:val="FF0000"/>
               </w:rPr>
-              <w:t>Register</w:t>
+              <w:t>T</w:t>
             </w:r>
             <w:r>
               <w:rPr>
                 <w:rFonts w:hint="eastAsia"/>
                 <w:color w:val="FF0000"/>
               </w:rPr>
-              <w:t>_date</w:t>
-            </w:r>
-            <w:proofErr w:type="spellEnd"/>
-          </w:p>
-        </w:tc>
-        <w:tc>
-          <w:tcPr>
-            <w:tcW w:w="1963" w:type="dxa"/>
-          </w:tcPr>
-          <w:p>
-            <w:pPr>
-              <w:spacing w:after="0" w:line="240" w:lineRule="auto"/>
-              <w:rPr>
-                <w:color w:val="FF0000"/>
-              </w:rPr>
-            </w:pPr>
-            <w:r>
-              <w:rPr>
-                <w:color w:val="FF0000"/>
-              </w:rPr>
-              <w:t>T</w:t>
-            </w:r>
-            <w:r>
-              <w:rPr>
-                <w:rFonts w:hint="eastAsia"/>
-                <w:color w:val="FF0000"/>
-              </w:rPr>
-              <w:t>ime stamp</w:t>
-            </w:r>
-          </w:p>
-        </w:tc>
-        <w:tc>
-          <w:tcPr>
-            <w:tcW w:w="1629" w:type="dxa"/>
-          </w:tcPr>
-          <w:p>
-            <w:pPr>
-              <w:spacing w:after="0" w:line="240" w:lineRule="auto"/>
-              <w:rPr>
-                <w:color w:val="FF0000"/>
-              </w:rPr>
-            </w:pPr>
-            <w:r>
-              <w:rPr>
-                <w:color w:val="FF0000"/>
-              </w:rPr>
-              <w:t>N</w:t>
-            </w:r>
-            <w:r>
-              <w:rPr>
-                <w:rFonts w:hint="eastAsia"/>
-                <w:color w:val="FF0000"/>
-              </w:rPr>
-              <w:t>ot null</w:t>
-            </w:r>
-          </w:p>
-        </w:tc>
-        <w:tc>
-          <w:tcPr>
-            <w:tcW w:w="1562" w:type="dxa"/>
-          </w:tcPr>
-          <w:p>
-            <w:pPr>
-              <w:spacing w:after="0" w:line="240" w:lineRule="auto"/>
-              <w:rPr>
-                <w:color w:val="FF0000"/>
-              </w:rPr>
-            </w:pPr>
-          </w:p>
-        </w:tc>
-      </w:tr>
-      <w:tr>
-        <w:tc>
-          <w:tcPr>
-            <w:tcW w:w="1706" w:type="dxa"/>
-          </w:tcPr>
-          <w:p>
-            <w:pPr>
-              <w:rPr>
-                <w:rFonts w:hint="eastAsia"/>
-                <w:color w:val="FF0000"/>
-              </w:rPr>
-            </w:pPr>
-            <w:r>
-              <w:rPr>
-                <w:rFonts w:hint="eastAsia"/>
-                <w:color w:val="FF0000"/>
-              </w:rPr>
-              <w:t>更改时间</w:t>
-            </w:r>
-          </w:p>
-        </w:tc>
-        <w:tc>
-          <w:tcPr>
-            <w:tcW w:w="1996" w:type="dxa"/>
-          </w:tcPr>
-          <w:p>
-            <w:pPr>
-              <w:spacing w:after="0" w:line="240" w:lineRule="auto"/>
-              <w:rPr>
-                <w:color w:val="FF0000"/>
-              </w:rPr>
-            </w:pPr>
-            <w:proofErr w:type="spellStart"/>
-            <w:r>
-              <w:rPr>
-                <w:color w:val="FF0000"/>
-              </w:rPr>
-              <w:t>U</w:t>
-            </w:r>
-            <w:r>
-              <w:rPr>
-                <w:rFonts w:hint="eastAsia"/>
-                <w:color w:val="FF0000"/>
-              </w:rPr>
-              <w:t>pdate_date</w:t>
-            </w:r>
-            <w:proofErr w:type="spellEnd"/>
-          </w:p>
-        </w:tc>
-        <w:tc>
-          <w:tcPr>
-            <w:tcW w:w="1963" w:type="dxa"/>
-          </w:tcPr>
-          <w:p>
-            <w:pPr>
-              <w:spacing w:after="0" w:line="240" w:lineRule="auto"/>
-              <w:rPr>
-                <w:color w:val="FF0000"/>
-              </w:rPr>
-            </w:pPr>
-            <w:r>
-              <w:rPr>
-                <w:color w:val="FF0000"/>
-              </w:rPr>
-              <w:t>T</w:t>
-            </w:r>
-            <w:r>
-              <w:rPr>
-                <w:rFonts w:hint="eastAsia"/>
-                <w:color w:val="FF0000"/>
-              </w:rPr>
               <w:t>ime stamp</w:t>
             </w:r>
           </w:p>
@@ -22322,27 +22551,9 @@
         </w:tc>
       </w:tr>
     </w:tbl>
-    <w:p>
-      <w:pPr>
-        <w:rPr>
-          <w:rFonts w:hint="eastAsia"/>
-        </w:rPr>
-      </w:pPr>
-    </w:p>
-    <w:p>
-      <w:pPr>
-        <w:rPr>
-          <w:rFonts w:hint="eastAsia"/>
-        </w:rPr>
-      </w:pPr>
-    </w:p>
-    <w:p>
-      <w:pPr>
-        <w:rPr>
-          <w:rFonts w:hint="eastAsia"/>
-        </w:rPr>
-      </w:pPr>
-    </w:p>
+    <w:p/>
+    <w:p/>
+    <w:p/>
     <w:p>
       <w:pPr>
         <w:pStyle w:val="Heading1"/>
@@ -22351,6 +22562,7 @@
           <w:numId w:val="5"/>
         </w:numPr>
       </w:pPr>
+      <w:bookmarkStart w:id="23" w:name="_Toc316252045"/>
       <w:r>
         <w:rPr>
           <w:rFonts w:hint="eastAsia"/>
@@ -22363,11 +22575,11 @@
         </w:rPr>
         <w:t>的高校</w:t>
       </w:r>
+      <w:bookmarkEnd w:id="23"/>
     </w:p>
     <w:p>
       <w:pPr>
         <w:rPr>
-          <w:rFonts w:hint="eastAsia"/>
           <w:b/>
           <w:color w:val="FF0000"/>
         </w:rPr>
@@ -22653,15 +22865,15 @@
           <w:p>
             <w:pPr>
               <w:rPr>
+                <w:rFonts w:ascii="宋体" w:hAnsi="宋体" w:cs="宋体"/>
+                <w:color w:val="FF0000"/>
+              </w:rPr>
+            </w:pPr>
+            <w:r>
+              <w:rPr>
                 <w:rFonts w:ascii="宋体" w:hAnsi="宋体" w:cs="宋体" w:hint="eastAsia"/>
                 <w:color w:val="FF0000"/>
               </w:rPr>
-            </w:pPr>
-            <w:r>
-              <w:rPr>
-                <w:rFonts w:ascii="宋体" w:hAnsi="宋体" w:cs="宋体" w:hint="eastAsia"/>
-                <w:color w:val="FF0000"/>
-              </w:rPr>
               <w:t>高校代码</w:t>
             </w:r>
           </w:p>
@@ -22674,7 +22886,7 @@
             <w:pPr>
               <w:spacing w:after="0" w:line="240" w:lineRule="auto"/>
               <w:rPr>
-                <w:rFonts w:ascii="宋体" w:hAnsi="宋体" w:cs="宋体" w:hint="eastAsia"/>
+                <w:rFonts w:ascii="宋体" w:hAnsi="宋体" w:cs="宋体"/>
                 <w:color w:val="FF0000"/>
               </w:rPr>
             </w:pPr>
@@ -22778,7 +22990,6 @@
     <w:p>
       <w:pPr>
         <w:rPr>
-          <w:rFonts w:hint="eastAsia"/>
           <w:color w:val="FF0000"/>
         </w:rPr>
       </w:pPr>
@@ -22792,7 +23003,7 @@
           <w:numId w:val="5"/>
         </w:numPr>
       </w:pPr>
-      <w:bookmarkStart w:id="21" w:name="_Toc314486439"/>
+      <w:bookmarkStart w:id="24" w:name="_Toc316252046"/>
       <w:r>
         <w:rPr>
           <w:rFonts w:hint="eastAsia"/>
@@ -22805,7 +23016,7 @@
         </w:rPr>
         <w:t xml:space="preserve"> (implemented on batch)</w:t>
       </w:r>
-      <w:bookmarkEnd w:id="21"/>
+      <w:bookmarkEnd w:id="24"/>
     </w:p>
     <w:p>
       <w:pPr>
@@ -23227,19 +23438,17 @@
               <w:spacing w:after="0" w:line="240" w:lineRule="auto"/>
               <w:rPr>
                 <w:rFonts w:ascii="Trebuchet MS"/>
-              </w:rPr>
-            </w:pPr>
-            <w:r>
-              <w:rPr>
-                <w:rFonts w:ascii="Trebuchet MS" w:hint="eastAsia"/>
-              </w:rPr>
-              <w:t>返率</w:t>
-            </w:r>
-            <w:r>
-              <w:rPr>
-                <w:rFonts w:ascii="Trebuchet MS" w:hint="eastAsia"/>
-              </w:rPr>
-              <w:t>代码</w:t>
+                <w:strike/>
+                <w:color w:val="FF0000"/>
+              </w:rPr>
+            </w:pPr>
+            <w:r>
+              <w:rPr>
+                <w:rFonts w:ascii="Trebuchet MS" w:hint="eastAsia"/>
+                <w:strike/>
+                <w:color w:val="FF0000"/>
+              </w:rPr>
+              <w:t>返率代码</w:t>
             </w:r>
           </w:p>
         </w:tc>
@@ -23252,20 +23461,18 @@
               <w:spacing w:after="0" w:line="240" w:lineRule="auto"/>
               <w:rPr>
                 <w:rFonts w:ascii="Trebuchet MS"/>
+                <w:strike/>
+                <w:color w:val="FF0000"/>
               </w:rPr>
             </w:pPr>
             <w:proofErr w:type="spellStart"/>
             <w:r>
               <w:rPr>
                 <w:rFonts w:ascii="Trebuchet MS" w:hint="eastAsia"/>
-              </w:rPr>
-              <w:t>co_return</w:t>
-            </w:r>
-            <w:r>
-              <w:rPr>
-                <w:rFonts w:ascii="Trebuchet MS" w:hint="eastAsia"/>
-              </w:rPr>
-              <w:t>_id</w:t>
+                <w:strike/>
+                <w:color w:val="FF0000"/>
+              </w:rPr>
+              <w:t>co_return_id</w:t>
             </w:r>
             <w:proofErr w:type="spellEnd"/>
           </w:p>
@@ -23279,17 +23486,23 @@
               <w:spacing w:after="0" w:line="240" w:lineRule="auto"/>
               <w:rPr>
                 <w:rFonts w:ascii="Trebuchet MS"/>
-              </w:rPr>
-            </w:pPr>
-            <w:r>
-              <w:rPr>
-                <w:rFonts w:ascii="Trebuchet MS"/>
+                <w:strike/>
+                <w:color w:val="FF0000"/>
+              </w:rPr>
+            </w:pPr>
+            <w:r>
+              <w:rPr>
+                <w:rFonts w:ascii="Trebuchet MS"/>
+                <w:strike/>
+                <w:color w:val="FF0000"/>
               </w:rPr>
               <w:t>Number(</w:t>
             </w:r>
             <w:r>
               <w:rPr>
                 <w:rFonts w:ascii="Trebuchet MS" w:hint="eastAsia"/>
+                <w:strike/>
+                <w:color w:val="FF0000"/>
               </w:rPr>
               <w:t>5)</w:t>
             </w:r>
@@ -23304,17 +23517,23 @@
               <w:spacing w:after="0" w:line="240" w:lineRule="auto"/>
               <w:rPr>
                 <w:rFonts w:ascii="Trebuchet MS"/>
-              </w:rPr>
-            </w:pPr>
-            <w:r>
-              <w:rPr>
-                <w:rFonts w:ascii="Trebuchet MS"/>
+                <w:strike/>
+                <w:color w:val="FF0000"/>
+              </w:rPr>
+            </w:pPr>
+            <w:r>
+              <w:rPr>
+                <w:rFonts w:ascii="Trebuchet MS"/>
+                <w:strike/>
+                <w:color w:val="FF0000"/>
               </w:rPr>
               <w:t>N</w:t>
             </w:r>
             <w:r>
               <w:rPr>
                 <w:rFonts w:ascii="Trebuchet MS" w:hint="eastAsia"/>
+                <w:strike/>
+                <w:color w:val="FF0000"/>
               </w:rPr>
               <w:t xml:space="preserve">ot null </w:t>
             </w:r>
@@ -23329,17 +23548,23 @@
               <w:spacing w:after="0" w:line="240" w:lineRule="auto"/>
               <w:rPr>
                 <w:rFonts w:ascii="Trebuchet MS"/>
-              </w:rPr>
-            </w:pPr>
-            <w:r>
-              <w:rPr>
-                <w:rFonts w:ascii="Trebuchet MS"/>
+                <w:strike/>
+                <w:color w:val="FF0000"/>
+              </w:rPr>
+            </w:pPr>
+            <w:r>
+              <w:rPr>
+                <w:rFonts w:ascii="Trebuchet MS"/>
+                <w:strike/>
+                <w:color w:val="FF0000"/>
               </w:rPr>
               <w:t>R</w:t>
             </w:r>
             <w:r>
               <w:rPr>
                 <w:rFonts w:ascii="Trebuchet MS" w:hint="eastAsia"/>
+                <w:strike/>
+                <w:color w:val="FF0000"/>
               </w:rPr>
               <w:t>eference key</w:t>
             </w:r>
@@ -25137,7 +25362,7 @@
 </file>
 
 <file path=customXml/itemProps1.xml><?xml version="1.0" encoding="utf-8"?>
-<ds:datastoreItem xmlns:ds="http://schemas.openxmlformats.org/officeDocument/2006/customXml" ds:itemID="{DB1A10A9-D67C-45CA-AD79-B22FA50265F2}">
+<ds:datastoreItem xmlns:ds="http://schemas.openxmlformats.org/officeDocument/2006/customXml" ds:itemID="{56A8D9EA-0BA9-4D1D-88C0-DE625FD7CAC0}">
   <ds:schemaRefs>
     <ds:schemaRef ds:uri="http://schemas.openxmlformats.org/officeDocument/2006/bibliography"/>
   </ds:schemaRefs>

--- a/Documents/数据表需求整理.docx
+++ b/Documents/数据表需求整理.docx
@@ -21994,7 +21994,14 @@
                 <w:rFonts w:ascii="宋体" w:hAnsi="宋体" w:cs="宋体" w:hint="eastAsia"/>
                 <w:color w:val="FF0000"/>
               </w:rPr>
-              <w:t>收费类型</w:t>
+              <w:t>费有</w:t>
+            </w:r>
+            <w:r>
+              <w:rPr>
+                <w:rFonts w:ascii="宋体" w:hAnsi="宋体" w:cs="宋体" w:hint="eastAsia"/>
+                <w:color w:val="FF0000"/>
+              </w:rPr>
+              <w:t>类型</w:t>
             </w:r>
           </w:p>
         </w:tc>
@@ -22015,7 +22022,14 @@
                 <w:rFonts w:ascii="宋体" w:hAnsi="宋体" w:cs="宋体" w:hint="eastAsia"/>
                 <w:color w:val="FF0000"/>
               </w:rPr>
-              <w:t>charge_type_id</w:t>
+              <w:t>fee</w:t>
+            </w:r>
+            <w:r>
+              <w:rPr>
+                <w:rFonts w:ascii="宋体" w:hAnsi="宋体" w:cs="宋体" w:hint="eastAsia"/>
+                <w:color w:val="FF0000"/>
+              </w:rPr>
+              <w:t>_id</w:t>
             </w:r>
             <w:proofErr w:type="spellEnd"/>
           </w:p>
@@ -23035,7 +23049,13 @@
         <w:rPr>
           <w:rFonts w:ascii="Trebuchet MS" w:hint="eastAsia"/>
         </w:rPr>
-        <w:t>_retrun_a</w:t>
+        <w:t>_retur</w:t>
+      </w:r>
+      <w:r>
+        <w:rPr>
+          <w:rFonts w:ascii="Trebuchet MS" w:hint="eastAsia"/>
+        </w:rPr>
+        <w:t>n_a</w:t>
       </w:r>
       <w:r>
         <w:rPr>
@@ -23091,11 +23111,11 @@
         <w:tblLook w:val="04A0"/>
       </w:tblPr>
       <w:tblGrid>
-        <w:gridCol w:w="1654"/>
-        <w:gridCol w:w="2170"/>
-        <w:gridCol w:w="1943"/>
-        <w:gridCol w:w="1581"/>
-        <w:gridCol w:w="1508"/>
+        <w:gridCol w:w="1642"/>
+        <w:gridCol w:w="2167"/>
+        <w:gridCol w:w="1939"/>
+        <w:gridCol w:w="1572"/>
+        <w:gridCol w:w="1536"/>
       </w:tblGrid>
       <w:tr>
         <w:tc>
@@ -23197,14 +23217,16 @@
             <w:pPr>
               <w:spacing w:after="0" w:line="240" w:lineRule="auto"/>
               <w:rPr>
-                <w:rFonts w:ascii="Trebuchet MS"/>
-              </w:rPr>
-            </w:pPr>
-            <w:r>
-              <w:rPr>
-                <w:rFonts w:ascii="Trebuchet MS" w:hint="eastAsia"/>
-              </w:rPr>
-              <w:t>招生点代码</w:t>
+                <w:rFonts w:ascii="Trebuchet MS" w:hint="eastAsia"/>
+                <w:color w:val="FF0000"/>
+              </w:rPr>
+            </w:pPr>
+            <w:r>
+              <w:rPr>
+                <w:rFonts w:ascii="Trebuchet MS" w:hint="eastAsia"/>
+                <w:color w:val="FF0000"/>
+              </w:rPr>
+              <w:t>返利序列号</w:t>
             </w:r>
           </w:p>
         </w:tc>
@@ -23216,15 +23238,38 @@
             <w:pPr>
               <w:spacing w:after="0" w:line="240" w:lineRule="auto"/>
               <w:rPr>
-                <w:rFonts w:ascii="Trebuchet MS"/>
+                <w:rFonts w:ascii="Trebuchet MS" w:hint="eastAsia"/>
+                <w:color w:val="FF0000"/>
               </w:rPr>
             </w:pPr>
             <w:proofErr w:type="spellStart"/>
             <w:r>
               <w:rPr>
-                <w:rFonts w:ascii="Trebuchet MS" w:hint="eastAsia"/>
-              </w:rPr>
-              <w:t>agent_id</w:t>
+                <w:rFonts w:ascii="Trebuchet MS"/>
+                <w:color w:val="FF0000"/>
+              </w:rPr>
+              <w:t>A</w:t>
+            </w:r>
+            <w:r>
+              <w:rPr>
+                <w:rFonts w:ascii="Trebuchet MS" w:hint="eastAsia"/>
+                <w:color w:val="FF0000"/>
+              </w:rPr>
+              <w:t>gent_</w:t>
+            </w:r>
+            <w:r>
+              <w:rPr>
+                <w:rFonts w:ascii="Trebuchet MS" w:hint="eastAsia"/>
+                <w:color w:val="FF0000"/>
+              </w:rPr>
+              <w:t>return</w:t>
+            </w:r>
+            <w:r>
+              <w:rPr>
+                <w:rFonts w:ascii="Trebuchet MS" w:hint="eastAsia"/>
+                <w:color w:val="FF0000"/>
+              </w:rPr>
+              <w:t>_id</w:t>
             </w:r>
             <w:proofErr w:type="spellEnd"/>
           </w:p>
@@ -23238,19 +23283,22 @@
               <w:spacing w:after="0" w:line="240" w:lineRule="auto"/>
               <w:rPr>
                 <w:rFonts w:ascii="Trebuchet MS"/>
-              </w:rPr>
-            </w:pPr>
-            <w:r>
-              <w:rPr>
-                <w:rFonts w:ascii="Trebuchet MS"/>
+                <w:color w:val="FF0000"/>
+              </w:rPr>
+            </w:pPr>
+            <w:r>
+              <w:rPr>
+                <w:rFonts w:ascii="Trebuchet MS"/>
+                <w:color w:val="FF0000"/>
               </w:rPr>
               <w:t>N</w:t>
             </w:r>
             <w:r>
               <w:rPr>
                 <w:rFonts w:ascii="Trebuchet MS" w:hint="eastAsia"/>
-              </w:rPr>
-              <w:t>umber(5)</w:t>
+                <w:color w:val="FF0000"/>
+              </w:rPr>
+              <w:t>umber(10)</w:t>
             </w:r>
           </w:p>
         </w:tc>
@@ -23263,19 +23311,15 @@
               <w:spacing w:after="0" w:line="240" w:lineRule="auto"/>
               <w:rPr>
                 <w:rFonts w:ascii="Trebuchet MS"/>
-              </w:rPr>
-            </w:pPr>
-            <w:r>
-              <w:rPr>
-                <w:rFonts w:ascii="Trebuchet MS"/>
-              </w:rPr>
-              <w:t>N</w:t>
-            </w:r>
-            <w:r>
-              <w:rPr>
-                <w:rFonts w:ascii="Trebuchet MS" w:hint="eastAsia"/>
-              </w:rPr>
-              <w:t>ot null</w:t>
+                <w:color w:val="FF0000"/>
+              </w:rPr>
+            </w:pPr>
+            <w:r>
+              <w:rPr>
+                <w:rFonts w:ascii="Trebuchet MS" w:hint="eastAsia"/>
+                <w:color w:val="FF0000"/>
+              </w:rPr>
+              <w:t>Y</w:t>
             </w:r>
           </w:p>
         </w:tc>
@@ -23288,20 +23332,9 @@
               <w:spacing w:after="0" w:line="240" w:lineRule="auto"/>
               <w:rPr>
                 <w:rFonts w:ascii="Trebuchet MS"/>
-              </w:rPr>
-            </w:pPr>
-            <w:r>
-              <w:rPr>
-                <w:rFonts w:ascii="Trebuchet MS"/>
-              </w:rPr>
-              <w:t>R</w:t>
-            </w:r>
-            <w:r>
-              <w:rPr>
-                <w:rFonts w:ascii="Trebuchet MS" w:hint="eastAsia"/>
-              </w:rPr>
-              <w:t>eference key</w:t>
-            </w:r>
+                <w:color w:val="FF0000"/>
+              </w:rPr>
+            </w:pPr>
           </w:p>
         </w:tc>
       </w:tr>
@@ -23321,7 +23354,7 @@
               <w:rPr>
                 <w:rFonts w:ascii="Trebuchet MS" w:hint="eastAsia"/>
               </w:rPr>
-              <w:t>批次代码</w:t>
+              <w:t>招生点代码</w:t>
             </w:r>
           </w:p>
         </w:tc>
@@ -23339,15 +23372,9 @@
             <w:proofErr w:type="spellStart"/>
             <w:r>
               <w:rPr>
-                <w:rFonts w:ascii="Trebuchet MS"/>
-              </w:rPr>
-              <w:t>B</w:t>
-            </w:r>
-            <w:r>
-              <w:rPr>
-                <w:rFonts w:ascii="Trebuchet MS" w:hint="eastAsia"/>
-              </w:rPr>
-              <w:t>atch_id</w:t>
+                <w:rFonts w:ascii="Trebuchet MS" w:hint="eastAsia"/>
+              </w:rPr>
+              <w:t>agent_id</w:t>
             </w:r>
             <w:proofErr w:type="spellEnd"/>
           </w:p>
@@ -23367,13 +23394,13 @@
               <w:rPr>
                 <w:rFonts w:ascii="Trebuchet MS"/>
               </w:rPr>
-              <w:t>Number(</w:t>
-            </w:r>
-            <w:r>
-              <w:rPr>
-                <w:rFonts w:ascii="Trebuchet MS" w:hint="eastAsia"/>
-              </w:rPr>
-              <w:t>5)</w:t>
+              <w:t>N</w:t>
+            </w:r>
+            <w:r>
+              <w:rPr>
+                <w:rFonts w:ascii="Trebuchet MS" w:hint="eastAsia"/>
+              </w:rPr>
+              <w:t>umber(5)</w:t>
             </w:r>
           </w:p>
         </w:tc>
@@ -23438,17 +23465,13 @@
               <w:spacing w:after="0" w:line="240" w:lineRule="auto"/>
               <w:rPr>
                 <w:rFonts w:ascii="Trebuchet MS"/>
-                <w:strike/>
-                <w:color w:val="FF0000"/>
-              </w:rPr>
-            </w:pPr>
-            <w:r>
-              <w:rPr>
-                <w:rFonts w:ascii="Trebuchet MS" w:hint="eastAsia"/>
-                <w:strike/>
-                <w:color w:val="FF0000"/>
-              </w:rPr>
-              <w:t>返率代码</w:t>
+              </w:rPr>
+            </w:pPr>
+            <w:r>
+              <w:rPr>
+                <w:rFonts w:ascii="Trebuchet MS" w:hint="eastAsia"/>
+              </w:rPr>
+              <w:t>批次代码</w:t>
             </w:r>
           </w:p>
         </w:tc>
@@ -23461,18 +23484,20 @@
               <w:spacing w:after="0" w:line="240" w:lineRule="auto"/>
               <w:rPr>
                 <w:rFonts w:ascii="Trebuchet MS"/>
-                <w:strike/>
-                <w:color w:val="FF0000"/>
               </w:rPr>
             </w:pPr>
             <w:proofErr w:type="spellStart"/>
             <w:r>
               <w:rPr>
-                <w:rFonts w:ascii="Trebuchet MS" w:hint="eastAsia"/>
-                <w:strike/>
-                <w:color w:val="FF0000"/>
-              </w:rPr>
-              <w:t>co_return_id</w:t>
+                <w:rFonts w:ascii="Trebuchet MS"/>
+              </w:rPr>
+              <w:t>B</w:t>
+            </w:r>
+            <w:r>
+              <w:rPr>
+                <w:rFonts w:ascii="Trebuchet MS" w:hint="eastAsia"/>
+              </w:rPr>
+              <w:t>atch_id</w:t>
             </w:r>
             <w:proofErr w:type="spellEnd"/>
           </w:p>
@@ -23486,23 +23511,17 @@
               <w:spacing w:after="0" w:line="240" w:lineRule="auto"/>
               <w:rPr>
                 <w:rFonts w:ascii="Trebuchet MS"/>
-                <w:strike/>
-                <w:color w:val="FF0000"/>
-              </w:rPr>
-            </w:pPr>
-            <w:r>
-              <w:rPr>
-                <w:rFonts w:ascii="Trebuchet MS"/>
-                <w:strike/>
-                <w:color w:val="FF0000"/>
+              </w:rPr>
+            </w:pPr>
+            <w:r>
+              <w:rPr>
+                <w:rFonts w:ascii="Trebuchet MS"/>
               </w:rPr>
               <w:t>Number(</w:t>
             </w:r>
             <w:r>
               <w:rPr>
                 <w:rFonts w:ascii="Trebuchet MS" w:hint="eastAsia"/>
-                <w:strike/>
-                <w:color w:val="FF0000"/>
               </w:rPr>
               <w:t>5)</w:t>
             </w:r>
@@ -23517,25 +23536,19 @@
               <w:spacing w:after="0" w:line="240" w:lineRule="auto"/>
               <w:rPr>
                 <w:rFonts w:ascii="Trebuchet MS"/>
-                <w:strike/>
-                <w:color w:val="FF0000"/>
-              </w:rPr>
-            </w:pPr>
-            <w:r>
-              <w:rPr>
-                <w:rFonts w:ascii="Trebuchet MS"/>
-                <w:strike/>
-                <w:color w:val="FF0000"/>
+              </w:rPr>
+            </w:pPr>
+            <w:r>
+              <w:rPr>
+                <w:rFonts w:ascii="Trebuchet MS"/>
               </w:rPr>
               <w:t>N</w:t>
             </w:r>
             <w:r>
               <w:rPr>
                 <w:rFonts w:ascii="Trebuchet MS" w:hint="eastAsia"/>
-                <w:strike/>
-                <w:color w:val="FF0000"/>
-              </w:rPr>
-              <w:t xml:space="preserve">ot null </w:t>
+              </w:rPr>
+              <w:t>ot null</w:t>
             </w:r>
           </w:p>
         </w:tc>
@@ -23548,23 +23561,17 @@
               <w:spacing w:after="0" w:line="240" w:lineRule="auto"/>
               <w:rPr>
                 <w:rFonts w:ascii="Trebuchet MS"/>
-                <w:strike/>
-                <w:color w:val="FF0000"/>
-              </w:rPr>
-            </w:pPr>
-            <w:r>
-              <w:rPr>
-                <w:rFonts w:ascii="Trebuchet MS"/>
-                <w:strike/>
-                <w:color w:val="FF0000"/>
+              </w:rPr>
+            </w:pPr>
+            <w:r>
+              <w:rPr>
+                <w:rFonts w:ascii="Trebuchet MS"/>
               </w:rPr>
               <w:t>R</w:t>
             </w:r>
             <w:r>
               <w:rPr>
                 <w:rFonts w:ascii="Trebuchet MS" w:hint="eastAsia"/>
-                <w:strike/>
-                <w:color w:val="FF0000"/>
               </w:rPr>
               <w:t>eference key</w:t>
             </w:r>
@@ -23578,16 +23585,17 @@
           </w:tcPr>
           <w:p>
             <w:pPr>
-              <w:spacing w:after="0" w:line="240" w:lineRule="auto"/>
-              <w:rPr>
-                <w:rFonts w:ascii="Trebuchet MS"/>
-              </w:rPr>
-            </w:pPr>
-            <w:r>
-              <w:rPr>
-                <w:rFonts w:ascii="Trebuchet MS" w:hint="eastAsia"/>
-              </w:rPr>
-              <w:t>已收总额</w:t>
+              <w:rPr>
+                <w:rFonts w:ascii="宋体" w:hAnsi="宋体" w:cs="宋体" w:hint="eastAsia"/>
+                <w:color w:val="FF0000"/>
+              </w:rPr>
+            </w:pPr>
+            <w:r>
+              <w:rPr>
+                <w:rFonts w:ascii="宋体" w:hAnsi="宋体" w:cs="宋体" w:hint="eastAsia"/>
+                <w:color w:val="FF0000"/>
+              </w:rPr>
+              <w:t>总人数</w:t>
             </w:r>
           </w:p>
         </w:tc>
@@ -23597,21 +23605,427 @@
           </w:tcPr>
           <w:p>
             <w:pPr>
-              <w:spacing w:after="0" w:line="240" w:lineRule="auto"/>
-              <w:rPr>
-                <w:rFonts w:ascii="Trebuchet MS"/>
+              <w:rPr>
+                <w:rFonts w:ascii="宋体" w:hAnsi="宋体" w:cs="宋体" w:hint="eastAsia"/>
+                <w:color w:val="FF0000"/>
+              </w:rPr>
+            </w:pPr>
+            <w:r>
+              <w:rPr>
+                <w:rFonts w:ascii="宋体" w:hAnsi="宋体" w:cs="宋体" w:hint="eastAsia"/>
+                <w:color w:val="FF0000"/>
+              </w:rPr>
+              <w:t>headcount</w:t>
+            </w:r>
+          </w:p>
+        </w:tc>
+        <w:tc>
+          <w:tcPr>
+            <w:tcW w:w="1943" w:type="dxa"/>
+          </w:tcPr>
+          <w:p>
+            <w:pPr>
+              <w:rPr>
+                <w:rFonts w:ascii="宋体" w:hAnsi="宋体" w:cs="宋体"/>
+                <w:color w:val="FF0000"/>
+              </w:rPr>
+            </w:pPr>
+            <w:r>
+              <w:rPr>
+                <w:rFonts w:ascii="宋体" w:hAnsi="宋体" w:cs="宋体"/>
+                <w:color w:val="FF0000"/>
+              </w:rPr>
+              <w:t>N</w:t>
+            </w:r>
+            <w:r>
+              <w:rPr>
+                <w:rFonts w:ascii="宋体" w:hAnsi="宋体" w:cs="宋体" w:hint="eastAsia"/>
+                <w:color w:val="FF0000"/>
+              </w:rPr>
+              <w:t>umber(5)</w:t>
+            </w:r>
+          </w:p>
+        </w:tc>
+        <w:tc>
+          <w:tcPr>
+            <w:tcW w:w="1581" w:type="dxa"/>
+          </w:tcPr>
+          <w:p>
+            <w:pPr>
+              <w:rPr>
+                <w:rFonts w:ascii="宋体" w:hAnsi="宋体" w:cs="宋体"/>
+                <w:color w:val="FF0000"/>
+              </w:rPr>
+            </w:pPr>
+            <w:r>
+              <w:rPr>
+                <w:rFonts w:ascii="宋体" w:hAnsi="宋体" w:cs="宋体" w:hint="eastAsia"/>
+                <w:color w:val="FF0000"/>
+              </w:rPr>
+              <w:t>Not null</w:t>
+            </w:r>
+          </w:p>
+        </w:tc>
+        <w:tc>
+          <w:tcPr>
+            <w:tcW w:w="1508" w:type="dxa"/>
+          </w:tcPr>
+          <w:p>
+            <w:pPr>
+              <w:rPr>
+                <w:rFonts w:ascii="宋体" w:hAnsi="宋体" w:cs="宋体"/>
+                <w:color w:val="FF0000"/>
+              </w:rPr>
+            </w:pPr>
+          </w:p>
+        </w:tc>
+      </w:tr>
+      <w:tr>
+        <w:tc>
+          <w:tcPr>
+            <w:tcW w:w="1654" w:type="dxa"/>
+          </w:tcPr>
+          <w:p>
+            <w:pPr>
+              <w:rPr>
+                <w:rFonts w:ascii="宋体" w:hAnsi="宋体" w:cs="宋体"/>
+                <w:color w:val="FF0000"/>
+              </w:rPr>
+            </w:pPr>
+            <w:r>
+              <w:rPr>
+                <w:rFonts w:ascii="宋体" w:hAnsi="宋体" w:cs="宋体" w:hint="eastAsia"/>
+                <w:color w:val="FF0000"/>
+              </w:rPr>
+              <w:t>费用</w:t>
+            </w:r>
+            <w:r>
+              <w:rPr>
+                <w:rFonts w:ascii="宋体" w:hAnsi="宋体" w:cs="宋体" w:hint="eastAsia"/>
+                <w:color w:val="FF0000"/>
+              </w:rPr>
+              <w:t>类型</w:t>
+            </w:r>
+          </w:p>
+        </w:tc>
+        <w:tc>
+          <w:tcPr>
+            <w:tcW w:w="2170" w:type="dxa"/>
+          </w:tcPr>
+          <w:p>
+            <w:pPr>
+              <w:rPr>
+                <w:rFonts w:ascii="宋体" w:hAnsi="宋体" w:cs="宋体"/>
+                <w:color w:val="FF0000"/>
               </w:rPr>
             </w:pPr>
             <w:proofErr w:type="spellStart"/>
             <w:r>
               <w:rPr>
-                <w:rFonts w:ascii="Trebuchet MS"/>
+                <w:rFonts w:ascii="宋体" w:hAnsi="宋体" w:cs="宋体" w:hint="eastAsia"/>
+                <w:color w:val="FF0000"/>
+              </w:rPr>
+              <w:t>fee</w:t>
+            </w:r>
+            <w:r>
+              <w:rPr>
+                <w:rFonts w:ascii="宋体" w:hAnsi="宋体" w:cs="宋体" w:hint="eastAsia"/>
+                <w:color w:val="FF0000"/>
+              </w:rPr>
+              <w:t>_id</w:t>
+            </w:r>
+            <w:proofErr w:type="spellEnd"/>
+          </w:p>
+        </w:tc>
+        <w:tc>
+          <w:tcPr>
+            <w:tcW w:w="1943" w:type="dxa"/>
+          </w:tcPr>
+          <w:p>
+            <w:pPr>
+              <w:rPr>
+                <w:rFonts w:ascii="宋体" w:hAnsi="宋体" w:cs="宋体"/>
+                <w:color w:val="FF0000"/>
+              </w:rPr>
+            </w:pPr>
+            <w:r>
+              <w:rPr>
+                <w:rFonts w:ascii="宋体" w:hAnsi="宋体" w:cs="宋体"/>
+                <w:color w:val="FF0000"/>
+              </w:rPr>
+              <w:t>N</w:t>
+            </w:r>
+            <w:r>
+              <w:rPr>
+                <w:rFonts w:ascii="宋体" w:hAnsi="宋体" w:cs="宋体" w:hint="eastAsia"/>
+                <w:color w:val="FF0000"/>
+              </w:rPr>
+              <w:t>umber(5)</w:t>
+            </w:r>
+          </w:p>
+        </w:tc>
+        <w:tc>
+          <w:tcPr>
+            <w:tcW w:w="1581" w:type="dxa"/>
+          </w:tcPr>
+          <w:p>
+            <w:pPr>
+              <w:rPr>
+                <w:rFonts w:ascii="宋体" w:hAnsi="宋体" w:cs="宋体"/>
+                <w:color w:val="FF0000"/>
+              </w:rPr>
+            </w:pPr>
+            <w:r>
+              <w:rPr>
+                <w:rFonts w:ascii="宋体" w:hAnsi="宋体" w:cs="宋体"/>
+                <w:color w:val="FF0000"/>
+              </w:rPr>
+              <w:t>N</w:t>
+            </w:r>
+            <w:r>
+              <w:rPr>
+                <w:rFonts w:ascii="宋体" w:hAnsi="宋体" w:cs="宋体" w:hint="eastAsia"/>
+                <w:color w:val="FF0000"/>
+              </w:rPr>
+              <w:t>ot null</w:t>
+            </w:r>
+          </w:p>
+        </w:tc>
+        <w:tc>
+          <w:tcPr>
+            <w:tcW w:w="1508" w:type="dxa"/>
+          </w:tcPr>
+          <w:p>
+            <w:pPr>
+              <w:rPr>
+                <w:rFonts w:ascii="宋体" w:hAnsi="宋体" w:cs="宋体"/>
+                <w:color w:val="FF0000"/>
+              </w:rPr>
+            </w:pPr>
+            <w:r>
+              <w:rPr>
+                <w:rFonts w:ascii="宋体" w:hAnsi="宋体" w:cs="宋体" w:hint="eastAsia"/>
+                <w:color w:val="FF0000"/>
+              </w:rPr>
+              <w:t>Reference key</w:t>
+            </w:r>
+          </w:p>
+        </w:tc>
+      </w:tr>
+      <w:tr>
+        <w:tc>
+          <w:tcPr>
+            <w:tcW w:w="1654" w:type="dxa"/>
+          </w:tcPr>
+          <w:p>
+            <w:pPr>
+              <w:rPr>
+                <w:rFonts w:ascii="宋体" w:hAnsi="宋体" w:cs="宋体"/>
+                <w:color w:val="FF0000"/>
+              </w:rPr>
+            </w:pPr>
+            <w:r>
+              <w:rPr>
+                <w:rFonts w:ascii="宋体" w:hAnsi="宋体" w:cs="宋体" w:hint="eastAsia"/>
+                <w:color w:val="FF0000"/>
+              </w:rPr>
+              <w:t>借贷</w:t>
+            </w:r>
+            <w:r>
+              <w:rPr>
+                <w:rFonts w:ascii="宋体" w:hAnsi="宋体" w:cs="宋体" w:hint="eastAsia"/>
+                <w:color w:val="FF0000"/>
+              </w:rPr>
+              <w:t>标志</w:t>
+            </w:r>
+          </w:p>
+        </w:tc>
+        <w:tc>
+          <w:tcPr>
+            <w:tcW w:w="2170" w:type="dxa"/>
+          </w:tcPr>
+          <w:p>
+            <w:pPr>
+              <w:rPr>
+                <w:rFonts w:ascii="宋体" w:hAnsi="宋体" w:cs="宋体"/>
+                <w:color w:val="FF0000"/>
+              </w:rPr>
+            </w:pPr>
+            <w:proofErr w:type="spellStart"/>
+            <w:r>
+              <w:rPr>
+                <w:rFonts w:ascii="宋体" w:hAnsi="宋体" w:cs="宋体"/>
+                <w:color w:val="FF0000"/>
+              </w:rPr>
+              <w:t>A</w:t>
+            </w:r>
+            <w:r>
+              <w:rPr>
+                <w:rFonts w:ascii="宋体" w:hAnsi="宋体" w:cs="宋体" w:hint="eastAsia"/>
+                <w:color w:val="FF0000"/>
+              </w:rPr>
+              <w:t>mount</w:t>
+            </w:r>
+            <w:r>
+              <w:rPr>
+                <w:rFonts w:ascii="宋体" w:hAnsi="宋体" w:cs="宋体" w:hint="eastAsia"/>
+                <w:color w:val="FF0000"/>
+              </w:rPr>
+              <w:t>_flag</w:t>
+            </w:r>
+            <w:proofErr w:type="spellEnd"/>
+          </w:p>
+        </w:tc>
+        <w:tc>
+          <w:tcPr>
+            <w:tcW w:w="1943" w:type="dxa"/>
+          </w:tcPr>
+          <w:p>
+            <w:pPr>
+              <w:rPr>
+                <w:rFonts w:ascii="宋体" w:hAnsi="宋体" w:cs="宋体"/>
+                <w:color w:val="FF0000"/>
+              </w:rPr>
+            </w:pPr>
+            <w:proofErr w:type="spellStart"/>
+            <w:r>
+              <w:rPr>
+                <w:rFonts w:ascii="宋体" w:hAnsi="宋体" w:cs="宋体" w:hint="eastAsia"/>
+                <w:color w:val="FF0000"/>
+              </w:rPr>
+              <w:t>bool</w:t>
+            </w:r>
+            <w:r>
+              <w:rPr>
+                <w:rFonts w:ascii="宋体" w:hAnsi="宋体" w:cs="宋体" w:hint="eastAsia"/>
+                <w:color w:val="FF0000"/>
+              </w:rPr>
+              <w:t>ean</w:t>
+            </w:r>
+            <w:proofErr w:type="spellEnd"/>
+          </w:p>
+        </w:tc>
+        <w:tc>
+          <w:tcPr>
+            <w:tcW w:w="1581" w:type="dxa"/>
+          </w:tcPr>
+          <w:p>
+            <w:pPr>
+              <w:rPr>
+                <w:rFonts w:ascii="宋体" w:hAnsi="宋体" w:cs="宋体"/>
+                <w:color w:val="FF0000"/>
+              </w:rPr>
+            </w:pPr>
+            <w:r>
+              <w:rPr>
+                <w:rFonts w:ascii="宋体" w:hAnsi="宋体" w:cs="宋体"/>
+                <w:color w:val="FF0000"/>
+              </w:rPr>
+              <w:t>N</w:t>
+            </w:r>
+            <w:r>
+              <w:rPr>
+                <w:rFonts w:ascii="宋体" w:hAnsi="宋体" w:cs="宋体" w:hint="eastAsia"/>
+                <w:color w:val="FF0000"/>
+              </w:rPr>
+              <w:t>ot null</w:t>
+            </w:r>
+          </w:p>
+        </w:tc>
+        <w:tc>
+          <w:tcPr>
+            <w:tcW w:w="1508" w:type="dxa"/>
+          </w:tcPr>
+          <w:p>
+            <w:pPr>
+              <w:rPr>
+                <w:rFonts w:ascii="宋体" w:hAnsi="宋体" w:cs="宋体" w:hint="eastAsia"/>
+                <w:color w:val="FF0000"/>
+              </w:rPr>
+            </w:pPr>
+            <w:r>
+              <w:rPr>
+                <w:rFonts w:ascii="宋体" w:hAnsi="宋体" w:cs="宋体" w:hint="eastAsia"/>
+                <w:color w:val="FF0000"/>
+              </w:rPr>
+              <w:t>0/1</w:t>
+            </w:r>
+          </w:p>
+          <w:p>
+            <w:pPr>
+              <w:rPr>
+                <w:rFonts w:ascii="宋体" w:hAnsi="宋体" w:cs="宋体"/>
+                <w:color w:val="FF0000"/>
+              </w:rPr>
+            </w:pPr>
+            <w:r>
+              <w:rPr>
+                <w:rFonts w:ascii="宋体" w:hAnsi="宋体" w:cs="宋体"/>
+                <w:color w:val="FF0000"/>
+              </w:rPr>
+              <w:t>C</w:t>
+            </w:r>
+            <w:r>
+              <w:rPr>
+                <w:rFonts w:ascii="宋体" w:hAnsi="宋体" w:cs="宋体" w:hint="eastAsia"/>
+                <w:color w:val="FF0000"/>
+              </w:rPr>
+              <w:t>redit/Debit</w:t>
+            </w:r>
+          </w:p>
+        </w:tc>
+      </w:tr>
+      <w:tr>
+        <w:tc>
+          <w:tcPr>
+            <w:tcW w:w="1654" w:type="dxa"/>
+          </w:tcPr>
+          <w:p>
+            <w:pPr>
+              <w:rPr>
+                <w:rFonts w:ascii="宋体" w:hAnsi="宋体" w:cs="宋体"/>
+                <w:color w:val="FF0000"/>
+              </w:rPr>
+            </w:pPr>
+            <w:r>
+              <w:rPr>
+                <w:rFonts w:ascii="宋体" w:hAnsi="宋体" w:cs="宋体" w:hint="eastAsia"/>
+                <w:color w:val="FF0000"/>
+              </w:rPr>
+              <w:t>金</w:t>
+            </w:r>
+            <w:r>
+              <w:rPr>
+                <w:rFonts w:ascii="宋体" w:hAnsi="宋体" w:cs="宋体" w:hint="eastAsia"/>
+                <w:color w:val="FF0000"/>
+              </w:rPr>
+              <w:t>额</w:t>
+            </w:r>
+          </w:p>
+        </w:tc>
+        <w:tc>
+          <w:tcPr>
+            <w:tcW w:w="2170" w:type="dxa"/>
+          </w:tcPr>
+          <w:p>
+            <w:pPr>
+              <w:rPr>
+                <w:rFonts w:ascii="宋体" w:hAnsi="宋体" w:cs="宋体"/>
+                <w:color w:val="FF0000"/>
+              </w:rPr>
+            </w:pPr>
+            <w:proofErr w:type="spellStart"/>
+            <w:r>
+              <w:rPr>
+                <w:rFonts w:ascii="宋体" w:hAnsi="宋体" w:cs="宋体"/>
+                <w:color w:val="FF0000"/>
               </w:rPr>
               <w:t>S</w:t>
             </w:r>
             <w:r>
               <w:rPr>
-                <w:rFonts w:ascii="Trebuchet MS" w:hint="eastAsia"/>
+                <w:rFonts w:ascii="宋体" w:hAnsi="宋体" w:cs="宋体" w:hint="eastAsia"/>
+                <w:color w:val="FF0000"/>
               </w:rPr>
               <w:t>um_amount</w:t>
             </w:r>
@@ -23624,20 +24038,22 @@
           </w:tcPr>
           <w:p>
             <w:pPr>
-              <w:spacing w:after="0" w:line="240" w:lineRule="auto"/>
-              <w:rPr>
-                <w:rFonts w:ascii="Trebuchet MS"/>
-              </w:rPr>
-            </w:pPr>
-            <w:r>
-              <w:rPr>
-                <w:rFonts w:ascii="Trebuchet MS"/>
+              <w:rPr>
+                <w:rFonts w:ascii="宋体" w:hAnsi="宋体" w:cs="宋体"/>
+                <w:color w:val="FF0000"/>
+              </w:rPr>
+            </w:pPr>
+            <w:r>
+              <w:rPr>
+                <w:rFonts w:ascii="宋体" w:hAnsi="宋体" w:cs="宋体"/>
+                <w:color w:val="FF0000"/>
               </w:rPr>
               <w:t>N</w:t>
             </w:r>
             <w:r>
               <w:rPr>
-                <w:rFonts w:ascii="Trebuchet MS" w:hint="eastAsia"/>
+                <w:rFonts w:ascii="宋体" w:hAnsi="宋体" w:cs="宋体" w:hint="eastAsia"/>
+                <w:color w:val="FF0000"/>
               </w:rPr>
               <w:t>umber(10,2)</w:t>
             </w:r>
@@ -23649,9 +24065,9 @@
           </w:tcPr>
           <w:p>
             <w:pPr>
-              <w:spacing w:after="0" w:line="240" w:lineRule="auto"/>
-              <w:rPr>
-                <w:rFonts w:ascii="Trebuchet MS"/>
+              <w:rPr>
+                <w:rFonts w:ascii="宋体" w:hAnsi="宋体" w:cs="宋体"/>
+                <w:color w:val="FF0000"/>
               </w:rPr>
             </w:pPr>
           </w:p>
@@ -23662,9 +24078,245 @@
           </w:tcPr>
           <w:p>
             <w:pPr>
-              <w:spacing w:after="0" w:line="240" w:lineRule="auto"/>
-              <w:rPr>
-                <w:rFonts w:ascii="Trebuchet MS"/>
+              <w:rPr>
+                <w:rFonts w:ascii="宋体" w:hAnsi="宋体" w:cs="宋体"/>
+                <w:color w:val="FF0000"/>
+              </w:rPr>
+            </w:pPr>
+          </w:p>
+        </w:tc>
+      </w:tr>
+      <w:tr>
+        <w:tc>
+          <w:tcPr>
+            <w:tcW w:w="1654" w:type="dxa"/>
+          </w:tcPr>
+          <w:p>
+            <w:pPr>
+              <w:rPr>
+                <w:rFonts w:ascii="宋体" w:hAnsi="宋体" w:cs="宋体" w:hint="eastAsia"/>
+                <w:color w:val="FF0000"/>
+              </w:rPr>
+            </w:pPr>
+            <w:r>
+              <w:rPr>
+                <w:rFonts w:ascii="宋体" w:hAnsi="宋体" w:cs="宋体" w:hint="eastAsia"/>
+                <w:color w:val="FF0000"/>
+              </w:rPr>
+              <w:t>处理人</w:t>
+            </w:r>
+          </w:p>
+        </w:tc>
+        <w:tc>
+          <w:tcPr>
+            <w:tcW w:w="2170" w:type="dxa"/>
+          </w:tcPr>
+          <w:p>
+            <w:pPr>
+              <w:rPr>
+                <w:rFonts w:ascii="宋体" w:hAnsi="宋体" w:cs="宋体" w:hint="eastAsia"/>
+                <w:color w:val="FF0000"/>
+              </w:rPr>
+            </w:pPr>
+            <w:proofErr w:type="spellStart"/>
+            <w:r>
+              <w:rPr>
+                <w:rFonts w:ascii="宋体" w:hAnsi="宋体" w:cs="宋体"/>
+                <w:color w:val="FF0000"/>
+              </w:rPr>
+              <w:t>A</w:t>
+            </w:r>
+            <w:r>
+              <w:rPr>
+                <w:rFonts w:ascii="宋体" w:hAnsi="宋体" w:cs="宋体" w:hint="eastAsia"/>
+                <w:color w:val="FF0000"/>
+              </w:rPr>
+              <w:t>dmin_id</w:t>
+            </w:r>
+            <w:proofErr w:type="spellEnd"/>
+          </w:p>
+        </w:tc>
+        <w:tc>
+          <w:tcPr>
+            <w:tcW w:w="1943" w:type="dxa"/>
+          </w:tcPr>
+          <w:p>
+            <w:pPr>
+              <w:rPr>
+                <w:rFonts w:ascii="宋体" w:hAnsi="宋体" w:cs="宋体"/>
+                <w:color w:val="FF0000"/>
+              </w:rPr>
+            </w:pPr>
+            <w:r>
+              <w:rPr>
+                <w:rFonts w:ascii="宋体" w:hAnsi="宋体" w:cs="宋体"/>
+                <w:color w:val="FF0000"/>
+              </w:rPr>
+              <w:t>N</w:t>
+            </w:r>
+            <w:r>
+              <w:rPr>
+                <w:rFonts w:ascii="宋体" w:hAnsi="宋体" w:cs="宋体" w:hint="eastAsia"/>
+                <w:color w:val="FF0000"/>
+              </w:rPr>
+              <w:t>umber(5)</w:t>
+            </w:r>
+          </w:p>
+        </w:tc>
+        <w:tc>
+          <w:tcPr>
+            <w:tcW w:w="1581" w:type="dxa"/>
+          </w:tcPr>
+          <w:p>
+            <w:pPr>
+              <w:rPr>
+                <w:rFonts w:ascii="宋体" w:hAnsi="宋体" w:cs="宋体"/>
+                <w:color w:val="FF0000"/>
+              </w:rPr>
+            </w:pPr>
+            <w:r>
+              <w:rPr>
+                <w:rFonts w:ascii="宋体" w:hAnsi="宋体" w:cs="宋体"/>
+                <w:color w:val="FF0000"/>
+              </w:rPr>
+              <w:t>N</w:t>
+            </w:r>
+            <w:r>
+              <w:rPr>
+                <w:rFonts w:ascii="宋体" w:hAnsi="宋体" w:cs="宋体" w:hint="eastAsia"/>
+                <w:color w:val="FF0000"/>
+              </w:rPr>
+              <w:t>ot null</w:t>
+            </w:r>
+          </w:p>
+        </w:tc>
+        <w:tc>
+          <w:tcPr>
+            <w:tcW w:w="1508" w:type="dxa"/>
+          </w:tcPr>
+          <w:p>
+            <w:pPr>
+              <w:rPr>
+                <w:rFonts w:ascii="宋体" w:hAnsi="宋体" w:cs="宋体"/>
+                <w:color w:val="FF0000"/>
+              </w:rPr>
+            </w:pPr>
+          </w:p>
+        </w:tc>
+      </w:tr>
+      <w:tr>
+        <w:tc>
+          <w:tcPr>
+            <w:tcW w:w="1654" w:type="dxa"/>
+          </w:tcPr>
+          <w:p>
+            <w:pPr>
+              <w:rPr>
+                <w:rFonts w:ascii="宋体" w:hAnsi="宋体" w:cs="宋体" w:hint="eastAsia"/>
+                <w:color w:val="FF0000"/>
+              </w:rPr>
+            </w:pPr>
+            <w:r>
+              <w:rPr>
+                <w:rFonts w:ascii="宋体" w:hAnsi="宋体" w:cs="宋体" w:hint="eastAsia"/>
+                <w:color w:val="FF0000"/>
+              </w:rPr>
+              <w:t>登记时间</w:t>
+            </w:r>
+          </w:p>
+        </w:tc>
+        <w:tc>
+          <w:tcPr>
+            <w:tcW w:w="2170" w:type="dxa"/>
+          </w:tcPr>
+          <w:p>
+            <w:pPr>
+              <w:rPr>
+                <w:rFonts w:ascii="宋体" w:hAnsi="宋体" w:cs="宋体"/>
+                <w:color w:val="FF0000"/>
+              </w:rPr>
+            </w:pPr>
+            <w:proofErr w:type="spellStart"/>
+            <w:r>
+              <w:rPr>
+                <w:rFonts w:ascii="宋体" w:hAnsi="宋体" w:cs="宋体"/>
+                <w:color w:val="FF0000"/>
+              </w:rPr>
+              <w:t>Register</w:t>
+            </w:r>
+            <w:r>
+              <w:rPr>
+                <w:rFonts w:ascii="宋体" w:hAnsi="宋体" w:cs="宋体" w:hint="eastAsia"/>
+                <w:color w:val="FF0000"/>
+              </w:rPr>
+              <w:t>_date</w:t>
+            </w:r>
+            <w:proofErr w:type="spellEnd"/>
+          </w:p>
+        </w:tc>
+        <w:tc>
+          <w:tcPr>
+            <w:tcW w:w="1943" w:type="dxa"/>
+          </w:tcPr>
+          <w:p>
+            <w:pPr>
+              <w:rPr>
+                <w:rFonts w:ascii="宋体" w:hAnsi="宋体" w:cs="宋体"/>
+                <w:color w:val="FF0000"/>
+              </w:rPr>
+            </w:pPr>
+            <w:r>
+              <w:rPr>
+                <w:rFonts w:ascii="宋体" w:hAnsi="宋体" w:cs="宋体"/>
+                <w:color w:val="FF0000"/>
+              </w:rPr>
+              <w:t>T</w:t>
+            </w:r>
+            <w:r>
+              <w:rPr>
+                <w:rFonts w:ascii="宋体" w:hAnsi="宋体" w:cs="宋体" w:hint="eastAsia"/>
+                <w:color w:val="FF0000"/>
+              </w:rPr>
+              <w:t>ime stamp</w:t>
+            </w:r>
+          </w:p>
+        </w:tc>
+        <w:tc>
+          <w:tcPr>
+            <w:tcW w:w="1581" w:type="dxa"/>
+          </w:tcPr>
+          <w:p>
+            <w:pPr>
+              <w:rPr>
+                <w:rFonts w:ascii="宋体" w:hAnsi="宋体" w:cs="宋体"/>
+                <w:color w:val="FF0000"/>
+              </w:rPr>
+            </w:pPr>
+            <w:r>
+              <w:rPr>
+                <w:rFonts w:ascii="宋体" w:hAnsi="宋体" w:cs="宋体"/>
+                <w:color w:val="FF0000"/>
+              </w:rPr>
+              <w:t>N</w:t>
+            </w:r>
+            <w:r>
+              <w:rPr>
+                <w:rFonts w:ascii="宋体" w:hAnsi="宋体" w:cs="宋体" w:hint="eastAsia"/>
+                <w:color w:val="FF0000"/>
+              </w:rPr>
+              <w:t>ot null</w:t>
+            </w:r>
+          </w:p>
+        </w:tc>
+        <w:tc>
+          <w:tcPr>
+            <w:tcW w:w="1508" w:type="dxa"/>
+          </w:tcPr>
+          <w:p>
+            <w:pPr>
+              <w:rPr>
+                <w:rFonts w:ascii="宋体" w:hAnsi="宋体" w:cs="宋体"/>
+                <w:color w:val="FF0000"/>
               </w:rPr>
             </w:pPr>
           </w:p>
@@ -25362,7 +26014,7 @@
 </file>
 
 <file path=customXml/itemProps1.xml><?xml version="1.0" encoding="utf-8"?>
-<ds:datastoreItem xmlns:ds="http://schemas.openxmlformats.org/officeDocument/2006/customXml" ds:itemID="{56A8D9EA-0BA9-4D1D-88C0-DE625FD7CAC0}">
+<ds:datastoreItem xmlns:ds="http://schemas.openxmlformats.org/officeDocument/2006/customXml" ds:itemID="{4E74868B-B47A-4991-912F-95B1B32CE176}">
   <ds:schemaRefs>
     <ds:schemaRef ds:uri="http://schemas.openxmlformats.org/officeDocument/2006/bibliography"/>
   </ds:schemaRefs>

--- a/Documents/数据表需求整理.docx
+++ b/Documents/数据表需求整理.docx
@@ -93,7 +93,7 @@
     </w:p>
     <w:p>
       <w:pPr>
-        <w:pStyle w:val="a"/>
+        <w:pStyle w:val="a6"/>
       </w:pPr>
       <w:r>
         <w:rPr>
@@ -594,7 +594,7 @@
     </w:p>
     <w:p>
       <w:pPr>
-        <w:pStyle w:val="TOC1"/>
+        <w:pStyle w:val="10"/>
         <w:tabs>
           <w:tab w:val="left" w:pos="440"/>
           <w:tab w:val="right" w:leader="dot" w:pos="8630"/>
@@ -639,7 +639,7 @@
       <w:hyperlink w:anchor="_Toc316252022" w:history="1">
         <w:r>
           <w:rPr>
-            <w:rStyle w:val="Hyperlink"/>
+            <w:rStyle w:val="a5"/>
             <w:noProof/>
           </w:rPr>
           <w:t>1.</w:t>
@@ -654,7 +654,7 @@
         </w:r>
         <w:r>
           <w:rPr>
-            <w:rStyle w:val="Hyperlink"/>
+            <w:rStyle w:val="a5"/>
             <w:rFonts w:hint="eastAsia"/>
             <w:noProof/>
           </w:rPr>
@@ -662,7 +662,7 @@
         </w:r>
         <w:r>
           <w:rPr>
-            <w:rStyle w:val="Hyperlink"/>
+            <w:rStyle w:val="a5"/>
             <w:noProof/>
           </w:rPr>
           <w:t>:</w:t>
@@ -719,7 +719,7 @@
     </w:p>
     <w:p>
       <w:pPr>
-        <w:pStyle w:val="TOC1"/>
+        <w:pStyle w:val="10"/>
         <w:tabs>
           <w:tab w:val="left" w:pos="440"/>
           <w:tab w:val="right" w:leader="dot" w:pos="8630"/>
@@ -733,7 +733,7 @@
       <w:hyperlink w:anchor="_Toc316252023" w:history="1">
         <w:r>
           <w:rPr>
-            <w:rStyle w:val="Hyperlink"/>
+            <w:rStyle w:val="a5"/>
             <w:noProof/>
           </w:rPr>
           <w:t>2.</w:t>
@@ -748,7 +748,7 @@
         </w:r>
         <w:r>
           <w:rPr>
-            <w:rStyle w:val="Hyperlink"/>
+            <w:rStyle w:val="a5"/>
             <w:rFonts w:hint="eastAsia"/>
             <w:noProof/>
           </w:rPr>
@@ -756,7 +756,7 @@
         </w:r>
         <w:r>
           <w:rPr>
-            <w:rStyle w:val="Hyperlink"/>
+            <w:rStyle w:val="a5"/>
             <w:noProof/>
           </w:rPr>
           <w:t>:</w:t>
@@ -813,7 +813,7 @@
     </w:p>
     <w:p>
       <w:pPr>
-        <w:pStyle w:val="TOC1"/>
+        <w:pStyle w:val="10"/>
         <w:tabs>
           <w:tab w:val="left" w:pos="440"/>
           <w:tab w:val="right" w:leader="dot" w:pos="8630"/>
@@ -827,7 +827,7 @@
       <w:hyperlink w:anchor="_Toc316252024" w:history="1">
         <w:r>
           <w:rPr>
-            <w:rStyle w:val="Hyperlink"/>
+            <w:rStyle w:val="a5"/>
             <w:noProof/>
           </w:rPr>
           <w:t>3.</w:t>
@@ -842,7 +842,7 @@
         </w:r>
         <w:r>
           <w:rPr>
-            <w:rStyle w:val="Hyperlink"/>
+            <w:rStyle w:val="a5"/>
             <w:rFonts w:hint="eastAsia"/>
             <w:noProof/>
           </w:rPr>
@@ -850,7 +850,7 @@
         </w:r>
         <w:r>
           <w:rPr>
-            <w:rStyle w:val="Hyperlink"/>
+            <w:rStyle w:val="a5"/>
             <w:noProof/>
           </w:rPr>
           <w:t>:</w:t>
@@ -907,7 +907,7 @@
     </w:p>
     <w:p>
       <w:pPr>
-        <w:pStyle w:val="TOC1"/>
+        <w:pStyle w:val="10"/>
         <w:tabs>
           <w:tab w:val="left" w:pos="440"/>
           <w:tab w:val="right" w:leader="dot" w:pos="8630"/>
@@ -921,7 +921,7 @@
       <w:hyperlink w:anchor="_Toc316252025" w:history="1">
         <w:r>
           <w:rPr>
-            <w:rStyle w:val="Hyperlink"/>
+            <w:rStyle w:val="a5"/>
             <w:noProof/>
           </w:rPr>
           <w:t>4.</w:t>
@@ -936,7 +936,7 @@
         </w:r>
         <w:r>
           <w:rPr>
-            <w:rStyle w:val="Hyperlink"/>
+            <w:rStyle w:val="a5"/>
             <w:rFonts w:hint="eastAsia"/>
             <w:noProof/>
           </w:rPr>
@@ -944,7 +944,7 @@
         </w:r>
         <w:r>
           <w:rPr>
-            <w:rStyle w:val="Hyperlink"/>
+            <w:rStyle w:val="a5"/>
             <w:noProof/>
           </w:rPr>
           <w:t>:</w:t>
@@ -1001,7 +1001,7 @@
     </w:p>
     <w:p>
       <w:pPr>
-        <w:pStyle w:val="TOC1"/>
+        <w:pStyle w:val="10"/>
         <w:tabs>
           <w:tab w:val="left" w:pos="440"/>
           <w:tab w:val="right" w:leader="dot" w:pos="8630"/>
@@ -1015,7 +1015,7 @@
       <w:hyperlink w:anchor="_Toc316252026" w:history="1">
         <w:r>
           <w:rPr>
-            <w:rStyle w:val="Hyperlink"/>
+            <w:rStyle w:val="a5"/>
             <w:noProof/>
           </w:rPr>
           <w:t>5.</w:t>
@@ -1030,7 +1030,7 @@
         </w:r>
         <w:r>
           <w:rPr>
-            <w:rStyle w:val="Hyperlink"/>
+            <w:rStyle w:val="a5"/>
             <w:rFonts w:hint="eastAsia"/>
             <w:noProof/>
           </w:rPr>
@@ -1088,7 +1088,7 @@
     </w:p>
     <w:p>
       <w:pPr>
-        <w:pStyle w:val="TOC1"/>
+        <w:pStyle w:val="10"/>
         <w:tabs>
           <w:tab w:val="left" w:pos="440"/>
           <w:tab w:val="right" w:leader="dot" w:pos="8630"/>
@@ -1102,7 +1102,7 @@
       <w:hyperlink w:anchor="_Toc316252027" w:history="1">
         <w:r>
           <w:rPr>
-            <w:rStyle w:val="Hyperlink"/>
+            <w:rStyle w:val="a5"/>
             <w:noProof/>
           </w:rPr>
           <w:t>6.</w:t>
@@ -1117,7 +1117,7 @@
         </w:r>
         <w:r>
           <w:rPr>
-            <w:rStyle w:val="Hyperlink"/>
+            <w:rStyle w:val="a5"/>
             <w:rFonts w:hint="eastAsia"/>
             <w:noProof/>
           </w:rPr>
@@ -1175,7 +1175,7 @@
     </w:p>
     <w:p>
       <w:pPr>
-        <w:pStyle w:val="TOC1"/>
+        <w:pStyle w:val="10"/>
         <w:tabs>
           <w:tab w:val="left" w:pos="440"/>
           <w:tab w:val="right" w:leader="dot" w:pos="8630"/>
@@ -1189,7 +1189,7 @@
       <w:hyperlink w:anchor="_Toc316252028" w:history="1">
         <w:r>
           <w:rPr>
-            <w:rStyle w:val="Hyperlink"/>
+            <w:rStyle w:val="a5"/>
             <w:noProof/>
           </w:rPr>
           <w:t>7.</w:t>
@@ -1204,7 +1204,7 @@
         </w:r>
         <w:r>
           <w:rPr>
-            <w:rStyle w:val="Hyperlink"/>
+            <w:rStyle w:val="a5"/>
             <w:rFonts w:hint="eastAsia"/>
             <w:noProof/>
           </w:rPr>
@@ -1262,7 +1262,7 @@
     </w:p>
     <w:p>
       <w:pPr>
-        <w:pStyle w:val="TOC1"/>
+        <w:pStyle w:val="10"/>
         <w:tabs>
           <w:tab w:val="left" w:pos="440"/>
           <w:tab w:val="right" w:leader="dot" w:pos="8630"/>
@@ -1276,7 +1276,7 @@
       <w:hyperlink w:anchor="_Toc316252029" w:history="1">
         <w:r>
           <w:rPr>
-            <w:rStyle w:val="Hyperlink"/>
+            <w:rStyle w:val="a5"/>
             <w:noProof/>
           </w:rPr>
           <w:t>8.</w:t>
@@ -1291,7 +1291,7 @@
         </w:r>
         <w:r>
           <w:rPr>
-            <w:rStyle w:val="Hyperlink"/>
+            <w:rStyle w:val="a5"/>
             <w:rFonts w:hint="eastAsia"/>
             <w:noProof/>
           </w:rPr>
@@ -1349,7 +1349,7 @@
     </w:p>
     <w:p>
       <w:pPr>
-        <w:pStyle w:val="TOC1"/>
+        <w:pStyle w:val="10"/>
         <w:tabs>
           <w:tab w:val="left" w:pos="440"/>
           <w:tab w:val="right" w:leader="dot" w:pos="8630"/>
@@ -1363,7 +1363,7 @@
       <w:hyperlink w:anchor="_Toc316252030" w:history="1">
         <w:r>
           <w:rPr>
-            <w:rStyle w:val="Hyperlink"/>
+            <w:rStyle w:val="a5"/>
             <w:noProof/>
           </w:rPr>
           <w:t>9.</w:t>
@@ -1378,7 +1378,7 @@
         </w:r>
         <w:r>
           <w:rPr>
-            <w:rStyle w:val="Hyperlink"/>
+            <w:rStyle w:val="a5"/>
             <w:rFonts w:hint="eastAsia"/>
             <w:noProof/>
           </w:rPr>
@@ -1436,7 +1436,7 @@
     </w:p>
     <w:p>
       <w:pPr>
-        <w:pStyle w:val="TOC1"/>
+        <w:pStyle w:val="10"/>
         <w:tabs>
           <w:tab w:val="left" w:pos="660"/>
           <w:tab w:val="right" w:leader="dot" w:pos="8630"/>
@@ -1450,7 +1450,7 @@
       <w:hyperlink w:anchor="_Toc316252031" w:history="1">
         <w:r>
           <w:rPr>
-            <w:rStyle w:val="Hyperlink"/>
+            <w:rStyle w:val="a5"/>
             <w:noProof/>
           </w:rPr>
           <w:t>10.</w:t>
@@ -1465,7 +1465,7 @@
         </w:r>
         <w:r>
           <w:rPr>
-            <w:rStyle w:val="Hyperlink"/>
+            <w:rStyle w:val="a5"/>
             <w:rFonts w:hint="eastAsia"/>
             <w:noProof/>
           </w:rPr>
@@ -1523,7 +1523,7 @@
     </w:p>
     <w:p>
       <w:pPr>
-        <w:pStyle w:val="TOC1"/>
+        <w:pStyle w:val="10"/>
         <w:tabs>
           <w:tab w:val="left" w:pos="660"/>
           <w:tab w:val="right" w:leader="dot" w:pos="8630"/>
@@ -1537,7 +1537,7 @@
       <w:hyperlink w:anchor="_Toc316252032" w:history="1">
         <w:r>
           <w:rPr>
-            <w:rStyle w:val="Hyperlink"/>
+            <w:rStyle w:val="a5"/>
             <w:noProof/>
           </w:rPr>
           <w:t>11.</w:t>
@@ -1552,7 +1552,7 @@
         </w:r>
         <w:r>
           <w:rPr>
-            <w:rStyle w:val="Hyperlink"/>
+            <w:rStyle w:val="a5"/>
             <w:noProof/>
           </w:rPr>
           <w:t>User_admin</w:t>
@@ -1609,7 +1609,7 @@
     </w:p>
     <w:p>
       <w:pPr>
-        <w:pStyle w:val="TOC1"/>
+        <w:pStyle w:val="10"/>
         <w:tabs>
           <w:tab w:val="left" w:pos="660"/>
           <w:tab w:val="right" w:leader="dot" w:pos="8630"/>
@@ -1623,7 +1623,7 @@
       <w:hyperlink w:anchor="_Toc316252033" w:history="1">
         <w:r>
           <w:rPr>
-            <w:rStyle w:val="Hyperlink"/>
+            <w:rStyle w:val="a5"/>
             <w:noProof/>
           </w:rPr>
           <w:t>12.</w:t>
@@ -1638,7 +1638,7 @@
         </w:r>
         <w:r>
           <w:rPr>
-            <w:rStyle w:val="Hyperlink"/>
+            <w:rStyle w:val="a5"/>
             <w:rFonts w:hint="eastAsia"/>
             <w:noProof/>
           </w:rPr>
@@ -1696,7 +1696,7 @@
     </w:p>
     <w:p>
       <w:pPr>
-        <w:pStyle w:val="TOC1"/>
+        <w:pStyle w:val="10"/>
         <w:tabs>
           <w:tab w:val="left" w:pos="660"/>
           <w:tab w:val="right" w:leader="dot" w:pos="8630"/>
@@ -1710,7 +1710,7 @@
       <w:hyperlink w:anchor="_Toc316252034" w:history="1">
         <w:r>
           <w:rPr>
-            <w:rStyle w:val="Hyperlink"/>
+            <w:rStyle w:val="a5"/>
             <w:noProof/>
           </w:rPr>
           <w:t>13.</w:t>
@@ -1725,7 +1725,7 @@
         </w:r>
         <w:r>
           <w:rPr>
-            <w:rStyle w:val="Hyperlink"/>
+            <w:rStyle w:val="a5"/>
             <w:rFonts w:hint="eastAsia"/>
             <w:noProof/>
           </w:rPr>
@@ -1733,7 +1733,7 @@
         </w:r>
         <w:r>
           <w:rPr>
-            <w:rStyle w:val="Hyperlink"/>
+            <w:rStyle w:val="a5"/>
             <w:noProof/>
           </w:rPr>
           <w:t>:</w:t>
@@ -1790,7 +1790,7 @@
     </w:p>
     <w:p>
       <w:pPr>
-        <w:pStyle w:val="TOC1"/>
+        <w:pStyle w:val="10"/>
         <w:tabs>
           <w:tab w:val="left" w:pos="660"/>
           <w:tab w:val="right" w:leader="dot" w:pos="8630"/>
@@ -1804,7 +1804,7 @@
       <w:hyperlink w:anchor="_Toc316252035" w:history="1">
         <w:r>
           <w:rPr>
-            <w:rStyle w:val="Hyperlink"/>
+            <w:rStyle w:val="a5"/>
             <w:noProof/>
           </w:rPr>
           <w:t>14.</w:t>
@@ -1819,7 +1819,7 @@
         </w:r>
         <w:r>
           <w:rPr>
-            <w:rStyle w:val="Hyperlink"/>
+            <w:rStyle w:val="a5"/>
             <w:rFonts w:hint="eastAsia"/>
             <w:noProof/>
           </w:rPr>
@@ -1877,7 +1877,7 @@
     </w:p>
     <w:p>
       <w:pPr>
-        <w:pStyle w:val="TOC1"/>
+        <w:pStyle w:val="10"/>
         <w:tabs>
           <w:tab w:val="left" w:pos="660"/>
           <w:tab w:val="right" w:leader="dot" w:pos="8630"/>
@@ -1891,7 +1891,7 @@
       <w:hyperlink w:anchor="_Toc316252036" w:history="1">
         <w:r>
           <w:rPr>
-            <w:rStyle w:val="Hyperlink"/>
+            <w:rStyle w:val="a5"/>
             <w:noProof/>
           </w:rPr>
           <w:t>15.</w:t>
@@ -1906,7 +1906,7 @@
         </w:r>
         <w:r>
           <w:rPr>
-            <w:rStyle w:val="Hyperlink"/>
+            <w:rStyle w:val="a5"/>
             <w:rFonts w:hint="eastAsia"/>
             <w:noProof/>
           </w:rPr>
@@ -1964,7 +1964,7 @@
     </w:p>
     <w:p>
       <w:pPr>
-        <w:pStyle w:val="TOC1"/>
+        <w:pStyle w:val="10"/>
         <w:tabs>
           <w:tab w:val="left" w:pos="660"/>
           <w:tab w:val="right" w:leader="dot" w:pos="8630"/>
@@ -1978,7 +1978,7 @@
       <w:hyperlink w:anchor="_Toc316252037" w:history="1">
         <w:r>
           <w:rPr>
-            <w:rStyle w:val="Hyperlink"/>
+            <w:rStyle w:val="a5"/>
             <w:noProof/>
           </w:rPr>
           <w:t>16.</w:t>
@@ -1993,7 +1993,7 @@
         </w:r>
         <w:r>
           <w:rPr>
-            <w:rStyle w:val="Hyperlink"/>
+            <w:rStyle w:val="a5"/>
             <w:rFonts w:hint="eastAsia"/>
             <w:noProof/>
           </w:rPr>
@@ -2051,7 +2051,7 @@
     </w:p>
     <w:p>
       <w:pPr>
-        <w:pStyle w:val="TOC1"/>
+        <w:pStyle w:val="10"/>
         <w:tabs>
           <w:tab w:val="left" w:pos="660"/>
           <w:tab w:val="right" w:leader="dot" w:pos="8630"/>
@@ -2065,7 +2065,7 @@
       <w:hyperlink w:anchor="_Toc316252038" w:history="1">
         <w:r>
           <w:rPr>
-            <w:rStyle w:val="Hyperlink"/>
+            <w:rStyle w:val="a5"/>
             <w:noProof/>
           </w:rPr>
           <w:t>17.</w:t>
@@ -2080,7 +2080,7 @@
         </w:r>
         <w:r>
           <w:rPr>
-            <w:rStyle w:val="Hyperlink"/>
+            <w:rStyle w:val="a5"/>
             <w:rFonts w:hint="eastAsia"/>
             <w:noProof/>
           </w:rPr>
@@ -2138,7 +2138,7 @@
     </w:p>
     <w:p>
       <w:pPr>
-        <w:pStyle w:val="TOC1"/>
+        <w:pStyle w:val="10"/>
         <w:tabs>
           <w:tab w:val="left" w:pos="660"/>
           <w:tab w:val="right" w:leader="dot" w:pos="8630"/>
@@ -2152,7 +2152,7 @@
       <w:hyperlink w:anchor="_Toc316252039" w:history="1">
         <w:r>
           <w:rPr>
-            <w:rStyle w:val="Hyperlink"/>
+            <w:rStyle w:val="a5"/>
             <w:noProof/>
           </w:rPr>
           <w:t>18.</w:t>
@@ -2167,7 +2167,7 @@
         </w:r>
         <w:r>
           <w:rPr>
-            <w:rStyle w:val="Hyperlink"/>
+            <w:rStyle w:val="a5"/>
             <w:rFonts w:hint="eastAsia"/>
             <w:noProof/>
           </w:rPr>
@@ -2225,7 +2225,7 @@
     </w:p>
     <w:p>
       <w:pPr>
-        <w:pStyle w:val="TOC1"/>
+        <w:pStyle w:val="10"/>
         <w:tabs>
           <w:tab w:val="left" w:pos="660"/>
           <w:tab w:val="right" w:leader="dot" w:pos="8630"/>
@@ -2239,7 +2239,7 @@
       <w:hyperlink w:anchor="_Toc316252040" w:history="1">
         <w:r>
           <w:rPr>
-            <w:rStyle w:val="Hyperlink"/>
+            <w:rStyle w:val="a5"/>
             <w:noProof/>
           </w:rPr>
           <w:t>19.</w:t>
@@ -2254,7 +2254,7 @@
         </w:r>
         <w:r>
           <w:rPr>
-            <w:rStyle w:val="Hyperlink"/>
+            <w:rStyle w:val="a5"/>
             <w:rFonts w:hint="eastAsia"/>
             <w:noProof/>
           </w:rPr>
@@ -2312,7 +2312,7 @@
     </w:p>
     <w:p>
       <w:pPr>
-        <w:pStyle w:val="TOC1"/>
+        <w:pStyle w:val="10"/>
         <w:tabs>
           <w:tab w:val="left" w:pos="660"/>
           <w:tab w:val="right" w:leader="dot" w:pos="8630"/>
@@ -2326,7 +2326,7 @@
       <w:hyperlink w:anchor="_Toc316252041" w:history="1">
         <w:r>
           <w:rPr>
-            <w:rStyle w:val="Hyperlink"/>
+            <w:rStyle w:val="a5"/>
             <w:noProof/>
           </w:rPr>
           <w:t>20.</w:t>
@@ -2341,7 +2341,7 @@
         </w:r>
         <w:r>
           <w:rPr>
-            <w:rStyle w:val="Hyperlink"/>
+            <w:rStyle w:val="a5"/>
             <w:rFonts w:hint="eastAsia"/>
             <w:noProof/>
           </w:rPr>
@@ -2399,7 +2399,7 @@
     </w:p>
     <w:p>
       <w:pPr>
-        <w:pStyle w:val="TOC1"/>
+        <w:pStyle w:val="10"/>
         <w:tabs>
           <w:tab w:val="left" w:pos="660"/>
           <w:tab w:val="right" w:leader="dot" w:pos="8630"/>
@@ -2413,7 +2413,7 @@
       <w:hyperlink w:anchor="_Toc316252042" w:history="1">
         <w:r>
           <w:rPr>
-            <w:rStyle w:val="Hyperlink"/>
+            <w:rStyle w:val="a5"/>
             <w:noProof/>
           </w:rPr>
           <w:t>21.</w:t>
@@ -2428,7 +2428,7 @@
         </w:r>
         <w:r>
           <w:rPr>
-            <w:rStyle w:val="Hyperlink"/>
+            <w:rStyle w:val="a5"/>
             <w:rFonts w:hint="eastAsia"/>
             <w:noProof/>
           </w:rPr>
@@ -2486,7 +2486,7 @@
     </w:p>
     <w:p>
       <w:pPr>
-        <w:pStyle w:val="TOC1"/>
+        <w:pStyle w:val="10"/>
         <w:tabs>
           <w:tab w:val="left" w:pos="660"/>
           <w:tab w:val="right" w:leader="dot" w:pos="8630"/>
@@ -2500,7 +2500,7 @@
       <w:hyperlink w:anchor="_Toc316252043" w:history="1">
         <w:r>
           <w:rPr>
-            <w:rStyle w:val="Hyperlink"/>
+            <w:rStyle w:val="a5"/>
             <w:noProof/>
           </w:rPr>
           <w:t>22.</w:t>
@@ -2515,7 +2515,7 @@
         </w:r>
         <w:r>
           <w:rPr>
-            <w:rStyle w:val="Hyperlink"/>
+            <w:rStyle w:val="a5"/>
             <w:rFonts w:hint="eastAsia"/>
             <w:noProof/>
           </w:rPr>
@@ -2573,7 +2573,7 @@
     </w:p>
     <w:p>
       <w:pPr>
-        <w:pStyle w:val="TOC1"/>
+        <w:pStyle w:val="10"/>
         <w:tabs>
           <w:tab w:val="left" w:pos="660"/>
           <w:tab w:val="right" w:leader="dot" w:pos="8630"/>
@@ -2587,7 +2587,7 @@
       <w:hyperlink w:anchor="_Toc316252044" w:history="1">
         <w:r>
           <w:rPr>
-            <w:rStyle w:val="Hyperlink"/>
+            <w:rStyle w:val="a5"/>
             <w:noProof/>
           </w:rPr>
           <w:t>23.</w:t>
@@ -2602,7 +2602,7 @@
         </w:r>
         <w:r>
           <w:rPr>
-            <w:rStyle w:val="Hyperlink"/>
+            <w:rStyle w:val="a5"/>
             <w:rFonts w:hint="eastAsia"/>
             <w:noProof/>
           </w:rPr>
@@ -2660,7 +2660,7 @@
     </w:p>
     <w:p>
       <w:pPr>
-        <w:pStyle w:val="TOC1"/>
+        <w:pStyle w:val="10"/>
         <w:tabs>
           <w:tab w:val="left" w:pos="660"/>
           <w:tab w:val="right" w:leader="dot" w:pos="8630"/>
@@ -2674,7 +2674,7 @@
       <w:hyperlink w:anchor="_Toc316252045" w:history="1">
         <w:r>
           <w:rPr>
-            <w:rStyle w:val="Hyperlink"/>
+            <w:rStyle w:val="a5"/>
             <w:noProof/>
           </w:rPr>
           <w:t>24.</w:t>
@@ -2689,7 +2689,7 @@
         </w:r>
         <w:r>
           <w:rPr>
-            <w:rStyle w:val="Hyperlink"/>
+            <w:rStyle w:val="a5"/>
             <w:rFonts w:hint="eastAsia"/>
             <w:noProof/>
           </w:rPr>
@@ -2747,7 +2747,7 @@
     </w:p>
     <w:p>
       <w:pPr>
-        <w:pStyle w:val="TOC1"/>
+        <w:pStyle w:val="10"/>
         <w:tabs>
           <w:tab w:val="left" w:pos="660"/>
           <w:tab w:val="right" w:leader="dot" w:pos="8630"/>
@@ -2761,7 +2761,7 @@
       <w:hyperlink w:anchor="_Toc316252046" w:history="1">
         <w:r>
           <w:rPr>
-            <w:rStyle w:val="Hyperlink"/>
+            <w:rStyle w:val="a5"/>
             <w:noProof/>
           </w:rPr>
           <w:t>25.</w:t>
@@ -2776,7 +2776,7 @@
         </w:r>
         <w:r>
           <w:rPr>
-            <w:rStyle w:val="Hyperlink"/>
+            <w:rStyle w:val="a5"/>
             <w:rFonts w:hint="eastAsia"/>
             <w:noProof/>
           </w:rPr>
@@ -2784,7 +2784,7 @@
         </w:r>
         <w:r>
           <w:rPr>
-            <w:rStyle w:val="Hyperlink"/>
+            <w:rStyle w:val="a5"/>
             <w:noProof/>
           </w:rPr>
           <w:t xml:space="preserve"> (implemented on batch)</w:t>
@@ -2876,7 +2876,7 @@
     </w:p>
     <w:p>
       <w:pPr>
-        <w:pStyle w:val="Heading1"/>
+        <w:pStyle w:val="1"/>
         <w:numPr>
           <w:ilvl w:val="0"/>
           <w:numId w:val="5"/>
@@ -2916,7 +2916,6 @@
           <w:rFonts w:ascii="Trebuchet MS"/>
         </w:rPr>
       </w:pPr>
-      <w:proofErr w:type="spellStart"/>
       <w:r>
         <w:rPr>
           <w:rFonts w:ascii="Trebuchet MS"/>
@@ -2929,7 +2928,6 @@
         </w:rPr>
         <w:t>atch_Index</w:t>
       </w:r>
-      <w:proofErr w:type="spellEnd"/>
     </w:p>
     <w:tbl>
       <w:tblPr>
@@ -3073,7 +3071,6 @@
                 <w:rFonts w:ascii="Trebuchet MS"/>
               </w:rPr>
             </w:pPr>
-            <w:proofErr w:type="spellStart"/>
             <w:r>
               <w:rPr>
                 <w:rFonts w:ascii="Trebuchet MS"/>
@@ -3086,7 +3083,6 @@
               </w:rPr>
               <w:t>atch_id</w:t>
             </w:r>
-            <w:proofErr w:type="spellEnd"/>
           </w:p>
         </w:tc>
         <w:tc>
@@ -3184,14 +3180,12 @@
                 <w:rFonts w:ascii="Trebuchet MS"/>
               </w:rPr>
             </w:pPr>
-            <w:proofErr w:type="spellStart"/>
             <w:r>
               <w:rPr>
                 <w:rFonts w:ascii="Trebuchet MS" w:hint="eastAsia"/>
               </w:rPr>
               <w:t>Batch_name</w:t>
             </w:r>
-            <w:proofErr w:type="spellEnd"/>
           </w:p>
         </w:tc>
         <w:tc>
@@ -3205,7 +3199,6 @@
                 <w:rFonts w:ascii="Trebuchet MS"/>
               </w:rPr>
             </w:pPr>
-            <w:proofErr w:type="spellStart"/>
             <w:r>
               <w:rPr>
                 <w:rFonts w:ascii="Trebuchet MS"/>
@@ -3216,14 +3209,7 @@
               <w:rPr>
                 <w:rFonts w:ascii="Trebuchet MS" w:hint="eastAsia"/>
               </w:rPr>
-              <w:t>archar</w:t>
-            </w:r>
-            <w:proofErr w:type="spellEnd"/>
-            <w:r>
-              <w:rPr>
-                <w:rFonts w:ascii="Trebuchet MS" w:hint="eastAsia"/>
-              </w:rPr>
-              <w:t>(255)</w:t>
+              <w:t>archar(255)</w:t>
             </w:r>
           </w:p>
         </w:tc>
@@ -3291,7 +3277,6 @@
                 <w:rFonts w:ascii="Trebuchet MS"/>
               </w:rPr>
             </w:pPr>
-            <w:proofErr w:type="spellStart"/>
             <w:r>
               <w:rPr>
                 <w:rFonts w:ascii="Trebuchet MS"/>
@@ -3304,7 +3289,6 @@
               </w:rPr>
               <w:t>_date</w:t>
             </w:r>
-            <w:proofErr w:type="spellEnd"/>
           </w:p>
         </w:tc>
         <w:tc>
@@ -3374,12 +3358,12 @@
     </w:tbl>
     <w:p>
       <w:pPr>
-        <w:pStyle w:val="Heading1"/>
+        <w:pStyle w:val="1"/>
       </w:pPr>
     </w:p>
     <w:p>
       <w:pPr>
-        <w:pStyle w:val="Heading1"/>
+        <w:pStyle w:val="1"/>
         <w:numPr>
           <w:ilvl w:val="0"/>
           <w:numId w:val="5"/>
@@ -3406,19 +3390,11 @@
           <w:rFonts w:ascii="Trebuchet MS"/>
         </w:rPr>
       </w:pPr>
-      <w:proofErr w:type="spellStart"/>
       <w:r>
         <w:rPr>
           <w:rFonts w:ascii="Trebuchet MS" w:hint="eastAsia"/>
         </w:rPr>
-        <w:t>Student_Classified</w:t>
-      </w:r>
-      <w:proofErr w:type="spellEnd"/>
-      <w:r>
-        <w:rPr>
-          <w:rFonts w:ascii="Trebuchet MS" w:hint="eastAsia"/>
-        </w:rPr>
-        <w:t xml:space="preserve"> </w:t>
+        <w:t xml:space="preserve">Student_Classified </w:t>
       </w:r>
     </w:p>
     <w:tbl>
@@ -3569,7 +3545,6 @@
                 <w:rFonts w:ascii="Trebuchet MS"/>
               </w:rPr>
             </w:pPr>
-            <w:proofErr w:type="spellStart"/>
             <w:r>
               <w:rPr>
                 <w:rFonts w:ascii="Trebuchet MS" w:hint="eastAsia"/>
@@ -3582,7 +3557,6 @@
               </w:rPr>
               <w:t>_id</w:t>
             </w:r>
-            <w:proofErr w:type="spellEnd"/>
           </w:p>
         </w:tc>
         <w:tc>
@@ -3680,7 +3654,6 @@
                 <w:rFonts w:ascii="Trebuchet MS"/>
               </w:rPr>
             </w:pPr>
-            <w:proofErr w:type="spellStart"/>
             <w:r>
               <w:rPr>
                 <w:rFonts w:ascii="Trebuchet MS" w:hint="eastAsia"/>
@@ -3693,7 +3666,6 @@
               </w:rPr>
               <w:t>_name</w:t>
             </w:r>
-            <w:proofErr w:type="spellEnd"/>
           </w:p>
         </w:tc>
         <w:tc>
@@ -3707,7 +3679,6 @@
                 <w:rFonts w:ascii="Trebuchet MS"/>
               </w:rPr>
             </w:pPr>
-            <w:proofErr w:type="spellStart"/>
             <w:r>
               <w:rPr>
                 <w:rFonts w:ascii="Trebuchet MS"/>
@@ -3718,14 +3689,7 @@
               <w:rPr>
                 <w:rFonts w:ascii="Trebuchet MS" w:hint="eastAsia"/>
               </w:rPr>
-              <w:t>archar</w:t>
-            </w:r>
-            <w:proofErr w:type="spellEnd"/>
-            <w:r>
-              <w:rPr>
-                <w:rFonts w:ascii="Trebuchet MS" w:hint="eastAsia"/>
-              </w:rPr>
-              <w:t>(255)</w:t>
+              <w:t>archar(255)</w:t>
             </w:r>
           </w:p>
         </w:tc>
@@ -3799,7 +3763,6 @@
                 <w:rFonts w:ascii="Trebuchet MS"/>
               </w:rPr>
             </w:pPr>
-            <w:proofErr w:type="spellStart"/>
             <w:r>
               <w:rPr>
                 <w:rFonts w:ascii="Trebuchet MS"/>
@@ -3812,7 +3775,6 @@
               </w:rPr>
               <w:t>_date</w:t>
             </w:r>
-            <w:proofErr w:type="spellEnd"/>
           </w:p>
         </w:tc>
         <w:tc>
@@ -3883,7 +3845,7 @@
     <w:p/>
     <w:p>
       <w:pPr>
-        <w:pStyle w:val="Heading1"/>
+        <w:pStyle w:val="1"/>
         <w:numPr>
           <w:ilvl w:val="0"/>
           <w:numId w:val="5"/>
@@ -3925,14 +3887,12 @@
       <w:r>
         <w:t xml:space="preserve"> </w:t>
       </w:r>
-      <w:proofErr w:type="gramStart"/>
       <w:r>
         <w:rPr>
           <w:rFonts w:ascii="Trebuchet MS"/>
         </w:rPr>
         <w:t>college</w:t>
       </w:r>
-      <w:proofErr w:type="gramEnd"/>
     </w:p>
     <w:tbl>
       <w:tblPr>
@@ -4082,7 +4042,6 @@
                 <w:rFonts w:ascii="Trebuchet MS"/>
               </w:rPr>
             </w:pPr>
-            <w:proofErr w:type="spellStart"/>
             <w:r>
               <w:rPr>
                 <w:rFonts w:ascii="Trebuchet MS" w:hint="eastAsia"/>
@@ -4095,7 +4054,6 @@
               </w:rPr>
               <w:t>_id</w:t>
             </w:r>
-            <w:proofErr w:type="spellEnd"/>
           </w:p>
         </w:tc>
         <w:tc>
@@ -4193,7 +4151,6 @@
                 <w:rFonts w:ascii="Trebuchet MS"/>
               </w:rPr>
             </w:pPr>
-            <w:proofErr w:type="spellStart"/>
             <w:r>
               <w:rPr>
                 <w:rFonts w:ascii="Trebuchet MS" w:hint="eastAsia"/>
@@ -4206,7 +4163,6 @@
               </w:rPr>
               <w:t>_name</w:t>
             </w:r>
-            <w:proofErr w:type="spellEnd"/>
           </w:p>
         </w:tc>
         <w:tc>
@@ -4220,7 +4176,6 @@
                 <w:rFonts w:ascii="Trebuchet MS"/>
               </w:rPr>
             </w:pPr>
-            <w:proofErr w:type="spellStart"/>
             <w:r>
               <w:rPr>
                 <w:rFonts w:ascii="Trebuchet MS"/>
@@ -4231,14 +4186,7 @@
               <w:rPr>
                 <w:rFonts w:ascii="Trebuchet MS" w:hint="eastAsia"/>
               </w:rPr>
-              <w:t>archar</w:t>
-            </w:r>
-            <w:proofErr w:type="spellEnd"/>
-            <w:r>
-              <w:rPr>
-                <w:rFonts w:ascii="Trebuchet MS" w:hint="eastAsia"/>
-              </w:rPr>
-              <w:t>(255)</w:t>
+              <w:t>archar(255)</w:t>
             </w:r>
           </w:p>
         </w:tc>
@@ -4312,7 +4260,6 @@
                 <w:rFonts w:ascii="Trebuchet MS"/>
               </w:rPr>
             </w:pPr>
-            <w:proofErr w:type="spellStart"/>
             <w:r>
               <w:rPr>
                 <w:rFonts w:ascii="Trebuchet MS"/>
@@ -4325,7 +4272,6 @@
               </w:rPr>
               <w:t>_date</w:t>
             </w:r>
-            <w:proofErr w:type="spellEnd"/>
           </w:p>
         </w:tc>
         <w:tc>
@@ -4397,7 +4343,7 @@
     <w:p/>
     <w:p>
       <w:pPr>
-        <w:pStyle w:val="Heading1"/>
+        <w:pStyle w:val="1"/>
         <w:numPr>
           <w:ilvl w:val="0"/>
           <w:numId w:val="5"/>
@@ -4424,19 +4370,11 @@
           <w:rFonts w:ascii="Trebuchet MS"/>
         </w:rPr>
       </w:pPr>
-      <w:proofErr w:type="spellStart"/>
       <w:r>
         <w:rPr>
           <w:rFonts w:ascii="Trebuchet MS" w:hint="eastAsia"/>
         </w:rPr>
-        <w:t>College_subject</w:t>
-      </w:r>
-      <w:proofErr w:type="spellEnd"/>
-      <w:r>
-        <w:rPr>
-          <w:rFonts w:ascii="Trebuchet MS" w:hint="eastAsia"/>
-        </w:rPr>
-        <w:t>:</w:t>
+        <w:t>College_subject:</w:t>
       </w:r>
     </w:p>
     <w:tbl>
@@ -4581,7 +4519,6 @@
                 <w:rFonts w:ascii="Trebuchet MS"/>
               </w:rPr>
             </w:pPr>
-            <w:proofErr w:type="spellStart"/>
             <w:r>
               <w:rPr>
                 <w:rFonts w:ascii="Trebuchet MS" w:hint="eastAsia"/>
@@ -4594,7 +4531,6 @@
               </w:rPr>
               <w:t>_id</w:t>
             </w:r>
-            <w:proofErr w:type="spellEnd"/>
           </w:p>
         </w:tc>
         <w:tc>
@@ -4686,7 +4622,6 @@
                 <w:rFonts w:ascii="Trebuchet MS"/>
               </w:rPr>
             </w:pPr>
-            <w:proofErr w:type="spellStart"/>
             <w:r>
               <w:rPr>
                 <w:rFonts w:ascii="Trebuchet MS" w:hint="eastAsia"/>
@@ -4699,7 +4634,6 @@
               </w:rPr>
               <w:t>_name</w:t>
             </w:r>
-            <w:proofErr w:type="spellEnd"/>
           </w:p>
         </w:tc>
         <w:tc>
@@ -4713,7 +4647,6 @@
                 <w:rFonts w:ascii="Trebuchet MS"/>
               </w:rPr>
             </w:pPr>
-            <w:proofErr w:type="spellStart"/>
             <w:r>
               <w:rPr>
                 <w:rFonts w:ascii="Trebuchet MS"/>
@@ -4724,14 +4657,7 @@
               <w:rPr>
                 <w:rFonts w:ascii="Trebuchet MS" w:hint="eastAsia"/>
               </w:rPr>
-              <w:t>archar</w:t>
-            </w:r>
-            <w:proofErr w:type="spellEnd"/>
-            <w:r>
-              <w:rPr>
-                <w:rFonts w:ascii="Trebuchet MS" w:hint="eastAsia"/>
-              </w:rPr>
-              <w:t>(255)</w:t>
+              <w:t>archar(255)</w:t>
             </w:r>
           </w:p>
         </w:tc>
@@ -4772,13 +4698,84 @@
     <w:p>
       <w:pPr>
         <w:rPr>
-          <w:rFonts w:ascii="Trebuchet MS"/>
+          <w:rFonts w:ascii="Trebuchet MS" w:hint="eastAsia"/>
         </w:rPr>
       </w:pPr>
     </w:p>
     <w:p>
       <w:pPr>
-        <w:pStyle w:val="Heading1"/>
+        <w:rPr>
+          <w:rFonts w:ascii="Trebuchet MS"/>
+          <w:color w:val="FF0000"/>
+        </w:rPr>
+      </w:pPr>
+      <w:r>
+        <w:rPr>
+          <w:rFonts w:ascii="Trebuchet MS" w:hint="eastAsia"/>
+          <w:color w:val="FF0000"/>
+        </w:rPr>
+        <w:t>第二个</w:t>
+      </w:r>
+      <w:r>
+        <w:rPr>
+          <w:rFonts w:ascii="Trebuchet MS"/>
+          <w:color w:val="FF0000"/>
+        </w:rPr>
+        <w:t>”</w:t>
+      </w:r>
+      <w:r>
+        <w:rPr>
+          <w:rFonts w:ascii="Trebuchet MS" w:hint="eastAsia"/>
+          <w:color w:val="FF0000"/>
+        </w:rPr>
+        <w:t>专业代码</w:t>
+      </w:r>
+      <w:r>
+        <w:rPr>
+          <w:rFonts w:ascii="Trebuchet MS"/>
+          <w:color w:val="FF0000"/>
+        </w:rPr>
+        <w:t>”</w:t>
+      </w:r>
+      <w:r>
+        <w:rPr>
+          <w:rFonts w:ascii="Trebuchet MS" w:hint="eastAsia"/>
+          <w:color w:val="FF0000"/>
+        </w:rPr>
+        <w:t>是不是应该是</w:t>
+      </w:r>
+      <w:r>
+        <w:rPr>
+          <w:rFonts w:ascii="Trebuchet MS"/>
+          <w:color w:val="FF0000"/>
+        </w:rPr>
+        <w:t>”</w:t>
+      </w:r>
+      <w:r>
+        <w:rPr>
+          <w:rFonts w:ascii="Trebuchet MS" w:hint="eastAsia"/>
+          <w:color w:val="FF0000"/>
+        </w:rPr>
+        <w:t>专业名称</w:t>
+      </w:r>
+      <w:r>
+        <w:rPr>
+          <w:rFonts w:ascii="Trebuchet MS"/>
+          <w:color w:val="FF0000"/>
+        </w:rPr>
+        <w:t>”</w:t>
+      </w:r>
+      <w:r>
+        <w:rPr>
+          <w:rFonts w:ascii="Trebuchet MS" w:hint="eastAsia"/>
+          <w:color w:val="FF0000"/>
+        </w:rPr>
+        <w:t>?</w:t>
+      </w:r>
+    </w:p>
+    <w:p>
+      <w:pPr>
+        <w:pStyle w:val="1"/>
         <w:numPr>
           <w:ilvl w:val="0"/>
           <w:numId w:val="5"/>
@@ -4789,6 +4786,7 @@
         <w:rPr>
           <w:rFonts w:hint="eastAsia"/>
         </w:rPr>
+        <w:lastRenderedPageBreak/>
         <w:t>高校专业管理：</w:t>
       </w:r>
       <w:bookmarkEnd w:id="4"/>
@@ -4799,7 +4797,6 @@
         <w:rPr>
           <w:rFonts w:hint="eastAsia"/>
         </w:rPr>
-        <w:lastRenderedPageBreak/>
         <w:t>远程和成教大类有区别</w:t>
       </w:r>
     </w:p>
@@ -4823,14 +4820,12 @@
           <w:rFonts w:ascii="Trebuchet MS"/>
         </w:rPr>
       </w:pPr>
-      <w:proofErr w:type="spellStart"/>
       <w:r>
         <w:rPr>
           <w:rFonts w:ascii="Trebuchet MS" w:hint="eastAsia"/>
         </w:rPr>
         <w:t>College_subject</w:t>
       </w:r>
-      <w:proofErr w:type="spellEnd"/>
     </w:p>
     <w:tbl>
       <w:tblPr>
@@ -4980,7 +4975,6 @@
                 <w:rFonts w:ascii="Trebuchet MS"/>
               </w:rPr>
             </w:pPr>
-            <w:proofErr w:type="spellStart"/>
             <w:r>
               <w:rPr>
                 <w:rFonts w:ascii="Trebuchet MS" w:hint="eastAsia"/>
@@ -4993,7 +4987,6 @@
               </w:rPr>
               <w:t>_id</w:t>
             </w:r>
-            <w:proofErr w:type="spellEnd"/>
           </w:p>
         </w:tc>
         <w:tc>
@@ -5097,7 +5090,6 @@
                 <w:rFonts w:ascii="Trebuchet MS"/>
               </w:rPr>
             </w:pPr>
-            <w:proofErr w:type="spellStart"/>
             <w:r>
               <w:rPr>
                 <w:rFonts w:ascii="Trebuchet MS"/>
@@ -5110,7 +5102,6 @@
               </w:rPr>
               <w:t>atch_id</w:t>
             </w:r>
-            <w:proofErr w:type="spellEnd"/>
           </w:p>
         </w:tc>
         <w:tc>
@@ -5220,7 +5211,6 @@
                 <w:rFonts w:ascii="Trebuchet MS"/>
               </w:rPr>
             </w:pPr>
-            <w:proofErr w:type="spellStart"/>
             <w:r>
               <w:rPr>
                 <w:rFonts w:ascii="Trebuchet MS" w:hint="eastAsia"/>
@@ -5233,7 +5223,6 @@
               </w:rPr>
               <w:t>_id</w:t>
             </w:r>
-            <w:proofErr w:type="spellEnd"/>
           </w:p>
         </w:tc>
         <w:tc>
@@ -5337,7 +5326,6 @@
                 <w:rFonts w:ascii="Trebuchet MS"/>
               </w:rPr>
             </w:pPr>
-            <w:proofErr w:type="spellStart"/>
             <w:r>
               <w:rPr>
                 <w:rFonts w:ascii="Trebuchet MS"/>
@@ -5350,7 +5338,6 @@
               </w:rPr>
               <w:t>ubeject_id</w:t>
             </w:r>
-            <w:proofErr w:type="spellEnd"/>
           </w:p>
         </w:tc>
         <w:tc>
@@ -5364,7 +5351,6 @@
                 <w:rFonts w:ascii="Trebuchet MS"/>
               </w:rPr>
             </w:pPr>
-            <w:proofErr w:type="spellStart"/>
             <w:r>
               <w:rPr>
                 <w:rFonts w:ascii="Trebuchet MS"/>
@@ -5375,14 +5361,7 @@
               <w:rPr>
                 <w:rFonts w:ascii="Trebuchet MS" w:hint="eastAsia"/>
               </w:rPr>
-              <w:t>archar</w:t>
-            </w:r>
-            <w:proofErr w:type="spellEnd"/>
-            <w:r>
-              <w:rPr>
-                <w:rFonts w:ascii="Trebuchet MS" w:hint="eastAsia"/>
-              </w:rPr>
-              <w:t>(255)</w:t>
+              <w:t>archar(255)</w:t>
             </w:r>
           </w:p>
         </w:tc>
@@ -5462,7 +5441,6 @@
                 <w:rFonts w:ascii="Trebuchet MS"/>
               </w:rPr>
             </w:pPr>
-            <w:proofErr w:type="spellStart"/>
             <w:r>
               <w:rPr>
                 <w:rFonts w:ascii="Trebuchet MS"/>
@@ -5475,7 +5453,6 @@
               </w:rPr>
               <w:t>_date</w:t>
             </w:r>
-            <w:proofErr w:type="spellEnd"/>
           </w:p>
         </w:tc>
         <w:tc>
@@ -5613,7 +5590,7 @@
     <w:p/>
     <w:p>
       <w:pPr>
-        <w:pStyle w:val="Heading1"/>
+        <w:pStyle w:val="1"/>
         <w:numPr>
           <w:ilvl w:val="0"/>
           <w:numId w:val="5"/>
@@ -5640,7 +5617,6 @@
           <w:rFonts w:ascii="Trebuchet MS"/>
         </w:rPr>
       </w:pPr>
-      <w:proofErr w:type="spellStart"/>
       <w:r>
         <w:rPr>
           <w:rFonts w:ascii="Trebuchet MS"/>
@@ -5659,7 +5635,6 @@
         </w:rPr>
         <w:t>agreement</w:t>
       </w:r>
-      <w:proofErr w:type="spellEnd"/>
       <w:r>
         <w:rPr>
           <w:rFonts w:ascii="Trebuchet MS" w:hint="eastAsia"/>
@@ -5809,7 +5784,6 @@
                 <w:rFonts w:ascii="Trebuchet MS"/>
               </w:rPr>
             </w:pPr>
-            <w:proofErr w:type="spellStart"/>
             <w:r>
               <w:rPr>
                 <w:rFonts w:ascii="Trebuchet MS"/>
@@ -5822,7 +5796,6 @@
               </w:rPr>
               <w:t>greement_id</w:t>
             </w:r>
-            <w:proofErr w:type="spellEnd"/>
           </w:p>
         </w:tc>
         <w:tc>
@@ -5920,7 +5893,6 @@
                 <w:rFonts w:ascii="Trebuchet MS"/>
               </w:rPr>
             </w:pPr>
-            <w:proofErr w:type="spellStart"/>
             <w:r>
               <w:rPr>
                 <w:rFonts w:ascii="Trebuchet MS" w:hint="eastAsia"/>
@@ -5933,7 +5905,6 @@
               </w:rPr>
               <w:t>_id</w:t>
             </w:r>
-            <w:proofErr w:type="spellEnd"/>
           </w:p>
         </w:tc>
         <w:tc>
@@ -6044,7 +6015,6 @@
                 <w:rFonts w:ascii="Trebuchet MS"/>
               </w:rPr>
             </w:pPr>
-            <w:proofErr w:type="spellStart"/>
             <w:r>
               <w:rPr>
                 <w:rFonts w:ascii="Trebuchet MS"/>
@@ -6057,7 +6027,6 @@
               </w:rPr>
               <w:t>gent_id</w:t>
             </w:r>
-            <w:proofErr w:type="spellEnd"/>
           </w:p>
         </w:tc>
         <w:tc>
@@ -6206,14 +6175,12 @@
                 <w:rFonts w:ascii="Trebuchet MS"/>
               </w:rPr>
             </w:pPr>
-            <w:proofErr w:type="spellStart"/>
             <w:r>
               <w:rPr>
                 <w:rFonts w:ascii="Trebuchet MS"/>
               </w:rPr>
               <w:t>bytea</w:t>
             </w:r>
-            <w:proofErr w:type="spellEnd"/>
           </w:p>
         </w:tc>
         <w:tc>
@@ -6274,7 +6241,6 @@
                 <w:rFonts w:ascii="Trebuchet MS"/>
               </w:rPr>
             </w:pPr>
-            <w:proofErr w:type="spellStart"/>
             <w:r>
               <w:rPr>
                 <w:rFonts w:ascii="Trebuchet MS"/>
@@ -6287,7 +6253,6 @@
               </w:rPr>
               <w:t>greement_status</w:t>
             </w:r>
-            <w:proofErr w:type="spellEnd"/>
           </w:p>
         </w:tc>
         <w:tc>
@@ -6301,14 +6266,12 @@
                 <w:rFonts w:ascii="Trebuchet MS"/>
               </w:rPr>
             </w:pPr>
-            <w:proofErr w:type="spellStart"/>
             <w:r>
               <w:rPr>
                 <w:rFonts w:ascii="Trebuchet MS" w:hint="eastAsia"/>
               </w:rPr>
               <w:t>boolean</w:t>
             </w:r>
-            <w:proofErr w:type="spellEnd"/>
           </w:p>
         </w:tc>
         <w:tc>
@@ -6387,7 +6350,6 @@
                 <w:rFonts w:ascii="Trebuchet MS"/>
               </w:rPr>
             </w:pPr>
-            <w:proofErr w:type="spellStart"/>
             <w:r>
               <w:rPr>
                 <w:rFonts w:ascii="Trebuchet MS"/>
@@ -6400,7 +6362,6 @@
               </w:rPr>
               <w:t>ser_id</w:t>
             </w:r>
-            <w:proofErr w:type="spellEnd"/>
           </w:p>
         </w:tc>
         <w:tc>
@@ -6504,7 +6465,6 @@
                 <w:rFonts w:ascii="Trebuchet MS"/>
               </w:rPr>
             </w:pPr>
-            <w:proofErr w:type="spellStart"/>
             <w:r>
               <w:rPr>
                 <w:rFonts w:ascii="Trebuchet MS"/>
@@ -6517,7 +6477,6 @@
               </w:rPr>
               <w:t>_date</w:t>
             </w:r>
-            <w:proofErr w:type="spellEnd"/>
           </w:p>
         </w:tc>
         <w:tc>
@@ -6615,7 +6574,6 @@
                 <w:rFonts w:ascii="Trebuchet MS"/>
               </w:rPr>
             </w:pPr>
-            <w:proofErr w:type="spellStart"/>
             <w:r>
               <w:rPr>
                 <w:rFonts w:ascii="Trebuchet MS"/>
@@ -6628,7 +6586,6 @@
               </w:rPr>
               <w:t>pdate_date</w:t>
             </w:r>
-            <w:proofErr w:type="spellEnd"/>
           </w:p>
         </w:tc>
         <w:tc>
@@ -6705,7 +6662,7 @@
     </w:p>
     <w:p>
       <w:pPr>
-        <w:pStyle w:val="Heading1"/>
+        <w:pStyle w:val="1"/>
         <w:numPr>
           <w:ilvl w:val="0"/>
           <w:numId w:val="5"/>
@@ -6738,6 +6695,7 @@
           <w:rFonts w:hint="eastAsia"/>
           <w:color w:val="FF0000"/>
         </w:rPr>
+        <w:lastRenderedPageBreak/>
         <w:t>今明从高校应收返利设置（字段设置如下）由协议代码和人数确定一条有效记录</w:t>
       </w:r>
     </w:p>
@@ -6747,7 +6705,6 @@
           <w:color w:val="FF0000"/>
         </w:rPr>
       </w:pPr>
-      <w:proofErr w:type="spellStart"/>
       <w:r>
         <w:rPr>
           <w:rFonts w:hint="eastAsia"/>
@@ -6755,7 +6712,6 @@
         </w:rPr>
         <w:t>College_retrun</w:t>
       </w:r>
-      <w:proofErr w:type="spellEnd"/>
       <w:r>
         <w:rPr>
           <w:rFonts w:hint="eastAsia"/>
@@ -6800,7 +6756,6 @@
               <w:rPr>
                 <w:rFonts w:ascii="Trebuchet MS" w:hint="eastAsia"/>
               </w:rPr>
-              <w:lastRenderedPageBreak/>
               <w:t>名称</w:t>
             </w:r>
           </w:p>
@@ -6906,7 +6861,6 @@
                 <w:color w:val="FF0000"/>
               </w:rPr>
             </w:pPr>
-            <w:proofErr w:type="spellStart"/>
             <w:r>
               <w:rPr>
                 <w:color w:val="FF0000"/>
@@ -6920,7 +6874,6 @@
               </w:rPr>
               <w:t>greement_id</w:t>
             </w:r>
-            <w:proofErr w:type="spellEnd"/>
           </w:p>
         </w:tc>
         <w:tc>
@@ -7107,7 +7060,6 @@
                 <w:color w:val="FF0000"/>
               </w:rPr>
             </w:pPr>
-            <w:proofErr w:type="spellStart"/>
             <w:r>
               <w:rPr>
                 <w:rFonts w:hint="eastAsia"/>
@@ -7115,7 +7067,6 @@
               </w:rPr>
               <w:t>Batch_id</w:t>
             </w:r>
-            <w:proofErr w:type="spellEnd"/>
           </w:p>
         </w:tc>
         <w:tc>
@@ -7229,7 +7180,6 @@
                 <w:color w:val="FF0000"/>
               </w:rPr>
             </w:pPr>
-            <w:proofErr w:type="spellStart"/>
             <w:r>
               <w:rPr>
                 <w:color w:val="FF0000"/>
@@ -7243,7 +7193,6 @@
               </w:rPr>
               <w:t>eturn_percent</w:t>
             </w:r>
-            <w:proofErr w:type="spellEnd"/>
           </w:p>
         </w:tc>
         <w:tc>
@@ -7343,7 +7292,6 @@
                 <w:color w:val="FF0000"/>
               </w:rPr>
             </w:pPr>
-            <w:proofErr w:type="spellStart"/>
             <w:r>
               <w:rPr>
                 <w:color w:val="FF0000"/>
@@ -7357,7 +7305,6 @@
               </w:rPr>
               <w:t>_date</w:t>
             </w:r>
-            <w:proofErr w:type="spellEnd"/>
           </w:p>
         </w:tc>
         <w:tc>
@@ -7457,7 +7404,6 @@
                 <w:color w:val="FF0000"/>
               </w:rPr>
             </w:pPr>
-            <w:proofErr w:type="spellStart"/>
             <w:r>
               <w:rPr>
                 <w:color w:val="FF0000"/>
@@ -7471,7 +7417,6 @@
               </w:rPr>
               <w:t>pdate_date</w:t>
             </w:r>
-            <w:proofErr w:type="spellEnd"/>
           </w:p>
         </w:tc>
         <w:tc>
@@ -7541,6 +7486,62 @@
           <w:color w:val="FF0000"/>
         </w:rPr>
       </w:pPr>
+      <w:r>
+        <w:rPr>
+          <w:rFonts w:hint="eastAsia"/>
+          <w:color w:val="FF0000"/>
+        </w:rPr>
+        <w:t>要加两个字段</w:t>
+      </w:r>
+      <w:r>
+        <w:rPr>
+          <w:rFonts w:hint="eastAsia"/>
+          <w:color w:val="FF0000"/>
+        </w:rPr>
+        <w:t>,</w:t>
+      </w:r>
+      <w:r>
+        <w:rPr>
+          <w:rFonts w:hint="eastAsia"/>
+          <w:color w:val="FF0000"/>
+        </w:rPr>
+        <w:t>一个是费用类型</w:t>
+      </w:r>
+      <w:r>
+        <w:rPr>
+          <w:rFonts w:hint="eastAsia"/>
+          <w:color w:val="FF0000"/>
+        </w:rPr>
+        <w:t>,</w:t>
+      </w:r>
+      <w:r>
+        <w:rPr>
+          <w:rFonts w:hint="eastAsia"/>
+          <w:color w:val="FF0000"/>
+        </w:rPr>
+        <w:t>一个是协议状态</w:t>
+      </w:r>
+      <w:r>
+        <w:rPr>
+          <w:rFonts w:hint="eastAsia"/>
+          <w:color w:val="FF0000"/>
+        </w:rPr>
+        <w:t>(</w:t>
+      </w:r>
+      <w:r>
+        <w:rPr>
+          <w:rFonts w:hint="eastAsia"/>
+          <w:color w:val="FF0000"/>
+        </w:rPr>
+        <w:t>比如还是不是继续合作的</w:t>
+      </w:r>
+      <w:r>
+        <w:rPr>
+          <w:rFonts w:hint="eastAsia"/>
+          <w:color w:val="FF0000"/>
+        </w:rPr>
+        <w:t>)</w:t>
+      </w:r>
     </w:p>
     <w:p>
       <w:pPr>
@@ -7551,7 +7552,7 @@
     </w:p>
     <w:p>
       <w:pPr>
-        <w:pStyle w:val="Heading1"/>
+        <w:pStyle w:val="1"/>
         <w:numPr>
           <w:ilvl w:val="0"/>
           <w:numId w:val="5"/>
@@ -7573,14 +7574,12 @@
           <w:rFonts w:ascii="Trebuchet MS"/>
         </w:rPr>
       </w:pPr>
-      <w:proofErr w:type="spellStart"/>
       <w:r>
         <w:rPr>
           <w:rFonts w:ascii="Trebuchet MS" w:hint="eastAsia"/>
         </w:rPr>
         <w:t>agent_type</w:t>
       </w:r>
-      <w:proofErr w:type="spellEnd"/>
     </w:p>
     <w:p>
       <w:pPr>
@@ -7744,7 +7743,6 @@
                 <w:rFonts w:ascii="Trebuchet MS"/>
               </w:rPr>
             </w:pPr>
-            <w:proofErr w:type="spellStart"/>
             <w:r>
               <w:rPr>
                 <w:rFonts w:ascii="Trebuchet MS"/>
@@ -7757,7 +7755,6 @@
               </w:rPr>
               <w:t>gent_type_id</w:t>
             </w:r>
-            <w:proofErr w:type="spellEnd"/>
           </w:p>
         </w:tc>
         <w:tc>
@@ -7861,7 +7858,6 @@
                 <w:rFonts w:ascii="Trebuchet MS"/>
               </w:rPr>
             </w:pPr>
-            <w:proofErr w:type="spellStart"/>
             <w:r>
               <w:rPr>
                 <w:rFonts w:ascii="Trebuchet MS"/>
@@ -7874,7 +7870,6 @@
               </w:rPr>
               <w:t>gent_type_name</w:t>
             </w:r>
-            <w:proofErr w:type="spellEnd"/>
           </w:p>
         </w:tc>
         <w:tc>
@@ -7954,7 +7949,7 @@
     <w:p/>
     <w:p>
       <w:pPr>
-        <w:pStyle w:val="Heading1"/>
+        <w:pStyle w:val="1"/>
         <w:numPr>
           <w:ilvl w:val="0"/>
           <w:numId w:val="5"/>
@@ -7975,7 +7970,6 @@
           <w:rFonts w:ascii="Trebuchet MS"/>
         </w:rPr>
       </w:pPr>
-      <w:proofErr w:type="spellStart"/>
       <w:r>
         <w:rPr>
           <w:rFonts w:ascii="Trebuchet MS"/>
@@ -7988,7 +7982,6 @@
         </w:rPr>
         <w:t>_agent</w:t>
       </w:r>
-      <w:proofErr w:type="spellEnd"/>
     </w:p>
     <w:tbl>
       <w:tblPr>
@@ -8132,14 +8125,12 @@
                 <w:rFonts w:ascii="Trebuchet MS"/>
               </w:rPr>
             </w:pPr>
-            <w:proofErr w:type="spellStart"/>
             <w:r>
               <w:rPr>
                 <w:rFonts w:ascii="Trebuchet MS" w:hint="eastAsia"/>
               </w:rPr>
               <w:t>agent_id</w:t>
             </w:r>
-            <w:proofErr w:type="spellEnd"/>
           </w:p>
         </w:tc>
         <w:tc>
@@ -8231,7 +8222,6 @@
                 <w:rFonts w:ascii="Trebuchet MS"/>
               </w:rPr>
             </w:pPr>
-            <w:proofErr w:type="spellStart"/>
             <w:r>
               <w:rPr>
                 <w:rFonts w:ascii="Trebuchet MS"/>
@@ -8244,7 +8234,6 @@
               </w:rPr>
               <w:t>gent_name</w:t>
             </w:r>
-            <w:proofErr w:type="spellEnd"/>
           </w:p>
         </w:tc>
         <w:tc>
@@ -8327,6 +8316,7 @@
               <w:rPr>
                 <w:rFonts w:ascii="Trebuchet MS" w:hint="eastAsia"/>
               </w:rPr>
+              <w:lastRenderedPageBreak/>
               <w:t>招生点类型</w:t>
             </w:r>
           </w:p>
@@ -8342,7 +8332,6 @@
                 <w:rFonts w:ascii="Trebuchet MS"/>
               </w:rPr>
             </w:pPr>
-            <w:proofErr w:type="spellStart"/>
             <w:r>
               <w:rPr>
                 <w:rFonts w:ascii="Trebuchet MS"/>
@@ -8361,7 +8350,6 @@
               </w:rPr>
               <w:t>id</w:t>
             </w:r>
-            <w:proofErr w:type="spellEnd"/>
           </w:p>
         </w:tc>
         <w:tc>
@@ -8471,14 +8459,12 @@
                 <w:rFonts w:ascii="Trebuchet MS"/>
               </w:rPr>
             </w:pPr>
-            <w:proofErr w:type="spellStart"/>
             <w:r>
               <w:rPr>
                 <w:rFonts w:ascii="Trebuchet MS"/>
               </w:rPr>
               <w:t>responsible_person</w:t>
             </w:r>
-            <w:proofErr w:type="spellEnd"/>
           </w:p>
         </w:tc>
         <w:tc>
@@ -8492,7 +8478,6 @@
                 <w:rFonts w:ascii="Trebuchet MS"/>
               </w:rPr>
             </w:pPr>
-            <w:proofErr w:type="spellStart"/>
             <w:r>
               <w:rPr>
                 <w:rFonts w:ascii="Trebuchet MS"/>
@@ -8503,14 +8488,7 @@
               <w:rPr>
                 <w:rFonts w:ascii="Trebuchet MS" w:hint="eastAsia"/>
               </w:rPr>
-              <w:t>archar</w:t>
-            </w:r>
-            <w:proofErr w:type="spellEnd"/>
-            <w:r>
-              <w:rPr>
-                <w:rFonts w:ascii="Trebuchet MS" w:hint="eastAsia"/>
-              </w:rPr>
-              <w:t>(255)</w:t>
+              <w:t>archar(255)</w:t>
             </w:r>
           </w:p>
         </w:tc>
@@ -8572,14 +8550,12 @@
                 <w:rFonts w:ascii="Trebuchet MS"/>
               </w:rPr>
             </w:pPr>
-            <w:proofErr w:type="spellStart"/>
             <w:r>
               <w:rPr>
                 <w:rFonts w:ascii="Trebuchet MS"/>
               </w:rPr>
               <w:t>Contact_person</w:t>
             </w:r>
-            <w:proofErr w:type="spellEnd"/>
           </w:p>
         </w:tc>
         <w:tc>
@@ -8593,7 +8569,6 @@
                 <w:rFonts w:ascii="Trebuchet MS"/>
               </w:rPr>
             </w:pPr>
-            <w:proofErr w:type="spellStart"/>
             <w:r>
               <w:rPr>
                 <w:rFonts w:ascii="Trebuchet MS"/>
@@ -8604,14 +8579,7 @@
               <w:rPr>
                 <w:rFonts w:ascii="Trebuchet MS" w:hint="eastAsia"/>
               </w:rPr>
-              <w:t>archar</w:t>
-            </w:r>
-            <w:proofErr w:type="spellEnd"/>
-            <w:r>
-              <w:rPr>
-                <w:rFonts w:ascii="Trebuchet MS" w:hint="eastAsia"/>
-              </w:rPr>
-              <w:t>(255)</w:t>
+              <w:t>archar(255)</w:t>
             </w:r>
           </w:p>
         </w:tc>
@@ -8658,7 +8626,6 @@
               <w:rPr>
                 <w:rFonts w:ascii="Trebuchet MS" w:hint="eastAsia"/>
               </w:rPr>
-              <w:lastRenderedPageBreak/>
               <w:t>地址</w:t>
             </w:r>
           </w:p>
@@ -8674,14 +8641,12 @@
                 <w:rFonts w:ascii="Trebuchet MS"/>
               </w:rPr>
             </w:pPr>
-            <w:proofErr w:type="spellStart"/>
             <w:r>
               <w:rPr>
                 <w:rFonts w:ascii="Trebuchet MS"/>
               </w:rPr>
               <w:t>Contact_address</w:t>
             </w:r>
-            <w:proofErr w:type="spellEnd"/>
           </w:p>
         </w:tc>
         <w:tc>
@@ -8695,7 +8660,6 @@
                 <w:rFonts w:ascii="Trebuchet MS"/>
               </w:rPr>
             </w:pPr>
-            <w:proofErr w:type="spellStart"/>
             <w:r>
               <w:rPr>
                 <w:rFonts w:ascii="Trebuchet MS"/>
@@ -8706,14 +8670,7 @@
               <w:rPr>
                 <w:rFonts w:ascii="Trebuchet MS" w:hint="eastAsia"/>
               </w:rPr>
-              <w:t>archar</w:t>
-            </w:r>
-            <w:proofErr w:type="spellEnd"/>
-            <w:r>
-              <w:rPr>
-                <w:rFonts w:ascii="Trebuchet MS" w:hint="eastAsia"/>
-              </w:rPr>
-              <w:t>(255)</w:t>
+              <w:t>archar(255)</w:t>
             </w:r>
           </w:p>
         </w:tc>
@@ -8775,14 +8732,12 @@
                 <w:rFonts w:ascii="Trebuchet MS"/>
               </w:rPr>
             </w:pPr>
-            <w:proofErr w:type="spellStart"/>
             <w:r>
               <w:rPr>
                 <w:rFonts w:ascii="Trebuchet MS"/>
               </w:rPr>
               <w:t>Contact_phone</w:t>
             </w:r>
-            <w:proofErr w:type="spellEnd"/>
           </w:p>
         </w:tc>
         <w:tc>
@@ -8796,7 +8751,6 @@
                 <w:rFonts w:ascii="Trebuchet MS"/>
               </w:rPr>
             </w:pPr>
-            <w:proofErr w:type="spellStart"/>
             <w:r>
               <w:rPr>
                 <w:rFonts w:ascii="Trebuchet MS"/>
@@ -8807,14 +8761,7 @@
               <w:rPr>
                 <w:rFonts w:ascii="Trebuchet MS" w:hint="eastAsia"/>
               </w:rPr>
-              <w:t>archar</w:t>
-            </w:r>
-            <w:proofErr w:type="spellEnd"/>
-            <w:r>
-              <w:rPr>
-                <w:rFonts w:ascii="Trebuchet MS" w:hint="eastAsia"/>
-              </w:rPr>
-              <w:t>(255)</w:t>
+              <w:t>archar(255)</w:t>
             </w:r>
           </w:p>
         </w:tc>
@@ -8877,7 +8824,6 @@
                 <w:rFonts w:ascii="Trebuchet MS"/>
               </w:rPr>
             </w:pPr>
-            <w:proofErr w:type="spellStart"/>
             <w:r>
               <w:rPr>
                 <w:rFonts w:ascii="Trebuchet MS"/>
@@ -8896,7 +8842,6 @@
               </w:rPr>
               <w:t>mobile</w:t>
             </w:r>
-            <w:proofErr w:type="spellEnd"/>
           </w:p>
         </w:tc>
         <w:tc>
@@ -8910,7 +8855,6 @@
                 <w:rFonts w:ascii="Trebuchet MS"/>
               </w:rPr>
             </w:pPr>
-            <w:proofErr w:type="spellStart"/>
             <w:r>
               <w:rPr>
                 <w:rFonts w:ascii="Trebuchet MS"/>
@@ -8921,14 +8865,7 @@
               <w:rPr>
                 <w:rFonts w:ascii="Trebuchet MS" w:hint="eastAsia"/>
               </w:rPr>
-              <w:t>archar</w:t>
-            </w:r>
-            <w:proofErr w:type="spellEnd"/>
-            <w:r>
-              <w:rPr>
-                <w:rFonts w:ascii="Trebuchet MS" w:hint="eastAsia"/>
-              </w:rPr>
-              <w:t>(255)</w:t>
+              <w:t>archar(255)</w:t>
             </w:r>
           </w:p>
         </w:tc>
@@ -8991,7 +8928,6 @@
                 <w:rFonts w:ascii="Trebuchet MS"/>
               </w:rPr>
             </w:pPr>
-            <w:proofErr w:type="spellStart"/>
             <w:r>
               <w:rPr>
                 <w:rFonts w:ascii="Trebuchet MS"/>
@@ -9004,7 +8940,6 @@
               </w:rPr>
               <w:t>ccount_name</w:t>
             </w:r>
-            <w:proofErr w:type="spellEnd"/>
           </w:p>
         </w:tc>
         <w:tc>
@@ -9018,7 +8953,6 @@
                 <w:rFonts w:ascii="Trebuchet MS"/>
               </w:rPr>
             </w:pPr>
-            <w:proofErr w:type="spellStart"/>
             <w:r>
               <w:rPr>
                 <w:rFonts w:ascii="Trebuchet MS"/>
@@ -9029,14 +8963,7 @@
               <w:rPr>
                 <w:rFonts w:ascii="Trebuchet MS" w:hint="eastAsia"/>
               </w:rPr>
-              <w:t>archar</w:t>
-            </w:r>
-            <w:proofErr w:type="spellEnd"/>
-            <w:r>
-              <w:rPr>
-                <w:rFonts w:ascii="Trebuchet MS" w:hint="eastAsia"/>
-              </w:rPr>
-              <w:t>(255)</w:t>
+              <w:t>archar(255)</w:t>
             </w:r>
           </w:p>
         </w:tc>
@@ -9099,7 +9026,6 @@
                 <w:rFonts w:ascii="Trebuchet MS"/>
               </w:rPr>
             </w:pPr>
-            <w:proofErr w:type="spellStart"/>
             <w:r>
               <w:rPr>
                 <w:rFonts w:ascii="Trebuchet MS"/>
@@ -9112,7 +9038,6 @@
               </w:rPr>
               <w:t>ank_name</w:t>
             </w:r>
-            <w:proofErr w:type="spellEnd"/>
           </w:p>
         </w:tc>
         <w:tc>
@@ -9126,7 +9051,6 @@
                 <w:rFonts w:ascii="Trebuchet MS"/>
               </w:rPr>
             </w:pPr>
-            <w:proofErr w:type="spellStart"/>
             <w:r>
               <w:rPr>
                 <w:rFonts w:ascii="Trebuchet MS"/>
@@ -9137,14 +9061,7 @@
               <w:rPr>
                 <w:rFonts w:ascii="Trebuchet MS" w:hint="eastAsia"/>
               </w:rPr>
-              <w:t>archar</w:t>
-            </w:r>
-            <w:proofErr w:type="spellEnd"/>
-            <w:r>
-              <w:rPr>
-                <w:rFonts w:ascii="Trebuchet MS" w:hint="eastAsia"/>
-              </w:rPr>
-              <w:t>(255)</w:t>
+              <w:t>archar(255)</w:t>
             </w:r>
           </w:p>
         </w:tc>
@@ -9207,7 +9124,6 @@
                 <w:rFonts w:ascii="Trebuchet MS"/>
               </w:rPr>
             </w:pPr>
-            <w:proofErr w:type="spellStart"/>
             <w:r>
               <w:rPr>
                 <w:rFonts w:ascii="Trebuchet MS"/>
@@ -9220,7 +9136,6 @@
               </w:rPr>
               <w:t>ank_account</w:t>
             </w:r>
-            <w:proofErr w:type="spellEnd"/>
           </w:p>
         </w:tc>
         <w:tc>
@@ -9234,7 +9149,6 @@
                 <w:rFonts w:ascii="Trebuchet MS"/>
               </w:rPr>
             </w:pPr>
-            <w:proofErr w:type="spellStart"/>
             <w:r>
               <w:rPr>
                 <w:rFonts w:ascii="Trebuchet MS"/>
@@ -9245,14 +9159,7 @@
               <w:rPr>
                 <w:rFonts w:ascii="Trebuchet MS" w:hint="eastAsia"/>
               </w:rPr>
-              <w:t>archar</w:t>
-            </w:r>
-            <w:proofErr w:type="spellEnd"/>
-            <w:r>
-              <w:rPr>
-                <w:rFonts w:ascii="Trebuchet MS" w:hint="eastAsia"/>
-              </w:rPr>
-              <w:t>(255)</w:t>
+              <w:t>archar(255)</w:t>
             </w:r>
           </w:p>
         </w:tc>
@@ -9400,7 +9307,6 @@
                 <w:rFonts w:ascii="Trebuchet MS"/>
               </w:rPr>
             </w:pPr>
-            <w:proofErr w:type="spellStart"/>
             <w:r>
               <w:rPr>
                 <w:rFonts w:ascii="Trebuchet MS"/>
@@ -9413,7 +9319,6 @@
               </w:rPr>
               <w:t>ser_id</w:t>
             </w:r>
-            <w:proofErr w:type="spellEnd"/>
           </w:p>
         </w:tc>
         <w:tc>
@@ -9523,7 +9428,6 @@
                 <w:rFonts w:ascii="Trebuchet MS"/>
               </w:rPr>
             </w:pPr>
-            <w:proofErr w:type="spellStart"/>
             <w:r>
               <w:rPr>
                 <w:rFonts w:ascii="Trebuchet MS"/>
@@ -9536,7 +9440,6 @@
               </w:rPr>
               <w:t>ollege_url</w:t>
             </w:r>
-            <w:proofErr w:type="spellEnd"/>
           </w:p>
         </w:tc>
         <w:tc>
@@ -9610,7 +9513,6 @@
                 <w:rFonts w:ascii="Trebuchet MS"/>
               </w:rPr>
             </w:pPr>
-            <w:proofErr w:type="spellStart"/>
             <w:r>
               <w:rPr>
                 <w:rFonts w:ascii="Trebuchet MS"/>
@@ -9623,7 +9525,6 @@
               </w:rPr>
               <w:t>_date</w:t>
             </w:r>
-            <w:proofErr w:type="spellEnd"/>
           </w:p>
         </w:tc>
         <w:tc>
@@ -9700,7 +9601,7 @@
     </w:p>
     <w:p>
       <w:pPr>
-        <w:pStyle w:val="Heading1"/>
+        <w:pStyle w:val="1"/>
         <w:numPr>
           <w:ilvl w:val="0"/>
           <w:numId w:val="5"/>
@@ -9721,7 +9622,6 @@
           <w:rFonts w:ascii="Trebuchet MS"/>
         </w:rPr>
       </w:pPr>
-      <w:proofErr w:type="spellStart"/>
       <w:r>
         <w:rPr>
           <w:rFonts w:ascii="Trebuchet MS"/>
@@ -9734,7 +9634,6 @@
         </w:rPr>
         <w:t>gent_relation</w:t>
       </w:r>
-      <w:proofErr w:type="spellEnd"/>
     </w:p>
     <w:tbl>
       <w:tblPr>
@@ -9881,14 +9780,12 @@
                 <w:rFonts w:ascii="Trebuchet MS"/>
               </w:rPr>
             </w:pPr>
-            <w:proofErr w:type="spellStart"/>
             <w:r>
               <w:rPr>
                 <w:rFonts w:ascii="Trebuchet MS" w:hint="eastAsia"/>
               </w:rPr>
               <w:t>agent_id</w:t>
             </w:r>
-            <w:proofErr w:type="spellEnd"/>
           </w:p>
         </w:tc>
         <w:tc>
@@ -9956,16 +9853,8 @@
               <w:rPr>
                 <w:rFonts w:ascii="Trebuchet MS" w:hint="eastAsia"/>
               </w:rPr>
-              <w:t xml:space="preserve">eference </w:t>
-            </w:r>
-            <w:proofErr w:type="spellStart"/>
-            <w:r>
-              <w:rPr>
-                <w:rFonts w:ascii="Trebuchet MS" w:hint="eastAsia"/>
-              </w:rPr>
-              <w:t>agent_id</w:t>
-            </w:r>
-            <w:proofErr w:type="spellEnd"/>
+              <w:t>eference agent_id</w:t>
+            </w:r>
           </w:p>
         </w:tc>
       </w:tr>
@@ -10000,7 +9889,6 @@
                 <w:rFonts w:ascii="Trebuchet MS"/>
               </w:rPr>
             </w:pPr>
-            <w:proofErr w:type="spellStart"/>
             <w:r>
               <w:rPr>
                 <w:rFonts w:ascii="Trebuchet MS"/>
@@ -10013,7 +9901,6 @@
               </w:rPr>
               <w:t>efer_agent</w:t>
             </w:r>
-            <w:proofErr w:type="spellEnd"/>
           </w:p>
         </w:tc>
         <w:tc>
@@ -10081,16 +9968,8 @@
               <w:rPr>
                 <w:rFonts w:ascii="Trebuchet MS" w:hint="eastAsia"/>
               </w:rPr>
-              <w:t xml:space="preserve">eference </w:t>
-            </w:r>
-            <w:proofErr w:type="spellStart"/>
-            <w:r>
-              <w:rPr>
-                <w:rFonts w:ascii="Trebuchet MS" w:hint="eastAsia"/>
-              </w:rPr>
-              <w:t>agent_id</w:t>
-            </w:r>
-            <w:proofErr w:type="spellEnd"/>
+              <w:t>eference agent_id</w:t>
+            </w:r>
           </w:p>
         </w:tc>
       </w:tr>
@@ -10125,7 +10004,6 @@
                 <w:rFonts w:ascii="Trebuchet MS"/>
               </w:rPr>
             </w:pPr>
-            <w:proofErr w:type="spellStart"/>
             <w:r>
               <w:rPr>
                 <w:rFonts w:ascii="Trebuchet MS"/>
@@ -10138,7 +10016,6 @@
               </w:rPr>
               <w:t>_date</w:t>
             </w:r>
-            <w:proofErr w:type="spellEnd"/>
           </w:p>
         </w:tc>
         <w:tc>
@@ -10206,6 +10083,13 @@
         </w:tc>
       </w:tr>
     </w:tbl>
+    <w:p>
+      <w:pPr>
+        <w:rPr>
+          <w:rFonts w:ascii="Trebuchet MS" w:hint="eastAsia"/>
+        </w:rPr>
+      </w:pPr>
+    </w:p>
     <w:p>
       <w:pPr>
         <w:rPr>
@@ -10228,14 +10112,13 @@
     </w:p>
     <w:p>
       <w:pPr>
-        <w:pStyle w:val="Heading1"/>
+        <w:pStyle w:val="1"/>
         <w:numPr>
           <w:ilvl w:val="0"/>
           <w:numId w:val="5"/>
         </w:numPr>
       </w:pPr>
       <w:bookmarkStart w:id="10" w:name="_Toc316252032"/>
-      <w:proofErr w:type="spellStart"/>
       <w:r>
         <w:t>U</w:t>
       </w:r>
@@ -10246,7 +10129,6 @@
         <w:t>ser_admin</w:t>
       </w:r>
       <w:bookmarkEnd w:id="10"/>
-      <w:proofErr w:type="spellEnd"/>
     </w:p>
     <w:tbl>
       <w:tblPr>
@@ -10390,14 +10272,12 @@
                 <w:rFonts w:ascii="Trebuchet MS"/>
               </w:rPr>
             </w:pPr>
-            <w:proofErr w:type="spellStart"/>
             <w:r>
               <w:rPr>
                 <w:rFonts w:ascii="Trebuchet MS" w:hint="eastAsia"/>
               </w:rPr>
               <w:t>user_id</w:t>
             </w:r>
-            <w:proofErr w:type="spellEnd"/>
           </w:p>
         </w:tc>
         <w:tc>
@@ -10489,14 +10369,12 @@
                 <w:rFonts w:ascii="Trebuchet MS"/>
               </w:rPr>
             </w:pPr>
-            <w:proofErr w:type="spellStart"/>
             <w:r>
               <w:rPr>
                 <w:rFonts w:ascii="Trebuchet MS" w:hint="eastAsia"/>
               </w:rPr>
               <w:t>user_name</w:t>
             </w:r>
-            <w:proofErr w:type="spellEnd"/>
           </w:p>
         </w:tc>
         <w:tc>
@@ -10510,19 +10388,11 @@
                 <w:rFonts w:ascii="Trebuchet MS"/>
               </w:rPr>
             </w:pPr>
-            <w:proofErr w:type="spellStart"/>
-            <w:r>
-              <w:rPr>
-                <w:rFonts w:ascii="Trebuchet MS"/>
-              </w:rPr>
-              <w:t>Varchar</w:t>
-            </w:r>
-            <w:proofErr w:type="spellEnd"/>
-            <w:r>
-              <w:rPr>
-                <w:rFonts w:ascii="Trebuchet MS"/>
-              </w:rPr>
-              <w:t>(</w:t>
+            <w:r>
+              <w:rPr>
+                <w:rFonts w:ascii="Trebuchet MS"/>
+              </w:rPr>
+              <w:t>Varchar(</w:t>
             </w:r>
             <w:r>
               <w:rPr>
@@ -10621,14 +10491,12 @@
                 <w:rFonts w:ascii="Trebuchet MS"/>
               </w:rPr>
             </w:pPr>
-            <w:proofErr w:type="spellStart"/>
             <w:r>
               <w:rPr>
                 <w:rFonts w:ascii="Trebuchet MS" w:hint="eastAsia"/>
               </w:rPr>
               <w:t>boolean</w:t>
             </w:r>
-            <w:proofErr w:type="spellEnd"/>
           </w:p>
         </w:tc>
         <w:tc>
@@ -10695,7 +10563,6 @@
                 <w:rFonts w:ascii="Trebuchet MS"/>
               </w:rPr>
             </w:pPr>
-            <w:proofErr w:type="spellStart"/>
             <w:r>
               <w:rPr>
                 <w:rFonts w:ascii="Trebuchet MS"/>
@@ -10708,7 +10575,6 @@
               </w:rPr>
               <w:t>ser_status</w:t>
             </w:r>
-            <w:proofErr w:type="spellEnd"/>
           </w:p>
         </w:tc>
         <w:tc>
@@ -10722,14 +10588,12 @@
                 <w:rFonts w:ascii="Trebuchet MS"/>
               </w:rPr>
             </w:pPr>
-            <w:proofErr w:type="spellStart"/>
             <w:r>
               <w:rPr>
                 <w:rFonts w:ascii="Trebuchet MS" w:hint="eastAsia"/>
               </w:rPr>
               <w:t>boolean</w:t>
             </w:r>
-            <w:proofErr w:type="spellEnd"/>
           </w:p>
         </w:tc>
         <w:tc>
@@ -10796,14 +10660,12 @@
                 <w:rFonts w:ascii="Trebuchet MS"/>
               </w:rPr>
             </w:pPr>
-            <w:proofErr w:type="spellStart"/>
             <w:r>
               <w:rPr>
                 <w:rFonts w:ascii="Trebuchet MS" w:hint="eastAsia"/>
               </w:rPr>
               <w:t>agent_id</w:t>
             </w:r>
-            <w:proofErr w:type="spellEnd"/>
           </w:p>
         </w:tc>
         <w:tc>
@@ -10877,16 +10739,8 @@
               <w:rPr>
                 <w:rFonts w:ascii="Trebuchet MS" w:hint="eastAsia"/>
               </w:rPr>
-              <w:t xml:space="preserve">eference </w:t>
-            </w:r>
-            <w:proofErr w:type="spellStart"/>
-            <w:r>
-              <w:rPr>
-                <w:rFonts w:ascii="Trebuchet MS" w:hint="eastAsia"/>
-              </w:rPr>
-              <w:t>agent_id</w:t>
-            </w:r>
-            <w:proofErr w:type="spellEnd"/>
+              <w:t>eference agent_id</w:t>
+            </w:r>
           </w:p>
         </w:tc>
       </w:tr>
@@ -10921,7 +10775,6 @@
                 <w:rFonts w:ascii="Trebuchet MS"/>
               </w:rPr>
             </w:pPr>
-            <w:proofErr w:type="spellStart"/>
             <w:r>
               <w:rPr>
                 <w:rFonts w:ascii="Trebuchet MS"/>
@@ -10934,7 +10787,6 @@
               </w:rPr>
               <w:t>_date</w:t>
             </w:r>
-            <w:proofErr w:type="spellEnd"/>
           </w:p>
         </w:tc>
         <w:tc>
@@ -11032,7 +10884,6 @@
                 <w:rFonts w:ascii="Trebuchet MS"/>
               </w:rPr>
             </w:pPr>
-            <w:proofErr w:type="spellStart"/>
             <w:r>
               <w:rPr>
                 <w:rFonts w:ascii="Trebuchet MS"/>
@@ -11045,7 +10896,6 @@
               </w:rPr>
               <w:t>pdate_date</w:t>
             </w:r>
-            <w:proofErr w:type="spellEnd"/>
           </w:p>
         </w:tc>
         <w:tc>
@@ -11117,7 +10967,7 @@
     </w:p>
     <w:p>
       <w:pPr>
-        <w:pStyle w:val="Heading1"/>
+        <w:pStyle w:val="1"/>
         <w:numPr>
           <w:ilvl w:val="0"/>
           <w:numId w:val="5"/>
@@ -11138,7 +10988,6 @@
           <w:rFonts w:ascii="Trebuchet MS"/>
         </w:rPr>
       </w:pPr>
-      <w:proofErr w:type="spellStart"/>
       <w:r>
         <w:rPr>
           <w:rFonts w:ascii="Trebuchet MS"/>
@@ -11150,400 +10999,6 @@
           <w:rFonts w:ascii="Trebuchet MS" w:hint="eastAsia"/>
         </w:rPr>
         <w:t>ee_type</w:t>
-      </w:r>
-      <w:proofErr w:type="spellEnd"/>
-    </w:p>
-    <w:tbl>
-      <w:tblPr>
-        <w:tblW w:w="0" w:type="auto"/>
-        <w:tblBorders>
-          <w:top w:val="single" w:sz="4" w:space="0" w:color="auto"/>
-          <w:left w:val="single" w:sz="4" w:space="0" w:color="auto"/>
-          <w:bottom w:val="single" w:sz="4" w:space="0" w:color="auto"/>
-          <w:right w:val="single" w:sz="4" w:space="0" w:color="auto"/>
-          <w:insideH w:val="single" w:sz="4" w:space="0" w:color="auto"/>
-          <w:insideV w:val="single" w:sz="4" w:space="0" w:color="auto"/>
-        </w:tblBorders>
-        <w:tblLook w:val="04A0"/>
-      </w:tblPr>
-      <w:tblGrid>
-        <w:gridCol w:w="1707"/>
-        <w:gridCol w:w="1993"/>
-        <w:gridCol w:w="1963"/>
-        <w:gridCol w:w="1630"/>
-        <w:gridCol w:w="1563"/>
-      </w:tblGrid>
-      <w:tr>
-        <w:tc>
-          <w:tcPr>
-            <w:tcW w:w="1707" w:type="dxa"/>
-          </w:tcPr>
-          <w:p>
-            <w:pPr>
-              <w:spacing w:after="0" w:line="240" w:lineRule="auto"/>
-              <w:rPr>
-                <w:rFonts w:ascii="Trebuchet MS"/>
-              </w:rPr>
-            </w:pPr>
-            <w:r>
-              <w:rPr>
-                <w:rFonts w:ascii="Trebuchet MS" w:hint="eastAsia"/>
-              </w:rPr>
-              <w:lastRenderedPageBreak/>
-              <w:t>名称</w:t>
-            </w:r>
-          </w:p>
-        </w:tc>
-        <w:tc>
-          <w:tcPr>
-            <w:tcW w:w="1993" w:type="dxa"/>
-          </w:tcPr>
-          <w:p>
-            <w:pPr>
-              <w:spacing w:after="0" w:line="240" w:lineRule="auto"/>
-              <w:rPr>
-                <w:rFonts w:ascii="Trebuchet MS"/>
-              </w:rPr>
-            </w:pPr>
-            <w:r>
-              <w:rPr>
-                <w:rFonts w:ascii="Trebuchet MS" w:hint="eastAsia"/>
-              </w:rPr>
-              <w:t>字段名</w:t>
-            </w:r>
-          </w:p>
-        </w:tc>
-        <w:tc>
-          <w:tcPr>
-            <w:tcW w:w="1963" w:type="dxa"/>
-          </w:tcPr>
-          <w:p>
-            <w:pPr>
-              <w:spacing w:after="0" w:line="240" w:lineRule="auto"/>
-              <w:rPr>
-                <w:rFonts w:ascii="Trebuchet MS"/>
-              </w:rPr>
-            </w:pPr>
-            <w:r>
-              <w:rPr>
-                <w:rFonts w:ascii="Trebuchet MS" w:hint="eastAsia"/>
-              </w:rPr>
-              <w:t>类型</w:t>
-            </w:r>
-          </w:p>
-        </w:tc>
-        <w:tc>
-          <w:tcPr>
-            <w:tcW w:w="1630" w:type="dxa"/>
-          </w:tcPr>
-          <w:p>
-            <w:pPr>
-              <w:spacing w:after="0" w:line="240" w:lineRule="auto"/>
-              <w:rPr>
-                <w:rFonts w:ascii="Trebuchet MS"/>
-              </w:rPr>
-            </w:pPr>
-            <w:r>
-              <w:rPr>
-                <w:rFonts w:ascii="Trebuchet MS" w:hint="eastAsia"/>
-              </w:rPr>
-              <w:t>主键</w:t>
-            </w:r>
-          </w:p>
-        </w:tc>
-        <w:tc>
-          <w:tcPr>
-            <w:tcW w:w="1563" w:type="dxa"/>
-          </w:tcPr>
-          <w:p>
-            <w:pPr>
-              <w:spacing w:after="0" w:line="240" w:lineRule="auto"/>
-              <w:rPr>
-                <w:rFonts w:ascii="Trebuchet MS"/>
-              </w:rPr>
-            </w:pPr>
-          </w:p>
-        </w:tc>
-      </w:tr>
-      <w:tr>
-        <w:tc>
-          <w:tcPr>
-            <w:tcW w:w="1707" w:type="dxa"/>
-          </w:tcPr>
-          <w:p>
-            <w:pPr>
-              <w:spacing w:after="0" w:line="240" w:lineRule="auto"/>
-              <w:rPr>
-                <w:rFonts w:ascii="Trebuchet MS"/>
-              </w:rPr>
-            </w:pPr>
-            <w:r>
-              <w:rPr>
-                <w:rFonts w:ascii="Trebuchet MS" w:hint="eastAsia"/>
-              </w:rPr>
-              <w:t>费用</w:t>
-            </w:r>
-            <w:r>
-              <w:rPr>
-                <w:rFonts w:ascii="Trebuchet MS" w:hint="eastAsia"/>
-              </w:rPr>
-              <w:t>代码</w:t>
-            </w:r>
-          </w:p>
-        </w:tc>
-        <w:tc>
-          <w:tcPr>
-            <w:tcW w:w="1993" w:type="dxa"/>
-          </w:tcPr>
-          <w:p>
-            <w:pPr>
-              <w:spacing w:after="0" w:line="240" w:lineRule="auto"/>
-              <w:rPr>
-                <w:rFonts w:ascii="Trebuchet MS"/>
-              </w:rPr>
-            </w:pPr>
-            <w:proofErr w:type="spellStart"/>
-            <w:r>
-              <w:rPr>
-                <w:rFonts w:ascii="Trebuchet MS" w:hint="eastAsia"/>
-              </w:rPr>
-              <w:t>fee</w:t>
-            </w:r>
-            <w:r>
-              <w:rPr>
-                <w:rFonts w:ascii="Trebuchet MS" w:hint="eastAsia"/>
-              </w:rPr>
-              <w:t>_id</w:t>
-            </w:r>
-            <w:proofErr w:type="spellEnd"/>
-          </w:p>
-        </w:tc>
-        <w:tc>
-          <w:tcPr>
-            <w:tcW w:w="1963" w:type="dxa"/>
-          </w:tcPr>
-          <w:p>
-            <w:pPr>
-              <w:spacing w:after="0" w:line="240" w:lineRule="auto"/>
-              <w:rPr>
-                <w:rFonts w:ascii="Trebuchet MS"/>
-              </w:rPr>
-            </w:pPr>
-            <w:r>
-              <w:rPr>
-                <w:rFonts w:ascii="Trebuchet MS"/>
-              </w:rPr>
-              <w:t>Number(</w:t>
-            </w:r>
-            <w:r>
-              <w:rPr>
-                <w:rFonts w:ascii="Trebuchet MS" w:hint="eastAsia"/>
-              </w:rPr>
-              <w:t>5)</w:t>
-            </w:r>
-          </w:p>
-        </w:tc>
-        <w:tc>
-          <w:tcPr>
-            <w:tcW w:w="1630" w:type="dxa"/>
-          </w:tcPr>
-          <w:p>
-            <w:pPr>
-              <w:spacing w:after="0" w:line="240" w:lineRule="auto"/>
-              <w:rPr>
-                <w:rFonts w:ascii="Trebuchet MS"/>
-              </w:rPr>
-            </w:pPr>
-            <w:r>
-              <w:rPr>
-                <w:rFonts w:ascii="Trebuchet MS" w:hint="eastAsia"/>
-              </w:rPr>
-              <w:t>Y</w:t>
-            </w:r>
-          </w:p>
-        </w:tc>
-        <w:tc>
-          <w:tcPr>
-            <w:tcW w:w="1563" w:type="dxa"/>
-          </w:tcPr>
-          <w:p>
-            <w:pPr>
-              <w:spacing w:after="0" w:line="240" w:lineRule="auto"/>
-              <w:rPr>
-                <w:rFonts w:ascii="Trebuchet MS"/>
-              </w:rPr>
-            </w:pPr>
-          </w:p>
-        </w:tc>
-      </w:tr>
-      <w:tr>
-        <w:tc>
-          <w:tcPr>
-            <w:tcW w:w="1707" w:type="dxa"/>
-          </w:tcPr>
-          <w:p>
-            <w:pPr>
-              <w:spacing w:after="0" w:line="240" w:lineRule="auto"/>
-              <w:rPr>
-                <w:rFonts w:ascii="Trebuchet MS"/>
-              </w:rPr>
-            </w:pPr>
-            <w:r>
-              <w:rPr>
-                <w:rFonts w:ascii="Trebuchet MS" w:hint="eastAsia"/>
-              </w:rPr>
-              <w:t>费用名称</w:t>
-            </w:r>
-          </w:p>
-        </w:tc>
-        <w:tc>
-          <w:tcPr>
-            <w:tcW w:w="1993" w:type="dxa"/>
-          </w:tcPr>
-          <w:p>
-            <w:pPr>
-              <w:spacing w:after="0" w:line="240" w:lineRule="auto"/>
-              <w:rPr>
-                <w:rFonts w:ascii="Trebuchet MS"/>
-              </w:rPr>
-            </w:pPr>
-            <w:proofErr w:type="spellStart"/>
-            <w:r>
-              <w:rPr>
-                <w:rFonts w:ascii="Trebuchet MS"/>
-              </w:rPr>
-              <w:t>F</w:t>
-            </w:r>
-            <w:r>
-              <w:rPr>
-                <w:rFonts w:ascii="Trebuchet MS" w:hint="eastAsia"/>
-              </w:rPr>
-              <w:t>ee_name</w:t>
-            </w:r>
-            <w:proofErr w:type="spellEnd"/>
-          </w:p>
-        </w:tc>
-        <w:tc>
-          <w:tcPr>
-            <w:tcW w:w="1963" w:type="dxa"/>
-          </w:tcPr>
-          <w:p>
-            <w:pPr>
-              <w:spacing w:after="0" w:line="240" w:lineRule="auto"/>
-              <w:rPr>
-                <w:rFonts w:ascii="Trebuchet MS"/>
-              </w:rPr>
-            </w:pPr>
-            <w:proofErr w:type="spellStart"/>
-            <w:r>
-              <w:rPr>
-                <w:rFonts w:ascii="Trebuchet MS"/>
-              </w:rPr>
-              <w:t>V</w:t>
-            </w:r>
-            <w:r>
-              <w:rPr>
-                <w:rFonts w:ascii="Trebuchet MS" w:hint="eastAsia"/>
-              </w:rPr>
-              <w:t>archar</w:t>
-            </w:r>
-            <w:proofErr w:type="spellEnd"/>
-            <w:r>
-              <w:rPr>
-                <w:rFonts w:ascii="Trebuchet MS" w:hint="eastAsia"/>
-              </w:rPr>
-              <w:t>(255)</w:t>
-            </w:r>
-          </w:p>
-        </w:tc>
-        <w:tc>
-          <w:tcPr>
-            <w:tcW w:w="1630" w:type="dxa"/>
-          </w:tcPr>
-          <w:p>
-            <w:pPr>
-              <w:spacing w:after="0" w:line="240" w:lineRule="auto"/>
-              <w:rPr>
-                <w:rFonts w:ascii="Trebuchet MS"/>
-              </w:rPr>
-            </w:pPr>
-            <w:r>
-              <w:rPr>
-                <w:rFonts w:ascii="Trebuchet MS"/>
-              </w:rPr>
-              <w:t>N</w:t>
-            </w:r>
-            <w:r>
-              <w:rPr>
-                <w:rFonts w:ascii="Trebuchet MS" w:hint="eastAsia"/>
-              </w:rPr>
-              <w:t>ot null</w:t>
-            </w:r>
-          </w:p>
-        </w:tc>
-        <w:tc>
-          <w:tcPr>
-            <w:tcW w:w="1563" w:type="dxa"/>
-          </w:tcPr>
-          <w:p>
-            <w:pPr>
-              <w:spacing w:after="0" w:line="240" w:lineRule="auto"/>
-              <w:rPr>
-                <w:rFonts w:ascii="Trebuchet MS"/>
-              </w:rPr>
-            </w:pPr>
-          </w:p>
-        </w:tc>
-      </w:tr>
-    </w:tbl>
-    <w:p>
-      <w:pPr>
-        <w:rPr>
-          <w:rFonts w:ascii="Trebuchet MS"/>
-        </w:rPr>
-      </w:pPr>
-    </w:p>
-    <w:p/>
-    <w:p>
-      <w:pPr>
-        <w:pStyle w:val="Heading1"/>
-        <w:numPr>
-          <w:ilvl w:val="0"/>
-          <w:numId w:val="5"/>
-        </w:numPr>
-      </w:pPr>
-      <w:bookmarkStart w:id="12" w:name="_Toc316252034"/>
-      <w:r>
-        <w:rPr>
-          <w:rFonts w:hint="eastAsia"/>
-        </w:rPr>
-        <w:t>入学费用标准设置</w:t>
-      </w:r>
-      <w:r>
-        <w:rPr>
-          <w:rFonts w:hint="eastAsia"/>
-        </w:rPr>
-        <w:t>:</w:t>
-      </w:r>
-      <w:bookmarkEnd w:id="12"/>
-    </w:p>
-    <w:p>
-      <w:proofErr w:type="spellStart"/>
-      <w:r>
-        <w:t>Entrance</w:t>
-      </w:r>
-      <w:r>
-        <w:rPr>
-          <w:rFonts w:hint="eastAsia"/>
-        </w:rPr>
-        <w:t>_cost</w:t>
-      </w:r>
-      <w:proofErr w:type="spellEnd"/>
-      <w:r>
-        <w:rPr>
-          <w:rFonts w:hint="eastAsia"/>
-        </w:rPr>
-        <w:t>:</w:t>
       </w:r>
     </w:p>
     <w:tbl>
@@ -11673,7 +11128,7 @@
               <w:rPr>
                 <w:rFonts w:ascii="Trebuchet MS" w:hint="eastAsia"/>
               </w:rPr>
-              <w:t>学校</w:t>
+              <w:t>费用</w:t>
             </w:r>
             <w:r>
               <w:rPr>
@@ -11694,12 +11149,11 @@
                 <w:rFonts w:ascii="Trebuchet MS"/>
               </w:rPr>
             </w:pPr>
-            <w:proofErr w:type="spellStart"/>
-            <w:r>
-              <w:rPr>
-                <w:rFonts w:ascii="Trebuchet MS" w:hint="eastAsia"/>
-              </w:rPr>
-              <w:t>college</w:t>
+            <w:r>
+              <w:rPr>
+                <w:rFonts w:ascii="Trebuchet MS" w:hint="eastAsia"/>
+              </w:rPr>
+              <w:t>fee</w:t>
             </w:r>
             <w:r>
               <w:rPr>
@@ -11707,7 +11161,6 @@
               </w:rPr>
               <w:t>_id</w:t>
             </w:r>
-            <w:proofErr w:type="spellEnd"/>
           </w:p>
         </w:tc>
         <w:tc>
@@ -11765,18 +11218,6 @@
                 <w:rFonts w:ascii="Trebuchet MS"/>
               </w:rPr>
             </w:pPr>
-            <w:r>
-              <w:rPr>
-                <w:rFonts w:ascii="Trebuchet MS"/>
-              </w:rPr>
-              <w:t>R</w:t>
-            </w:r>
-            <w:r>
-              <w:rPr>
-                <w:rFonts w:ascii="Trebuchet MS" w:hint="eastAsia"/>
-              </w:rPr>
-              <w:t>eference key</w:t>
-            </w:r>
           </w:p>
         </w:tc>
       </w:tr>
@@ -11796,7 +11237,7 @@
               <w:rPr>
                 <w:rFonts w:ascii="Trebuchet MS" w:hint="eastAsia"/>
               </w:rPr>
-              <w:t>批次代码</w:t>
+              <w:t>费用名称</w:t>
             </w:r>
           </w:p>
         </w:tc>
@@ -11811,20 +11252,18 @@
                 <w:rFonts w:ascii="Trebuchet MS"/>
               </w:rPr>
             </w:pPr>
-            <w:proofErr w:type="spellStart"/>
-            <w:r>
-              <w:rPr>
-                <w:rFonts w:ascii="Trebuchet MS"/>
-              </w:rPr>
-              <w:t>B</w:t>
-            </w:r>
-            <w:r>
-              <w:rPr>
-                <w:rFonts w:ascii="Trebuchet MS" w:hint="eastAsia"/>
-              </w:rPr>
-              <w:t>atch_id</w:t>
-            </w:r>
-            <w:proofErr w:type="spellEnd"/>
+            <w:r>
+              <w:rPr>
+                <w:rFonts w:ascii="Trebuchet MS"/>
+              </w:rPr>
+              <w:t>F</w:t>
+            </w:r>
+            <w:r>
+              <w:rPr>
+                <w:rFonts w:ascii="Trebuchet MS" w:hint="eastAsia"/>
+              </w:rPr>
+              <w:t>ee_name</w:t>
+            </w:r>
           </w:p>
         </w:tc>
         <w:tc>
@@ -11842,13 +11281,13 @@
               <w:rPr>
                 <w:rFonts w:ascii="Trebuchet MS"/>
               </w:rPr>
-              <w:t>Number(</w:t>
-            </w:r>
-            <w:r>
-              <w:rPr>
-                <w:rFonts w:ascii="Trebuchet MS" w:hint="eastAsia"/>
-              </w:rPr>
-              <w:t>5)</w:t>
+              <w:t>V</w:t>
+            </w:r>
+            <w:r>
+              <w:rPr>
+                <w:rFonts w:ascii="Trebuchet MS" w:hint="eastAsia"/>
+              </w:rPr>
+              <w:t>archar(255)</w:t>
             </w:r>
           </w:p>
         </w:tc>
@@ -11865,9 +11304,15 @@
             </w:pPr>
             <w:r>
               <w:rPr>
-                <w:rFonts w:ascii="Trebuchet MS" w:hint="eastAsia"/>
-              </w:rPr>
-              <w:t>Y</w:t>
+                <w:rFonts w:ascii="Trebuchet MS"/>
+              </w:rPr>
+              <w:t>N</w:t>
+            </w:r>
+            <w:r>
+              <w:rPr>
+                <w:rFonts w:ascii="Trebuchet MS" w:hint="eastAsia"/>
+              </w:rPr>
+              <w:t>ot null</w:t>
             </w:r>
           </w:p>
         </w:tc>
@@ -11882,12 +11327,160 @@
                 <w:rFonts w:ascii="Trebuchet MS"/>
               </w:rPr>
             </w:pPr>
-            <w:r>
-              <w:rPr>
-                <w:rFonts w:ascii="Trebuchet MS" w:hint="eastAsia"/>
-              </w:rPr>
-              <w:t>Reference key</w:t>
-            </w:r>
+          </w:p>
+        </w:tc>
+      </w:tr>
+    </w:tbl>
+    <w:p>
+      <w:pPr>
+        <w:rPr>
+          <w:rFonts w:ascii="Trebuchet MS"/>
+        </w:rPr>
+      </w:pPr>
+    </w:p>
+    <w:p/>
+    <w:p>
+      <w:pPr>
+        <w:pStyle w:val="1"/>
+        <w:numPr>
+          <w:ilvl w:val="0"/>
+          <w:numId w:val="5"/>
+        </w:numPr>
+      </w:pPr>
+      <w:bookmarkStart w:id="12" w:name="_Toc316252034"/>
+      <w:r>
+        <w:rPr>
+          <w:rFonts w:hint="eastAsia"/>
+        </w:rPr>
+        <w:t>入学费用标准设置</w:t>
+      </w:r>
+      <w:r>
+        <w:rPr>
+          <w:rFonts w:hint="eastAsia"/>
+        </w:rPr>
+        <w:t>:</w:t>
+      </w:r>
+      <w:bookmarkEnd w:id="12"/>
+    </w:p>
+    <w:p>
+      <w:r>
+        <w:t>Entrance</w:t>
+      </w:r>
+      <w:r>
+        <w:rPr>
+          <w:rFonts w:hint="eastAsia"/>
+        </w:rPr>
+        <w:t>_cost:</w:t>
+      </w:r>
+    </w:p>
+    <w:tbl>
+      <w:tblPr>
+        <w:tblW w:w="0" w:type="auto"/>
+        <w:tblBorders>
+          <w:top w:val="single" w:sz="4" w:space="0" w:color="auto"/>
+          <w:left w:val="single" w:sz="4" w:space="0" w:color="auto"/>
+          <w:bottom w:val="single" w:sz="4" w:space="0" w:color="auto"/>
+          <w:right w:val="single" w:sz="4" w:space="0" w:color="auto"/>
+          <w:insideH w:val="single" w:sz="4" w:space="0" w:color="auto"/>
+          <w:insideV w:val="single" w:sz="4" w:space="0" w:color="auto"/>
+        </w:tblBorders>
+        <w:tblLook w:val="04A0"/>
+      </w:tblPr>
+      <w:tblGrid>
+        <w:gridCol w:w="1707"/>
+        <w:gridCol w:w="1993"/>
+        <w:gridCol w:w="1963"/>
+        <w:gridCol w:w="1630"/>
+        <w:gridCol w:w="1563"/>
+      </w:tblGrid>
+      <w:tr>
+        <w:tc>
+          <w:tcPr>
+            <w:tcW w:w="1707" w:type="dxa"/>
+          </w:tcPr>
+          <w:p>
+            <w:pPr>
+              <w:spacing w:after="0" w:line="240" w:lineRule="auto"/>
+              <w:rPr>
+                <w:rFonts w:ascii="Trebuchet MS"/>
+              </w:rPr>
+            </w:pPr>
+            <w:r>
+              <w:rPr>
+                <w:rFonts w:ascii="Trebuchet MS" w:hint="eastAsia"/>
+              </w:rPr>
+              <w:t>名称</w:t>
+            </w:r>
+          </w:p>
+        </w:tc>
+        <w:tc>
+          <w:tcPr>
+            <w:tcW w:w="1993" w:type="dxa"/>
+          </w:tcPr>
+          <w:p>
+            <w:pPr>
+              <w:spacing w:after="0" w:line="240" w:lineRule="auto"/>
+              <w:rPr>
+                <w:rFonts w:ascii="Trebuchet MS"/>
+              </w:rPr>
+            </w:pPr>
+            <w:r>
+              <w:rPr>
+                <w:rFonts w:ascii="Trebuchet MS" w:hint="eastAsia"/>
+              </w:rPr>
+              <w:t>字段名</w:t>
+            </w:r>
+          </w:p>
+        </w:tc>
+        <w:tc>
+          <w:tcPr>
+            <w:tcW w:w="1963" w:type="dxa"/>
+          </w:tcPr>
+          <w:p>
+            <w:pPr>
+              <w:spacing w:after="0" w:line="240" w:lineRule="auto"/>
+              <w:rPr>
+                <w:rFonts w:ascii="Trebuchet MS"/>
+              </w:rPr>
+            </w:pPr>
+            <w:r>
+              <w:rPr>
+                <w:rFonts w:ascii="Trebuchet MS" w:hint="eastAsia"/>
+              </w:rPr>
+              <w:t>类型</w:t>
+            </w:r>
+          </w:p>
+        </w:tc>
+        <w:tc>
+          <w:tcPr>
+            <w:tcW w:w="1630" w:type="dxa"/>
+          </w:tcPr>
+          <w:p>
+            <w:pPr>
+              <w:spacing w:after="0" w:line="240" w:lineRule="auto"/>
+              <w:rPr>
+                <w:rFonts w:ascii="Trebuchet MS"/>
+              </w:rPr>
+            </w:pPr>
+            <w:r>
+              <w:rPr>
+                <w:rFonts w:ascii="Trebuchet MS" w:hint="eastAsia"/>
+              </w:rPr>
+              <w:t>主键</w:t>
+            </w:r>
+          </w:p>
+        </w:tc>
+        <w:tc>
+          <w:tcPr>
+            <w:tcW w:w="1563" w:type="dxa"/>
+          </w:tcPr>
+          <w:p>
+            <w:pPr>
+              <w:spacing w:after="0" w:line="240" w:lineRule="auto"/>
+              <w:rPr>
+                <w:rFonts w:ascii="Trebuchet MS"/>
+              </w:rPr>
+            </w:pPr>
           </w:p>
         </w:tc>
       </w:tr>
@@ -11907,7 +11500,13 @@
               <w:rPr>
                 <w:rFonts w:ascii="Trebuchet MS" w:hint="eastAsia"/>
               </w:rPr>
-              <w:t>学习中心代码</w:t>
+              <w:t>学校</w:t>
+            </w:r>
+            <w:r>
+              <w:rPr>
+                <w:rFonts w:ascii="Trebuchet MS" w:hint="eastAsia"/>
+              </w:rPr>
+              <w:t>代码</w:t>
             </w:r>
           </w:p>
         </w:tc>
@@ -11922,20 +11521,18 @@
                 <w:rFonts w:ascii="Trebuchet MS"/>
               </w:rPr>
             </w:pPr>
-            <w:proofErr w:type="spellStart"/>
-            <w:r>
-              <w:rPr>
-                <w:rFonts w:ascii="Trebuchet MS"/>
-              </w:rPr>
-              <w:t>A</w:t>
-            </w:r>
-            <w:r>
-              <w:rPr>
-                <w:rFonts w:ascii="Trebuchet MS" w:hint="eastAsia"/>
-              </w:rPr>
-              <w:t>gent_id</w:t>
-            </w:r>
-            <w:proofErr w:type="spellEnd"/>
+            <w:r>
+              <w:rPr>
+                <w:rFonts w:ascii="Trebuchet MS" w:hint="eastAsia"/>
+              </w:rPr>
+              <w:t>college</w:t>
+            </w:r>
+            <w:r>
+              <w:rPr>
+                <w:rFonts w:ascii="Trebuchet MS" w:hint="eastAsia"/>
+              </w:rPr>
+              <w:t>_id</w:t>
+            </w:r>
           </w:p>
         </w:tc>
         <w:tc>
@@ -11953,13 +11550,13 @@
               <w:rPr>
                 <w:rFonts w:ascii="Trebuchet MS"/>
               </w:rPr>
-              <w:t>N</w:t>
-            </w:r>
-            <w:r>
-              <w:rPr>
-                <w:rFonts w:ascii="Trebuchet MS" w:hint="eastAsia"/>
-              </w:rPr>
-              <w:t>umber(5)</w:t>
+              <w:t>Number(</w:t>
+            </w:r>
+            <w:r>
+              <w:rPr>
+                <w:rFonts w:ascii="Trebuchet MS" w:hint="eastAsia"/>
+              </w:rPr>
+              <w:t>5)</w:t>
             </w:r>
           </w:p>
         </w:tc>
@@ -11993,7 +11590,6 @@
                 <w:rFonts w:ascii="Trebuchet MS"/>
               </w:rPr>
             </w:pPr>
-            <w:proofErr w:type="spellStart"/>
             <w:r>
               <w:rPr>
                 <w:rFonts w:ascii="Trebuchet MS"/>
@@ -12004,28 +11600,7 @@
               <w:rPr>
                 <w:rFonts w:ascii="Trebuchet MS" w:hint="eastAsia"/>
               </w:rPr>
-              <w:t>efrerence</w:t>
-            </w:r>
-            <w:proofErr w:type="spellEnd"/>
-            <w:r>
-              <w:rPr>
-                <w:rFonts w:ascii="Trebuchet MS" w:hint="eastAsia"/>
-              </w:rPr>
-              <w:t xml:space="preserve"> key</w:t>
-            </w:r>
-          </w:p>
-          <w:p>
-            <w:pPr>
-              <w:spacing w:after="0" w:line="240" w:lineRule="auto"/>
-              <w:rPr>
-                <w:rFonts w:ascii="Trebuchet MS"/>
-              </w:rPr>
-            </w:pPr>
-            <w:r>
-              <w:rPr>
-                <w:rFonts w:ascii="Trebuchet MS" w:hint="eastAsia"/>
-              </w:rPr>
-              <w:t>各学习中心的标准不一样</w:t>
+              <w:t>eference key</w:t>
             </w:r>
           </w:p>
         </w:tc>
@@ -12046,7 +11621,7 @@
               <w:rPr>
                 <w:rFonts w:ascii="Trebuchet MS" w:hint="eastAsia"/>
               </w:rPr>
-              <w:t>专业代码</w:t>
+              <w:t>批次代码</w:t>
             </w:r>
           </w:p>
         </w:tc>
@@ -12061,20 +11636,18 @@
                 <w:rFonts w:ascii="Trebuchet MS"/>
               </w:rPr>
             </w:pPr>
-            <w:proofErr w:type="spellStart"/>
-            <w:r>
-              <w:rPr>
-                <w:rFonts w:ascii="Trebuchet MS" w:hint="eastAsia"/>
-              </w:rPr>
-              <w:t>subject</w:t>
-            </w:r>
-            <w:r>
-              <w:rPr>
-                <w:rFonts w:ascii="Trebuchet MS" w:hint="eastAsia"/>
-              </w:rPr>
-              <w:t>_id</w:t>
-            </w:r>
-            <w:proofErr w:type="spellEnd"/>
+            <w:r>
+              <w:rPr>
+                <w:rFonts w:ascii="Trebuchet MS"/>
+              </w:rPr>
+              <w:t>B</w:t>
+            </w:r>
+            <w:r>
+              <w:rPr>
+                <w:rFonts w:ascii="Trebuchet MS" w:hint="eastAsia"/>
+              </w:rPr>
+              <w:t>atch_id</w:t>
+            </w:r>
           </w:p>
         </w:tc>
         <w:tc>
@@ -12134,15 +11707,9 @@
             </w:pPr>
             <w:r>
               <w:rPr>
-                <w:rFonts w:ascii="Trebuchet MS"/>
-              </w:rPr>
-              <w:t>R</w:t>
-            </w:r>
-            <w:r>
-              <w:rPr>
-                <w:rFonts w:ascii="Trebuchet MS" w:hint="eastAsia"/>
-              </w:rPr>
-              <w:t>eference key</w:t>
+                <w:rFonts w:ascii="Trebuchet MS" w:hint="eastAsia"/>
+              </w:rPr>
+              <w:t>Reference key</w:t>
             </w:r>
           </w:p>
         </w:tc>
@@ -12163,7 +11730,7 @@
               <w:rPr>
                 <w:rFonts w:ascii="Trebuchet MS" w:hint="eastAsia"/>
               </w:rPr>
-              <w:t>费用类型</w:t>
+              <w:t>学习中心代码</w:t>
             </w:r>
           </w:p>
         </w:tc>
@@ -12178,20 +11745,18 @@
                 <w:rFonts w:ascii="Trebuchet MS"/>
               </w:rPr>
             </w:pPr>
-            <w:proofErr w:type="spellStart"/>
-            <w:r>
-              <w:rPr>
-                <w:rFonts w:ascii="Trebuchet MS" w:hint="eastAsia"/>
-              </w:rPr>
-              <w:t>fee</w:t>
-            </w:r>
-            <w:r>
-              <w:rPr>
-                <w:rFonts w:ascii="Trebuchet MS" w:hint="eastAsia"/>
-              </w:rPr>
-              <w:t>_id</w:t>
-            </w:r>
-            <w:proofErr w:type="spellEnd"/>
+            <w:r>
+              <w:rPr>
+                <w:rFonts w:ascii="Trebuchet MS"/>
+              </w:rPr>
+              <w:t>A</w:t>
+            </w:r>
+            <w:r>
+              <w:rPr>
+                <w:rFonts w:ascii="Trebuchet MS" w:hint="eastAsia"/>
+              </w:rPr>
+              <w:t>gent_id</w:t>
+            </w:r>
           </w:p>
         </w:tc>
         <w:tc>
@@ -12232,7 +11797,7 @@
             </w:pPr>
             <w:r>
               <w:rPr>
-                <w:rFonts w:ascii="Trebuchet MS"/>
+                <w:rFonts w:ascii="Trebuchet MS" w:hint="eastAsia"/>
               </w:rPr>
               <w:t>Y</w:t>
             </w:r>
@@ -12259,7 +11824,21 @@
               <w:rPr>
                 <w:rFonts w:ascii="Trebuchet MS" w:hint="eastAsia"/>
               </w:rPr>
-              <w:t>eference key</w:t>
+              <w:t>efrerence key</w:t>
+            </w:r>
+          </w:p>
+          <w:p>
+            <w:pPr>
+              <w:spacing w:after="0" w:line="240" w:lineRule="auto"/>
+              <w:rPr>
+                <w:rFonts w:ascii="Trebuchet MS"/>
+              </w:rPr>
+            </w:pPr>
+            <w:r>
+              <w:rPr>
+                <w:rFonts w:ascii="Trebuchet MS" w:hint="eastAsia"/>
+              </w:rPr>
+              <w:t>各学习中心的标准不一样</w:t>
             </w:r>
           </w:p>
         </w:tc>
@@ -12280,13 +11859,7 @@
               <w:rPr>
                 <w:rFonts w:ascii="Trebuchet MS" w:hint="eastAsia"/>
               </w:rPr>
-              <w:t>费</w:t>
-            </w:r>
-            <w:r>
-              <w:rPr>
-                <w:rFonts w:ascii="Trebuchet MS" w:hint="eastAsia"/>
-              </w:rPr>
-              <w:t>用</w:t>
+              <w:t>专业代码</w:t>
             </w:r>
           </w:p>
         </w:tc>
@@ -12303,9 +11876,15 @@
             </w:pPr>
             <w:r>
               <w:rPr>
-                <w:rFonts w:ascii="Trebuchet MS"/>
-              </w:rPr>
-              <w:t>fee</w:t>
+                <w:rFonts w:ascii="Trebuchet MS" w:hint="eastAsia"/>
+              </w:rPr>
+              <w:t>subject</w:t>
+            </w:r>
+            <w:r>
+              <w:rPr>
+                <w:rFonts w:ascii="Trebuchet MS" w:hint="eastAsia"/>
+              </w:rPr>
+              <w:t>_id</w:t>
             </w:r>
           </w:p>
         </w:tc>
@@ -12324,13 +11903,13 @@
               <w:rPr>
                 <w:rFonts w:ascii="Trebuchet MS"/>
               </w:rPr>
-              <w:t>N</w:t>
-            </w:r>
-            <w:r>
-              <w:rPr>
-                <w:rFonts w:ascii="Trebuchet MS" w:hint="eastAsia"/>
-              </w:rPr>
-              <w:t>umber(10,2)</w:t>
+              <w:t>Number(</w:t>
+            </w:r>
+            <w:r>
+              <w:rPr>
+                <w:rFonts w:ascii="Trebuchet MS" w:hint="eastAsia"/>
+              </w:rPr>
+              <w:t>5)</w:t>
             </w:r>
           </w:p>
         </w:tc>
@@ -12345,6 +11924,12 @@
                 <w:rFonts w:ascii="Trebuchet MS"/>
               </w:rPr>
             </w:pPr>
+            <w:r>
+              <w:rPr>
+                <w:rFonts w:ascii="Trebuchet MS" w:hint="eastAsia"/>
+              </w:rPr>
+              <w:t>Y</w:t>
+            </w:r>
           </w:p>
         </w:tc>
         <w:tc>
@@ -12358,6 +11943,18 @@
                 <w:rFonts w:ascii="Trebuchet MS"/>
               </w:rPr>
             </w:pPr>
+            <w:r>
+              <w:rPr>
+                <w:rFonts w:ascii="Trebuchet MS"/>
+              </w:rPr>
+              <w:t>R</w:t>
+            </w:r>
+            <w:r>
+              <w:rPr>
+                <w:rFonts w:ascii="Trebuchet MS" w:hint="eastAsia"/>
+              </w:rPr>
+              <w:t>eference key</w:t>
+            </w:r>
           </w:p>
         </w:tc>
       </w:tr>
@@ -12377,6 +11974,218 @@
               <w:rPr>
                 <w:rFonts w:ascii="Trebuchet MS" w:hint="eastAsia"/>
               </w:rPr>
+              <w:t>费用类型</w:t>
+            </w:r>
+          </w:p>
+        </w:tc>
+        <w:tc>
+          <w:tcPr>
+            <w:tcW w:w="1993" w:type="dxa"/>
+          </w:tcPr>
+          <w:p>
+            <w:pPr>
+              <w:spacing w:after="0" w:line="240" w:lineRule="auto"/>
+              <w:rPr>
+                <w:rFonts w:ascii="Trebuchet MS"/>
+              </w:rPr>
+            </w:pPr>
+            <w:r>
+              <w:rPr>
+                <w:rFonts w:ascii="Trebuchet MS" w:hint="eastAsia"/>
+              </w:rPr>
+              <w:t>fee</w:t>
+            </w:r>
+            <w:r>
+              <w:rPr>
+                <w:rFonts w:ascii="Trebuchet MS" w:hint="eastAsia"/>
+              </w:rPr>
+              <w:t>_id</w:t>
+            </w:r>
+          </w:p>
+        </w:tc>
+        <w:tc>
+          <w:tcPr>
+            <w:tcW w:w="1963" w:type="dxa"/>
+          </w:tcPr>
+          <w:p>
+            <w:pPr>
+              <w:spacing w:after="0" w:line="240" w:lineRule="auto"/>
+              <w:rPr>
+                <w:rFonts w:ascii="Trebuchet MS"/>
+              </w:rPr>
+            </w:pPr>
+            <w:r>
+              <w:rPr>
+                <w:rFonts w:ascii="Trebuchet MS"/>
+              </w:rPr>
+              <w:t>N</w:t>
+            </w:r>
+            <w:r>
+              <w:rPr>
+                <w:rFonts w:ascii="Trebuchet MS" w:hint="eastAsia"/>
+              </w:rPr>
+              <w:t>umber(5)</w:t>
+            </w:r>
+          </w:p>
+        </w:tc>
+        <w:tc>
+          <w:tcPr>
+            <w:tcW w:w="1630" w:type="dxa"/>
+          </w:tcPr>
+          <w:p>
+            <w:pPr>
+              <w:spacing w:after="0" w:line="240" w:lineRule="auto"/>
+              <w:rPr>
+                <w:rFonts w:ascii="Trebuchet MS"/>
+              </w:rPr>
+            </w:pPr>
+            <w:r>
+              <w:rPr>
+                <w:rFonts w:ascii="Trebuchet MS"/>
+              </w:rPr>
+              <w:t>Y</w:t>
+            </w:r>
+          </w:p>
+        </w:tc>
+        <w:tc>
+          <w:tcPr>
+            <w:tcW w:w="1563" w:type="dxa"/>
+          </w:tcPr>
+          <w:p>
+            <w:pPr>
+              <w:spacing w:after="0" w:line="240" w:lineRule="auto"/>
+              <w:rPr>
+                <w:rFonts w:ascii="Trebuchet MS"/>
+              </w:rPr>
+            </w:pPr>
+            <w:r>
+              <w:rPr>
+                <w:rFonts w:ascii="Trebuchet MS"/>
+              </w:rPr>
+              <w:t>R</w:t>
+            </w:r>
+            <w:r>
+              <w:rPr>
+                <w:rFonts w:ascii="Trebuchet MS" w:hint="eastAsia"/>
+              </w:rPr>
+              <w:t>eference key</w:t>
+            </w:r>
+          </w:p>
+        </w:tc>
+      </w:tr>
+      <w:tr>
+        <w:tc>
+          <w:tcPr>
+            <w:tcW w:w="1707" w:type="dxa"/>
+          </w:tcPr>
+          <w:p>
+            <w:pPr>
+              <w:spacing w:after="0" w:line="240" w:lineRule="auto"/>
+              <w:rPr>
+                <w:rFonts w:ascii="Trebuchet MS"/>
+              </w:rPr>
+            </w:pPr>
+            <w:r>
+              <w:rPr>
+                <w:rFonts w:ascii="Trebuchet MS" w:hint="eastAsia"/>
+              </w:rPr>
+              <w:t>费</w:t>
+            </w:r>
+            <w:r>
+              <w:rPr>
+                <w:rFonts w:ascii="Trebuchet MS" w:hint="eastAsia"/>
+              </w:rPr>
+              <w:t>用</w:t>
+            </w:r>
+          </w:p>
+        </w:tc>
+        <w:tc>
+          <w:tcPr>
+            <w:tcW w:w="1993" w:type="dxa"/>
+          </w:tcPr>
+          <w:p>
+            <w:pPr>
+              <w:spacing w:after="0" w:line="240" w:lineRule="auto"/>
+              <w:rPr>
+                <w:rFonts w:ascii="Trebuchet MS"/>
+              </w:rPr>
+            </w:pPr>
+            <w:r>
+              <w:rPr>
+                <w:rFonts w:ascii="Trebuchet MS"/>
+              </w:rPr>
+              <w:t>fee</w:t>
+            </w:r>
+          </w:p>
+        </w:tc>
+        <w:tc>
+          <w:tcPr>
+            <w:tcW w:w="1963" w:type="dxa"/>
+          </w:tcPr>
+          <w:p>
+            <w:pPr>
+              <w:spacing w:after="0" w:line="240" w:lineRule="auto"/>
+              <w:rPr>
+                <w:rFonts w:ascii="Trebuchet MS"/>
+              </w:rPr>
+            </w:pPr>
+            <w:r>
+              <w:rPr>
+                <w:rFonts w:ascii="Trebuchet MS"/>
+              </w:rPr>
+              <w:t>N</w:t>
+            </w:r>
+            <w:r>
+              <w:rPr>
+                <w:rFonts w:ascii="Trebuchet MS" w:hint="eastAsia"/>
+              </w:rPr>
+              <w:t>umber(10,2)</w:t>
+            </w:r>
+          </w:p>
+        </w:tc>
+        <w:tc>
+          <w:tcPr>
+            <w:tcW w:w="1630" w:type="dxa"/>
+          </w:tcPr>
+          <w:p>
+            <w:pPr>
+              <w:spacing w:after="0" w:line="240" w:lineRule="auto"/>
+              <w:rPr>
+                <w:rFonts w:ascii="Trebuchet MS"/>
+              </w:rPr>
+            </w:pPr>
+          </w:p>
+        </w:tc>
+        <w:tc>
+          <w:tcPr>
+            <w:tcW w:w="1563" w:type="dxa"/>
+          </w:tcPr>
+          <w:p>
+            <w:pPr>
+              <w:spacing w:after="0" w:line="240" w:lineRule="auto"/>
+              <w:rPr>
+                <w:rFonts w:ascii="Trebuchet MS"/>
+              </w:rPr>
+            </w:pPr>
+          </w:p>
+        </w:tc>
+      </w:tr>
+      <w:tr>
+        <w:tc>
+          <w:tcPr>
+            <w:tcW w:w="1707" w:type="dxa"/>
+          </w:tcPr>
+          <w:p>
+            <w:pPr>
+              <w:spacing w:after="0" w:line="240" w:lineRule="auto"/>
+              <w:rPr>
+                <w:rFonts w:ascii="Trebuchet MS"/>
+              </w:rPr>
+            </w:pPr>
+            <w:r>
+              <w:rPr>
+                <w:rFonts w:ascii="Trebuchet MS" w:hint="eastAsia"/>
+              </w:rPr>
               <w:t>登记时间</w:t>
             </w:r>
           </w:p>
@@ -12392,7 +12201,6 @@
                 <w:rFonts w:ascii="Trebuchet MS"/>
               </w:rPr>
             </w:pPr>
-            <w:proofErr w:type="spellStart"/>
             <w:r>
               <w:rPr>
                 <w:rFonts w:ascii="Trebuchet MS"/>
@@ -12405,7 +12213,6 @@
               </w:rPr>
               <w:t>_date</w:t>
             </w:r>
-            <w:proofErr w:type="spellEnd"/>
           </w:p>
         </w:tc>
         <w:tc>
@@ -12476,7 +12283,7 @@
     <w:p/>
     <w:p>
       <w:pPr>
-        <w:pStyle w:val="Heading1"/>
+        <w:pStyle w:val="1"/>
         <w:numPr>
           <w:ilvl w:val="0"/>
           <w:numId w:val="5"/>
@@ -12492,14 +12299,12 @@
       <w:bookmarkEnd w:id="13"/>
     </w:p>
     <w:p>
-      <w:proofErr w:type="spellStart"/>
       <w:r>
         <w:rPr>
           <w:rFonts w:hint="eastAsia"/>
         </w:rPr>
         <w:t>Agree_retrun</w:t>
       </w:r>
-      <w:proofErr w:type="spellEnd"/>
     </w:p>
     <w:tbl>
       <w:tblPr>
@@ -12643,7 +12448,6 @@
                 <w:rFonts w:ascii="Trebuchet MS"/>
               </w:rPr>
             </w:pPr>
-            <w:proofErr w:type="spellStart"/>
             <w:r>
               <w:rPr>
                 <w:rFonts w:ascii="Trebuchet MS"/>
@@ -12656,7 +12460,6 @@
               </w:rPr>
               <w:t>gree_return_id</w:t>
             </w:r>
-            <w:proofErr w:type="spellEnd"/>
           </w:p>
         </w:tc>
         <w:tc>
@@ -12748,7 +12551,6 @@
                 <w:rFonts w:ascii="Trebuchet MS"/>
               </w:rPr>
             </w:pPr>
-            <w:proofErr w:type="spellStart"/>
             <w:r>
               <w:rPr>
                 <w:rFonts w:ascii="Trebuchet MS"/>
@@ -12761,7 +12563,6 @@
               </w:rPr>
               <w:t>gree_return_name</w:t>
             </w:r>
-            <w:proofErr w:type="spellEnd"/>
           </w:p>
         </w:tc>
         <w:tc>
@@ -12775,19 +12576,11 @@
                 <w:rFonts w:ascii="Trebuchet MS"/>
               </w:rPr>
             </w:pPr>
-            <w:proofErr w:type="spellStart"/>
-            <w:r>
-              <w:rPr>
-                <w:rFonts w:ascii="Trebuchet MS"/>
-              </w:rPr>
-              <w:t>Varchar</w:t>
-            </w:r>
-            <w:proofErr w:type="spellEnd"/>
-            <w:r>
-              <w:rPr>
-                <w:rFonts w:ascii="Trebuchet MS"/>
-              </w:rPr>
-              <w:t>(</w:t>
+            <w:r>
+              <w:rPr>
+                <w:rFonts w:ascii="Trebuchet MS"/>
+              </w:rPr>
+              <w:t>Varchar(</w:t>
             </w:r>
             <w:r>
               <w:rPr>
@@ -12855,7 +12648,6 @@
                 <w:rFonts w:ascii="Trebuchet MS"/>
               </w:rPr>
             </w:pPr>
-            <w:proofErr w:type="spellStart"/>
             <w:r>
               <w:rPr>
                 <w:rFonts w:ascii="Trebuchet MS"/>
@@ -12868,7 +12660,6 @@
               </w:rPr>
               <w:t>_date</w:t>
             </w:r>
-            <w:proofErr w:type="spellEnd"/>
           </w:p>
         </w:tc>
         <w:tc>
@@ -13051,7 +12842,6 @@
                 <w:rFonts w:ascii="Trebuchet MS"/>
               </w:rPr>
             </w:pPr>
-            <w:proofErr w:type="spellStart"/>
             <w:r>
               <w:rPr>
                 <w:rFonts w:ascii="Trebuchet MS"/>
@@ -13064,7 +12854,6 @@
               </w:rPr>
               <w:t>gree_copy</w:t>
             </w:r>
-            <w:proofErr w:type="spellEnd"/>
           </w:p>
         </w:tc>
         <w:tc>
@@ -13078,14 +12867,12 @@
                 <w:rFonts w:ascii="Trebuchet MS"/>
               </w:rPr>
             </w:pPr>
-            <w:proofErr w:type="spellStart"/>
             <w:r>
               <w:rPr>
                 <w:rFonts w:ascii="Trebuchet MS" w:hint="eastAsia"/>
               </w:rPr>
               <w:t>bytea</w:t>
             </w:r>
-            <w:proofErr w:type="spellEnd"/>
           </w:p>
         </w:tc>
         <w:tc>
@@ -13126,7 +12913,7 @@
     </w:p>
     <w:p>
       <w:pPr>
-        <w:pStyle w:val="Heading1"/>
+        <w:pStyle w:val="1"/>
         <w:numPr>
           <w:ilvl w:val="0"/>
           <w:numId w:val="5"/>
@@ -13137,6 +12924,7 @@
         <w:rPr>
           <w:rFonts w:hint="eastAsia"/>
         </w:rPr>
+        <w:lastRenderedPageBreak/>
         <w:t>学生基本信息管理</w:t>
       </w:r>
       <w:bookmarkEnd w:id="14"/>
@@ -13147,7 +12935,6 @@
           <w:rFonts w:ascii="Trebuchet MS"/>
         </w:rPr>
       </w:pPr>
-      <w:proofErr w:type="spellStart"/>
       <w:r>
         <w:rPr>
           <w:rFonts w:ascii="Trebuchet MS"/>
@@ -13160,7 +12947,6 @@
         </w:rPr>
         <w:t>tudent_info</w:t>
       </w:r>
-      <w:proofErr w:type="spellEnd"/>
     </w:p>
     <w:tbl>
       <w:tblPr>
@@ -13289,7 +13075,6 @@
               <w:rPr>
                 <w:rFonts w:ascii="Trebuchet MS" w:hint="eastAsia"/>
               </w:rPr>
-              <w:lastRenderedPageBreak/>
               <w:t>学生代码</w:t>
             </w:r>
           </w:p>
@@ -13305,7 +13090,6 @@
                 <w:rFonts w:ascii="Trebuchet MS"/>
               </w:rPr>
             </w:pPr>
-            <w:proofErr w:type="spellStart"/>
             <w:r>
               <w:rPr>
                 <w:rFonts w:ascii="Trebuchet MS" w:hint="eastAsia"/>
@@ -13318,7 +13102,6 @@
               </w:rPr>
               <w:t>_id</w:t>
             </w:r>
-            <w:proofErr w:type="spellEnd"/>
           </w:p>
         </w:tc>
         <w:tc>
@@ -13410,7 +13193,6 @@
                 <w:rFonts w:ascii="Trebuchet MS"/>
               </w:rPr>
             </w:pPr>
-            <w:proofErr w:type="spellStart"/>
             <w:r>
               <w:rPr>
                 <w:rFonts w:ascii="Trebuchet MS" w:hint="eastAsia"/>
@@ -13423,7 +13205,6 @@
               </w:rPr>
               <w:t>_name</w:t>
             </w:r>
-            <w:proofErr w:type="spellEnd"/>
           </w:p>
         </w:tc>
         <w:tc>
@@ -13437,19 +13218,11 @@
                 <w:rFonts w:ascii="Trebuchet MS"/>
               </w:rPr>
             </w:pPr>
-            <w:proofErr w:type="spellStart"/>
-            <w:r>
-              <w:rPr>
-                <w:rFonts w:ascii="Trebuchet MS"/>
-              </w:rPr>
-              <w:t>Varchar</w:t>
-            </w:r>
-            <w:proofErr w:type="spellEnd"/>
-            <w:r>
-              <w:rPr>
-                <w:rFonts w:ascii="Trebuchet MS"/>
-              </w:rPr>
-              <w:t>(</w:t>
+            <w:r>
+              <w:rPr>
+                <w:rFonts w:ascii="Trebuchet MS"/>
+              </w:rPr>
+              <w:t>Varchar(</w:t>
             </w:r>
             <w:r>
               <w:rPr>
@@ -13529,7 +13302,6 @@
                 <w:rFonts w:ascii="Trebuchet MS"/>
               </w:rPr>
             </w:pPr>
-            <w:proofErr w:type="spellStart"/>
             <w:r>
               <w:rPr>
                 <w:rFonts w:ascii="Trebuchet MS"/>
@@ -13548,7 +13320,6 @@
               </w:rPr>
               <w:t>card</w:t>
             </w:r>
-            <w:proofErr w:type="spellEnd"/>
           </w:p>
         </w:tc>
         <w:tc>
@@ -13562,7 +13333,6 @@
                 <w:rFonts w:ascii="Trebuchet MS"/>
               </w:rPr>
             </w:pPr>
-            <w:proofErr w:type="spellStart"/>
             <w:r>
               <w:rPr>
                 <w:rFonts w:ascii="Trebuchet MS"/>
@@ -13573,14 +13343,7 @@
               <w:rPr>
                 <w:rFonts w:ascii="Trebuchet MS" w:hint="eastAsia"/>
               </w:rPr>
-              <w:t>archar</w:t>
-            </w:r>
-            <w:proofErr w:type="spellEnd"/>
-            <w:r>
-              <w:rPr>
-                <w:rFonts w:ascii="Trebuchet MS" w:hint="eastAsia"/>
-              </w:rPr>
-              <w:t>(19)</w:t>
+              <w:t>archar(19)</w:t>
             </w:r>
           </w:p>
         </w:tc>
@@ -13654,7 +13417,6 @@
                 <w:rFonts w:ascii="Trebuchet MS"/>
               </w:rPr>
             </w:pPr>
-            <w:proofErr w:type="spellStart"/>
             <w:r>
               <w:rPr>
                 <w:rFonts w:ascii="Trebuchet MS"/>
@@ -13667,7 +13429,6 @@
               </w:rPr>
               <w:t>_num</w:t>
             </w:r>
-            <w:proofErr w:type="spellEnd"/>
           </w:p>
         </w:tc>
         <w:tc>
@@ -13681,7 +13442,6 @@
                 <w:rFonts w:ascii="Trebuchet MS"/>
               </w:rPr>
             </w:pPr>
-            <w:proofErr w:type="spellStart"/>
             <w:r>
               <w:rPr>
                 <w:rFonts w:ascii="Trebuchet MS"/>
@@ -13692,14 +13452,7 @@
               <w:rPr>
                 <w:rFonts w:ascii="Trebuchet MS" w:hint="eastAsia"/>
               </w:rPr>
-              <w:t>harchar</w:t>
-            </w:r>
-            <w:proofErr w:type="spellEnd"/>
-            <w:r>
-              <w:rPr>
-                <w:rFonts w:ascii="Trebuchet MS" w:hint="eastAsia"/>
-              </w:rPr>
-              <w:t>(255)</w:t>
+              <w:t>harchar(255)</w:t>
             </w:r>
           </w:p>
         </w:tc>
@@ -13761,7 +13514,6 @@
                 <w:rFonts w:ascii="Trebuchet MS"/>
               </w:rPr>
             </w:pPr>
-            <w:proofErr w:type="spellStart"/>
             <w:r>
               <w:rPr>
                 <w:rFonts w:ascii="Trebuchet MS"/>
@@ -13774,7 +13526,6 @@
               </w:rPr>
               <w:t>tudent_address</w:t>
             </w:r>
-            <w:proofErr w:type="spellEnd"/>
           </w:p>
         </w:tc>
         <w:tc>
@@ -13788,7 +13539,6 @@
                 <w:rFonts w:ascii="Trebuchet MS"/>
               </w:rPr>
             </w:pPr>
-            <w:proofErr w:type="spellStart"/>
             <w:r>
               <w:rPr>
                 <w:rFonts w:ascii="Trebuchet MS"/>
@@ -13799,14 +13549,7 @@
               <w:rPr>
                 <w:rFonts w:ascii="Trebuchet MS" w:hint="eastAsia"/>
               </w:rPr>
-              <w:t>archar</w:t>
-            </w:r>
-            <w:proofErr w:type="spellEnd"/>
-            <w:r>
-              <w:rPr>
-                <w:rFonts w:ascii="Trebuchet MS" w:hint="eastAsia"/>
-              </w:rPr>
-              <w:t>(255)</w:t>
+              <w:t>archar(255)</w:t>
             </w:r>
           </w:p>
         </w:tc>
@@ -13868,7 +13611,6 @@
                 <w:rFonts w:ascii="Trebuchet MS"/>
               </w:rPr>
             </w:pPr>
-            <w:proofErr w:type="spellStart"/>
             <w:r>
               <w:rPr>
                 <w:rFonts w:ascii="Trebuchet MS"/>
@@ -13881,7 +13623,6 @@
               </w:rPr>
               <w:t>tudent_phone</w:t>
             </w:r>
-            <w:proofErr w:type="spellEnd"/>
           </w:p>
         </w:tc>
         <w:tc>
@@ -13895,7 +13636,6 @@
                 <w:rFonts w:ascii="Trebuchet MS"/>
               </w:rPr>
             </w:pPr>
-            <w:proofErr w:type="spellStart"/>
             <w:r>
               <w:rPr>
                 <w:rFonts w:ascii="Trebuchet MS"/>
@@ -13906,14 +13646,7 @@
               <w:rPr>
                 <w:rFonts w:ascii="Trebuchet MS" w:hint="eastAsia"/>
               </w:rPr>
-              <w:t>archar</w:t>
-            </w:r>
-            <w:proofErr w:type="spellEnd"/>
-            <w:r>
-              <w:rPr>
-                <w:rFonts w:ascii="Trebuchet MS" w:hint="eastAsia"/>
-              </w:rPr>
-              <w:t>(255)</w:t>
+              <w:t>archar(255)</w:t>
             </w:r>
           </w:p>
         </w:tc>
@@ -14027,7 +13760,6 @@
                 <w:rFonts w:ascii="Trebuchet MS"/>
               </w:rPr>
             </w:pPr>
-            <w:proofErr w:type="spellStart"/>
             <w:r>
               <w:rPr>
                 <w:rFonts w:ascii="Trebuchet MS"/>
@@ -14038,14 +13770,7 @@
               <w:rPr>
                 <w:rFonts w:ascii="Trebuchet MS" w:hint="eastAsia"/>
               </w:rPr>
-              <w:t>archar</w:t>
-            </w:r>
-            <w:proofErr w:type="spellEnd"/>
-            <w:r>
-              <w:rPr>
-                <w:rFonts w:ascii="Trebuchet MS" w:hint="eastAsia"/>
-              </w:rPr>
-              <w:t>(255)</w:t>
+              <w:t>archar(255)</w:t>
             </w:r>
           </w:p>
         </w:tc>
@@ -14107,7 +13832,6 @@
                 <w:rFonts w:ascii="Trebuchet MS"/>
               </w:rPr>
             </w:pPr>
-            <w:proofErr w:type="spellStart"/>
             <w:r>
               <w:rPr>
                 <w:rFonts w:ascii="Trebuchet MS"/>
@@ -14120,7 +13844,6 @@
               </w:rPr>
               <w:t>inkman_phone</w:t>
             </w:r>
-            <w:proofErr w:type="spellEnd"/>
           </w:p>
         </w:tc>
         <w:tc>
@@ -14134,7 +13857,6 @@
                 <w:rFonts w:ascii="Trebuchet MS"/>
               </w:rPr>
             </w:pPr>
-            <w:proofErr w:type="spellStart"/>
             <w:r>
               <w:rPr>
                 <w:rFonts w:ascii="Trebuchet MS"/>
@@ -14145,14 +13867,7 @@
               <w:rPr>
                 <w:rFonts w:ascii="Trebuchet MS" w:hint="eastAsia"/>
               </w:rPr>
-              <w:t>archar</w:t>
-            </w:r>
-            <w:proofErr w:type="spellEnd"/>
-            <w:r>
-              <w:rPr>
-                <w:rFonts w:ascii="Trebuchet MS" w:hint="eastAsia"/>
-              </w:rPr>
-              <w:t>(255)</w:t>
+              <w:t>archar(255)</w:t>
             </w:r>
           </w:p>
         </w:tc>
@@ -14214,7 +13929,6 @@
                 <w:rFonts w:ascii="Trebuchet MS"/>
               </w:rPr>
             </w:pPr>
-            <w:proofErr w:type="spellStart"/>
             <w:r>
               <w:rPr>
                 <w:rFonts w:ascii="Trebuchet MS"/>
@@ -14227,7 +13941,6 @@
               </w:rPr>
               <w:t>tudent_College_Id</w:t>
             </w:r>
-            <w:proofErr w:type="spellEnd"/>
           </w:p>
         </w:tc>
         <w:tc>
@@ -14241,7 +13954,6 @@
                 <w:rFonts w:ascii="Trebuchet MS"/>
               </w:rPr>
             </w:pPr>
-            <w:proofErr w:type="spellStart"/>
             <w:r>
               <w:rPr>
                 <w:rFonts w:ascii="Trebuchet MS"/>
@@ -14252,14 +13964,7 @@
               <w:rPr>
                 <w:rFonts w:ascii="Trebuchet MS" w:hint="eastAsia"/>
               </w:rPr>
-              <w:t>archar</w:t>
-            </w:r>
-            <w:proofErr w:type="spellEnd"/>
-            <w:r>
-              <w:rPr>
-                <w:rFonts w:ascii="Trebuchet MS" w:hint="eastAsia"/>
-              </w:rPr>
-              <w:t>(255)</w:t>
+              <w:t>archar(255)</w:t>
             </w:r>
           </w:p>
         </w:tc>
@@ -14321,7 +14026,6 @@
                 <w:rFonts w:ascii="Trebuchet MS"/>
               </w:rPr>
             </w:pPr>
-            <w:proofErr w:type="spellStart"/>
             <w:r>
               <w:rPr>
                 <w:rFonts w:ascii="Trebuchet MS"/>
@@ -14334,7 +14038,6 @@
               </w:rPr>
               <w:t>tudent_photo</w:t>
             </w:r>
-            <w:proofErr w:type="spellEnd"/>
           </w:p>
         </w:tc>
         <w:tc>
@@ -14348,7 +14051,6 @@
                 <w:rFonts w:ascii="Trebuchet MS"/>
               </w:rPr>
             </w:pPr>
-            <w:proofErr w:type="spellStart"/>
             <w:r>
               <w:rPr>
                 <w:rFonts w:ascii="Trebuchet MS" w:hint="eastAsia"/>
@@ -14361,7 +14063,6 @@
               </w:rPr>
               <w:t>ytea</w:t>
             </w:r>
-            <w:proofErr w:type="spellEnd"/>
           </w:p>
         </w:tc>
         <w:tc>
@@ -14422,14 +14123,12 @@
                 <w:rFonts w:ascii="Trebuchet MS"/>
               </w:rPr>
             </w:pPr>
-            <w:proofErr w:type="spellStart"/>
             <w:r>
               <w:rPr>
                 <w:rFonts w:ascii="Trebuchet MS"/>
               </w:rPr>
               <w:t>Identity_copy</w:t>
             </w:r>
-            <w:proofErr w:type="spellEnd"/>
           </w:p>
         </w:tc>
         <w:tc>
@@ -14443,14 +14142,12 @@
                 <w:rFonts w:ascii="Trebuchet MS"/>
               </w:rPr>
             </w:pPr>
-            <w:proofErr w:type="spellStart"/>
             <w:r>
               <w:rPr>
                 <w:rFonts w:ascii="Trebuchet MS"/>
               </w:rPr>
               <w:t>bytea</w:t>
             </w:r>
-            <w:proofErr w:type="spellEnd"/>
           </w:p>
         </w:tc>
         <w:tc>
@@ -14511,7 +14208,6 @@
                 <w:rFonts w:ascii="Trebuchet MS"/>
               </w:rPr>
             </w:pPr>
-            <w:proofErr w:type="spellStart"/>
             <w:r>
               <w:rPr>
                 <w:rFonts w:ascii="Trebuchet MS"/>
@@ -14524,7 +14220,6 @@
               </w:rPr>
               <w:t>_copy</w:t>
             </w:r>
-            <w:proofErr w:type="spellEnd"/>
           </w:p>
         </w:tc>
         <w:tc>
@@ -14538,14 +14233,12 @@
                 <w:rFonts w:ascii="Trebuchet MS"/>
               </w:rPr>
             </w:pPr>
-            <w:proofErr w:type="spellStart"/>
             <w:r>
               <w:rPr>
                 <w:rFonts w:ascii="Trebuchet MS"/>
               </w:rPr>
               <w:t>bytea</w:t>
             </w:r>
-            <w:proofErr w:type="spellEnd"/>
           </w:p>
         </w:tc>
         <w:tc>
@@ -14606,14 +14299,12 @@
                 <w:rFonts w:ascii="Trebuchet MS"/>
               </w:rPr>
             </w:pPr>
-            <w:proofErr w:type="spellStart"/>
             <w:r>
               <w:rPr>
                 <w:rFonts w:ascii="Trebuchet MS"/>
               </w:rPr>
               <w:t>Network_copy</w:t>
             </w:r>
-            <w:proofErr w:type="spellEnd"/>
           </w:p>
         </w:tc>
         <w:tc>
@@ -14627,14 +14318,12 @@
                 <w:rFonts w:ascii="Trebuchet MS"/>
               </w:rPr>
             </w:pPr>
-            <w:proofErr w:type="spellStart"/>
             <w:r>
               <w:rPr>
                 <w:rFonts w:ascii="Trebuchet MS"/>
               </w:rPr>
               <w:t>bytea</w:t>
             </w:r>
-            <w:proofErr w:type="spellEnd"/>
           </w:p>
         </w:tc>
         <w:tc>
@@ -14695,14 +14384,12 @@
                 <w:rFonts w:ascii="Trebuchet MS"/>
               </w:rPr>
             </w:pPr>
-            <w:proofErr w:type="spellStart"/>
             <w:r>
               <w:rPr>
                 <w:rFonts w:ascii="Trebuchet MS" w:hint="eastAsia"/>
               </w:rPr>
               <w:t>College_owner</w:t>
             </w:r>
-            <w:proofErr w:type="spellEnd"/>
           </w:p>
         </w:tc>
         <w:tc>
@@ -14806,7 +14493,6 @@
                 <w:rFonts w:ascii="Trebuchet MS"/>
               </w:rPr>
             </w:pPr>
-            <w:proofErr w:type="spellStart"/>
             <w:r>
               <w:rPr>
                 <w:rFonts w:ascii="Trebuchet MS"/>
@@ -14819,7 +14505,6 @@
               </w:rPr>
               <w:t>atch_owner</w:t>
             </w:r>
-            <w:proofErr w:type="spellEnd"/>
           </w:p>
         </w:tc>
         <w:tc>
@@ -14917,7 +14602,6 @@
                 <w:rFonts w:ascii="Trebuchet MS"/>
               </w:rPr>
             </w:pPr>
-            <w:proofErr w:type="spellStart"/>
             <w:r>
               <w:rPr>
                 <w:rFonts w:ascii="Trebuchet MS"/>
@@ -14930,7 +14614,6 @@
               </w:rPr>
               <w:t>lassified_owner</w:t>
             </w:r>
-            <w:proofErr w:type="spellEnd"/>
           </w:p>
         </w:tc>
         <w:tc>
@@ -15028,7 +14711,6 @@
                 <w:rFonts w:ascii="Trebuchet MS"/>
               </w:rPr>
             </w:pPr>
-            <w:proofErr w:type="spellStart"/>
             <w:r>
               <w:rPr>
                 <w:rFonts w:ascii="Trebuchet MS"/>
@@ -15041,7 +14723,6 @@
               </w:rPr>
               <w:t>ubject_owner</w:t>
             </w:r>
-            <w:proofErr w:type="spellEnd"/>
           </w:p>
         </w:tc>
         <w:tc>
@@ -15139,7 +14820,6 @@
                 <w:rFonts w:ascii="Trebuchet MS"/>
               </w:rPr>
             </w:pPr>
-            <w:proofErr w:type="spellStart"/>
             <w:r>
               <w:rPr>
                 <w:rFonts w:ascii="Trebuchet MS"/>
@@ -15152,7 +14832,6 @@
               </w:rPr>
               <w:t>gent_owner</w:t>
             </w:r>
-            <w:proofErr w:type="spellEnd"/>
           </w:p>
         </w:tc>
         <w:tc>
@@ -15252,7 +14931,6 @@
                 <w:strike/>
               </w:rPr>
             </w:pPr>
-            <w:proofErr w:type="spellStart"/>
             <w:r>
               <w:rPr>
                 <w:rFonts w:ascii="Trebuchet MS"/>
@@ -15265,7 +14943,6 @@
               </w:rPr>
               <w:t>dent_status</w:t>
             </w:r>
-            <w:proofErr w:type="spellEnd"/>
           </w:p>
         </w:tc>
         <w:tc>
@@ -15280,14 +14957,12 @@
                 <w:strike/>
               </w:rPr>
             </w:pPr>
-            <w:proofErr w:type="spellStart"/>
             <w:r>
               <w:rPr>
                 <w:rFonts w:ascii="Trebuchet MS"/>
               </w:rPr>
               <w:t>bool</w:t>
             </w:r>
-            <w:proofErr w:type="spellEnd"/>
           </w:p>
         </w:tc>
         <w:tc>
@@ -15360,7 +15035,6 @@
                 <w:rFonts w:ascii="Trebuchet MS"/>
               </w:rPr>
             </w:pPr>
-            <w:proofErr w:type="spellStart"/>
             <w:r>
               <w:rPr>
                 <w:rFonts w:ascii="Trebuchet MS"/>
@@ -15373,7 +15047,6 @@
               </w:rPr>
               <w:t>_date</w:t>
             </w:r>
-            <w:proofErr w:type="spellEnd"/>
           </w:p>
         </w:tc>
         <w:tc>
@@ -15471,7 +15144,6 @@
                 <w:rFonts w:ascii="Trebuchet MS"/>
               </w:rPr>
             </w:pPr>
-            <w:proofErr w:type="spellStart"/>
             <w:r>
               <w:rPr>
                 <w:rFonts w:ascii="Trebuchet MS"/>
@@ -15484,7 +15156,6 @@
               </w:rPr>
               <w:t>pdate_date</w:t>
             </w:r>
-            <w:proofErr w:type="spellEnd"/>
           </w:p>
         </w:tc>
         <w:tc>
@@ -15545,7 +15216,7 @@
     <w:p/>
     <w:p>
       <w:pPr>
-        <w:pStyle w:val="Heading1"/>
+        <w:pStyle w:val="1"/>
         <w:numPr>
           <w:ilvl w:val="0"/>
           <w:numId w:val="5"/>
@@ -15566,14 +15237,12 @@
           <w:rFonts w:ascii="Trebuchet MS"/>
         </w:rPr>
       </w:pPr>
-      <w:proofErr w:type="spellStart"/>
       <w:r>
         <w:rPr>
           <w:rFonts w:ascii="Trebuchet MS" w:hint="eastAsia"/>
         </w:rPr>
         <w:t>Student_change</w:t>
       </w:r>
-      <w:proofErr w:type="spellEnd"/>
     </w:p>
     <w:tbl>
       <w:tblPr>
@@ -15717,14 +15386,12 @@
                 <w:rFonts w:ascii="Trebuchet MS"/>
               </w:rPr>
             </w:pPr>
-            <w:proofErr w:type="spellStart"/>
             <w:r>
               <w:rPr>
                 <w:rFonts w:ascii="Trebuchet MS" w:hint="eastAsia"/>
               </w:rPr>
               <w:t>Change_id</w:t>
             </w:r>
-            <w:proofErr w:type="spellEnd"/>
           </w:p>
         </w:tc>
         <w:tc>
@@ -15816,14 +15483,12 @@
                 <w:rFonts w:ascii="Trebuchet MS"/>
               </w:rPr>
             </w:pPr>
-            <w:proofErr w:type="spellStart"/>
             <w:r>
               <w:rPr>
                 <w:rFonts w:ascii="Trebuchet MS" w:hint="eastAsia"/>
               </w:rPr>
               <w:t>student_id</w:t>
             </w:r>
-            <w:proofErr w:type="spellEnd"/>
           </w:p>
         </w:tc>
         <w:tc>
@@ -15918,6 +15583,7 @@
               <w:rPr>
                 <w:rFonts w:ascii="Trebuchet MS" w:hint="eastAsia"/>
               </w:rPr>
+              <w:lastRenderedPageBreak/>
               <w:t>更改内容</w:t>
             </w:r>
           </w:p>
@@ -15933,7 +15599,6 @@
                 <w:rFonts w:ascii="Trebuchet MS"/>
               </w:rPr>
             </w:pPr>
-            <w:proofErr w:type="spellStart"/>
             <w:r>
               <w:rPr>
                 <w:rFonts w:ascii="Trebuchet MS"/>
@@ -15946,7 +15611,6 @@
               </w:rPr>
               <w:t>hange_content</w:t>
             </w:r>
-            <w:proofErr w:type="spellEnd"/>
           </w:p>
         </w:tc>
         <w:tc>
@@ -16026,7 +15690,6 @@
                 <w:rFonts w:ascii="Trebuchet MS"/>
               </w:rPr>
             </w:pPr>
-            <w:proofErr w:type="spellStart"/>
             <w:r>
               <w:rPr>
                 <w:rFonts w:ascii="Trebuchet MS"/>
@@ -16039,7 +15702,6 @@
               </w:rPr>
               <w:t>_date</w:t>
             </w:r>
-            <w:proofErr w:type="spellEnd"/>
           </w:p>
         </w:tc>
         <w:tc>
@@ -16111,7 +15773,7 @@
     <w:p/>
     <w:p>
       <w:pPr>
-        <w:pStyle w:val="Heading1"/>
+        <w:pStyle w:val="1"/>
         <w:numPr>
           <w:ilvl w:val="0"/>
           <w:numId w:val="5"/>
@@ -16122,7 +15784,6 @@
         <w:rPr>
           <w:rFonts w:hint="eastAsia"/>
         </w:rPr>
-        <w:lastRenderedPageBreak/>
         <w:t>学生费用减免申请</w:t>
       </w:r>
       <w:bookmarkEnd w:id="16"/>
@@ -16133,7 +15794,6 @@
           <w:rFonts w:ascii="Trebuchet MS"/>
         </w:rPr>
       </w:pPr>
-      <w:proofErr w:type="spellStart"/>
       <w:r>
         <w:rPr>
           <w:rFonts w:ascii="Trebuchet MS"/>
@@ -16146,7 +15806,6 @@
         </w:rPr>
         <w:t>_request</w:t>
       </w:r>
-      <w:proofErr w:type="spellEnd"/>
     </w:p>
     <w:tbl>
       <w:tblPr>
@@ -16290,14 +15949,12 @@
                 <w:rFonts w:ascii="Trebuchet MS"/>
               </w:rPr>
             </w:pPr>
-            <w:proofErr w:type="spellStart"/>
             <w:r>
               <w:rPr>
                 <w:rFonts w:ascii="Trebuchet MS" w:hint="eastAsia"/>
               </w:rPr>
               <w:t>derate_id</w:t>
             </w:r>
-            <w:proofErr w:type="spellEnd"/>
           </w:p>
         </w:tc>
         <w:tc>
@@ -16389,14 +16046,12 @@
                 <w:rFonts w:ascii="Trebuchet MS"/>
               </w:rPr>
             </w:pPr>
-            <w:proofErr w:type="spellStart"/>
             <w:r>
               <w:rPr>
                 <w:rFonts w:ascii="Trebuchet MS" w:hint="eastAsia"/>
               </w:rPr>
               <w:t>student_id</w:t>
             </w:r>
-            <w:proofErr w:type="spellEnd"/>
           </w:p>
         </w:tc>
         <w:tc>
@@ -16506,7 +16161,6 @@
                 <w:rFonts w:ascii="Trebuchet MS"/>
               </w:rPr>
             </w:pPr>
-            <w:proofErr w:type="spellStart"/>
             <w:r>
               <w:rPr>
                 <w:rFonts w:ascii="Trebuchet MS"/>
@@ -16519,7 +16173,6 @@
               </w:rPr>
               <w:t>erate_fee</w:t>
             </w:r>
-            <w:proofErr w:type="spellEnd"/>
           </w:p>
         </w:tc>
         <w:tc>
@@ -16623,7 +16276,6 @@
                 <w:rFonts w:ascii="Trebuchet MS"/>
               </w:rPr>
             </w:pPr>
-            <w:proofErr w:type="spellStart"/>
             <w:r>
               <w:rPr>
                 <w:rFonts w:ascii="Trebuchet MS"/>
@@ -16636,7 +16288,6 @@
               </w:rPr>
               <w:t>erate_content</w:t>
             </w:r>
-            <w:proofErr w:type="spellEnd"/>
           </w:p>
         </w:tc>
         <w:tc>
@@ -16650,7 +16301,6 @@
                 <w:rFonts w:ascii="Trebuchet MS"/>
               </w:rPr>
             </w:pPr>
-            <w:proofErr w:type="spellStart"/>
             <w:r>
               <w:rPr>
                 <w:rFonts w:ascii="Trebuchet MS"/>
@@ -16661,14 +16311,7 @@
               <w:rPr>
                 <w:rFonts w:ascii="Trebuchet MS" w:hint="eastAsia"/>
               </w:rPr>
-              <w:t>archar</w:t>
-            </w:r>
-            <w:proofErr w:type="spellEnd"/>
-            <w:r>
-              <w:rPr>
-                <w:rFonts w:ascii="Trebuchet MS" w:hint="eastAsia"/>
-              </w:rPr>
-              <w:t>(255)</w:t>
+              <w:t>archar(255)</w:t>
             </w:r>
           </w:p>
         </w:tc>
@@ -16749,14 +16392,12 @@
                 <w:rFonts w:ascii="Trebuchet MS"/>
               </w:rPr>
             </w:pPr>
-            <w:proofErr w:type="spellStart"/>
             <w:r>
               <w:rPr>
                 <w:rFonts w:ascii="Trebuchet MS" w:hint="eastAsia"/>
               </w:rPr>
               <w:t>bytea</w:t>
             </w:r>
-            <w:proofErr w:type="spellEnd"/>
           </w:p>
         </w:tc>
         <w:tc>
@@ -16836,14 +16477,12 @@
                 <w:rFonts w:ascii="Trebuchet MS"/>
               </w:rPr>
             </w:pPr>
-            <w:proofErr w:type="spellStart"/>
             <w:r>
               <w:rPr>
                 <w:rFonts w:ascii="Trebuchet MS" w:hint="eastAsia"/>
               </w:rPr>
               <w:t>bool</w:t>
             </w:r>
-            <w:proofErr w:type="spellEnd"/>
           </w:p>
         </w:tc>
         <w:tc>
@@ -16910,7 +16549,6 @@
                 <w:rFonts w:ascii="Trebuchet MS"/>
               </w:rPr>
             </w:pPr>
-            <w:proofErr w:type="spellStart"/>
             <w:r>
               <w:rPr>
                 <w:rFonts w:ascii="Trebuchet MS"/>
@@ -16923,7 +16561,6 @@
               </w:rPr>
               <w:t>_by</w:t>
             </w:r>
-            <w:proofErr w:type="spellEnd"/>
           </w:p>
         </w:tc>
         <w:tc>
@@ -16937,7 +16574,6 @@
                 <w:rFonts w:ascii="Trebuchet MS"/>
               </w:rPr>
             </w:pPr>
-            <w:proofErr w:type="spellStart"/>
             <w:r>
               <w:rPr>
                 <w:rFonts w:ascii="Trebuchet MS"/>
@@ -16948,14 +16584,7 @@
               <w:rPr>
                 <w:rFonts w:ascii="Trebuchet MS" w:hint="eastAsia"/>
               </w:rPr>
-              <w:t>archar</w:t>
-            </w:r>
-            <w:proofErr w:type="spellEnd"/>
-            <w:r>
-              <w:rPr>
-                <w:rFonts w:ascii="Trebuchet MS" w:hint="eastAsia"/>
-              </w:rPr>
-              <w:t>(255)</w:t>
+              <w:t>archar(255)</w:t>
             </w:r>
           </w:p>
         </w:tc>
@@ -17017,7 +16646,6 @@
                 <w:rFonts w:ascii="Trebuchet MS"/>
               </w:rPr>
             </w:pPr>
-            <w:proofErr w:type="spellStart"/>
             <w:r>
               <w:rPr>
                 <w:rFonts w:ascii="Trebuchet MS"/>
@@ -17030,7 +16658,6 @@
               </w:rPr>
               <w:t>ser_id</w:t>
             </w:r>
-            <w:proofErr w:type="spellEnd"/>
           </w:p>
         </w:tc>
         <w:tc>
@@ -17140,7 +16767,6 @@
                 <w:rFonts w:ascii="Trebuchet MS"/>
               </w:rPr>
             </w:pPr>
-            <w:proofErr w:type="spellStart"/>
             <w:r>
               <w:rPr>
                 <w:rFonts w:ascii="Trebuchet MS"/>
@@ -17153,7 +16779,6 @@
               </w:rPr>
               <w:t>_date</w:t>
             </w:r>
-            <w:proofErr w:type="spellEnd"/>
           </w:p>
         </w:tc>
         <w:tc>
@@ -17251,7 +16876,6 @@
                 <w:rFonts w:ascii="Trebuchet MS"/>
               </w:rPr>
             </w:pPr>
-            <w:proofErr w:type="spellStart"/>
             <w:r>
               <w:rPr>
                 <w:rFonts w:ascii="Trebuchet MS"/>
@@ -17264,7 +16888,6 @@
               </w:rPr>
               <w:t>pdate_date</w:t>
             </w:r>
-            <w:proofErr w:type="spellEnd"/>
           </w:p>
         </w:tc>
         <w:tc>
@@ -17329,7 +16952,7 @@
     </w:p>
     <w:p>
       <w:pPr>
-        <w:pStyle w:val="Heading1"/>
+        <w:pStyle w:val="1"/>
         <w:numPr>
           <w:ilvl w:val="0"/>
           <w:numId w:val="5"/>
@@ -17346,7 +16969,6 @@
     </w:p>
     <w:p/>
     <w:p>
-      <w:proofErr w:type="spellStart"/>
       <w:r>
         <w:t>C</w:t>
       </w:r>
@@ -17356,7 +16978,6 @@
         </w:rPr>
         <w:t>harge_type</w:t>
       </w:r>
-      <w:proofErr w:type="spellEnd"/>
     </w:p>
     <w:p>
       <w:pPr>
@@ -17508,7 +17129,6 @@
                 <w:rFonts w:ascii="Trebuchet MS"/>
               </w:rPr>
             </w:pPr>
-            <w:proofErr w:type="spellStart"/>
             <w:r>
               <w:rPr>
                 <w:rFonts w:ascii="Trebuchet MS" w:hint="eastAsia"/>
@@ -17527,7 +17147,6 @@
               </w:rPr>
               <w:t>id</w:t>
             </w:r>
-            <w:proofErr w:type="spellEnd"/>
           </w:p>
         </w:tc>
         <w:tc>
@@ -17619,7 +17238,6 @@
                 <w:rFonts w:ascii="Trebuchet MS"/>
               </w:rPr>
             </w:pPr>
-            <w:proofErr w:type="spellStart"/>
             <w:r>
               <w:rPr>
                 <w:rFonts w:ascii="Trebuchet MS"/>
@@ -17644,7 +17262,6 @@
               </w:rPr>
               <w:t>name</w:t>
             </w:r>
-            <w:proofErr w:type="spellEnd"/>
           </w:p>
         </w:tc>
         <w:tc>
@@ -17658,7 +17275,6 @@
                 <w:rFonts w:ascii="Trebuchet MS"/>
               </w:rPr>
             </w:pPr>
-            <w:proofErr w:type="spellStart"/>
             <w:r>
               <w:rPr>
                 <w:rFonts w:ascii="Trebuchet MS"/>
@@ -17669,14 +17285,7 @@
               <w:rPr>
                 <w:rFonts w:ascii="Trebuchet MS" w:hint="eastAsia"/>
               </w:rPr>
-              <w:t>archar</w:t>
-            </w:r>
-            <w:proofErr w:type="spellEnd"/>
-            <w:r>
-              <w:rPr>
-                <w:rFonts w:ascii="Trebuchet MS" w:hint="eastAsia"/>
-              </w:rPr>
-              <w:t>(255)</w:t>
+              <w:t>archar(255)</w:t>
             </w:r>
           </w:p>
         </w:tc>
@@ -17736,7 +17345,7 @@
     </w:p>
     <w:p>
       <w:pPr>
-        <w:pStyle w:val="Heading1"/>
+        <w:pStyle w:val="1"/>
         <w:numPr>
           <w:ilvl w:val="0"/>
           <w:numId w:val="5"/>
@@ -17757,7 +17366,6 @@
           <w:rFonts w:ascii="Trebuchet MS"/>
         </w:rPr>
       </w:pPr>
-      <w:proofErr w:type="spellStart"/>
       <w:r>
         <w:rPr>
           <w:rFonts w:ascii="Trebuchet MS"/>
@@ -17776,7 +17384,6 @@
         </w:rPr>
         <w:t>Admin</w:t>
       </w:r>
-      <w:proofErr w:type="spellEnd"/>
     </w:p>
     <w:tbl>
       <w:tblPr>
@@ -17920,14 +17527,12 @@
                 <w:rFonts w:ascii="Trebuchet MS"/>
               </w:rPr>
             </w:pPr>
-            <w:proofErr w:type="spellStart"/>
             <w:r>
               <w:rPr>
                 <w:rFonts w:ascii="Trebuchet MS" w:hint="eastAsia"/>
               </w:rPr>
               <w:t>student_id</w:t>
             </w:r>
-            <w:proofErr w:type="spellEnd"/>
           </w:p>
         </w:tc>
         <w:tc>
@@ -18016,6 +17621,7 @@
               <w:rPr>
                 <w:rFonts w:ascii="Trebuchet MS" w:hint="eastAsia"/>
               </w:rPr>
+              <w:lastRenderedPageBreak/>
               <w:t>应收费用</w:t>
             </w:r>
           </w:p>
@@ -18031,7 +17637,6 @@
                 <w:rFonts w:ascii="Trebuchet MS"/>
               </w:rPr>
             </w:pPr>
-            <w:proofErr w:type="spellStart"/>
             <w:r>
               <w:rPr>
                 <w:rFonts w:ascii="Trebuchet MS" w:hint="eastAsia"/>
@@ -18044,7 +17649,6 @@
               </w:rPr>
               <w:t>_need</w:t>
             </w:r>
-            <w:proofErr w:type="spellEnd"/>
           </w:p>
         </w:tc>
         <w:tc>
@@ -18142,14 +17746,12 @@
                 <w:rFonts w:ascii="Trebuchet MS"/>
               </w:rPr>
             </w:pPr>
-            <w:proofErr w:type="spellStart"/>
             <w:r>
               <w:rPr>
                 <w:rFonts w:ascii="Trebuchet MS" w:hint="eastAsia"/>
               </w:rPr>
               <w:t>derate_id</w:t>
             </w:r>
-            <w:proofErr w:type="spellEnd"/>
           </w:p>
         </w:tc>
         <w:tc>
@@ -18235,7 +17837,6 @@
                 <w:rFonts w:ascii="Trebuchet MS"/>
               </w:rPr>
             </w:pPr>
-            <w:proofErr w:type="spellStart"/>
             <w:r>
               <w:rPr>
                 <w:rFonts w:ascii="Trebuchet MS"/>
@@ -18246,14 +17847,7 @@
               <w:rPr>
                 <w:rFonts w:ascii="Trebuchet MS" w:hint="eastAsia"/>
               </w:rPr>
-              <w:t>harge_fee</w:t>
-            </w:r>
-            <w:proofErr w:type="spellEnd"/>
-            <w:r>
-              <w:rPr>
-                <w:rFonts w:ascii="Trebuchet MS" w:hint="eastAsia"/>
-              </w:rPr>
-              <w:t>_</w:t>
+              <w:t>harge_fee_</w:t>
             </w:r>
             <w:r>
               <w:t xml:space="preserve"> </w:t>
@@ -18349,14 +17943,12 @@
                 <w:rFonts w:ascii="Trebuchet MS"/>
               </w:rPr>
             </w:pPr>
-            <w:proofErr w:type="spellStart"/>
             <w:r>
               <w:rPr>
                 <w:rFonts w:ascii="Trebuchet MS" w:hint="eastAsia"/>
               </w:rPr>
               <w:t>refund_id</w:t>
             </w:r>
-            <w:proofErr w:type="spellEnd"/>
           </w:p>
         </w:tc>
         <w:tc>
@@ -18454,7 +18046,6 @@
                 <w:rFonts w:ascii="Trebuchet MS"/>
               </w:rPr>
             </w:pPr>
-            <w:proofErr w:type="spellStart"/>
             <w:r>
               <w:rPr>
                 <w:rFonts w:ascii="Trebuchet MS"/>
@@ -18467,7 +18058,6 @@
               </w:rPr>
               <w:t>harge_time</w:t>
             </w:r>
-            <w:proofErr w:type="spellEnd"/>
           </w:p>
         </w:tc>
         <w:tc>
@@ -18532,7 +18122,6 @@
               <w:rPr>
                 <w:rFonts w:ascii="Trebuchet MS" w:hint="eastAsia"/>
               </w:rPr>
-              <w:lastRenderedPageBreak/>
               <w:t>登记时间</w:t>
             </w:r>
           </w:p>
@@ -18548,7 +18137,6 @@
                 <w:rFonts w:ascii="Trebuchet MS"/>
               </w:rPr>
             </w:pPr>
-            <w:proofErr w:type="spellStart"/>
             <w:r>
               <w:rPr>
                 <w:rFonts w:ascii="Trebuchet MS"/>
@@ -18561,7 +18149,6 @@
               </w:rPr>
               <w:t>_date</w:t>
             </w:r>
-            <w:proofErr w:type="spellEnd"/>
           </w:p>
         </w:tc>
         <w:tc>
@@ -18659,7 +18246,6 @@
                 <w:rFonts w:ascii="Trebuchet MS"/>
               </w:rPr>
             </w:pPr>
-            <w:proofErr w:type="spellStart"/>
             <w:r>
               <w:rPr>
                 <w:rFonts w:ascii="Trebuchet MS"/>
@@ -18672,7 +18258,6 @@
               </w:rPr>
               <w:t>pdate_date</w:t>
             </w:r>
-            <w:proofErr w:type="spellEnd"/>
           </w:p>
         </w:tc>
         <w:tc>
@@ -18744,7 +18329,7 @@
     </w:p>
     <w:p>
       <w:pPr>
-        <w:pStyle w:val="Heading1"/>
+        <w:pStyle w:val="1"/>
         <w:numPr>
           <w:ilvl w:val="0"/>
           <w:numId w:val="5"/>
@@ -18765,7 +18350,6 @@
           <w:rFonts w:ascii="Trebuchet MS"/>
         </w:rPr>
       </w:pPr>
-      <w:proofErr w:type="spellStart"/>
       <w:r>
         <w:rPr>
           <w:rFonts w:ascii="Trebuchet MS"/>
@@ -18778,7 +18362,6 @@
         </w:rPr>
         <w:t>_admin</w:t>
       </w:r>
-      <w:proofErr w:type="spellEnd"/>
     </w:p>
     <w:tbl>
       <w:tblPr>
@@ -18922,14 +18505,12 @@
                 <w:rFonts w:ascii="Trebuchet MS"/>
               </w:rPr>
             </w:pPr>
-            <w:proofErr w:type="spellStart"/>
             <w:r>
               <w:rPr>
                 <w:rFonts w:ascii="Trebuchet MS" w:hint="eastAsia"/>
               </w:rPr>
               <w:t>refund_id</w:t>
             </w:r>
-            <w:proofErr w:type="spellEnd"/>
           </w:p>
         </w:tc>
         <w:tc>
@@ -19027,14 +18608,12 @@
                 <w:rFonts w:ascii="Trebuchet MS"/>
               </w:rPr>
             </w:pPr>
-            <w:proofErr w:type="spellStart"/>
             <w:r>
               <w:rPr>
                 <w:rFonts w:ascii="Trebuchet MS" w:hint="eastAsia"/>
               </w:rPr>
               <w:t>student_id</w:t>
             </w:r>
-            <w:proofErr w:type="spellEnd"/>
           </w:p>
         </w:tc>
         <w:tc>
@@ -19150,7 +18729,6 @@
                 <w:rFonts w:ascii="Trebuchet MS"/>
               </w:rPr>
             </w:pPr>
-            <w:proofErr w:type="spellStart"/>
             <w:r>
               <w:rPr>
                 <w:rFonts w:ascii="Trebuchet MS"/>
@@ -19163,7 +18741,6 @@
               </w:rPr>
               <w:t>efund_fee</w:t>
             </w:r>
-            <w:proofErr w:type="spellEnd"/>
           </w:p>
         </w:tc>
         <w:tc>
@@ -19261,7 +18838,6 @@
                 <w:rFonts w:ascii="Trebuchet MS"/>
               </w:rPr>
             </w:pPr>
-            <w:proofErr w:type="spellStart"/>
             <w:r>
               <w:rPr>
                 <w:rFonts w:ascii="Trebuchet MS"/>
@@ -19274,7 +18850,6 @@
               </w:rPr>
               <w:t>efund_desc</w:t>
             </w:r>
-            <w:proofErr w:type="spellEnd"/>
           </w:p>
         </w:tc>
         <w:tc>
@@ -19288,14 +18863,12 @@
                 <w:rFonts w:ascii="Trebuchet MS"/>
               </w:rPr>
             </w:pPr>
-            <w:proofErr w:type="spellStart"/>
             <w:r>
               <w:rPr>
                 <w:rFonts w:ascii="Trebuchet MS" w:hint="eastAsia"/>
               </w:rPr>
               <w:t>clob</w:t>
             </w:r>
-            <w:proofErr w:type="spellEnd"/>
           </w:p>
         </w:tc>
         <w:tc>
@@ -19356,7 +18929,6 @@
                 <w:rFonts w:ascii="Trebuchet MS"/>
               </w:rPr>
             </w:pPr>
-            <w:proofErr w:type="spellStart"/>
             <w:r>
               <w:rPr>
                 <w:rFonts w:ascii="Trebuchet MS"/>
@@ -19369,7 +18941,6 @@
               </w:rPr>
               <w:t>efund_flag</w:t>
             </w:r>
-            <w:proofErr w:type="spellEnd"/>
           </w:p>
         </w:tc>
         <w:tc>
@@ -19467,14 +19038,12 @@
                 <w:rFonts w:ascii="Trebuchet MS"/>
               </w:rPr>
             </w:pPr>
-            <w:proofErr w:type="spellStart"/>
             <w:r>
               <w:rPr>
                 <w:rFonts w:ascii="Trebuchet MS" w:hint="eastAsia"/>
               </w:rPr>
               <w:t>user_id</w:t>
             </w:r>
-            <w:proofErr w:type="spellEnd"/>
           </w:p>
         </w:tc>
         <w:tc>
@@ -19584,7 +19153,6 @@
                 <w:rFonts w:ascii="Trebuchet MS"/>
               </w:rPr>
             </w:pPr>
-            <w:proofErr w:type="spellStart"/>
             <w:r>
               <w:rPr>
                 <w:rFonts w:ascii="Trebuchet MS"/>
@@ -19597,7 +19165,6 @@
               </w:rPr>
               <w:t>_date</w:t>
             </w:r>
-            <w:proofErr w:type="spellEnd"/>
           </w:p>
         </w:tc>
         <w:tc>
@@ -19695,7 +19262,6 @@
                 <w:rFonts w:ascii="Trebuchet MS"/>
               </w:rPr>
             </w:pPr>
-            <w:proofErr w:type="spellStart"/>
             <w:r>
               <w:rPr>
                 <w:rFonts w:ascii="Trebuchet MS"/>
@@ -19708,7 +19274,6 @@
               </w:rPr>
               <w:t>pdate_date</w:t>
             </w:r>
-            <w:proofErr w:type="spellEnd"/>
           </w:p>
         </w:tc>
         <w:tc>
@@ -19787,7 +19352,7 @@
     </w:p>
     <w:p>
       <w:pPr>
-        <w:pStyle w:val="Heading1"/>
+        <w:pStyle w:val="1"/>
         <w:numPr>
           <w:ilvl w:val="0"/>
           <w:numId w:val="5"/>
@@ -19808,14 +19373,12 @@
           <w:rFonts w:ascii="Trebuchet MS"/>
         </w:rPr>
       </w:pPr>
-      <w:proofErr w:type="spellStart"/>
       <w:r>
         <w:rPr>
           <w:rFonts w:ascii="Trebuchet MS"/>
         </w:rPr>
         <w:t>receive_fund</w:t>
       </w:r>
-      <w:proofErr w:type="spellEnd"/>
     </w:p>
     <w:tbl>
       <w:tblPr>
@@ -19959,14 +19522,12 @@
                 <w:rFonts w:ascii="Trebuchet MS"/>
               </w:rPr>
             </w:pPr>
-            <w:proofErr w:type="spellStart"/>
             <w:r>
               <w:rPr>
                 <w:rFonts w:ascii="Trebuchet MS" w:hint="eastAsia"/>
               </w:rPr>
               <w:t>refund_id</w:t>
             </w:r>
-            <w:proofErr w:type="spellEnd"/>
           </w:p>
         </w:tc>
         <w:tc>
@@ -20064,14 +19625,12 @@
                 <w:rFonts w:ascii="Trebuchet MS"/>
               </w:rPr>
             </w:pPr>
-            <w:proofErr w:type="spellStart"/>
             <w:r>
               <w:rPr>
                 <w:rFonts w:ascii="Trebuchet MS" w:hint="eastAsia"/>
               </w:rPr>
               <w:t>student_id</w:t>
             </w:r>
-            <w:proofErr w:type="spellEnd"/>
           </w:p>
         </w:tc>
         <w:tc>
@@ -20181,7 +19740,6 @@
                 <w:rFonts w:ascii="Trebuchet MS"/>
               </w:rPr>
             </w:pPr>
-            <w:proofErr w:type="spellStart"/>
             <w:r>
               <w:rPr>
                 <w:rFonts w:ascii="Trebuchet MS"/>
@@ -20194,7 +19752,6 @@
               </w:rPr>
               <w:t>type_id</w:t>
             </w:r>
-            <w:proofErr w:type="spellEnd"/>
           </w:p>
         </w:tc>
         <w:tc>
@@ -20312,7 +19869,6 @@
                 <w:rFonts w:ascii="Trebuchet MS"/>
               </w:rPr>
             </w:pPr>
-            <w:proofErr w:type="spellStart"/>
             <w:r>
               <w:rPr>
                 <w:rFonts w:ascii="Trebuchet MS"/>
@@ -20325,7 +19881,6 @@
               </w:rPr>
               <w:t>harge_time</w:t>
             </w:r>
-            <w:proofErr w:type="spellEnd"/>
           </w:p>
         </w:tc>
         <w:tc>
@@ -20402,6 +19957,7 @@
               <w:rPr>
                 <w:rFonts w:ascii="Trebuchet MS" w:hint="eastAsia"/>
               </w:rPr>
+              <w:lastRenderedPageBreak/>
               <w:t>已交费用</w:t>
             </w:r>
           </w:p>
@@ -20417,14 +19973,12 @@
                 <w:rFonts w:ascii="Trebuchet MS"/>
               </w:rPr>
             </w:pPr>
-            <w:proofErr w:type="spellStart"/>
             <w:r>
               <w:rPr>
                 <w:rFonts w:ascii="Trebuchet MS" w:hint="eastAsia"/>
               </w:rPr>
               <w:t>fund_income</w:t>
             </w:r>
-            <w:proofErr w:type="spellEnd"/>
           </w:p>
         </w:tc>
         <w:tc>
@@ -20522,14 +20076,12 @@
                 <w:rFonts w:ascii="Trebuchet MS"/>
               </w:rPr>
             </w:pPr>
-            <w:proofErr w:type="spellStart"/>
             <w:r>
               <w:rPr>
                 <w:rFonts w:ascii="Trebuchet MS" w:hint="eastAsia"/>
               </w:rPr>
               <w:t>user_id</w:t>
             </w:r>
-            <w:proofErr w:type="spellEnd"/>
           </w:p>
         </w:tc>
         <w:tc>
@@ -20639,7 +20191,6 @@
                 <w:rFonts w:ascii="Trebuchet MS"/>
               </w:rPr>
             </w:pPr>
-            <w:proofErr w:type="spellStart"/>
             <w:r>
               <w:rPr>
                 <w:rFonts w:ascii="Trebuchet MS"/>
@@ -20652,7 +20203,6 @@
               </w:rPr>
               <w:t>ank_code</w:t>
             </w:r>
-            <w:proofErr w:type="spellEnd"/>
           </w:p>
         </w:tc>
         <w:tc>
@@ -20666,7 +20216,6 @@
                 <w:rFonts w:ascii="Trebuchet MS"/>
               </w:rPr>
             </w:pPr>
-            <w:proofErr w:type="spellStart"/>
             <w:r>
               <w:rPr>
                 <w:rFonts w:ascii="Trebuchet MS"/>
@@ -20677,14 +20226,7 @@
               <w:rPr>
                 <w:rFonts w:ascii="Trebuchet MS" w:hint="eastAsia"/>
               </w:rPr>
-              <w:t>archar</w:t>
-            </w:r>
-            <w:proofErr w:type="spellEnd"/>
-            <w:r>
-              <w:rPr>
-                <w:rFonts w:ascii="Trebuchet MS" w:hint="eastAsia"/>
-              </w:rPr>
-              <w:t>(255)</w:t>
+              <w:t>archar(255)</w:t>
             </w:r>
           </w:p>
         </w:tc>
@@ -20765,7 +20307,6 @@
                 <w:rFonts w:ascii="Trebuchet MS"/>
               </w:rPr>
             </w:pPr>
-            <w:proofErr w:type="spellStart"/>
             <w:r>
               <w:rPr>
                 <w:rFonts w:ascii="Trebuchet MS"/>
@@ -20776,14 +20317,7 @@
               <w:rPr>
                 <w:rFonts w:ascii="Trebuchet MS" w:hint="eastAsia"/>
               </w:rPr>
-              <w:t>archar</w:t>
-            </w:r>
-            <w:proofErr w:type="spellEnd"/>
-            <w:r>
-              <w:rPr>
-                <w:rFonts w:ascii="Trebuchet MS" w:hint="eastAsia"/>
-              </w:rPr>
-              <w:t>(255)</w:t>
+              <w:t>archar(255)</w:t>
             </w:r>
           </w:p>
         </w:tc>
@@ -20850,7 +20384,7 @@
     </w:p>
     <w:p>
       <w:pPr>
-        <w:pStyle w:val="Heading1"/>
+        <w:pStyle w:val="1"/>
         <w:numPr>
           <w:ilvl w:val="0"/>
           <w:numId w:val="5"/>
@@ -20872,7 +20406,6 @@
       </w:r>
     </w:p>
     <w:p>
-      <w:proofErr w:type="spellStart"/>
       <w:r>
         <w:rPr>
           <w:rFonts w:ascii="Trebuchet MS" w:hint="eastAsia"/>
@@ -20885,7 +20418,6 @@
         </w:rPr>
         <w:t>n</w:t>
       </w:r>
-      <w:proofErr w:type="spellEnd"/>
       <w:r>
         <w:rPr>
           <w:rFonts w:ascii="Trebuchet MS" w:hint="eastAsia"/>
@@ -21054,7 +20586,6 @@
                 <w:color w:val="FF0000"/>
               </w:rPr>
             </w:pPr>
-            <w:proofErr w:type="spellStart"/>
             <w:r>
               <w:rPr>
                 <w:rFonts w:ascii="Trebuchet MS" w:hint="eastAsia"/>
@@ -21071,7 +20602,6 @@
               </w:rPr>
               <w:t>_return_id</w:t>
             </w:r>
-            <w:proofErr w:type="spellEnd"/>
           </w:p>
         </w:tc>
         <w:tc>
@@ -21175,14 +20705,12 @@
                 <w:rFonts w:ascii="Trebuchet MS"/>
               </w:rPr>
             </w:pPr>
-            <w:proofErr w:type="spellStart"/>
             <w:r>
               <w:rPr>
                 <w:rFonts w:ascii="Trebuchet MS" w:hint="eastAsia"/>
               </w:rPr>
               <w:t>agent_id</w:t>
             </w:r>
-            <w:proofErr w:type="spellEnd"/>
           </w:p>
         </w:tc>
         <w:tc>
@@ -21289,7 +20817,6 @@
                 <w:rFonts w:ascii="Trebuchet MS"/>
               </w:rPr>
             </w:pPr>
-            <w:proofErr w:type="spellStart"/>
             <w:r>
               <w:rPr>
                 <w:rFonts w:ascii="宋体" w:hAnsi="宋体" w:cs="宋体" w:hint="eastAsia"/>
@@ -21311,7 +20838,6 @@
               </w:rPr>
               <w:t>_id</w:t>
             </w:r>
-            <w:proofErr w:type="spellEnd"/>
           </w:p>
         </w:tc>
         <w:tc>
@@ -21416,7 +20942,6 @@
                 <w:rFonts w:ascii="Trebuchet MS"/>
               </w:rPr>
             </w:pPr>
-            <w:proofErr w:type="spellStart"/>
             <w:r>
               <w:rPr>
                 <w:rFonts w:ascii="Trebuchet MS"/>
@@ -21429,7 +20954,6 @@
               </w:rPr>
               <w:t>atch_id</w:t>
             </w:r>
-            <w:proofErr w:type="spellEnd"/>
           </w:p>
         </w:tc>
         <w:tc>
@@ -21512,7 +21036,7 @@
     <w:p/>
     <w:p>
       <w:pPr>
-        <w:pStyle w:val="Heading1"/>
+        <w:pStyle w:val="1"/>
         <w:numPr>
           <w:ilvl w:val="0"/>
           <w:numId w:val="5"/>
@@ -21558,7 +21082,6 @@
           <w:color w:val="FF0000"/>
         </w:rPr>
       </w:pPr>
-      <w:proofErr w:type="spellStart"/>
       <w:r>
         <w:rPr>
           <w:rFonts w:hint="eastAsia"/>
@@ -21591,7 +21114,6 @@
         </w:rPr>
         <w:t>n_type</w:t>
       </w:r>
-      <w:proofErr w:type="spellEnd"/>
     </w:p>
     <w:tbl>
       <w:tblPr>
@@ -21737,7 +21259,6 @@
                 <w:color w:val="FF0000"/>
               </w:rPr>
             </w:pPr>
-            <w:proofErr w:type="spellStart"/>
             <w:r>
               <w:rPr>
                 <w:rFonts w:ascii="宋体" w:hAnsi="宋体" w:cs="宋体" w:hint="eastAsia"/>
@@ -21759,7 +21280,6 @@
               </w:rPr>
               <w:t>_id</w:t>
             </w:r>
-            <w:proofErr w:type="spellEnd"/>
           </w:p>
         </w:tc>
         <w:tc>
@@ -21865,7 +21385,6 @@
                 <w:color w:val="FF0000"/>
               </w:rPr>
             </w:pPr>
-            <w:proofErr w:type="spellStart"/>
             <w:r>
               <w:rPr>
                 <w:rFonts w:ascii="宋体" w:hAnsi="宋体" w:cs="宋体"/>
@@ -21894,7 +21413,6 @@
               </w:rPr>
               <w:t>_desc</w:t>
             </w:r>
-            <w:proofErr w:type="spellEnd"/>
           </w:p>
         </w:tc>
         <w:tc>
@@ -21909,7 +21427,6 @@
                 <w:color w:val="FF0000"/>
               </w:rPr>
             </w:pPr>
-            <w:proofErr w:type="spellStart"/>
             <w:r>
               <w:rPr>
                 <w:rFonts w:ascii="宋体" w:hAnsi="宋体" w:cs="宋体"/>
@@ -21922,15 +21439,7 @@
                 <w:rFonts w:ascii="宋体" w:hAnsi="宋体" w:cs="宋体" w:hint="eastAsia"/>
                 <w:color w:val="FF0000"/>
               </w:rPr>
-              <w:t>archar</w:t>
-            </w:r>
-            <w:proofErr w:type="spellEnd"/>
-            <w:r>
-              <w:rPr>
-                <w:rFonts w:ascii="宋体" w:hAnsi="宋体" w:cs="宋体" w:hint="eastAsia"/>
-                <w:color w:val="FF0000"/>
-              </w:rPr>
-              <w:t>(255)</w:t>
+              <w:t>archar(255)</w:t>
             </w:r>
           </w:p>
         </w:tc>
@@ -22016,7 +21525,6 @@
                 <w:color w:val="FF0000"/>
               </w:rPr>
             </w:pPr>
-            <w:proofErr w:type="spellStart"/>
             <w:r>
               <w:rPr>
                 <w:rFonts w:ascii="宋体" w:hAnsi="宋体" w:cs="宋体" w:hint="eastAsia"/>
@@ -22031,7 +21539,6 @@
               </w:rPr>
               <w:t>_id</w:t>
             </w:r>
-            <w:proofErr w:type="spellEnd"/>
           </w:p>
         </w:tc>
         <w:tc>
@@ -22261,7 +21768,6 @@
                 <w:color w:val="FF0000"/>
               </w:rPr>
             </w:pPr>
-            <w:proofErr w:type="spellStart"/>
             <w:r>
               <w:rPr>
                 <w:rFonts w:ascii="宋体" w:hAnsi="宋体" w:cs="宋体"/>
@@ -22276,7 +21782,6 @@
               </w:rPr>
               <w:t>etrun_percent</w:t>
             </w:r>
-            <w:proofErr w:type="spellEnd"/>
           </w:p>
         </w:tc>
         <w:tc>
@@ -22380,7 +21885,6 @@
                 <w:color w:val="FF0000"/>
               </w:rPr>
             </w:pPr>
-            <w:proofErr w:type="spellStart"/>
             <w:r>
               <w:rPr>
                 <w:color w:val="FF0000"/>
@@ -22394,7 +21898,6 @@
               </w:rPr>
               <w:t>_date</w:t>
             </w:r>
-            <w:proofErr w:type="spellEnd"/>
           </w:p>
         </w:tc>
         <w:tc>
@@ -22494,7 +21997,6 @@
                 <w:color w:val="FF0000"/>
               </w:rPr>
             </w:pPr>
-            <w:proofErr w:type="spellStart"/>
             <w:r>
               <w:rPr>
                 <w:color w:val="FF0000"/>
@@ -22508,7 +22010,6 @@
               </w:rPr>
               <w:t>pdate_date</w:t>
             </w:r>
-            <w:proofErr w:type="spellEnd"/>
           </w:p>
         </w:tc>
         <w:tc>
@@ -22570,7 +22071,7 @@
     <w:p/>
     <w:p>
       <w:pPr>
-        <w:pStyle w:val="Heading1"/>
+        <w:pStyle w:val="1"/>
         <w:numPr>
           <w:ilvl w:val="0"/>
           <w:numId w:val="5"/>
@@ -22598,7 +22099,6 @@
           <w:color w:val="FF0000"/>
         </w:rPr>
       </w:pPr>
-      <w:proofErr w:type="spellStart"/>
       <w:r>
         <w:rPr>
           <w:b/>
@@ -22621,7 +22121,6 @@
         </w:rPr>
         <w:t>gation</w:t>
       </w:r>
-      <w:proofErr w:type="spellEnd"/>
     </w:p>
     <w:tbl>
       <w:tblPr>
@@ -22659,7 +22158,6 @@
               <w:rPr>
                 <w:rFonts w:ascii="Trebuchet MS" w:hint="eastAsia"/>
               </w:rPr>
-              <w:lastRenderedPageBreak/>
               <w:t>名称</w:t>
             </w:r>
           </w:p>
@@ -22768,7 +22266,6 @@
                 <w:color w:val="FF0000"/>
               </w:rPr>
             </w:pPr>
-            <w:proofErr w:type="spellStart"/>
             <w:r>
               <w:rPr>
                 <w:rFonts w:ascii="宋体" w:hAnsi="宋体" w:cs="宋体" w:hint="eastAsia"/>
@@ -22790,7 +22287,6 @@
               </w:rPr>
               <w:t>_id</w:t>
             </w:r>
-            <w:proofErr w:type="spellEnd"/>
           </w:p>
         </w:tc>
         <w:tc>
@@ -22904,7 +22400,6 @@
                 <w:color w:val="FF0000"/>
               </w:rPr>
             </w:pPr>
-            <w:proofErr w:type="spellStart"/>
             <w:r>
               <w:rPr>
                 <w:rFonts w:ascii="宋体" w:hAnsi="宋体" w:cs="宋体"/>
@@ -22919,7 +22414,6 @@
               </w:rPr>
               <w:t>ollege_id</w:t>
             </w:r>
-            <w:proofErr w:type="spellEnd"/>
           </w:p>
         </w:tc>
         <w:tc>
@@ -23011,7 +22505,7 @@
     <w:p/>
     <w:p>
       <w:pPr>
-        <w:pStyle w:val="Heading1"/>
+        <w:pStyle w:val="1"/>
         <w:numPr>
           <w:ilvl w:val="0"/>
           <w:numId w:val="5"/>
@@ -23038,7 +22532,6 @@
           <w:rFonts w:ascii="Trebuchet MS"/>
         </w:rPr>
       </w:pPr>
-      <w:proofErr w:type="spellStart"/>
       <w:r>
         <w:rPr>
           <w:rFonts w:ascii="Trebuchet MS" w:hint="eastAsia"/>
@@ -23069,7 +22562,6 @@
         </w:rPr>
         <w:t>ount</w:t>
       </w:r>
-      <w:proofErr w:type="spellEnd"/>
       <w:r>
         <w:rPr>
           <w:rFonts w:ascii="Trebuchet MS" w:hint="eastAsia"/>
@@ -23217,7 +22709,7 @@
             <w:pPr>
               <w:spacing w:after="0" w:line="240" w:lineRule="auto"/>
               <w:rPr>
-                <w:rFonts w:ascii="Trebuchet MS" w:hint="eastAsia"/>
+                <w:rFonts w:ascii="Trebuchet MS"/>
                 <w:color w:val="FF0000"/>
               </w:rPr>
             </w:pPr>
@@ -23238,11 +22730,10 @@
             <w:pPr>
               <w:spacing w:after="0" w:line="240" w:lineRule="auto"/>
               <w:rPr>
-                <w:rFonts w:ascii="Trebuchet MS" w:hint="eastAsia"/>
-                <w:color w:val="FF0000"/>
-              </w:rPr>
-            </w:pPr>
-            <w:proofErr w:type="spellStart"/>
+                <w:rFonts w:ascii="Trebuchet MS"/>
+                <w:color w:val="FF0000"/>
+              </w:rPr>
+            </w:pPr>
             <w:r>
               <w:rPr>
                 <w:rFonts w:ascii="Trebuchet MS"/>
@@ -23271,7 +22762,6 @@
               </w:rPr>
               <w:t>_id</w:t>
             </w:r>
-            <w:proofErr w:type="spellEnd"/>
           </w:p>
         </w:tc>
         <w:tc>
@@ -23369,14 +22859,12 @@
                 <w:rFonts w:ascii="Trebuchet MS"/>
               </w:rPr>
             </w:pPr>
-            <w:proofErr w:type="spellStart"/>
             <w:r>
               <w:rPr>
                 <w:rFonts w:ascii="Trebuchet MS" w:hint="eastAsia"/>
               </w:rPr>
               <w:t>agent_id</w:t>
             </w:r>
-            <w:proofErr w:type="spellEnd"/>
           </w:p>
         </w:tc>
         <w:tc>
@@ -23486,7 +22974,6 @@
                 <w:rFonts w:ascii="Trebuchet MS"/>
               </w:rPr>
             </w:pPr>
-            <w:proofErr w:type="spellStart"/>
             <w:r>
               <w:rPr>
                 <w:rFonts w:ascii="Trebuchet MS"/>
@@ -23499,7 +22986,6 @@
               </w:rPr>
               <w:t>atch_id</w:t>
             </w:r>
-            <w:proofErr w:type="spellEnd"/>
           </w:p>
         </w:tc>
         <w:tc>
@@ -23586,15 +23072,15 @@
           <w:p>
             <w:pPr>
               <w:rPr>
+                <w:rFonts w:ascii="宋体" w:hAnsi="宋体" w:cs="宋体"/>
+                <w:color w:val="FF0000"/>
+              </w:rPr>
+            </w:pPr>
+            <w:r>
+              <w:rPr>
                 <w:rFonts w:ascii="宋体" w:hAnsi="宋体" w:cs="宋体" w:hint="eastAsia"/>
                 <w:color w:val="FF0000"/>
               </w:rPr>
-            </w:pPr>
-            <w:r>
-              <w:rPr>
-                <w:rFonts w:ascii="宋体" w:hAnsi="宋体" w:cs="宋体" w:hint="eastAsia"/>
-                <w:color w:val="FF0000"/>
-              </w:rPr>
               <w:t>总人数</w:t>
             </w:r>
           </w:p>
@@ -23606,7 +23092,7 @@
           <w:p>
             <w:pPr>
               <w:rPr>
-                <w:rFonts w:ascii="宋体" w:hAnsi="宋体" w:cs="宋体" w:hint="eastAsia"/>
+                <w:rFonts w:ascii="宋体" w:hAnsi="宋体" w:cs="宋体"/>
                 <w:color w:val="FF0000"/>
               </w:rPr>
             </w:pPr>
@@ -23719,7 +23205,6 @@
                 <w:color w:val="FF0000"/>
               </w:rPr>
             </w:pPr>
-            <w:proofErr w:type="spellStart"/>
             <w:r>
               <w:rPr>
                 <w:rFonts w:ascii="宋体" w:hAnsi="宋体" w:cs="宋体" w:hint="eastAsia"/>
@@ -23734,7 +23219,6 @@
               </w:rPr>
               <w:t>_id</w:t>
             </w:r>
-            <w:proofErr w:type="spellEnd"/>
           </w:p>
         </w:tc>
         <w:tc>
@@ -23851,7 +23335,6 @@
                 <w:color w:val="FF0000"/>
               </w:rPr>
             </w:pPr>
-            <w:proofErr w:type="spellStart"/>
             <w:r>
               <w:rPr>
                 <w:rFonts w:ascii="宋体" w:hAnsi="宋体" w:cs="宋体"/>
@@ -23873,7 +23356,6 @@
               </w:rPr>
               <w:t>_flag</w:t>
             </w:r>
-            <w:proofErr w:type="spellEnd"/>
           </w:p>
         </w:tc>
         <w:tc>
@@ -23887,7 +23369,6 @@
                 <w:color w:val="FF0000"/>
               </w:rPr>
             </w:pPr>
-            <w:proofErr w:type="spellStart"/>
             <w:r>
               <w:rPr>
                 <w:rFonts w:ascii="宋体" w:hAnsi="宋体" w:cs="宋体" w:hint="eastAsia"/>
@@ -23902,7 +23383,6 @@
               </w:rPr>
               <w:t>ean</w:t>
             </w:r>
-            <w:proofErr w:type="spellEnd"/>
           </w:p>
         </w:tc>
         <w:tc>
@@ -23939,7 +23419,7 @@
           <w:p>
             <w:pPr>
               <w:rPr>
-                <w:rFonts w:ascii="宋体" w:hAnsi="宋体" w:cs="宋体" w:hint="eastAsia"/>
+                <w:rFonts w:ascii="宋体" w:hAnsi="宋体" w:cs="宋体"/>
                 <w:color w:val="FF0000"/>
               </w:rPr>
             </w:pPr>
@@ -24014,7 +23494,6 @@
                 <w:color w:val="FF0000"/>
               </w:rPr>
             </w:pPr>
-            <w:proofErr w:type="spellStart"/>
             <w:r>
               <w:rPr>
                 <w:rFonts w:ascii="宋体" w:hAnsi="宋体" w:cs="宋体"/>
@@ -24029,7 +23508,6 @@
               </w:rPr>
               <w:t>um_amount</w:t>
             </w:r>
-            <w:proofErr w:type="spellEnd"/>
           </w:p>
         </w:tc>
         <w:tc>
@@ -24094,46 +23572,44 @@
           <w:p>
             <w:pPr>
               <w:rPr>
+                <w:rFonts w:ascii="宋体" w:hAnsi="宋体" w:cs="宋体"/>
+                <w:color w:val="FF0000"/>
+              </w:rPr>
+            </w:pPr>
+            <w:r>
+              <w:rPr>
                 <w:rFonts w:ascii="宋体" w:hAnsi="宋体" w:cs="宋体" w:hint="eastAsia"/>
                 <w:color w:val="FF0000"/>
               </w:rPr>
-            </w:pPr>
+              <w:t>处理人</w:t>
+            </w:r>
+          </w:p>
+        </w:tc>
+        <w:tc>
+          <w:tcPr>
+            <w:tcW w:w="2170" w:type="dxa"/>
+          </w:tcPr>
+          <w:p>
+            <w:pPr>
+              <w:rPr>
+                <w:rFonts w:ascii="宋体" w:hAnsi="宋体" w:cs="宋体"/>
+                <w:color w:val="FF0000"/>
+              </w:rPr>
+            </w:pPr>
+            <w:r>
+              <w:rPr>
+                <w:rFonts w:ascii="宋体" w:hAnsi="宋体" w:cs="宋体"/>
+                <w:color w:val="FF0000"/>
+              </w:rPr>
+              <w:t>A</w:t>
+            </w:r>
             <w:r>
               <w:rPr>
                 <w:rFonts w:ascii="宋体" w:hAnsi="宋体" w:cs="宋体" w:hint="eastAsia"/>
                 <w:color w:val="FF0000"/>
               </w:rPr>
-              <w:t>处理人</w:t>
-            </w:r>
-          </w:p>
-        </w:tc>
-        <w:tc>
-          <w:tcPr>
-            <w:tcW w:w="2170" w:type="dxa"/>
-          </w:tcPr>
-          <w:p>
-            <w:pPr>
-              <w:rPr>
-                <w:rFonts w:ascii="宋体" w:hAnsi="宋体" w:cs="宋体" w:hint="eastAsia"/>
-                <w:color w:val="FF0000"/>
-              </w:rPr>
-            </w:pPr>
-            <w:proofErr w:type="spellStart"/>
-            <w:r>
-              <w:rPr>
-                <w:rFonts w:ascii="宋体" w:hAnsi="宋体" w:cs="宋体"/>
-                <w:color w:val="FF0000"/>
-              </w:rPr>
-              <w:t>A</w:t>
-            </w:r>
-            <w:r>
-              <w:rPr>
-                <w:rFonts w:ascii="宋体" w:hAnsi="宋体" w:cs="宋体" w:hint="eastAsia"/>
-                <w:color w:val="FF0000"/>
-              </w:rPr>
               <w:t>dmin_id</w:t>
             </w:r>
-            <w:proofErr w:type="spellEnd"/>
           </w:p>
         </w:tc>
         <w:tc>
@@ -24212,46 +23688,44 @@
           <w:p>
             <w:pPr>
               <w:rPr>
+                <w:rFonts w:ascii="宋体" w:hAnsi="宋体" w:cs="宋体"/>
+                <w:color w:val="FF0000"/>
+              </w:rPr>
+            </w:pPr>
+            <w:r>
+              <w:rPr>
                 <w:rFonts w:ascii="宋体" w:hAnsi="宋体" w:cs="宋体" w:hint="eastAsia"/>
                 <w:color w:val="FF0000"/>
               </w:rPr>
-            </w:pPr>
+              <w:t>登记时间</w:t>
+            </w:r>
+          </w:p>
+        </w:tc>
+        <w:tc>
+          <w:tcPr>
+            <w:tcW w:w="2170" w:type="dxa"/>
+          </w:tcPr>
+          <w:p>
+            <w:pPr>
+              <w:rPr>
+                <w:rFonts w:ascii="宋体" w:hAnsi="宋体" w:cs="宋体"/>
+                <w:color w:val="FF0000"/>
+              </w:rPr>
+            </w:pPr>
+            <w:r>
+              <w:rPr>
+                <w:rFonts w:ascii="宋体" w:hAnsi="宋体" w:cs="宋体"/>
+                <w:color w:val="FF0000"/>
+              </w:rPr>
+              <w:t>Register</w:t>
+            </w:r>
             <w:r>
               <w:rPr>
                 <w:rFonts w:ascii="宋体" w:hAnsi="宋体" w:cs="宋体" w:hint="eastAsia"/>
                 <w:color w:val="FF0000"/>
               </w:rPr>
-              <w:t>登记时间</w:t>
-            </w:r>
-          </w:p>
-        </w:tc>
-        <w:tc>
-          <w:tcPr>
-            <w:tcW w:w="2170" w:type="dxa"/>
-          </w:tcPr>
-          <w:p>
-            <w:pPr>
-              <w:rPr>
-                <w:rFonts w:ascii="宋体" w:hAnsi="宋体" w:cs="宋体"/>
-                <w:color w:val="FF0000"/>
-              </w:rPr>
-            </w:pPr>
-            <w:proofErr w:type="spellStart"/>
-            <w:r>
-              <w:rPr>
-                <w:rFonts w:ascii="宋体" w:hAnsi="宋体" w:cs="宋体"/>
-                <w:color w:val="FF0000"/>
-              </w:rPr>
-              <w:t>Register</w:t>
-            </w:r>
-            <w:r>
-              <w:rPr>
-                <w:rFonts w:ascii="宋体" w:hAnsi="宋体" w:cs="宋体" w:hint="eastAsia"/>
-                <w:color w:val="FF0000"/>
-              </w:rPr>
               <w:t>_date</w:t>
             </w:r>
-            <w:proofErr w:type="spellEnd"/>
           </w:p>
         </w:tc>
         <w:tc>
@@ -24498,7 +23972,7 @@
     <w:lvl w:ilvl="1">
       <w:start w:val="1"/>
       <w:numFmt w:val="decimal"/>
-      <w:pStyle w:val="Heading2"/>
+      <w:pStyle w:val="2"/>
       <w:lvlText w:val="%1.%2"/>
       <w:lvlJc w:val="left"/>
       <w:pPr>
@@ -25146,7 +24620,7 @@
     <w:lsdException w:name="Bibliography" w:uiPriority="37"/>
     <w:lsdException w:name="TOC Heading" w:uiPriority="39" w:qFormat="1"/>
   </w:latentStyles>
-  <w:style w:type="paragraph" w:default="1" w:styleId="Normal">
+  <w:style w:type="paragraph" w:default="1" w:styleId="a">
     <w:name w:val="Normal"/>
     <w:qFormat/>
     <w:rsid w:val="00B2519E"/>
@@ -25158,11 +24632,11 @@
       <w:szCs w:val="22"/>
     </w:rPr>
   </w:style>
-  <w:style w:type="paragraph" w:styleId="Heading1">
+  <w:style w:type="paragraph" w:styleId="1">
     <w:name w:val="heading 1"/>
-    <w:basedOn w:val="Normal"/>
-    <w:next w:val="Normal"/>
-    <w:link w:val="Heading1Char"/>
+    <w:basedOn w:val="a"/>
+    <w:next w:val="a"/>
+    <w:link w:val="1Char"/>
     <w:uiPriority w:val="9"/>
     <w:qFormat/>
     <w:rsid w:val="00510E99"/>
@@ -25180,11 +24654,11 @@
       <w:szCs w:val="32"/>
     </w:rPr>
   </w:style>
-  <w:style w:type="paragraph" w:styleId="Heading2">
+  <w:style w:type="paragraph" w:styleId="2">
     <w:name w:val="heading 2"/>
-    <w:basedOn w:val="Normal"/>
-    <w:next w:val="Normal"/>
-    <w:link w:val="Heading2Char"/>
+    <w:basedOn w:val="a"/>
+    <w:next w:val="a"/>
+    <w:link w:val="2Char"/>
     <w:uiPriority w:val="9"/>
     <w:unhideWhenUsed/>
     <w:qFormat/>
@@ -25208,13 +24682,13 @@
       <w:szCs w:val="28"/>
     </w:rPr>
   </w:style>
-  <w:style w:type="character" w:default="1" w:styleId="DefaultParagraphFont">
+  <w:style w:type="character" w:default="1" w:styleId="a0">
     <w:name w:val="Default Paragraph Font"/>
     <w:uiPriority w:val="1"/>
     <w:semiHidden/>
     <w:unhideWhenUsed/>
   </w:style>
-  <w:style w:type="table" w:default="1" w:styleId="TableNormal">
+  <w:style w:type="table" w:default="1" w:styleId="a1">
     <w:name w:val="Normal Table"/>
     <w:uiPriority w:val="99"/>
     <w:semiHidden/>
@@ -25230,15 +24704,15 @@
       </w:tblCellMar>
     </w:tblPr>
   </w:style>
-  <w:style w:type="numbering" w:default="1" w:styleId="NoList">
+  <w:style w:type="numbering" w:default="1" w:styleId="a2">
     <w:name w:val="No List"/>
     <w:uiPriority w:val="99"/>
     <w:semiHidden/>
     <w:unhideWhenUsed/>
   </w:style>
-  <w:style w:type="table" w:styleId="TableGrid">
+  <w:style w:type="table" w:styleId="a3">
     <w:name w:val="Table Grid"/>
-    <w:basedOn w:val="TableNormal"/>
+    <w:basedOn w:val="a1"/>
     <w:uiPriority w:val="59"/>
     <w:rsid w:val="00673823"/>
     <w:tblPr>
@@ -25259,10 +24733,10 @@
       </w:tblCellMar>
     </w:tblPr>
   </w:style>
-  <w:style w:type="character" w:customStyle="1" w:styleId="Heading2Char">
-    <w:name w:val="Heading 2 Char"/>
-    <w:basedOn w:val="DefaultParagraphFont"/>
-    <w:link w:val="Heading2"/>
+  <w:style w:type="character" w:customStyle="1" w:styleId="2Char">
+    <w:name w:val="标题 2 Char"/>
+    <w:basedOn w:val="a0"/>
+    <w:link w:val="2"/>
     <w:uiPriority w:val="9"/>
     <w:rsid w:val="00B7402F"/>
     <w:rPr>
@@ -25275,10 +24749,10 @@
       <w:szCs w:val="28"/>
     </w:rPr>
   </w:style>
-  <w:style w:type="character" w:customStyle="1" w:styleId="Heading1Char">
-    <w:name w:val="Heading 1 Char"/>
-    <w:basedOn w:val="DefaultParagraphFont"/>
-    <w:link w:val="Heading1"/>
+  <w:style w:type="character" w:customStyle="1" w:styleId="1Char">
+    <w:name w:val="标题 1 Char"/>
+    <w:basedOn w:val="a0"/>
+    <w:link w:val="1"/>
     <w:uiPriority w:val="9"/>
     <w:rsid w:val="00510E99"/>
     <w:rPr>
@@ -25290,10 +24764,10 @@
       <w:szCs w:val="32"/>
     </w:rPr>
   </w:style>
-  <w:style w:type="paragraph" w:styleId="TOCHeading">
+  <w:style w:type="paragraph" w:styleId="TOC">
     <w:name w:val="TOC Heading"/>
-    <w:basedOn w:val="Heading1"/>
-    <w:next w:val="Normal"/>
+    <w:basedOn w:val="1"/>
+    <w:next w:val="a"/>
     <w:uiPriority w:val="39"/>
     <w:semiHidden/>
     <w:unhideWhenUsed/>
@@ -25312,10 +24786,10 @@
       <w:lang w:eastAsia="en-US"/>
     </w:rPr>
   </w:style>
-  <w:style w:type="paragraph" w:styleId="TOC2">
+  <w:style w:type="paragraph" w:styleId="20">
     <w:name w:val="toc 2"/>
-    <w:basedOn w:val="Normal"/>
-    <w:next w:val="Normal"/>
+    <w:basedOn w:val="a"/>
+    <w:next w:val="a"/>
     <w:autoRedefine/>
     <w:uiPriority w:val="39"/>
     <w:semiHidden/>
@@ -25330,10 +24804,10 @@
       <w:lang w:eastAsia="en-US"/>
     </w:rPr>
   </w:style>
-  <w:style w:type="paragraph" w:styleId="TOC1">
+  <w:style w:type="paragraph" w:styleId="10">
     <w:name w:val="toc 1"/>
-    <w:basedOn w:val="Normal"/>
-    <w:next w:val="Normal"/>
+    <w:basedOn w:val="a"/>
+    <w:next w:val="a"/>
     <w:autoRedefine/>
     <w:uiPriority w:val="39"/>
     <w:unhideWhenUsed/>
@@ -25346,10 +24820,10 @@
       <w:lang w:eastAsia="en-US"/>
     </w:rPr>
   </w:style>
-  <w:style w:type="paragraph" w:styleId="TOC3">
+  <w:style w:type="paragraph" w:styleId="3">
     <w:name w:val="toc 3"/>
-    <w:basedOn w:val="Normal"/>
-    <w:next w:val="Normal"/>
+    <w:basedOn w:val="a"/>
+    <w:next w:val="a"/>
     <w:autoRedefine/>
     <w:uiPriority w:val="39"/>
     <w:semiHidden/>
@@ -25364,10 +24838,10 @@
       <w:lang w:eastAsia="en-US"/>
     </w:rPr>
   </w:style>
-  <w:style w:type="paragraph" w:styleId="BalloonText">
+  <w:style w:type="paragraph" w:styleId="a4">
     <w:name w:val="Balloon Text"/>
-    <w:basedOn w:val="Normal"/>
-    <w:link w:val="BalloonTextChar"/>
+    <w:basedOn w:val="a"/>
+    <w:link w:val="Char"/>
     <w:uiPriority w:val="99"/>
     <w:semiHidden/>
     <w:unhideWhenUsed/>
@@ -25381,10 +24855,10 @@
       <w:szCs w:val="16"/>
     </w:rPr>
   </w:style>
-  <w:style w:type="character" w:customStyle="1" w:styleId="BalloonTextChar">
-    <w:name w:val="Balloon Text Char"/>
-    <w:basedOn w:val="DefaultParagraphFont"/>
-    <w:link w:val="BalloonText"/>
+  <w:style w:type="character" w:customStyle="1" w:styleId="Char">
+    <w:name w:val="批注框文本 Char"/>
+    <w:basedOn w:val="a0"/>
+    <w:link w:val="a4"/>
     <w:uiPriority w:val="99"/>
     <w:semiHidden/>
     <w:rsid w:val="00510E99"/>
@@ -25394,9 +24868,9 @@
       <w:szCs w:val="16"/>
     </w:rPr>
   </w:style>
-  <w:style w:type="character" w:styleId="Hyperlink">
+  <w:style w:type="character" w:styleId="a5">
     <w:name w:val="Hyperlink"/>
-    <w:basedOn w:val="DefaultParagraphFont"/>
+    <w:basedOn w:val="a0"/>
     <w:uiPriority w:val="99"/>
     <w:unhideWhenUsed/>
     <w:rsid w:val="00BF57A5"/>
@@ -25405,9 +24879,9 @@
       <w:u w:val="single"/>
     </w:rPr>
   </w:style>
-  <w:style w:type="paragraph" w:customStyle="1" w:styleId="a">
+  <w:style w:type="paragraph" w:customStyle="1" w:styleId="a6">
     <w:name w:val="目录标题"/>
-    <w:next w:val="Normal"/>
+    <w:next w:val="a"/>
     <w:rsid w:val="00940B7D"/>
     <w:pPr>
       <w:spacing w:before="120" w:after="120" w:line="600" w:lineRule="exact"/>
@@ -25423,8 +24897,8 @@
   </w:style>
   <w:style w:type="paragraph" w:customStyle="1" w:styleId="no-step">
     <w:name w:val="no-step"/>
-    <w:basedOn w:val="Normal"/>
-    <w:next w:val="Index1"/>
+    <w:basedOn w:val="a"/>
+    <w:next w:val="11"/>
     <w:rsid w:val="00940B7D"/>
     <w:pPr>
       <w:widowControl w:val="0"/>
@@ -25438,10 +24912,10 @@
       <w:szCs w:val="24"/>
     </w:rPr>
   </w:style>
-  <w:style w:type="paragraph" w:styleId="Index1">
+  <w:style w:type="paragraph" w:styleId="11">
     <w:name w:val="index 1"/>
-    <w:basedOn w:val="Normal"/>
-    <w:next w:val="Normal"/>
+    <w:basedOn w:val="a"/>
+    <w:next w:val="a"/>
     <w:autoRedefine/>
     <w:uiPriority w:val="99"/>
     <w:semiHidden/>
@@ -25451,10 +24925,10 @@
       <w:ind w:left="220" w:hanging="220"/>
     </w:pPr>
   </w:style>
-  <w:style w:type="paragraph" w:styleId="Header">
+  <w:style w:type="paragraph" w:styleId="a7">
     <w:name w:val="header"/>
-    <w:basedOn w:val="Normal"/>
-    <w:link w:val="HeaderChar"/>
+    <w:basedOn w:val="a"/>
+    <w:link w:val="Char0"/>
     <w:uiPriority w:val="99"/>
     <w:semiHidden/>
     <w:unhideWhenUsed/>
@@ -25476,10 +24950,10 @@
       <w:szCs w:val="18"/>
     </w:rPr>
   </w:style>
-  <w:style w:type="character" w:customStyle="1" w:styleId="HeaderChar">
-    <w:name w:val="Header Char"/>
-    <w:basedOn w:val="DefaultParagraphFont"/>
-    <w:link w:val="Header"/>
+  <w:style w:type="character" w:customStyle="1" w:styleId="Char0">
+    <w:name w:val="页眉 Char"/>
+    <w:basedOn w:val="a0"/>
+    <w:link w:val="a7"/>
     <w:uiPriority w:val="99"/>
     <w:semiHidden/>
     <w:rsid w:val="00850F52"/>
@@ -25488,10 +24962,10 @@
       <w:szCs w:val="18"/>
     </w:rPr>
   </w:style>
-  <w:style w:type="paragraph" w:styleId="Footer">
+  <w:style w:type="paragraph" w:styleId="a8">
     <w:name w:val="footer"/>
-    <w:basedOn w:val="Normal"/>
-    <w:link w:val="FooterChar"/>
+    <w:basedOn w:val="a"/>
+    <w:link w:val="Char1"/>
     <w:uiPriority w:val="99"/>
     <w:semiHidden/>
     <w:unhideWhenUsed/>
@@ -25509,10 +24983,10 @@
       <w:szCs w:val="18"/>
     </w:rPr>
   </w:style>
-  <w:style w:type="character" w:customStyle="1" w:styleId="FooterChar">
-    <w:name w:val="Footer Char"/>
-    <w:basedOn w:val="DefaultParagraphFont"/>
-    <w:link w:val="Footer"/>
+  <w:style w:type="character" w:customStyle="1" w:styleId="Char1">
+    <w:name w:val="页脚 Char"/>
+    <w:basedOn w:val="a0"/>
+    <w:link w:val="a8"/>
     <w:uiPriority w:val="99"/>
     <w:semiHidden/>
     <w:rsid w:val="00850F52"/>
@@ -25521,9 +24995,9 @@
       <w:szCs w:val="18"/>
     </w:rPr>
   </w:style>
-  <w:style w:type="paragraph" w:styleId="ListParagraph">
+  <w:style w:type="paragraph" w:styleId="a9">
     <w:name w:val="List Paragraph"/>
-    <w:basedOn w:val="Normal"/>
+    <w:basedOn w:val="a"/>
     <w:uiPriority w:val="34"/>
     <w:qFormat/>
     <w:rsid w:val="00A8124D"/>
@@ -26014,7 +25488,7 @@
 </file>
 
 <file path=customXml/itemProps1.xml><?xml version="1.0" encoding="utf-8"?>
-<ds:datastoreItem xmlns:ds="http://schemas.openxmlformats.org/officeDocument/2006/customXml" ds:itemID="{4E74868B-B47A-4991-912F-95B1B32CE176}">
+<ds:datastoreItem xmlns:ds="http://schemas.openxmlformats.org/officeDocument/2006/customXml" ds:itemID="{36951F2D-409F-4916-AE5E-DB8618FA3982}">
   <ds:schemaRefs>
     <ds:schemaRef ds:uri="http://schemas.openxmlformats.org/officeDocument/2006/bibliography"/>
   </ds:schemaRefs>

--- a/Documents/数据表需求整理.docx
+++ b/Documents/数据表需求整理.docx
@@ -106,7 +106,6 @@
         <w:rPr>
           <w:rFonts w:hint="eastAsia"/>
         </w:rPr>
-        <w:lastRenderedPageBreak/>
         <w:t>文件审核表</w:t>
       </w:r>
     </w:p>
@@ -568,9 +567,6 @@
           <w:p>
             <w:pPr>
               <w:pStyle w:val="no-step"/>
-              <w:rPr>
-                <w:rFonts w:hint="eastAsia"/>
-              </w:rPr>
             </w:pPr>
             <w:r>
               <w:rPr>
@@ -681,7 +677,6 @@
         <w:rPr>
           <w:rFonts w:ascii="Trebuchet MS"/>
         </w:rPr>
-        <w:lastRenderedPageBreak/>
         <w:fldChar w:fldCharType="begin"/>
       </w:r>
       <w:r>
@@ -778,7 +773,7 @@
             <w:noProof/>
             <w:webHidden/>
           </w:rPr>
-          <w:t>4</w:t>
+          <w:t>1</w:t>
         </w:r>
         <w:r>
           <w:rPr>
@@ -872,7 +867,7 @@
             <w:noProof/>
             <w:webHidden/>
           </w:rPr>
-          <w:t>4</w:t>
+          <w:t>1</w:t>
         </w:r>
         <w:r>
           <w:rPr>
@@ -966,7 +961,7 @@
             <w:noProof/>
             <w:webHidden/>
           </w:rPr>
-          <w:t>4</w:t>
+          <w:t>1</w:t>
         </w:r>
         <w:r>
           <w:rPr>
@@ -1060,7 +1055,7 @@
             <w:noProof/>
             <w:webHidden/>
           </w:rPr>
-          <w:t>4</w:t>
+          <w:t>1</w:t>
         </w:r>
         <w:r>
           <w:rPr>
@@ -1147,7 +1142,7 @@
             <w:noProof/>
             <w:webHidden/>
           </w:rPr>
-          <w:t>4</w:t>
+          <w:t>1</w:t>
         </w:r>
         <w:r>
           <w:rPr>
@@ -1234,7 +1229,7 @@
             <w:noProof/>
             <w:webHidden/>
           </w:rPr>
-          <w:t>5</w:t>
+          <w:t>1</w:t>
         </w:r>
         <w:r>
           <w:rPr>
@@ -1321,7 +1316,7 @@
             <w:noProof/>
             <w:webHidden/>
           </w:rPr>
-          <w:t>5</w:t>
+          <w:t>1</w:t>
         </w:r>
         <w:r>
           <w:rPr>
@@ -1408,7 +1403,7 @@
             <w:noProof/>
             <w:webHidden/>
           </w:rPr>
-          <w:t>6</w:t>
+          <w:t>1</w:t>
         </w:r>
         <w:r>
           <w:rPr>
@@ -1495,7 +1490,7 @@
             <w:noProof/>
             <w:webHidden/>
           </w:rPr>
-          <w:t>6</w:t>
+          <w:t>1</w:t>
         </w:r>
         <w:r>
           <w:rPr>
@@ -1582,7 +1577,7 @@
             <w:noProof/>
             <w:webHidden/>
           </w:rPr>
-          <w:t>7</w:t>
+          <w:t>1</w:t>
         </w:r>
         <w:r>
           <w:rPr>
@@ -1668,7 +1663,7 @@
             <w:noProof/>
             <w:webHidden/>
           </w:rPr>
-          <w:t>7</w:t>
+          <w:t>1</w:t>
         </w:r>
         <w:r>
           <w:rPr>
@@ -1755,7 +1750,7 @@
             <w:noProof/>
             <w:webHidden/>
           </w:rPr>
-          <w:t>8</w:t>
+          <w:t>1</w:t>
         </w:r>
         <w:r>
           <w:rPr>
@@ -1849,7 +1844,7 @@
             <w:noProof/>
             <w:webHidden/>
           </w:rPr>
-          <w:t>8</w:t>
+          <w:t>1</w:t>
         </w:r>
         <w:r>
           <w:rPr>
@@ -1936,7 +1931,7 @@
             <w:noProof/>
             <w:webHidden/>
           </w:rPr>
-          <w:t>8</w:t>
+          <w:t>1</w:t>
         </w:r>
         <w:r>
           <w:rPr>
@@ -2023,7 +2018,7 @@
             <w:noProof/>
             <w:webHidden/>
           </w:rPr>
-          <w:t>9</w:t>
+          <w:t>1</w:t>
         </w:r>
         <w:r>
           <w:rPr>
@@ -2110,7 +2105,7 @@
             <w:noProof/>
             <w:webHidden/>
           </w:rPr>
-          <w:t>9</w:t>
+          <w:t>1</w:t>
         </w:r>
         <w:r>
           <w:rPr>
@@ -2197,7 +2192,7 @@
             <w:noProof/>
             <w:webHidden/>
           </w:rPr>
-          <w:t>10</w:t>
+          <w:t>1</w:t>
         </w:r>
         <w:r>
           <w:rPr>
@@ -2284,7 +2279,7 @@
             <w:noProof/>
             <w:webHidden/>
           </w:rPr>
-          <w:t>10</w:t>
+          <w:t>1</w:t>
         </w:r>
         <w:r>
           <w:rPr>
@@ -2371,7 +2366,7 @@
             <w:noProof/>
             <w:webHidden/>
           </w:rPr>
-          <w:t>10</w:t>
+          <w:t>1</w:t>
         </w:r>
         <w:r>
           <w:rPr>
@@ -2458,7 +2453,7 @@
             <w:noProof/>
             <w:webHidden/>
           </w:rPr>
-          <w:t>11</w:t>
+          <w:t>1</w:t>
         </w:r>
         <w:r>
           <w:rPr>
@@ -2545,7 +2540,7 @@
             <w:noProof/>
             <w:webHidden/>
           </w:rPr>
-          <w:t>11</w:t>
+          <w:t>1</w:t>
         </w:r>
         <w:r>
           <w:rPr>
@@ -2632,7 +2627,7 @@
             <w:noProof/>
             <w:webHidden/>
           </w:rPr>
-          <w:t>12</w:t>
+          <w:t>1</w:t>
         </w:r>
         <w:r>
           <w:rPr>
@@ -2719,7 +2714,7 @@
             <w:noProof/>
             <w:webHidden/>
           </w:rPr>
-          <w:t>12</w:t>
+          <w:t>1</w:t>
         </w:r>
         <w:r>
           <w:rPr>
@@ -2806,7 +2801,7 @@
             <w:noProof/>
             <w:webHidden/>
           </w:rPr>
-          <w:t>13</w:t>
+          <w:t>1</w:t>
         </w:r>
         <w:r>
           <w:rPr>
@@ -2900,7 +2895,7 @@
             <w:noProof/>
             <w:webHidden/>
           </w:rPr>
-          <w:t>13</w:t>
+          <w:t>1</w:t>
         </w:r>
         <w:r>
           <w:rPr>
@@ -2987,7 +2982,7 @@
             <w:noProof/>
             <w:webHidden/>
           </w:rPr>
-          <w:t>13</w:t>
+          <w:t>1</w:t>
         </w:r>
         <w:r>
           <w:rPr>
@@ -3045,7 +3040,6 @@
         <w:rPr>
           <w:rFonts w:hint="eastAsia"/>
         </w:rPr>
-        <w:lastRenderedPageBreak/>
         <w:t xml:space="preserve"> </w:t>
       </w:r>
       <w:r>
@@ -3921,9 +3915,29 @@
             <w:pPr>
               <w:spacing w:after="0" w:line="240" w:lineRule="auto"/>
               <w:rPr>
-                <w:rFonts w:ascii="Trebuchet MS"/>
-              </w:rPr>
-            </w:pPr>
+                <w:rFonts w:ascii="Trebuchet MS" w:hint="eastAsia"/>
+              </w:rPr>
+            </w:pPr>
+            <w:r>
+              <w:rPr>
+                <w:rFonts w:ascii="Trebuchet MS" w:hint="eastAsia"/>
+              </w:rPr>
+              <w:t>远程</w:t>
+            </w:r>
+          </w:p>
+          <w:p>
+            <w:pPr>
+              <w:spacing w:after="0" w:line="240" w:lineRule="auto"/>
+              <w:rPr>
+                <w:rFonts w:ascii="Trebuchet MS"/>
+              </w:rPr>
+            </w:pPr>
+            <w:r>
+              <w:rPr>
+                <w:rFonts w:ascii="Trebuchet MS" w:hint="eastAsia"/>
+              </w:rPr>
+              <w:t>成教</w:t>
+            </w:r>
           </w:p>
         </w:tc>
       </w:tr>
@@ -4964,7 +4978,6 @@
         <w:rPr>
           <w:rFonts w:hint="eastAsia"/>
         </w:rPr>
-        <w:lastRenderedPageBreak/>
         <w:t>远程和成教大类有区别</w:t>
       </w:r>
     </w:p>
@@ -6310,7 +6323,19 @@
               <w:rPr>
                 <w:rFonts w:ascii="Trebuchet MS" w:hint="eastAsia"/>
               </w:rPr>
-              <w:t>跟高校签协议的不知一个公司，但都属于今明旗下</w:t>
+              <w:t>跟高校签协议的不</w:t>
+            </w:r>
+            <w:r>
+              <w:rPr>
+                <w:rFonts w:ascii="Trebuchet MS" w:hint="eastAsia"/>
+              </w:rPr>
+              <w:t>止</w:t>
+            </w:r>
+            <w:r>
+              <w:rPr>
+                <w:rFonts w:ascii="Trebuchet MS" w:hint="eastAsia"/>
+              </w:rPr>
+              <w:t>一个公司，但都属于今明旗下</w:t>
             </w:r>
           </w:p>
         </w:tc>
@@ -6509,7 +6534,7 @@
             <w:pPr>
               <w:spacing w:after="0" w:line="240" w:lineRule="auto"/>
               <w:rPr>
-                <w:rFonts w:ascii="Trebuchet MS"/>
+                <w:rFonts w:ascii="Trebuchet MS" w:hint="eastAsia"/>
               </w:rPr>
             </w:pPr>
             <w:r>
@@ -6517,6 +6542,20 @@
                 <w:rFonts w:ascii="Trebuchet MS" w:hint="eastAsia"/>
               </w:rPr>
               <w:t>0 or 1</w:t>
+            </w:r>
+          </w:p>
+          <w:p>
+            <w:pPr>
+              <w:spacing w:after="0" w:line="240" w:lineRule="auto"/>
+              <w:rPr>
+                <w:rFonts w:ascii="Trebuchet MS"/>
+              </w:rPr>
+            </w:pPr>
+            <w:r>
+              <w:rPr>
+                <w:rFonts w:ascii="Trebuchet MS" w:hint="eastAsia"/>
+              </w:rPr>
+              <w:t>有效或者无效</w:t>
             </w:r>
           </w:p>
         </w:tc>
@@ -6988,7 +7027,6 @@
                 <w:rFonts w:ascii="Trebuchet MS" w:hint="eastAsia"/>
                 <w:color w:val="000000" w:themeColor="text1"/>
               </w:rPr>
-              <w:lastRenderedPageBreak/>
               <w:t>名称</w:t>
             </w:r>
           </w:p>
@@ -7408,70 +7446,68 @@
           <w:p>
             <w:pPr>
               <w:rPr>
+                <w:color w:val="000000" w:themeColor="text1"/>
+              </w:rPr>
+            </w:pPr>
+            <w:r>
+              <w:rPr>
                 <w:rFonts w:hint="eastAsia"/>
                 <w:color w:val="000000" w:themeColor="text1"/>
               </w:rPr>
-            </w:pPr>
+              <w:t>费用类型</w:t>
+            </w:r>
+          </w:p>
+        </w:tc>
+        <w:tc>
+          <w:tcPr>
+            <w:tcW w:w="1996" w:type="dxa"/>
+          </w:tcPr>
+          <w:p>
+            <w:pPr>
+              <w:spacing w:after="0" w:line="240" w:lineRule="auto"/>
+              <w:rPr>
+                <w:color w:val="000000" w:themeColor="text1"/>
+              </w:rPr>
+            </w:pPr>
+            <w:proofErr w:type="spellStart"/>
+            <w:r>
+              <w:rPr>
+                <w:color w:val="000000" w:themeColor="text1"/>
+              </w:rPr>
+              <w:t>F</w:t>
+            </w:r>
             <w:r>
               <w:rPr>
                 <w:rFonts w:hint="eastAsia"/>
                 <w:color w:val="000000" w:themeColor="text1"/>
               </w:rPr>
-              <w:t>费用类型</w:t>
-            </w:r>
-          </w:p>
-        </w:tc>
-        <w:tc>
-          <w:tcPr>
-            <w:tcW w:w="1996" w:type="dxa"/>
-          </w:tcPr>
-          <w:p>
-            <w:pPr>
-              <w:spacing w:after="0" w:line="240" w:lineRule="auto"/>
+              <w:t>ee_id</w:t>
+            </w:r>
+            <w:proofErr w:type="spellEnd"/>
+          </w:p>
+        </w:tc>
+        <w:tc>
+          <w:tcPr>
+            <w:tcW w:w="1962" w:type="dxa"/>
+          </w:tcPr>
+          <w:p>
+            <w:pPr>
+              <w:spacing w:after="0" w:line="240" w:lineRule="auto"/>
+              <w:rPr>
+                <w:color w:val="000000" w:themeColor="text1"/>
+              </w:rPr>
+            </w:pPr>
+            <w:r>
+              <w:rPr>
+                <w:color w:val="000000" w:themeColor="text1"/>
+              </w:rPr>
+              <w:t>N</w:t>
+            </w:r>
+            <w:r>
               <w:rPr>
                 <w:rFonts w:hint="eastAsia"/>
                 <w:color w:val="000000" w:themeColor="text1"/>
               </w:rPr>
-            </w:pPr>
-            <w:proofErr w:type="spellStart"/>
-            <w:r>
-              <w:rPr>
-                <w:color w:val="000000" w:themeColor="text1"/>
-              </w:rPr>
-              <w:t>F</w:t>
-            </w:r>
-            <w:r>
-              <w:rPr>
-                <w:rFonts w:hint="eastAsia"/>
-                <w:color w:val="000000" w:themeColor="text1"/>
-              </w:rPr>
-              <w:t>ee_id</w:t>
-            </w:r>
-            <w:proofErr w:type="spellEnd"/>
-          </w:p>
-        </w:tc>
-        <w:tc>
-          <w:tcPr>
-            <w:tcW w:w="1962" w:type="dxa"/>
-          </w:tcPr>
-          <w:p>
-            <w:pPr>
-              <w:spacing w:after="0" w:line="240" w:lineRule="auto"/>
-              <w:rPr>
-                <w:color w:val="000000" w:themeColor="text1"/>
-              </w:rPr>
-            </w:pPr>
-            <w:r>
-              <w:rPr>
-                <w:color w:val="000000" w:themeColor="text1"/>
-              </w:rPr>
-              <w:t>N</w:t>
-            </w:r>
-            <w:r>
-              <w:rPr>
-                <w:rFonts w:hint="eastAsia"/>
-                <w:color w:val="000000" w:themeColor="text1"/>
-              </w:rPr>
               <w:t>umber(5)</w:t>
             </w:r>
           </w:p>
@@ -7484,7 +7520,6 @@
             <w:pPr>
               <w:spacing w:after="0" w:line="240" w:lineRule="auto"/>
               <w:rPr>
-                <w:rFonts w:hint="eastAsia"/>
                 <w:color w:val="000000" w:themeColor="text1"/>
               </w:rPr>
             </w:pPr>
@@ -7870,7 +7905,6 @@
     <w:p>
       <w:pPr>
         <w:rPr>
-          <w:rFonts w:hint="eastAsia"/>
           <w:color w:val="FF0000"/>
         </w:rPr>
       </w:pPr>
@@ -8389,7 +8423,209 @@
             <w:pPr>
               <w:spacing w:after="0" w:line="240" w:lineRule="auto"/>
               <w:rPr>
-                <w:rFonts w:ascii="Trebuchet MS"/>
+                <w:rFonts w:ascii="Trebuchet MS" w:hint="eastAsia"/>
+              </w:rPr>
+            </w:pPr>
+            <w:r>
+              <w:rPr>
+                <w:rFonts w:ascii="Trebuchet MS" w:hint="eastAsia"/>
+              </w:rPr>
+              <w:t>今明总部</w:t>
+            </w:r>
+          </w:p>
+          <w:p>
+            <w:pPr>
+              <w:spacing w:after="0" w:line="240" w:lineRule="auto"/>
+              <w:rPr>
+                <w:rFonts w:ascii="Trebuchet MS" w:hint="eastAsia"/>
+              </w:rPr>
+            </w:pPr>
+            <w:r>
+              <w:rPr>
+                <w:rFonts w:ascii="Trebuchet MS" w:hint="eastAsia"/>
+              </w:rPr>
+              <w:t>XXXX</w:t>
+            </w:r>
+            <w:r>
+              <w:rPr>
+                <w:rFonts w:ascii="Trebuchet MS" w:hint="eastAsia"/>
+              </w:rPr>
+              <w:t>学校</w:t>
+            </w:r>
+            <w:r>
+              <w:rPr>
+                <w:rFonts w:ascii="Trebuchet MS" w:hint="eastAsia"/>
+              </w:rPr>
+              <w:t xml:space="preserve"> </w:t>
+            </w:r>
+            <w:r>
+              <w:rPr>
+                <w:rFonts w:ascii="Trebuchet MS" w:hint="eastAsia"/>
+              </w:rPr>
+              <w:t>（实体，隶属今明总部）</w:t>
+            </w:r>
+          </w:p>
+          <w:p>
+            <w:pPr>
+              <w:spacing w:after="0" w:line="240" w:lineRule="auto"/>
+              <w:rPr>
+                <w:rFonts w:ascii="Trebuchet MS" w:hint="eastAsia"/>
+              </w:rPr>
+            </w:pPr>
+            <w:r>
+              <w:rPr>
+                <w:rFonts w:ascii="Trebuchet MS" w:hint="eastAsia"/>
+              </w:rPr>
+              <w:t>XXXX</w:t>
+            </w:r>
+            <w:r>
+              <w:rPr>
+                <w:rFonts w:ascii="Trebuchet MS" w:hint="eastAsia"/>
+              </w:rPr>
+              <w:t>学校</w:t>
+            </w:r>
+            <w:r>
+              <w:rPr>
+                <w:rFonts w:ascii="Trebuchet MS" w:hint="eastAsia"/>
+              </w:rPr>
+              <w:t xml:space="preserve"> YY</w:t>
+            </w:r>
+            <w:r>
+              <w:rPr>
+                <w:rFonts w:ascii="Trebuchet MS" w:hint="eastAsia"/>
+              </w:rPr>
+              <w:t>大学学习中心</w:t>
+            </w:r>
+            <w:r>
+              <w:rPr>
+                <w:rFonts w:ascii="Trebuchet MS" w:hint="eastAsia"/>
+              </w:rPr>
+              <w:t xml:space="preserve"> (</w:t>
+            </w:r>
+            <w:r>
+              <w:rPr>
+                <w:rFonts w:ascii="Trebuchet MS" w:hint="eastAsia"/>
+              </w:rPr>
+              <w:t>隶属</w:t>
+            </w:r>
+            <w:r>
+              <w:rPr>
+                <w:rFonts w:ascii="Trebuchet MS" w:hint="eastAsia"/>
+              </w:rPr>
+              <w:t>XXXX</w:t>
+            </w:r>
+            <w:r>
+              <w:rPr>
+                <w:rFonts w:ascii="Trebuchet MS" w:hint="eastAsia"/>
+              </w:rPr>
+              <w:t>学校</w:t>
+            </w:r>
+            <w:r>
+              <w:rPr>
+                <w:rFonts w:ascii="Trebuchet MS" w:hint="eastAsia"/>
+              </w:rPr>
+              <w:t>)</w:t>
+            </w:r>
+          </w:p>
+          <w:p>
+            <w:pPr>
+              <w:spacing w:after="0" w:line="240" w:lineRule="auto"/>
+              <w:rPr>
+                <w:rFonts w:ascii="Trebuchet MS" w:hint="eastAsia"/>
+              </w:rPr>
+            </w:pPr>
+            <w:r>
+              <w:rPr>
+                <w:rFonts w:ascii="Trebuchet MS" w:hint="eastAsia"/>
+              </w:rPr>
+              <w:t>招生点</w:t>
+            </w:r>
+            <w:r>
+              <w:rPr>
+                <w:rFonts w:ascii="Trebuchet MS" w:hint="eastAsia"/>
+              </w:rPr>
+              <w:t xml:space="preserve"> </w:t>
+            </w:r>
+            <w:r>
+              <w:rPr>
+                <w:rFonts w:ascii="Trebuchet MS" w:hint="eastAsia"/>
+              </w:rPr>
+              <w:t>（隶属</w:t>
+            </w:r>
+            <w:r>
+              <w:rPr>
+                <w:rFonts w:ascii="Trebuchet MS" w:hint="eastAsia"/>
+              </w:rPr>
+              <w:t>XXXX</w:t>
+            </w:r>
+            <w:r>
+              <w:rPr>
+                <w:rFonts w:ascii="Trebuchet MS" w:hint="eastAsia"/>
+              </w:rPr>
+              <w:t>学校）</w:t>
+            </w:r>
+          </w:p>
+          <w:p>
+            <w:pPr>
+              <w:spacing w:after="0" w:line="240" w:lineRule="auto"/>
+              <w:rPr>
+                <w:rFonts w:ascii="Trebuchet MS" w:hint="eastAsia"/>
+              </w:rPr>
+            </w:pPr>
+            <w:r>
+              <w:rPr>
+                <w:rFonts w:ascii="Trebuchet MS" w:hint="eastAsia"/>
+              </w:rPr>
+              <w:t>ZZZZ</w:t>
+            </w:r>
+            <w:r>
+              <w:rPr>
+                <w:rFonts w:ascii="Trebuchet MS" w:hint="eastAsia"/>
+              </w:rPr>
+              <w:t>学校</w:t>
+            </w:r>
+            <w:r>
+              <w:rPr>
+                <w:rFonts w:ascii="Trebuchet MS" w:hint="eastAsia"/>
+              </w:rPr>
+              <w:t xml:space="preserve"> MM</w:t>
+            </w:r>
+            <w:r>
+              <w:rPr>
+                <w:rFonts w:ascii="Trebuchet MS" w:hint="eastAsia"/>
+              </w:rPr>
+              <w:t>大学学习中心</w:t>
+            </w:r>
+            <w:r>
+              <w:rPr>
+                <w:rFonts w:ascii="Trebuchet MS" w:hint="eastAsia"/>
+              </w:rPr>
+              <w:t xml:space="preserve"> (</w:t>
+            </w:r>
+            <w:r>
+              <w:rPr>
+                <w:rFonts w:ascii="Trebuchet MS" w:hint="eastAsia"/>
+              </w:rPr>
+              <w:t>不隶属今明任何机构</w:t>
+            </w:r>
+            <w:r>
+              <w:rPr>
+                <w:rFonts w:ascii="Trebuchet MS" w:hint="eastAsia"/>
+              </w:rPr>
+              <w:t>)</w:t>
+            </w:r>
+            <w:r>
+              <w:rPr>
+                <w:rFonts w:ascii="Trebuchet MS" w:hint="eastAsia"/>
+              </w:rPr>
+              <w:t>，有返利，依照招生点设置</w:t>
+            </w:r>
+          </w:p>
+          <w:p>
+            <w:pPr>
+              <w:spacing w:after="0" w:line="240" w:lineRule="auto"/>
+              <w:rPr>
+                <w:rFonts w:ascii="Trebuchet MS" w:hint="eastAsia"/>
               </w:rPr>
             </w:pPr>
           </w:p>
@@ -8458,11 +8694,11 @@
         <w:tblLook w:val="04A0"/>
       </w:tblPr>
       <w:tblGrid>
-        <w:gridCol w:w="1663"/>
-        <w:gridCol w:w="2102"/>
-        <w:gridCol w:w="1946"/>
-        <w:gridCol w:w="1594"/>
-        <w:gridCol w:w="1551"/>
+        <w:gridCol w:w="1559"/>
+        <w:gridCol w:w="2345"/>
+        <w:gridCol w:w="1921"/>
+        <w:gridCol w:w="1508"/>
+        <w:gridCol w:w="1523"/>
       </w:tblGrid>
       <w:tr>
         <w:tc>
@@ -8710,19 +8946,31 @@
               <w:spacing w:after="0" w:line="240" w:lineRule="auto"/>
               <w:rPr>
                 <w:rFonts w:ascii="Trebuchet MS"/>
-              </w:rPr>
-            </w:pPr>
-            <w:r>
-              <w:rPr>
-                <w:rFonts w:ascii="Trebuchet MS"/>
-              </w:rPr>
-              <w:t>Number(</w:t>
-            </w:r>
-            <w:r>
-              <w:rPr>
-                <w:rFonts w:ascii="Trebuchet MS" w:hint="eastAsia"/>
-              </w:rPr>
-              <w:t>5)</w:t>
+                <w:color w:val="FF0000"/>
+              </w:rPr>
+            </w:pPr>
+            <w:proofErr w:type="spellStart"/>
+            <w:r>
+              <w:rPr>
+                <w:rFonts w:ascii="Trebuchet MS"/>
+                <w:color w:val="FF0000"/>
+              </w:rPr>
+              <w:t>V</w:t>
+            </w:r>
+            <w:r>
+              <w:rPr>
+                <w:rFonts w:ascii="Trebuchet MS" w:hint="eastAsia"/>
+                <w:color w:val="FF0000"/>
+              </w:rPr>
+              <w:t>archar</w:t>
+            </w:r>
+            <w:proofErr w:type="spellEnd"/>
+            <w:r>
+              <w:rPr>
+                <w:rFonts w:ascii="Trebuchet MS" w:hint="eastAsia"/>
+                <w:color w:val="FF0000"/>
+              </w:rPr>
+              <w:t>(255)</w:t>
             </w:r>
           </w:p>
         </w:tc>
@@ -8781,7 +9029,6 @@
               <w:rPr>
                 <w:rFonts w:ascii="Trebuchet MS" w:hint="eastAsia"/>
               </w:rPr>
-              <w:lastRenderedPageBreak/>
               <w:t>招生点类型</w:t>
             </w:r>
           </w:p>
@@ -10027,9 +10274,247 @@
             <w:pPr>
               <w:spacing w:after="0" w:line="240" w:lineRule="auto"/>
               <w:rPr>
-                <w:rFonts w:ascii="Trebuchet MS"/>
-              </w:rPr>
-            </w:pPr>
+                <w:rFonts w:ascii="Trebuchet MS" w:hint="eastAsia"/>
+              </w:rPr>
+            </w:pPr>
+            <w:r>
+              <w:rPr>
+                <w:rFonts w:ascii="Trebuchet MS" w:hint="eastAsia"/>
+              </w:rPr>
+              <w:t>这个字段有歧义，不用</w:t>
+            </w:r>
+          </w:p>
+        </w:tc>
+      </w:tr>
+      <w:tr>
+        <w:tc>
+          <w:tcPr>
+            <w:tcW w:w="1707" w:type="dxa"/>
+          </w:tcPr>
+          <w:p>
+            <w:pPr>
+              <w:spacing w:after="0" w:line="240" w:lineRule="auto"/>
+              <w:rPr>
+                <w:rFonts w:ascii="Trebuchet MS" w:hint="eastAsia"/>
+                <w:color w:val="FF0000"/>
+              </w:rPr>
+            </w:pPr>
+            <w:r>
+              <w:rPr>
+                <w:rFonts w:ascii="Trebuchet MS" w:hint="eastAsia"/>
+                <w:color w:val="FF0000"/>
+              </w:rPr>
+              <w:t>学习中心在合作高校的用户名</w:t>
+            </w:r>
+          </w:p>
+        </w:tc>
+        <w:tc>
+          <w:tcPr>
+            <w:tcW w:w="1993" w:type="dxa"/>
+          </w:tcPr>
+          <w:p>
+            <w:pPr>
+              <w:spacing w:after="0" w:line="240" w:lineRule="auto"/>
+              <w:rPr>
+                <w:rFonts w:ascii="Trebuchet MS" w:hint="eastAsia"/>
+                <w:color w:val="FF0000"/>
+              </w:rPr>
+            </w:pPr>
+            <w:proofErr w:type="spellStart"/>
+            <w:r>
+              <w:rPr>
+                <w:rFonts w:ascii="Trebuchet MS"/>
+                <w:color w:val="FF0000"/>
+              </w:rPr>
+              <w:t>U</w:t>
+            </w:r>
+            <w:r>
+              <w:rPr>
+                <w:rFonts w:ascii="Trebuchet MS" w:hint="eastAsia"/>
+                <w:color w:val="FF0000"/>
+              </w:rPr>
+              <w:t>serid_for_college</w:t>
+            </w:r>
+            <w:proofErr w:type="spellEnd"/>
+          </w:p>
+        </w:tc>
+        <w:tc>
+          <w:tcPr>
+            <w:tcW w:w="1963" w:type="dxa"/>
+          </w:tcPr>
+          <w:p>
+            <w:pPr>
+              <w:spacing w:after="0" w:line="240" w:lineRule="auto"/>
+              <w:rPr>
+                <w:rFonts w:ascii="Trebuchet MS"/>
+                <w:color w:val="FF0000"/>
+              </w:rPr>
+            </w:pPr>
+            <w:r>
+              <w:rPr>
+                <w:rFonts w:ascii="Trebuchet MS"/>
+                <w:color w:val="FF0000"/>
+              </w:rPr>
+              <w:t>V</w:t>
+            </w:r>
+            <w:r>
+              <w:rPr>
+                <w:rFonts w:ascii="Trebuchet MS" w:hint="eastAsia"/>
+                <w:color w:val="FF0000"/>
+              </w:rPr>
+              <w:t>archar2(255)</w:t>
+            </w:r>
+          </w:p>
+        </w:tc>
+        <w:tc>
+          <w:tcPr>
+            <w:tcW w:w="1630" w:type="dxa"/>
+          </w:tcPr>
+          <w:p>
+            <w:pPr>
+              <w:spacing w:after="0" w:line="240" w:lineRule="auto"/>
+              <w:rPr>
+                <w:rFonts w:ascii="Trebuchet MS"/>
+                <w:color w:val="FF0000"/>
+              </w:rPr>
+            </w:pPr>
+          </w:p>
+        </w:tc>
+        <w:tc>
+          <w:tcPr>
+            <w:tcW w:w="1563" w:type="dxa"/>
+          </w:tcPr>
+          <w:p>
+            <w:pPr>
+              <w:spacing w:after="0" w:line="240" w:lineRule="auto"/>
+              <w:rPr>
+                <w:rFonts w:ascii="Trebuchet MS" w:hint="eastAsia"/>
+                <w:color w:val="FF0000"/>
+              </w:rPr>
+            </w:pPr>
+            <w:r>
+              <w:rPr>
+                <w:rFonts w:ascii="Trebuchet MS" w:hint="eastAsia"/>
+                <w:color w:val="FF0000"/>
+              </w:rPr>
+              <w:t>用于批量上传，只有当类型是自有学习中心时才有效</w:t>
+            </w:r>
+          </w:p>
+        </w:tc>
+      </w:tr>
+      <w:tr>
+        <w:tc>
+          <w:tcPr>
+            <w:tcW w:w="1707" w:type="dxa"/>
+          </w:tcPr>
+          <w:p>
+            <w:pPr>
+              <w:spacing w:after="0" w:line="240" w:lineRule="auto"/>
+              <w:rPr>
+                <w:rFonts w:ascii="Trebuchet MS" w:hint="eastAsia"/>
+                <w:color w:val="FF0000"/>
+              </w:rPr>
+            </w:pPr>
+            <w:r>
+              <w:rPr>
+                <w:rFonts w:ascii="Trebuchet MS" w:hint="eastAsia"/>
+                <w:color w:val="FF0000"/>
+              </w:rPr>
+              <w:t>学习中心在合作高校的密码</w:t>
+            </w:r>
+          </w:p>
+        </w:tc>
+        <w:tc>
+          <w:tcPr>
+            <w:tcW w:w="1993" w:type="dxa"/>
+          </w:tcPr>
+          <w:p>
+            <w:pPr>
+              <w:spacing w:after="0" w:line="240" w:lineRule="auto"/>
+              <w:rPr>
+                <w:rFonts w:ascii="Trebuchet MS" w:hint="eastAsia"/>
+                <w:color w:val="FF0000"/>
+              </w:rPr>
+            </w:pPr>
+            <w:proofErr w:type="spellStart"/>
+            <w:r>
+              <w:rPr>
+                <w:rFonts w:ascii="Trebuchet MS"/>
+                <w:color w:val="FF0000"/>
+              </w:rPr>
+              <w:t>P</w:t>
+            </w:r>
+            <w:r>
+              <w:rPr>
+                <w:rFonts w:ascii="Trebuchet MS" w:hint="eastAsia"/>
+                <w:color w:val="FF0000"/>
+              </w:rPr>
+              <w:t>assword_for_college</w:t>
+            </w:r>
+            <w:proofErr w:type="spellEnd"/>
+          </w:p>
+        </w:tc>
+        <w:tc>
+          <w:tcPr>
+            <w:tcW w:w="1963" w:type="dxa"/>
+          </w:tcPr>
+          <w:p>
+            <w:pPr>
+              <w:spacing w:after="0" w:line="240" w:lineRule="auto"/>
+              <w:rPr>
+                <w:rFonts w:ascii="Trebuchet MS"/>
+                <w:color w:val="FF0000"/>
+              </w:rPr>
+            </w:pPr>
+            <w:r>
+              <w:rPr>
+                <w:rFonts w:ascii="Trebuchet MS"/>
+                <w:color w:val="FF0000"/>
+              </w:rPr>
+              <w:t>V</w:t>
+            </w:r>
+            <w:r>
+              <w:rPr>
+                <w:rFonts w:ascii="Trebuchet MS" w:hint="eastAsia"/>
+                <w:color w:val="FF0000"/>
+              </w:rPr>
+              <w:t>archar2(255)</w:t>
+            </w:r>
+          </w:p>
+        </w:tc>
+        <w:tc>
+          <w:tcPr>
+            <w:tcW w:w="1630" w:type="dxa"/>
+          </w:tcPr>
+          <w:p>
+            <w:pPr>
+              <w:spacing w:after="0" w:line="240" w:lineRule="auto"/>
+              <w:rPr>
+                <w:rFonts w:ascii="Trebuchet MS"/>
+                <w:color w:val="FF0000"/>
+              </w:rPr>
+            </w:pPr>
+          </w:p>
+        </w:tc>
+        <w:tc>
+          <w:tcPr>
+            <w:tcW w:w="1563" w:type="dxa"/>
+          </w:tcPr>
+          <w:p>
+            <w:pPr>
+              <w:spacing w:after="0" w:line="240" w:lineRule="auto"/>
+              <w:rPr>
+                <w:rFonts w:ascii="Trebuchet MS" w:hint="eastAsia"/>
+                <w:color w:val="FF0000"/>
+              </w:rPr>
+            </w:pPr>
+            <w:r>
+              <w:rPr>
+                <w:rFonts w:ascii="Trebuchet MS" w:hint="eastAsia"/>
+                <w:color w:val="FF0000"/>
+              </w:rPr>
+              <w:t>学习中心在高校的密码，要加密</w:t>
+            </w:r>
           </w:p>
         </w:tc>
       </w:tr>
@@ -11576,7 +12061,6 @@
         <w:rPr>
           <w:rFonts w:hint="eastAsia"/>
         </w:rPr>
-        <w:lastRenderedPageBreak/>
         <w:t>费用类型</w:t>
       </w:r>
       <w:bookmarkEnd w:id="11"/>
@@ -13585,7 +14069,6 @@
         <w:rPr>
           <w:rFonts w:hint="eastAsia"/>
         </w:rPr>
-        <w:lastRenderedPageBreak/>
         <w:t>学生基本信息管理</w:t>
       </w:r>
       <w:bookmarkEnd w:id="14"/>
@@ -15663,6 +16146,238 @@
                 <w:rFonts w:ascii="Trebuchet MS" w:hint="eastAsia"/>
               </w:rPr>
               <w:t>eference key</w:t>
+            </w:r>
+          </w:p>
+        </w:tc>
+      </w:tr>
+      <w:tr>
+        <w:tc>
+          <w:tcPr>
+            <w:tcW w:w="1654" w:type="dxa"/>
+          </w:tcPr>
+          <w:p>
+            <w:pPr>
+              <w:spacing w:after="0" w:line="240" w:lineRule="auto"/>
+              <w:rPr>
+                <w:rFonts w:ascii="Trebuchet MS" w:hint="eastAsia"/>
+                <w:color w:val="FF0000"/>
+              </w:rPr>
+            </w:pPr>
+            <w:r>
+              <w:rPr>
+                <w:rFonts w:ascii="Trebuchet MS" w:hint="eastAsia"/>
+                <w:color w:val="FF0000"/>
+              </w:rPr>
+              <w:t>费用接收机构</w:t>
+            </w:r>
+          </w:p>
+        </w:tc>
+        <w:tc>
+          <w:tcPr>
+            <w:tcW w:w="2170" w:type="dxa"/>
+          </w:tcPr>
+          <w:p>
+            <w:pPr>
+              <w:spacing w:after="0" w:line="240" w:lineRule="auto"/>
+              <w:rPr>
+                <w:rFonts w:ascii="Trebuchet MS" w:hint="eastAsia"/>
+                <w:color w:val="FF0000"/>
+              </w:rPr>
+            </w:pPr>
+            <w:proofErr w:type="spellStart"/>
+            <w:r>
+              <w:rPr>
+                <w:rFonts w:ascii="Trebuchet MS"/>
+                <w:color w:val="FF0000"/>
+              </w:rPr>
+              <w:t>F</w:t>
+            </w:r>
+            <w:r>
+              <w:rPr>
+                <w:rFonts w:ascii="Trebuchet MS" w:hint="eastAsia"/>
+                <w:color w:val="FF0000"/>
+              </w:rPr>
+              <w:t>und_agent</w:t>
+            </w:r>
+            <w:proofErr w:type="spellEnd"/>
+          </w:p>
+        </w:tc>
+        <w:tc>
+          <w:tcPr>
+            <w:tcW w:w="1943" w:type="dxa"/>
+          </w:tcPr>
+          <w:p>
+            <w:pPr>
+              <w:spacing w:after="0" w:line="240" w:lineRule="auto"/>
+              <w:rPr>
+                <w:rFonts w:ascii="Trebuchet MS"/>
+                <w:color w:val="FF0000"/>
+              </w:rPr>
+            </w:pPr>
+            <w:r>
+              <w:rPr>
+                <w:rFonts w:ascii="Trebuchet MS"/>
+                <w:color w:val="FF0000"/>
+              </w:rPr>
+              <w:t>N</w:t>
+            </w:r>
+            <w:r>
+              <w:rPr>
+                <w:rFonts w:ascii="Trebuchet MS" w:hint="eastAsia"/>
+                <w:color w:val="FF0000"/>
+              </w:rPr>
+              <w:t>umber(5)</w:t>
+            </w:r>
+          </w:p>
+        </w:tc>
+        <w:tc>
+          <w:tcPr>
+            <w:tcW w:w="1581" w:type="dxa"/>
+          </w:tcPr>
+          <w:p>
+            <w:pPr>
+              <w:spacing w:after="0" w:line="240" w:lineRule="auto"/>
+              <w:rPr>
+                <w:rFonts w:ascii="Trebuchet MS"/>
+                <w:color w:val="FF0000"/>
+              </w:rPr>
+            </w:pPr>
+          </w:p>
+        </w:tc>
+        <w:tc>
+          <w:tcPr>
+            <w:tcW w:w="1508" w:type="dxa"/>
+          </w:tcPr>
+          <w:p>
+            <w:pPr>
+              <w:spacing w:after="0" w:line="240" w:lineRule="auto"/>
+              <w:rPr>
+                <w:rFonts w:ascii="Trebuchet MS" w:hint="eastAsia"/>
+                <w:color w:val="FF0000"/>
+              </w:rPr>
+            </w:pPr>
+            <w:r>
+              <w:rPr>
+                <w:rFonts w:ascii="Trebuchet MS" w:hint="eastAsia"/>
+                <w:color w:val="FF0000"/>
+              </w:rPr>
+              <w:t>学生打款的学习中心代码</w:t>
+            </w:r>
+            <w:r>
+              <w:rPr>
+                <w:rFonts w:ascii="Trebuchet MS" w:hint="eastAsia"/>
+                <w:color w:val="FF0000"/>
+              </w:rPr>
+              <w:t>，也是批量上传学生信息时用来查找对应高校账号的</w:t>
+            </w:r>
+          </w:p>
+        </w:tc>
+      </w:tr>
+      <w:tr>
+        <w:tc>
+          <w:tcPr>
+            <w:tcW w:w="1654" w:type="dxa"/>
+          </w:tcPr>
+          <w:p>
+            <w:pPr>
+              <w:spacing w:after="0" w:line="240" w:lineRule="auto"/>
+              <w:rPr>
+                <w:rFonts w:ascii="Trebuchet MS" w:hint="eastAsia"/>
+                <w:color w:val="FF0000"/>
+              </w:rPr>
+            </w:pPr>
+            <w:r>
+              <w:rPr>
+                <w:rFonts w:ascii="Trebuchet MS" w:hint="eastAsia"/>
+                <w:color w:val="FF0000"/>
+              </w:rPr>
+              <w:t>学生管理机构</w:t>
+            </w:r>
+          </w:p>
+        </w:tc>
+        <w:tc>
+          <w:tcPr>
+            <w:tcW w:w="2170" w:type="dxa"/>
+          </w:tcPr>
+          <w:p>
+            <w:pPr>
+              <w:spacing w:after="0" w:line="240" w:lineRule="auto"/>
+              <w:rPr>
+                <w:rFonts w:ascii="Trebuchet MS" w:hint="eastAsia"/>
+                <w:color w:val="FF0000"/>
+              </w:rPr>
+            </w:pPr>
+            <w:proofErr w:type="spellStart"/>
+            <w:r>
+              <w:rPr>
+                <w:rFonts w:ascii="Trebuchet MS"/>
+                <w:color w:val="FF0000"/>
+              </w:rPr>
+              <w:t>M</w:t>
+            </w:r>
+            <w:r>
+              <w:rPr>
+                <w:rFonts w:ascii="Trebuchet MS" w:hint="eastAsia"/>
+                <w:color w:val="FF0000"/>
+              </w:rPr>
+              <w:t>anaged_agent</w:t>
+            </w:r>
+            <w:proofErr w:type="spellEnd"/>
+          </w:p>
+        </w:tc>
+        <w:tc>
+          <w:tcPr>
+            <w:tcW w:w="1943" w:type="dxa"/>
+          </w:tcPr>
+          <w:p>
+            <w:pPr>
+              <w:spacing w:after="0" w:line="240" w:lineRule="auto"/>
+              <w:rPr>
+                <w:rFonts w:ascii="Trebuchet MS"/>
+                <w:color w:val="FF0000"/>
+              </w:rPr>
+            </w:pPr>
+            <w:r>
+              <w:rPr>
+                <w:rFonts w:ascii="Trebuchet MS" w:hint="eastAsia"/>
+                <w:color w:val="FF0000"/>
+              </w:rPr>
+              <w:t>Number(5)</w:t>
+            </w:r>
+          </w:p>
+        </w:tc>
+        <w:tc>
+          <w:tcPr>
+            <w:tcW w:w="1581" w:type="dxa"/>
+          </w:tcPr>
+          <w:p>
+            <w:pPr>
+              <w:spacing w:after="0" w:line="240" w:lineRule="auto"/>
+              <w:rPr>
+                <w:rFonts w:ascii="Trebuchet MS"/>
+                <w:color w:val="FF0000"/>
+              </w:rPr>
+            </w:pPr>
+          </w:p>
+        </w:tc>
+        <w:tc>
+          <w:tcPr>
+            <w:tcW w:w="1508" w:type="dxa"/>
+          </w:tcPr>
+          <w:p>
+            <w:pPr>
+              <w:spacing w:after="0" w:line="240" w:lineRule="auto"/>
+              <w:rPr>
+                <w:rFonts w:ascii="Trebuchet MS" w:hint="eastAsia"/>
+                <w:color w:val="FF0000"/>
+              </w:rPr>
+            </w:pPr>
+            <w:r>
+              <w:rPr>
+                <w:rFonts w:ascii="Trebuchet MS" w:hint="eastAsia"/>
+                <w:color w:val="FF0000"/>
+              </w:rPr>
+              <w:t>学生具体的学习机构，字段预留，例如学生课本的发放管理之类的</w:t>
             </w:r>
           </w:p>
         </w:tc>
@@ -16366,7 +17081,6 @@
               <w:rPr>
                 <w:rFonts w:ascii="Trebuchet MS" w:hint="eastAsia"/>
               </w:rPr>
-              <w:lastRenderedPageBreak/>
               <w:t>更改内容</w:t>
             </w:r>
           </w:p>
@@ -18464,7 +19178,6 @@
               <w:rPr>
                 <w:rFonts w:ascii="Trebuchet MS" w:hint="eastAsia"/>
               </w:rPr>
-              <w:lastRenderedPageBreak/>
               <w:t>应收费用</w:t>
             </w:r>
           </w:p>
@@ -20850,7 +21563,6 @@
               <w:rPr>
                 <w:rFonts w:ascii="Trebuchet MS" w:hint="eastAsia"/>
               </w:rPr>
-              <w:lastRenderedPageBreak/>
               <w:t>已交费用</w:t>
             </w:r>
           </w:p>
@@ -23337,6 +24049,12 @@
           <w:ilvl w:val="0"/>
           <w:numId w:val="5"/>
         </w:numPr>
+        <w:rPr>
+          <w:rFonts w:ascii="Trebuchet MS" w:hint="eastAsia"/>
+          <w:color w:val="000000" w:themeColor="text1"/>
+          <w:sz w:val="40"/>
+          <w:szCs w:val="40"/>
+        </w:rPr>
       </w:pPr>
       <w:bookmarkStart w:id="24" w:name="_Toc316424149"/>
       <w:r>
@@ -23345,19 +24063,17 @@
         </w:rPr>
         <w:t>招生点已收费及返利统计</w:t>
       </w:r>
-      <w:r>
-        <w:rPr>
-          <w:rFonts w:hint="eastAsia"/>
-        </w:rPr>
-        <w:t xml:space="preserve"> (implemented on batch)</w:t>
-      </w:r>
       <w:bookmarkEnd w:id="24"/>
     </w:p>
     <w:p>
       <w:pPr>
+        <w:pStyle w:val="Heading1"/>
+        <w:ind w:left="720"/>
         <w:rPr>
           <w:rFonts w:ascii="Trebuchet MS"/>
           <w:color w:val="000000" w:themeColor="text1"/>
+          <w:sz w:val="40"/>
+          <w:szCs w:val="40"/>
         </w:rPr>
       </w:pPr>
       <w:proofErr w:type="spellStart"/>
@@ -23366,7 +24082,14 @@
           <w:rFonts w:ascii="Trebuchet MS" w:hint="eastAsia"/>
           <w:color w:val="000000" w:themeColor="text1"/>
         </w:rPr>
-        <w:t>ag</w:t>
+        <w:t>a</w:t>
+      </w:r>
+      <w:r>
+        <w:rPr>
+          <w:rFonts w:ascii="Trebuchet MS" w:hint="eastAsia"/>
+          <w:color w:val="000000" w:themeColor="text1"/>
+        </w:rPr>
+        <w:t>g</w:t>
       </w:r>
       <w:r>
         <w:rPr>
@@ -23407,7 +24130,6 @@
       <w:r>
         <w:rPr>
           <w:rFonts w:ascii="Trebuchet MS" w:hint="eastAsia"/>
-          <w:b/>
           <w:color w:val="000000" w:themeColor="text1"/>
           <w:sz w:val="40"/>
           <w:szCs w:val="40"/>
@@ -23417,7 +24139,6 @@
       <w:r>
         <w:rPr>
           <w:rFonts w:ascii="Trebuchet MS" w:hint="eastAsia"/>
-          <w:b/>
           <w:color w:val="000000" w:themeColor="text1"/>
           <w:sz w:val="40"/>
           <w:szCs w:val="40"/>
@@ -23460,8 +24181,15 @@
             <w:r>
               <w:rPr>
                 <w:rFonts w:ascii="Trebuchet MS" w:hint="eastAsia"/>
-              </w:rPr>
-              <w:t>名称</w:t>
+                <w:color w:val="000000" w:themeColor="text1"/>
+              </w:rPr>
+              <w:t>名</w:t>
+            </w:r>
+            <w:r>
+              <w:rPr>
+                <w:rFonts w:ascii="Trebuchet MS" w:hint="eastAsia"/>
+              </w:rPr>
+              <w:t>称</w:t>
             </w:r>
           </w:p>
         </w:tc>
@@ -24588,9 +25316,6 @@
           <w:ilvl w:val="0"/>
           <w:numId w:val="5"/>
         </w:numPr>
-        <w:rPr>
-          <w:rFonts w:hint="eastAsia"/>
-        </w:rPr>
       </w:pPr>
       <w:bookmarkStart w:id="25" w:name="_Toc316424150"/>
       <w:r>
@@ -24602,11 +25327,6 @@
       <w:bookmarkEnd w:id="25"/>
     </w:p>
     <w:p>
-      <w:pPr>
-        <w:rPr>
-          <w:rFonts w:hint="eastAsia"/>
-        </w:rPr>
-      </w:pPr>
       <w:proofErr w:type="spellStart"/>
       <w:r>
         <w:t>B</w:t>
@@ -24845,6 +25565,32 @@
               <w:t>Reference Key</w:t>
             </w:r>
           </w:p>
+          <w:p>
+            <w:pPr>
+              <w:spacing w:after="0" w:line="240" w:lineRule="auto"/>
+              <w:rPr>
+                <w:rFonts w:ascii="Trebuchet MS" w:hint="eastAsia"/>
+                <w:b/>
+                <w:color w:val="FF0000"/>
+              </w:rPr>
+            </w:pPr>
+            <w:r>
+              <w:rPr>
+                <w:rFonts w:ascii="Trebuchet MS" w:hint="eastAsia"/>
+                <w:b/>
+                <w:color w:val="FF0000"/>
+              </w:rPr>
+              <w:t>这个应该是学习中心所属实体</w:t>
+            </w:r>
+            <w:r>
+              <w:rPr>
+                <w:rFonts w:ascii="Trebuchet MS" w:hint="eastAsia"/>
+                <w:b/>
+                <w:color w:val="FF0000"/>
+              </w:rPr>
+              <w:t>，所有这个实体下属的学习中心都用这个账号</w:t>
+            </w:r>
+          </w:p>
         </w:tc>
       </w:tr>
       <w:tr>
@@ -25090,14 +25836,13 @@
             <w:pPr>
               <w:spacing w:after="0" w:line="240" w:lineRule="auto"/>
               <w:rPr>
-                <w:rFonts w:ascii="Trebuchet MS" w:hint="eastAsia"/>
-              </w:rPr>
-            </w:pPr>
-            <w:r>
-              <w:rPr>
-                <w:rFonts w:ascii="Trebuchet MS" w:hint="eastAsia"/>
-              </w:rPr>
-              <w:lastRenderedPageBreak/>
+                <w:rFonts w:ascii="Trebuchet MS"/>
+              </w:rPr>
+            </w:pPr>
+            <w:r>
+              <w:rPr>
+                <w:rFonts w:ascii="Trebuchet MS" w:hint="eastAsia"/>
+              </w:rPr>
               <w:t>银行帐号</w:t>
             </w:r>
           </w:p>
@@ -25196,7 +25941,7 @@
             <w:pPr>
               <w:spacing w:after="0" w:line="240" w:lineRule="auto"/>
               <w:rPr>
-                <w:rFonts w:ascii="Trebuchet MS" w:hint="eastAsia"/>
+                <w:rFonts w:ascii="Trebuchet MS"/>
               </w:rPr>
             </w:pPr>
             <w:r>
@@ -25242,7 +25987,7 @@
             <w:pPr>
               <w:spacing w:after="0" w:line="240" w:lineRule="auto"/>
               <w:rPr>
-                <w:rFonts w:ascii="Trebuchet MS" w:hint="eastAsia"/>
+                <w:rFonts w:ascii="Trebuchet MS"/>
               </w:rPr>
             </w:pPr>
             <w:r>
@@ -25299,13 +26044,7 @@
         </w:tc>
       </w:tr>
     </w:tbl>
-    <w:p>
-      <w:pPr>
-        <w:rPr>
-          <w:rFonts w:hint="eastAsia"/>
-        </w:rPr>
-      </w:pPr>
-    </w:p>
+    <w:p/>
     <w:sectPr>
       <w:pgSz w:w="12240" w:h="15840"/>
       <w:pgMar w:top="1440" w:right="1800" w:bottom="1440" w:left="1800" w:header="708" w:footer="708" w:gutter="0"/>
@@ -27110,7 +27849,7 @@
 </file>
 
 <file path=customXml/itemProps1.xml><?xml version="1.0" encoding="utf-8"?>
-<ds:datastoreItem xmlns:ds="http://schemas.openxmlformats.org/officeDocument/2006/customXml" ds:itemID="{2AC76809-F6CC-42A6-84B6-B8D298B45944}">
+<ds:datastoreItem xmlns:ds="http://schemas.openxmlformats.org/officeDocument/2006/customXml" ds:itemID="{BD93CB5F-88E9-4201-AE31-F7FA2CCEC277}">
   <ds:schemaRefs>
     <ds:schemaRef ds:uri="http://schemas.openxmlformats.org/officeDocument/2006/bibliography"/>
   </ds:schemaRefs>

--- a/Documents/数据表需求整理.docx
+++ b/Documents/数据表需求整理.docx
@@ -106,6 +106,7 @@
         <w:rPr>
           <w:rFonts w:hint="eastAsia"/>
         </w:rPr>
+        <w:lastRenderedPageBreak/>
         <w:t>文件审核表</w:t>
       </w:r>
     </w:p>
@@ -677,6 +678,7 @@
         <w:rPr>
           <w:rFonts w:ascii="Trebuchet MS"/>
         </w:rPr>
+        <w:lastRenderedPageBreak/>
         <w:fldChar w:fldCharType="begin"/>
       </w:r>
       <w:r>
@@ -3040,6 +3042,7 @@
         <w:rPr>
           <w:rFonts w:hint="eastAsia"/>
         </w:rPr>
+        <w:lastRenderedPageBreak/>
         <w:t xml:space="preserve"> </w:t>
       </w:r>
       <w:r>
@@ -3915,7 +3918,7 @@
             <w:pPr>
               <w:spacing w:after="0" w:line="240" w:lineRule="auto"/>
               <w:rPr>
-                <w:rFonts w:ascii="Trebuchet MS" w:hint="eastAsia"/>
+                <w:rFonts w:ascii="Trebuchet MS"/>
               </w:rPr>
             </w:pPr>
             <w:r>
@@ -4978,6 +4981,7 @@
         <w:rPr>
           <w:rFonts w:hint="eastAsia"/>
         </w:rPr>
+        <w:lastRenderedPageBreak/>
         <w:t>远程和成教大类有区别</w:t>
       </w:r>
     </w:p>
@@ -6534,7 +6538,7 @@
             <w:pPr>
               <w:spacing w:after="0" w:line="240" w:lineRule="auto"/>
               <w:rPr>
-                <w:rFonts w:ascii="Trebuchet MS" w:hint="eastAsia"/>
+                <w:rFonts w:ascii="Trebuchet MS"/>
               </w:rPr>
             </w:pPr>
             <w:r>
@@ -6957,6 +6961,7 @@
           <w:rFonts w:hint="eastAsia"/>
           <w:color w:val="000000" w:themeColor="text1"/>
         </w:rPr>
+        <w:lastRenderedPageBreak/>
         <w:t>College_ret</w:t>
       </w:r>
       <w:r>
@@ -8423,7 +8428,7 @@
             <w:pPr>
               <w:spacing w:after="0" w:line="240" w:lineRule="auto"/>
               <w:rPr>
-                <w:rFonts w:ascii="Trebuchet MS" w:hint="eastAsia"/>
+                <w:rFonts w:ascii="Trebuchet MS"/>
               </w:rPr>
             </w:pPr>
             <w:r>
@@ -8437,7 +8442,7 @@
             <w:pPr>
               <w:spacing w:after="0" w:line="240" w:lineRule="auto"/>
               <w:rPr>
-                <w:rFonts w:ascii="Trebuchet MS" w:hint="eastAsia"/>
+                <w:rFonts w:ascii="Trebuchet MS"/>
               </w:rPr>
             </w:pPr>
             <w:r>
@@ -8469,7 +8474,7 @@
             <w:pPr>
               <w:spacing w:after="0" w:line="240" w:lineRule="auto"/>
               <w:rPr>
-                <w:rFonts w:ascii="Trebuchet MS" w:hint="eastAsia"/>
+                <w:rFonts w:ascii="Trebuchet MS"/>
               </w:rPr>
             </w:pPr>
             <w:r>
@@ -8531,7 +8536,7 @@
             <w:pPr>
               <w:spacing w:after="0" w:line="240" w:lineRule="auto"/>
               <w:rPr>
-                <w:rFonts w:ascii="Trebuchet MS" w:hint="eastAsia"/>
+                <w:rFonts w:ascii="Trebuchet MS"/>
               </w:rPr>
             </w:pPr>
             <w:r>
@@ -8569,7 +8574,7 @@
             <w:pPr>
               <w:spacing w:after="0" w:line="240" w:lineRule="auto"/>
               <w:rPr>
-                <w:rFonts w:ascii="Trebuchet MS" w:hint="eastAsia"/>
+                <w:rFonts w:ascii="Trebuchet MS"/>
               </w:rPr>
             </w:pPr>
             <w:r>
@@ -8606,7 +8611,14 @@
               <w:rPr>
                 <w:rFonts w:ascii="Trebuchet MS" w:hint="eastAsia"/>
               </w:rPr>
-              <w:t>不隶属今明任何机构</w:t>
+              <w:t>不隶属今明任何机</w:t>
+            </w:r>
+            <w:r>
+              <w:rPr>
+                <w:rFonts w:ascii="Trebuchet MS" w:hint="eastAsia"/>
+              </w:rPr>
+              <w:lastRenderedPageBreak/>
+              <w:t>构</w:t>
             </w:r>
             <w:r>
               <w:rPr>
@@ -8625,7 +8637,7 @@
             <w:pPr>
               <w:spacing w:after="0" w:line="240" w:lineRule="auto"/>
               <w:rPr>
-                <w:rFonts w:ascii="Trebuchet MS" w:hint="eastAsia"/>
+                <w:rFonts w:ascii="Trebuchet MS"/>
               </w:rPr>
             </w:pPr>
           </w:p>
@@ -8946,21 +8958,21 @@
               <w:spacing w:after="0" w:line="240" w:lineRule="auto"/>
               <w:rPr>
                 <w:rFonts w:ascii="Trebuchet MS"/>
-                <w:color w:val="FF0000"/>
+                <w:color w:val="000000" w:themeColor="text1"/>
               </w:rPr>
             </w:pPr>
             <w:proofErr w:type="spellStart"/>
             <w:r>
               <w:rPr>
                 <w:rFonts w:ascii="Trebuchet MS"/>
-                <w:color w:val="FF0000"/>
+                <w:color w:val="000000" w:themeColor="text1"/>
               </w:rPr>
               <w:t>V</w:t>
             </w:r>
             <w:r>
               <w:rPr>
                 <w:rFonts w:ascii="Trebuchet MS" w:hint="eastAsia"/>
-                <w:color w:val="FF0000"/>
+                <w:color w:val="000000" w:themeColor="text1"/>
               </w:rPr>
               <w:t>archar</w:t>
             </w:r>
@@ -8968,7 +8980,7 @@
             <w:r>
               <w:rPr>
                 <w:rFonts w:ascii="Trebuchet MS" w:hint="eastAsia"/>
-                <w:color w:val="FF0000"/>
+                <w:color w:val="000000" w:themeColor="text1"/>
               </w:rPr>
               <w:t>(255)</w:t>
             </w:r>
@@ -10274,7 +10286,7 @@
             <w:pPr>
               <w:spacing w:after="0" w:line="240" w:lineRule="auto"/>
               <w:rPr>
-                <w:rFonts w:ascii="Trebuchet MS" w:hint="eastAsia"/>
+                <w:rFonts w:ascii="Trebuchet MS"/>
               </w:rPr>
             </w:pPr>
             <w:r>
@@ -10295,14 +10307,14 @@
             <w:pPr>
               <w:spacing w:after="0" w:line="240" w:lineRule="auto"/>
               <w:rPr>
-                <w:rFonts w:ascii="Trebuchet MS" w:hint="eastAsia"/>
-                <w:color w:val="FF0000"/>
-              </w:rPr>
-            </w:pPr>
-            <w:r>
-              <w:rPr>
-                <w:rFonts w:ascii="Trebuchet MS" w:hint="eastAsia"/>
-                <w:color w:val="FF0000"/>
+                <w:rFonts w:ascii="Trebuchet MS"/>
+                <w:color w:val="000000" w:themeColor="text1"/>
+              </w:rPr>
+            </w:pPr>
+            <w:r>
+              <w:rPr>
+                <w:rFonts w:ascii="Trebuchet MS" w:hint="eastAsia"/>
+                <w:color w:val="000000" w:themeColor="text1"/>
               </w:rPr>
               <w:t>学习中心在合作高校的用户名</w:t>
             </w:r>
@@ -10316,22 +10328,22 @@
             <w:pPr>
               <w:spacing w:after="0" w:line="240" w:lineRule="auto"/>
               <w:rPr>
-                <w:rFonts w:ascii="Trebuchet MS" w:hint="eastAsia"/>
-                <w:color w:val="FF0000"/>
+                <w:rFonts w:ascii="Trebuchet MS"/>
+                <w:color w:val="000000" w:themeColor="text1"/>
               </w:rPr>
             </w:pPr>
             <w:proofErr w:type="spellStart"/>
             <w:r>
               <w:rPr>
                 <w:rFonts w:ascii="Trebuchet MS"/>
-                <w:color w:val="FF0000"/>
+                <w:color w:val="000000" w:themeColor="text1"/>
               </w:rPr>
               <w:t>U</w:t>
             </w:r>
             <w:r>
               <w:rPr>
                 <w:rFonts w:ascii="Trebuchet MS" w:hint="eastAsia"/>
-                <w:color w:val="FF0000"/>
+                <w:color w:val="000000" w:themeColor="text1"/>
               </w:rPr>
               <w:t>serid_for_college</w:t>
             </w:r>
@@ -10347,20 +10359,20 @@
               <w:spacing w:after="0" w:line="240" w:lineRule="auto"/>
               <w:rPr>
                 <w:rFonts w:ascii="Trebuchet MS"/>
-                <w:color w:val="FF0000"/>
-              </w:rPr>
-            </w:pPr>
-            <w:r>
-              <w:rPr>
-                <w:rFonts w:ascii="Trebuchet MS"/>
-                <w:color w:val="FF0000"/>
+                <w:color w:val="000000" w:themeColor="text1"/>
+              </w:rPr>
+            </w:pPr>
+            <w:r>
+              <w:rPr>
+                <w:rFonts w:ascii="Trebuchet MS"/>
+                <w:color w:val="000000" w:themeColor="text1"/>
               </w:rPr>
               <w:t>V</w:t>
             </w:r>
             <w:r>
               <w:rPr>
                 <w:rFonts w:ascii="Trebuchet MS" w:hint="eastAsia"/>
-                <w:color w:val="FF0000"/>
+                <w:color w:val="000000" w:themeColor="text1"/>
               </w:rPr>
               <w:t>archar2(255)</w:t>
             </w:r>
@@ -10375,7 +10387,7 @@
               <w:spacing w:after="0" w:line="240" w:lineRule="auto"/>
               <w:rPr>
                 <w:rFonts w:ascii="Trebuchet MS"/>
-                <w:color w:val="FF0000"/>
+                <w:color w:val="000000" w:themeColor="text1"/>
               </w:rPr>
             </w:pPr>
           </w:p>
@@ -10388,14 +10400,14 @@
             <w:pPr>
               <w:spacing w:after="0" w:line="240" w:lineRule="auto"/>
               <w:rPr>
-                <w:rFonts w:ascii="Trebuchet MS" w:hint="eastAsia"/>
-                <w:color w:val="FF0000"/>
-              </w:rPr>
-            </w:pPr>
-            <w:r>
-              <w:rPr>
-                <w:rFonts w:ascii="Trebuchet MS" w:hint="eastAsia"/>
-                <w:color w:val="FF0000"/>
+                <w:rFonts w:ascii="Trebuchet MS"/>
+                <w:color w:val="000000" w:themeColor="text1"/>
+              </w:rPr>
+            </w:pPr>
+            <w:r>
+              <w:rPr>
+                <w:rFonts w:ascii="Trebuchet MS" w:hint="eastAsia"/>
+                <w:color w:val="000000" w:themeColor="text1"/>
               </w:rPr>
               <w:t>用于批量上传，只有当类型是自有学习中心时才有效</w:t>
             </w:r>
@@ -10411,14 +10423,14 @@
             <w:pPr>
               <w:spacing w:after="0" w:line="240" w:lineRule="auto"/>
               <w:rPr>
-                <w:rFonts w:ascii="Trebuchet MS" w:hint="eastAsia"/>
-                <w:color w:val="FF0000"/>
-              </w:rPr>
-            </w:pPr>
-            <w:r>
-              <w:rPr>
-                <w:rFonts w:ascii="Trebuchet MS" w:hint="eastAsia"/>
-                <w:color w:val="FF0000"/>
+                <w:rFonts w:ascii="Trebuchet MS"/>
+                <w:color w:val="000000" w:themeColor="text1"/>
+              </w:rPr>
+            </w:pPr>
+            <w:r>
+              <w:rPr>
+                <w:rFonts w:ascii="Trebuchet MS" w:hint="eastAsia"/>
+                <w:color w:val="000000" w:themeColor="text1"/>
               </w:rPr>
               <w:t>学习中心在合作高校的密码</w:t>
             </w:r>
@@ -10432,22 +10444,22 @@
             <w:pPr>
               <w:spacing w:after="0" w:line="240" w:lineRule="auto"/>
               <w:rPr>
-                <w:rFonts w:ascii="Trebuchet MS" w:hint="eastAsia"/>
-                <w:color w:val="FF0000"/>
+                <w:rFonts w:ascii="Trebuchet MS"/>
+                <w:color w:val="000000" w:themeColor="text1"/>
               </w:rPr>
             </w:pPr>
             <w:proofErr w:type="spellStart"/>
             <w:r>
               <w:rPr>
                 <w:rFonts w:ascii="Trebuchet MS"/>
-                <w:color w:val="FF0000"/>
+                <w:color w:val="000000" w:themeColor="text1"/>
               </w:rPr>
               <w:t>P</w:t>
             </w:r>
             <w:r>
               <w:rPr>
                 <w:rFonts w:ascii="Trebuchet MS" w:hint="eastAsia"/>
-                <w:color w:val="FF0000"/>
+                <w:color w:val="000000" w:themeColor="text1"/>
               </w:rPr>
               <w:t>assword_for_college</w:t>
             </w:r>
@@ -10463,20 +10475,20 @@
               <w:spacing w:after="0" w:line="240" w:lineRule="auto"/>
               <w:rPr>
                 <w:rFonts w:ascii="Trebuchet MS"/>
-                <w:color w:val="FF0000"/>
-              </w:rPr>
-            </w:pPr>
-            <w:r>
-              <w:rPr>
-                <w:rFonts w:ascii="Trebuchet MS"/>
-                <w:color w:val="FF0000"/>
+                <w:color w:val="000000" w:themeColor="text1"/>
+              </w:rPr>
+            </w:pPr>
+            <w:r>
+              <w:rPr>
+                <w:rFonts w:ascii="Trebuchet MS"/>
+                <w:color w:val="000000" w:themeColor="text1"/>
               </w:rPr>
               <w:t>V</w:t>
             </w:r>
             <w:r>
               <w:rPr>
                 <w:rFonts w:ascii="Trebuchet MS" w:hint="eastAsia"/>
-                <w:color w:val="FF0000"/>
+                <w:color w:val="000000" w:themeColor="text1"/>
               </w:rPr>
               <w:t>archar2(255)</w:t>
             </w:r>
@@ -10491,7 +10503,7 @@
               <w:spacing w:after="0" w:line="240" w:lineRule="auto"/>
               <w:rPr>
                 <w:rFonts w:ascii="Trebuchet MS"/>
-                <w:color w:val="FF0000"/>
+                <w:color w:val="000000" w:themeColor="text1"/>
               </w:rPr>
             </w:pPr>
           </w:p>
@@ -10504,14 +10516,14 @@
             <w:pPr>
               <w:spacing w:after="0" w:line="240" w:lineRule="auto"/>
               <w:rPr>
-                <w:rFonts w:ascii="Trebuchet MS" w:hint="eastAsia"/>
-                <w:color w:val="FF0000"/>
-              </w:rPr>
-            </w:pPr>
-            <w:r>
-              <w:rPr>
-                <w:rFonts w:ascii="Trebuchet MS" w:hint="eastAsia"/>
-                <w:color w:val="FF0000"/>
+                <w:rFonts w:ascii="Trebuchet MS"/>
+                <w:color w:val="000000" w:themeColor="text1"/>
+              </w:rPr>
+            </w:pPr>
+            <w:r>
+              <w:rPr>
+                <w:rFonts w:ascii="Trebuchet MS" w:hint="eastAsia"/>
+                <w:color w:val="000000" w:themeColor="text1"/>
               </w:rPr>
               <w:t>学习中心在高校的密码，要加密</w:t>
             </w:r>
@@ -10650,6 +10662,7 @@
         <w:rPr>
           <w:rFonts w:hint="eastAsia"/>
         </w:rPr>
+        <w:lastRenderedPageBreak/>
         <w:t>招生点隶属关系</w:t>
       </w:r>
       <w:bookmarkEnd w:id="9"/>
@@ -12728,6 +12741,7 @@
               <w:rPr>
                 <w:rFonts w:ascii="Trebuchet MS" w:hint="eastAsia"/>
               </w:rPr>
+              <w:lastRenderedPageBreak/>
               <w:t>批次代码</w:t>
             </w:r>
           </w:p>
@@ -14031,6 +14045,388 @@
                 <w:rFonts w:ascii="Trebuchet MS"/>
               </w:rPr>
             </w:pPr>
+          </w:p>
+        </w:tc>
+        <w:tc>
+          <w:tcPr>
+            <w:tcW w:w="1508" w:type="dxa"/>
+          </w:tcPr>
+          <w:p>
+            <w:pPr>
+              <w:spacing w:after="0" w:line="240" w:lineRule="auto"/>
+              <w:rPr>
+                <w:rFonts w:ascii="Trebuchet MS"/>
+              </w:rPr>
+            </w:pPr>
+          </w:p>
+        </w:tc>
+      </w:tr>
+    </w:tbl>
+    <w:p>
+      <w:pPr>
+        <w:rPr>
+          <w:rFonts w:hint="eastAsia"/>
+        </w:rPr>
+      </w:pPr>
+    </w:p>
+    <w:p>
+      <w:pPr>
+        <w:pStyle w:val="Heading1"/>
+        <w:numPr>
+          <w:ilvl w:val="0"/>
+          <w:numId w:val="5"/>
+        </w:numPr>
+        <w:rPr>
+          <w:rFonts w:hint="eastAsia"/>
+        </w:rPr>
+      </w:pPr>
+      <w:r>
+        <w:rPr>
+          <w:rFonts w:hint="eastAsia"/>
+        </w:rPr>
+        <w:t>学生状态表</w:t>
+      </w:r>
+    </w:p>
+    <w:p>
+      <w:pPr>
+        <w:rPr>
+          <w:rFonts w:ascii="Trebuchet MS"/>
+        </w:rPr>
+      </w:pPr>
+      <w:proofErr w:type="spellStart"/>
+      <w:r>
+        <w:rPr>
+          <w:rFonts w:ascii="Trebuchet MS"/>
+        </w:rPr>
+        <w:t>S</w:t>
+      </w:r>
+      <w:r>
+        <w:rPr>
+          <w:rFonts w:ascii="Trebuchet MS" w:hint="eastAsia"/>
+        </w:rPr>
+        <w:t>tudent_status</w:t>
+      </w:r>
+      <w:proofErr w:type="spellEnd"/>
+    </w:p>
+    <w:tbl>
+      <w:tblPr>
+        <w:tblW w:w="0" w:type="auto"/>
+        <w:tblBorders>
+          <w:top w:val="single" w:sz="4" w:space="0" w:color="auto"/>
+          <w:left w:val="single" w:sz="4" w:space="0" w:color="auto"/>
+          <w:bottom w:val="single" w:sz="4" w:space="0" w:color="auto"/>
+          <w:right w:val="single" w:sz="4" w:space="0" w:color="auto"/>
+          <w:insideH w:val="single" w:sz="4" w:space="0" w:color="auto"/>
+          <w:insideV w:val="single" w:sz="4" w:space="0" w:color="auto"/>
+        </w:tblBorders>
+        <w:tblLook w:val="04A0"/>
+      </w:tblPr>
+      <w:tblGrid>
+        <w:gridCol w:w="1654"/>
+        <w:gridCol w:w="2170"/>
+        <w:gridCol w:w="1943"/>
+        <w:gridCol w:w="1581"/>
+        <w:gridCol w:w="1508"/>
+      </w:tblGrid>
+      <w:tr>
+        <w:tc>
+          <w:tcPr>
+            <w:tcW w:w="1654" w:type="dxa"/>
+          </w:tcPr>
+          <w:p>
+            <w:pPr>
+              <w:spacing w:after="0" w:line="240" w:lineRule="auto"/>
+              <w:rPr>
+                <w:rFonts w:ascii="Trebuchet MS"/>
+              </w:rPr>
+            </w:pPr>
+            <w:r>
+              <w:rPr>
+                <w:rFonts w:ascii="Trebuchet MS" w:hint="eastAsia"/>
+              </w:rPr>
+              <w:t>名称</w:t>
+            </w:r>
+          </w:p>
+        </w:tc>
+        <w:tc>
+          <w:tcPr>
+            <w:tcW w:w="2170" w:type="dxa"/>
+          </w:tcPr>
+          <w:p>
+            <w:pPr>
+              <w:spacing w:after="0" w:line="240" w:lineRule="auto"/>
+              <w:rPr>
+                <w:rFonts w:ascii="Trebuchet MS"/>
+              </w:rPr>
+            </w:pPr>
+            <w:r>
+              <w:rPr>
+                <w:rFonts w:ascii="Trebuchet MS" w:hint="eastAsia"/>
+              </w:rPr>
+              <w:t>字段名</w:t>
+            </w:r>
+          </w:p>
+        </w:tc>
+        <w:tc>
+          <w:tcPr>
+            <w:tcW w:w="1943" w:type="dxa"/>
+          </w:tcPr>
+          <w:p>
+            <w:pPr>
+              <w:spacing w:after="0" w:line="240" w:lineRule="auto"/>
+              <w:rPr>
+                <w:rFonts w:ascii="Trebuchet MS"/>
+              </w:rPr>
+            </w:pPr>
+            <w:r>
+              <w:rPr>
+                <w:rFonts w:ascii="Trebuchet MS" w:hint="eastAsia"/>
+              </w:rPr>
+              <w:t>类型</w:t>
+            </w:r>
+          </w:p>
+        </w:tc>
+        <w:tc>
+          <w:tcPr>
+            <w:tcW w:w="1581" w:type="dxa"/>
+          </w:tcPr>
+          <w:p>
+            <w:pPr>
+              <w:spacing w:after="0" w:line="240" w:lineRule="auto"/>
+              <w:rPr>
+                <w:rFonts w:ascii="Trebuchet MS"/>
+              </w:rPr>
+            </w:pPr>
+            <w:r>
+              <w:rPr>
+                <w:rFonts w:ascii="Trebuchet MS" w:hint="eastAsia"/>
+              </w:rPr>
+              <w:t>主键</w:t>
+            </w:r>
+          </w:p>
+        </w:tc>
+        <w:tc>
+          <w:tcPr>
+            <w:tcW w:w="1508" w:type="dxa"/>
+          </w:tcPr>
+          <w:p>
+            <w:pPr>
+              <w:spacing w:after="0" w:line="240" w:lineRule="auto"/>
+              <w:rPr>
+                <w:rFonts w:ascii="Trebuchet MS"/>
+              </w:rPr>
+            </w:pPr>
+          </w:p>
+        </w:tc>
+      </w:tr>
+      <w:tr>
+        <w:tc>
+          <w:tcPr>
+            <w:tcW w:w="1654" w:type="dxa"/>
+          </w:tcPr>
+          <w:p>
+            <w:pPr>
+              <w:spacing w:after="0" w:line="240" w:lineRule="auto"/>
+              <w:rPr>
+                <w:rFonts w:ascii="Trebuchet MS"/>
+              </w:rPr>
+            </w:pPr>
+            <w:r>
+              <w:rPr>
+                <w:rFonts w:ascii="Trebuchet MS" w:hint="eastAsia"/>
+              </w:rPr>
+              <w:t>学生状态代码</w:t>
+            </w:r>
+          </w:p>
+        </w:tc>
+        <w:tc>
+          <w:tcPr>
+            <w:tcW w:w="2170" w:type="dxa"/>
+          </w:tcPr>
+          <w:p>
+            <w:pPr>
+              <w:spacing w:after="0" w:line="240" w:lineRule="auto"/>
+              <w:rPr>
+                <w:rFonts w:ascii="Trebuchet MS"/>
+              </w:rPr>
+            </w:pPr>
+            <w:proofErr w:type="spellStart"/>
+            <w:r>
+              <w:rPr>
+                <w:rFonts w:ascii="Trebuchet MS"/>
+              </w:rPr>
+              <w:t>S</w:t>
+            </w:r>
+            <w:r>
+              <w:rPr>
+                <w:rFonts w:ascii="Trebuchet MS" w:hint="eastAsia"/>
+              </w:rPr>
+              <w:t>tu_status_id</w:t>
+            </w:r>
+            <w:proofErr w:type="spellEnd"/>
+          </w:p>
+        </w:tc>
+        <w:tc>
+          <w:tcPr>
+            <w:tcW w:w="1943" w:type="dxa"/>
+          </w:tcPr>
+          <w:p>
+            <w:pPr>
+              <w:spacing w:after="0" w:line="240" w:lineRule="auto"/>
+              <w:rPr>
+                <w:rFonts w:ascii="Trebuchet MS"/>
+              </w:rPr>
+            </w:pPr>
+            <w:r>
+              <w:rPr>
+                <w:rFonts w:ascii="Trebuchet MS"/>
+              </w:rPr>
+              <w:t>Number(</w:t>
+            </w:r>
+            <w:r>
+              <w:rPr>
+                <w:rFonts w:ascii="Trebuchet MS" w:hint="eastAsia"/>
+              </w:rPr>
+              <w:t>5)</w:t>
+            </w:r>
+          </w:p>
+        </w:tc>
+        <w:tc>
+          <w:tcPr>
+            <w:tcW w:w="1581" w:type="dxa"/>
+          </w:tcPr>
+          <w:p>
+            <w:pPr>
+              <w:spacing w:after="0" w:line="240" w:lineRule="auto"/>
+              <w:rPr>
+                <w:rFonts w:ascii="Trebuchet MS"/>
+              </w:rPr>
+            </w:pPr>
+            <w:r>
+              <w:rPr>
+                <w:rFonts w:ascii="Trebuchet MS" w:hint="eastAsia"/>
+              </w:rPr>
+              <w:t>Y</w:t>
+            </w:r>
+          </w:p>
+        </w:tc>
+        <w:tc>
+          <w:tcPr>
+            <w:tcW w:w="1508" w:type="dxa"/>
+          </w:tcPr>
+          <w:p>
+            <w:pPr>
+              <w:spacing w:after="0" w:line="240" w:lineRule="auto"/>
+              <w:rPr>
+                <w:rFonts w:ascii="Trebuchet MS"/>
+              </w:rPr>
+            </w:pPr>
+          </w:p>
+        </w:tc>
+      </w:tr>
+      <w:tr>
+        <w:tc>
+          <w:tcPr>
+            <w:tcW w:w="1654" w:type="dxa"/>
+          </w:tcPr>
+          <w:p>
+            <w:pPr>
+              <w:spacing w:after="0" w:line="240" w:lineRule="auto"/>
+              <w:rPr>
+                <w:rFonts w:ascii="Trebuchet MS"/>
+              </w:rPr>
+            </w:pPr>
+            <w:r>
+              <w:rPr>
+                <w:rFonts w:ascii="Trebuchet MS" w:hint="eastAsia"/>
+              </w:rPr>
+              <w:t>学生状态名称</w:t>
+            </w:r>
+          </w:p>
+        </w:tc>
+        <w:tc>
+          <w:tcPr>
+            <w:tcW w:w="2170" w:type="dxa"/>
+          </w:tcPr>
+          <w:p>
+            <w:pPr>
+              <w:spacing w:after="0" w:line="240" w:lineRule="auto"/>
+              <w:rPr>
+                <w:rFonts w:ascii="Trebuchet MS"/>
+              </w:rPr>
+            </w:pPr>
+            <w:proofErr w:type="spellStart"/>
+            <w:r>
+              <w:rPr>
+                <w:rFonts w:ascii="Trebuchet MS"/>
+              </w:rPr>
+              <w:t>S</w:t>
+            </w:r>
+            <w:r>
+              <w:rPr>
+                <w:rFonts w:ascii="Trebuchet MS" w:hint="eastAsia"/>
+              </w:rPr>
+              <w:t>tu_status_name</w:t>
+            </w:r>
+            <w:proofErr w:type="spellEnd"/>
+          </w:p>
+        </w:tc>
+        <w:tc>
+          <w:tcPr>
+            <w:tcW w:w="1943" w:type="dxa"/>
+          </w:tcPr>
+          <w:p>
+            <w:pPr>
+              <w:spacing w:after="0" w:line="240" w:lineRule="auto"/>
+              <w:rPr>
+                <w:rFonts w:ascii="Trebuchet MS"/>
+              </w:rPr>
+            </w:pPr>
+            <w:proofErr w:type="spellStart"/>
+            <w:r>
+              <w:rPr>
+                <w:rFonts w:ascii="Trebuchet MS"/>
+              </w:rPr>
+              <w:t>Varchar</w:t>
+            </w:r>
+            <w:proofErr w:type="spellEnd"/>
+            <w:r>
+              <w:rPr>
+                <w:rFonts w:ascii="Trebuchet MS"/>
+              </w:rPr>
+              <w:t>(</w:t>
+            </w:r>
+            <w:r>
+              <w:rPr>
+                <w:rFonts w:ascii="Trebuchet MS" w:hint="eastAsia"/>
+              </w:rPr>
+              <w:t>255)</w:t>
+            </w:r>
+          </w:p>
+        </w:tc>
+        <w:tc>
+          <w:tcPr>
+            <w:tcW w:w="1581" w:type="dxa"/>
+          </w:tcPr>
+          <w:p>
+            <w:pPr>
+              <w:spacing w:after="0" w:line="240" w:lineRule="auto"/>
+              <w:rPr>
+                <w:rFonts w:ascii="Trebuchet MS"/>
+              </w:rPr>
+            </w:pPr>
+            <w:r>
+              <w:rPr>
+                <w:rFonts w:ascii="Trebuchet MS"/>
+              </w:rPr>
+              <w:t>N</w:t>
+            </w:r>
+            <w:r>
+              <w:rPr>
+                <w:rFonts w:ascii="Trebuchet MS" w:hint="eastAsia"/>
+              </w:rPr>
+              <w:t>ot null</w:t>
+            </w:r>
           </w:p>
         </w:tc>
         <w:tc>
@@ -14677,6 +15073,7 @@
               <w:rPr>
                 <w:rFonts w:ascii="Trebuchet MS" w:hint="eastAsia"/>
               </w:rPr>
+              <w:lastRenderedPageBreak/>
               <w:t>地址</w:t>
             </w:r>
           </w:p>
@@ -16159,14 +16556,14 @@
             <w:pPr>
               <w:spacing w:after="0" w:line="240" w:lineRule="auto"/>
               <w:rPr>
-                <w:rFonts w:ascii="Trebuchet MS" w:hint="eastAsia"/>
-                <w:color w:val="FF0000"/>
-              </w:rPr>
-            </w:pPr>
-            <w:r>
-              <w:rPr>
-                <w:rFonts w:ascii="Trebuchet MS" w:hint="eastAsia"/>
-                <w:color w:val="FF0000"/>
+                <w:rFonts w:ascii="Trebuchet MS"/>
+                <w:color w:val="000000" w:themeColor="text1"/>
+              </w:rPr>
+            </w:pPr>
+            <w:r>
+              <w:rPr>
+                <w:rFonts w:ascii="Trebuchet MS" w:hint="eastAsia"/>
+                <w:color w:val="000000" w:themeColor="text1"/>
               </w:rPr>
               <w:t>费用接收机构</w:t>
             </w:r>
@@ -16180,22 +16577,22 @@
             <w:pPr>
               <w:spacing w:after="0" w:line="240" w:lineRule="auto"/>
               <w:rPr>
-                <w:rFonts w:ascii="Trebuchet MS" w:hint="eastAsia"/>
-                <w:color w:val="FF0000"/>
+                <w:rFonts w:ascii="Trebuchet MS"/>
+                <w:color w:val="000000" w:themeColor="text1"/>
               </w:rPr>
             </w:pPr>
             <w:proofErr w:type="spellStart"/>
             <w:r>
               <w:rPr>
                 <w:rFonts w:ascii="Trebuchet MS"/>
-                <w:color w:val="FF0000"/>
+                <w:color w:val="000000" w:themeColor="text1"/>
               </w:rPr>
               <w:t>F</w:t>
             </w:r>
             <w:r>
               <w:rPr>
                 <w:rFonts w:ascii="Trebuchet MS" w:hint="eastAsia"/>
-                <w:color w:val="FF0000"/>
+                <w:color w:val="000000" w:themeColor="text1"/>
               </w:rPr>
               <w:t>und_agent</w:t>
             </w:r>
@@ -16211,20 +16608,20 @@
               <w:spacing w:after="0" w:line="240" w:lineRule="auto"/>
               <w:rPr>
                 <w:rFonts w:ascii="Trebuchet MS"/>
-                <w:color w:val="FF0000"/>
-              </w:rPr>
-            </w:pPr>
-            <w:r>
-              <w:rPr>
-                <w:rFonts w:ascii="Trebuchet MS"/>
-                <w:color w:val="FF0000"/>
+                <w:color w:val="000000" w:themeColor="text1"/>
+              </w:rPr>
+            </w:pPr>
+            <w:r>
+              <w:rPr>
+                <w:rFonts w:ascii="Trebuchet MS"/>
+                <w:color w:val="000000" w:themeColor="text1"/>
               </w:rPr>
               <w:t>N</w:t>
             </w:r>
             <w:r>
               <w:rPr>
                 <w:rFonts w:ascii="Trebuchet MS" w:hint="eastAsia"/>
-                <w:color w:val="FF0000"/>
+                <w:color w:val="000000" w:themeColor="text1"/>
               </w:rPr>
               <w:t>umber(5)</w:t>
             </w:r>
@@ -16239,7 +16636,7 @@
               <w:spacing w:after="0" w:line="240" w:lineRule="auto"/>
               <w:rPr>
                 <w:rFonts w:ascii="Trebuchet MS"/>
-                <w:color w:val="FF0000"/>
+                <w:color w:val="000000" w:themeColor="text1"/>
               </w:rPr>
             </w:pPr>
           </w:p>
@@ -16252,23 +16649,16 @@
             <w:pPr>
               <w:spacing w:after="0" w:line="240" w:lineRule="auto"/>
               <w:rPr>
-                <w:rFonts w:ascii="Trebuchet MS" w:hint="eastAsia"/>
-                <w:color w:val="FF0000"/>
-              </w:rPr>
-            </w:pPr>
-            <w:r>
-              <w:rPr>
-                <w:rFonts w:ascii="Trebuchet MS" w:hint="eastAsia"/>
-                <w:color w:val="FF0000"/>
-              </w:rPr>
-              <w:t>学生打款的学习中心代码</w:t>
-            </w:r>
-            <w:r>
-              <w:rPr>
-                <w:rFonts w:ascii="Trebuchet MS" w:hint="eastAsia"/>
-                <w:color w:val="FF0000"/>
-              </w:rPr>
-              <w:t>，也是批量上传学生信息时用来查找对应高校账号的</w:t>
+                <w:rFonts w:ascii="Trebuchet MS"/>
+                <w:color w:val="000000" w:themeColor="text1"/>
+              </w:rPr>
+            </w:pPr>
+            <w:r>
+              <w:rPr>
+                <w:rFonts w:ascii="Trebuchet MS" w:hint="eastAsia"/>
+                <w:color w:val="000000" w:themeColor="text1"/>
+              </w:rPr>
+              <w:t>学生打款的学习中心代码，也是批量上传学生信息时用来查找对应高校账号的</w:t>
             </w:r>
           </w:p>
         </w:tc>
@@ -16282,14 +16672,14 @@
             <w:pPr>
               <w:spacing w:after="0" w:line="240" w:lineRule="auto"/>
               <w:rPr>
-                <w:rFonts w:ascii="Trebuchet MS" w:hint="eastAsia"/>
-                <w:color w:val="FF0000"/>
-              </w:rPr>
-            </w:pPr>
-            <w:r>
-              <w:rPr>
-                <w:rFonts w:ascii="Trebuchet MS" w:hint="eastAsia"/>
-                <w:color w:val="FF0000"/>
+                <w:rFonts w:ascii="Trebuchet MS"/>
+                <w:color w:val="000000" w:themeColor="text1"/>
+              </w:rPr>
+            </w:pPr>
+            <w:r>
+              <w:rPr>
+                <w:rFonts w:ascii="Trebuchet MS" w:hint="eastAsia"/>
+                <w:color w:val="000000" w:themeColor="text1"/>
               </w:rPr>
               <w:t>学生管理机构</w:t>
             </w:r>
@@ -16303,22 +16693,22 @@
             <w:pPr>
               <w:spacing w:after="0" w:line="240" w:lineRule="auto"/>
               <w:rPr>
-                <w:rFonts w:ascii="Trebuchet MS" w:hint="eastAsia"/>
-                <w:color w:val="FF0000"/>
+                <w:rFonts w:ascii="Trebuchet MS"/>
+                <w:color w:val="000000" w:themeColor="text1"/>
               </w:rPr>
             </w:pPr>
             <w:proofErr w:type="spellStart"/>
             <w:r>
               <w:rPr>
                 <w:rFonts w:ascii="Trebuchet MS"/>
-                <w:color w:val="FF0000"/>
+                <w:color w:val="000000" w:themeColor="text1"/>
               </w:rPr>
               <w:t>M</w:t>
             </w:r>
             <w:r>
               <w:rPr>
                 <w:rFonts w:ascii="Trebuchet MS" w:hint="eastAsia"/>
-                <w:color w:val="FF0000"/>
+                <w:color w:val="000000" w:themeColor="text1"/>
               </w:rPr>
               <w:t>anaged_agent</w:t>
             </w:r>
@@ -16334,13 +16724,13 @@
               <w:spacing w:after="0" w:line="240" w:lineRule="auto"/>
               <w:rPr>
                 <w:rFonts w:ascii="Trebuchet MS"/>
-                <w:color w:val="FF0000"/>
-              </w:rPr>
-            </w:pPr>
-            <w:r>
-              <w:rPr>
-                <w:rFonts w:ascii="Trebuchet MS" w:hint="eastAsia"/>
-                <w:color w:val="FF0000"/>
+                <w:color w:val="000000" w:themeColor="text1"/>
+              </w:rPr>
+            </w:pPr>
+            <w:r>
+              <w:rPr>
+                <w:rFonts w:ascii="Trebuchet MS" w:hint="eastAsia"/>
+                <w:color w:val="000000" w:themeColor="text1"/>
               </w:rPr>
               <w:t>Number(5)</w:t>
             </w:r>
@@ -16355,7 +16745,7 @@
               <w:spacing w:after="0" w:line="240" w:lineRule="auto"/>
               <w:rPr>
                 <w:rFonts w:ascii="Trebuchet MS"/>
-                <w:color w:val="FF0000"/>
+                <w:color w:val="000000" w:themeColor="text1"/>
               </w:rPr>
             </w:pPr>
           </w:p>
@@ -16368,14 +16758,14 @@
             <w:pPr>
               <w:spacing w:after="0" w:line="240" w:lineRule="auto"/>
               <w:rPr>
-                <w:rFonts w:ascii="Trebuchet MS" w:hint="eastAsia"/>
-                <w:color w:val="FF0000"/>
-              </w:rPr>
-            </w:pPr>
-            <w:r>
-              <w:rPr>
-                <w:rFonts w:ascii="Trebuchet MS" w:hint="eastAsia"/>
-                <w:color w:val="FF0000"/>
+                <w:rFonts w:ascii="Trebuchet MS"/>
+                <w:color w:val="000000" w:themeColor="text1"/>
+              </w:rPr>
+            </w:pPr>
+            <w:r>
+              <w:rPr>
+                <w:rFonts w:ascii="Trebuchet MS" w:hint="eastAsia"/>
+                <w:color w:val="000000" w:themeColor="text1"/>
               </w:rPr>
               <w:t>学生具体的学习机构，字段预留，例如学生课本的发放管理之类的</w:t>
             </w:r>
@@ -16774,6 +17164,7 @@
               <w:rPr>
                 <w:rFonts w:ascii="Trebuchet MS" w:hint="eastAsia"/>
               </w:rPr>
+              <w:lastRenderedPageBreak/>
               <w:t>名称</w:t>
             </w:r>
           </w:p>
@@ -18976,6 +19367,7 @@
               <w:rPr>
                 <w:rFonts w:ascii="Trebuchet MS" w:hint="eastAsia"/>
               </w:rPr>
+              <w:lastRenderedPageBreak/>
               <w:t>名称</w:t>
             </w:r>
           </w:p>
@@ -21437,7 +21829,14 @@
               <w:rPr>
                 <w:rFonts w:ascii="Trebuchet MS" w:hint="eastAsia"/>
               </w:rPr>
-              <w:t>网银、直交，代缴，等</w:t>
+              <w:t>网银、直</w:t>
+            </w:r>
+            <w:r>
+              <w:rPr>
+                <w:rFonts w:ascii="Trebuchet MS" w:hint="eastAsia"/>
+              </w:rPr>
+              <w:lastRenderedPageBreak/>
+              <w:t>交，代缴，等</w:t>
             </w:r>
           </w:p>
         </w:tc>
@@ -21458,6 +21857,7 @@
               <w:rPr>
                 <w:rFonts w:ascii="Trebuchet MS" w:hint="eastAsia"/>
               </w:rPr>
+              <w:lastRenderedPageBreak/>
               <w:t>缴费时间</w:t>
             </w:r>
           </w:p>
@@ -24050,7 +24450,7 @@
           <w:numId w:val="5"/>
         </w:numPr>
         <w:rPr>
-          <w:rFonts w:ascii="Trebuchet MS" w:hint="eastAsia"/>
+          <w:rFonts w:ascii="Trebuchet MS"/>
           <w:color w:val="000000" w:themeColor="text1"/>
           <w:sz w:val="40"/>
           <w:szCs w:val="40"/>
@@ -25569,7 +25969,7 @@
             <w:pPr>
               <w:spacing w:after="0" w:line="240" w:lineRule="auto"/>
               <w:rPr>
-                <w:rFonts w:ascii="Trebuchet MS" w:hint="eastAsia"/>
+                <w:rFonts w:ascii="Trebuchet MS"/>
                 <w:b/>
                 <w:color w:val="FF0000"/>
               </w:rPr>
@@ -25580,6 +25980,7 @@
                 <w:b/>
                 <w:color w:val="FF0000"/>
               </w:rPr>
+              <w:lastRenderedPageBreak/>
               <w:t>这个应该是学习中心所属实体</w:t>
             </w:r>
             <w:r>
@@ -25609,6 +26010,7 @@
               <w:rPr>
                 <w:rFonts w:ascii="Trebuchet MS" w:hint="eastAsia"/>
               </w:rPr>
+              <w:lastRenderedPageBreak/>
               <w:t>高校</w:t>
             </w:r>
           </w:p>
@@ -27849,7 +28251,7 @@
 </file>
 
 <file path=customXml/itemProps1.xml><?xml version="1.0" encoding="utf-8"?>
-<ds:datastoreItem xmlns:ds="http://schemas.openxmlformats.org/officeDocument/2006/customXml" ds:itemID="{BD93CB5F-88E9-4201-AE31-F7FA2CCEC277}">
+<ds:datastoreItem xmlns:ds="http://schemas.openxmlformats.org/officeDocument/2006/customXml" ds:itemID="{20F44F75-C42A-4F89-BA94-42869F07F5C6}">
   <ds:schemaRefs>
     <ds:schemaRef ds:uri="http://schemas.openxmlformats.org/officeDocument/2006/bibliography"/>
   </ds:schemaRefs>

--- a/Documents/数据表需求整理.docx
+++ b/Documents/数据表需求整理.docx
@@ -705,7 +705,7 @@
         </w:rPr>
         <w:fldChar w:fldCharType="separate"/>
       </w:r>
-      <w:hyperlink w:anchor="_Toc316424125" w:history="1">
+      <w:hyperlink w:anchor="_Toc316497012" w:history="1">
         <w:r>
           <w:rPr>
             <w:rStyle w:val="Hyperlink"/>
@@ -755,7 +755,7 @@
             <w:noProof/>
             <w:webHidden/>
           </w:rPr>
-          <w:instrText xml:space="preserve"> PAGEREF _Toc316424125 \h </w:instrText>
+          <w:instrText xml:space="preserve"> PAGEREF _Toc316497012 \h </w:instrText>
         </w:r>
         <w:r>
           <w:rPr>
@@ -775,7 +775,7 @@
             <w:noProof/>
             <w:webHidden/>
           </w:rPr>
-          <w:t>1</w:t>
+          <w:t>4</w:t>
         </w:r>
         <w:r>
           <w:rPr>
@@ -799,7 +799,7 @@
           <w:lang w:eastAsia="zh-CN"/>
         </w:rPr>
       </w:pPr>
-      <w:hyperlink w:anchor="_Toc316424126" w:history="1">
+      <w:hyperlink w:anchor="_Toc316497013" w:history="1">
         <w:r>
           <w:rPr>
             <w:rStyle w:val="Hyperlink"/>
@@ -849,7 +849,7 @@
             <w:noProof/>
             <w:webHidden/>
           </w:rPr>
-          <w:instrText xml:space="preserve"> PAGEREF _Toc316424126 \h </w:instrText>
+          <w:instrText xml:space="preserve"> PAGEREF _Toc316497013 \h </w:instrText>
         </w:r>
         <w:r>
           <w:rPr>
@@ -869,7 +869,7 @@
             <w:noProof/>
             <w:webHidden/>
           </w:rPr>
-          <w:t>1</w:t>
+          <w:t>4</w:t>
         </w:r>
         <w:r>
           <w:rPr>
@@ -893,7 +893,7 @@
           <w:lang w:eastAsia="zh-CN"/>
         </w:rPr>
       </w:pPr>
-      <w:hyperlink w:anchor="_Toc316424127" w:history="1">
+      <w:hyperlink w:anchor="_Toc316497014" w:history="1">
         <w:r>
           <w:rPr>
             <w:rStyle w:val="Hyperlink"/>
@@ -943,7 +943,7 @@
             <w:noProof/>
             <w:webHidden/>
           </w:rPr>
-          <w:instrText xml:space="preserve"> PAGEREF _Toc316424127 \h </w:instrText>
+          <w:instrText xml:space="preserve"> PAGEREF _Toc316497014 \h </w:instrText>
         </w:r>
         <w:r>
           <w:rPr>
@@ -963,7 +963,7 @@
             <w:noProof/>
             <w:webHidden/>
           </w:rPr>
-          <w:t>1</w:t>
+          <w:t>4</w:t>
         </w:r>
         <w:r>
           <w:rPr>
@@ -987,7 +987,7 @@
           <w:lang w:eastAsia="zh-CN"/>
         </w:rPr>
       </w:pPr>
-      <w:hyperlink w:anchor="_Toc316424128" w:history="1">
+      <w:hyperlink w:anchor="_Toc316497015" w:history="1">
         <w:r>
           <w:rPr>
             <w:rStyle w:val="Hyperlink"/>
@@ -1037,7 +1037,7 @@
             <w:noProof/>
             <w:webHidden/>
           </w:rPr>
-          <w:instrText xml:space="preserve"> PAGEREF _Toc316424128 \h </w:instrText>
+          <w:instrText xml:space="preserve"> PAGEREF _Toc316497015 \h </w:instrText>
         </w:r>
         <w:r>
           <w:rPr>
@@ -1057,7 +1057,7 @@
             <w:noProof/>
             <w:webHidden/>
           </w:rPr>
-          <w:t>1</w:t>
+          <w:t>4</w:t>
         </w:r>
         <w:r>
           <w:rPr>
@@ -1081,7 +1081,7 @@
           <w:lang w:eastAsia="zh-CN"/>
         </w:rPr>
       </w:pPr>
-      <w:hyperlink w:anchor="_Toc316424129" w:history="1">
+      <w:hyperlink w:anchor="_Toc316497016" w:history="1">
         <w:r>
           <w:rPr>
             <w:rStyle w:val="Hyperlink"/>
@@ -1124,7 +1124,7 @@
             <w:noProof/>
             <w:webHidden/>
           </w:rPr>
-          <w:instrText xml:space="preserve"> PAGEREF _Toc316424129 \h </w:instrText>
+          <w:instrText xml:space="preserve"> PAGEREF _Toc316497016 \h </w:instrText>
         </w:r>
         <w:r>
           <w:rPr>
@@ -1144,7 +1144,7 @@
             <w:noProof/>
             <w:webHidden/>
           </w:rPr>
-          <w:t>1</w:t>
+          <w:t>4</w:t>
         </w:r>
         <w:r>
           <w:rPr>
@@ -1168,7 +1168,7 @@
           <w:lang w:eastAsia="zh-CN"/>
         </w:rPr>
       </w:pPr>
-      <w:hyperlink w:anchor="_Toc316424130" w:history="1">
+      <w:hyperlink w:anchor="_Toc316497017" w:history="1">
         <w:r>
           <w:rPr>
             <w:rStyle w:val="Hyperlink"/>
@@ -1211,7 +1211,7 @@
             <w:noProof/>
             <w:webHidden/>
           </w:rPr>
-          <w:instrText xml:space="preserve"> PAGEREF _Toc316424130 \h </w:instrText>
+          <w:instrText xml:space="preserve"> PAGEREF _Toc316497017 \h </w:instrText>
         </w:r>
         <w:r>
           <w:rPr>
@@ -1231,7 +1231,7 @@
             <w:noProof/>
             <w:webHidden/>
           </w:rPr>
-          <w:t>1</w:t>
+          <w:t>5</w:t>
         </w:r>
         <w:r>
           <w:rPr>
@@ -1255,7 +1255,7 @@
           <w:lang w:eastAsia="zh-CN"/>
         </w:rPr>
       </w:pPr>
-      <w:hyperlink w:anchor="_Toc316424131" w:history="1">
+      <w:hyperlink w:anchor="_Toc316497018" w:history="1">
         <w:r>
           <w:rPr>
             <w:rStyle w:val="Hyperlink"/>
@@ -1298,7 +1298,7 @@
             <w:noProof/>
             <w:webHidden/>
           </w:rPr>
-          <w:instrText xml:space="preserve"> PAGEREF _Toc316424131 \h </w:instrText>
+          <w:instrText xml:space="preserve"> PAGEREF _Toc316497018 \h </w:instrText>
         </w:r>
         <w:r>
           <w:rPr>
@@ -1318,7 +1318,7 @@
             <w:noProof/>
             <w:webHidden/>
           </w:rPr>
-          <w:t>1</w:t>
+          <w:t>5</w:t>
         </w:r>
         <w:r>
           <w:rPr>
@@ -1342,7 +1342,7 @@
           <w:lang w:eastAsia="zh-CN"/>
         </w:rPr>
       </w:pPr>
-      <w:hyperlink w:anchor="_Toc316424132" w:history="1">
+      <w:hyperlink w:anchor="_Toc316497019" w:history="1">
         <w:r>
           <w:rPr>
             <w:rStyle w:val="Hyperlink"/>
@@ -1385,7 +1385,7 @@
             <w:noProof/>
             <w:webHidden/>
           </w:rPr>
-          <w:instrText xml:space="preserve"> PAGEREF _Toc316424132 \h </w:instrText>
+          <w:instrText xml:space="preserve"> PAGEREF _Toc316497019 \h </w:instrText>
         </w:r>
         <w:r>
           <w:rPr>
@@ -1405,7 +1405,7 @@
             <w:noProof/>
             <w:webHidden/>
           </w:rPr>
-          <w:t>1</w:t>
+          <w:t>6</w:t>
         </w:r>
         <w:r>
           <w:rPr>
@@ -1429,7 +1429,7 @@
           <w:lang w:eastAsia="zh-CN"/>
         </w:rPr>
       </w:pPr>
-      <w:hyperlink w:anchor="_Toc316424133" w:history="1">
+      <w:hyperlink w:anchor="_Toc316497020" w:history="1">
         <w:r>
           <w:rPr>
             <w:rStyle w:val="Hyperlink"/>
@@ -1472,7 +1472,7 @@
             <w:noProof/>
             <w:webHidden/>
           </w:rPr>
-          <w:instrText xml:space="preserve"> PAGEREF _Toc316424133 \h </w:instrText>
+          <w:instrText xml:space="preserve"> PAGEREF _Toc316497020 \h </w:instrText>
         </w:r>
         <w:r>
           <w:rPr>
@@ -1492,7 +1492,7 @@
             <w:noProof/>
             <w:webHidden/>
           </w:rPr>
-          <w:t>1</w:t>
+          <w:t>7</w:t>
         </w:r>
         <w:r>
           <w:rPr>
@@ -1516,7 +1516,7 @@
           <w:lang w:eastAsia="zh-CN"/>
         </w:rPr>
       </w:pPr>
-      <w:hyperlink w:anchor="_Toc316424134" w:history="1">
+      <w:hyperlink w:anchor="_Toc316497021" w:history="1">
         <w:r>
           <w:rPr>
             <w:rStyle w:val="Hyperlink"/>
@@ -1559,7 +1559,7 @@
             <w:noProof/>
             <w:webHidden/>
           </w:rPr>
-          <w:instrText xml:space="preserve"> PAGEREF _Toc316424134 \h </w:instrText>
+          <w:instrText xml:space="preserve"> PAGEREF _Toc316497021 \h </w:instrText>
         </w:r>
         <w:r>
           <w:rPr>
@@ -1579,7 +1579,7 @@
             <w:noProof/>
             <w:webHidden/>
           </w:rPr>
-          <w:t>1</w:t>
+          <w:t>8</w:t>
         </w:r>
         <w:r>
           <w:rPr>
@@ -1603,7 +1603,7 @@
           <w:lang w:eastAsia="zh-CN"/>
         </w:rPr>
       </w:pPr>
-      <w:hyperlink w:anchor="_Toc316424135" w:history="1">
+      <w:hyperlink w:anchor="_Toc316497022" w:history="1">
         <w:r>
           <w:rPr>
             <w:rStyle w:val="Hyperlink"/>
@@ -1645,7 +1645,7 @@
             <w:noProof/>
             <w:webHidden/>
           </w:rPr>
-          <w:instrText xml:space="preserve"> PAGEREF _Toc316424135 \h </w:instrText>
+          <w:instrText xml:space="preserve"> PAGEREF _Toc316497022 \h </w:instrText>
         </w:r>
         <w:r>
           <w:rPr>
@@ -1665,7 +1665,7 @@
             <w:noProof/>
             <w:webHidden/>
           </w:rPr>
-          <w:t>1</w:t>
+          <w:t>8</w:t>
         </w:r>
         <w:r>
           <w:rPr>
@@ -1689,7 +1689,7 @@
           <w:lang w:eastAsia="zh-CN"/>
         </w:rPr>
       </w:pPr>
-      <w:hyperlink w:anchor="_Toc316424136" w:history="1">
+      <w:hyperlink w:anchor="_Toc316497023" w:history="1">
         <w:r>
           <w:rPr>
             <w:rStyle w:val="Hyperlink"/>
@@ -1732,7 +1732,7 @@
             <w:noProof/>
             <w:webHidden/>
           </w:rPr>
-          <w:instrText xml:space="preserve"> PAGEREF _Toc316424136 \h </w:instrText>
+          <w:instrText xml:space="preserve"> PAGEREF _Toc316497023 \h </w:instrText>
         </w:r>
         <w:r>
           <w:rPr>
@@ -1752,7 +1752,7 @@
             <w:noProof/>
             <w:webHidden/>
           </w:rPr>
-          <w:t>1</w:t>
+          <w:t>8</w:t>
         </w:r>
         <w:r>
           <w:rPr>
@@ -1776,7 +1776,7 @@
           <w:lang w:eastAsia="zh-CN"/>
         </w:rPr>
       </w:pPr>
-      <w:hyperlink w:anchor="_Toc316424137" w:history="1">
+      <w:hyperlink w:anchor="_Toc316497024" w:history="1">
         <w:r>
           <w:rPr>
             <w:rStyle w:val="Hyperlink"/>
@@ -1826,7 +1826,7 @@
             <w:noProof/>
             <w:webHidden/>
           </w:rPr>
-          <w:instrText xml:space="preserve"> PAGEREF _Toc316424137 \h </w:instrText>
+          <w:instrText xml:space="preserve"> PAGEREF _Toc316497024 \h </w:instrText>
         </w:r>
         <w:r>
           <w:rPr>
@@ -1846,7 +1846,7 @@
             <w:noProof/>
             <w:webHidden/>
           </w:rPr>
-          <w:t>1</w:t>
+          <w:t>8</w:t>
         </w:r>
         <w:r>
           <w:rPr>
@@ -1870,7 +1870,7 @@
           <w:lang w:eastAsia="zh-CN"/>
         </w:rPr>
       </w:pPr>
-      <w:hyperlink w:anchor="_Toc316424138" w:history="1">
+      <w:hyperlink w:anchor="_Toc316497025" w:history="1">
         <w:r>
           <w:rPr>
             <w:rStyle w:val="Hyperlink"/>
@@ -1913,7 +1913,7 @@
             <w:noProof/>
             <w:webHidden/>
           </w:rPr>
-          <w:instrText xml:space="preserve"> PAGEREF _Toc316424138 \h </w:instrText>
+          <w:instrText xml:space="preserve"> PAGEREF _Toc316497025 \h </w:instrText>
         </w:r>
         <w:r>
           <w:rPr>
@@ -1933,7 +1933,7 @@
             <w:noProof/>
             <w:webHidden/>
           </w:rPr>
-          <w:t>1</w:t>
+          <w:t>9</w:t>
         </w:r>
         <w:r>
           <w:rPr>
@@ -1957,13 +1957,100 @@
           <w:lang w:eastAsia="zh-CN"/>
         </w:rPr>
       </w:pPr>
-      <w:hyperlink w:anchor="_Toc316424139" w:history="1">
+      <w:hyperlink w:anchor="_Toc316497026" w:history="1">
         <w:r>
           <w:rPr>
             <w:rStyle w:val="Hyperlink"/>
             <w:noProof/>
           </w:rPr>
           <w:t>15.</w:t>
+        </w:r>
+        <w:r>
+          <w:rPr>
+            <w:rFonts w:asciiTheme="minorHAnsi" w:eastAsiaTheme="minorEastAsia" w:hAnsiTheme="minorHAnsi" w:cstheme="minorBidi"/>
+            <w:noProof/>
+            <w:lang w:eastAsia="zh-CN"/>
+          </w:rPr>
+          <w:tab/>
+        </w:r>
+        <w:r>
+          <w:rPr>
+            <w:rStyle w:val="Hyperlink"/>
+            <w:rFonts w:hint="eastAsia"/>
+            <w:noProof/>
+          </w:rPr>
+          <w:t>学生状态表</w:t>
+        </w:r>
+        <w:r>
+          <w:rPr>
+            <w:noProof/>
+            <w:webHidden/>
+          </w:rPr>
+          <w:tab/>
+        </w:r>
+        <w:r>
+          <w:rPr>
+            <w:noProof/>
+            <w:webHidden/>
+          </w:rPr>
+          <w:fldChar w:fldCharType="begin"/>
+        </w:r>
+        <w:r>
+          <w:rPr>
+            <w:noProof/>
+            <w:webHidden/>
+          </w:rPr>
+          <w:instrText xml:space="preserve"> PAGEREF _Toc316497026 \h </w:instrText>
+        </w:r>
+        <w:r>
+          <w:rPr>
+            <w:noProof/>
+            <w:webHidden/>
+          </w:rPr>
+        </w:r>
+        <w:r>
+          <w:rPr>
+            <w:noProof/>
+            <w:webHidden/>
+          </w:rPr>
+          <w:fldChar w:fldCharType="separate"/>
+        </w:r>
+        <w:r>
+          <w:rPr>
+            <w:noProof/>
+            <w:webHidden/>
+          </w:rPr>
+          <w:t>9</w:t>
+        </w:r>
+        <w:r>
+          <w:rPr>
+            <w:noProof/>
+            <w:webHidden/>
+          </w:rPr>
+          <w:fldChar w:fldCharType="end"/>
+        </w:r>
+      </w:hyperlink>
+    </w:p>
+    <w:p>
+      <w:pPr>
+        <w:pStyle w:val="TOC1"/>
+        <w:tabs>
+          <w:tab w:val="left" w:pos="660"/>
+          <w:tab w:val="right" w:leader="dot" w:pos="8630"/>
+        </w:tabs>
+        <w:rPr>
+          <w:rFonts w:asciiTheme="minorHAnsi" w:eastAsiaTheme="minorEastAsia" w:hAnsiTheme="minorHAnsi" w:cstheme="minorBidi"/>
+          <w:noProof/>
+          <w:lang w:eastAsia="zh-CN"/>
+        </w:rPr>
+      </w:pPr>
+      <w:hyperlink w:anchor="_Toc316497027" w:history="1">
+        <w:r>
+          <w:rPr>
+            <w:rStyle w:val="Hyperlink"/>
+            <w:noProof/>
+          </w:rPr>
+          <w:t>16.</w:t>
         </w:r>
         <w:r>
           <w:rPr>
@@ -2000,7 +2087,7 @@
             <w:noProof/>
             <w:webHidden/>
           </w:rPr>
-          <w:instrText xml:space="preserve"> PAGEREF _Toc316424139 \h </w:instrText>
+          <w:instrText xml:space="preserve"> PAGEREF _Toc316497027 \h </w:instrText>
         </w:r>
         <w:r>
           <w:rPr>
@@ -2020,7 +2107,7 @@
             <w:noProof/>
             <w:webHidden/>
           </w:rPr>
-          <w:t>1</w:t>
+          <w:t>9</w:t>
         </w:r>
         <w:r>
           <w:rPr>
@@ -2044,13 +2131,13 @@
           <w:lang w:eastAsia="zh-CN"/>
         </w:rPr>
       </w:pPr>
-      <w:hyperlink w:anchor="_Toc316424140" w:history="1">
+      <w:hyperlink w:anchor="_Toc316497028" w:history="1">
         <w:r>
           <w:rPr>
             <w:rStyle w:val="Hyperlink"/>
             <w:noProof/>
           </w:rPr>
-          <w:t>16.</w:t>
+          <w:t>17.</w:t>
         </w:r>
         <w:r>
           <w:rPr>
@@ -2087,7 +2174,7 @@
             <w:noProof/>
             <w:webHidden/>
           </w:rPr>
-          <w:instrText xml:space="preserve"> PAGEREF _Toc316424140 \h </w:instrText>
+          <w:instrText xml:space="preserve"> PAGEREF _Toc316497028 \h </w:instrText>
         </w:r>
         <w:r>
           <w:rPr>
@@ -2107,7 +2194,7 @@
             <w:noProof/>
             <w:webHidden/>
           </w:rPr>
-          <w:t>1</w:t>
+          <w:t>10</w:t>
         </w:r>
         <w:r>
           <w:rPr>
@@ -2131,13 +2218,13 @@
           <w:lang w:eastAsia="zh-CN"/>
         </w:rPr>
       </w:pPr>
-      <w:hyperlink w:anchor="_Toc316424141" w:history="1">
+      <w:hyperlink w:anchor="_Toc316497029" w:history="1">
         <w:r>
           <w:rPr>
             <w:rStyle w:val="Hyperlink"/>
             <w:noProof/>
           </w:rPr>
-          <w:t>17.</w:t>
+          <w:t>18.</w:t>
         </w:r>
         <w:r>
           <w:rPr>
@@ -2174,7 +2261,7 @@
             <w:noProof/>
             <w:webHidden/>
           </w:rPr>
-          <w:instrText xml:space="preserve"> PAGEREF _Toc316424141 \h </w:instrText>
+          <w:instrText xml:space="preserve"> PAGEREF _Toc316497029 \h </w:instrText>
         </w:r>
         <w:r>
           <w:rPr>
@@ -2194,7 +2281,7 @@
             <w:noProof/>
             <w:webHidden/>
           </w:rPr>
-          <w:t>1</w:t>
+          <w:t>11</w:t>
         </w:r>
         <w:r>
           <w:rPr>
@@ -2218,13 +2305,13 @@
           <w:lang w:eastAsia="zh-CN"/>
         </w:rPr>
       </w:pPr>
-      <w:hyperlink w:anchor="_Toc316424142" w:history="1">
+      <w:hyperlink w:anchor="_Toc316497030" w:history="1">
         <w:r>
           <w:rPr>
             <w:rStyle w:val="Hyperlink"/>
             <w:noProof/>
           </w:rPr>
-          <w:t>18.</w:t>
+          <w:t>19.</w:t>
         </w:r>
         <w:r>
           <w:rPr>
@@ -2261,7 +2348,7 @@
             <w:noProof/>
             <w:webHidden/>
           </w:rPr>
-          <w:instrText xml:space="preserve"> PAGEREF _Toc316424142 \h </w:instrText>
+          <w:instrText xml:space="preserve"> PAGEREF _Toc316497030 \h </w:instrText>
         </w:r>
         <w:r>
           <w:rPr>
@@ -2281,7 +2368,7 @@
             <w:noProof/>
             <w:webHidden/>
           </w:rPr>
-          <w:t>1</w:t>
+          <w:t>11</w:t>
         </w:r>
         <w:r>
           <w:rPr>
@@ -2305,13 +2392,13 @@
           <w:lang w:eastAsia="zh-CN"/>
         </w:rPr>
       </w:pPr>
-      <w:hyperlink w:anchor="_Toc316424143" w:history="1">
+      <w:hyperlink w:anchor="_Toc316497031" w:history="1">
         <w:r>
           <w:rPr>
             <w:rStyle w:val="Hyperlink"/>
             <w:noProof/>
           </w:rPr>
-          <w:t>19.</w:t>
+          <w:t>20.</w:t>
         </w:r>
         <w:r>
           <w:rPr>
@@ -2348,7 +2435,7 @@
             <w:noProof/>
             <w:webHidden/>
           </w:rPr>
-          <w:instrText xml:space="preserve"> PAGEREF _Toc316424143 \h </w:instrText>
+          <w:instrText xml:space="preserve"> PAGEREF _Toc316497031 \h </w:instrText>
         </w:r>
         <w:r>
           <w:rPr>
@@ -2368,7 +2455,7 @@
             <w:noProof/>
             <w:webHidden/>
           </w:rPr>
-          <w:t>1</w:t>
+          <w:t>11</w:t>
         </w:r>
         <w:r>
           <w:rPr>
@@ -2392,13 +2479,13 @@
           <w:lang w:eastAsia="zh-CN"/>
         </w:rPr>
       </w:pPr>
-      <w:hyperlink w:anchor="_Toc316424144" w:history="1">
+      <w:hyperlink w:anchor="_Toc316497032" w:history="1">
         <w:r>
           <w:rPr>
             <w:rStyle w:val="Hyperlink"/>
             <w:noProof/>
           </w:rPr>
-          <w:t>20.</w:t>
+          <w:t>21.</w:t>
         </w:r>
         <w:r>
           <w:rPr>
@@ -2435,7 +2522,7 @@
             <w:noProof/>
             <w:webHidden/>
           </w:rPr>
-          <w:instrText xml:space="preserve"> PAGEREF _Toc316424144 \h </w:instrText>
+          <w:instrText xml:space="preserve"> PAGEREF _Toc316497032 \h </w:instrText>
         </w:r>
         <w:r>
           <w:rPr>
@@ -2455,7 +2542,7 @@
             <w:noProof/>
             <w:webHidden/>
           </w:rPr>
-          <w:t>1</w:t>
+          <w:t>12</w:t>
         </w:r>
         <w:r>
           <w:rPr>
@@ -2479,13 +2566,13 @@
           <w:lang w:eastAsia="zh-CN"/>
         </w:rPr>
       </w:pPr>
-      <w:hyperlink w:anchor="_Toc316424145" w:history="1">
+      <w:hyperlink w:anchor="_Toc316497033" w:history="1">
         <w:r>
           <w:rPr>
             <w:rStyle w:val="Hyperlink"/>
             <w:noProof/>
           </w:rPr>
-          <w:t>21.</w:t>
+          <w:t>22.</w:t>
         </w:r>
         <w:r>
           <w:rPr>
@@ -2522,7 +2609,7 @@
             <w:noProof/>
             <w:webHidden/>
           </w:rPr>
-          <w:instrText xml:space="preserve"> PAGEREF _Toc316424145 \h </w:instrText>
+          <w:instrText xml:space="preserve"> PAGEREF _Toc316497033 \h </w:instrText>
         </w:r>
         <w:r>
           <w:rPr>
@@ -2542,7 +2629,7 @@
             <w:noProof/>
             <w:webHidden/>
           </w:rPr>
-          <w:t>1</w:t>
+          <w:t>12</w:t>
         </w:r>
         <w:r>
           <w:rPr>
@@ -2566,13 +2653,13 @@
           <w:lang w:eastAsia="zh-CN"/>
         </w:rPr>
       </w:pPr>
-      <w:hyperlink w:anchor="_Toc316424146" w:history="1">
+      <w:hyperlink w:anchor="_Toc316497034" w:history="1">
         <w:r>
           <w:rPr>
             <w:rStyle w:val="Hyperlink"/>
             <w:noProof/>
           </w:rPr>
-          <w:t>22.</w:t>
+          <w:t>23.</w:t>
         </w:r>
         <w:r>
           <w:rPr>
@@ -2609,7 +2696,7 @@
             <w:noProof/>
             <w:webHidden/>
           </w:rPr>
-          <w:instrText xml:space="preserve"> PAGEREF _Toc316424146 \h </w:instrText>
+          <w:instrText xml:space="preserve"> PAGEREF _Toc316497034 \h </w:instrText>
         </w:r>
         <w:r>
           <w:rPr>
@@ -2629,7 +2716,7 @@
             <w:noProof/>
             <w:webHidden/>
           </w:rPr>
-          <w:t>1</w:t>
+          <w:t>13</w:t>
         </w:r>
         <w:r>
           <w:rPr>
@@ -2653,13 +2740,13 @@
           <w:lang w:eastAsia="zh-CN"/>
         </w:rPr>
       </w:pPr>
-      <w:hyperlink w:anchor="_Toc316424147" w:history="1">
+      <w:hyperlink w:anchor="_Toc316497035" w:history="1">
         <w:r>
           <w:rPr>
             <w:rStyle w:val="Hyperlink"/>
             <w:noProof/>
           </w:rPr>
-          <w:t>23.</w:t>
+          <w:t>24.</w:t>
         </w:r>
         <w:r>
           <w:rPr>
@@ -2696,7 +2783,7 @@
             <w:noProof/>
             <w:webHidden/>
           </w:rPr>
-          <w:instrText xml:space="preserve"> PAGEREF _Toc316424147 \h </w:instrText>
+          <w:instrText xml:space="preserve"> PAGEREF _Toc316497035 \h </w:instrText>
         </w:r>
         <w:r>
           <w:rPr>
@@ -2716,7 +2803,7 @@
             <w:noProof/>
             <w:webHidden/>
           </w:rPr>
-          <w:t>1</w:t>
+          <w:t>13</w:t>
         </w:r>
         <w:r>
           <w:rPr>
@@ -2740,13 +2827,13 @@
           <w:lang w:eastAsia="zh-CN"/>
         </w:rPr>
       </w:pPr>
-      <w:hyperlink w:anchor="_Toc316424148" w:history="1">
+      <w:hyperlink w:anchor="_Toc316497036" w:history="1">
         <w:r>
           <w:rPr>
             <w:rStyle w:val="Hyperlink"/>
             <w:noProof/>
           </w:rPr>
-          <w:t>24.</w:t>
+          <w:t>25.</w:t>
         </w:r>
         <w:r>
           <w:rPr>
@@ -2783,7 +2870,7 @@
             <w:noProof/>
             <w:webHidden/>
           </w:rPr>
-          <w:instrText xml:space="preserve"> PAGEREF _Toc316424148 \h </w:instrText>
+          <w:instrText xml:space="preserve"> PAGEREF _Toc316497036 \h </w:instrText>
         </w:r>
         <w:r>
           <w:rPr>
@@ -2803,7 +2890,7 @@
             <w:noProof/>
             <w:webHidden/>
           </w:rPr>
-          <w:t>1</w:t>
+          <w:t>14</w:t>
         </w:r>
         <w:r>
           <w:rPr>
@@ -2827,13 +2914,14 @@
           <w:lang w:eastAsia="zh-CN"/>
         </w:rPr>
       </w:pPr>
-      <w:hyperlink w:anchor="_Toc316424149" w:history="1">
+      <w:hyperlink w:anchor="_Toc316497037" w:history="1">
         <w:r>
           <w:rPr>
             <w:rStyle w:val="Hyperlink"/>
+            <w:rFonts w:ascii="Trebuchet MS"/>
             <w:noProof/>
           </w:rPr>
-          <w:t>25.</w:t>
+          <w:t>26.</w:t>
         </w:r>
         <w:r>
           <w:rPr>
@@ -2850,13 +2938,6 @@
             <w:noProof/>
           </w:rPr>
           <w:t>招生点已收费及返利统计</w:t>
-        </w:r>
-        <w:r>
-          <w:rPr>
-            <w:rStyle w:val="Hyperlink"/>
-            <w:noProof/>
-          </w:rPr>
-          <w:t xml:space="preserve"> (implemented on batch)</w:t>
         </w:r>
         <w:r>
           <w:rPr>
@@ -2877,7 +2958,7 @@
             <w:noProof/>
             <w:webHidden/>
           </w:rPr>
-          <w:instrText xml:space="preserve"> PAGEREF _Toc316424149 \h </w:instrText>
+          <w:instrText xml:space="preserve"> PAGEREF _Toc316497037 \h </w:instrText>
         </w:r>
         <w:r>
           <w:rPr>
@@ -2897,7 +2978,7 @@
             <w:noProof/>
             <w:webHidden/>
           </w:rPr>
-          <w:t>1</w:t>
+          <w:t>14</w:t>
         </w:r>
         <w:r>
           <w:rPr>
@@ -2921,13 +3002,13 @@
           <w:lang w:eastAsia="zh-CN"/>
         </w:rPr>
       </w:pPr>
-      <w:hyperlink w:anchor="_Toc316424150" w:history="1">
+      <w:hyperlink w:anchor="_Toc316497038" w:history="1">
         <w:r>
           <w:rPr>
             <w:rStyle w:val="Hyperlink"/>
             <w:noProof/>
           </w:rPr>
-          <w:t>26.</w:t>
+          <w:t>27.</w:t>
         </w:r>
         <w:r>
           <w:rPr>
@@ -2964,7 +3045,7 @@
             <w:noProof/>
             <w:webHidden/>
           </w:rPr>
-          <w:instrText xml:space="preserve"> PAGEREF _Toc316424150 \h </w:instrText>
+          <w:instrText xml:space="preserve"> PAGEREF _Toc316497038 \h </w:instrText>
         </w:r>
         <w:r>
           <w:rPr>
@@ -2984,7 +3065,7 @@
             <w:noProof/>
             <w:webHidden/>
           </w:rPr>
-          <w:t>1</w:t>
+          <w:t>14</w:t>
         </w:r>
         <w:r>
           <w:rPr>
@@ -3051,7 +3132,7 @@
         </w:rPr>
         <w:t xml:space="preserve"> </w:t>
       </w:r>
-      <w:bookmarkStart w:id="0" w:name="_Toc316424125"/>
+      <w:bookmarkStart w:id="0" w:name="_Toc316497012"/>
       <w:r>
         <w:rPr>
           <w:rFonts w:hint="eastAsia"/>
@@ -3541,7 +3622,7 @@
           <w:numId w:val="5"/>
         </w:numPr>
       </w:pPr>
-      <w:bookmarkStart w:id="1" w:name="_Toc316424126"/>
+      <w:bookmarkStart w:id="1" w:name="_Toc316497013"/>
       <w:r>
         <w:rPr>
           <w:rFonts w:hint="eastAsia"/>
@@ -4065,7 +4146,7 @@
           <w:numId w:val="5"/>
         </w:numPr>
       </w:pPr>
-      <w:bookmarkStart w:id="2" w:name="_Toc316424127"/>
+      <w:bookmarkStart w:id="2" w:name="_Toc316497014"/>
       <w:r>
         <w:rPr>
           <w:rFonts w:hint="eastAsia"/>
@@ -4579,7 +4660,7 @@
           <w:numId w:val="5"/>
         </w:numPr>
       </w:pPr>
-      <w:bookmarkStart w:id="3" w:name="_Toc316424128"/>
+      <w:bookmarkStart w:id="3" w:name="_Toc316497015"/>
       <w:r>
         <w:rPr>
           <w:rFonts w:hint="eastAsia"/>
@@ -4966,7 +5047,7 @@
           <w:numId w:val="5"/>
         </w:numPr>
       </w:pPr>
-      <w:bookmarkStart w:id="4" w:name="_Toc316424129"/>
+      <w:bookmarkStart w:id="4" w:name="_Toc316497016"/>
       <w:r>
         <w:rPr>
           <w:rFonts w:hint="eastAsia"/>
@@ -5801,7 +5882,7 @@
           <w:numId w:val="5"/>
         </w:numPr>
       </w:pPr>
-      <w:bookmarkStart w:id="5" w:name="_Toc316424130"/>
+      <w:bookmarkStart w:id="5" w:name="_Toc316497017"/>
       <w:r>
         <w:rPr>
           <w:rFonts w:hint="eastAsia"/>
@@ -6919,7 +7000,7 @@
           <w:numId w:val="5"/>
         </w:numPr>
       </w:pPr>
-      <w:bookmarkStart w:id="6" w:name="_Toc316424131"/>
+      <w:bookmarkStart w:id="6" w:name="_Toc316497018"/>
       <w:r>
         <w:rPr>
           <w:rFonts w:hint="eastAsia"/>
@@ -8050,7 +8131,7 @@
           <w:numId w:val="5"/>
         </w:numPr>
       </w:pPr>
-      <w:bookmarkStart w:id="7" w:name="_Toc316424132"/>
+      <w:bookmarkStart w:id="7" w:name="_Toc316497019"/>
       <w:r>
         <w:rPr>
           <w:rFonts w:hint="eastAsia"/>
@@ -8662,7 +8743,7 @@
           <w:numId w:val="5"/>
         </w:numPr>
       </w:pPr>
-      <w:bookmarkStart w:id="8" w:name="_Toc316424133"/>
+      <w:bookmarkStart w:id="8" w:name="_Toc316497020"/>
       <w:r>
         <w:rPr>
           <w:rFonts w:hint="eastAsia"/>
@@ -10657,7 +10738,7 @@
           <w:numId w:val="5"/>
         </w:numPr>
       </w:pPr>
-      <w:bookmarkStart w:id="9" w:name="_Toc316424134"/>
+      <w:bookmarkStart w:id="9" w:name="_Toc316497021"/>
       <w:r>
         <w:rPr>
           <w:rFonts w:hint="eastAsia"/>
@@ -11180,7 +11261,7 @@
           <w:numId w:val="5"/>
         </w:numPr>
       </w:pPr>
-      <w:bookmarkStart w:id="10" w:name="_Toc316424135"/>
+      <w:bookmarkStart w:id="10" w:name="_Toc316497022"/>
       <w:proofErr w:type="spellStart"/>
       <w:r>
         <w:t>U</w:t>
@@ -12069,7 +12150,7 @@
           <w:numId w:val="5"/>
         </w:numPr>
       </w:pPr>
-      <w:bookmarkStart w:id="11" w:name="_Toc316424136"/>
+      <w:bookmarkStart w:id="11" w:name="_Toc316497023"/>
       <w:r>
         <w:rPr>
           <w:rFonts w:hint="eastAsia"/>
@@ -12457,7 +12538,7 @@
           <w:numId w:val="5"/>
         </w:numPr>
       </w:pPr>
-      <w:bookmarkStart w:id="12" w:name="_Toc316424137"/>
+      <w:bookmarkStart w:id="12" w:name="_Toc316497024"/>
       <w:r>
         <w:rPr>
           <w:rFonts w:hint="eastAsia"/>
@@ -13428,7 +13509,7 @@
           <w:numId w:val="5"/>
         </w:numPr>
       </w:pPr>
-      <w:bookmarkStart w:id="13" w:name="_Toc316424138"/>
+      <w:bookmarkStart w:id="13" w:name="_Toc316497025"/>
       <w:r>
         <w:rPr>
           <w:rFonts w:hint="eastAsia"/>
@@ -14062,13 +14143,7 @@
         </w:tc>
       </w:tr>
     </w:tbl>
-    <w:p>
-      <w:pPr>
-        <w:rPr>
-          <w:rFonts w:hint="eastAsia"/>
-        </w:rPr>
-      </w:pPr>
-    </w:p>
+    <w:p/>
     <w:p>
       <w:pPr>
         <w:pStyle w:val="Heading1"/>
@@ -14076,16 +14151,15 @@
           <w:ilvl w:val="0"/>
           <w:numId w:val="5"/>
         </w:numPr>
-        <w:rPr>
-          <w:rFonts w:hint="eastAsia"/>
-        </w:rPr>
       </w:pPr>
+      <w:bookmarkStart w:id="14" w:name="_Toc316497026"/>
       <w:r>
         <w:rPr>
           <w:rFonts w:hint="eastAsia"/>
         </w:rPr>
         <w:t>学生状态表</w:t>
       </w:r>
+      <w:bookmarkEnd w:id="14"/>
     </w:p>
     <w:p>
       <w:pPr>
@@ -14460,14 +14534,14 @@
           <w:numId w:val="5"/>
         </w:numPr>
       </w:pPr>
-      <w:bookmarkStart w:id="14" w:name="_Toc316424139"/>
+      <w:bookmarkStart w:id="15" w:name="_Toc316497027"/>
       <w:r>
         <w:rPr>
           <w:rFonts w:hint="eastAsia"/>
         </w:rPr>
         <w:t>学生基本信息管理</w:t>
       </w:r>
-      <w:bookmarkEnd w:id="14"/>
+      <w:bookmarkEnd w:id="15"/>
     </w:p>
     <w:p>
       <w:pPr>
@@ -17104,14 +17178,14 @@
           <w:numId w:val="5"/>
         </w:numPr>
       </w:pPr>
-      <w:bookmarkStart w:id="15" w:name="_Toc316424140"/>
+      <w:bookmarkStart w:id="16" w:name="_Toc316497028"/>
       <w:r>
         <w:rPr>
           <w:rFonts w:hint="eastAsia"/>
         </w:rPr>
         <w:t>学籍异动管理</w:t>
       </w:r>
-      <w:bookmarkEnd w:id="15"/>
+      <w:bookmarkEnd w:id="16"/>
     </w:p>
     <w:p>
       <w:pPr>
@@ -17671,14 +17745,14 @@
           <w:numId w:val="5"/>
         </w:numPr>
       </w:pPr>
-      <w:bookmarkStart w:id="16" w:name="_Toc316424141"/>
+      <w:bookmarkStart w:id="17" w:name="_Toc316497029"/>
       <w:r>
         <w:rPr>
           <w:rFonts w:hint="eastAsia"/>
         </w:rPr>
         <w:t>学生费用减免申请</w:t>
       </w:r>
-      <w:bookmarkEnd w:id="16"/>
+      <w:bookmarkEnd w:id="17"/>
     </w:p>
     <w:p>
       <w:pPr>
@@ -18888,14 +18962,14 @@
           <w:numId w:val="5"/>
         </w:numPr>
       </w:pPr>
-      <w:bookmarkStart w:id="17" w:name="_Toc316424142"/>
+      <w:bookmarkStart w:id="18" w:name="_Toc316497030"/>
       <w:r>
         <w:rPr>
           <w:rFonts w:hint="eastAsia"/>
         </w:rPr>
         <w:t>收费类型</w:t>
       </w:r>
-      <w:bookmarkEnd w:id="17"/>
+      <w:bookmarkEnd w:id="18"/>
     </w:p>
     <w:p/>
     <w:p>
@@ -19295,14 +19369,14 @@
           <w:numId w:val="5"/>
         </w:numPr>
       </w:pPr>
-      <w:bookmarkStart w:id="18" w:name="_Toc316424143"/>
+      <w:bookmarkStart w:id="19" w:name="_Toc316497031"/>
       <w:r>
         <w:rPr>
           <w:rFonts w:hint="eastAsia"/>
         </w:rPr>
         <w:t>收费管理</w:t>
       </w:r>
-      <w:bookmarkEnd w:id="18"/>
+      <w:bookmarkEnd w:id="19"/>
     </w:p>
     <w:p>
       <w:pPr>
@@ -20303,14 +20377,14 @@
           <w:numId w:val="5"/>
         </w:numPr>
       </w:pPr>
-      <w:bookmarkStart w:id="19" w:name="_Toc316424144"/>
+      <w:bookmarkStart w:id="20" w:name="_Toc316497032"/>
       <w:r>
         <w:rPr>
           <w:rFonts w:hint="eastAsia"/>
         </w:rPr>
         <w:t>退费审核</w:t>
       </w:r>
-      <w:bookmarkEnd w:id="19"/>
+      <w:bookmarkEnd w:id="20"/>
     </w:p>
     <w:p>
       <w:pPr>
@@ -21346,14 +21420,14 @@
           <w:numId w:val="5"/>
         </w:numPr>
       </w:pPr>
-      <w:bookmarkStart w:id="20" w:name="_Toc316424145"/>
+      <w:bookmarkStart w:id="21" w:name="_Toc316497033"/>
       <w:r>
         <w:rPr>
           <w:rFonts w:hint="eastAsia"/>
         </w:rPr>
         <w:t>学生到账率管理</w:t>
       </w:r>
-      <w:bookmarkEnd w:id="20"/>
+      <w:bookmarkEnd w:id="21"/>
     </w:p>
     <w:p>
       <w:pPr>
@@ -22417,14 +22491,14 @@
           <w:numId w:val="5"/>
         </w:numPr>
       </w:pPr>
-      <w:bookmarkStart w:id="21" w:name="_Toc316424146"/>
+      <w:bookmarkStart w:id="22" w:name="_Toc316497034"/>
       <w:r>
         <w:rPr>
           <w:rFonts w:hint="eastAsia"/>
         </w:rPr>
         <w:t>招生点返利维护</w:t>
       </w:r>
-      <w:bookmarkEnd w:id="21"/>
+      <w:bookmarkEnd w:id="22"/>
       <w:r>
         <w:rPr>
           <w:rFonts w:hint="eastAsia"/>
@@ -22949,7 +23023,7 @@
           <w:numId w:val="5"/>
         </w:numPr>
       </w:pPr>
-      <w:bookmarkStart w:id="22" w:name="_Toc316424147"/>
+      <w:bookmarkStart w:id="23" w:name="_Toc316497035"/>
       <w:r>
         <w:rPr>
           <w:rFonts w:hint="eastAsia"/>
@@ -22980,7 +23054,7 @@
         </w:rPr>
         <w:t>计算</w:t>
       </w:r>
-      <w:bookmarkEnd w:id="22"/>
+      <w:bookmarkEnd w:id="23"/>
     </w:p>
     <w:p>
       <w:pPr>
@@ -24010,7 +24084,7 @@
           <w:numId w:val="5"/>
         </w:numPr>
       </w:pPr>
-      <w:bookmarkStart w:id="23" w:name="_Toc316424148"/>
+      <w:bookmarkStart w:id="24" w:name="_Toc316497036"/>
       <w:r>
         <w:rPr>
           <w:rFonts w:hint="eastAsia"/>
@@ -24023,7 +24097,7 @@
         </w:rPr>
         <w:t>的高校</w:t>
       </w:r>
-      <w:bookmarkEnd w:id="23"/>
+      <w:bookmarkEnd w:id="24"/>
     </w:p>
     <w:p>
       <w:pPr>
@@ -24456,66 +24530,50 @@
           <w:szCs w:val="40"/>
         </w:rPr>
       </w:pPr>
-      <w:bookmarkStart w:id="24" w:name="_Toc316424149"/>
+      <w:bookmarkStart w:id="25" w:name="_Toc316497037"/>
       <w:r>
         <w:rPr>
           <w:rFonts w:hint="eastAsia"/>
         </w:rPr>
         <w:t>招生点已收费及返利统计</w:t>
       </w:r>
-      <w:bookmarkEnd w:id="24"/>
+      <w:bookmarkEnd w:id="25"/>
     </w:p>
     <w:p>
       <w:pPr>
-        <w:pStyle w:val="Heading1"/>
-        <w:ind w:left="720"/>
+        <w:spacing w:after="0" w:line="240" w:lineRule="auto"/>
         <w:rPr>
           <w:rFonts w:ascii="Trebuchet MS"/>
-          <w:color w:val="000000" w:themeColor="text1"/>
-          <w:sz w:val="40"/>
-          <w:szCs w:val="40"/>
         </w:rPr>
       </w:pPr>
       <w:proofErr w:type="spellStart"/>
       <w:r>
         <w:rPr>
           <w:rFonts w:ascii="Trebuchet MS" w:hint="eastAsia"/>
-          <w:color w:val="000000" w:themeColor="text1"/>
         </w:rPr>
-        <w:t>a</w:t>
+        <w:t>ag</w:t>
       </w:r>
       <w:r>
         <w:rPr>
           <w:rFonts w:ascii="Trebuchet MS" w:hint="eastAsia"/>
-          <w:color w:val="000000" w:themeColor="text1"/>
-        </w:rPr>
-        <w:t>g</w:t>
-      </w:r>
-      <w:r>
-        <w:rPr>
-          <w:rFonts w:ascii="Trebuchet MS" w:hint="eastAsia"/>
-          <w:color w:val="000000" w:themeColor="text1"/>
         </w:rPr>
         <w:t>_retur</w:t>
       </w:r>
       <w:r>
         <w:rPr>
           <w:rFonts w:ascii="Trebuchet MS" w:hint="eastAsia"/>
-          <w:color w:val="000000" w:themeColor="text1"/>
         </w:rPr>
         <w:t>n_a</w:t>
       </w:r>
       <w:r>
         <w:rPr>
           <w:rFonts w:ascii="Trebuchet MS" w:hint="eastAsia"/>
-          <w:color w:val="000000" w:themeColor="text1"/>
         </w:rPr>
         <w:t>m</w:t>
       </w:r>
       <w:r>
         <w:rPr>
           <w:rFonts w:ascii="Trebuchet MS" w:hint="eastAsia"/>
-          <w:color w:val="000000" w:themeColor="text1"/>
         </w:rPr>
         <w:t>ount</w:t>
       </w:r>
@@ -24523,25 +24581,18 @@
       <w:r>
         <w:rPr>
           <w:rFonts w:ascii="Trebuchet MS" w:hint="eastAsia"/>
-          <w:color w:val="000000" w:themeColor="text1"/>
         </w:rPr>
         <w:t xml:space="preserve"> </w:t>
       </w:r>
       <w:r>
         <w:rPr>
           <w:rFonts w:ascii="Trebuchet MS" w:hint="eastAsia"/>
-          <w:color w:val="000000" w:themeColor="text1"/>
-          <w:sz w:val="40"/>
-          <w:szCs w:val="40"/>
         </w:rPr>
         <w:t>（</w:t>
       </w:r>
       <w:r>
         <w:rPr>
           <w:rFonts w:ascii="Trebuchet MS" w:hint="eastAsia"/>
-          <w:color w:val="000000" w:themeColor="text1"/>
-          <w:sz w:val="40"/>
-          <w:szCs w:val="40"/>
         </w:rPr>
         <w:t>返点可以随意组合）</w:t>
       </w:r>
@@ -25717,14 +25768,14 @@
           <w:numId w:val="5"/>
         </w:numPr>
       </w:pPr>
-      <w:bookmarkStart w:id="25" w:name="_Toc316424150"/>
+      <w:bookmarkStart w:id="26" w:name="_Toc316497038"/>
       <w:r>
         <w:rPr>
           <w:rFonts w:hint="eastAsia"/>
         </w:rPr>
         <w:t>银行帐号</w:t>
       </w:r>
-      <w:bookmarkEnd w:id="25"/>
+      <w:bookmarkEnd w:id="26"/>
     </w:p>
     <w:p>
       <w:proofErr w:type="spellStart"/>
@@ -25980,8 +26031,16 @@
                 <w:b/>
                 <w:color w:val="FF0000"/>
               </w:rPr>
+              <w:t>这个应该是学习中心所</w:t>
+            </w:r>
+            <w:r>
+              <w:rPr>
+                <w:rFonts w:ascii="Trebuchet MS" w:hint="eastAsia"/>
+                <w:b/>
+                <w:color w:val="FF0000"/>
+              </w:rPr>
               <w:lastRenderedPageBreak/>
-              <w:t>这个应该是学习中心所属实体</w:t>
+              <w:t>属实体</w:t>
             </w:r>
             <w:r>
               <w:rPr>
@@ -28251,7 +28310,7 @@
 </file>
 
 <file path=customXml/itemProps1.xml><?xml version="1.0" encoding="utf-8"?>
-<ds:datastoreItem xmlns:ds="http://schemas.openxmlformats.org/officeDocument/2006/customXml" ds:itemID="{20F44F75-C42A-4F89-BA94-42869F07F5C6}">
+<ds:datastoreItem xmlns:ds="http://schemas.openxmlformats.org/officeDocument/2006/customXml" ds:itemID="{E6F748F2-34AD-42BD-AFEA-06FF60F18703}">
   <ds:schemaRefs>
     <ds:schemaRef ds:uri="http://schemas.openxmlformats.org/officeDocument/2006/bibliography"/>
   </ds:schemaRefs>

--- a/Documents/数据表需求整理.docx
+++ b/Documents/数据表需求整理.docx
@@ -614,6 +614,102 @@
             </w:tcBorders>
             <w:vAlign w:val="center"/>
           </w:tcPr>
+          <w:p>
+            <w:r>
+              <w:rPr>
+                <w:rFonts w:hint="eastAsia"/>
+              </w:rPr>
+              <w:t>Guocong Nie</w:t>
+            </w:r>
+          </w:p>
+        </w:tc>
+        <w:tc>
+          <w:tcPr>
+            <w:tcW w:w="4487" w:type="dxa"/>
+            <w:tcBorders>
+              <w:top w:val="single" w:sz="4" w:space="0" w:color="auto"/>
+              <w:left w:val="single" w:sz="4" w:space="0" w:color="auto"/>
+              <w:bottom w:val="single" w:sz="4" w:space="0" w:color="auto"/>
+              <w:right w:val="single" w:sz="4" w:space="0" w:color="auto"/>
+            </w:tcBorders>
+            <w:vAlign w:val="center"/>
+          </w:tcPr>
+          <w:p>
+            <w:pPr>
+              <w:pStyle w:val="no-step"/>
+              <w:rPr>
+                <w:rFonts w:hint="eastAsia"/>
+              </w:rPr>
+            </w:pPr>
+            <w:r>
+              <w:rPr>
+                <w:rFonts w:hint="eastAsia"/>
+              </w:rPr>
+              <w:t>根据</w:t>
+            </w:r>
+            <w:r>
+              <w:rPr>
+                <w:rFonts w:hint="eastAsia"/>
+              </w:rPr>
+              <w:t>2</w:t>
+            </w:r>
+            <w:r>
+              <w:rPr>
+                <w:rFonts w:hint="eastAsia"/>
+              </w:rPr>
+              <w:t>月</w:t>
+            </w:r>
+            <w:r>
+              <w:rPr>
+                <w:rFonts w:hint="eastAsia"/>
+              </w:rPr>
+              <w:t>8</w:t>
+            </w:r>
+            <w:r>
+              <w:rPr>
+                <w:rFonts w:hint="eastAsia"/>
+              </w:rPr>
+              <w:t>号讨论内容修改收费管理</w:t>
+            </w:r>
+          </w:p>
+        </w:tc>
+        <w:tc>
+          <w:tcPr>
+            <w:tcW w:w="2757" w:type="dxa"/>
+            <w:tcBorders>
+              <w:top w:val="single" w:sz="4" w:space="0" w:color="auto"/>
+              <w:left w:val="single" w:sz="4" w:space="0" w:color="auto"/>
+              <w:bottom w:val="single" w:sz="4" w:space="0" w:color="auto"/>
+              <w:right w:val="single" w:sz="12" w:space="0" w:color="auto"/>
+            </w:tcBorders>
+            <w:vAlign w:val="center"/>
+          </w:tcPr>
+          <w:p>
+            <w:r>
+              <w:rPr>
+                <w:rFonts w:hint="eastAsia"/>
+              </w:rPr>
+              <w:t>2012-02-08</w:t>
+            </w:r>
+          </w:p>
+        </w:tc>
+      </w:tr>
+      <w:tr>
+        <w:trPr>
+          <w:trHeight w:val="1782"/>
+          <w:jc w:val="center"/>
+        </w:trPr>
+        <w:tc>
+          <w:tcPr>
+            <w:tcW w:w="1785" w:type="dxa"/>
+            <w:tcBorders>
+              <w:top w:val="single" w:sz="4" w:space="0" w:color="auto"/>
+              <w:left w:val="single" w:sz="12" w:space="0" w:color="auto"/>
+              <w:bottom w:val="single" w:sz="4" w:space="0" w:color="auto"/>
+              <w:right w:val="single" w:sz="4" w:space="0" w:color="auto"/>
+            </w:tcBorders>
+            <w:vAlign w:val="center"/>
+          </w:tcPr>
           <w:p/>
         </w:tc>
         <w:tc>
@@ -705,7 +801,7 @@
         </w:rPr>
         <w:fldChar w:fldCharType="separate"/>
       </w:r>
-      <w:hyperlink w:anchor="_Toc316497012" w:history="1">
+      <w:hyperlink w:anchor="_Toc316503674" w:history="1">
         <w:r>
           <w:rPr>
             <w:rStyle w:val="Hyperlink"/>
@@ -755,7 +851,7 @@
             <w:noProof/>
             <w:webHidden/>
           </w:rPr>
-          <w:instrText xml:space="preserve"> PAGEREF _Toc316497012 \h </w:instrText>
+          <w:instrText xml:space="preserve"> PAGEREF _Toc316503674 \h </w:instrText>
         </w:r>
         <w:r>
           <w:rPr>
@@ -799,7 +895,7 @@
           <w:lang w:eastAsia="zh-CN"/>
         </w:rPr>
       </w:pPr>
-      <w:hyperlink w:anchor="_Toc316497013" w:history="1">
+      <w:hyperlink w:anchor="_Toc316503675" w:history="1">
         <w:r>
           <w:rPr>
             <w:rStyle w:val="Hyperlink"/>
@@ -849,7 +945,7 @@
             <w:noProof/>
             <w:webHidden/>
           </w:rPr>
-          <w:instrText xml:space="preserve"> PAGEREF _Toc316497013 \h </w:instrText>
+          <w:instrText xml:space="preserve"> PAGEREF _Toc316503675 \h </w:instrText>
         </w:r>
         <w:r>
           <w:rPr>
@@ -893,7 +989,7 @@
           <w:lang w:eastAsia="zh-CN"/>
         </w:rPr>
       </w:pPr>
-      <w:hyperlink w:anchor="_Toc316497014" w:history="1">
+      <w:hyperlink w:anchor="_Toc316503676" w:history="1">
         <w:r>
           <w:rPr>
             <w:rStyle w:val="Hyperlink"/>
@@ -943,7 +1039,7 @@
             <w:noProof/>
             <w:webHidden/>
           </w:rPr>
-          <w:instrText xml:space="preserve"> PAGEREF _Toc316497014 \h </w:instrText>
+          <w:instrText xml:space="preserve"> PAGEREF _Toc316503676 \h </w:instrText>
         </w:r>
         <w:r>
           <w:rPr>
@@ -987,7 +1083,7 @@
           <w:lang w:eastAsia="zh-CN"/>
         </w:rPr>
       </w:pPr>
-      <w:hyperlink w:anchor="_Toc316497015" w:history="1">
+      <w:hyperlink w:anchor="_Toc316503677" w:history="1">
         <w:r>
           <w:rPr>
             <w:rStyle w:val="Hyperlink"/>
@@ -1037,7 +1133,7 @@
             <w:noProof/>
             <w:webHidden/>
           </w:rPr>
-          <w:instrText xml:space="preserve"> PAGEREF _Toc316497015 \h </w:instrText>
+          <w:instrText xml:space="preserve"> PAGEREF _Toc316503677 \h </w:instrText>
         </w:r>
         <w:r>
           <w:rPr>
@@ -1081,7 +1177,7 @@
           <w:lang w:eastAsia="zh-CN"/>
         </w:rPr>
       </w:pPr>
-      <w:hyperlink w:anchor="_Toc316497016" w:history="1">
+      <w:hyperlink w:anchor="_Toc316503678" w:history="1">
         <w:r>
           <w:rPr>
             <w:rStyle w:val="Hyperlink"/>
@@ -1124,7 +1220,7 @@
             <w:noProof/>
             <w:webHidden/>
           </w:rPr>
-          <w:instrText xml:space="preserve"> PAGEREF _Toc316497016 \h </w:instrText>
+          <w:instrText xml:space="preserve"> PAGEREF _Toc316503678 \h </w:instrText>
         </w:r>
         <w:r>
           <w:rPr>
@@ -1168,7 +1264,7 @@
           <w:lang w:eastAsia="zh-CN"/>
         </w:rPr>
       </w:pPr>
-      <w:hyperlink w:anchor="_Toc316497017" w:history="1">
+      <w:hyperlink w:anchor="_Toc316503679" w:history="1">
         <w:r>
           <w:rPr>
             <w:rStyle w:val="Hyperlink"/>
@@ -1211,7 +1307,7 @@
             <w:noProof/>
             <w:webHidden/>
           </w:rPr>
-          <w:instrText xml:space="preserve"> PAGEREF _Toc316497017 \h </w:instrText>
+          <w:instrText xml:space="preserve"> PAGEREF _Toc316503679 \h </w:instrText>
         </w:r>
         <w:r>
           <w:rPr>
@@ -1255,7 +1351,7 @@
           <w:lang w:eastAsia="zh-CN"/>
         </w:rPr>
       </w:pPr>
-      <w:hyperlink w:anchor="_Toc316497018" w:history="1">
+      <w:hyperlink w:anchor="_Toc316503680" w:history="1">
         <w:r>
           <w:rPr>
             <w:rStyle w:val="Hyperlink"/>
@@ -1298,7 +1394,7 @@
             <w:noProof/>
             <w:webHidden/>
           </w:rPr>
-          <w:instrText xml:space="preserve"> PAGEREF _Toc316497018 \h </w:instrText>
+          <w:instrText xml:space="preserve"> PAGEREF _Toc316503680 \h </w:instrText>
         </w:r>
         <w:r>
           <w:rPr>
@@ -1342,7 +1438,7 @@
           <w:lang w:eastAsia="zh-CN"/>
         </w:rPr>
       </w:pPr>
-      <w:hyperlink w:anchor="_Toc316497019" w:history="1">
+      <w:hyperlink w:anchor="_Toc316503681" w:history="1">
         <w:r>
           <w:rPr>
             <w:rStyle w:val="Hyperlink"/>
@@ -1385,7 +1481,7 @@
             <w:noProof/>
             <w:webHidden/>
           </w:rPr>
-          <w:instrText xml:space="preserve"> PAGEREF _Toc316497019 \h </w:instrText>
+          <w:instrText xml:space="preserve"> PAGEREF _Toc316503681 \h </w:instrText>
         </w:r>
         <w:r>
           <w:rPr>
@@ -1429,7 +1525,7 @@
           <w:lang w:eastAsia="zh-CN"/>
         </w:rPr>
       </w:pPr>
-      <w:hyperlink w:anchor="_Toc316497020" w:history="1">
+      <w:hyperlink w:anchor="_Toc316503682" w:history="1">
         <w:r>
           <w:rPr>
             <w:rStyle w:val="Hyperlink"/>
@@ -1472,7 +1568,7 @@
             <w:noProof/>
             <w:webHidden/>
           </w:rPr>
-          <w:instrText xml:space="preserve"> PAGEREF _Toc316497020 \h </w:instrText>
+          <w:instrText xml:space="preserve"> PAGEREF _Toc316503682 \h </w:instrText>
         </w:r>
         <w:r>
           <w:rPr>
@@ -1516,7 +1612,7 @@
           <w:lang w:eastAsia="zh-CN"/>
         </w:rPr>
       </w:pPr>
-      <w:hyperlink w:anchor="_Toc316497021" w:history="1">
+      <w:hyperlink w:anchor="_Toc316503683" w:history="1">
         <w:r>
           <w:rPr>
             <w:rStyle w:val="Hyperlink"/>
@@ -1559,7 +1655,7 @@
             <w:noProof/>
             <w:webHidden/>
           </w:rPr>
-          <w:instrText xml:space="preserve"> PAGEREF _Toc316497021 \h </w:instrText>
+          <w:instrText xml:space="preserve"> PAGEREF _Toc316503683 \h </w:instrText>
         </w:r>
         <w:r>
           <w:rPr>
@@ -1603,7 +1699,7 @@
           <w:lang w:eastAsia="zh-CN"/>
         </w:rPr>
       </w:pPr>
-      <w:hyperlink w:anchor="_Toc316497022" w:history="1">
+      <w:hyperlink w:anchor="_Toc316503684" w:history="1">
         <w:r>
           <w:rPr>
             <w:rStyle w:val="Hyperlink"/>
@@ -1645,7 +1741,7 @@
             <w:noProof/>
             <w:webHidden/>
           </w:rPr>
-          <w:instrText xml:space="preserve"> PAGEREF _Toc316497022 \h </w:instrText>
+          <w:instrText xml:space="preserve"> PAGEREF _Toc316503684 \h </w:instrText>
         </w:r>
         <w:r>
           <w:rPr>
@@ -1689,7 +1785,7 @@
           <w:lang w:eastAsia="zh-CN"/>
         </w:rPr>
       </w:pPr>
-      <w:hyperlink w:anchor="_Toc316497023" w:history="1">
+      <w:hyperlink w:anchor="_Toc316503685" w:history="1">
         <w:r>
           <w:rPr>
             <w:rStyle w:val="Hyperlink"/>
@@ -1732,7 +1828,7 @@
             <w:noProof/>
             <w:webHidden/>
           </w:rPr>
-          <w:instrText xml:space="preserve"> PAGEREF _Toc316497023 \h </w:instrText>
+          <w:instrText xml:space="preserve"> PAGEREF _Toc316503685 \h </w:instrText>
         </w:r>
         <w:r>
           <w:rPr>
@@ -1776,7 +1872,7 @@
           <w:lang w:eastAsia="zh-CN"/>
         </w:rPr>
       </w:pPr>
-      <w:hyperlink w:anchor="_Toc316497024" w:history="1">
+      <w:hyperlink w:anchor="_Toc316503686" w:history="1">
         <w:r>
           <w:rPr>
             <w:rStyle w:val="Hyperlink"/>
@@ -1826,7 +1922,7 @@
             <w:noProof/>
             <w:webHidden/>
           </w:rPr>
-          <w:instrText xml:space="preserve"> PAGEREF _Toc316497024 \h </w:instrText>
+          <w:instrText xml:space="preserve"> PAGEREF _Toc316503686 \h </w:instrText>
         </w:r>
         <w:r>
           <w:rPr>
@@ -1870,7 +1966,7 @@
           <w:lang w:eastAsia="zh-CN"/>
         </w:rPr>
       </w:pPr>
-      <w:hyperlink w:anchor="_Toc316497025" w:history="1">
+      <w:hyperlink w:anchor="_Toc316503687" w:history="1">
         <w:r>
           <w:rPr>
             <w:rStyle w:val="Hyperlink"/>
@@ -1913,7 +2009,7 @@
             <w:noProof/>
             <w:webHidden/>
           </w:rPr>
-          <w:instrText xml:space="preserve"> PAGEREF _Toc316497025 \h </w:instrText>
+          <w:instrText xml:space="preserve"> PAGEREF _Toc316503687 \h </w:instrText>
         </w:r>
         <w:r>
           <w:rPr>
@@ -1957,7 +2053,7 @@
           <w:lang w:eastAsia="zh-CN"/>
         </w:rPr>
       </w:pPr>
-      <w:hyperlink w:anchor="_Toc316497026" w:history="1">
+      <w:hyperlink w:anchor="_Toc316503688" w:history="1">
         <w:r>
           <w:rPr>
             <w:rStyle w:val="Hyperlink"/>
@@ -2000,7 +2096,7 @@
             <w:noProof/>
             <w:webHidden/>
           </w:rPr>
-          <w:instrText xml:space="preserve"> PAGEREF _Toc316497026 \h </w:instrText>
+          <w:instrText xml:space="preserve"> PAGEREF _Toc316503688 \h </w:instrText>
         </w:r>
         <w:r>
           <w:rPr>
@@ -2044,7 +2140,7 @@
           <w:lang w:eastAsia="zh-CN"/>
         </w:rPr>
       </w:pPr>
-      <w:hyperlink w:anchor="_Toc316497027" w:history="1">
+      <w:hyperlink w:anchor="_Toc316503689" w:history="1">
         <w:r>
           <w:rPr>
             <w:rStyle w:val="Hyperlink"/>
@@ -2087,7 +2183,7 @@
             <w:noProof/>
             <w:webHidden/>
           </w:rPr>
-          <w:instrText xml:space="preserve"> PAGEREF _Toc316497027 \h </w:instrText>
+          <w:instrText xml:space="preserve"> PAGEREF _Toc316503689 \h </w:instrText>
         </w:r>
         <w:r>
           <w:rPr>
@@ -2131,7 +2227,7 @@
           <w:lang w:eastAsia="zh-CN"/>
         </w:rPr>
       </w:pPr>
-      <w:hyperlink w:anchor="_Toc316497028" w:history="1">
+      <w:hyperlink w:anchor="_Toc316503690" w:history="1">
         <w:r>
           <w:rPr>
             <w:rStyle w:val="Hyperlink"/>
@@ -2174,7 +2270,7 @@
             <w:noProof/>
             <w:webHidden/>
           </w:rPr>
-          <w:instrText xml:space="preserve"> PAGEREF _Toc316497028 \h </w:instrText>
+          <w:instrText xml:space="preserve"> PAGEREF _Toc316503690 \h </w:instrText>
         </w:r>
         <w:r>
           <w:rPr>
@@ -2218,7 +2314,7 @@
           <w:lang w:eastAsia="zh-CN"/>
         </w:rPr>
       </w:pPr>
-      <w:hyperlink w:anchor="_Toc316497029" w:history="1">
+      <w:hyperlink w:anchor="_Toc316503691" w:history="1">
         <w:r>
           <w:rPr>
             <w:rStyle w:val="Hyperlink"/>
@@ -2261,7 +2357,7 @@
             <w:noProof/>
             <w:webHidden/>
           </w:rPr>
-          <w:instrText xml:space="preserve"> PAGEREF _Toc316497029 \h </w:instrText>
+          <w:instrText xml:space="preserve"> PAGEREF _Toc316503691 \h </w:instrText>
         </w:r>
         <w:r>
           <w:rPr>
@@ -2305,7 +2401,7 @@
           <w:lang w:eastAsia="zh-CN"/>
         </w:rPr>
       </w:pPr>
-      <w:hyperlink w:anchor="_Toc316497030" w:history="1">
+      <w:hyperlink w:anchor="_Toc316503692" w:history="1">
         <w:r>
           <w:rPr>
             <w:rStyle w:val="Hyperlink"/>
@@ -2348,7 +2444,7 @@
             <w:noProof/>
             <w:webHidden/>
           </w:rPr>
-          <w:instrText xml:space="preserve"> PAGEREF _Toc316497030 \h </w:instrText>
+          <w:instrText xml:space="preserve"> PAGEREF _Toc316503692 \h </w:instrText>
         </w:r>
         <w:r>
           <w:rPr>
@@ -2392,7 +2488,7 @@
           <w:lang w:eastAsia="zh-CN"/>
         </w:rPr>
       </w:pPr>
-      <w:hyperlink w:anchor="_Toc316497031" w:history="1">
+      <w:hyperlink w:anchor="_Toc316503693" w:history="1">
         <w:r>
           <w:rPr>
             <w:rStyle w:val="Hyperlink"/>
@@ -2435,94 +2531,7 @@
             <w:noProof/>
             <w:webHidden/>
           </w:rPr>
-          <w:instrText xml:space="preserve"> PAGEREF _Toc316497031 \h </w:instrText>
-        </w:r>
-        <w:r>
-          <w:rPr>
-            <w:noProof/>
-            <w:webHidden/>
-          </w:rPr>
-        </w:r>
-        <w:r>
-          <w:rPr>
-            <w:noProof/>
-            <w:webHidden/>
-          </w:rPr>
-          <w:fldChar w:fldCharType="separate"/>
-        </w:r>
-        <w:r>
-          <w:rPr>
-            <w:noProof/>
-            <w:webHidden/>
-          </w:rPr>
-          <w:t>11</w:t>
-        </w:r>
-        <w:r>
-          <w:rPr>
-            <w:noProof/>
-            <w:webHidden/>
-          </w:rPr>
-          <w:fldChar w:fldCharType="end"/>
-        </w:r>
-      </w:hyperlink>
-    </w:p>
-    <w:p>
-      <w:pPr>
-        <w:pStyle w:val="TOC1"/>
-        <w:tabs>
-          <w:tab w:val="left" w:pos="660"/>
-          <w:tab w:val="right" w:leader="dot" w:pos="8630"/>
-        </w:tabs>
-        <w:rPr>
-          <w:rFonts w:asciiTheme="minorHAnsi" w:eastAsiaTheme="minorEastAsia" w:hAnsiTheme="minorHAnsi" w:cstheme="minorBidi"/>
-          <w:noProof/>
-          <w:lang w:eastAsia="zh-CN"/>
-        </w:rPr>
-      </w:pPr>
-      <w:hyperlink w:anchor="_Toc316497032" w:history="1">
-        <w:r>
-          <w:rPr>
-            <w:rStyle w:val="Hyperlink"/>
-            <w:noProof/>
-          </w:rPr>
-          <w:t>21.</w:t>
-        </w:r>
-        <w:r>
-          <w:rPr>
-            <w:rFonts w:asciiTheme="minorHAnsi" w:eastAsiaTheme="minorEastAsia" w:hAnsiTheme="minorHAnsi" w:cstheme="minorBidi"/>
-            <w:noProof/>
-            <w:lang w:eastAsia="zh-CN"/>
-          </w:rPr>
-          <w:tab/>
-        </w:r>
-        <w:r>
-          <w:rPr>
-            <w:rStyle w:val="Hyperlink"/>
-            <w:rFonts w:hint="eastAsia"/>
-            <w:noProof/>
-          </w:rPr>
-          <w:t>退费审核</w:t>
-        </w:r>
-        <w:r>
-          <w:rPr>
-            <w:noProof/>
-            <w:webHidden/>
-          </w:rPr>
-          <w:tab/>
-        </w:r>
-        <w:r>
-          <w:rPr>
-            <w:noProof/>
-            <w:webHidden/>
-          </w:rPr>
-          <w:fldChar w:fldCharType="begin"/>
-        </w:r>
-        <w:r>
-          <w:rPr>
-            <w:noProof/>
-            <w:webHidden/>
-          </w:rPr>
-          <w:instrText xml:space="preserve"> PAGEREF _Toc316497032 \h </w:instrText>
+          <w:instrText xml:space="preserve"> PAGEREF _Toc316503693 \h </w:instrText>
         </w:r>
         <w:r>
           <w:rPr>
@@ -2566,13 +2575,13 @@
           <w:lang w:eastAsia="zh-CN"/>
         </w:rPr>
       </w:pPr>
-      <w:hyperlink w:anchor="_Toc316497033" w:history="1">
+      <w:hyperlink w:anchor="_Toc316503694" w:history="1">
         <w:r>
           <w:rPr>
             <w:rStyle w:val="Hyperlink"/>
             <w:noProof/>
           </w:rPr>
-          <w:t>22.</w:t>
+          <w:t>21.</w:t>
         </w:r>
         <w:r>
           <w:rPr>
@@ -2588,7 +2597,7 @@
             <w:rFonts w:hint="eastAsia"/>
             <w:noProof/>
           </w:rPr>
-          <w:t>学生到账率管理</w:t>
+          <w:t>退费审核</w:t>
         </w:r>
         <w:r>
           <w:rPr>
@@ -2609,7 +2618,7 @@
             <w:noProof/>
             <w:webHidden/>
           </w:rPr>
-          <w:instrText xml:space="preserve"> PAGEREF _Toc316497033 \h </w:instrText>
+          <w:instrText xml:space="preserve"> PAGEREF _Toc316503694 \h </w:instrText>
         </w:r>
         <w:r>
           <w:rPr>
@@ -2653,7 +2662,94 @@
           <w:lang w:eastAsia="zh-CN"/>
         </w:rPr>
       </w:pPr>
-      <w:hyperlink w:anchor="_Toc316497034" w:history="1">
+      <w:hyperlink w:anchor="_Toc316503695" w:history="1">
+        <w:r>
+          <w:rPr>
+            <w:rStyle w:val="Hyperlink"/>
+            <w:noProof/>
+          </w:rPr>
+          <w:t>22.</w:t>
+        </w:r>
+        <w:r>
+          <w:rPr>
+            <w:rFonts w:asciiTheme="minorHAnsi" w:eastAsiaTheme="minorEastAsia" w:hAnsiTheme="minorHAnsi" w:cstheme="minorBidi"/>
+            <w:noProof/>
+            <w:lang w:eastAsia="zh-CN"/>
+          </w:rPr>
+          <w:tab/>
+        </w:r>
+        <w:r>
+          <w:rPr>
+            <w:rStyle w:val="Hyperlink"/>
+            <w:rFonts w:hint="eastAsia"/>
+            <w:noProof/>
+          </w:rPr>
+          <w:t>学生到账率管理</w:t>
+        </w:r>
+        <w:r>
+          <w:rPr>
+            <w:noProof/>
+            <w:webHidden/>
+          </w:rPr>
+          <w:tab/>
+        </w:r>
+        <w:r>
+          <w:rPr>
+            <w:noProof/>
+            <w:webHidden/>
+          </w:rPr>
+          <w:fldChar w:fldCharType="begin"/>
+        </w:r>
+        <w:r>
+          <w:rPr>
+            <w:noProof/>
+            <w:webHidden/>
+          </w:rPr>
+          <w:instrText xml:space="preserve"> PAGEREF _Toc316503695 \h </w:instrText>
+        </w:r>
+        <w:r>
+          <w:rPr>
+            <w:noProof/>
+            <w:webHidden/>
+          </w:rPr>
+        </w:r>
+        <w:r>
+          <w:rPr>
+            <w:noProof/>
+            <w:webHidden/>
+          </w:rPr>
+          <w:fldChar w:fldCharType="separate"/>
+        </w:r>
+        <w:r>
+          <w:rPr>
+            <w:noProof/>
+            <w:webHidden/>
+          </w:rPr>
+          <w:t>12</w:t>
+        </w:r>
+        <w:r>
+          <w:rPr>
+            <w:noProof/>
+            <w:webHidden/>
+          </w:rPr>
+          <w:fldChar w:fldCharType="end"/>
+        </w:r>
+      </w:hyperlink>
+    </w:p>
+    <w:p>
+      <w:pPr>
+        <w:pStyle w:val="TOC1"/>
+        <w:tabs>
+          <w:tab w:val="left" w:pos="660"/>
+          <w:tab w:val="right" w:leader="dot" w:pos="8630"/>
+        </w:tabs>
+        <w:rPr>
+          <w:rFonts w:asciiTheme="minorHAnsi" w:eastAsiaTheme="minorEastAsia" w:hAnsiTheme="minorHAnsi" w:cstheme="minorBidi"/>
+          <w:noProof/>
+          <w:lang w:eastAsia="zh-CN"/>
+        </w:rPr>
+      </w:pPr>
+      <w:hyperlink w:anchor="_Toc316503696" w:history="1">
         <w:r>
           <w:rPr>
             <w:rStyle w:val="Hyperlink"/>
@@ -2696,7 +2792,7 @@
             <w:noProof/>
             <w:webHidden/>
           </w:rPr>
-          <w:instrText xml:space="preserve"> PAGEREF _Toc316497034 \h </w:instrText>
+          <w:instrText xml:space="preserve"> PAGEREF _Toc316503696 \h </w:instrText>
         </w:r>
         <w:r>
           <w:rPr>
@@ -2740,7 +2836,7 @@
           <w:lang w:eastAsia="zh-CN"/>
         </w:rPr>
       </w:pPr>
-      <w:hyperlink w:anchor="_Toc316497035" w:history="1">
+      <w:hyperlink w:anchor="_Toc316503697" w:history="1">
         <w:r>
           <w:rPr>
             <w:rStyle w:val="Hyperlink"/>
@@ -2783,7 +2879,7 @@
             <w:noProof/>
             <w:webHidden/>
           </w:rPr>
-          <w:instrText xml:space="preserve"> PAGEREF _Toc316497035 \h </w:instrText>
+          <w:instrText xml:space="preserve"> PAGEREF _Toc316503697 \h </w:instrText>
         </w:r>
         <w:r>
           <w:rPr>
@@ -2827,7 +2923,7 @@
           <w:lang w:eastAsia="zh-CN"/>
         </w:rPr>
       </w:pPr>
-      <w:hyperlink w:anchor="_Toc316497036" w:history="1">
+      <w:hyperlink w:anchor="_Toc316503698" w:history="1">
         <w:r>
           <w:rPr>
             <w:rStyle w:val="Hyperlink"/>
@@ -2870,7 +2966,7 @@
             <w:noProof/>
             <w:webHidden/>
           </w:rPr>
-          <w:instrText xml:space="preserve"> PAGEREF _Toc316497036 \h </w:instrText>
+          <w:instrText xml:space="preserve"> PAGEREF _Toc316503698 \h </w:instrText>
         </w:r>
         <w:r>
           <w:rPr>
@@ -2914,7 +3010,7 @@
           <w:lang w:eastAsia="zh-CN"/>
         </w:rPr>
       </w:pPr>
-      <w:hyperlink w:anchor="_Toc316497037" w:history="1">
+      <w:hyperlink w:anchor="_Toc316503699" w:history="1">
         <w:r>
           <w:rPr>
             <w:rStyle w:val="Hyperlink"/>
@@ -2958,7 +3054,7 @@
             <w:noProof/>
             <w:webHidden/>
           </w:rPr>
-          <w:instrText xml:space="preserve"> PAGEREF _Toc316497037 \h </w:instrText>
+          <w:instrText xml:space="preserve"> PAGEREF _Toc316503699 \h </w:instrText>
         </w:r>
         <w:r>
           <w:rPr>
@@ -3002,7 +3098,7 @@
           <w:lang w:eastAsia="zh-CN"/>
         </w:rPr>
       </w:pPr>
-      <w:hyperlink w:anchor="_Toc316497038" w:history="1">
+      <w:hyperlink w:anchor="_Toc316503700" w:history="1">
         <w:r>
           <w:rPr>
             <w:rStyle w:val="Hyperlink"/>
@@ -3045,7 +3141,7 @@
             <w:noProof/>
             <w:webHidden/>
           </w:rPr>
-          <w:instrText xml:space="preserve"> PAGEREF _Toc316497038 \h </w:instrText>
+          <w:instrText xml:space="preserve"> PAGEREF _Toc316503700 \h </w:instrText>
         </w:r>
         <w:r>
           <w:rPr>
@@ -3132,7 +3228,7 @@
         </w:rPr>
         <w:t xml:space="preserve"> </w:t>
       </w:r>
-      <w:bookmarkStart w:id="0" w:name="_Toc316497012"/>
+      <w:bookmarkStart w:id="0" w:name="_Toc316503674"/>
       <w:r>
         <w:rPr>
           <w:rFonts w:hint="eastAsia"/>
@@ -3622,7 +3718,7 @@
           <w:numId w:val="5"/>
         </w:numPr>
       </w:pPr>
-      <w:bookmarkStart w:id="1" w:name="_Toc316497013"/>
+      <w:bookmarkStart w:id="1" w:name="_Toc316503675"/>
       <w:r>
         <w:rPr>
           <w:rFonts w:hint="eastAsia"/>
@@ -4146,7 +4242,7 @@
           <w:numId w:val="5"/>
         </w:numPr>
       </w:pPr>
-      <w:bookmarkStart w:id="2" w:name="_Toc316497014"/>
+      <w:bookmarkStart w:id="2" w:name="_Toc316503676"/>
       <w:r>
         <w:rPr>
           <w:rFonts w:hint="eastAsia"/>
@@ -4660,7 +4756,7 @@
           <w:numId w:val="5"/>
         </w:numPr>
       </w:pPr>
-      <w:bookmarkStart w:id="3" w:name="_Toc316497015"/>
+      <w:bookmarkStart w:id="3" w:name="_Toc316503677"/>
       <w:r>
         <w:rPr>
           <w:rFonts w:hint="eastAsia"/>
@@ -5047,7 +5143,7 @@
           <w:numId w:val="5"/>
         </w:numPr>
       </w:pPr>
-      <w:bookmarkStart w:id="4" w:name="_Toc316497016"/>
+      <w:bookmarkStart w:id="4" w:name="_Toc316503678"/>
       <w:r>
         <w:rPr>
           <w:rFonts w:hint="eastAsia"/>
@@ -5882,7 +5978,7 @@
           <w:numId w:val="5"/>
         </w:numPr>
       </w:pPr>
-      <w:bookmarkStart w:id="5" w:name="_Toc316497017"/>
+      <w:bookmarkStart w:id="5" w:name="_Toc316503679"/>
       <w:r>
         <w:rPr>
           <w:rFonts w:hint="eastAsia"/>
@@ -7000,7 +7096,7 @@
           <w:numId w:val="5"/>
         </w:numPr>
       </w:pPr>
-      <w:bookmarkStart w:id="6" w:name="_Toc316497018"/>
+      <w:bookmarkStart w:id="6" w:name="_Toc316503680"/>
       <w:r>
         <w:rPr>
           <w:rFonts w:hint="eastAsia"/>
@@ -8131,7 +8227,7 @@
           <w:numId w:val="5"/>
         </w:numPr>
       </w:pPr>
-      <w:bookmarkStart w:id="7" w:name="_Toc316497019"/>
+      <w:bookmarkStart w:id="7" w:name="_Toc316503681"/>
       <w:r>
         <w:rPr>
           <w:rFonts w:hint="eastAsia"/>
@@ -8743,7 +8839,7 @@
           <w:numId w:val="5"/>
         </w:numPr>
       </w:pPr>
-      <w:bookmarkStart w:id="8" w:name="_Toc316497020"/>
+      <w:bookmarkStart w:id="8" w:name="_Toc316503682"/>
       <w:r>
         <w:rPr>
           <w:rFonts w:hint="eastAsia"/>
@@ -10738,7 +10834,7 @@
           <w:numId w:val="5"/>
         </w:numPr>
       </w:pPr>
-      <w:bookmarkStart w:id="9" w:name="_Toc316497021"/>
+      <w:bookmarkStart w:id="9" w:name="_Toc316503683"/>
       <w:r>
         <w:rPr>
           <w:rFonts w:hint="eastAsia"/>
@@ -11261,7 +11357,7 @@
           <w:numId w:val="5"/>
         </w:numPr>
       </w:pPr>
-      <w:bookmarkStart w:id="10" w:name="_Toc316497022"/>
+      <w:bookmarkStart w:id="10" w:name="_Toc316503684"/>
       <w:proofErr w:type="spellStart"/>
       <w:r>
         <w:t>U</w:t>
@@ -12150,7 +12246,7 @@
           <w:numId w:val="5"/>
         </w:numPr>
       </w:pPr>
-      <w:bookmarkStart w:id="11" w:name="_Toc316497023"/>
+      <w:bookmarkStart w:id="11" w:name="_Toc316503685"/>
       <w:r>
         <w:rPr>
           <w:rFonts w:hint="eastAsia"/>
@@ -12538,7 +12634,7 @@
           <w:numId w:val="5"/>
         </w:numPr>
       </w:pPr>
-      <w:bookmarkStart w:id="12" w:name="_Toc316497024"/>
+      <w:bookmarkStart w:id="12" w:name="_Toc316503686"/>
       <w:r>
         <w:rPr>
           <w:rFonts w:hint="eastAsia"/>
@@ -13509,7 +13605,7 @@
           <w:numId w:val="5"/>
         </w:numPr>
       </w:pPr>
-      <w:bookmarkStart w:id="13" w:name="_Toc316497025"/>
+      <w:bookmarkStart w:id="13" w:name="_Toc316503687"/>
       <w:r>
         <w:rPr>
           <w:rFonts w:hint="eastAsia"/>
@@ -14152,7 +14248,7 @@
           <w:numId w:val="5"/>
         </w:numPr>
       </w:pPr>
-      <w:bookmarkStart w:id="14" w:name="_Toc316497026"/>
+      <w:bookmarkStart w:id="14" w:name="_Toc316503688"/>
       <w:r>
         <w:rPr>
           <w:rFonts w:hint="eastAsia"/>
@@ -14534,7 +14630,7 @@
           <w:numId w:val="5"/>
         </w:numPr>
       </w:pPr>
-      <w:bookmarkStart w:id="15" w:name="_Toc316497027"/>
+      <w:bookmarkStart w:id="15" w:name="_Toc316503689"/>
       <w:r>
         <w:rPr>
           <w:rFonts w:hint="eastAsia"/>
@@ -16884,13 +16980,13 @@
               <w:rPr>
                 <w:rFonts w:ascii="Trebuchet MS"/>
               </w:rPr>
-              <w:t>Stu</w:t>
-            </w:r>
-            <w:r>
-              <w:rPr>
-                <w:rFonts w:ascii="Trebuchet MS"/>
-              </w:rPr>
-              <w:t>dent_status</w:t>
+              <w:t>S</w:t>
+            </w:r>
+            <w:r>
+              <w:rPr>
+                <w:rFonts w:ascii="Trebuchet MS" w:hint="eastAsia"/>
+              </w:rPr>
+              <w:t>tu_status_id</w:t>
             </w:r>
             <w:proofErr w:type="spellEnd"/>
           </w:p>
@@ -16907,14 +17003,18 @@
                 <w:strike/>
               </w:rPr>
             </w:pPr>
-            <w:proofErr w:type="spellStart"/>
-            <w:r>
-              <w:rPr>
-                <w:rFonts w:ascii="Trebuchet MS"/>
-              </w:rPr>
-              <w:t>bool</w:t>
-            </w:r>
-            <w:proofErr w:type="spellEnd"/>
+            <w:r>
+              <w:rPr>
+                <w:rFonts w:ascii="Trebuchet MS"/>
+              </w:rPr>
+              <w:t>N</w:t>
+            </w:r>
+            <w:r>
+              <w:rPr>
+                <w:rFonts w:ascii="Trebuchet MS" w:hint="eastAsia"/>
+              </w:rPr>
+              <w:t>umber(5)</w:t>
+            </w:r>
           </w:p>
         </w:tc>
         <w:tc>
@@ -16953,6 +17053,18 @@
                 <w:rFonts w:ascii="Trebuchet MS"/>
               </w:rPr>
             </w:pPr>
+            <w:r>
+              <w:rPr>
+                <w:rFonts w:ascii="Trebuchet MS"/>
+              </w:rPr>
+              <w:t>R</w:t>
+            </w:r>
+            <w:r>
+              <w:rPr>
+                <w:rFonts w:ascii="Trebuchet MS" w:hint="eastAsia"/>
+              </w:rPr>
+              <w:t>eference key</w:t>
+            </w:r>
           </w:p>
         </w:tc>
       </w:tr>
@@ -17178,7 +17290,7 @@
           <w:numId w:val="5"/>
         </w:numPr>
       </w:pPr>
-      <w:bookmarkStart w:id="16" w:name="_Toc316497028"/>
+      <w:bookmarkStart w:id="16" w:name="_Toc316503690"/>
       <w:r>
         <w:rPr>
           <w:rFonts w:hint="eastAsia"/>
@@ -17745,7 +17857,7 @@
           <w:numId w:val="5"/>
         </w:numPr>
       </w:pPr>
-      <w:bookmarkStart w:id="17" w:name="_Toc316497029"/>
+      <w:bookmarkStart w:id="17" w:name="_Toc316503691"/>
       <w:r>
         <w:rPr>
           <w:rFonts w:hint="eastAsia"/>
@@ -18962,7 +19074,7 @@
           <w:numId w:val="5"/>
         </w:numPr>
       </w:pPr>
-      <w:bookmarkStart w:id="18" w:name="_Toc316497030"/>
+      <w:bookmarkStart w:id="18" w:name="_Toc316503692"/>
       <w:r>
         <w:rPr>
           <w:rFonts w:hint="eastAsia"/>
@@ -19343,6 +19455,12 @@
                 <w:rFonts w:ascii="Trebuchet MS"/>
               </w:rPr>
             </w:pPr>
+            <w:r>
+              <w:rPr>
+                <w:rFonts w:ascii="Trebuchet MS" w:hint="eastAsia"/>
+              </w:rPr>
+              <w:t>网银还是直交</w:t>
+            </w:r>
           </w:p>
         </w:tc>
       </w:tr>
@@ -19369,11 +19487,12 @@
           <w:numId w:val="5"/>
         </w:numPr>
       </w:pPr>
-      <w:bookmarkStart w:id="19" w:name="_Toc316497031"/>
+      <w:bookmarkStart w:id="19" w:name="_Toc316503693"/>
       <w:r>
         <w:rPr>
           <w:rFonts w:hint="eastAsia"/>
         </w:rPr>
+        <w:lastRenderedPageBreak/>
         <w:t>收费管理</w:t>
       </w:r>
       <w:bookmarkEnd w:id="19"/>
@@ -19441,7 +19560,6 @@
               <w:rPr>
                 <w:rFonts w:ascii="Trebuchet MS" w:hint="eastAsia"/>
               </w:rPr>
-              <w:lastRenderedPageBreak/>
               <w:t>名称</w:t>
             </w:r>
           </w:p>
@@ -19533,7 +19651,7 @@
               <w:rPr>
                 <w:rFonts w:ascii="Trebuchet MS" w:hint="eastAsia"/>
               </w:rPr>
-              <w:t>学生代码</w:t>
+              <w:t>收费序号</w:t>
             </w:r>
           </w:p>
         </w:tc>
@@ -19551,9 +19669,15 @@
             <w:proofErr w:type="spellStart"/>
             <w:r>
               <w:rPr>
-                <w:rFonts w:ascii="Trebuchet MS" w:hint="eastAsia"/>
-              </w:rPr>
-              <w:t>student_id</w:t>
+                <w:rFonts w:ascii="Trebuchet MS"/>
+              </w:rPr>
+              <w:t>C</w:t>
+            </w:r>
+            <w:r>
+              <w:rPr>
+                <w:rFonts w:ascii="Trebuchet MS" w:hint="eastAsia"/>
+              </w:rPr>
+              <w:t>harge_id</w:t>
             </w:r>
             <w:proofErr w:type="spellEnd"/>
           </w:p>
@@ -19579,7 +19703,7 @@
               <w:rPr>
                 <w:rFonts w:ascii="Trebuchet MS" w:hint="eastAsia"/>
               </w:rPr>
-              <w:t>umber(5)</w:t>
+              <w:t>umber(10)</w:t>
             </w:r>
           </w:p>
         </w:tc>
@@ -19613,18 +19737,6 @@
                 <w:rFonts w:ascii="Trebuchet MS"/>
               </w:rPr>
             </w:pPr>
-            <w:r>
-              <w:rPr>
-                <w:rFonts w:ascii="Trebuchet MS"/>
-              </w:rPr>
-              <w:t>R</w:t>
-            </w:r>
-            <w:r>
-              <w:rPr>
-                <w:rFonts w:ascii="Trebuchet MS" w:hint="eastAsia"/>
-              </w:rPr>
-              <w:t>eference key</w:t>
-            </w:r>
           </w:p>
         </w:tc>
       </w:tr>
@@ -19644,7 +19756,7 @@
               <w:rPr>
                 <w:rFonts w:ascii="Trebuchet MS" w:hint="eastAsia"/>
               </w:rPr>
-              <w:t>应收费用</w:t>
+              <w:t>学生代码</w:t>
             </w:r>
           </w:p>
         </w:tc>
@@ -19664,13 +19776,7 @@
               <w:rPr>
                 <w:rFonts w:ascii="Trebuchet MS" w:hint="eastAsia"/>
               </w:rPr>
-              <w:t>fee</w:t>
-            </w:r>
-            <w:r>
-              <w:rPr>
-                <w:rFonts w:ascii="Trebuchet MS" w:hint="eastAsia"/>
-              </w:rPr>
-              <w:t>_need</w:t>
+              <w:t>student_id</w:t>
             </w:r>
             <w:proofErr w:type="spellEnd"/>
           </w:p>
@@ -19696,7 +19802,7 @@
               <w:rPr>
                 <w:rFonts w:ascii="Trebuchet MS" w:hint="eastAsia"/>
               </w:rPr>
-              <w:t>umber(10,2)</w:t>
+              <w:t>umber(5)</w:t>
             </w:r>
           </w:p>
         </w:tc>
@@ -19736,6 +19842,18 @@
                 <w:rFonts w:ascii="Trebuchet MS"/>
               </w:rPr>
             </w:pPr>
+            <w:r>
+              <w:rPr>
+                <w:rFonts w:ascii="Trebuchet MS"/>
+              </w:rPr>
+              <w:t>R</w:t>
+            </w:r>
+            <w:r>
+              <w:rPr>
+                <w:rFonts w:ascii="Trebuchet MS" w:hint="eastAsia"/>
+              </w:rPr>
+              <w:t>eference key</w:t>
+            </w:r>
           </w:p>
         </w:tc>
       </w:tr>
@@ -19755,7 +19873,7 @@
               <w:rPr>
                 <w:rFonts w:ascii="Trebuchet MS" w:hint="eastAsia"/>
               </w:rPr>
-              <w:t>减免代码</w:t>
+              <w:t>费用类型</w:t>
             </w:r>
           </w:p>
         </w:tc>
@@ -19773,9 +19891,15 @@
             <w:proofErr w:type="spellStart"/>
             <w:r>
               <w:rPr>
-                <w:rFonts w:ascii="Trebuchet MS" w:hint="eastAsia"/>
-              </w:rPr>
-              <w:t>derate_id</w:t>
+                <w:rFonts w:ascii="Trebuchet MS"/>
+              </w:rPr>
+              <w:t>F</w:t>
+            </w:r>
+            <w:r>
+              <w:rPr>
+                <w:rFonts w:ascii="Trebuchet MS" w:hint="eastAsia"/>
+              </w:rPr>
+              <w:t>ee_id</w:t>
             </w:r>
             <w:proofErr w:type="spellEnd"/>
           </w:p>
@@ -19795,13 +19919,13 @@
               <w:rPr>
                 <w:rFonts w:ascii="Trebuchet MS"/>
               </w:rPr>
-              <w:t>Number(</w:t>
-            </w:r>
-            <w:r>
-              <w:rPr>
-                <w:rFonts w:ascii="Trebuchet MS" w:hint="eastAsia"/>
-              </w:rPr>
-              <w:t>5)</w:t>
+              <w:t>N</w:t>
+            </w:r>
+            <w:r>
+              <w:rPr>
+                <w:rFonts w:ascii="Trebuchet MS" w:hint="eastAsia"/>
+              </w:rPr>
+              <w:t>umber(5)</w:t>
             </w:r>
           </w:p>
         </w:tc>
@@ -19816,6 +19940,18 @@
                 <w:rFonts w:ascii="Trebuchet MS"/>
               </w:rPr>
             </w:pPr>
+            <w:r>
+              <w:rPr>
+                <w:rFonts w:ascii="Trebuchet MS"/>
+              </w:rPr>
+              <w:t>N</w:t>
+            </w:r>
+            <w:r>
+              <w:rPr>
+                <w:rFonts w:ascii="Trebuchet MS" w:hint="eastAsia"/>
+              </w:rPr>
+              <w:t>ot null</w:t>
+            </w:r>
           </w:p>
         </w:tc>
         <w:tc>
@@ -19829,6 +19965,18 @@
                 <w:rFonts w:ascii="Trebuchet MS"/>
               </w:rPr>
             </w:pPr>
+            <w:r>
+              <w:rPr>
+                <w:rFonts w:ascii="Trebuchet MS"/>
+              </w:rPr>
+              <w:t>R</w:t>
+            </w:r>
+            <w:r>
+              <w:rPr>
+                <w:rFonts w:ascii="Trebuchet MS" w:hint="eastAsia"/>
+              </w:rPr>
+              <w:t>eference key</w:t>
+            </w:r>
           </w:p>
         </w:tc>
       </w:tr>
@@ -19848,7 +19996,7 @@
               <w:rPr>
                 <w:rFonts w:ascii="Trebuchet MS" w:hint="eastAsia"/>
               </w:rPr>
-              <w:t>已交费用</w:t>
+              <w:t>金额标志</w:t>
             </w:r>
           </w:p>
         </w:tc>
@@ -19868,30 +20016,15 @@
               <w:rPr>
                 <w:rFonts w:ascii="Trebuchet MS"/>
               </w:rPr>
-              <w:t>C</w:t>
-            </w:r>
-            <w:r>
-              <w:rPr>
-                <w:rFonts w:ascii="Trebuchet MS" w:hint="eastAsia"/>
-              </w:rPr>
-              <w:t>harge_fee</w:t>
+              <w:t>A</w:t>
+            </w:r>
+            <w:r>
+              <w:rPr>
+                <w:rFonts w:ascii="Trebuchet MS" w:hint="eastAsia"/>
+              </w:rPr>
+              <w:t>mount_flag</w:t>
             </w:r>
             <w:proofErr w:type="spellEnd"/>
-            <w:r>
-              <w:rPr>
-                <w:rFonts w:ascii="Trebuchet MS" w:hint="eastAsia"/>
-              </w:rPr>
-              <w:t>_</w:t>
-            </w:r>
-            <w:r>
-              <w:t xml:space="preserve"> </w:t>
-            </w:r>
-            <w:r>
-              <w:rPr>
-                <w:rFonts w:ascii="Trebuchet MS"/>
-              </w:rPr>
-              <w:t>paid</w:t>
-            </w:r>
           </w:p>
         </w:tc>
         <w:tc>
@@ -19905,6 +20038,27 @@
                 <w:rFonts w:ascii="Trebuchet MS"/>
               </w:rPr>
             </w:pPr>
+            <w:proofErr w:type="spellStart"/>
+            <w:r>
+              <w:rPr>
+                <w:rFonts w:ascii="Trebuchet MS"/>
+              </w:rPr>
+              <w:t>bool</w:t>
+            </w:r>
+            <w:proofErr w:type="spellEnd"/>
+          </w:p>
+        </w:tc>
+        <w:tc>
+          <w:tcPr>
+            <w:tcW w:w="1581" w:type="dxa"/>
+          </w:tcPr>
+          <w:p>
+            <w:pPr>
+              <w:spacing w:after="0" w:line="240" w:lineRule="auto"/>
+              <w:rPr>
+                <w:rFonts w:ascii="Trebuchet MS"/>
+              </w:rPr>
+            </w:pPr>
             <w:r>
               <w:rPr>
                 <w:rFonts w:ascii="Trebuchet MS"/>
@@ -19915,21 +20069,8 @@
               <w:rPr>
                 <w:rFonts w:ascii="Trebuchet MS" w:hint="eastAsia"/>
               </w:rPr>
-              <w:t>umber(10,2)</w:t>
-            </w:r>
-          </w:p>
-        </w:tc>
-        <w:tc>
-          <w:tcPr>
-            <w:tcW w:w="1581" w:type="dxa"/>
-          </w:tcPr>
-          <w:p>
-            <w:pPr>
-              <w:spacing w:after="0" w:line="240" w:lineRule="auto"/>
-              <w:rPr>
-                <w:rFonts w:ascii="Trebuchet MS"/>
-              </w:rPr>
-            </w:pPr>
+              <w:t>ot null</w:t>
+            </w:r>
           </w:p>
         </w:tc>
         <w:tc>
@@ -19943,6 +20084,52 @@
                 <w:rFonts w:ascii="Trebuchet MS"/>
               </w:rPr>
             </w:pPr>
+            <w:r>
+              <w:rPr>
+                <w:rFonts w:ascii="Trebuchet MS" w:hint="eastAsia"/>
+              </w:rPr>
+              <w:t>1/0</w:t>
+            </w:r>
+          </w:p>
+          <w:p>
+            <w:pPr>
+              <w:spacing w:after="0" w:line="240" w:lineRule="auto"/>
+              <w:rPr>
+                <w:rFonts w:ascii="Trebuchet MS"/>
+              </w:rPr>
+            </w:pPr>
+            <w:r>
+              <w:rPr>
+                <w:rFonts w:ascii="Trebuchet MS" w:hint="eastAsia"/>
+              </w:rPr>
+              <w:t>1</w:t>
+            </w:r>
+            <w:r>
+              <w:rPr>
+                <w:rFonts w:ascii="Trebuchet MS" w:hint="eastAsia"/>
+              </w:rPr>
+              <w:t>表示应交</w:t>
+            </w:r>
+          </w:p>
+          <w:p>
+            <w:pPr>
+              <w:spacing w:after="0" w:line="240" w:lineRule="auto"/>
+              <w:rPr>
+                <w:rFonts w:ascii="Trebuchet MS"/>
+              </w:rPr>
+            </w:pPr>
+            <w:r>
+              <w:rPr>
+                <w:rFonts w:ascii="Trebuchet MS" w:hint="eastAsia"/>
+              </w:rPr>
+              <w:t>0</w:t>
+            </w:r>
+            <w:r>
+              <w:rPr>
+                <w:rFonts w:ascii="Trebuchet MS" w:hint="eastAsia"/>
+              </w:rPr>
+              <w:t>表示已交</w:t>
+            </w:r>
           </w:p>
         </w:tc>
       </w:tr>
@@ -19962,7 +20149,7 @@
               <w:rPr>
                 <w:rFonts w:ascii="Trebuchet MS" w:hint="eastAsia"/>
               </w:rPr>
-              <w:t>退费序号</w:t>
+              <w:t>金额</w:t>
             </w:r>
           </w:p>
         </w:tc>
@@ -19977,14 +20164,12 @@
                 <w:rFonts w:ascii="Trebuchet MS"/>
               </w:rPr>
             </w:pPr>
-            <w:proofErr w:type="spellStart"/>
-            <w:r>
-              <w:rPr>
-                <w:rFonts w:ascii="Trebuchet MS" w:hint="eastAsia"/>
-              </w:rPr>
-              <w:t>refund_id</w:t>
-            </w:r>
-            <w:proofErr w:type="spellEnd"/>
+            <w:r>
+              <w:rPr>
+                <w:rFonts w:ascii="Trebuchet MS" w:hint="eastAsia"/>
+              </w:rPr>
+              <w:t>amount</w:t>
+            </w:r>
           </w:p>
         </w:tc>
         <w:tc>
@@ -20008,7 +20193,7 @@
               <w:rPr>
                 <w:rFonts w:ascii="Trebuchet MS" w:hint="eastAsia"/>
               </w:rPr>
-              <w:t>umber(10)</w:t>
+              <w:t>umber(10,2)</w:t>
             </w:r>
           </w:p>
         </w:tc>
@@ -20023,6 +20208,18 @@
                 <w:rFonts w:ascii="Trebuchet MS"/>
               </w:rPr>
             </w:pPr>
+            <w:r>
+              <w:rPr>
+                <w:rFonts w:ascii="Trebuchet MS"/>
+              </w:rPr>
+              <w:t>N</w:t>
+            </w:r>
+            <w:r>
+              <w:rPr>
+                <w:rFonts w:ascii="Trebuchet MS" w:hint="eastAsia"/>
+              </w:rPr>
+              <w:t>ot null</w:t>
+            </w:r>
           </w:p>
         </w:tc>
         <w:tc>
@@ -20036,18 +20233,6 @@
                 <w:rFonts w:ascii="Trebuchet MS"/>
               </w:rPr>
             </w:pPr>
-            <w:r>
-              <w:rPr>
-                <w:rFonts w:ascii="Trebuchet MS"/>
-              </w:rPr>
-              <w:t>R</w:t>
-            </w:r>
-            <w:r>
-              <w:rPr>
-                <w:rFonts w:ascii="Trebuchet MS" w:hint="eastAsia"/>
-              </w:rPr>
-              <w:t>eference key</w:t>
-            </w:r>
           </w:p>
         </w:tc>
       </w:tr>
@@ -20128,105 +20313,6 @@
                 <w:rFonts w:ascii="Trebuchet MS"/>
               </w:rPr>
             </w:pPr>
-          </w:p>
-        </w:tc>
-        <w:tc>
-          <w:tcPr>
-            <w:tcW w:w="1508" w:type="dxa"/>
-          </w:tcPr>
-          <w:p>
-            <w:pPr>
-              <w:spacing w:after="0" w:line="240" w:lineRule="auto"/>
-              <w:rPr>
-                <w:rFonts w:ascii="Trebuchet MS"/>
-              </w:rPr>
-            </w:pPr>
-          </w:p>
-        </w:tc>
-      </w:tr>
-      <w:tr>
-        <w:tc>
-          <w:tcPr>
-            <w:tcW w:w="1654" w:type="dxa"/>
-          </w:tcPr>
-          <w:p>
-            <w:pPr>
-              <w:spacing w:after="0" w:line="240" w:lineRule="auto"/>
-              <w:rPr>
-                <w:rFonts w:ascii="Trebuchet MS"/>
-              </w:rPr>
-            </w:pPr>
-            <w:r>
-              <w:rPr>
-                <w:rFonts w:ascii="Trebuchet MS" w:hint="eastAsia"/>
-              </w:rPr>
-              <w:t>登记时间</w:t>
-            </w:r>
-          </w:p>
-        </w:tc>
-        <w:tc>
-          <w:tcPr>
-            <w:tcW w:w="2170" w:type="dxa"/>
-          </w:tcPr>
-          <w:p>
-            <w:pPr>
-              <w:spacing w:after="0" w:line="240" w:lineRule="auto"/>
-              <w:rPr>
-                <w:rFonts w:ascii="Trebuchet MS"/>
-              </w:rPr>
-            </w:pPr>
-            <w:proofErr w:type="spellStart"/>
-            <w:r>
-              <w:rPr>
-                <w:rFonts w:ascii="Trebuchet MS"/>
-              </w:rPr>
-              <w:t>Register</w:t>
-            </w:r>
-            <w:r>
-              <w:rPr>
-                <w:rFonts w:ascii="Trebuchet MS" w:hint="eastAsia"/>
-              </w:rPr>
-              <w:t>_date</w:t>
-            </w:r>
-            <w:proofErr w:type="spellEnd"/>
-          </w:p>
-        </w:tc>
-        <w:tc>
-          <w:tcPr>
-            <w:tcW w:w="1943" w:type="dxa"/>
-          </w:tcPr>
-          <w:p>
-            <w:pPr>
-              <w:spacing w:after="0" w:line="240" w:lineRule="auto"/>
-              <w:rPr>
-                <w:rFonts w:ascii="Trebuchet MS"/>
-              </w:rPr>
-            </w:pPr>
-            <w:r>
-              <w:rPr>
-                <w:rFonts w:ascii="Trebuchet MS"/>
-              </w:rPr>
-              <w:t>T</w:t>
-            </w:r>
-            <w:r>
-              <w:rPr>
-                <w:rFonts w:ascii="Trebuchet MS" w:hint="eastAsia"/>
-              </w:rPr>
-              <w:t>ime stamp</w:t>
-            </w:r>
-          </w:p>
-        </w:tc>
-        <w:tc>
-          <w:tcPr>
-            <w:tcW w:w="1581" w:type="dxa"/>
-          </w:tcPr>
-          <w:p>
-            <w:pPr>
-              <w:spacing w:after="0" w:line="240" w:lineRule="auto"/>
-              <w:rPr>
-                <w:rFonts w:ascii="Trebuchet MS"/>
-              </w:rPr>
-            </w:pPr>
             <w:r>
               <w:rPr>
                 <w:rFonts w:ascii="Trebuchet MS"/>
@@ -20239,105 +20325,6 @@
               </w:rPr>
               <w:t>ot null</w:t>
             </w:r>
-          </w:p>
-        </w:tc>
-        <w:tc>
-          <w:tcPr>
-            <w:tcW w:w="1508" w:type="dxa"/>
-          </w:tcPr>
-          <w:p>
-            <w:pPr>
-              <w:spacing w:after="0" w:line="240" w:lineRule="auto"/>
-              <w:rPr>
-                <w:rFonts w:ascii="Trebuchet MS"/>
-              </w:rPr>
-            </w:pPr>
-          </w:p>
-        </w:tc>
-      </w:tr>
-      <w:tr>
-        <w:tc>
-          <w:tcPr>
-            <w:tcW w:w="1654" w:type="dxa"/>
-          </w:tcPr>
-          <w:p>
-            <w:pPr>
-              <w:spacing w:after="0" w:line="240" w:lineRule="auto"/>
-              <w:rPr>
-                <w:rFonts w:ascii="Trebuchet MS"/>
-              </w:rPr>
-            </w:pPr>
-            <w:r>
-              <w:rPr>
-                <w:rFonts w:ascii="Trebuchet MS" w:hint="eastAsia"/>
-              </w:rPr>
-              <w:t>更改时间</w:t>
-            </w:r>
-          </w:p>
-        </w:tc>
-        <w:tc>
-          <w:tcPr>
-            <w:tcW w:w="2170" w:type="dxa"/>
-          </w:tcPr>
-          <w:p>
-            <w:pPr>
-              <w:spacing w:after="0" w:line="240" w:lineRule="auto"/>
-              <w:rPr>
-                <w:rFonts w:ascii="Trebuchet MS"/>
-              </w:rPr>
-            </w:pPr>
-            <w:proofErr w:type="spellStart"/>
-            <w:r>
-              <w:rPr>
-                <w:rFonts w:ascii="Trebuchet MS"/>
-              </w:rPr>
-              <w:t>U</w:t>
-            </w:r>
-            <w:r>
-              <w:rPr>
-                <w:rFonts w:ascii="Trebuchet MS" w:hint="eastAsia"/>
-              </w:rPr>
-              <w:t>pdate_date</w:t>
-            </w:r>
-            <w:proofErr w:type="spellEnd"/>
-          </w:p>
-        </w:tc>
-        <w:tc>
-          <w:tcPr>
-            <w:tcW w:w="1943" w:type="dxa"/>
-          </w:tcPr>
-          <w:p>
-            <w:pPr>
-              <w:spacing w:after="0" w:line="240" w:lineRule="auto"/>
-              <w:rPr>
-                <w:rFonts w:ascii="Trebuchet MS"/>
-              </w:rPr>
-            </w:pPr>
-            <w:r>
-              <w:rPr>
-                <w:rFonts w:ascii="Trebuchet MS"/>
-              </w:rPr>
-              <w:t>T</w:t>
-            </w:r>
-            <w:r>
-              <w:rPr>
-                <w:rFonts w:ascii="Trebuchet MS" w:hint="eastAsia"/>
-              </w:rPr>
-              <w:t>ime stamp</w:t>
-            </w:r>
-          </w:p>
-        </w:tc>
-        <w:tc>
-          <w:tcPr>
-            <w:tcW w:w="1581" w:type="dxa"/>
-          </w:tcPr>
-          <w:p>
-            <w:pPr>
-              <w:spacing w:after="0" w:line="240" w:lineRule="auto"/>
-              <w:rPr>
-                <w:rFonts w:ascii="Trebuchet MS"/>
-              </w:rPr>
-            </w:pPr>
           </w:p>
         </w:tc>
         <w:tc>
@@ -20364,10 +20351,19 @@
     </w:p>
     <w:p>
       <w:pPr>
+        <w:tabs>
+          <w:tab w:val="left" w:pos="2554"/>
+        </w:tabs>
         <w:rPr>
           <w:rFonts w:ascii="Trebuchet MS"/>
         </w:rPr>
       </w:pPr>
+      <w:r>
+        <w:rPr>
+          <w:rFonts w:ascii="Trebuchet MS"/>
+        </w:rPr>
+        <w:tab/>
+      </w:r>
     </w:p>
     <w:p>
       <w:pPr>
@@ -20377,7 +20373,7 @@
           <w:numId w:val="5"/>
         </w:numPr>
       </w:pPr>
-      <w:bookmarkStart w:id="20" w:name="_Toc316497032"/>
+      <w:bookmarkStart w:id="20" w:name="_Toc316503694"/>
       <w:r>
         <w:rPr>
           <w:rFonts w:hint="eastAsia"/>
@@ -21420,7 +21416,7 @@
           <w:numId w:val="5"/>
         </w:numPr>
       </w:pPr>
-      <w:bookmarkStart w:id="21" w:name="_Toc316497033"/>
+      <w:bookmarkStart w:id="21" w:name="_Toc316503695"/>
       <w:r>
         <w:rPr>
           <w:rFonts w:hint="eastAsia"/>
@@ -21793,6 +21789,7 @@
               <w:rPr>
                 <w:rFonts w:ascii="Trebuchet MS" w:hint="eastAsia"/>
               </w:rPr>
+              <w:lastRenderedPageBreak/>
               <w:t>缴费方式</w:t>
             </w:r>
           </w:p>
@@ -21903,14 +21900,7 @@
               <w:rPr>
                 <w:rFonts w:ascii="Trebuchet MS" w:hint="eastAsia"/>
               </w:rPr>
-              <w:t>网银、直</w:t>
-            </w:r>
-            <w:r>
-              <w:rPr>
-                <w:rFonts w:ascii="Trebuchet MS" w:hint="eastAsia"/>
-              </w:rPr>
-              <w:lastRenderedPageBreak/>
-              <w:t>交，代缴，等</w:t>
+              <w:t>网银、直交，代缴，等</w:t>
             </w:r>
           </w:p>
         </w:tc>
@@ -21931,7 +21921,6 @@
               <w:rPr>
                 <w:rFonts w:ascii="Trebuchet MS" w:hint="eastAsia"/>
               </w:rPr>
-              <w:lastRenderedPageBreak/>
               <w:t>缴费时间</w:t>
             </w:r>
           </w:p>
@@ -22491,7 +22480,7 @@
           <w:numId w:val="5"/>
         </w:numPr>
       </w:pPr>
-      <w:bookmarkStart w:id="22" w:name="_Toc316497034"/>
+      <w:bookmarkStart w:id="22" w:name="_Toc316503696"/>
       <w:r>
         <w:rPr>
           <w:rFonts w:hint="eastAsia"/>
@@ -23023,7 +23012,7 @@
           <w:numId w:val="5"/>
         </w:numPr>
       </w:pPr>
-      <w:bookmarkStart w:id="23" w:name="_Toc316497035"/>
+      <w:bookmarkStart w:id="23" w:name="_Toc316503697"/>
       <w:r>
         <w:rPr>
           <w:rFonts w:hint="eastAsia"/>
@@ -23873,6 +23862,7 @@
                 <w:rFonts w:hint="eastAsia"/>
                 <w:color w:val="000000" w:themeColor="text1"/>
               </w:rPr>
+              <w:lastRenderedPageBreak/>
               <w:t>登记时间</w:t>
             </w:r>
           </w:p>
@@ -24084,7 +24074,7 @@
           <w:numId w:val="5"/>
         </w:numPr>
       </w:pPr>
-      <w:bookmarkStart w:id="24" w:name="_Toc316497036"/>
+      <w:bookmarkStart w:id="24" w:name="_Toc316503698"/>
       <w:r>
         <w:rPr>
           <w:rFonts w:hint="eastAsia"/>
@@ -24530,7 +24520,7 @@
           <w:szCs w:val="40"/>
         </w:rPr>
       </w:pPr>
-      <w:bookmarkStart w:id="25" w:name="_Toc316497037"/>
+      <w:bookmarkStart w:id="25" w:name="_Toc316503699"/>
       <w:r>
         <w:rPr>
           <w:rFonts w:hint="eastAsia"/>
@@ -25768,7 +25758,7 @@
           <w:numId w:val="5"/>
         </w:numPr>
       </w:pPr>
-      <w:bookmarkStart w:id="26" w:name="_Toc316497038"/>
+      <w:bookmarkStart w:id="26" w:name="_Toc316503700"/>
       <w:r>
         <w:rPr>
           <w:rFonts w:hint="eastAsia"/>
@@ -25917,6 +25907,7 @@
               <w:rPr>
                 <w:rFonts w:ascii="Trebuchet MS" w:hint="eastAsia"/>
               </w:rPr>
+              <w:lastRenderedPageBreak/>
               <w:t>学习中心</w:t>
             </w:r>
           </w:p>
@@ -26031,7 +26022,7 @@
                 <w:b/>
                 <w:color w:val="FF0000"/>
               </w:rPr>
-              <w:t>这个应该是学习中心所</w:t>
+              <w:t>这个应该是学习中心所属实体</w:t>
             </w:r>
             <w:r>
               <w:rPr>
@@ -26039,15 +26030,6 @@
                 <w:b/>
                 <w:color w:val="FF0000"/>
               </w:rPr>
-              <w:lastRenderedPageBreak/>
-              <w:t>属实体</w:t>
-            </w:r>
-            <w:r>
-              <w:rPr>
-                <w:rFonts w:ascii="Trebuchet MS" w:hint="eastAsia"/>
-                <w:b/>
-                <w:color w:val="FF0000"/>
-              </w:rPr>
               <w:t>，所有这个实体下属的学习中心都用这个账号</w:t>
             </w:r>
           </w:p>
@@ -26069,7 +26051,6 @@
               <w:rPr>
                 <w:rFonts w:ascii="Trebuchet MS" w:hint="eastAsia"/>
               </w:rPr>
-              <w:lastRenderedPageBreak/>
               <w:t>高校</w:t>
             </w:r>
           </w:p>
@@ -28310,7 +28291,7 @@
 </file>
 
 <file path=customXml/itemProps1.xml><?xml version="1.0" encoding="utf-8"?>
-<ds:datastoreItem xmlns:ds="http://schemas.openxmlformats.org/officeDocument/2006/customXml" ds:itemID="{E6F748F2-34AD-42BD-AFEA-06FF60F18703}">
+<ds:datastoreItem xmlns:ds="http://schemas.openxmlformats.org/officeDocument/2006/customXml" ds:itemID="{8D5E52B3-4C56-45DB-9F79-754045E8D22B}">
   <ds:schemaRefs>
     <ds:schemaRef ds:uri="http://schemas.openxmlformats.org/officeDocument/2006/bibliography"/>
   </ds:schemaRefs>

--- a/Documents/数据表需求整理.docx
+++ b/Documents/数据表需求整理.docx
@@ -637,9 +637,6 @@
           <w:p>
             <w:pPr>
               <w:pStyle w:val="no-step"/>
-              <w:rPr>
-                <w:rFonts w:hint="eastAsia"/>
-              </w:rPr>
             </w:pPr>
             <w:r>
               <w:rPr>
@@ -801,7 +798,7 @@
         </w:rPr>
         <w:fldChar w:fldCharType="separate"/>
       </w:r>
-      <w:hyperlink w:anchor="_Toc316503674" w:history="1">
+      <w:hyperlink w:anchor="_Toc316566170" w:history="1">
         <w:r>
           <w:rPr>
             <w:rStyle w:val="Hyperlink"/>
@@ -851,7 +848,7 @@
             <w:noProof/>
             <w:webHidden/>
           </w:rPr>
-          <w:instrText xml:space="preserve"> PAGEREF _Toc316503674 \h </w:instrText>
+          <w:instrText xml:space="preserve"> PAGEREF _Toc316566170 \h </w:instrText>
         </w:r>
         <w:r>
           <w:rPr>
@@ -871,7 +868,7 @@
             <w:noProof/>
             <w:webHidden/>
           </w:rPr>
-          <w:t>4</w:t>
+          <w:t>5</w:t>
         </w:r>
         <w:r>
           <w:rPr>
@@ -895,7 +892,7 @@
           <w:lang w:eastAsia="zh-CN"/>
         </w:rPr>
       </w:pPr>
-      <w:hyperlink w:anchor="_Toc316503675" w:history="1">
+      <w:hyperlink w:anchor="_Toc316566171" w:history="1">
         <w:r>
           <w:rPr>
             <w:rStyle w:val="Hyperlink"/>
@@ -945,7 +942,7 @@
             <w:noProof/>
             <w:webHidden/>
           </w:rPr>
-          <w:instrText xml:space="preserve"> PAGEREF _Toc316503675 \h </w:instrText>
+          <w:instrText xml:space="preserve"> PAGEREF _Toc316566171 \h </w:instrText>
         </w:r>
         <w:r>
           <w:rPr>
@@ -965,7 +962,7 @@
             <w:noProof/>
             <w:webHidden/>
           </w:rPr>
-          <w:t>4</w:t>
+          <w:t>5</w:t>
         </w:r>
         <w:r>
           <w:rPr>
@@ -989,7 +986,7 @@
           <w:lang w:eastAsia="zh-CN"/>
         </w:rPr>
       </w:pPr>
-      <w:hyperlink w:anchor="_Toc316503676" w:history="1">
+      <w:hyperlink w:anchor="_Toc316566172" w:history="1">
         <w:r>
           <w:rPr>
             <w:rStyle w:val="Hyperlink"/>
@@ -1039,7 +1036,7 @@
             <w:noProof/>
             <w:webHidden/>
           </w:rPr>
-          <w:instrText xml:space="preserve"> PAGEREF _Toc316503676 \h </w:instrText>
+          <w:instrText xml:space="preserve"> PAGEREF _Toc316566172 \h </w:instrText>
         </w:r>
         <w:r>
           <w:rPr>
@@ -1059,7 +1056,7 @@
             <w:noProof/>
             <w:webHidden/>
           </w:rPr>
-          <w:t>4</w:t>
+          <w:t>5</w:t>
         </w:r>
         <w:r>
           <w:rPr>
@@ -1083,7 +1080,7 @@
           <w:lang w:eastAsia="zh-CN"/>
         </w:rPr>
       </w:pPr>
-      <w:hyperlink w:anchor="_Toc316503677" w:history="1">
+      <w:hyperlink w:anchor="_Toc316566173" w:history="1">
         <w:r>
           <w:rPr>
             <w:rStyle w:val="Hyperlink"/>
@@ -1133,181 +1130,7 @@
             <w:noProof/>
             <w:webHidden/>
           </w:rPr>
-          <w:instrText xml:space="preserve"> PAGEREF _Toc316503677 \h </w:instrText>
-        </w:r>
-        <w:r>
-          <w:rPr>
-            <w:noProof/>
-            <w:webHidden/>
-          </w:rPr>
-        </w:r>
-        <w:r>
-          <w:rPr>
-            <w:noProof/>
-            <w:webHidden/>
-          </w:rPr>
-          <w:fldChar w:fldCharType="separate"/>
-        </w:r>
-        <w:r>
-          <w:rPr>
-            <w:noProof/>
-            <w:webHidden/>
-          </w:rPr>
-          <w:t>4</w:t>
-        </w:r>
-        <w:r>
-          <w:rPr>
-            <w:noProof/>
-            <w:webHidden/>
-          </w:rPr>
-          <w:fldChar w:fldCharType="end"/>
-        </w:r>
-      </w:hyperlink>
-    </w:p>
-    <w:p>
-      <w:pPr>
-        <w:pStyle w:val="TOC1"/>
-        <w:tabs>
-          <w:tab w:val="left" w:pos="440"/>
-          <w:tab w:val="right" w:leader="dot" w:pos="8630"/>
-        </w:tabs>
-        <w:rPr>
-          <w:rFonts w:asciiTheme="minorHAnsi" w:eastAsiaTheme="minorEastAsia" w:hAnsiTheme="minorHAnsi" w:cstheme="minorBidi"/>
-          <w:noProof/>
-          <w:lang w:eastAsia="zh-CN"/>
-        </w:rPr>
-      </w:pPr>
-      <w:hyperlink w:anchor="_Toc316503678" w:history="1">
-        <w:r>
-          <w:rPr>
-            <w:rStyle w:val="Hyperlink"/>
-            <w:noProof/>
-          </w:rPr>
-          <w:t>5.</w:t>
-        </w:r>
-        <w:r>
-          <w:rPr>
-            <w:rFonts w:asciiTheme="minorHAnsi" w:eastAsiaTheme="minorEastAsia" w:hAnsiTheme="minorHAnsi" w:cstheme="minorBidi"/>
-            <w:noProof/>
-            <w:lang w:eastAsia="zh-CN"/>
-          </w:rPr>
-          <w:tab/>
-        </w:r>
-        <w:r>
-          <w:rPr>
-            <w:rStyle w:val="Hyperlink"/>
-            <w:rFonts w:hint="eastAsia"/>
-            <w:noProof/>
-          </w:rPr>
-          <w:t>高校专业管理：</w:t>
-        </w:r>
-        <w:r>
-          <w:rPr>
-            <w:noProof/>
-            <w:webHidden/>
-          </w:rPr>
-          <w:tab/>
-        </w:r>
-        <w:r>
-          <w:rPr>
-            <w:noProof/>
-            <w:webHidden/>
-          </w:rPr>
-          <w:fldChar w:fldCharType="begin"/>
-        </w:r>
-        <w:r>
-          <w:rPr>
-            <w:noProof/>
-            <w:webHidden/>
-          </w:rPr>
-          <w:instrText xml:space="preserve"> PAGEREF _Toc316503678 \h </w:instrText>
-        </w:r>
-        <w:r>
-          <w:rPr>
-            <w:noProof/>
-            <w:webHidden/>
-          </w:rPr>
-        </w:r>
-        <w:r>
-          <w:rPr>
-            <w:noProof/>
-            <w:webHidden/>
-          </w:rPr>
-          <w:fldChar w:fldCharType="separate"/>
-        </w:r>
-        <w:r>
-          <w:rPr>
-            <w:noProof/>
-            <w:webHidden/>
-          </w:rPr>
-          <w:t>4</w:t>
-        </w:r>
-        <w:r>
-          <w:rPr>
-            <w:noProof/>
-            <w:webHidden/>
-          </w:rPr>
-          <w:fldChar w:fldCharType="end"/>
-        </w:r>
-      </w:hyperlink>
-    </w:p>
-    <w:p>
-      <w:pPr>
-        <w:pStyle w:val="TOC1"/>
-        <w:tabs>
-          <w:tab w:val="left" w:pos="440"/>
-          <w:tab w:val="right" w:leader="dot" w:pos="8630"/>
-        </w:tabs>
-        <w:rPr>
-          <w:rFonts w:asciiTheme="minorHAnsi" w:eastAsiaTheme="minorEastAsia" w:hAnsiTheme="minorHAnsi" w:cstheme="minorBidi"/>
-          <w:noProof/>
-          <w:lang w:eastAsia="zh-CN"/>
-        </w:rPr>
-      </w:pPr>
-      <w:hyperlink w:anchor="_Toc316503679" w:history="1">
-        <w:r>
-          <w:rPr>
-            <w:rStyle w:val="Hyperlink"/>
-            <w:noProof/>
-          </w:rPr>
-          <w:t>6.</w:t>
-        </w:r>
-        <w:r>
-          <w:rPr>
-            <w:rFonts w:asciiTheme="minorHAnsi" w:eastAsiaTheme="minorEastAsia" w:hAnsiTheme="minorHAnsi" w:cstheme="minorBidi"/>
-            <w:noProof/>
-            <w:lang w:eastAsia="zh-CN"/>
-          </w:rPr>
-          <w:tab/>
-        </w:r>
-        <w:r>
-          <w:rPr>
-            <w:rStyle w:val="Hyperlink"/>
-            <w:rFonts w:hint="eastAsia"/>
-            <w:noProof/>
-          </w:rPr>
-          <w:t>合作高校协议：</w:t>
-        </w:r>
-        <w:r>
-          <w:rPr>
-            <w:noProof/>
-            <w:webHidden/>
-          </w:rPr>
-          <w:tab/>
-        </w:r>
-        <w:r>
-          <w:rPr>
-            <w:noProof/>
-            <w:webHidden/>
-          </w:rPr>
-          <w:fldChar w:fldCharType="begin"/>
-        </w:r>
-        <w:r>
-          <w:rPr>
-            <w:noProof/>
-            <w:webHidden/>
-          </w:rPr>
-          <w:instrText xml:space="preserve"> PAGEREF _Toc316503679 \h </w:instrText>
+          <w:instrText xml:space="preserve"> PAGEREF _Toc316566173 \h </w:instrText>
         </w:r>
         <w:r>
           <w:rPr>
@@ -1351,13 +1174,13 @@
           <w:lang w:eastAsia="zh-CN"/>
         </w:rPr>
       </w:pPr>
-      <w:hyperlink w:anchor="_Toc316503680" w:history="1">
+      <w:hyperlink w:anchor="_Toc316566174" w:history="1">
         <w:r>
           <w:rPr>
             <w:rStyle w:val="Hyperlink"/>
             <w:noProof/>
           </w:rPr>
-          <w:t>7.</w:t>
+          <w:t>5.</w:t>
         </w:r>
         <w:r>
           <w:rPr>
@@ -1373,7 +1196,7 @@
             <w:rFonts w:hint="eastAsia"/>
             <w:noProof/>
           </w:rPr>
-          <w:t>高校返利设置</w:t>
+          <w:t>高校专业管理：</w:t>
         </w:r>
         <w:r>
           <w:rPr>
@@ -1394,7 +1217,7 @@
             <w:noProof/>
             <w:webHidden/>
           </w:rPr>
-          <w:instrText xml:space="preserve"> PAGEREF _Toc316503680 \h </w:instrText>
+          <w:instrText xml:space="preserve"> PAGEREF _Toc316566174 \h </w:instrText>
         </w:r>
         <w:r>
           <w:rPr>
@@ -1438,13 +1261,13 @@
           <w:lang w:eastAsia="zh-CN"/>
         </w:rPr>
       </w:pPr>
-      <w:hyperlink w:anchor="_Toc316503681" w:history="1">
+      <w:hyperlink w:anchor="_Toc316566175" w:history="1">
         <w:r>
           <w:rPr>
             <w:rStyle w:val="Hyperlink"/>
             <w:noProof/>
           </w:rPr>
-          <w:t>8.</w:t>
+          <w:t>6.</w:t>
         </w:r>
         <w:r>
           <w:rPr>
@@ -1460,7 +1283,7 @@
             <w:rFonts w:hint="eastAsia"/>
             <w:noProof/>
           </w:rPr>
-          <w:t>招生点类型</w:t>
+          <w:t>合作高校协议：</w:t>
         </w:r>
         <w:r>
           <w:rPr>
@@ -1481,7 +1304,7 @@
             <w:noProof/>
             <w:webHidden/>
           </w:rPr>
-          <w:instrText xml:space="preserve"> PAGEREF _Toc316503681 \h </w:instrText>
+          <w:instrText xml:space="preserve"> PAGEREF _Toc316566175 \h </w:instrText>
         </w:r>
         <w:r>
           <w:rPr>
@@ -1525,7 +1348,181 @@
           <w:lang w:eastAsia="zh-CN"/>
         </w:rPr>
       </w:pPr>
-      <w:hyperlink w:anchor="_Toc316503682" w:history="1">
+      <w:hyperlink w:anchor="_Toc316566176" w:history="1">
+        <w:r>
+          <w:rPr>
+            <w:rStyle w:val="Hyperlink"/>
+            <w:noProof/>
+          </w:rPr>
+          <w:t>7.</w:t>
+        </w:r>
+        <w:r>
+          <w:rPr>
+            <w:rFonts w:asciiTheme="minorHAnsi" w:eastAsiaTheme="minorEastAsia" w:hAnsiTheme="minorHAnsi" w:cstheme="minorBidi"/>
+            <w:noProof/>
+            <w:lang w:eastAsia="zh-CN"/>
+          </w:rPr>
+          <w:tab/>
+        </w:r>
+        <w:r>
+          <w:rPr>
+            <w:rStyle w:val="Hyperlink"/>
+            <w:rFonts w:hint="eastAsia"/>
+            <w:noProof/>
+          </w:rPr>
+          <w:t>高校返利设置</w:t>
+        </w:r>
+        <w:r>
+          <w:rPr>
+            <w:noProof/>
+            <w:webHidden/>
+          </w:rPr>
+          <w:tab/>
+        </w:r>
+        <w:r>
+          <w:rPr>
+            <w:noProof/>
+            <w:webHidden/>
+          </w:rPr>
+          <w:fldChar w:fldCharType="begin"/>
+        </w:r>
+        <w:r>
+          <w:rPr>
+            <w:noProof/>
+            <w:webHidden/>
+          </w:rPr>
+          <w:instrText xml:space="preserve"> PAGEREF _Toc316566176 \h </w:instrText>
+        </w:r>
+        <w:r>
+          <w:rPr>
+            <w:noProof/>
+            <w:webHidden/>
+          </w:rPr>
+        </w:r>
+        <w:r>
+          <w:rPr>
+            <w:noProof/>
+            <w:webHidden/>
+          </w:rPr>
+          <w:fldChar w:fldCharType="separate"/>
+        </w:r>
+        <w:r>
+          <w:rPr>
+            <w:noProof/>
+            <w:webHidden/>
+          </w:rPr>
+          <w:t>6</w:t>
+        </w:r>
+        <w:r>
+          <w:rPr>
+            <w:noProof/>
+            <w:webHidden/>
+          </w:rPr>
+          <w:fldChar w:fldCharType="end"/>
+        </w:r>
+      </w:hyperlink>
+    </w:p>
+    <w:p>
+      <w:pPr>
+        <w:pStyle w:val="TOC1"/>
+        <w:tabs>
+          <w:tab w:val="left" w:pos="440"/>
+          <w:tab w:val="right" w:leader="dot" w:pos="8630"/>
+        </w:tabs>
+        <w:rPr>
+          <w:rFonts w:asciiTheme="minorHAnsi" w:eastAsiaTheme="minorEastAsia" w:hAnsiTheme="minorHAnsi" w:cstheme="minorBidi"/>
+          <w:noProof/>
+          <w:lang w:eastAsia="zh-CN"/>
+        </w:rPr>
+      </w:pPr>
+      <w:hyperlink w:anchor="_Toc316566177" w:history="1">
+        <w:r>
+          <w:rPr>
+            <w:rStyle w:val="Hyperlink"/>
+            <w:noProof/>
+          </w:rPr>
+          <w:t>8.</w:t>
+        </w:r>
+        <w:r>
+          <w:rPr>
+            <w:rFonts w:asciiTheme="minorHAnsi" w:eastAsiaTheme="minorEastAsia" w:hAnsiTheme="minorHAnsi" w:cstheme="minorBidi"/>
+            <w:noProof/>
+            <w:lang w:eastAsia="zh-CN"/>
+          </w:rPr>
+          <w:tab/>
+        </w:r>
+        <w:r>
+          <w:rPr>
+            <w:rStyle w:val="Hyperlink"/>
+            <w:rFonts w:hint="eastAsia"/>
+            <w:noProof/>
+          </w:rPr>
+          <w:t>招生点类型</w:t>
+        </w:r>
+        <w:r>
+          <w:rPr>
+            <w:noProof/>
+            <w:webHidden/>
+          </w:rPr>
+          <w:tab/>
+        </w:r>
+        <w:r>
+          <w:rPr>
+            <w:noProof/>
+            <w:webHidden/>
+          </w:rPr>
+          <w:fldChar w:fldCharType="begin"/>
+        </w:r>
+        <w:r>
+          <w:rPr>
+            <w:noProof/>
+            <w:webHidden/>
+          </w:rPr>
+          <w:instrText xml:space="preserve"> PAGEREF _Toc316566177 \h </w:instrText>
+        </w:r>
+        <w:r>
+          <w:rPr>
+            <w:noProof/>
+            <w:webHidden/>
+          </w:rPr>
+        </w:r>
+        <w:r>
+          <w:rPr>
+            <w:noProof/>
+            <w:webHidden/>
+          </w:rPr>
+          <w:fldChar w:fldCharType="separate"/>
+        </w:r>
+        <w:r>
+          <w:rPr>
+            <w:noProof/>
+            <w:webHidden/>
+          </w:rPr>
+          <w:t>7</w:t>
+        </w:r>
+        <w:r>
+          <w:rPr>
+            <w:noProof/>
+            <w:webHidden/>
+          </w:rPr>
+          <w:fldChar w:fldCharType="end"/>
+        </w:r>
+      </w:hyperlink>
+    </w:p>
+    <w:p>
+      <w:pPr>
+        <w:pStyle w:val="TOC1"/>
+        <w:tabs>
+          <w:tab w:val="left" w:pos="440"/>
+          <w:tab w:val="right" w:leader="dot" w:pos="8630"/>
+        </w:tabs>
+        <w:rPr>
+          <w:rFonts w:asciiTheme="minorHAnsi" w:eastAsiaTheme="minorEastAsia" w:hAnsiTheme="minorHAnsi" w:cstheme="minorBidi"/>
+          <w:noProof/>
+          <w:lang w:eastAsia="zh-CN"/>
+        </w:rPr>
+      </w:pPr>
+      <w:hyperlink w:anchor="_Toc316566178" w:history="1">
         <w:r>
           <w:rPr>
             <w:rStyle w:val="Hyperlink"/>
@@ -1568,94 +1565,7 @@
             <w:noProof/>
             <w:webHidden/>
           </w:rPr>
-          <w:instrText xml:space="preserve"> PAGEREF _Toc316503682 \h </w:instrText>
-        </w:r>
-        <w:r>
-          <w:rPr>
-            <w:noProof/>
-            <w:webHidden/>
-          </w:rPr>
-        </w:r>
-        <w:r>
-          <w:rPr>
-            <w:noProof/>
-            <w:webHidden/>
-          </w:rPr>
-          <w:fldChar w:fldCharType="separate"/>
-        </w:r>
-        <w:r>
-          <w:rPr>
-            <w:noProof/>
-            <w:webHidden/>
-          </w:rPr>
-          <w:t>7</w:t>
-        </w:r>
-        <w:r>
-          <w:rPr>
-            <w:noProof/>
-            <w:webHidden/>
-          </w:rPr>
-          <w:fldChar w:fldCharType="end"/>
-        </w:r>
-      </w:hyperlink>
-    </w:p>
-    <w:p>
-      <w:pPr>
-        <w:pStyle w:val="TOC1"/>
-        <w:tabs>
-          <w:tab w:val="left" w:pos="660"/>
-          <w:tab w:val="right" w:leader="dot" w:pos="8630"/>
-        </w:tabs>
-        <w:rPr>
-          <w:rFonts w:asciiTheme="minorHAnsi" w:eastAsiaTheme="minorEastAsia" w:hAnsiTheme="minorHAnsi" w:cstheme="minorBidi"/>
-          <w:noProof/>
-          <w:lang w:eastAsia="zh-CN"/>
-        </w:rPr>
-      </w:pPr>
-      <w:hyperlink w:anchor="_Toc316503683" w:history="1">
-        <w:r>
-          <w:rPr>
-            <w:rStyle w:val="Hyperlink"/>
-            <w:noProof/>
-          </w:rPr>
-          <w:t>10.</w:t>
-        </w:r>
-        <w:r>
-          <w:rPr>
-            <w:rFonts w:asciiTheme="minorHAnsi" w:eastAsiaTheme="minorEastAsia" w:hAnsiTheme="minorHAnsi" w:cstheme="minorBidi"/>
-            <w:noProof/>
-            <w:lang w:eastAsia="zh-CN"/>
-          </w:rPr>
-          <w:tab/>
-        </w:r>
-        <w:r>
-          <w:rPr>
-            <w:rStyle w:val="Hyperlink"/>
-            <w:rFonts w:hint="eastAsia"/>
-            <w:noProof/>
-          </w:rPr>
-          <w:t>招生点隶属关系</w:t>
-        </w:r>
-        <w:r>
-          <w:rPr>
-            <w:noProof/>
-            <w:webHidden/>
-          </w:rPr>
-          <w:tab/>
-        </w:r>
-        <w:r>
-          <w:rPr>
-            <w:noProof/>
-            <w:webHidden/>
-          </w:rPr>
-          <w:fldChar w:fldCharType="begin"/>
-        </w:r>
-        <w:r>
-          <w:rPr>
-            <w:noProof/>
-            <w:webHidden/>
-          </w:rPr>
-          <w:instrText xml:space="preserve"> PAGEREF _Toc316503683 \h </w:instrText>
+          <w:instrText xml:space="preserve"> PAGEREF _Toc316566178 \h </w:instrText>
         </w:r>
         <w:r>
           <w:rPr>
@@ -1699,13 +1609,187 @@
           <w:lang w:eastAsia="zh-CN"/>
         </w:rPr>
       </w:pPr>
-      <w:hyperlink w:anchor="_Toc316503684" w:history="1">
+      <w:hyperlink w:anchor="_Toc316566179" w:history="1">
+        <w:r>
+          <w:rPr>
+            <w:rStyle w:val="Hyperlink"/>
+            <w:noProof/>
+          </w:rPr>
+          <w:t>10.</w:t>
+        </w:r>
+        <w:r>
+          <w:rPr>
+            <w:rFonts w:asciiTheme="minorHAnsi" w:eastAsiaTheme="minorEastAsia" w:hAnsiTheme="minorHAnsi" w:cstheme="minorBidi"/>
+            <w:noProof/>
+            <w:lang w:eastAsia="zh-CN"/>
+          </w:rPr>
+          <w:tab/>
+        </w:r>
+        <w:r>
+          <w:rPr>
+            <w:rStyle w:val="Hyperlink"/>
+            <w:rFonts w:hint="eastAsia"/>
+            <w:noProof/>
+          </w:rPr>
+          <w:t>招生点隶属关系</w:t>
+        </w:r>
+        <w:r>
+          <w:rPr>
+            <w:noProof/>
+            <w:webHidden/>
+          </w:rPr>
+          <w:tab/>
+        </w:r>
+        <w:r>
+          <w:rPr>
+            <w:noProof/>
+            <w:webHidden/>
+          </w:rPr>
+          <w:fldChar w:fldCharType="begin"/>
+        </w:r>
+        <w:r>
+          <w:rPr>
+            <w:noProof/>
+            <w:webHidden/>
+          </w:rPr>
+          <w:instrText xml:space="preserve"> PAGEREF _Toc316566179 \h </w:instrText>
+        </w:r>
+        <w:r>
+          <w:rPr>
+            <w:noProof/>
+            <w:webHidden/>
+          </w:rPr>
+        </w:r>
+        <w:r>
+          <w:rPr>
+            <w:noProof/>
+            <w:webHidden/>
+          </w:rPr>
+          <w:fldChar w:fldCharType="separate"/>
+        </w:r>
+        <w:r>
+          <w:rPr>
+            <w:noProof/>
+            <w:webHidden/>
+          </w:rPr>
+          <w:t>9</w:t>
+        </w:r>
+        <w:r>
+          <w:rPr>
+            <w:noProof/>
+            <w:webHidden/>
+          </w:rPr>
+          <w:fldChar w:fldCharType="end"/>
+        </w:r>
+      </w:hyperlink>
+    </w:p>
+    <w:p>
+      <w:pPr>
+        <w:pStyle w:val="TOC1"/>
+        <w:tabs>
+          <w:tab w:val="left" w:pos="660"/>
+          <w:tab w:val="right" w:leader="dot" w:pos="8630"/>
+        </w:tabs>
+        <w:rPr>
+          <w:rFonts w:asciiTheme="minorHAnsi" w:eastAsiaTheme="minorEastAsia" w:hAnsiTheme="minorHAnsi" w:cstheme="minorBidi"/>
+          <w:noProof/>
+          <w:lang w:eastAsia="zh-CN"/>
+        </w:rPr>
+      </w:pPr>
+      <w:hyperlink w:anchor="_Toc316566180" w:history="1">
         <w:r>
           <w:rPr>
             <w:rStyle w:val="Hyperlink"/>
             <w:noProof/>
           </w:rPr>
           <w:t>11.</w:t>
+        </w:r>
+        <w:r>
+          <w:rPr>
+            <w:rFonts w:asciiTheme="minorHAnsi" w:eastAsiaTheme="minorEastAsia" w:hAnsiTheme="minorHAnsi" w:cstheme="minorBidi"/>
+            <w:noProof/>
+            <w:lang w:eastAsia="zh-CN"/>
+          </w:rPr>
+          <w:tab/>
+        </w:r>
+        <w:r>
+          <w:rPr>
+            <w:rStyle w:val="Hyperlink"/>
+            <w:rFonts w:hint="eastAsia"/>
+            <w:noProof/>
+          </w:rPr>
+          <w:t>用户类型</w:t>
+        </w:r>
+        <w:r>
+          <w:rPr>
+            <w:noProof/>
+            <w:webHidden/>
+          </w:rPr>
+          <w:tab/>
+        </w:r>
+        <w:r>
+          <w:rPr>
+            <w:noProof/>
+            <w:webHidden/>
+          </w:rPr>
+          <w:fldChar w:fldCharType="begin"/>
+        </w:r>
+        <w:r>
+          <w:rPr>
+            <w:noProof/>
+            <w:webHidden/>
+          </w:rPr>
+          <w:instrText xml:space="preserve"> PAGEREF _Toc316566180 \h </w:instrText>
+        </w:r>
+        <w:r>
+          <w:rPr>
+            <w:noProof/>
+            <w:webHidden/>
+          </w:rPr>
+        </w:r>
+        <w:r>
+          <w:rPr>
+            <w:noProof/>
+            <w:webHidden/>
+          </w:rPr>
+          <w:fldChar w:fldCharType="separate"/>
+        </w:r>
+        <w:r>
+          <w:rPr>
+            <w:noProof/>
+            <w:webHidden/>
+          </w:rPr>
+          <w:t>9</w:t>
+        </w:r>
+        <w:r>
+          <w:rPr>
+            <w:noProof/>
+            <w:webHidden/>
+          </w:rPr>
+          <w:fldChar w:fldCharType="end"/>
+        </w:r>
+      </w:hyperlink>
+    </w:p>
+    <w:p>
+      <w:pPr>
+        <w:pStyle w:val="TOC1"/>
+        <w:tabs>
+          <w:tab w:val="left" w:pos="660"/>
+          <w:tab w:val="right" w:leader="dot" w:pos="8630"/>
+        </w:tabs>
+        <w:rPr>
+          <w:rFonts w:asciiTheme="minorHAnsi" w:eastAsiaTheme="minorEastAsia" w:hAnsiTheme="minorHAnsi" w:cstheme="minorBidi"/>
+          <w:noProof/>
+          <w:lang w:eastAsia="zh-CN"/>
+        </w:rPr>
+      </w:pPr>
+      <w:hyperlink w:anchor="_Toc316566181" w:history="1">
+        <w:r>
+          <w:rPr>
+            <w:rStyle w:val="Hyperlink"/>
+            <w:noProof/>
+          </w:rPr>
+          <w:t>12.</w:t>
         </w:r>
         <w:r>
           <w:rPr>
@@ -1741,7 +1825,7 @@
             <w:noProof/>
             <w:webHidden/>
           </w:rPr>
-          <w:instrText xml:space="preserve"> PAGEREF _Toc316503684 \h </w:instrText>
+          <w:instrText xml:space="preserve"> PAGEREF _Toc316566181 \h </w:instrText>
         </w:r>
         <w:r>
           <w:rPr>
@@ -1761,7 +1845,7 @@
             <w:noProof/>
             <w:webHidden/>
           </w:rPr>
-          <w:t>8</w:t>
+          <w:t>9</w:t>
         </w:r>
         <w:r>
           <w:rPr>
@@ -1785,13 +1869,13 @@
           <w:lang w:eastAsia="zh-CN"/>
         </w:rPr>
       </w:pPr>
-      <w:hyperlink w:anchor="_Toc316503685" w:history="1">
+      <w:hyperlink w:anchor="_Toc316566182" w:history="1">
         <w:r>
           <w:rPr>
             <w:rStyle w:val="Hyperlink"/>
             <w:noProof/>
           </w:rPr>
-          <w:t>12.</w:t>
+          <w:t>13.</w:t>
         </w:r>
         <w:r>
           <w:rPr>
@@ -1828,7 +1912,7 @@
             <w:noProof/>
             <w:webHidden/>
           </w:rPr>
-          <w:instrText xml:space="preserve"> PAGEREF _Toc316503685 \h </w:instrText>
+          <w:instrText xml:space="preserve"> PAGEREF _Toc316566182 \h </w:instrText>
         </w:r>
         <w:r>
           <w:rPr>
@@ -1848,7 +1932,7 @@
             <w:noProof/>
             <w:webHidden/>
           </w:rPr>
-          <w:t>8</w:t>
+          <w:t>10</w:t>
         </w:r>
         <w:r>
           <w:rPr>
@@ -1872,13 +1956,13 @@
           <w:lang w:eastAsia="zh-CN"/>
         </w:rPr>
       </w:pPr>
-      <w:hyperlink w:anchor="_Toc316503686" w:history="1">
+      <w:hyperlink w:anchor="_Toc316566183" w:history="1">
         <w:r>
           <w:rPr>
             <w:rStyle w:val="Hyperlink"/>
             <w:noProof/>
           </w:rPr>
-          <w:t>13.</w:t>
+          <w:t>14.</w:t>
         </w:r>
         <w:r>
           <w:rPr>
@@ -1922,355 +2006,7 @@
             <w:noProof/>
             <w:webHidden/>
           </w:rPr>
-          <w:instrText xml:space="preserve"> PAGEREF _Toc316503686 \h </w:instrText>
-        </w:r>
-        <w:r>
-          <w:rPr>
-            <w:noProof/>
-            <w:webHidden/>
-          </w:rPr>
-        </w:r>
-        <w:r>
-          <w:rPr>
-            <w:noProof/>
-            <w:webHidden/>
-          </w:rPr>
-          <w:fldChar w:fldCharType="separate"/>
-        </w:r>
-        <w:r>
-          <w:rPr>
-            <w:noProof/>
-            <w:webHidden/>
-          </w:rPr>
-          <w:t>8</w:t>
-        </w:r>
-        <w:r>
-          <w:rPr>
-            <w:noProof/>
-            <w:webHidden/>
-          </w:rPr>
-          <w:fldChar w:fldCharType="end"/>
-        </w:r>
-      </w:hyperlink>
-    </w:p>
-    <w:p>
-      <w:pPr>
-        <w:pStyle w:val="TOC1"/>
-        <w:tabs>
-          <w:tab w:val="left" w:pos="660"/>
-          <w:tab w:val="right" w:leader="dot" w:pos="8630"/>
-        </w:tabs>
-        <w:rPr>
-          <w:rFonts w:asciiTheme="minorHAnsi" w:eastAsiaTheme="minorEastAsia" w:hAnsiTheme="minorHAnsi" w:cstheme="minorBidi"/>
-          <w:noProof/>
-          <w:lang w:eastAsia="zh-CN"/>
-        </w:rPr>
-      </w:pPr>
-      <w:hyperlink w:anchor="_Toc316503687" w:history="1">
-        <w:r>
-          <w:rPr>
-            <w:rStyle w:val="Hyperlink"/>
-            <w:noProof/>
-          </w:rPr>
-          <w:t>14.</w:t>
-        </w:r>
-        <w:r>
-          <w:rPr>
-            <w:rFonts w:asciiTheme="minorHAnsi" w:eastAsiaTheme="minorEastAsia" w:hAnsiTheme="minorHAnsi" w:cstheme="minorBidi"/>
-            <w:noProof/>
-            <w:lang w:eastAsia="zh-CN"/>
-          </w:rPr>
-          <w:tab/>
-        </w:r>
-        <w:r>
-          <w:rPr>
-            <w:rStyle w:val="Hyperlink"/>
-            <w:rFonts w:hint="eastAsia"/>
-            <w:noProof/>
-          </w:rPr>
-          <w:t>招生点协议及返利系数管理</w:t>
-        </w:r>
-        <w:r>
-          <w:rPr>
-            <w:noProof/>
-            <w:webHidden/>
-          </w:rPr>
-          <w:tab/>
-        </w:r>
-        <w:r>
-          <w:rPr>
-            <w:noProof/>
-            <w:webHidden/>
-          </w:rPr>
-          <w:fldChar w:fldCharType="begin"/>
-        </w:r>
-        <w:r>
-          <w:rPr>
-            <w:noProof/>
-            <w:webHidden/>
-          </w:rPr>
-          <w:instrText xml:space="preserve"> PAGEREF _Toc316503687 \h </w:instrText>
-        </w:r>
-        <w:r>
-          <w:rPr>
-            <w:noProof/>
-            <w:webHidden/>
-          </w:rPr>
-        </w:r>
-        <w:r>
-          <w:rPr>
-            <w:noProof/>
-            <w:webHidden/>
-          </w:rPr>
-          <w:fldChar w:fldCharType="separate"/>
-        </w:r>
-        <w:r>
-          <w:rPr>
-            <w:noProof/>
-            <w:webHidden/>
-          </w:rPr>
-          <w:t>9</w:t>
-        </w:r>
-        <w:r>
-          <w:rPr>
-            <w:noProof/>
-            <w:webHidden/>
-          </w:rPr>
-          <w:fldChar w:fldCharType="end"/>
-        </w:r>
-      </w:hyperlink>
-    </w:p>
-    <w:p>
-      <w:pPr>
-        <w:pStyle w:val="TOC1"/>
-        <w:tabs>
-          <w:tab w:val="left" w:pos="660"/>
-          <w:tab w:val="right" w:leader="dot" w:pos="8630"/>
-        </w:tabs>
-        <w:rPr>
-          <w:rFonts w:asciiTheme="minorHAnsi" w:eastAsiaTheme="minorEastAsia" w:hAnsiTheme="minorHAnsi" w:cstheme="minorBidi"/>
-          <w:noProof/>
-          <w:lang w:eastAsia="zh-CN"/>
-        </w:rPr>
-      </w:pPr>
-      <w:hyperlink w:anchor="_Toc316503688" w:history="1">
-        <w:r>
-          <w:rPr>
-            <w:rStyle w:val="Hyperlink"/>
-            <w:noProof/>
-          </w:rPr>
-          <w:t>15.</w:t>
-        </w:r>
-        <w:r>
-          <w:rPr>
-            <w:rFonts w:asciiTheme="minorHAnsi" w:eastAsiaTheme="minorEastAsia" w:hAnsiTheme="minorHAnsi" w:cstheme="minorBidi"/>
-            <w:noProof/>
-            <w:lang w:eastAsia="zh-CN"/>
-          </w:rPr>
-          <w:tab/>
-        </w:r>
-        <w:r>
-          <w:rPr>
-            <w:rStyle w:val="Hyperlink"/>
-            <w:rFonts w:hint="eastAsia"/>
-            <w:noProof/>
-          </w:rPr>
-          <w:t>学生状态表</w:t>
-        </w:r>
-        <w:r>
-          <w:rPr>
-            <w:noProof/>
-            <w:webHidden/>
-          </w:rPr>
-          <w:tab/>
-        </w:r>
-        <w:r>
-          <w:rPr>
-            <w:noProof/>
-            <w:webHidden/>
-          </w:rPr>
-          <w:fldChar w:fldCharType="begin"/>
-        </w:r>
-        <w:r>
-          <w:rPr>
-            <w:noProof/>
-            <w:webHidden/>
-          </w:rPr>
-          <w:instrText xml:space="preserve"> PAGEREF _Toc316503688 \h </w:instrText>
-        </w:r>
-        <w:r>
-          <w:rPr>
-            <w:noProof/>
-            <w:webHidden/>
-          </w:rPr>
-        </w:r>
-        <w:r>
-          <w:rPr>
-            <w:noProof/>
-            <w:webHidden/>
-          </w:rPr>
-          <w:fldChar w:fldCharType="separate"/>
-        </w:r>
-        <w:r>
-          <w:rPr>
-            <w:noProof/>
-            <w:webHidden/>
-          </w:rPr>
-          <w:t>9</w:t>
-        </w:r>
-        <w:r>
-          <w:rPr>
-            <w:noProof/>
-            <w:webHidden/>
-          </w:rPr>
-          <w:fldChar w:fldCharType="end"/>
-        </w:r>
-      </w:hyperlink>
-    </w:p>
-    <w:p>
-      <w:pPr>
-        <w:pStyle w:val="TOC1"/>
-        <w:tabs>
-          <w:tab w:val="left" w:pos="660"/>
-          <w:tab w:val="right" w:leader="dot" w:pos="8630"/>
-        </w:tabs>
-        <w:rPr>
-          <w:rFonts w:asciiTheme="minorHAnsi" w:eastAsiaTheme="minorEastAsia" w:hAnsiTheme="minorHAnsi" w:cstheme="minorBidi"/>
-          <w:noProof/>
-          <w:lang w:eastAsia="zh-CN"/>
-        </w:rPr>
-      </w:pPr>
-      <w:hyperlink w:anchor="_Toc316503689" w:history="1">
-        <w:r>
-          <w:rPr>
-            <w:rStyle w:val="Hyperlink"/>
-            <w:noProof/>
-          </w:rPr>
-          <w:t>16.</w:t>
-        </w:r>
-        <w:r>
-          <w:rPr>
-            <w:rFonts w:asciiTheme="minorHAnsi" w:eastAsiaTheme="minorEastAsia" w:hAnsiTheme="minorHAnsi" w:cstheme="minorBidi"/>
-            <w:noProof/>
-            <w:lang w:eastAsia="zh-CN"/>
-          </w:rPr>
-          <w:tab/>
-        </w:r>
-        <w:r>
-          <w:rPr>
-            <w:rStyle w:val="Hyperlink"/>
-            <w:rFonts w:hint="eastAsia"/>
-            <w:noProof/>
-          </w:rPr>
-          <w:t>学生基本信息管理</w:t>
-        </w:r>
-        <w:r>
-          <w:rPr>
-            <w:noProof/>
-            <w:webHidden/>
-          </w:rPr>
-          <w:tab/>
-        </w:r>
-        <w:r>
-          <w:rPr>
-            <w:noProof/>
-            <w:webHidden/>
-          </w:rPr>
-          <w:fldChar w:fldCharType="begin"/>
-        </w:r>
-        <w:r>
-          <w:rPr>
-            <w:noProof/>
-            <w:webHidden/>
-          </w:rPr>
-          <w:instrText xml:space="preserve"> PAGEREF _Toc316503689 \h </w:instrText>
-        </w:r>
-        <w:r>
-          <w:rPr>
-            <w:noProof/>
-            <w:webHidden/>
-          </w:rPr>
-        </w:r>
-        <w:r>
-          <w:rPr>
-            <w:noProof/>
-            <w:webHidden/>
-          </w:rPr>
-          <w:fldChar w:fldCharType="separate"/>
-        </w:r>
-        <w:r>
-          <w:rPr>
-            <w:noProof/>
-            <w:webHidden/>
-          </w:rPr>
-          <w:t>9</w:t>
-        </w:r>
-        <w:r>
-          <w:rPr>
-            <w:noProof/>
-            <w:webHidden/>
-          </w:rPr>
-          <w:fldChar w:fldCharType="end"/>
-        </w:r>
-      </w:hyperlink>
-    </w:p>
-    <w:p>
-      <w:pPr>
-        <w:pStyle w:val="TOC1"/>
-        <w:tabs>
-          <w:tab w:val="left" w:pos="660"/>
-          <w:tab w:val="right" w:leader="dot" w:pos="8630"/>
-        </w:tabs>
-        <w:rPr>
-          <w:rFonts w:asciiTheme="minorHAnsi" w:eastAsiaTheme="minorEastAsia" w:hAnsiTheme="minorHAnsi" w:cstheme="minorBidi"/>
-          <w:noProof/>
-          <w:lang w:eastAsia="zh-CN"/>
-        </w:rPr>
-      </w:pPr>
-      <w:hyperlink w:anchor="_Toc316503690" w:history="1">
-        <w:r>
-          <w:rPr>
-            <w:rStyle w:val="Hyperlink"/>
-            <w:noProof/>
-          </w:rPr>
-          <w:t>17.</w:t>
-        </w:r>
-        <w:r>
-          <w:rPr>
-            <w:rFonts w:asciiTheme="minorHAnsi" w:eastAsiaTheme="minorEastAsia" w:hAnsiTheme="minorHAnsi" w:cstheme="minorBidi"/>
-            <w:noProof/>
-            <w:lang w:eastAsia="zh-CN"/>
-          </w:rPr>
-          <w:tab/>
-        </w:r>
-        <w:r>
-          <w:rPr>
-            <w:rStyle w:val="Hyperlink"/>
-            <w:rFonts w:hint="eastAsia"/>
-            <w:noProof/>
-          </w:rPr>
-          <w:t>学籍异动管理</w:t>
-        </w:r>
-        <w:r>
-          <w:rPr>
-            <w:noProof/>
-            <w:webHidden/>
-          </w:rPr>
-          <w:tab/>
-        </w:r>
-        <w:r>
-          <w:rPr>
-            <w:noProof/>
-            <w:webHidden/>
-          </w:rPr>
-          <w:fldChar w:fldCharType="begin"/>
-        </w:r>
-        <w:r>
-          <w:rPr>
-            <w:noProof/>
-            <w:webHidden/>
-          </w:rPr>
-          <w:instrText xml:space="preserve"> PAGEREF _Toc316503690 \h </w:instrText>
+          <w:instrText xml:space="preserve"> PAGEREF _Toc316566183 \h </w:instrText>
         </w:r>
         <w:r>
           <w:rPr>
@@ -2314,13 +2050,13 @@
           <w:lang w:eastAsia="zh-CN"/>
         </w:rPr>
       </w:pPr>
-      <w:hyperlink w:anchor="_Toc316503691" w:history="1">
+      <w:hyperlink w:anchor="_Toc316566184" w:history="1">
         <w:r>
           <w:rPr>
             <w:rStyle w:val="Hyperlink"/>
             <w:noProof/>
           </w:rPr>
-          <w:t>18.</w:t>
+          <w:t>15.</w:t>
         </w:r>
         <w:r>
           <w:rPr>
@@ -2336,7 +2072,7 @@
             <w:rFonts w:hint="eastAsia"/>
             <w:noProof/>
           </w:rPr>
-          <w:t>学生费用减免申请</w:t>
+          <w:t>招生点协议及返利系数管理</w:t>
         </w:r>
         <w:r>
           <w:rPr>
@@ -2357,7 +2093,181 @@
             <w:noProof/>
             <w:webHidden/>
           </w:rPr>
-          <w:instrText xml:space="preserve"> PAGEREF _Toc316503691 \h </w:instrText>
+          <w:instrText xml:space="preserve"> PAGEREF _Toc316566184 \h </w:instrText>
+        </w:r>
+        <w:r>
+          <w:rPr>
+            <w:noProof/>
+            <w:webHidden/>
+          </w:rPr>
+        </w:r>
+        <w:r>
+          <w:rPr>
+            <w:noProof/>
+            <w:webHidden/>
+          </w:rPr>
+          <w:fldChar w:fldCharType="separate"/>
+        </w:r>
+        <w:r>
+          <w:rPr>
+            <w:noProof/>
+            <w:webHidden/>
+          </w:rPr>
+          <w:t>10</w:t>
+        </w:r>
+        <w:r>
+          <w:rPr>
+            <w:noProof/>
+            <w:webHidden/>
+          </w:rPr>
+          <w:fldChar w:fldCharType="end"/>
+        </w:r>
+      </w:hyperlink>
+    </w:p>
+    <w:p>
+      <w:pPr>
+        <w:pStyle w:val="TOC1"/>
+        <w:tabs>
+          <w:tab w:val="left" w:pos="660"/>
+          <w:tab w:val="right" w:leader="dot" w:pos="8630"/>
+        </w:tabs>
+        <w:rPr>
+          <w:rFonts w:asciiTheme="minorHAnsi" w:eastAsiaTheme="minorEastAsia" w:hAnsiTheme="minorHAnsi" w:cstheme="minorBidi"/>
+          <w:noProof/>
+          <w:lang w:eastAsia="zh-CN"/>
+        </w:rPr>
+      </w:pPr>
+      <w:hyperlink w:anchor="_Toc316566185" w:history="1">
+        <w:r>
+          <w:rPr>
+            <w:rStyle w:val="Hyperlink"/>
+            <w:noProof/>
+          </w:rPr>
+          <w:t>16.</w:t>
+        </w:r>
+        <w:r>
+          <w:rPr>
+            <w:rFonts w:asciiTheme="minorHAnsi" w:eastAsiaTheme="minorEastAsia" w:hAnsiTheme="minorHAnsi" w:cstheme="minorBidi"/>
+            <w:noProof/>
+            <w:lang w:eastAsia="zh-CN"/>
+          </w:rPr>
+          <w:tab/>
+        </w:r>
+        <w:r>
+          <w:rPr>
+            <w:rStyle w:val="Hyperlink"/>
+            <w:rFonts w:hint="eastAsia"/>
+            <w:noProof/>
+          </w:rPr>
+          <w:t>学生状态表</w:t>
+        </w:r>
+        <w:r>
+          <w:rPr>
+            <w:noProof/>
+            <w:webHidden/>
+          </w:rPr>
+          <w:tab/>
+        </w:r>
+        <w:r>
+          <w:rPr>
+            <w:noProof/>
+            <w:webHidden/>
+          </w:rPr>
+          <w:fldChar w:fldCharType="begin"/>
+        </w:r>
+        <w:r>
+          <w:rPr>
+            <w:noProof/>
+            <w:webHidden/>
+          </w:rPr>
+          <w:instrText xml:space="preserve"> PAGEREF _Toc316566185 \h </w:instrText>
+        </w:r>
+        <w:r>
+          <w:rPr>
+            <w:noProof/>
+            <w:webHidden/>
+          </w:rPr>
+        </w:r>
+        <w:r>
+          <w:rPr>
+            <w:noProof/>
+            <w:webHidden/>
+          </w:rPr>
+          <w:fldChar w:fldCharType="separate"/>
+        </w:r>
+        <w:r>
+          <w:rPr>
+            <w:noProof/>
+            <w:webHidden/>
+          </w:rPr>
+          <w:t>10</w:t>
+        </w:r>
+        <w:r>
+          <w:rPr>
+            <w:noProof/>
+            <w:webHidden/>
+          </w:rPr>
+          <w:fldChar w:fldCharType="end"/>
+        </w:r>
+      </w:hyperlink>
+    </w:p>
+    <w:p>
+      <w:pPr>
+        <w:pStyle w:val="TOC1"/>
+        <w:tabs>
+          <w:tab w:val="left" w:pos="660"/>
+          <w:tab w:val="right" w:leader="dot" w:pos="8630"/>
+        </w:tabs>
+        <w:rPr>
+          <w:rFonts w:asciiTheme="minorHAnsi" w:eastAsiaTheme="minorEastAsia" w:hAnsiTheme="minorHAnsi" w:cstheme="minorBidi"/>
+          <w:noProof/>
+          <w:lang w:eastAsia="zh-CN"/>
+        </w:rPr>
+      </w:pPr>
+      <w:hyperlink w:anchor="_Toc316566186" w:history="1">
+        <w:r>
+          <w:rPr>
+            <w:rStyle w:val="Hyperlink"/>
+            <w:noProof/>
+          </w:rPr>
+          <w:t>17.</w:t>
+        </w:r>
+        <w:r>
+          <w:rPr>
+            <w:rFonts w:asciiTheme="minorHAnsi" w:eastAsiaTheme="minorEastAsia" w:hAnsiTheme="minorHAnsi" w:cstheme="minorBidi"/>
+            <w:noProof/>
+            <w:lang w:eastAsia="zh-CN"/>
+          </w:rPr>
+          <w:tab/>
+        </w:r>
+        <w:r>
+          <w:rPr>
+            <w:rStyle w:val="Hyperlink"/>
+            <w:rFonts w:hint="eastAsia"/>
+            <w:noProof/>
+          </w:rPr>
+          <w:t>学生基本信息管理</w:t>
+        </w:r>
+        <w:r>
+          <w:rPr>
+            <w:noProof/>
+            <w:webHidden/>
+          </w:rPr>
+          <w:tab/>
+        </w:r>
+        <w:r>
+          <w:rPr>
+            <w:noProof/>
+            <w:webHidden/>
+          </w:rPr>
+          <w:fldChar w:fldCharType="begin"/>
+        </w:r>
+        <w:r>
+          <w:rPr>
+            <w:noProof/>
+            <w:webHidden/>
+          </w:rPr>
+          <w:instrText xml:space="preserve"> PAGEREF _Toc316566186 \h </w:instrText>
         </w:r>
         <w:r>
           <w:rPr>
@@ -2401,13 +2311,13 @@
           <w:lang w:eastAsia="zh-CN"/>
         </w:rPr>
       </w:pPr>
-      <w:hyperlink w:anchor="_Toc316503692" w:history="1">
+      <w:hyperlink w:anchor="_Toc316566187" w:history="1">
         <w:r>
           <w:rPr>
             <w:rStyle w:val="Hyperlink"/>
             <w:noProof/>
           </w:rPr>
-          <w:t>19.</w:t>
+          <w:t>18.</w:t>
         </w:r>
         <w:r>
           <w:rPr>
@@ -2423,7 +2333,7 @@
             <w:rFonts w:hint="eastAsia"/>
             <w:noProof/>
           </w:rPr>
-          <w:t>收费类型</w:t>
+          <w:t>学籍异动管理</w:t>
         </w:r>
         <w:r>
           <w:rPr>
@@ -2444,94 +2354,7 @@
             <w:noProof/>
             <w:webHidden/>
           </w:rPr>
-          <w:instrText xml:space="preserve"> PAGEREF _Toc316503692 \h </w:instrText>
-        </w:r>
-        <w:r>
-          <w:rPr>
-            <w:noProof/>
-            <w:webHidden/>
-          </w:rPr>
-        </w:r>
-        <w:r>
-          <w:rPr>
-            <w:noProof/>
-            <w:webHidden/>
-          </w:rPr>
-          <w:fldChar w:fldCharType="separate"/>
-        </w:r>
-        <w:r>
-          <w:rPr>
-            <w:noProof/>
-            <w:webHidden/>
-          </w:rPr>
-          <w:t>11</w:t>
-        </w:r>
-        <w:r>
-          <w:rPr>
-            <w:noProof/>
-            <w:webHidden/>
-          </w:rPr>
-          <w:fldChar w:fldCharType="end"/>
-        </w:r>
-      </w:hyperlink>
-    </w:p>
-    <w:p>
-      <w:pPr>
-        <w:pStyle w:val="TOC1"/>
-        <w:tabs>
-          <w:tab w:val="left" w:pos="660"/>
-          <w:tab w:val="right" w:leader="dot" w:pos="8630"/>
-        </w:tabs>
-        <w:rPr>
-          <w:rFonts w:asciiTheme="minorHAnsi" w:eastAsiaTheme="minorEastAsia" w:hAnsiTheme="minorHAnsi" w:cstheme="minorBidi"/>
-          <w:noProof/>
-          <w:lang w:eastAsia="zh-CN"/>
-        </w:rPr>
-      </w:pPr>
-      <w:hyperlink w:anchor="_Toc316503693" w:history="1">
-        <w:r>
-          <w:rPr>
-            <w:rStyle w:val="Hyperlink"/>
-            <w:noProof/>
-          </w:rPr>
-          <w:t>20.</w:t>
-        </w:r>
-        <w:r>
-          <w:rPr>
-            <w:rFonts w:asciiTheme="minorHAnsi" w:eastAsiaTheme="minorEastAsia" w:hAnsiTheme="minorHAnsi" w:cstheme="minorBidi"/>
-            <w:noProof/>
-            <w:lang w:eastAsia="zh-CN"/>
-          </w:rPr>
-          <w:tab/>
-        </w:r>
-        <w:r>
-          <w:rPr>
-            <w:rStyle w:val="Hyperlink"/>
-            <w:rFonts w:hint="eastAsia"/>
-            <w:noProof/>
-          </w:rPr>
-          <w:t>收费管理</w:t>
-        </w:r>
-        <w:r>
-          <w:rPr>
-            <w:noProof/>
-            <w:webHidden/>
-          </w:rPr>
-          <w:tab/>
-        </w:r>
-        <w:r>
-          <w:rPr>
-            <w:noProof/>
-            <w:webHidden/>
-          </w:rPr>
-          <w:fldChar w:fldCharType="begin"/>
-        </w:r>
-        <w:r>
-          <w:rPr>
-            <w:noProof/>
-            <w:webHidden/>
-          </w:rPr>
-          <w:instrText xml:space="preserve"> PAGEREF _Toc316503693 \h </w:instrText>
+          <w:instrText xml:space="preserve"> PAGEREF _Toc316566187 \h </w:instrText>
         </w:r>
         <w:r>
           <w:rPr>
@@ -2575,13 +2398,13 @@
           <w:lang w:eastAsia="zh-CN"/>
         </w:rPr>
       </w:pPr>
-      <w:hyperlink w:anchor="_Toc316503694" w:history="1">
+      <w:hyperlink w:anchor="_Toc316566188" w:history="1">
         <w:r>
           <w:rPr>
             <w:rStyle w:val="Hyperlink"/>
             <w:noProof/>
           </w:rPr>
-          <w:t>21.</w:t>
+          <w:t>19.</w:t>
         </w:r>
         <w:r>
           <w:rPr>
@@ -2597,7 +2420,7 @@
             <w:rFonts w:hint="eastAsia"/>
             <w:noProof/>
           </w:rPr>
-          <w:t>退费审核</w:t>
+          <w:t>学生费用减免申请</w:t>
         </w:r>
         <w:r>
           <w:rPr>
@@ -2618,7 +2441,7 @@
             <w:noProof/>
             <w:webHidden/>
           </w:rPr>
-          <w:instrText xml:space="preserve"> PAGEREF _Toc316503694 \h </w:instrText>
+          <w:instrText xml:space="preserve"> PAGEREF _Toc316566188 \h </w:instrText>
         </w:r>
         <w:r>
           <w:rPr>
@@ -2662,13 +2485,13 @@
           <w:lang w:eastAsia="zh-CN"/>
         </w:rPr>
       </w:pPr>
-      <w:hyperlink w:anchor="_Toc316503695" w:history="1">
+      <w:hyperlink w:anchor="_Toc316566189" w:history="1">
         <w:r>
           <w:rPr>
             <w:rStyle w:val="Hyperlink"/>
             <w:noProof/>
           </w:rPr>
-          <w:t>22.</w:t>
+          <w:t>20.</w:t>
         </w:r>
         <w:r>
           <w:rPr>
@@ -2684,7 +2507,7 @@
             <w:rFonts w:hint="eastAsia"/>
             <w:noProof/>
           </w:rPr>
-          <w:t>学生到账率管理</w:t>
+          <w:t>收费类型</w:t>
         </w:r>
         <w:r>
           <w:rPr>
@@ -2705,94 +2528,7 @@
             <w:noProof/>
             <w:webHidden/>
           </w:rPr>
-          <w:instrText xml:space="preserve"> PAGEREF _Toc316503695 \h </w:instrText>
-        </w:r>
-        <w:r>
-          <w:rPr>
-            <w:noProof/>
-            <w:webHidden/>
-          </w:rPr>
-        </w:r>
-        <w:r>
-          <w:rPr>
-            <w:noProof/>
-            <w:webHidden/>
-          </w:rPr>
-          <w:fldChar w:fldCharType="separate"/>
-        </w:r>
-        <w:r>
-          <w:rPr>
-            <w:noProof/>
-            <w:webHidden/>
-          </w:rPr>
-          <w:t>12</w:t>
-        </w:r>
-        <w:r>
-          <w:rPr>
-            <w:noProof/>
-            <w:webHidden/>
-          </w:rPr>
-          <w:fldChar w:fldCharType="end"/>
-        </w:r>
-      </w:hyperlink>
-    </w:p>
-    <w:p>
-      <w:pPr>
-        <w:pStyle w:val="TOC1"/>
-        <w:tabs>
-          <w:tab w:val="left" w:pos="660"/>
-          <w:tab w:val="right" w:leader="dot" w:pos="8630"/>
-        </w:tabs>
-        <w:rPr>
-          <w:rFonts w:asciiTheme="minorHAnsi" w:eastAsiaTheme="minorEastAsia" w:hAnsiTheme="minorHAnsi" w:cstheme="minorBidi"/>
-          <w:noProof/>
-          <w:lang w:eastAsia="zh-CN"/>
-        </w:rPr>
-      </w:pPr>
-      <w:hyperlink w:anchor="_Toc316503696" w:history="1">
-        <w:r>
-          <w:rPr>
-            <w:rStyle w:val="Hyperlink"/>
-            <w:noProof/>
-          </w:rPr>
-          <w:t>23.</w:t>
-        </w:r>
-        <w:r>
-          <w:rPr>
-            <w:rFonts w:asciiTheme="minorHAnsi" w:eastAsiaTheme="minorEastAsia" w:hAnsiTheme="minorHAnsi" w:cstheme="minorBidi"/>
-            <w:noProof/>
-            <w:lang w:eastAsia="zh-CN"/>
-          </w:rPr>
-          <w:tab/>
-        </w:r>
-        <w:r>
-          <w:rPr>
-            <w:rStyle w:val="Hyperlink"/>
-            <w:rFonts w:hint="eastAsia"/>
-            <w:noProof/>
-          </w:rPr>
-          <w:t>招生点返利维护</w:t>
-        </w:r>
-        <w:r>
-          <w:rPr>
-            <w:noProof/>
-            <w:webHidden/>
-          </w:rPr>
-          <w:tab/>
-        </w:r>
-        <w:r>
-          <w:rPr>
-            <w:noProof/>
-            <w:webHidden/>
-          </w:rPr>
-          <w:fldChar w:fldCharType="begin"/>
-        </w:r>
-        <w:r>
-          <w:rPr>
-            <w:noProof/>
-            <w:webHidden/>
-          </w:rPr>
-          <w:instrText xml:space="preserve"> PAGEREF _Toc316503696 \h </w:instrText>
+          <w:instrText xml:space="preserve"> PAGEREF _Toc316566189 \h </w:instrText>
         </w:r>
         <w:r>
           <w:rPr>
@@ -2836,13 +2572,13 @@
           <w:lang w:eastAsia="zh-CN"/>
         </w:rPr>
       </w:pPr>
-      <w:hyperlink w:anchor="_Toc316503697" w:history="1">
+      <w:hyperlink w:anchor="_Toc316566190" w:history="1">
         <w:r>
           <w:rPr>
             <w:rStyle w:val="Hyperlink"/>
             <w:noProof/>
           </w:rPr>
-          <w:t>24.</w:t>
+          <w:t>21.</w:t>
         </w:r>
         <w:r>
           <w:rPr>
@@ -2858,7 +2594,7 @@
             <w:rFonts w:hint="eastAsia"/>
             <w:noProof/>
           </w:rPr>
-          <w:t>招生点返利组合类型计算</w:t>
+          <w:t>收费管理</w:t>
         </w:r>
         <w:r>
           <w:rPr>
@@ -2879,7 +2615,7 @@
             <w:noProof/>
             <w:webHidden/>
           </w:rPr>
-          <w:instrText xml:space="preserve"> PAGEREF _Toc316503697 \h </w:instrText>
+          <w:instrText xml:space="preserve"> PAGEREF _Toc316566190 \h </w:instrText>
         </w:r>
         <w:r>
           <w:rPr>
@@ -2923,13 +2659,13 @@
           <w:lang w:eastAsia="zh-CN"/>
         </w:rPr>
       </w:pPr>
-      <w:hyperlink w:anchor="_Toc316503698" w:history="1">
+      <w:hyperlink w:anchor="_Toc316566191" w:history="1">
         <w:r>
           <w:rPr>
             <w:rStyle w:val="Hyperlink"/>
             <w:noProof/>
           </w:rPr>
-          <w:t>25.</w:t>
+          <w:t>22.</w:t>
         </w:r>
         <w:r>
           <w:rPr>
@@ -2945,7 +2681,7 @@
             <w:rFonts w:hint="eastAsia"/>
             <w:noProof/>
           </w:rPr>
-          <w:t>招生点返利组合计算的高校</w:t>
+          <w:t>银行订单管理</w:t>
         </w:r>
         <w:r>
           <w:rPr>
@@ -2966,7 +2702,94 @@
             <w:noProof/>
             <w:webHidden/>
           </w:rPr>
-          <w:instrText xml:space="preserve"> PAGEREF _Toc316503698 \h </w:instrText>
+          <w:instrText xml:space="preserve"> PAGEREF _Toc316566191 \h </w:instrText>
+        </w:r>
+        <w:r>
+          <w:rPr>
+            <w:noProof/>
+            <w:webHidden/>
+          </w:rPr>
+        </w:r>
+        <w:r>
+          <w:rPr>
+            <w:noProof/>
+            <w:webHidden/>
+          </w:rPr>
+          <w:fldChar w:fldCharType="separate"/>
+        </w:r>
+        <w:r>
+          <w:rPr>
+            <w:noProof/>
+            <w:webHidden/>
+          </w:rPr>
+          <w:t>13</w:t>
+        </w:r>
+        <w:r>
+          <w:rPr>
+            <w:noProof/>
+            <w:webHidden/>
+          </w:rPr>
+          <w:fldChar w:fldCharType="end"/>
+        </w:r>
+      </w:hyperlink>
+    </w:p>
+    <w:p>
+      <w:pPr>
+        <w:pStyle w:val="TOC1"/>
+        <w:tabs>
+          <w:tab w:val="left" w:pos="660"/>
+          <w:tab w:val="right" w:leader="dot" w:pos="8630"/>
+        </w:tabs>
+        <w:rPr>
+          <w:rFonts w:asciiTheme="minorHAnsi" w:eastAsiaTheme="minorEastAsia" w:hAnsiTheme="minorHAnsi" w:cstheme="minorBidi"/>
+          <w:noProof/>
+          <w:lang w:eastAsia="zh-CN"/>
+        </w:rPr>
+      </w:pPr>
+      <w:hyperlink w:anchor="_Toc316566192" w:history="1">
+        <w:r>
+          <w:rPr>
+            <w:rStyle w:val="Hyperlink"/>
+            <w:noProof/>
+          </w:rPr>
+          <w:t>23.</w:t>
+        </w:r>
+        <w:r>
+          <w:rPr>
+            <w:rFonts w:asciiTheme="minorHAnsi" w:eastAsiaTheme="minorEastAsia" w:hAnsiTheme="minorHAnsi" w:cstheme="minorBidi"/>
+            <w:noProof/>
+            <w:lang w:eastAsia="zh-CN"/>
+          </w:rPr>
+          <w:tab/>
+        </w:r>
+        <w:r>
+          <w:rPr>
+            <w:rStyle w:val="Hyperlink"/>
+            <w:rFonts w:hint="eastAsia"/>
+            <w:noProof/>
+          </w:rPr>
+          <w:t>退费审核</w:t>
+        </w:r>
+        <w:r>
+          <w:rPr>
+            <w:noProof/>
+            <w:webHidden/>
+          </w:rPr>
+          <w:tab/>
+        </w:r>
+        <w:r>
+          <w:rPr>
+            <w:noProof/>
+            <w:webHidden/>
+          </w:rPr>
+          <w:fldChar w:fldCharType="begin"/>
+        </w:r>
+        <w:r>
+          <w:rPr>
+            <w:noProof/>
+            <w:webHidden/>
+          </w:rPr>
+          <w:instrText xml:space="preserve"> PAGEREF _Toc316566192 \h </w:instrText>
         </w:r>
         <w:r>
           <w:rPr>
@@ -3010,14 +2833,13 @@
           <w:lang w:eastAsia="zh-CN"/>
         </w:rPr>
       </w:pPr>
-      <w:hyperlink w:anchor="_Toc316503699" w:history="1">
+      <w:hyperlink w:anchor="_Toc316566193" w:history="1">
         <w:r>
           <w:rPr>
             <w:rStyle w:val="Hyperlink"/>
-            <w:rFonts w:ascii="Trebuchet MS"/>
             <w:noProof/>
           </w:rPr>
-          <w:t>26.</w:t>
+          <w:t>24.</w:t>
         </w:r>
         <w:r>
           <w:rPr>
@@ -3033,7 +2855,7 @@
             <w:rFonts w:hint="eastAsia"/>
             <w:noProof/>
           </w:rPr>
-          <w:t>招生点已收费及返利统计</w:t>
+          <w:t>招生点返利维护</w:t>
         </w:r>
         <w:r>
           <w:rPr>
@@ -3054,7 +2876,7 @@
             <w:noProof/>
             <w:webHidden/>
           </w:rPr>
-          <w:instrText xml:space="preserve"> PAGEREF _Toc316503699 \h </w:instrText>
+          <w:instrText xml:space="preserve"> PAGEREF _Toc316566193 \h </w:instrText>
         </w:r>
         <w:r>
           <w:rPr>
@@ -3098,13 +2920,274 @@
           <w:lang w:eastAsia="zh-CN"/>
         </w:rPr>
       </w:pPr>
-      <w:hyperlink w:anchor="_Toc316503700" w:history="1">
+      <w:hyperlink w:anchor="_Toc316566194" w:history="1">
+        <w:r>
+          <w:rPr>
+            <w:rStyle w:val="Hyperlink"/>
+            <w:noProof/>
+          </w:rPr>
+          <w:t>25.</w:t>
+        </w:r>
+        <w:r>
+          <w:rPr>
+            <w:rFonts w:asciiTheme="minorHAnsi" w:eastAsiaTheme="minorEastAsia" w:hAnsiTheme="minorHAnsi" w:cstheme="minorBidi"/>
+            <w:noProof/>
+            <w:lang w:eastAsia="zh-CN"/>
+          </w:rPr>
+          <w:tab/>
+        </w:r>
+        <w:r>
+          <w:rPr>
+            <w:rStyle w:val="Hyperlink"/>
+            <w:rFonts w:hint="eastAsia"/>
+            <w:noProof/>
+          </w:rPr>
+          <w:t>招生点返利组合类型计算</w:t>
+        </w:r>
+        <w:r>
+          <w:rPr>
+            <w:noProof/>
+            <w:webHidden/>
+          </w:rPr>
+          <w:tab/>
+        </w:r>
+        <w:r>
+          <w:rPr>
+            <w:noProof/>
+            <w:webHidden/>
+          </w:rPr>
+          <w:fldChar w:fldCharType="begin"/>
+        </w:r>
+        <w:r>
+          <w:rPr>
+            <w:noProof/>
+            <w:webHidden/>
+          </w:rPr>
+          <w:instrText xml:space="preserve"> PAGEREF _Toc316566194 \h </w:instrText>
+        </w:r>
+        <w:r>
+          <w:rPr>
+            <w:noProof/>
+            <w:webHidden/>
+          </w:rPr>
+        </w:r>
+        <w:r>
+          <w:rPr>
+            <w:noProof/>
+            <w:webHidden/>
+          </w:rPr>
+          <w:fldChar w:fldCharType="separate"/>
+        </w:r>
+        <w:r>
+          <w:rPr>
+            <w:noProof/>
+            <w:webHidden/>
+          </w:rPr>
+          <w:t>15</w:t>
+        </w:r>
+        <w:r>
+          <w:rPr>
+            <w:noProof/>
+            <w:webHidden/>
+          </w:rPr>
+          <w:fldChar w:fldCharType="end"/>
+        </w:r>
+      </w:hyperlink>
+    </w:p>
+    <w:p>
+      <w:pPr>
+        <w:pStyle w:val="TOC1"/>
+        <w:tabs>
+          <w:tab w:val="left" w:pos="660"/>
+          <w:tab w:val="right" w:leader="dot" w:pos="8630"/>
+        </w:tabs>
+        <w:rPr>
+          <w:rFonts w:asciiTheme="minorHAnsi" w:eastAsiaTheme="minorEastAsia" w:hAnsiTheme="minorHAnsi" w:cstheme="minorBidi"/>
+          <w:noProof/>
+          <w:lang w:eastAsia="zh-CN"/>
+        </w:rPr>
+      </w:pPr>
+      <w:hyperlink w:anchor="_Toc316566195" w:history="1">
+        <w:r>
+          <w:rPr>
+            <w:rStyle w:val="Hyperlink"/>
+            <w:noProof/>
+          </w:rPr>
+          <w:t>26.</w:t>
+        </w:r>
+        <w:r>
+          <w:rPr>
+            <w:rFonts w:asciiTheme="minorHAnsi" w:eastAsiaTheme="minorEastAsia" w:hAnsiTheme="minorHAnsi" w:cstheme="minorBidi"/>
+            <w:noProof/>
+            <w:lang w:eastAsia="zh-CN"/>
+          </w:rPr>
+          <w:tab/>
+        </w:r>
+        <w:r>
+          <w:rPr>
+            <w:rStyle w:val="Hyperlink"/>
+            <w:rFonts w:hint="eastAsia"/>
+            <w:noProof/>
+          </w:rPr>
+          <w:t>招生点返利组合计算的高校</w:t>
+        </w:r>
+        <w:r>
+          <w:rPr>
+            <w:noProof/>
+            <w:webHidden/>
+          </w:rPr>
+          <w:tab/>
+        </w:r>
+        <w:r>
+          <w:rPr>
+            <w:noProof/>
+            <w:webHidden/>
+          </w:rPr>
+          <w:fldChar w:fldCharType="begin"/>
+        </w:r>
+        <w:r>
+          <w:rPr>
+            <w:noProof/>
+            <w:webHidden/>
+          </w:rPr>
+          <w:instrText xml:space="preserve"> PAGEREF _Toc316566195 \h </w:instrText>
+        </w:r>
+        <w:r>
+          <w:rPr>
+            <w:noProof/>
+            <w:webHidden/>
+          </w:rPr>
+        </w:r>
+        <w:r>
+          <w:rPr>
+            <w:noProof/>
+            <w:webHidden/>
+          </w:rPr>
+          <w:fldChar w:fldCharType="separate"/>
+        </w:r>
+        <w:r>
+          <w:rPr>
+            <w:noProof/>
+            <w:webHidden/>
+          </w:rPr>
+          <w:t>15</w:t>
+        </w:r>
+        <w:r>
+          <w:rPr>
+            <w:noProof/>
+            <w:webHidden/>
+          </w:rPr>
+          <w:fldChar w:fldCharType="end"/>
+        </w:r>
+      </w:hyperlink>
+    </w:p>
+    <w:p>
+      <w:pPr>
+        <w:pStyle w:val="TOC1"/>
+        <w:tabs>
+          <w:tab w:val="left" w:pos="660"/>
+          <w:tab w:val="right" w:leader="dot" w:pos="8630"/>
+        </w:tabs>
+        <w:rPr>
+          <w:rFonts w:asciiTheme="minorHAnsi" w:eastAsiaTheme="minorEastAsia" w:hAnsiTheme="minorHAnsi" w:cstheme="minorBidi"/>
+          <w:noProof/>
+          <w:lang w:eastAsia="zh-CN"/>
+        </w:rPr>
+      </w:pPr>
+      <w:hyperlink w:anchor="_Toc316566196" w:history="1">
         <w:r>
           <w:rPr>
             <w:rStyle w:val="Hyperlink"/>
             <w:noProof/>
           </w:rPr>
           <w:t>27.</w:t>
+        </w:r>
+        <w:r>
+          <w:rPr>
+            <w:rFonts w:asciiTheme="minorHAnsi" w:eastAsiaTheme="minorEastAsia" w:hAnsiTheme="minorHAnsi" w:cstheme="minorBidi"/>
+            <w:noProof/>
+            <w:lang w:eastAsia="zh-CN"/>
+          </w:rPr>
+          <w:tab/>
+        </w:r>
+        <w:r>
+          <w:rPr>
+            <w:rStyle w:val="Hyperlink"/>
+            <w:rFonts w:hint="eastAsia"/>
+            <w:noProof/>
+          </w:rPr>
+          <w:t>招生点已收费及返利统计</w:t>
+        </w:r>
+        <w:r>
+          <w:rPr>
+            <w:noProof/>
+            <w:webHidden/>
+          </w:rPr>
+          <w:tab/>
+        </w:r>
+        <w:r>
+          <w:rPr>
+            <w:noProof/>
+            <w:webHidden/>
+          </w:rPr>
+          <w:fldChar w:fldCharType="begin"/>
+        </w:r>
+        <w:r>
+          <w:rPr>
+            <w:noProof/>
+            <w:webHidden/>
+          </w:rPr>
+          <w:instrText xml:space="preserve"> PAGEREF _Toc316566196 \h </w:instrText>
+        </w:r>
+        <w:r>
+          <w:rPr>
+            <w:noProof/>
+            <w:webHidden/>
+          </w:rPr>
+        </w:r>
+        <w:r>
+          <w:rPr>
+            <w:noProof/>
+            <w:webHidden/>
+          </w:rPr>
+          <w:fldChar w:fldCharType="separate"/>
+        </w:r>
+        <w:r>
+          <w:rPr>
+            <w:noProof/>
+            <w:webHidden/>
+          </w:rPr>
+          <w:t>15</w:t>
+        </w:r>
+        <w:r>
+          <w:rPr>
+            <w:noProof/>
+            <w:webHidden/>
+          </w:rPr>
+          <w:fldChar w:fldCharType="end"/>
+        </w:r>
+      </w:hyperlink>
+    </w:p>
+    <w:p>
+      <w:pPr>
+        <w:pStyle w:val="TOC1"/>
+        <w:tabs>
+          <w:tab w:val="left" w:pos="660"/>
+          <w:tab w:val="right" w:leader="dot" w:pos="8630"/>
+        </w:tabs>
+        <w:rPr>
+          <w:rFonts w:asciiTheme="minorHAnsi" w:eastAsiaTheme="minorEastAsia" w:hAnsiTheme="minorHAnsi" w:cstheme="minorBidi"/>
+          <w:noProof/>
+          <w:lang w:eastAsia="zh-CN"/>
+        </w:rPr>
+      </w:pPr>
+      <w:hyperlink w:anchor="_Toc316566197" w:history="1">
+        <w:r>
+          <w:rPr>
+            <w:rStyle w:val="Hyperlink"/>
+            <w:noProof/>
+          </w:rPr>
+          <w:t>28.</w:t>
         </w:r>
         <w:r>
           <w:rPr>
@@ -3141,7 +3224,7 @@
             <w:noProof/>
             <w:webHidden/>
           </w:rPr>
-          <w:instrText xml:space="preserve"> PAGEREF _Toc316503700 \h </w:instrText>
+          <w:instrText xml:space="preserve"> PAGEREF _Toc316566197 \h </w:instrText>
         </w:r>
         <w:r>
           <w:rPr>
@@ -3161,7 +3244,7 @@
             <w:noProof/>
             <w:webHidden/>
           </w:rPr>
-          <w:t>14</w:t>
+          <w:t>16</w:t>
         </w:r>
         <w:r>
           <w:rPr>
@@ -3204,6 +3287,7 @@
         <w:rPr>
           <w:rFonts w:ascii="Trebuchet MS"/>
         </w:rPr>
+        <w:lastRenderedPageBreak/>
         <w:br w:type="page"/>
       </w:r>
     </w:p>
@@ -3228,7 +3312,7 @@
         </w:rPr>
         <w:t xml:space="preserve"> </w:t>
       </w:r>
-      <w:bookmarkStart w:id="0" w:name="_Toc316503674"/>
+      <w:bookmarkStart w:id="0" w:name="_Toc316566170"/>
       <w:r>
         <w:rPr>
           <w:rFonts w:hint="eastAsia"/>
@@ -3718,7 +3802,7 @@
           <w:numId w:val="5"/>
         </w:numPr>
       </w:pPr>
-      <w:bookmarkStart w:id="1" w:name="_Toc316503675"/>
+      <w:bookmarkStart w:id="1" w:name="_Toc316566171"/>
       <w:r>
         <w:rPr>
           <w:rFonts w:hint="eastAsia"/>
@@ -4242,7 +4326,7 @@
           <w:numId w:val="5"/>
         </w:numPr>
       </w:pPr>
-      <w:bookmarkStart w:id="2" w:name="_Toc316503676"/>
+      <w:bookmarkStart w:id="2" w:name="_Toc316566172"/>
       <w:r>
         <w:rPr>
           <w:rFonts w:hint="eastAsia"/>
@@ -4756,7 +4840,7 @@
           <w:numId w:val="5"/>
         </w:numPr>
       </w:pPr>
-      <w:bookmarkStart w:id="3" w:name="_Toc316503677"/>
+      <w:bookmarkStart w:id="3" w:name="_Toc316566173"/>
       <w:r>
         <w:rPr>
           <w:rFonts w:hint="eastAsia"/>
@@ -5143,7 +5227,7 @@
           <w:numId w:val="5"/>
         </w:numPr>
       </w:pPr>
-      <w:bookmarkStart w:id="4" w:name="_Toc316503678"/>
+      <w:bookmarkStart w:id="4" w:name="_Toc316566174"/>
       <w:r>
         <w:rPr>
           <w:rFonts w:hint="eastAsia"/>
@@ -5978,7 +6062,7 @@
           <w:numId w:val="5"/>
         </w:numPr>
       </w:pPr>
-      <w:bookmarkStart w:id="5" w:name="_Toc316503679"/>
+      <w:bookmarkStart w:id="5" w:name="_Toc316566175"/>
       <w:r>
         <w:rPr>
           <w:rFonts w:hint="eastAsia"/>
@@ -7096,7 +7180,7 @@
           <w:numId w:val="5"/>
         </w:numPr>
       </w:pPr>
-      <w:bookmarkStart w:id="6" w:name="_Toc316503680"/>
+      <w:bookmarkStart w:id="6" w:name="_Toc316566176"/>
       <w:r>
         <w:rPr>
           <w:rFonts w:hint="eastAsia"/>
@@ -8227,7 +8311,7 @@
           <w:numId w:val="5"/>
         </w:numPr>
       </w:pPr>
-      <w:bookmarkStart w:id="7" w:name="_Toc316503681"/>
+      <w:bookmarkStart w:id="7" w:name="_Toc316566177"/>
       <w:r>
         <w:rPr>
           <w:rFonts w:hint="eastAsia"/>
@@ -8839,7 +8923,7 @@
           <w:numId w:val="5"/>
         </w:numPr>
       </w:pPr>
-      <w:bookmarkStart w:id="8" w:name="_Toc316503682"/>
+      <w:bookmarkStart w:id="8" w:name="_Toc316566178"/>
       <w:r>
         <w:rPr>
           <w:rFonts w:hint="eastAsia"/>
@@ -10834,7 +10918,7 @@
           <w:numId w:val="5"/>
         </w:numPr>
       </w:pPr>
-      <w:bookmarkStart w:id="9" w:name="_Toc316503683"/>
+      <w:bookmarkStart w:id="9" w:name="_Toc316566179"/>
       <w:r>
         <w:rPr>
           <w:rFonts w:hint="eastAsia"/>
@@ -11344,31 +11428,49 @@
     </w:p>
     <w:p>
       <w:pPr>
-        <w:rPr>
-          <w:rFonts w:ascii="Trebuchet MS"/>
-        </w:rPr>
-      </w:pPr>
-    </w:p>
-    <w:p>
-      <w:pPr>
         <w:pStyle w:val="Heading1"/>
         <w:numPr>
           <w:ilvl w:val="0"/>
           <w:numId w:val="5"/>
         </w:numPr>
+        <w:rPr>
+          <w:rFonts w:hint="eastAsia"/>
+        </w:rPr>
       </w:pPr>
-      <w:bookmarkStart w:id="10" w:name="_Toc316503684"/>
+      <w:bookmarkStart w:id="10" w:name="_Toc316566180"/>
+      <w:r>
+        <w:rPr>
+          <w:rFonts w:hint="eastAsia"/>
+        </w:rPr>
+        <w:t>用户类型</w:t>
+      </w:r>
+      <w:bookmarkEnd w:id="10"/>
+      <w:r>
+        <w:rPr>
+          <w:rFonts w:hint="eastAsia"/>
+        </w:rPr>
+        <w:t xml:space="preserve"> </w:t>
+      </w:r>
+    </w:p>
+    <w:p>
+      <w:pPr>
+        <w:rPr>
+          <w:rFonts w:ascii="Trebuchet MS" w:hint="eastAsia"/>
+        </w:rPr>
+      </w:pPr>
       <w:proofErr w:type="spellStart"/>
       <w:r>
+        <w:rPr>
+          <w:rFonts w:ascii="Trebuchet MS"/>
+        </w:rPr>
         <w:t>U</w:t>
       </w:r>
       <w:r>
         <w:rPr>
-          <w:rFonts w:hint="eastAsia"/>
+          <w:rFonts w:ascii="Trebuchet MS" w:hint="eastAsia"/>
         </w:rPr>
-        <w:t>ser_admin</w:t>
+        <w:t>ser_type</w:t>
       </w:r>
-      <w:bookmarkEnd w:id="10"/>
       <w:proofErr w:type="spellEnd"/>
     </w:p>
     <w:tbl>
@@ -11518,7 +11620,19 @@
               <w:rPr>
                 <w:rFonts w:ascii="Trebuchet MS" w:hint="eastAsia"/>
               </w:rPr>
-              <w:t>user_id</w:t>
+              <w:t>user_</w:t>
+            </w:r>
+            <w:r>
+              <w:rPr>
+                <w:rFonts w:ascii="Trebuchet MS" w:hint="eastAsia"/>
+              </w:rPr>
+              <w:t>type_</w:t>
+            </w:r>
+            <w:r>
+              <w:rPr>
+                <w:rFonts w:ascii="Trebuchet MS" w:hint="eastAsia"/>
+              </w:rPr>
+              <w:t>id</w:t>
             </w:r>
             <w:proofErr w:type="spellEnd"/>
           </w:p>
@@ -11617,7 +11731,19 @@
               <w:rPr>
                 <w:rFonts w:ascii="Trebuchet MS" w:hint="eastAsia"/>
               </w:rPr>
-              <w:t>user_name</w:t>
+              <w:t>user_</w:t>
+            </w:r>
+            <w:r>
+              <w:rPr>
+                <w:rFonts w:ascii="Trebuchet MS" w:hint="eastAsia"/>
+              </w:rPr>
+              <w:t>type_</w:t>
+            </w:r>
+            <w:r>
+              <w:rPr>
+                <w:rFonts w:ascii="Trebuchet MS" w:hint="eastAsia"/>
+              </w:rPr>
+              <w:t>name</w:t>
             </w:r>
             <w:proofErr w:type="spellEnd"/>
           </w:p>
@@ -11677,6 +11803,161 @@
                 <w:rFonts w:ascii="Trebuchet MS" w:hint="eastAsia"/>
               </w:rPr>
               <w:t>ot null</w:t>
+            </w:r>
+          </w:p>
+        </w:tc>
+        <w:tc>
+          <w:tcPr>
+            <w:tcW w:w="1508" w:type="dxa"/>
+          </w:tcPr>
+          <w:p>
+            <w:pPr>
+              <w:spacing w:after="0" w:line="240" w:lineRule="auto"/>
+              <w:rPr>
+                <w:rFonts w:ascii="Trebuchet MS"/>
+              </w:rPr>
+            </w:pPr>
+          </w:p>
+        </w:tc>
+      </w:tr>
+    </w:tbl>
+    <w:p>
+      <w:pPr>
+        <w:rPr>
+          <w:rFonts w:ascii="Trebuchet MS" w:hint="eastAsia"/>
+        </w:rPr>
+      </w:pPr>
+    </w:p>
+    <w:p>
+      <w:pPr>
+        <w:rPr>
+          <w:rFonts w:ascii="Trebuchet MS" w:hint="eastAsia"/>
+        </w:rPr>
+      </w:pPr>
+    </w:p>
+    <w:p>
+      <w:pPr>
+        <w:rPr>
+          <w:rFonts w:ascii="Trebuchet MS"/>
+        </w:rPr>
+      </w:pPr>
+    </w:p>
+    <w:p>
+      <w:pPr>
+        <w:pStyle w:val="Heading1"/>
+        <w:numPr>
+          <w:ilvl w:val="0"/>
+          <w:numId w:val="5"/>
+        </w:numPr>
+      </w:pPr>
+      <w:bookmarkStart w:id="11" w:name="_Toc316566181"/>
+      <w:proofErr w:type="spellStart"/>
+      <w:r>
+        <w:t>U</w:t>
+      </w:r>
+      <w:r>
+        <w:rPr>
+          <w:rFonts w:hint="eastAsia"/>
+        </w:rPr>
+        <w:t>ser_admin</w:t>
+      </w:r>
+      <w:bookmarkEnd w:id="11"/>
+      <w:proofErr w:type="spellEnd"/>
+    </w:p>
+    <w:tbl>
+      <w:tblPr>
+        <w:tblW w:w="0" w:type="auto"/>
+        <w:tblBorders>
+          <w:top w:val="single" w:sz="4" w:space="0" w:color="auto"/>
+          <w:left w:val="single" w:sz="4" w:space="0" w:color="auto"/>
+          <w:bottom w:val="single" w:sz="4" w:space="0" w:color="auto"/>
+          <w:right w:val="single" w:sz="4" w:space="0" w:color="auto"/>
+          <w:insideH w:val="single" w:sz="4" w:space="0" w:color="auto"/>
+          <w:insideV w:val="single" w:sz="4" w:space="0" w:color="auto"/>
+        </w:tblBorders>
+        <w:tblLook w:val="04A0"/>
+      </w:tblPr>
+      <w:tblGrid>
+        <w:gridCol w:w="1654"/>
+        <w:gridCol w:w="2170"/>
+        <w:gridCol w:w="1943"/>
+        <w:gridCol w:w="1581"/>
+        <w:gridCol w:w="1508"/>
+      </w:tblGrid>
+      <w:tr>
+        <w:tc>
+          <w:tcPr>
+            <w:tcW w:w="1654" w:type="dxa"/>
+          </w:tcPr>
+          <w:p>
+            <w:pPr>
+              <w:spacing w:after="0" w:line="240" w:lineRule="auto"/>
+              <w:rPr>
+                <w:rFonts w:ascii="Trebuchet MS"/>
+              </w:rPr>
+            </w:pPr>
+            <w:r>
+              <w:rPr>
+                <w:rFonts w:ascii="Trebuchet MS" w:hint="eastAsia"/>
+              </w:rPr>
+              <w:t>名称</w:t>
+            </w:r>
+          </w:p>
+        </w:tc>
+        <w:tc>
+          <w:tcPr>
+            <w:tcW w:w="2170" w:type="dxa"/>
+          </w:tcPr>
+          <w:p>
+            <w:pPr>
+              <w:spacing w:after="0" w:line="240" w:lineRule="auto"/>
+              <w:rPr>
+                <w:rFonts w:ascii="Trebuchet MS"/>
+              </w:rPr>
+            </w:pPr>
+            <w:r>
+              <w:rPr>
+                <w:rFonts w:ascii="Trebuchet MS" w:hint="eastAsia"/>
+              </w:rPr>
+              <w:t>字段名</w:t>
+            </w:r>
+          </w:p>
+        </w:tc>
+        <w:tc>
+          <w:tcPr>
+            <w:tcW w:w="1943" w:type="dxa"/>
+          </w:tcPr>
+          <w:p>
+            <w:pPr>
+              <w:spacing w:after="0" w:line="240" w:lineRule="auto"/>
+              <w:rPr>
+                <w:rFonts w:ascii="Trebuchet MS"/>
+              </w:rPr>
+            </w:pPr>
+            <w:r>
+              <w:rPr>
+                <w:rFonts w:ascii="Trebuchet MS" w:hint="eastAsia"/>
+              </w:rPr>
+              <w:t>类型</w:t>
+            </w:r>
+          </w:p>
+        </w:tc>
+        <w:tc>
+          <w:tcPr>
+            <w:tcW w:w="1581" w:type="dxa"/>
+          </w:tcPr>
+          <w:p>
+            <w:pPr>
+              <w:spacing w:after="0" w:line="240" w:lineRule="auto"/>
+              <w:rPr>
+                <w:rFonts w:ascii="Trebuchet MS"/>
+              </w:rPr>
+            </w:pPr>
+            <w:r>
+              <w:rPr>
+                <w:rFonts w:ascii="Trebuchet MS" w:hint="eastAsia"/>
+              </w:rPr>
+              <w:t>主键</w:t>
             </w:r>
           </w:p>
         </w:tc>
@@ -11710,7 +11991,7 @@
               <w:rPr>
                 <w:rFonts w:ascii="Trebuchet MS" w:hint="eastAsia"/>
               </w:rPr>
-              <w:t>管理员标识</w:t>
+              <w:t>用户代码</w:t>
             </w:r>
           </w:p>
         </w:tc>
@@ -11725,12 +12006,14 @@
                 <w:rFonts w:ascii="Trebuchet MS"/>
               </w:rPr>
             </w:pPr>
-            <w:r>
-              <w:rPr>
-                <w:rFonts w:ascii="Trebuchet MS" w:hint="eastAsia"/>
-              </w:rPr>
-              <w:t>admin</w:t>
-            </w:r>
+            <w:proofErr w:type="spellStart"/>
+            <w:r>
+              <w:rPr>
+                <w:rFonts w:ascii="Trebuchet MS" w:hint="eastAsia"/>
+              </w:rPr>
+              <w:t>user_id</w:t>
+            </w:r>
+            <w:proofErr w:type="spellEnd"/>
           </w:p>
         </w:tc>
         <w:tc>
@@ -11744,18 +12027,129 @@
                 <w:rFonts w:ascii="Trebuchet MS"/>
               </w:rPr>
             </w:pPr>
+            <w:r>
+              <w:rPr>
+                <w:rFonts w:ascii="Trebuchet MS"/>
+              </w:rPr>
+              <w:t>N</w:t>
+            </w:r>
+            <w:r>
+              <w:rPr>
+                <w:rFonts w:ascii="Trebuchet MS" w:hint="eastAsia"/>
+              </w:rPr>
+              <w:t>umber(5)</w:t>
+            </w:r>
+          </w:p>
+        </w:tc>
+        <w:tc>
+          <w:tcPr>
+            <w:tcW w:w="1581" w:type="dxa"/>
+          </w:tcPr>
+          <w:p>
+            <w:pPr>
+              <w:spacing w:after="0" w:line="240" w:lineRule="auto"/>
+              <w:rPr>
+                <w:rFonts w:ascii="Trebuchet MS"/>
+              </w:rPr>
+            </w:pPr>
+            <w:r>
+              <w:rPr>
+                <w:rFonts w:ascii="Trebuchet MS" w:hint="eastAsia"/>
+              </w:rPr>
+              <w:t>Y</w:t>
+            </w:r>
+          </w:p>
+        </w:tc>
+        <w:tc>
+          <w:tcPr>
+            <w:tcW w:w="1508" w:type="dxa"/>
+          </w:tcPr>
+          <w:p>
+            <w:pPr>
+              <w:spacing w:after="0" w:line="240" w:lineRule="auto"/>
+              <w:rPr>
+                <w:rFonts w:ascii="Trebuchet MS"/>
+              </w:rPr>
+            </w:pPr>
+          </w:p>
+        </w:tc>
+      </w:tr>
+      <w:tr>
+        <w:tc>
+          <w:tcPr>
+            <w:tcW w:w="1654" w:type="dxa"/>
+          </w:tcPr>
+          <w:p>
+            <w:pPr>
+              <w:spacing w:after="0" w:line="240" w:lineRule="auto"/>
+              <w:rPr>
+                <w:rFonts w:ascii="Trebuchet MS"/>
+              </w:rPr>
+            </w:pPr>
+            <w:r>
+              <w:rPr>
+                <w:rFonts w:ascii="Trebuchet MS" w:hint="eastAsia"/>
+              </w:rPr>
+              <w:t>用户名称</w:t>
+            </w:r>
+          </w:p>
+        </w:tc>
+        <w:tc>
+          <w:tcPr>
+            <w:tcW w:w="2170" w:type="dxa"/>
+          </w:tcPr>
+          <w:p>
+            <w:pPr>
+              <w:spacing w:after="0" w:line="240" w:lineRule="auto"/>
+              <w:rPr>
+                <w:rFonts w:ascii="Trebuchet MS"/>
+              </w:rPr>
+            </w:pPr>
             <w:proofErr w:type="spellStart"/>
             <w:r>
               <w:rPr>
                 <w:rFonts w:ascii="Trebuchet MS" w:hint="eastAsia"/>
               </w:rPr>
-              <w:t>boolean</w:t>
+              <w:t>user_name</w:t>
             </w:r>
             <w:proofErr w:type="spellEnd"/>
           </w:p>
         </w:tc>
         <w:tc>
           <w:tcPr>
+            <w:tcW w:w="1943" w:type="dxa"/>
+          </w:tcPr>
+          <w:p>
+            <w:pPr>
+              <w:spacing w:after="0" w:line="240" w:lineRule="auto"/>
+              <w:rPr>
+                <w:rFonts w:ascii="Trebuchet MS"/>
+              </w:rPr>
+            </w:pPr>
+            <w:proofErr w:type="spellStart"/>
+            <w:r>
+              <w:rPr>
+                <w:rFonts w:ascii="Trebuchet MS"/>
+              </w:rPr>
+              <w:t>Varchar</w:t>
+            </w:r>
+            <w:proofErr w:type="spellEnd"/>
+            <w:r>
+              <w:rPr>
+                <w:rFonts w:ascii="Trebuchet MS"/>
+              </w:rPr>
+              <w:t>(</w:t>
+            </w:r>
+            <w:r>
+              <w:rPr>
+                <w:rFonts w:ascii="Trebuchet MS" w:hint="eastAsia"/>
+              </w:rPr>
+              <w:t>255)</w:t>
+            </w:r>
+          </w:p>
+        </w:tc>
+        <w:tc>
+          <w:tcPr>
             <w:tcW w:w="1581" w:type="dxa"/>
           </w:tcPr>
           <w:p>
@@ -11765,6 +12159,18 @@
                 <w:rFonts w:ascii="Trebuchet MS"/>
               </w:rPr>
             </w:pPr>
+            <w:r>
+              <w:rPr>
+                <w:rFonts w:ascii="Trebuchet MS"/>
+              </w:rPr>
+              <w:t>N</w:t>
+            </w:r>
+            <w:r>
+              <w:rPr>
+                <w:rFonts w:ascii="Trebuchet MS" w:hint="eastAsia"/>
+              </w:rPr>
+              <w:t>ot null</w:t>
+            </w:r>
           </w:p>
         </w:tc>
         <w:tc>
@@ -11778,11 +12184,322 @@
                 <w:rFonts w:ascii="Trebuchet MS"/>
               </w:rPr>
             </w:pPr>
-            <w:r>
-              <w:rPr>
-                <w:rFonts w:ascii="Trebuchet MS" w:hint="eastAsia"/>
-              </w:rPr>
-              <w:t>0 or 1</w:t>
+          </w:p>
+        </w:tc>
+      </w:tr>
+      <w:tr>
+        <w:tc>
+          <w:tcPr>
+            <w:tcW w:w="1654" w:type="dxa"/>
+          </w:tcPr>
+          <w:p>
+            <w:pPr>
+              <w:spacing w:after="0" w:line="240" w:lineRule="auto"/>
+              <w:rPr>
+                <w:rFonts w:ascii="Trebuchet MS" w:hint="eastAsia"/>
+                <w:color w:val="000000" w:themeColor="text1"/>
+              </w:rPr>
+            </w:pPr>
+            <w:r>
+              <w:rPr>
+                <w:rFonts w:ascii="Trebuchet MS" w:hint="eastAsia"/>
+                <w:color w:val="000000" w:themeColor="text1"/>
+              </w:rPr>
+              <w:t>密码</w:t>
+            </w:r>
+          </w:p>
+        </w:tc>
+        <w:tc>
+          <w:tcPr>
+            <w:tcW w:w="2170" w:type="dxa"/>
+          </w:tcPr>
+          <w:p>
+            <w:pPr>
+              <w:spacing w:after="0" w:line="240" w:lineRule="auto"/>
+              <w:rPr>
+                <w:rFonts w:ascii="Trebuchet MS" w:hint="eastAsia"/>
+                <w:color w:val="000000" w:themeColor="text1"/>
+              </w:rPr>
+            </w:pPr>
+            <w:proofErr w:type="spellStart"/>
+            <w:r>
+              <w:rPr>
+                <w:rFonts w:ascii="Trebuchet MS"/>
+                <w:color w:val="000000" w:themeColor="text1"/>
+              </w:rPr>
+              <w:t>U</w:t>
+            </w:r>
+            <w:r>
+              <w:rPr>
+                <w:rFonts w:ascii="Trebuchet MS" w:hint="eastAsia"/>
+                <w:color w:val="000000" w:themeColor="text1"/>
+              </w:rPr>
+              <w:t>ser_password</w:t>
+            </w:r>
+            <w:proofErr w:type="spellEnd"/>
+          </w:p>
+        </w:tc>
+        <w:tc>
+          <w:tcPr>
+            <w:tcW w:w="1943" w:type="dxa"/>
+          </w:tcPr>
+          <w:p>
+            <w:pPr>
+              <w:spacing w:after="0" w:line="240" w:lineRule="auto"/>
+              <w:rPr>
+                <w:rFonts w:ascii="Trebuchet MS"/>
+                <w:color w:val="000000" w:themeColor="text1"/>
+              </w:rPr>
+            </w:pPr>
+            <w:proofErr w:type="spellStart"/>
+            <w:r>
+              <w:rPr>
+                <w:rFonts w:ascii="Trebuchet MS"/>
+                <w:color w:val="000000" w:themeColor="text1"/>
+              </w:rPr>
+              <w:t>V</w:t>
+            </w:r>
+            <w:r>
+              <w:rPr>
+                <w:rFonts w:ascii="Trebuchet MS" w:hint="eastAsia"/>
+                <w:color w:val="000000" w:themeColor="text1"/>
+              </w:rPr>
+              <w:t>archar</w:t>
+            </w:r>
+            <w:proofErr w:type="spellEnd"/>
+            <w:r>
+              <w:rPr>
+                <w:rFonts w:ascii="Trebuchet MS" w:hint="eastAsia"/>
+                <w:color w:val="000000" w:themeColor="text1"/>
+              </w:rPr>
+              <w:t>(255)</w:t>
+            </w:r>
+          </w:p>
+        </w:tc>
+        <w:tc>
+          <w:tcPr>
+            <w:tcW w:w="1581" w:type="dxa"/>
+          </w:tcPr>
+          <w:p>
+            <w:pPr>
+              <w:spacing w:after="0" w:line="240" w:lineRule="auto"/>
+              <w:rPr>
+                <w:rFonts w:ascii="Trebuchet MS"/>
+                <w:color w:val="000000" w:themeColor="text1"/>
+              </w:rPr>
+            </w:pPr>
+          </w:p>
+        </w:tc>
+        <w:tc>
+          <w:tcPr>
+            <w:tcW w:w="1508" w:type="dxa"/>
+          </w:tcPr>
+          <w:p>
+            <w:pPr>
+              <w:spacing w:after="0" w:line="240" w:lineRule="auto"/>
+              <w:rPr>
+                <w:rFonts w:ascii="Trebuchet MS"/>
+                <w:color w:val="000000" w:themeColor="text1"/>
+              </w:rPr>
+            </w:pPr>
+          </w:p>
+        </w:tc>
+      </w:tr>
+      <w:tr>
+        <w:tc>
+          <w:tcPr>
+            <w:tcW w:w="1654" w:type="dxa"/>
+          </w:tcPr>
+          <w:p>
+            <w:pPr>
+              <w:spacing w:after="0" w:line="240" w:lineRule="auto"/>
+              <w:rPr>
+                <w:rFonts w:ascii="Trebuchet MS"/>
+              </w:rPr>
+            </w:pPr>
+            <w:r>
+              <w:rPr>
+                <w:rFonts w:ascii="Trebuchet MS" w:hint="eastAsia"/>
+              </w:rPr>
+              <w:t>用户类型</w:t>
+            </w:r>
+          </w:p>
+        </w:tc>
+        <w:tc>
+          <w:tcPr>
+            <w:tcW w:w="2170" w:type="dxa"/>
+          </w:tcPr>
+          <w:p>
+            <w:pPr>
+              <w:spacing w:after="0" w:line="240" w:lineRule="auto"/>
+              <w:rPr>
+                <w:rFonts w:ascii="Trebuchet MS"/>
+              </w:rPr>
+            </w:pPr>
+            <w:proofErr w:type="spellStart"/>
+            <w:r>
+              <w:rPr>
+                <w:rFonts w:ascii="Trebuchet MS"/>
+              </w:rPr>
+              <w:t>U</w:t>
+            </w:r>
+            <w:r>
+              <w:rPr>
+                <w:rFonts w:ascii="Trebuchet MS" w:hint="eastAsia"/>
+              </w:rPr>
+              <w:t>ser_type_id</w:t>
+            </w:r>
+            <w:proofErr w:type="spellEnd"/>
+          </w:p>
+        </w:tc>
+        <w:tc>
+          <w:tcPr>
+            <w:tcW w:w="1943" w:type="dxa"/>
+          </w:tcPr>
+          <w:p>
+            <w:pPr>
+              <w:spacing w:after="0" w:line="240" w:lineRule="auto"/>
+              <w:rPr>
+                <w:rFonts w:ascii="Trebuchet MS"/>
+              </w:rPr>
+            </w:pPr>
+            <w:proofErr w:type="spellStart"/>
+            <w:r>
+              <w:rPr>
+                <w:rFonts w:ascii="Trebuchet MS"/>
+              </w:rPr>
+              <w:t>N</w:t>
+            </w:r>
+            <w:r>
+              <w:rPr>
+                <w:rFonts w:ascii="Trebuchet MS" w:hint="eastAsia"/>
+              </w:rPr>
+              <w:t>umer</w:t>
+            </w:r>
+            <w:proofErr w:type="spellEnd"/>
+            <w:r>
+              <w:rPr>
+                <w:rFonts w:ascii="Trebuchet MS" w:hint="eastAsia"/>
+              </w:rPr>
+              <w:t>(5)</w:t>
+            </w:r>
+          </w:p>
+        </w:tc>
+        <w:tc>
+          <w:tcPr>
+            <w:tcW w:w="1581" w:type="dxa"/>
+          </w:tcPr>
+          <w:p>
+            <w:pPr>
+              <w:spacing w:after="0" w:line="240" w:lineRule="auto"/>
+              <w:rPr>
+                <w:rFonts w:ascii="Trebuchet MS"/>
+              </w:rPr>
+            </w:pPr>
+            <w:r>
+              <w:rPr>
+                <w:rFonts w:ascii="Trebuchet MS"/>
+              </w:rPr>
+              <w:t>N</w:t>
+            </w:r>
+            <w:r>
+              <w:rPr>
+                <w:rFonts w:ascii="Trebuchet MS" w:hint="eastAsia"/>
+              </w:rPr>
+              <w:t>ot null</w:t>
+            </w:r>
+          </w:p>
+        </w:tc>
+        <w:tc>
+          <w:tcPr>
+            <w:tcW w:w="1508" w:type="dxa"/>
+          </w:tcPr>
+          <w:p>
+            <w:pPr>
+              <w:spacing w:after="0" w:line="240" w:lineRule="auto"/>
+              <w:rPr>
+                <w:rFonts w:ascii="Trebuchet MS" w:hint="eastAsia"/>
+              </w:rPr>
+            </w:pPr>
+            <w:r>
+              <w:rPr>
+                <w:rFonts w:ascii="Trebuchet MS"/>
+              </w:rPr>
+              <w:t>R</w:t>
+            </w:r>
+            <w:r>
+              <w:rPr>
+                <w:rFonts w:ascii="Trebuchet MS" w:hint="eastAsia"/>
+              </w:rPr>
+              <w:t>eference key</w:t>
+            </w:r>
+          </w:p>
+          <w:p>
+            <w:pPr>
+              <w:spacing w:after="0" w:line="240" w:lineRule="auto"/>
+              <w:rPr>
+                <w:rFonts w:ascii="Trebuchet MS" w:hint="eastAsia"/>
+              </w:rPr>
+            </w:pPr>
+            <w:r>
+              <w:rPr>
+                <w:rFonts w:ascii="Trebuchet MS" w:hint="eastAsia"/>
+              </w:rPr>
+              <w:t>--------</w:t>
+            </w:r>
+          </w:p>
+          <w:p>
+            <w:pPr>
+              <w:spacing w:after="0" w:line="240" w:lineRule="auto"/>
+              <w:rPr>
+                <w:rFonts w:ascii="Trebuchet MS" w:hint="eastAsia"/>
+              </w:rPr>
+            </w:pPr>
+            <w:r>
+              <w:rPr>
+                <w:rFonts w:ascii="Trebuchet MS"/>
+              </w:rPr>
+              <w:t>A</w:t>
+            </w:r>
+            <w:r>
+              <w:rPr>
+                <w:rFonts w:ascii="Trebuchet MS" w:hint="eastAsia"/>
+              </w:rPr>
+              <w:t>dmin</w:t>
+            </w:r>
+          </w:p>
+          <w:p>
+            <w:pPr>
+              <w:spacing w:after="0" w:line="240" w:lineRule="auto"/>
+              <w:rPr>
+                <w:rFonts w:ascii="Trebuchet MS" w:hint="eastAsia"/>
+              </w:rPr>
+            </w:pPr>
+            <w:r>
+              <w:rPr>
+                <w:rFonts w:ascii="Trebuchet MS"/>
+              </w:rPr>
+              <w:t>U</w:t>
+            </w:r>
+            <w:r>
+              <w:rPr>
+                <w:rFonts w:ascii="Trebuchet MS" w:hint="eastAsia"/>
+              </w:rPr>
+              <w:t>ser</w:t>
+            </w:r>
+          </w:p>
+          <w:p>
+            <w:pPr>
+              <w:spacing w:after="0" w:line="240" w:lineRule="auto"/>
+              <w:rPr>
+                <w:rFonts w:ascii="Trebuchet MS"/>
+              </w:rPr>
+            </w:pPr>
+            <w:r>
+              <w:rPr>
+                <w:rFonts w:ascii="Trebuchet MS" w:hint="eastAsia"/>
+              </w:rPr>
+              <w:t>student</w:t>
             </w:r>
           </w:p>
         </w:tc>
@@ -12246,14 +12963,15 @@
           <w:numId w:val="5"/>
         </w:numPr>
       </w:pPr>
-      <w:bookmarkStart w:id="11" w:name="_Toc316503685"/>
+      <w:bookmarkStart w:id="12" w:name="_Toc316566182"/>
       <w:r>
         <w:rPr>
           <w:rFonts w:hint="eastAsia"/>
         </w:rPr>
+        <w:lastRenderedPageBreak/>
         <w:t>费用类型</w:t>
       </w:r>
-      <w:bookmarkEnd w:id="11"/>
+      <w:bookmarkEnd w:id="12"/>
     </w:p>
     <w:p>
       <w:pPr>
@@ -12634,7 +13352,7 @@
           <w:numId w:val="5"/>
         </w:numPr>
       </w:pPr>
-      <w:bookmarkStart w:id="12" w:name="_Toc316503686"/>
+      <w:bookmarkStart w:id="13" w:name="_Toc316566183"/>
       <w:r>
         <w:rPr>
           <w:rFonts w:hint="eastAsia"/>
@@ -12647,7 +13365,7 @@
         </w:rPr>
         <w:t>:</w:t>
       </w:r>
-      <w:bookmarkEnd w:id="12"/>
+      <w:bookmarkEnd w:id="13"/>
     </w:p>
     <w:p>
       <w:proofErr w:type="spellStart"/>
@@ -12918,7 +13636,6 @@
               <w:rPr>
                 <w:rFonts w:ascii="Trebuchet MS" w:hint="eastAsia"/>
               </w:rPr>
-              <w:lastRenderedPageBreak/>
               <w:t>批次代码</w:t>
             </w:r>
           </w:p>
@@ -13605,14 +14322,14 @@
           <w:numId w:val="5"/>
         </w:numPr>
       </w:pPr>
-      <w:bookmarkStart w:id="13" w:name="_Toc316503687"/>
+      <w:bookmarkStart w:id="14" w:name="_Toc316566184"/>
       <w:r>
         <w:rPr>
           <w:rFonts w:hint="eastAsia"/>
         </w:rPr>
         <w:t>招生点协议及返利系数管理</w:t>
       </w:r>
-      <w:bookmarkEnd w:id="13"/>
+      <w:bookmarkEnd w:id="14"/>
     </w:p>
     <w:p>
       <w:proofErr w:type="spellStart"/>
@@ -14248,14 +14965,14 @@
           <w:numId w:val="5"/>
         </w:numPr>
       </w:pPr>
-      <w:bookmarkStart w:id="14" w:name="_Toc316503688"/>
+      <w:bookmarkStart w:id="15" w:name="_Toc316566185"/>
       <w:r>
         <w:rPr>
           <w:rFonts w:hint="eastAsia"/>
         </w:rPr>
         <w:t>学生状态表</w:t>
       </w:r>
-      <w:bookmarkEnd w:id="14"/>
+      <w:bookmarkEnd w:id="15"/>
     </w:p>
     <w:p>
       <w:pPr>
@@ -14314,6 +15031,7 @@
               <w:rPr>
                 <w:rFonts w:ascii="Trebuchet MS" w:hint="eastAsia"/>
               </w:rPr>
+              <w:lastRenderedPageBreak/>
               <w:t>名称</w:t>
             </w:r>
           </w:p>
@@ -14630,14 +15348,14 @@
           <w:numId w:val="5"/>
         </w:numPr>
       </w:pPr>
-      <w:bookmarkStart w:id="15" w:name="_Toc316503689"/>
+      <w:bookmarkStart w:id="16" w:name="_Toc316566186"/>
       <w:r>
         <w:rPr>
           <w:rFonts w:hint="eastAsia"/>
         </w:rPr>
         <w:t>学生基本信息管理</w:t>
       </w:r>
-      <w:bookmarkEnd w:id="15"/>
+      <w:bookmarkEnd w:id="16"/>
     </w:p>
     <w:p>
       <w:pPr>
@@ -15243,7 +15961,6 @@
               <w:rPr>
                 <w:rFonts w:ascii="Trebuchet MS" w:hint="eastAsia"/>
               </w:rPr>
-              <w:lastRenderedPageBreak/>
               <w:t>地址</w:t>
             </w:r>
           </w:p>
@@ -16937,7 +17654,15 @@
                 <w:rFonts w:ascii="Trebuchet MS" w:hint="eastAsia"/>
                 <w:color w:val="000000" w:themeColor="text1"/>
               </w:rPr>
-              <w:t>学生具体的学习机构，字段预留，例如学生课本的发放管理之类的</w:t>
+              <w:t>学生具体的学习机构，字段预留，</w:t>
+            </w:r>
+            <w:r>
+              <w:rPr>
+                <w:rFonts w:ascii="Trebuchet MS" w:hint="eastAsia"/>
+                <w:color w:val="000000" w:themeColor="text1"/>
+              </w:rPr>
+              <w:lastRenderedPageBreak/>
+              <w:t>例如学生课本的发放管理之类的</w:t>
             </w:r>
           </w:p>
         </w:tc>
@@ -16959,6 +17684,7 @@
               <w:rPr>
                 <w:rFonts w:ascii="Trebuchet MS" w:hint="eastAsia"/>
               </w:rPr>
+              <w:lastRenderedPageBreak/>
               <w:t>学生状态</w:t>
             </w:r>
           </w:p>
@@ -17290,14 +18016,14 @@
           <w:numId w:val="5"/>
         </w:numPr>
       </w:pPr>
-      <w:bookmarkStart w:id="16" w:name="_Toc316503690"/>
+      <w:bookmarkStart w:id="17" w:name="_Toc316566187"/>
       <w:r>
         <w:rPr>
           <w:rFonts w:hint="eastAsia"/>
         </w:rPr>
         <w:t>学籍异动管理</w:t>
       </w:r>
-      <w:bookmarkEnd w:id="16"/>
+      <w:bookmarkEnd w:id="17"/>
     </w:p>
     <w:p>
       <w:pPr>
@@ -17350,7 +18076,6 @@
               <w:rPr>
                 <w:rFonts w:ascii="Trebuchet MS" w:hint="eastAsia"/>
               </w:rPr>
-              <w:lastRenderedPageBreak/>
               <w:t>名称</w:t>
             </w:r>
           </w:p>
@@ -17857,14 +18582,14 @@
           <w:numId w:val="5"/>
         </w:numPr>
       </w:pPr>
-      <w:bookmarkStart w:id="17" w:name="_Toc316503691"/>
+      <w:bookmarkStart w:id="18" w:name="_Toc316566188"/>
       <w:r>
         <w:rPr>
           <w:rFonts w:hint="eastAsia"/>
         </w:rPr>
         <w:t>学生费用减免申请</w:t>
       </w:r>
-      <w:bookmarkEnd w:id="17"/>
+      <w:bookmarkEnd w:id="18"/>
     </w:p>
     <w:p>
       <w:pPr>
@@ -19074,14 +19799,15 @@
           <w:numId w:val="5"/>
         </w:numPr>
       </w:pPr>
-      <w:bookmarkStart w:id="18" w:name="_Toc316503692"/>
+      <w:bookmarkStart w:id="19" w:name="_Toc316566189"/>
       <w:r>
         <w:rPr>
           <w:rFonts w:hint="eastAsia"/>
         </w:rPr>
+        <w:lastRenderedPageBreak/>
         <w:t>收费类型</w:t>
       </w:r>
-      <w:bookmarkEnd w:id="18"/>
+      <w:bookmarkEnd w:id="19"/>
     </w:p>
     <w:p/>
     <w:p>
@@ -19487,15 +20213,14 @@
           <w:numId w:val="5"/>
         </w:numPr>
       </w:pPr>
-      <w:bookmarkStart w:id="19" w:name="_Toc316503693"/>
+      <w:bookmarkStart w:id="20" w:name="_Toc316566190"/>
       <w:r>
         <w:rPr>
           <w:rFonts w:hint="eastAsia"/>
         </w:rPr>
-        <w:lastRenderedPageBreak/>
         <w:t>收费管理</w:t>
       </w:r>
-      <w:bookmarkEnd w:id="19"/>
+      <w:bookmarkEnd w:id="20"/>
     </w:p>
     <w:p>
       <w:pPr>
@@ -19990,13 +20715,15 @@
               <w:spacing w:after="0" w:line="240" w:lineRule="auto"/>
               <w:rPr>
                 <w:rFonts w:ascii="Trebuchet MS"/>
-              </w:rPr>
-            </w:pPr>
-            <w:r>
-              <w:rPr>
-                <w:rFonts w:ascii="Trebuchet MS" w:hint="eastAsia"/>
-              </w:rPr>
-              <w:t>金额标志</w:t>
+                <w:color w:val="000000" w:themeColor="text1"/>
+              </w:rPr>
+            </w:pPr>
+            <w:r>
+              <w:rPr>
+                <w:rFonts w:ascii="Trebuchet MS" w:hint="eastAsia"/>
+                <w:color w:val="000000" w:themeColor="text1"/>
+              </w:rPr>
+              <w:t>缴费方式</w:t>
             </w:r>
           </w:p>
         </w:tc>
@@ -20009,20 +20736,23 @@
               <w:spacing w:after="0" w:line="240" w:lineRule="auto"/>
               <w:rPr>
                 <w:rFonts w:ascii="Trebuchet MS"/>
+                <w:color w:val="000000" w:themeColor="text1"/>
               </w:rPr>
             </w:pPr>
             <w:proofErr w:type="spellStart"/>
             <w:r>
               <w:rPr>
                 <w:rFonts w:ascii="Trebuchet MS"/>
-              </w:rPr>
-              <w:t>A</w:t>
-            </w:r>
-            <w:r>
-              <w:rPr>
-                <w:rFonts w:ascii="Trebuchet MS" w:hint="eastAsia"/>
-              </w:rPr>
-              <w:t>mount_flag</w:t>
+                <w:color w:val="000000" w:themeColor="text1"/>
+              </w:rPr>
+              <w:t>Charge_</w:t>
+            </w:r>
+            <w:r>
+              <w:rPr>
+                <w:rFonts w:ascii="Trebuchet MS" w:hint="eastAsia"/>
+                <w:color w:val="000000" w:themeColor="text1"/>
+              </w:rPr>
+              <w:t>type_id</w:t>
             </w:r>
             <w:proofErr w:type="spellEnd"/>
           </w:p>
@@ -20036,16 +20766,23 @@
               <w:spacing w:after="0" w:line="240" w:lineRule="auto"/>
               <w:rPr>
                 <w:rFonts w:ascii="Trebuchet MS"/>
-              </w:rPr>
-            </w:pPr>
-            <w:proofErr w:type="spellStart"/>
-            <w:r>
-              <w:rPr>
-                <w:rFonts w:ascii="Trebuchet MS"/>
-              </w:rPr>
-              <w:t>bool</w:t>
-            </w:r>
-            <w:proofErr w:type="spellEnd"/>
+                <w:color w:val="000000" w:themeColor="text1"/>
+              </w:rPr>
+            </w:pPr>
+            <w:r>
+              <w:rPr>
+                <w:rFonts w:ascii="Trebuchet MS"/>
+                <w:color w:val="000000" w:themeColor="text1"/>
+              </w:rPr>
+              <w:t>N</w:t>
+            </w:r>
+            <w:r>
+              <w:rPr>
+                <w:rFonts w:ascii="Trebuchet MS" w:hint="eastAsia"/>
+                <w:color w:val="000000" w:themeColor="text1"/>
+              </w:rPr>
+              <w:t>umber(5)</w:t>
+            </w:r>
           </w:p>
         </w:tc>
         <w:tc>
@@ -20057,20 +20794,9 @@
               <w:spacing w:after="0" w:line="240" w:lineRule="auto"/>
               <w:rPr>
                 <w:rFonts w:ascii="Trebuchet MS"/>
-              </w:rPr>
-            </w:pPr>
-            <w:r>
-              <w:rPr>
-                <w:rFonts w:ascii="Trebuchet MS"/>
-              </w:rPr>
-              <w:t>N</w:t>
-            </w:r>
-            <w:r>
-              <w:rPr>
-                <w:rFonts w:ascii="Trebuchet MS" w:hint="eastAsia"/>
-              </w:rPr>
-              <w:t>ot null</w:t>
-            </w:r>
+                <w:color w:val="000000" w:themeColor="text1"/>
+              </w:rPr>
+            </w:pPr>
           </w:p>
         </w:tc>
         <w:tc>
@@ -20082,53 +20808,31 @@
               <w:spacing w:after="0" w:line="240" w:lineRule="auto"/>
               <w:rPr>
                 <w:rFonts w:ascii="Trebuchet MS"/>
-              </w:rPr>
-            </w:pPr>
-            <w:r>
-              <w:rPr>
-                <w:rFonts w:ascii="Trebuchet MS" w:hint="eastAsia"/>
-              </w:rPr>
-              <w:t>1/0</w:t>
-            </w:r>
-          </w:p>
-          <w:p>
-            <w:pPr>
-              <w:spacing w:after="0" w:line="240" w:lineRule="auto"/>
-              <w:rPr>
-                <w:rFonts w:ascii="Trebuchet MS"/>
-              </w:rPr>
-            </w:pPr>
-            <w:r>
-              <w:rPr>
-                <w:rFonts w:ascii="Trebuchet MS" w:hint="eastAsia"/>
-              </w:rPr>
-              <w:t>1</w:t>
-            </w:r>
-            <w:r>
-              <w:rPr>
-                <w:rFonts w:ascii="Trebuchet MS" w:hint="eastAsia"/>
-              </w:rPr>
-              <w:t>表示应交</w:t>
-            </w:r>
-          </w:p>
-          <w:p>
-            <w:pPr>
-              <w:spacing w:after="0" w:line="240" w:lineRule="auto"/>
-              <w:rPr>
-                <w:rFonts w:ascii="Trebuchet MS"/>
-              </w:rPr>
-            </w:pPr>
-            <w:r>
-              <w:rPr>
-                <w:rFonts w:ascii="Trebuchet MS" w:hint="eastAsia"/>
-              </w:rPr>
-              <w:t>0</w:t>
-            </w:r>
-            <w:r>
-              <w:rPr>
-                <w:rFonts w:ascii="Trebuchet MS" w:hint="eastAsia"/>
-              </w:rPr>
-              <w:t>表示已交</w:t>
+                <w:color w:val="000000" w:themeColor="text1"/>
+              </w:rPr>
+            </w:pPr>
+            <w:r>
+              <w:rPr>
+                <w:rFonts w:ascii="Trebuchet MS" w:hint="eastAsia"/>
+                <w:color w:val="000000" w:themeColor="text1"/>
+              </w:rPr>
+              <w:t>Reference key</w:t>
+            </w:r>
+          </w:p>
+          <w:p>
+            <w:pPr>
+              <w:spacing w:after="0" w:line="240" w:lineRule="auto"/>
+              <w:rPr>
+                <w:rFonts w:ascii="Trebuchet MS"/>
+                <w:color w:val="000000" w:themeColor="text1"/>
+              </w:rPr>
+            </w:pPr>
+            <w:r>
+              <w:rPr>
+                <w:rFonts w:ascii="Trebuchet MS" w:hint="eastAsia"/>
+                <w:color w:val="000000" w:themeColor="text1"/>
+              </w:rPr>
+              <w:t>网银、直交，代缴，等</w:t>
             </w:r>
           </w:p>
         </w:tc>
@@ -20143,13 +20847,15 @@
               <w:spacing w:after="0" w:line="240" w:lineRule="auto"/>
               <w:rPr>
                 <w:rFonts w:ascii="Trebuchet MS"/>
-              </w:rPr>
-            </w:pPr>
-            <w:r>
-              <w:rPr>
-                <w:rFonts w:ascii="Trebuchet MS" w:hint="eastAsia"/>
-              </w:rPr>
-              <w:t>金额</w:t>
+                <w:color w:val="000000" w:themeColor="text1"/>
+              </w:rPr>
+            </w:pPr>
+            <w:r>
+              <w:rPr>
+                <w:rFonts w:ascii="Trebuchet MS" w:hint="eastAsia"/>
+                <w:color w:val="000000" w:themeColor="text1"/>
+              </w:rPr>
+              <w:t>网银交易代码</w:t>
             </w:r>
           </w:p>
         </w:tc>
@@ -20162,14 +20868,25 @@
               <w:spacing w:after="0" w:line="240" w:lineRule="auto"/>
               <w:rPr>
                 <w:rFonts w:ascii="Trebuchet MS"/>
-              </w:rPr>
-            </w:pPr>
-            <w:r>
-              <w:rPr>
-                <w:rFonts w:ascii="Trebuchet MS" w:hint="eastAsia"/>
-              </w:rPr>
-              <w:t>amount</w:t>
-            </w:r>
+                <w:color w:val="000000" w:themeColor="text1"/>
+              </w:rPr>
+            </w:pPr>
+            <w:proofErr w:type="spellStart"/>
+            <w:r>
+              <w:rPr>
+                <w:rFonts w:ascii="Trebuchet MS"/>
+                <w:color w:val="000000" w:themeColor="text1"/>
+              </w:rPr>
+              <w:t>B</w:t>
+            </w:r>
+            <w:r>
+              <w:rPr>
+                <w:rFonts w:ascii="Trebuchet MS" w:hint="eastAsia"/>
+                <w:color w:val="000000" w:themeColor="text1"/>
+              </w:rPr>
+              <w:t>ank_code</w:t>
+            </w:r>
+            <w:proofErr w:type="spellEnd"/>
           </w:p>
         </w:tc>
         <w:tc>
@@ -20181,19 +20898,31 @@
               <w:spacing w:after="0" w:line="240" w:lineRule="auto"/>
               <w:rPr>
                 <w:rFonts w:ascii="Trebuchet MS"/>
-              </w:rPr>
-            </w:pPr>
-            <w:r>
-              <w:rPr>
-                <w:rFonts w:ascii="Trebuchet MS"/>
-              </w:rPr>
-              <w:t>N</w:t>
-            </w:r>
-            <w:r>
-              <w:rPr>
-                <w:rFonts w:ascii="Trebuchet MS" w:hint="eastAsia"/>
-              </w:rPr>
-              <w:t>umber(10,2)</w:t>
+                <w:color w:val="000000" w:themeColor="text1"/>
+              </w:rPr>
+            </w:pPr>
+            <w:proofErr w:type="spellStart"/>
+            <w:r>
+              <w:rPr>
+                <w:rFonts w:ascii="Trebuchet MS"/>
+                <w:color w:val="000000" w:themeColor="text1"/>
+              </w:rPr>
+              <w:t>V</w:t>
+            </w:r>
+            <w:r>
+              <w:rPr>
+                <w:rFonts w:ascii="Trebuchet MS" w:hint="eastAsia"/>
+                <w:color w:val="000000" w:themeColor="text1"/>
+              </w:rPr>
+              <w:t>archar</w:t>
+            </w:r>
+            <w:proofErr w:type="spellEnd"/>
+            <w:r>
+              <w:rPr>
+                <w:rFonts w:ascii="Trebuchet MS" w:hint="eastAsia"/>
+                <w:color w:val="000000" w:themeColor="text1"/>
+              </w:rPr>
+              <w:t>(255)</w:t>
             </w:r>
           </w:p>
         </w:tc>
@@ -20206,20 +20935,9 @@
               <w:spacing w:after="0" w:line="240" w:lineRule="auto"/>
               <w:rPr>
                 <w:rFonts w:ascii="Trebuchet MS"/>
-              </w:rPr>
-            </w:pPr>
-            <w:r>
-              <w:rPr>
-                <w:rFonts w:ascii="Trebuchet MS"/>
-              </w:rPr>
-              <w:t>N</w:t>
-            </w:r>
-            <w:r>
-              <w:rPr>
-                <w:rFonts w:ascii="Trebuchet MS" w:hint="eastAsia"/>
-              </w:rPr>
-              <w:t>ot null</w:t>
-            </w:r>
+                <w:color w:val="000000" w:themeColor="text1"/>
+              </w:rPr>
+            </w:pPr>
           </w:p>
         </w:tc>
         <w:tc>
@@ -20231,6 +20949,7 @@
               <w:spacing w:after="0" w:line="240" w:lineRule="auto"/>
               <w:rPr>
                 <w:rFonts w:ascii="Trebuchet MS"/>
+                <w:color w:val="000000" w:themeColor="text1"/>
               </w:rPr>
             </w:pPr>
           </w:p>
@@ -20252,6 +20971,262 @@
               <w:rPr>
                 <w:rFonts w:ascii="Trebuchet MS" w:hint="eastAsia"/>
               </w:rPr>
+              <w:t>金额标志</w:t>
+            </w:r>
+          </w:p>
+        </w:tc>
+        <w:tc>
+          <w:tcPr>
+            <w:tcW w:w="2170" w:type="dxa"/>
+          </w:tcPr>
+          <w:p>
+            <w:pPr>
+              <w:spacing w:after="0" w:line="240" w:lineRule="auto"/>
+              <w:rPr>
+                <w:rFonts w:ascii="Trebuchet MS"/>
+              </w:rPr>
+            </w:pPr>
+            <w:proofErr w:type="spellStart"/>
+            <w:r>
+              <w:rPr>
+                <w:rFonts w:ascii="Trebuchet MS"/>
+              </w:rPr>
+              <w:t>A</w:t>
+            </w:r>
+            <w:r>
+              <w:rPr>
+                <w:rFonts w:ascii="Trebuchet MS" w:hint="eastAsia"/>
+              </w:rPr>
+              <w:t>mount_flag</w:t>
+            </w:r>
+            <w:proofErr w:type="spellEnd"/>
+          </w:p>
+        </w:tc>
+        <w:tc>
+          <w:tcPr>
+            <w:tcW w:w="1943" w:type="dxa"/>
+          </w:tcPr>
+          <w:p>
+            <w:pPr>
+              <w:spacing w:after="0" w:line="240" w:lineRule="auto"/>
+              <w:rPr>
+                <w:rFonts w:ascii="Trebuchet MS"/>
+              </w:rPr>
+            </w:pPr>
+            <w:proofErr w:type="spellStart"/>
+            <w:r>
+              <w:rPr>
+                <w:rFonts w:ascii="Trebuchet MS"/>
+              </w:rPr>
+              <w:t>bool</w:t>
+            </w:r>
+            <w:proofErr w:type="spellEnd"/>
+          </w:p>
+        </w:tc>
+        <w:tc>
+          <w:tcPr>
+            <w:tcW w:w="1581" w:type="dxa"/>
+          </w:tcPr>
+          <w:p>
+            <w:pPr>
+              <w:spacing w:after="0" w:line="240" w:lineRule="auto"/>
+              <w:rPr>
+                <w:rFonts w:ascii="Trebuchet MS"/>
+              </w:rPr>
+            </w:pPr>
+            <w:r>
+              <w:rPr>
+                <w:rFonts w:ascii="Trebuchet MS"/>
+              </w:rPr>
+              <w:t>N</w:t>
+            </w:r>
+            <w:r>
+              <w:rPr>
+                <w:rFonts w:ascii="Trebuchet MS" w:hint="eastAsia"/>
+              </w:rPr>
+              <w:t>ot null</w:t>
+            </w:r>
+          </w:p>
+        </w:tc>
+        <w:tc>
+          <w:tcPr>
+            <w:tcW w:w="1508" w:type="dxa"/>
+          </w:tcPr>
+          <w:p>
+            <w:pPr>
+              <w:spacing w:after="0" w:line="240" w:lineRule="auto"/>
+              <w:rPr>
+                <w:rFonts w:ascii="Trebuchet MS"/>
+              </w:rPr>
+            </w:pPr>
+            <w:r>
+              <w:rPr>
+                <w:rFonts w:ascii="Trebuchet MS" w:hint="eastAsia"/>
+              </w:rPr>
+              <w:t>1/0</w:t>
+            </w:r>
+          </w:p>
+          <w:p>
+            <w:pPr>
+              <w:spacing w:after="0" w:line="240" w:lineRule="auto"/>
+              <w:rPr>
+                <w:rFonts w:ascii="Trebuchet MS"/>
+              </w:rPr>
+            </w:pPr>
+            <w:r>
+              <w:rPr>
+                <w:rFonts w:ascii="Trebuchet MS" w:hint="eastAsia"/>
+              </w:rPr>
+              <w:t>1</w:t>
+            </w:r>
+            <w:r>
+              <w:rPr>
+                <w:rFonts w:ascii="Trebuchet MS" w:hint="eastAsia"/>
+              </w:rPr>
+              <w:t>表示应交</w:t>
+            </w:r>
+          </w:p>
+          <w:p>
+            <w:pPr>
+              <w:spacing w:after="0" w:line="240" w:lineRule="auto"/>
+              <w:rPr>
+                <w:rFonts w:ascii="Trebuchet MS"/>
+              </w:rPr>
+            </w:pPr>
+            <w:r>
+              <w:rPr>
+                <w:rFonts w:ascii="Trebuchet MS" w:hint="eastAsia"/>
+              </w:rPr>
+              <w:t>0</w:t>
+            </w:r>
+            <w:r>
+              <w:rPr>
+                <w:rFonts w:ascii="Trebuchet MS" w:hint="eastAsia"/>
+              </w:rPr>
+              <w:t>表示已交</w:t>
+            </w:r>
+          </w:p>
+        </w:tc>
+      </w:tr>
+      <w:tr>
+        <w:tc>
+          <w:tcPr>
+            <w:tcW w:w="1654" w:type="dxa"/>
+          </w:tcPr>
+          <w:p>
+            <w:pPr>
+              <w:spacing w:after="0" w:line="240" w:lineRule="auto"/>
+              <w:rPr>
+                <w:rFonts w:ascii="Trebuchet MS"/>
+              </w:rPr>
+            </w:pPr>
+            <w:r>
+              <w:rPr>
+                <w:rFonts w:ascii="Trebuchet MS" w:hint="eastAsia"/>
+              </w:rPr>
+              <w:t>金额</w:t>
+            </w:r>
+          </w:p>
+        </w:tc>
+        <w:tc>
+          <w:tcPr>
+            <w:tcW w:w="2170" w:type="dxa"/>
+          </w:tcPr>
+          <w:p>
+            <w:pPr>
+              <w:spacing w:after="0" w:line="240" w:lineRule="auto"/>
+              <w:rPr>
+                <w:rFonts w:ascii="Trebuchet MS"/>
+              </w:rPr>
+            </w:pPr>
+            <w:r>
+              <w:rPr>
+                <w:rFonts w:ascii="Trebuchet MS" w:hint="eastAsia"/>
+              </w:rPr>
+              <w:t>amount</w:t>
+            </w:r>
+          </w:p>
+        </w:tc>
+        <w:tc>
+          <w:tcPr>
+            <w:tcW w:w="1943" w:type="dxa"/>
+          </w:tcPr>
+          <w:p>
+            <w:pPr>
+              <w:spacing w:after="0" w:line="240" w:lineRule="auto"/>
+              <w:rPr>
+                <w:rFonts w:ascii="Trebuchet MS"/>
+              </w:rPr>
+            </w:pPr>
+            <w:r>
+              <w:rPr>
+                <w:rFonts w:ascii="Trebuchet MS"/>
+              </w:rPr>
+              <w:t>N</w:t>
+            </w:r>
+            <w:r>
+              <w:rPr>
+                <w:rFonts w:ascii="Trebuchet MS" w:hint="eastAsia"/>
+              </w:rPr>
+              <w:t>umber(10,2)</w:t>
+            </w:r>
+          </w:p>
+        </w:tc>
+        <w:tc>
+          <w:tcPr>
+            <w:tcW w:w="1581" w:type="dxa"/>
+          </w:tcPr>
+          <w:p>
+            <w:pPr>
+              <w:spacing w:after="0" w:line="240" w:lineRule="auto"/>
+              <w:rPr>
+                <w:rFonts w:ascii="Trebuchet MS"/>
+              </w:rPr>
+            </w:pPr>
+            <w:r>
+              <w:rPr>
+                <w:rFonts w:ascii="Trebuchet MS"/>
+              </w:rPr>
+              <w:t>N</w:t>
+            </w:r>
+            <w:r>
+              <w:rPr>
+                <w:rFonts w:ascii="Trebuchet MS" w:hint="eastAsia"/>
+              </w:rPr>
+              <w:t>ot null</w:t>
+            </w:r>
+          </w:p>
+        </w:tc>
+        <w:tc>
+          <w:tcPr>
+            <w:tcW w:w="1508" w:type="dxa"/>
+          </w:tcPr>
+          <w:p>
+            <w:pPr>
+              <w:spacing w:after="0" w:line="240" w:lineRule="auto"/>
+              <w:rPr>
+                <w:rFonts w:ascii="Trebuchet MS"/>
+              </w:rPr>
+            </w:pPr>
+          </w:p>
+        </w:tc>
+      </w:tr>
+      <w:tr>
+        <w:tc>
+          <w:tcPr>
+            <w:tcW w:w="1654" w:type="dxa"/>
+          </w:tcPr>
+          <w:p>
+            <w:pPr>
+              <w:spacing w:after="0" w:line="240" w:lineRule="auto"/>
+              <w:rPr>
+                <w:rFonts w:ascii="Trebuchet MS"/>
+              </w:rPr>
+            </w:pPr>
+            <w:r>
+              <w:rPr>
+                <w:rFonts w:ascii="Trebuchet MS" w:hint="eastAsia"/>
+              </w:rPr>
               <w:t>缴费时间</w:t>
             </w:r>
           </w:p>
@@ -20336,12 +21311,1184 @@
               <w:spacing w:after="0" w:line="240" w:lineRule="auto"/>
               <w:rPr>
                 <w:rFonts w:ascii="Trebuchet MS"/>
+              </w:rPr>
+            </w:pPr>
+          </w:p>
+        </w:tc>
+      </w:tr>
+      <w:tr>
+        <w:tc>
+          <w:tcPr>
+            <w:tcW w:w="1654" w:type="dxa"/>
+          </w:tcPr>
+          <w:p>
+            <w:pPr>
+              <w:spacing w:after="0" w:line="240" w:lineRule="auto"/>
+              <w:rPr>
+                <w:rFonts w:ascii="Trebuchet MS"/>
+                <w:color w:val="000000" w:themeColor="text1"/>
+              </w:rPr>
+            </w:pPr>
+            <w:r>
+              <w:rPr>
+                <w:rFonts w:ascii="Trebuchet MS" w:hint="eastAsia"/>
+                <w:color w:val="000000" w:themeColor="text1"/>
+              </w:rPr>
+              <w:t>备注</w:t>
+            </w:r>
+          </w:p>
+        </w:tc>
+        <w:tc>
+          <w:tcPr>
+            <w:tcW w:w="2170" w:type="dxa"/>
+          </w:tcPr>
+          <w:p>
+            <w:pPr>
+              <w:spacing w:after="0" w:line="240" w:lineRule="auto"/>
+              <w:rPr>
+                <w:rFonts w:ascii="Trebuchet MS"/>
+                <w:color w:val="000000" w:themeColor="text1"/>
+              </w:rPr>
+            </w:pPr>
+            <w:r>
+              <w:rPr>
+                <w:rFonts w:ascii="Trebuchet MS"/>
+                <w:color w:val="000000" w:themeColor="text1"/>
+              </w:rPr>
+              <w:t>remark</w:t>
+            </w:r>
+          </w:p>
+        </w:tc>
+        <w:tc>
+          <w:tcPr>
+            <w:tcW w:w="1943" w:type="dxa"/>
+          </w:tcPr>
+          <w:p>
+            <w:pPr>
+              <w:spacing w:after="0" w:line="240" w:lineRule="auto"/>
+              <w:rPr>
+                <w:rFonts w:ascii="Trebuchet MS"/>
+                <w:color w:val="000000" w:themeColor="text1"/>
+              </w:rPr>
+            </w:pPr>
+            <w:proofErr w:type="spellStart"/>
+            <w:r>
+              <w:rPr>
+                <w:rFonts w:ascii="Trebuchet MS"/>
+                <w:color w:val="000000" w:themeColor="text1"/>
+              </w:rPr>
+              <w:t>V</w:t>
+            </w:r>
+            <w:r>
+              <w:rPr>
+                <w:rFonts w:ascii="Trebuchet MS" w:hint="eastAsia"/>
+                <w:color w:val="000000" w:themeColor="text1"/>
+              </w:rPr>
+              <w:t>archar</w:t>
+            </w:r>
+            <w:proofErr w:type="spellEnd"/>
+            <w:r>
+              <w:rPr>
+                <w:rFonts w:ascii="Trebuchet MS" w:hint="eastAsia"/>
+                <w:color w:val="000000" w:themeColor="text1"/>
+              </w:rPr>
+              <w:t>(255)</w:t>
+            </w:r>
+          </w:p>
+        </w:tc>
+        <w:tc>
+          <w:tcPr>
+            <w:tcW w:w="1581" w:type="dxa"/>
+          </w:tcPr>
+          <w:p>
+            <w:pPr>
+              <w:spacing w:after="0" w:line="240" w:lineRule="auto"/>
+              <w:rPr>
+                <w:rFonts w:ascii="Trebuchet MS"/>
+                <w:color w:val="000000" w:themeColor="text1"/>
+              </w:rPr>
+            </w:pPr>
+            <w:r>
+              <w:rPr>
+                <w:rFonts w:ascii="Trebuchet MS"/>
+                <w:color w:val="000000" w:themeColor="text1"/>
+              </w:rPr>
+              <w:t>N</w:t>
+            </w:r>
+            <w:r>
+              <w:rPr>
+                <w:rFonts w:ascii="Trebuchet MS" w:hint="eastAsia"/>
+                <w:color w:val="000000" w:themeColor="text1"/>
+              </w:rPr>
+              <w:t>ot null</w:t>
+            </w:r>
+          </w:p>
+        </w:tc>
+        <w:tc>
+          <w:tcPr>
+            <w:tcW w:w="1508" w:type="dxa"/>
+          </w:tcPr>
+          <w:p>
+            <w:pPr>
+              <w:spacing w:after="0" w:line="240" w:lineRule="auto"/>
+              <w:rPr>
+                <w:rFonts w:ascii="Trebuchet MS"/>
+                <w:color w:val="000000" w:themeColor="text1"/>
               </w:rPr>
             </w:pPr>
           </w:p>
         </w:tc>
       </w:tr>
     </w:tbl>
+    <w:p>
+      <w:pPr>
+        <w:rPr>
+          <w:rFonts w:ascii="Trebuchet MS" w:hint="eastAsia"/>
+        </w:rPr>
+      </w:pPr>
+    </w:p>
+    <w:p>
+      <w:pPr>
+        <w:pStyle w:val="Heading1"/>
+        <w:numPr>
+          <w:ilvl w:val="0"/>
+          <w:numId w:val="5"/>
+        </w:numPr>
+      </w:pPr>
+      <w:bookmarkStart w:id="21" w:name="_Toc316566191"/>
+      <w:r>
+        <w:rPr>
+          <w:rFonts w:hint="eastAsia"/>
+        </w:rPr>
+        <w:t>银行订单</w:t>
+      </w:r>
+      <w:r>
+        <w:rPr>
+          <w:rFonts w:hint="eastAsia"/>
+        </w:rPr>
+        <w:t>管理</w:t>
+      </w:r>
+      <w:bookmarkEnd w:id="21"/>
+    </w:p>
+    <w:p>
+      <w:pPr>
+        <w:rPr>
+          <w:rFonts w:ascii="Trebuchet MS"/>
+          <w:color w:val="000000" w:themeColor="text1"/>
+        </w:rPr>
+      </w:pPr>
+      <w:proofErr w:type="spellStart"/>
+      <w:r>
+        <w:rPr>
+          <w:rFonts w:ascii="Trebuchet MS"/>
+          <w:color w:val="000000" w:themeColor="text1"/>
+        </w:rPr>
+        <w:t>B</w:t>
+      </w:r>
+      <w:r>
+        <w:rPr>
+          <w:rFonts w:ascii="Trebuchet MS" w:hint="eastAsia"/>
+          <w:color w:val="000000" w:themeColor="text1"/>
+        </w:rPr>
+        <w:t>ank_order</w:t>
+      </w:r>
+      <w:proofErr w:type="spellEnd"/>
+    </w:p>
+    <w:tbl>
+      <w:tblPr>
+        <w:tblW w:w="0" w:type="auto"/>
+        <w:tblBorders>
+          <w:top w:val="single" w:sz="4" w:space="0" w:color="auto"/>
+          <w:left w:val="single" w:sz="4" w:space="0" w:color="auto"/>
+          <w:bottom w:val="single" w:sz="4" w:space="0" w:color="auto"/>
+          <w:right w:val="single" w:sz="4" w:space="0" w:color="auto"/>
+          <w:insideH w:val="single" w:sz="4" w:space="0" w:color="auto"/>
+          <w:insideV w:val="single" w:sz="4" w:space="0" w:color="auto"/>
+        </w:tblBorders>
+        <w:tblLook w:val="04A0"/>
+      </w:tblPr>
+      <w:tblGrid>
+        <w:gridCol w:w="1654"/>
+        <w:gridCol w:w="2170"/>
+        <w:gridCol w:w="1943"/>
+        <w:gridCol w:w="1581"/>
+        <w:gridCol w:w="1508"/>
+      </w:tblGrid>
+      <w:tr>
+        <w:tc>
+          <w:tcPr>
+            <w:tcW w:w="1654" w:type="dxa"/>
+          </w:tcPr>
+          <w:p>
+            <w:pPr>
+              <w:spacing w:after="0" w:line="240" w:lineRule="auto"/>
+              <w:rPr>
+                <w:rFonts w:ascii="Trebuchet MS"/>
+                <w:color w:val="000000" w:themeColor="text1"/>
+              </w:rPr>
+            </w:pPr>
+            <w:r>
+              <w:rPr>
+                <w:rFonts w:ascii="Trebuchet MS" w:hint="eastAsia"/>
+                <w:color w:val="000000" w:themeColor="text1"/>
+              </w:rPr>
+              <w:t>名称</w:t>
+            </w:r>
+          </w:p>
+        </w:tc>
+        <w:tc>
+          <w:tcPr>
+            <w:tcW w:w="2170" w:type="dxa"/>
+          </w:tcPr>
+          <w:p>
+            <w:pPr>
+              <w:spacing w:after="0" w:line="240" w:lineRule="auto"/>
+              <w:rPr>
+                <w:rFonts w:ascii="Trebuchet MS"/>
+                <w:color w:val="000000" w:themeColor="text1"/>
+              </w:rPr>
+            </w:pPr>
+            <w:r>
+              <w:rPr>
+                <w:rFonts w:ascii="Trebuchet MS" w:hint="eastAsia"/>
+                <w:color w:val="000000" w:themeColor="text1"/>
+              </w:rPr>
+              <w:t>字段名</w:t>
+            </w:r>
+          </w:p>
+        </w:tc>
+        <w:tc>
+          <w:tcPr>
+            <w:tcW w:w="1943" w:type="dxa"/>
+          </w:tcPr>
+          <w:p>
+            <w:pPr>
+              <w:spacing w:after="0" w:line="240" w:lineRule="auto"/>
+              <w:rPr>
+                <w:rFonts w:ascii="Trebuchet MS"/>
+                <w:color w:val="000000" w:themeColor="text1"/>
+              </w:rPr>
+            </w:pPr>
+            <w:r>
+              <w:rPr>
+                <w:rFonts w:ascii="Trebuchet MS" w:hint="eastAsia"/>
+                <w:color w:val="000000" w:themeColor="text1"/>
+              </w:rPr>
+              <w:t>类型</w:t>
+            </w:r>
+          </w:p>
+        </w:tc>
+        <w:tc>
+          <w:tcPr>
+            <w:tcW w:w="1581" w:type="dxa"/>
+          </w:tcPr>
+          <w:p>
+            <w:pPr>
+              <w:spacing w:after="0" w:line="240" w:lineRule="auto"/>
+              <w:rPr>
+                <w:rFonts w:ascii="Trebuchet MS"/>
+                <w:color w:val="000000" w:themeColor="text1"/>
+              </w:rPr>
+            </w:pPr>
+            <w:r>
+              <w:rPr>
+                <w:rFonts w:ascii="Trebuchet MS" w:hint="eastAsia"/>
+                <w:color w:val="000000" w:themeColor="text1"/>
+              </w:rPr>
+              <w:t>主键</w:t>
+            </w:r>
+          </w:p>
+        </w:tc>
+        <w:tc>
+          <w:tcPr>
+            <w:tcW w:w="1508" w:type="dxa"/>
+          </w:tcPr>
+          <w:p>
+            <w:pPr>
+              <w:spacing w:after="0" w:line="240" w:lineRule="auto"/>
+              <w:rPr>
+                <w:rFonts w:ascii="Trebuchet MS"/>
+                <w:color w:val="000000" w:themeColor="text1"/>
+              </w:rPr>
+            </w:pPr>
+          </w:p>
+        </w:tc>
+      </w:tr>
+      <w:tr>
+        <w:tc>
+          <w:tcPr>
+            <w:tcW w:w="1654" w:type="dxa"/>
+          </w:tcPr>
+          <w:p>
+            <w:pPr>
+              <w:spacing w:after="0" w:line="240" w:lineRule="auto"/>
+              <w:rPr>
+                <w:rFonts w:ascii="Trebuchet MS"/>
+                <w:color w:val="000000" w:themeColor="text1"/>
+              </w:rPr>
+            </w:pPr>
+            <w:r>
+              <w:rPr>
+                <w:rFonts w:ascii="Trebuchet MS" w:hint="eastAsia"/>
+                <w:color w:val="000000" w:themeColor="text1"/>
+              </w:rPr>
+              <w:t>订单号</w:t>
+            </w:r>
+          </w:p>
+        </w:tc>
+        <w:tc>
+          <w:tcPr>
+            <w:tcW w:w="2170" w:type="dxa"/>
+          </w:tcPr>
+          <w:p>
+            <w:pPr>
+              <w:spacing w:after="0" w:line="240" w:lineRule="auto"/>
+              <w:rPr>
+                <w:rFonts w:ascii="Trebuchet MS"/>
+                <w:color w:val="000000" w:themeColor="text1"/>
+              </w:rPr>
+            </w:pPr>
+            <w:proofErr w:type="spellStart"/>
+            <w:r>
+              <w:rPr>
+                <w:rFonts w:ascii="Trebuchet MS" w:hint="eastAsia"/>
+                <w:color w:val="000000" w:themeColor="text1"/>
+              </w:rPr>
+              <w:t>order</w:t>
+            </w:r>
+            <w:r>
+              <w:rPr>
+                <w:rFonts w:ascii="Trebuchet MS" w:hint="eastAsia"/>
+                <w:color w:val="000000" w:themeColor="text1"/>
+              </w:rPr>
+              <w:t>_id</w:t>
+            </w:r>
+            <w:proofErr w:type="spellEnd"/>
+          </w:p>
+        </w:tc>
+        <w:tc>
+          <w:tcPr>
+            <w:tcW w:w="1943" w:type="dxa"/>
+          </w:tcPr>
+          <w:p>
+            <w:pPr>
+              <w:spacing w:after="0" w:line="240" w:lineRule="auto"/>
+              <w:rPr>
+                <w:rFonts w:ascii="Trebuchet MS"/>
+                <w:color w:val="000000" w:themeColor="text1"/>
+              </w:rPr>
+            </w:pPr>
+            <w:r>
+              <w:rPr>
+                <w:rFonts w:ascii="Trebuchet MS"/>
+                <w:color w:val="000000" w:themeColor="text1"/>
+              </w:rPr>
+              <w:t>Number(</w:t>
+            </w:r>
+            <w:r>
+              <w:rPr>
+                <w:rFonts w:ascii="Trebuchet MS" w:hint="eastAsia"/>
+                <w:color w:val="000000" w:themeColor="text1"/>
+              </w:rPr>
+              <w:t>10)</w:t>
+            </w:r>
+          </w:p>
+        </w:tc>
+        <w:tc>
+          <w:tcPr>
+            <w:tcW w:w="1581" w:type="dxa"/>
+          </w:tcPr>
+          <w:p>
+            <w:pPr>
+              <w:spacing w:after="0" w:line="240" w:lineRule="auto"/>
+              <w:rPr>
+                <w:rFonts w:ascii="Trebuchet MS"/>
+                <w:color w:val="000000" w:themeColor="text1"/>
+              </w:rPr>
+            </w:pPr>
+            <w:r>
+              <w:rPr>
+                <w:rFonts w:ascii="Trebuchet MS" w:hint="eastAsia"/>
+                <w:color w:val="000000" w:themeColor="text1"/>
+              </w:rPr>
+              <w:t>Y</w:t>
+            </w:r>
+          </w:p>
+        </w:tc>
+        <w:tc>
+          <w:tcPr>
+            <w:tcW w:w="1508" w:type="dxa"/>
+          </w:tcPr>
+          <w:p>
+            <w:pPr>
+              <w:spacing w:after="0" w:line="240" w:lineRule="auto"/>
+              <w:rPr>
+                <w:rFonts w:ascii="Trebuchet MS"/>
+                <w:color w:val="000000" w:themeColor="text1"/>
+              </w:rPr>
+            </w:pPr>
+          </w:p>
+        </w:tc>
+      </w:tr>
+      <w:tr>
+        <w:tc>
+          <w:tcPr>
+            <w:tcW w:w="1654" w:type="dxa"/>
+          </w:tcPr>
+          <w:p>
+            <w:pPr>
+              <w:spacing w:after="0" w:line="240" w:lineRule="auto"/>
+              <w:rPr>
+                <w:rFonts w:ascii="Trebuchet MS"/>
+                <w:color w:val="000000" w:themeColor="text1"/>
+              </w:rPr>
+            </w:pPr>
+            <w:r>
+              <w:rPr>
+                <w:rFonts w:ascii="Trebuchet MS" w:hint="eastAsia"/>
+                <w:color w:val="000000" w:themeColor="text1"/>
+              </w:rPr>
+              <w:t>应付记录序号</w:t>
+            </w:r>
+          </w:p>
+        </w:tc>
+        <w:tc>
+          <w:tcPr>
+            <w:tcW w:w="2170" w:type="dxa"/>
+          </w:tcPr>
+          <w:p>
+            <w:pPr>
+              <w:spacing w:after="0" w:line="240" w:lineRule="auto"/>
+              <w:rPr>
+                <w:rFonts w:ascii="Trebuchet MS"/>
+                <w:color w:val="000000" w:themeColor="text1"/>
+              </w:rPr>
+            </w:pPr>
+            <w:proofErr w:type="spellStart"/>
+            <w:r>
+              <w:rPr>
+                <w:rFonts w:ascii="Trebuchet MS" w:hint="eastAsia"/>
+                <w:color w:val="000000" w:themeColor="text1"/>
+              </w:rPr>
+              <w:t>charge</w:t>
+            </w:r>
+            <w:r>
+              <w:rPr>
+                <w:rFonts w:ascii="Trebuchet MS" w:hint="eastAsia"/>
+                <w:color w:val="000000" w:themeColor="text1"/>
+              </w:rPr>
+              <w:t>_id</w:t>
+            </w:r>
+            <w:proofErr w:type="spellEnd"/>
+          </w:p>
+        </w:tc>
+        <w:tc>
+          <w:tcPr>
+            <w:tcW w:w="1943" w:type="dxa"/>
+          </w:tcPr>
+          <w:p>
+            <w:pPr>
+              <w:spacing w:after="0" w:line="240" w:lineRule="auto"/>
+              <w:rPr>
+                <w:rFonts w:ascii="Trebuchet MS"/>
+                <w:color w:val="000000" w:themeColor="text1"/>
+              </w:rPr>
+            </w:pPr>
+            <w:r>
+              <w:rPr>
+                <w:rFonts w:ascii="Trebuchet MS"/>
+                <w:color w:val="000000" w:themeColor="text1"/>
+              </w:rPr>
+              <w:t>N</w:t>
+            </w:r>
+            <w:r>
+              <w:rPr>
+                <w:rFonts w:ascii="Trebuchet MS" w:hint="eastAsia"/>
+                <w:color w:val="000000" w:themeColor="text1"/>
+              </w:rPr>
+              <w:t>umber(10</w:t>
+            </w:r>
+            <w:r>
+              <w:rPr>
+                <w:rFonts w:ascii="Trebuchet MS" w:hint="eastAsia"/>
+                <w:color w:val="000000" w:themeColor="text1"/>
+              </w:rPr>
+              <w:t>)</w:t>
+            </w:r>
+          </w:p>
+        </w:tc>
+        <w:tc>
+          <w:tcPr>
+            <w:tcW w:w="1581" w:type="dxa"/>
+          </w:tcPr>
+          <w:p>
+            <w:pPr>
+              <w:spacing w:after="0" w:line="240" w:lineRule="auto"/>
+              <w:rPr>
+                <w:rFonts w:ascii="Trebuchet MS"/>
+                <w:color w:val="000000" w:themeColor="text1"/>
+              </w:rPr>
+            </w:pPr>
+            <w:r>
+              <w:rPr>
+                <w:rFonts w:ascii="Trebuchet MS" w:hint="eastAsia"/>
+                <w:color w:val="000000" w:themeColor="text1"/>
+              </w:rPr>
+              <w:t>Y</w:t>
+            </w:r>
+          </w:p>
+        </w:tc>
+        <w:tc>
+          <w:tcPr>
+            <w:tcW w:w="1508" w:type="dxa"/>
+          </w:tcPr>
+          <w:p>
+            <w:pPr>
+              <w:spacing w:after="0" w:line="240" w:lineRule="auto"/>
+              <w:rPr>
+                <w:rFonts w:ascii="Trebuchet MS"/>
+                <w:color w:val="000000" w:themeColor="text1"/>
+              </w:rPr>
+            </w:pPr>
+            <w:r>
+              <w:rPr>
+                <w:rFonts w:ascii="Trebuchet MS"/>
+                <w:color w:val="000000" w:themeColor="text1"/>
+              </w:rPr>
+              <w:t>R</w:t>
+            </w:r>
+            <w:r>
+              <w:rPr>
+                <w:rFonts w:ascii="Trebuchet MS" w:hint="eastAsia"/>
+                <w:color w:val="000000" w:themeColor="text1"/>
+              </w:rPr>
+              <w:t xml:space="preserve">eference </w:t>
+            </w:r>
+            <w:r>
+              <w:rPr>
+                <w:rFonts w:ascii="Trebuchet MS" w:hint="eastAsia"/>
+                <w:color w:val="000000" w:themeColor="text1"/>
+              </w:rPr>
+              <w:lastRenderedPageBreak/>
+              <w:t>key</w:t>
+            </w:r>
+          </w:p>
+        </w:tc>
+      </w:tr>
+      <w:tr>
+        <w:tc>
+          <w:tcPr>
+            <w:tcW w:w="1654" w:type="dxa"/>
+          </w:tcPr>
+          <w:p>
+            <w:pPr>
+              <w:spacing w:after="0" w:line="240" w:lineRule="auto"/>
+              <w:rPr>
+                <w:rFonts w:ascii="Trebuchet MS"/>
+                <w:color w:val="000000" w:themeColor="text1"/>
+              </w:rPr>
+            </w:pPr>
+            <w:r>
+              <w:rPr>
+                <w:rFonts w:ascii="Trebuchet MS"/>
+                <w:color w:val="000000" w:themeColor="text1"/>
+              </w:rPr>
+              <w:lastRenderedPageBreak/>
+              <w:t>是否支付成功标</w:t>
+            </w:r>
+            <w:r>
+              <w:rPr>
+                <w:rFonts w:ascii="Trebuchet MS" w:hint="eastAsia"/>
+                <w:color w:val="000000" w:themeColor="text1"/>
+              </w:rPr>
+              <w:t>志</w:t>
+            </w:r>
+          </w:p>
+        </w:tc>
+        <w:tc>
+          <w:tcPr>
+            <w:tcW w:w="2170" w:type="dxa"/>
+          </w:tcPr>
+          <w:p>
+            <w:pPr>
+              <w:spacing w:after="0" w:line="240" w:lineRule="auto"/>
+              <w:rPr>
+                <w:rFonts w:ascii="Trebuchet MS"/>
+                <w:color w:val="000000" w:themeColor="text1"/>
+              </w:rPr>
+            </w:pPr>
+            <w:proofErr w:type="spellStart"/>
+            <w:r>
+              <w:rPr>
+                <w:rFonts w:ascii="Trebuchet MS"/>
+                <w:color w:val="000000" w:themeColor="text1"/>
+              </w:rPr>
+              <w:t>I</w:t>
+            </w:r>
+            <w:r>
+              <w:rPr>
+                <w:rFonts w:ascii="Trebuchet MS" w:hint="eastAsia"/>
+                <w:color w:val="000000" w:themeColor="text1"/>
+              </w:rPr>
+              <w:t>s_paid</w:t>
+            </w:r>
+            <w:proofErr w:type="spellEnd"/>
+          </w:p>
+        </w:tc>
+        <w:tc>
+          <w:tcPr>
+            <w:tcW w:w="1943" w:type="dxa"/>
+          </w:tcPr>
+          <w:p>
+            <w:pPr>
+              <w:spacing w:after="0" w:line="240" w:lineRule="auto"/>
+              <w:rPr>
+                <w:rFonts w:ascii="Trebuchet MS"/>
+                <w:color w:val="000000" w:themeColor="text1"/>
+              </w:rPr>
+            </w:pPr>
+            <w:proofErr w:type="spellStart"/>
+            <w:r>
+              <w:rPr>
+                <w:rFonts w:ascii="Trebuchet MS" w:hint="eastAsia"/>
+                <w:color w:val="000000" w:themeColor="text1"/>
+              </w:rPr>
+              <w:t>bool</w:t>
+            </w:r>
+            <w:proofErr w:type="spellEnd"/>
+          </w:p>
+        </w:tc>
+        <w:tc>
+          <w:tcPr>
+            <w:tcW w:w="1581" w:type="dxa"/>
+          </w:tcPr>
+          <w:p>
+            <w:pPr>
+              <w:spacing w:after="0" w:line="240" w:lineRule="auto"/>
+              <w:rPr>
+                <w:rFonts w:ascii="Trebuchet MS"/>
+                <w:color w:val="000000" w:themeColor="text1"/>
+              </w:rPr>
+            </w:pPr>
+            <w:r>
+              <w:rPr>
+                <w:rFonts w:ascii="Trebuchet MS"/>
+                <w:color w:val="000000" w:themeColor="text1"/>
+              </w:rPr>
+              <w:t>N</w:t>
+            </w:r>
+            <w:r>
+              <w:rPr>
+                <w:rFonts w:ascii="Trebuchet MS" w:hint="eastAsia"/>
+                <w:color w:val="000000" w:themeColor="text1"/>
+              </w:rPr>
+              <w:t>ot null</w:t>
+            </w:r>
+          </w:p>
+        </w:tc>
+        <w:tc>
+          <w:tcPr>
+            <w:tcW w:w="1508" w:type="dxa"/>
+          </w:tcPr>
+          <w:p>
+            <w:pPr>
+              <w:spacing w:after="0" w:line="240" w:lineRule="auto"/>
+              <w:rPr>
+                <w:rFonts w:ascii="Trebuchet MS"/>
+                <w:color w:val="000000" w:themeColor="text1"/>
+              </w:rPr>
+            </w:pPr>
+          </w:p>
+        </w:tc>
+      </w:tr>
+      <w:tr>
+        <w:tc>
+          <w:tcPr>
+            <w:tcW w:w="1654" w:type="dxa"/>
+          </w:tcPr>
+          <w:p>
+            <w:pPr>
+              <w:spacing w:after="0" w:line="240" w:lineRule="auto"/>
+              <w:rPr>
+                <w:rFonts w:ascii="Trebuchet MS"/>
+                <w:color w:val="000000" w:themeColor="text1"/>
+              </w:rPr>
+            </w:pPr>
+            <w:r>
+              <w:rPr>
+                <w:rFonts w:ascii="Trebuchet MS" w:hint="eastAsia"/>
+                <w:color w:val="000000" w:themeColor="text1"/>
+              </w:rPr>
+              <w:t>网银交易代码</w:t>
+            </w:r>
+          </w:p>
+        </w:tc>
+        <w:tc>
+          <w:tcPr>
+            <w:tcW w:w="2170" w:type="dxa"/>
+          </w:tcPr>
+          <w:p>
+            <w:pPr>
+              <w:spacing w:after="0" w:line="240" w:lineRule="auto"/>
+              <w:rPr>
+                <w:rFonts w:ascii="Trebuchet MS"/>
+                <w:color w:val="000000" w:themeColor="text1"/>
+              </w:rPr>
+            </w:pPr>
+            <w:proofErr w:type="spellStart"/>
+            <w:r>
+              <w:rPr>
+                <w:rFonts w:ascii="Trebuchet MS"/>
+                <w:color w:val="000000" w:themeColor="text1"/>
+              </w:rPr>
+              <w:t>B</w:t>
+            </w:r>
+            <w:r>
+              <w:rPr>
+                <w:rFonts w:ascii="Trebuchet MS" w:hint="eastAsia"/>
+                <w:color w:val="000000" w:themeColor="text1"/>
+              </w:rPr>
+              <w:t>ank_code</w:t>
+            </w:r>
+            <w:proofErr w:type="spellEnd"/>
+          </w:p>
+        </w:tc>
+        <w:tc>
+          <w:tcPr>
+            <w:tcW w:w="1943" w:type="dxa"/>
+          </w:tcPr>
+          <w:p>
+            <w:pPr>
+              <w:spacing w:after="0" w:line="240" w:lineRule="auto"/>
+              <w:rPr>
+                <w:rFonts w:ascii="Trebuchet MS"/>
+                <w:color w:val="000000" w:themeColor="text1"/>
+              </w:rPr>
+            </w:pPr>
+            <w:proofErr w:type="spellStart"/>
+            <w:r>
+              <w:rPr>
+                <w:rFonts w:ascii="Trebuchet MS"/>
+                <w:color w:val="000000" w:themeColor="text1"/>
+              </w:rPr>
+              <w:t>V</w:t>
+            </w:r>
+            <w:r>
+              <w:rPr>
+                <w:rFonts w:ascii="Trebuchet MS" w:hint="eastAsia"/>
+                <w:color w:val="000000" w:themeColor="text1"/>
+              </w:rPr>
+              <w:t>archar</w:t>
+            </w:r>
+            <w:proofErr w:type="spellEnd"/>
+            <w:r>
+              <w:rPr>
+                <w:rFonts w:ascii="Trebuchet MS" w:hint="eastAsia"/>
+                <w:color w:val="000000" w:themeColor="text1"/>
+              </w:rPr>
+              <w:t>(255)</w:t>
+            </w:r>
+          </w:p>
+        </w:tc>
+        <w:tc>
+          <w:tcPr>
+            <w:tcW w:w="1581" w:type="dxa"/>
+          </w:tcPr>
+          <w:p>
+            <w:pPr>
+              <w:spacing w:after="0" w:line="240" w:lineRule="auto"/>
+              <w:rPr>
+                <w:rFonts w:ascii="Trebuchet MS"/>
+                <w:color w:val="000000" w:themeColor="text1"/>
+              </w:rPr>
+            </w:pPr>
+          </w:p>
+        </w:tc>
+        <w:tc>
+          <w:tcPr>
+            <w:tcW w:w="1508" w:type="dxa"/>
+          </w:tcPr>
+          <w:p>
+            <w:pPr>
+              <w:spacing w:after="0" w:line="240" w:lineRule="auto"/>
+              <w:rPr>
+                <w:rFonts w:ascii="Trebuchet MS"/>
+                <w:color w:val="000000" w:themeColor="text1"/>
+              </w:rPr>
+            </w:pPr>
+          </w:p>
+        </w:tc>
+      </w:tr>
+      <w:tr>
+        <w:tc>
+          <w:tcPr>
+            <w:tcW w:w="1654" w:type="dxa"/>
+          </w:tcPr>
+          <w:p>
+            <w:pPr>
+              <w:spacing w:after="0" w:line="240" w:lineRule="auto"/>
+              <w:rPr>
+                <w:rFonts w:ascii="Trebuchet MS"/>
+                <w:color w:val="000000" w:themeColor="text1"/>
+              </w:rPr>
+            </w:pPr>
+            <w:r>
+              <w:rPr>
+                <w:rFonts w:ascii="Trebuchet MS" w:hint="eastAsia"/>
+                <w:color w:val="000000" w:themeColor="text1"/>
+              </w:rPr>
+              <w:t>备注</w:t>
+            </w:r>
+          </w:p>
+        </w:tc>
+        <w:tc>
+          <w:tcPr>
+            <w:tcW w:w="2170" w:type="dxa"/>
+          </w:tcPr>
+          <w:p>
+            <w:pPr>
+              <w:spacing w:after="0" w:line="240" w:lineRule="auto"/>
+              <w:rPr>
+                <w:rFonts w:ascii="Trebuchet MS"/>
+                <w:color w:val="000000" w:themeColor="text1"/>
+              </w:rPr>
+            </w:pPr>
+            <w:r>
+              <w:rPr>
+                <w:rFonts w:ascii="Trebuchet MS"/>
+                <w:color w:val="000000" w:themeColor="text1"/>
+              </w:rPr>
+              <w:t>remark</w:t>
+            </w:r>
+          </w:p>
+        </w:tc>
+        <w:tc>
+          <w:tcPr>
+            <w:tcW w:w="1943" w:type="dxa"/>
+          </w:tcPr>
+          <w:p>
+            <w:pPr>
+              <w:spacing w:after="0" w:line="240" w:lineRule="auto"/>
+              <w:rPr>
+                <w:rFonts w:ascii="Trebuchet MS"/>
+                <w:color w:val="000000" w:themeColor="text1"/>
+              </w:rPr>
+            </w:pPr>
+            <w:proofErr w:type="spellStart"/>
+            <w:r>
+              <w:rPr>
+                <w:rFonts w:ascii="Trebuchet MS"/>
+                <w:color w:val="000000" w:themeColor="text1"/>
+              </w:rPr>
+              <w:t>V</w:t>
+            </w:r>
+            <w:r>
+              <w:rPr>
+                <w:rFonts w:ascii="Trebuchet MS" w:hint="eastAsia"/>
+                <w:color w:val="000000" w:themeColor="text1"/>
+              </w:rPr>
+              <w:t>archar</w:t>
+            </w:r>
+            <w:proofErr w:type="spellEnd"/>
+            <w:r>
+              <w:rPr>
+                <w:rFonts w:ascii="Trebuchet MS" w:hint="eastAsia"/>
+                <w:color w:val="000000" w:themeColor="text1"/>
+              </w:rPr>
+              <w:t>(255)</w:t>
+            </w:r>
+          </w:p>
+        </w:tc>
+        <w:tc>
+          <w:tcPr>
+            <w:tcW w:w="1581" w:type="dxa"/>
+          </w:tcPr>
+          <w:p>
+            <w:pPr>
+              <w:spacing w:after="0" w:line="240" w:lineRule="auto"/>
+              <w:rPr>
+                <w:rFonts w:ascii="Trebuchet MS"/>
+                <w:color w:val="000000" w:themeColor="text1"/>
+              </w:rPr>
+            </w:pPr>
+          </w:p>
+        </w:tc>
+        <w:tc>
+          <w:tcPr>
+            <w:tcW w:w="1508" w:type="dxa"/>
+          </w:tcPr>
+          <w:p>
+            <w:pPr>
+              <w:spacing w:after="0" w:line="240" w:lineRule="auto"/>
+              <w:rPr>
+                <w:rFonts w:ascii="Trebuchet MS"/>
+                <w:color w:val="000000" w:themeColor="text1"/>
+              </w:rPr>
+            </w:pPr>
+          </w:p>
+        </w:tc>
+      </w:tr>
+      <w:tr>
+        <w:tc>
+          <w:tcPr>
+            <w:tcW w:w="1654" w:type="dxa"/>
+          </w:tcPr>
+          <w:p>
+            <w:pPr>
+              <w:spacing w:after="0" w:line="240" w:lineRule="auto"/>
+              <w:rPr>
+                <w:rFonts w:ascii="Trebuchet MS"/>
+                <w:color w:val="000000" w:themeColor="text1"/>
+              </w:rPr>
+            </w:pPr>
+            <w:r>
+              <w:rPr>
+                <w:rFonts w:ascii="Trebuchet MS" w:hint="eastAsia"/>
+                <w:color w:val="000000" w:themeColor="text1"/>
+              </w:rPr>
+              <w:t>登记</w:t>
+            </w:r>
+            <w:r>
+              <w:rPr>
+                <w:rFonts w:ascii="Trebuchet MS" w:hint="eastAsia"/>
+                <w:color w:val="000000" w:themeColor="text1"/>
+              </w:rPr>
+              <w:t>时间</w:t>
+            </w:r>
+          </w:p>
+        </w:tc>
+        <w:tc>
+          <w:tcPr>
+            <w:tcW w:w="2170" w:type="dxa"/>
+          </w:tcPr>
+          <w:p>
+            <w:pPr>
+              <w:spacing w:after="0" w:line="240" w:lineRule="auto"/>
+              <w:rPr>
+                <w:rFonts w:ascii="Trebuchet MS"/>
+                <w:color w:val="000000" w:themeColor="text1"/>
+              </w:rPr>
+            </w:pPr>
+            <w:proofErr w:type="spellStart"/>
+            <w:r>
+              <w:rPr>
+                <w:rFonts w:ascii="Trebuchet MS"/>
+                <w:color w:val="000000" w:themeColor="text1"/>
+              </w:rPr>
+              <w:t>Register</w:t>
+            </w:r>
+            <w:r>
+              <w:rPr>
+                <w:rFonts w:ascii="Trebuchet MS" w:hint="eastAsia"/>
+                <w:color w:val="000000" w:themeColor="text1"/>
+              </w:rPr>
+              <w:t>_date</w:t>
+            </w:r>
+            <w:proofErr w:type="spellEnd"/>
+          </w:p>
+        </w:tc>
+        <w:tc>
+          <w:tcPr>
+            <w:tcW w:w="1943" w:type="dxa"/>
+          </w:tcPr>
+          <w:p>
+            <w:pPr>
+              <w:spacing w:after="0" w:line="240" w:lineRule="auto"/>
+              <w:rPr>
+                <w:rFonts w:ascii="Trebuchet MS"/>
+                <w:color w:val="000000" w:themeColor="text1"/>
+              </w:rPr>
+            </w:pPr>
+            <w:r>
+              <w:rPr>
+                <w:rFonts w:ascii="Trebuchet MS" w:hint="eastAsia"/>
+                <w:color w:val="000000" w:themeColor="text1"/>
+              </w:rPr>
+              <w:t>timestamp</w:t>
+            </w:r>
+          </w:p>
+        </w:tc>
+        <w:tc>
+          <w:tcPr>
+            <w:tcW w:w="1581" w:type="dxa"/>
+          </w:tcPr>
+          <w:p>
+            <w:pPr>
+              <w:spacing w:after="0" w:line="240" w:lineRule="auto"/>
+              <w:rPr>
+                <w:rFonts w:ascii="Trebuchet MS"/>
+                <w:color w:val="000000" w:themeColor="text1"/>
+              </w:rPr>
+            </w:pPr>
+            <w:r>
+              <w:rPr>
+                <w:rFonts w:ascii="Trebuchet MS"/>
+                <w:color w:val="000000" w:themeColor="text1"/>
+              </w:rPr>
+              <w:t>N</w:t>
+            </w:r>
+            <w:r>
+              <w:rPr>
+                <w:rFonts w:ascii="Trebuchet MS" w:hint="eastAsia"/>
+                <w:color w:val="000000" w:themeColor="text1"/>
+              </w:rPr>
+              <w:t>ot null</w:t>
+            </w:r>
+          </w:p>
+        </w:tc>
+        <w:tc>
+          <w:tcPr>
+            <w:tcW w:w="1508" w:type="dxa"/>
+          </w:tcPr>
+          <w:p>
+            <w:pPr>
+              <w:spacing w:after="0" w:line="240" w:lineRule="auto"/>
+              <w:rPr>
+                <w:rFonts w:ascii="Trebuchet MS"/>
+                <w:color w:val="000000" w:themeColor="text1"/>
+              </w:rPr>
+            </w:pPr>
+          </w:p>
+        </w:tc>
+      </w:tr>
+      <w:tr>
+        <w:tc>
+          <w:tcPr>
+            <w:tcW w:w="1654" w:type="dxa"/>
+          </w:tcPr>
+          <w:p>
+            <w:pPr>
+              <w:spacing w:after="0" w:line="240" w:lineRule="auto"/>
+              <w:rPr>
+                <w:rFonts w:ascii="Trebuchet MS"/>
+                <w:color w:val="000000" w:themeColor="text1"/>
+              </w:rPr>
+            </w:pPr>
+            <w:r>
+              <w:rPr>
+                <w:rFonts w:ascii="Trebuchet MS" w:hint="eastAsia"/>
+                <w:color w:val="000000" w:themeColor="text1"/>
+              </w:rPr>
+              <w:t>处理人</w:t>
+            </w:r>
+          </w:p>
+        </w:tc>
+        <w:tc>
+          <w:tcPr>
+            <w:tcW w:w="2170" w:type="dxa"/>
+          </w:tcPr>
+          <w:p>
+            <w:pPr>
+              <w:spacing w:after="0" w:line="240" w:lineRule="auto"/>
+              <w:rPr>
+                <w:rFonts w:ascii="Trebuchet MS"/>
+                <w:color w:val="000000" w:themeColor="text1"/>
+              </w:rPr>
+            </w:pPr>
+            <w:proofErr w:type="spellStart"/>
+            <w:r>
+              <w:rPr>
+                <w:rFonts w:ascii="Trebuchet MS" w:hint="eastAsia"/>
+                <w:color w:val="000000" w:themeColor="text1"/>
+              </w:rPr>
+              <w:t>user_id</w:t>
+            </w:r>
+            <w:proofErr w:type="spellEnd"/>
+          </w:p>
+        </w:tc>
+        <w:tc>
+          <w:tcPr>
+            <w:tcW w:w="1943" w:type="dxa"/>
+          </w:tcPr>
+          <w:p>
+            <w:pPr>
+              <w:spacing w:after="0" w:line="240" w:lineRule="auto"/>
+              <w:rPr>
+                <w:rFonts w:ascii="Trebuchet MS"/>
+                <w:color w:val="000000" w:themeColor="text1"/>
+              </w:rPr>
+            </w:pPr>
+            <w:r>
+              <w:rPr>
+                <w:rFonts w:ascii="Trebuchet MS"/>
+                <w:color w:val="000000" w:themeColor="text1"/>
+              </w:rPr>
+              <w:t>N</w:t>
+            </w:r>
+            <w:r>
+              <w:rPr>
+                <w:rFonts w:ascii="Trebuchet MS" w:hint="eastAsia"/>
+                <w:color w:val="000000" w:themeColor="text1"/>
+              </w:rPr>
+              <w:t>umber(5)</w:t>
+            </w:r>
+          </w:p>
+        </w:tc>
+        <w:tc>
+          <w:tcPr>
+            <w:tcW w:w="1581" w:type="dxa"/>
+          </w:tcPr>
+          <w:p>
+            <w:pPr>
+              <w:spacing w:after="0" w:line="240" w:lineRule="auto"/>
+              <w:rPr>
+                <w:rFonts w:ascii="Trebuchet MS"/>
+                <w:color w:val="000000" w:themeColor="text1"/>
+              </w:rPr>
+            </w:pPr>
+            <w:r>
+              <w:rPr>
+                <w:rFonts w:ascii="Trebuchet MS"/>
+                <w:color w:val="000000" w:themeColor="text1"/>
+              </w:rPr>
+              <w:t>N</w:t>
+            </w:r>
+            <w:r>
+              <w:rPr>
+                <w:rFonts w:ascii="Trebuchet MS" w:hint="eastAsia"/>
+                <w:color w:val="000000" w:themeColor="text1"/>
+              </w:rPr>
+              <w:t>ot null</w:t>
+            </w:r>
+          </w:p>
+        </w:tc>
+        <w:tc>
+          <w:tcPr>
+            <w:tcW w:w="1508" w:type="dxa"/>
+          </w:tcPr>
+          <w:p>
+            <w:pPr>
+              <w:spacing w:after="0" w:line="240" w:lineRule="auto"/>
+              <w:rPr>
+                <w:rFonts w:ascii="Trebuchet MS"/>
+                <w:color w:val="000000" w:themeColor="text1"/>
+              </w:rPr>
+            </w:pPr>
+            <w:r>
+              <w:rPr>
+                <w:rFonts w:ascii="Trebuchet MS"/>
+                <w:color w:val="000000" w:themeColor="text1"/>
+              </w:rPr>
+              <w:t>R</w:t>
+            </w:r>
+            <w:r>
+              <w:rPr>
+                <w:rFonts w:ascii="Trebuchet MS" w:hint="eastAsia"/>
+                <w:color w:val="000000" w:themeColor="text1"/>
+              </w:rPr>
+              <w:t>eference key</w:t>
+            </w:r>
+          </w:p>
+        </w:tc>
+      </w:tr>
+    </w:tbl>
+    <w:p>
+      <w:pPr>
+        <w:rPr>
+          <w:rFonts w:ascii="Trebuchet MS"/>
+        </w:rPr>
+      </w:pPr>
+    </w:p>
     <w:p>
       <w:pPr>
         <w:rPr>
@@ -20373,14 +22520,14 @@
           <w:numId w:val="5"/>
         </w:numPr>
       </w:pPr>
-      <w:bookmarkStart w:id="20" w:name="_Toc316503694"/>
+      <w:bookmarkStart w:id="22" w:name="_Toc316566192"/>
       <w:r>
         <w:rPr>
           <w:rFonts w:hint="eastAsia"/>
         </w:rPr>
         <w:t>退费审核</w:t>
       </w:r>
-      <w:bookmarkEnd w:id="20"/>
+      <w:bookmarkEnd w:id="22"/>
     </w:p>
     <w:p>
       <w:pPr>
@@ -21410,1056 +23557,6 @@
     </w:p>
     <w:p>
       <w:pPr>
-        <w:pStyle w:val="Heading1"/>
-        <w:numPr>
-          <w:ilvl w:val="0"/>
-          <w:numId w:val="5"/>
-        </w:numPr>
-      </w:pPr>
-      <w:bookmarkStart w:id="21" w:name="_Toc316503695"/>
-      <w:r>
-        <w:rPr>
-          <w:rFonts w:hint="eastAsia"/>
-        </w:rPr>
-        <w:t>学生到账率管理</w:t>
-      </w:r>
-      <w:bookmarkEnd w:id="21"/>
-    </w:p>
-    <w:p>
-      <w:pPr>
-        <w:rPr>
-          <w:rFonts w:ascii="Trebuchet MS"/>
-        </w:rPr>
-      </w:pPr>
-      <w:proofErr w:type="spellStart"/>
-      <w:r>
-        <w:rPr>
-          <w:rFonts w:ascii="Trebuchet MS"/>
-        </w:rPr>
-        <w:t>receive_fund</w:t>
-      </w:r>
-      <w:proofErr w:type="spellEnd"/>
-    </w:p>
-    <w:tbl>
-      <w:tblPr>
-        <w:tblW w:w="0" w:type="auto"/>
-        <w:tblBorders>
-          <w:top w:val="single" w:sz="4" w:space="0" w:color="auto"/>
-          <w:left w:val="single" w:sz="4" w:space="0" w:color="auto"/>
-          <w:bottom w:val="single" w:sz="4" w:space="0" w:color="auto"/>
-          <w:right w:val="single" w:sz="4" w:space="0" w:color="auto"/>
-          <w:insideH w:val="single" w:sz="4" w:space="0" w:color="auto"/>
-          <w:insideV w:val="single" w:sz="4" w:space="0" w:color="auto"/>
-        </w:tblBorders>
-        <w:tblLook w:val="04A0"/>
-      </w:tblPr>
-      <w:tblGrid>
-        <w:gridCol w:w="1654"/>
-        <w:gridCol w:w="2170"/>
-        <w:gridCol w:w="1943"/>
-        <w:gridCol w:w="1581"/>
-        <w:gridCol w:w="1508"/>
-      </w:tblGrid>
-      <w:tr>
-        <w:tc>
-          <w:tcPr>
-            <w:tcW w:w="1654" w:type="dxa"/>
-          </w:tcPr>
-          <w:p>
-            <w:pPr>
-              <w:spacing w:after="0" w:line="240" w:lineRule="auto"/>
-              <w:rPr>
-                <w:rFonts w:ascii="Trebuchet MS"/>
-              </w:rPr>
-            </w:pPr>
-            <w:r>
-              <w:rPr>
-                <w:rFonts w:ascii="Trebuchet MS" w:hint="eastAsia"/>
-              </w:rPr>
-              <w:t>名称</w:t>
-            </w:r>
-          </w:p>
-        </w:tc>
-        <w:tc>
-          <w:tcPr>
-            <w:tcW w:w="2170" w:type="dxa"/>
-          </w:tcPr>
-          <w:p>
-            <w:pPr>
-              <w:spacing w:after="0" w:line="240" w:lineRule="auto"/>
-              <w:rPr>
-                <w:rFonts w:ascii="Trebuchet MS"/>
-              </w:rPr>
-            </w:pPr>
-            <w:r>
-              <w:rPr>
-                <w:rFonts w:ascii="Trebuchet MS" w:hint="eastAsia"/>
-              </w:rPr>
-              <w:t>字段名</w:t>
-            </w:r>
-          </w:p>
-        </w:tc>
-        <w:tc>
-          <w:tcPr>
-            <w:tcW w:w="1943" w:type="dxa"/>
-          </w:tcPr>
-          <w:p>
-            <w:pPr>
-              <w:spacing w:after="0" w:line="240" w:lineRule="auto"/>
-              <w:rPr>
-                <w:rFonts w:ascii="Trebuchet MS"/>
-              </w:rPr>
-            </w:pPr>
-            <w:r>
-              <w:rPr>
-                <w:rFonts w:ascii="Trebuchet MS" w:hint="eastAsia"/>
-              </w:rPr>
-              <w:t>类型</w:t>
-            </w:r>
-          </w:p>
-        </w:tc>
-        <w:tc>
-          <w:tcPr>
-            <w:tcW w:w="1581" w:type="dxa"/>
-          </w:tcPr>
-          <w:p>
-            <w:pPr>
-              <w:spacing w:after="0" w:line="240" w:lineRule="auto"/>
-              <w:rPr>
-                <w:rFonts w:ascii="Trebuchet MS"/>
-              </w:rPr>
-            </w:pPr>
-            <w:r>
-              <w:rPr>
-                <w:rFonts w:ascii="Trebuchet MS" w:hint="eastAsia"/>
-              </w:rPr>
-              <w:t>主键</w:t>
-            </w:r>
-          </w:p>
-        </w:tc>
-        <w:tc>
-          <w:tcPr>
-            <w:tcW w:w="1508" w:type="dxa"/>
-          </w:tcPr>
-          <w:p>
-            <w:pPr>
-              <w:spacing w:after="0" w:line="240" w:lineRule="auto"/>
-              <w:rPr>
-                <w:rFonts w:ascii="Trebuchet MS"/>
-              </w:rPr>
-            </w:pPr>
-          </w:p>
-        </w:tc>
-      </w:tr>
-      <w:tr>
-        <w:tc>
-          <w:tcPr>
-            <w:tcW w:w="1654" w:type="dxa"/>
-          </w:tcPr>
-          <w:p>
-            <w:pPr>
-              <w:spacing w:after="0" w:line="240" w:lineRule="auto"/>
-              <w:rPr>
-                <w:rFonts w:ascii="Trebuchet MS"/>
-              </w:rPr>
-            </w:pPr>
-            <w:r>
-              <w:rPr>
-                <w:rFonts w:ascii="Trebuchet MS" w:hint="eastAsia"/>
-              </w:rPr>
-              <w:t>到账序号</w:t>
-            </w:r>
-          </w:p>
-        </w:tc>
-        <w:tc>
-          <w:tcPr>
-            <w:tcW w:w="2170" w:type="dxa"/>
-          </w:tcPr>
-          <w:p>
-            <w:pPr>
-              <w:spacing w:after="0" w:line="240" w:lineRule="auto"/>
-              <w:rPr>
-                <w:rFonts w:ascii="Trebuchet MS"/>
-              </w:rPr>
-            </w:pPr>
-            <w:proofErr w:type="spellStart"/>
-            <w:r>
-              <w:rPr>
-                <w:rFonts w:ascii="Trebuchet MS" w:hint="eastAsia"/>
-              </w:rPr>
-              <w:t>refund_id</w:t>
-            </w:r>
-            <w:proofErr w:type="spellEnd"/>
-          </w:p>
-        </w:tc>
-        <w:tc>
-          <w:tcPr>
-            <w:tcW w:w="1943" w:type="dxa"/>
-          </w:tcPr>
-          <w:p>
-            <w:pPr>
-              <w:spacing w:after="0" w:line="240" w:lineRule="auto"/>
-              <w:rPr>
-                <w:rFonts w:ascii="Trebuchet MS"/>
-              </w:rPr>
-            </w:pPr>
-            <w:r>
-              <w:rPr>
-                <w:rFonts w:ascii="Trebuchet MS"/>
-              </w:rPr>
-              <w:t>Number(</w:t>
-            </w:r>
-            <w:r>
-              <w:rPr>
-                <w:rFonts w:ascii="Trebuchet MS" w:hint="eastAsia"/>
-              </w:rPr>
-              <w:t>10</w:t>
-            </w:r>
-            <w:r>
-              <w:rPr>
-                <w:rFonts w:ascii="Trebuchet MS" w:hint="eastAsia"/>
-              </w:rPr>
-              <w:t>)</w:t>
-            </w:r>
-          </w:p>
-        </w:tc>
-        <w:tc>
-          <w:tcPr>
-            <w:tcW w:w="1581" w:type="dxa"/>
-          </w:tcPr>
-          <w:p>
-            <w:pPr>
-              <w:spacing w:after="0" w:line="240" w:lineRule="auto"/>
-              <w:rPr>
-                <w:rFonts w:ascii="Trebuchet MS"/>
-              </w:rPr>
-            </w:pPr>
-            <w:r>
-              <w:rPr>
-                <w:rFonts w:ascii="Trebuchet MS" w:hint="eastAsia"/>
-              </w:rPr>
-              <w:t>Y</w:t>
-            </w:r>
-          </w:p>
-        </w:tc>
-        <w:tc>
-          <w:tcPr>
-            <w:tcW w:w="1508" w:type="dxa"/>
-          </w:tcPr>
-          <w:p>
-            <w:pPr>
-              <w:spacing w:after="0" w:line="240" w:lineRule="auto"/>
-              <w:rPr>
-                <w:rFonts w:ascii="Trebuchet MS"/>
-              </w:rPr>
-            </w:pPr>
-          </w:p>
-        </w:tc>
-      </w:tr>
-      <w:tr>
-        <w:tc>
-          <w:tcPr>
-            <w:tcW w:w="1654" w:type="dxa"/>
-          </w:tcPr>
-          <w:p>
-            <w:pPr>
-              <w:spacing w:after="0" w:line="240" w:lineRule="auto"/>
-              <w:rPr>
-                <w:rFonts w:ascii="Trebuchet MS"/>
-              </w:rPr>
-            </w:pPr>
-            <w:r>
-              <w:rPr>
-                <w:rFonts w:ascii="Trebuchet MS" w:hint="eastAsia"/>
-              </w:rPr>
-              <w:t>学生代码</w:t>
-            </w:r>
-          </w:p>
-        </w:tc>
-        <w:tc>
-          <w:tcPr>
-            <w:tcW w:w="2170" w:type="dxa"/>
-          </w:tcPr>
-          <w:p>
-            <w:pPr>
-              <w:spacing w:after="0" w:line="240" w:lineRule="auto"/>
-              <w:rPr>
-                <w:rFonts w:ascii="Trebuchet MS"/>
-              </w:rPr>
-            </w:pPr>
-            <w:proofErr w:type="spellStart"/>
-            <w:r>
-              <w:rPr>
-                <w:rFonts w:ascii="Trebuchet MS" w:hint="eastAsia"/>
-              </w:rPr>
-              <w:t>student_id</w:t>
-            </w:r>
-            <w:proofErr w:type="spellEnd"/>
-          </w:p>
-        </w:tc>
-        <w:tc>
-          <w:tcPr>
-            <w:tcW w:w="1943" w:type="dxa"/>
-          </w:tcPr>
-          <w:p>
-            <w:pPr>
-              <w:spacing w:after="0" w:line="240" w:lineRule="auto"/>
-              <w:rPr>
-                <w:rFonts w:ascii="Trebuchet MS"/>
-              </w:rPr>
-            </w:pPr>
-            <w:r>
-              <w:rPr>
-                <w:rFonts w:ascii="Trebuchet MS"/>
-              </w:rPr>
-              <w:t>N</w:t>
-            </w:r>
-            <w:r>
-              <w:rPr>
-                <w:rFonts w:ascii="Trebuchet MS" w:hint="eastAsia"/>
-              </w:rPr>
-              <w:t>umber(5)</w:t>
-            </w:r>
-          </w:p>
-        </w:tc>
-        <w:tc>
-          <w:tcPr>
-            <w:tcW w:w="1581" w:type="dxa"/>
-          </w:tcPr>
-          <w:p>
-            <w:pPr>
-              <w:spacing w:after="0" w:line="240" w:lineRule="auto"/>
-              <w:rPr>
-                <w:rFonts w:ascii="Trebuchet MS"/>
-              </w:rPr>
-            </w:pPr>
-            <w:r>
-              <w:rPr>
-                <w:rFonts w:ascii="Trebuchet MS"/>
-              </w:rPr>
-              <w:t>N</w:t>
-            </w:r>
-            <w:r>
-              <w:rPr>
-                <w:rFonts w:ascii="Trebuchet MS" w:hint="eastAsia"/>
-              </w:rPr>
-              <w:t>ot null</w:t>
-            </w:r>
-          </w:p>
-        </w:tc>
-        <w:tc>
-          <w:tcPr>
-            <w:tcW w:w="1508" w:type="dxa"/>
-          </w:tcPr>
-          <w:p>
-            <w:pPr>
-              <w:spacing w:after="0" w:line="240" w:lineRule="auto"/>
-              <w:rPr>
-                <w:rFonts w:ascii="Trebuchet MS"/>
-              </w:rPr>
-            </w:pPr>
-            <w:r>
-              <w:rPr>
-                <w:rFonts w:ascii="Trebuchet MS"/>
-              </w:rPr>
-              <w:t>R</w:t>
-            </w:r>
-            <w:r>
-              <w:rPr>
-                <w:rFonts w:ascii="Trebuchet MS" w:hint="eastAsia"/>
-              </w:rPr>
-              <w:t>eference key</w:t>
-            </w:r>
-          </w:p>
-        </w:tc>
-      </w:tr>
-      <w:tr>
-        <w:tc>
-          <w:tcPr>
-            <w:tcW w:w="1654" w:type="dxa"/>
-          </w:tcPr>
-          <w:p>
-            <w:pPr>
-              <w:spacing w:after="0" w:line="240" w:lineRule="auto"/>
-              <w:rPr>
-                <w:rFonts w:ascii="Trebuchet MS"/>
-              </w:rPr>
-            </w:pPr>
-            <w:r>
-              <w:rPr>
-                <w:rFonts w:ascii="Trebuchet MS" w:hint="eastAsia"/>
-              </w:rPr>
-              <w:lastRenderedPageBreak/>
-              <w:t>缴费方式</w:t>
-            </w:r>
-          </w:p>
-        </w:tc>
-        <w:tc>
-          <w:tcPr>
-            <w:tcW w:w="2170" w:type="dxa"/>
-          </w:tcPr>
-          <w:p>
-            <w:pPr>
-              <w:spacing w:after="0" w:line="240" w:lineRule="auto"/>
-              <w:rPr>
-                <w:rFonts w:ascii="Trebuchet MS"/>
-              </w:rPr>
-            </w:pPr>
-            <w:proofErr w:type="spellStart"/>
-            <w:r>
-              <w:rPr>
-                <w:rFonts w:ascii="Trebuchet MS"/>
-              </w:rPr>
-              <w:t>Charge_</w:t>
-            </w:r>
-            <w:r>
-              <w:rPr>
-                <w:rFonts w:ascii="Trebuchet MS" w:hint="eastAsia"/>
-              </w:rPr>
-              <w:t>type_id</w:t>
-            </w:r>
-            <w:proofErr w:type="spellEnd"/>
-          </w:p>
-        </w:tc>
-        <w:tc>
-          <w:tcPr>
-            <w:tcW w:w="1943" w:type="dxa"/>
-          </w:tcPr>
-          <w:p>
-            <w:pPr>
-              <w:spacing w:after="0" w:line="240" w:lineRule="auto"/>
-              <w:rPr>
-                <w:rFonts w:ascii="Trebuchet MS"/>
-              </w:rPr>
-            </w:pPr>
-            <w:r>
-              <w:rPr>
-                <w:rFonts w:ascii="Trebuchet MS"/>
-              </w:rPr>
-              <w:t>N</w:t>
-            </w:r>
-            <w:r>
-              <w:rPr>
-                <w:rFonts w:ascii="Trebuchet MS" w:hint="eastAsia"/>
-              </w:rPr>
-              <w:t>umber(5)</w:t>
-            </w:r>
-          </w:p>
-        </w:tc>
-        <w:tc>
-          <w:tcPr>
-            <w:tcW w:w="1581" w:type="dxa"/>
-          </w:tcPr>
-          <w:p>
-            <w:pPr>
-              <w:spacing w:after="0" w:line="240" w:lineRule="auto"/>
-              <w:rPr>
-                <w:rFonts w:ascii="Trebuchet MS"/>
-              </w:rPr>
-            </w:pPr>
-            <w:r>
-              <w:rPr>
-                <w:rFonts w:ascii="Trebuchet MS"/>
-              </w:rPr>
-              <w:t>N</w:t>
-            </w:r>
-            <w:r>
-              <w:rPr>
-                <w:rFonts w:ascii="Trebuchet MS" w:hint="eastAsia"/>
-              </w:rPr>
-              <w:t>ot null</w:t>
-            </w:r>
-          </w:p>
-        </w:tc>
-        <w:tc>
-          <w:tcPr>
-            <w:tcW w:w="1508" w:type="dxa"/>
-          </w:tcPr>
-          <w:p>
-            <w:pPr>
-              <w:spacing w:after="0" w:line="240" w:lineRule="auto"/>
-              <w:rPr>
-                <w:rFonts w:ascii="Trebuchet MS"/>
-              </w:rPr>
-            </w:pPr>
-            <w:r>
-              <w:rPr>
-                <w:rFonts w:ascii="Trebuchet MS" w:hint="eastAsia"/>
-              </w:rPr>
-              <w:t>Reference key</w:t>
-            </w:r>
-          </w:p>
-          <w:p>
-            <w:pPr>
-              <w:spacing w:after="0" w:line="240" w:lineRule="auto"/>
-              <w:rPr>
-                <w:rFonts w:ascii="Trebuchet MS"/>
-              </w:rPr>
-            </w:pPr>
-            <w:r>
-              <w:rPr>
-                <w:rFonts w:ascii="Trebuchet MS" w:hint="eastAsia"/>
-              </w:rPr>
-              <w:t>网银、直交，代缴，等</w:t>
-            </w:r>
-          </w:p>
-        </w:tc>
-      </w:tr>
-      <w:tr>
-        <w:tc>
-          <w:tcPr>
-            <w:tcW w:w="1654" w:type="dxa"/>
-          </w:tcPr>
-          <w:p>
-            <w:pPr>
-              <w:spacing w:after="0" w:line="240" w:lineRule="auto"/>
-              <w:rPr>
-                <w:rFonts w:ascii="Trebuchet MS"/>
-              </w:rPr>
-            </w:pPr>
-            <w:r>
-              <w:rPr>
-                <w:rFonts w:ascii="Trebuchet MS" w:hint="eastAsia"/>
-              </w:rPr>
-              <w:t>缴费时间</w:t>
-            </w:r>
-          </w:p>
-        </w:tc>
-        <w:tc>
-          <w:tcPr>
-            <w:tcW w:w="2170" w:type="dxa"/>
-          </w:tcPr>
-          <w:p>
-            <w:pPr>
-              <w:spacing w:after="0" w:line="240" w:lineRule="auto"/>
-              <w:rPr>
-                <w:rFonts w:ascii="Trebuchet MS"/>
-              </w:rPr>
-            </w:pPr>
-            <w:proofErr w:type="spellStart"/>
-            <w:r>
-              <w:rPr>
-                <w:rFonts w:ascii="Trebuchet MS"/>
-              </w:rPr>
-              <w:t>C</w:t>
-            </w:r>
-            <w:r>
-              <w:rPr>
-                <w:rFonts w:ascii="Trebuchet MS" w:hint="eastAsia"/>
-              </w:rPr>
-              <w:t>harge_time</w:t>
-            </w:r>
-            <w:proofErr w:type="spellEnd"/>
-          </w:p>
-        </w:tc>
-        <w:tc>
-          <w:tcPr>
-            <w:tcW w:w="1943" w:type="dxa"/>
-          </w:tcPr>
-          <w:p>
-            <w:pPr>
-              <w:spacing w:after="0" w:line="240" w:lineRule="auto"/>
-              <w:rPr>
-                <w:rFonts w:ascii="Trebuchet MS"/>
-              </w:rPr>
-            </w:pPr>
-            <w:r>
-              <w:rPr>
-                <w:rFonts w:ascii="Trebuchet MS" w:hint="eastAsia"/>
-              </w:rPr>
-              <w:t>timestamp</w:t>
-            </w:r>
-          </w:p>
-        </w:tc>
-        <w:tc>
-          <w:tcPr>
-            <w:tcW w:w="1581" w:type="dxa"/>
-          </w:tcPr>
-          <w:p>
-            <w:pPr>
-              <w:spacing w:after="0" w:line="240" w:lineRule="auto"/>
-              <w:rPr>
-                <w:rFonts w:ascii="Trebuchet MS"/>
-              </w:rPr>
-            </w:pPr>
-            <w:r>
-              <w:rPr>
-                <w:rFonts w:ascii="Trebuchet MS"/>
-              </w:rPr>
-              <w:t>N</w:t>
-            </w:r>
-            <w:r>
-              <w:rPr>
-                <w:rFonts w:ascii="Trebuchet MS" w:hint="eastAsia"/>
-              </w:rPr>
-              <w:t>ot null</w:t>
-            </w:r>
-          </w:p>
-        </w:tc>
-        <w:tc>
-          <w:tcPr>
-            <w:tcW w:w="1508" w:type="dxa"/>
-          </w:tcPr>
-          <w:p>
-            <w:pPr>
-              <w:spacing w:after="0" w:line="240" w:lineRule="auto"/>
-              <w:rPr>
-                <w:rFonts w:ascii="Trebuchet MS"/>
-              </w:rPr>
-            </w:pPr>
-          </w:p>
-        </w:tc>
-      </w:tr>
-      <w:tr>
-        <w:tc>
-          <w:tcPr>
-            <w:tcW w:w="1654" w:type="dxa"/>
-          </w:tcPr>
-          <w:p>
-            <w:pPr>
-              <w:spacing w:after="0" w:line="240" w:lineRule="auto"/>
-              <w:rPr>
-                <w:rFonts w:ascii="Trebuchet MS"/>
-              </w:rPr>
-            </w:pPr>
-            <w:r>
-              <w:rPr>
-                <w:rFonts w:ascii="Trebuchet MS" w:hint="eastAsia"/>
-              </w:rPr>
-              <w:t>已交费用</w:t>
-            </w:r>
-          </w:p>
-        </w:tc>
-        <w:tc>
-          <w:tcPr>
-            <w:tcW w:w="2170" w:type="dxa"/>
-          </w:tcPr>
-          <w:p>
-            <w:pPr>
-              <w:spacing w:after="0" w:line="240" w:lineRule="auto"/>
-              <w:rPr>
-                <w:rFonts w:ascii="Trebuchet MS"/>
-              </w:rPr>
-            </w:pPr>
-            <w:proofErr w:type="spellStart"/>
-            <w:r>
-              <w:rPr>
-                <w:rFonts w:ascii="Trebuchet MS" w:hint="eastAsia"/>
-              </w:rPr>
-              <w:t>fund_income</w:t>
-            </w:r>
-            <w:proofErr w:type="spellEnd"/>
-          </w:p>
-        </w:tc>
-        <w:tc>
-          <w:tcPr>
-            <w:tcW w:w="1943" w:type="dxa"/>
-          </w:tcPr>
-          <w:p>
-            <w:pPr>
-              <w:spacing w:after="0" w:line="240" w:lineRule="auto"/>
-              <w:rPr>
-                <w:rFonts w:ascii="Trebuchet MS"/>
-              </w:rPr>
-            </w:pPr>
-            <w:r>
-              <w:rPr>
-                <w:rFonts w:ascii="Trebuchet MS"/>
-              </w:rPr>
-              <w:t>N</w:t>
-            </w:r>
-            <w:r>
-              <w:rPr>
-                <w:rFonts w:ascii="Trebuchet MS" w:hint="eastAsia"/>
-              </w:rPr>
-              <w:t>umber(10,2)</w:t>
-            </w:r>
-          </w:p>
-        </w:tc>
-        <w:tc>
-          <w:tcPr>
-            <w:tcW w:w="1581" w:type="dxa"/>
-          </w:tcPr>
-          <w:p>
-            <w:pPr>
-              <w:spacing w:after="0" w:line="240" w:lineRule="auto"/>
-              <w:rPr>
-                <w:rFonts w:ascii="Trebuchet MS"/>
-              </w:rPr>
-            </w:pPr>
-            <w:r>
-              <w:rPr>
-                <w:rFonts w:ascii="Trebuchet MS"/>
-              </w:rPr>
-              <w:t>N</w:t>
-            </w:r>
-            <w:r>
-              <w:rPr>
-                <w:rFonts w:ascii="Trebuchet MS" w:hint="eastAsia"/>
-              </w:rPr>
-              <w:t>ot null</w:t>
-            </w:r>
-          </w:p>
-        </w:tc>
-        <w:tc>
-          <w:tcPr>
-            <w:tcW w:w="1508" w:type="dxa"/>
-          </w:tcPr>
-          <w:p>
-            <w:pPr>
-              <w:spacing w:after="0" w:line="240" w:lineRule="auto"/>
-              <w:rPr>
-                <w:rFonts w:ascii="Trebuchet MS"/>
-              </w:rPr>
-            </w:pPr>
-          </w:p>
-        </w:tc>
-      </w:tr>
-      <w:tr>
-        <w:tc>
-          <w:tcPr>
-            <w:tcW w:w="1654" w:type="dxa"/>
-          </w:tcPr>
-          <w:p>
-            <w:pPr>
-              <w:spacing w:after="0" w:line="240" w:lineRule="auto"/>
-              <w:rPr>
-                <w:rFonts w:ascii="Trebuchet MS"/>
-              </w:rPr>
-            </w:pPr>
-            <w:r>
-              <w:rPr>
-                <w:rFonts w:ascii="Trebuchet MS" w:hint="eastAsia"/>
-              </w:rPr>
-              <w:t>收费处理人</w:t>
-            </w:r>
-          </w:p>
-        </w:tc>
-        <w:tc>
-          <w:tcPr>
-            <w:tcW w:w="2170" w:type="dxa"/>
-          </w:tcPr>
-          <w:p>
-            <w:pPr>
-              <w:spacing w:after="0" w:line="240" w:lineRule="auto"/>
-              <w:rPr>
-                <w:rFonts w:ascii="Trebuchet MS"/>
-              </w:rPr>
-            </w:pPr>
-            <w:proofErr w:type="spellStart"/>
-            <w:r>
-              <w:rPr>
-                <w:rFonts w:ascii="Trebuchet MS" w:hint="eastAsia"/>
-              </w:rPr>
-              <w:t>user_id</w:t>
-            </w:r>
-            <w:proofErr w:type="spellEnd"/>
-          </w:p>
-        </w:tc>
-        <w:tc>
-          <w:tcPr>
-            <w:tcW w:w="1943" w:type="dxa"/>
-          </w:tcPr>
-          <w:p>
-            <w:pPr>
-              <w:spacing w:after="0" w:line="240" w:lineRule="auto"/>
-              <w:rPr>
-                <w:rFonts w:ascii="Trebuchet MS"/>
-              </w:rPr>
-            </w:pPr>
-            <w:r>
-              <w:rPr>
-                <w:rFonts w:ascii="Trebuchet MS"/>
-              </w:rPr>
-              <w:t>N</w:t>
-            </w:r>
-            <w:r>
-              <w:rPr>
-                <w:rFonts w:ascii="Trebuchet MS" w:hint="eastAsia"/>
-              </w:rPr>
-              <w:t>umber(5)</w:t>
-            </w:r>
-          </w:p>
-        </w:tc>
-        <w:tc>
-          <w:tcPr>
-            <w:tcW w:w="1581" w:type="dxa"/>
-          </w:tcPr>
-          <w:p>
-            <w:pPr>
-              <w:spacing w:after="0" w:line="240" w:lineRule="auto"/>
-              <w:rPr>
-                <w:rFonts w:ascii="Trebuchet MS"/>
-              </w:rPr>
-            </w:pPr>
-            <w:r>
-              <w:rPr>
-                <w:rFonts w:ascii="Trebuchet MS"/>
-              </w:rPr>
-              <w:t>N</w:t>
-            </w:r>
-            <w:r>
-              <w:rPr>
-                <w:rFonts w:ascii="Trebuchet MS" w:hint="eastAsia"/>
-              </w:rPr>
-              <w:t>ot null</w:t>
-            </w:r>
-          </w:p>
-        </w:tc>
-        <w:tc>
-          <w:tcPr>
-            <w:tcW w:w="1508" w:type="dxa"/>
-          </w:tcPr>
-          <w:p>
-            <w:pPr>
-              <w:spacing w:after="0" w:line="240" w:lineRule="auto"/>
-              <w:rPr>
-                <w:rFonts w:ascii="Trebuchet MS"/>
-              </w:rPr>
-            </w:pPr>
-            <w:r>
-              <w:rPr>
-                <w:rFonts w:ascii="Trebuchet MS"/>
-              </w:rPr>
-              <w:t>R</w:t>
-            </w:r>
-            <w:r>
-              <w:rPr>
-                <w:rFonts w:ascii="Trebuchet MS" w:hint="eastAsia"/>
-              </w:rPr>
-              <w:t>eference key</w:t>
-            </w:r>
-          </w:p>
-        </w:tc>
-      </w:tr>
-      <w:tr>
-        <w:tc>
-          <w:tcPr>
-            <w:tcW w:w="1654" w:type="dxa"/>
-          </w:tcPr>
-          <w:p>
-            <w:pPr>
-              <w:spacing w:after="0" w:line="240" w:lineRule="auto"/>
-              <w:rPr>
-                <w:rFonts w:ascii="Trebuchet MS"/>
-              </w:rPr>
-            </w:pPr>
-            <w:r>
-              <w:rPr>
-                <w:rFonts w:ascii="Trebuchet MS" w:hint="eastAsia"/>
-              </w:rPr>
-              <w:t>网银交易代码</w:t>
-            </w:r>
-          </w:p>
-        </w:tc>
-        <w:tc>
-          <w:tcPr>
-            <w:tcW w:w="2170" w:type="dxa"/>
-          </w:tcPr>
-          <w:p>
-            <w:pPr>
-              <w:spacing w:after="0" w:line="240" w:lineRule="auto"/>
-              <w:rPr>
-                <w:rFonts w:ascii="Trebuchet MS"/>
-              </w:rPr>
-            </w:pPr>
-            <w:proofErr w:type="spellStart"/>
-            <w:r>
-              <w:rPr>
-                <w:rFonts w:ascii="Trebuchet MS"/>
-              </w:rPr>
-              <w:t>B</w:t>
-            </w:r>
-            <w:r>
-              <w:rPr>
-                <w:rFonts w:ascii="Trebuchet MS" w:hint="eastAsia"/>
-              </w:rPr>
-              <w:t>ank_code</w:t>
-            </w:r>
-            <w:proofErr w:type="spellEnd"/>
-          </w:p>
-        </w:tc>
-        <w:tc>
-          <w:tcPr>
-            <w:tcW w:w="1943" w:type="dxa"/>
-          </w:tcPr>
-          <w:p>
-            <w:pPr>
-              <w:spacing w:after="0" w:line="240" w:lineRule="auto"/>
-              <w:rPr>
-                <w:rFonts w:ascii="Trebuchet MS"/>
-              </w:rPr>
-            </w:pPr>
-            <w:proofErr w:type="spellStart"/>
-            <w:r>
-              <w:rPr>
-                <w:rFonts w:ascii="Trebuchet MS"/>
-              </w:rPr>
-              <w:t>V</w:t>
-            </w:r>
-            <w:r>
-              <w:rPr>
-                <w:rFonts w:ascii="Trebuchet MS" w:hint="eastAsia"/>
-              </w:rPr>
-              <w:t>archar</w:t>
-            </w:r>
-            <w:proofErr w:type="spellEnd"/>
-            <w:r>
-              <w:rPr>
-                <w:rFonts w:ascii="Trebuchet MS" w:hint="eastAsia"/>
-              </w:rPr>
-              <w:t>(255)</w:t>
-            </w:r>
-          </w:p>
-        </w:tc>
-        <w:tc>
-          <w:tcPr>
-            <w:tcW w:w="1581" w:type="dxa"/>
-          </w:tcPr>
-          <w:p>
-            <w:pPr>
-              <w:spacing w:after="0" w:line="240" w:lineRule="auto"/>
-              <w:rPr>
-                <w:rFonts w:ascii="Trebuchet MS"/>
-              </w:rPr>
-            </w:pPr>
-          </w:p>
-        </w:tc>
-        <w:tc>
-          <w:tcPr>
-            <w:tcW w:w="1508" w:type="dxa"/>
-          </w:tcPr>
-          <w:p>
-            <w:pPr>
-              <w:spacing w:after="0" w:line="240" w:lineRule="auto"/>
-              <w:rPr>
-                <w:rFonts w:ascii="Trebuchet MS"/>
-              </w:rPr>
-            </w:pPr>
-          </w:p>
-        </w:tc>
-      </w:tr>
-      <w:tr>
-        <w:tc>
-          <w:tcPr>
-            <w:tcW w:w="1654" w:type="dxa"/>
-          </w:tcPr>
-          <w:p>
-            <w:pPr>
-              <w:spacing w:after="0" w:line="240" w:lineRule="auto"/>
-              <w:rPr>
-                <w:rFonts w:ascii="Trebuchet MS"/>
-              </w:rPr>
-            </w:pPr>
-            <w:r>
-              <w:rPr>
-                <w:rFonts w:ascii="Trebuchet MS" w:hint="eastAsia"/>
-              </w:rPr>
-              <w:t>备注</w:t>
-            </w:r>
-          </w:p>
-        </w:tc>
-        <w:tc>
-          <w:tcPr>
-            <w:tcW w:w="2170" w:type="dxa"/>
-          </w:tcPr>
-          <w:p>
-            <w:pPr>
-              <w:spacing w:after="0" w:line="240" w:lineRule="auto"/>
-              <w:rPr>
-                <w:rFonts w:ascii="Trebuchet MS"/>
-              </w:rPr>
-            </w:pPr>
-            <w:r>
-              <w:rPr>
-                <w:rFonts w:ascii="Trebuchet MS"/>
-              </w:rPr>
-              <w:t>remark</w:t>
-            </w:r>
-          </w:p>
-        </w:tc>
-        <w:tc>
-          <w:tcPr>
-            <w:tcW w:w="1943" w:type="dxa"/>
-          </w:tcPr>
-          <w:p>
-            <w:pPr>
-              <w:spacing w:after="0" w:line="240" w:lineRule="auto"/>
-              <w:rPr>
-                <w:rFonts w:ascii="Trebuchet MS"/>
-              </w:rPr>
-            </w:pPr>
-            <w:proofErr w:type="spellStart"/>
-            <w:r>
-              <w:rPr>
-                <w:rFonts w:ascii="Trebuchet MS"/>
-              </w:rPr>
-              <w:t>V</w:t>
-            </w:r>
-            <w:r>
-              <w:rPr>
-                <w:rFonts w:ascii="Trebuchet MS" w:hint="eastAsia"/>
-              </w:rPr>
-              <w:t>archar</w:t>
-            </w:r>
-            <w:proofErr w:type="spellEnd"/>
-            <w:r>
-              <w:rPr>
-                <w:rFonts w:ascii="Trebuchet MS" w:hint="eastAsia"/>
-              </w:rPr>
-              <w:t>(255)</w:t>
-            </w:r>
-          </w:p>
-        </w:tc>
-        <w:tc>
-          <w:tcPr>
-            <w:tcW w:w="1581" w:type="dxa"/>
-          </w:tcPr>
-          <w:p>
-            <w:pPr>
-              <w:spacing w:after="0" w:line="240" w:lineRule="auto"/>
-              <w:rPr>
-                <w:rFonts w:ascii="Trebuchet MS"/>
-              </w:rPr>
-            </w:pPr>
-            <w:r>
-              <w:rPr>
-                <w:rFonts w:ascii="Trebuchet MS"/>
-              </w:rPr>
-              <w:t>N</w:t>
-            </w:r>
-            <w:r>
-              <w:rPr>
-                <w:rFonts w:ascii="Trebuchet MS" w:hint="eastAsia"/>
-              </w:rPr>
-              <w:t>ot null</w:t>
-            </w:r>
-          </w:p>
-        </w:tc>
-        <w:tc>
-          <w:tcPr>
-            <w:tcW w:w="1508" w:type="dxa"/>
-          </w:tcPr>
-          <w:p>
-            <w:pPr>
-              <w:spacing w:after="0" w:line="240" w:lineRule="auto"/>
-              <w:rPr>
-                <w:rFonts w:ascii="Trebuchet MS"/>
-              </w:rPr>
-            </w:pPr>
-          </w:p>
-        </w:tc>
-      </w:tr>
-    </w:tbl>
-    <w:p>
-      <w:pPr>
-        <w:rPr>
-          <w:rFonts w:ascii="Trebuchet MS"/>
-        </w:rPr>
-      </w:pPr>
-    </w:p>
-    <w:p>
-      <w:pPr>
         <w:rPr>
           <w:rFonts w:ascii="Trebuchet MS"/>
         </w:rPr>
@@ -22480,14 +23577,14 @@
           <w:numId w:val="5"/>
         </w:numPr>
       </w:pPr>
-      <w:bookmarkStart w:id="22" w:name="_Toc316503696"/>
+      <w:bookmarkStart w:id="23" w:name="_Toc316566193"/>
       <w:r>
         <w:rPr>
           <w:rFonts w:hint="eastAsia"/>
         </w:rPr>
         <w:t>招生点返利维护</w:t>
       </w:r>
-      <w:bookmarkEnd w:id="22"/>
+      <w:bookmarkEnd w:id="23"/>
       <w:r>
         <w:rPr>
           <w:rFonts w:hint="eastAsia"/>
@@ -22880,7 +23977,15 @@
                 <w:rFonts w:ascii="宋体" w:hAnsi="宋体" w:cs="宋体" w:hint="eastAsia"/>
                 <w:color w:val="000000" w:themeColor="text1"/>
               </w:rPr>
-              <w:t>Reference key</w:t>
+              <w:t xml:space="preserve">Reference </w:t>
+            </w:r>
+            <w:r>
+              <w:rPr>
+                <w:rFonts w:ascii="宋体" w:hAnsi="宋体" w:cs="宋体" w:hint="eastAsia"/>
+                <w:color w:val="000000" w:themeColor="text1"/>
+              </w:rPr>
+              <w:lastRenderedPageBreak/>
+              <w:t>key</w:t>
             </w:r>
           </w:p>
         </w:tc>
@@ -22901,6 +24006,7 @@
               <w:rPr>
                 <w:rFonts w:ascii="Trebuchet MS" w:hint="eastAsia"/>
               </w:rPr>
+              <w:lastRenderedPageBreak/>
               <w:t>批次</w:t>
             </w:r>
           </w:p>
@@ -23012,7 +24118,7 @@
           <w:numId w:val="5"/>
         </w:numPr>
       </w:pPr>
-      <w:bookmarkStart w:id="23" w:name="_Toc316503697"/>
+      <w:bookmarkStart w:id="24" w:name="_Toc316566194"/>
       <w:r>
         <w:rPr>
           <w:rFonts w:hint="eastAsia"/>
@@ -23043,7 +24149,7 @@
         </w:rPr>
         <w:t>计算</w:t>
       </w:r>
-      <w:bookmarkEnd w:id="23"/>
+      <w:bookmarkEnd w:id="24"/>
     </w:p>
     <w:p>
       <w:pPr>
@@ -23862,7 +24968,6 @@
                 <w:rFonts w:hint="eastAsia"/>
                 <w:color w:val="000000" w:themeColor="text1"/>
               </w:rPr>
-              <w:lastRenderedPageBreak/>
               <w:t>登记时间</w:t>
             </w:r>
           </w:p>
@@ -24074,7 +25179,7 @@
           <w:numId w:val="5"/>
         </w:numPr>
       </w:pPr>
-      <w:bookmarkStart w:id="24" w:name="_Toc316503698"/>
+      <w:bookmarkStart w:id="25" w:name="_Toc316566195"/>
       <w:r>
         <w:rPr>
           <w:rFonts w:hint="eastAsia"/>
@@ -24087,7 +25192,7 @@
         </w:rPr>
         <w:t>的高校</w:t>
       </w:r>
-      <w:bookmarkEnd w:id="24"/>
+      <w:bookmarkEnd w:id="25"/>
     </w:p>
     <w:p>
       <w:pPr>
@@ -24513,21 +25618,15 @@
           <w:ilvl w:val="0"/>
           <w:numId w:val="5"/>
         </w:numPr>
-        <w:rPr>
-          <w:rFonts w:ascii="Trebuchet MS"/>
-          <w:color w:val="000000" w:themeColor="text1"/>
-          <w:sz w:val="40"/>
-          <w:szCs w:val="40"/>
-        </w:rPr>
       </w:pPr>
-      <w:bookmarkStart w:id="25" w:name="_Toc316503699"/>
+      <w:bookmarkStart w:id="26" w:name="_Toc316566196"/>
       <w:r>
         <w:rPr>
           <w:rFonts w:hint="eastAsia"/>
         </w:rPr>
         <w:t>招生点已收费及返利统计</w:t>
       </w:r>
-      <w:bookmarkEnd w:id="25"/>
+      <w:bookmarkEnd w:id="26"/>
     </w:p>
     <w:p>
       <w:pPr>
@@ -24721,6 +25820,7 @@
               <w:rPr>
                 <w:rFonts w:ascii="Trebuchet MS" w:hint="eastAsia"/>
               </w:rPr>
+              <w:lastRenderedPageBreak/>
               <w:t>返利序列号</w:t>
             </w:r>
           </w:p>
@@ -25758,14 +26858,14 @@
           <w:numId w:val="5"/>
         </w:numPr>
       </w:pPr>
-      <w:bookmarkStart w:id="26" w:name="_Toc316503700"/>
+      <w:bookmarkStart w:id="27" w:name="_Toc316566197"/>
       <w:r>
         <w:rPr>
           <w:rFonts w:hint="eastAsia"/>
         </w:rPr>
         <w:t>银行帐号</w:t>
       </w:r>
-      <w:bookmarkEnd w:id="26"/>
+      <w:bookmarkEnd w:id="27"/>
     </w:p>
     <w:p>
       <w:proofErr w:type="spellStart"/>
@@ -25907,7 +27007,6 @@
               <w:rPr>
                 <w:rFonts w:ascii="Trebuchet MS" w:hint="eastAsia"/>
               </w:rPr>
-              <w:lastRenderedPageBreak/>
               <w:t>学习中心</w:t>
             </w:r>
           </w:p>
@@ -26550,6 +27649,95 @@
 <file path=word/numbering.xml><?xml version="1.0" encoding="utf-8"?>
 <w:numbering xmlns:ve="http://schemas.openxmlformats.org/markup-compatibility/2006" xmlns:o="urn:schemas-microsoft-com:office:office" xmlns:r="http://schemas.openxmlformats.org/officeDocument/2006/relationships" xmlns:m="http://schemas.openxmlformats.org/officeDocument/2006/math" xmlns:v="urn:schemas-microsoft-com:vml" xmlns:wp="http://schemas.openxmlformats.org/drawingml/2006/wordprocessingDrawing" xmlns:w10="urn:schemas-microsoft-com:office:word" xmlns:w="http://schemas.openxmlformats.org/wordprocessingml/2006/main" xmlns:wne="http://schemas.microsoft.com/office/word/2006/wordml">
   <w:abstractNum w:abstractNumId="0">
+    <w:nsid w:val="012B0C7D"/>
+    <w:multiLevelType w:val="hybridMultilevel"/>
+    <w:tmpl w:val="EF3A1EA0"/>
+    <w:lvl w:ilvl="0" w:tplc="0409000F">
+      <w:start w:val="1"/>
+      <w:numFmt w:val="decimal"/>
+      <w:lvlText w:val="%1."/>
+      <w:lvlJc w:val="left"/>
+      <w:pPr>
+        <w:ind w:left="720" w:hanging="360"/>
+      </w:pPr>
+      <w:rPr>
+        <w:rFonts w:hint="default"/>
+      </w:rPr>
+    </w:lvl>
+    <w:lvl w:ilvl="1" w:tplc="04090019" w:tentative="1">
+      <w:start w:val="1"/>
+      <w:numFmt w:val="lowerLetter"/>
+      <w:lvlText w:val="%2."/>
+      <w:lvlJc w:val="left"/>
+      <w:pPr>
+        <w:ind w:left="1440" w:hanging="360"/>
+      </w:pPr>
+    </w:lvl>
+    <w:lvl w:ilvl="2" w:tplc="0409001B" w:tentative="1">
+      <w:start w:val="1"/>
+      <w:numFmt w:val="lowerRoman"/>
+      <w:lvlText w:val="%3."/>
+      <w:lvlJc w:val="right"/>
+      <w:pPr>
+        <w:ind w:left="2160" w:hanging="180"/>
+      </w:pPr>
+    </w:lvl>
+    <w:lvl w:ilvl="3" w:tplc="0409000F" w:tentative="1">
+      <w:start w:val="1"/>
+      <w:numFmt w:val="decimal"/>
+      <w:lvlText w:val="%4."/>
+      <w:lvlJc w:val="left"/>
+      <w:pPr>
+        <w:ind w:left="2880" w:hanging="360"/>
+      </w:pPr>
+    </w:lvl>
+    <w:lvl w:ilvl="4" w:tplc="04090019" w:tentative="1">
+      <w:start w:val="1"/>
+      <w:numFmt w:val="lowerLetter"/>
+      <w:lvlText w:val="%5."/>
+      <w:lvlJc w:val="left"/>
+      <w:pPr>
+        <w:ind w:left="3600" w:hanging="360"/>
+      </w:pPr>
+    </w:lvl>
+    <w:lvl w:ilvl="5" w:tplc="0409001B" w:tentative="1">
+      <w:start w:val="1"/>
+      <w:numFmt w:val="lowerRoman"/>
+      <w:lvlText w:val="%6."/>
+      <w:lvlJc w:val="right"/>
+      <w:pPr>
+        <w:ind w:left="4320" w:hanging="180"/>
+      </w:pPr>
+    </w:lvl>
+    <w:lvl w:ilvl="6" w:tplc="0409000F" w:tentative="1">
+      <w:start w:val="1"/>
+      <w:numFmt w:val="decimal"/>
+      <w:lvlText w:val="%7."/>
+      <w:lvlJc w:val="left"/>
+      <w:pPr>
+        <w:ind w:left="5040" w:hanging="360"/>
+      </w:pPr>
+    </w:lvl>
+    <w:lvl w:ilvl="7" w:tplc="04090019" w:tentative="1">
+      <w:start w:val="1"/>
+      <w:numFmt w:val="lowerLetter"/>
+      <w:lvlText w:val="%8."/>
+      <w:lvlJc w:val="left"/>
+      <w:pPr>
+        <w:ind w:left="5760" w:hanging="360"/>
+      </w:pPr>
+    </w:lvl>
+    <w:lvl w:ilvl="8" w:tplc="0409001B" w:tentative="1">
+      <w:start w:val="1"/>
+      <w:numFmt w:val="lowerRoman"/>
+      <w:lvlText w:val="%9."/>
+      <w:lvlJc w:val="right"/>
+      <w:pPr>
+        <w:ind w:left="6480" w:hanging="180"/>
+      </w:pPr>
+    </w:lvl>
+  </w:abstractNum>
+  <w:abstractNum w:abstractNumId="1">
     <w:nsid w:val="07364258"/>
     <w:multiLevelType w:val="hybridMultilevel"/>
     <w:tmpl w:val="476EA15A"/>
@@ -26638,7 +27826,7 @@
       </w:pPr>
     </w:lvl>
   </w:abstractNum>
-  <w:abstractNum w:abstractNumId="1">
+  <w:abstractNum w:abstractNumId="2">
     <w:nsid w:val="17333F85"/>
     <w:multiLevelType w:val="multilevel"/>
     <w:tmpl w:val="0000000A"/>
@@ -26779,7 +27967,7 @@
       </w:rPr>
     </w:lvl>
   </w:abstractNum>
-  <w:abstractNum w:abstractNumId="2">
+  <w:abstractNum w:abstractNumId="3">
     <w:nsid w:val="373B1F56"/>
     <w:multiLevelType w:val="hybridMultilevel"/>
     <w:tmpl w:val="EF3A1EA0"/>
@@ -26868,7 +28056,7 @@
       </w:pPr>
     </w:lvl>
   </w:abstractNum>
-  <w:abstractNum w:abstractNumId="3">
+  <w:abstractNum w:abstractNumId="4">
     <w:nsid w:val="3E951993"/>
     <w:multiLevelType w:val="hybridMultilevel"/>
     <w:tmpl w:val="EBC689DC"/>
@@ -26980,7 +28168,7 @@
       </w:rPr>
     </w:lvl>
   </w:abstractNum>
-  <w:abstractNum w:abstractNumId="4">
+  <w:abstractNum w:abstractNumId="5">
     <w:nsid w:val="53D3004A"/>
     <w:multiLevelType w:val="hybridMultilevel"/>
     <w:tmpl w:val="F3B657FC"/>
@@ -27069,7 +28257,7 @@
       </w:pPr>
     </w:lvl>
   </w:abstractNum>
-  <w:abstractNum w:abstractNumId="5">
+  <w:abstractNum w:abstractNumId="6">
     <w:nsid w:val="584A481D"/>
     <w:multiLevelType w:val="hybridMultilevel"/>
     <w:tmpl w:val="EF3A1EA0"/>
@@ -27158,7 +28346,7 @@
       </w:pPr>
     </w:lvl>
   </w:abstractNum>
-  <w:abstractNum w:abstractNumId="6">
+  <w:abstractNum w:abstractNumId="7">
     <w:nsid w:val="78411C8A"/>
     <w:multiLevelType w:val="hybridMultilevel"/>
     <w:tmpl w:val="7BB0A686"/>
@@ -27250,25 +28438,28 @@
     </w:lvl>
   </w:abstractNum>
   <w:num w:numId="1">
+    <w:abstractNumId w:val="2"/>
+  </w:num>
+  <w:num w:numId="2">
+    <w:abstractNumId w:val="5"/>
+  </w:num>
+  <w:num w:numId="3">
+    <w:abstractNumId w:val="7"/>
+  </w:num>
+  <w:num w:numId="4">
     <w:abstractNumId w:val="1"/>
   </w:num>
-  <w:num w:numId="2">
+  <w:num w:numId="5">
+    <w:abstractNumId w:val="3"/>
+  </w:num>
+  <w:num w:numId="6">
+    <w:abstractNumId w:val="6"/>
+  </w:num>
+  <w:num w:numId="7">
     <w:abstractNumId w:val="4"/>
   </w:num>
-  <w:num w:numId="3">
-    <w:abstractNumId w:val="6"/>
-  </w:num>
-  <w:num w:numId="4">
+  <w:num w:numId="8">
     <w:abstractNumId w:val="0"/>
-  </w:num>
-  <w:num w:numId="5">
-    <w:abstractNumId w:val="2"/>
-  </w:num>
-  <w:num w:numId="6">
-    <w:abstractNumId w:val="5"/>
-  </w:num>
-  <w:num w:numId="7">
-    <w:abstractNumId w:val="3"/>
   </w:num>
 </w:numbering>
 </file>
@@ -28291,7 +29482,7 @@
 </file>
 
 <file path=customXml/itemProps1.xml><?xml version="1.0" encoding="utf-8"?>
-<ds:datastoreItem xmlns:ds="http://schemas.openxmlformats.org/officeDocument/2006/customXml" ds:itemID="{8D5E52B3-4C56-45DB-9F79-754045E8D22B}">
+<ds:datastoreItem xmlns:ds="http://schemas.openxmlformats.org/officeDocument/2006/customXml" ds:itemID="{55C2CE3B-AF4D-40CE-8855-2C5DDBCB05BE}">
   <ds:schemaRefs>
     <ds:schemaRef ds:uri="http://schemas.openxmlformats.org/officeDocument/2006/bibliography"/>
   </ds:schemaRefs>

--- a/Documents/数据表需求整理.docx
+++ b/Documents/数据表需求整理.docx
@@ -11433,9 +11433,6 @@
           <w:ilvl w:val="0"/>
           <w:numId w:val="5"/>
         </w:numPr>
-        <w:rPr>
-          <w:rFonts w:hint="eastAsia"/>
-        </w:rPr>
       </w:pPr>
       <w:bookmarkStart w:id="10" w:name="_Toc316566180"/>
       <w:r>
@@ -11455,7 +11452,7 @@
     <w:p>
       <w:pPr>
         <w:rPr>
-          <w:rFonts w:ascii="Trebuchet MS" w:hint="eastAsia"/>
+          <w:rFonts w:ascii="Trebuchet MS"/>
         </w:rPr>
       </w:pPr>
       <w:proofErr w:type="spellStart"/>
@@ -11620,19 +11617,7 @@
               <w:rPr>
                 <w:rFonts w:ascii="Trebuchet MS" w:hint="eastAsia"/>
               </w:rPr>
-              <w:t>user_</w:t>
-            </w:r>
-            <w:r>
-              <w:rPr>
-                <w:rFonts w:ascii="Trebuchet MS" w:hint="eastAsia"/>
-              </w:rPr>
-              <w:t>type_</w:t>
-            </w:r>
-            <w:r>
-              <w:rPr>
-                <w:rFonts w:ascii="Trebuchet MS" w:hint="eastAsia"/>
-              </w:rPr>
-              <w:t>id</w:t>
+              <w:t>user_type_id</w:t>
             </w:r>
             <w:proofErr w:type="spellEnd"/>
           </w:p>
@@ -11731,19 +11716,7 @@
               <w:rPr>
                 <w:rFonts w:ascii="Trebuchet MS" w:hint="eastAsia"/>
               </w:rPr>
-              <w:t>user_</w:t>
-            </w:r>
-            <w:r>
-              <w:rPr>
-                <w:rFonts w:ascii="Trebuchet MS" w:hint="eastAsia"/>
-              </w:rPr>
-              <w:t>type_</w:t>
-            </w:r>
-            <w:r>
-              <w:rPr>
-                <w:rFonts w:ascii="Trebuchet MS" w:hint="eastAsia"/>
-              </w:rPr>
-              <w:t>name</w:t>
+              <w:t>user_type_name</w:t>
             </w:r>
             <w:proofErr w:type="spellEnd"/>
           </w:p>
@@ -11824,14 +11797,14 @@
     <w:p>
       <w:pPr>
         <w:rPr>
-          <w:rFonts w:ascii="Trebuchet MS" w:hint="eastAsia"/>
+          <w:rFonts w:ascii="Trebuchet MS"/>
         </w:rPr>
       </w:pPr>
     </w:p>
     <w:p>
       <w:pPr>
         <w:rPr>
-          <w:rFonts w:ascii="Trebuchet MS" w:hint="eastAsia"/>
+          <w:rFonts w:ascii="Trebuchet MS"/>
         </w:rPr>
       </w:pPr>
     </w:p>
@@ -12196,7 +12169,7 @@
             <w:pPr>
               <w:spacing w:after="0" w:line="240" w:lineRule="auto"/>
               <w:rPr>
-                <w:rFonts w:ascii="Trebuchet MS" w:hint="eastAsia"/>
+                <w:rFonts w:ascii="Trebuchet MS"/>
                 <w:color w:val="000000" w:themeColor="text1"/>
               </w:rPr>
             </w:pPr>
@@ -12217,7 +12190,7 @@
             <w:pPr>
               <w:spacing w:after="0" w:line="240" w:lineRule="auto"/>
               <w:rPr>
-                <w:rFonts w:ascii="Trebuchet MS" w:hint="eastAsia"/>
+                <w:rFonts w:ascii="Trebuchet MS"/>
                 <w:color w:val="000000" w:themeColor="text1"/>
               </w:rPr>
             </w:pPr>
@@ -12418,7 +12391,7 @@
             <w:pPr>
               <w:spacing w:after="0" w:line="240" w:lineRule="auto"/>
               <w:rPr>
-                <w:rFonts w:ascii="Trebuchet MS" w:hint="eastAsia"/>
+                <w:rFonts w:ascii="Trebuchet MS"/>
               </w:rPr>
             </w:pPr>
             <w:r>
@@ -12438,7 +12411,7 @@
             <w:pPr>
               <w:spacing w:after="0" w:line="240" w:lineRule="auto"/>
               <w:rPr>
-                <w:rFonts w:ascii="Trebuchet MS" w:hint="eastAsia"/>
+                <w:rFonts w:ascii="Trebuchet MS"/>
               </w:rPr>
             </w:pPr>
             <w:r>
@@ -12452,7 +12425,7 @@
             <w:pPr>
               <w:spacing w:after="0" w:line="240" w:lineRule="auto"/>
               <w:rPr>
-                <w:rFonts w:ascii="Trebuchet MS" w:hint="eastAsia"/>
+                <w:rFonts w:ascii="Trebuchet MS"/>
               </w:rPr>
             </w:pPr>
             <w:r>
@@ -12472,7 +12445,7 @@
             <w:pPr>
               <w:spacing w:after="0" w:line="240" w:lineRule="auto"/>
               <w:rPr>
-                <w:rFonts w:ascii="Trebuchet MS" w:hint="eastAsia"/>
+                <w:rFonts w:ascii="Trebuchet MS"/>
               </w:rPr>
             </w:pPr>
             <w:r>
@@ -21443,7 +21416,7 @@
     <w:p>
       <w:pPr>
         <w:rPr>
-          <w:rFonts w:ascii="Trebuchet MS" w:hint="eastAsia"/>
+          <w:rFonts w:ascii="Trebuchet MS"/>
         </w:rPr>
       </w:pPr>
     </w:p>
@@ -24216,7 +24189,7 @@
       <w:tr>
         <w:tc>
           <w:tcPr>
-            <w:tcW w:w="1706" w:type="dxa"/>
+            <w:tcW w:w="1678" w:type="dxa"/>
           </w:tcPr>
           <w:p>
             <w:pPr>
@@ -24235,7 +24208,7 @@
         </w:tc>
         <w:tc>
           <w:tcPr>
-            <w:tcW w:w="1996" w:type="dxa"/>
+            <w:tcW w:w="2086" w:type="dxa"/>
           </w:tcPr>
           <w:p>
             <w:pPr>
@@ -24254,7 +24227,7 @@
         </w:tc>
         <w:tc>
           <w:tcPr>
-            <w:tcW w:w="1963" w:type="dxa"/>
+            <w:tcW w:w="1953" w:type="dxa"/>
           </w:tcPr>
           <w:p>
             <w:pPr>
@@ -24273,7 +24246,7 @@
         </w:tc>
         <w:tc>
           <w:tcPr>
-            <w:tcW w:w="1629" w:type="dxa"/>
+            <w:tcW w:w="1607" w:type="dxa"/>
           </w:tcPr>
           <w:p>
             <w:pPr>
@@ -24292,7 +24265,7 @@
         </w:tc>
         <w:tc>
           <w:tcPr>
-            <w:tcW w:w="1562" w:type="dxa"/>
+            <w:tcW w:w="1532" w:type="dxa"/>
           </w:tcPr>
           <w:p>
             <w:pPr>
@@ -24307,7 +24280,7 @@
       <w:tr>
         <w:tc>
           <w:tcPr>
-            <w:tcW w:w="1706" w:type="dxa"/>
+            <w:tcW w:w="1678" w:type="dxa"/>
           </w:tcPr>
           <w:p>
             <w:pPr>
@@ -24327,7 +24300,7 @@
         </w:tc>
         <w:tc>
           <w:tcPr>
-            <w:tcW w:w="1996" w:type="dxa"/>
+            <w:tcW w:w="2086" w:type="dxa"/>
           </w:tcPr>
           <w:p>
             <w:pPr>
@@ -24364,7 +24337,7 @@
         </w:tc>
         <w:tc>
           <w:tcPr>
-            <w:tcW w:w="1963" w:type="dxa"/>
+            <w:tcW w:w="1953" w:type="dxa"/>
           </w:tcPr>
           <w:p>
             <w:pPr>
@@ -24392,7 +24365,7 @@
         </w:tc>
         <w:tc>
           <w:tcPr>
-            <w:tcW w:w="1629" w:type="dxa"/>
+            <w:tcW w:w="1607" w:type="dxa"/>
           </w:tcPr>
           <w:p>
             <w:pPr>
@@ -24413,7 +24386,7 @@
         </w:tc>
         <w:tc>
           <w:tcPr>
-            <w:tcW w:w="1562" w:type="dxa"/>
+            <w:tcW w:w="1532" w:type="dxa"/>
           </w:tcPr>
           <w:p>
             <w:pPr>
@@ -24429,7 +24402,7 @@
       <w:tr>
         <w:tc>
           <w:tcPr>
-            <w:tcW w:w="1706" w:type="dxa"/>
+            <w:tcW w:w="1678" w:type="dxa"/>
           </w:tcPr>
           <w:p>
             <w:pPr>
@@ -24456,7 +24429,7 @@
         </w:tc>
         <w:tc>
           <w:tcPr>
-            <w:tcW w:w="1996" w:type="dxa"/>
+            <w:tcW w:w="2086" w:type="dxa"/>
           </w:tcPr>
           <w:p>
             <w:pPr>
@@ -24500,7 +24473,7 @@
         </w:tc>
         <w:tc>
           <w:tcPr>
-            <w:tcW w:w="1963" w:type="dxa"/>
+            <w:tcW w:w="1953" w:type="dxa"/>
           </w:tcPr>
           <w:p>
             <w:pPr>
@@ -24537,7 +24510,7 @@
         </w:tc>
         <w:tc>
           <w:tcPr>
-            <w:tcW w:w="1629" w:type="dxa"/>
+            <w:tcW w:w="1607" w:type="dxa"/>
           </w:tcPr>
           <w:p>
             <w:pPr>
@@ -24565,7 +24538,7 @@
         </w:tc>
         <w:tc>
           <w:tcPr>
-            <w:tcW w:w="1562" w:type="dxa"/>
+            <w:tcW w:w="1532" w:type="dxa"/>
           </w:tcPr>
           <w:p>
             <w:pPr>
@@ -24581,7 +24554,7 @@
       <w:tr>
         <w:tc>
           <w:tcPr>
-            <w:tcW w:w="1706" w:type="dxa"/>
+            <w:tcW w:w="1678" w:type="dxa"/>
           </w:tcPr>
           <w:p>
             <w:pPr>
@@ -24608,7 +24581,7 @@
         </w:tc>
         <w:tc>
           <w:tcPr>
-            <w:tcW w:w="1996" w:type="dxa"/>
+            <w:tcW w:w="2086" w:type="dxa"/>
           </w:tcPr>
           <w:p>
             <w:pPr>
@@ -24637,7 +24610,7 @@
         </w:tc>
         <w:tc>
           <w:tcPr>
-            <w:tcW w:w="1963" w:type="dxa"/>
+            <w:tcW w:w="1953" w:type="dxa"/>
           </w:tcPr>
           <w:p>
             <w:pPr>
@@ -24664,7 +24637,7 @@
         </w:tc>
         <w:tc>
           <w:tcPr>
-            <w:tcW w:w="1629" w:type="dxa"/>
+            <w:tcW w:w="1607" w:type="dxa"/>
           </w:tcPr>
           <w:p>
             <w:pPr>
@@ -24691,7 +24664,7 @@
         </w:tc>
         <w:tc>
           <w:tcPr>
-            <w:tcW w:w="1562" w:type="dxa"/>
+            <w:tcW w:w="1532" w:type="dxa"/>
           </w:tcPr>
           <w:p>
             <w:pPr>
@@ -24706,102 +24679,97 @@
       <w:tr>
         <w:tc>
           <w:tcPr>
-            <w:tcW w:w="1706" w:type="dxa"/>
-          </w:tcPr>
-          <w:p>
-            <w:pPr>
-              <w:rPr>
-                <w:rFonts w:ascii="宋体" w:hAnsi="宋体" w:cs="宋体"/>
-                <w:color w:val="000000" w:themeColor="text1"/>
-              </w:rPr>
-            </w:pPr>
-            <w:r>
-              <w:rPr>
-                <w:rFonts w:ascii="宋体" w:hAnsi="宋体" w:cs="宋体" w:hint="eastAsia"/>
-                <w:color w:val="000000" w:themeColor="text1"/>
-              </w:rPr>
-              <w:t>人数</w:t>
-            </w:r>
-          </w:p>
-        </w:tc>
-        <w:tc>
-          <w:tcPr>
-            <w:tcW w:w="1996" w:type="dxa"/>
-          </w:tcPr>
-          <w:p>
-            <w:pPr>
-              <w:spacing w:after="0" w:line="240" w:lineRule="auto"/>
-              <w:rPr>
-                <w:rFonts w:ascii="宋体" w:hAnsi="宋体" w:cs="宋体"/>
-                <w:color w:val="000000" w:themeColor="text1"/>
-              </w:rPr>
-            </w:pPr>
-            <w:r>
-              <w:rPr>
-                <w:rFonts w:ascii="宋体" w:hAnsi="宋体" w:cs="宋体"/>
-                <w:color w:val="000000" w:themeColor="text1"/>
-              </w:rPr>
-              <w:t>H</w:t>
-            </w:r>
-            <w:r>
-              <w:rPr>
-                <w:rFonts w:ascii="宋体" w:hAnsi="宋体" w:cs="宋体" w:hint="eastAsia"/>
-                <w:color w:val="000000" w:themeColor="text1"/>
-              </w:rPr>
-              <w:t>eadcount</w:t>
-            </w:r>
-          </w:p>
-        </w:tc>
-        <w:tc>
-          <w:tcPr>
-            <w:tcW w:w="1963" w:type="dxa"/>
-          </w:tcPr>
-          <w:p>
-            <w:pPr>
-              <w:spacing w:after="0" w:line="240" w:lineRule="auto"/>
-              <w:rPr>
-                <w:rFonts w:ascii="宋体" w:hAnsi="宋体" w:cs="宋体"/>
-                <w:color w:val="000000" w:themeColor="text1"/>
-              </w:rPr>
-            </w:pPr>
-            <w:r>
-              <w:rPr>
-                <w:rFonts w:ascii="宋体" w:hAnsi="宋体" w:cs="宋体"/>
-                <w:color w:val="000000" w:themeColor="text1"/>
-              </w:rPr>
-              <w:t>Number</w:t>
-            </w:r>
-            <w:r>
-              <w:rPr>
-                <w:rFonts w:ascii="宋体" w:hAnsi="宋体" w:cs="宋体" w:hint="eastAsia"/>
-                <w:color w:val="000000" w:themeColor="text1"/>
-              </w:rPr>
-              <w:t>(5)</w:t>
-            </w:r>
-          </w:p>
-        </w:tc>
-        <w:tc>
-          <w:tcPr>
-            <w:tcW w:w="1629" w:type="dxa"/>
-          </w:tcPr>
-          <w:p>
-            <w:pPr>
-              <w:spacing w:after="0" w:line="240" w:lineRule="auto"/>
-              <w:rPr>
-                <w:rFonts w:ascii="宋体" w:hAnsi="宋体" w:cs="宋体"/>
-                <w:color w:val="000000" w:themeColor="text1"/>
-              </w:rPr>
-            </w:pPr>
-            <w:r>
-              <w:rPr>
-                <w:rFonts w:ascii="宋体" w:hAnsi="宋体" w:cs="宋体"/>
+            <w:tcW w:w="1678" w:type="dxa"/>
+          </w:tcPr>
+          <w:p>
+            <w:pPr>
+              <w:rPr>
+                <w:color w:val="000000" w:themeColor="text1"/>
+              </w:rPr>
+            </w:pPr>
+            <w:r>
+              <w:rPr>
+                <w:rFonts w:hint="eastAsia"/>
+                <w:color w:val="000000" w:themeColor="text1"/>
+              </w:rPr>
+              <w:t>登记时间</w:t>
+            </w:r>
+          </w:p>
+        </w:tc>
+        <w:tc>
+          <w:tcPr>
+            <w:tcW w:w="2086" w:type="dxa"/>
+          </w:tcPr>
+          <w:p>
+            <w:pPr>
+              <w:spacing w:after="0" w:line="240" w:lineRule="auto"/>
+              <w:rPr>
+                <w:color w:val="000000" w:themeColor="text1"/>
+              </w:rPr>
+            </w:pPr>
+            <w:proofErr w:type="spellStart"/>
+            <w:r>
+              <w:rPr>
+                <w:color w:val="000000" w:themeColor="text1"/>
+              </w:rPr>
+              <w:t>Register</w:t>
+            </w:r>
+            <w:r>
+              <w:rPr>
+                <w:rFonts w:hint="eastAsia"/>
+                <w:color w:val="000000" w:themeColor="text1"/>
+              </w:rPr>
+              <w:t>_date</w:t>
+            </w:r>
+            <w:proofErr w:type="spellEnd"/>
+          </w:p>
+        </w:tc>
+        <w:tc>
+          <w:tcPr>
+            <w:tcW w:w="1953" w:type="dxa"/>
+          </w:tcPr>
+          <w:p>
+            <w:pPr>
+              <w:spacing w:after="0" w:line="240" w:lineRule="auto"/>
+              <w:rPr>
+                <w:color w:val="000000" w:themeColor="text1"/>
+              </w:rPr>
+            </w:pPr>
+            <w:r>
+              <w:rPr>
+                <w:color w:val="000000" w:themeColor="text1"/>
+              </w:rPr>
+              <w:t>T</w:t>
+            </w:r>
+            <w:r>
+              <w:rPr>
+                <w:rFonts w:hint="eastAsia"/>
+                <w:color w:val="000000" w:themeColor="text1"/>
+              </w:rPr>
+              <w:t>ime stamp</w:t>
+            </w:r>
+          </w:p>
+        </w:tc>
+        <w:tc>
+          <w:tcPr>
+            <w:tcW w:w="1607" w:type="dxa"/>
+          </w:tcPr>
+          <w:p>
+            <w:pPr>
+              <w:spacing w:after="0" w:line="240" w:lineRule="auto"/>
+              <w:rPr>
+                <w:color w:val="000000" w:themeColor="text1"/>
+              </w:rPr>
+            </w:pPr>
+            <w:r>
+              <w:rPr>
                 <w:color w:val="000000" w:themeColor="text1"/>
               </w:rPr>
               <w:t>N</w:t>
             </w:r>
             <w:r>
               <w:rPr>
-                <w:rFonts w:ascii="宋体" w:hAnsi="宋体" w:cs="宋体" w:hint="eastAsia"/>
+                <w:rFonts w:hint="eastAsia"/>
                 <w:color w:val="000000" w:themeColor="text1"/>
               </w:rPr>
               <w:t>ot null</w:t>
@@ -24810,13 +24778,12 @@
         </w:tc>
         <w:tc>
           <w:tcPr>
-            <w:tcW w:w="1562" w:type="dxa"/>
-          </w:tcPr>
-          <w:p>
-            <w:pPr>
-              <w:spacing w:after="0" w:line="240" w:lineRule="auto"/>
-              <w:rPr>
-                <w:rFonts w:ascii="Trebuchet MS"/>
+            <w:tcW w:w="1532" w:type="dxa"/>
+          </w:tcPr>
+          <w:p>
+            <w:pPr>
+              <w:spacing w:after="0" w:line="240" w:lineRule="auto"/>
+              <w:rPr>
                 <w:color w:val="000000" w:themeColor="text1"/>
               </w:rPr>
             </w:pPr>
@@ -24826,336 +24793,93 @@
       <w:tr>
         <w:tc>
           <w:tcPr>
-            <w:tcW w:w="1706" w:type="dxa"/>
-          </w:tcPr>
-          <w:p>
-            <w:pPr>
-              <w:rPr>
-                <w:rFonts w:ascii="宋体" w:hAnsi="宋体" w:cs="宋体"/>
-                <w:color w:val="000000" w:themeColor="text1"/>
-              </w:rPr>
-            </w:pPr>
-            <w:r>
-              <w:rPr>
-                <w:rFonts w:ascii="宋体" w:hAnsi="宋体" w:cs="宋体" w:hint="eastAsia"/>
-                <w:color w:val="000000" w:themeColor="text1"/>
-              </w:rPr>
-              <w:t>返</w:t>
-            </w:r>
-            <w:r>
-              <w:rPr>
-                <w:rFonts w:ascii="Trebuchet MS" w:hint="eastAsia"/>
-                <w:color w:val="000000" w:themeColor="text1"/>
-              </w:rPr>
-              <w:t>率</w:t>
-            </w:r>
-          </w:p>
-        </w:tc>
-        <w:tc>
-          <w:tcPr>
-            <w:tcW w:w="1996" w:type="dxa"/>
-          </w:tcPr>
-          <w:p>
-            <w:pPr>
-              <w:spacing w:after="0" w:line="240" w:lineRule="auto"/>
-              <w:rPr>
-                <w:rFonts w:ascii="宋体" w:hAnsi="宋体" w:cs="宋体"/>
+            <w:tcW w:w="1678" w:type="dxa"/>
+          </w:tcPr>
+          <w:p>
+            <w:pPr>
+              <w:rPr>
+                <w:color w:val="000000" w:themeColor="text1"/>
+              </w:rPr>
+            </w:pPr>
+            <w:r>
+              <w:rPr>
+                <w:rFonts w:hint="eastAsia"/>
+                <w:color w:val="000000" w:themeColor="text1"/>
+              </w:rPr>
+              <w:t>更改时间</w:t>
+            </w:r>
+          </w:p>
+        </w:tc>
+        <w:tc>
+          <w:tcPr>
+            <w:tcW w:w="2086" w:type="dxa"/>
+          </w:tcPr>
+          <w:p>
+            <w:pPr>
+              <w:spacing w:after="0" w:line="240" w:lineRule="auto"/>
+              <w:rPr>
                 <w:color w:val="000000" w:themeColor="text1"/>
               </w:rPr>
             </w:pPr>
             <w:proofErr w:type="spellStart"/>
             <w:r>
               <w:rPr>
-                <w:rFonts w:ascii="宋体" w:hAnsi="宋体" w:cs="宋体"/>
-                <w:color w:val="000000" w:themeColor="text1"/>
-              </w:rPr>
-              <w:t>R</w:t>
-            </w:r>
-            <w:r>
-              <w:rPr>
-                <w:rFonts w:ascii="宋体" w:hAnsi="宋体" w:cs="宋体" w:hint="eastAsia"/>
-                <w:color w:val="000000" w:themeColor="text1"/>
-              </w:rPr>
-              <w:t>etrun_percent</w:t>
+                <w:color w:val="000000" w:themeColor="text1"/>
+              </w:rPr>
+              <w:t>U</w:t>
+            </w:r>
+            <w:r>
+              <w:rPr>
+                <w:rFonts w:hint="eastAsia"/>
+                <w:color w:val="000000" w:themeColor="text1"/>
+              </w:rPr>
+              <w:t>pdate_date</w:t>
             </w:r>
             <w:proofErr w:type="spellEnd"/>
           </w:p>
         </w:tc>
         <w:tc>
           <w:tcPr>
-            <w:tcW w:w="1963" w:type="dxa"/>
-          </w:tcPr>
-          <w:p>
-            <w:pPr>
-              <w:spacing w:after="0" w:line="240" w:lineRule="auto"/>
-              <w:rPr>
-                <w:rFonts w:ascii="宋体" w:hAnsi="宋体" w:cs="宋体"/>
-                <w:color w:val="000000" w:themeColor="text1"/>
-              </w:rPr>
-            </w:pPr>
-            <w:r>
-              <w:rPr>
-                <w:rFonts w:ascii="宋体" w:hAnsi="宋体" w:cs="宋体"/>
-                <w:color w:val="000000" w:themeColor="text1"/>
-              </w:rPr>
-              <w:t>N</w:t>
-            </w:r>
-            <w:r>
-              <w:rPr>
-                <w:rFonts w:ascii="宋体" w:hAnsi="宋体" w:cs="宋体" w:hint="eastAsia"/>
-                <w:color w:val="000000" w:themeColor="text1"/>
-              </w:rPr>
-              <w:t>umber(3,2)</w:t>
-            </w:r>
-          </w:p>
-        </w:tc>
-        <w:tc>
-          <w:tcPr>
-            <w:tcW w:w="1629" w:type="dxa"/>
-          </w:tcPr>
-          <w:p>
-            <w:pPr>
-              <w:spacing w:after="0" w:line="240" w:lineRule="auto"/>
-              <w:rPr>
-                <w:rFonts w:ascii="宋体" w:hAnsi="宋体" w:cs="宋体"/>
-                <w:color w:val="000000" w:themeColor="text1"/>
-              </w:rPr>
-            </w:pPr>
-            <w:r>
-              <w:rPr>
-                <w:rFonts w:ascii="宋体" w:hAnsi="宋体" w:cs="宋体"/>
-                <w:color w:val="000000" w:themeColor="text1"/>
-              </w:rPr>
-              <w:t>N</w:t>
-            </w:r>
-            <w:r>
-              <w:rPr>
-                <w:rFonts w:ascii="宋体" w:hAnsi="宋体" w:cs="宋体" w:hint="eastAsia"/>
-                <w:color w:val="000000" w:themeColor="text1"/>
-              </w:rPr>
-              <w:t>ot null</w:t>
-            </w:r>
-          </w:p>
-        </w:tc>
-        <w:tc>
-          <w:tcPr>
-            <w:tcW w:w="1562" w:type="dxa"/>
-          </w:tcPr>
-          <w:p>
-            <w:pPr>
-              <w:spacing w:after="0" w:line="240" w:lineRule="auto"/>
-              <w:rPr>
-                <w:rFonts w:ascii="Trebuchet MS"/>
-                <w:color w:val="000000" w:themeColor="text1"/>
-              </w:rPr>
-            </w:pPr>
-          </w:p>
-        </w:tc>
-      </w:tr>
-      <w:tr>
-        <w:tc>
-          <w:tcPr>
-            <w:tcW w:w="1706" w:type="dxa"/>
-          </w:tcPr>
-          <w:p>
-            <w:pPr>
-              <w:rPr>
-                <w:color w:val="000000" w:themeColor="text1"/>
-              </w:rPr>
-            </w:pPr>
+            <w:tcW w:w="1953" w:type="dxa"/>
+          </w:tcPr>
+          <w:p>
+            <w:pPr>
+              <w:spacing w:after="0" w:line="240" w:lineRule="auto"/>
+              <w:rPr>
+                <w:color w:val="000000" w:themeColor="text1"/>
+              </w:rPr>
+            </w:pPr>
+            <w:r>
+              <w:rPr>
+                <w:color w:val="000000" w:themeColor="text1"/>
+              </w:rPr>
+              <w:t>T</w:t>
+            </w:r>
             <w:r>
               <w:rPr>
                 <w:rFonts w:hint="eastAsia"/>
                 <w:color w:val="000000" w:themeColor="text1"/>
               </w:rPr>
-              <w:t>登记时间</w:t>
-            </w:r>
-          </w:p>
-        </w:tc>
-        <w:tc>
-          <w:tcPr>
-            <w:tcW w:w="1996" w:type="dxa"/>
-          </w:tcPr>
-          <w:p>
-            <w:pPr>
-              <w:spacing w:after="0" w:line="240" w:lineRule="auto"/>
-              <w:rPr>
-                <w:color w:val="000000" w:themeColor="text1"/>
-              </w:rPr>
-            </w:pPr>
-            <w:proofErr w:type="spellStart"/>
-            <w:r>
-              <w:rPr>
-                <w:color w:val="000000" w:themeColor="text1"/>
-              </w:rPr>
-              <w:t>Register</w:t>
-            </w:r>
-            <w:r>
-              <w:rPr>
-                <w:rFonts w:hint="eastAsia"/>
-                <w:color w:val="000000" w:themeColor="text1"/>
-              </w:rPr>
-              <w:t>_date</w:t>
-            </w:r>
-            <w:proofErr w:type="spellEnd"/>
-          </w:p>
-        </w:tc>
-        <w:tc>
-          <w:tcPr>
-            <w:tcW w:w="1963" w:type="dxa"/>
-          </w:tcPr>
-          <w:p>
-            <w:pPr>
-              <w:spacing w:after="0" w:line="240" w:lineRule="auto"/>
-              <w:rPr>
-                <w:color w:val="000000" w:themeColor="text1"/>
-              </w:rPr>
-            </w:pPr>
-            <w:r>
-              <w:rPr>
-                <w:color w:val="000000" w:themeColor="text1"/>
-              </w:rPr>
-              <w:t>T</w:t>
-            </w:r>
-            <w:r>
-              <w:rPr>
-                <w:rFonts w:hint="eastAsia"/>
-                <w:color w:val="000000" w:themeColor="text1"/>
-              </w:rPr>
               <w:t>ime stamp</w:t>
             </w:r>
           </w:p>
         </w:tc>
         <w:tc>
           <w:tcPr>
-            <w:tcW w:w="1629" w:type="dxa"/>
-          </w:tcPr>
-          <w:p>
-            <w:pPr>
-              <w:spacing w:after="0" w:line="240" w:lineRule="auto"/>
-              <w:rPr>
-                <w:color w:val="000000" w:themeColor="text1"/>
-              </w:rPr>
-            </w:pPr>
-            <w:r>
-              <w:rPr>
-                <w:color w:val="000000" w:themeColor="text1"/>
-              </w:rPr>
-              <w:t>N</w:t>
-            </w:r>
-            <w:r>
-              <w:rPr>
-                <w:rFonts w:hint="eastAsia"/>
-                <w:color w:val="000000" w:themeColor="text1"/>
-              </w:rPr>
-              <w:t>ot null</w:t>
-            </w:r>
-          </w:p>
-        </w:tc>
-        <w:tc>
-          <w:tcPr>
-            <w:tcW w:w="1562" w:type="dxa"/>
-          </w:tcPr>
-          <w:p>
-            <w:pPr>
-              <w:spacing w:after="0" w:line="240" w:lineRule="auto"/>
-              <w:rPr>
-                <w:color w:val="000000" w:themeColor="text1"/>
-              </w:rPr>
-            </w:pPr>
-          </w:p>
-        </w:tc>
-      </w:tr>
-      <w:tr>
-        <w:tc>
-          <w:tcPr>
-            <w:tcW w:w="1706" w:type="dxa"/>
-          </w:tcPr>
-          <w:p>
-            <w:pPr>
-              <w:rPr>
-                <w:color w:val="000000" w:themeColor="text1"/>
-              </w:rPr>
-            </w:pPr>
-            <w:r>
-              <w:rPr>
-                <w:rFonts w:hint="eastAsia"/>
-                <w:color w:val="000000" w:themeColor="text1"/>
-              </w:rPr>
-              <w:t>更改时间</w:t>
-            </w:r>
-          </w:p>
-        </w:tc>
-        <w:tc>
-          <w:tcPr>
-            <w:tcW w:w="1996" w:type="dxa"/>
-          </w:tcPr>
-          <w:p>
-            <w:pPr>
-              <w:spacing w:after="0" w:line="240" w:lineRule="auto"/>
-              <w:rPr>
-                <w:color w:val="000000" w:themeColor="text1"/>
-              </w:rPr>
-            </w:pPr>
-            <w:proofErr w:type="spellStart"/>
-            <w:r>
-              <w:rPr>
-                <w:color w:val="000000" w:themeColor="text1"/>
-              </w:rPr>
-              <w:t>U</w:t>
-            </w:r>
-            <w:r>
-              <w:rPr>
-                <w:rFonts w:hint="eastAsia"/>
-                <w:color w:val="000000" w:themeColor="text1"/>
-              </w:rPr>
-              <w:t>pdate_date</w:t>
-            </w:r>
-            <w:proofErr w:type="spellEnd"/>
-          </w:p>
-        </w:tc>
-        <w:tc>
-          <w:tcPr>
-            <w:tcW w:w="1963" w:type="dxa"/>
-          </w:tcPr>
-          <w:p>
-            <w:pPr>
-              <w:spacing w:after="0" w:line="240" w:lineRule="auto"/>
-              <w:rPr>
-                <w:color w:val="000000" w:themeColor="text1"/>
-              </w:rPr>
-            </w:pPr>
-            <w:r>
-              <w:rPr>
-                <w:color w:val="000000" w:themeColor="text1"/>
-              </w:rPr>
-              <w:t>T</w:t>
-            </w:r>
-            <w:r>
-              <w:rPr>
-                <w:rFonts w:hint="eastAsia"/>
-                <w:color w:val="000000" w:themeColor="text1"/>
-              </w:rPr>
-              <w:t>ime stamp</w:t>
-            </w:r>
-          </w:p>
-        </w:tc>
-        <w:tc>
-          <w:tcPr>
-            <w:tcW w:w="1629" w:type="dxa"/>
-          </w:tcPr>
-          <w:p>
-            <w:pPr>
-              <w:spacing w:after="0" w:line="240" w:lineRule="auto"/>
-              <w:rPr>
-                <w:color w:val="000000" w:themeColor="text1"/>
-              </w:rPr>
-            </w:pPr>
-          </w:p>
-        </w:tc>
-        <w:tc>
-          <w:tcPr>
-            <w:tcW w:w="1562" w:type="dxa"/>
+            <w:tcW w:w="1607" w:type="dxa"/>
+          </w:tcPr>
+          <w:p>
+            <w:pPr>
+              <w:spacing w:after="0" w:line="240" w:lineRule="auto"/>
+              <w:rPr>
+                <w:color w:val="000000" w:themeColor="text1"/>
+              </w:rPr>
+            </w:pPr>
+          </w:p>
+        </w:tc>
+        <w:tc>
+          <w:tcPr>
+            <w:tcW w:w="1532" w:type="dxa"/>
           </w:tcPr>
           <w:p>
             <w:pPr>
@@ -25168,7 +24892,16 @@
         </w:tc>
       </w:tr>
     </w:tbl>
-    <w:p/>
+    <w:p>
+      <w:pPr>
+        <w:tabs>
+          <w:tab w:val="left" w:pos="4920"/>
+        </w:tabs>
+      </w:pPr>
+      <w:r>
+        <w:tab/>
+      </w:r>
+    </w:p>
     <w:p/>
     <w:p/>
     <w:p>
@@ -25240,16 +24973,18 @@
         <w:tblLook w:val="04A0"/>
       </w:tblPr>
       <w:tblGrid>
-        <w:gridCol w:w="1674"/>
+        <w:gridCol w:w="1676"/>
         <w:gridCol w:w="2086"/>
-        <w:gridCol w:w="1943"/>
-        <w:gridCol w:w="1599"/>
-        <w:gridCol w:w="1554"/>
+        <w:gridCol w:w="1942"/>
+        <w:gridCol w:w="10"/>
+        <w:gridCol w:w="1588"/>
+        <w:gridCol w:w="18"/>
+        <w:gridCol w:w="1536"/>
       </w:tblGrid>
       <w:tr>
         <w:tc>
           <w:tcPr>
-            <w:tcW w:w="1706" w:type="dxa"/>
+            <w:tcW w:w="1676" w:type="dxa"/>
           </w:tcPr>
           <w:p>
             <w:pPr>
@@ -25268,7 +25003,7 @@
         </w:tc>
         <w:tc>
           <w:tcPr>
-            <w:tcW w:w="1996" w:type="dxa"/>
+            <w:tcW w:w="2086" w:type="dxa"/>
           </w:tcPr>
           <w:p>
             <w:pPr>
@@ -25287,7 +25022,7 @@
         </w:tc>
         <w:tc>
           <w:tcPr>
-            <w:tcW w:w="1962" w:type="dxa"/>
+            <w:tcW w:w="1942" w:type="dxa"/>
           </w:tcPr>
           <w:p>
             <w:pPr>
@@ -25306,7 +25041,8 @@
         </w:tc>
         <w:tc>
           <w:tcPr>
-            <w:tcW w:w="1629" w:type="dxa"/>
+            <w:tcW w:w="1598" w:type="dxa"/>
+            <w:gridSpan w:val="2"/>
           </w:tcPr>
           <w:p>
             <w:pPr>
@@ -25325,7 +25061,8 @@
         </w:tc>
         <w:tc>
           <w:tcPr>
-            <w:tcW w:w="1563" w:type="dxa"/>
+            <w:tcW w:w="1554" w:type="dxa"/>
+            <w:gridSpan w:val="2"/>
           </w:tcPr>
           <w:p>
             <w:pPr>
@@ -25340,7 +25077,7 @@
       <w:tr>
         <w:tc>
           <w:tcPr>
-            <w:tcW w:w="1706" w:type="dxa"/>
+            <w:tcW w:w="1676" w:type="dxa"/>
           </w:tcPr>
           <w:p>
             <w:pPr>
@@ -25360,7 +25097,7 @@
         </w:tc>
         <w:tc>
           <w:tcPr>
-            <w:tcW w:w="1996" w:type="dxa"/>
+            <w:tcW w:w="2086" w:type="dxa"/>
           </w:tcPr>
           <w:p>
             <w:pPr>
@@ -25397,7 +25134,7 @@
         </w:tc>
         <w:tc>
           <w:tcPr>
-            <w:tcW w:w="1962" w:type="dxa"/>
+            <w:tcW w:w="1942" w:type="dxa"/>
           </w:tcPr>
           <w:p>
             <w:pPr>
@@ -25425,7 +25162,8 @@
         </w:tc>
         <w:tc>
           <w:tcPr>
-            <w:tcW w:w="1629" w:type="dxa"/>
+            <w:tcW w:w="1598" w:type="dxa"/>
+            <w:gridSpan w:val="2"/>
           </w:tcPr>
           <w:p>
             <w:pPr>
@@ -25446,7 +25184,8 @@
         </w:tc>
         <w:tc>
           <w:tcPr>
-            <w:tcW w:w="1563" w:type="dxa"/>
+            <w:tcW w:w="1554" w:type="dxa"/>
+            <w:gridSpan w:val="2"/>
           </w:tcPr>
           <w:p>
             <w:pPr>
@@ -25476,7 +25215,7 @@
       <w:tr>
         <w:tc>
           <w:tcPr>
-            <w:tcW w:w="1706" w:type="dxa"/>
+            <w:tcW w:w="1676" w:type="dxa"/>
           </w:tcPr>
           <w:p>
             <w:pPr>
@@ -25496,7 +25235,7 @@
         </w:tc>
         <w:tc>
           <w:tcPr>
-            <w:tcW w:w="1996" w:type="dxa"/>
+            <w:tcW w:w="2086" w:type="dxa"/>
           </w:tcPr>
           <w:p>
             <w:pPr>
@@ -25526,7 +25265,7 @@
         </w:tc>
         <w:tc>
           <w:tcPr>
-            <w:tcW w:w="1962" w:type="dxa"/>
+            <w:tcW w:w="1942" w:type="dxa"/>
           </w:tcPr>
           <w:p>
             <w:pPr>
@@ -25554,7 +25293,8 @@
         </w:tc>
         <w:tc>
           <w:tcPr>
-            <w:tcW w:w="1629" w:type="dxa"/>
+            <w:tcW w:w="1598" w:type="dxa"/>
+            <w:gridSpan w:val="2"/>
           </w:tcPr>
           <w:p>
             <w:pPr>
@@ -25575,7 +25315,8 @@
         </w:tc>
         <w:tc>
           <w:tcPr>
-            <w:tcW w:w="1563" w:type="dxa"/>
+            <w:tcW w:w="1554" w:type="dxa"/>
+            <w:gridSpan w:val="2"/>
           </w:tcPr>
           <w:p>
             <w:pPr>
@@ -25599,6 +25340,273 @@
               </w:rPr>
               <w:t>eference key</w:t>
             </w:r>
+          </w:p>
+        </w:tc>
+      </w:tr>
+      <w:tr>
+        <w:tc>
+          <w:tcPr>
+            <w:tcW w:w="1676" w:type="dxa"/>
+          </w:tcPr>
+          <w:p>
+            <w:pPr>
+              <w:rPr>
+                <w:rFonts w:ascii="宋体" w:hAnsi="宋体" w:cs="宋体"/>
+                <w:color w:val="000000" w:themeColor="text1"/>
+              </w:rPr>
+            </w:pPr>
+            <w:r>
+              <w:rPr>
+                <w:rFonts w:ascii="宋体" w:hAnsi="宋体" w:cs="宋体" w:hint="eastAsia"/>
+                <w:color w:val="000000" w:themeColor="text1"/>
+              </w:rPr>
+              <w:t>人数</w:t>
+            </w:r>
+          </w:p>
+        </w:tc>
+        <w:tc>
+          <w:tcPr>
+            <w:tcW w:w="2086" w:type="dxa"/>
+          </w:tcPr>
+          <w:p>
+            <w:pPr>
+              <w:spacing w:after="0" w:line="240" w:lineRule="auto"/>
+              <w:rPr>
+                <w:rFonts w:ascii="宋体" w:hAnsi="宋体" w:cs="宋体"/>
+                <w:color w:val="000000" w:themeColor="text1"/>
+              </w:rPr>
+            </w:pPr>
+            <w:r>
+              <w:rPr>
+                <w:rFonts w:ascii="宋体" w:hAnsi="宋体" w:cs="宋体"/>
+                <w:color w:val="000000" w:themeColor="text1"/>
+              </w:rPr>
+              <w:t>H</w:t>
+            </w:r>
+            <w:r>
+              <w:rPr>
+                <w:rFonts w:ascii="宋体" w:hAnsi="宋体" w:cs="宋体" w:hint="eastAsia"/>
+                <w:color w:val="000000" w:themeColor="text1"/>
+              </w:rPr>
+              <w:t>eadcount</w:t>
+            </w:r>
+          </w:p>
+        </w:tc>
+        <w:tc>
+          <w:tcPr>
+            <w:tcW w:w="1952" w:type="dxa"/>
+            <w:gridSpan w:val="2"/>
+          </w:tcPr>
+          <w:p>
+            <w:pPr>
+              <w:spacing w:after="0" w:line="240" w:lineRule="auto"/>
+              <w:rPr>
+                <w:rFonts w:ascii="宋体" w:hAnsi="宋体" w:cs="宋体"/>
+                <w:color w:val="000000" w:themeColor="text1"/>
+              </w:rPr>
+            </w:pPr>
+            <w:r>
+              <w:rPr>
+                <w:rFonts w:ascii="宋体" w:hAnsi="宋体" w:cs="宋体"/>
+                <w:color w:val="000000" w:themeColor="text1"/>
+              </w:rPr>
+              <w:t>Number</w:t>
+            </w:r>
+            <w:r>
+              <w:rPr>
+                <w:rFonts w:ascii="宋体" w:hAnsi="宋体" w:cs="宋体" w:hint="eastAsia"/>
+                <w:color w:val="000000" w:themeColor="text1"/>
+              </w:rPr>
+              <w:t>(5)</w:t>
+            </w:r>
+          </w:p>
+        </w:tc>
+        <w:tc>
+          <w:tcPr>
+            <w:tcW w:w="1606" w:type="dxa"/>
+            <w:gridSpan w:val="2"/>
+          </w:tcPr>
+          <w:p>
+            <w:pPr>
+              <w:spacing w:after="0" w:line="240" w:lineRule="auto"/>
+              <w:rPr>
+                <w:rFonts w:ascii="宋体" w:hAnsi="宋体" w:cs="宋体"/>
+                <w:color w:val="000000" w:themeColor="text1"/>
+              </w:rPr>
+            </w:pPr>
+            <w:r>
+              <w:rPr>
+                <w:rFonts w:ascii="宋体" w:hAnsi="宋体" w:cs="宋体" w:hint="eastAsia"/>
+                <w:color w:val="000000" w:themeColor="text1"/>
+              </w:rPr>
+              <w:t>Y</w:t>
+            </w:r>
+          </w:p>
+        </w:tc>
+        <w:tc>
+          <w:tcPr>
+            <w:tcW w:w="1536" w:type="dxa"/>
+          </w:tcPr>
+          <w:p>
+            <w:pPr>
+              <w:spacing w:after="0" w:line="240" w:lineRule="auto"/>
+              <w:rPr>
+                <w:rFonts w:ascii="Trebuchet MS"/>
+                <w:color w:val="000000" w:themeColor="text1"/>
+              </w:rPr>
+            </w:pPr>
+          </w:p>
+        </w:tc>
+      </w:tr>
+      <w:tr>
+        <w:tc>
+          <w:tcPr>
+            <w:tcW w:w="1676" w:type="dxa"/>
+          </w:tcPr>
+          <w:p>
+            <w:pPr>
+              <w:rPr>
+                <w:rFonts w:ascii="宋体" w:hAnsi="宋体" w:cs="宋体"/>
+                <w:color w:val="000000" w:themeColor="text1"/>
+              </w:rPr>
+            </w:pPr>
+            <w:r>
+              <w:rPr>
+                <w:rFonts w:ascii="宋体" w:hAnsi="宋体" w:cs="宋体" w:hint="eastAsia"/>
+                <w:color w:val="000000" w:themeColor="text1"/>
+              </w:rPr>
+              <w:t>返</w:t>
+            </w:r>
+            <w:r>
+              <w:rPr>
+                <w:rFonts w:ascii="Trebuchet MS" w:hint="eastAsia"/>
+                <w:color w:val="000000" w:themeColor="text1"/>
+              </w:rPr>
+              <w:t>率</w:t>
+            </w:r>
+          </w:p>
+        </w:tc>
+        <w:tc>
+          <w:tcPr>
+            <w:tcW w:w="2086" w:type="dxa"/>
+          </w:tcPr>
+          <w:p>
+            <w:pPr>
+              <w:spacing w:after="0" w:line="240" w:lineRule="auto"/>
+              <w:rPr>
+                <w:rFonts w:ascii="宋体" w:hAnsi="宋体" w:cs="宋体"/>
+                <w:color w:val="000000" w:themeColor="text1"/>
+              </w:rPr>
+            </w:pPr>
+            <w:proofErr w:type="spellStart"/>
+            <w:r>
+              <w:rPr>
+                <w:rFonts w:ascii="宋体" w:hAnsi="宋体" w:cs="宋体"/>
+                <w:color w:val="000000" w:themeColor="text1"/>
+              </w:rPr>
+              <w:t>R</w:t>
+            </w:r>
+            <w:r>
+              <w:rPr>
+                <w:rFonts w:ascii="宋体" w:hAnsi="宋体" w:cs="宋体" w:hint="eastAsia"/>
+                <w:color w:val="000000" w:themeColor="text1"/>
+              </w:rPr>
+              <w:t>et</w:t>
+            </w:r>
+            <w:r>
+              <w:rPr>
+                <w:rFonts w:ascii="宋体" w:hAnsi="宋体" w:cs="宋体" w:hint="eastAsia"/>
+                <w:color w:val="000000" w:themeColor="text1"/>
+              </w:rPr>
+              <w:t>u</w:t>
+            </w:r>
+            <w:r>
+              <w:rPr>
+                <w:rFonts w:ascii="宋体" w:hAnsi="宋体" w:cs="宋体" w:hint="eastAsia"/>
+                <w:color w:val="000000" w:themeColor="text1"/>
+              </w:rPr>
+              <w:t>r</w:t>
+            </w:r>
+            <w:r>
+              <w:rPr>
+                <w:rFonts w:ascii="宋体" w:hAnsi="宋体" w:cs="宋体" w:hint="eastAsia"/>
+                <w:color w:val="000000" w:themeColor="text1"/>
+              </w:rPr>
+              <w:t>n_percent</w:t>
+            </w:r>
+            <w:proofErr w:type="spellEnd"/>
+          </w:p>
+        </w:tc>
+        <w:tc>
+          <w:tcPr>
+            <w:tcW w:w="1952" w:type="dxa"/>
+            <w:gridSpan w:val="2"/>
+          </w:tcPr>
+          <w:p>
+            <w:pPr>
+              <w:spacing w:after="0" w:line="240" w:lineRule="auto"/>
+              <w:rPr>
+                <w:rFonts w:ascii="宋体" w:hAnsi="宋体" w:cs="宋体"/>
+                <w:color w:val="000000" w:themeColor="text1"/>
+              </w:rPr>
+            </w:pPr>
+            <w:r>
+              <w:rPr>
+                <w:rFonts w:ascii="宋体" w:hAnsi="宋体" w:cs="宋体"/>
+                <w:color w:val="000000" w:themeColor="text1"/>
+              </w:rPr>
+              <w:t>N</w:t>
+            </w:r>
+            <w:r>
+              <w:rPr>
+                <w:rFonts w:ascii="宋体" w:hAnsi="宋体" w:cs="宋体" w:hint="eastAsia"/>
+                <w:color w:val="000000" w:themeColor="text1"/>
+              </w:rPr>
+              <w:t>umber(3,2)</w:t>
+            </w:r>
+          </w:p>
+        </w:tc>
+        <w:tc>
+          <w:tcPr>
+            <w:tcW w:w="1606" w:type="dxa"/>
+            <w:gridSpan w:val="2"/>
+          </w:tcPr>
+          <w:p>
+            <w:pPr>
+              <w:spacing w:after="0" w:line="240" w:lineRule="auto"/>
+              <w:rPr>
+                <w:rFonts w:ascii="宋体" w:hAnsi="宋体" w:cs="宋体"/>
+                <w:color w:val="000000" w:themeColor="text1"/>
+              </w:rPr>
+            </w:pPr>
+            <w:r>
+              <w:rPr>
+                <w:rFonts w:ascii="宋体" w:hAnsi="宋体" w:cs="宋体"/>
+                <w:color w:val="000000" w:themeColor="text1"/>
+              </w:rPr>
+              <w:t>N</w:t>
+            </w:r>
+            <w:r>
+              <w:rPr>
+                <w:rFonts w:ascii="宋体" w:hAnsi="宋体" w:cs="宋体" w:hint="eastAsia"/>
+                <w:color w:val="000000" w:themeColor="text1"/>
+              </w:rPr>
+              <w:t>ot null</w:t>
+            </w:r>
+          </w:p>
+        </w:tc>
+        <w:tc>
+          <w:tcPr>
+            <w:tcW w:w="1536" w:type="dxa"/>
+          </w:tcPr>
+          <w:p>
+            <w:pPr>
+              <w:spacing w:after="0" w:line="240" w:lineRule="auto"/>
+              <w:rPr>
+                <w:rFonts w:ascii="Trebuchet MS"/>
+                <w:color w:val="000000" w:themeColor="text1"/>
+              </w:rPr>
+            </w:pPr>
           </w:p>
         </w:tc>
       </w:tr>
@@ -27384,92 +27392,98 @@
               <w:rPr>
                 <w:rFonts w:ascii="Trebuchet MS" w:hint="eastAsia"/>
               </w:rPr>
+              <w:t>商户代码</w:t>
+            </w:r>
+          </w:p>
+        </w:tc>
+        <w:tc>
+          <w:tcPr>
+            <w:tcW w:w="2170" w:type="dxa"/>
+          </w:tcPr>
+          <w:p>
+            <w:pPr>
+              <w:spacing w:after="0" w:line="240" w:lineRule="auto"/>
+              <w:rPr>
+                <w:rFonts w:ascii="Trebuchet MS"/>
+              </w:rPr>
+            </w:pPr>
+            <w:r>
+              <w:rPr>
+                <w:rFonts w:ascii="Trebuchet MS" w:hint="eastAsia"/>
+              </w:rPr>
+              <w:t>account</w:t>
+            </w:r>
+          </w:p>
+        </w:tc>
+        <w:tc>
+          <w:tcPr>
+            <w:tcW w:w="1943" w:type="dxa"/>
+          </w:tcPr>
+          <w:p>
+            <w:pPr>
+              <w:spacing w:after="0" w:line="240" w:lineRule="auto"/>
+              <w:rPr>
+                <w:rFonts w:ascii="Trebuchet MS"/>
+              </w:rPr>
+            </w:pPr>
+            <w:proofErr w:type="spellStart"/>
+            <w:r>
+              <w:rPr>
+                <w:rFonts w:ascii="Trebuchet MS"/>
+              </w:rPr>
+              <w:t>V</w:t>
+            </w:r>
+            <w:r>
+              <w:rPr>
+                <w:rFonts w:ascii="Trebuchet MS" w:hint="eastAsia"/>
+              </w:rPr>
+              <w:t>archar</w:t>
+            </w:r>
+            <w:proofErr w:type="spellEnd"/>
+            <w:r>
+              <w:rPr>
+                <w:rFonts w:ascii="Trebuchet MS" w:hint="eastAsia"/>
+              </w:rPr>
+              <w:t>(255)</w:t>
+            </w:r>
+          </w:p>
+        </w:tc>
+        <w:tc>
+          <w:tcPr>
+            <w:tcW w:w="1581" w:type="dxa"/>
+          </w:tcPr>
+          <w:p>
+            <w:pPr>
+              <w:spacing w:after="0" w:line="240" w:lineRule="auto"/>
+              <w:rPr>
+                <w:rFonts w:ascii="Trebuchet MS"/>
+              </w:rPr>
+            </w:pPr>
+            <w:r>
+              <w:rPr>
+                <w:rFonts w:ascii="Trebuchet MS" w:hint="eastAsia"/>
+              </w:rPr>
+              <w:t>Not null</w:t>
+            </w:r>
+          </w:p>
+        </w:tc>
+        <w:tc>
+          <w:tcPr>
+            <w:tcW w:w="1508" w:type="dxa"/>
+          </w:tcPr>
+          <w:p>
+            <w:pPr>
+              <w:spacing w:after="0" w:line="240" w:lineRule="auto"/>
+              <w:rPr>
+                <w:rFonts w:ascii="Trebuchet MS"/>
+              </w:rPr>
+            </w:pPr>
+            <w:r>
+              <w:rPr>
+                <w:rFonts w:ascii="Trebuchet MS" w:hint="eastAsia"/>
+              </w:rPr>
               <w:t>银行帐号</w:t>
             </w:r>
-          </w:p>
-        </w:tc>
-        <w:tc>
-          <w:tcPr>
-            <w:tcW w:w="2170" w:type="dxa"/>
-          </w:tcPr>
-          <w:p>
-            <w:pPr>
-              <w:spacing w:after="0" w:line="240" w:lineRule="auto"/>
-              <w:rPr>
-                <w:rFonts w:ascii="Trebuchet MS"/>
-              </w:rPr>
-            </w:pPr>
-            <w:r>
-              <w:rPr>
-                <w:rFonts w:ascii="Trebuchet MS" w:hint="eastAsia"/>
-              </w:rPr>
-              <w:t>account</w:t>
-            </w:r>
-          </w:p>
-        </w:tc>
-        <w:tc>
-          <w:tcPr>
-            <w:tcW w:w="1943" w:type="dxa"/>
-          </w:tcPr>
-          <w:p>
-            <w:pPr>
-              <w:spacing w:after="0" w:line="240" w:lineRule="auto"/>
-              <w:rPr>
-                <w:rFonts w:ascii="Trebuchet MS"/>
-              </w:rPr>
-            </w:pPr>
-            <w:proofErr w:type="spellStart"/>
-            <w:r>
-              <w:rPr>
-                <w:rFonts w:ascii="Trebuchet MS"/>
-              </w:rPr>
-              <w:t>V</w:t>
-            </w:r>
-            <w:r>
-              <w:rPr>
-                <w:rFonts w:ascii="Trebuchet MS" w:hint="eastAsia"/>
-              </w:rPr>
-              <w:t>archar</w:t>
-            </w:r>
-            <w:proofErr w:type="spellEnd"/>
-            <w:r>
-              <w:rPr>
-                <w:rFonts w:ascii="Trebuchet MS" w:hint="eastAsia"/>
-              </w:rPr>
-              <w:t>(255)</w:t>
-            </w:r>
-          </w:p>
-        </w:tc>
-        <w:tc>
-          <w:tcPr>
-            <w:tcW w:w="1581" w:type="dxa"/>
-          </w:tcPr>
-          <w:p>
-            <w:pPr>
-              <w:spacing w:after="0" w:line="240" w:lineRule="auto"/>
-              <w:rPr>
-                <w:rFonts w:ascii="Trebuchet MS"/>
-              </w:rPr>
-            </w:pPr>
-            <w:r>
-              <w:rPr>
-                <w:rFonts w:ascii="Trebuchet MS" w:hint="eastAsia"/>
-              </w:rPr>
-              <w:t>Not null</w:t>
-            </w:r>
-          </w:p>
-        </w:tc>
-        <w:tc>
-          <w:tcPr>
-            <w:tcW w:w="1508" w:type="dxa"/>
-          </w:tcPr>
-          <w:p>
-            <w:pPr>
-              <w:spacing w:after="0" w:line="240" w:lineRule="auto"/>
-              <w:rPr>
-                <w:rFonts w:ascii="Trebuchet MS"/>
-              </w:rPr>
-            </w:pPr>
           </w:p>
         </w:tc>
       </w:tr>
@@ -29482,7 +29496,7 @@
 </file>
 
 <file path=customXml/itemProps1.xml><?xml version="1.0" encoding="utf-8"?>
-<ds:datastoreItem xmlns:ds="http://schemas.openxmlformats.org/officeDocument/2006/customXml" ds:itemID="{55C2CE3B-AF4D-40CE-8855-2C5DDBCB05BE}">
+<ds:datastoreItem xmlns:ds="http://schemas.openxmlformats.org/officeDocument/2006/customXml" ds:itemID="{D4E8F813-12E0-4123-9B2B-F5D67A5B15D5}">
   <ds:schemaRefs>
     <ds:schemaRef ds:uri="http://schemas.openxmlformats.org/officeDocument/2006/bibliography"/>
   </ds:schemaRefs>

--- a/Documents/数据表需求整理.docx
+++ b/Documents/数据表需求整理.docx
@@ -21663,7 +21663,21 @@
                 <w:rFonts w:ascii="Trebuchet MS" w:hint="eastAsia"/>
                 <w:color w:val="000000" w:themeColor="text1"/>
               </w:rPr>
-              <w:t>10)</w:t>
+              <w:t>1</w:t>
+            </w:r>
+            <w:r>
+              <w:rPr>
+                <w:rFonts w:ascii="Trebuchet MS" w:hint="eastAsia"/>
+                <w:color w:val="000000" w:themeColor="text1"/>
+              </w:rPr>
+              <w:t>6</w:t>
+            </w:r>
+            <w:r>
+              <w:rPr>
+                <w:rFonts w:ascii="Trebuchet MS" w:hint="eastAsia"/>
+                <w:color w:val="000000" w:themeColor="text1"/>
+              </w:rPr>
+              <w:t>)</w:t>
             </w:r>
           </w:p>
         </w:tc>
@@ -22168,7 +22182,14 @@
                 <w:rFonts w:ascii="Trebuchet MS" w:hint="eastAsia"/>
                 <w:color w:val="000000" w:themeColor="text1"/>
               </w:rPr>
-              <w:t>(255)</w:t>
+              <w:t>(1500</w:t>
+            </w:r>
+            <w:r>
+              <w:rPr>
+                <w:rFonts w:ascii="Trebuchet MS" w:hint="eastAsia"/>
+                <w:color w:val="000000" w:themeColor="text1"/>
+              </w:rPr>
+              <w:t>)</w:t>
             </w:r>
           </w:p>
         </w:tc>
@@ -29496,7 +29517,7 @@
 </file>
 
 <file path=customXml/itemProps1.xml><?xml version="1.0" encoding="utf-8"?>
-<ds:datastoreItem xmlns:ds="http://schemas.openxmlformats.org/officeDocument/2006/customXml" ds:itemID="{D4E8F813-12E0-4123-9B2B-F5D67A5B15D5}">
+<ds:datastoreItem xmlns:ds="http://schemas.openxmlformats.org/officeDocument/2006/customXml" ds:itemID="{1F7CFCC2-CFD5-431C-A0CE-D7DE0D64341D}">
   <ds:schemaRefs>
     <ds:schemaRef ds:uri="http://schemas.openxmlformats.org/officeDocument/2006/bibliography"/>
   </ds:schemaRefs>

--- a/Documents/数据表需求整理.docx
+++ b/Documents/数据表需求整理.docx
@@ -8904,6 +8904,120 @@
           </w:p>
         </w:tc>
       </w:tr>
+      <w:tr>
+        <w:tc>
+          <w:tcPr>
+            <w:tcW w:w="1707" w:type="dxa"/>
+          </w:tcPr>
+          <w:p>
+            <w:pPr>
+              <w:spacing w:after="0" w:line="240" w:lineRule="auto"/>
+              <w:rPr>
+                <w:rFonts w:ascii="Trebuchet MS" w:hint="eastAsia"/>
+              </w:rPr>
+            </w:pPr>
+            <w:r>
+              <w:rPr>
+                <w:rFonts w:ascii="Trebuchet MS" w:hint="eastAsia"/>
+              </w:rPr>
+              <w:lastRenderedPageBreak/>
+              <w:t>是否有返利</w:t>
+            </w:r>
+          </w:p>
+        </w:tc>
+        <w:tc>
+          <w:tcPr>
+            <w:tcW w:w="1993" w:type="dxa"/>
+          </w:tcPr>
+          <w:p>
+            <w:pPr>
+              <w:spacing w:after="0" w:line="240" w:lineRule="auto"/>
+              <w:rPr>
+                <w:rFonts w:ascii="Trebuchet MS"/>
+              </w:rPr>
+            </w:pPr>
+            <w:proofErr w:type="spellStart"/>
+            <w:r>
+              <w:rPr>
+                <w:rFonts w:ascii="Trebuchet MS"/>
+              </w:rPr>
+              <w:t>I</w:t>
+            </w:r>
+            <w:r>
+              <w:rPr>
+                <w:rFonts w:ascii="Trebuchet MS" w:hint="eastAsia"/>
+              </w:rPr>
+              <w:t>s_return</w:t>
+            </w:r>
+            <w:proofErr w:type="spellEnd"/>
+          </w:p>
+        </w:tc>
+        <w:tc>
+          <w:tcPr>
+            <w:tcW w:w="1963" w:type="dxa"/>
+          </w:tcPr>
+          <w:p>
+            <w:pPr>
+              <w:spacing w:after="0" w:line="240" w:lineRule="auto"/>
+              <w:rPr>
+                <w:rFonts w:ascii="Trebuchet MS"/>
+              </w:rPr>
+            </w:pPr>
+            <w:proofErr w:type="spellStart"/>
+            <w:r>
+              <w:rPr>
+                <w:rFonts w:ascii="Trebuchet MS" w:hint="eastAsia"/>
+              </w:rPr>
+              <w:t>bool</w:t>
+            </w:r>
+            <w:proofErr w:type="spellEnd"/>
+          </w:p>
+        </w:tc>
+        <w:tc>
+          <w:tcPr>
+            <w:tcW w:w="1630" w:type="dxa"/>
+          </w:tcPr>
+          <w:p>
+            <w:pPr>
+              <w:spacing w:after="0" w:line="240" w:lineRule="auto"/>
+              <w:rPr>
+                <w:rFonts w:ascii="Trebuchet MS"/>
+              </w:rPr>
+            </w:pPr>
+            <w:r>
+              <w:rPr>
+                <w:rFonts w:ascii="Trebuchet MS"/>
+              </w:rPr>
+              <w:t>N</w:t>
+            </w:r>
+            <w:r>
+              <w:rPr>
+                <w:rFonts w:ascii="Trebuchet MS" w:hint="eastAsia"/>
+              </w:rPr>
+              <w:t>ot null</w:t>
+            </w:r>
+          </w:p>
+        </w:tc>
+        <w:tc>
+          <w:tcPr>
+            <w:tcW w:w="1563" w:type="dxa"/>
+          </w:tcPr>
+          <w:p>
+            <w:pPr>
+              <w:spacing w:after="0" w:line="240" w:lineRule="auto"/>
+              <w:rPr>
+                <w:rFonts w:ascii="Trebuchet MS" w:hint="eastAsia"/>
+              </w:rPr>
+            </w:pPr>
+            <w:r>
+              <w:rPr>
+                <w:rFonts w:ascii="Trebuchet MS" w:hint="eastAsia"/>
+              </w:rPr>
+              <w:t>0 or 1</w:t>
+            </w:r>
+          </w:p>
+        </w:tc>
+      </w:tr>
     </w:tbl>
     <w:p>
       <w:pPr>
@@ -29517,7 +29631,7 @@
 </file>
 
 <file path=customXml/itemProps1.xml><?xml version="1.0" encoding="utf-8"?>
-<ds:datastoreItem xmlns:ds="http://schemas.openxmlformats.org/officeDocument/2006/customXml" ds:itemID="{1F7CFCC2-CFD5-431C-A0CE-D7DE0D64341D}">
+<ds:datastoreItem xmlns:ds="http://schemas.openxmlformats.org/officeDocument/2006/customXml" ds:itemID="{5BB3A841-F82E-4E94-A897-D9E4BF2DBB87}">
   <ds:schemaRefs>
     <ds:schemaRef ds:uri="http://schemas.openxmlformats.org/officeDocument/2006/bibliography"/>
   </ds:schemaRefs>

--- a/Documents/数据表需求整理.docx
+++ b/Documents/数据表需求整理.docx
@@ -798,7 +798,7 @@
         </w:rPr>
         <w:fldChar w:fldCharType="separate"/>
       </w:r>
-      <w:hyperlink w:anchor="_Toc316566170" w:history="1">
+      <w:hyperlink w:anchor="_Toc316680662" w:history="1">
         <w:r>
           <w:rPr>
             <w:rStyle w:val="Hyperlink"/>
@@ -848,7 +848,7 @@
             <w:noProof/>
             <w:webHidden/>
           </w:rPr>
-          <w:instrText xml:space="preserve"> PAGEREF _Toc316566170 \h </w:instrText>
+          <w:instrText xml:space="preserve"> PAGEREF _Toc316680662 \h </w:instrText>
         </w:r>
         <w:r>
           <w:rPr>
@@ -892,7 +892,7 @@
           <w:lang w:eastAsia="zh-CN"/>
         </w:rPr>
       </w:pPr>
-      <w:hyperlink w:anchor="_Toc316566171" w:history="1">
+      <w:hyperlink w:anchor="_Toc316680663" w:history="1">
         <w:r>
           <w:rPr>
             <w:rStyle w:val="Hyperlink"/>
@@ -942,7 +942,7 @@
             <w:noProof/>
             <w:webHidden/>
           </w:rPr>
-          <w:instrText xml:space="preserve"> PAGEREF _Toc316566171 \h </w:instrText>
+          <w:instrText xml:space="preserve"> PAGEREF _Toc316680663 \h </w:instrText>
         </w:r>
         <w:r>
           <w:rPr>
@@ -986,7 +986,7 @@
           <w:lang w:eastAsia="zh-CN"/>
         </w:rPr>
       </w:pPr>
-      <w:hyperlink w:anchor="_Toc316566172" w:history="1">
+      <w:hyperlink w:anchor="_Toc316680664" w:history="1">
         <w:r>
           <w:rPr>
             <w:rStyle w:val="Hyperlink"/>
@@ -1036,7 +1036,7 @@
             <w:noProof/>
             <w:webHidden/>
           </w:rPr>
-          <w:instrText xml:space="preserve"> PAGEREF _Toc316566172 \h </w:instrText>
+          <w:instrText xml:space="preserve"> PAGEREF _Toc316680664 \h </w:instrText>
         </w:r>
         <w:r>
           <w:rPr>
@@ -1080,7 +1080,7 @@
           <w:lang w:eastAsia="zh-CN"/>
         </w:rPr>
       </w:pPr>
-      <w:hyperlink w:anchor="_Toc316566173" w:history="1">
+      <w:hyperlink w:anchor="_Toc316680665" w:history="1">
         <w:r>
           <w:rPr>
             <w:rStyle w:val="Hyperlink"/>
@@ -1130,7 +1130,7 @@
             <w:noProof/>
             <w:webHidden/>
           </w:rPr>
-          <w:instrText xml:space="preserve"> PAGEREF _Toc316566173 \h </w:instrText>
+          <w:instrText xml:space="preserve"> PAGEREF _Toc316680665 \h </w:instrText>
         </w:r>
         <w:r>
           <w:rPr>
@@ -1174,7 +1174,7 @@
           <w:lang w:eastAsia="zh-CN"/>
         </w:rPr>
       </w:pPr>
-      <w:hyperlink w:anchor="_Toc316566174" w:history="1">
+      <w:hyperlink w:anchor="_Toc316680666" w:history="1">
         <w:r>
           <w:rPr>
             <w:rStyle w:val="Hyperlink"/>
@@ -1217,7 +1217,7 @@
             <w:noProof/>
             <w:webHidden/>
           </w:rPr>
-          <w:instrText xml:space="preserve"> PAGEREF _Toc316566174 \h </w:instrText>
+          <w:instrText xml:space="preserve"> PAGEREF _Toc316680666 \h </w:instrText>
         </w:r>
         <w:r>
           <w:rPr>
@@ -1261,7 +1261,7 @@
           <w:lang w:eastAsia="zh-CN"/>
         </w:rPr>
       </w:pPr>
-      <w:hyperlink w:anchor="_Toc316566175" w:history="1">
+      <w:hyperlink w:anchor="_Toc316680667" w:history="1">
         <w:r>
           <w:rPr>
             <w:rStyle w:val="Hyperlink"/>
@@ -1304,7 +1304,7 @@
             <w:noProof/>
             <w:webHidden/>
           </w:rPr>
-          <w:instrText xml:space="preserve"> PAGEREF _Toc316566175 \h </w:instrText>
+          <w:instrText xml:space="preserve"> PAGEREF _Toc316680667 \h </w:instrText>
         </w:r>
         <w:r>
           <w:rPr>
@@ -1348,7 +1348,7 @@
           <w:lang w:eastAsia="zh-CN"/>
         </w:rPr>
       </w:pPr>
-      <w:hyperlink w:anchor="_Toc316566176" w:history="1">
+      <w:hyperlink w:anchor="_Toc316680668" w:history="1">
         <w:r>
           <w:rPr>
             <w:rStyle w:val="Hyperlink"/>
@@ -1391,7 +1391,7 @@
             <w:noProof/>
             <w:webHidden/>
           </w:rPr>
-          <w:instrText xml:space="preserve"> PAGEREF _Toc316566176 \h </w:instrText>
+          <w:instrText xml:space="preserve"> PAGEREF _Toc316680668 \h </w:instrText>
         </w:r>
         <w:r>
           <w:rPr>
@@ -1435,7 +1435,7 @@
           <w:lang w:eastAsia="zh-CN"/>
         </w:rPr>
       </w:pPr>
-      <w:hyperlink w:anchor="_Toc316566177" w:history="1">
+      <w:hyperlink w:anchor="_Toc316680669" w:history="1">
         <w:r>
           <w:rPr>
             <w:rStyle w:val="Hyperlink"/>
@@ -1478,7 +1478,7 @@
             <w:noProof/>
             <w:webHidden/>
           </w:rPr>
-          <w:instrText xml:space="preserve"> PAGEREF _Toc316566177 \h </w:instrText>
+          <w:instrText xml:space="preserve"> PAGEREF _Toc316680669 \h </w:instrText>
         </w:r>
         <w:r>
           <w:rPr>
@@ -1522,7 +1522,7 @@
           <w:lang w:eastAsia="zh-CN"/>
         </w:rPr>
       </w:pPr>
-      <w:hyperlink w:anchor="_Toc316566178" w:history="1">
+      <w:hyperlink w:anchor="_Toc316680670" w:history="1">
         <w:r>
           <w:rPr>
             <w:rStyle w:val="Hyperlink"/>
@@ -1565,7 +1565,7 @@
             <w:noProof/>
             <w:webHidden/>
           </w:rPr>
-          <w:instrText xml:space="preserve"> PAGEREF _Toc316566178 \h </w:instrText>
+          <w:instrText xml:space="preserve"> PAGEREF _Toc316680670 \h </w:instrText>
         </w:r>
         <w:r>
           <w:rPr>
@@ -1609,7 +1609,7 @@
           <w:lang w:eastAsia="zh-CN"/>
         </w:rPr>
       </w:pPr>
-      <w:hyperlink w:anchor="_Toc316566179" w:history="1">
+      <w:hyperlink w:anchor="_Toc316680671" w:history="1">
         <w:r>
           <w:rPr>
             <w:rStyle w:val="Hyperlink"/>
@@ -1652,7 +1652,7 @@
             <w:noProof/>
             <w:webHidden/>
           </w:rPr>
-          <w:instrText xml:space="preserve"> PAGEREF _Toc316566179 \h </w:instrText>
+          <w:instrText xml:space="preserve"> PAGEREF _Toc316680671 \h </w:instrText>
         </w:r>
         <w:r>
           <w:rPr>
@@ -1696,7 +1696,7 @@
           <w:lang w:eastAsia="zh-CN"/>
         </w:rPr>
       </w:pPr>
-      <w:hyperlink w:anchor="_Toc316566180" w:history="1">
+      <w:hyperlink w:anchor="_Toc316680672" w:history="1">
         <w:r>
           <w:rPr>
             <w:rStyle w:val="Hyperlink"/>
@@ -1739,7 +1739,7 @@
             <w:noProof/>
             <w:webHidden/>
           </w:rPr>
-          <w:instrText xml:space="preserve"> PAGEREF _Toc316566180 \h </w:instrText>
+          <w:instrText xml:space="preserve"> PAGEREF _Toc316680672 \h </w:instrText>
         </w:r>
         <w:r>
           <w:rPr>
@@ -1783,7 +1783,7 @@
           <w:lang w:eastAsia="zh-CN"/>
         </w:rPr>
       </w:pPr>
-      <w:hyperlink w:anchor="_Toc316566181" w:history="1">
+      <w:hyperlink w:anchor="_Toc316680673" w:history="1">
         <w:r>
           <w:rPr>
             <w:rStyle w:val="Hyperlink"/>
@@ -1825,7 +1825,7 @@
             <w:noProof/>
             <w:webHidden/>
           </w:rPr>
-          <w:instrText xml:space="preserve"> PAGEREF _Toc316566181 \h </w:instrText>
+          <w:instrText xml:space="preserve"> PAGEREF _Toc316680673 \h </w:instrText>
         </w:r>
         <w:r>
           <w:rPr>
@@ -1869,7 +1869,7 @@
           <w:lang w:eastAsia="zh-CN"/>
         </w:rPr>
       </w:pPr>
-      <w:hyperlink w:anchor="_Toc316566182" w:history="1">
+      <w:hyperlink w:anchor="_Toc316680674" w:history="1">
         <w:r>
           <w:rPr>
             <w:rStyle w:val="Hyperlink"/>
@@ -1912,7 +1912,7 @@
             <w:noProof/>
             <w:webHidden/>
           </w:rPr>
-          <w:instrText xml:space="preserve"> PAGEREF _Toc316566182 \h </w:instrText>
+          <w:instrText xml:space="preserve"> PAGEREF _Toc316680674 \h </w:instrText>
         </w:r>
         <w:r>
           <w:rPr>
@@ -1956,7 +1956,7 @@
           <w:lang w:eastAsia="zh-CN"/>
         </w:rPr>
       </w:pPr>
-      <w:hyperlink w:anchor="_Toc316566183" w:history="1">
+      <w:hyperlink w:anchor="_Toc316680675" w:history="1">
         <w:r>
           <w:rPr>
             <w:rStyle w:val="Hyperlink"/>
@@ -2006,7 +2006,7 @@
             <w:noProof/>
             <w:webHidden/>
           </w:rPr>
-          <w:instrText xml:space="preserve"> PAGEREF _Toc316566183 \h </w:instrText>
+          <w:instrText xml:space="preserve"> PAGEREF _Toc316680675 \h </w:instrText>
         </w:r>
         <w:r>
           <w:rPr>
@@ -2050,7 +2050,7 @@
           <w:lang w:eastAsia="zh-CN"/>
         </w:rPr>
       </w:pPr>
-      <w:hyperlink w:anchor="_Toc316566184" w:history="1">
+      <w:hyperlink w:anchor="_Toc316680676" w:history="1">
         <w:r>
           <w:rPr>
             <w:rStyle w:val="Hyperlink"/>
@@ -2093,7 +2093,7 @@
             <w:noProof/>
             <w:webHidden/>
           </w:rPr>
-          <w:instrText xml:space="preserve"> PAGEREF _Toc316566184 \h </w:instrText>
+          <w:instrText xml:space="preserve"> PAGEREF _Toc316680676 \h </w:instrText>
         </w:r>
         <w:r>
           <w:rPr>
@@ -2137,7 +2137,7 @@
           <w:lang w:eastAsia="zh-CN"/>
         </w:rPr>
       </w:pPr>
-      <w:hyperlink w:anchor="_Toc316566185" w:history="1">
+      <w:hyperlink w:anchor="_Toc316680677" w:history="1">
         <w:r>
           <w:rPr>
             <w:rStyle w:val="Hyperlink"/>
@@ -2180,7 +2180,7 @@
             <w:noProof/>
             <w:webHidden/>
           </w:rPr>
-          <w:instrText xml:space="preserve"> PAGEREF _Toc316566185 \h </w:instrText>
+          <w:instrText xml:space="preserve"> PAGEREF _Toc316680677 \h </w:instrText>
         </w:r>
         <w:r>
           <w:rPr>
@@ -2224,7 +2224,7 @@
           <w:lang w:eastAsia="zh-CN"/>
         </w:rPr>
       </w:pPr>
-      <w:hyperlink w:anchor="_Toc316566186" w:history="1">
+      <w:hyperlink w:anchor="_Toc316680678" w:history="1">
         <w:r>
           <w:rPr>
             <w:rStyle w:val="Hyperlink"/>
@@ -2246,7 +2246,7 @@
             <w:rFonts w:hint="eastAsia"/>
             <w:noProof/>
           </w:rPr>
-          <w:t>学生基本信息管理</w:t>
+          <w:t>学生照片类型</w:t>
         </w:r>
         <w:r>
           <w:rPr>
@@ -2267,7 +2267,7 @@
             <w:noProof/>
             <w:webHidden/>
           </w:rPr>
-          <w:instrText xml:space="preserve"> PAGEREF _Toc316566186 \h </w:instrText>
+          <w:instrText xml:space="preserve"> PAGEREF _Toc316680678 \h </w:instrText>
         </w:r>
         <w:r>
           <w:rPr>
@@ -2311,13 +2311,187 @@
           <w:lang w:eastAsia="zh-CN"/>
         </w:rPr>
       </w:pPr>
-      <w:hyperlink w:anchor="_Toc316566187" w:history="1">
+      <w:hyperlink w:anchor="_Toc316680679" w:history="1">
         <w:r>
           <w:rPr>
             <w:rStyle w:val="Hyperlink"/>
             <w:noProof/>
           </w:rPr>
           <w:t>18.</w:t>
+        </w:r>
+        <w:r>
+          <w:rPr>
+            <w:rFonts w:asciiTheme="minorHAnsi" w:eastAsiaTheme="minorEastAsia" w:hAnsiTheme="minorHAnsi" w:cstheme="minorBidi"/>
+            <w:noProof/>
+            <w:lang w:eastAsia="zh-CN"/>
+          </w:rPr>
+          <w:tab/>
+        </w:r>
+        <w:r>
+          <w:rPr>
+            <w:rStyle w:val="Hyperlink"/>
+            <w:rFonts w:hint="eastAsia"/>
+            <w:noProof/>
+          </w:rPr>
+          <w:t>学生照片</w:t>
+        </w:r>
+        <w:r>
+          <w:rPr>
+            <w:noProof/>
+            <w:webHidden/>
+          </w:rPr>
+          <w:tab/>
+        </w:r>
+        <w:r>
+          <w:rPr>
+            <w:noProof/>
+            <w:webHidden/>
+          </w:rPr>
+          <w:fldChar w:fldCharType="begin"/>
+        </w:r>
+        <w:r>
+          <w:rPr>
+            <w:noProof/>
+            <w:webHidden/>
+          </w:rPr>
+          <w:instrText xml:space="preserve"> PAGEREF _Toc316680679 \h </w:instrText>
+        </w:r>
+        <w:r>
+          <w:rPr>
+            <w:noProof/>
+            <w:webHidden/>
+          </w:rPr>
+        </w:r>
+        <w:r>
+          <w:rPr>
+            <w:noProof/>
+            <w:webHidden/>
+          </w:rPr>
+          <w:fldChar w:fldCharType="separate"/>
+        </w:r>
+        <w:r>
+          <w:rPr>
+            <w:noProof/>
+            <w:webHidden/>
+          </w:rPr>
+          <w:t>11</w:t>
+        </w:r>
+        <w:r>
+          <w:rPr>
+            <w:noProof/>
+            <w:webHidden/>
+          </w:rPr>
+          <w:fldChar w:fldCharType="end"/>
+        </w:r>
+      </w:hyperlink>
+    </w:p>
+    <w:p>
+      <w:pPr>
+        <w:pStyle w:val="TOC1"/>
+        <w:tabs>
+          <w:tab w:val="left" w:pos="660"/>
+          <w:tab w:val="right" w:leader="dot" w:pos="8630"/>
+        </w:tabs>
+        <w:rPr>
+          <w:rFonts w:asciiTheme="minorHAnsi" w:eastAsiaTheme="minorEastAsia" w:hAnsiTheme="minorHAnsi" w:cstheme="minorBidi"/>
+          <w:noProof/>
+          <w:lang w:eastAsia="zh-CN"/>
+        </w:rPr>
+      </w:pPr>
+      <w:hyperlink w:anchor="_Toc316680680" w:history="1">
+        <w:r>
+          <w:rPr>
+            <w:rStyle w:val="Hyperlink"/>
+            <w:noProof/>
+          </w:rPr>
+          <w:t>19.</w:t>
+        </w:r>
+        <w:r>
+          <w:rPr>
+            <w:rFonts w:asciiTheme="minorHAnsi" w:eastAsiaTheme="minorEastAsia" w:hAnsiTheme="minorHAnsi" w:cstheme="minorBidi"/>
+            <w:noProof/>
+            <w:lang w:eastAsia="zh-CN"/>
+          </w:rPr>
+          <w:tab/>
+        </w:r>
+        <w:r>
+          <w:rPr>
+            <w:rStyle w:val="Hyperlink"/>
+            <w:rFonts w:hint="eastAsia"/>
+            <w:noProof/>
+          </w:rPr>
+          <w:t>学生基本信息管理</w:t>
+        </w:r>
+        <w:r>
+          <w:rPr>
+            <w:noProof/>
+            <w:webHidden/>
+          </w:rPr>
+          <w:tab/>
+        </w:r>
+        <w:r>
+          <w:rPr>
+            <w:noProof/>
+            <w:webHidden/>
+          </w:rPr>
+          <w:fldChar w:fldCharType="begin"/>
+        </w:r>
+        <w:r>
+          <w:rPr>
+            <w:noProof/>
+            <w:webHidden/>
+          </w:rPr>
+          <w:instrText xml:space="preserve"> PAGEREF _Toc316680680 \h </w:instrText>
+        </w:r>
+        <w:r>
+          <w:rPr>
+            <w:noProof/>
+            <w:webHidden/>
+          </w:rPr>
+        </w:r>
+        <w:r>
+          <w:rPr>
+            <w:noProof/>
+            <w:webHidden/>
+          </w:rPr>
+          <w:fldChar w:fldCharType="separate"/>
+        </w:r>
+        <w:r>
+          <w:rPr>
+            <w:noProof/>
+            <w:webHidden/>
+          </w:rPr>
+          <w:t>11</w:t>
+        </w:r>
+        <w:r>
+          <w:rPr>
+            <w:noProof/>
+            <w:webHidden/>
+          </w:rPr>
+          <w:fldChar w:fldCharType="end"/>
+        </w:r>
+      </w:hyperlink>
+    </w:p>
+    <w:p>
+      <w:pPr>
+        <w:pStyle w:val="TOC1"/>
+        <w:tabs>
+          <w:tab w:val="left" w:pos="660"/>
+          <w:tab w:val="right" w:leader="dot" w:pos="8630"/>
+        </w:tabs>
+        <w:rPr>
+          <w:rFonts w:asciiTheme="minorHAnsi" w:eastAsiaTheme="minorEastAsia" w:hAnsiTheme="minorHAnsi" w:cstheme="minorBidi"/>
+          <w:noProof/>
+          <w:lang w:eastAsia="zh-CN"/>
+        </w:rPr>
+      </w:pPr>
+      <w:hyperlink w:anchor="_Toc316680681" w:history="1">
+        <w:r>
+          <w:rPr>
+            <w:rStyle w:val="Hyperlink"/>
+            <w:noProof/>
+          </w:rPr>
+          <w:t>20.</w:t>
         </w:r>
         <w:r>
           <w:rPr>
@@ -2354,7 +2528,7 @@
             <w:noProof/>
             <w:webHidden/>
           </w:rPr>
-          <w:instrText xml:space="preserve"> PAGEREF _Toc316566187 \h </w:instrText>
+          <w:instrText xml:space="preserve"> PAGEREF _Toc316680681 \h </w:instrText>
         </w:r>
         <w:r>
           <w:rPr>
@@ -2398,13 +2572,13 @@
           <w:lang w:eastAsia="zh-CN"/>
         </w:rPr>
       </w:pPr>
-      <w:hyperlink w:anchor="_Toc316566188" w:history="1">
+      <w:hyperlink w:anchor="_Toc316680682" w:history="1">
         <w:r>
           <w:rPr>
             <w:rStyle w:val="Hyperlink"/>
             <w:noProof/>
           </w:rPr>
-          <w:t>19.</w:t>
+          <w:t>21.</w:t>
         </w:r>
         <w:r>
           <w:rPr>
@@ -2441,94 +2615,7 @@
             <w:noProof/>
             <w:webHidden/>
           </w:rPr>
-          <w:instrText xml:space="preserve"> PAGEREF _Toc316566188 \h </w:instrText>
-        </w:r>
-        <w:r>
-          <w:rPr>
-            <w:noProof/>
-            <w:webHidden/>
-          </w:rPr>
-        </w:r>
-        <w:r>
-          <w:rPr>
-            <w:noProof/>
-            <w:webHidden/>
-          </w:rPr>
-          <w:fldChar w:fldCharType="separate"/>
-        </w:r>
-        <w:r>
-          <w:rPr>
-            <w:noProof/>
-            <w:webHidden/>
-          </w:rPr>
-          <w:t>12</w:t>
-        </w:r>
-        <w:r>
-          <w:rPr>
-            <w:noProof/>
-            <w:webHidden/>
-          </w:rPr>
-          <w:fldChar w:fldCharType="end"/>
-        </w:r>
-      </w:hyperlink>
-    </w:p>
-    <w:p>
-      <w:pPr>
-        <w:pStyle w:val="TOC1"/>
-        <w:tabs>
-          <w:tab w:val="left" w:pos="660"/>
-          <w:tab w:val="right" w:leader="dot" w:pos="8630"/>
-        </w:tabs>
-        <w:rPr>
-          <w:rFonts w:asciiTheme="minorHAnsi" w:eastAsiaTheme="minorEastAsia" w:hAnsiTheme="minorHAnsi" w:cstheme="minorBidi"/>
-          <w:noProof/>
-          <w:lang w:eastAsia="zh-CN"/>
-        </w:rPr>
-      </w:pPr>
-      <w:hyperlink w:anchor="_Toc316566189" w:history="1">
-        <w:r>
-          <w:rPr>
-            <w:rStyle w:val="Hyperlink"/>
-            <w:noProof/>
-          </w:rPr>
-          <w:t>20.</w:t>
-        </w:r>
-        <w:r>
-          <w:rPr>
-            <w:rFonts w:asciiTheme="minorHAnsi" w:eastAsiaTheme="minorEastAsia" w:hAnsiTheme="minorHAnsi" w:cstheme="minorBidi"/>
-            <w:noProof/>
-            <w:lang w:eastAsia="zh-CN"/>
-          </w:rPr>
-          <w:tab/>
-        </w:r>
-        <w:r>
-          <w:rPr>
-            <w:rStyle w:val="Hyperlink"/>
-            <w:rFonts w:hint="eastAsia"/>
-            <w:noProof/>
-          </w:rPr>
-          <w:t>收费类型</w:t>
-        </w:r>
-        <w:r>
-          <w:rPr>
-            <w:noProof/>
-            <w:webHidden/>
-          </w:rPr>
-          <w:tab/>
-        </w:r>
-        <w:r>
-          <w:rPr>
-            <w:noProof/>
-            <w:webHidden/>
-          </w:rPr>
-          <w:fldChar w:fldCharType="begin"/>
-        </w:r>
-        <w:r>
-          <w:rPr>
-            <w:noProof/>
-            <w:webHidden/>
-          </w:rPr>
-          <w:instrText xml:space="preserve"> PAGEREF _Toc316566189 \h </w:instrText>
+          <w:instrText xml:space="preserve"> PAGEREF _Toc316680682 \h </w:instrText>
         </w:r>
         <w:r>
           <w:rPr>
@@ -2572,13 +2659,13 @@
           <w:lang w:eastAsia="zh-CN"/>
         </w:rPr>
       </w:pPr>
-      <w:hyperlink w:anchor="_Toc316566190" w:history="1">
+      <w:hyperlink w:anchor="_Toc316680683" w:history="1">
         <w:r>
           <w:rPr>
             <w:rStyle w:val="Hyperlink"/>
             <w:noProof/>
           </w:rPr>
-          <w:t>21.</w:t>
+          <w:t>22.</w:t>
         </w:r>
         <w:r>
           <w:rPr>
@@ -2594,7 +2681,7 @@
             <w:rFonts w:hint="eastAsia"/>
             <w:noProof/>
           </w:rPr>
-          <w:t>收费管理</w:t>
+          <w:t>收费类型</w:t>
         </w:r>
         <w:r>
           <w:rPr>
@@ -2615,7 +2702,7 @@
             <w:noProof/>
             <w:webHidden/>
           </w:rPr>
-          <w:instrText xml:space="preserve"> PAGEREF _Toc316566190 \h </w:instrText>
+          <w:instrText xml:space="preserve"> PAGEREF _Toc316680683 \h </w:instrText>
         </w:r>
         <w:r>
           <w:rPr>
@@ -2659,94 +2746,7 @@
           <w:lang w:eastAsia="zh-CN"/>
         </w:rPr>
       </w:pPr>
-      <w:hyperlink w:anchor="_Toc316566191" w:history="1">
-        <w:r>
-          <w:rPr>
-            <w:rStyle w:val="Hyperlink"/>
-            <w:noProof/>
-          </w:rPr>
-          <w:t>22.</w:t>
-        </w:r>
-        <w:r>
-          <w:rPr>
-            <w:rFonts w:asciiTheme="minorHAnsi" w:eastAsiaTheme="minorEastAsia" w:hAnsiTheme="minorHAnsi" w:cstheme="minorBidi"/>
-            <w:noProof/>
-            <w:lang w:eastAsia="zh-CN"/>
-          </w:rPr>
-          <w:tab/>
-        </w:r>
-        <w:r>
-          <w:rPr>
-            <w:rStyle w:val="Hyperlink"/>
-            <w:rFonts w:hint="eastAsia"/>
-            <w:noProof/>
-          </w:rPr>
-          <w:t>银行订单管理</w:t>
-        </w:r>
-        <w:r>
-          <w:rPr>
-            <w:noProof/>
-            <w:webHidden/>
-          </w:rPr>
-          <w:tab/>
-        </w:r>
-        <w:r>
-          <w:rPr>
-            <w:noProof/>
-            <w:webHidden/>
-          </w:rPr>
-          <w:fldChar w:fldCharType="begin"/>
-        </w:r>
-        <w:r>
-          <w:rPr>
-            <w:noProof/>
-            <w:webHidden/>
-          </w:rPr>
-          <w:instrText xml:space="preserve"> PAGEREF _Toc316566191 \h </w:instrText>
-        </w:r>
-        <w:r>
-          <w:rPr>
-            <w:noProof/>
-            <w:webHidden/>
-          </w:rPr>
-        </w:r>
-        <w:r>
-          <w:rPr>
-            <w:noProof/>
-            <w:webHidden/>
-          </w:rPr>
-          <w:fldChar w:fldCharType="separate"/>
-        </w:r>
-        <w:r>
-          <w:rPr>
-            <w:noProof/>
-            <w:webHidden/>
-          </w:rPr>
-          <w:t>13</w:t>
-        </w:r>
-        <w:r>
-          <w:rPr>
-            <w:noProof/>
-            <w:webHidden/>
-          </w:rPr>
-          <w:fldChar w:fldCharType="end"/>
-        </w:r>
-      </w:hyperlink>
-    </w:p>
-    <w:p>
-      <w:pPr>
-        <w:pStyle w:val="TOC1"/>
-        <w:tabs>
-          <w:tab w:val="left" w:pos="660"/>
-          <w:tab w:val="right" w:leader="dot" w:pos="8630"/>
-        </w:tabs>
-        <w:rPr>
-          <w:rFonts w:asciiTheme="minorHAnsi" w:eastAsiaTheme="minorEastAsia" w:hAnsiTheme="minorHAnsi" w:cstheme="minorBidi"/>
-          <w:noProof/>
-          <w:lang w:eastAsia="zh-CN"/>
-        </w:rPr>
-      </w:pPr>
-      <w:hyperlink w:anchor="_Toc316566192" w:history="1">
+      <w:hyperlink w:anchor="_Toc316680684" w:history="1">
         <w:r>
           <w:rPr>
             <w:rStyle w:val="Hyperlink"/>
@@ -2768,7 +2768,7 @@
             <w:rFonts w:hint="eastAsia"/>
             <w:noProof/>
           </w:rPr>
-          <w:t>退费审核</w:t>
+          <w:t>收费管理</w:t>
         </w:r>
         <w:r>
           <w:rPr>
@@ -2789,7 +2789,7 @@
             <w:noProof/>
             <w:webHidden/>
           </w:rPr>
-          <w:instrText xml:space="preserve"> PAGEREF _Toc316566192 \h </w:instrText>
+          <w:instrText xml:space="preserve"> PAGEREF _Toc316680684 \h </w:instrText>
         </w:r>
         <w:r>
           <w:rPr>
@@ -2833,7 +2833,7 @@
           <w:lang w:eastAsia="zh-CN"/>
         </w:rPr>
       </w:pPr>
-      <w:hyperlink w:anchor="_Toc316566193" w:history="1">
+      <w:hyperlink w:anchor="_Toc316680685" w:history="1">
         <w:r>
           <w:rPr>
             <w:rStyle w:val="Hyperlink"/>
@@ -2855,7 +2855,7 @@
             <w:rFonts w:hint="eastAsia"/>
             <w:noProof/>
           </w:rPr>
-          <w:t>招生点返利维护</w:t>
+          <w:t>银行订单管理</w:t>
         </w:r>
         <w:r>
           <w:rPr>
@@ -2876,7 +2876,7 @@
             <w:noProof/>
             <w:webHidden/>
           </w:rPr>
-          <w:instrText xml:space="preserve"> PAGEREF _Toc316566193 \h </w:instrText>
+          <w:instrText xml:space="preserve"> PAGEREF _Toc316680685 \h </w:instrText>
         </w:r>
         <w:r>
           <w:rPr>
@@ -2920,7 +2920,7 @@
           <w:lang w:eastAsia="zh-CN"/>
         </w:rPr>
       </w:pPr>
-      <w:hyperlink w:anchor="_Toc316566194" w:history="1">
+      <w:hyperlink w:anchor="_Toc316680686" w:history="1">
         <w:r>
           <w:rPr>
             <w:rStyle w:val="Hyperlink"/>
@@ -2942,7 +2942,7 @@
             <w:rFonts w:hint="eastAsia"/>
             <w:noProof/>
           </w:rPr>
-          <w:t>招生点返利组合类型计算</w:t>
+          <w:t>退费审核</w:t>
         </w:r>
         <w:r>
           <w:rPr>
@@ -2963,7 +2963,7 @@
             <w:noProof/>
             <w:webHidden/>
           </w:rPr>
-          <w:instrText xml:space="preserve"> PAGEREF _Toc316566194 \h </w:instrText>
+          <w:instrText xml:space="preserve"> PAGEREF _Toc316680686 \h </w:instrText>
         </w:r>
         <w:r>
           <w:rPr>
@@ -3007,7 +3007,7 @@
           <w:lang w:eastAsia="zh-CN"/>
         </w:rPr>
       </w:pPr>
-      <w:hyperlink w:anchor="_Toc316566195" w:history="1">
+      <w:hyperlink w:anchor="_Toc316680687" w:history="1">
         <w:r>
           <w:rPr>
             <w:rStyle w:val="Hyperlink"/>
@@ -3029,7 +3029,7 @@
             <w:rFonts w:hint="eastAsia"/>
             <w:noProof/>
           </w:rPr>
-          <w:t>招生点返利组合计算的高校</w:t>
+          <w:t>招生点返利维护</w:t>
         </w:r>
         <w:r>
           <w:rPr>
@@ -3050,7 +3050,7 @@
             <w:noProof/>
             <w:webHidden/>
           </w:rPr>
-          <w:instrText xml:space="preserve"> PAGEREF _Toc316566195 \h </w:instrText>
+          <w:instrText xml:space="preserve"> PAGEREF _Toc316680687 \h </w:instrText>
         </w:r>
         <w:r>
           <w:rPr>
@@ -3094,7 +3094,7 @@
           <w:lang w:eastAsia="zh-CN"/>
         </w:rPr>
       </w:pPr>
-      <w:hyperlink w:anchor="_Toc316566196" w:history="1">
+      <w:hyperlink w:anchor="_Toc316680688" w:history="1">
         <w:r>
           <w:rPr>
             <w:rStyle w:val="Hyperlink"/>
@@ -3116,7 +3116,7 @@
             <w:rFonts w:hint="eastAsia"/>
             <w:noProof/>
           </w:rPr>
-          <w:t>招生点已收费及返利统计</w:t>
+          <w:t>招生点返利组合类型计算</w:t>
         </w:r>
         <w:r>
           <w:rPr>
@@ -3137,7 +3137,7 @@
             <w:noProof/>
             <w:webHidden/>
           </w:rPr>
-          <w:instrText xml:space="preserve"> PAGEREF _Toc316566196 \h </w:instrText>
+          <w:instrText xml:space="preserve"> PAGEREF _Toc316680688 \h </w:instrText>
         </w:r>
         <w:r>
           <w:rPr>
@@ -3181,13 +3181,187 @@
           <w:lang w:eastAsia="zh-CN"/>
         </w:rPr>
       </w:pPr>
-      <w:hyperlink w:anchor="_Toc316566197" w:history="1">
+      <w:hyperlink w:anchor="_Toc316680689" w:history="1">
         <w:r>
           <w:rPr>
             <w:rStyle w:val="Hyperlink"/>
             <w:noProof/>
           </w:rPr>
           <w:t>28.</w:t>
+        </w:r>
+        <w:r>
+          <w:rPr>
+            <w:rFonts w:asciiTheme="minorHAnsi" w:eastAsiaTheme="minorEastAsia" w:hAnsiTheme="minorHAnsi" w:cstheme="minorBidi"/>
+            <w:noProof/>
+            <w:lang w:eastAsia="zh-CN"/>
+          </w:rPr>
+          <w:tab/>
+        </w:r>
+        <w:r>
+          <w:rPr>
+            <w:rStyle w:val="Hyperlink"/>
+            <w:rFonts w:hint="eastAsia"/>
+            <w:noProof/>
+          </w:rPr>
+          <w:t>招生点返利组合计算的高校</w:t>
+        </w:r>
+        <w:r>
+          <w:rPr>
+            <w:noProof/>
+            <w:webHidden/>
+          </w:rPr>
+          <w:tab/>
+        </w:r>
+        <w:r>
+          <w:rPr>
+            <w:noProof/>
+            <w:webHidden/>
+          </w:rPr>
+          <w:fldChar w:fldCharType="begin"/>
+        </w:r>
+        <w:r>
+          <w:rPr>
+            <w:noProof/>
+            <w:webHidden/>
+          </w:rPr>
+          <w:instrText xml:space="preserve"> PAGEREF _Toc316680689 \h </w:instrText>
+        </w:r>
+        <w:r>
+          <w:rPr>
+            <w:noProof/>
+            <w:webHidden/>
+          </w:rPr>
+        </w:r>
+        <w:r>
+          <w:rPr>
+            <w:noProof/>
+            <w:webHidden/>
+          </w:rPr>
+          <w:fldChar w:fldCharType="separate"/>
+        </w:r>
+        <w:r>
+          <w:rPr>
+            <w:noProof/>
+            <w:webHidden/>
+          </w:rPr>
+          <w:t>16</w:t>
+        </w:r>
+        <w:r>
+          <w:rPr>
+            <w:noProof/>
+            <w:webHidden/>
+          </w:rPr>
+          <w:fldChar w:fldCharType="end"/>
+        </w:r>
+      </w:hyperlink>
+    </w:p>
+    <w:p>
+      <w:pPr>
+        <w:pStyle w:val="TOC1"/>
+        <w:tabs>
+          <w:tab w:val="left" w:pos="660"/>
+          <w:tab w:val="right" w:leader="dot" w:pos="8630"/>
+        </w:tabs>
+        <w:rPr>
+          <w:rFonts w:asciiTheme="minorHAnsi" w:eastAsiaTheme="minorEastAsia" w:hAnsiTheme="minorHAnsi" w:cstheme="minorBidi"/>
+          <w:noProof/>
+          <w:lang w:eastAsia="zh-CN"/>
+        </w:rPr>
+      </w:pPr>
+      <w:hyperlink w:anchor="_Toc316680690" w:history="1">
+        <w:r>
+          <w:rPr>
+            <w:rStyle w:val="Hyperlink"/>
+            <w:noProof/>
+          </w:rPr>
+          <w:t>29.</w:t>
+        </w:r>
+        <w:r>
+          <w:rPr>
+            <w:rFonts w:asciiTheme="minorHAnsi" w:eastAsiaTheme="minorEastAsia" w:hAnsiTheme="minorHAnsi" w:cstheme="minorBidi"/>
+            <w:noProof/>
+            <w:lang w:eastAsia="zh-CN"/>
+          </w:rPr>
+          <w:tab/>
+        </w:r>
+        <w:r>
+          <w:rPr>
+            <w:rStyle w:val="Hyperlink"/>
+            <w:rFonts w:hint="eastAsia"/>
+            <w:noProof/>
+          </w:rPr>
+          <w:t>招生点已收费及返利统计</w:t>
+        </w:r>
+        <w:r>
+          <w:rPr>
+            <w:noProof/>
+            <w:webHidden/>
+          </w:rPr>
+          <w:tab/>
+        </w:r>
+        <w:r>
+          <w:rPr>
+            <w:noProof/>
+            <w:webHidden/>
+          </w:rPr>
+          <w:fldChar w:fldCharType="begin"/>
+        </w:r>
+        <w:r>
+          <w:rPr>
+            <w:noProof/>
+            <w:webHidden/>
+          </w:rPr>
+          <w:instrText xml:space="preserve"> PAGEREF _Toc316680690 \h </w:instrText>
+        </w:r>
+        <w:r>
+          <w:rPr>
+            <w:noProof/>
+            <w:webHidden/>
+          </w:rPr>
+        </w:r>
+        <w:r>
+          <w:rPr>
+            <w:noProof/>
+            <w:webHidden/>
+          </w:rPr>
+          <w:fldChar w:fldCharType="separate"/>
+        </w:r>
+        <w:r>
+          <w:rPr>
+            <w:noProof/>
+            <w:webHidden/>
+          </w:rPr>
+          <w:t>16</w:t>
+        </w:r>
+        <w:r>
+          <w:rPr>
+            <w:noProof/>
+            <w:webHidden/>
+          </w:rPr>
+          <w:fldChar w:fldCharType="end"/>
+        </w:r>
+      </w:hyperlink>
+    </w:p>
+    <w:p>
+      <w:pPr>
+        <w:pStyle w:val="TOC1"/>
+        <w:tabs>
+          <w:tab w:val="left" w:pos="660"/>
+          <w:tab w:val="right" w:leader="dot" w:pos="8630"/>
+        </w:tabs>
+        <w:rPr>
+          <w:rFonts w:asciiTheme="minorHAnsi" w:eastAsiaTheme="minorEastAsia" w:hAnsiTheme="minorHAnsi" w:cstheme="minorBidi"/>
+          <w:noProof/>
+          <w:lang w:eastAsia="zh-CN"/>
+        </w:rPr>
+      </w:pPr>
+      <w:hyperlink w:anchor="_Toc316680691" w:history="1">
+        <w:r>
+          <w:rPr>
+            <w:rStyle w:val="Hyperlink"/>
+            <w:noProof/>
+          </w:rPr>
+          <w:t>30.</w:t>
         </w:r>
         <w:r>
           <w:rPr>
@@ -3224,7 +3398,7 @@
             <w:noProof/>
             <w:webHidden/>
           </w:rPr>
-          <w:instrText xml:space="preserve"> PAGEREF _Toc316566197 \h </w:instrText>
+          <w:instrText xml:space="preserve"> PAGEREF _Toc316680691 \h </w:instrText>
         </w:r>
         <w:r>
           <w:rPr>
@@ -3244,7 +3418,7 @@
             <w:noProof/>
             <w:webHidden/>
           </w:rPr>
-          <w:t>16</w:t>
+          <w:t>17</w:t>
         </w:r>
         <w:r>
           <w:rPr>
@@ -3265,6 +3439,7 @@
         <w:rPr>
           <w:rFonts w:ascii="Trebuchet MS"/>
         </w:rPr>
+        <w:lastRenderedPageBreak/>
         <w:fldChar w:fldCharType="end"/>
       </w:r>
     </w:p>
@@ -3287,7 +3462,6 @@
         <w:rPr>
           <w:rFonts w:ascii="Trebuchet MS"/>
         </w:rPr>
-        <w:lastRenderedPageBreak/>
         <w:br w:type="page"/>
       </w:r>
     </w:p>
@@ -3312,7 +3486,7 @@
         </w:rPr>
         <w:t xml:space="preserve"> </w:t>
       </w:r>
-      <w:bookmarkStart w:id="0" w:name="_Toc316566170"/>
+      <w:bookmarkStart w:id="0" w:name="_Toc316680662"/>
       <w:r>
         <w:rPr>
           <w:rFonts w:hint="eastAsia"/>
@@ -3802,7 +3976,7 @@
           <w:numId w:val="5"/>
         </w:numPr>
       </w:pPr>
-      <w:bookmarkStart w:id="1" w:name="_Toc316566171"/>
+      <w:bookmarkStart w:id="1" w:name="_Toc316680663"/>
       <w:r>
         <w:rPr>
           <w:rFonts w:hint="eastAsia"/>
@@ -4326,7 +4500,7 @@
           <w:numId w:val="5"/>
         </w:numPr>
       </w:pPr>
-      <w:bookmarkStart w:id="2" w:name="_Toc316566172"/>
+      <w:bookmarkStart w:id="2" w:name="_Toc316680664"/>
       <w:r>
         <w:rPr>
           <w:rFonts w:hint="eastAsia"/>
@@ -4840,7 +5014,7 @@
           <w:numId w:val="5"/>
         </w:numPr>
       </w:pPr>
-      <w:bookmarkStart w:id="3" w:name="_Toc316566173"/>
+      <w:bookmarkStart w:id="3" w:name="_Toc316680665"/>
       <w:r>
         <w:rPr>
           <w:rFonts w:hint="eastAsia"/>
@@ -5227,7 +5401,7 @@
           <w:numId w:val="5"/>
         </w:numPr>
       </w:pPr>
-      <w:bookmarkStart w:id="4" w:name="_Toc316566174"/>
+      <w:bookmarkStart w:id="4" w:name="_Toc316680666"/>
       <w:r>
         <w:rPr>
           <w:rFonts w:hint="eastAsia"/>
@@ -6062,7 +6236,7 @@
           <w:numId w:val="5"/>
         </w:numPr>
       </w:pPr>
-      <w:bookmarkStart w:id="5" w:name="_Toc316566175"/>
+      <w:bookmarkStart w:id="5" w:name="_Toc316680667"/>
       <w:r>
         <w:rPr>
           <w:rFonts w:hint="eastAsia"/>
@@ -6335,6 +6509,131 @@
             <w:pPr>
               <w:spacing w:after="0" w:line="240" w:lineRule="auto"/>
               <w:rPr>
+                <w:rFonts w:ascii="Trebuchet MS" w:hint="eastAsia"/>
+                <w:color w:val="FF0000"/>
+              </w:rPr>
+            </w:pPr>
+            <w:r>
+              <w:rPr>
+                <w:rFonts w:ascii="Trebuchet MS" w:hint="eastAsia"/>
+                <w:color w:val="FF0000"/>
+              </w:rPr>
+              <w:t>协议名称</w:t>
+            </w:r>
+          </w:p>
+        </w:tc>
+        <w:tc>
+          <w:tcPr>
+            <w:tcW w:w="1996" w:type="dxa"/>
+          </w:tcPr>
+          <w:p>
+            <w:pPr>
+              <w:spacing w:after="0" w:line="240" w:lineRule="auto"/>
+              <w:rPr>
+                <w:rFonts w:ascii="Trebuchet MS"/>
+                <w:color w:val="FF0000"/>
+              </w:rPr>
+            </w:pPr>
+            <w:proofErr w:type="spellStart"/>
+            <w:r>
+              <w:rPr>
+                <w:rFonts w:ascii="Trebuchet MS"/>
+                <w:color w:val="FF0000"/>
+              </w:rPr>
+              <w:t>A</w:t>
+            </w:r>
+            <w:r>
+              <w:rPr>
+                <w:rFonts w:ascii="Trebuchet MS" w:hint="eastAsia"/>
+                <w:color w:val="FF0000"/>
+              </w:rPr>
+              <w:t>greement_name</w:t>
+            </w:r>
+            <w:proofErr w:type="spellEnd"/>
+          </w:p>
+        </w:tc>
+        <w:tc>
+          <w:tcPr>
+            <w:tcW w:w="1962" w:type="dxa"/>
+          </w:tcPr>
+          <w:p>
+            <w:pPr>
+              <w:spacing w:after="0" w:line="240" w:lineRule="auto"/>
+              <w:rPr>
+                <w:rFonts w:ascii="Trebuchet MS"/>
+                <w:color w:val="FF0000"/>
+              </w:rPr>
+            </w:pPr>
+            <w:proofErr w:type="spellStart"/>
+            <w:r>
+              <w:rPr>
+                <w:rFonts w:ascii="Trebuchet MS"/>
+                <w:color w:val="FF0000"/>
+              </w:rPr>
+              <w:t>V</w:t>
+            </w:r>
+            <w:r>
+              <w:rPr>
+                <w:rFonts w:ascii="Trebuchet MS" w:hint="eastAsia"/>
+                <w:color w:val="FF0000"/>
+              </w:rPr>
+              <w:t>archar</w:t>
+            </w:r>
+            <w:proofErr w:type="spellEnd"/>
+            <w:r>
+              <w:rPr>
+                <w:rFonts w:ascii="Trebuchet MS" w:hint="eastAsia"/>
+                <w:color w:val="FF0000"/>
+              </w:rPr>
+              <w:t>(255)</w:t>
+            </w:r>
+          </w:p>
+        </w:tc>
+        <w:tc>
+          <w:tcPr>
+            <w:tcW w:w="1629" w:type="dxa"/>
+          </w:tcPr>
+          <w:p>
+            <w:pPr>
+              <w:spacing w:after="0" w:line="240" w:lineRule="auto"/>
+              <w:rPr>
+                <w:rFonts w:ascii="Trebuchet MS" w:hint="eastAsia"/>
+                <w:color w:val="FF0000"/>
+              </w:rPr>
+            </w:pPr>
+            <w:r>
+              <w:rPr>
+                <w:rFonts w:ascii="Trebuchet MS" w:hint="eastAsia"/>
+                <w:color w:val="FF0000"/>
+              </w:rPr>
+              <w:t>Not null</w:t>
+            </w:r>
+          </w:p>
+        </w:tc>
+        <w:tc>
+          <w:tcPr>
+            <w:tcW w:w="1563" w:type="dxa"/>
+          </w:tcPr>
+          <w:p>
+            <w:pPr>
+              <w:spacing w:after="0" w:line="240" w:lineRule="auto"/>
+              <w:rPr>
+                <w:rFonts w:ascii="Trebuchet MS"/>
+                <w:color w:val="FF0000"/>
+              </w:rPr>
+            </w:pPr>
+          </w:p>
+        </w:tc>
+      </w:tr>
+      <w:tr>
+        <w:tc>
+          <w:tcPr>
+            <w:tcW w:w="1706" w:type="dxa"/>
+          </w:tcPr>
+          <w:p>
+            <w:pPr>
+              <w:spacing w:after="0" w:line="240" w:lineRule="auto"/>
+              <w:rPr>
                 <w:rFonts w:ascii="Trebuchet MS"/>
               </w:rPr>
             </w:pPr>
@@ -7180,7 +7479,7 @@
           <w:numId w:val="5"/>
         </w:numPr>
       </w:pPr>
-      <w:bookmarkStart w:id="6" w:name="_Toc316566176"/>
+      <w:bookmarkStart w:id="6" w:name="_Toc316680668"/>
       <w:r>
         <w:rPr>
           <w:rFonts w:hint="eastAsia"/>
@@ -8311,7 +8610,7 @@
           <w:numId w:val="5"/>
         </w:numPr>
       </w:pPr>
-      <w:bookmarkStart w:id="7" w:name="_Toc316566177"/>
+      <w:bookmarkStart w:id="7" w:name="_Toc316680669"/>
       <w:r>
         <w:rPr>
           <w:rFonts w:hint="eastAsia"/>
@@ -8913,7 +9212,7 @@
             <w:pPr>
               <w:spacing w:after="0" w:line="240" w:lineRule="auto"/>
               <w:rPr>
-                <w:rFonts w:ascii="Trebuchet MS" w:hint="eastAsia"/>
+                <w:rFonts w:ascii="Trebuchet MS"/>
               </w:rPr>
             </w:pPr>
             <w:r>
@@ -9006,7 +9305,7 @@
             <w:pPr>
               <w:spacing w:after="0" w:line="240" w:lineRule="auto"/>
               <w:rPr>
-                <w:rFonts w:ascii="Trebuchet MS" w:hint="eastAsia"/>
+                <w:rFonts w:ascii="Trebuchet MS"/>
               </w:rPr>
             </w:pPr>
             <w:r>
@@ -9037,7 +9336,7 @@
           <w:numId w:val="5"/>
         </w:numPr>
       </w:pPr>
-      <w:bookmarkStart w:id="8" w:name="_Toc316566178"/>
+      <w:bookmarkStart w:id="8" w:name="_Toc316680670"/>
       <w:r>
         <w:rPr>
           <w:rFonts w:hint="eastAsia"/>
@@ -11032,7 +11331,7 @@
           <w:numId w:val="5"/>
         </w:numPr>
       </w:pPr>
-      <w:bookmarkStart w:id="9" w:name="_Toc316566179"/>
+      <w:bookmarkStart w:id="9" w:name="_Toc316680671"/>
       <w:r>
         <w:rPr>
           <w:rFonts w:hint="eastAsia"/>
@@ -11548,7 +11847,7 @@
           <w:numId w:val="5"/>
         </w:numPr>
       </w:pPr>
-      <w:bookmarkStart w:id="10" w:name="_Toc316566180"/>
+      <w:bookmarkStart w:id="10" w:name="_Toc316680672"/>
       <w:r>
         <w:rPr>
           <w:rFonts w:hint="eastAsia"/>
@@ -11937,7 +12236,7 @@
           <w:numId w:val="5"/>
         </w:numPr>
       </w:pPr>
-      <w:bookmarkStart w:id="11" w:name="_Toc316566181"/>
+      <w:bookmarkStart w:id="11" w:name="_Toc316680673"/>
       <w:proofErr w:type="spellStart"/>
       <w:r>
         <w:t>U</w:t>
@@ -13050,7 +13349,7 @@
           <w:numId w:val="5"/>
         </w:numPr>
       </w:pPr>
-      <w:bookmarkStart w:id="12" w:name="_Toc316566182"/>
+      <w:bookmarkStart w:id="12" w:name="_Toc316680674"/>
       <w:r>
         <w:rPr>
           <w:rFonts w:hint="eastAsia"/>
@@ -13439,7 +13738,7 @@
           <w:numId w:val="5"/>
         </w:numPr>
       </w:pPr>
-      <w:bookmarkStart w:id="13" w:name="_Toc316566183"/>
+      <w:bookmarkStart w:id="13" w:name="_Toc316680675"/>
       <w:r>
         <w:rPr>
           <w:rFonts w:hint="eastAsia"/>
@@ -14409,7 +14708,7 @@
           <w:numId w:val="5"/>
         </w:numPr>
       </w:pPr>
-      <w:bookmarkStart w:id="14" w:name="_Toc316566184"/>
+      <w:bookmarkStart w:id="14" w:name="_Toc316680676"/>
       <w:r>
         <w:rPr>
           <w:rFonts w:hint="eastAsia"/>
@@ -15052,7 +15351,7 @@
           <w:numId w:val="5"/>
         </w:numPr>
       </w:pPr>
-      <w:bookmarkStart w:id="15" w:name="_Toc316566185"/>
+      <w:bookmarkStart w:id="15" w:name="_Toc316680677"/>
       <w:r>
         <w:rPr>
           <w:rFonts w:hint="eastAsia"/>
@@ -15419,7 +15718,1205 @@
         </w:tc>
       </w:tr>
     </w:tbl>
-    <w:p/>
+    <w:p>
+      <w:pPr>
+        <w:rPr>
+          <w:rFonts w:hint="eastAsia"/>
+        </w:rPr>
+      </w:pPr>
+    </w:p>
+    <w:p>
+      <w:pPr>
+        <w:pStyle w:val="Heading1"/>
+        <w:numPr>
+          <w:ilvl w:val="0"/>
+          <w:numId w:val="5"/>
+        </w:numPr>
+        <w:rPr>
+          <w:rFonts w:hint="eastAsia"/>
+        </w:rPr>
+      </w:pPr>
+      <w:bookmarkStart w:id="16" w:name="_Toc316680678"/>
+      <w:r>
+        <w:rPr>
+          <w:rFonts w:hint="eastAsia"/>
+        </w:rPr>
+        <w:t>学生照片类型</w:t>
+      </w:r>
+      <w:bookmarkEnd w:id="16"/>
+    </w:p>
+    <w:p>
+      <w:pPr>
+        <w:rPr>
+          <w:rFonts w:hint="eastAsia"/>
+        </w:rPr>
+      </w:pPr>
+      <w:proofErr w:type="spellStart"/>
+      <w:r>
+        <w:t>P</w:t>
+      </w:r>
+      <w:r>
+        <w:rPr>
+          <w:rFonts w:hint="eastAsia"/>
+        </w:rPr>
+        <w:t>ic_type</w:t>
+      </w:r>
+      <w:proofErr w:type="spellEnd"/>
+    </w:p>
+    <w:tbl>
+      <w:tblPr>
+        <w:tblW w:w="0" w:type="auto"/>
+        <w:tblBorders>
+          <w:top w:val="single" w:sz="4" w:space="0" w:color="auto"/>
+          <w:left w:val="single" w:sz="4" w:space="0" w:color="auto"/>
+          <w:bottom w:val="single" w:sz="4" w:space="0" w:color="auto"/>
+          <w:right w:val="single" w:sz="4" w:space="0" w:color="auto"/>
+          <w:insideH w:val="single" w:sz="4" w:space="0" w:color="auto"/>
+          <w:insideV w:val="single" w:sz="4" w:space="0" w:color="auto"/>
+        </w:tblBorders>
+        <w:tblLook w:val="04A0"/>
+      </w:tblPr>
+      <w:tblGrid>
+        <w:gridCol w:w="1654"/>
+        <w:gridCol w:w="2170"/>
+        <w:gridCol w:w="1943"/>
+        <w:gridCol w:w="1581"/>
+        <w:gridCol w:w="1508"/>
+      </w:tblGrid>
+      <w:tr>
+        <w:tc>
+          <w:tcPr>
+            <w:tcW w:w="1654" w:type="dxa"/>
+          </w:tcPr>
+          <w:p>
+            <w:pPr>
+              <w:spacing w:after="0" w:line="240" w:lineRule="auto"/>
+              <w:rPr>
+                <w:rFonts w:ascii="Trebuchet MS"/>
+              </w:rPr>
+            </w:pPr>
+            <w:r>
+              <w:rPr>
+                <w:rFonts w:ascii="Trebuchet MS" w:hint="eastAsia"/>
+              </w:rPr>
+              <w:t>名称</w:t>
+            </w:r>
+          </w:p>
+        </w:tc>
+        <w:tc>
+          <w:tcPr>
+            <w:tcW w:w="2170" w:type="dxa"/>
+          </w:tcPr>
+          <w:p>
+            <w:pPr>
+              <w:spacing w:after="0" w:line="240" w:lineRule="auto"/>
+              <w:rPr>
+                <w:rFonts w:ascii="Trebuchet MS"/>
+              </w:rPr>
+            </w:pPr>
+            <w:r>
+              <w:rPr>
+                <w:rFonts w:ascii="Trebuchet MS" w:hint="eastAsia"/>
+              </w:rPr>
+              <w:t>字段名</w:t>
+            </w:r>
+          </w:p>
+        </w:tc>
+        <w:tc>
+          <w:tcPr>
+            <w:tcW w:w="1943" w:type="dxa"/>
+          </w:tcPr>
+          <w:p>
+            <w:pPr>
+              <w:spacing w:after="0" w:line="240" w:lineRule="auto"/>
+              <w:rPr>
+                <w:rFonts w:ascii="Trebuchet MS"/>
+              </w:rPr>
+            </w:pPr>
+            <w:r>
+              <w:rPr>
+                <w:rFonts w:ascii="Trebuchet MS" w:hint="eastAsia"/>
+              </w:rPr>
+              <w:t>类型</w:t>
+            </w:r>
+          </w:p>
+        </w:tc>
+        <w:tc>
+          <w:tcPr>
+            <w:tcW w:w="1581" w:type="dxa"/>
+          </w:tcPr>
+          <w:p>
+            <w:pPr>
+              <w:spacing w:after="0" w:line="240" w:lineRule="auto"/>
+              <w:rPr>
+                <w:rFonts w:ascii="Trebuchet MS"/>
+              </w:rPr>
+            </w:pPr>
+            <w:r>
+              <w:rPr>
+                <w:rFonts w:ascii="Trebuchet MS" w:hint="eastAsia"/>
+              </w:rPr>
+              <w:t>主键</w:t>
+            </w:r>
+          </w:p>
+        </w:tc>
+        <w:tc>
+          <w:tcPr>
+            <w:tcW w:w="1508" w:type="dxa"/>
+          </w:tcPr>
+          <w:p>
+            <w:pPr>
+              <w:spacing w:after="0" w:line="240" w:lineRule="auto"/>
+              <w:rPr>
+                <w:rFonts w:ascii="Trebuchet MS"/>
+              </w:rPr>
+            </w:pPr>
+          </w:p>
+        </w:tc>
+      </w:tr>
+      <w:tr>
+        <w:tc>
+          <w:tcPr>
+            <w:tcW w:w="1654" w:type="dxa"/>
+          </w:tcPr>
+          <w:p>
+            <w:pPr>
+              <w:spacing w:after="0" w:line="240" w:lineRule="auto"/>
+              <w:rPr>
+                <w:rFonts w:ascii="Trebuchet MS" w:hint="eastAsia"/>
+              </w:rPr>
+            </w:pPr>
+            <w:r>
+              <w:rPr>
+                <w:rFonts w:ascii="Trebuchet MS" w:hint="eastAsia"/>
+              </w:rPr>
+              <w:t>照</w:t>
+            </w:r>
+            <w:r>
+              <w:rPr>
+                <w:rFonts w:ascii="Trebuchet MS" w:hint="eastAsia"/>
+              </w:rPr>
+              <w:t>片类型代码</w:t>
+            </w:r>
+          </w:p>
+        </w:tc>
+        <w:tc>
+          <w:tcPr>
+            <w:tcW w:w="2170" w:type="dxa"/>
+          </w:tcPr>
+          <w:p>
+            <w:pPr>
+              <w:spacing w:after="0" w:line="240" w:lineRule="auto"/>
+              <w:rPr>
+                <w:rFonts w:ascii="Trebuchet MS" w:hint="eastAsia"/>
+              </w:rPr>
+            </w:pPr>
+            <w:proofErr w:type="spellStart"/>
+            <w:r>
+              <w:rPr>
+                <w:rFonts w:ascii="Trebuchet MS"/>
+              </w:rPr>
+              <w:t>P</w:t>
+            </w:r>
+            <w:r>
+              <w:rPr>
+                <w:rFonts w:ascii="Trebuchet MS" w:hint="eastAsia"/>
+              </w:rPr>
+              <w:t>ic_type_id</w:t>
+            </w:r>
+            <w:proofErr w:type="spellEnd"/>
+          </w:p>
+        </w:tc>
+        <w:tc>
+          <w:tcPr>
+            <w:tcW w:w="1943" w:type="dxa"/>
+          </w:tcPr>
+          <w:p>
+            <w:pPr>
+              <w:spacing w:after="0" w:line="240" w:lineRule="auto"/>
+              <w:rPr>
+                <w:rFonts w:ascii="Trebuchet MS" w:hint="eastAsia"/>
+              </w:rPr>
+            </w:pPr>
+            <w:r>
+              <w:rPr>
+                <w:rFonts w:ascii="Trebuchet MS"/>
+              </w:rPr>
+              <w:t>N</w:t>
+            </w:r>
+            <w:r>
+              <w:rPr>
+                <w:rFonts w:ascii="Trebuchet MS" w:hint="eastAsia"/>
+              </w:rPr>
+              <w:t>umber(5)</w:t>
+            </w:r>
+          </w:p>
+        </w:tc>
+        <w:tc>
+          <w:tcPr>
+            <w:tcW w:w="1581" w:type="dxa"/>
+          </w:tcPr>
+          <w:p>
+            <w:pPr>
+              <w:spacing w:after="0" w:line="240" w:lineRule="auto"/>
+              <w:rPr>
+                <w:rFonts w:ascii="Trebuchet MS" w:hint="eastAsia"/>
+              </w:rPr>
+            </w:pPr>
+            <w:r>
+              <w:rPr>
+                <w:rFonts w:ascii="Trebuchet MS" w:hint="eastAsia"/>
+              </w:rPr>
+              <w:t>Y</w:t>
+            </w:r>
+          </w:p>
+        </w:tc>
+        <w:tc>
+          <w:tcPr>
+            <w:tcW w:w="1508" w:type="dxa"/>
+          </w:tcPr>
+          <w:p>
+            <w:pPr>
+              <w:spacing w:after="0" w:line="240" w:lineRule="auto"/>
+              <w:rPr>
+                <w:rFonts w:ascii="Trebuchet MS"/>
+              </w:rPr>
+            </w:pPr>
+          </w:p>
+        </w:tc>
+      </w:tr>
+      <w:tr>
+        <w:tc>
+          <w:tcPr>
+            <w:tcW w:w="1654" w:type="dxa"/>
+          </w:tcPr>
+          <w:p>
+            <w:pPr>
+              <w:spacing w:after="0" w:line="240" w:lineRule="auto"/>
+              <w:rPr>
+                <w:rFonts w:ascii="Trebuchet MS"/>
+              </w:rPr>
+            </w:pPr>
+            <w:r>
+              <w:rPr>
+                <w:rFonts w:ascii="Trebuchet MS" w:hint="eastAsia"/>
+              </w:rPr>
+              <w:t>照片类型名称</w:t>
+            </w:r>
+          </w:p>
+        </w:tc>
+        <w:tc>
+          <w:tcPr>
+            <w:tcW w:w="2170" w:type="dxa"/>
+          </w:tcPr>
+          <w:p>
+            <w:pPr>
+              <w:spacing w:after="0" w:line="240" w:lineRule="auto"/>
+              <w:rPr>
+                <w:rFonts w:ascii="Trebuchet MS"/>
+              </w:rPr>
+            </w:pPr>
+            <w:proofErr w:type="spellStart"/>
+            <w:r>
+              <w:rPr>
+                <w:rFonts w:ascii="Trebuchet MS"/>
+              </w:rPr>
+              <w:t>pic_type_name</w:t>
+            </w:r>
+            <w:proofErr w:type="spellEnd"/>
+          </w:p>
+        </w:tc>
+        <w:tc>
+          <w:tcPr>
+            <w:tcW w:w="1943" w:type="dxa"/>
+          </w:tcPr>
+          <w:p>
+            <w:pPr>
+              <w:spacing w:after="0" w:line="240" w:lineRule="auto"/>
+              <w:rPr>
+                <w:rFonts w:ascii="Trebuchet MS"/>
+              </w:rPr>
+            </w:pPr>
+            <w:proofErr w:type="spellStart"/>
+            <w:r>
+              <w:rPr>
+                <w:rFonts w:ascii="Trebuchet MS"/>
+              </w:rPr>
+              <w:t>V</w:t>
+            </w:r>
+            <w:r>
+              <w:rPr>
+                <w:rFonts w:ascii="Trebuchet MS" w:hint="eastAsia"/>
+              </w:rPr>
+              <w:t>archar</w:t>
+            </w:r>
+            <w:proofErr w:type="spellEnd"/>
+            <w:r>
+              <w:rPr>
+                <w:rFonts w:ascii="Trebuchet MS" w:hint="eastAsia"/>
+              </w:rPr>
+              <w:t>(255)</w:t>
+            </w:r>
+          </w:p>
+        </w:tc>
+        <w:tc>
+          <w:tcPr>
+            <w:tcW w:w="1581" w:type="dxa"/>
+          </w:tcPr>
+          <w:p>
+            <w:pPr>
+              <w:spacing w:after="0" w:line="240" w:lineRule="auto"/>
+              <w:rPr>
+                <w:rFonts w:ascii="Trebuchet MS"/>
+              </w:rPr>
+            </w:pPr>
+            <w:r>
+              <w:rPr>
+                <w:rFonts w:ascii="Trebuchet MS"/>
+              </w:rPr>
+              <w:t>N</w:t>
+            </w:r>
+            <w:r>
+              <w:rPr>
+                <w:rFonts w:ascii="Trebuchet MS" w:hint="eastAsia"/>
+              </w:rPr>
+              <w:t>ot null</w:t>
+            </w:r>
+          </w:p>
+        </w:tc>
+        <w:tc>
+          <w:tcPr>
+            <w:tcW w:w="1508" w:type="dxa"/>
+          </w:tcPr>
+          <w:p>
+            <w:pPr>
+              <w:spacing w:after="0" w:line="240" w:lineRule="auto"/>
+              <w:rPr>
+                <w:rFonts w:ascii="Trebuchet MS" w:hint="eastAsia"/>
+              </w:rPr>
+            </w:pPr>
+            <w:r>
+              <w:rPr>
+                <w:rFonts w:ascii="Trebuchet MS" w:hint="eastAsia"/>
+              </w:rPr>
+              <w:t>个人照</w:t>
+            </w:r>
+          </w:p>
+          <w:p>
+            <w:pPr>
+              <w:spacing w:after="0" w:line="240" w:lineRule="auto"/>
+              <w:rPr>
+                <w:rFonts w:ascii="Trebuchet MS" w:hint="eastAsia"/>
+              </w:rPr>
+            </w:pPr>
+            <w:r>
+              <w:rPr>
+                <w:rFonts w:ascii="Trebuchet MS" w:hint="eastAsia"/>
+              </w:rPr>
+              <w:t>身份证件扫描件</w:t>
+            </w:r>
+          </w:p>
+          <w:p>
+            <w:pPr>
+              <w:spacing w:after="0" w:line="240" w:lineRule="auto"/>
+              <w:rPr>
+                <w:rFonts w:ascii="Trebuchet MS" w:hint="eastAsia"/>
+              </w:rPr>
+            </w:pPr>
+            <w:r>
+              <w:rPr>
+                <w:rFonts w:ascii="Trebuchet MS" w:hint="eastAsia"/>
+              </w:rPr>
+              <w:t>学历证件扫描件</w:t>
+            </w:r>
+          </w:p>
+          <w:p>
+            <w:pPr>
+              <w:spacing w:after="0" w:line="240" w:lineRule="auto"/>
+              <w:rPr>
+                <w:rFonts w:ascii="Trebuchet MS"/>
+              </w:rPr>
+            </w:pPr>
+            <w:r>
+              <w:rPr>
+                <w:rFonts w:ascii="Trebuchet MS" w:hint="eastAsia"/>
+              </w:rPr>
+              <w:t>学信网截图</w:t>
+            </w:r>
+          </w:p>
+        </w:tc>
+      </w:tr>
+    </w:tbl>
+    <w:p>
+      <w:pPr>
+        <w:rPr>
+          <w:rFonts w:hint="eastAsia"/>
+        </w:rPr>
+      </w:pPr>
+    </w:p>
+    <w:p>
+      <w:pPr>
+        <w:pStyle w:val="Heading1"/>
+        <w:numPr>
+          <w:ilvl w:val="0"/>
+          <w:numId w:val="5"/>
+        </w:numPr>
+        <w:rPr>
+          <w:rFonts w:hint="eastAsia"/>
+        </w:rPr>
+      </w:pPr>
+      <w:bookmarkStart w:id="17" w:name="_Toc316680679"/>
+      <w:r>
+        <w:rPr>
+          <w:rFonts w:hint="eastAsia"/>
+        </w:rPr>
+        <w:t>学生照片</w:t>
+      </w:r>
+      <w:bookmarkEnd w:id="17"/>
+    </w:p>
+    <w:p>
+      <w:pPr>
+        <w:rPr>
+          <w:rFonts w:hint="eastAsia"/>
+        </w:rPr>
+      </w:pPr>
+      <w:proofErr w:type="spellStart"/>
+      <w:r>
+        <w:t>S</w:t>
+      </w:r>
+      <w:r>
+        <w:rPr>
+          <w:rFonts w:hint="eastAsia"/>
+        </w:rPr>
+        <w:t>tudent_pic</w:t>
+      </w:r>
+      <w:proofErr w:type="spellEnd"/>
+    </w:p>
+    <w:tbl>
+      <w:tblPr>
+        <w:tblW w:w="0" w:type="auto"/>
+        <w:tblBorders>
+          <w:top w:val="single" w:sz="4" w:space="0" w:color="auto"/>
+          <w:left w:val="single" w:sz="4" w:space="0" w:color="auto"/>
+          <w:bottom w:val="single" w:sz="4" w:space="0" w:color="auto"/>
+          <w:right w:val="single" w:sz="4" w:space="0" w:color="auto"/>
+          <w:insideH w:val="single" w:sz="4" w:space="0" w:color="auto"/>
+          <w:insideV w:val="single" w:sz="4" w:space="0" w:color="auto"/>
+        </w:tblBorders>
+        <w:tblLook w:val="04A0"/>
+      </w:tblPr>
+      <w:tblGrid>
+        <w:gridCol w:w="1654"/>
+        <w:gridCol w:w="2170"/>
+        <w:gridCol w:w="1943"/>
+        <w:gridCol w:w="1581"/>
+        <w:gridCol w:w="1508"/>
+      </w:tblGrid>
+      <w:tr>
+        <w:tc>
+          <w:tcPr>
+            <w:tcW w:w="1654" w:type="dxa"/>
+            <w:tcBorders>
+              <w:top w:val="single" w:sz="4" w:space="0" w:color="auto"/>
+              <w:left w:val="single" w:sz="4" w:space="0" w:color="auto"/>
+              <w:bottom w:val="single" w:sz="4" w:space="0" w:color="auto"/>
+              <w:right w:val="single" w:sz="4" w:space="0" w:color="auto"/>
+            </w:tcBorders>
+          </w:tcPr>
+          <w:p>
+            <w:pPr>
+              <w:spacing w:after="0" w:line="240" w:lineRule="auto"/>
+              <w:rPr>
+                <w:rFonts w:ascii="Trebuchet MS"/>
+              </w:rPr>
+            </w:pPr>
+            <w:r>
+              <w:rPr>
+                <w:rFonts w:hint="eastAsia"/>
+              </w:rPr>
+              <w:t xml:space="preserve"> </w:t>
+            </w:r>
+            <w:r>
+              <w:rPr>
+                <w:rFonts w:hint="eastAsia"/>
+              </w:rPr>
+              <w:cr/>
+            </w:r>
+            <w:r>
+              <w:rPr>
+                <w:rFonts w:ascii="Trebuchet MS" w:hint="eastAsia"/>
+              </w:rPr>
+              <w:t>名称</w:t>
+            </w:r>
+          </w:p>
+        </w:tc>
+        <w:tc>
+          <w:tcPr>
+            <w:tcW w:w="2170" w:type="dxa"/>
+            <w:tcBorders>
+              <w:top w:val="single" w:sz="4" w:space="0" w:color="auto"/>
+              <w:left w:val="single" w:sz="4" w:space="0" w:color="auto"/>
+              <w:bottom w:val="single" w:sz="4" w:space="0" w:color="auto"/>
+              <w:right w:val="single" w:sz="4" w:space="0" w:color="auto"/>
+            </w:tcBorders>
+          </w:tcPr>
+          <w:p>
+            <w:pPr>
+              <w:spacing w:after="0" w:line="240" w:lineRule="auto"/>
+              <w:rPr>
+                <w:rFonts w:ascii="Trebuchet MS"/>
+              </w:rPr>
+            </w:pPr>
+            <w:r>
+              <w:rPr>
+                <w:rFonts w:ascii="Trebuchet MS" w:hint="eastAsia"/>
+              </w:rPr>
+              <w:t>字段名</w:t>
+            </w:r>
+          </w:p>
+        </w:tc>
+        <w:tc>
+          <w:tcPr>
+            <w:tcW w:w="1943" w:type="dxa"/>
+            <w:tcBorders>
+              <w:top w:val="single" w:sz="4" w:space="0" w:color="auto"/>
+              <w:left w:val="single" w:sz="4" w:space="0" w:color="auto"/>
+              <w:bottom w:val="single" w:sz="4" w:space="0" w:color="auto"/>
+              <w:right w:val="single" w:sz="4" w:space="0" w:color="auto"/>
+            </w:tcBorders>
+          </w:tcPr>
+          <w:p>
+            <w:pPr>
+              <w:spacing w:after="0" w:line="240" w:lineRule="auto"/>
+              <w:rPr>
+                <w:rFonts w:ascii="Trebuchet MS"/>
+              </w:rPr>
+            </w:pPr>
+            <w:r>
+              <w:rPr>
+                <w:rFonts w:ascii="Trebuchet MS" w:hint="eastAsia"/>
+              </w:rPr>
+              <w:t>类型</w:t>
+            </w:r>
+          </w:p>
+        </w:tc>
+        <w:tc>
+          <w:tcPr>
+            <w:tcW w:w="1581" w:type="dxa"/>
+            <w:tcBorders>
+              <w:top w:val="single" w:sz="4" w:space="0" w:color="auto"/>
+              <w:left w:val="single" w:sz="4" w:space="0" w:color="auto"/>
+              <w:bottom w:val="single" w:sz="4" w:space="0" w:color="auto"/>
+              <w:right w:val="single" w:sz="4" w:space="0" w:color="auto"/>
+            </w:tcBorders>
+          </w:tcPr>
+          <w:p>
+            <w:pPr>
+              <w:spacing w:after="0" w:line="240" w:lineRule="auto"/>
+              <w:rPr>
+                <w:rFonts w:ascii="Trebuchet MS"/>
+              </w:rPr>
+            </w:pPr>
+            <w:r>
+              <w:rPr>
+                <w:rFonts w:ascii="Trebuchet MS" w:hint="eastAsia"/>
+              </w:rPr>
+              <w:t>主键</w:t>
+            </w:r>
+          </w:p>
+        </w:tc>
+        <w:tc>
+          <w:tcPr>
+            <w:tcW w:w="1508" w:type="dxa"/>
+            <w:tcBorders>
+              <w:top w:val="single" w:sz="4" w:space="0" w:color="auto"/>
+              <w:left w:val="single" w:sz="4" w:space="0" w:color="auto"/>
+              <w:bottom w:val="single" w:sz="4" w:space="0" w:color="auto"/>
+              <w:right w:val="single" w:sz="4" w:space="0" w:color="auto"/>
+            </w:tcBorders>
+          </w:tcPr>
+          <w:p>
+            <w:pPr>
+              <w:spacing w:after="0" w:line="240" w:lineRule="auto"/>
+              <w:rPr>
+                <w:rFonts w:ascii="Trebuchet MS"/>
+              </w:rPr>
+            </w:pPr>
+          </w:p>
+        </w:tc>
+      </w:tr>
+      <w:tr>
+        <w:tc>
+          <w:tcPr>
+            <w:tcW w:w="1654" w:type="dxa"/>
+          </w:tcPr>
+          <w:p>
+            <w:pPr>
+              <w:spacing w:after="0" w:line="240" w:lineRule="auto"/>
+              <w:rPr>
+                <w:rFonts w:ascii="Trebuchet MS"/>
+              </w:rPr>
+            </w:pPr>
+            <w:r>
+              <w:rPr>
+                <w:rFonts w:ascii="Trebuchet MS" w:hint="eastAsia"/>
+              </w:rPr>
+              <w:t>学生代码</w:t>
+            </w:r>
+          </w:p>
+        </w:tc>
+        <w:tc>
+          <w:tcPr>
+            <w:tcW w:w="2170" w:type="dxa"/>
+          </w:tcPr>
+          <w:p>
+            <w:pPr>
+              <w:spacing w:after="0" w:line="240" w:lineRule="auto"/>
+              <w:rPr>
+                <w:rFonts w:ascii="Trebuchet MS"/>
+              </w:rPr>
+            </w:pPr>
+            <w:proofErr w:type="spellStart"/>
+            <w:r>
+              <w:rPr>
+                <w:rFonts w:ascii="Trebuchet MS" w:hint="eastAsia"/>
+              </w:rPr>
+              <w:t>student_id</w:t>
+            </w:r>
+            <w:proofErr w:type="spellEnd"/>
+          </w:p>
+        </w:tc>
+        <w:tc>
+          <w:tcPr>
+            <w:tcW w:w="1943" w:type="dxa"/>
+          </w:tcPr>
+          <w:p>
+            <w:pPr>
+              <w:spacing w:after="0" w:line="240" w:lineRule="auto"/>
+              <w:rPr>
+                <w:rFonts w:ascii="Trebuchet MS"/>
+              </w:rPr>
+            </w:pPr>
+            <w:r>
+              <w:rPr>
+                <w:rFonts w:ascii="Trebuchet MS"/>
+              </w:rPr>
+              <w:t>Number(</w:t>
+            </w:r>
+            <w:r>
+              <w:rPr>
+                <w:rFonts w:ascii="Trebuchet MS" w:hint="eastAsia"/>
+              </w:rPr>
+              <w:t>5)</w:t>
+            </w:r>
+          </w:p>
+        </w:tc>
+        <w:tc>
+          <w:tcPr>
+            <w:tcW w:w="1581" w:type="dxa"/>
+          </w:tcPr>
+          <w:p>
+            <w:pPr>
+              <w:spacing w:after="0" w:line="240" w:lineRule="auto"/>
+              <w:rPr>
+                <w:rFonts w:ascii="Trebuchet MS"/>
+              </w:rPr>
+            </w:pPr>
+            <w:r>
+              <w:rPr>
+                <w:rFonts w:ascii="Trebuchet MS" w:hint="eastAsia"/>
+              </w:rPr>
+              <w:t>Y</w:t>
+            </w:r>
+          </w:p>
+        </w:tc>
+        <w:tc>
+          <w:tcPr>
+            <w:tcW w:w="1508" w:type="dxa"/>
+          </w:tcPr>
+          <w:p>
+            <w:pPr>
+              <w:spacing w:after="0" w:line="240" w:lineRule="auto"/>
+              <w:rPr>
+                <w:rFonts w:ascii="Trebuchet MS"/>
+              </w:rPr>
+            </w:pPr>
+            <w:r>
+              <w:rPr>
+                <w:rFonts w:ascii="Trebuchet MS" w:hint="eastAsia"/>
+              </w:rPr>
+              <w:t>Reference key</w:t>
+            </w:r>
+          </w:p>
+        </w:tc>
+      </w:tr>
+      <w:tr>
+        <w:trPr>
+          <w:trHeight w:val="561"/>
+        </w:trPr>
+        <w:tc>
+          <w:tcPr>
+            <w:tcW w:w="1654" w:type="dxa"/>
+          </w:tcPr>
+          <w:p>
+            <w:pPr>
+              <w:spacing w:after="0" w:line="240" w:lineRule="auto"/>
+              <w:rPr>
+                <w:rFonts w:ascii="Trebuchet MS"/>
+              </w:rPr>
+            </w:pPr>
+            <w:r>
+              <w:rPr>
+                <w:rFonts w:ascii="Trebuchet MS" w:hint="eastAsia"/>
+              </w:rPr>
+              <w:t>学生照片类型</w:t>
+            </w:r>
+          </w:p>
+        </w:tc>
+        <w:tc>
+          <w:tcPr>
+            <w:tcW w:w="2170" w:type="dxa"/>
+          </w:tcPr>
+          <w:p>
+            <w:pPr>
+              <w:spacing w:after="0" w:line="240" w:lineRule="auto"/>
+              <w:rPr>
+                <w:rFonts w:ascii="Trebuchet MS"/>
+              </w:rPr>
+            </w:pPr>
+            <w:proofErr w:type="spellStart"/>
+            <w:r>
+              <w:rPr>
+                <w:rFonts w:ascii="Trebuchet MS"/>
+              </w:rPr>
+              <w:t>P</w:t>
+            </w:r>
+            <w:r>
+              <w:rPr>
+                <w:rFonts w:ascii="Trebuchet MS" w:hint="eastAsia"/>
+              </w:rPr>
+              <w:t>ic_type_id</w:t>
+            </w:r>
+            <w:proofErr w:type="spellEnd"/>
+          </w:p>
+        </w:tc>
+        <w:tc>
+          <w:tcPr>
+            <w:tcW w:w="1943" w:type="dxa"/>
+          </w:tcPr>
+          <w:p>
+            <w:pPr>
+              <w:spacing w:after="0" w:line="240" w:lineRule="auto"/>
+              <w:rPr>
+                <w:rFonts w:ascii="Trebuchet MS"/>
+              </w:rPr>
+            </w:pPr>
+            <w:r>
+              <w:rPr>
+                <w:rFonts w:ascii="Trebuchet MS"/>
+              </w:rPr>
+              <w:t>N</w:t>
+            </w:r>
+            <w:r>
+              <w:rPr>
+                <w:rFonts w:ascii="Trebuchet MS" w:hint="eastAsia"/>
+              </w:rPr>
+              <w:t>umber(5)</w:t>
+            </w:r>
+          </w:p>
+        </w:tc>
+        <w:tc>
+          <w:tcPr>
+            <w:tcW w:w="1581" w:type="dxa"/>
+          </w:tcPr>
+          <w:p>
+            <w:pPr>
+              <w:spacing w:after="0" w:line="240" w:lineRule="auto"/>
+              <w:rPr>
+                <w:rFonts w:ascii="Trebuchet MS"/>
+              </w:rPr>
+            </w:pPr>
+            <w:r>
+              <w:rPr>
+                <w:rFonts w:ascii="Trebuchet MS" w:hint="eastAsia"/>
+              </w:rPr>
+              <w:t>Y</w:t>
+            </w:r>
+          </w:p>
+        </w:tc>
+        <w:tc>
+          <w:tcPr>
+            <w:tcW w:w="1508" w:type="dxa"/>
+          </w:tcPr>
+          <w:p>
+            <w:pPr>
+              <w:spacing w:after="0" w:line="240" w:lineRule="auto"/>
+              <w:rPr>
+                <w:rFonts w:ascii="Trebuchet MS"/>
+              </w:rPr>
+            </w:pPr>
+            <w:r>
+              <w:rPr>
+                <w:rFonts w:ascii="Trebuchet MS" w:hint="eastAsia"/>
+              </w:rPr>
+              <w:t>Reference key</w:t>
+            </w:r>
+          </w:p>
+        </w:tc>
+      </w:tr>
+      <w:tr>
+        <w:tc>
+          <w:tcPr>
+            <w:tcW w:w="1654" w:type="dxa"/>
+          </w:tcPr>
+          <w:p>
+            <w:pPr>
+              <w:spacing w:after="0" w:line="240" w:lineRule="auto"/>
+            </w:pPr>
+            <w:r>
+              <w:rPr>
+                <w:rFonts w:hint="eastAsia"/>
+              </w:rPr>
+              <w:t>学生照片</w:t>
+            </w:r>
+          </w:p>
+        </w:tc>
+        <w:tc>
+          <w:tcPr>
+            <w:tcW w:w="2170" w:type="dxa"/>
+          </w:tcPr>
+          <w:p>
+            <w:pPr>
+              <w:spacing w:after="0" w:line="240" w:lineRule="auto"/>
+            </w:pPr>
+            <w:proofErr w:type="spellStart"/>
+            <w:r>
+              <w:rPr>
+                <w:rFonts w:hint="eastAsia"/>
+              </w:rPr>
+              <w:t>pic</w:t>
+            </w:r>
+            <w:proofErr w:type="spellEnd"/>
+          </w:p>
+        </w:tc>
+        <w:tc>
+          <w:tcPr>
+            <w:tcW w:w="1943" w:type="dxa"/>
+          </w:tcPr>
+          <w:p>
+            <w:pPr>
+              <w:spacing w:after="0" w:line="240" w:lineRule="auto"/>
+            </w:pPr>
+            <w:proofErr w:type="spellStart"/>
+            <w:r>
+              <w:rPr>
+                <w:rFonts w:hint="eastAsia"/>
+              </w:rPr>
+              <w:t>bytea</w:t>
+            </w:r>
+            <w:proofErr w:type="spellEnd"/>
+          </w:p>
+        </w:tc>
+        <w:tc>
+          <w:tcPr>
+            <w:tcW w:w="1581" w:type="dxa"/>
+          </w:tcPr>
+          <w:p>
+            <w:pPr>
+              <w:spacing w:after="0" w:line="240" w:lineRule="auto"/>
+            </w:pPr>
+            <w:r>
+              <w:t>N</w:t>
+            </w:r>
+            <w:r>
+              <w:rPr>
+                <w:rFonts w:hint="eastAsia"/>
+              </w:rPr>
+              <w:t>ot null</w:t>
+            </w:r>
+          </w:p>
+        </w:tc>
+        <w:tc>
+          <w:tcPr>
+            <w:tcW w:w="1508" w:type="dxa"/>
+          </w:tcPr>
+          <w:p>
+            <w:pPr>
+              <w:spacing w:after="0" w:line="240" w:lineRule="auto"/>
+            </w:pPr>
+          </w:p>
+        </w:tc>
+      </w:tr>
+      <w:tr>
+        <w:tc>
+          <w:tcPr>
+            <w:tcW w:w="1654" w:type="dxa"/>
+          </w:tcPr>
+          <w:p>
+            <w:pPr>
+              <w:spacing w:after="0" w:line="240" w:lineRule="auto"/>
+              <w:rPr>
+                <w:rFonts w:hint="eastAsia"/>
+              </w:rPr>
+            </w:pPr>
+            <w:r>
+              <w:rPr>
+                <w:rFonts w:hint="eastAsia"/>
+              </w:rPr>
+              <w:t>备注</w:t>
+            </w:r>
+          </w:p>
+        </w:tc>
+        <w:tc>
+          <w:tcPr>
+            <w:tcW w:w="2170" w:type="dxa"/>
+          </w:tcPr>
+          <w:p>
+            <w:pPr>
+              <w:spacing w:after="0" w:line="240" w:lineRule="auto"/>
+              <w:rPr>
+                <w:rFonts w:hint="eastAsia"/>
+              </w:rPr>
+            </w:pPr>
+            <w:r>
+              <w:rPr>
+                <w:rFonts w:hint="eastAsia"/>
+              </w:rPr>
+              <w:t>remark</w:t>
+            </w:r>
+          </w:p>
+        </w:tc>
+        <w:tc>
+          <w:tcPr>
+            <w:tcW w:w="1943" w:type="dxa"/>
+          </w:tcPr>
+          <w:p>
+            <w:pPr>
+              <w:spacing w:after="0" w:line="240" w:lineRule="auto"/>
+              <w:rPr>
+                <w:rFonts w:hint="eastAsia"/>
+              </w:rPr>
+            </w:pPr>
+            <w:proofErr w:type="spellStart"/>
+            <w:r>
+              <w:t>V</w:t>
+            </w:r>
+            <w:r>
+              <w:rPr>
+                <w:rFonts w:hint="eastAsia"/>
+              </w:rPr>
+              <w:t>archar</w:t>
+            </w:r>
+            <w:proofErr w:type="spellEnd"/>
+            <w:r>
+              <w:rPr>
+                <w:rFonts w:hint="eastAsia"/>
+              </w:rPr>
+              <w:t>(255)</w:t>
+            </w:r>
+          </w:p>
+        </w:tc>
+        <w:tc>
+          <w:tcPr>
+            <w:tcW w:w="1581" w:type="dxa"/>
+          </w:tcPr>
+          <w:p>
+            <w:pPr>
+              <w:spacing w:after="0" w:line="240" w:lineRule="auto"/>
+            </w:pPr>
+          </w:p>
+        </w:tc>
+        <w:tc>
+          <w:tcPr>
+            <w:tcW w:w="1508" w:type="dxa"/>
+          </w:tcPr>
+          <w:p>
+            <w:pPr>
+              <w:spacing w:after="0" w:line="240" w:lineRule="auto"/>
+            </w:pPr>
+          </w:p>
+        </w:tc>
+      </w:tr>
+      <w:tr>
+        <w:tc>
+          <w:tcPr>
+            <w:tcW w:w="1654" w:type="dxa"/>
+          </w:tcPr>
+          <w:p>
+            <w:pPr>
+              <w:spacing w:after="0" w:line="240" w:lineRule="auto"/>
+            </w:pPr>
+            <w:r>
+              <w:rPr>
+                <w:rFonts w:hint="eastAsia"/>
+              </w:rPr>
+              <w:t>登记时间</w:t>
+            </w:r>
+          </w:p>
+        </w:tc>
+        <w:tc>
+          <w:tcPr>
+            <w:tcW w:w="2170" w:type="dxa"/>
+          </w:tcPr>
+          <w:p>
+            <w:pPr>
+              <w:spacing w:after="0" w:line="240" w:lineRule="auto"/>
+            </w:pPr>
+            <w:proofErr w:type="spellStart"/>
+            <w:r>
+              <w:t>Register</w:t>
+            </w:r>
+            <w:r>
+              <w:rPr>
+                <w:rFonts w:hint="eastAsia"/>
+              </w:rPr>
+              <w:t>_date</w:t>
+            </w:r>
+            <w:proofErr w:type="spellEnd"/>
+          </w:p>
+        </w:tc>
+        <w:tc>
+          <w:tcPr>
+            <w:tcW w:w="1943" w:type="dxa"/>
+          </w:tcPr>
+          <w:p>
+            <w:pPr>
+              <w:spacing w:after="0" w:line="240" w:lineRule="auto"/>
+            </w:pPr>
+            <w:r>
+              <w:t>T</w:t>
+            </w:r>
+            <w:r>
+              <w:rPr>
+                <w:rFonts w:hint="eastAsia"/>
+              </w:rPr>
+              <w:t>ime stamp</w:t>
+            </w:r>
+          </w:p>
+        </w:tc>
+        <w:tc>
+          <w:tcPr>
+            <w:tcW w:w="1581" w:type="dxa"/>
+          </w:tcPr>
+          <w:p>
+            <w:pPr>
+              <w:spacing w:after="0" w:line="240" w:lineRule="auto"/>
+            </w:pPr>
+            <w:r>
+              <w:t>N</w:t>
+            </w:r>
+            <w:r>
+              <w:rPr>
+                <w:rFonts w:hint="eastAsia"/>
+              </w:rPr>
+              <w:t>ot null</w:t>
+            </w:r>
+          </w:p>
+        </w:tc>
+        <w:tc>
+          <w:tcPr>
+            <w:tcW w:w="1508" w:type="dxa"/>
+          </w:tcPr>
+          <w:p>
+            <w:pPr>
+              <w:spacing w:after="0" w:line="240" w:lineRule="auto"/>
+            </w:pPr>
+          </w:p>
+        </w:tc>
+      </w:tr>
+      <w:tr>
+        <w:tc>
+          <w:tcPr>
+            <w:tcW w:w="1654" w:type="dxa"/>
+          </w:tcPr>
+          <w:p>
+            <w:pPr>
+              <w:spacing w:after="0" w:line="240" w:lineRule="auto"/>
+            </w:pPr>
+            <w:r>
+              <w:rPr>
+                <w:rFonts w:hint="eastAsia"/>
+              </w:rPr>
+              <w:t>更改时间</w:t>
+            </w:r>
+          </w:p>
+        </w:tc>
+        <w:tc>
+          <w:tcPr>
+            <w:tcW w:w="2170" w:type="dxa"/>
+          </w:tcPr>
+          <w:p>
+            <w:pPr>
+              <w:spacing w:after="0" w:line="240" w:lineRule="auto"/>
+            </w:pPr>
+            <w:proofErr w:type="spellStart"/>
+            <w:r>
+              <w:t>U</w:t>
+            </w:r>
+            <w:r>
+              <w:rPr>
+                <w:rFonts w:hint="eastAsia"/>
+              </w:rPr>
+              <w:t>pdate_date</w:t>
+            </w:r>
+            <w:proofErr w:type="spellEnd"/>
+          </w:p>
+        </w:tc>
+        <w:tc>
+          <w:tcPr>
+            <w:tcW w:w="1943" w:type="dxa"/>
+          </w:tcPr>
+          <w:p>
+            <w:pPr>
+              <w:spacing w:after="0" w:line="240" w:lineRule="auto"/>
+            </w:pPr>
+            <w:r>
+              <w:t>T</w:t>
+            </w:r>
+            <w:r>
+              <w:rPr>
+                <w:rFonts w:hint="eastAsia"/>
+              </w:rPr>
+              <w:t>ime stamp</w:t>
+            </w:r>
+          </w:p>
+        </w:tc>
+        <w:tc>
+          <w:tcPr>
+            <w:tcW w:w="1581" w:type="dxa"/>
+          </w:tcPr>
+          <w:p>
+            <w:pPr>
+              <w:spacing w:after="0" w:line="240" w:lineRule="auto"/>
+            </w:pPr>
+          </w:p>
+        </w:tc>
+        <w:tc>
+          <w:tcPr>
+            <w:tcW w:w="1508" w:type="dxa"/>
+          </w:tcPr>
+          <w:p>
+            <w:pPr>
+              <w:spacing w:after="0" w:line="240" w:lineRule="auto"/>
+            </w:pPr>
+          </w:p>
+        </w:tc>
+      </w:tr>
+    </w:tbl>
+    <w:p>
+      <w:r>
+        <w:rPr>
+          <w:rFonts w:hint="eastAsia"/>
+        </w:rPr>
+        <w:t xml:space="preserve"> </w:t>
+      </w:r>
+      <w:r>
+        <w:rPr>
+          <w:rFonts w:hint="eastAsia"/>
+        </w:rPr>
+        <w:cr/>
+      </w:r>
+    </w:p>
     <w:p>
       <w:pPr>
         <w:rPr>
@@ -15435,14 +16932,14 @@
           <w:numId w:val="5"/>
         </w:numPr>
       </w:pPr>
-      <w:bookmarkStart w:id="16" w:name="_Toc316566186"/>
+      <w:bookmarkStart w:id="18" w:name="_Toc316680680"/>
       <w:r>
         <w:rPr>
           <w:rFonts w:hint="eastAsia"/>
         </w:rPr>
         <w:t>学生基本信息管理</w:t>
       </w:r>
-      <w:bookmarkEnd w:id="16"/>
+      <w:bookmarkEnd w:id="18"/>
     </w:p>
     <w:p>
       <w:pPr>
@@ -16048,6 +17545,7 @@
               <w:rPr>
                 <w:rFonts w:ascii="Trebuchet MS" w:hint="eastAsia"/>
               </w:rPr>
+              <w:lastRenderedPageBreak/>
               <w:t>地址</w:t>
             </w:r>
           </w:p>
@@ -17741,15 +19239,7 @@
                 <w:rFonts w:ascii="Trebuchet MS" w:hint="eastAsia"/>
                 <w:color w:val="000000" w:themeColor="text1"/>
               </w:rPr>
-              <w:t>学生具体的学习机构，字段预留，</w:t>
-            </w:r>
-            <w:r>
-              <w:rPr>
-                <w:rFonts w:ascii="Trebuchet MS" w:hint="eastAsia"/>
-                <w:color w:val="000000" w:themeColor="text1"/>
-              </w:rPr>
-              <w:lastRenderedPageBreak/>
-              <w:t>例如学生课本的发放管理之类的</w:t>
+              <w:t>学生具体的学习机构，字段预留，例如学生课本的发放管理之类的</w:t>
             </w:r>
           </w:p>
         </w:tc>
@@ -17771,7 +19261,6 @@
               <w:rPr>
                 <w:rFonts w:ascii="Trebuchet MS" w:hint="eastAsia"/>
               </w:rPr>
-              <w:lastRenderedPageBreak/>
               <w:t>学生状态</w:t>
             </w:r>
           </w:p>
@@ -18103,14 +19592,14 @@
           <w:numId w:val="5"/>
         </w:numPr>
       </w:pPr>
-      <w:bookmarkStart w:id="17" w:name="_Toc316566187"/>
+      <w:bookmarkStart w:id="19" w:name="_Toc316680681"/>
       <w:r>
         <w:rPr>
           <w:rFonts w:hint="eastAsia"/>
         </w:rPr>
         <w:t>学籍异动管理</w:t>
       </w:r>
-      <w:bookmarkEnd w:id="17"/>
+      <w:bookmarkEnd w:id="19"/>
     </w:p>
     <w:p>
       <w:pPr>
@@ -18163,6 +19652,7 @@
               <w:rPr>
                 <w:rFonts w:ascii="Trebuchet MS" w:hint="eastAsia"/>
               </w:rPr>
+              <w:lastRenderedPageBreak/>
               <w:t>名称</w:t>
             </w:r>
           </w:p>
@@ -18669,14 +20159,14 @@
           <w:numId w:val="5"/>
         </w:numPr>
       </w:pPr>
-      <w:bookmarkStart w:id="18" w:name="_Toc316566188"/>
+      <w:bookmarkStart w:id="20" w:name="_Toc316680682"/>
       <w:r>
         <w:rPr>
           <w:rFonts w:hint="eastAsia"/>
         </w:rPr>
         <w:t>学生费用减免申请</w:t>
       </w:r>
-      <w:bookmarkEnd w:id="18"/>
+      <w:bookmarkEnd w:id="20"/>
     </w:p>
     <w:p>
       <w:pPr>
@@ -19886,15 +21376,14 @@
           <w:numId w:val="5"/>
         </w:numPr>
       </w:pPr>
-      <w:bookmarkStart w:id="19" w:name="_Toc316566189"/>
+      <w:bookmarkStart w:id="21" w:name="_Toc316680683"/>
       <w:r>
         <w:rPr>
           <w:rFonts w:hint="eastAsia"/>
         </w:rPr>
-        <w:lastRenderedPageBreak/>
         <w:t>收费类型</w:t>
       </w:r>
-      <w:bookmarkEnd w:id="19"/>
+      <w:bookmarkEnd w:id="21"/>
     </w:p>
     <w:p/>
     <w:p>
@@ -20300,14 +21789,15 @@
           <w:numId w:val="5"/>
         </w:numPr>
       </w:pPr>
-      <w:bookmarkStart w:id="20" w:name="_Toc316566190"/>
+      <w:bookmarkStart w:id="22" w:name="_Toc316680684"/>
       <w:r>
         <w:rPr>
           <w:rFonts w:hint="eastAsia"/>
         </w:rPr>
+        <w:lastRenderedPageBreak/>
         <w:t>收费管理</w:t>
       </w:r>
-      <w:bookmarkEnd w:id="20"/>
+      <w:bookmarkEnd w:id="22"/>
     </w:p>
     <w:p>
       <w:pPr>
@@ -21542,7 +23032,7 @@
           <w:numId w:val="5"/>
         </w:numPr>
       </w:pPr>
-      <w:bookmarkStart w:id="21" w:name="_Toc316566191"/>
+      <w:bookmarkStart w:id="23" w:name="_Toc316680685"/>
       <w:r>
         <w:rPr>
           <w:rFonts w:hint="eastAsia"/>
@@ -21555,7 +23045,7 @@
         </w:rPr>
         <w:t>管理</w:t>
       </w:r>
-      <w:bookmarkEnd w:id="21"/>
+      <w:bookmarkEnd w:id="23"/>
     </w:p>
     <w:p>
       <w:pPr>
@@ -21963,15 +23453,7 @@
                 <w:rFonts w:ascii="Trebuchet MS" w:hint="eastAsia"/>
                 <w:color w:val="000000" w:themeColor="text1"/>
               </w:rPr>
-              <w:t xml:space="preserve">eference </w:t>
-            </w:r>
-            <w:r>
-              <w:rPr>
-                <w:rFonts w:ascii="Trebuchet MS" w:hint="eastAsia"/>
-                <w:color w:val="000000" w:themeColor="text1"/>
-              </w:rPr>
-              <w:lastRenderedPageBreak/>
-              <w:t>key</w:t>
+              <w:t>eference key</w:t>
             </w:r>
           </w:p>
         </w:tc>
@@ -21994,7 +23476,6 @@
                 <w:rFonts w:ascii="Trebuchet MS"/>
                 <w:color w:val="000000" w:themeColor="text1"/>
               </w:rPr>
-              <w:lastRenderedPageBreak/>
               <w:t>是否支付成功标</w:t>
             </w:r>
             <w:r>
@@ -22628,14 +24109,15 @@
           <w:numId w:val="5"/>
         </w:numPr>
       </w:pPr>
-      <w:bookmarkStart w:id="22" w:name="_Toc316566192"/>
+      <w:bookmarkStart w:id="24" w:name="_Toc316680686"/>
       <w:r>
         <w:rPr>
           <w:rFonts w:hint="eastAsia"/>
         </w:rPr>
+        <w:lastRenderedPageBreak/>
         <w:t>退费审核</w:t>
       </w:r>
-      <w:bookmarkEnd w:id="22"/>
+      <w:bookmarkEnd w:id="24"/>
     </w:p>
     <w:p>
       <w:pPr>
@@ -23685,14 +25167,14 @@
           <w:numId w:val="5"/>
         </w:numPr>
       </w:pPr>
-      <w:bookmarkStart w:id="23" w:name="_Toc316566193"/>
+      <w:bookmarkStart w:id="25" w:name="_Toc316680687"/>
       <w:r>
         <w:rPr>
           <w:rFonts w:hint="eastAsia"/>
         </w:rPr>
         <w:t>招生点返利维护</w:t>
       </w:r>
-      <w:bookmarkEnd w:id="23"/>
+      <w:bookmarkEnd w:id="25"/>
       <w:r>
         <w:rPr>
           <w:rFonts w:hint="eastAsia"/>
@@ -24085,15 +25567,7 @@
                 <w:rFonts w:ascii="宋体" w:hAnsi="宋体" w:cs="宋体" w:hint="eastAsia"/>
                 <w:color w:val="000000" w:themeColor="text1"/>
               </w:rPr>
-              <w:t xml:space="preserve">Reference </w:t>
-            </w:r>
-            <w:r>
-              <w:rPr>
-                <w:rFonts w:ascii="宋体" w:hAnsi="宋体" w:cs="宋体" w:hint="eastAsia"/>
-                <w:color w:val="000000" w:themeColor="text1"/>
-              </w:rPr>
-              <w:lastRenderedPageBreak/>
-              <w:t>key</w:t>
+              <w:t>Reference key</w:t>
             </w:r>
           </w:p>
         </w:tc>
@@ -24114,7 +25588,6 @@
               <w:rPr>
                 <w:rFonts w:ascii="Trebuchet MS" w:hint="eastAsia"/>
               </w:rPr>
-              <w:lastRenderedPageBreak/>
               <w:t>批次</w:t>
             </w:r>
           </w:p>
@@ -24226,7 +25699,7 @@
           <w:numId w:val="5"/>
         </w:numPr>
       </w:pPr>
-      <w:bookmarkStart w:id="24" w:name="_Toc316566194"/>
+      <w:bookmarkStart w:id="26" w:name="_Toc316680688"/>
       <w:r>
         <w:rPr>
           <w:rFonts w:hint="eastAsia"/>
@@ -24257,7 +25730,7 @@
         </w:rPr>
         <w:t>计算</w:t>
       </w:r>
-      <w:bookmarkEnd w:id="24"/>
+      <w:bookmarkEnd w:id="26"/>
     </w:p>
     <w:p>
       <w:pPr>
@@ -24703,6 +26176,7 @@
                 <w:rFonts w:ascii="宋体" w:hAnsi="宋体" w:cs="宋体" w:hint="eastAsia"/>
                 <w:color w:val="000000" w:themeColor="text1"/>
               </w:rPr>
+              <w:lastRenderedPageBreak/>
               <w:t>费有</w:t>
             </w:r>
             <w:r>
@@ -25047,7 +26521,7 @@
           <w:numId w:val="5"/>
         </w:numPr>
       </w:pPr>
-      <w:bookmarkStart w:id="25" w:name="_Toc316566195"/>
+      <w:bookmarkStart w:id="27" w:name="_Toc316680689"/>
       <w:r>
         <w:rPr>
           <w:rFonts w:hint="eastAsia"/>
@@ -25060,7 +26534,7 @@
         </w:rPr>
         <w:t>的高校</w:t>
       </w:r>
-      <w:bookmarkEnd w:id="25"/>
+      <w:bookmarkEnd w:id="27"/>
     </w:p>
     <w:p>
       <w:pPr>
@@ -25762,14 +27236,14 @@
           <w:numId w:val="5"/>
         </w:numPr>
       </w:pPr>
-      <w:bookmarkStart w:id="26" w:name="_Toc316566196"/>
+      <w:bookmarkStart w:id="28" w:name="_Toc316680690"/>
       <w:r>
         <w:rPr>
           <w:rFonts w:hint="eastAsia"/>
         </w:rPr>
         <w:t>招生点已收费及返利统计</w:t>
       </w:r>
-      <w:bookmarkEnd w:id="26"/>
+      <w:bookmarkEnd w:id="28"/>
     </w:p>
     <w:p>
       <w:pPr>
@@ -25963,7 +27437,6 @@
               <w:rPr>
                 <w:rFonts w:ascii="Trebuchet MS" w:hint="eastAsia"/>
               </w:rPr>
-              <w:lastRenderedPageBreak/>
               <w:t>返利序列号</w:t>
             </w:r>
           </w:p>
@@ -27001,14 +28474,15 @@
           <w:numId w:val="5"/>
         </w:numPr>
       </w:pPr>
-      <w:bookmarkStart w:id="27" w:name="_Toc316566197"/>
+      <w:bookmarkStart w:id="29" w:name="_Toc316680691"/>
       <w:r>
         <w:rPr>
           <w:rFonts w:hint="eastAsia"/>
         </w:rPr>
+        <w:lastRenderedPageBreak/>
         <w:t>银行帐号</w:t>
       </w:r>
-      <w:bookmarkEnd w:id="27"/>
+      <w:bookmarkEnd w:id="29"/>
     </w:p>
     <w:p>
       <w:proofErr w:type="spellStart"/>
@@ -29631,7 +31105,7 @@
 </file>
 
 <file path=customXml/itemProps1.xml><?xml version="1.0" encoding="utf-8"?>
-<ds:datastoreItem xmlns:ds="http://schemas.openxmlformats.org/officeDocument/2006/customXml" ds:itemID="{5BB3A841-F82E-4E94-A897-D9E4BF2DBB87}">
+<ds:datastoreItem xmlns:ds="http://schemas.openxmlformats.org/officeDocument/2006/customXml" ds:itemID="{507D8DFD-91ED-4499-A9F5-3E6AF72DAFEF}">
   <ds:schemaRefs>
     <ds:schemaRef ds:uri="http://schemas.openxmlformats.org/officeDocument/2006/bibliography"/>
   </ds:schemaRefs>

--- a/Documents/数据表需求整理.docx
+++ b/Documents/数据表需求整理.docx
@@ -798,7 +798,7 @@
         </w:rPr>
         <w:fldChar w:fldCharType="separate"/>
       </w:r>
-      <w:hyperlink w:anchor="_Toc316680662" w:history="1">
+      <w:hyperlink w:anchor="_Toc316898509" w:history="1">
         <w:r>
           <w:rPr>
             <w:rStyle w:val="Hyperlink"/>
@@ -848,7 +848,7 @@
             <w:noProof/>
             <w:webHidden/>
           </w:rPr>
-          <w:instrText xml:space="preserve"> PAGEREF _Toc316680662 \h </w:instrText>
+          <w:instrText xml:space="preserve"> PAGEREF _Toc316898509 \h </w:instrText>
         </w:r>
         <w:r>
           <w:rPr>
@@ -892,7 +892,7 @@
           <w:lang w:eastAsia="zh-CN"/>
         </w:rPr>
       </w:pPr>
-      <w:hyperlink w:anchor="_Toc316680663" w:history="1">
+      <w:hyperlink w:anchor="_Toc316898510" w:history="1">
         <w:r>
           <w:rPr>
             <w:rStyle w:val="Hyperlink"/>
@@ -942,7 +942,7 @@
             <w:noProof/>
             <w:webHidden/>
           </w:rPr>
-          <w:instrText xml:space="preserve"> PAGEREF _Toc316680663 \h </w:instrText>
+          <w:instrText xml:space="preserve"> PAGEREF _Toc316898510 \h </w:instrText>
         </w:r>
         <w:r>
           <w:rPr>
@@ -986,7 +986,7 @@
           <w:lang w:eastAsia="zh-CN"/>
         </w:rPr>
       </w:pPr>
-      <w:hyperlink w:anchor="_Toc316680664" w:history="1">
+      <w:hyperlink w:anchor="_Toc316898511" w:history="1">
         <w:r>
           <w:rPr>
             <w:rStyle w:val="Hyperlink"/>
@@ -1036,7 +1036,7 @@
             <w:noProof/>
             <w:webHidden/>
           </w:rPr>
-          <w:instrText xml:space="preserve"> PAGEREF _Toc316680664 \h </w:instrText>
+          <w:instrText xml:space="preserve"> PAGEREF _Toc316898511 \h </w:instrText>
         </w:r>
         <w:r>
           <w:rPr>
@@ -1080,7 +1080,7 @@
           <w:lang w:eastAsia="zh-CN"/>
         </w:rPr>
       </w:pPr>
-      <w:hyperlink w:anchor="_Toc316680665" w:history="1">
+      <w:hyperlink w:anchor="_Toc316898512" w:history="1">
         <w:r>
           <w:rPr>
             <w:rStyle w:val="Hyperlink"/>
@@ -1130,7 +1130,7 @@
             <w:noProof/>
             <w:webHidden/>
           </w:rPr>
-          <w:instrText xml:space="preserve"> PAGEREF _Toc316680665 \h </w:instrText>
+          <w:instrText xml:space="preserve"> PAGEREF _Toc316898512 \h </w:instrText>
         </w:r>
         <w:r>
           <w:rPr>
@@ -1174,7 +1174,7 @@
           <w:lang w:eastAsia="zh-CN"/>
         </w:rPr>
       </w:pPr>
-      <w:hyperlink w:anchor="_Toc316680666" w:history="1">
+      <w:hyperlink w:anchor="_Toc316898513" w:history="1">
         <w:r>
           <w:rPr>
             <w:rStyle w:val="Hyperlink"/>
@@ -1217,7 +1217,7 @@
             <w:noProof/>
             <w:webHidden/>
           </w:rPr>
-          <w:instrText xml:space="preserve"> PAGEREF _Toc316680666 \h </w:instrText>
+          <w:instrText xml:space="preserve"> PAGEREF _Toc316898513 \h </w:instrText>
         </w:r>
         <w:r>
           <w:rPr>
@@ -1261,7 +1261,7 @@
           <w:lang w:eastAsia="zh-CN"/>
         </w:rPr>
       </w:pPr>
-      <w:hyperlink w:anchor="_Toc316680667" w:history="1">
+      <w:hyperlink w:anchor="_Toc316898514" w:history="1">
         <w:r>
           <w:rPr>
             <w:rStyle w:val="Hyperlink"/>
@@ -1304,7 +1304,7 @@
             <w:noProof/>
             <w:webHidden/>
           </w:rPr>
-          <w:instrText xml:space="preserve"> PAGEREF _Toc316680667 \h </w:instrText>
+          <w:instrText xml:space="preserve"> PAGEREF _Toc316898514 \h </w:instrText>
         </w:r>
         <w:r>
           <w:rPr>
@@ -1348,7 +1348,7 @@
           <w:lang w:eastAsia="zh-CN"/>
         </w:rPr>
       </w:pPr>
-      <w:hyperlink w:anchor="_Toc316680668" w:history="1">
+      <w:hyperlink w:anchor="_Toc316898515" w:history="1">
         <w:r>
           <w:rPr>
             <w:rStyle w:val="Hyperlink"/>
@@ -1391,7 +1391,7 @@
             <w:noProof/>
             <w:webHidden/>
           </w:rPr>
-          <w:instrText xml:space="preserve"> PAGEREF _Toc316680668 \h </w:instrText>
+          <w:instrText xml:space="preserve"> PAGEREF _Toc316898515 \h </w:instrText>
         </w:r>
         <w:r>
           <w:rPr>
@@ -1435,7 +1435,7 @@
           <w:lang w:eastAsia="zh-CN"/>
         </w:rPr>
       </w:pPr>
-      <w:hyperlink w:anchor="_Toc316680669" w:history="1">
+      <w:hyperlink w:anchor="_Toc316898516" w:history="1">
         <w:r>
           <w:rPr>
             <w:rStyle w:val="Hyperlink"/>
@@ -1478,7 +1478,7 @@
             <w:noProof/>
             <w:webHidden/>
           </w:rPr>
-          <w:instrText xml:space="preserve"> PAGEREF _Toc316680669 \h </w:instrText>
+          <w:instrText xml:space="preserve"> PAGEREF _Toc316898516 \h </w:instrText>
         </w:r>
         <w:r>
           <w:rPr>
@@ -1522,7 +1522,7 @@
           <w:lang w:eastAsia="zh-CN"/>
         </w:rPr>
       </w:pPr>
-      <w:hyperlink w:anchor="_Toc316680670" w:history="1">
+      <w:hyperlink w:anchor="_Toc316898517" w:history="1">
         <w:r>
           <w:rPr>
             <w:rStyle w:val="Hyperlink"/>
@@ -1565,7 +1565,7 @@
             <w:noProof/>
             <w:webHidden/>
           </w:rPr>
-          <w:instrText xml:space="preserve"> PAGEREF _Toc316680670 \h </w:instrText>
+          <w:instrText xml:space="preserve"> PAGEREF _Toc316898517 \h </w:instrText>
         </w:r>
         <w:r>
           <w:rPr>
@@ -1609,7 +1609,7 @@
           <w:lang w:eastAsia="zh-CN"/>
         </w:rPr>
       </w:pPr>
-      <w:hyperlink w:anchor="_Toc316680671" w:history="1">
+      <w:hyperlink w:anchor="_Toc316898518" w:history="1">
         <w:r>
           <w:rPr>
             <w:rStyle w:val="Hyperlink"/>
@@ -1652,7 +1652,7 @@
             <w:noProof/>
             <w:webHidden/>
           </w:rPr>
-          <w:instrText xml:space="preserve"> PAGEREF _Toc316680671 \h </w:instrText>
+          <w:instrText xml:space="preserve"> PAGEREF _Toc316898518 \h </w:instrText>
         </w:r>
         <w:r>
           <w:rPr>
@@ -1696,7 +1696,7 @@
           <w:lang w:eastAsia="zh-CN"/>
         </w:rPr>
       </w:pPr>
-      <w:hyperlink w:anchor="_Toc316680672" w:history="1">
+      <w:hyperlink w:anchor="_Toc316898519" w:history="1">
         <w:r>
           <w:rPr>
             <w:rStyle w:val="Hyperlink"/>
@@ -1739,7 +1739,7 @@
             <w:noProof/>
             <w:webHidden/>
           </w:rPr>
-          <w:instrText xml:space="preserve"> PAGEREF _Toc316680672 \h </w:instrText>
+          <w:instrText xml:space="preserve"> PAGEREF _Toc316898519 \h </w:instrText>
         </w:r>
         <w:r>
           <w:rPr>
@@ -1783,7 +1783,7 @@
           <w:lang w:eastAsia="zh-CN"/>
         </w:rPr>
       </w:pPr>
-      <w:hyperlink w:anchor="_Toc316680673" w:history="1">
+      <w:hyperlink w:anchor="_Toc316898520" w:history="1">
         <w:r>
           <w:rPr>
             <w:rStyle w:val="Hyperlink"/>
@@ -1825,7 +1825,7 @@
             <w:noProof/>
             <w:webHidden/>
           </w:rPr>
-          <w:instrText xml:space="preserve"> PAGEREF _Toc316680673 \h </w:instrText>
+          <w:instrText xml:space="preserve"> PAGEREF _Toc316898520 \h </w:instrText>
         </w:r>
         <w:r>
           <w:rPr>
@@ -1869,7 +1869,7 @@
           <w:lang w:eastAsia="zh-CN"/>
         </w:rPr>
       </w:pPr>
-      <w:hyperlink w:anchor="_Toc316680674" w:history="1">
+      <w:hyperlink w:anchor="_Toc316898521" w:history="1">
         <w:r>
           <w:rPr>
             <w:rStyle w:val="Hyperlink"/>
@@ -1912,7 +1912,7 @@
             <w:noProof/>
             <w:webHidden/>
           </w:rPr>
-          <w:instrText xml:space="preserve"> PAGEREF _Toc316680674 \h </w:instrText>
+          <w:instrText xml:space="preserve"> PAGEREF _Toc316898521 \h </w:instrText>
         </w:r>
         <w:r>
           <w:rPr>
@@ -1956,7 +1956,7 @@
           <w:lang w:eastAsia="zh-CN"/>
         </w:rPr>
       </w:pPr>
-      <w:hyperlink w:anchor="_Toc316680675" w:history="1">
+      <w:hyperlink w:anchor="_Toc316898522" w:history="1">
         <w:r>
           <w:rPr>
             <w:rStyle w:val="Hyperlink"/>
@@ -2006,7 +2006,7 @@
             <w:noProof/>
             <w:webHidden/>
           </w:rPr>
-          <w:instrText xml:space="preserve"> PAGEREF _Toc316680675 \h </w:instrText>
+          <w:instrText xml:space="preserve"> PAGEREF _Toc316898522 \h </w:instrText>
         </w:r>
         <w:r>
           <w:rPr>
@@ -2050,7 +2050,7 @@
           <w:lang w:eastAsia="zh-CN"/>
         </w:rPr>
       </w:pPr>
-      <w:hyperlink w:anchor="_Toc316680676" w:history="1">
+      <w:hyperlink w:anchor="_Toc316898523" w:history="1">
         <w:r>
           <w:rPr>
             <w:rStyle w:val="Hyperlink"/>
@@ -2093,7 +2093,7 @@
             <w:noProof/>
             <w:webHidden/>
           </w:rPr>
-          <w:instrText xml:space="preserve"> PAGEREF _Toc316680676 \h </w:instrText>
+          <w:instrText xml:space="preserve"> PAGEREF _Toc316898523 \h </w:instrText>
         </w:r>
         <w:r>
           <w:rPr>
@@ -2137,7 +2137,7 @@
           <w:lang w:eastAsia="zh-CN"/>
         </w:rPr>
       </w:pPr>
-      <w:hyperlink w:anchor="_Toc316680677" w:history="1">
+      <w:hyperlink w:anchor="_Toc316898524" w:history="1">
         <w:r>
           <w:rPr>
             <w:rStyle w:val="Hyperlink"/>
@@ -2180,7 +2180,7 @@
             <w:noProof/>
             <w:webHidden/>
           </w:rPr>
-          <w:instrText xml:space="preserve"> PAGEREF _Toc316680677 \h </w:instrText>
+          <w:instrText xml:space="preserve"> PAGEREF _Toc316898524 \h </w:instrText>
         </w:r>
         <w:r>
           <w:rPr>
@@ -2224,7 +2224,7 @@
           <w:lang w:eastAsia="zh-CN"/>
         </w:rPr>
       </w:pPr>
-      <w:hyperlink w:anchor="_Toc316680678" w:history="1">
+      <w:hyperlink w:anchor="_Toc316898525" w:history="1">
         <w:r>
           <w:rPr>
             <w:rStyle w:val="Hyperlink"/>
@@ -2246,7 +2246,7 @@
             <w:rFonts w:hint="eastAsia"/>
             <w:noProof/>
           </w:rPr>
-          <w:t>学生照片类型</w:t>
+          <w:t>学生类型</w:t>
         </w:r>
         <w:r>
           <w:rPr>
@@ -2267,7 +2267,7 @@
             <w:noProof/>
             <w:webHidden/>
           </w:rPr>
-          <w:instrText xml:space="preserve"> PAGEREF _Toc316680678 \h </w:instrText>
+          <w:instrText xml:space="preserve"> PAGEREF _Toc316898525 \h </w:instrText>
         </w:r>
         <w:r>
           <w:rPr>
@@ -2311,7 +2311,7 @@
           <w:lang w:eastAsia="zh-CN"/>
         </w:rPr>
       </w:pPr>
-      <w:hyperlink w:anchor="_Toc316680679" w:history="1">
+      <w:hyperlink w:anchor="_Toc316898526" w:history="1">
         <w:r>
           <w:rPr>
             <w:rStyle w:val="Hyperlink"/>
@@ -2333,7 +2333,7 @@
             <w:rFonts w:hint="eastAsia"/>
             <w:noProof/>
           </w:rPr>
-          <w:t>学生照片</w:t>
+          <w:t>成教大类</w:t>
         </w:r>
         <w:r>
           <w:rPr>
@@ -2354,7 +2354,7 @@
             <w:noProof/>
             <w:webHidden/>
           </w:rPr>
-          <w:instrText xml:space="preserve"> PAGEREF _Toc316680679 \h </w:instrText>
+          <w:instrText xml:space="preserve"> PAGEREF _Toc316898526 \h </w:instrText>
         </w:r>
         <w:r>
           <w:rPr>
@@ -2398,7 +2398,7 @@
           <w:lang w:eastAsia="zh-CN"/>
         </w:rPr>
       </w:pPr>
-      <w:hyperlink w:anchor="_Toc316680680" w:history="1">
+      <w:hyperlink w:anchor="_Toc316898527" w:history="1">
         <w:r>
           <w:rPr>
             <w:rStyle w:val="Hyperlink"/>
@@ -2420,7 +2420,7 @@
             <w:rFonts w:hint="eastAsia"/>
             <w:noProof/>
           </w:rPr>
-          <w:t>学生基本信息管理</w:t>
+          <w:t>学生照片类型</w:t>
         </w:r>
         <w:r>
           <w:rPr>
@@ -2441,7 +2441,7 @@
             <w:noProof/>
             <w:webHidden/>
           </w:rPr>
-          <w:instrText xml:space="preserve"> PAGEREF _Toc316680680 \h </w:instrText>
+          <w:instrText xml:space="preserve"> PAGEREF _Toc316898527 \h </w:instrText>
         </w:r>
         <w:r>
           <w:rPr>
@@ -2485,7 +2485,7 @@
           <w:lang w:eastAsia="zh-CN"/>
         </w:rPr>
       </w:pPr>
-      <w:hyperlink w:anchor="_Toc316680681" w:history="1">
+      <w:hyperlink w:anchor="_Toc316898528" w:history="1">
         <w:r>
           <w:rPr>
             <w:rStyle w:val="Hyperlink"/>
@@ -2507,7 +2507,7 @@
             <w:rFonts w:hint="eastAsia"/>
             <w:noProof/>
           </w:rPr>
-          <w:t>学籍异动管理</w:t>
+          <w:t>学生照片</w:t>
         </w:r>
         <w:r>
           <w:rPr>
@@ -2528,7 +2528,7 @@
             <w:noProof/>
             <w:webHidden/>
           </w:rPr>
-          <w:instrText xml:space="preserve"> PAGEREF _Toc316680681 \h </w:instrText>
+          <w:instrText xml:space="preserve"> PAGEREF _Toc316898528 \h </w:instrText>
         </w:r>
         <w:r>
           <w:rPr>
@@ -2548,7 +2548,7 @@
             <w:noProof/>
             <w:webHidden/>
           </w:rPr>
-          <w:t>12</w:t>
+          <w:t>11</w:t>
         </w:r>
         <w:r>
           <w:rPr>
@@ -2572,7 +2572,7 @@
           <w:lang w:eastAsia="zh-CN"/>
         </w:rPr>
       </w:pPr>
-      <w:hyperlink w:anchor="_Toc316680682" w:history="1">
+      <w:hyperlink w:anchor="_Toc316898529" w:history="1">
         <w:r>
           <w:rPr>
             <w:rStyle w:val="Hyperlink"/>
@@ -2594,7 +2594,7 @@
             <w:rFonts w:hint="eastAsia"/>
             <w:noProof/>
           </w:rPr>
-          <w:t>学生费用减免申请</w:t>
+          <w:t>学生基本信息管理</w:t>
         </w:r>
         <w:r>
           <w:rPr>
@@ -2615,7 +2615,7 @@
             <w:noProof/>
             <w:webHidden/>
           </w:rPr>
-          <w:instrText xml:space="preserve"> PAGEREF _Toc316680682 \h </w:instrText>
+          <w:instrText xml:space="preserve"> PAGEREF _Toc316898529 \h </w:instrText>
         </w:r>
         <w:r>
           <w:rPr>
@@ -2635,7 +2635,7 @@
             <w:noProof/>
             <w:webHidden/>
           </w:rPr>
-          <w:t>13</w:t>
+          <w:t>12</w:t>
         </w:r>
         <w:r>
           <w:rPr>
@@ -2659,7 +2659,7 @@
           <w:lang w:eastAsia="zh-CN"/>
         </w:rPr>
       </w:pPr>
-      <w:hyperlink w:anchor="_Toc316680683" w:history="1">
+      <w:hyperlink w:anchor="_Toc316898530" w:history="1">
         <w:r>
           <w:rPr>
             <w:rStyle w:val="Hyperlink"/>
@@ -2681,7 +2681,7 @@
             <w:rFonts w:hint="eastAsia"/>
             <w:noProof/>
           </w:rPr>
-          <w:t>收费类型</w:t>
+          <w:t>学籍异动管理</w:t>
         </w:r>
         <w:r>
           <w:rPr>
@@ -2702,7 +2702,7 @@
             <w:noProof/>
             <w:webHidden/>
           </w:rPr>
-          <w:instrText xml:space="preserve"> PAGEREF _Toc316680683 \h </w:instrText>
+          <w:instrText xml:space="preserve"> PAGEREF _Toc316898530 \h </w:instrText>
         </w:r>
         <w:r>
           <w:rPr>
@@ -2746,7 +2746,7 @@
           <w:lang w:eastAsia="zh-CN"/>
         </w:rPr>
       </w:pPr>
-      <w:hyperlink w:anchor="_Toc316680684" w:history="1">
+      <w:hyperlink w:anchor="_Toc316898531" w:history="1">
         <w:r>
           <w:rPr>
             <w:rStyle w:val="Hyperlink"/>
@@ -2768,7 +2768,7 @@
             <w:rFonts w:hint="eastAsia"/>
             <w:noProof/>
           </w:rPr>
-          <w:t>收费管理</w:t>
+          <w:t>学生费用减免申请</w:t>
         </w:r>
         <w:r>
           <w:rPr>
@@ -2789,7 +2789,7 @@
             <w:noProof/>
             <w:webHidden/>
           </w:rPr>
-          <w:instrText xml:space="preserve"> PAGEREF _Toc316680684 \h </w:instrText>
+          <w:instrText xml:space="preserve"> PAGEREF _Toc316898531 \h </w:instrText>
         </w:r>
         <w:r>
           <w:rPr>
@@ -2809,7 +2809,7 @@
             <w:noProof/>
             <w:webHidden/>
           </w:rPr>
-          <w:t>14</w:t>
+          <w:t>13</w:t>
         </w:r>
         <w:r>
           <w:rPr>
@@ -2833,7 +2833,7 @@
           <w:lang w:eastAsia="zh-CN"/>
         </w:rPr>
       </w:pPr>
-      <w:hyperlink w:anchor="_Toc316680685" w:history="1">
+      <w:hyperlink w:anchor="_Toc316898532" w:history="1">
         <w:r>
           <w:rPr>
             <w:rStyle w:val="Hyperlink"/>
@@ -2855,7 +2855,7 @@
             <w:rFonts w:hint="eastAsia"/>
             <w:noProof/>
           </w:rPr>
-          <w:t>银行订单管理</w:t>
+          <w:t>收费类型</w:t>
         </w:r>
         <w:r>
           <w:rPr>
@@ -2876,7 +2876,7 @@
             <w:noProof/>
             <w:webHidden/>
           </w:rPr>
-          <w:instrText xml:space="preserve"> PAGEREF _Toc316680685 \h </w:instrText>
+          <w:instrText xml:space="preserve"> PAGEREF _Toc316898532 \h </w:instrText>
         </w:r>
         <w:r>
           <w:rPr>
@@ -2920,7 +2920,7 @@
           <w:lang w:eastAsia="zh-CN"/>
         </w:rPr>
       </w:pPr>
-      <w:hyperlink w:anchor="_Toc316680686" w:history="1">
+      <w:hyperlink w:anchor="_Toc316898533" w:history="1">
         <w:r>
           <w:rPr>
             <w:rStyle w:val="Hyperlink"/>
@@ -2942,7 +2942,7 @@
             <w:rFonts w:hint="eastAsia"/>
             <w:noProof/>
           </w:rPr>
-          <w:t>退费审核</w:t>
+          <w:t>收费管理</w:t>
         </w:r>
         <w:r>
           <w:rPr>
@@ -2963,7 +2963,7 @@
             <w:noProof/>
             <w:webHidden/>
           </w:rPr>
-          <w:instrText xml:space="preserve"> PAGEREF _Toc316680686 \h </w:instrText>
+          <w:instrText xml:space="preserve"> PAGEREF _Toc316898533 \h </w:instrText>
         </w:r>
         <w:r>
           <w:rPr>
@@ -2983,7 +2983,7 @@
             <w:noProof/>
             <w:webHidden/>
           </w:rPr>
-          <w:t>15</w:t>
+          <w:t>14</w:t>
         </w:r>
         <w:r>
           <w:rPr>
@@ -3007,7 +3007,7 @@
           <w:lang w:eastAsia="zh-CN"/>
         </w:rPr>
       </w:pPr>
-      <w:hyperlink w:anchor="_Toc316680687" w:history="1">
+      <w:hyperlink w:anchor="_Toc316898534" w:history="1">
         <w:r>
           <w:rPr>
             <w:rStyle w:val="Hyperlink"/>
@@ -3029,7 +3029,7 @@
             <w:rFonts w:hint="eastAsia"/>
             <w:noProof/>
           </w:rPr>
-          <w:t>招生点返利维护</w:t>
+          <w:t>银行订单管理</w:t>
         </w:r>
         <w:r>
           <w:rPr>
@@ -3050,7 +3050,7 @@
             <w:noProof/>
             <w:webHidden/>
           </w:rPr>
-          <w:instrText xml:space="preserve"> PAGEREF _Toc316680687 \h </w:instrText>
+          <w:instrText xml:space="preserve"> PAGEREF _Toc316898534 \h </w:instrText>
         </w:r>
         <w:r>
           <w:rPr>
@@ -3094,7 +3094,7 @@
           <w:lang w:eastAsia="zh-CN"/>
         </w:rPr>
       </w:pPr>
-      <w:hyperlink w:anchor="_Toc316680688" w:history="1">
+      <w:hyperlink w:anchor="_Toc316898535" w:history="1">
         <w:r>
           <w:rPr>
             <w:rStyle w:val="Hyperlink"/>
@@ -3116,7 +3116,7 @@
             <w:rFonts w:hint="eastAsia"/>
             <w:noProof/>
           </w:rPr>
-          <w:t>招生点返利组合类型计算</w:t>
+          <w:t>退费审核</w:t>
         </w:r>
         <w:r>
           <w:rPr>
@@ -3137,7 +3137,7 @@
             <w:noProof/>
             <w:webHidden/>
           </w:rPr>
-          <w:instrText xml:space="preserve"> PAGEREF _Toc316680688 \h </w:instrText>
+          <w:instrText xml:space="preserve"> PAGEREF _Toc316898535 \h </w:instrText>
         </w:r>
         <w:r>
           <w:rPr>
@@ -3181,7 +3181,7 @@
           <w:lang w:eastAsia="zh-CN"/>
         </w:rPr>
       </w:pPr>
-      <w:hyperlink w:anchor="_Toc316680689" w:history="1">
+      <w:hyperlink w:anchor="_Toc316898536" w:history="1">
         <w:r>
           <w:rPr>
             <w:rStyle w:val="Hyperlink"/>
@@ -3203,7 +3203,7 @@
             <w:rFonts w:hint="eastAsia"/>
             <w:noProof/>
           </w:rPr>
-          <w:t>招生点返利组合计算的高校</w:t>
+          <w:t>招生点返利维护</w:t>
         </w:r>
         <w:r>
           <w:rPr>
@@ -3224,7 +3224,7 @@
             <w:noProof/>
             <w:webHidden/>
           </w:rPr>
-          <w:instrText xml:space="preserve"> PAGEREF _Toc316680689 \h </w:instrText>
+          <w:instrText xml:space="preserve"> PAGEREF _Toc316898536 \h </w:instrText>
         </w:r>
         <w:r>
           <w:rPr>
@@ -3268,7 +3268,7 @@
           <w:lang w:eastAsia="zh-CN"/>
         </w:rPr>
       </w:pPr>
-      <w:hyperlink w:anchor="_Toc316680690" w:history="1">
+      <w:hyperlink w:anchor="_Toc316898537" w:history="1">
         <w:r>
           <w:rPr>
             <w:rStyle w:val="Hyperlink"/>
@@ -3290,7 +3290,7 @@
             <w:rFonts w:hint="eastAsia"/>
             <w:noProof/>
           </w:rPr>
-          <w:t>招生点已收费及返利统计</w:t>
+          <w:t>招生点返利组合类型计算</w:t>
         </w:r>
         <w:r>
           <w:rPr>
@@ -3311,7 +3311,7 @@
             <w:noProof/>
             <w:webHidden/>
           </w:rPr>
-          <w:instrText xml:space="preserve"> PAGEREF _Toc316680690 \h </w:instrText>
+          <w:instrText xml:space="preserve"> PAGEREF _Toc316898537 \h </w:instrText>
         </w:r>
         <w:r>
           <w:rPr>
@@ -3355,7 +3355,7 @@
           <w:lang w:eastAsia="zh-CN"/>
         </w:rPr>
       </w:pPr>
-      <w:hyperlink w:anchor="_Toc316680691" w:history="1">
+      <w:hyperlink w:anchor="_Toc316898538" w:history="1">
         <w:r>
           <w:rPr>
             <w:rStyle w:val="Hyperlink"/>
@@ -3377,6 +3377,180 @@
             <w:rFonts w:hint="eastAsia"/>
             <w:noProof/>
           </w:rPr>
+          <w:t>招生点返利组合计算的高校</w:t>
+        </w:r>
+        <w:r>
+          <w:rPr>
+            <w:noProof/>
+            <w:webHidden/>
+          </w:rPr>
+          <w:tab/>
+        </w:r>
+        <w:r>
+          <w:rPr>
+            <w:noProof/>
+            <w:webHidden/>
+          </w:rPr>
+          <w:fldChar w:fldCharType="begin"/>
+        </w:r>
+        <w:r>
+          <w:rPr>
+            <w:noProof/>
+            <w:webHidden/>
+          </w:rPr>
+          <w:instrText xml:space="preserve"> PAGEREF _Toc316898538 \h </w:instrText>
+        </w:r>
+        <w:r>
+          <w:rPr>
+            <w:noProof/>
+            <w:webHidden/>
+          </w:rPr>
+        </w:r>
+        <w:r>
+          <w:rPr>
+            <w:noProof/>
+            <w:webHidden/>
+          </w:rPr>
+          <w:fldChar w:fldCharType="separate"/>
+        </w:r>
+        <w:r>
+          <w:rPr>
+            <w:noProof/>
+            <w:webHidden/>
+          </w:rPr>
+          <w:t>16</w:t>
+        </w:r>
+        <w:r>
+          <w:rPr>
+            <w:noProof/>
+            <w:webHidden/>
+          </w:rPr>
+          <w:fldChar w:fldCharType="end"/>
+        </w:r>
+      </w:hyperlink>
+    </w:p>
+    <w:p>
+      <w:pPr>
+        <w:pStyle w:val="TOC1"/>
+        <w:tabs>
+          <w:tab w:val="left" w:pos="660"/>
+          <w:tab w:val="right" w:leader="dot" w:pos="8630"/>
+        </w:tabs>
+        <w:rPr>
+          <w:rFonts w:asciiTheme="minorHAnsi" w:eastAsiaTheme="minorEastAsia" w:hAnsiTheme="minorHAnsi" w:cstheme="minorBidi"/>
+          <w:noProof/>
+          <w:lang w:eastAsia="zh-CN"/>
+        </w:rPr>
+      </w:pPr>
+      <w:hyperlink w:anchor="_Toc316898539" w:history="1">
+        <w:r>
+          <w:rPr>
+            <w:rStyle w:val="Hyperlink"/>
+            <w:noProof/>
+          </w:rPr>
+          <w:t>31.</w:t>
+        </w:r>
+        <w:r>
+          <w:rPr>
+            <w:rFonts w:asciiTheme="minorHAnsi" w:eastAsiaTheme="minorEastAsia" w:hAnsiTheme="minorHAnsi" w:cstheme="minorBidi"/>
+            <w:noProof/>
+            <w:lang w:eastAsia="zh-CN"/>
+          </w:rPr>
+          <w:tab/>
+        </w:r>
+        <w:r>
+          <w:rPr>
+            <w:rStyle w:val="Hyperlink"/>
+            <w:rFonts w:hint="eastAsia"/>
+            <w:noProof/>
+          </w:rPr>
+          <w:t>招生点已收费及返利统计</w:t>
+        </w:r>
+        <w:r>
+          <w:rPr>
+            <w:noProof/>
+            <w:webHidden/>
+          </w:rPr>
+          <w:tab/>
+        </w:r>
+        <w:r>
+          <w:rPr>
+            <w:noProof/>
+            <w:webHidden/>
+          </w:rPr>
+          <w:fldChar w:fldCharType="begin"/>
+        </w:r>
+        <w:r>
+          <w:rPr>
+            <w:noProof/>
+            <w:webHidden/>
+          </w:rPr>
+          <w:instrText xml:space="preserve"> PAGEREF _Toc316898539 \h </w:instrText>
+        </w:r>
+        <w:r>
+          <w:rPr>
+            <w:noProof/>
+            <w:webHidden/>
+          </w:rPr>
+        </w:r>
+        <w:r>
+          <w:rPr>
+            <w:noProof/>
+            <w:webHidden/>
+          </w:rPr>
+          <w:fldChar w:fldCharType="separate"/>
+        </w:r>
+        <w:r>
+          <w:rPr>
+            <w:noProof/>
+            <w:webHidden/>
+          </w:rPr>
+          <w:t>17</w:t>
+        </w:r>
+        <w:r>
+          <w:rPr>
+            <w:noProof/>
+            <w:webHidden/>
+          </w:rPr>
+          <w:fldChar w:fldCharType="end"/>
+        </w:r>
+      </w:hyperlink>
+    </w:p>
+    <w:p>
+      <w:pPr>
+        <w:pStyle w:val="TOC1"/>
+        <w:tabs>
+          <w:tab w:val="left" w:pos="660"/>
+          <w:tab w:val="right" w:leader="dot" w:pos="8630"/>
+        </w:tabs>
+        <w:rPr>
+          <w:rFonts w:asciiTheme="minorHAnsi" w:eastAsiaTheme="minorEastAsia" w:hAnsiTheme="minorHAnsi" w:cstheme="minorBidi"/>
+          <w:noProof/>
+          <w:lang w:eastAsia="zh-CN"/>
+        </w:rPr>
+      </w:pPr>
+      <w:hyperlink w:anchor="_Toc316898540" w:history="1">
+        <w:r>
+          <w:rPr>
+            <w:rStyle w:val="Hyperlink"/>
+            <w:noProof/>
+          </w:rPr>
+          <w:t>32.</w:t>
+        </w:r>
+        <w:r>
+          <w:rPr>
+            <w:rFonts w:asciiTheme="minorHAnsi" w:eastAsiaTheme="minorEastAsia" w:hAnsiTheme="minorHAnsi" w:cstheme="minorBidi"/>
+            <w:noProof/>
+            <w:lang w:eastAsia="zh-CN"/>
+          </w:rPr>
+          <w:tab/>
+        </w:r>
+        <w:r>
+          <w:rPr>
+            <w:rStyle w:val="Hyperlink"/>
+            <w:rFonts w:hint="eastAsia"/>
+            <w:noProof/>
+          </w:rPr>
           <w:t>银行帐号</w:t>
         </w:r>
         <w:r>
@@ -3398,7 +3572,7 @@
             <w:noProof/>
             <w:webHidden/>
           </w:rPr>
-          <w:instrText xml:space="preserve"> PAGEREF _Toc316680691 \h </w:instrText>
+          <w:instrText xml:space="preserve"> PAGEREF _Toc316898540 \h </w:instrText>
         </w:r>
         <w:r>
           <w:rPr>
@@ -3439,7 +3613,6 @@
         <w:rPr>
           <w:rFonts w:ascii="Trebuchet MS"/>
         </w:rPr>
-        <w:lastRenderedPageBreak/>
         <w:fldChar w:fldCharType="end"/>
       </w:r>
     </w:p>
@@ -3486,7 +3659,7 @@
         </w:rPr>
         <w:t xml:space="preserve"> </w:t>
       </w:r>
-      <w:bookmarkStart w:id="0" w:name="_Toc316680662"/>
+      <w:bookmarkStart w:id="0" w:name="_Toc316898509"/>
       <w:r>
         <w:rPr>
           <w:rFonts w:hint="eastAsia"/>
@@ -3976,7 +4149,7 @@
           <w:numId w:val="5"/>
         </w:numPr>
       </w:pPr>
-      <w:bookmarkStart w:id="1" w:name="_Toc316680663"/>
+      <w:bookmarkStart w:id="1" w:name="_Toc316898510"/>
       <w:r>
         <w:rPr>
           <w:rFonts w:hint="eastAsia"/>
@@ -4360,21 +4533,19 @@
               <w:rPr>
                 <w:rFonts w:ascii="Trebuchet MS" w:hint="eastAsia"/>
               </w:rPr>
-              <w:t>远程</w:t>
-            </w:r>
-          </w:p>
-          <w:p>
-            <w:pPr>
-              <w:spacing w:after="0" w:line="240" w:lineRule="auto"/>
-              <w:rPr>
-                <w:rFonts w:ascii="Trebuchet MS"/>
-              </w:rPr>
-            </w:pPr>
-            <w:r>
-              <w:rPr>
-                <w:rFonts w:ascii="Trebuchet MS" w:hint="eastAsia"/>
-              </w:rPr>
-              <w:t>成教</w:t>
+              <w:t>本科</w:t>
+            </w:r>
+            <w:r>
+              <w:rPr>
+                <w:rFonts w:ascii="Trebuchet MS"/>
+              </w:rPr>
+              <w:br/>
+            </w:r>
+            <w:r>
+              <w:rPr>
+                <w:rFonts w:ascii="Trebuchet MS" w:hint="eastAsia"/>
+              </w:rPr>
+              <w:t>专科</w:t>
             </w:r>
           </w:p>
         </w:tc>
@@ -4500,7 +4671,7 @@
           <w:numId w:val="5"/>
         </w:numPr>
       </w:pPr>
-      <w:bookmarkStart w:id="2" w:name="_Toc316680664"/>
+      <w:bookmarkStart w:id="2" w:name="_Toc316898511"/>
       <w:r>
         <w:rPr>
           <w:rFonts w:hint="eastAsia"/>
@@ -5014,7 +5185,7 @@
           <w:numId w:val="5"/>
         </w:numPr>
       </w:pPr>
-      <w:bookmarkStart w:id="3" w:name="_Toc316680665"/>
+      <w:bookmarkStart w:id="3" w:name="_Toc316898512"/>
       <w:r>
         <w:rPr>
           <w:rFonts w:hint="eastAsia"/>
@@ -5401,7 +5572,7 @@
           <w:numId w:val="5"/>
         </w:numPr>
       </w:pPr>
-      <w:bookmarkStart w:id="4" w:name="_Toc316680666"/>
+      <w:bookmarkStart w:id="4" w:name="_Toc316898513"/>
       <w:r>
         <w:rPr>
           <w:rFonts w:hint="eastAsia"/>
@@ -6236,7 +6407,7 @@
           <w:numId w:val="5"/>
         </w:numPr>
       </w:pPr>
-      <w:bookmarkStart w:id="5" w:name="_Toc316680667"/>
+      <w:bookmarkStart w:id="5" w:name="_Toc316898514"/>
       <w:r>
         <w:rPr>
           <w:rFonts w:hint="eastAsia"/>
@@ -6509,14 +6680,14 @@
             <w:pPr>
               <w:spacing w:after="0" w:line="240" w:lineRule="auto"/>
               <w:rPr>
-                <w:rFonts w:ascii="Trebuchet MS" w:hint="eastAsia"/>
-                <w:color w:val="FF0000"/>
-              </w:rPr>
-            </w:pPr>
-            <w:r>
-              <w:rPr>
-                <w:rFonts w:ascii="Trebuchet MS" w:hint="eastAsia"/>
-                <w:color w:val="FF0000"/>
+                <w:rFonts w:ascii="Trebuchet MS"/>
+                <w:color w:val="1F497D" w:themeColor="text2"/>
+              </w:rPr>
+            </w:pPr>
+            <w:r>
+              <w:rPr>
+                <w:rFonts w:ascii="Trebuchet MS" w:hint="eastAsia"/>
+                <w:color w:val="1F497D" w:themeColor="text2"/>
               </w:rPr>
               <w:t>协议名称</w:t>
             </w:r>
@@ -6531,21 +6702,21 @@
               <w:spacing w:after="0" w:line="240" w:lineRule="auto"/>
               <w:rPr>
                 <w:rFonts w:ascii="Trebuchet MS"/>
-                <w:color w:val="FF0000"/>
+                <w:color w:val="1F497D" w:themeColor="text2"/>
               </w:rPr>
             </w:pPr>
             <w:proofErr w:type="spellStart"/>
             <w:r>
               <w:rPr>
                 <w:rFonts w:ascii="Trebuchet MS"/>
-                <w:color w:val="FF0000"/>
+                <w:color w:val="1F497D" w:themeColor="text2"/>
               </w:rPr>
               <w:t>A</w:t>
             </w:r>
             <w:r>
               <w:rPr>
                 <w:rFonts w:ascii="Trebuchet MS" w:hint="eastAsia"/>
-                <w:color w:val="FF0000"/>
+                <w:color w:val="1F497D" w:themeColor="text2"/>
               </w:rPr>
               <w:t>greement_name</w:t>
             </w:r>
@@ -6561,21 +6732,21 @@
               <w:spacing w:after="0" w:line="240" w:lineRule="auto"/>
               <w:rPr>
                 <w:rFonts w:ascii="Trebuchet MS"/>
-                <w:color w:val="FF0000"/>
+                <w:color w:val="1F497D" w:themeColor="text2"/>
               </w:rPr>
             </w:pPr>
             <w:proofErr w:type="spellStart"/>
             <w:r>
               <w:rPr>
                 <w:rFonts w:ascii="Trebuchet MS"/>
-                <w:color w:val="FF0000"/>
+                <w:color w:val="1F497D" w:themeColor="text2"/>
               </w:rPr>
               <w:t>V</w:t>
             </w:r>
             <w:r>
               <w:rPr>
                 <w:rFonts w:ascii="Trebuchet MS" w:hint="eastAsia"/>
-                <w:color w:val="FF0000"/>
+                <w:color w:val="1F497D" w:themeColor="text2"/>
               </w:rPr>
               <w:t>archar</w:t>
             </w:r>
@@ -6583,7 +6754,7 @@
             <w:r>
               <w:rPr>
                 <w:rFonts w:ascii="Trebuchet MS" w:hint="eastAsia"/>
-                <w:color w:val="FF0000"/>
+                <w:color w:val="1F497D" w:themeColor="text2"/>
               </w:rPr>
               <w:t>(255)</w:t>
             </w:r>
@@ -6597,14 +6768,14 @@
             <w:pPr>
               <w:spacing w:after="0" w:line="240" w:lineRule="auto"/>
               <w:rPr>
-                <w:rFonts w:ascii="Trebuchet MS" w:hint="eastAsia"/>
-                <w:color w:val="FF0000"/>
-              </w:rPr>
-            </w:pPr>
-            <w:r>
-              <w:rPr>
-                <w:rFonts w:ascii="Trebuchet MS" w:hint="eastAsia"/>
-                <w:color w:val="FF0000"/>
+                <w:rFonts w:ascii="Trebuchet MS"/>
+                <w:color w:val="1F497D" w:themeColor="text2"/>
+              </w:rPr>
+            </w:pPr>
+            <w:r>
+              <w:rPr>
+                <w:rFonts w:ascii="Trebuchet MS" w:hint="eastAsia"/>
+                <w:color w:val="1F497D" w:themeColor="text2"/>
               </w:rPr>
               <w:t>Not null</w:t>
             </w:r>
@@ -6619,7 +6790,7 @@
               <w:spacing w:after="0" w:line="240" w:lineRule="auto"/>
               <w:rPr>
                 <w:rFonts w:ascii="Trebuchet MS"/>
-                <w:color w:val="FF0000"/>
+                <w:color w:val="1F497D" w:themeColor="text2"/>
               </w:rPr>
             </w:pPr>
           </w:p>
@@ -7479,7 +7650,7 @@
           <w:numId w:val="5"/>
         </w:numPr>
       </w:pPr>
-      <w:bookmarkStart w:id="6" w:name="_Toc316680668"/>
+      <w:bookmarkStart w:id="6" w:name="_Toc316898515"/>
       <w:r>
         <w:rPr>
           <w:rFonts w:hint="eastAsia"/>
@@ -8610,7 +8781,7 @@
           <w:numId w:val="5"/>
         </w:numPr>
       </w:pPr>
-      <w:bookmarkStart w:id="7" w:name="_Toc316680669"/>
+      <w:bookmarkStart w:id="7" w:name="_Toc316898516"/>
       <w:r>
         <w:rPr>
           <w:rFonts w:hint="eastAsia"/>
@@ -9336,7 +9507,7 @@
           <w:numId w:val="5"/>
         </w:numPr>
       </w:pPr>
-      <w:bookmarkStart w:id="8" w:name="_Toc316680670"/>
+      <w:bookmarkStart w:id="8" w:name="_Toc316898517"/>
       <w:r>
         <w:rPr>
           <w:rFonts w:hint="eastAsia"/>
@@ -11331,7 +11502,7 @@
           <w:numId w:val="5"/>
         </w:numPr>
       </w:pPr>
-      <w:bookmarkStart w:id="9" w:name="_Toc316680671"/>
+      <w:bookmarkStart w:id="9" w:name="_Toc316898518"/>
       <w:r>
         <w:rPr>
           <w:rFonts w:hint="eastAsia"/>
@@ -11847,7 +12018,7 @@
           <w:numId w:val="5"/>
         </w:numPr>
       </w:pPr>
-      <w:bookmarkStart w:id="10" w:name="_Toc316680672"/>
+      <w:bookmarkStart w:id="10" w:name="_Toc316898519"/>
       <w:r>
         <w:rPr>
           <w:rFonts w:hint="eastAsia"/>
@@ -12236,7 +12407,7 @@
           <w:numId w:val="5"/>
         </w:numPr>
       </w:pPr>
-      <w:bookmarkStart w:id="11" w:name="_Toc316680673"/>
+      <w:bookmarkStart w:id="11" w:name="_Toc316898520"/>
       <w:proofErr w:type="spellStart"/>
       <w:r>
         <w:t>U</w:t>
@@ -13349,7 +13520,7 @@
           <w:numId w:val="5"/>
         </w:numPr>
       </w:pPr>
-      <w:bookmarkStart w:id="12" w:name="_Toc316680674"/>
+      <w:bookmarkStart w:id="12" w:name="_Toc316898521"/>
       <w:r>
         <w:rPr>
           <w:rFonts w:hint="eastAsia"/>
@@ -13738,7 +13909,7 @@
           <w:numId w:val="5"/>
         </w:numPr>
       </w:pPr>
-      <w:bookmarkStart w:id="13" w:name="_Toc316680675"/>
+      <w:bookmarkStart w:id="13" w:name="_Toc316898522"/>
       <w:r>
         <w:rPr>
           <w:rFonts w:hint="eastAsia"/>
@@ -14708,7 +14879,7 @@
           <w:numId w:val="5"/>
         </w:numPr>
       </w:pPr>
-      <w:bookmarkStart w:id="14" w:name="_Toc316680676"/>
+      <w:bookmarkStart w:id="14" w:name="_Toc316898523"/>
       <w:r>
         <w:rPr>
           <w:rFonts w:hint="eastAsia"/>
@@ -15351,7 +15522,7 @@
           <w:numId w:val="5"/>
         </w:numPr>
       </w:pPr>
-      <w:bookmarkStart w:id="15" w:name="_Toc316680677"/>
+      <w:bookmarkStart w:id="15" w:name="_Toc316898524"/>
       <w:r>
         <w:rPr>
           <w:rFonts w:hint="eastAsia"/>
@@ -15736,12 +15907,12 @@
           <w:rFonts w:hint="eastAsia"/>
         </w:rPr>
       </w:pPr>
-      <w:bookmarkStart w:id="16" w:name="_Toc316680678"/>
+      <w:bookmarkStart w:id="16" w:name="_Toc316898525"/>
       <w:r>
         <w:rPr>
           <w:rFonts w:hint="eastAsia"/>
         </w:rPr>
-        <w:t>学生照片类型</w:t>
+        <w:t>学生类型</w:t>
       </w:r>
       <w:bookmarkEnd w:id="16"/>
     </w:p>
@@ -15751,6 +15922,772 @@
           <w:rFonts w:hint="eastAsia"/>
         </w:rPr>
       </w:pPr>
+      <w:proofErr w:type="spellStart"/>
+      <w:r>
+        <w:t>student_type</w:t>
+      </w:r>
+      <w:proofErr w:type="spellEnd"/>
+    </w:p>
+    <w:tbl>
+      <w:tblPr>
+        <w:tblW w:w="0" w:type="auto"/>
+        <w:tblBorders>
+          <w:top w:val="single" w:sz="4" w:space="0" w:color="auto"/>
+          <w:left w:val="single" w:sz="4" w:space="0" w:color="auto"/>
+          <w:bottom w:val="single" w:sz="4" w:space="0" w:color="auto"/>
+          <w:right w:val="single" w:sz="4" w:space="0" w:color="auto"/>
+          <w:insideH w:val="single" w:sz="4" w:space="0" w:color="auto"/>
+          <w:insideV w:val="single" w:sz="4" w:space="0" w:color="auto"/>
+        </w:tblBorders>
+        <w:tblLook w:val="04A0"/>
+      </w:tblPr>
+      <w:tblGrid>
+        <w:gridCol w:w="1649"/>
+        <w:gridCol w:w="2187"/>
+        <w:gridCol w:w="1941"/>
+        <w:gridCol w:w="1577"/>
+        <w:gridCol w:w="1502"/>
+      </w:tblGrid>
+      <w:tr>
+        <w:tc>
+          <w:tcPr>
+            <w:tcW w:w="1649" w:type="dxa"/>
+          </w:tcPr>
+          <w:p>
+            <w:pPr>
+              <w:spacing w:after="0" w:line="240" w:lineRule="auto"/>
+              <w:rPr>
+                <w:rFonts w:ascii="Trebuchet MS"/>
+              </w:rPr>
+            </w:pPr>
+            <w:r>
+              <w:rPr>
+                <w:rFonts w:ascii="Trebuchet MS" w:hint="eastAsia"/>
+              </w:rPr>
+              <w:t>名称</w:t>
+            </w:r>
+          </w:p>
+        </w:tc>
+        <w:tc>
+          <w:tcPr>
+            <w:tcW w:w="2187" w:type="dxa"/>
+          </w:tcPr>
+          <w:p>
+            <w:pPr>
+              <w:spacing w:after="0" w:line="240" w:lineRule="auto"/>
+              <w:rPr>
+                <w:rFonts w:ascii="Trebuchet MS"/>
+              </w:rPr>
+            </w:pPr>
+            <w:r>
+              <w:rPr>
+                <w:rFonts w:ascii="Trebuchet MS" w:hint="eastAsia"/>
+              </w:rPr>
+              <w:t>字段名</w:t>
+            </w:r>
+          </w:p>
+        </w:tc>
+        <w:tc>
+          <w:tcPr>
+            <w:tcW w:w="1941" w:type="dxa"/>
+          </w:tcPr>
+          <w:p>
+            <w:pPr>
+              <w:spacing w:after="0" w:line="240" w:lineRule="auto"/>
+              <w:rPr>
+                <w:rFonts w:ascii="Trebuchet MS"/>
+              </w:rPr>
+            </w:pPr>
+            <w:r>
+              <w:rPr>
+                <w:rFonts w:ascii="Trebuchet MS" w:hint="eastAsia"/>
+              </w:rPr>
+              <w:t>类型</w:t>
+            </w:r>
+          </w:p>
+        </w:tc>
+        <w:tc>
+          <w:tcPr>
+            <w:tcW w:w="1577" w:type="dxa"/>
+          </w:tcPr>
+          <w:p>
+            <w:pPr>
+              <w:spacing w:after="0" w:line="240" w:lineRule="auto"/>
+              <w:rPr>
+                <w:rFonts w:ascii="Trebuchet MS"/>
+              </w:rPr>
+            </w:pPr>
+            <w:r>
+              <w:rPr>
+                <w:rFonts w:ascii="Trebuchet MS" w:hint="eastAsia"/>
+              </w:rPr>
+              <w:t>主键</w:t>
+            </w:r>
+          </w:p>
+        </w:tc>
+        <w:tc>
+          <w:tcPr>
+            <w:tcW w:w="1502" w:type="dxa"/>
+          </w:tcPr>
+          <w:p>
+            <w:pPr>
+              <w:spacing w:after="0" w:line="240" w:lineRule="auto"/>
+              <w:rPr>
+                <w:rFonts w:ascii="Trebuchet MS"/>
+              </w:rPr>
+            </w:pPr>
+          </w:p>
+        </w:tc>
+      </w:tr>
+      <w:tr>
+        <w:tc>
+          <w:tcPr>
+            <w:tcW w:w="1649" w:type="dxa"/>
+          </w:tcPr>
+          <w:p>
+            <w:pPr>
+              <w:spacing w:after="0" w:line="240" w:lineRule="auto"/>
+              <w:rPr>
+                <w:rFonts w:ascii="Trebuchet MS"/>
+              </w:rPr>
+            </w:pPr>
+            <w:r>
+              <w:rPr>
+                <w:rFonts w:ascii="Trebuchet MS" w:hint="eastAsia"/>
+              </w:rPr>
+              <w:t>学生类型代码</w:t>
+            </w:r>
+          </w:p>
+        </w:tc>
+        <w:tc>
+          <w:tcPr>
+            <w:tcW w:w="2187" w:type="dxa"/>
+          </w:tcPr>
+          <w:p>
+            <w:pPr>
+              <w:spacing w:after="0" w:line="240" w:lineRule="auto"/>
+              <w:rPr>
+                <w:rFonts w:ascii="Trebuchet MS"/>
+              </w:rPr>
+            </w:pPr>
+            <w:proofErr w:type="spellStart"/>
+            <w:r>
+              <w:rPr>
+                <w:rFonts w:ascii="Trebuchet MS"/>
+              </w:rPr>
+              <w:t>S</w:t>
+            </w:r>
+            <w:r>
+              <w:rPr>
+                <w:rFonts w:ascii="Trebuchet MS" w:hint="eastAsia"/>
+              </w:rPr>
+              <w:t>tudent_type</w:t>
+            </w:r>
+            <w:r>
+              <w:rPr>
+                <w:rFonts w:ascii="Trebuchet MS" w:hint="eastAsia"/>
+              </w:rPr>
+              <w:t>_id</w:t>
+            </w:r>
+            <w:proofErr w:type="spellEnd"/>
+          </w:p>
+        </w:tc>
+        <w:tc>
+          <w:tcPr>
+            <w:tcW w:w="1941" w:type="dxa"/>
+          </w:tcPr>
+          <w:p>
+            <w:pPr>
+              <w:spacing w:after="0" w:line="240" w:lineRule="auto"/>
+              <w:rPr>
+                <w:rFonts w:ascii="Trebuchet MS"/>
+              </w:rPr>
+            </w:pPr>
+            <w:r>
+              <w:rPr>
+                <w:rFonts w:ascii="Trebuchet MS"/>
+              </w:rPr>
+              <w:t>Number(</w:t>
+            </w:r>
+            <w:r>
+              <w:rPr>
+                <w:rFonts w:ascii="Trebuchet MS" w:hint="eastAsia"/>
+              </w:rPr>
+              <w:t>5)</w:t>
+            </w:r>
+          </w:p>
+        </w:tc>
+        <w:tc>
+          <w:tcPr>
+            <w:tcW w:w="1577" w:type="dxa"/>
+          </w:tcPr>
+          <w:p>
+            <w:pPr>
+              <w:spacing w:after="0" w:line="240" w:lineRule="auto"/>
+              <w:rPr>
+                <w:rFonts w:ascii="Trebuchet MS"/>
+              </w:rPr>
+            </w:pPr>
+            <w:r>
+              <w:rPr>
+                <w:rFonts w:ascii="Trebuchet MS" w:hint="eastAsia"/>
+              </w:rPr>
+              <w:t>Y</w:t>
+            </w:r>
+          </w:p>
+        </w:tc>
+        <w:tc>
+          <w:tcPr>
+            <w:tcW w:w="1502" w:type="dxa"/>
+          </w:tcPr>
+          <w:p>
+            <w:pPr>
+              <w:spacing w:after="0" w:line="240" w:lineRule="auto"/>
+              <w:rPr>
+                <w:rFonts w:ascii="Trebuchet MS"/>
+              </w:rPr>
+            </w:pPr>
+          </w:p>
+        </w:tc>
+      </w:tr>
+      <w:tr>
+        <w:tc>
+          <w:tcPr>
+            <w:tcW w:w="1649" w:type="dxa"/>
+          </w:tcPr>
+          <w:p>
+            <w:pPr>
+              <w:spacing w:after="0" w:line="240" w:lineRule="auto"/>
+              <w:rPr>
+                <w:rFonts w:ascii="Trebuchet MS"/>
+              </w:rPr>
+            </w:pPr>
+            <w:r>
+              <w:rPr>
+                <w:rFonts w:ascii="Trebuchet MS" w:hint="eastAsia"/>
+              </w:rPr>
+              <w:t>学生类型名称</w:t>
+            </w:r>
+          </w:p>
+        </w:tc>
+        <w:tc>
+          <w:tcPr>
+            <w:tcW w:w="2187" w:type="dxa"/>
+          </w:tcPr>
+          <w:p>
+            <w:pPr>
+              <w:spacing w:after="0" w:line="240" w:lineRule="auto"/>
+              <w:rPr>
+                <w:rFonts w:ascii="Trebuchet MS"/>
+              </w:rPr>
+            </w:pPr>
+            <w:proofErr w:type="spellStart"/>
+            <w:r>
+              <w:rPr>
+                <w:rFonts w:ascii="Trebuchet MS"/>
+              </w:rPr>
+              <w:t>S</w:t>
+            </w:r>
+            <w:r>
+              <w:rPr>
+                <w:rFonts w:ascii="Trebuchet MS" w:hint="eastAsia"/>
+              </w:rPr>
+              <w:t>tudent_type_name</w:t>
+            </w:r>
+            <w:proofErr w:type="spellEnd"/>
+          </w:p>
+        </w:tc>
+        <w:tc>
+          <w:tcPr>
+            <w:tcW w:w="1941" w:type="dxa"/>
+          </w:tcPr>
+          <w:p>
+            <w:pPr>
+              <w:spacing w:after="0" w:line="240" w:lineRule="auto"/>
+              <w:rPr>
+                <w:rFonts w:ascii="Trebuchet MS"/>
+              </w:rPr>
+            </w:pPr>
+            <w:proofErr w:type="spellStart"/>
+            <w:r>
+              <w:rPr>
+                <w:rFonts w:ascii="Trebuchet MS"/>
+              </w:rPr>
+              <w:t>Varchar</w:t>
+            </w:r>
+            <w:proofErr w:type="spellEnd"/>
+            <w:r>
+              <w:rPr>
+                <w:rFonts w:ascii="Trebuchet MS"/>
+              </w:rPr>
+              <w:t>(</w:t>
+            </w:r>
+            <w:r>
+              <w:rPr>
+                <w:rFonts w:ascii="Trebuchet MS" w:hint="eastAsia"/>
+              </w:rPr>
+              <w:t>255)</w:t>
+            </w:r>
+          </w:p>
+        </w:tc>
+        <w:tc>
+          <w:tcPr>
+            <w:tcW w:w="1577" w:type="dxa"/>
+          </w:tcPr>
+          <w:p>
+            <w:pPr>
+              <w:spacing w:after="0" w:line="240" w:lineRule="auto"/>
+              <w:rPr>
+                <w:rFonts w:ascii="Trebuchet MS"/>
+              </w:rPr>
+            </w:pPr>
+            <w:r>
+              <w:rPr>
+                <w:rFonts w:ascii="Trebuchet MS"/>
+              </w:rPr>
+              <w:t>N</w:t>
+            </w:r>
+            <w:r>
+              <w:rPr>
+                <w:rFonts w:ascii="Trebuchet MS" w:hint="eastAsia"/>
+              </w:rPr>
+              <w:t>ot null</w:t>
+            </w:r>
+          </w:p>
+        </w:tc>
+        <w:tc>
+          <w:tcPr>
+            <w:tcW w:w="1502" w:type="dxa"/>
+          </w:tcPr>
+          <w:p>
+            <w:pPr>
+              <w:spacing w:after="0" w:line="240" w:lineRule="auto"/>
+              <w:rPr>
+                <w:rFonts w:ascii="Trebuchet MS"/>
+              </w:rPr>
+            </w:pPr>
+            <w:r>
+              <w:rPr>
+                <w:rFonts w:ascii="Trebuchet MS" w:hint="eastAsia"/>
+              </w:rPr>
+              <w:t>远程</w:t>
+            </w:r>
+            <w:r>
+              <w:rPr>
+                <w:rFonts w:ascii="Trebuchet MS"/>
+              </w:rPr>
+              <w:br/>
+            </w:r>
+            <w:r>
+              <w:rPr>
+                <w:rFonts w:ascii="Trebuchet MS" w:hint="eastAsia"/>
+              </w:rPr>
+              <w:t>成教</w:t>
+            </w:r>
+            <w:r>
+              <w:rPr>
+                <w:rFonts w:ascii="Trebuchet MS"/>
+              </w:rPr>
+              <w:br/>
+            </w:r>
+            <w:r>
+              <w:rPr>
+                <w:rFonts w:ascii="Trebuchet MS" w:hint="eastAsia"/>
+              </w:rPr>
+              <w:t>自考</w:t>
+            </w:r>
+          </w:p>
+        </w:tc>
+      </w:tr>
+    </w:tbl>
+    <w:p>
+      <w:pPr>
+        <w:rPr>
+          <w:rFonts w:hint="eastAsia"/>
+        </w:rPr>
+      </w:pPr>
+    </w:p>
+    <w:p>
+      <w:pPr>
+        <w:pStyle w:val="Heading1"/>
+        <w:numPr>
+          <w:ilvl w:val="0"/>
+          <w:numId w:val="5"/>
+        </w:numPr>
+        <w:rPr>
+          <w:rFonts w:hint="eastAsia"/>
+        </w:rPr>
+      </w:pPr>
+      <w:bookmarkStart w:id="17" w:name="_Toc316898526"/>
+      <w:r>
+        <w:rPr>
+          <w:rFonts w:hint="eastAsia"/>
+        </w:rPr>
+        <w:t>成教大类</w:t>
+      </w:r>
+      <w:bookmarkEnd w:id="17"/>
+    </w:p>
+    <w:p>
+      <w:pPr>
+        <w:rPr>
+          <w:rFonts w:hint="eastAsia"/>
+        </w:rPr>
+      </w:pPr>
+      <w:proofErr w:type="spellStart"/>
+      <w:r>
+        <w:t>student_major_category</w:t>
+      </w:r>
+      <w:proofErr w:type="spellEnd"/>
+    </w:p>
+    <w:tbl>
+      <w:tblPr>
+        <w:tblW w:w="0" w:type="auto"/>
+        <w:tblBorders>
+          <w:top w:val="single" w:sz="4" w:space="0" w:color="auto"/>
+          <w:left w:val="single" w:sz="4" w:space="0" w:color="auto"/>
+          <w:bottom w:val="single" w:sz="4" w:space="0" w:color="auto"/>
+          <w:right w:val="single" w:sz="4" w:space="0" w:color="auto"/>
+          <w:insideH w:val="single" w:sz="4" w:space="0" w:color="auto"/>
+          <w:insideV w:val="single" w:sz="4" w:space="0" w:color="auto"/>
+        </w:tblBorders>
+        <w:tblLook w:val="04A0"/>
+      </w:tblPr>
+      <w:tblGrid>
+        <w:gridCol w:w="1311"/>
+        <w:gridCol w:w="3284"/>
+        <w:gridCol w:w="1814"/>
+        <w:gridCol w:w="1301"/>
+        <w:gridCol w:w="1146"/>
+      </w:tblGrid>
+      <w:tr>
+        <w:tc>
+          <w:tcPr>
+            <w:tcW w:w="1649" w:type="dxa"/>
+          </w:tcPr>
+          <w:p>
+            <w:pPr>
+              <w:spacing w:after="0" w:line="240" w:lineRule="auto"/>
+              <w:rPr>
+                <w:rFonts w:ascii="Trebuchet MS"/>
+              </w:rPr>
+            </w:pPr>
+            <w:r>
+              <w:rPr>
+                <w:rFonts w:ascii="Trebuchet MS" w:hint="eastAsia"/>
+              </w:rPr>
+              <w:t>名称</w:t>
+            </w:r>
+          </w:p>
+        </w:tc>
+        <w:tc>
+          <w:tcPr>
+            <w:tcW w:w="2187" w:type="dxa"/>
+          </w:tcPr>
+          <w:p>
+            <w:pPr>
+              <w:spacing w:after="0" w:line="240" w:lineRule="auto"/>
+              <w:rPr>
+                <w:rFonts w:ascii="Trebuchet MS"/>
+              </w:rPr>
+            </w:pPr>
+            <w:r>
+              <w:rPr>
+                <w:rFonts w:ascii="Trebuchet MS" w:hint="eastAsia"/>
+              </w:rPr>
+              <w:t>字段名</w:t>
+            </w:r>
+          </w:p>
+        </w:tc>
+        <w:tc>
+          <w:tcPr>
+            <w:tcW w:w="1941" w:type="dxa"/>
+          </w:tcPr>
+          <w:p>
+            <w:pPr>
+              <w:spacing w:after="0" w:line="240" w:lineRule="auto"/>
+              <w:rPr>
+                <w:rFonts w:ascii="Trebuchet MS"/>
+              </w:rPr>
+            </w:pPr>
+            <w:r>
+              <w:rPr>
+                <w:rFonts w:ascii="Trebuchet MS" w:hint="eastAsia"/>
+              </w:rPr>
+              <w:t>类型</w:t>
+            </w:r>
+          </w:p>
+        </w:tc>
+        <w:tc>
+          <w:tcPr>
+            <w:tcW w:w="1577" w:type="dxa"/>
+          </w:tcPr>
+          <w:p>
+            <w:pPr>
+              <w:spacing w:after="0" w:line="240" w:lineRule="auto"/>
+              <w:rPr>
+                <w:rFonts w:ascii="Trebuchet MS"/>
+              </w:rPr>
+            </w:pPr>
+            <w:r>
+              <w:rPr>
+                <w:rFonts w:ascii="Trebuchet MS" w:hint="eastAsia"/>
+              </w:rPr>
+              <w:t>主键</w:t>
+            </w:r>
+          </w:p>
+        </w:tc>
+        <w:tc>
+          <w:tcPr>
+            <w:tcW w:w="1502" w:type="dxa"/>
+          </w:tcPr>
+          <w:p>
+            <w:pPr>
+              <w:spacing w:after="0" w:line="240" w:lineRule="auto"/>
+              <w:rPr>
+                <w:rFonts w:ascii="Trebuchet MS"/>
+              </w:rPr>
+            </w:pPr>
+          </w:p>
+        </w:tc>
+      </w:tr>
+      <w:tr>
+        <w:tc>
+          <w:tcPr>
+            <w:tcW w:w="1649" w:type="dxa"/>
+          </w:tcPr>
+          <w:p>
+            <w:pPr>
+              <w:spacing w:after="0" w:line="240" w:lineRule="auto"/>
+              <w:rPr>
+                <w:rFonts w:ascii="Trebuchet MS"/>
+              </w:rPr>
+            </w:pPr>
+            <w:r>
+              <w:rPr>
+                <w:rFonts w:ascii="Trebuchet MS" w:hint="eastAsia"/>
+              </w:rPr>
+              <w:t>成教学生类型</w:t>
+            </w:r>
+            <w:r>
+              <w:rPr>
+                <w:rFonts w:ascii="Trebuchet MS" w:hint="eastAsia"/>
+              </w:rPr>
+              <w:t>id</w:t>
+            </w:r>
+          </w:p>
+        </w:tc>
+        <w:tc>
+          <w:tcPr>
+            <w:tcW w:w="2187" w:type="dxa"/>
+          </w:tcPr>
+          <w:p>
+            <w:pPr>
+              <w:spacing w:after="0" w:line="240" w:lineRule="auto"/>
+              <w:rPr>
+                <w:rFonts w:ascii="Trebuchet MS"/>
+              </w:rPr>
+            </w:pPr>
+            <w:proofErr w:type="spellStart"/>
+            <w:r>
+              <w:rPr>
+                <w:rFonts w:ascii="Trebuchet MS"/>
+              </w:rPr>
+              <w:t>student_major_category_id</w:t>
+            </w:r>
+            <w:proofErr w:type="spellEnd"/>
+          </w:p>
+        </w:tc>
+        <w:tc>
+          <w:tcPr>
+            <w:tcW w:w="1941" w:type="dxa"/>
+          </w:tcPr>
+          <w:p>
+            <w:pPr>
+              <w:spacing w:after="0" w:line="240" w:lineRule="auto"/>
+              <w:rPr>
+                <w:rFonts w:ascii="Trebuchet MS"/>
+              </w:rPr>
+            </w:pPr>
+            <w:r>
+              <w:rPr>
+                <w:rFonts w:ascii="Trebuchet MS"/>
+              </w:rPr>
+              <w:t>Number(</w:t>
+            </w:r>
+            <w:r>
+              <w:rPr>
+                <w:rFonts w:ascii="Trebuchet MS" w:hint="eastAsia"/>
+              </w:rPr>
+              <w:t>5)</w:t>
+            </w:r>
+          </w:p>
+        </w:tc>
+        <w:tc>
+          <w:tcPr>
+            <w:tcW w:w="1577" w:type="dxa"/>
+          </w:tcPr>
+          <w:p>
+            <w:pPr>
+              <w:spacing w:after="0" w:line="240" w:lineRule="auto"/>
+              <w:rPr>
+                <w:rFonts w:ascii="Trebuchet MS"/>
+              </w:rPr>
+            </w:pPr>
+            <w:r>
+              <w:rPr>
+                <w:rFonts w:ascii="Trebuchet MS" w:hint="eastAsia"/>
+              </w:rPr>
+              <w:t>Y</w:t>
+            </w:r>
+          </w:p>
+        </w:tc>
+        <w:tc>
+          <w:tcPr>
+            <w:tcW w:w="1502" w:type="dxa"/>
+          </w:tcPr>
+          <w:p>
+            <w:pPr>
+              <w:spacing w:after="0" w:line="240" w:lineRule="auto"/>
+              <w:rPr>
+                <w:rFonts w:ascii="Trebuchet MS"/>
+              </w:rPr>
+            </w:pPr>
+          </w:p>
+        </w:tc>
+      </w:tr>
+      <w:tr>
+        <w:tc>
+          <w:tcPr>
+            <w:tcW w:w="1649" w:type="dxa"/>
+          </w:tcPr>
+          <w:p>
+            <w:pPr>
+              <w:spacing w:after="0" w:line="240" w:lineRule="auto"/>
+              <w:rPr>
+                <w:rFonts w:ascii="Trebuchet MS"/>
+              </w:rPr>
+            </w:pPr>
+            <w:r>
+              <w:rPr>
+                <w:rFonts w:ascii="Trebuchet MS" w:hint="eastAsia"/>
+              </w:rPr>
+              <w:t>成教学生类型名称</w:t>
+            </w:r>
+          </w:p>
+        </w:tc>
+        <w:tc>
+          <w:tcPr>
+            <w:tcW w:w="2187" w:type="dxa"/>
+          </w:tcPr>
+          <w:p>
+            <w:pPr>
+              <w:spacing w:after="0" w:line="240" w:lineRule="auto"/>
+              <w:rPr>
+                <w:rFonts w:ascii="Trebuchet MS"/>
+              </w:rPr>
+            </w:pPr>
+            <w:proofErr w:type="spellStart"/>
+            <w:r>
+              <w:rPr>
+                <w:rFonts w:ascii="Trebuchet MS"/>
+              </w:rPr>
+              <w:t>student_major_category_name</w:t>
+            </w:r>
+            <w:proofErr w:type="spellEnd"/>
+          </w:p>
+        </w:tc>
+        <w:tc>
+          <w:tcPr>
+            <w:tcW w:w="1941" w:type="dxa"/>
+          </w:tcPr>
+          <w:p>
+            <w:pPr>
+              <w:spacing w:after="0" w:line="240" w:lineRule="auto"/>
+              <w:rPr>
+                <w:rFonts w:ascii="Trebuchet MS"/>
+              </w:rPr>
+            </w:pPr>
+            <w:proofErr w:type="spellStart"/>
+            <w:r>
+              <w:rPr>
+                <w:rFonts w:ascii="Trebuchet MS"/>
+              </w:rPr>
+              <w:t>Varchar</w:t>
+            </w:r>
+            <w:proofErr w:type="spellEnd"/>
+            <w:r>
+              <w:rPr>
+                <w:rFonts w:ascii="Trebuchet MS"/>
+              </w:rPr>
+              <w:t>(</w:t>
+            </w:r>
+            <w:r>
+              <w:rPr>
+                <w:rFonts w:ascii="Trebuchet MS" w:hint="eastAsia"/>
+              </w:rPr>
+              <w:t>255)</w:t>
+            </w:r>
+          </w:p>
+        </w:tc>
+        <w:tc>
+          <w:tcPr>
+            <w:tcW w:w="1577" w:type="dxa"/>
+          </w:tcPr>
+          <w:p>
+            <w:pPr>
+              <w:spacing w:after="0" w:line="240" w:lineRule="auto"/>
+              <w:rPr>
+                <w:rFonts w:ascii="Trebuchet MS"/>
+              </w:rPr>
+            </w:pPr>
+            <w:r>
+              <w:rPr>
+                <w:rFonts w:ascii="Trebuchet MS"/>
+              </w:rPr>
+              <w:t>N</w:t>
+            </w:r>
+            <w:r>
+              <w:rPr>
+                <w:rFonts w:ascii="Trebuchet MS" w:hint="eastAsia"/>
+              </w:rPr>
+              <w:t>ot null</w:t>
+            </w:r>
+          </w:p>
+        </w:tc>
+        <w:tc>
+          <w:tcPr>
+            <w:tcW w:w="1502" w:type="dxa"/>
+          </w:tcPr>
+          <w:p>
+            <w:pPr>
+              <w:spacing w:after="0" w:line="240" w:lineRule="auto"/>
+              <w:rPr>
+                <w:rFonts w:ascii="Trebuchet MS"/>
+              </w:rPr>
+            </w:pPr>
+          </w:p>
+        </w:tc>
+      </w:tr>
+    </w:tbl>
+    <w:p/>
+    <w:p>
+      <w:pPr>
+        <w:pStyle w:val="Heading1"/>
+        <w:numPr>
+          <w:ilvl w:val="0"/>
+          <w:numId w:val="5"/>
+        </w:numPr>
+      </w:pPr>
+      <w:bookmarkStart w:id="18" w:name="_Toc316898527"/>
+      <w:r>
+        <w:rPr>
+          <w:rFonts w:hint="eastAsia"/>
+        </w:rPr>
+        <w:t>学生照片类型</w:t>
+      </w:r>
+      <w:bookmarkEnd w:id="18"/>
+    </w:p>
+    <w:p>
       <w:proofErr w:type="spellStart"/>
       <w:r>
         <w:t>P</w:t>
@@ -15883,7 +16820,7 @@
             <w:pPr>
               <w:spacing w:after="0" w:line="240" w:lineRule="auto"/>
               <w:rPr>
-                <w:rFonts w:ascii="Trebuchet MS" w:hint="eastAsia"/>
+                <w:rFonts w:ascii="Trebuchet MS"/>
               </w:rPr>
             </w:pPr>
             <w:r>
@@ -15908,7 +16845,7 @@
             <w:pPr>
               <w:spacing w:after="0" w:line="240" w:lineRule="auto"/>
               <w:rPr>
-                <w:rFonts w:ascii="Trebuchet MS" w:hint="eastAsia"/>
+                <w:rFonts w:ascii="Trebuchet MS"/>
               </w:rPr>
             </w:pPr>
             <w:proofErr w:type="spellStart"/>
@@ -15935,7 +16872,7 @@
             <w:pPr>
               <w:spacing w:after="0" w:line="240" w:lineRule="auto"/>
               <w:rPr>
-                <w:rFonts w:ascii="Trebuchet MS" w:hint="eastAsia"/>
+                <w:rFonts w:ascii="Trebuchet MS"/>
               </w:rPr>
             </w:pPr>
             <w:r>
@@ -15960,7 +16897,7 @@
             <w:pPr>
               <w:spacing w:after="0" w:line="240" w:lineRule="auto"/>
               <w:rPr>
-                <w:rFonts w:ascii="Trebuchet MS" w:hint="eastAsia"/>
+                <w:rFonts w:ascii="Trebuchet MS"/>
               </w:rPr>
             </w:pPr>
             <w:r>
@@ -16092,7 +17029,7 @@
             <w:pPr>
               <w:spacing w:after="0" w:line="240" w:lineRule="auto"/>
               <w:rPr>
-                <w:rFonts w:ascii="Trebuchet MS" w:hint="eastAsia"/>
+                <w:rFonts w:ascii="Trebuchet MS"/>
               </w:rPr>
             </w:pPr>
             <w:r>
@@ -16106,7 +17043,7 @@
             <w:pPr>
               <w:spacing w:after="0" w:line="240" w:lineRule="auto"/>
               <w:rPr>
-                <w:rFonts w:ascii="Trebuchet MS" w:hint="eastAsia"/>
+                <w:rFonts w:ascii="Trebuchet MS"/>
               </w:rPr>
             </w:pPr>
             <w:r>
@@ -16120,7 +17057,7 @@
             <w:pPr>
               <w:spacing w:after="0" w:line="240" w:lineRule="auto"/>
               <w:rPr>
-                <w:rFonts w:ascii="Trebuchet MS" w:hint="eastAsia"/>
+                <w:rFonts w:ascii="Trebuchet MS"/>
               </w:rPr>
             </w:pPr>
             <w:r>
@@ -16147,13 +17084,7 @@
         </w:tc>
       </w:tr>
     </w:tbl>
-    <w:p>
-      <w:pPr>
-        <w:rPr>
-          <w:rFonts w:hint="eastAsia"/>
-        </w:rPr>
-      </w:pPr>
-    </w:p>
+    <w:p/>
     <w:p>
       <w:pPr>
         <w:pStyle w:val="Heading1"/>
@@ -16161,25 +17092,17 @@
           <w:ilvl w:val="0"/>
           <w:numId w:val="5"/>
         </w:numPr>
-        <w:rPr>
-          <w:rFonts w:hint="eastAsia"/>
-        </w:rPr>
       </w:pPr>
-      <w:bookmarkStart w:id="17" w:name="_Toc316680679"/>
+      <w:bookmarkStart w:id="19" w:name="_Toc316898528"/>
       <w:r>
         <w:rPr>
           <w:rFonts w:hint="eastAsia"/>
         </w:rPr>
         <w:t>学生照片</w:t>
       </w:r>
-      <w:bookmarkEnd w:id="17"/>
+      <w:bookmarkEnd w:id="19"/>
     </w:p>
     <w:p>
-      <w:pPr>
-        <w:rPr>
-          <w:rFonts w:hint="eastAsia"/>
-        </w:rPr>
-      </w:pPr>
       <w:proofErr w:type="spellStart"/>
       <w:r>
         <w:t>S</w:t>
@@ -16361,6 +17284,7 @@
               <w:rPr>
                 <w:rFonts w:ascii="Trebuchet MS" w:hint="eastAsia"/>
               </w:rPr>
+              <w:lastRenderedPageBreak/>
               <w:t>学生代码</w:t>
             </w:r>
           </w:p>
@@ -16655,33 +17579,27 @@
           <w:p>
             <w:pPr>
               <w:spacing w:after="0" w:line="240" w:lineRule="auto"/>
+            </w:pPr>
+            <w:r>
               <w:rPr>
                 <w:rFonts w:hint="eastAsia"/>
               </w:rPr>
+              <w:t>备注</w:t>
+            </w:r>
+          </w:p>
+        </w:tc>
+        <w:tc>
+          <w:tcPr>
+            <w:tcW w:w="2170" w:type="dxa"/>
+          </w:tcPr>
+          <w:p>
+            <w:pPr>
+              <w:spacing w:after="0" w:line="240" w:lineRule="auto"/>
             </w:pPr>
             <w:r>
               <w:rPr>
                 <w:rFonts w:hint="eastAsia"/>
               </w:rPr>
-              <w:t>备注</w:t>
-            </w:r>
-          </w:p>
-        </w:tc>
-        <w:tc>
-          <w:tcPr>
-            <w:tcW w:w="2170" w:type="dxa"/>
-          </w:tcPr>
-          <w:p>
-            <w:pPr>
-              <w:spacing w:after="0" w:line="240" w:lineRule="auto"/>
-              <w:rPr>
-                <w:rFonts w:hint="eastAsia"/>
-              </w:rPr>
-            </w:pPr>
-            <w:r>
-              <w:rPr>
-                <w:rFonts w:hint="eastAsia"/>
-              </w:rPr>
               <w:t>remark</w:t>
             </w:r>
           </w:p>
@@ -16693,9 +17611,6 @@
           <w:p>
             <w:pPr>
               <w:spacing w:after="0" w:line="240" w:lineRule="auto"/>
-              <w:rPr>
-                <w:rFonts w:hint="eastAsia"/>
-              </w:rPr>
             </w:pPr>
             <w:proofErr w:type="spellStart"/>
             <w:r>
@@ -16932,14 +17847,14 @@
           <w:numId w:val="5"/>
         </w:numPr>
       </w:pPr>
-      <w:bookmarkStart w:id="18" w:name="_Toc316680680"/>
+      <w:bookmarkStart w:id="20" w:name="_Toc316898529"/>
       <w:r>
         <w:rPr>
           <w:rFonts w:hint="eastAsia"/>
         </w:rPr>
         <w:t>学生基本信息管理</w:t>
       </w:r>
-      <w:bookmarkEnd w:id="18"/>
+      <w:bookmarkEnd w:id="20"/>
     </w:p>
     <w:p>
       <w:pPr>
@@ -17545,7 +18460,6 @@
               <w:rPr>
                 <w:rFonts w:ascii="Trebuchet MS" w:hint="eastAsia"/>
               </w:rPr>
-              <w:lastRenderedPageBreak/>
               <w:t>地址</w:t>
             </w:r>
           </w:p>
@@ -19130,7 +20044,15 @@
                 <w:rFonts w:ascii="Trebuchet MS" w:hint="eastAsia"/>
                 <w:color w:val="000000" w:themeColor="text1"/>
               </w:rPr>
-              <w:t>学生打款的学习中心代码，也是批量上传学生信息时用来查找对应高校账号的</w:t>
+              <w:t>学生打款的学习中心代码，也是批量上传学生</w:t>
+            </w:r>
+            <w:r>
+              <w:rPr>
+                <w:rFonts w:ascii="Trebuchet MS" w:hint="eastAsia"/>
+                <w:color w:val="000000" w:themeColor="text1"/>
+              </w:rPr>
+              <w:lastRenderedPageBreak/>
+              <w:t>信息时用来查找对应高校账号的</w:t>
             </w:r>
           </w:p>
         </w:tc>
@@ -19153,6 +20075,7 @@
                 <w:rFonts w:ascii="Trebuchet MS" w:hint="eastAsia"/>
                 <w:color w:val="000000" w:themeColor="text1"/>
               </w:rPr>
+              <w:lastRenderedPageBreak/>
               <w:t>学生管理机构</w:t>
             </w:r>
           </w:p>
@@ -19367,6 +20290,184 @@
               </w:rPr>
               <w:t>eference key</w:t>
             </w:r>
+          </w:p>
+        </w:tc>
+      </w:tr>
+      <w:tr>
+        <w:tc>
+          <w:tcPr>
+            <w:tcW w:w="1654" w:type="dxa"/>
+          </w:tcPr>
+          <w:p>
+            <w:pPr>
+              <w:spacing w:after="0" w:line="240" w:lineRule="auto"/>
+              <w:rPr>
+                <w:rFonts w:ascii="Trebuchet MS" w:hint="eastAsia"/>
+              </w:rPr>
+            </w:pPr>
+            <w:r>
+              <w:rPr>
+                <w:rFonts w:ascii="Trebuchet MS" w:hint="eastAsia"/>
+              </w:rPr>
+              <w:t>学生类型</w:t>
+            </w:r>
+          </w:p>
+        </w:tc>
+        <w:tc>
+          <w:tcPr>
+            <w:tcW w:w="2170" w:type="dxa"/>
+          </w:tcPr>
+          <w:p>
+            <w:pPr>
+              <w:spacing w:after="0" w:line="240" w:lineRule="auto"/>
+              <w:rPr>
+                <w:rFonts w:ascii="Trebuchet MS"/>
+              </w:rPr>
+            </w:pPr>
+            <w:proofErr w:type="spellStart"/>
+            <w:r>
+              <w:rPr>
+                <w:rFonts w:ascii="Trebuchet MS"/>
+              </w:rPr>
+              <w:t>S</w:t>
+            </w:r>
+            <w:r>
+              <w:rPr>
+                <w:rFonts w:ascii="Trebuchet MS" w:hint="eastAsia"/>
+              </w:rPr>
+              <w:t>tudent_type_id</w:t>
+            </w:r>
+            <w:proofErr w:type="spellEnd"/>
+          </w:p>
+        </w:tc>
+        <w:tc>
+          <w:tcPr>
+            <w:tcW w:w="1943" w:type="dxa"/>
+          </w:tcPr>
+          <w:p>
+            <w:pPr>
+              <w:spacing w:after="0" w:line="240" w:lineRule="auto"/>
+              <w:rPr>
+                <w:rFonts w:ascii="Trebuchet MS"/>
+              </w:rPr>
+            </w:pPr>
+            <w:r>
+              <w:rPr>
+                <w:rFonts w:ascii="Trebuchet MS"/>
+              </w:rPr>
+              <w:t>N</w:t>
+            </w:r>
+            <w:r>
+              <w:rPr>
+                <w:rFonts w:ascii="Trebuchet MS" w:hint="eastAsia"/>
+              </w:rPr>
+              <w:t>umber(5)</w:t>
+            </w:r>
+          </w:p>
+        </w:tc>
+        <w:tc>
+          <w:tcPr>
+            <w:tcW w:w="1581" w:type="dxa"/>
+          </w:tcPr>
+          <w:p>
+            <w:pPr>
+              <w:spacing w:after="0" w:line="240" w:lineRule="auto"/>
+              <w:rPr>
+                <w:rFonts w:ascii="Trebuchet MS"/>
+              </w:rPr>
+            </w:pPr>
+          </w:p>
+        </w:tc>
+        <w:tc>
+          <w:tcPr>
+            <w:tcW w:w="1508" w:type="dxa"/>
+          </w:tcPr>
+          <w:p>
+            <w:pPr>
+              <w:spacing w:after="0" w:line="240" w:lineRule="auto"/>
+              <w:rPr>
+                <w:rFonts w:ascii="Trebuchet MS"/>
+              </w:rPr>
+            </w:pPr>
+            <w:r>
+              <w:rPr>
+                <w:rFonts w:ascii="Trebuchet MS"/>
+              </w:rPr>
+              <w:t>R</w:t>
+            </w:r>
+            <w:r>
+              <w:rPr>
+                <w:rFonts w:ascii="Trebuchet MS" w:hint="eastAsia"/>
+              </w:rPr>
+              <w:t>eference key</w:t>
+            </w:r>
+          </w:p>
+        </w:tc>
+      </w:tr>
+      <w:tr>
+        <w:tc>
+          <w:tcPr>
+            <w:tcW w:w="1654" w:type="dxa"/>
+          </w:tcPr>
+          <w:p>
+            <w:pPr>
+              <w:spacing w:after="0" w:line="240" w:lineRule="auto"/>
+              <w:rPr>
+                <w:rFonts w:ascii="Trebuchet MS" w:hint="eastAsia"/>
+              </w:rPr>
+            </w:pPr>
+          </w:p>
+        </w:tc>
+        <w:tc>
+          <w:tcPr>
+            <w:tcW w:w="2170" w:type="dxa"/>
+          </w:tcPr>
+          <w:p>
+            <w:pPr>
+              <w:spacing w:after="0" w:line="240" w:lineRule="auto"/>
+              <w:rPr>
+                <w:rFonts w:ascii="Trebuchet MS"/>
+              </w:rPr>
+            </w:pPr>
+          </w:p>
+        </w:tc>
+        <w:tc>
+          <w:tcPr>
+            <w:tcW w:w="1943" w:type="dxa"/>
+          </w:tcPr>
+          <w:p>
+            <w:pPr>
+              <w:spacing w:after="0" w:line="240" w:lineRule="auto"/>
+              <w:rPr>
+                <w:rFonts w:ascii="Trebuchet MS"/>
+              </w:rPr>
+            </w:pPr>
+          </w:p>
+        </w:tc>
+        <w:tc>
+          <w:tcPr>
+            <w:tcW w:w="1581" w:type="dxa"/>
+          </w:tcPr>
+          <w:p>
+            <w:pPr>
+              <w:spacing w:after="0" w:line="240" w:lineRule="auto"/>
+              <w:rPr>
+                <w:rFonts w:ascii="Trebuchet MS"/>
+              </w:rPr>
+            </w:pPr>
+          </w:p>
+        </w:tc>
+        <w:tc>
+          <w:tcPr>
+            <w:tcW w:w="1508" w:type="dxa"/>
+          </w:tcPr>
+          <w:p>
+            <w:pPr>
+              <w:spacing w:after="0" w:line="240" w:lineRule="auto"/>
+              <w:rPr>
+                <w:rFonts w:ascii="Trebuchet MS"/>
+              </w:rPr>
+            </w:pPr>
           </w:p>
         </w:tc>
       </w:tr>
@@ -19592,14 +20693,14 @@
           <w:numId w:val="5"/>
         </w:numPr>
       </w:pPr>
-      <w:bookmarkStart w:id="19" w:name="_Toc316680681"/>
+      <w:bookmarkStart w:id="21" w:name="_Toc316898530"/>
       <w:r>
         <w:rPr>
           <w:rFonts w:hint="eastAsia"/>
         </w:rPr>
         <w:t>学籍异动管理</w:t>
       </w:r>
-      <w:bookmarkEnd w:id="19"/>
+      <w:bookmarkEnd w:id="21"/>
     </w:p>
     <w:p>
       <w:pPr>
@@ -19652,7 +20753,6 @@
               <w:rPr>
                 <w:rFonts w:ascii="Trebuchet MS" w:hint="eastAsia"/>
               </w:rPr>
-              <w:lastRenderedPageBreak/>
               <w:t>名称</w:t>
             </w:r>
           </w:p>
@@ -20159,14 +21259,14 @@
           <w:numId w:val="5"/>
         </w:numPr>
       </w:pPr>
-      <w:bookmarkStart w:id="20" w:name="_Toc316680682"/>
+      <w:bookmarkStart w:id="22" w:name="_Toc316898531"/>
       <w:r>
         <w:rPr>
           <w:rFonts w:hint="eastAsia"/>
         </w:rPr>
         <w:t>学生费用减免申请</w:t>
       </w:r>
-      <w:bookmarkEnd w:id="20"/>
+      <w:bookmarkEnd w:id="22"/>
     </w:p>
     <w:p>
       <w:pPr>
@@ -20843,6 +21943,7 @@
               <w:rPr>
                 <w:rFonts w:ascii="Trebuchet MS" w:hint="eastAsia"/>
               </w:rPr>
+              <w:lastRenderedPageBreak/>
               <w:t>是否批准</w:t>
             </w:r>
           </w:p>
@@ -21376,14 +22477,14 @@
           <w:numId w:val="5"/>
         </w:numPr>
       </w:pPr>
-      <w:bookmarkStart w:id="21" w:name="_Toc316680683"/>
+      <w:bookmarkStart w:id="23" w:name="_Toc316898532"/>
       <w:r>
         <w:rPr>
           <w:rFonts w:hint="eastAsia"/>
         </w:rPr>
         <w:t>收费类型</w:t>
       </w:r>
-      <w:bookmarkEnd w:id="21"/>
+      <w:bookmarkEnd w:id="23"/>
     </w:p>
     <w:p/>
     <w:p>
@@ -21789,15 +22890,14 @@
           <w:numId w:val="5"/>
         </w:numPr>
       </w:pPr>
-      <w:bookmarkStart w:id="22" w:name="_Toc316680684"/>
+      <w:bookmarkStart w:id="24" w:name="_Toc316898533"/>
       <w:r>
         <w:rPr>
           <w:rFonts w:hint="eastAsia"/>
         </w:rPr>
-        <w:lastRenderedPageBreak/>
         <w:t>收费管理</w:t>
       </w:r>
-      <w:bookmarkEnd w:id="22"/>
+      <w:bookmarkEnd w:id="24"/>
     </w:p>
     <w:p>
       <w:pPr>
@@ -23032,11 +24132,12 @@
           <w:numId w:val="5"/>
         </w:numPr>
       </w:pPr>
-      <w:bookmarkStart w:id="23" w:name="_Toc316680685"/>
+      <w:bookmarkStart w:id="25" w:name="_Toc316898534"/>
       <w:r>
         <w:rPr>
           <w:rFonts w:hint="eastAsia"/>
         </w:rPr>
+        <w:lastRenderedPageBreak/>
         <w:t>银行订单</w:t>
       </w:r>
       <w:r>
@@ -23045,7 +24146,7 @@
         </w:rPr>
         <w:t>管理</w:t>
       </w:r>
-      <w:bookmarkEnd w:id="23"/>
+      <w:bookmarkEnd w:id="25"/>
     </w:p>
     <w:p>
       <w:pPr>
@@ -24109,15 +25210,14 @@
           <w:numId w:val="5"/>
         </w:numPr>
       </w:pPr>
-      <w:bookmarkStart w:id="24" w:name="_Toc316680686"/>
+      <w:bookmarkStart w:id="26" w:name="_Toc316898535"/>
       <w:r>
         <w:rPr>
           <w:rFonts w:hint="eastAsia"/>
         </w:rPr>
-        <w:lastRenderedPageBreak/>
         <w:t>退费审核</w:t>
       </w:r>
-      <w:bookmarkEnd w:id="24"/>
+      <w:bookmarkEnd w:id="26"/>
     </w:p>
     <w:p>
       <w:pPr>
@@ -25167,14 +26267,15 @@
           <w:numId w:val="5"/>
         </w:numPr>
       </w:pPr>
-      <w:bookmarkStart w:id="25" w:name="_Toc316680687"/>
+      <w:bookmarkStart w:id="27" w:name="_Toc316898536"/>
       <w:r>
         <w:rPr>
           <w:rFonts w:hint="eastAsia"/>
         </w:rPr>
+        <w:lastRenderedPageBreak/>
         <w:t>招生点返利维护</w:t>
       </w:r>
-      <w:bookmarkEnd w:id="25"/>
+      <w:bookmarkEnd w:id="27"/>
       <w:r>
         <w:rPr>
           <w:rFonts w:hint="eastAsia"/>
@@ -25699,7 +26800,7 @@
           <w:numId w:val="5"/>
         </w:numPr>
       </w:pPr>
-      <w:bookmarkStart w:id="26" w:name="_Toc316680688"/>
+      <w:bookmarkStart w:id="28" w:name="_Toc316898537"/>
       <w:r>
         <w:rPr>
           <w:rFonts w:hint="eastAsia"/>
@@ -25730,7 +26831,7 @@
         </w:rPr>
         <w:t>计算</w:t>
       </w:r>
-      <w:bookmarkEnd w:id="26"/>
+      <w:bookmarkEnd w:id="28"/>
     </w:p>
     <w:p>
       <w:pPr>
@@ -26176,7 +27277,6 @@
                 <w:rFonts w:ascii="宋体" w:hAnsi="宋体" w:cs="宋体" w:hint="eastAsia"/>
                 <w:color w:val="000000" w:themeColor="text1"/>
               </w:rPr>
-              <w:lastRenderedPageBreak/>
               <w:t>费有</w:t>
             </w:r>
             <w:r>
@@ -26521,7 +27621,7 @@
           <w:numId w:val="5"/>
         </w:numPr>
       </w:pPr>
-      <w:bookmarkStart w:id="27" w:name="_Toc316680689"/>
+      <w:bookmarkStart w:id="29" w:name="_Toc316898538"/>
       <w:r>
         <w:rPr>
           <w:rFonts w:hint="eastAsia"/>
@@ -26534,7 +27634,7 @@
         </w:rPr>
         <w:t>的高校</w:t>
       </w:r>
-      <w:bookmarkEnd w:id="27"/>
+      <w:bookmarkEnd w:id="29"/>
     </w:p>
     <w:p>
       <w:pPr>
@@ -27084,6 +28184,7 @@
                 <w:rFonts w:ascii="宋体" w:hAnsi="宋体" w:cs="宋体" w:hint="eastAsia"/>
                 <w:color w:val="000000" w:themeColor="text1"/>
               </w:rPr>
+              <w:lastRenderedPageBreak/>
               <w:t>返</w:t>
             </w:r>
             <w:r>
@@ -27236,14 +28337,14 @@
           <w:numId w:val="5"/>
         </w:numPr>
       </w:pPr>
-      <w:bookmarkStart w:id="28" w:name="_Toc316680690"/>
+      <w:bookmarkStart w:id="30" w:name="_Toc316898539"/>
       <w:r>
         <w:rPr>
           <w:rFonts w:hint="eastAsia"/>
         </w:rPr>
         <w:t>招生点已收费及返利统计</w:t>
       </w:r>
-      <w:bookmarkEnd w:id="28"/>
+      <w:bookmarkEnd w:id="30"/>
     </w:p>
     <w:p>
       <w:pPr>
@@ -28474,15 +29575,14 @@
           <w:numId w:val="5"/>
         </w:numPr>
       </w:pPr>
-      <w:bookmarkStart w:id="29" w:name="_Toc316680691"/>
+      <w:bookmarkStart w:id="31" w:name="_Toc316898540"/>
       <w:r>
         <w:rPr>
           <w:rFonts w:hint="eastAsia"/>
         </w:rPr>
-        <w:lastRenderedPageBreak/>
         <w:t>银行帐号</w:t>
       </w:r>
-      <w:bookmarkEnd w:id="29"/>
+      <w:bookmarkEnd w:id="31"/>
     </w:p>
     <w:p>
       <w:proofErr w:type="spellStart"/>
@@ -31105,7 +32205,7 @@
 </file>
 
 <file path=customXml/itemProps1.xml><?xml version="1.0" encoding="utf-8"?>
-<ds:datastoreItem xmlns:ds="http://schemas.openxmlformats.org/officeDocument/2006/customXml" ds:itemID="{507D8DFD-91ED-4499-A9F5-3E6AF72DAFEF}">
+<ds:datastoreItem xmlns:ds="http://schemas.openxmlformats.org/officeDocument/2006/customXml" ds:itemID="{8A9D176E-5E76-48A7-9109-803BBD0048C2}">
   <ds:schemaRefs>
     <ds:schemaRef ds:uri="http://schemas.openxmlformats.org/officeDocument/2006/bibliography"/>
   </ds:schemaRefs>

--- a/Documents/数据表需求整理.docx
+++ b/Documents/数据表需求整理.docx
@@ -798,7 +798,7 @@
         </w:rPr>
         <w:fldChar w:fldCharType="separate"/>
       </w:r>
-      <w:hyperlink w:anchor="_Toc316898509" w:history="1">
+      <w:hyperlink w:anchor="_Toc316913253" w:history="1">
         <w:r>
           <w:rPr>
             <w:rStyle w:val="Hyperlink"/>
@@ -848,7 +848,7 @@
             <w:noProof/>
             <w:webHidden/>
           </w:rPr>
-          <w:instrText xml:space="preserve"> PAGEREF _Toc316898509 \h </w:instrText>
+          <w:instrText xml:space="preserve"> PAGEREF _Toc316913253 \h </w:instrText>
         </w:r>
         <w:r>
           <w:rPr>
@@ -892,7 +892,7 @@
           <w:lang w:eastAsia="zh-CN"/>
         </w:rPr>
       </w:pPr>
-      <w:hyperlink w:anchor="_Toc316898510" w:history="1">
+      <w:hyperlink w:anchor="_Toc316913254" w:history="1">
         <w:r>
           <w:rPr>
             <w:rStyle w:val="Hyperlink"/>
@@ -914,14 +914,7 @@
             <w:rFonts w:hint="eastAsia"/>
             <w:noProof/>
           </w:rPr>
-          <w:t>学生类别代码维护</w:t>
-        </w:r>
-        <w:r>
-          <w:rPr>
-            <w:rStyle w:val="Hyperlink"/>
-            <w:noProof/>
-          </w:rPr>
-          <w:t>:</w:t>
+          <w:t>当前批次</w:t>
         </w:r>
         <w:r>
           <w:rPr>
@@ -942,7 +935,7 @@
             <w:noProof/>
             <w:webHidden/>
           </w:rPr>
-          <w:instrText xml:space="preserve"> PAGEREF _Toc316898510 \h </w:instrText>
+          <w:instrText xml:space="preserve"> PAGEREF _Toc316913254 \h </w:instrText>
         </w:r>
         <w:r>
           <w:rPr>
@@ -986,7 +979,7 @@
           <w:lang w:eastAsia="zh-CN"/>
         </w:rPr>
       </w:pPr>
-      <w:hyperlink w:anchor="_Toc316898511" w:history="1">
+      <w:hyperlink w:anchor="_Toc316913255" w:history="1">
         <w:r>
           <w:rPr>
             <w:rStyle w:val="Hyperlink"/>
@@ -1008,7 +1001,7 @@
             <w:rFonts w:hint="eastAsia"/>
             <w:noProof/>
           </w:rPr>
-          <w:t>合作高校代码维护</w:t>
+          <w:t>学生类别代码维护</w:t>
         </w:r>
         <w:r>
           <w:rPr>
@@ -1036,7 +1029,7 @@
             <w:noProof/>
             <w:webHidden/>
           </w:rPr>
-          <w:instrText xml:space="preserve"> PAGEREF _Toc316898511 \h </w:instrText>
+          <w:instrText xml:space="preserve"> PAGEREF _Toc316913255 \h </w:instrText>
         </w:r>
         <w:r>
           <w:rPr>
@@ -1080,7 +1073,7 @@
           <w:lang w:eastAsia="zh-CN"/>
         </w:rPr>
       </w:pPr>
-      <w:hyperlink w:anchor="_Toc316898512" w:history="1">
+      <w:hyperlink w:anchor="_Toc316913256" w:history="1">
         <w:r>
           <w:rPr>
             <w:rStyle w:val="Hyperlink"/>
@@ -1102,7 +1095,7 @@
             <w:rFonts w:hint="eastAsia"/>
             <w:noProof/>
           </w:rPr>
-          <w:t>专业代码维护</w:t>
+          <w:t>合作高校代码维护</w:t>
         </w:r>
         <w:r>
           <w:rPr>
@@ -1130,7 +1123,7 @@
             <w:noProof/>
             <w:webHidden/>
           </w:rPr>
-          <w:instrText xml:space="preserve"> PAGEREF _Toc316898512 \h </w:instrText>
+          <w:instrText xml:space="preserve"> PAGEREF _Toc316913256 \h </w:instrText>
         </w:r>
         <w:r>
           <w:rPr>
@@ -1174,7 +1167,7 @@
           <w:lang w:eastAsia="zh-CN"/>
         </w:rPr>
       </w:pPr>
-      <w:hyperlink w:anchor="_Toc316898513" w:history="1">
+      <w:hyperlink w:anchor="_Toc316913257" w:history="1">
         <w:r>
           <w:rPr>
             <w:rStyle w:val="Hyperlink"/>
@@ -1196,7 +1189,14 @@
             <w:rFonts w:hint="eastAsia"/>
             <w:noProof/>
           </w:rPr>
-          <w:t>高校专业管理：</w:t>
+          <w:t>专业代码维护</w:t>
+        </w:r>
+        <w:r>
+          <w:rPr>
+            <w:rStyle w:val="Hyperlink"/>
+            <w:noProof/>
+          </w:rPr>
+          <w:t>:</w:t>
         </w:r>
         <w:r>
           <w:rPr>
@@ -1217,7 +1217,7 @@
             <w:noProof/>
             <w:webHidden/>
           </w:rPr>
-          <w:instrText xml:space="preserve"> PAGEREF _Toc316898513 \h </w:instrText>
+          <w:instrText xml:space="preserve"> PAGEREF _Toc316913257 \h </w:instrText>
         </w:r>
         <w:r>
           <w:rPr>
@@ -1261,7 +1261,7 @@
           <w:lang w:eastAsia="zh-CN"/>
         </w:rPr>
       </w:pPr>
-      <w:hyperlink w:anchor="_Toc316898514" w:history="1">
+      <w:hyperlink w:anchor="_Toc316913258" w:history="1">
         <w:r>
           <w:rPr>
             <w:rStyle w:val="Hyperlink"/>
@@ -1283,7 +1283,7 @@
             <w:rFonts w:hint="eastAsia"/>
             <w:noProof/>
           </w:rPr>
-          <w:t>合作高校协议：</w:t>
+          <w:t>高校专业管理：</w:t>
         </w:r>
         <w:r>
           <w:rPr>
@@ -1304,7 +1304,7 @@
             <w:noProof/>
             <w:webHidden/>
           </w:rPr>
-          <w:instrText xml:space="preserve"> PAGEREF _Toc316898514 \h </w:instrText>
+          <w:instrText xml:space="preserve"> PAGEREF _Toc316913258 \h </w:instrText>
         </w:r>
         <w:r>
           <w:rPr>
@@ -1348,7 +1348,7 @@
           <w:lang w:eastAsia="zh-CN"/>
         </w:rPr>
       </w:pPr>
-      <w:hyperlink w:anchor="_Toc316898515" w:history="1">
+      <w:hyperlink w:anchor="_Toc316913259" w:history="1">
         <w:r>
           <w:rPr>
             <w:rStyle w:val="Hyperlink"/>
@@ -1370,7 +1370,7 @@
             <w:rFonts w:hint="eastAsia"/>
             <w:noProof/>
           </w:rPr>
-          <w:t>高校返利设置</w:t>
+          <w:t>合作高校协议：</w:t>
         </w:r>
         <w:r>
           <w:rPr>
@@ -1391,7 +1391,7 @@
             <w:noProof/>
             <w:webHidden/>
           </w:rPr>
-          <w:instrText xml:space="preserve"> PAGEREF _Toc316898515 \h </w:instrText>
+          <w:instrText xml:space="preserve"> PAGEREF _Toc316913259 \h </w:instrText>
         </w:r>
         <w:r>
           <w:rPr>
@@ -1435,7 +1435,7 @@
           <w:lang w:eastAsia="zh-CN"/>
         </w:rPr>
       </w:pPr>
-      <w:hyperlink w:anchor="_Toc316898516" w:history="1">
+      <w:hyperlink w:anchor="_Toc316913260" w:history="1">
         <w:r>
           <w:rPr>
             <w:rStyle w:val="Hyperlink"/>
@@ -1457,7 +1457,7 @@
             <w:rFonts w:hint="eastAsia"/>
             <w:noProof/>
           </w:rPr>
-          <w:t>招生点类型</w:t>
+          <w:t>高校返利设置</w:t>
         </w:r>
         <w:r>
           <w:rPr>
@@ -1478,7 +1478,7 @@
             <w:noProof/>
             <w:webHidden/>
           </w:rPr>
-          <w:instrText xml:space="preserve"> PAGEREF _Toc316898516 \h </w:instrText>
+          <w:instrText xml:space="preserve"> PAGEREF _Toc316913260 \h </w:instrText>
         </w:r>
         <w:r>
           <w:rPr>
@@ -1522,7 +1522,7 @@
           <w:lang w:eastAsia="zh-CN"/>
         </w:rPr>
       </w:pPr>
-      <w:hyperlink w:anchor="_Toc316898517" w:history="1">
+      <w:hyperlink w:anchor="_Toc316913261" w:history="1">
         <w:r>
           <w:rPr>
             <w:rStyle w:val="Hyperlink"/>
@@ -1544,7 +1544,7 @@
             <w:rFonts w:hint="eastAsia"/>
             <w:noProof/>
           </w:rPr>
-          <w:t>招生点信息管理</w:t>
+          <w:t>招生点类型</w:t>
         </w:r>
         <w:r>
           <w:rPr>
@@ -1565,7 +1565,7 @@
             <w:noProof/>
             <w:webHidden/>
           </w:rPr>
-          <w:instrText xml:space="preserve"> PAGEREF _Toc316898517 \h </w:instrText>
+          <w:instrText xml:space="preserve"> PAGEREF _Toc316913261 \h </w:instrText>
         </w:r>
         <w:r>
           <w:rPr>
@@ -1585,7 +1585,7 @@
             <w:noProof/>
             <w:webHidden/>
           </w:rPr>
-          <w:t>8</w:t>
+          <w:t>7</w:t>
         </w:r>
         <w:r>
           <w:rPr>
@@ -1609,7 +1609,7 @@
           <w:lang w:eastAsia="zh-CN"/>
         </w:rPr>
       </w:pPr>
-      <w:hyperlink w:anchor="_Toc316898518" w:history="1">
+      <w:hyperlink w:anchor="_Toc316913262" w:history="1">
         <w:r>
           <w:rPr>
             <w:rStyle w:val="Hyperlink"/>
@@ -1631,7 +1631,7 @@
             <w:rFonts w:hint="eastAsia"/>
             <w:noProof/>
           </w:rPr>
-          <w:t>招生点隶属关系</w:t>
+          <w:t>招生点信息管理</w:t>
         </w:r>
         <w:r>
           <w:rPr>
@@ -1652,7 +1652,7 @@
             <w:noProof/>
             <w:webHidden/>
           </w:rPr>
-          <w:instrText xml:space="preserve"> PAGEREF _Toc316898518 \h </w:instrText>
+          <w:instrText xml:space="preserve"> PAGEREF _Toc316913262 \h </w:instrText>
         </w:r>
         <w:r>
           <w:rPr>
@@ -1672,7 +1672,7 @@
             <w:noProof/>
             <w:webHidden/>
           </w:rPr>
-          <w:t>9</w:t>
+          <w:t>8</w:t>
         </w:r>
         <w:r>
           <w:rPr>
@@ -1696,7 +1696,7 @@
           <w:lang w:eastAsia="zh-CN"/>
         </w:rPr>
       </w:pPr>
-      <w:hyperlink w:anchor="_Toc316898519" w:history="1">
+      <w:hyperlink w:anchor="_Toc316913263" w:history="1">
         <w:r>
           <w:rPr>
             <w:rStyle w:val="Hyperlink"/>
@@ -1718,7 +1718,7 @@
             <w:rFonts w:hint="eastAsia"/>
             <w:noProof/>
           </w:rPr>
-          <w:t>用户类型</w:t>
+          <w:t>招生点隶属关系</w:t>
         </w:r>
         <w:r>
           <w:rPr>
@@ -1739,7 +1739,7 @@
             <w:noProof/>
             <w:webHidden/>
           </w:rPr>
-          <w:instrText xml:space="preserve"> PAGEREF _Toc316898519 \h </w:instrText>
+          <w:instrText xml:space="preserve"> PAGEREF _Toc316913263 \h </w:instrText>
         </w:r>
         <w:r>
           <w:rPr>
@@ -1783,7 +1783,7 @@
           <w:lang w:eastAsia="zh-CN"/>
         </w:rPr>
       </w:pPr>
-      <w:hyperlink w:anchor="_Toc316898520" w:history="1">
+      <w:hyperlink w:anchor="_Toc316913264" w:history="1">
         <w:r>
           <w:rPr>
             <w:rStyle w:val="Hyperlink"/>
@@ -1802,9 +1802,10 @@
         <w:r>
           <w:rPr>
             <w:rStyle w:val="Hyperlink"/>
-            <w:noProof/>
-          </w:rPr>
-          <w:t>User_admin</w:t>
+            <w:rFonts w:hint="eastAsia"/>
+            <w:noProof/>
+          </w:rPr>
+          <w:t>用户类型</w:t>
         </w:r>
         <w:r>
           <w:rPr>
@@ -1825,7 +1826,7 @@
             <w:noProof/>
             <w:webHidden/>
           </w:rPr>
-          <w:instrText xml:space="preserve"> PAGEREF _Toc316898520 \h </w:instrText>
+          <w:instrText xml:space="preserve"> PAGEREF _Toc316913264 \h </w:instrText>
         </w:r>
         <w:r>
           <w:rPr>
@@ -1869,7 +1870,7 @@
           <w:lang w:eastAsia="zh-CN"/>
         </w:rPr>
       </w:pPr>
-      <w:hyperlink w:anchor="_Toc316898521" w:history="1">
+      <w:hyperlink w:anchor="_Toc316913265" w:history="1">
         <w:r>
           <w:rPr>
             <w:rStyle w:val="Hyperlink"/>
@@ -1888,10 +1889,9 @@
         <w:r>
           <w:rPr>
             <w:rStyle w:val="Hyperlink"/>
-            <w:rFonts w:hint="eastAsia"/>
-            <w:noProof/>
-          </w:rPr>
-          <w:t>费用类型</w:t>
+            <w:noProof/>
+          </w:rPr>
+          <w:t>User_admin</w:t>
         </w:r>
         <w:r>
           <w:rPr>
@@ -1912,7 +1912,7 @@
             <w:noProof/>
             <w:webHidden/>
           </w:rPr>
-          <w:instrText xml:space="preserve"> PAGEREF _Toc316898521 \h </w:instrText>
+          <w:instrText xml:space="preserve"> PAGEREF _Toc316913265 \h </w:instrText>
         </w:r>
         <w:r>
           <w:rPr>
@@ -1932,7 +1932,7 @@
             <w:noProof/>
             <w:webHidden/>
           </w:rPr>
-          <w:t>10</w:t>
+          <w:t>9</w:t>
         </w:r>
         <w:r>
           <w:rPr>
@@ -1956,7 +1956,7 @@
           <w:lang w:eastAsia="zh-CN"/>
         </w:rPr>
       </w:pPr>
-      <w:hyperlink w:anchor="_Toc316898522" w:history="1">
+      <w:hyperlink w:anchor="_Toc316913266" w:history="1">
         <w:r>
           <w:rPr>
             <w:rStyle w:val="Hyperlink"/>
@@ -1978,14 +1978,7 @@
             <w:rFonts w:hint="eastAsia"/>
             <w:noProof/>
           </w:rPr>
-          <w:t>入学费用标准设置</w:t>
-        </w:r>
-        <w:r>
-          <w:rPr>
-            <w:rStyle w:val="Hyperlink"/>
-            <w:noProof/>
-          </w:rPr>
-          <w:t>:</w:t>
+          <w:t>费用类型</w:t>
         </w:r>
         <w:r>
           <w:rPr>
@@ -2006,7 +1999,7 @@
             <w:noProof/>
             <w:webHidden/>
           </w:rPr>
-          <w:instrText xml:space="preserve"> PAGEREF _Toc316898522 \h </w:instrText>
+          <w:instrText xml:space="preserve"> PAGEREF _Toc316913266 \h </w:instrText>
         </w:r>
         <w:r>
           <w:rPr>
@@ -2050,7 +2043,7 @@
           <w:lang w:eastAsia="zh-CN"/>
         </w:rPr>
       </w:pPr>
-      <w:hyperlink w:anchor="_Toc316898523" w:history="1">
+      <w:hyperlink w:anchor="_Toc316913267" w:history="1">
         <w:r>
           <w:rPr>
             <w:rStyle w:val="Hyperlink"/>
@@ -2072,7 +2065,14 @@
             <w:rFonts w:hint="eastAsia"/>
             <w:noProof/>
           </w:rPr>
-          <w:t>招生点协议及返利系数管理</w:t>
+          <w:t>入学费用标准设置</w:t>
+        </w:r>
+        <w:r>
+          <w:rPr>
+            <w:rStyle w:val="Hyperlink"/>
+            <w:noProof/>
+          </w:rPr>
+          <w:t>:</w:t>
         </w:r>
         <w:r>
           <w:rPr>
@@ -2093,7 +2093,7 @@
             <w:noProof/>
             <w:webHidden/>
           </w:rPr>
-          <w:instrText xml:space="preserve"> PAGEREF _Toc316898523 \h </w:instrText>
+          <w:instrText xml:space="preserve"> PAGEREF _Toc316913267 \h </w:instrText>
         </w:r>
         <w:r>
           <w:rPr>
@@ -2137,7 +2137,7 @@
           <w:lang w:eastAsia="zh-CN"/>
         </w:rPr>
       </w:pPr>
-      <w:hyperlink w:anchor="_Toc316898524" w:history="1">
+      <w:hyperlink w:anchor="_Toc316913268" w:history="1">
         <w:r>
           <w:rPr>
             <w:rStyle w:val="Hyperlink"/>
@@ -2159,7 +2159,7 @@
             <w:rFonts w:hint="eastAsia"/>
             <w:noProof/>
           </w:rPr>
-          <w:t>学生状态表</w:t>
+          <w:t>招生点协议及返利系数管理</w:t>
         </w:r>
         <w:r>
           <w:rPr>
@@ -2180,7 +2180,7 @@
             <w:noProof/>
             <w:webHidden/>
           </w:rPr>
-          <w:instrText xml:space="preserve"> PAGEREF _Toc316898524 \h </w:instrText>
+          <w:instrText xml:space="preserve"> PAGEREF _Toc316913268 \h </w:instrText>
         </w:r>
         <w:r>
           <w:rPr>
@@ -2224,7 +2224,7 @@
           <w:lang w:eastAsia="zh-CN"/>
         </w:rPr>
       </w:pPr>
-      <w:hyperlink w:anchor="_Toc316898525" w:history="1">
+      <w:hyperlink w:anchor="_Toc316913269" w:history="1">
         <w:r>
           <w:rPr>
             <w:rStyle w:val="Hyperlink"/>
@@ -2246,7 +2246,7 @@
             <w:rFonts w:hint="eastAsia"/>
             <w:noProof/>
           </w:rPr>
-          <w:t>学生类型</w:t>
+          <w:t>学生状态表</w:t>
         </w:r>
         <w:r>
           <w:rPr>
@@ -2267,7 +2267,7 @@
             <w:noProof/>
             <w:webHidden/>
           </w:rPr>
-          <w:instrText xml:space="preserve"> PAGEREF _Toc316898525 \h </w:instrText>
+          <w:instrText xml:space="preserve"> PAGEREF _Toc316913269 \h </w:instrText>
         </w:r>
         <w:r>
           <w:rPr>
@@ -2311,7 +2311,7 @@
           <w:lang w:eastAsia="zh-CN"/>
         </w:rPr>
       </w:pPr>
-      <w:hyperlink w:anchor="_Toc316898526" w:history="1">
+      <w:hyperlink w:anchor="_Toc316913270" w:history="1">
         <w:r>
           <w:rPr>
             <w:rStyle w:val="Hyperlink"/>
@@ -2333,7 +2333,7 @@
             <w:rFonts w:hint="eastAsia"/>
             <w:noProof/>
           </w:rPr>
-          <w:t>成教大类</w:t>
+          <w:t>学生类型</w:t>
         </w:r>
         <w:r>
           <w:rPr>
@@ -2354,7 +2354,7 @@
             <w:noProof/>
             <w:webHidden/>
           </w:rPr>
-          <w:instrText xml:space="preserve"> PAGEREF _Toc316898526 \h </w:instrText>
+          <w:instrText xml:space="preserve"> PAGEREF _Toc316913270 \h </w:instrText>
         </w:r>
         <w:r>
           <w:rPr>
@@ -2398,7 +2398,7 @@
           <w:lang w:eastAsia="zh-CN"/>
         </w:rPr>
       </w:pPr>
-      <w:hyperlink w:anchor="_Toc316898527" w:history="1">
+      <w:hyperlink w:anchor="_Toc316913271" w:history="1">
         <w:r>
           <w:rPr>
             <w:rStyle w:val="Hyperlink"/>
@@ -2420,7 +2420,7 @@
             <w:rFonts w:hint="eastAsia"/>
             <w:noProof/>
           </w:rPr>
-          <w:t>学生照片类型</w:t>
+          <w:t>成教大类</w:t>
         </w:r>
         <w:r>
           <w:rPr>
@@ -2441,7 +2441,7 @@
             <w:noProof/>
             <w:webHidden/>
           </w:rPr>
-          <w:instrText xml:space="preserve"> PAGEREF _Toc316898527 \h </w:instrText>
+          <w:instrText xml:space="preserve"> PAGEREF _Toc316913271 \h </w:instrText>
         </w:r>
         <w:r>
           <w:rPr>
@@ -2485,7 +2485,7 @@
           <w:lang w:eastAsia="zh-CN"/>
         </w:rPr>
       </w:pPr>
-      <w:hyperlink w:anchor="_Toc316898528" w:history="1">
+      <w:hyperlink w:anchor="_Toc316913272" w:history="1">
         <w:r>
           <w:rPr>
             <w:rStyle w:val="Hyperlink"/>
@@ -2507,7 +2507,7 @@
             <w:rFonts w:hint="eastAsia"/>
             <w:noProof/>
           </w:rPr>
-          <w:t>学生照片</w:t>
+          <w:t>学生照片类型</w:t>
         </w:r>
         <w:r>
           <w:rPr>
@@ -2528,7 +2528,7 @@
             <w:noProof/>
             <w:webHidden/>
           </w:rPr>
-          <w:instrText xml:space="preserve"> PAGEREF _Toc316898528 \h </w:instrText>
+          <w:instrText xml:space="preserve"> PAGEREF _Toc316913272 \h </w:instrText>
         </w:r>
         <w:r>
           <w:rPr>
@@ -2572,7 +2572,7 @@
           <w:lang w:eastAsia="zh-CN"/>
         </w:rPr>
       </w:pPr>
-      <w:hyperlink w:anchor="_Toc316898529" w:history="1">
+      <w:hyperlink w:anchor="_Toc316913273" w:history="1">
         <w:r>
           <w:rPr>
             <w:rStyle w:val="Hyperlink"/>
@@ -2594,7 +2594,7 @@
             <w:rFonts w:hint="eastAsia"/>
             <w:noProof/>
           </w:rPr>
-          <w:t>学生基本信息管理</w:t>
+          <w:t>学生照片</w:t>
         </w:r>
         <w:r>
           <w:rPr>
@@ -2615,7 +2615,7 @@
             <w:noProof/>
             <w:webHidden/>
           </w:rPr>
-          <w:instrText xml:space="preserve"> PAGEREF _Toc316898529 \h </w:instrText>
+          <w:instrText xml:space="preserve"> PAGEREF _Toc316913273 \h </w:instrText>
         </w:r>
         <w:r>
           <w:rPr>
@@ -2659,7 +2659,7 @@
           <w:lang w:eastAsia="zh-CN"/>
         </w:rPr>
       </w:pPr>
-      <w:hyperlink w:anchor="_Toc316898530" w:history="1">
+      <w:hyperlink w:anchor="_Toc316913274" w:history="1">
         <w:r>
           <w:rPr>
             <w:rStyle w:val="Hyperlink"/>
@@ -2681,7 +2681,7 @@
             <w:rFonts w:hint="eastAsia"/>
             <w:noProof/>
           </w:rPr>
-          <w:t>学籍异动管理</w:t>
+          <w:t>学生基本信息管理</w:t>
         </w:r>
         <w:r>
           <w:rPr>
@@ -2702,7 +2702,7 @@
             <w:noProof/>
             <w:webHidden/>
           </w:rPr>
-          <w:instrText xml:space="preserve"> PAGEREF _Toc316898530 \h </w:instrText>
+          <w:instrText xml:space="preserve"> PAGEREF _Toc316913274 \h </w:instrText>
         </w:r>
         <w:r>
           <w:rPr>
@@ -2722,7 +2722,7 @@
             <w:noProof/>
             <w:webHidden/>
           </w:rPr>
-          <w:t>13</w:t>
+          <w:t>12</w:t>
         </w:r>
         <w:r>
           <w:rPr>
@@ -2746,7 +2746,7 @@
           <w:lang w:eastAsia="zh-CN"/>
         </w:rPr>
       </w:pPr>
-      <w:hyperlink w:anchor="_Toc316898531" w:history="1">
+      <w:hyperlink w:anchor="_Toc316913275" w:history="1">
         <w:r>
           <w:rPr>
             <w:rStyle w:val="Hyperlink"/>
@@ -2768,7 +2768,7 @@
             <w:rFonts w:hint="eastAsia"/>
             <w:noProof/>
           </w:rPr>
-          <w:t>学生费用减免申请</w:t>
+          <w:t>学籍异动管理</w:t>
         </w:r>
         <w:r>
           <w:rPr>
@@ -2789,7 +2789,7 @@
             <w:noProof/>
             <w:webHidden/>
           </w:rPr>
-          <w:instrText xml:space="preserve"> PAGEREF _Toc316898531 \h </w:instrText>
+          <w:instrText xml:space="preserve"> PAGEREF _Toc316913275 \h </w:instrText>
         </w:r>
         <w:r>
           <w:rPr>
@@ -2833,7 +2833,7 @@
           <w:lang w:eastAsia="zh-CN"/>
         </w:rPr>
       </w:pPr>
-      <w:hyperlink w:anchor="_Toc316898532" w:history="1">
+      <w:hyperlink w:anchor="_Toc316913276" w:history="1">
         <w:r>
           <w:rPr>
             <w:rStyle w:val="Hyperlink"/>
@@ -2855,7 +2855,7 @@
             <w:rFonts w:hint="eastAsia"/>
             <w:noProof/>
           </w:rPr>
-          <w:t>收费类型</w:t>
+          <w:t>学生费用减免申请</w:t>
         </w:r>
         <w:r>
           <w:rPr>
@@ -2876,7 +2876,7 @@
             <w:noProof/>
             <w:webHidden/>
           </w:rPr>
-          <w:instrText xml:space="preserve"> PAGEREF _Toc316898532 \h </w:instrText>
+          <w:instrText xml:space="preserve"> PAGEREF _Toc316913276 \h </w:instrText>
         </w:r>
         <w:r>
           <w:rPr>
@@ -2920,7 +2920,7 @@
           <w:lang w:eastAsia="zh-CN"/>
         </w:rPr>
       </w:pPr>
-      <w:hyperlink w:anchor="_Toc316898533" w:history="1">
+      <w:hyperlink w:anchor="_Toc316913277" w:history="1">
         <w:r>
           <w:rPr>
             <w:rStyle w:val="Hyperlink"/>
@@ -2942,7 +2942,7 @@
             <w:rFonts w:hint="eastAsia"/>
             <w:noProof/>
           </w:rPr>
-          <w:t>收费管理</w:t>
+          <w:t>收费类型</w:t>
         </w:r>
         <w:r>
           <w:rPr>
@@ -2963,7 +2963,7 @@
             <w:noProof/>
             <w:webHidden/>
           </w:rPr>
-          <w:instrText xml:space="preserve"> PAGEREF _Toc316898533 \h </w:instrText>
+          <w:instrText xml:space="preserve"> PAGEREF _Toc316913277 \h </w:instrText>
         </w:r>
         <w:r>
           <w:rPr>
@@ -3007,7 +3007,7 @@
           <w:lang w:eastAsia="zh-CN"/>
         </w:rPr>
       </w:pPr>
-      <w:hyperlink w:anchor="_Toc316898534" w:history="1">
+      <w:hyperlink w:anchor="_Toc316913278" w:history="1">
         <w:r>
           <w:rPr>
             <w:rStyle w:val="Hyperlink"/>
@@ -3029,7 +3029,7 @@
             <w:rFonts w:hint="eastAsia"/>
             <w:noProof/>
           </w:rPr>
-          <w:t>银行订单管理</w:t>
+          <w:t>收费管理</w:t>
         </w:r>
         <w:r>
           <w:rPr>
@@ -3050,7 +3050,7 @@
             <w:noProof/>
             <w:webHidden/>
           </w:rPr>
-          <w:instrText xml:space="preserve"> PAGEREF _Toc316898534 \h </w:instrText>
+          <w:instrText xml:space="preserve"> PAGEREF _Toc316913278 \h </w:instrText>
         </w:r>
         <w:r>
           <w:rPr>
@@ -3070,7 +3070,7 @@
             <w:noProof/>
             <w:webHidden/>
           </w:rPr>
-          <w:t>15</w:t>
+          <w:t>14</w:t>
         </w:r>
         <w:r>
           <w:rPr>
@@ -3094,7 +3094,7 @@
           <w:lang w:eastAsia="zh-CN"/>
         </w:rPr>
       </w:pPr>
-      <w:hyperlink w:anchor="_Toc316898535" w:history="1">
+      <w:hyperlink w:anchor="_Toc316913279" w:history="1">
         <w:r>
           <w:rPr>
             <w:rStyle w:val="Hyperlink"/>
@@ -3116,7 +3116,7 @@
             <w:rFonts w:hint="eastAsia"/>
             <w:noProof/>
           </w:rPr>
-          <w:t>退费审核</w:t>
+          <w:t>银行订单管理</w:t>
         </w:r>
         <w:r>
           <w:rPr>
@@ -3137,7 +3137,7 @@
             <w:noProof/>
             <w:webHidden/>
           </w:rPr>
-          <w:instrText xml:space="preserve"> PAGEREF _Toc316898535 \h </w:instrText>
+          <w:instrText xml:space="preserve"> PAGEREF _Toc316913279 \h </w:instrText>
         </w:r>
         <w:r>
           <w:rPr>
@@ -3181,7 +3181,7 @@
           <w:lang w:eastAsia="zh-CN"/>
         </w:rPr>
       </w:pPr>
-      <w:hyperlink w:anchor="_Toc316898536" w:history="1">
+      <w:hyperlink w:anchor="_Toc316913280" w:history="1">
         <w:r>
           <w:rPr>
             <w:rStyle w:val="Hyperlink"/>
@@ -3203,7 +3203,7 @@
             <w:rFonts w:hint="eastAsia"/>
             <w:noProof/>
           </w:rPr>
-          <w:t>招生点返利维护</w:t>
+          <w:t>退费审核</w:t>
         </w:r>
         <w:r>
           <w:rPr>
@@ -3224,7 +3224,7 @@
             <w:noProof/>
             <w:webHidden/>
           </w:rPr>
-          <w:instrText xml:space="preserve"> PAGEREF _Toc316898536 \h </w:instrText>
+          <w:instrText xml:space="preserve"> PAGEREF _Toc316913280 \h </w:instrText>
         </w:r>
         <w:r>
           <w:rPr>
@@ -3244,7 +3244,7 @@
             <w:noProof/>
             <w:webHidden/>
           </w:rPr>
-          <w:t>16</w:t>
+          <w:t>15</w:t>
         </w:r>
         <w:r>
           <w:rPr>
@@ -3268,7 +3268,7 @@
           <w:lang w:eastAsia="zh-CN"/>
         </w:rPr>
       </w:pPr>
-      <w:hyperlink w:anchor="_Toc316898537" w:history="1">
+      <w:hyperlink w:anchor="_Toc316913281" w:history="1">
         <w:r>
           <w:rPr>
             <w:rStyle w:val="Hyperlink"/>
@@ -3290,7 +3290,7 @@
             <w:rFonts w:hint="eastAsia"/>
             <w:noProof/>
           </w:rPr>
-          <w:t>招生点返利组合类型计算</w:t>
+          <w:t>招生点返利维护</w:t>
         </w:r>
         <w:r>
           <w:rPr>
@@ -3311,7 +3311,7 @@
             <w:noProof/>
             <w:webHidden/>
           </w:rPr>
-          <w:instrText xml:space="preserve"> PAGEREF _Toc316898537 \h </w:instrText>
+          <w:instrText xml:space="preserve"> PAGEREF _Toc316913281 \h </w:instrText>
         </w:r>
         <w:r>
           <w:rPr>
@@ -3355,7 +3355,7 @@
           <w:lang w:eastAsia="zh-CN"/>
         </w:rPr>
       </w:pPr>
-      <w:hyperlink w:anchor="_Toc316898538" w:history="1">
+      <w:hyperlink w:anchor="_Toc316913282" w:history="1">
         <w:r>
           <w:rPr>
             <w:rStyle w:val="Hyperlink"/>
@@ -3377,7 +3377,7 @@
             <w:rFonts w:hint="eastAsia"/>
             <w:noProof/>
           </w:rPr>
-          <w:t>招生点返利组合计算的高校</w:t>
+          <w:t>招生点返利组合类型计算</w:t>
         </w:r>
         <w:r>
           <w:rPr>
@@ -3398,7 +3398,7 @@
             <w:noProof/>
             <w:webHidden/>
           </w:rPr>
-          <w:instrText xml:space="preserve"> PAGEREF _Toc316898538 \h </w:instrText>
+          <w:instrText xml:space="preserve"> PAGEREF _Toc316913282 \h </w:instrText>
         </w:r>
         <w:r>
           <w:rPr>
@@ -3442,7 +3442,7 @@
           <w:lang w:eastAsia="zh-CN"/>
         </w:rPr>
       </w:pPr>
-      <w:hyperlink w:anchor="_Toc316898539" w:history="1">
+      <w:hyperlink w:anchor="_Toc316913283" w:history="1">
         <w:r>
           <w:rPr>
             <w:rStyle w:val="Hyperlink"/>
@@ -3464,7 +3464,7 @@
             <w:rFonts w:hint="eastAsia"/>
             <w:noProof/>
           </w:rPr>
-          <w:t>招生点已收费及返利统计</w:t>
+          <w:t>招生点返利组合计算的高校</w:t>
         </w:r>
         <w:r>
           <w:rPr>
@@ -3485,7 +3485,7 @@
             <w:noProof/>
             <w:webHidden/>
           </w:rPr>
-          <w:instrText xml:space="preserve"> PAGEREF _Toc316898539 \h </w:instrText>
+          <w:instrText xml:space="preserve"> PAGEREF _Toc316913283 \h </w:instrText>
         </w:r>
         <w:r>
           <w:rPr>
@@ -3529,7 +3529,7 @@
           <w:lang w:eastAsia="zh-CN"/>
         </w:rPr>
       </w:pPr>
-      <w:hyperlink w:anchor="_Toc316898540" w:history="1">
+      <w:hyperlink w:anchor="_Toc316913284" w:history="1">
         <w:r>
           <w:rPr>
             <w:rStyle w:val="Hyperlink"/>
@@ -3551,6 +3551,93 @@
             <w:rFonts w:hint="eastAsia"/>
             <w:noProof/>
           </w:rPr>
+          <w:t>招生点已收费及返利统计</w:t>
+        </w:r>
+        <w:r>
+          <w:rPr>
+            <w:noProof/>
+            <w:webHidden/>
+          </w:rPr>
+          <w:tab/>
+        </w:r>
+        <w:r>
+          <w:rPr>
+            <w:noProof/>
+            <w:webHidden/>
+          </w:rPr>
+          <w:fldChar w:fldCharType="begin"/>
+        </w:r>
+        <w:r>
+          <w:rPr>
+            <w:noProof/>
+            <w:webHidden/>
+          </w:rPr>
+          <w:instrText xml:space="preserve"> PAGEREF _Toc316913284 \h </w:instrText>
+        </w:r>
+        <w:r>
+          <w:rPr>
+            <w:noProof/>
+            <w:webHidden/>
+          </w:rPr>
+        </w:r>
+        <w:r>
+          <w:rPr>
+            <w:noProof/>
+            <w:webHidden/>
+          </w:rPr>
+          <w:fldChar w:fldCharType="separate"/>
+        </w:r>
+        <w:r>
+          <w:rPr>
+            <w:noProof/>
+            <w:webHidden/>
+          </w:rPr>
+          <w:t>17</w:t>
+        </w:r>
+        <w:r>
+          <w:rPr>
+            <w:noProof/>
+            <w:webHidden/>
+          </w:rPr>
+          <w:fldChar w:fldCharType="end"/>
+        </w:r>
+      </w:hyperlink>
+    </w:p>
+    <w:p>
+      <w:pPr>
+        <w:pStyle w:val="TOC1"/>
+        <w:tabs>
+          <w:tab w:val="left" w:pos="660"/>
+          <w:tab w:val="right" w:leader="dot" w:pos="8630"/>
+        </w:tabs>
+        <w:rPr>
+          <w:rFonts w:asciiTheme="minorHAnsi" w:eastAsiaTheme="minorEastAsia" w:hAnsiTheme="minorHAnsi" w:cstheme="minorBidi"/>
+          <w:noProof/>
+          <w:lang w:eastAsia="zh-CN"/>
+        </w:rPr>
+      </w:pPr>
+      <w:hyperlink w:anchor="_Toc316913285" w:history="1">
+        <w:r>
+          <w:rPr>
+            <w:rStyle w:val="Hyperlink"/>
+            <w:noProof/>
+          </w:rPr>
+          <w:t>33.</w:t>
+        </w:r>
+        <w:r>
+          <w:rPr>
+            <w:rFonts w:asciiTheme="minorHAnsi" w:eastAsiaTheme="minorEastAsia" w:hAnsiTheme="minorHAnsi" w:cstheme="minorBidi"/>
+            <w:noProof/>
+            <w:lang w:eastAsia="zh-CN"/>
+          </w:rPr>
+          <w:tab/>
+        </w:r>
+        <w:r>
+          <w:rPr>
+            <w:rStyle w:val="Hyperlink"/>
+            <w:rFonts w:hint="eastAsia"/>
+            <w:noProof/>
+          </w:rPr>
           <w:t>银行帐号</w:t>
         </w:r>
         <w:r>
@@ -3572,7 +3659,7 @@
             <w:noProof/>
             <w:webHidden/>
           </w:rPr>
-          <w:instrText xml:space="preserve"> PAGEREF _Toc316898540 \h </w:instrText>
+          <w:instrText xml:space="preserve"> PAGEREF _Toc316913285 \h </w:instrText>
         </w:r>
         <w:r>
           <w:rPr>
@@ -3659,7 +3746,7 @@
         </w:rPr>
         <w:t xml:space="preserve"> </w:t>
       </w:r>
-      <w:bookmarkStart w:id="0" w:name="_Toc316898509"/>
+      <w:bookmarkStart w:id="0" w:name="_Toc316913253"/>
       <w:r>
         <w:rPr>
           <w:rFonts w:hint="eastAsia"/>
@@ -4139,8 +4226,387 @@
     <w:p>
       <w:pPr>
         <w:pStyle w:val="Heading1"/>
+        <w:numPr>
+          <w:ilvl w:val="0"/>
+          <w:numId w:val="5"/>
+        </w:numPr>
       </w:pPr>
+      <w:bookmarkStart w:id="1" w:name="_Toc316913254"/>
+      <w:r>
+        <w:rPr>
+          <w:rFonts w:hint="eastAsia"/>
+        </w:rPr>
+        <w:t>当前批次</w:t>
+      </w:r>
+      <w:bookmarkEnd w:id="1"/>
     </w:p>
+    <w:p>
+      <w:proofErr w:type="spellStart"/>
+      <w:r>
+        <w:t>C</w:t>
+      </w:r>
+      <w:r>
+        <w:rPr>
+          <w:rFonts w:hint="eastAsia"/>
+        </w:rPr>
+        <w:t>urrent_batch</w:t>
+      </w:r>
+      <w:proofErr w:type="spellEnd"/>
+      <w:r>
+        <w:rPr>
+          <w:rFonts w:hint="eastAsia"/>
+        </w:rPr>
+        <w:t xml:space="preserve"> (</w:t>
+      </w:r>
+      <w:r>
+        <w:rPr>
+          <w:rFonts w:hint="eastAsia"/>
+        </w:rPr>
+        <w:t>记录当前批次，只有一条记录，是为了数据录入服务</w:t>
+      </w:r>
+      <w:r>
+        <w:rPr>
+          <w:rFonts w:hint="eastAsia"/>
+        </w:rPr>
+        <w:t>)</w:t>
+      </w:r>
+    </w:p>
+    <w:tbl>
+      <w:tblPr>
+        <w:tblW w:w="0" w:type="auto"/>
+        <w:tblBorders>
+          <w:top w:val="single" w:sz="4" w:space="0" w:color="auto"/>
+          <w:left w:val="single" w:sz="4" w:space="0" w:color="auto"/>
+          <w:bottom w:val="single" w:sz="4" w:space="0" w:color="auto"/>
+          <w:right w:val="single" w:sz="4" w:space="0" w:color="auto"/>
+          <w:insideH w:val="single" w:sz="4" w:space="0" w:color="auto"/>
+          <w:insideV w:val="single" w:sz="4" w:space="0" w:color="auto"/>
+        </w:tblBorders>
+        <w:tblLook w:val="04A0"/>
+      </w:tblPr>
+      <w:tblGrid>
+        <w:gridCol w:w="1720"/>
+        <w:gridCol w:w="1950"/>
+        <w:gridCol w:w="1968"/>
+        <w:gridCol w:w="1642"/>
+        <w:gridCol w:w="1576"/>
+      </w:tblGrid>
+      <w:tr>
+        <w:tc>
+          <w:tcPr>
+            <w:tcW w:w="1720" w:type="dxa"/>
+          </w:tcPr>
+          <w:p>
+            <w:pPr>
+              <w:spacing w:after="0" w:line="240" w:lineRule="auto"/>
+              <w:rPr>
+                <w:rFonts w:ascii="Trebuchet MS"/>
+              </w:rPr>
+            </w:pPr>
+            <w:r>
+              <w:rPr>
+                <w:rFonts w:ascii="Trebuchet MS" w:hint="eastAsia"/>
+              </w:rPr>
+              <w:t>名称</w:t>
+            </w:r>
+          </w:p>
+        </w:tc>
+        <w:tc>
+          <w:tcPr>
+            <w:tcW w:w="1950" w:type="dxa"/>
+          </w:tcPr>
+          <w:p>
+            <w:pPr>
+              <w:spacing w:after="0" w:line="240" w:lineRule="auto"/>
+              <w:rPr>
+                <w:rFonts w:ascii="Trebuchet MS"/>
+              </w:rPr>
+            </w:pPr>
+            <w:r>
+              <w:rPr>
+                <w:rFonts w:ascii="Trebuchet MS" w:hint="eastAsia"/>
+              </w:rPr>
+              <w:t>字段名</w:t>
+            </w:r>
+          </w:p>
+        </w:tc>
+        <w:tc>
+          <w:tcPr>
+            <w:tcW w:w="1968" w:type="dxa"/>
+          </w:tcPr>
+          <w:p>
+            <w:pPr>
+              <w:spacing w:after="0" w:line="240" w:lineRule="auto"/>
+              <w:rPr>
+                <w:rFonts w:ascii="Trebuchet MS"/>
+              </w:rPr>
+            </w:pPr>
+            <w:r>
+              <w:rPr>
+                <w:rFonts w:ascii="Trebuchet MS" w:hint="eastAsia"/>
+              </w:rPr>
+              <w:t>类型</w:t>
+            </w:r>
+          </w:p>
+        </w:tc>
+        <w:tc>
+          <w:tcPr>
+            <w:tcW w:w="1642" w:type="dxa"/>
+          </w:tcPr>
+          <w:p>
+            <w:pPr>
+              <w:spacing w:after="0" w:line="240" w:lineRule="auto"/>
+              <w:rPr>
+                <w:rFonts w:ascii="Trebuchet MS"/>
+              </w:rPr>
+            </w:pPr>
+            <w:r>
+              <w:rPr>
+                <w:rFonts w:ascii="Trebuchet MS" w:hint="eastAsia"/>
+              </w:rPr>
+              <w:t>主键</w:t>
+            </w:r>
+          </w:p>
+        </w:tc>
+        <w:tc>
+          <w:tcPr>
+            <w:tcW w:w="1576" w:type="dxa"/>
+          </w:tcPr>
+          <w:p>
+            <w:pPr>
+              <w:spacing w:after="0" w:line="240" w:lineRule="auto"/>
+              <w:rPr>
+                <w:rFonts w:ascii="Trebuchet MS"/>
+              </w:rPr>
+            </w:pPr>
+          </w:p>
+        </w:tc>
+      </w:tr>
+      <w:tr>
+        <w:tc>
+          <w:tcPr>
+            <w:tcW w:w="1720" w:type="dxa"/>
+          </w:tcPr>
+          <w:p>
+            <w:pPr>
+              <w:spacing w:after="0" w:line="240" w:lineRule="auto"/>
+              <w:rPr>
+                <w:rFonts w:ascii="Trebuchet MS"/>
+              </w:rPr>
+            </w:pPr>
+            <w:r>
+              <w:rPr>
+                <w:rFonts w:ascii="Trebuchet MS" w:hint="eastAsia"/>
+              </w:rPr>
+              <w:t>批次代码</w:t>
+            </w:r>
+          </w:p>
+        </w:tc>
+        <w:tc>
+          <w:tcPr>
+            <w:tcW w:w="1950" w:type="dxa"/>
+          </w:tcPr>
+          <w:p>
+            <w:pPr>
+              <w:spacing w:after="0" w:line="240" w:lineRule="auto"/>
+              <w:rPr>
+                <w:rFonts w:ascii="Trebuchet MS"/>
+              </w:rPr>
+            </w:pPr>
+            <w:proofErr w:type="spellStart"/>
+            <w:r>
+              <w:rPr>
+                <w:rFonts w:ascii="Trebuchet MS"/>
+              </w:rPr>
+              <w:t>C</w:t>
+            </w:r>
+            <w:r>
+              <w:rPr>
+                <w:rFonts w:ascii="Trebuchet MS" w:hint="eastAsia"/>
+              </w:rPr>
+              <w:t>urrent_b</w:t>
+            </w:r>
+            <w:r>
+              <w:rPr>
+                <w:rFonts w:ascii="Trebuchet MS" w:hint="eastAsia"/>
+              </w:rPr>
+              <w:t>atch_id</w:t>
+            </w:r>
+            <w:proofErr w:type="spellEnd"/>
+          </w:p>
+        </w:tc>
+        <w:tc>
+          <w:tcPr>
+            <w:tcW w:w="1968" w:type="dxa"/>
+          </w:tcPr>
+          <w:p>
+            <w:pPr>
+              <w:spacing w:after="0" w:line="240" w:lineRule="auto"/>
+              <w:rPr>
+                <w:rFonts w:ascii="Trebuchet MS"/>
+              </w:rPr>
+            </w:pPr>
+            <w:r>
+              <w:rPr>
+                <w:rFonts w:ascii="Trebuchet MS"/>
+              </w:rPr>
+              <w:t>Number(</w:t>
+            </w:r>
+            <w:r>
+              <w:rPr>
+                <w:rFonts w:ascii="Trebuchet MS" w:hint="eastAsia"/>
+              </w:rPr>
+              <w:t>5)</w:t>
+            </w:r>
+          </w:p>
+        </w:tc>
+        <w:tc>
+          <w:tcPr>
+            <w:tcW w:w="1642" w:type="dxa"/>
+          </w:tcPr>
+          <w:p>
+            <w:pPr>
+              <w:spacing w:after="0" w:line="240" w:lineRule="auto"/>
+              <w:rPr>
+                <w:rFonts w:ascii="Trebuchet MS"/>
+              </w:rPr>
+            </w:pPr>
+            <w:r>
+              <w:rPr>
+                <w:rFonts w:ascii="Trebuchet MS" w:hint="eastAsia"/>
+              </w:rPr>
+              <w:t>Y</w:t>
+            </w:r>
+          </w:p>
+        </w:tc>
+        <w:tc>
+          <w:tcPr>
+            <w:tcW w:w="1576" w:type="dxa"/>
+          </w:tcPr>
+          <w:p>
+            <w:pPr>
+              <w:spacing w:after="0" w:line="240" w:lineRule="auto"/>
+              <w:rPr>
+                <w:rFonts w:ascii="Trebuchet MS"/>
+              </w:rPr>
+            </w:pPr>
+            <w:r>
+              <w:rPr>
+                <w:rFonts w:ascii="Trebuchet MS" w:hint="eastAsia"/>
+              </w:rPr>
+              <w:t>Reference key</w:t>
+            </w:r>
+          </w:p>
+        </w:tc>
+      </w:tr>
+      <w:tr>
+        <w:tc>
+          <w:tcPr>
+            <w:tcW w:w="1720" w:type="dxa"/>
+          </w:tcPr>
+          <w:p>
+            <w:pPr>
+              <w:spacing w:after="0" w:line="240" w:lineRule="auto"/>
+              <w:rPr>
+                <w:rFonts w:ascii="Trebuchet MS"/>
+              </w:rPr>
+            </w:pPr>
+            <w:r>
+              <w:rPr>
+                <w:rFonts w:ascii="Trebuchet MS" w:hint="eastAsia"/>
+              </w:rPr>
+              <w:t>批次名称</w:t>
+            </w:r>
+          </w:p>
+        </w:tc>
+        <w:tc>
+          <w:tcPr>
+            <w:tcW w:w="1950" w:type="dxa"/>
+          </w:tcPr>
+          <w:p>
+            <w:pPr>
+              <w:spacing w:after="0" w:line="240" w:lineRule="auto"/>
+              <w:rPr>
+                <w:rFonts w:ascii="Trebuchet MS"/>
+              </w:rPr>
+            </w:pPr>
+            <w:proofErr w:type="spellStart"/>
+            <w:r>
+              <w:rPr>
+                <w:rFonts w:ascii="Trebuchet MS"/>
+              </w:rPr>
+              <w:t>U</w:t>
+            </w:r>
+            <w:r>
+              <w:rPr>
+                <w:rFonts w:ascii="Trebuchet MS" w:hint="eastAsia"/>
+              </w:rPr>
+              <w:t>pdate_date</w:t>
+            </w:r>
+            <w:proofErr w:type="spellEnd"/>
+          </w:p>
+        </w:tc>
+        <w:tc>
+          <w:tcPr>
+            <w:tcW w:w="1968" w:type="dxa"/>
+          </w:tcPr>
+          <w:p>
+            <w:pPr>
+              <w:spacing w:after="0" w:line="240" w:lineRule="auto"/>
+              <w:rPr>
+                <w:rFonts w:ascii="Trebuchet MS"/>
+              </w:rPr>
+            </w:pPr>
+            <w:r>
+              <w:rPr>
+                <w:rFonts w:ascii="Trebuchet MS"/>
+              </w:rPr>
+              <w:t>T</w:t>
+            </w:r>
+            <w:r>
+              <w:rPr>
+                <w:rFonts w:ascii="Trebuchet MS" w:hint="eastAsia"/>
+              </w:rPr>
+              <w:t>ime stamp</w:t>
+            </w:r>
+          </w:p>
+        </w:tc>
+        <w:tc>
+          <w:tcPr>
+            <w:tcW w:w="1642" w:type="dxa"/>
+          </w:tcPr>
+          <w:p>
+            <w:pPr>
+              <w:spacing w:after="0" w:line="240" w:lineRule="auto"/>
+              <w:rPr>
+                <w:rFonts w:ascii="Trebuchet MS"/>
+              </w:rPr>
+            </w:pPr>
+            <w:r>
+              <w:rPr>
+                <w:rFonts w:ascii="Trebuchet MS"/>
+              </w:rPr>
+              <w:t>Not null</w:t>
+            </w:r>
+          </w:p>
+        </w:tc>
+        <w:tc>
+          <w:tcPr>
+            <w:tcW w:w="1576" w:type="dxa"/>
+          </w:tcPr>
+          <w:p>
+            <w:pPr>
+              <w:spacing w:after="0" w:line="240" w:lineRule="auto"/>
+              <w:rPr>
+                <w:rFonts w:ascii="Trebuchet MS"/>
+              </w:rPr>
+            </w:pPr>
+          </w:p>
+        </w:tc>
+      </w:tr>
+    </w:tbl>
+    <w:p/>
+    <w:p/>
     <w:p>
       <w:pPr>
         <w:pStyle w:val="Heading1"/>
@@ -4149,7 +4615,7 @@
           <w:numId w:val="5"/>
         </w:numPr>
       </w:pPr>
-      <w:bookmarkStart w:id="1" w:name="_Toc316898510"/>
+      <w:bookmarkStart w:id="2" w:name="_Toc316913255"/>
       <w:r>
         <w:rPr>
           <w:rFonts w:hint="eastAsia"/>
@@ -4162,7 +4628,7 @@
         </w:rPr>
         <w:t>:</w:t>
       </w:r>
-      <w:bookmarkEnd w:id="1"/>
+      <w:bookmarkEnd w:id="2"/>
     </w:p>
     <w:p>
       <w:pPr>
@@ -4671,7 +5137,7 @@
           <w:numId w:val="5"/>
         </w:numPr>
       </w:pPr>
-      <w:bookmarkStart w:id="2" w:name="_Toc316898511"/>
+      <w:bookmarkStart w:id="3" w:name="_Toc316913256"/>
       <w:r>
         <w:rPr>
           <w:rFonts w:hint="eastAsia"/>
@@ -4684,7 +5150,7 @@
         </w:rPr>
         <w:t>:</w:t>
       </w:r>
-      <w:bookmarkEnd w:id="2"/>
+      <w:bookmarkEnd w:id="3"/>
     </w:p>
     <w:p>
       <w:pPr>
@@ -5185,7 +5651,7 @@
           <w:numId w:val="5"/>
         </w:numPr>
       </w:pPr>
-      <w:bookmarkStart w:id="3" w:name="_Toc316898512"/>
+      <w:bookmarkStart w:id="4" w:name="_Toc316913257"/>
       <w:r>
         <w:rPr>
           <w:rFonts w:hint="eastAsia"/>
@@ -5198,7 +5664,7 @@
         </w:rPr>
         <w:t>:</w:t>
       </w:r>
-      <w:bookmarkEnd w:id="3"/>
+      <w:bookmarkEnd w:id="4"/>
     </w:p>
     <w:p>
       <w:pPr>
@@ -5206,14 +5672,20 @@
           <w:rFonts w:ascii="Trebuchet MS"/>
         </w:rPr>
       </w:pPr>
-      <w:proofErr w:type="spellStart"/>
+      <w:proofErr w:type="gramStart"/>
       <w:r>
         <w:rPr>
           <w:rFonts w:ascii="Trebuchet MS" w:hint="eastAsia"/>
         </w:rPr>
-        <w:t>College_subject</w:t>
+        <w:t>subject</w:t>
       </w:r>
-      <w:proofErr w:type="spellEnd"/>
+      <w:r>
+        <w:rPr>
+          <w:rFonts w:ascii="Trebuchet MS" w:hint="eastAsia"/>
+        </w:rPr>
+        <w:t>s</w:t>
+      </w:r>
+      <w:proofErr w:type="gramEnd"/>
       <w:r>
         <w:rPr>
           <w:rFonts w:ascii="Trebuchet MS" w:hint="eastAsia"/>
@@ -5257,6 +5729,7 @@
               <w:rPr>
                 <w:rFonts w:ascii="Trebuchet MS" w:hint="eastAsia"/>
               </w:rPr>
+              <w:lastRenderedPageBreak/>
               <w:t>名称</w:t>
             </w:r>
           </w:p>
@@ -5572,14 +6045,14 @@
           <w:numId w:val="5"/>
         </w:numPr>
       </w:pPr>
-      <w:bookmarkStart w:id="4" w:name="_Toc316898513"/>
+      <w:bookmarkStart w:id="5" w:name="_Toc316913258"/>
       <w:r>
         <w:rPr>
           <w:rFonts w:hint="eastAsia"/>
         </w:rPr>
         <w:t>高校专业管理：</w:t>
       </w:r>
-      <w:bookmarkEnd w:id="4"/>
+      <w:bookmarkEnd w:id="5"/>
     </w:p>
     <w:p/>
     <w:p>
@@ -5587,7 +6060,6 @@
         <w:rPr>
           <w:rFonts w:hint="eastAsia"/>
         </w:rPr>
-        <w:lastRenderedPageBreak/>
         <w:t>远程和成教大类有区别</w:t>
       </w:r>
     </w:p>
@@ -5634,16 +6106,16 @@
         <w:tblLook w:val="04A0"/>
       </w:tblPr>
       <w:tblGrid>
-        <w:gridCol w:w="1707"/>
-        <w:gridCol w:w="1993"/>
-        <w:gridCol w:w="1963"/>
-        <w:gridCol w:w="1630"/>
-        <w:gridCol w:w="1563"/>
+        <w:gridCol w:w="1631"/>
+        <w:gridCol w:w="2182"/>
+        <w:gridCol w:w="1934"/>
+        <w:gridCol w:w="1567"/>
+        <w:gridCol w:w="1542"/>
       </w:tblGrid>
       <w:tr>
         <w:tc>
           <w:tcPr>
-            <w:tcW w:w="1707" w:type="dxa"/>
+            <w:tcW w:w="1631" w:type="dxa"/>
           </w:tcPr>
           <w:p>
             <w:pPr>
@@ -5662,7 +6134,7 @@
         </w:tc>
         <w:tc>
           <w:tcPr>
-            <w:tcW w:w="1993" w:type="dxa"/>
+            <w:tcW w:w="2182" w:type="dxa"/>
           </w:tcPr>
           <w:p>
             <w:pPr>
@@ -5681,7 +6153,7 @@
         </w:tc>
         <w:tc>
           <w:tcPr>
-            <w:tcW w:w="1963" w:type="dxa"/>
+            <w:tcW w:w="1934" w:type="dxa"/>
           </w:tcPr>
           <w:p>
             <w:pPr>
@@ -5700,7 +6172,7 @@
         </w:tc>
         <w:tc>
           <w:tcPr>
-            <w:tcW w:w="1630" w:type="dxa"/>
+            <w:tcW w:w="1567" w:type="dxa"/>
           </w:tcPr>
           <w:p>
             <w:pPr>
@@ -5719,7 +6191,7 @@
         </w:tc>
         <w:tc>
           <w:tcPr>
-            <w:tcW w:w="1563" w:type="dxa"/>
+            <w:tcW w:w="1542" w:type="dxa"/>
           </w:tcPr>
           <w:p>
             <w:pPr>
@@ -5734,7 +6206,7 @@
       <w:tr>
         <w:tc>
           <w:tcPr>
-            <w:tcW w:w="1707" w:type="dxa"/>
+            <w:tcW w:w="1631" w:type="dxa"/>
           </w:tcPr>
           <w:p>
             <w:pPr>
@@ -5759,7 +6231,7 @@
         </w:tc>
         <w:tc>
           <w:tcPr>
-            <w:tcW w:w="1993" w:type="dxa"/>
+            <w:tcW w:w="2182" w:type="dxa"/>
           </w:tcPr>
           <w:p>
             <w:pPr>
@@ -5786,7 +6258,7 @@
         </w:tc>
         <w:tc>
           <w:tcPr>
-            <w:tcW w:w="1963" w:type="dxa"/>
+            <w:tcW w:w="1934" w:type="dxa"/>
           </w:tcPr>
           <w:p>
             <w:pPr>
@@ -5811,7 +6283,7 @@
         </w:tc>
         <w:tc>
           <w:tcPr>
-            <w:tcW w:w="1630" w:type="dxa"/>
+            <w:tcW w:w="1567" w:type="dxa"/>
           </w:tcPr>
           <w:p>
             <w:pPr>
@@ -5830,7 +6302,7 @@
         </w:tc>
         <w:tc>
           <w:tcPr>
-            <w:tcW w:w="1563" w:type="dxa"/>
+            <w:tcW w:w="1542" w:type="dxa"/>
           </w:tcPr>
           <w:p>
             <w:pPr>
@@ -5857,7 +6329,7 @@
       <w:tr>
         <w:tc>
           <w:tcPr>
-            <w:tcW w:w="1707" w:type="dxa"/>
+            <w:tcW w:w="1631" w:type="dxa"/>
           </w:tcPr>
           <w:p>
             <w:pPr>
@@ -5876,7 +6348,7 @@
         </w:tc>
         <w:tc>
           <w:tcPr>
-            <w:tcW w:w="1993" w:type="dxa"/>
+            <w:tcW w:w="2182" w:type="dxa"/>
           </w:tcPr>
           <w:p>
             <w:pPr>
@@ -5903,7 +6375,7 @@
         </w:tc>
         <w:tc>
           <w:tcPr>
-            <w:tcW w:w="1963" w:type="dxa"/>
+            <w:tcW w:w="1934" w:type="dxa"/>
           </w:tcPr>
           <w:p>
             <w:pPr>
@@ -5928,7 +6400,7 @@
         </w:tc>
         <w:tc>
           <w:tcPr>
-            <w:tcW w:w="1630" w:type="dxa"/>
+            <w:tcW w:w="1567" w:type="dxa"/>
           </w:tcPr>
           <w:p>
             <w:pPr>
@@ -5947,7 +6419,7 @@
         </w:tc>
         <w:tc>
           <w:tcPr>
-            <w:tcW w:w="1563" w:type="dxa"/>
+            <w:tcW w:w="1542" w:type="dxa"/>
           </w:tcPr>
           <w:p>
             <w:pPr>
@@ -5974,7 +6446,7 @@
       <w:tr>
         <w:tc>
           <w:tcPr>
-            <w:tcW w:w="1707" w:type="dxa"/>
+            <w:tcW w:w="1631" w:type="dxa"/>
           </w:tcPr>
           <w:p>
             <w:pPr>
@@ -5999,7 +6471,7 @@
         </w:tc>
         <w:tc>
           <w:tcPr>
-            <w:tcW w:w="1993" w:type="dxa"/>
+            <w:tcW w:w="2182" w:type="dxa"/>
           </w:tcPr>
           <w:p>
             <w:pPr>
@@ -6026,7 +6498,7 @@
         </w:tc>
         <w:tc>
           <w:tcPr>
-            <w:tcW w:w="1963" w:type="dxa"/>
+            <w:tcW w:w="1934" w:type="dxa"/>
           </w:tcPr>
           <w:p>
             <w:pPr>
@@ -6051,7 +6523,7 @@
         </w:tc>
         <w:tc>
           <w:tcPr>
-            <w:tcW w:w="1630" w:type="dxa"/>
+            <w:tcW w:w="1567" w:type="dxa"/>
           </w:tcPr>
           <w:p>
             <w:pPr>
@@ -6070,7 +6542,7 @@
         </w:tc>
         <w:tc>
           <w:tcPr>
-            <w:tcW w:w="1563" w:type="dxa"/>
+            <w:tcW w:w="1542" w:type="dxa"/>
           </w:tcPr>
           <w:p>
             <w:pPr>
@@ -6097,7 +6569,7 @@
       <w:tr>
         <w:tc>
           <w:tcPr>
-            <w:tcW w:w="1707" w:type="dxa"/>
+            <w:tcW w:w="1631" w:type="dxa"/>
           </w:tcPr>
           <w:p>
             <w:pPr>
@@ -6116,7 +6588,7 @@
         </w:tc>
         <w:tc>
           <w:tcPr>
-            <w:tcW w:w="1993" w:type="dxa"/>
+            <w:tcW w:w="2182" w:type="dxa"/>
           </w:tcPr>
           <w:p>
             <w:pPr>
@@ -6143,7 +6615,7 @@
         </w:tc>
         <w:tc>
           <w:tcPr>
-            <w:tcW w:w="1963" w:type="dxa"/>
+            <w:tcW w:w="1934" w:type="dxa"/>
           </w:tcPr>
           <w:p>
             <w:pPr>
@@ -6176,7 +6648,7 @@
         </w:tc>
         <w:tc>
           <w:tcPr>
-            <w:tcW w:w="1630" w:type="dxa"/>
+            <w:tcW w:w="1567" w:type="dxa"/>
           </w:tcPr>
           <w:p>
             <w:pPr>
@@ -6195,7 +6667,7 @@
         </w:tc>
         <w:tc>
           <w:tcPr>
-            <w:tcW w:w="1563" w:type="dxa"/>
+            <w:tcW w:w="1542" w:type="dxa"/>
           </w:tcPr>
           <w:p>
             <w:pPr>
@@ -6222,32 +6694,32 @@
       <w:tr>
         <w:tc>
           <w:tcPr>
-            <w:tcW w:w="1707" w:type="dxa"/>
-          </w:tcPr>
-          <w:p>
-            <w:pPr>
-              <w:spacing w:after="0" w:line="240" w:lineRule="auto"/>
-              <w:rPr>
-                <w:rFonts w:ascii="Trebuchet MS"/>
-              </w:rPr>
-            </w:pPr>
-            <w:r>
-              <w:rPr>
-                <w:rFonts w:ascii="Trebuchet MS" w:hint="eastAsia"/>
-              </w:rPr>
-              <w:t>登记时间</w:t>
-            </w:r>
-          </w:p>
-        </w:tc>
-        <w:tc>
-          <w:tcPr>
-            <w:tcW w:w="1993" w:type="dxa"/>
-          </w:tcPr>
-          <w:p>
-            <w:pPr>
-              <w:spacing w:after="0" w:line="240" w:lineRule="auto"/>
-              <w:rPr>
-                <w:rFonts w:ascii="Trebuchet MS"/>
+            <w:tcW w:w="1631" w:type="dxa"/>
+          </w:tcPr>
+          <w:p>
+            <w:pPr>
+              <w:spacing w:after="0" w:line="240" w:lineRule="auto"/>
+              <w:rPr>
+                <w:rFonts w:ascii="Trebuchet MS" w:hint="eastAsia"/>
+              </w:rPr>
+            </w:pPr>
+            <w:r>
+              <w:rPr>
+                <w:rFonts w:ascii="Trebuchet MS" w:hint="eastAsia"/>
+              </w:rPr>
+              <w:t>学年制</w:t>
+            </w:r>
+          </w:p>
+        </w:tc>
+        <w:tc>
+          <w:tcPr>
+            <w:tcW w:w="2182" w:type="dxa"/>
+          </w:tcPr>
+          <w:p>
+            <w:pPr>
+              <w:spacing w:after="0" w:line="240" w:lineRule="auto"/>
+              <w:rPr>
+                <w:rFonts w:ascii="Trebuchet MS" w:hint="eastAsia"/>
               </w:rPr>
             </w:pPr>
             <w:proofErr w:type="spellStart"/>
@@ -6255,45 +6727,14 @@
               <w:rPr>
                 <w:rFonts w:ascii="Trebuchet MS"/>
               </w:rPr>
-              <w:t>Register</w:t>
-            </w:r>
-            <w:r>
-              <w:rPr>
-                <w:rFonts w:ascii="Trebuchet MS" w:hint="eastAsia"/>
-              </w:rPr>
-              <w:t>_date</w:t>
+              <w:t>length_of_schooling</w:t>
             </w:r>
             <w:proofErr w:type="spellEnd"/>
           </w:p>
         </w:tc>
         <w:tc>
           <w:tcPr>
-            <w:tcW w:w="1963" w:type="dxa"/>
-          </w:tcPr>
-          <w:p>
-            <w:pPr>
-              <w:spacing w:after="0" w:line="240" w:lineRule="auto"/>
-              <w:rPr>
-                <w:rFonts w:ascii="Trebuchet MS"/>
-              </w:rPr>
-            </w:pPr>
-            <w:r>
-              <w:rPr>
-                <w:rFonts w:ascii="Trebuchet MS"/>
-              </w:rPr>
-              <w:t>T</w:t>
-            </w:r>
-            <w:r>
-              <w:rPr>
-                <w:rFonts w:ascii="Trebuchet MS" w:hint="eastAsia"/>
-              </w:rPr>
-              <w:t>ime stamp</w:t>
-            </w:r>
-          </w:p>
-        </w:tc>
-        <w:tc>
-          <w:tcPr>
-            <w:tcW w:w="1630" w:type="dxa"/>
+            <w:tcW w:w="1934" w:type="dxa"/>
           </w:tcPr>
           <w:p>
             <w:pPr>
@@ -6312,13 +6753,38 @@
               <w:rPr>
                 <w:rFonts w:ascii="Trebuchet MS" w:hint="eastAsia"/>
               </w:rPr>
+              <w:t>umber(1)</w:t>
+            </w:r>
+          </w:p>
+        </w:tc>
+        <w:tc>
+          <w:tcPr>
+            <w:tcW w:w="1567" w:type="dxa"/>
+          </w:tcPr>
+          <w:p>
+            <w:pPr>
+              <w:spacing w:after="0" w:line="240" w:lineRule="auto"/>
+              <w:rPr>
+                <w:rFonts w:ascii="Trebuchet MS" w:hint="eastAsia"/>
+              </w:rPr>
+            </w:pPr>
+            <w:r>
+              <w:rPr>
+                <w:rFonts w:ascii="Trebuchet MS"/>
+              </w:rPr>
+              <w:t>N</w:t>
+            </w:r>
+            <w:r>
+              <w:rPr>
+                <w:rFonts w:ascii="Trebuchet MS" w:hint="eastAsia"/>
+              </w:rPr>
               <w:t>ot null</w:t>
             </w:r>
           </w:p>
         </w:tc>
         <w:tc>
           <w:tcPr>
-            <w:tcW w:w="1563" w:type="dxa"/>
+            <w:tcW w:w="1542" w:type="dxa"/>
           </w:tcPr>
           <w:p>
             <w:pPr>
@@ -6333,59 +6799,103 @@
       <w:tr>
         <w:tc>
           <w:tcPr>
-            <w:tcW w:w="1707" w:type="dxa"/>
-          </w:tcPr>
-          <w:p>
-            <w:pPr>
-              <w:spacing w:after="0" w:line="240" w:lineRule="auto"/>
-              <w:rPr>
-                <w:rFonts w:ascii="Trebuchet MS"/>
-              </w:rPr>
-            </w:pPr>
-          </w:p>
-        </w:tc>
-        <w:tc>
-          <w:tcPr>
-            <w:tcW w:w="1993" w:type="dxa"/>
-          </w:tcPr>
-          <w:p>
-            <w:pPr>
-              <w:spacing w:after="0" w:line="240" w:lineRule="auto"/>
-              <w:rPr>
-                <w:rFonts w:ascii="Trebuchet MS"/>
-              </w:rPr>
-            </w:pPr>
-          </w:p>
-        </w:tc>
-        <w:tc>
-          <w:tcPr>
-            <w:tcW w:w="1963" w:type="dxa"/>
-          </w:tcPr>
-          <w:p>
-            <w:pPr>
-              <w:spacing w:after="0" w:line="240" w:lineRule="auto"/>
-              <w:rPr>
-                <w:rFonts w:ascii="Trebuchet MS"/>
-              </w:rPr>
-            </w:pPr>
-          </w:p>
-        </w:tc>
-        <w:tc>
-          <w:tcPr>
-            <w:tcW w:w="1630" w:type="dxa"/>
-          </w:tcPr>
-          <w:p>
-            <w:pPr>
-              <w:spacing w:after="0" w:line="240" w:lineRule="auto"/>
-              <w:rPr>
-                <w:rFonts w:ascii="Trebuchet MS"/>
-              </w:rPr>
-            </w:pPr>
-          </w:p>
-        </w:tc>
-        <w:tc>
-          <w:tcPr>
-            <w:tcW w:w="1563" w:type="dxa"/>
+            <w:tcW w:w="1631" w:type="dxa"/>
+          </w:tcPr>
+          <w:p>
+            <w:pPr>
+              <w:spacing w:after="0" w:line="240" w:lineRule="auto"/>
+              <w:rPr>
+                <w:rFonts w:ascii="Trebuchet MS"/>
+              </w:rPr>
+            </w:pPr>
+            <w:r>
+              <w:rPr>
+                <w:rFonts w:ascii="Trebuchet MS" w:hint="eastAsia"/>
+              </w:rPr>
+              <w:t>登记时间</w:t>
+            </w:r>
+          </w:p>
+        </w:tc>
+        <w:tc>
+          <w:tcPr>
+            <w:tcW w:w="2182" w:type="dxa"/>
+          </w:tcPr>
+          <w:p>
+            <w:pPr>
+              <w:spacing w:after="0" w:line="240" w:lineRule="auto"/>
+              <w:rPr>
+                <w:rFonts w:ascii="Trebuchet MS"/>
+              </w:rPr>
+            </w:pPr>
+            <w:proofErr w:type="spellStart"/>
+            <w:r>
+              <w:rPr>
+                <w:rFonts w:ascii="Trebuchet MS"/>
+              </w:rPr>
+              <w:t>Register</w:t>
+            </w:r>
+            <w:r>
+              <w:rPr>
+                <w:rFonts w:ascii="Trebuchet MS" w:hint="eastAsia"/>
+              </w:rPr>
+              <w:t>_date</w:t>
+            </w:r>
+            <w:proofErr w:type="spellEnd"/>
+          </w:p>
+        </w:tc>
+        <w:tc>
+          <w:tcPr>
+            <w:tcW w:w="1934" w:type="dxa"/>
+          </w:tcPr>
+          <w:p>
+            <w:pPr>
+              <w:spacing w:after="0" w:line="240" w:lineRule="auto"/>
+              <w:rPr>
+                <w:rFonts w:ascii="Trebuchet MS"/>
+              </w:rPr>
+            </w:pPr>
+            <w:r>
+              <w:rPr>
+                <w:rFonts w:ascii="Trebuchet MS"/>
+              </w:rPr>
+              <w:t>T</w:t>
+            </w:r>
+            <w:r>
+              <w:rPr>
+                <w:rFonts w:ascii="Trebuchet MS" w:hint="eastAsia"/>
+              </w:rPr>
+              <w:t>ime stamp</w:t>
+            </w:r>
+          </w:p>
+        </w:tc>
+        <w:tc>
+          <w:tcPr>
+            <w:tcW w:w="1567" w:type="dxa"/>
+          </w:tcPr>
+          <w:p>
+            <w:pPr>
+              <w:spacing w:after="0" w:line="240" w:lineRule="auto"/>
+              <w:rPr>
+                <w:rFonts w:ascii="Trebuchet MS"/>
+              </w:rPr>
+            </w:pPr>
+            <w:r>
+              <w:rPr>
+                <w:rFonts w:ascii="Trebuchet MS"/>
+              </w:rPr>
+              <w:t>N</w:t>
+            </w:r>
+            <w:r>
+              <w:rPr>
+                <w:rFonts w:ascii="Trebuchet MS" w:hint="eastAsia"/>
+              </w:rPr>
+              <w:t>ot null</w:t>
+            </w:r>
+          </w:p>
+        </w:tc>
+        <w:tc>
+          <w:tcPr>
+            <w:tcW w:w="1542" w:type="dxa"/>
           </w:tcPr>
           <w:p>
             <w:pPr>
@@ -6407,7 +6917,7 @@
           <w:numId w:val="5"/>
         </w:numPr>
       </w:pPr>
-      <w:bookmarkStart w:id="5" w:name="_Toc316898514"/>
+      <w:bookmarkStart w:id="6" w:name="_Toc316913259"/>
       <w:r>
         <w:rPr>
           <w:rFonts w:hint="eastAsia"/>
@@ -6420,7 +6930,7 @@
         </w:rPr>
         <w:t>：</w:t>
       </w:r>
-      <w:bookmarkEnd w:id="5"/>
+      <w:bookmarkEnd w:id="6"/>
     </w:p>
     <w:p>
       <w:pPr>
@@ -7428,6 +7938,7 @@
               <w:rPr>
                 <w:rFonts w:ascii="Trebuchet MS" w:hint="eastAsia"/>
               </w:rPr>
+              <w:lastRenderedPageBreak/>
               <w:t>登记时间</w:t>
             </w:r>
           </w:p>
@@ -7650,14 +8161,14 @@
           <w:numId w:val="5"/>
         </w:numPr>
       </w:pPr>
-      <w:bookmarkStart w:id="6" w:name="_Toc316898515"/>
+      <w:bookmarkStart w:id="7" w:name="_Toc316913260"/>
       <w:r>
         <w:rPr>
           <w:rFonts w:hint="eastAsia"/>
         </w:rPr>
         <w:t>高校返利设置</w:t>
       </w:r>
-      <w:bookmarkEnd w:id="6"/>
+      <w:bookmarkEnd w:id="7"/>
     </w:p>
     <w:p>
       <w:pPr>
@@ -7692,7 +8203,6 @@
           <w:rFonts w:hint="eastAsia"/>
           <w:color w:val="000000" w:themeColor="text1"/>
         </w:rPr>
-        <w:lastRenderedPageBreak/>
         <w:t>College_ret</w:t>
       </w:r>
       <w:r>
@@ -8781,14 +9291,14 @@
           <w:numId w:val="5"/>
         </w:numPr>
       </w:pPr>
-      <w:bookmarkStart w:id="7" w:name="_Toc316898516"/>
+      <w:bookmarkStart w:id="8" w:name="_Toc316913261"/>
       <w:r>
         <w:rPr>
           <w:rFonts w:hint="eastAsia"/>
         </w:rPr>
         <w:t>招生点类型</w:t>
       </w:r>
-      <w:bookmarkEnd w:id="7"/>
+      <w:bookmarkEnd w:id="8"/>
     </w:p>
     <w:p>
       <w:pPr>
@@ -9230,6 +9740,7 @@
               <w:rPr>
                 <w:rFonts w:ascii="Trebuchet MS" w:hint="eastAsia"/>
               </w:rPr>
+              <w:lastRenderedPageBreak/>
               <w:t>大学学习中心</w:t>
             </w:r>
             <w:r>
@@ -9342,14 +9853,7 @@
               <w:rPr>
                 <w:rFonts w:ascii="Trebuchet MS" w:hint="eastAsia"/>
               </w:rPr>
-              <w:t>不隶属今明任何机</w:t>
-            </w:r>
-            <w:r>
-              <w:rPr>
-                <w:rFonts w:ascii="Trebuchet MS" w:hint="eastAsia"/>
-              </w:rPr>
-              <w:lastRenderedPageBreak/>
-              <w:t>构</w:t>
+              <w:t>不隶属今明任何机构</w:t>
             </w:r>
             <w:r>
               <w:rPr>
@@ -9507,14 +10011,14 @@
           <w:numId w:val="5"/>
         </w:numPr>
       </w:pPr>
-      <w:bookmarkStart w:id="8" w:name="_Toc316898517"/>
+      <w:bookmarkStart w:id="9" w:name="_Toc316913262"/>
       <w:r>
         <w:rPr>
           <w:rFonts w:hint="eastAsia"/>
         </w:rPr>
         <w:t>招生点信息管理</w:t>
       </w:r>
-      <w:bookmarkEnd w:id="8"/>
+      <w:bookmarkEnd w:id="9"/>
     </w:p>
     <w:p>
       <w:pPr>
@@ -11161,7 +11665,15 @@
                 <w:rFonts w:ascii="Trebuchet MS" w:hint="eastAsia"/>
                 <w:color w:val="000000" w:themeColor="text1"/>
               </w:rPr>
-              <w:t>学习中心在合作高校的用户名</w:t>
+              <w:t>学习中心在合</w:t>
+            </w:r>
+            <w:r>
+              <w:rPr>
+                <w:rFonts w:ascii="Trebuchet MS" w:hint="eastAsia"/>
+                <w:color w:val="000000" w:themeColor="text1"/>
+              </w:rPr>
+              <w:lastRenderedPageBreak/>
+              <w:t>作高校的用户名</w:t>
             </w:r>
           </w:p>
         </w:tc>
@@ -11183,6 +11695,7 @@
                 <w:rFonts w:ascii="Trebuchet MS"/>
                 <w:color w:val="000000" w:themeColor="text1"/>
               </w:rPr>
+              <w:lastRenderedPageBreak/>
               <w:t>U</w:t>
             </w:r>
             <w:r>
@@ -11254,7 +11767,15 @@
                 <w:rFonts w:ascii="Trebuchet MS" w:hint="eastAsia"/>
                 <w:color w:val="000000" w:themeColor="text1"/>
               </w:rPr>
-              <w:t>用于批量上传，只有当类型是自有学习中心时才有效</w:t>
+              <w:t>用于批量上</w:t>
+            </w:r>
+            <w:r>
+              <w:rPr>
+                <w:rFonts w:ascii="Trebuchet MS" w:hint="eastAsia"/>
+                <w:color w:val="000000" w:themeColor="text1"/>
+              </w:rPr>
+              <w:lastRenderedPageBreak/>
+              <w:t>传，只有当类型是自有学习中心时才有效</w:t>
             </w:r>
           </w:p>
         </w:tc>
@@ -11277,6 +11798,7 @@
                 <w:rFonts w:ascii="Trebuchet MS" w:hint="eastAsia"/>
                 <w:color w:val="000000" w:themeColor="text1"/>
               </w:rPr>
+              <w:lastRenderedPageBreak/>
               <w:t>学习中心在合作高校的密码</w:t>
             </w:r>
           </w:p>
@@ -11502,15 +12024,14 @@
           <w:numId w:val="5"/>
         </w:numPr>
       </w:pPr>
-      <w:bookmarkStart w:id="9" w:name="_Toc316898518"/>
+      <w:bookmarkStart w:id="10" w:name="_Toc316913263"/>
       <w:r>
         <w:rPr>
           <w:rFonts w:hint="eastAsia"/>
         </w:rPr>
-        <w:lastRenderedPageBreak/>
         <w:t>招生点隶属关系</w:t>
       </w:r>
-      <w:bookmarkEnd w:id="9"/>
+      <w:bookmarkEnd w:id="10"/>
     </w:p>
     <w:p>
       <w:pPr>
@@ -12018,14 +12539,14 @@
           <w:numId w:val="5"/>
         </w:numPr>
       </w:pPr>
-      <w:bookmarkStart w:id="10" w:name="_Toc316898519"/>
+      <w:bookmarkStart w:id="11" w:name="_Toc316913264"/>
       <w:r>
         <w:rPr>
           <w:rFonts w:hint="eastAsia"/>
         </w:rPr>
         <w:t>用户类型</w:t>
       </w:r>
-      <w:bookmarkEnd w:id="10"/>
+      <w:bookmarkEnd w:id="11"/>
       <w:r>
         <w:rPr>
           <w:rFonts w:hint="eastAsia"/>
@@ -12407,7 +12928,7 @@
           <w:numId w:val="5"/>
         </w:numPr>
       </w:pPr>
-      <w:bookmarkStart w:id="11" w:name="_Toc316898520"/>
+      <w:bookmarkStart w:id="12" w:name="_Toc316913265"/>
       <w:proofErr w:type="spellStart"/>
       <w:r>
         <w:t>U</w:t>
@@ -12418,7 +12939,7 @@
         </w:rPr>
         <w:t>ser_admin</w:t>
       </w:r>
-      <w:bookmarkEnd w:id="11"/>
+      <w:bookmarkEnd w:id="12"/>
       <w:proofErr w:type="spellEnd"/>
     </w:p>
     <w:tbl>
@@ -13077,6 +13598,7 @@
               <w:rPr>
                 <w:rFonts w:ascii="Trebuchet MS" w:hint="eastAsia"/>
               </w:rPr>
+              <w:lastRenderedPageBreak/>
               <w:t>用户状态</w:t>
             </w:r>
           </w:p>
@@ -13520,15 +14042,14 @@
           <w:numId w:val="5"/>
         </w:numPr>
       </w:pPr>
-      <w:bookmarkStart w:id="12" w:name="_Toc316898521"/>
+      <w:bookmarkStart w:id="13" w:name="_Toc316913266"/>
       <w:r>
         <w:rPr>
           <w:rFonts w:hint="eastAsia"/>
         </w:rPr>
-        <w:lastRenderedPageBreak/>
         <w:t>费用类型</w:t>
       </w:r>
-      <w:bookmarkEnd w:id="12"/>
+      <w:bookmarkEnd w:id="13"/>
     </w:p>
     <w:p>
       <w:pPr>
@@ -13909,7 +14430,7 @@
           <w:numId w:val="5"/>
         </w:numPr>
       </w:pPr>
-      <w:bookmarkStart w:id="13" w:name="_Toc316898522"/>
+      <w:bookmarkStart w:id="14" w:name="_Toc316913267"/>
       <w:r>
         <w:rPr>
           <w:rFonts w:hint="eastAsia"/>
@@ -13922,7 +14443,7 @@
         </w:rPr>
         <w:t>:</w:t>
       </w:r>
-      <w:bookmarkEnd w:id="13"/>
+      <w:bookmarkEnd w:id="14"/>
     </w:p>
     <w:p>
       <w:proofErr w:type="spellStart"/>
@@ -14879,14 +15400,14 @@
           <w:numId w:val="5"/>
         </w:numPr>
       </w:pPr>
-      <w:bookmarkStart w:id="14" w:name="_Toc316898523"/>
+      <w:bookmarkStart w:id="15" w:name="_Toc316913268"/>
       <w:r>
         <w:rPr>
           <w:rFonts w:hint="eastAsia"/>
         </w:rPr>
         <w:t>招生点协议及返利系数管理</w:t>
       </w:r>
-      <w:bookmarkEnd w:id="14"/>
+      <w:bookmarkEnd w:id="15"/>
     </w:p>
     <w:p>
       <w:proofErr w:type="spellStart"/>
@@ -15130,6 +15651,7 @@
               <w:rPr>
                 <w:rFonts w:ascii="Trebuchet MS" w:hint="eastAsia"/>
               </w:rPr>
+              <w:lastRenderedPageBreak/>
               <w:t>协议返利名称</w:t>
             </w:r>
           </w:p>
@@ -15522,14 +16044,14 @@
           <w:numId w:val="5"/>
         </w:numPr>
       </w:pPr>
-      <w:bookmarkStart w:id="15" w:name="_Toc316898524"/>
+      <w:bookmarkStart w:id="16" w:name="_Toc316913269"/>
       <w:r>
         <w:rPr>
           <w:rFonts w:hint="eastAsia"/>
         </w:rPr>
         <w:t>学生状态表</w:t>
       </w:r>
-      <w:bookmarkEnd w:id="15"/>
+      <w:bookmarkEnd w:id="16"/>
     </w:p>
     <w:p>
       <w:pPr>
@@ -15588,7 +16110,6 @@
               <w:rPr>
                 <w:rFonts w:ascii="Trebuchet MS" w:hint="eastAsia"/>
               </w:rPr>
-              <w:lastRenderedPageBreak/>
               <w:t>名称</w:t>
             </w:r>
           </w:p>
@@ -15889,13 +16410,7 @@
         </w:tc>
       </w:tr>
     </w:tbl>
-    <w:p>
-      <w:pPr>
-        <w:rPr>
-          <w:rFonts w:hint="eastAsia"/>
-        </w:rPr>
-      </w:pPr>
-    </w:p>
+    <w:p/>
     <w:p>
       <w:pPr>
         <w:pStyle w:val="Heading1"/>
@@ -15903,25 +16418,17 @@
           <w:ilvl w:val="0"/>
           <w:numId w:val="5"/>
         </w:numPr>
-        <w:rPr>
-          <w:rFonts w:hint="eastAsia"/>
-        </w:rPr>
       </w:pPr>
-      <w:bookmarkStart w:id="16" w:name="_Toc316898525"/>
+      <w:bookmarkStart w:id="17" w:name="_Toc316913270"/>
       <w:r>
         <w:rPr>
           <w:rFonts w:hint="eastAsia"/>
         </w:rPr>
         <w:t>学生类型</w:t>
       </w:r>
-      <w:bookmarkEnd w:id="16"/>
+      <w:bookmarkEnd w:id="17"/>
     </w:p>
     <w:p>
-      <w:pPr>
-        <w:rPr>
-          <w:rFonts w:hint="eastAsia"/>
-        </w:rPr>
-      </w:pPr>
       <w:proofErr w:type="spellStart"/>
       <w:r>
         <w:t>student_type</w:t>
@@ -16300,13 +16807,7 @@
         </w:tc>
       </w:tr>
     </w:tbl>
-    <w:p>
-      <w:pPr>
-        <w:rPr>
-          <w:rFonts w:hint="eastAsia"/>
-        </w:rPr>
-      </w:pPr>
-    </w:p>
+    <w:p/>
     <w:p>
       <w:pPr>
         <w:pStyle w:val="Heading1"/>
@@ -16314,25 +16815,17 @@
           <w:ilvl w:val="0"/>
           <w:numId w:val="5"/>
         </w:numPr>
-        <w:rPr>
-          <w:rFonts w:hint="eastAsia"/>
-        </w:rPr>
       </w:pPr>
-      <w:bookmarkStart w:id="17" w:name="_Toc316898526"/>
+      <w:bookmarkStart w:id="18" w:name="_Toc316913271"/>
       <w:r>
         <w:rPr>
           <w:rFonts w:hint="eastAsia"/>
         </w:rPr>
         <w:t>成教大类</w:t>
       </w:r>
-      <w:bookmarkEnd w:id="17"/>
+      <w:bookmarkEnd w:id="18"/>
     </w:p>
     <w:p>
-      <w:pPr>
-        <w:rPr>
-          <w:rFonts w:hint="eastAsia"/>
-        </w:rPr>
-      </w:pPr>
       <w:proofErr w:type="spellStart"/>
       <w:r>
         <w:t>student_major_category</w:t>
@@ -16678,14 +17171,14 @@
           <w:numId w:val="5"/>
         </w:numPr>
       </w:pPr>
-      <w:bookmarkStart w:id="18" w:name="_Toc316898527"/>
+      <w:bookmarkStart w:id="19" w:name="_Toc316913272"/>
       <w:r>
         <w:rPr>
           <w:rFonts w:hint="eastAsia"/>
         </w:rPr>
         <w:t>学生照片类型</w:t>
       </w:r>
-      <w:bookmarkEnd w:id="18"/>
+      <w:bookmarkEnd w:id="19"/>
     </w:p>
     <w:p>
       <w:proofErr w:type="spellStart"/>
@@ -17064,6 +17557,7 @@
               <w:rPr>
                 <w:rFonts w:ascii="Trebuchet MS" w:hint="eastAsia"/>
               </w:rPr>
+              <w:lastRenderedPageBreak/>
               <w:t>学历证件扫描件</w:t>
             </w:r>
           </w:p>
@@ -17093,14 +17587,14 @@
           <w:numId w:val="5"/>
         </w:numPr>
       </w:pPr>
-      <w:bookmarkStart w:id="19" w:name="_Toc316898528"/>
+      <w:bookmarkStart w:id="20" w:name="_Toc316913273"/>
       <w:r>
         <w:rPr>
           <w:rFonts w:hint="eastAsia"/>
         </w:rPr>
         <w:t>学生照片</w:t>
       </w:r>
-      <w:bookmarkEnd w:id="19"/>
+      <w:bookmarkEnd w:id="20"/>
     </w:p>
     <w:p>
       <w:proofErr w:type="spellStart"/>
@@ -17284,7 +17778,6 @@
               <w:rPr>
                 <w:rFonts w:ascii="Trebuchet MS" w:hint="eastAsia"/>
               </w:rPr>
-              <w:lastRenderedPageBreak/>
               <w:t>学生代码</w:t>
             </w:r>
           </w:p>
@@ -17847,14 +18340,14 @@
           <w:numId w:val="5"/>
         </w:numPr>
       </w:pPr>
-      <w:bookmarkStart w:id="20" w:name="_Toc316898529"/>
+      <w:bookmarkStart w:id="21" w:name="_Toc316913274"/>
       <w:r>
         <w:rPr>
           <w:rFonts w:hint="eastAsia"/>
         </w:rPr>
         <w:t>学生基本信息管理</w:t>
       </w:r>
-      <w:bookmarkEnd w:id="20"/>
+      <w:bookmarkEnd w:id="21"/>
     </w:p>
     <w:p>
       <w:pPr>
@@ -19616,6 +20109,7 @@
               <w:rPr>
                 <w:rFonts w:ascii="Trebuchet MS" w:hint="eastAsia"/>
               </w:rPr>
+              <w:lastRenderedPageBreak/>
               <w:t>隶属类别</w:t>
             </w:r>
           </w:p>
@@ -20044,15 +20538,7 @@
                 <w:rFonts w:ascii="Trebuchet MS" w:hint="eastAsia"/>
                 <w:color w:val="000000" w:themeColor="text1"/>
               </w:rPr>
-              <w:t>学生打款的学习中心代码，也是批量上传学生</w:t>
-            </w:r>
-            <w:r>
-              <w:rPr>
-                <w:rFonts w:ascii="Trebuchet MS" w:hint="eastAsia"/>
-                <w:color w:val="000000" w:themeColor="text1"/>
-              </w:rPr>
-              <w:lastRenderedPageBreak/>
-              <w:t>信息时用来查找对应高校账号的</w:t>
+              <w:t>学生打款的学习中心代码，也是批量上传学生信息时用来查找对应高校账号的</w:t>
             </w:r>
           </w:p>
         </w:tc>
@@ -20075,7 +20561,6 @@
                 <w:rFonts w:ascii="Trebuchet MS" w:hint="eastAsia"/>
                 <w:color w:val="000000" w:themeColor="text1"/>
               </w:rPr>
-              <w:lastRenderedPageBreak/>
               <w:t>学生管理机构</w:t>
             </w:r>
           </w:p>
@@ -20302,7 +20787,7 @@
             <w:pPr>
               <w:spacing w:after="0" w:line="240" w:lineRule="auto"/>
               <w:rPr>
-                <w:rFonts w:ascii="Trebuchet MS" w:hint="eastAsia"/>
+                <w:rFonts w:ascii="Trebuchet MS"/>
               </w:rPr>
             </w:pPr>
             <w:r>
@@ -20413,7 +20898,7 @@
             <w:pPr>
               <w:spacing w:after="0" w:line="240" w:lineRule="auto"/>
               <w:rPr>
-                <w:rFonts w:ascii="Trebuchet MS" w:hint="eastAsia"/>
+                <w:rFonts w:ascii="Trebuchet MS"/>
               </w:rPr>
             </w:pPr>
           </w:p>
@@ -20693,14 +21178,14 @@
           <w:numId w:val="5"/>
         </w:numPr>
       </w:pPr>
-      <w:bookmarkStart w:id="21" w:name="_Toc316898530"/>
+      <w:bookmarkStart w:id="22" w:name="_Toc316913275"/>
       <w:r>
         <w:rPr>
           <w:rFonts w:hint="eastAsia"/>
         </w:rPr>
         <w:t>学籍异动管理</w:t>
       </w:r>
-      <w:bookmarkEnd w:id="21"/>
+      <w:bookmarkEnd w:id="22"/>
     </w:p>
     <w:p>
       <w:pPr>
@@ -21259,14 +21744,15 @@
           <w:numId w:val="5"/>
         </w:numPr>
       </w:pPr>
-      <w:bookmarkStart w:id="22" w:name="_Toc316898531"/>
+      <w:bookmarkStart w:id="23" w:name="_Toc316913276"/>
       <w:r>
         <w:rPr>
           <w:rFonts w:hint="eastAsia"/>
         </w:rPr>
+        <w:lastRenderedPageBreak/>
         <w:t>学生费用减免申请</w:t>
       </w:r>
-      <w:bookmarkEnd w:id="22"/>
+      <w:bookmarkEnd w:id="23"/>
     </w:p>
     <w:p>
       <w:pPr>
@@ -21943,7 +22429,6 @@
               <w:rPr>
                 <w:rFonts w:ascii="Trebuchet MS" w:hint="eastAsia"/>
               </w:rPr>
-              <w:lastRenderedPageBreak/>
               <w:t>是否批准</w:t>
             </w:r>
           </w:p>
@@ -22477,14 +22962,14 @@
           <w:numId w:val="5"/>
         </w:numPr>
       </w:pPr>
-      <w:bookmarkStart w:id="23" w:name="_Toc316898532"/>
+      <w:bookmarkStart w:id="24" w:name="_Toc316913277"/>
       <w:r>
         <w:rPr>
           <w:rFonts w:hint="eastAsia"/>
         </w:rPr>
         <w:t>收费类型</w:t>
       </w:r>
-      <w:bookmarkEnd w:id="23"/>
+      <w:bookmarkEnd w:id="24"/>
     </w:p>
     <w:p/>
     <w:p>
@@ -22890,14 +23375,14 @@
           <w:numId w:val="5"/>
         </w:numPr>
       </w:pPr>
-      <w:bookmarkStart w:id="24" w:name="_Toc316898533"/>
+      <w:bookmarkStart w:id="25" w:name="_Toc316913278"/>
       <w:r>
         <w:rPr>
           <w:rFonts w:hint="eastAsia"/>
         </w:rPr>
         <w:t>收费管理</w:t>
       </w:r>
-      <w:bookmarkEnd w:id="24"/>
+      <w:bookmarkEnd w:id="25"/>
     </w:p>
     <w:p>
       <w:pPr>
@@ -23509,6 +23994,7 @@
                 <w:rFonts w:ascii="Trebuchet MS" w:hint="eastAsia"/>
                 <w:color w:val="000000" w:themeColor="text1"/>
               </w:rPr>
+              <w:lastRenderedPageBreak/>
               <w:t>网银、直交，代缴，等</w:t>
             </w:r>
           </w:p>
@@ -23532,6 +24018,7 @@
                 <w:rFonts w:ascii="Trebuchet MS" w:hint="eastAsia"/>
                 <w:color w:val="000000" w:themeColor="text1"/>
               </w:rPr>
+              <w:lastRenderedPageBreak/>
               <w:t>网银交易代码</w:t>
             </w:r>
           </w:p>
@@ -24132,12 +24619,11 @@
           <w:numId w:val="5"/>
         </w:numPr>
       </w:pPr>
-      <w:bookmarkStart w:id="25" w:name="_Toc316898534"/>
+      <w:bookmarkStart w:id="26" w:name="_Toc316913279"/>
       <w:r>
         <w:rPr>
           <w:rFonts w:hint="eastAsia"/>
         </w:rPr>
-        <w:lastRenderedPageBreak/>
         <w:t>银行订单</w:t>
       </w:r>
       <w:r>
@@ -24146,7 +24632,7 @@
         </w:rPr>
         <w:t>管理</w:t>
       </w:r>
-      <w:bookmarkEnd w:id="25"/>
+      <w:bookmarkEnd w:id="26"/>
     </w:p>
     <w:p>
       <w:pPr>
@@ -25210,14 +25696,14 @@
           <w:numId w:val="5"/>
         </w:numPr>
       </w:pPr>
-      <w:bookmarkStart w:id="26" w:name="_Toc316898535"/>
+      <w:bookmarkStart w:id="27" w:name="_Toc316913280"/>
       <w:r>
         <w:rPr>
           <w:rFonts w:hint="eastAsia"/>
         </w:rPr>
         <w:t>退费审核</w:t>
       </w:r>
-      <w:bookmarkEnd w:id="26"/>
+      <w:bookmarkEnd w:id="27"/>
     </w:p>
     <w:p>
       <w:pPr>
@@ -26140,6 +26626,7 @@
               <w:rPr>
                 <w:rFonts w:ascii="Trebuchet MS" w:hint="eastAsia"/>
               </w:rPr>
+              <w:lastRenderedPageBreak/>
               <w:t>更改时间</w:t>
             </w:r>
           </w:p>
@@ -26267,15 +26754,14 @@
           <w:numId w:val="5"/>
         </w:numPr>
       </w:pPr>
-      <w:bookmarkStart w:id="27" w:name="_Toc316898536"/>
+      <w:bookmarkStart w:id="28" w:name="_Toc316913281"/>
       <w:r>
         <w:rPr>
           <w:rFonts w:hint="eastAsia"/>
         </w:rPr>
-        <w:lastRenderedPageBreak/>
         <w:t>招生点返利维护</w:t>
       </w:r>
-      <w:bookmarkEnd w:id="27"/>
+      <w:bookmarkEnd w:id="28"/>
       <w:r>
         <w:rPr>
           <w:rFonts w:hint="eastAsia"/>
@@ -26800,7 +27286,7 @@
           <w:numId w:val="5"/>
         </w:numPr>
       </w:pPr>
-      <w:bookmarkStart w:id="28" w:name="_Toc316898537"/>
+      <w:bookmarkStart w:id="29" w:name="_Toc316913282"/>
       <w:r>
         <w:rPr>
           <w:rFonts w:hint="eastAsia"/>
@@ -26831,7 +27317,7 @@
         </w:rPr>
         <w:t>计算</w:t>
       </w:r>
-      <w:bookmarkEnd w:id="28"/>
+      <w:bookmarkEnd w:id="29"/>
     </w:p>
     <w:p>
       <w:pPr>
@@ -27621,11 +28107,12 @@
           <w:numId w:val="5"/>
         </w:numPr>
       </w:pPr>
-      <w:bookmarkStart w:id="29" w:name="_Toc316898538"/>
+      <w:bookmarkStart w:id="30" w:name="_Toc316913283"/>
       <w:r>
         <w:rPr>
           <w:rFonts w:hint="eastAsia"/>
         </w:rPr>
+        <w:lastRenderedPageBreak/>
         <w:t>招生点返利组合计算</w:t>
       </w:r>
       <w:r>
@@ -27634,7 +28121,7 @@
         </w:rPr>
         <w:t>的高校</w:t>
       </w:r>
-      <w:bookmarkEnd w:id="29"/>
+      <w:bookmarkEnd w:id="30"/>
     </w:p>
     <w:p>
       <w:pPr>
@@ -28184,7 +28671,6 @@
                 <w:rFonts w:ascii="宋体" w:hAnsi="宋体" w:cs="宋体" w:hint="eastAsia"/>
                 <w:color w:val="000000" w:themeColor="text1"/>
               </w:rPr>
-              <w:lastRenderedPageBreak/>
               <w:t>返</w:t>
             </w:r>
             <w:r>
@@ -28337,14 +28823,14 @@
           <w:numId w:val="5"/>
         </w:numPr>
       </w:pPr>
-      <w:bookmarkStart w:id="30" w:name="_Toc316898539"/>
+      <w:bookmarkStart w:id="31" w:name="_Toc316913284"/>
       <w:r>
         <w:rPr>
           <w:rFonts w:hint="eastAsia"/>
         </w:rPr>
         <w:t>招生点已收费及返利统计</w:t>
       </w:r>
-      <w:bookmarkEnd w:id="30"/>
+      <w:bookmarkEnd w:id="31"/>
     </w:p>
     <w:p>
       <w:pPr>
@@ -29575,14 +30061,14 @@
           <w:numId w:val="5"/>
         </w:numPr>
       </w:pPr>
-      <w:bookmarkStart w:id="31" w:name="_Toc316898540"/>
+      <w:bookmarkStart w:id="32" w:name="_Toc316913285"/>
       <w:r>
         <w:rPr>
           <w:rFonts w:hint="eastAsia"/>
         </w:rPr>
         <w:t>银行帐号</w:t>
       </w:r>
-      <w:bookmarkEnd w:id="31"/>
+      <w:bookmarkEnd w:id="32"/>
     </w:p>
     <w:p>
       <w:proofErr w:type="spellStart"/>
@@ -29846,7 +30332,16 @@
                 <w:b/>
                 <w:color w:val="FF0000"/>
               </w:rPr>
-              <w:t>，所有这个实体下属的学习中心都用这个账号</w:t>
+              <w:t>，所有这个实体</w:t>
+            </w:r>
+            <w:r>
+              <w:rPr>
+                <w:rFonts w:ascii="Trebuchet MS" w:hint="eastAsia"/>
+                <w:b/>
+                <w:color w:val="FF0000"/>
+              </w:rPr>
+              <w:lastRenderedPageBreak/>
+              <w:t>下属的学习中心都用这个账号</w:t>
             </w:r>
           </w:p>
         </w:tc>
@@ -29867,6 +30362,7 @@
               <w:rPr>
                 <w:rFonts w:ascii="Trebuchet MS" w:hint="eastAsia"/>
               </w:rPr>
+              <w:lastRenderedPageBreak/>
               <w:t>高校</w:t>
             </w:r>
           </w:p>
@@ -32205,7 +32701,7 @@
 </file>
 
 <file path=customXml/itemProps1.xml><?xml version="1.0" encoding="utf-8"?>
-<ds:datastoreItem xmlns:ds="http://schemas.openxmlformats.org/officeDocument/2006/customXml" ds:itemID="{8A9D176E-5E76-48A7-9109-803BBD0048C2}">
+<ds:datastoreItem xmlns:ds="http://schemas.openxmlformats.org/officeDocument/2006/customXml" ds:itemID="{B0827160-FD7E-446C-92A5-0F7C9D80C2F2}">
   <ds:schemaRefs>
     <ds:schemaRef ds:uri="http://schemas.openxmlformats.org/officeDocument/2006/bibliography"/>
   </ds:schemaRefs>

--- a/Documents/数据表需求整理.docx
+++ b/Documents/数据表需求整理.docx
@@ -6700,7 +6700,7 @@
             <w:pPr>
               <w:spacing w:after="0" w:line="240" w:lineRule="auto"/>
               <w:rPr>
-                <w:rFonts w:ascii="Trebuchet MS" w:hint="eastAsia"/>
+                <w:rFonts w:ascii="Trebuchet MS"/>
               </w:rPr>
             </w:pPr>
             <w:r>
@@ -6719,7 +6719,7 @@
             <w:pPr>
               <w:spacing w:after="0" w:line="240" w:lineRule="auto"/>
               <w:rPr>
-                <w:rFonts w:ascii="Trebuchet MS" w:hint="eastAsia"/>
+                <w:rFonts w:ascii="Trebuchet MS"/>
               </w:rPr>
             </w:pPr>
             <w:proofErr w:type="spellStart"/>
@@ -6765,7 +6765,7 @@
             <w:pPr>
               <w:spacing w:after="0" w:line="240" w:lineRule="auto"/>
               <w:rPr>
-                <w:rFonts w:ascii="Trebuchet MS" w:hint="eastAsia"/>
+                <w:rFonts w:ascii="Trebuchet MS"/>
               </w:rPr>
             </w:pPr>
             <w:r>
@@ -14413,6 +14413,208 @@
           </w:p>
         </w:tc>
       </w:tr>
+      <w:tr>
+        <w:tc>
+          <w:tcPr>
+            <w:tcW w:w="1707" w:type="dxa"/>
+          </w:tcPr>
+          <w:p>
+            <w:pPr>
+              <w:spacing w:after="0" w:line="240" w:lineRule="auto"/>
+              <w:rPr>
+                <w:rFonts w:ascii="Trebuchet MS" w:hint="eastAsia"/>
+              </w:rPr>
+            </w:pPr>
+            <w:r>
+              <w:rPr>
+                <w:rFonts w:ascii="Trebuchet MS" w:hint="eastAsia"/>
+              </w:rPr>
+              <w:t>是否每年收取</w:t>
+            </w:r>
+          </w:p>
+        </w:tc>
+        <w:tc>
+          <w:tcPr>
+            <w:tcW w:w="1993" w:type="dxa"/>
+          </w:tcPr>
+          <w:p>
+            <w:pPr>
+              <w:spacing w:after="0" w:line="240" w:lineRule="auto"/>
+              <w:rPr>
+                <w:rFonts w:ascii="Trebuchet MS"/>
+              </w:rPr>
+            </w:pPr>
+            <w:proofErr w:type="spellStart"/>
+            <w:r>
+              <w:rPr>
+                <w:rFonts w:ascii="Trebuchet MS"/>
+              </w:rPr>
+              <w:t>split_by_year</w:t>
+            </w:r>
+            <w:proofErr w:type="spellEnd"/>
+          </w:p>
+        </w:tc>
+        <w:tc>
+          <w:tcPr>
+            <w:tcW w:w="1963" w:type="dxa"/>
+          </w:tcPr>
+          <w:p>
+            <w:pPr>
+              <w:spacing w:after="0" w:line="240" w:lineRule="auto"/>
+              <w:rPr>
+                <w:rFonts w:ascii="Trebuchet MS"/>
+              </w:rPr>
+            </w:pPr>
+            <w:proofErr w:type="spellStart"/>
+            <w:r>
+              <w:rPr>
+                <w:rFonts w:ascii="Trebuchet MS" w:hint="eastAsia"/>
+              </w:rPr>
+              <w:t>bool</w:t>
+            </w:r>
+            <w:proofErr w:type="spellEnd"/>
+          </w:p>
+        </w:tc>
+        <w:tc>
+          <w:tcPr>
+            <w:tcW w:w="1630" w:type="dxa"/>
+          </w:tcPr>
+          <w:p>
+            <w:pPr>
+              <w:spacing w:after="0" w:line="240" w:lineRule="auto"/>
+              <w:rPr>
+                <w:rFonts w:ascii="Trebuchet MS"/>
+              </w:rPr>
+            </w:pPr>
+          </w:p>
+        </w:tc>
+        <w:tc>
+          <w:tcPr>
+            <w:tcW w:w="1563" w:type="dxa"/>
+          </w:tcPr>
+          <w:p>
+            <w:pPr>
+              <w:spacing w:after="0" w:line="240" w:lineRule="auto"/>
+              <w:rPr>
+                <w:rFonts w:ascii="Trebuchet MS"/>
+              </w:rPr>
+            </w:pPr>
+            <w:r>
+              <w:rPr>
+                <w:rFonts w:ascii="Trebuchet MS" w:hint="eastAsia"/>
+              </w:rPr>
+              <w:t>是否每年收取</w:t>
+            </w:r>
+            <w:r>
+              <w:rPr>
+                <w:rFonts w:ascii="Trebuchet MS" w:hint="eastAsia"/>
+              </w:rPr>
+              <w:t>(</w:t>
+            </w:r>
+            <w:r>
+              <w:rPr>
+                <w:rFonts w:ascii="Trebuchet MS" w:hint="eastAsia"/>
+              </w:rPr>
+              <w:t>如果是，则生成费用时，按年生成）</w:t>
+            </w:r>
+          </w:p>
+        </w:tc>
+      </w:tr>
+      <w:tr>
+        <w:tc>
+          <w:tcPr>
+            <w:tcW w:w="1707" w:type="dxa"/>
+          </w:tcPr>
+          <w:p>
+            <w:pPr>
+              <w:spacing w:after="0" w:line="240" w:lineRule="auto"/>
+              <w:rPr>
+                <w:rFonts w:ascii="Trebuchet MS" w:hint="eastAsia"/>
+              </w:rPr>
+            </w:pPr>
+            <w:r>
+              <w:rPr>
+                <w:rFonts w:ascii="Trebuchet MS" w:hint="eastAsia"/>
+              </w:rPr>
+              <w:t>是否在期末收取</w:t>
+            </w:r>
+          </w:p>
+        </w:tc>
+        <w:tc>
+          <w:tcPr>
+            <w:tcW w:w="1993" w:type="dxa"/>
+          </w:tcPr>
+          <w:p>
+            <w:pPr>
+              <w:spacing w:after="0" w:line="240" w:lineRule="auto"/>
+              <w:rPr>
+                <w:rFonts w:ascii="Trebuchet MS"/>
+              </w:rPr>
+            </w:pPr>
+            <w:proofErr w:type="spellStart"/>
+            <w:r>
+              <w:rPr>
+                <w:rFonts w:ascii="Trebuchet MS"/>
+              </w:rPr>
+              <w:t>charge_by_end</w:t>
+            </w:r>
+            <w:proofErr w:type="spellEnd"/>
+          </w:p>
+        </w:tc>
+        <w:tc>
+          <w:tcPr>
+            <w:tcW w:w="1963" w:type="dxa"/>
+          </w:tcPr>
+          <w:p>
+            <w:pPr>
+              <w:spacing w:after="0" w:line="240" w:lineRule="auto"/>
+              <w:rPr>
+                <w:rFonts w:ascii="Trebuchet MS"/>
+              </w:rPr>
+            </w:pPr>
+            <w:proofErr w:type="spellStart"/>
+            <w:r>
+              <w:rPr>
+                <w:rFonts w:ascii="Trebuchet MS" w:hint="eastAsia"/>
+              </w:rPr>
+              <w:t>bool</w:t>
+            </w:r>
+            <w:proofErr w:type="spellEnd"/>
+          </w:p>
+        </w:tc>
+        <w:tc>
+          <w:tcPr>
+            <w:tcW w:w="1630" w:type="dxa"/>
+          </w:tcPr>
+          <w:p>
+            <w:pPr>
+              <w:spacing w:after="0" w:line="240" w:lineRule="auto"/>
+              <w:rPr>
+                <w:rFonts w:ascii="Trebuchet MS"/>
+              </w:rPr>
+            </w:pPr>
+          </w:p>
+        </w:tc>
+        <w:tc>
+          <w:tcPr>
+            <w:tcW w:w="1563" w:type="dxa"/>
+          </w:tcPr>
+          <w:p>
+            <w:pPr>
+              <w:spacing w:after="0" w:line="240" w:lineRule="auto"/>
+              <w:rPr>
+                <w:rFonts w:ascii="Trebuchet MS"/>
+              </w:rPr>
+            </w:pPr>
+            <w:r>
+              <w:rPr>
+                <w:rFonts w:ascii="Trebuchet MS" w:hint="eastAsia"/>
+              </w:rPr>
+              <w:t>是否在期末收取（例如，专科两年，毕业费在两年之后收取）</w:t>
+            </w:r>
+          </w:p>
+        </w:tc>
+      </w:tr>
     </w:tbl>
     <w:p>
       <w:pPr>
@@ -15295,6 +15497,7 @@
               <w:rPr>
                 <w:rFonts w:ascii="Trebuchet MS" w:hint="eastAsia"/>
               </w:rPr>
+              <w:lastRenderedPageBreak/>
               <w:t>登记时间</w:t>
             </w:r>
           </w:p>
@@ -15651,7 +15854,6 @@
               <w:rPr>
                 <w:rFonts w:ascii="Trebuchet MS" w:hint="eastAsia"/>
               </w:rPr>
-              <w:lastRenderedPageBreak/>
               <w:t>协议返利名称</w:t>
             </w:r>
           </w:p>
@@ -17176,6 +17378,7 @@
         <w:rPr>
           <w:rFonts w:hint="eastAsia"/>
         </w:rPr>
+        <w:lastRenderedPageBreak/>
         <w:t>学生照片类型</w:t>
       </w:r>
       <w:bookmarkEnd w:id="19"/>
@@ -17557,7 +17760,6 @@
               <w:rPr>
                 <w:rFonts w:ascii="Trebuchet MS" w:hint="eastAsia"/>
               </w:rPr>
-              <w:lastRenderedPageBreak/>
               <w:t>学历证件扫描件</w:t>
             </w:r>
           </w:p>
@@ -19513,6 +19715,7 @@
               <w:rPr>
                 <w:rFonts w:ascii="Trebuchet MS" w:hint="eastAsia"/>
               </w:rPr>
+              <w:lastRenderedPageBreak/>
               <w:t>学生照片</w:t>
             </w:r>
           </w:p>
@@ -20109,7 +20312,6 @@
               <w:rPr>
                 <w:rFonts w:ascii="Trebuchet MS" w:hint="eastAsia"/>
               </w:rPr>
-              <w:lastRenderedPageBreak/>
               <w:t>隶属类别</w:t>
             </w:r>
           </w:p>
@@ -21137,6 +21339,101 @@
               </w:rPr>
               <w:t>ime stamp</w:t>
             </w:r>
+          </w:p>
+        </w:tc>
+        <w:tc>
+          <w:tcPr>
+            <w:tcW w:w="1581" w:type="dxa"/>
+          </w:tcPr>
+          <w:p>
+            <w:pPr>
+              <w:spacing w:after="0" w:line="240" w:lineRule="auto"/>
+              <w:rPr>
+                <w:rFonts w:ascii="Trebuchet MS"/>
+              </w:rPr>
+            </w:pPr>
+          </w:p>
+        </w:tc>
+        <w:tc>
+          <w:tcPr>
+            <w:tcW w:w="1508" w:type="dxa"/>
+          </w:tcPr>
+          <w:p>
+            <w:pPr>
+              <w:spacing w:after="0" w:line="240" w:lineRule="auto"/>
+              <w:rPr>
+                <w:rFonts w:ascii="Trebuchet MS"/>
+              </w:rPr>
+            </w:pPr>
+          </w:p>
+        </w:tc>
+      </w:tr>
+      <w:tr>
+        <w:tc>
+          <w:tcPr>
+            <w:tcW w:w="1654" w:type="dxa"/>
+          </w:tcPr>
+          <w:p>
+            <w:pPr>
+              <w:spacing w:after="0" w:line="240" w:lineRule="auto"/>
+              <w:rPr>
+                <w:rFonts w:ascii="Trebuchet MS" w:hint="eastAsia"/>
+              </w:rPr>
+            </w:pPr>
+            <w:r>
+              <w:rPr>
+                <w:rFonts w:ascii="宋体" w:hAnsi="宋体" w:hint="eastAsia"/>
+              </w:rPr>
+              <w:t>应收费用的截止时间</w:t>
+            </w:r>
+          </w:p>
+        </w:tc>
+        <w:tc>
+          <w:tcPr>
+            <w:tcW w:w="2170" w:type="dxa"/>
+          </w:tcPr>
+          <w:p>
+            <w:pPr>
+              <w:spacing w:after="0" w:line="240" w:lineRule="auto"/>
+              <w:rPr>
+                <w:rFonts w:ascii="Trebuchet MS"/>
+              </w:rPr>
+            </w:pPr>
+            <w:proofErr w:type="spellStart"/>
+            <w:r>
+              <w:rPr>
+                <w:rFonts w:ascii="Trebuchet MS"/>
+              </w:rPr>
+              <w:t>D</w:t>
+            </w:r>
+            <w:r>
+              <w:rPr>
+                <w:rFonts w:ascii="Trebuchet MS" w:hint="eastAsia"/>
+              </w:rPr>
+              <w:t>ue_date</w:t>
+            </w:r>
+            <w:proofErr w:type="spellEnd"/>
+          </w:p>
+        </w:tc>
+        <w:tc>
+          <w:tcPr>
+            <w:tcW w:w="1943" w:type="dxa"/>
+          </w:tcPr>
+          <w:p>
+            <w:pPr>
+              <w:spacing w:after="0" w:line="240" w:lineRule="auto"/>
+              <w:rPr>
+                <w:rFonts w:ascii="Trebuchet MS"/>
+              </w:rPr>
+            </w:pPr>
+            <w:proofErr w:type="spellStart"/>
+            <w:r>
+              <w:rPr>
+                <w:rFonts w:ascii="Trebuchet MS" w:hint="eastAsia"/>
+              </w:rPr>
+              <w:t>timestampe</w:t>
+            </w:r>
+            <w:proofErr w:type="spellEnd"/>
           </w:p>
         </w:tc>
         <w:tc>
@@ -21238,6 +21535,7 @@
               <w:rPr>
                 <w:rFonts w:ascii="Trebuchet MS" w:hint="eastAsia"/>
               </w:rPr>
+              <w:lastRenderedPageBreak/>
               <w:t>名称</w:t>
             </w:r>
           </w:p>
@@ -21749,7 +22047,6 @@
         <w:rPr>
           <w:rFonts w:hint="eastAsia"/>
         </w:rPr>
-        <w:lastRenderedPageBreak/>
         <w:t>学生费用减免申请</w:t>
       </w:r>
       <w:bookmarkEnd w:id="23"/>
@@ -23380,6 +23677,7 @@
         <w:rPr>
           <w:rFonts w:hint="eastAsia"/>
         </w:rPr>
+        <w:lastRenderedPageBreak/>
         <w:t>收费管理</w:t>
       </w:r>
       <w:bookmarkEnd w:id="25"/>
@@ -23994,7 +24292,6 @@
                 <w:rFonts w:ascii="Trebuchet MS" w:hint="eastAsia"/>
                 <w:color w:val="000000" w:themeColor="text1"/>
               </w:rPr>
-              <w:lastRenderedPageBreak/>
               <w:t>网银、直交，代缴，等</w:t>
             </w:r>
           </w:p>
@@ -24018,7 +24315,6 @@
                 <w:rFonts w:ascii="Trebuchet MS" w:hint="eastAsia"/>
                 <w:color w:val="000000" w:themeColor="text1"/>
               </w:rPr>
-              <w:lastRenderedPageBreak/>
               <w:t>网银交易代码</w:t>
             </w:r>
           </w:p>
@@ -25701,6 +25997,7 @@
         <w:rPr>
           <w:rFonts w:hint="eastAsia"/>
         </w:rPr>
+        <w:lastRenderedPageBreak/>
         <w:t>退费审核</w:t>
       </w:r>
       <w:bookmarkEnd w:id="27"/>
@@ -26626,7 +26923,6 @@
               <w:rPr>
                 <w:rFonts w:ascii="Trebuchet MS" w:hint="eastAsia"/>
               </w:rPr>
-              <w:lastRenderedPageBreak/>
               <w:t>更改时间</w:t>
             </w:r>
           </w:p>
@@ -27763,6 +28059,7 @@
                 <w:rFonts w:ascii="宋体" w:hAnsi="宋体" w:cs="宋体" w:hint="eastAsia"/>
                 <w:color w:val="000000" w:themeColor="text1"/>
               </w:rPr>
+              <w:lastRenderedPageBreak/>
               <w:t>费有</w:t>
             </w:r>
             <w:r>
@@ -28112,7 +28409,6 @@
         <w:rPr>
           <w:rFonts w:hint="eastAsia"/>
         </w:rPr>
-        <w:lastRenderedPageBreak/>
         <w:t>招生点返利组合计算</w:t>
       </w:r>
       <w:r>
@@ -30066,6 +30362,7 @@
         <w:rPr>
           <w:rFonts w:hint="eastAsia"/>
         </w:rPr>
+        <w:lastRenderedPageBreak/>
         <w:t>银行帐号</w:t>
       </w:r>
       <w:bookmarkEnd w:id="32"/>
@@ -30332,16 +30629,7 @@
                 <w:b/>
                 <w:color w:val="FF0000"/>
               </w:rPr>
-              <w:t>，所有这个实体</w:t>
-            </w:r>
-            <w:r>
-              <w:rPr>
-                <w:rFonts w:ascii="Trebuchet MS" w:hint="eastAsia"/>
-                <w:b/>
-                <w:color w:val="FF0000"/>
-              </w:rPr>
-              <w:lastRenderedPageBreak/>
-              <w:t>下属的学习中心都用这个账号</w:t>
+              <w:t>，所有这个实体下属的学习中心都用这个账号</w:t>
             </w:r>
           </w:p>
         </w:tc>
@@ -30362,7 +30650,6 @@
               <w:rPr>
                 <w:rFonts w:ascii="Trebuchet MS" w:hint="eastAsia"/>
               </w:rPr>
-              <w:lastRenderedPageBreak/>
               <w:t>高校</w:t>
             </w:r>
           </w:p>
@@ -32701,7 +32988,7 @@
 </file>
 
 <file path=customXml/itemProps1.xml><?xml version="1.0" encoding="utf-8"?>
-<ds:datastoreItem xmlns:ds="http://schemas.openxmlformats.org/officeDocument/2006/customXml" ds:itemID="{B0827160-FD7E-446C-92A5-0F7C9D80C2F2}">
+<ds:datastoreItem xmlns:ds="http://schemas.openxmlformats.org/officeDocument/2006/customXml" ds:itemID="{9F3AA783-E491-40D1-B35A-139A517B9C96}">
   <ds:schemaRefs>
     <ds:schemaRef ds:uri="http://schemas.openxmlformats.org/officeDocument/2006/bibliography"/>
   </ds:schemaRefs>

--- a/Documents/数据表需求整理.docx
+++ b/Documents/数据表需求整理.docx
@@ -14422,7 +14422,7 @@
             <w:pPr>
               <w:spacing w:after="0" w:line="240" w:lineRule="auto"/>
               <w:rPr>
-                <w:rFonts w:ascii="Trebuchet MS" w:hint="eastAsia"/>
+                <w:rFonts w:ascii="Trebuchet MS"/>
               </w:rPr>
             </w:pPr>
             <w:r>
@@ -14529,7 +14529,7 @@
             <w:pPr>
               <w:spacing w:after="0" w:line="240" w:lineRule="auto"/>
               <w:rPr>
-                <w:rFonts w:ascii="Trebuchet MS" w:hint="eastAsia"/>
+                <w:rFonts w:ascii="Trebuchet MS"/>
               </w:rPr>
             </w:pPr>
             <w:r>
@@ -19716,7 +19716,7 @@
                 <w:rFonts w:ascii="Trebuchet MS" w:hint="eastAsia"/>
               </w:rPr>
               <w:lastRenderedPageBreak/>
-              <w:t>学生照片</w:t>
+              <w:t>隶属学校</w:t>
             </w:r>
           </w:p>
         </w:tc>
@@ -19734,15 +19734,9 @@
             <w:proofErr w:type="spellStart"/>
             <w:r>
               <w:rPr>
-                <w:rFonts w:ascii="Trebuchet MS"/>
-              </w:rPr>
-              <w:t>S</w:t>
-            </w:r>
-            <w:r>
-              <w:rPr>
-                <w:rFonts w:ascii="Trebuchet MS" w:hint="eastAsia"/>
-              </w:rPr>
-              <w:t>tudent_photo</w:t>
+                <w:rFonts w:ascii="Trebuchet MS" w:hint="eastAsia"/>
+              </w:rPr>
+              <w:t>College_owner</w:t>
             </w:r>
             <w:proofErr w:type="spellEnd"/>
           </w:p>
@@ -19758,20 +19752,18 @@
                 <w:rFonts w:ascii="Trebuchet MS"/>
               </w:rPr>
             </w:pPr>
-            <w:proofErr w:type="spellStart"/>
-            <w:r>
-              <w:rPr>
-                <w:rFonts w:ascii="Trebuchet MS" w:hint="eastAsia"/>
-              </w:rPr>
-              <w:t>b</w:t>
-            </w:r>
-            <w:r>
-              <w:rPr>
-                <w:rFonts w:ascii="Trebuchet MS"/>
-              </w:rPr>
-              <w:t>ytea</w:t>
-            </w:r>
-            <w:proofErr w:type="spellEnd"/>
+            <w:r>
+              <w:rPr>
+                <w:rFonts w:ascii="Trebuchet MS"/>
+              </w:rPr>
+              <w:t>N</w:t>
+            </w:r>
+            <w:r>
+              <w:rPr>
+                <w:rFonts w:ascii="Trebuchet MS" w:hint="eastAsia"/>
+              </w:rPr>
+              <w:t>umber(5)</w:t>
+            </w:r>
           </w:p>
         </w:tc>
         <w:tc>
@@ -19798,6 +19790,18 @@
                 <w:rFonts w:ascii="Trebuchet MS"/>
               </w:rPr>
             </w:pPr>
+            <w:r>
+              <w:rPr>
+                <w:rFonts w:ascii="Trebuchet MS"/>
+              </w:rPr>
+              <w:t>R</w:t>
+            </w:r>
+            <w:r>
+              <w:rPr>
+                <w:rFonts w:ascii="Trebuchet MS" w:hint="eastAsia"/>
+              </w:rPr>
+              <w:t>eference key</w:t>
+            </w:r>
           </w:p>
         </w:tc>
       </w:tr>
@@ -19817,7 +19821,13 @@
               <w:rPr>
                 <w:rFonts w:ascii="Trebuchet MS" w:hint="eastAsia"/>
               </w:rPr>
-              <w:t>身份证复印件</w:t>
+              <w:t>隶属</w:t>
+            </w:r>
+            <w:r>
+              <w:rPr>
+                <w:rFonts w:ascii="Trebuchet MS" w:hint="eastAsia"/>
+              </w:rPr>
+              <w:t>批次</w:t>
             </w:r>
           </w:p>
         </w:tc>
@@ -19837,7 +19847,13 @@
               <w:rPr>
                 <w:rFonts w:ascii="Trebuchet MS"/>
               </w:rPr>
-              <w:t>Identity_copy</w:t>
+              <w:t>B</w:t>
+            </w:r>
+            <w:r>
+              <w:rPr>
+                <w:rFonts w:ascii="Trebuchet MS" w:hint="eastAsia"/>
+              </w:rPr>
+              <w:t>atch_owner</w:t>
             </w:r>
             <w:proofErr w:type="spellEnd"/>
           </w:p>
@@ -19853,14 +19869,18 @@
                 <w:rFonts w:ascii="Trebuchet MS"/>
               </w:rPr>
             </w:pPr>
-            <w:proofErr w:type="spellStart"/>
-            <w:r>
-              <w:rPr>
-                <w:rFonts w:ascii="Trebuchet MS"/>
-              </w:rPr>
-              <w:t>bytea</w:t>
-            </w:r>
-            <w:proofErr w:type="spellEnd"/>
+            <w:r>
+              <w:rPr>
+                <w:rFonts w:ascii="Trebuchet MS"/>
+              </w:rPr>
+              <w:t>N</w:t>
+            </w:r>
+            <w:r>
+              <w:rPr>
+                <w:rFonts w:ascii="Trebuchet MS" w:hint="eastAsia"/>
+              </w:rPr>
+              <w:t>umber(5)</w:t>
+            </w:r>
           </w:p>
         </w:tc>
         <w:tc>
@@ -19887,6 +19907,18 @@
                 <w:rFonts w:ascii="Trebuchet MS"/>
               </w:rPr>
             </w:pPr>
+            <w:r>
+              <w:rPr>
+                <w:rFonts w:ascii="Trebuchet MS"/>
+              </w:rPr>
+              <w:t>R</w:t>
+            </w:r>
+            <w:r>
+              <w:rPr>
+                <w:rFonts w:ascii="Trebuchet MS" w:hint="eastAsia"/>
+              </w:rPr>
+              <w:t>eference key</w:t>
+            </w:r>
           </w:p>
         </w:tc>
       </w:tr>
@@ -19906,7 +19938,7 @@
               <w:rPr>
                 <w:rFonts w:ascii="Trebuchet MS" w:hint="eastAsia"/>
               </w:rPr>
-              <w:t>毕业证复印件</w:t>
+              <w:t>隶属类别</w:t>
             </w:r>
           </w:p>
         </w:tc>
@@ -19926,13 +19958,13 @@
               <w:rPr>
                 <w:rFonts w:ascii="Trebuchet MS"/>
               </w:rPr>
-              <w:t>Diploma</w:t>
-            </w:r>
-            <w:r>
-              <w:rPr>
-                <w:rFonts w:ascii="Trebuchet MS"/>
-              </w:rPr>
-              <w:t>_copy</w:t>
+              <w:t>C</w:t>
+            </w:r>
+            <w:r>
+              <w:rPr>
+                <w:rFonts w:ascii="Trebuchet MS" w:hint="eastAsia"/>
+              </w:rPr>
+              <w:t>lassified_owner</w:t>
             </w:r>
             <w:proofErr w:type="spellEnd"/>
           </w:p>
@@ -19948,14 +19980,18 @@
                 <w:rFonts w:ascii="Trebuchet MS"/>
               </w:rPr>
             </w:pPr>
-            <w:proofErr w:type="spellStart"/>
-            <w:r>
-              <w:rPr>
-                <w:rFonts w:ascii="Trebuchet MS"/>
-              </w:rPr>
-              <w:t>bytea</w:t>
-            </w:r>
-            <w:proofErr w:type="spellEnd"/>
+            <w:r>
+              <w:rPr>
+                <w:rFonts w:ascii="Trebuchet MS"/>
+              </w:rPr>
+              <w:t>N</w:t>
+            </w:r>
+            <w:r>
+              <w:rPr>
+                <w:rFonts w:ascii="Trebuchet MS" w:hint="eastAsia"/>
+              </w:rPr>
+              <w:t>umber(5)</w:t>
+            </w:r>
           </w:p>
         </w:tc>
         <w:tc>
@@ -19982,6 +20018,18 @@
                 <w:rFonts w:ascii="Trebuchet MS"/>
               </w:rPr>
             </w:pPr>
+            <w:r>
+              <w:rPr>
+                <w:rFonts w:ascii="Trebuchet MS"/>
+              </w:rPr>
+              <w:t>R</w:t>
+            </w:r>
+            <w:r>
+              <w:rPr>
+                <w:rFonts w:ascii="Trebuchet MS" w:hint="eastAsia"/>
+              </w:rPr>
+              <w:t>eference key</w:t>
+            </w:r>
           </w:p>
         </w:tc>
       </w:tr>
@@ -20001,7 +20049,7 @@
               <w:rPr>
                 <w:rFonts w:ascii="Trebuchet MS" w:hint="eastAsia"/>
               </w:rPr>
-              <w:t>学信网查询截图</w:t>
+              <w:t>隶属专业</w:t>
             </w:r>
           </w:p>
         </w:tc>
@@ -20021,7 +20069,13 @@
               <w:rPr>
                 <w:rFonts w:ascii="Trebuchet MS"/>
               </w:rPr>
-              <w:t>Network_copy</w:t>
+              <w:t>S</w:t>
+            </w:r>
+            <w:r>
+              <w:rPr>
+                <w:rFonts w:ascii="Trebuchet MS" w:hint="eastAsia"/>
+              </w:rPr>
+              <w:t>ubject_owner</w:t>
             </w:r>
             <w:proofErr w:type="spellEnd"/>
           </w:p>
@@ -20037,14 +20091,18 @@
                 <w:rFonts w:ascii="Trebuchet MS"/>
               </w:rPr>
             </w:pPr>
-            <w:proofErr w:type="spellStart"/>
-            <w:r>
-              <w:rPr>
-                <w:rFonts w:ascii="Trebuchet MS"/>
-              </w:rPr>
-              <w:t>bytea</w:t>
-            </w:r>
-            <w:proofErr w:type="spellEnd"/>
+            <w:r>
+              <w:rPr>
+                <w:rFonts w:ascii="Trebuchet MS"/>
+              </w:rPr>
+              <w:t>N</w:t>
+            </w:r>
+            <w:r>
+              <w:rPr>
+                <w:rFonts w:ascii="Trebuchet MS" w:hint="eastAsia"/>
+              </w:rPr>
+              <w:t>umber(5)</w:t>
+            </w:r>
           </w:p>
         </w:tc>
         <w:tc>
@@ -20071,6 +20129,18 @@
                 <w:rFonts w:ascii="Trebuchet MS"/>
               </w:rPr>
             </w:pPr>
+            <w:r>
+              <w:rPr>
+                <w:rFonts w:ascii="Trebuchet MS"/>
+              </w:rPr>
+              <w:t>R</w:t>
+            </w:r>
+            <w:r>
+              <w:rPr>
+                <w:rFonts w:ascii="Trebuchet MS" w:hint="eastAsia"/>
+              </w:rPr>
+              <w:t>eference key</w:t>
+            </w:r>
           </w:p>
         </w:tc>
       </w:tr>
@@ -20090,7 +20160,7 @@
               <w:rPr>
                 <w:rFonts w:ascii="Trebuchet MS" w:hint="eastAsia"/>
               </w:rPr>
-              <w:t>隶属学校</w:t>
+              <w:t>隶属招生点</w:t>
             </w:r>
           </w:p>
         </w:tc>
@@ -20108,9 +20178,15 @@
             <w:proofErr w:type="spellStart"/>
             <w:r>
               <w:rPr>
-                <w:rFonts w:ascii="Trebuchet MS" w:hint="eastAsia"/>
-              </w:rPr>
-              <w:t>College_owner</w:t>
+                <w:rFonts w:ascii="Trebuchet MS"/>
+              </w:rPr>
+              <w:t>A</w:t>
+            </w:r>
+            <w:r>
+              <w:rPr>
+                <w:rFonts w:ascii="Trebuchet MS" w:hint="eastAsia"/>
+              </w:rPr>
+              <w:t>gent_owner</w:t>
             </w:r>
             <w:proofErr w:type="spellEnd"/>
           </w:p>
@@ -20189,19 +20265,15 @@
               <w:spacing w:after="0" w:line="240" w:lineRule="auto"/>
               <w:rPr>
                 <w:rFonts w:ascii="Trebuchet MS"/>
-              </w:rPr>
-            </w:pPr>
-            <w:r>
-              <w:rPr>
-                <w:rFonts w:ascii="Trebuchet MS" w:hint="eastAsia"/>
-              </w:rPr>
-              <w:t>隶属</w:t>
-            </w:r>
-            <w:r>
-              <w:rPr>
-                <w:rFonts w:ascii="Trebuchet MS" w:hint="eastAsia"/>
-              </w:rPr>
-              <w:t>批次</w:t>
+                <w:color w:val="000000" w:themeColor="text1"/>
+              </w:rPr>
+            </w:pPr>
+            <w:r>
+              <w:rPr>
+                <w:rFonts w:ascii="Trebuchet MS" w:hint="eastAsia"/>
+                <w:color w:val="000000" w:themeColor="text1"/>
+              </w:rPr>
+              <w:t>费用接收机构</w:t>
             </w:r>
           </w:p>
         </w:tc>
@@ -20214,20 +20286,23 @@
               <w:spacing w:after="0" w:line="240" w:lineRule="auto"/>
               <w:rPr>
                 <w:rFonts w:ascii="Trebuchet MS"/>
+                <w:color w:val="000000" w:themeColor="text1"/>
               </w:rPr>
             </w:pPr>
             <w:proofErr w:type="spellStart"/>
             <w:r>
               <w:rPr>
                 <w:rFonts w:ascii="Trebuchet MS"/>
-              </w:rPr>
-              <w:t>B</w:t>
-            </w:r>
-            <w:r>
-              <w:rPr>
-                <w:rFonts w:ascii="Trebuchet MS" w:hint="eastAsia"/>
-              </w:rPr>
-              <w:t>atch_owner</w:t>
+                <w:color w:val="000000" w:themeColor="text1"/>
+              </w:rPr>
+              <w:t>F</w:t>
+            </w:r>
+            <w:r>
+              <w:rPr>
+                <w:rFonts w:ascii="Trebuchet MS" w:hint="eastAsia"/>
+                <w:color w:val="000000" w:themeColor="text1"/>
+              </w:rPr>
+              <w:t>und_agent</w:t>
             </w:r>
             <w:proofErr w:type="spellEnd"/>
           </w:p>
@@ -20241,17 +20316,20 @@
               <w:spacing w:after="0" w:line="240" w:lineRule="auto"/>
               <w:rPr>
                 <w:rFonts w:ascii="Trebuchet MS"/>
-              </w:rPr>
-            </w:pPr>
-            <w:r>
-              <w:rPr>
-                <w:rFonts w:ascii="Trebuchet MS"/>
+                <w:color w:val="000000" w:themeColor="text1"/>
+              </w:rPr>
+            </w:pPr>
+            <w:r>
+              <w:rPr>
+                <w:rFonts w:ascii="Trebuchet MS"/>
+                <w:color w:val="000000" w:themeColor="text1"/>
               </w:rPr>
               <w:t>N</w:t>
             </w:r>
             <w:r>
               <w:rPr>
                 <w:rFonts w:ascii="Trebuchet MS" w:hint="eastAsia"/>
+                <w:color w:val="000000" w:themeColor="text1"/>
               </w:rPr>
               <w:t>umber(5)</w:t>
             </w:r>
@@ -20266,6 +20344,7 @@
               <w:spacing w:after="0" w:line="240" w:lineRule="auto"/>
               <w:rPr>
                 <w:rFonts w:ascii="Trebuchet MS"/>
+                <w:color w:val="000000" w:themeColor="text1"/>
               </w:rPr>
             </w:pPr>
           </w:p>
@@ -20279,19 +20358,15 @@
               <w:spacing w:after="0" w:line="240" w:lineRule="auto"/>
               <w:rPr>
                 <w:rFonts w:ascii="Trebuchet MS"/>
-              </w:rPr>
-            </w:pPr>
-            <w:r>
-              <w:rPr>
-                <w:rFonts w:ascii="Trebuchet MS"/>
-              </w:rPr>
-              <w:t>R</w:t>
-            </w:r>
-            <w:r>
-              <w:rPr>
-                <w:rFonts w:ascii="Trebuchet MS" w:hint="eastAsia"/>
-              </w:rPr>
-              <w:t>eference key</w:t>
+                <w:color w:val="000000" w:themeColor="text1"/>
+              </w:rPr>
+            </w:pPr>
+            <w:r>
+              <w:rPr>
+                <w:rFonts w:ascii="Trebuchet MS" w:hint="eastAsia"/>
+                <w:color w:val="000000" w:themeColor="text1"/>
+              </w:rPr>
+              <w:t>学生打款的学习中心代码，也是批量上传学生信息时用来查找对应高校账号的</w:t>
             </w:r>
           </w:p>
         </w:tc>
@@ -20306,13 +20381,15 @@
               <w:spacing w:after="0" w:line="240" w:lineRule="auto"/>
               <w:rPr>
                 <w:rFonts w:ascii="Trebuchet MS"/>
-              </w:rPr>
-            </w:pPr>
-            <w:r>
-              <w:rPr>
-                <w:rFonts w:ascii="Trebuchet MS" w:hint="eastAsia"/>
-              </w:rPr>
-              <w:t>隶属类别</w:t>
+                <w:color w:val="000000" w:themeColor="text1"/>
+              </w:rPr>
+            </w:pPr>
+            <w:r>
+              <w:rPr>
+                <w:rFonts w:ascii="Trebuchet MS" w:hint="eastAsia"/>
+                <w:color w:val="000000" w:themeColor="text1"/>
+              </w:rPr>
+              <w:t>学生管理机构</w:t>
             </w:r>
           </w:p>
         </w:tc>
@@ -20325,20 +20402,23 @@
               <w:spacing w:after="0" w:line="240" w:lineRule="auto"/>
               <w:rPr>
                 <w:rFonts w:ascii="Trebuchet MS"/>
+                <w:color w:val="000000" w:themeColor="text1"/>
               </w:rPr>
             </w:pPr>
             <w:proofErr w:type="spellStart"/>
             <w:r>
               <w:rPr>
                 <w:rFonts w:ascii="Trebuchet MS"/>
-              </w:rPr>
-              <w:t>C</w:t>
-            </w:r>
-            <w:r>
-              <w:rPr>
-                <w:rFonts w:ascii="Trebuchet MS" w:hint="eastAsia"/>
-              </w:rPr>
-              <w:t>lassified_owner</w:t>
+                <w:color w:val="000000" w:themeColor="text1"/>
+              </w:rPr>
+              <w:t>M</w:t>
+            </w:r>
+            <w:r>
+              <w:rPr>
+                <w:rFonts w:ascii="Trebuchet MS" w:hint="eastAsia"/>
+                <w:color w:val="000000" w:themeColor="text1"/>
+              </w:rPr>
+              <w:t>anaged_agent</w:t>
             </w:r>
             <w:proofErr w:type="spellEnd"/>
           </w:p>
@@ -20352,19 +20432,15 @@
               <w:spacing w:after="0" w:line="240" w:lineRule="auto"/>
               <w:rPr>
                 <w:rFonts w:ascii="Trebuchet MS"/>
-              </w:rPr>
-            </w:pPr>
-            <w:r>
-              <w:rPr>
-                <w:rFonts w:ascii="Trebuchet MS"/>
-              </w:rPr>
-              <w:t>N</w:t>
-            </w:r>
-            <w:r>
-              <w:rPr>
-                <w:rFonts w:ascii="Trebuchet MS" w:hint="eastAsia"/>
-              </w:rPr>
-              <w:t>umber(5)</w:t>
+                <w:color w:val="000000" w:themeColor="text1"/>
+              </w:rPr>
+            </w:pPr>
+            <w:r>
+              <w:rPr>
+                <w:rFonts w:ascii="Trebuchet MS" w:hint="eastAsia"/>
+                <w:color w:val="000000" w:themeColor="text1"/>
+              </w:rPr>
+              <w:t>Number(5)</w:t>
             </w:r>
           </w:p>
         </w:tc>
@@ -20377,6 +20453,7 @@
               <w:spacing w:after="0" w:line="240" w:lineRule="auto"/>
               <w:rPr>
                 <w:rFonts w:ascii="Trebuchet MS"/>
+                <w:color w:val="000000" w:themeColor="text1"/>
               </w:rPr>
             </w:pPr>
           </w:p>
@@ -20390,19 +20467,15 @@
               <w:spacing w:after="0" w:line="240" w:lineRule="auto"/>
               <w:rPr>
                 <w:rFonts w:ascii="Trebuchet MS"/>
-              </w:rPr>
-            </w:pPr>
-            <w:r>
-              <w:rPr>
-                <w:rFonts w:ascii="Trebuchet MS"/>
-              </w:rPr>
-              <w:t>R</w:t>
-            </w:r>
-            <w:r>
-              <w:rPr>
-                <w:rFonts w:ascii="Trebuchet MS" w:hint="eastAsia"/>
-              </w:rPr>
-              <w:t>eference key</w:t>
+                <w:color w:val="000000" w:themeColor="text1"/>
+              </w:rPr>
+            </w:pPr>
+            <w:r>
+              <w:rPr>
+                <w:rFonts w:ascii="Trebuchet MS" w:hint="eastAsia"/>
+                <w:color w:val="000000" w:themeColor="text1"/>
+              </w:rPr>
+              <w:t>学生具体的学习机构，字段预留，例如学生课本的发放管理之类的</w:t>
             </w:r>
           </w:p>
         </w:tc>
@@ -20417,13 +20490,14 @@
               <w:spacing w:after="0" w:line="240" w:lineRule="auto"/>
               <w:rPr>
                 <w:rFonts w:ascii="Trebuchet MS"/>
-              </w:rPr>
-            </w:pPr>
-            <w:r>
-              <w:rPr>
-                <w:rFonts w:ascii="Trebuchet MS" w:hint="eastAsia"/>
-              </w:rPr>
-              <w:t>隶属专业</w:t>
+                <w:color w:val="FF0000"/>
+              </w:rPr>
+            </w:pPr>
+            <w:r>
+              <w:rPr>
+                <w:rFonts w:ascii="Trebuchet MS" w:hint="eastAsia"/>
+              </w:rPr>
+              <w:t>学生状态</w:t>
             </w:r>
           </w:p>
         </w:tc>
@@ -20436,6 +20510,7 @@
               <w:spacing w:after="0" w:line="240" w:lineRule="auto"/>
               <w:rPr>
                 <w:rFonts w:ascii="Trebuchet MS"/>
+                <w:strike/>
               </w:rPr>
             </w:pPr>
             <w:proofErr w:type="spellStart"/>
@@ -20449,7 +20524,7 @@
               <w:rPr>
                 <w:rFonts w:ascii="Trebuchet MS" w:hint="eastAsia"/>
               </w:rPr>
-              <w:t>ubject_owner</w:t>
+              <w:t>tu_status_id</w:t>
             </w:r>
             <w:proofErr w:type="spellEnd"/>
           </w:p>
@@ -20463,6 +20538,7 @@
               <w:spacing w:after="0" w:line="240" w:lineRule="auto"/>
               <w:rPr>
                 <w:rFonts w:ascii="Trebuchet MS"/>
+                <w:strike/>
               </w:rPr>
             </w:pPr>
             <w:r>
@@ -20490,6 +20566,18 @@
                 <w:rFonts w:ascii="Trebuchet MS"/>
               </w:rPr>
             </w:pPr>
+            <w:r>
+              <w:rPr>
+                <w:rFonts w:ascii="Trebuchet MS"/>
+              </w:rPr>
+              <w:t>N</w:t>
+            </w:r>
+            <w:r>
+              <w:rPr>
+                <w:rFonts w:ascii="Trebuchet MS" w:hint="eastAsia"/>
+              </w:rPr>
+              <w:t>ot null</w:t>
+            </w:r>
           </w:p>
         </w:tc>
         <w:tc>
@@ -20534,7 +20622,7 @@
               <w:rPr>
                 <w:rFonts w:ascii="Trebuchet MS" w:hint="eastAsia"/>
               </w:rPr>
-              <w:t>隶属招生点</w:t>
+              <w:t>学生类型</w:t>
             </w:r>
           </w:p>
         </w:tc>
@@ -20554,13 +20642,13 @@
               <w:rPr>
                 <w:rFonts w:ascii="Trebuchet MS"/>
               </w:rPr>
-              <w:t>A</w:t>
-            </w:r>
-            <w:r>
-              <w:rPr>
-                <w:rFonts w:ascii="Trebuchet MS" w:hint="eastAsia"/>
-              </w:rPr>
-              <w:t>gent_owner</w:t>
+              <w:t>S</w:t>
+            </w:r>
+            <w:r>
+              <w:rPr>
+                <w:rFonts w:ascii="Trebuchet MS" w:hint="eastAsia"/>
+              </w:rPr>
+              <w:t>tudent_type_id</w:t>
             </w:r>
             <w:proofErr w:type="spellEnd"/>
           </w:p>
@@ -20639,16 +20727,8 @@
               <w:spacing w:after="0" w:line="240" w:lineRule="auto"/>
               <w:rPr>
                 <w:rFonts w:ascii="Trebuchet MS"/>
-                <w:color w:val="000000" w:themeColor="text1"/>
-              </w:rPr>
-            </w:pPr>
-            <w:r>
-              <w:rPr>
-                <w:rFonts w:ascii="Trebuchet MS" w:hint="eastAsia"/>
-                <w:color w:val="000000" w:themeColor="text1"/>
-              </w:rPr>
-              <w:t>费用接收机构</w:t>
-            </w:r>
+              </w:rPr>
+            </w:pPr>
           </w:p>
         </w:tc>
         <w:tc>
@@ -20660,25 +20740,8 @@
               <w:spacing w:after="0" w:line="240" w:lineRule="auto"/>
               <w:rPr>
                 <w:rFonts w:ascii="Trebuchet MS"/>
-                <w:color w:val="000000" w:themeColor="text1"/>
-              </w:rPr>
-            </w:pPr>
-            <w:proofErr w:type="spellStart"/>
-            <w:r>
-              <w:rPr>
-                <w:rFonts w:ascii="Trebuchet MS"/>
-                <w:color w:val="000000" w:themeColor="text1"/>
-              </w:rPr>
-              <w:t>F</w:t>
-            </w:r>
-            <w:r>
-              <w:rPr>
-                <w:rFonts w:ascii="Trebuchet MS" w:hint="eastAsia"/>
-                <w:color w:val="000000" w:themeColor="text1"/>
-              </w:rPr>
-              <w:t>und_agent</w:t>
-            </w:r>
-            <w:proofErr w:type="spellEnd"/>
+              </w:rPr>
+            </w:pPr>
           </w:p>
         </w:tc>
         <w:tc>
@@ -20690,23 +20753,8 @@
               <w:spacing w:after="0" w:line="240" w:lineRule="auto"/>
               <w:rPr>
                 <w:rFonts w:ascii="Trebuchet MS"/>
-                <w:color w:val="000000" w:themeColor="text1"/>
-              </w:rPr>
-            </w:pPr>
-            <w:r>
-              <w:rPr>
-                <w:rFonts w:ascii="Trebuchet MS"/>
-                <w:color w:val="000000" w:themeColor="text1"/>
-              </w:rPr>
-              <w:t>N</w:t>
-            </w:r>
-            <w:r>
-              <w:rPr>
-                <w:rFonts w:ascii="Trebuchet MS" w:hint="eastAsia"/>
-                <w:color w:val="000000" w:themeColor="text1"/>
-              </w:rPr>
-              <w:t>umber(5)</w:t>
-            </w:r>
+              </w:rPr>
+            </w:pPr>
           </w:p>
         </w:tc>
         <w:tc>
@@ -20718,7 +20766,6 @@
               <w:spacing w:after="0" w:line="240" w:lineRule="auto"/>
               <w:rPr>
                 <w:rFonts w:ascii="Trebuchet MS"/>
-                <w:color w:val="000000" w:themeColor="text1"/>
               </w:rPr>
             </w:pPr>
           </w:p>
@@ -20732,16 +20779,8 @@
               <w:spacing w:after="0" w:line="240" w:lineRule="auto"/>
               <w:rPr>
                 <w:rFonts w:ascii="Trebuchet MS"/>
-                <w:color w:val="000000" w:themeColor="text1"/>
-              </w:rPr>
-            </w:pPr>
-            <w:r>
-              <w:rPr>
-                <w:rFonts w:ascii="Trebuchet MS" w:hint="eastAsia"/>
-                <w:color w:val="000000" w:themeColor="text1"/>
-              </w:rPr>
-              <w:t>学生打款的学习中心代码，也是批量上传学生信息时用来查找对应高校账号的</w:t>
-            </w:r>
+              </w:rPr>
+            </w:pPr>
           </w:p>
         </w:tc>
       </w:tr>
@@ -20755,15 +20794,13 @@
               <w:spacing w:after="0" w:line="240" w:lineRule="auto"/>
               <w:rPr>
                 <w:rFonts w:ascii="Trebuchet MS"/>
-                <w:color w:val="000000" w:themeColor="text1"/>
-              </w:rPr>
-            </w:pPr>
-            <w:r>
-              <w:rPr>
-                <w:rFonts w:ascii="Trebuchet MS" w:hint="eastAsia"/>
-                <w:color w:val="000000" w:themeColor="text1"/>
-              </w:rPr>
-              <w:t>学生管理机构</w:t>
+              </w:rPr>
+            </w:pPr>
+            <w:r>
+              <w:rPr>
+                <w:rFonts w:ascii="Trebuchet MS" w:hint="eastAsia"/>
+              </w:rPr>
+              <w:t>登记时间</w:t>
             </w:r>
           </w:p>
         </w:tc>
@@ -20776,23 +20813,20 @@
               <w:spacing w:after="0" w:line="240" w:lineRule="auto"/>
               <w:rPr>
                 <w:rFonts w:ascii="Trebuchet MS"/>
-                <w:color w:val="000000" w:themeColor="text1"/>
               </w:rPr>
             </w:pPr>
             <w:proofErr w:type="spellStart"/>
             <w:r>
               <w:rPr>
                 <w:rFonts w:ascii="Trebuchet MS"/>
-                <w:color w:val="000000" w:themeColor="text1"/>
-              </w:rPr>
-              <w:t>M</w:t>
-            </w:r>
-            <w:r>
-              <w:rPr>
-                <w:rFonts w:ascii="Trebuchet MS" w:hint="eastAsia"/>
-                <w:color w:val="000000" w:themeColor="text1"/>
-              </w:rPr>
-              <w:t>anaged_agent</w:t>
+              </w:rPr>
+              <w:t>Register</w:t>
+            </w:r>
+            <w:r>
+              <w:rPr>
+                <w:rFonts w:ascii="Trebuchet MS" w:hint="eastAsia"/>
+              </w:rPr>
+              <w:t>_date</w:t>
             </w:r>
             <w:proofErr w:type="spellEnd"/>
           </w:p>
@@ -20806,15 +20840,19 @@
               <w:spacing w:after="0" w:line="240" w:lineRule="auto"/>
               <w:rPr>
                 <w:rFonts w:ascii="Trebuchet MS"/>
-                <w:color w:val="000000" w:themeColor="text1"/>
-              </w:rPr>
-            </w:pPr>
-            <w:r>
-              <w:rPr>
-                <w:rFonts w:ascii="Trebuchet MS" w:hint="eastAsia"/>
-                <w:color w:val="000000" w:themeColor="text1"/>
-              </w:rPr>
-              <w:t>Number(5)</w:t>
+              </w:rPr>
+            </w:pPr>
+            <w:r>
+              <w:rPr>
+                <w:rFonts w:ascii="Trebuchet MS"/>
+              </w:rPr>
+              <w:t>T</w:t>
+            </w:r>
+            <w:r>
+              <w:rPr>
+                <w:rFonts w:ascii="Trebuchet MS" w:hint="eastAsia"/>
+              </w:rPr>
+              <w:t>ime stamp</w:t>
             </w:r>
           </w:p>
         </w:tc>
@@ -20827,9 +20865,20 @@
               <w:spacing w:after="0" w:line="240" w:lineRule="auto"/>
               <w:rPr>
                 <w:rFonts w:ascii="Trebuchet MS"/>
-                <w:color w:val="000000" w:themeColor="text1"/>
-              </w:rPr>
-            </w:pPr>
+              </w:rPr>
+            </w:pPr>
+            <w:r>
+              <w:rPr>
+                <w:rFonts w:ascii="Trebuchet MS"/>
+              </w:rPr>
+              <w:t>N</w:t>
+            </w:r>
+            <w:r>
+              <w:rPr>
+                <w:rFonts w:ascii="Trebuchet MS" w:hint="eastAsia"/>
+              </w:rPr>
+              <w:t>ot null</w:t>
+            </w:r>
           </w:p>
         </w:tc>
         <w:tc>
@@ -20841,16 +20890,8 @@
               <w:spacing w:after="0" w:line="240" w:lineRule="auto"/>
               <w:rPr>
                 <w:rFonts w:ascii="Trebuchet MS"/>
-                <w:color w:val="000000" w:themeColor="text1"/>
-              </w:rPr>
-            </w:pPr>
-            <w:r>
-              <w:rPr>
-                <w:rFonts w:ascii="Trebuchet MS" w:hint="eastAsia"/>
-                <w:color w:val="000000" w:themeColor="text1"/>
-              </w:rPr>
-              <w:t>学生具体的学习机构，字段预留，例如学生课本的发放管理之类的</w:t>
-            </w:r>
+              </w:rPr>
+            </w:pPr>
           </w:p>
         </w:tc>
       </w:tr>
@@ -20864,14 +20905,13 @@
               <w:spacing w:after="0" w:line="240" w:lineRule="auto"/>
               <w:rPr>
                 <w:rFonts w:ascii="Trebuchet MS"/>
-                <w:color w:val="FF0000"/>
-              </w:rPr>
-            </w:pPr>
-            <w:r>
-              <w:rPr>
-                <w:rFonts w:ascii="Trebuchet MS" w:hint="eastAsia"/>
-              </w:rPr>
-              <w:t>学生状态</w:t>
+              </w:rPr>
+            </w:pPr>
+            <w:r>
+              <w:rPr>
+                <w:rFonts w:ascii="Trebuchet MS" w:hint="eastAsia"/>
+              </w:rPr>
+              <w:t>更改时间</w:t>
             </w:r>
           </w:p>
         </w:tc>
@@ -20884,7 +20924,6 @@
               <w:spacing w:after="0" w:line="240" w:lineRule="auto"/>
               <w:rPr>
                 <w:rFonts w:ascii="Trebuchet MS"/>
-                <w:strike/>
               </w:rPr>
             </w:pPr>
             <w:proofErr w:type="spellStart"/>
@@ -20892,13 +20931,13 @@
               <w:rPr>
                 <w:rFonts w:ascii="Trebuchet MS"/>
               </w:rPr>
-              <w:t>S</w:t>
-            </w:r>
-            <w:r>
-              <w:rPr>
-                <w:rFonts w:ascii="Trebuchet MS" w:hint="eastAsia"/>
-              </w:rPr>
-              <w:t>tu_status_id</w:t>
+              <w:t>U</w:t>
+            </w:r>
+            <w:r>
+              <w:rPr>
+                <w:rFonts w:ascii="Trebuchet MS" w:hint="eastAsia"/>
+              </w:rPr>
+              <w:t>pdate_date</w:t>
             </w:r>
             <w:proofErr w:type="spellEnd"/>
           </w:p>
@@ -20912,20 +20951,19 @@
               <w:spacing w:after="0" w:line="240" w:lineRule="auto"/>
               <w:rPr>
                 <w:rFonts w:ascii="Trebuchet MS"/>
-                <w:strike/>
-              </w:rPr>
-            </w:pPr>
-            <w:r>
-              <w:rPr>
-                <w:rFonts w:ascii="Trebuchet MS"/>
-              </w:rPr>
-              <w:t>N</w:t>
-            </w:r>
-            <w:r>
-              <w:rPr>
-                <w:rFonts w:ascii="Trebuchet MS" w:hint="eastAsia"/>
-              </w:rPr>
-              <w:t>umber(5)</w:t>
+              </w:rPr>
+            </w:pPr>
+            <w:r>
+              <w:rPr>
+                <w:rFonts w:ascii="Trebuchet MS"/>
+              </w:rPr>
+              <w:t>T</w:t>
+            </w:r>
+            <w:r>
+              <w:rPr>
+                <w:rFonts w:ascii="Trebuchet MS" w:hint="eastAsia"/>
+              </w:rPr>
+              <w:t>ime stamp</w:t>
             </w:r>
           </w:p>
         </w:tc>
@@ -20940,18 +20978,6 @@
                 <w:rFonts w:ascii="Trebuchet MS"/>
               </w:rPr>
             </w:pPr>
-            <w:r>
-              <w:rPr>
-                <w:rFonts w:ascii="Trebuchet MS"/>
-              </w:rPr>
-              <w:t>N</w:t>
-            </w:r>
-            <w:r>
-              <w:rPr>
-                <w:rFonts w:ascii="Trebuchet MS" w:hint="eastAsia"/>
-              </w:rPr>
-              <w:t>ot null</w:t>
-            </w:r>
           </w:p>
         </w:tc>
         <w:tc>
@@ -20965,18 +20991,6 @@
                 <w:rFonts w:ascii="Trebuchet MS"/>
               </w:rPr>
             </w:pPr>
-            <w:r>
-              <w:rPr>
-                <w:rFonts w:ascii="Trebuchet MS"/>
-              </w:rPr>
-              <w:t>R</w:t>
-            </w:r>
-            <w:r>
-              <w:rPr>
-                <w:rFonts w:ascii="Trebuchet MS" w:hint="eastAsia"/>
-              </w:rPr>
-              <w:t>eference key</w:t>
-            </w:r>
           </w:p>
         </w:tc>
       </w:tr>
@@ -20990,394 +21004,6 @@
               <w:spacing w:after="0" w:line="240" w:lineRule="auto"/>
               <w:rPr>
                 <w:rFonts w:ascii="Trebuchet MS"/>
-              </w:rPr>
-            </w:pPr>
-            <w:r>
-              <w:rPr>
-                <w:rFonts w:ascii="Trebuchet MS" w:hint="eastAsia"/>
-              </w:rPr>
-              <w:t>学生类型</w:t>
-            </w:r>
-          </w:p>
-        </w:tc>
-        <w:tc>
-          <w:tcPr>
-            <w:tcW w:w="2170" w:type="dxa"/>
-          </w:tcPr>
-          <w:p>
-            <w:pPr>
-              <w:spacing w:after="0" w:line="240" w:lineRule="auto"/>
-              <w:rPr>
-                <w:rFonts w:ascii="Trebuchet MS"/>
-              </w:rPr>
-            </w:pPr>
-            <w:proofErr w:type="spellStart"/>
-            <w:r>
-              <w:rPr>
-                <w:rFonts w:ascii="Trebuchet MS"/>
-              </w:rPr>
-              <w:t>S</w:t>
-            </w:r>
-            <w:r>
-              <w:rPr>
-                <w:rFonts w:ascii="Trebuchet MS" w:hint="eastAsia"/>
-              </w:rPr>
-              <w:t>tudent_type_id</w:t>
-            </w:r>
-            <w:proofErr w:type="spellEnd"/>
-          </w:p>
-        </w:tc>
-        <w:tc>
-          <w:tcPr>
-            <w:tcW w:w="1943" w:type="dxa"/>
-          </w:tcPr>
-          <w:p>
-            <w:pPr>
-              <w:spacing w:after="0" w:line="240" w:lineRule="auto"/>
-              <w:rPr>
-                <w:rFonts w:ascii="Trebuchet MS"/>
-              </w:rPr>
-            </w:pPr>
-            <w:r>
-              <w:rPr>
-                <w:rFonts w:ascii="Trebuchet MS"/>
-              </w:rPr>
-              <w:t>N</w:t>
-            </w:r>
-            <w:r>
-              <w:rPr>
-                <w:rFonts w:ascii="Trebuchet MS" w:hint="eastAsia"/>
-              </w:rPr>
-              <w:t>umber(5)</w:t>
-            </w:r>
-          </w:p>
-        </w:tc>
-        <w:tc>
-          <w:tcPr>
-            <w:tcW w:w="1581" w:type="dxa"/>
-          </w:tcPr>
-          <w:p>
-            <w:pPr>
-              <w:spacing w:after="0" w:line="240" w:lineRule="auto"/>
-              <w:rPr>
-                <w:rFonts w:ascii="Trebuchet MS"/>
-              </w:rPr>
-            </w:pPr>
-          </w:p>
-        </w:tc>
-        <w:tc>
-          <w:tcPr>
-            <w:tcW w:w="1508" w:type="dxa"/>
-          </w:tcPr>
-          <w:p>
-            <w:pPr>
-              <w:spacing w:after="0" w:line="240" w:lineRule="auto"/>
-              <w:rPr>
-                <w:rFonts w:ascii="Trebuchet MS"/>
-              </w:rPr>
-            </w:pPr>
-            <w:r>
-              <w:rPr>
-                <w:rFonts w:ascii="Trebuchet MS"/>
-              </w:rPr>
-              <w:t>R</w:t>
-            </w:r>
-            <w:r>
-              <w:rPr>
-                <w:rFonts w:ascii="Trebuchet MS" w:hint="eastAsia"/>
-              </w:rPr>
-              <w:t>eference key</w:t>
-            </w:r>
-          </w:p>
-        </w:tc>
-      </w:tr>
-      <w:tr>
-        <w:tc>
-          <w:tcPr>
-            <w:tcW w:w="1654" w:type="dxa"/>
-          </w:tcPr>
-          <w:p>
-            <w:pPr>
-              <w:spacing w:after="0" w:line="240" w:lineRule="auto"/>
-              <w:rPr>
-                <w:rFonts w:ascii="Trebuchet MS"/>
-              </w:rPr>
-            </w:pPr>
-          </w:p>
-        </w:tc>
-        <w:tc>
-          <w:tcPr>
-            <w:tcW w:w="2170" w:type="dxa"/>
-          </w:tcPr>
-          <w:p>
-            <w:pPr>
-              <w:spacing w:after="0" w:line="240" w:lineRule="auto"/>
-              <w:rPr>
-                <w:rFonts w:ascii="Trebuchet MS"/>
-              </w:rPr>
-            </w:pPr>
-          </w:p>
-        </w:tc>
-        <w:tc>
-          <w:tcPr>
-            <w:tcW w:w="1943" w:type="dxa"/>
-          </w:tcPr>
-          <w:p>
-            <w:pPr>
-              <w:spacing w:after="0" w:line="240" w:lineRule="auto"/>
-              <w:rPr>
-                <w:rFonts w:ascii="Trebuchet MS"/>
-              </w:rPr>
-            </w:pPr>
-          </w:p>
-        </w:tc>
-        <w:tc>
-          <w:tcPr>
-            <w:tcW w:w="1581" w:type="dxa"/>
-          </w:tcPr>
-          <w:p>
-            <w:pPr>
-              <w:spacing w:after="0" w:line="240" w:lineRule="auto"/>
-              <w:rPr>
-                <w:rFonts w:ascii="Trebuchet MS"/>
-              </w:rPr>
-            </w:pPr>
-          </w:p>
-        </w:tc>
-        <w:tc>
-          <w:tcPr>
-            <w:tcW w:w="1508" w:type="dxa"/>
-          </w:tcPr>
-          <w:p>
-            <w:pPr>
-              <w:spacing w:after="0" w:line="240" w:lineRule="auto"/>
-              <w:rPr>
-                <w:rFonts w:ascii="Trebuchet MS"/>
-              </w:rPr>
-            </w:pPr>
-          </w:p>
-        </w:tc>
-      </w:tr>
-      <w:tr>
-        <w:tc>
-          <w:tcPr>
-            <w:tcW w:w="1654" w:type="dxa"/>
-          </w:tcPr>
-          <w:p>
-            <w:pPr>
-              <w:spacing w:after="0" w:line="240" w:lineRule="auto"/>
-              <w:rPr>
-                <w:rFonts w:ascii="Trebuchet MS"/>
-              </w:rPr>
-            </w:pPr>
-            <w:r>
-              <w:rPr>
-                <w:rFonts w:ascii="Trebuchet MS" w:hint="eastAsia"/>
-              </w:rPr>
-              <w:t>登记时间</w:t>
-            </w:r>
-          </w:p>
-        </w:tc>
-        <w:tc>
-          <w:tcPr>
-            <w:tcW w:w="2170" w:type="dxa"/>
-          </w:tcPr>
-          <w:p>
-            <w:pPr>
-              <w:spacing w:after="0" w:line="240" w:lineRule="auto"/>
-              <w:rPr>
-                <w:rFonts w:ascii="Trebuchet MS"/>
-              </w:rPr>
-            </w:pPr>
-            <w:proofErr w:type="spellStart"/>
-            <w:r>
-              <w:rPr>
-                <w:rFonts w:ascii="Trebuchet MS"/>
-              </w:rPr>
-              <w:t>Register</w:t>
-            </w:r>
-            <w:r>
-              <w:rPr>
-                <w:rFonts w:ascii="Trebuchet MS" w:hint="eastAsia"/>
-              </w:rPr>
-              <w:t>_date</w:t>
-            </w:r>
-            <w:proofErr w:type="spellEnd"/>
-          </w:p>
-        </w:tc>
-        <w:tc>
-          <w:tcPr>
-            <w:tcW w:w="1943" w:type="dxa"/>
-          </w:tcPr>
-          <w:p>
-            <w:pPr>
-              <w:spacing w:after="0" w:line="240" w:lineRule="auto"/>
-              <w:rPr>
-                <w:rFonts w:ascii="Trebuchet MS"/>
-              </w:rPr>
-            </w:pPr>
-            <w:r>
-              <w:rPr>
-                <w:rFonts w:ascii="Trebuchet MS"/>
-              </w:rPr>
-              <w:t>T</w:t>
-            </w:r>
-            <w:r>
-              <w:rPr>
-                <w:rFonts w:ascii="Trebuchet MS" w:hint="eastAsia"/>
-              </w:rPr>
-              <w:t>ime stamp</w:t>
-            </w:r>
-          </w:p>
-        </w:tc>
-        <w:tc>
-          <w:tcPr>
-            <w:tcW w:w="1581" w:type="dxa"/>
-          </w:tcPr>
-          <w:p>
-            <w:pPr>
-              <w:spacing w:after="0" w:line="240" w:lineRule="auto"/>
-              <w:rPr>
-                <w:rFonts w:ascii="Trebuchet MS"/>
-              </w:rPr>
-            </w:pPr>
-            <w:r>
-              <w:rPr>
-                <w:rFonts w:ascii="Trebuchet MS"/>
-              </w:rPr>
-              <w:t>N</w:t>
-            </w:r>
-            <w:r>
-              <w:rPr>
-                <w:rFonts w:ascii="Trebuchet MS" w:hint="eastAsia"/>
-              </w:rPr>
-              <w:t>ot null</w:t>
-            </w:r>
-          </w:p>
-        </w:tc>
-        <w:tc>
-          <w:tcPr>
-            <w:tcW w:w="1508" w:type="dxa"/>
-          </w:tcPr>
-          <w:p>
-            <w:pPr>
-              <w:spacing w:after="0" w:line="240" w:lineRule="auto"/>
-              <w:rPr>
-                <w:rFonts w:ascii="Trebuchet MS"/>
-              </w:rPr>
-            </w:pPr>
-          </w:p>
-        </w:tc>
-      </w:tr>
-      <w:tr>
-        <w:tc>
-          <w:tcPr>
-            <w:tcW w:w="1654" w:type="dxa"/>
-          </w:tcPr>
-          <w:p>
-            <w:pPr>
-              <w:spacing w:after="0" w:line="240" w:lineRule="auto"/>
-              <w:rPr>
-                <w:rFonts w:ascii="Trebuchet MS"/>
-              </w:rPr>
-            </w:pPr>
-            <w:r>
-              <w:rPr>
-                <w:rFonts w:ascii="Trebuchet MS" w:hint="eastAsia"/>
-              </w:rPr>
-              <w:t>更改时间</w:t>
-            </w:r>
-          </w:p>
-        </w:tc>
-        <w:tc>
-          <w:tcPr>
-            <w:tcW w:w="2170" w:type="dxa"/>
-          </w:tcPr>
-          <w:p>
-            <w:pPr>
-              <w:spacing w:after="0" w:line="240" w:lineRule="auto"/>
-              <w:rPr>
-                <w:rFonts w:ascii="Trebuchet MS"/>
-              </w:rPr>
-            </w:pPr>
-            <w:proofErr w:type="spellStart"/>
-            <w:r>
-              <w:rPr>
-                <w:rFonts w:ascii="Trebuchet MS"/>
-              </w:rPr>
-              <w:t>U</w:t>
-            </w:r>
-            <w:r>
-              <w:rPr>
-                <w:rFonts w:ascii="Trebuchet MS" w:hint="eastAsia"/>
-              </w:rPr>
-              <w:t>pdate_date</w:t>
-            </w:r>
-            <w:proofErr w:type="spellEnd"/>
-          </w:p>
-        </w:tc>
-        <w:tc>
-          <w:tcPr>
-            <w:tcW w:w="1943" w:type="dxa"/>
-          </w:tcPr>
-          <w:p>
-            <w:pPr>
-              <w:spacing w:after="0" w:line="240" w:lineRule="auto"/>
-              <w:rPr>
-                <w:rFonts w:ascii="Trebuchet MS"/>
-              </w:rPr>
-            </w:pPr>
-            <w:r>
-              <w:rPr>
-                <w:rFonts w:ascii="Trebuchet MS"/>
-              </w:rPr>
-              <w:t>T</w:t>
-            </w:r>
-            <w:r>
-              <w:rPr>
-                <w:rFonts w:ascii="Trebuchet MS" w:hint="eastAsia"/>
-              </w:rPr>
-              <w:t>ime stamp</w:t>
-            </w:r>
-          </w:p>
-        </w:tc>
-        <w:tc>
-          <w:tcPr>
-            <w:tcW w:w="1581" w:type="dxa"/>
-          </w:tcPr>
-          <w:p>
-            <w:pPr>
-              <w:spacing w:after="0" w:line="240" w:lineRule="auto"/>
-              <w:rPr>
-                <w:rFonts w:ascii="Trebuchet MS"/>
-              </w:rPr>
-            </w:pPr>
-          </w:p>
-        </w:tc>
-        <w:tc>
-          <w:tcPr>
-            <w:tcW w:w="1508" w:type="dxa"/>
-          </w:tcPr>
-          <w:p>
-            <w:pPr>
-              <w:spacing w:after="0" w:line="240" w:lineRule="auto"/>
-              <w:rPr>
-                <w:rFonts w:ascii="Trebuchet MS"/>
-              </w:rPr>
-            </w:pPr>
-          </w:p>
-        </w:tc>
-      </w:tr>
-      <w:tr>
-        <w:tc>
-          <w:tcPr>
-            <w:tcW w:w="1654" w:type="dxa"/>
-          </w:tcPr>
-          <w:p>
-            <w:pPr>
-              <w:spacing w:after="0" w:line="240" w:lineRule="auto"/>
-              <w:rPr>
-                <w:rFonts w:ascii="Trebuchet MS" w:hint="eastAsia"/>
               </w:rPr>
             </w:pPr>
             <w:r>
@@ -21535,7 +21161,6 @@
               <w:rPr>
                 <w:rFonts w:ascii="Trebuchet MS" w:hint="eastAsia"/>
               </w:rPr>
-              <w:lastRenderedPageBreak/>
               <w:t>名称</w:t>
             </w:r>
           </w:p>
@@ -21936,6 +21561,7 @@
               <w:rPr>
                 <w:rFonts w:ascii="Trebuchet MS" w:hint="eastAsia"/>
               </w:rPr>
+              <w:lastRenderedPageBreak/>
               <w:t>登记时间</w:t>
             </w:r>
           </w:p>
@@ -23677,7 +23303,6 @@
         <w:rPr>
           <w:rFonts w:hint="eastAsia"/>
         </w:rPr>
-        <w:lastRenderedPageBreak/>
         <w:t>收费管理</w:t>
       </w:r>
       <w:bookmarkEnd w:id="25"/>
@@ -24037,7 +23662,14 @@
               <w:rPr>
                 <w:rFonts w:ascii="Trebuchet MS" w:hint="eastAsia"/>
               </w:rPr>
-              <w:t>eference key</w:t>
+              <w:t xml:space="preserve">eference </w:t>
+            </w:r>
+            <w:r>
+              <w:rPr>
+                <w:rFonts w:ascii="Trebuchet MS" w:hint="eastAsia"/>
+              </w:rPr>
+              <w:lastRenderedPageBreak/>
+              <w:t>key</w:t>
             </w:r>
           </w:p>
         </w:tc>
@@ -24058,6 +23690,7 @@
               <w:rPr>
                 <w:rFonts w:ascii="Trebuchet MS" w:hint="eastAsia"/>
               </w:rPr>
+              <w:lastRenderedPageBreak/>
               <w:t>费用类型</w:t>
             </w:r>
           </w:p>
@@ -25997,7 +25630,6 @@
         <w:rPr>
           <w:rFonts w:hint="eastAsia"/>
         </w:rPr>
-        <w:lastRenderedPageBreak/>
         <w:t>退费审核</w:t>
       </w:r>
       <w:bookmarkEnd w:id="27"/>
@@ -26489,6 +26121,7 @@
               <w:rPr>
                 <w:rFonts w:ascii="Trebuchet MS" w:hint="eastAsia"/>
               </w:rPr>
+              <w:lastRenderedPageBreak/>
               <w:t>退费说明</w:t>
             </w:r>
           </w:p>
@@ -28059,7 +27692,6 @@
                 <w:rFonts w:ascii="宋体" w:hAnsi="宋体" w:cs="宋体" w:hint="eastAsia"/>
                 <w:color w:val="000000" w:themeColor="text1"/>
               </w:rPr>
-              <w:lastRenderedPageBreak/>
               <w:t>费有</w:t>
             </w:r>
             <w:r>
@@ -30362,7 +29994,6 @@
         <w:rPr>
           <w:rFonts w:hint="eastAsia"/>
         </w:rPr>
-        <w:lastRenderedPageBreak/>
         <w:t>银行帐号</w:t>
       </w:r>
       <w:bookmarkEnd w:id="32"/>
@@ -30621,7 +30252,7 @@
                 <w:b/>
                 <w:color w:val="FF0000"/>
               </w:rPr>
-              <w:t>这个应该是学习中心所属实体</w:t>
+              <w:t>这个应该是学习中心所</w:t>
             </w:r>
             <w:r>
               <w:rPr>
@@ -30629,6 +30260,15 @@
                 <w:b/>
                 <w:color w:val="FF0000"/>
               </w:rPr>
+              <w:lastRenderedPageBreak/>
+              <w:t>属实体</w:t>
+            </w:r>
+            <w:r>
+              <w:rPr>
+                <w:rFonts w:ascii="Trebuchet MS" w:hint="eastAsia"/>
+                <w:b/>
+                <w:color w:val="FF0000"/>
+              </w:rPr>
               <w:t>，所有这个实体下属的学习中心都用这个账号</w:t>
             </w:r>
           </w:p>
@@ -30650,6 +30290,7 @@
               <w:rPr>
                 <w:rFonts w:ascii="Trebuchet MS" w:hint="eastAsia"/>
               </w:rPr>
+              <w:lastRenderedPageBreak/>
               <w:t>高校</w:t>
             </w:r>
           </w:p>
@@ -32988,7 +32629,7 @@
 </file>
 
 <file path=customXml/itemProps1.xml><?xml version="1.0" encoding="utf-8"?>
-<ds:datastoreItem xmlns:ds="http://schemas.openxmlformats.org/officeDocument/2006/customXml" ds:itemID="{9F3AA783-E491-40D1-B35A-139A517B9C96}">
+<ds:datastoreItem xmlns:ds="http://schemas.openxmlformats.org/officeDocument/2006/customXml" ds:itemID="{89DA2DDA-0063-4F95-9AD1-013538B3FAE0}">
   <ds:schemaRefs>
     <ds:schemaRef ds:uri="http://schemas.openxmlformats.org/officeDocument/2006/bibliography"/>
   </ds:schemaRefs>

--- a/Documents/数据表需求整理.docx
+++ b/Documents/数据表需求整理.docx
@@ -3767,7 +3767,6 @@
           <w:rFonts w:ascii="Trebuchet MS"/>
         </w:rPr>
       </w:pPr>
-      <w:proofErr w:type="spellStart"/>
       <w:r>
         <w:rPr>
           <w:rFonts w:ascii="Trebuchet MS"/>
@@ -3780,7 +3779,6 @@
         </w:rPr>
         <w:t>atch_Index</w:t>
       </w:r>
-      <w:proofErr w:type="spellEnd"/>
     </w:p>
     <w:tbl>
       <w:tblPr>
@@ -3924,7 +3922,6 @@
                 <w:rFonts w:ascii="Trebuchet MS"/>
               </w:rPr>
             </w:pPr>
-            <w:proofErr w:type="spellStart"/>
             <w:r>
               <w:rPr>
                 <w:rFonts w:ascii="Trebuchet MS"/>
@@ -3937,7 +3934,6 @@
               </w:rPr>
               <w:t>atch_id</w:t>
             </w:r>
-            <w:proofErr w:type="spellEnd"/>
           </w:p>
         </w:tc>
         <w:tc>
@@ -4035,14 +4031,12 @@
                 <w:rFonts w:ascii="Trebuchet MS"/>
               </w:rPr>
             </w:pPr>
-            <w:proofErr w:type="spellStart"/>
             <w:r>
               <w:rPr>
                 <w:rFonts w:ascii="Trebuchet MS" w:hint="eastAsia"/>
               </w:rPr>
               <w:t>Batch_name</w:t>
             </w:r>
-            <w:proofErr w:type="spellEnd"/>
           </w:p>
         </w:tc>
         <w:tc>
@@ -4056,7 +4050,6 @@
                 <w:rFonts w:ascii="Trebuchet MS"/>
               </w:rPr>
             </w:pPr>
-            <w:proofErr w:type="spellStart"/>
             <w:r>
               <w:rPr>
                 <w:rFonts w:ascii="Trebuchet MS"/>
@@ -4067,14 +4060,7 @@
               <w:rPr>
                 <w:rFonts w:ascii="Trebuchet MS" w:hint="eastAsia"/>
               </w:rPr>
-              <w:t>archar</w:t>
-            </w:r>
-            <w:proofErr w:type="spellEnd"/>
-            <w:r>
-              <w:rPr>
-                <w:rFonts w:ascii="Trebuchet MS" w:hint="eastAsia"/>
-              </w:rPr>
-              <w:t>(255)</w:t>
+              <w:t>archar(255)</w:t>
             </w:r>
           </w:p>
         </w:tc>
@@ -4142,7 +4128,6 @@
                 <w:rFonts w:ascii="Trebuchet MS"/>
               </w:rPr>
             </w:pPr>
-            <w:proofErr w:type="spellStart"/>
             <w:r>
               <w:rPr>
                 <w:rFonts w:ascii="Trebuchet MS"/>
@@ -4155,7 +4140,6 @@
               </w:rPr>
               <w:t>_date</w:t>
             </w:r>
-            <w:proofErr w:type="spellEnd"/>
           </w:p>
         </w:tc>
         <w:tc>
@@ -4241,7 +4225,6 @@
       <w:bookmarkEnd w:id="1"/>
     </w:p>
     <w:p>
-      <w:proofErr w:type="spellStart"/>
       <w:r>
         <w:t>C</w:t>
       </w:r>
@@ -4249,14 +4232,7 @@
         <w:rPr>
           <w:rFonts w:hint="eastAsia"/>
         </w:rPr>
-        <w:t>urrent_batch</w:t>
-      </w:r>
-      <w:proofErr w:type="spellEnd"/>
-      <w:r>
-        <w:rPr>
-          <w:rFonts w:hint="eastAsia"/>
-        </w:rPr>
-        <w:t xml:space="preserve"> (</w:t>
+        <w:t>urrent_batch (</w:t>
       </w:r>
       <w:r>
         <w:rPr>
@@ -4413,7 +4389,6 @@
                 <w:rFonts w:ascii="Trebuchet MS"/>
               </w:rPr>
             </w:pPr>
-            <w:proofErr w:type="spellStart"/>
             <w:r>
               <w:rPr>
                 <w:rFonts w:ascii="Trebuchet MS"/>
@@ -4432,7 +4407,6 @@
               </w:rPr>
               <w:t>atch_id</w:t>
             </w:r>
-            <w:proofErr w:type="spellEnd"/>
           </w:p>
         </w:tc>
         <w:tc>
@@ -4530,7 +4504,6 @@
                 <w:rFonts w:ascii="Trebuchet MS"/>
               </w:rPr>
             </w:pPr>
-            <w:proofErr w:type="spellStart"/>
             <w:r>
               <w:rPr>
                 <w:rFonts w:ascii="Trebuchet MS"/>
@@ -4543,7 +4516,6 @@
               </w:rPr>
               <w:t>pdate_date</w:t>
             </w:r>
-            <w:proofErr w:type="spellEnd"/>
           </w:p>
         </w:tc>
         <w:tc>
@@ -4636,19 +4608,11 @@
           <w:rFonts w:ascii="Trebuchet MS"/>
         </w:rPr>
       </w:pPr>
-      <w:proofErr w:type="spellStart"/>
       <w:r>
         <w:rPr>
           <w:rFonts w:ascii="Trebuchet MS" w:hint="eastAsia"/>
         </w:rPr>
-        <w:t>Student_Classified</w:t>
-      </w:r>
-      <w:proofErr w:type="spellEnd"/>
-      <w:r>
-        <w:rPr>
-          <w:rFonts w:ascii="Trebuchet MS" w:hint="eastAsia"/>
-        </w:rPr>
-        <w:t xml:space="preserve"> </w:t>
+        <w:t xml:space="preserve">Student_Classified </w:t>
       </w:r>
     </w:p>
     <w:tbl>
@@ -4799,7 +4763,6 @@
                 <w:rFonts w:ascii="Trebuchet MS"/>
               </w:rPr>
             </w:pPr>
-            <w:proofErr w:type="spellStart"/>
             <w:r>
               <w:rPr>
                 <w:rFonts w:ascii="Trebuchet MS" w:hint="eastAsia"/>
@@ -4812,7 +4775,6 @@
               </w:rPr>
               <w:t>_id</w:t>
             </w:r>
-            <w:proofErr w:type="spellEnd"/>
           </w:p>
         </w:tc>
         <w:tc>
@@ -4910,7 +4872,6 @@
                 <w:rFonts w:ascii="Trebuchet MS"/>
               </w:rPr>
             </w:pPr>
-            <w:proofErr w:type="spellStart"/>
             <w:r>
               <w:rPr>
                 <w:rFonts w:ascii="Trebuchet MS" w:hint="eastAsia"/>
@@ -4923,7 +4884,6 @@
               </w:rPr>
               <w:t>_name</w:t>
             </w:r>
-            <w:proofErr w:type="spellEnd"/>
           </w:p>
         </w:tc>
         <w:tc>
@@ -4937,7 +4897,6 @@
                 <w:rFonts w:ascii="Trebuchet MS"/>
               </w:rPr>
             </w:pPr>
-            <w:proofErr w:type="spellStart"/>
             <w:r>
               <w:rPr>
                 <w:rFonts w:ascii="Trebuchet MS"/>
@@ -4948,14 +4907,7 @@
               <w:rPr>
                 <w:rFonts w:ascii="Trebuchet MS" w:hint="eastAsia"/>
               </w:rPr>
-              <w:t>archar</w:t>
-            </w:r>
-            <w:proofErr w:type="spellEnd"/>
-            <w:r>
-              <w:rPr>
-                <w:rFonts w:ascii="Trebuchet MS" w:hint="eastAsia"/>
-              </w:rPr>
-              <w:t>(255)</w:t>
+              <w:t>archar(255)</w:t>
             </w:r>
           </w:p>
         </w:tc>
@@ -5047,7 +4999,6 @@
                 <w:rFonts w:ascii="Trebuchet MS"/>
               </w:rPr>
             </w:pPr>
-            <w:proofErr w:type="spellStart"/>
             <w:r>
               <w:rPr>
                 <w:rFonts w:ascii="Trebuchet MS"/>
@@ -5060,7 +5011,6 @@
               </w:rPr>
               <w:t>_date</w:t>
             </w:r>
-            <w:proofErr w:type="spellEnd"/>
           </w:p>
         </w:tc>
         <w:tc>
@@ -5173,14 +5123,12 @@
       <w:r>
         <w:t xml:space="preserve"> </w:t>
       </w:r>
-      <w:proofErr w:type="gramStart"/>
       <w:r>
         <w:rPr>
           <w:rFonts w:ascii="Trebuchet MS"/>
         </w:rPr>
         <w:t>college</w:t>
       </w:r>
-      <w:proofErr w:type="gramEnd"/>
     </w:p>
     <w:tbl>
       <w:tblPr>
@@ -5330,7 +5278,6 @@
                 <w:rFonts w:ascii="Trebuchet MS"/>
               </w:rPr>
             </w:pPr>
-            <w:proofErr w:type="spellStart"/>
             <w:r>
               <w:rPr>
                 <w:rFonts w:ascii="Trebuchet MS" w:hint="eastAsia"/>
@@ -5343,7 +5290,6 @@
               </w:rPr>
               <w:t>_id</w:t>
             </w:r>
-            <w:proofErr w:type="spellEnd"/>
           </w:p>
         </w:tc>
         <w:tc>
@@ -5441,7 +5387,6 @@
                 <w:rFonts w:ascii="Trebuchet MS"/>
               </w:rPr>
             </w:pPr>
-            <w:proofErr w:type="spellStart"/>
             <w:r>
               <w:rPr>
                 <w:rFonts w:ascii="Trebuchet MS" w:hint="eastAsia"/>
@@ -5454,7 +5399,6 @@
               </w:rPr>
               <w:t>_name</w:t>
             </w:r>
-            <w:proofErr w:type="spellEnd"/>
           </w:p>
         </w:tc>
         <w:tc>
@@ -5468,7 +5412,6 @@
                 <w:rFonts w:ascii="Trebuchet MS"/>
               </w:rPr>
             </w:pPr>
-            <w:proofErr w:type="spellStart"/>
             <w:r>
               <w:rPr>
                 <w:rFonts w:ascii="Trebuchet MS"/>
@@ -5479,14 +5422,7 @@
               <w:rPr>
                 <w:rFonts w:ascii="Trebuchet MS" w:hint="eastAsia"/>
               </w:rPr>
-              <w:t>archar</w:t>
-            </w:r>
-            <w:proofErr w:type="spellEnd"/>
-            <w:r>
-              <w:rPr>
-                <w:rFonts w:ascii="Trebuchet MS" w:hint="eastAsia"/>
-              </w:rPr>
-              <w:t>(255)</w:t>
+              <w:t>archar(255)</w:t>
             </w:r>
           </w:p>
         </w:tc>
@@ -5560,7 +5496,6 @@
                 <w:rFonts w:ascii="Trebuchet MS"/>
               </w:rPr>
             </w:pPr>
-            <w:proofErr w:type="spellStart"/>
             <w:r>
               <w:rPr>
                 <w:rFonts w:ascii="Trebuchet MS"/>
@@ -5573,7 +5508,6 @@
               </w:rPr>
               <w:t>_date</w:t>
             </w:r>
-            <w:proofErr w:type="spellEnd"/>
           </w:p>
         </w:tc>
         <w:tc>
@@ -5672,7 +5606,6 @@
           <w:rFonts w:ascii="Trebuchet MS"/>
         </w:rPr>
       </w:pPr>
-      <w:proofErr w:type="gramStart"/>
       <w:r>
         <w:rPr>
           <w:rFonts w:ascii="Trebuchet MS" w:hint="eastAsia"/>
@@ -5685,7 +5618,6 @@
         </w:rPr>
         <w:t>s</w:t>
       </w:r>
-      <w:proofErr w:type="gramEnd"/>
       <w:r>
         <w:rPr>
           <w:rFonts w:ascii="Trebuchet MS" w:hint="eastAsia"/>
@@ -5836,7 +5768,6 @@
                 <w:rFonts w:ascii="Trebuchet MS"/>
               </w:rPr>
             </w:pPr>
-            <w:proofErr w:type="spellStart"/>
             <w:r>
               <w:rPr>
                 <w:rFonts w:ascii="Trebuchet MS" w:hint="eastAsia"/>
@@ -5849,7 +5780,6 @@
               </w:rPr>
               <w:t>_id</w:t>
             </w:r>
-            <w:proofErr w:type="spellEnd"/>
           </w:p>
         </w:tc>
         <w:tc>
@@ -5947,7 +5877,6 @@
                 <w:rFonts w:ascii="Trebuchet MS"/>
               </w:rPr>
             </w:pPr>
-            <w:proofErr w:type="spellStart"/>
             <w:r>
               <w:rPr>
                 <w:rFonts w:ascii="Trebuchet MS" w:hint="eastAsia"/>
@@ -5960,7 +5889,6 @@
               </w:rPr>
               <w:t>_name</w:t>
             </w:r>
-            <w:proofErr w:type="spellEnd"/>
           </w:p>
         </w:tc>
         <w:tc>
@@ -5974,7 +5902,6 @@
                 <w:rFonts w:ascii="Trebuchet MS"/>
               </w:rPr>
             </w:pPr>
-            <w:proofErr w:type="spellStart"/>
             <w:r>
               <w:rPr>
                 <w:rFonts w:ascii="Trebuchet MS"/>
@@ -5985,14 +5912,7 @@
               <w:rPr>
                 <w:rFonts w:ascii="Trebuchet MS" w:hint="eastAsia"/>
               </w:rPr>
-              <w:t>archar</w:t>
-            </w:r>
-            <w:proofErr w:type="spellEnd"/>
-            <w:r>
-              <w:rPr>
-                <w:rFonts w:ascii="Trebuchet MS" w:hint="eastAsia"/>
-              </w:rPr>
-              <w:t>(255)</w:t>
+              <w:t>archar(255)</w:t>
             </w:r>
           </w:p>
         </w:tc>
@@ -6083,14 +6003,12 @@
           <w:rFonts w:ascii="Trebuchet MS"/>
         </w:rPr>
       </w:pPr>
-      <w:proofErr w:type="spellStart"/>
       <w:r>
         <w:rPr>
           <w:rFonts w:ascii="Trebuchet MS" w:hint="eastAsia"/>
         </w:rPr>
         <w:t>College_subject</w:t>
       </w:r>
-      <w:proofErr w:type="spellEnd"/>
     </w:p>
     <w:tbl>
       <w:tblPr>
@@ -6240,7 +6158,6 @@
                 <w:rFonts w:ascii="Trebuchet MS"/>
               </w:rPr>
             </w:pPr>
-            <w:proofErr w:type="spellStart"/>
             <w:r>
               <w:rPr>
                 <w:rFonts w:ascii="Trebuchet MS" w:hint="eastAsia"/>
@@ -6253,7 +6170,6 @@
               </w:rPr>
               <w:t>_id</w:t>
             </w:r>
-            <w:proofErr w:type="spellEnd"/>
           </w:p>
         </w:tc>
         <w:tc>
@@ -6357,7 +6273,6 @@
                 <w:rFonts w:ascii="Trebuchet MS"/>
               </w:rPr>
             </w:pPr>
-            <w:proofErr w:type="spellStart"/>
             <w:r>
               <w:rPr>
                 <w:rFonts w:ascii="Trebuchet MS"/>
@@ -6370,7 +6285,6 @@
               </w:rPr>
               <w:t>atch_id</w:t>
             </w:r>
-            <w:proofErr w:type="spellEnd"/>
           </w:p>
         </w:tc>
         <w:tc>
@@ -6480,7 +6394,6 @@
                 <w:rFonts w:ascii="Trebuchet MS"/>
               </w:rPr>
             </w:pPr>
-            <w:proofErr w:type="spellStart"/>
             <w:r>
               <w:rPr>
                 <w:rFonts w:ascii="Trebuchet MS" w:hint="eastAsia"/>
@@ -6493,7 +6406,6 @@
               </w:rPr>
               <w:t>_id</w:t>
             </w:r>
-            <w:proofErr w:type="spellEnd"/>
           </w:p>
         </w:tc>
         <w:tc>
@@ -6597,7 +6509,6 @@
                 <w:rFonts w:ascii="Trebuchet MS"/>
               </w:rPr>
             </w:pPr>
-            <w:proofErr w:type="spellStart"/>
             <w:r>
               <w:rPr>
                 <w:rFonts w:ascii="Trebuchet MS"/>
@@ -6610,7 +6521,6 @@
               </w:rPr>
               <w:t>ubeject_id</w:t>
             </w:r>
-            <w:proofErr w:type="spellEnd"/>
           </w:p>
         </w:tc>
         <w:tc>
@@ -6624,7 +6534,6 @@
                 <w:rFonts w:ascii="Trebuchet MS"/>
               </w:rPr>
             </w:pPr>
-            <w:proofErr w:type="spellStart"/>
             <w:r>
               <w:rPr>
                 <w:rFonts w:ascii="Trebuchet MS"/>
@@ -6635,14 +6544,7 @@
               <w:rPr>
                 <w:rFonts w:ascii="Trebuchet MS" w:hint="eastAsia"/>
               </w:rPr>
-              <w:t>archar</w:t>
-            </w:r>
-            <w:proofErr w:type="spellEnd"/>
-            <w:r>
-              <w:rPr>
-                <w:rFonts w:ascii="Trebuchet MS" w:hint="eastAsia"/>
-              </w:rPr>
-              <w:t>(255)</w:t>
+              <w:t>archar(255)</w:t>
             </w:r>
           </w:p>
         </w:tc>
@@ -6722,14 +6624,12 @@
                 <w:rFonts w:ascii="Trebuchet MS"/>
               </w:rPr>
             </w:pPr>
-            <w:proofErr w:type="spellStart"/>
             <w:r>
               <w:rPr>
                 <w:rFonts w:ascii="Trebuchet MS"/>
               </w:rPr>
               <w:t>length_of_schooling</w:t>
             </w:r>
-            <w:proofErr w:type="spellEnd"/>
           </w:p>
         </w:tc>
         <w:tc>
@@ -6827,7 +6727,6 @@
                 <w:rFonts w:ascii="Trebuchet MS"/>
               </w:rPr>
             </w:pPr>
-            <w:proofErr w:type="spellStart"/>
             <w:r>
               <w:rPr>
                 <w:rFonts w:ascii="Trebuchet MS"/>
@@ -6840,7 +6739,6 @@
               </w:rPr>
               <w:t>_date</w:t>
             </w:r>
-            <w:proofErr w:type="spellEnd"/>
           </w:p>
         </w:tc>
         <w:tc>
@@ -6938,7 +6836,6 @@
           <w:rFonts w:ascii="Trebuchet MS"/>
         </w:rPr>
       </w:pPr>
-      <w:proofErr w:type="spellStart"/>
       <w:r>
         <w:rPr>
           <w:rFonts w:ascii="Trebuchet MS"/>
@@ -6957,7 +6854,6 @@
         </w:rPr>
         <w:t>agreement</w:t>
       </w:r>
-      <w:proofErr w:type="spellEnd"/>
       <w:r>
         <w:rPr>
           <w:rFonts w:ascii="Trebuchet MS" w:hint="eastAsia"/>
@@ -7107,7 +7003,6 @@
                 <w:rFonts w:ascii="Trebuchet MS"/>
               </w:rPr>
             </w:pPr>
-            <w:proofErr w:type="spellStart"/>
             <w:r>
               <w:rPr>
                 <w:rFonts w:ascii="Trebuchet MS"/>
@@ -7120,7 +7015,6 @@
               </w:rPr>
               <w:t>greement_id</w:t>
             </w:r>
-            <w:proofErr w:type="spellEnd"/>
           </w:p>
         </w:tc>
         <w:tc>
@@ -7215,7 +7109,6 @@
                 <w:color w:val="1F497D" w:themeColor="text2"/>
               </w:rPr>
             </w:pPr>
-            <w:proofErr w:type="spellStart"/>
             <w:r>
               <w:rPr>
                 <w:rFonts w:ascii="Trebuchet MS"/>
@@ -7230,7 +7123,6 @@
               </w:rPr>
               <w:t>greement_name</w:t>
             </w:r>
-            <w:proofErr w:type="spellEnd"/>
           </w:p>
         </w:tc>
         <w:tc>
@@ -7245,7 +7137,6 @@
                 <w:color w:val="1F497D" w:themeColor="text2"/>
               </w:rPr>
             </w:pPr>
-            <w:proofErr w:type="spellStart"/>
             <w:r>
               <w:rPr>
                 <w:rFonts w:ascii="Trebuchet MS"/>
@@ -7258,15 +7149,7 @@
                 <w:rFonts w:ascii="Trebuchet MS" w:hint="eastAsia"/>
                 <w:color w:val="1F497D" w:themeColor="text2"/>
               </w:rPr>
-              <w:t>archar</w:t>
-            </w:r>
-            <w:proofErr w:type="spellEnd"/>
-            <w:r>
-              <w:rPr>
-                <w:rFonts w:ascii="Trebuchet MS" w:hint="eastAsia"/>
-                <w:color w:val="1F497D" w:themeColor="text2"/>
-              </w:rPr>
-              <w:t>(255)</w:t>
+              <w:t>archar(255)</w:t>
             </w:r>
           </w:p>
         </w:tc>
@@ -7343,7 +7226,6 @@
                 <w:rFonts w:ascii="Trebuchet MS"/>
               </w:rPr>
             </w:pPr>
-            <w:proofErr w:type="spellStart"/>
             <w:r>
               <w:rPr>
                 <w:rFonts w:ascii="Trebuchet MS" w:hint="eastAsia"/>
@@ -7356,7 +7238,6 @@
               </w:rPr>
               <w:t>_id</w:t>
             </w:r>
-            <w:proofErr w:type="spellEnd"/>
           </w:p>
         </w:tc>
         <w:tc>
@@ -7467,7 +7348,6 @@
                 <w:rFonts w:ascii="Trebuchet MS"/>
               </w:rPr>
             </w:pPr>
-            <w:proofErr w:type="spellStart"/>
             <w:r>
               <w:rPr>
                 <w:rFonts w:ascii="Trebuchet MS"/>
@@ -7480,7 +7360,6 @@
               </w:rPr>
               <w:t>gent_id</w:t>
             </w:r>
-            <w:proofErr w:type="spellEnd"/>
           </w:p>
         </w:tc>
         <w:tc>
@@ -7641,14 +7520,12 @@
                 <w:rFonts w:ascii="Trebuchet MS"/>
               </w:rPr>
             </w:pPr>
-            <w:proofErr w:type="spellStart"/>
             <w:r>
               <w:rPr>
                 <w:rFonts w:ascii="Trebuchet MS"/>
               </w:rPr>
               <w:t>bytea</w:t>
             </w:r>
-            <w:proofErr w:type="spellEnd"/>
           </w:p>
         </w:tc>
         <w:tc>
@@ -7709,7 +7586,6 @@
                 <w:rFonts w:ascii="Trebuchet MS"/>
               </w:rPr>
             </w:pPr>
-            <w:proofErr w:type="spellStart"/>
             <w:r>
               <w:rPr>
                 <w:rFonts w:ascii="Trebuchet MS"/>
@@ -7722,7 +7598,6 @@
               </w:rPr>
               <w:t>greement_status</w:t>
             </w:r>
-            <w:proofErr w:type="spellEnd"/>
           </w:p>
         </w:tc>
         <w:tc>
@@ -7736,14 +7611,12 @@
                 <w:rFonts w:ascii="Trebuchet MS"/>
               </w:rPr>
             </w:pPr>
-            <w:proofErr w:type="spellStart"/>
             <w:r>
               <w:rPr>
                 <w:rFonts w:ascii="Trebuchet MS" w:hint="eastAsia"/>
               </w:rPr>
               <w:t>boolean</w:t>
             </w:r>
-            <w:proofErr w:type="spellEnd"/>
           </w:p>
         </w:tc>
         <w:tc>
@@ -7836,7 +7709,6 @@
                 <w:rFonts w:ascii="Trebuchet MS"/>
               </w:rPr>
             </w:pPr>
-            <w:proofErr w:type="spellStart"/>
             <w:r>
               <w:rPr>
                 <w:rFonts w:ascii="Trebuchet MS"/>
@@ -7849,7 +7721,6 @@
               </w:rPr>
               <w:t>ser_id</w:t>
             </w:r>
-            <w:proofErr w:type="spellEnd"/>
           </w:p>
         </w:tc>
         <w:tc>
@@ -7954,7 +7825,6 @@
                 <w:rFonts w:ascii="Trebuchet MS"/>
               </w:rPr>
             </w:pPr>
-            <w:proofErr w:type="spellStart"/>
             <w:r>
               <w:rPr>
                 <w:rFonts w:ascii="Trebuchet MS"/>
@@ -7967,7 +7837,6 @@
               </w:rPr>
               <w:t>_date</w:t>
             </w:r>
-            <w:proofErr w:type="spellEnd"/>
           </w:p>
         </w:tc>
         <w:tc>
@@ -8065,7 +7934,6 @@
                 <w:rFonts w:ascii="Trebuchet MS"/>
               </w:rPr>
             </w:pPr>
-            <w:proofErr w:type="spellStart"/>
             <w:r>
               <w:rPr>
                 <w:rFonts w:ascii="Trebuchet MS"/>
@@ -8078,7 +7946,6 @@
               </w:rPr>
               <w:t>pdate_date</w:t>
             </w:r>
-            <w:proofErr w:type="spellEnd"/>
           </w:p>
         </w:tc>
         <w:tc>
@@ -8197,7 +8064,6 @@
           <w:color w:val="000000" w:themeColor="text1"/>
         </w:rPr>
       </w:pPr>
-      <w:proofErr w:type="spellStart"/>
       <w:r>
         <w:rPr>
           <w:rFonts w:hint="eastAsia"/>
@@ -8226,7 +8092,6 @@
         </w:rPr>
         <w:t>n</w:t>
       </w:r>
-      <w:proofErr w:type="spellEnd"/>
       <w:r>
         <w:rPr>
           <w:rFonts w:hint="eastAsia"/>
@@ -8385,7 +8250,6 @@
                 <w:color w:val="000000" w:themeColor="text1"/>
               </w:rPr>
             </w:pPr>
-            <w:proofErr w:type="spellStart"/>
             <w:r>
               <w:rPr>
                 <w:color w:val="000000" w:themeColor="text1"/>
@@ -8399,7 +8263,6 @@
               </w:rPr>
               <w:t>greement_id</w:t>
             </w:r>
-            <w:proofErr w:type="spellEnd"/>
           </w:p>
         </w:tc>
         <w:tc>
@@ -8593,7 +8456,6 @@
                 <w:color w:val="000000" w:themeColor="text1"/>
               </w:rPr>
             </w:pPr>
-            <w:proofErr w:type="spellStart"/>
             <w:r>
               <w:rPr>
                 <w:rFonts w:hint="eastAsia"/>
@@ -8601,7 +8463,6 @@
               </w:rPr>
               <w:t>Batch_id</w:t>
             </w:r>
-            <w:proofErr w:type="spellEnd"/>
           </w:p>
         </w:tc>
         <w:tc>
@@ -8715,7 +8576,6 @@
                 <w:color w:val="000000" w:themeColor="text1"/>
               </w:rPr>
             </w:pPr>
-            <w:proofErr w:type="spellStart"/>
             <w:r>
               <w:rPr>
                 <w:color w:val="000000" w:themeColor="text1"/>
@@ -8729,7 +8589,6 @@
               </w:rPr>
               <w:t>ee_id</w:t>
             </w:r>
-            <w:proofErr w:type="spellEnd"/>
           </w:p>
         </w:tc>
         <w:tc>
@@ -8842,7 +8701,6 @@
                 <w:color w:val="000000" w:themeColor="text1"/>
               </w:rPr>
             </w:pPr>
-            <w:proofErr w:type="spellStart"/>
             <w:r>
               <w:rPr>
                 <w:color w:val="000000" w:themeColor="text1"/>
@@ -8856,7 +8714,6 @@
               </w:rPr>
               <w:t>eturn_percent</w:t>
             </w:r>
-            <w:proofErr w:type="spellEnd"/>
           </w:p>
         </w:tc>
         <w:tc>
@@ -8956,7 +8813,6 @@
                 <w:color w:val="000000" w:themeColor="text1"/>
               </w:rPr>
             </w:pPr>
-            <w:proofErr w:type="spellStart"/>
             <w:r>
               <w:rPr>
                 <w:color w:val="000000" w:themeColor="text1"/>
@@ -8970,7 +8826,6 @@
               </w:rPr>
               <w:t>_date</w:t>
             </w:r>
-            <w:proofErr w:type="spellEnd"/>
           </w:p>
         </w:tc>
         <w:tc>
@@ -9070,7 +8925,6 @@
                 <w:color w:val="000000" w:themeColor="text1"/>
               </w:rPr>
             </w:pPr>
-            <w:proofErr w:type="spellStart"/>
             <w:r>
               <w:rPr>
                 <w:color w:val="000000" w:themeColor="text1"/>
@@ -9084,7 +8938,6 @@
               </w:rPr>
               <w:t>pdate_date</w:t>
             </w:r>
-            <w:proofErr w:type="spellEnd"/>
           </w:p>
         </w:tc>
         <w:tc>
@@ -9243,7 +9096,6 @@
         </w:rPr>
         <w:t>状态在</w:t>
       </w:r>
-      <w:proofErr w:type="spellStart"/>
       <w:r>
         <w:rPr>
           <w:rFonts w:ascii="Trebuchet MS"/>
@@ -9262,7 +9114,6 @@
         </w:rPr>
         <w:t>agreement</w:t>
       </w:r>
-      <w:proofErr w:type="spellEnd"/>
       <w:r>
         <w:rPr>
           <w:rFonts w:ascii="Trebuchet MS" w:hint="eastAsia"/>
@@ -9307,14 +9158,12 @@
           <w:rFonts w:ascii="Trebuchet MS"/>
         </w:rPr>
       </w:pPr>
-      <w:proofErr w:type="spellStart"/>
       <w:r>
         <w:rPr>
           <w:rFonts w:ascii="Trebuchet MS" w:hint="eastAsia"/>
         </w:rPr>
         <w:t>agent_type</w:t>
       </w:r>
-      <w:proofErr w:type="spellEnd"/>
     </w:p>
     <w:p>
       <w:pPr>
@@ -9478,7 +9327,6 @@
                 <w:rFonts w:ascii="Trebuchet MS"/>
               </w:rPr>
             </w:pPr>
-            <w:proofErr w:type="spellStart"/>
             <w:r>
               <w:rPr>
                 <w:rFonts w:ascii="Trebuchet MS"/>
@@ -9491,7 +9339,6 @@
               </w:rPr>
               <w:t>gent_type_id</w:t>
             </w:r>
-            <w:proofErr w:type="spellEnd"/>
           </w:p>
         </w:tc>
         <w:tc>
@@ -9595,7 +9442,6 @@
                 <w:rFonts w:ascii="Trebuchet MS"/>
               </w:rPr>
             </w:pPr>
-            <w:proofErr w:type="spellStart"/>
             <w:r>
               <w:rPr>
                 <w:rFonts w:ascii="Trebuchet MS"/>
@@ -9608,7 +9454,6 @@
               </w:rPr>
               <w:t>gent_type_name</w:t>
             </w:r>
-            <w:proofErr w:type="spellEnd"/>
           </w:p>
         </w:tc>
         <w:tc>
@@ -9910,7 +9755,6 @@
                 <w:rFonts w:ascii="Trebuchet MS"/>
               </w:rPr>
             </w:pPr>
-            <w:proofErr w:type="spellStart"/>
             <w:r>
               <w:rPr>
                 <w:rFonts w:ascii="Trebuchet MS"/>
@@ -9923,7 +9767,6 @@
               </w:rPr>
               <w:t>s_return</w:t>
             </w:r>
-            <w:proofErr w:type="spellEnd"/>
           </w:p>
         </w:tc>
         <w:tc>
@@ -9937,14 +9780,12 @@
                 <w:rFonts w:ascii="Trebuchet MS"/>
               </w:rPr>
             </w:pPr>
-            <w:proofErr w:type="spellStart"/>
             <w:r>
               <w:rPr>
                 <w:rFonts w:ascii="Trebuchet MS" w:hint="eastAsia"/>
               </w:rPr>
               <w:t>bool</w:t>
             </w:r>
-            <w:proofErr w:type="spellEnd"/>
           </w:p>
         </w:tc>
         <w:tc>
@@ -10026,7 +9867,6 @@
           <w:rFonts w:ascii="Trebuchet MS"/>
         </w:rPr>
       </w:pPr>
-      <w:proofErr w:type="spellStart"/>
       <w:r>
         <w:rPr>
           <w:rFonts w:ascii="Trebuchet MS"/>
@@ -10039,7 +9879,6 @@
         </w:rPr>
         <w:t>_agent</w:t>
       </w:r>
-      <w:proofErr w:type="spellEnd"/>
     </w:p>
     <w:tbl>
       <w:tblPr>
@@ -10183,14 +10022,12 @@
                 <w:rFonts w:ascii="Trebuchet MS"/>
               </w:rPr>
             </w:pPr>
-            <w:proofErr w:type="spellStart"/>
             <w:r>
               <w:rPr>
                 <w:rFonts w:ascii="Trebuchet MS" w:hint="eastAsia"/>
               </w:rPr>
               <w:t>agent_id</w:t>
             </w:r>
-            <w:proofErr w:type="spellEnd"/>
           </w:p>
         </w:tc>
         <w:tc>
@@ -10282,7 +10119,6 @@
                 <w:rFonts w:ascii="Trebuchet MS"/>
               </w:rPr>
             </w:pPr>
-            <w:proofErr w:type="spellStart"/>
             <w:r>
               <w:rPr>
                 <w:rFonts w:ascii="Trebuchet MS"/>
@@ -10295,7 +10131,6 @@
               </w:rPr>
               <w:t>gent_name</w:t>
             </w:r>
-            <w:proofErr w:type="spellEnd"/>
           </w:p>
         </w:tc>
         <w:tc>
@@ -10310,7 +10145,6 @@
                 <w:color w:val="000000" w:themeColor="text1"/>
               </w:rPr>
             </w:pPr>
-            <w:proofErr w:type="spellStart"/>
             <w:r>
               <w:rPr>
                 <w:rFonts w:ascii="Trebuchet MS"/>
@@ -10323,15 +10157,7 @@
                 <w:rFonts w:ascii="Trebuchet MS" w:hint="eastAsia"/>
                 <w:color w:val="000000" w:themeColor="text1"/>
               </w:rPr>
-              <w:t>archar</w:t>
-            </w:r>
-            <w:proofErr w:type="spellEnd"/>
-            <w:r>
-              <w:rPr>
-                <w:rFonts w:ascii="Trebuchet MS" w:hint="eastAsia"/>
-                <w:color w:val="000000" w:themeColor="text1"/>
-              </w:rPr>
-              <w:t>(255)</w:t>
+              <w:t>archar(255)</w:t>
             </w:r>
           </w:p>
         </w:tc>
@@ -10405,7 +10231,6 @@
                 <w:rFonts w:ascii="Trebuchet MS"/>
               </w:rPr>
             </w:pPr>
-            <w:proofErr w:type="spellStart"/>
             <w:r>
               <w:rPr>
                 <w:rFonts w:ascii="Trebuchet MS"/>
@@ -10424,7 +10249,6 @@
               </w:rPr>
               <w:t>id</w:t>
             </w:r>
-            <w:proofErr w:type="spellEnd"/>
           </w:p>
         </w:tc>
         <w:tc>
@@ -10534,14 +10358,12 @@
                 <w:rFonts w:ascii="Trebuchet MS"/>
               </w:rPr>
             </w:pPr>
-            <w:proofErr w:type="spellStart"/>
             <w:r>
               <w:rPr>
                 <w:rFonts w:ascii="Trebuchet MS"/>
               </w:rPr>
               <w:t>responsible_person</w:t>
             </w:r>
-            <w:proofErr w:type="spellEnd"/>
           </w:p>
         </w:tc>
         <w:tc>
@@ -10555,7 +10377,6 @@
                 <w:rFonts w:ascii="Trebuchet MS"/>
               </w:rPr>
             </w:pPr>
-            <w:proofErr w:type="spellStart"/>
             <w:r>
               <w:rPr>
                 <w:rFonts w:ascii="Trebuchet MS"/>
@@ -10566,14 +10387,7 @@
               <w:rPr>
                 <w:rFonts w:ascii="Trebuchet MS" w:hint="eastAsia"/>
               </w:rPr>
-              <w:t>archar</w:t>
-            </w:r>
-            <w:proofErr w:type="spellEnd"/>
-            <w:r>
-              <w:rPr>
-                <w:rFonts w:ascii="Trebuchet MS" w:hint="eastAsia"/>
-              </w:rPr>
-              <w:t>(255)</w:t>
+              <w:t>archar(255)</w:t>
             </w:r>
           </w:p>
         </w:tc>
@@ -10635,14 +10449,12 @@
                 <w:rFonts w:ascii="Trebuchet MS"/>
               </w:rPr>
             </w:pPr>
-            <w:proofErr w:type="spellStart"/>
             <w:r>
               <w:rPr>
                 <w:rFonts w:ascii="Trebuchet MS"/>
               </w:rPr>
               <w:t>Contact_person</w:t>
             </w:r>
-            <w:proofErr w:type="spellEnd"/>
           </w:p>
         </w:tc>
         <w:tc>
@@ -10656,7 +10468,6 @@
                 <w:rFonts w:ascii="Trebuchet MS"/>
               </w:rPr>
             </w:pPr>
-            <w:proofErr w:type="spellStart"/>
             <w:r>
               <w:rPr>
                 <w:rFonts w:ascii="Trebuchet MS"/>
@@ -10667,14 +10478,7 @@
               <w:rPr>
                 <w:rFonts w:ascii="Trebuchet MS" w:hint="eastAsia"/>
               </w:rPr>
-              <w:t>archar</w:t>
-            </w:r>
-            <w:proofErr w:type="spellEnd"/>
-            <w:r>
-              <w:rPr>
-                <w:rFonts w:ascii="Trebuchet MS" w:hint="eastAsia"/>
-              </w:rPr>
-              <w:t>(255)</w:t>
+              <w:t>archar(255)</w:t>
             </w:r>
           </w:p>
         </w:tc>
@@ -10736,14 +10540,12 @@
                 <w:rFonts w:ascii="Trebuchet MS"/>
               </w:rPr>
             </w:pPr>
-            <w:proofErr w:type="spellStart"/>
             <w:r>
               <w:rPr>
                 <w:rFonts w:ascii="Trebuchet MS"/>
               </w:rPr>
               <w:t>Contact_address</w:t>
             </w:r>
-            <w:proofErr w:type="spellEnd"/>
           </w:p>
         </w:tc>
         <w:tc>
@@ -10757,7 +10559,6 @@
                 <w:rFonts w:ascii="Trebuchet MS"/>
               </w:rPr>
             </w:pPr>
-            <w:proofErr w:type="spellStart"/>
             <w:r>
               <w:rPr>
                 <w:rFonts w:ascii="Trebuchet MS"/>
@@ -10768,14 +10569,7 @@
               <w:rPr>
                 <w:rFonts w:ascii="Trebuchet MS" w:hint="eastAsia"/>
               </w:rPr>
-              <w:t>archar</w:t>
-            </w:r>
-            <w:proofErr w:type="spellEnd"/>
-            <w:r>
-              <w:rPr>
-                <w:rFonts w:ascii="Trebuchet MS" w:hint="eastAsia"/>
-              </w:rPr>
-              <w:t>(255)</w:t>
+              <w:t>archar(255)</w:t>
             </w:r>
           </w:p>
         </w:tc>
@@ -10837,14 +10631,12 @@
                 <w:rFonts w:ascii="Trebuchet MS"/>
               </w:rPr>
             </w:pPr>
-            <w:proofErr w:type="spellStart"/>
             <w:r>
               <w:rPr>
                 <w:rFonts w:ascii="Trebuchet MS"/>
               </w:rPr>
               <w:t>Contact_phone</w:t>
             </w:r>
-            <w:proofErr w:type="spellEnd"/>
           </w:p>
         </w:tc>
         <w:tc>
@@ -10858,7 +10650,6 @@
                 <w:rFonts w:ascii="Trebuchet MS"/>
               </w:rPr>
             </w:pPr>
-            <w:proofErr w:type="spellStart"/>
             <w:r>
               <w:rPr>
                 <w:rFonts w:ascii="Trebuchet MS"/>
@@ -10869,14 +10660,7 @@
               <w:rPr>
                 <w:rFonts w:ascii="Trebuchet MS" w:hint="eastAsia"/>
               </w:rPr>
-              <w:t>archar</w:t>
-            </w:r>
-            <w:proofErr w:type="spellEnd"/>
-            <w:r>
-              <w:rPr>
-                <w:rFonts w:ascii="Trebuchet MS" w:hint="eastAsia"/>
-              </w:rPr>
-              <w:t>(255)</w:t>
+              <w:t>archar(255)</w:t>
             </w:r>
           </w:p>
         </w:tc>
@@ -10939,7 +10723,6 @@
                 <w:rFonts w:ascii="Trebuchet MS"/>
               </w:rPr>
             </w:pPr>
-            <w:proofErr w:type="spellStart"/>
             <w:r>
               <w:rPr>
                 <w:rFonts w:ascii="Trebuchet MS"/>
@@ -10958,7 +10741,6 @@
               </w:rPr>
               <w:t>mobile</w:t>
             </w:r>
-            <w:proofErr w:type="spellEnd"/>
           </w:p>
         </w:tc>
         <w:tc>
@@ -10972,7 +10754,6 @@
                 <w:rFonts w:ascii="Trebuchet MS"/>
               </w:rPr>
             </w:pPr>
-            <w:proofErr w:type="spellStart"/>
             <w:r>
               <w:rPr>
                 <w:rFonts w:ascii="Trebuchet MS"/>
@@ -10983,14 +10764,7 @@
               <w:rPr>
                 <w:rFonts w:ascii="Trebuchet MS" w:hint="eastAsia"/>
               </w:rPr>
-              <w:t>archar</w:t>
-            </w:r>
-            <w:proofErr w:type="spellEnd"/>
-            <w:r>
-              <w:rPr>
-                <w:rFonts w:ascii="Trebuchet MS" w:hint="eastAsia"/>
-              </w:rPr>
-              <w:t>(255)</w:t>
+              <w:t>archar(255)</w:t>
             </w:r>
           </w:p>
         </w:tc>
@@ -11053,7 +10827,6 @@
                 <w:rFonts w:ascii="Trebuchet MS"/>
               </w:rPr>
             </w:pPr>
-            <w:proofErr w:type="spellStart"/>
             <w:r>
               <w:rPr>
                 <w:rFonts w:ascii="Trebuchet MS"/>
@@ -11066,7 +10839,6 @@
               </w:rPr>
               <w:t>ccount_name</w:t>
             </w:r>
-            <w:proofErr w:type="spellEnd"/>
           </w:p>
         </w:tc>
         <w:tc>
@@ -11080,7 +10852,6 @@
                 <w:rFonts w:ascii="Trebuchet MS"/>
               </w:rPr>
             </w:pPr>
-            <w:proofErr w:type="spellStart"/>
             <w:r>
               <w:rPr>
                 <w:rFonts w:ascii="Trebuchet MS"/>
@@ -11091,14 +10862,7 @@
               <w:rPr>
                 <w:rFonts w:ascii="Trebuchet MS" w:hint="eastAsia"/>
               </w:rPr>
-              <w:t>archar</w:t>
-            </w:r>
-            <w:proofErr w:type="spellEnd"/>
-            <w:r>
-              <w:rPr>
-                <w:rFonts w:ascii="Trebuchet MS" w:hint="eastAsia"/>
-              </w:rPr>
-              <w:t>(255)</w:t>
+              <w:t>archar(255)</w:t>
             </w:r>
           </w:p>
         </w:tc>
@@ -11161,7 +10925,6 @@
                 <w:rFonts w:ascii="Trebuchet MS"/>
               </w:rPr>
             </w:pPr>
-            <w:proofErr w:type="spellStart"/>
             <w:r>
               <w:rPr>
                 <w:rFonts w:ascii="Trebuchet MS"/>
@@ -11174,7 +10937,6 @@
               </w:rPr>
               <w:t>ank_name</w:t>
             </w:r>
-            <w:proofErr w:type="spellEnd"/>
           </w:p>
         </w:tc>
         <w:tc>
@@ -11188,7 +10950,6 @@
                 <w:rFonts w:ascii="Trebuchet MS"/>
               </w:rPr>
             </w:pPr>
-            <w:proofErr w:type="spellStart"/>
             <w:r>
               <w:rPr>
                 <w:rFonts w:ascii="Trebuchet MS"/>
@@ -11199,14 +10960,7 @@
               <w:rPr>
                 <w:rFonts w:ascii="Trebuchet MS" w:hint="eastAsia"/>
               </w:rPr>
-              <w:t>archar</w:t>
-            </w:r>
-            <w:proofErr w:type="spellEnd"/>
-            <w:r>
-              <w:rPr>
-                <w:rFonts w:ascii="Trebuchet MS" w:hint="eastAsia"/>
-              </w:rPr>
-              <w:t>(255)</w:t>
+              <w:t>archar(255)</w:t>
             </w:r>
           </w:p>
         </w:tc>
@@ -11269,7 +11023,6 @@
                 <w:rFonts w:ascii="Trebuchet MS"/>
               </w:rPr>
             </w:pPr>
-            <w:proofErr w:type="spellStart"/>
             <w:r>
               <w:rPr>
                 <w:rFonts w:ascii="Trebuchet MS"/>
@@ -11282,7 +11035,6 @@
               </w:rPr>
               <w:t>ank_account</w:t>
             </w:r>
-            <w:proofErr w:type="spellEnd"/>
           </w:p>
         </w:tc>
         <w:tc>
@@ -11296,7 +11048,6 @@
                 <w:rFonts w:ascii="Trebuchet MS"/>
               </w:rPr>
             </w:pPr>
-            <w:proofErr w:type="spellStart"/>
             <w:r>
               <w:rPr>
                 <w:rFonts w:ascii="Trebuchet MS"/>
@@ -11307,14 +11058,7 @@
               <w:rPr>
                 <w:rFonts w:ascii="Trebuchet MS" w:hint="eastAsia"/>
               </w:rPr>
-              <w:t>archar</w:t>
-            </w:r>
-            <w:proofErr w:type="spellEnd"/>
-            <w:r>
-              <w:rPr>
-                <w:rFonts w:ascii="Trebuchet MS" w:hint="eastAsia"/>
-              </w:rPr>
-              <w:t>(255)</w:t>
+              <w:t>archar(255)</w:t>
             </w:r>
           </w:p>
         </w:tc>
@@ -11462,7 +11206,6 @@
                 <w:rFonts w:ascii="Trebuchet MS"/>
               </w:rPr>
             </w:pPr>
-            <w:proofErr w:type="spellStart"/>
             <w:r>
               <w:rPr>
                 <w:rFonts w:ascii="Trebuchet MS"/>
@@ -11475,7 +11218,6 @@
               </w:rPr>
               <w:t>ser_id</w:t>
             </w:r>
-            <w:proofErr w:type="spellEnd"/>
           </w:p>
         </w:tc>
         <w:tc>
@@ -11585,7 +11327,6 @@
                 <w:rFonts w:ascii="Trebuchet MS"/>
               </w:rPr>
             </w:pPr>
-            <w:proofErr w:type="spellStart"/>
             <w:r>
               <w:rPr>
                 <w:rFonts w:ascii="Trebuchet MS"/>
@@ -11598,7 +11339,6 @@
               </w:rPr>
               <w:t>ollege_url</w:t>
             </w:r>
-            <w:proofErr w:type="spellEnd"/>
           </w:p>
         </w:tc>
         <w:tc>
@@ -11689,7 +11429,6 @@
                 <w:color w:val="000000" w:themeColor="text1"/>
               </w:rPr>
             </w:pPr>
-            <w:proofErr w:type="spellStart"/>
             <w:r>
               <w:rPr>
                 <w:rFonts w:ascii="Trebuchet MS"/>
@@ -11705,7 +11444,6 @@
               </w:rPr>
               <w:t>serid_for_college</w:t>
             </w:r>
-            <w:proofErr w:type="spellEnd"/>
           </w:p>
         </w:tc>
         <w:tc>
@@ -11815,7 +11553,6 @@
                 <w:color w:val="000000" w:themeColor="text1"/>
               </w:rPr>
             </w:pPr>
-            <w:proofErr w:type="spellStart"/>
             <w:r>
               <w:rPr>
                 <w:rFonts w:ascii="Trebuchet MS"/>
@@ -11830,7 +11567,6 @@
               </w:rPr>
               <w:t>assword_for_college</w:t>
             </w:r>
-            <w:proofErr w:type="spellEnd"/>
           </w:p>
         </w:tc>
         <w:tc>
@@ -11928,7 +11664,6 @@
                 <w:rFonts w:ascii="Trebuchet MS"/>
               </w:rPr>
             </w:p